--- a/dokumentation/studienarbeit.docx
+++ b/dokumentation/studienarbeit.docx
@@ -26,34 +26,7 @@
         <w:framePr w:wrap="notBeside"/>
       </w:pPr>
       <w:r>
-        <w:t>Preparation of Papers for IEEE T</w:t>
-      </w:r>
-      <w:r>
-        <w:rPr>
-          <w:sz w:val="40"/>
-          <w:szCs w:val="40"/>
-        </w:rPr>
-        <w:t>RANSACTIONS</w:t>
-      </w:r>
-      <w:r>
-        <w:t xml:space="preserve"> and J</w:t>
-      </w:r>
-      <w:r>
-        <w:rPr>
-          <w:sz w:val="40"/>
-          <w:szCs w:val="40"/>
-        </w:rPr>
-        <w:t>OURNALS</w:t>
-      </w:r>
-      <w:r>
-        <w:rPr>
-          <w:i/>
-          <w:iCs/>
-        </w:rPr>
-        <w:t xml:space="preserve"> </w:t>
-      </w:r>
-      <w:r>
-        <w:t>(June 2003)</w:t>
+        <w:t>Redesign einer Chat-Anwendung als verteiltes System.</w:t>
       </w:r>
     </w:p>
     <w:p>
@@ -788,259 +761,10 @@
     </w:p>
     <w:p>
       <w:pPr>
-        <w:pStyle w:val="berschrift1"/>
-      </w:pPr>
-      <w:r>
-        <w:t>Editorial Policy</w:t>
-      </w:r>
-    </w:p>
-    <w:p>
-      <w:pPr>
-        <w:pStyle w:val="Text"/>
-      </w:pPr>
-      <w:r>
-        <w:t>Submission of a manuscript is not required for participation in a conference. Do not submit a reworked version of a paper you have submitted or published elsewhere. Do not publish “preliminary” data or results. The submitting author is responsible for obtaining agreement of all coauthors and any consent required from sponsors before submitting a paper. IEEE T</w:t>
-      </w:r>
-      <w:r>
-        <w:rPr>
-          <w:sz w:val="16"/>
-          <w:szCs w:val="16"/>
-        </w:rPr>
-        <w:t>RANSACTIONS</w:t>
-      </w:r>
-      <w:r>
-        <w:t xml:space="preserve"> and J</w:t>
-      </w:r>
-      <w:r>
-        <w:rPr>
-          <w:sz w:val="16"/>
-          <w:szCs w:val="16"/>
-        </w:rPr>
-        <w:t>OURNALS</w:t>
-      </w:r>
-      <w:r>
-        <w:t xml:space="preserve"> strongly discourage courtesy authorship. It is the obligation of the authors to cite relevant prior work.</w:t>
-      </w:r>
-    </w:p>
-    <w:p>
-      <w:pPr>
-        <w:pStyle w:val="Text"/>
-      </w:pPr>
-      <w:r>
-        <w:t>The Transactions and Journals Department does not publish conference records or proceedings. The T</w:t>
-      </w:r>
-      <w:r>
-        <w:rPr>
-          <w:sz w:val="16"/>
-          <w:szCs w:val="16"/>
-        </w:rPr>
-        <w:t>RANSACTIONS</w:t>
-      </w:r>
-      <w:r>
-        <w:t xml:space="preserve"> does publish papers related to conferences that have been recommended for publication on the basis of peer review. As a matter of convenience and service to the technical community, these topical papers are collected and published in one issue of the</w:t>
-      </w:r>
-      <w:r>
-        <w:rPr>
-          <w:i/>
-          <w:iCs/>
-        </w:rPr>
-        <w:t xml:space="preserve"> </w:t>
-      </w:r>
-      <w:r>
-        <w:t>T</w:t>
-      </w:r>
-      <w:r>
-        <w:rPr>
-          <w:sz w:val="16"/>
-          <w:szCs w:val="16"/>
-        </w:rPr>
-        <w:t>RANSACTIONS.</w:t>
-      </w:r>
-    </w:p>
-    <w:p>
-      <w:pPr>
-        <w:pStyle w:val="Text"/>
-      </w:pPr>
-      <w:r>
-        <w:t>At least two reviews are required for every paper submitted. For conference-related papers, the decision to accept or reject a paper is made by the conference editors and publications committee; the recommendations of the referees are advisory only. Undecipherable English is a valid reason for rejection. Authors of rejected papers may revise and resubmit them to the T</w:t>
-      </w:r>
-      <w:r>
-        <w:rPr>
-          <w:sz w:val="16"/>
-          <w:szCs w:val="16"/>
-        </w:rPr>
-        <w:t>RANSACTIONS</w:t>
-      </w:r>
-      <w:r>
-        <w:t xml:space="preserve"> as regular papers, whereupon they will be reviewed by two new referees.</w:t>
-      </w:r>
-    </w:p>
-    <w:p>
-      <w:pPr>
-        <w:pStyle w:val="Text"/>
-      </w:pPr>
-    </w:p>
-    <w:p>
-      <w:pPr>
-        <w:pStyle w:val="berschrift1"/>
-      </w:pPr>
-      <w:r>
-        <w:t>Publication Principles</w:t>
-      </w:r>
-    </w:p>
-    <w:p>
-      <w:pPr>
-        <w:pStyle w:val="Text"/>
-      </w:pPr>
-      <w:r>
-        <w:t>The contents of IEEE T</w:t>
-      </w:r>
-      <w:r>
-        <w:rPr>
-          <w:sz w:val="16"/>
-          <w:szCs w:val="16"/>
-        </w:rPr>
-        <w:t xml:space="preserve">RANSACTIONS </w:t>
-      </w:r>
-      <w:r>
-        <w:t>and J</w:t>
-      </w:r>
-      <w:r>
-        <w:rPr>
-          <w:sz w:val="16"/>
-          <w:szCs w:val="16"/>
-        </w:rPr>
-        <w:t xml:space="preserve">OURNALS </w:t>
-      </w:r>
-      <w:r>
-        <w:t>are peer-reviewed and archival. The T</w:t>
-      </w:r>
-      <w:r>
-        <w:rPr>
-          <w:sz w:val="16"/>
-          <w:szCs w:val="16"/>
-        </w:rPr>
-        <w:t>RANSACTIONS</w:t>
-      </w:r>
-      <w:r>
-        <w:t xml:space="preserve"> publishes scholarly articles of archival value as well as tutorial expositions and critical reviews of classical subjects and topics of current interest. </w:t>
-      </w:r>
-    </w:p>
-    <w:p>
-      <w:pPr>
-        <w:pStyle w:val="Text"/>
-      </w:pPr>
-      <w:r>
-        <w:t>Authors should consider the following points:</w:t>
-      </w:r>
-    </w:p>
-    <w:p>
-      <w:pPr>
-        <w:pStyle w:val="Text"/>
-        <w:numPr>
-          <w:ilvl w:val="0"/>
-          <w:numId w:val="18"/>
-        </w:numPr>
-      </w:pPr>
-      <w:r>
-        <w:t xml:space="preserve">Technical papers submitted for publication must advance the state of knowledge and must cite relevant prior work. </w:t>
-      </w:r>
-    </w:p>
-    <w:p>
-      <w:pPr>
-        <w:pStyle w:val="Text"/>
-        <w:numPr>
-          <w:ilvl w:val="0"/>
-          <w:numId w:val="18"/>
-        </w:numPr>
-      </w:pPr>
-      <w:r>
-        <w:t>The length of a submitted paper should be commensurate with the importance, or appropriate to the complexity, of the work. For example, an obvious extension of previously published work might not be appropriate for publication or might be adequately treated in just a few pages.</w:t>
-      </w:r>
-    </w:p>
-    <w:p>
-      <w:pPr>
-        <w:pStyle w:val="Text"/>
-        <w:numPr>
-          <w:ilvl w:val="0"/>
-          <w:numId w:val="18"/>
-        </w:numPr>
-      </w:pPr>
-      <w:r>
-        <w:t xml:space="preserve">Authors must convince both peer reviewers and the editors of the scientific and technical merit of a paper; the standards of proof are higher when extraordinary or unexpected results are reported. </w:t>
-      </w:r>
-    </w:p>
-    <w:p>
-      <w:pPr>
-        <w:pStyle w:val="Text"/>
-        <w:numPr>
-          <w:ilvl w:val="0"/>
-          <w:numId w:val="18"/>
-        </w:numPr>
-      </w:pPr>
-      <w:r>
-        <w:t xml:space="preserve">Because replication is required for scientific progress, papers submitted for publication must provide sufficient information to allow readers to perform similar </w:t>
-      </w:r>
-      <w:r>
-        <w:lastRenderedPageBreak/>
-        <w:t>experiments or calculations and use the reported results. Although not everything need be disclosed, a paper must contain new, useable, and fully described information. For example, a specimen's chemical composition need not be reported if the main purpose of a paper is to introduce a new measurement technique. Authors should expect to be challenged by reviewers if the results are not supported by adequate data and critical details.</w:t>
-      </w:r>
-    </w:p>
-    <w:p>
-      <w:pPr>
-        <w:pStyle w:val="Text"/>
-        <w:numPr>
-          <w:ilvl w:val="0"/>
-          <w:numId w:val="18"/>
-        </w:numPr>
-      </w:pPr>
-      <w:r>
-        <w:t>Papers that describe ongoing work or announce the latest technical achievement, which are suitable for presentation at a professional conference, may not be appropriate for publication in a T</w:t>
-      </w:r>
-      <w:r>
-        <w:rPr>
-          <w:sz w:val="16"/>
-          <w:szCs w:val="16"/>
-        </w:rPr>
-        <w:t>RANSACTIONS</w:t>
-      </w:r>
-      <w:r>
-        <w:t xml:space="preserve"> or J</w:t>
-      </w:r>
-      <w:r>
-        <w:rPr>
-          <w:sz w:val="16"/>
-          <w:szCs w:val="16"/>
-        </w:rPr>
-        <w:t>OURNAL.</w:t>
-      </w:r>
-    </w:p>
-    <w:p>
-      <w:pPr>
-        <w:pStyle w:val="Text"/>
-        <w:ind w:firstLine="0"/>
-      </w:pPr>
-    </w:p>
-    <w:p>
-      <w:pPr>
-        <w:pStyle w:val="berschrift1"/>
-      </w:pPr>
-      <w:r>
-        <w:t>Conclusion</w:t>
-      </w:r>
-    </w:p>
-    <w:p>
-      <w:pPr>
-        <w:pStyle w:val="Text"/>
-      </w:pPr>
-      <w:r>
-        <w:t xml:space="preserve">A conclusion section is not required. Although a conclusion may review the main points of the paper, do not replicate the abstract as the conclusion. A conclusion might elaborate on the importance of the work or suggest applications and extensions. </w:t>
-      </w:r>
-    </w:p>
-    <w:p>
-      <w:pPr>
         <w:pStyle w:val="ReferenceHead"/>
       </w:pPr>
+      <w:bookmarkStart w:id="1" w:name="_GoBack"/>
+      <w:bookmarkEnd w:id="1"/>
       <w:r>
         <w:t>Appendix</w:t>
       </w:r>
@@ -1108,7 +832,6 @@
         <w:t>References</w:t>
       </w:r>
     </w:p>
-    <w:bookmarkStart w:id="1" w:name="_GoBack"/>
     <w:p>
       <w:pPr>
         <w:pStyle w:val="Literaturverzeichnis"/>
@@ -1138,7 +861,6 @@
       <w:r>
         <w:fldChar w:fldCharType="end"/>
       </w:r>
-      <w:bookmarkEnd w:id="1"/>
     </w:p>
     <w:p>
       <w:pPr>
@@ -1179,11 +901,7 @@
       </w:pPr>
       <w:r>
         <w:tab/>
-        <w:t xml:space="preserve">The third paragraph begins with the author’s title and last name (e.g., Dr. Smith, Prof. Jones, Mr. Kajor, Ms. Hunter). List any memberships in professional societies other than the IEEE. Finally, list any awards and work </w:t>
-      </w:r>
-      <w:r>
-        <w:lastRenderedPageBreak/>
-        <w:t>for IEEE committees and publications.  If a photograph is provided, the biography will be indented around it. The photograph is placed at the top left of the biography. Personal hobbies will be deleted from the biography.</w:t>
+        <w:t>The third paragraph begins with the author’s title and last name (e.g., Dr. Smith, Prof. Jones, Mr. Kajor, Ms. Hunter). List any memberships in professional societies other than the IEEE. Finally, list any awards and work for IEEE committees and publications.  If a photograph is provided, the biography will be indented around it. The photograph is placed at the top left of the biography. Personal hobbies will be deleted from the biography.</w:t>
       </w:r>
     </w:p>
     <w:sectPr>
@@ -1398,7 +1116,7 @@
       <w:rPr>
         <w:noProof/>
       </w:rPr>
-      <w:t>3</w:t>
+      <w:t>2</w:t>
     </w:r>
     <w:r>
       <w:fldChar w:fldCharType="end"/>
@@ -1409,7 +1127,7 @@
       <w:ind w:right="360"/>
     </w:pPr>
     <w:r>
-      <w:t>&gt; REPLACE THIS LINE WITH YOUR PAPER IDENTIFICATION NUMBER (DOUBLE-CLICK HERE TO EDIT) &lt;</w:t>
+      <w:t>Studienarbeit – Verteilte Systeme</w:t>
     </w:r>
   </w:p>
   <w:p>
@@ -3404,7 +3122,7 @@
 </file>
 
 <file path=customXml/itemProps1.xml><?xml version="1.0" encoding="utf-8"?>
-<ds:datastoreItem xmlns:ds="http://schemas.openxmlformats.org/officeDocument/2006/customXml" ds:itemID="{F2B79068-1B45-4216-BE4E-4A74B1EC1625}">
+<ds:datastoreItem xmlns:ds="http://schemas.openxmlformats.org/officeDocument/2006/customXml" ds:itemID="{69B6C46C-AC06-469C-A73E-D40364BB1720}">
   <ds:schemaRefs>
     <ds:schemaRef ds:uri="http://schemas.openxmlformats.org/officeDocument/2006/bibliography"/>
   </ds:schemaRefs>

--- a/dokumentation/studienarbeit.docx
+++ b/dokumentation/studienarbeit.docx
@@ -533,6 +533,14 @@
       <w:r>
         <w:t>JAX-RS</w:t>
       </w:r>
+      <w:r>
+        <w:t xml:space="preserve"> / Je</w:t>
+      </w:r>
+      <w:bookmarkStart w:id="1" w:name="_GoBack"/>
+      <w:bookmarkEnd w:id="1"/>
+      <w:r>
+        <w:t>rsey</w:t>
+      </w:r>
     </w:p>
     <w:p>
       <w:pPr>
@@ -763,8 +771,6 @@
       <w:pPr>
         <w:pStyle w:val="ReferenceHead"/>
       </w:pPr>
-      <w:bookmarkStart w:id="1" w:name="_GoBack"/>
-      <w:bookmarkEnd w:id="1"/>
       <w:r>
         <w:t>Appendix</w:t>
       </w:r>
@@ -1116,7 +1122,7 @@
       <w:rPr>
         <w:noProof/>
       </w:rPr>
-      <w:t>2</w:t>
+      <w:t>1</w:t>
     </w:r>
     <w:r>
       <w:fldChar w:fldCharType="end"/>
@@ -3122,7 +3128,7 @@
 </file>
 
 <file path=customXml/itemProps1.xml><?xml version="1.0" encoding="utf-8"?>
-<ds:datastoreItem xmlns:ds="http://schemas.openxmlformats.org/officeDocument/2006/customXml" ds:itemID="{69B6C46C-AC06-469C-A73E-D40364BB1720}">
+<ds:datastoreItem xmlns:ds="http://schemas.openxmlformats.org/officeDocument/2006/customXml" ds:itemID="{3A0A86C5-44B5-47A9-89BF-EAF1A41E82E6}">
   <ds:schemaRefs>
     <ds:schemaRef ds:uri="http://schemas.openxmlformats.org/officeDocument/2006/bibliography"/>
   </ds:schemaRefs>

--- a/dokumentation/studienarbeit.docx
+++ b/dokumentation/studienarbeit.docx
@@ -26,7 +26,41 @@
         <w:framePr w:wrap="notBeside"/>
       </w:pPr>
       <w:r>
-        <w:t>Redesign einer Chat-Anwendung als verteiltes System.</w:t>
+        <w:t xml:space="preserve">Redesign </w:t>
+      </w:r>
+      <w:proofErr w:type="spellStart"/>
+      <w:r>
+        <w:t>einer</w:t>
+      </w:r>
+      <w:proofErr w:type="spellEnd"/>
+      <w:r>
+        <w:t xml:space="preserve"> Chat-</w:t>
+      </w:r>
+      <w:proofErr w:type="spellStart"/>
+      <w:r>
+        <w:t>Anwendung</w:t>
+      </w:r>
+      <w:proofErr w:type="spellEnd"/>
+      <w:r>
+        <w:t xml:space="preserve"> </w:t>
+      </w:r>
+      <w:proofErr w:type="spellStart"/>
+      <w:proofErr w:type="gramStart"/>
+      <w:r>
+        <w:t>als</w:t>
+      </w:r>
+      <w:proofErr w:type="spellEnd"/>
+      <w:proofErr w:type="gramEnd"/>
+      <w:r>
+        <w:t xml:space="preserve"> </w:t>
+      </w:r>
+      <w:proofErr w:type="spellStart"/>
+      <w:r>
+        <w:t>verteiltes</w:t>
+      </w:r>
+      <w:proofErr w:type="spellEnd"/>
+      <w:r>
+        <w:t xml:space="preserve"> System.</w:t>
       </w:r>
     </w:p>
     <w:p>
@@ -35,20 +69,46 @@
         <w:framePr w:wrap="notBeside"/>
       </w:pPr>
       <w:r>
-        <w:t>C. Eidelloth, D. Sauter</w:t>
-      </w:r>
+        <w:t xml:space="preserve">C. </w:t>
+      </w:r>
+      <w:proofErr w:type="spellStart"/>
+      <w:r>
+        <w:t>Eidelloth</w:t>
+      </w:r>
+      <w:proofErr w:type="spellEnd"/>
+      <w:r>
+        <w:t xml:space="preserve">, D. </w:t>
+      </w:r>
+      <w:proofErr w:type="spellStart"/>
+      <w:r>
+        <w:t>Sauter</w:t>
+      </w:r>
+      <w:proofErr w:type="spellEnd"/>
       <w:r>
         <w:t xml:space="preserve">, </w:t>
       </w:r>
       <w:r>
-        <w:t xml:space="preserve">F. Stützinger </w:t>
+        <w:t xml:space="preserve">F. </w:t>
+      </w:r>
+      <w:proofErr w:type="spellStart"/>
+      <w:r>
+        <w:t>Stützinger</w:t>
+      </w:r>
+      <w:proofErr w:type="spellEnd"/>
+      <w:r>
+        <w:t xml:space="preserve"> </w:t>
       </w:r>
       <w:r>
         <w:t xml:space="preserve">and </w:t>
       </w:r>
       <w:r>
-        <w:t>M. Auch</w:t>
-      </w:r>
+        <w:t xml:space="preserve">M. </w:t>
+      </w:r>
+      <w:proofErr w:type="spellStart"/>
+      <w:r>
+        <w:t>Auch</w:t>
+      </w:r>
+      <w:proofErr w:type="spellEnd"/>
       <w:r>
         <w:t xml:space="preserve">, </w:t>
       </w:r>
@@ -71,7 +131,15 @@
         <w:t>Abstract</w:t>
       </w:r>
       <w:r>
-        <w:t>—These instructions give you guidelines for preparing papers for IEEE T</w:t>
+        <w:t>—</w:t>
+      </w:r>
+      <w:proofErr w:type="gramStart"/>
+      <w:r>
+        <w:t>These</w:t>
+      </w:r>
+      <w:proofErr w:type="gramEnd"/>
+      <w:r>
+        <w:t xml:space="preserve"> instructions give you guidelines for preparing papers for IEEE T</w:t>
       </w:r>
       <w:r>
         <w:rPr>
@@ -125,7 +193,15 @@
         <w:t>Index Terms</w:t>
       </w:r>
       <w:r>
-        <w:t xml:space="preserve">—About four key words or phrases in alphabetical order, separated by commas. For a list of suggested keywords, send a blank e-mail to </w:t>
+        <w:t>—</w:t>
+      </w:r>
+      <w:proofErr w:type="gramStart"/>
+      <w:r>
+        <w:t>About</w:t>
+      </w:r>
+      <w:proofErr w:type="gramEnd"/>
+      <w:r>
+        <w:t xml:space="preserve"> four key words or phrases in alphabetical order, separated by commas. For a list of suggested keywords, send a blank e-mail to </w:t>
       </w:r>
       <w:hyperlink r:id="rId8" w:history="1">
         <w:r>
@@ -161,8 +237,13 @@
         <w:pStyle w:val="berschrift1"/>
       </w:pPr>
       <w:r>
-        <w:t>Motivation und Problemstellung</w:t>
-      </w:r>
+        <w:t xml:space="preserve">Motivation und </w:t>
+      </w:r>
+      <w:proofErr w:type="spellStart"/>
+      <w:r>
+        <w:t>Problemstellung</w:t>
+      </w:r>
+      <w:proofErr w:type="spellEnd"/>
     </w:p>
     <w:p>
       <w:pPr>
@@ -307,17 +388,37 @@
       <w:pPr>
         <w:pStyle w:val="berschrift1"/>
       </w:pPr>
+      <w:proofErr w:type="spellStart"/>
       <w:r>
         <w:t>Einführung</w:t>
       </w:r>
+      <w:proofErr w:type="spellEnd"/>
     </w:p>
     <w:p>
       <w:pPr>
         <w:pStyle w:val="berschrift2"/>
       </w:pPr>
-      <w:r>
-        <w:t>Transaktionen in verteilten Systemen</w:t>
-      </w:r>
+      <w:proofErr w:type="spellStart"/>
+      <w:r>
+        <w:t>Transaktionen</w:t>
+      </w:r>
+      <w:proofErr w:type="spellEnd"/>
+      <w:r>
+        <w:t xml:space="preserve"> in </w:t>
+      </w:r>
+      <w:proofErr w:type="spellStart"/>
+      <w:r>
+        <w:t>verteilten</w:t>
+      </w:r>
+      <w:proofErr w:type="spellEnd"/>
+      <w:r>
+        <w:t xml:space="preserve"> </w:t>
+      </w:r>
+      <w:proofErr w:type="spellStart"/>
+      <w:r>
+        <w:t>Systemen</w:t>
+      </w:r>
+      <w:proofErr w:type="spellEnd"/>
     </w:p>
     <w:p>
       <w:pPr>
@@ -328,9 +429,11 @@
       <w:pPr>
         <w:pStyle w:val="berschrift3"/>
       </w:pPr>
+      <w:proofErr w:type="spellStart"/>
       <w:r>
         <w:t>Eigenschaften</w:t>
       </w:r>
+      <w:proofErr w:type="spellEnd"/>
     </w:p>
     <w:p/>
     <w:p/>
@@ -338,9 +441,11 @@
       <w:pPr>
         <w:pStyle w:val="berschrift3"/>
       </w:pPr>
+      <w:proofErr w:type="spellStart"/>
       <w:r>
         <w:t>Herausforderungen</w:t>
       </w:r>
+      <w:proofErr w:type="spellEnd"/>
     </w:p>
     <w:p/>
     <w:p>
@@ -391,28 +496,430 @@
       <w:pPr>
         <w:pStyle w:val="berschrift1"/>
       </w:pPr>
-      <w:r>
-        <w:t>Konzeption des verteilten Chat</w:t>
-      </w:r>
-      <w:r>
-        <w:t>a</w:t>
-      </w:r>
-      <w:r>
-        <w:t>nwendung</w:t>
-      </w:r>
+      <w:proofErr w:type="spellStart"/>
+      <w:r>
+        <w:t>Konzeption</w:t>
+      </w:r>
+      <w:proofErr w:type="spellEnd"/>
+      <w:r>
+        <w:t xml:space="preserve"> der</w:t>
+      </w:r>
+      <w:r>
+        <w:t xml:space="preserve"> </w:t>
+      </w:r>
+      <w:proofErr w:type="spellStart"/>
+      <w:r>
+        <w:t>verteilten</w:t>
+      </w:r>
+      <w:proofErr w:type="spellEnd"/>
+      <w:r>
+        <w:t xml:space="preserve"> </w:t>
+      </w:r>
+      <w:proofErr w:type="spellStart"/>
+      <w:r>
+        <w:t>Chatanwendung</w:t>
+      </w:r>
+      <w:proofErr w:type="spellEnd"/>
     </w:p>
     <w:p>
       <w:pPr>
         <w:pStyle w:val="Text"/>
       </w:pPr>
+      <w:proofErr w:type="spellStart"/>
+      <w:r>
+        <w:t>Ausgehend</w:t>
+      </w:r>
+      <w:proofErr w:type="spellEnd"/>
+      <w:r>
+        <w:t xml:space="preserve"> von der</w:t>
+      </w:r>
+      <w:r>
+        <w:rPr>
+          <w:lang w:val="de-DE"/>
+        </w:rPr>
+        <w:t xml:space="preserve"> zu Beginn</w:t>
+      </w:r>
+      <w:r>
+        <w:t xml:space="preserve"> </w:t>
+      </w:r>
+      <w:proofErr w:type="spellStart"/>
+      <w:r>
+        <w:t>bereitgestellten</w:t>
+      </w:r>
+      <w:proofErr w:type="spellEnd"/>
+      <w:r>
+        <w:t xml:space="preserve"> </w:t>
+      </w:r>
+      <w:proofErr w:type="spellStart"/>
+      <w:r>
+        <w:t>Chatanwendung</w:t>
+      </w:r>
+      <w:proofErr w:type="spellEnd"/>
+      <w:r>
+        <w:t xml:space="preserve">, gilt </w:t>
+      </w:r>
+      <w:proofErr w:type="spellStart"/>
+      <w:r>
+        <w:t>es</w:t>
+      </w:r>
+      <w:proofErr w:type="spellEnd"/>
+      <w:r>
+        <w:t xml:space="preserve"> </w:t>
+      </w:r>
+      <w:proofErr w:type="spellStart"/>
+      <w:r>
+        <w:t>eine</w:t>
+      </w:r>
+      <w:proofErr w:type="spellEnd"/>
+      <w:r>
+        <w:t xml:space="preserve">, </w:t>
+      </w:r>
+      <w:proofErr w:type="spellStart"/>
+      <w:r>
+        <w:t>für</w:t>
+      </w:r>
+      <w:proofErr w:type="spellEnd"/>
+      <w:r>
+        <w:t xml:space="preserve"> </w:t>
+      </w:r>
+      <w:proofErr w:type="spellStart"/>
+      <w:r>
+        <w:t>ein</w:t>
+      </w:r>
+      <w:proofErr w:type="spellEnd"/>
+      <w:r>
+        <w:t xml:space="preserve"> </w:t>
+      </w:r>
+      <w:proofErr w:type="spellStart"/>
+      <w:r>
+        <w:t>verteiltes</w:t>
+      </w:r>
+      <w:proofErr w:type="spellEnd"/>
+      <w:r>
+        <w:t xml:space="preserve"> System </w:t>
+      </w:r>
+      <w:proofErr w:type="spellStart"/>
+      <w:r>
+        <w:t>optimierte</w:t>
+      </w:r>
+      <w:proofErr w:type="spellEnd"/>
+      <w:r>
+        <w:t xml:space="preserve"> </w:t>
+      </w:r>
+      <w:proofErr w:type="spellStart"/>
+      <w:r>
+        <w:t>Anwendung</w:t>
+      </w:r>
+      <w:proofErr w:type="spellEnd"/>
+      <w:r>
+        <w:t xml:space="preserve"> </w:t>
+      </w:r>
+      <w:proofErr w:type="spellStart"/>
+      <w:r>
+        <w:t>zu</w:t>
+      </w:r>
+      <w:proofErr w:type="spellEnd"/>
+      <w:r>
+        <w:t xml:space="preserve"> </w:t>
+      </w:r>
+      <w:proofErr w:type="spellStart"/>
+      <w:r>
+        <w:t>erstellen</w:t>
+      </w:r>
+      <w:proofErr w:type="spellEnd"/>
+      <w:r>
+        <w:t>.</w:t>
+      </w:r>
+      <w:r>
+        <w:t xml:space="preserve"> </w:t>
+      </w:r>
+      <w:proofErr w:type="spellStart"/>
+      <w:r>
+        <w:t>Durch</w:t>
+      </w:r>
+      <w:proofErr w:type="spellEnd"/>
+      <w:r>
+        <w:t xml:space="preserve"> </w:t>
+      </w:r>
+      <w:proofErr w:type="spellStart"/>
+      <w:r>
+        <w:t>diese</w:t>
+      </w:r>
+      <w:proofErr w:type="spellEnd"/>
+      <w:r>
+        <w:t xml:space="preserve"> </w:t>
+      </w:r>
+      <w:proofErr w:type="spellStart"/>
+      <w:r>
+        <w:t>Änderung</w:t>
+      </w:r>
+      <w:proofErr w:type="spellEnd"/>
+      <w:r>
+        <w:t xml:space="preserve"> der </w:t>
+      </w:r>
+      <w:proofErr w:type="spellStart"/>
+      <w:r>
+        <w:t>Anforderungen</w:t>
+      </w:r>
+      <w:proofErr w:type="spellEnd"/>
+      <w:r>
+        <w:t xml:space="preserve">, </w:t>
+      </w:r>
+      <w:proofErr w:type="spellStart"/>
+      <w:proofErr w:type="gramStart"/>
+      <w:r>
+        <w:t>ist</w:t>
+      </w:r>
+      <w:proofErr w:type="spellEnd"/>
+      <w:proofErr w:type="gramEnd"/>
+      <w:r>
+        <w:t xml:space="preserve"> die </w:t>
+      </w:r>
+      <w:proofErr w:type="spellStart"/>
+      <w:r>
+        <w:t>bisherige</w:t>
+      </w:r>
+      <w:proofErr w:type="spellEnd"/>
+      <w:r>
+        <w:t xml:space="preserve"> </w:t>
+      </w:r>
+      <w:proofErr w:type="spellStart"/>
+      <w:r>
+        <w:t>monolithische</w:t>
+      </w:r>
+      <w:proofErr w:type="spellEnd"/>
+      <w:r>
+        <w:t xml:space="preserve"> </w:t>
+      </w:r>
+      <w:proofErr w:type="spellStart"/>
+      <w:r>
+        <w:t>Struktur</w:t>
+      </w:r>
+      <w:proofErr w:type="spellEnd"/>
+      <w:r>
+        <w:t xml:space="preserve"> </w:t>
+      </w:r>
+      <w:proofErr w:type="spellStart"/>
+      <w:r>
+        <w:t>nicht</w:t>
+      </w:r>
+      <w:proofErr w:type="spellEnd"/>
+      <w:r>
+        <w:t xml:space="preserve"> </w:t>
+      </w:r>
+      <w:proofErr w:type="spellStart"/>
+      <w:r>
+        <w:t>passend</w:t>
+      </w:r>
+      <w:proofErr w:type="spellEnd"/>
+      <w:r>
+        <w:t xml:space="preserve">. </w:t>
+      </w:r>
+      <w:proofErr w:type="spellStart"/>
+      <w:r>
+        <w:t>Es</w:t>
+      </w:r>
+      <w:proofErr w:type="spellEnd"/>
+      <w:r>
+        <w:t xml:space="preserve"> </w:t>
+      </w:r>
+      <w:proofErr w:type="spellStart"/>
+      <w:r>
+        <w:t>galt</w:t>
+      </w:r>
+      <w:proofErr w:type="spellEnd"/>
+      <w:r>
+        <w:t xml:space="preserve"> </w:t>
+      </w:r>
+      <w:proofErr w:type="spellStart"/>
+      <w:r>
+        <w:t>daher</w:t>
+      </w:r>
+      <w:proofErr w:type="spellEnd"/>
+      <w:r>
+        <w:t>, die</w:t>
+      </w:r>
+      <w:r>
+        <w:t xml:space="preserve"> </w:t>
+      </w:r>
+      <w:proofErr w:type="spellStart"/>
+      <w:r>
+        <w:t>Architektur</w:t>
+      </w:r>
+      <w:proofErr w:type="spellEnd"/>
+      <w:r>
+        <w:t xml:space="preserve"> </w:t>
+      </w:r>
+      <w:proofErr w:type="spellStart"/>
+      <w:r>
+        <w:t>neu</w:t>
+      </w:r>
+      <w:proofErr w:type="spellEnd"/>
+      <w:r>
+        <w:t xml:space="preserve"> </w:t>
+      </w:r>
+      <w:proofErr w:type="spellStart"/>
+      <w:r>
+        <w:t>zu</w:t>
+      </w:r>
+      <w:proofErr w:type="spellEnd"/>
+      <w:r>
+        <w:t xml:space="preserve"> </w:t>
+      </w:r>
+      <w:proofErr w:type="spellStart"/>
+      <w:r>
+        <w:t>überdenken</w:t>
+      </w:r>
+      <w:proofErr w:type="spellEnd"/>
+      <w:r>
+        <w:t>.</w:t>
+      </w:r>
+      <w:r>
+        <w:t xml:space="preserve"> </w:t>
+      </w:r>
+      <w:proofErr w:type="spellStart"/>
+      <w:r>
+        <w:t>Im</w:t>
+      </w:r>
+      <w:proofErr w:type="spellEnd"/>
+      <w:r>
+        <w:t xml:space="preserve"> </w:t>
+      </w:r>
+      <w:proofErr w:type="spellStart"/>
+      <w:r>
+        <w:t>nachfolgenden</w:t>
+      </w:r>
+      <w:proofErr w:type="spellEnd"/>
+      <w:r>
+        <w:t xml:space="preserve"> </w:t>
+      </w:r>
+      <w:proofErr w:type="spellStart"/>
+      <w:proofErr w:type="gramStart"/>
+      <w:r>
+        <w:t>ist</w:t>
+      </w:r>
+      <w:proofErr w:type="spellEnd"/>
+      <w:proofErr w:type="gramEnd"/>
+      <w:r>
+        <w:t xml:space="preserve"> </w:t>
+      </w:r>
+      <w:proofErr w:type="spellStart"/>
+      <w:r>
+        <w:t>daher</w:t>
+      </w:r>
+      <w:proofErr w:type="spellEnd"/>
+      <w:r>
+        <w:t xml:space="preserve"> </w:t>
+      </w:r>
+      <w:proofErr w:type="spellStart"/>
+      <w:r>
+        <w:t>ein</w:t>
+      </w:r>
+      <w:proofErr w:type="spellEnd"/>
+      <w:r>
+        <w:t xml:space="preserve"> </w:t>
+      </w:r>
+      <w:proofErr w:type="spellStart"/>
+      <w:r>
+        <w:t>technisches</w:t>
+      </w:r>
+      <w:proofErr w:type="spellEnd"/>
+      <w:r>
+        <w:t xml:space="preserve"> </w:t>
+      </w:r>
+      <w:proofErr w:type="spellStart"/>
+      <w:r>
+        <w:t>Konzept</w:t>
+      </w:r>
+      <w:proofErr w:type="spellEnd"/>
+      <w:r>
+        <w:t xml:space="preserve"> </w:t>
+      </w:r>
+      <w:proofErr w:type="spellStart"/>
+      <w:r>
+        <w:t>für</w:t>
+      </w:r>
+      <w:proofErr w:type="spellEnd"/>
+      <w:r>
+        <w:t xml:space="preserve"> die </w:t>
+      </w:r>
+      <w:proofErr w:type="spellStart"/>
+      <w:r>
+        <w:t>veränderte</w:t>
+      </w:r>
+      <w:proofErr w:type="spellEnd"/>
+      <w:r>
+        <w:t xml:space="preserve"> </w:t>
+      </w:r>
+      <w:proofErr w:type="spellStart"/>
+      <w:r>
+        <w:t>Umgebung</w:t>
+      </w:r>
+      <w:proofErr w:type="spellEnd"/>
+      <w:r>
+        <w:t xml:space="preserve"> und die </w:t>
+      </w:r>
+      <w:proofErr w:type="spellStart"/>
+      <w:r>
+        <w:t>grundlegende</w:t>
+      </w:r>
+      <w:proofErr w:type="spellEnd"/>
+      <w:r>
+        <w:t xml:space="preserve"> </w:t>
+      </w:r>
+      <w:proofErr w:type="spellStart"/>
+      <w:r>
+        <w:t>Architektur</w:t>
+      </w:r>
+      <w:proofErr w:type="spellEnd"/>
+      <w:r>
+        <w:t xml:space="preserve"> </w:t>
+      </w:r>
+      <w:proofErr w:type="spellStart"/>
+      <w:r>
+        <w:t>für</w:t>
+      </w:r>
+      <w:proofErr w:type="spellEnd"/>
+      <w:r>
+        <w:t xml:space="preserve"> die </w:t>
+      </w:r>
+      <w:proofErr w:type="spellStart"/>
+      <w:r>
+        <w:t>beiliegende</w:t>
+      </w:r>
+      <w:proofErr w:type="spellEnd"/>
+      <w:r>
+        <w:t xml:space="preserve"> </w:t>
+      </w:r>
+      <w:proofErr w:type="spellStart"/>
+      <w:r>
+        <w:t>Chatanwendung</w:t>
+      </w:r>
+      <w:proofErr w:type="spellEnd"/>
+      <w:r>
+        <w:t xml:space="preserve"> beschrieben.</w:t>
+      </w:r>
+      <w:bookmarkStart w:id="1" w:name="_GoBack"/>
+      <w:bookmarkEnd w:id="1"/>
     </w:p>
     <w:p>
       <w:pPr>
         <w:pStyle w:val="berschrift2"/>
       </w:pPr>
-      <w:r>
-        <w:t>Struktur des Anwendungsszenarios</w:t>
-      </w:r>
+      <w:proofErr w:type="spellStart"/>
+      <w:r>
+        <w:lastRenderedPageBreak/>
+        <w:t>Struktur</w:t>
+      </w:r>
+      <w:proofErr w:type="spellEnd"/>
+      <w:r>
+        <w:t xml:space="preserve"> des </w:t>
+      </w:r>
+      <w:proofErr w:type="spellStart"/>
+      <w:r>
+        <w:t>Anwendungsszenarios</w:t>
+      </w:r>
+      <w:proofErr w:type="spellEnd"/>
     </w:p>
     <w:p>
       <w:pPr>
@@ -424,9 +931,11 @@
       <w:pPr>
         <w:pStyle w:val="berschrift2"/>
       </w:pPr>
+      <w:proofErr w:type="spellStart"/>
       <w:r>
         <w:t>Komponentensicht</w:t>
       </w:r>
+      <w:proofErr w:type="spellEnd"/>
     </w:p>
     <w:p>
       <w:pPr>
@@ -437,21 +946,40 @@
       <w:pPr>
         <w:pStyle w:val="berschrift2"/>
       </w:pPr>
-      <w:r>
-        <w:lastRenderedPageBreak/>
+      <w:proofErr w:type="spellStart"/>
+      <w:r>
         <w:t>Datenmodell</w:t>
       </w:r>
+      <w:proofErr w:type="spellEnd"/>
     </w:p>
     <w:p/>
     <w:p>
       <w:pPr>
         <w:pStyle w:val="berschrift2"/>
       </w:pPr>
-      <w:r>
-        <w:t xml:space="preserve">Fehlertolerante </w:t>
-      </w:r>
-      <w:r>
-        <w:t>Transaktionsverarbeitung für REST-Clients</w:t>
+      <w:proofErr w:type="spellStart"/>
+      <w:r>
+        <w:t>Fehlertolerante</w:t>
+      </w:r>
+      <w:proofErr w:type="spellEnd"/>
+      <w:r>
+        <w:t xml:space="preserve"> </w:t>
+      </w:r>
+      <w:proofErr w:type="spellStart"/>
+      <w:r>
+        <w:t>Transaktionsverarbeitung</w:t>
+      </w:r>
+      <w:proofErr w:type="spellEnd"/>
+      <w:r>
+        <w:t xml:space="preserve"> </w:t>
+      </w:r>
+      <w:proofErr w:type="spellStart"/>
+      <w:r>
+        <w:t>für</w:t>
+      </w:r>
+      <w:proofErr w:type="spellEnd"/>
+      <w:r>
+        <w:t xml:space="preserve"> REST-Clients</w:t>
       </w:r>
     </w:p>
     <w:p>
@@ -468,9 +996,11 @@
       <w:pPr>
         <w:pStyle w:val="berschrift1"/>
       </w:pPr>
+      <w:proofErr w:type="spellStart"/>
       <w:r>
         <w:t>Implementierung</w:t>
       </w:r>
+      <w:proofErr w:type="spellEnd"/>
     </w:p>
     <w:p>
       <w:pPr>
@@ -481,23 +1011,35 @@
       <w:pPr>
         <w:pStyle w:val="berschrift2"/>
       </w:pPr>
-      <w:r>
-        <w:t>Umsetzung der</w:t>
-      </w:r>
-      <w:r>
-        <w:t xml:space="preserve"> </w:t>
-      </w:r>
+      <w:proofErr w:type="spellStart"/>
+      <w:r>
+        <w:t>Umsetzung</w:t>
+      </w:r>
+      <w:proofErr w:type="spellEnd"/>
+      <w:r>
+        <w:t xml:space="preserve"> der</w:t>
+      </w:r>
+      <w:r>
+        <w:t xml:space="preserve"> </w:t>
+      </w:r>
+      <w:proofErr w:type="spellStart"/>
       <w:r>
         <w:t>Basisarchitektur</w:t>
       </w:r>
+      <w:proofErr w:type="spellEnd"/>
     </w:p>
     <w:p/>
     <w:p>
       <w:pPr>
         <w:pStyle w:val="berschrift3"/>
       </w:pPr>
-      <w:r>
-        <w:t xml:space="preserve">Ablösung </w:t>
+      <w:proofErr w:type="spellStart"/>
+      <w:r>
+        <w:t>Ablösung</w:t>
+      </w:r>
+      <w:proofErr w:type="spellEnd"/>
+      <w:r>
+        <w:t xml:space="preserve"> </w:t>
       </w:r>
       <w:r>
         <w:t>des</w:t>
@@ -506,10 +1048,23 @@
         <w:t xml:space="preserve"> TCP</w:t>
       </w:r>
       <w:r>
-        <w:t>-Websocket</w:t>
-      </w:r>
-      <w:r>
-        <w:t xml:space="preserve"> durch JMS</w:t>
+        <w:t>-</w:t>
+      </w:r>
+      <w:proofErr w:type="spellStart"/>
+      <w:r>
+        <w:t>Websocket</w:t>
+      </w:r>
+      <w:proofErr w:type="spellEnd"/>
+      <w:r>
+        <w:t xml:space="preserve"> </w:t>
+      </w:r>
+      <w:proofErr w:type="spellStart"/>
+      <w:r>
+        <w:t>durch</w:t>
+      </w:r>
+      <w:proofErr w:type="spellEnd"/>
+      <w:r>
+        <w:t xml:space="preserve"> JMS</w:t>
       </w:r>
     </w:p>
     <w:p/>
@@ -518,8 +1073,13 @@
       <w:pPr>
         <w:pStyle w:val="berschrift3"/>
       </w:pPr>
-      <w:r>
-        <w:t>Umsetzung der REST-APIs</w:t>
+      <w:proofErr w:type="spellStart"/>
+      <w:r>
+        <w:t>Umsetzung</w:t>
+      </w:r>
+      <w:proofErr w:type="spellEnd"/>
+      <w:r>
+        <w:t xml:space="preserve"> der REST-APIs</w:t>
       </w:r>
     </w:p>
     <w:p>
@@ -534,12 +1094,7 @@
         <w:t>JAX-RS</w:t>
       </w:r>
       <w:r>
-        <w:t xml:space="preserve"> / Je</w:t>
-      </w:r>
-      <w:bookmarkStart w:id="1" w:name="_GoBack"/>
-      <w:bookmarkEnd w:id="1"/>
-      <w:r>
-        <w:t>rsey</w:t>
+        <w:t xml:space="preserve"> / Jersey</w:t>
       </w:r>
     </w:p>
     <w:p>
@@ -552,9 +1107,19 @@
       <w:pPr>
         <w:pStyle w:val="berschrift3"/>
       </w:pPr>
-      <w:r>
-        <w:t>Anbindung der Datenbankinstanzen</w:t>
-      </w:r>
+      <w:proofErr w:type="spellStart"/>
+      <w:r>
+        <w:t>Anbindung</w:t>
+      </w:r>
+      <w:proofErr w:type="spellEnd"/>
+      <w:r>
+        <w:t xml:space="preserve"> der </w:t>
+      </w:r>
+      <w:proofErr w:type="spellStart"/>
+      <w:r>
+        <w:t>Datenbankinstanzen</w:t>
+      </w:r>
+      <w:proofErr w:type="spellEnd"/>
     </w:p>
     <w:p>
       <w:pPr>
@@ -566,9 +1131,43 @@
       <w:pPr>
         <w:pStyle w:val="berschrift2"/>
       </w:pPr>
-      <w:r>
-        <w:t>Umsetzung einer gemäß XA verteilten Transaktion</w:t>
-      </w:r>
+      <w:proofErr w:type="spellStart"/>
+      <w:r>
+        <w:t>Umsetzung</w:t>
+      </w:r>
+      <w:proofErr w:type="spellEnd"/>
+      <w:r>
+        <w:t xml:space="preserve"> </w:t>
+      </w:r>
+      <w:proofErr w:type="spellStart"/>
+      <w:r>
+        <w:t>einer</w:t>
+      </w:r>
+      <w:proofErr w:type="spellEnd"/>
+      <w:r>
+        <w:t xml:space="preserve"> </w:t>
+      </w:r>
+      <w:proofErr w:type="spellStart"/>
+      <w:r>
+        <w:t>gemäß</w:t>
+      </w:r>
+      <w:proofErr w:type="spellEnd"/>
+      <w:r>
+        <w:t xml:space="preserve"> XA </w:t>
+      </w:r>
+      <w:proofErr w:type="spellStart"/>
+      <w:r>
+        <w:t>verteilten</w:t>
+      </w:r>
+      <w:proofErr w:type="spellEnd"/>
+      <w:r>
+        <w:t xml:space="preserve"> </w:t>
+      </w:r>
+      <w:proofErr w:type="spellStart"/>
+      <w:r>
+        <w:t>Transaktion</w:t>
+      </w:r>
+      <w:proofErr w:type="spellEnd"/>
     </w:p>
     <w:p>
       <w:pPr>
@@ -591,8 +1190,21 @@
       <w:pPr>
         <w:pStyle w:val="berschrift2"/>
       </w:pPr>
-      <w:r>
-        <w:t>Umsetzung eines Admin-Clients</w:t>
+      <w:proofErr w:type="spellStart"/>
+      <w:r>
+        <w:t>Umsetzung</w:t>
+      </w:r>
+      <w:proofErr w:type="spellEnd"/>
+      <w:r>
+        <w:t xml:space="preserve"> </w:t>
+      </w:r>
+      <w:proofErr w:type="spellStart"/>
+      <w:r>
+        <w:t>eines</w:t>
+      </w:r>
+      <w:proofErr w:type="spellEnd"/>
+      <w:r>
+        <w:t xml:space="preserve"> Admin-Clients</w:t>
       </w:r>
     </w:p>
     <w:p/>
@@ -601,8 +1213,23 @@
         <w:pStyle w:val="berschrift3"/>
       </w:pPr>
       <w:r>
-        <w:t>Angular2 als Entwurfsentscheidung</w:t>
-      </w:r>
+        <w:t xml:space="preserve">Angular2 </w:t>
+      </w:r>
+      <w:proofErr w:type="spellStart"/>
+      <w:proofErr w:type="gramStart"/>
+      <w:r>
+        <w:t>als</w:t>
+      </w:r>
+      <w:proofErr w:type="spellEnd"/>
+      <w:proofErr w:type="gramEnd"/>
+      <w:r>
+        <w:t xml:space="preserve"> </w:t>
+      </w:r>
+      <w:proofErr w:type="spellStart"/>
+      <w:r>
+        <w:t>Entwurfsentscheidung</w:t>
+      </w:r>
+      <w:proofErr w:type="spellEnd"/>
     </w:p>
     <w:p/>
     <w:p>
@@ -619,9 +1246,19 @@
       <w:pPr>
         <w:pStyle w:val="berschrift2"/>
       </w:pPr>
-      <w:r>
-        <w:t>Testaufbau und Rahmenbedingung</w:t>
-      </w:r>
+      <w:proofErr w:type="spellStart"/>
+      <w:r>
+        <w:t>Testaufbau</w:t>
+      </w:r>
+      <w:proofErr w:type="spellEnd"/>
+      <w:r>
+        <w:t xml:space="preserve"> und </w:t>
+      </w:r>
+      <w:proofErr w:type="spellStart"/>
+      <w:r>
+        <w:t>Rahmenbedingung</w:t>
+      </w:r>
+      <w:proofErr w:type="spellEnd"/>
     </w:p>
     <w:p>
       <w:pPr>
@@ -637,9 +1274,19 @@
       <w:pPr>
         <w:pStyle w:val="berschrift3"/>
       </w:pPr>
-      <w:r>
-        <w:t>Verwendete Infrastrukturkomponenten</w:t>
-      </w:r>
+      <w:proofErr w:type="spellStart"/>
+      <w:r>
+        <w:t>Verwendete</w:t>
+      </w:r>
+      <w:proofErr w:type="spellEnd"/>
+      <w:r>
+        <w:t xml:space="preserve"> </w:t>
+      </w:r>
+      <w:proofErr w:type="spellStart"/>
+      <w:r>
+        <w:t>Infrastrukturkomponenten</w:t>
+      </w:r>
+      <w:proofErr w:type="spellEnd"/>
     </w:p>
     <w:p>
       <w:pPr>
@@ -660,9 +1307,19 @@
       <w:pPr>
         <w:pStyle w:val="berschrift3"/>
       </w:pPr>
-      <w:r>
-        <w:t>Verwendete Testmetriken</w:t>
-      </w:r>
+      <w:proofErr w:type="spellStart"/>
+      <w:r>
+        <w:t>Verwendete</w:t>
+      </w:r>
+      <w:proofErr w:type="spellEnd"/>
+      <w:r>
+        <w:t xml:space="preserve"> </w:t>
+      </w:r>
+      <w:proofErr w:type="spellStart"/>
+      <w:r>
+        <w:t>Testmetriken</w:t>
+      </w:r>
+      <w:proofErr w:type="spellEnd"/>
     </w:p>
     <w:p>
       <w:pPr>
@@ -683,18 +1340,30 @@
       <w:pPr>
         <w:pStyle w:val="berschrift3"/>
       </w:pPr>
+      <w:proofErr w:type="spellStart"/>
       <w:r>
         <w:t>Testspezifikation</w:t>
       </w:r>
+      <w:proofErr w:type="spellEnd"/>
     </w:p>
     <w:p/>
     <w:p>
       <w:pPr>
         <w:pStyle w:val="berschrift2"/>
       </w:pPr>
-      <w:r>
-        <w:t>Dokumentation der Messergebnisse</w:t>
-      </w:r>
+      <w:proofErr w:type="spellStart"/>
+      <w:r>
+        <w:t>Dokumentation</w:t>
+      </w:r>
+      <w:proofErr w:type="spellEnd"/>
+      <w:r>
+        <w:t xml:space="preserve"> der </w:t>
+      </w:r>
+      <w:proofErr w:type="spellStart"/>
+      <w:r>
+        <w:t>Messergebnisse</w:t>
+      </w:r>
+      <w:proofErr w:type="spellEnd"/>
     </w:p>
     <w:p>
       <w:pPr>
@@ -707,8 +1376,13 @@
         <w:pStyle w:val="berschrift2"/>
       </w:pPr>
       <w:r>
-        <w:t>Evaluation der Messergebnisse</w:t>
-      </w:r>
+        <w:t xml:space="preserve">Evaluation der </w:t>
+      </w:r>
+      <w:proofErr w:type="spellStart"/>
+      <w:r>
+        <w:t>Messergebnisse</w:t>
+      </w:r>
+      <w:proofErr w:type="spellEnd"/>
     </w:p>
     <w:p>
       <w:pPr>
@@ -720,6 +1394,7 @@
         <w:pStyle w:val="berschrift1"/>
       </w:pPr>
       <w:r>
+        <w:lastRenderedPageBreak/>
         <w:t>FAZIT</w:t>
       </w:r>
     </w:p>
@@ -739,7 +1414,6 @@
         <w:pStyle w:val="Text"/>
       </w:pPr>
       <w:r>
-        <w:lastRenderedPageBreak/>
         <w:t xml:space="preserve">An excellent style manual and source of information for science writers is [9]. A general IEEE style guide, </w:t>
       </w:r>
       <w:r>
@@ -796,7 +1470,23 @@
         <w:pStyle w:val="Text"/>
       </w:pPr>
       <w:r>
-        <w:t xml:space="preserve">The preferred spelling of the word “acknowledgment” in American English is without an “e” after the “g.” Use the singular heading even if you have many acknowledgments. Avoid expressions such as “One of us (S.B.A.) would like to thank ... .” Instead, write “F. A. Author thanks ... .” </w:t>
+        <w:t xml:space="preserve">The preferred spelling of the word “acknowledgment” in American English is without an “e” after the “g.” Use the singular heading even if you have many acknowledgments. Avoid expressions such as “One of us (S.B.A.) would like to thank </w:t>
+      </w:r>
+      <w:proofErr w:type="gramStart"/>
+      <w:r>
+        <w:t>... .”</w:t>
+      </w:r>
+      <w:proofErr w:type="gramEnd"/>
+      <w:r>
+        <w:t xml:space="preserve"> Instead, write “F. A. Author thanks </w:t>
+      </w:r>
+      <w:proofErr w:type="gramStart"/>
+      <w:r>
+        <w:t>... .”</w:t>
+      </w:r>
+      <w:proofErr w:type="gramEnd"/>
+      <w:r>
+        <w:t xml:space="preserve"> </w:t>
       </w:r>
       <w:r>
         <w:rPr>
@@ -889,7 +1579,15 @@
         <w:t>First A. Author</w:t>
       </w:r>
       <w:r>
-        <w:t xml:space="preserve"> (M’76–SM’81–F’87) and the other authors may include  biographies at the end of regular papers. Biographies are often not included in conference-related papers. This author became a Member (M) of IEEE in 1976, a Senior Member (SM) in 1981, and a Fellow (F) in 1987.  The first paragraph may contain a place and/or date of birth (list place, then date). Next, the author’s educational background is listed. The degrees should be listed with type of degree in what field, which institution, city, state or country, and year degree was earned. The author’s major field of study should be lower-cased.</w:t>
+        <w:t xml:space="preserve"> (M’76–SM’81–F’87) and the other authors may </w:t>
+      </w:r>
+      <w:proofErr w:type="gramStart"/>
+      <w:r>
+        <w:t>include  biographies</w:t>
+      </w:r>
+      <w:proofErr w:type="gramEnd"/>
+      <w:r>
+        <w:t xml:space="preserve"> at the end of regular papers. Biographies are often not included in conference-related papers. This author became a Member (M) of IEEE in 1976, a Senior Member (SM) in 1981, and a Fellow (F) in 1987.  The first paragraph may contain a place and/or date of birth (list place, then date). Next, the author’s educational background is listed. The degrees should be listed with type of degree in what field, which institution, city, state or country, and year degree was earned. The author’s major field of study should be lower-cased.</w:t>
       </w:r>
     </w:p>
     <w:p>
@@ -907,7 +1605,23 @@
       </w:pPr>
       <w:r>
         <w:tab/>
-        <w:t>The third paragraph begins with the author’s title and last name (e.g., Dr. Smith, Prof. Jones, Mr. Kajor, Ms. Hunter). List any memberships in professional societies other than the IEEE. Finally, list any awards and work for IEEE committees and publications.  If a photograph is provided, the biography will be indented around it. The photograph is placed at the top left of the biography. Personal hobbies will be deleted from the biography.</w:t>
+        <w:t xml:space="preserve">The third paragraph begins with the author’s title and last name (e.g., Dr. Smith, Prof. Jones, Mr. </w:t>
+      </w:r>
+      <w:proofErr w:type="spellStart"/>
+      <w:r>
+        <w:t>Kajor</w:t>
+      </w:r>
+      <w:proofErr w:type="spellEnd"/>
+      <w:r>
+        <w:t xml:space="preserve">, </w:t>
+      </w:r>
+      <w:proofErr w:type="gramStart"/>
+      <w:r>
+        <w:t>Ms</w:t>
+      </w:r>
+      <w:proofErr w:type="gramEnd"/>
+      <w:r>
+        <w:t>. Hunter). List any memberships in professional societies other than the IEEE. Finally, list any awards and work for IEEE committees and publications.  If a photograph is provided, the biography will be indented around it. The photograph is placed at the top left of the biography. Personal hobbies will be deleted from the biography.</w:t>
       </w:r>
     </w:p>
     <w:sectPr>
@@ -961,9 +1675,9 @@
       </w:r>
       <w:smartTag w:uri="urn:schemas-microsoft-com:office:smarttags" w:element="date">
         <w:smartTagPr>
+          <w:attr w:name="Year" w:val="2001"/>
+          <w:attr w:name="Day" w:val="9"/>
           <w:attr w:name="Month" w:val="10"/>
-          <w:attr w:name="Day" w:val="9"/>
-          <w:attr w:name="Year" w:val="2001"/>
         </w:smartTagPr>
         <w:r>
           <w:t>October 9, 2001</w:t>
@@ -978,7 +1692,15 @@
       </w:r>
       <w:r>
         <w:softHyphen/>
-        <w:t xml:space="preserve">merce under Grant BS123456 (sponsor and financial support acknowledgment goes here). Paper titles should be written in uppercase and lowercase letters, not all uppercase. Avoid writing long formulas with subscripts in the title; short formulas that identify the elements are fine (e.g., "Nd–Fe–B"). Do not write "(Invited)" in the title. Full names of authors are preferred in the author field, but are not required. Put a space between authors' initials. </w:t>
+        <w:t>merce under Grant BS123456 (sponsor and financial support acknowledgment goes here). Paper titles should be written in uppercase and lowercase letters, not all uppercase. Avoid writing long formulas with subscripts in the title; short formulas that identify the elements are fine (e.g., "</w:t>
+      </w:r>
+      <w:proofErr w:type="spellStart"/>
+      <w:r>
+        <w:t>Nd</w:t>
+      </w:r>
+      <w:proofErr w:type="spellEnd"/>
+      <w:r>
+        <w:t xml:space="preserve">–Fe–B"). Do not write "(Invited)" in the title. Full names of authors are preferred in the author field, but are not required. Put a space between authors' initials. </w:t>
       </w:r>
     </w:p>
     <w:p>
@@ -1088,7 +1810,15 @@
         </w:smartTag>
       </w:smartTag>
       <w:r>
-        <w:t xml:space="preserve"> (e-mail: author@lamar. colostate.edu).</w:t>
+        <w:t xml:space="preserve"> (e-mail: </w:t>
+      </w:r>
+      <w:proofErr w:type="spellStart"/>
+      <w:r>
+        <w:t>author@lamar</w:t>
+      </w:r>
+      <w:proofErr w:type="spellEnd"/>
+      <w:r>
+        <w:t>. colostate.edu).</w:t>
       </w:r>
     </w:p>
     <w:p>
@@ -1122,7 +1852,7 @@
       <w:rPr>
         <w:noProof/>
       </w:rPr>
-      <w:t>1</w:t>
+      <w:t>2</w:t>
     </w:r>
     <w:r>
       <w:fldChar w:fldCharType="end"/>
@@ -1132,9 +1862,27 @@
     <w:pPr>
       <w:ind w:right="360"/>
     </w:pPr>
+    <w:proofErr w:type="spellStart"/>
     <w:r>
-      <w:t>Studienarbeit – Verteilte Systeme</w:t>
+      <w:t>Studienarbeit</w:t>
     </w:r>
+    <w:proofErr w:type="spellEnd"/>
+    <w:r>
+      <w:t xml:space="preserve"> – </w:t>
+    </w:r>
+    <w:proofErr w:type="spellStart"/>
+    <w:r>
+      <w:t>Verteilte</w:t>
+    </w:r>
+    <w:proofErr w:type="spellEnd"/>
+    <w:r>
+      <w:t xml:space="preserve"> </w:t>
+    </w:r>
+    <w:proofErr w:type="spellStart"/>
+    <w:r>
+      <w:t>Systeme</w:t>
+    </w:r>
+    <w:proofErr w:type="spellEnd"/>
   </w:p>
   <w:p>
     <w:pPr>
@@ -2580,6 +3328,7 @@
   <w:style w:type="character" w:default="1" w:styleId="Absatz-Standardschriftart">
     <w:name w:val="Default Paragraph Font"/>
     <w:uiPriority w:val="1"/>
+    <w:semiHidden/>
     <w:unhideWhenUsed/>
   </w:style>
   <w:style w:type="table" w:default="1" w:styleId="NormaleTabelle">
@@ -3128,7 +3877,7 @@
 </file>
 
 <file path=customXml/itemProps1.xml><?xml version="1.0" encoding="utf-8"?>
-<ds:datastoreItem xmlns:ds="http://schemas.openxmlformats.org/officeDocument/2006/customXml" ds:itemID="{3A0A86C5-44B5-47A9-89BF-EAF1A41E82E6}">
+<ds:datastoreItem xmlns:ds="http://schemas.openxmlformats.org/officeDocument/2006/customXml" ds:itemID="{3A9C59C6-424F-409B-B03D-045047E1A4BD}">
   <ds:schemaRefs>
     <ds:schemaRef ds:uri="http://schemas.openxmlformats.org/officeDocument/2006/bibliography"/>
   </ds:schemaRefs>

--- a/dokumentation/studienarbeit.docx
+++ b/dokumentation/studienarbeit.docx
@@ -1,6 +1,6 @@
 
 <file path=word/document.xml><?xml version="1.0" encoding="utf-8"?>
-<w:document xmlns:wpc="http://schemas.microsoft.com/office/word/2010/wordprocessingCanvas" xmlns:mc="http://schemas.openxmlformats.org/markup-compatibility/2006" xmlns:o="urn:schemas-microsoft-com:office:office" xmlns:r="http://schemas.openxmlformats.org/officeDocument/2006/relationships" xmlns:m="http://schemas.openxmlformats.org/officeDocument/2006/math" xmlns:v="urn:schemas-microsoft-com:vml" xmlns:wp14="http://schemas.microsoft.com/office/word/2010/wordprocessingDrawing" xmlns:wp="http://schemas.openxmlformats.org/drawingml/2006/wordprocessingDrawing" xmlns:w10="urn:schemas-microsoft-com:office:word" xmlns:w="http://schemas.openxmlformats.org/wordprocessingml/2006/main" xmlns:w14="http://schemas.microsoft.com/office/word/2010/wordml" xmlns:w15="http://schemas.microsoft.com/office/word/2012/wordml" xmlns:wpg="http://schemas.microsoft.com/office/word/2010/wordprocessingGroup" xmlns:wpi="http://schemas.microsoft.com/office/word/2010/wordprocessingInk" xmlns:wne="http://schemas.microsoft.com/office/word/2006/wordml" xmlns:wps="http://schemas.microsoft.com/office/word/2010/wordprocessingShape" mc:Ignorable="w14 w15 wp14">
+<w:document xmlns:ve="http://schemas.openxmlformats.org/markup-compatibility/2006" xmlns:o="urn:schemas-microsoft-com:office:office" xmlns:r="http://schemas.openxmlformats.org/officeDocument/2006/relationships" xmlns:m="http://schemas.openxmlformats.org/officeDocument/2006/math" xmlns:v="urn:schemas-microsoft-com:vml" xmlns:wp="http://schemas.openxmlformats.org/drawingml/2006/wordprocessingDrawing" xmlns:w10="urn:schemas-microsoft-com:office:word" xmlns:w="http://schemas.openxmlformats.org/wordprocessingml/2006/main" xmlns:wne="http://schemas.microsoft.com/office/word/2006/wordml">
   <w:body>
     <w:p>
       <w:pPr>
@@ -24,97 +24,95 @@
       <w:pPr>
         <w:pStyle w:val="Titel"/>
         <w:framePr w:wrap="notBeside"/>
-      </w:pPr>
-      <w:r>
-        <w:t xml:space="preserve">Redesign </w:t>
-      </w:r>
-      <w:proofErr w:type="spellStart"/>
-      <w:r>
-        <w:t>einer</w:t>
-      </w:r>
-      <w:proofErr w:type="spellEnd"/>
-      <w:r>
-        <w:t xml:space="preserve"> Chat-</w:t>
-      </w:r>
-      <w:proofErr w:type="spellStart"/>
-      <w:r>
-        <w:t>Anwendung</w:t>
-      </w:r>
-      <w:proofErr w:type="spellEnd"/>
-      <w:r>
-        <w:t xml:space="preserve"> </w:t>
-      </w:r>
-      <w:proofErr w:type="spellStart"/>
-      <w:proofErr w:type="gramStart"/>
-      <w:r>
-        <w:t>als</w:t>
-      </w:r>
-      <w:proofErr w:type="spellEnd"/>
-      <w:proofErr w:type="gramEnd"/>
-      <w:r>
-        <w:t xml:space="preserve"> </w:t>
-      </w:r>
-      <w:proofErr w:type="spellStart"/>
-      <w:r>
-        <w:t>verteiltes</w:t>
-      </w:r>
-      <w:proofErr w:type="spellEnd"/>
-      <w:r>
-        <w:t xml:space="preserve"> System.</w:t>
+        <w:rPr>
+          <w:lang w:val="de-DE"/>
+        </w:rPr>
+      </w:pPr>
+      <w:proofErr w:type="spellStart"/>
+      <w:r>
+        <w:rPr>
+          <w:lang w:val="de-DE"/>
+        </w:rPr>
+        <w:t>Redesign</w:t>
+      </w:r>
+      <w:proofErr w:type="spellEnd"/>
+      <w:r>
+        <w:rPr>
+          <w:lang w:val="de-DE"/>
+        </w:rPr>
+        <w:t xml:space="preserve"> einer Chat-Anwendung als verteiltes System.</w:t>
       </w:r>
     </w:p>
     <w:p>
       <w:pPr>
         <w:pStyle w:val="Authors"/>
         <w:framePr w:wrap="notBeside"/>
-      </w:pPr>
-      <w:r>
+        <w:rPr>
+          <w:lang w:val="de-DE"/>
+        </w:rPr>
+      </w:pPr>
+      <w:r>
+        <w:rPr>
+          <w:lang w:val="de-DE"/>
+        </w:rPr>
         <w:t xml:space="preserve">C. </w:t>
       </w:r>
       <w:proofErr w:type="spellStart"/>
       <w:r>
+        <w:rPr>
+          <w:lang w:val="de-DE"/>
+        </w:rPr>
         <w:t>Eidelloth</w:t>
       </w:r>
       <w:proofErr w:type="spellEnd"/>
       <w:r>
-        <w:t xml:space="preserve">, D. </w:t>
-      </w:r>
-      <w:proofErr w:type="spellStart"/>
-      <w:r>
-        <w:t>Sauter</w:t>
-      </w:r>
-      <w:proofErr w:type="spellEnd"/>
-      <w:r>
+        <w:rPr>
+          <w:lang w:val="de-DE"/>
+        </w:rPr>
+        <w:t>, D. Sauter</w:t>
+      </w:r>
+      <w:r>
+        <w:rPr>
+          <w:lang w:val="de-DE"/>
+        </w:rPr>
         <w:t xml:space="preserve">, </w:t>
       </w:r>
       <w:r>
-        <w:t xml:space="preserve">F. </w:t>
-      </w:r>
-      <w:proofErr w:type="spellStart"/>
-      <w:r>
-        <w:t>Stützinger</w:t>
-      </w:r>
-      <w:proofErr w:type="spellEnd"/>
-      <w:r>
+        <w:rPr>
+          <w:lang w:val="de-DE"/>
+        </w:rPr>
+        <w:t xml:space="preserve">F. Stützinger </w:t>
+      </w:r>
+      <w:proofErr w:type="spellStart"/>
+      <w:r>
+        <w:rPr>
+          <w:lang w:val="de-DE"/>
+        </w:rPr>
+        <w:t>and</w:t>
+      </w:r>
+      <w:proofErr w:type="spellEnd"/>
+      <w:r>
+        <w:rPr>
+          <w:lang w:val="de-DE"/>
+        </w:rPr>
         <w:t xml:space="preserve"> </w:t>
       </w:r>
       <w:r>
-        <w:t xml:space="preserve">and </w:t>
-      </w:r>
-      <w:r>
-        <w:t xml:space="preserve">M. </w:t>
-      </w:r>
-      <w:proofErr w:type="spellStart"/>
-      <w:r>
-        <w:t>Auch</w:t>
-      </w:r>
-      <w:proofErr w:type="spellEnd"/>
-      <w:r>
+        <w:rPr>
+          <w:lang w:val="de-DE"/>
+        </w:rPr>
+        <w:t>M. Auch</w:t>
+      </w:r>
+      <w:r>
+        <w:rPr>
+          <w:lang w:val="de-DE"/>
+        </w:rPr>
         <w:t xml:space="preserve">, </w:t>
       </w:r>
       <w:r>
         <w:rPr>
           <w:rStyle w:val="MemberType"/>
+          <w:lang w:val="de-DE"/>
         </w:rPr>
         <w:t>Team &lt;Winner&gt;</w:t>
       </w:r>
@@ -131,15 +129,7 @@
         <w:t>Abstract</w:t>
       </w:r>
       <w:r>
-        <w:t>—</w:t>
-      </w:r>
-      <w:proofErr w:type="gramStart"/>
-      <w:r>
-        <w:t>These</w:t>
-      </w:r>
-      <w:proofErr w:type="gramEnd"/>
-      <w:r>
-        <w:t xml:space="preserve"> instructions give you guidelines for preparing papers for IEEE T</w:t>
+        <w:t>—These instructions give you guidelines for preparing papers for IEEE T</w:t>
       </w:r>
       <w:r>
         <w:rPr>
@@ -193,15 +183,7 @@
         <w:t>Index Terms</w:t>
       </w:r>
       <w:r>
-        <w:t>—</w:t>
-      </w:r>
-      <w:proofErr w:type="gramStart"/>
-      <w:r>
-        <w:t>About</w:t>
-      </w:r>
-      <w:proofErr w:type="gramEnd"/>
-      <w:r>
-        <w:t xml:space="preserve"> four key words or phrases in alphabetical order, separated by commas. For a list of suggested keywords, send a blank e-mail to </w:t>
+        <w:t xml:space="preserve">—About four key words or phrases in alphabetical order, separated by commas. For a list of suggested keywords, send a blank e-mail to </w:t>
       </w:r>
       <w:hyperlink r:id="rId8" w:history="1">
         <w:r>
@@ -421,6 +403,68 @@
       <w:proofErr w:type="spellEnd"/>
     </w:p>
     <w:p>
+      <w:r>
+        <w:rPr>
+          <w:lang w:val="de-DE"/>
+        </w:rPr>
+        <w:t xml:space="preserve">Eine Transaktion ist eine </w:t>
+      </w:r>
+      <w:r>
+        <w:rPr>
+          <w:lang w:val="de-DE"/>
+        </w:rPr>
+        <w:t xml:space="preserve">zusammengefasste </w:t>
+      </w:r>
+      <w:r>
+        <w:rPr>
+          <w:lang w:val="de-DE"/>
+        </w:rPr>
+        <w:t>Abfolge von Ereignissen, die alle erfolgreich ausgeführt werden müssen, um ein Ergebnis zu erzielen</w:t>
+      </w:r>
+      <w:r>
+        <w:rPr>
+          <w:lang w:val="de-DE"/>
+        </w:rPr>
+        <w:t>.</w:t>
+      </w:r>
+      <w:r>
+        <w:rPr>
+          <w:lang w:val="de-DE"/>
+        </w:rPr>
+        <w:fldChar w:fldCharType="begin"/>
+      </w:r>
+      <w:r>
+        <w:rPr>
+          <w:lang w:val="de-DE"/>
+        </w:rPr>
+        <w:instrText xml:space="preserve"> ADDIN ZOTERO_ITEM CSL_CITATION {"citationID":"Zf0rNFwn","properties":{"formattedCitation":"[1]","plainCitation":"[1]"},"citationItems":[{"id":3216,"uris":["http://zotero.org/groups/753033/items/FZ6VTP84"],"uri":["http://zotero.org/groups/753033/items/FZ6VTP84"],"itemData":{"id":3216,"type":"book","title":"Lehrbuch der Softwaretechnik, Entwurf, Implementierung, Installation und Betrieb","publisher":"Spektrum, Akademischer Verlag","edition":"3","author":[{"family":"Balzert","given":"Helmut"}]}}],"schema":"https://github.com/citation-style-language/schema/raw/master/csl-citation.json"} </w:instrText>
+      </w:r>
+      <w:r>
+        <w:rPr>
+          <w:lang w:val="de-DE"/>
+        </w:rPr>
+        <w:fldChar w:fldCharType="separate"/>
+      </w:r>
+      <w:r>
+        <w:rPr>
+          <w:lang w:val="de-DE"/>
+        </w:rPr>
+        <w:t>[1]</w:t>
+      </w:r>
+      <w:r>
+        <w:rPr>
+          <w:lang w:val="de-DE"/>
+        </w:rPr>
+        <w:fldChar w:fldCharType="end"/>
+      </w:r>
+      <w:r>
+        <w:rPr>
+          <w:lang w:val="de-DE"/>
+        </w:rPr>
+        <w:t xml:space="preserve"> Verteilte Transaktionen zeichnen sich im Wesentlichen dadurch aus, dass</w:t>
+      </w:r>
+    </w:p>
+    <w:p>
       <w:pPr>
         <w:ind w:left="144"/>
       </w:pPr>
@@ -435,19 +479,192 @@
       </w:r>
       <w:proofErr w:type="spellEnd"/>
     </w:p>
+    <w:p>
+      <w:pPr>
+        <w:rPr>
+          <w:lang w:val="de-DE"/>
+        </w:rPr>
+      </w:pPr>
+      <w:r>
+        <w:rPr>
+          <w:lang w:val="de-DE"/>
+        </w:rPr>
+        <w:t>Um die Erfüllung des Zwecks einer Transaktion sicherzustellen</w:t>
+      </w:r>
+      <w:r>
+        <w:rPr>
+          <w:lang w:val="de-DE"/>
+        </w:rPr>
+        <w:t>, müssen Transaktionssysteme, die für die Verarbeitung von Transaktionen eingesetzt werden, die Einhaltung der ACID-Prinzipien gewährleisten. Zu diesen Prinzipien zählen die Unteilbarkeit (</w:t>
+      </w:r>
+      <w:proofErr w:type="spellStart"/>
+      <w:r>
+        <w:rPr>
+          <w:lang w:val="de-DE"/>
+        </w:rPr>
+        <w:t>Atomicity</w:t>
+      </w:r>
+      <w:proofErr w:type="spellEnd"/>
+      <w:r>
+        <w:rPr>
+          <w:lang w:val="de-DE"/>
+        </w:rPr>
+        <w:t>), Konsistenz (</w:t>
+      </w:r>
+      <w:proofErr w:type="spellStart"/>
+      <w:r>
+        <w:rPr>
+          <w:lang w:val="de-DE"/>
+        </w:rPr>
+        <w:t>Consistency</w:t>
+      </w:r>
+      <w:proofErr w:type="spellEnd"/>
+      <w:r>
+        <w:rPr>
+          <w:lang w:val="de-DE"/>
+        </w:rPr>
+        <w:t>), Isolation (Isolation) und Dauerhaftigkeit (</w:t>
+      </w:r>
+      <w:proofErr w:type="spellStart"/>
+      <w:r>
+        <w:rPr>
+          <w:lang w:val="de-DE"/>
+        </w:rPr>
+        <w:t>Durability</w:t>
+      </w:r>
+      <w:proofErr w:type="spellEnd"/>
+      <w:r>
+        <w:rPr>
+          <w:lang w:val="de-DE"/>
+        </w:rPr>
+        <w:t>).</w:t>
+      </w:r>
+      <w:r>
+        <w:rPr>
+          <w:lang w:val="de-DE"/>
+        </w:rPr>
+        <w:fldChar w:fldCharType="begin"/>
+      </w:r>
+      <w:r>
+        <w:rPr>
+          <w:lang w:val="de-DE"/>
+        </w:rPr>
+        <w:instrText xml:space="preserve"> ADDIN ZOTERO_ITEM CSL_CITATION {"citationID":"1h4pc53i54","properties":{"formattedCitation":"[2]","plainCitation":"[2]"},"citationItems":[{"id":3220,"uris":["http://zotero.org/groups/753033/items/TZX4AE7C"],"uri":["http://zotero.org/groups/753033/items/TZX4AE7C"],"itemData":{"id":3220,"type":"book","title":"Verteilte Systeme und Anwendungen","publisher":"Pearson Education","abstract":"Architekturkonzepte, Standards und Middleware-Technologien","author":[{"family":"Hammerschall","given":"Ulrike"}]}}],"schema":"https://github.com/citation-style-language/schema/raw/master/csl-citation.json"} </w:instrText>
+      </w:r>
+      <w:r>
+        <w:rPr>
+          <w:lang w:val="de-DE"/>
+        </w:rPr>
+        <w:fldChar w:fldCharType="separate"/>
+      </w:r>
+      <w:r>
+        <w:rPr>
+          <w:lang w:val="de-DE"/>
+        </w:rPr>
+        <w:t>[2]</w:t>
+      </w:r>
+      <w:r>
+        <w:rPr>
+          <w:lang w:val="de-DE"/>
+        </w:rPr>
+        <w:fldChar w:fldCharType="end"/>
+      </w:r>
+      <w:r>
+        <w:rPr>
+          <w:lang w:val="de-DE"/>
+        </w:rPr>
+        <w:t xml:space="preserve"> Wichtig für das Verständnis von Transaktionen sind zudem die Phasen, die während der Verarbeitung einer Transaktion eintreten können.</w:t>
+      </w:r>
+    </w:p>
+    <w:p>
+      <w:r>
+        <w:t>begin of transaction</w:t>
+      </w:r>
+    </w:p>
+    <w:p>
+      <w:r>
+        <w:t>doing</w:t>
+      </w:r>
+    </w:p>
+    <w:p>
+      <w:r>
+        <w:t>end of transaction</w:t>
+      </w:r>
+    </w:p>
+    <w:p>
+      <w:pPr>
+        <w:rPr>
+          <w:lang w:val="de-DE"/>
+        </w:rPr>
+      </w:pPr>
+      <w:proofErr w:type="spellStart"/>
+      <w:r>
+        <w:rPr>
+          <w:lang w:val="de-DE"/>
+        </w:rPr>
+        <w:t>abort</w:t>
+      </w:r>
+      <w:proofErr w:type="spellEnd"/>
+    </w:p>
+    <w:p>
+      <w:pPr>
+        <w:rPr>
+          <w:lang w:val="de-DE"/>
+        </w:rPr>
+      </w:pPr>
+      <w:proofErr w:type="spellStart"/>
+      <w:r>
+        <w:rPr>
+          <w:lang w:val="de-DE"/>
+        </w:rPr>
+        <w:t>rollback</w:t>
+      </w:r>
+      <w:proofErr w:type="spellEnd"/>
+    </w:p>
+    <w:p>
+      <w:r>
+        <w:t xml:space="preserve">( -&gt; </w:t>
+      </w:r>
+      <w:proofErr w:type="spellStart"/>
+      <w:r>
+        <w:t>Abbildung</w:t>
+      </w:r>
+      <w:proofErr w:type="spellEnd"/>
+      <w:r>
+        <w:t>!)</w:t>
+      </w:r>
+    </w:p>
     <w:p/>
-    <w:p/>
     <w:p>
       <w:pPr>
         <w:pStyle w:val="berschrift3"/>
       </w:pPr>
       <w:proofErr w:type="spellStart"/>
       <w:r>
+        <w:lastRenderedPageBreak/>
         <w:t>Herausforderungen</w:t>
       </w:r>
       <w:proofErr w:type="spellEnd"/>
     </w:p>
-    <w:p/>
+    <w:p>
+      <w:pPr>
+        <w:rPr>
+          <w:lang w:val="de-DE"/>
+        </w:rPr>
+      </w:pPr>
+      <w:r>
+        <w:rPr>
+          <w:lang w:val="de-DE"/>
+        </w:rPr>
+        <w:t>Für die Realisierung von verteilten Transaktionen werden</w:t>
+      </w:r>
+      <w:r>
+        <w:rPr>
+          <w:lang w:val="de-DE"/>
+        </w:rPr>
+        <w:t xml:space="preserve"> Commit-Protokolle wie das Zwei-Phasen Commit Protokoll eingesetzt.</w:t>
+      </w:r>
+    </w:p>
     <w:p>
       <w:pPr>
         <w:pStyle w:val="berschrift2"/>
@@ -455,19 +672,44 @@
       <w:r>
         <w:t>Java Messaging Service</w:t>
       </w:r>
-    </w:p>
-    <w:p>
-      <w:pPr>
-        <w:pStyle w:val="Text"/>
-      </w:pPr>
-      <w:r>
-        <w:t>-</w:t>
+      <w:r>
+        <w:t xml:space="preserve"> (JMS)</w:t>
+      </w:r>
+    </w:p>
+    <w:p>
+      <w:pPr>
+        <w:rPr>
+          <w:lang w:val="de-DE"/>
+        </w:rPr>
+      </w:pPr>
+      <w:r>
+        <w:rPr>
+          <w:lang w:val="de-DE"/>
+        </w:rPr>
+        <w:t xml:space="preserve">JMS ist eine API, die als Bestandteil von Java EE Interfaces definiert, welche die Interaktion von Java-Anwendungen mit einer Message </w:t>
+      </w:r>
+      <w:proofErr w:type="spellStart"/>
+      <w:r>
+        <w:rPr>
+          <w:lang w:val="de-DE"/>
+        </w:rPr>
+        <w:t>Oriented</w:t>
+      </w:r>
+      <w:proofErr w:type="spellEnd"/>
+      <w:r>
+        <w:rPr>
+          <w:lang w:val="de-DE"/>
+        </w:rPr>
+        <w:t xml:space="preserve"> Middleware (MOM) ermöglichen.</w:t>
       </w:r>
     </w:p>
     <w:p>
       <w:pPr>
         <w:pStyle w:val="Text"/>
         <w:ind w:firstLine="0"/>
+        <w:rPr>
+          <w:lang w:val="de-DE"/>
+        </w:rPr>
       </w:pPr>
     </w:p>
     <w:p>
@@ -475,63 +717,194 @@
         <w:pStyle w:val="berschrift3"/>
       </w:pPr>
       <w:r>
+        <w:t>JMS-</w:t>
+      </w:r>
+      <w:r>
+        <w:t>Destinations</w:t>
+      </w:r>
+    </w:p>
+    <w:p>
+      <w:pPr>
+        <w:rPr>
+          <w:lang w:val="de-DE"/>
+        </w:rPr>
+      </w:pPr>
+      <w:r>
+        <w:rPr>
+          <w:lang w:val="de-DE"/>
+        </w:rPr>
+        <w:t>JMS bietet zur Übermittlung von Nachrichten zwei JMS-</w:t>
+      </w:r>
+      <w:proofErr w:type="spellStart"/>
+      <w:r>
+        <w:rPr>
+          <w:lang w:val="de-DE"/>
+        </w:rPr>
+        <w:t>Destinations</w:t>
+      </w:r>
+      <w:proofErr w:type="spellEnd"/>
+      <w:r>
+        <w:rPr>
+          <w:lang w:val="de-DE"/>
+        </w:rPr>
+        <w:t xml:space="preserve"> an</w:t>
+      </w:r>
+      <w:r>
+        <w:rPr>
+          <w:lang w:val="de-DE"/>
+        </w:rPr>
+        <w:t>, Queue und Topic</w:t>
+      </w:r>
+      <w:r>
+        <w:rPr>
+          <w:lang w:val="de-DE"/>
+        </w:rPr>
+        <w:t>. Die Queue dient der asynchronen Point-</w:t>
+      </w:r>
+      <w:proofErr w:type="spellStart"/>
+      <w:r>
+        <w:rPr>
+          <w:lang w:val="de-DE"/>
+        </w:rPr>
+        <w:t>to</w:t>
+      </w:r>
+      <w:proofErr w:type="spellEnd"/>
+      <w:r>
+        <w:rPr>
+          <w:lang w:val="de-DE"/>
+        </w:rPr>
+        <w:t xml:space="preserve">-Point Kommunikation. Nachrichten werden i.d.R. nach dem FIFO-Prinzip vom Sender in der Queue abgelegt und vom Empfänger dort abgeholt. Topics werden hingegen eingesetzt, wenn die Nachricht im Rahmen eines </w:t>
+      </w:r>
+      <w:proofErr w:type="spellStart"/>
+      <w:r>
+        <w:rPr>
+          <w:lang w:val="de-DE"/>
+        </w:rPr>
+        <w:t>Publish</w:t>
+      </w:r>
+      <w:proofErr w:type="spellEnd"/>
+      <w:r>
+        <w:rPr>
+          <w:lang w:val="de-DE"/>
+        </w:rPr>
+        <w:t>-Subscribe-Verfahren an mehrere Empfänger versendet werden soll.</w:t>
+      </w:r>
+    </w:p>
+    <w:p>
+      <w:pPr>
+        <w:rPr>
+          <w:lang w:val="de-DE"/>
+        </w:rPr>
+      </w:pPr>
+    </w:p>
+    <w:p>
+      <w:pPr>
+        <w:pStyle w:val="berschrift3"/>
+      </w:pPr>
+      <w:r>
         <w:t>JMS-Provider</w:t>
       </w:r>
     </w:p>
     <w:p>
       <w:pPr>
+        <w:rPr>
+          <w:lang w:val="de-DE"/>
+        </w:rPr>
+      </w:pPr>
+      <w:r>
+        <w:rPr>
+          <w:lang w:val="de-DE"/>
+        </w:rPr>
+        <w:t xml:space="preserve">Für den Einsatz von JMS wird ein JMS-Provider benötigt, der </w:t>
+      </w:r>
+      <w:r>
+        <w:rPr>
+          <w:lang w:val="de-DE"/>
+        </w:rPr>
+        <w:t>die genannten JMS-</w:t>
+      </w:r>
+      <w:proofErr w:type="spellStart"/>
+      <w:r>
+        <w:rPr>
+          <w:lang w:val="de-DE"/>
+        </w:rPr>
+        <w:t>Destinations</w:t>
+      </w:r>
+      <w:proofErr w:type="spellEnd"/>
+      <w:r>
+        <w:rPr>
+          <w:lang w:val="de-DE"/>
+        </w:rPr>
+        <w:t xml:space="preserve"> verwaltet. Als Beispiel für einen JMS-Provider kann </w:t>
+      </w:r>
+      <w:proofErr w:type="spellStart"/>
+      <w:r>
+        <w:rPr>
+          <w:lang w:val="de-DE"/>
+        </w:rPr>
+        <w:t>HornetQ</w:t>
+      </w:r>
+      <w:proofErr w:type="spellEnd"/>
+      <w:r>
+        <w:rPr>
+          <w:lang w:val="de-DE"/>
+        </w:rPr>
+        <w:t xml:space="preserve"> (ehemals </w:t>
+      </w:r>
+      <w:proofErr w:type="spellStart"/>
+      <w:r>
+        <w:rPr>
+          <w:lang w:val="de-DE"/>
+        </w:rPr>
+        <w:t>JBoss</w:t>
+      </w:r>
+      <w:proofErr w:type="spellEnd"/>
+      <w:r>
+        <w:rPr>
+          <w:lang w:val="de-DE"/>
+        </w:rPr>
+        <w:t xml:space="preserve"> Messaging) angeführt werden.</w:t>
+      </w:r>
+    </w:p>
+    <w:p>
+      <w:pPr>
+        <w:rPr>
+          <w:lang w:val="de-DE"/>
+        </w:rPr>
+      </w:pPr>
+    </w:p>
+    <w:p>
+      <w:pPr>
+        <w:pStyle w:val="berschrift1"/>
+        <w:rPr>
+          <w:lang w:val="de-DE"/>
+        </w:rPr>
+      </w:pPr>
+      <w:r>
+        <w:rPr>
+          <w:lang w:val="de-DE"/>
+        </w:rPr>
+        <w:t>Konzeption der</w:t>
+      </w:r>
+      <w:r>
+        <w:rPr>
+          <w:lang w:val="de-DE"/>
+        </w:rPr>
+        <w:t xml:space="preserve"> verteilten Chatanwendung</w:t>
+      </w:r>
+    </w:p>
+    <w:p>
+      <w:pPr>
         <w:pStyle w:val="Text"/>
-      </w:pPr>
-    </w:p>
-    <w:p>
-      <w:pPr>
-        <w:pStyle w:val="berschrift3"/>
-      </w:pPr>
-      <w:r>
-        <w:t>JMS-Destinations</w:t>
-      </w:r>
-    </w:p>
-    <w:p/>
-    <w:p>
-      <w:pPr>
-        <w:pStyle w:val="berschrift1"/>
-      </w:pPr>
-      <w:proofErr w:type="spellStart"/>
-      <w:r>
-        <w:t>Konzeption</w:t>
-      </w:r>
-      <w:proofErr w:type="spellEnd"/>
-      <w:r>
-        <w:t xml:space="preserve"> der</w:t>
-      </w:r>
-      <w:r>
-        <w:t xml:space="preserve"> </w:t>
-      </w:r>
-      <w:proofErr w:type="spellStart"/>
-      <w:r>
-        <w:t>verteilten</w:t>
-      </w:r>
-      <w:proofErr w:type="spellEnd"/>
-      <w:r>
-        <w:t xml:space="preserve"> </w:t>
-      </w:r>
-      <w:proofErr w:type="spellStart"/>
-      <w:r>
-        <w:t>Chatanwendung</w:t>
-      </w:r>
-      <w:proofErr w:type="spellEnd"/>
-    </w:p>
-    <w:p>
-      <w:pPr>
-        <w:pStyle w:val="Text"/>
-      </w:pPr>
-      <w:proofErr w:type="spellStart"/>
-      <w:r>
-        <w:t>Ausgehend</w:t>
-      </w:r>
-      <w:proofErr w:type="spellEnd"/>
-      <w:r>
-        <w:t xml:space="preserve"> von der</w:t>
+        <w:rPr>
+          <w:lang w:val="de-DE"/>
+        </w:rPr>
+      </w:pPr>
+      <w:r>
+        <w:rPr>
+          <w:lang w:val="de-DE"/>
+        </w:rPr>
+        <w:t>Ausgehend von der</w:t>
       </w:r>
       <w:r>
         <w:rPr>
@@ -540,364 +913,34 @@
         <w:t xml:space="preserve"> zu Beginn</w:t>
       </w:r>
       <w:r>
-        <w:t xml:space="preserve"> </w:t>
-      </w:r>
-      <w:proofErr w:type="spellStart"/>
-      <w:r>
-        <w:t>bereitgestellten</w:t>
-      </w:r>
-      <w:proofErr w:type="spellEnd"/>
-      <w:r>
-        <w:t xml:space="preserve"> </w:t>
-      </w:r>
-      <w:proofErr w:type="spellStart"/>
-      <w:r>
-        <w:t>Chatanwendung</w:t>
-      </w:r>
-      <w:proofErr w:type="spellEnd"/>
-      <w:r>
-        <w:t xml:space="preserve">, gilt </w:t>
-      </w:r>
-      <w:proofErr w:type="spellStart"/>
-      <w:r>
-        <w:t>es</w:t>
-      </w:r>
-      <w:proofErr w:type="spellEnd"/>
-      <w:r>
-        <w:t xml:space="preserve"> </w:t>
-      </w:r>
-      <w:proofErr w:type="spellStart"/>
-      <w:r>
-        <w:t>eine</w:t>
-      </w:r>
-      <w:proofErr w:type="spellEnd"/>
-      <w:r>
-        <w:t xml:space="preserve">, </w:t>
-      </w:r>
-      <w:proofErr w:type="spellStart"/>
-      <w:r>
-        <w:t>für</w:t>
-      </w:r>
-      <w:proofErr w:type="spellEnd"/>
-      <w:r>
-        <w:t xml:space="preserve"> </w:t>
-      </w:r>
-      <w:proofErr w:type="spellStart"/>
-      <w:r>
-        <w:t>ein</w:t>
-      </w:r>
-      <w:proofErr w:type="spellEnd"/>
-      <w:r>
-        <w:t xml:space="preserve"> </w:t>
-      </w:r>
-      <w:proofErr w:type="spellStart"/>
-      <w:r>
-        <w:t>verteiltes</w:t>
-      </w:r>
-      <w:proofErr w:type="spellEnd"/>
-      <w:r>
-        <w:t xml:space="preserve"> System </w:t>
-      </w:r>
-      <w:proofErr w:type="spellStart"/>
-      <w:r>
-        <w:t>optimierte</w:t>
-      </w:r>
-      <w:proofErr w:type="spellEnd"/>
-      <w:r>
-        <w:t xml:space="preserve"> </w:t>
-      </w:r>
-      <w:proofErr w:type="spellStart"/>
-      <w:r>
-        <w:t>Anwendung</w:t>
-      </w:r>
-      <w:proofErr w:type="spellEnd"/>
-      <w:r>
-        <w:t xml:space="preserve"> </w:t>
-      </w:r>
-      <w:proofErr w:type="spellStart"/>
-      <w:r>
-        <w:t>zu</w:t>
-      </w:r>
-      <w:proofErr w:type="spellEnd"/>
-      <w:r>
-        <w:t xml:space="preserve"> </w:t>
-      </w:r>
-      <w:proofErr w:type="spellStart"/>
-      <w:r>
-        <w:t>erstellen</w:t>
-      </w:r>
-      <w:proofErr w:type="spellEnd"/>
-      <w:r>
-        <w:t>.</w:t>
-      </w:r>
-      <w:r>
-        <w:t xml:space="preserve"> </w:t>
-      </w:r>
-      <w:proofErr w:type="spellStart"/>
-      <w:r>
-        <w:t>Durch</w:t>
-      </w:r>
-      <w:proofErr w:type="spellEnd"/>
-      <w:r>
-        <w:t xml:space="preserve"> </w:t>
-      </w:r>
-      <w:proofErr w:type="spellStart"/>
-      <w:r>
-        <w:t>diese</w:t>
-      </w:r>
-      <w:proofErr w:type="spellEnd"/>
-      <w:r>
-        <w:t xml:space="preserve"> </w:t>
-      </w:r>
-      <w:proofErr w:type="spellStart"/>
-      <w:r>
-        <w:t>Änderung</w:t>
-      </w:r>
-      <w:proofErr w:type="spellEnd"/>
-      <w:r>
-        <w:t xml:space="preserve"> der </w:t>
-      </w:r>
-      <w:proofErr w:type="spellStart"/>
-      <w:r>
-        <w:t>Anforderungen</w:t>
-      </w:r>
-      <w:proofErr w:type="spellEnd"/>
-      <w:r>
-        <w:t xml:space="preserve">, </w:t>
-      </w:r>
-      <w:proofErr w:type="spellStart"/>
-      <w:proofErr w:type="gramStart"/>
-      <w:r>
-        <w:t>ist</w:t>
-      </w:r>
-      <w:proofErr w:type="spellEnd"/>
-      <w:proofErr w:type="gramEnd"/>
-      <w:r>
-        <w:t xml:space="preserve"> die </w:t>
-      </w:r>
-      <w:proofErr w:type="spellStart"/>
-      <w:r>
-        <w:t>bisherige</w:t>
-      </w:r>
-      <w:proofErr w:type="spellEnd"/>
-      <w:r>
-        <w:t xml:space="preserve"> </w:t>
-      </w:r>
-      <w:proofErr w:type="spellStart"/>
-      <w:r>
-        <w:t>monolithische</w:t>
-      </w:r>
-      <w:proofErr w:type="spellEnd"/>
-      <w:r>
-        <w:t xml:space="preserve"> </w:t>
-      </w:r>
-      <w:proofErr w:type="spellStart"/>
-      <w:r>
-        <w:t>Struktur</w:t>
-      </w:r>
-      <w:proofErr w:type="spellEnd"/>
-      <w:r>
-        <w:t xml:space="preserve"> </w:t>
-      </w:r>
-      <w:proofErr w:type="spellStart"/>
-      <w:r>
-        <w:t>nicht</w:t>
-      </w:r>
-      <w:proofErr w:type="spellEnd"/>
-      <w:r>
-        <w:t xml:space="preserve"> </w:t>
-      </w:r>
-      <w:proofErr w:type="spellStart"/>
-      <w:r>
-        <w:t>passend</w:t>
-      </w:r>
-      <w:proofErr w:type="spellEnd"/>
-      <w:r>
-        <w:t xml:space="preserve">. </w:t>
-      </w:r>
-      <w:proofErr w:type="spellStart"/>
-      <w:r>
-        <w:t>Es</w:t>
-      </w:r>
-      <w:proofErr w:type="spellEnd"/>
-      <w:r>
-        <w:t xml:space="preserve"> </w:t>
-      </w:r>
-      <w:proofErr w:type="spellStart"/>
-      <w:r>
-        <w:t>galt</w:t>
-      </w:r>
-      <w:proofErr w:type="spellEnd"/>
-      <w:r>
-        <w:t xml:space="preserve"> </w:t>
-      </w:r>
-      <w:proofErr w:type="spellStart"/>
-      <w:r>
-        <w:t>daher</w:t>
-      </w:r>
-      <w:proofErr w:type="spellEnd"/>
-      <w:r>
-        <w:t>, die</w:t>
-      </w:r>
-      <w:r>
-        <w:t xml:space="preserve"> </w:t>
-      </w:r>
-      <w:proofErr w:type="spellStart"/>
-      <w:r>
-        <w:t>Architektur</w:t>
-      </w:r>
-      <w:proofErr w:type="spellEnd"/>
-      <w:r>
-        <w:t xml:space="preserve"> </w:t>
-      </w:r>
-      <w:proofErr w:type="spellStart"/>
-      <w:r>
-        <w:t>neu</w:t>
-      </w:r>
-      <w:proofErr w:type="spellEnd"/>
-      <w:r>
-        <w:t xml:space="preserve"> </w:t>
-      </w:r>
-      <w:proofErr w:type="spellStart"/>
-      <w:r>
-        <w:t>zu</w:t>
-      </w:r>
-      <w:proofErr w:type="spellEnd"/>
-      <w:r>
-        <w:t xml:space="preserve"> </w:t>
-      </w:r>
-      <w:proofErr w:type="spellStart"/>
-      <w:r>
-        <w:t>überdenken</w:t>
-      </w:r>
-      <w:proofErr w:type="spellEnd"/>
-      <w:r>
-        <w:t>.</w:t>
-      </w:r>
-      <w:r>
-        <w:t xml:space="preserve"> </w:t>
-      </w:r>
-      <w:proofErr w:type="spellStart"/>
-      <w:r>
-        <w:t>Im</w:t>
-      </w:r>
-      <w:proofErr w:type="spellEnd"/>
-      <w:r>
-        <w:t xml:space="preserve"> </w:t>
-      </w:r>
-      <w:proofErr w:type="spellStart"/>
-      <w:r>
-        <w:t>nachfolgenden</w:t>
-      </w:r>
-      <w:proofErr w:type="spellEnd"/>
-      <w:r>
-        <w:t xml:space="preserve"> </w:t>
-      </w:r>
-      <w:proofErr w:type="spellStart"/>
-      <w:proofErr w:type="gramStart"/>
-      <w:r>
-        <w:t>ist</w:t>
-      </w:r>
-      <w:proofErr w:type="spellEnd"/>
-      <w:proofErr w:type="gramEnd"/>
-      <w:r>
-        <w:t xml:space="preserve"> </w:t>
-      </w:r>
-      <w:proofErr w:type="spellStart"/>
-      <w:r>
-        <w:t>daher</w:t>
-      </w:r>
-      <w:proofErr w:type="spellEnd"/>
-      <w:r>
-        <w:t xml:space="preserve"> </w:t>
-      </w:r>
-      <w:proofErr w:type="spellStart"/>
-      <w:r>
-        <w:t>ein</w:t>
-      </w:r>
-      <w:proofErr w:type="spellEnd"/>
-      <w:r>
-        <w:t xml:space="preserve"> </w:t>
-      </w:r>
-      <w:proofErr w:type="spellStart"/>
-      <w:r>
-        <w:t>technisches</w:t>
-      </w:r>
-      <w:proofErr w:type="spellEnd"/>
-      <w:r>
-        <w:t xml:space="preserve"> </w:t>
-      </w:r>
-      <w:proofErr w:type="spellStart"/>
-      <w:r>
-        <w:t>Konzept</w:t>
-      </w:r>
-      <w:proofErr w:type="spellEnd"/>
-      <w:r>
-        <w:t xml:space="preserve"> </w:t>
-      </w:r>
-      <w:proofErr w:type="spellStart"/>
-      <w:r>
-        <w:t>für</w:t>
-      </w:r>
-      <w:proofErr w:type="spellEnd"/>
-      <w:r>
-        <w:t xml:space="preserve"> die </w:t>
-      </w:r>
-      <w:proofErr w:type="spellStart"/>
-      <w:r>
-        <w:t>veränderte</w:t>
-      </w:r>
-      <w:proofErr w:type="spellEnd"/>
-      <w:r>
-        <w:t xml:space="preserve"> </w:t>
-      </w:r>
-      <w:proofErr w:type="spellStart"/>
-      <w:r>
-        <w:t>Umgebung</w:t>
-      </w:r>
-      <w:proofErr w:type="spellEnd"/>
-      <w:r>
-        <w:t xml:space="preserve"> und die </w:t>
-      </w:r>
-      <w:proofErr w:type="spellStart"/>
-      <w:r>
-        <w:t>grundlegende</w:t>
-      </w:r>
-      <w:proofErr w:type="spellEnd"/>
-      <w:r>
-        <w:t xml:space="preserve"> </w:t>
-      </w:r>
-      <w:proofErr w:type="spellStart"/>
-      <w:r>
-        <w:t>Architektur</w:t>
-      </w:r>
-      <w:proofErr w:type="spellEnd"/>
-      <w:r>
-        <w:t xml:space="preserve"> </w:t>
-      </w:r>
-      <w:proofErr w:type="spellStart"/>
-      <w:r>
-        <w:t>für</w:t>
-      </w:r>
-      <w:proofErr w:type="spellEnd"/>
-      <w:r>
-        <w:t xml:space="preserve"> die </w:t>
-      </w:r>
-      <w:proofErr w:type="spellStart"/>
-      <w:r>
-        <w:t>beiliegende</w:t>
-      </w:r>
-      <w:proofErr w:type="spellEnd"/>
-      <w:r>
-        <w:t xml:space="preserve"> </w:t>
-      </w:r>
-      <w:proofErr w:type="spellStart"/>
-      <w:r>
-        <w:t>Chatanwendung</w:t>
-      </w:r>
-      <w:proofErr w:type="spellEnd"/>
-      <w:r>
-        <w:t xml:space="preserve"> beschrieben.</w:t>
+        <w:rPr>
+          <w:lang w:val="de-DE"/>
+        </w:rPr>
+        <w:t xml:space="preserve"> bereitgestellten Chatanwendung, gilt es eine, für ein verteiltes System optimierte Anwendung zu erstellen.</w:t>
+      </w:r>
+      <w:r>
+        <w:rPr>
+          <w:lang w:val="de-DE"/>
+        </w:rPr>
+        <w:t xml:space="preserve"> Durch diese Änderung der Anforderungen, </w:t>
+      </w:r>
+      <w:r>
+        <w:rPr>
+          <w:lang w:val="de-DE"/>
+        </w:rPr>
+        <w:t>ist die bisherige monolithische Struktur nicht passend. Es galt daher, die</w:t>
+      </w:r>
+      <w:r>
+        <w:rPr>
+          <w:lang w:val="de-DE"/>
+        </w:rPr>
+        <w:t xml:space="preserve"> Architektur neu zu überdenken.</w:t>
+      </w:r>
+      <w:r>
+        <w:rPr>
+          <w:lang w:val="de-DE"/>
+        </w:rPr>
+        <w:t xml:space="preserve"> Im nachfolgenden ist daher ein technisches Konzept für die veränderte Umgebung und die grundlegende Architektur für die beiliegende Chatanwendung beschrieben.</w:t>
       </w:r>
       <w:bookmarkStart w:id="1" w:name="_GoBack"/>
       <w:bookmarkEnd w:id="1"/>
@@ -908,7 +951,6 @@
       </w:pPr>
       <w:proofErr w:type="spellStart"/>
       <w:r>
-        <w:lastRenderedPageBreak/>
         <w:t>Struktur</w:t>
       </w:r>
       <w:proofErr w:type="spellEnd"/>
@@ -1017,13 +1059,18 @@
       </w:r>
       <w:proofErr w:type="spellEnd"/>
       <w:r>
-        <w:t xml:space="preserve"> der</w:t>
-      </w:r>
-      <w:r>
         <w:t xml:space="preserve"> </w:t>
       </w:r>
       <w:proofErr w:type="spellStart"/>
       <w:r>
+        <w:t>der</w:t>
+      </w:r>
+      <w:proofErr w:type="spellEnd"/>
+      <w:r>
+        <w:t xml:space="preserve"> </w:t>
+      </w:r>
+      <w:proofErr w:type="spellStart"/>
+      <w:r>
         <w:t>Basisarchitektur</w:t>
       </w:r>
       <w:proofErr w:type="spellEnd"/>
@@ -1032,54 +1079,75 @@
     <w:p>
       <w:pPr>
         <w:pStyle w:val="berschrift3"/>
-      </w:pPr>
-      <w:proofErr w:type="spellStart"/>
-      <w:r>
-        <w:t>Ablösung</w:t>
+        <w:rPr>
+          <w:lang w:val="de-DE"/>
+        </w:rPr>
+      </w:pPr>
+      <w:r>
+        <w:rPr>
+          <w:lang w:val="de-DE"/>
+        </w:rPr>
+        <w:t xml:space="preserve">Ablösung </w:t>
+      </w:r>
+      <w:r>
+        <w:rPr>
+          <w:lang w:val="de-DE"/>
+        </w:rPr>
+        <w:t>des</w:t>
+      </w:r>
+      <w:r>
+        <w:rPr>
+          <w:lang w:val="de-DE"/>
+        </w:rPr>
+        <w:t xml:space="preserve"> TCP</w:t>
+      </w:r>
+      <w:r>
+        <w:rPr>
+          <w:lang w:val="de-DE"/>
+        </w:rPr>
+        <w:t>-Websocket</w:t>
+      </w:r>
+      <w:r>
+        <w:rPr>
+          <w:lang w:val="de-DE"/>
+        </w:rPr>
+        <w:t xml:space="preserve"> durch JMS</w:t>
+      </w:r>
+    </w:p>
+    <w:p>
+      <w:pPr>
+        <w:rPr>
+          <w:lang w:val="de-DE"/>
+        </w:rPr>
+      </w:pPr>
+    </w:p>
+    <w:p>
+      <w:pPr>
+        <w:rPr>
+          <w:lang w:val="de-DE"/>
+        </w:rPr>
+      </w:pPr>
+    </w:p>
+    <w:p>
+      <w:pPr>
+        <w:pStyle w:val="berschrift3"/>
+      </w:pPr>
+      <w:proofErr w:type="spellStart"/>
+      <w:r>
+        <w:lastRenderedPageBreak/>
+        <w:t>Umsetzung</w:t>
       </w:r>
       <w:proofErr w:type="spellEnd"/>
       <w:r>
         <w:t xml:space="preserve"> </w:t>
       </w:r>
-      <w:r>
-        <w:t>des</w:t>
-      </w:r>
-      <w:r>
-        <w:t xml:space="preserve"> TCP</w:t>
-      </w:r>
-      <w:r>
-        <w:t>-</w:t>
-      </w:r>
-      <w:proofErr w:type="spellStart"/>
-      <w:r>
-        <w:t>Websocket</w:t>
-      </w:r>
-      <w:proofErr w:type="spellEnd"/>
-      <w:r>
-        <w:t xml:space="preserve"> </w:t>
-      </w:r>
-      <w:proofErr w:type="spellStart"/>
-      <w:r>
-        <w:t>durch</w:t>
-      </w:r>
-      <w:proofErr w:type="spellEnd"/>
-      <w:r>
-        <w:t xml:space="preserve"> JMS</w:t>
-      </w:r>
-    </w:p>
-    <w:p/>
-    <w:p/>
-    <w:p>
-      <w:pPr>
-        <w:pStyle w:val="berschrift3"/>
-      </w:pPr>
-      <w:proofErr w:type="spellStart"/>
-      <w:r>
-        <w:t>Umsetzung</w:t>
-      </w:r>
-      <w:proofErr w:type="spellEnd"/>
-      <w:r>
-        <w:t xml:space="preserve"> der REST-APIs</w:t>
+      <w:proofErr w:type="spellStart"/>
+      <w:r>
+        <w:t>der</w:t>
+      </w:r>
+      <w:proofErr w:type="spellEnd"/>
+      <w:r>
+        <w:t xml:space="preserve"> REST-APIs</w:t>
       </w:r>
     </w:p>
     <w:p>
@@ -1113,7 +1181,15 @@
       </w:r>
       <w:proofErr w:type="spellEnd"/>
       <w:r>
-        <w:t xml:space="preserve"> der </w:t>
+        <w:t xml:space="preserve"> </w:t>
+      </w:r>
+      <w:proofErr w:type="spellStart"/>
+      <w:r>
+        <w:t>der</w:t>
+      </w:r>
+      <w:proofErr w:type="spellEnd"/>
+      <w:r>
+        <w:t xml:space="preserve"> </w:t>
       </w:r>
       <w:proofErr w:type="spellStart"/>
       <w:r>
@@ -1130,44 +1206,43 @@
     <w:p>
       <w:pPr>
         <w:pStyle w:val="berschrift2"/>
-      </w:pPr>
-      <w:proofErr w:type="spellStart"/>
-      <w:r>
-        <w:t>Umsetzung</w:t>
-      </w:r>
-      <w:proofErr w:type="spellEnd"/>
-      <w:r>
-        <w:t xml:space="preserve"> </w:t>
-      </w:r>
-      <w:proofErr w:type="spellStart"/>
-      <w:r>
-        <w:t>einer</w:t>
-      </w:r>
-      <w:proofErr w:type="spellEnd"/>
-      <w:r>
-        <w:t xml:space="preserve"> </w:t>
-      </w:r>
-      <w:proofErr w:type="spellStart"/>
-      <w:r>
-        <w:t>gemäß</w:t>
-      </w:r>
-      <w:proofErr w:type="spellEnd"/>
-      <w:r>
-        <w:t xml:space="preserve"> XA </w:t>
-      </w:r>
-      <w:proofErr w:type="spellStart"/>
-      <w:r>
-        <w:t>verteilten</w:t>
-      </w:r>
-      <w:proofErr w:type="spellEnd"/>
-      <w:r>
-        <w:t xml:space="preserve"> </w:t>
-      </w:r>
-      <w:proofErr w:type="spellStart"/>
-      <w:r>
-        <w:t>Transaktion</w:t>
-      </w:r>
-      <w:proofErr w:type="spellEnd"/>
+        <w:rPr>
+          <w:lang w:val="de-DE"/>
+        </w:rPr>
+      </w:pPr>
+      <w:r>
+        <w:rPr>
+          <w:lang w:val="de-DE"/>
+        </w:rPr>
+        <w:t>Umsetzung einer gemäß XA verteilten Transaktion</w:t>
+      </w:r>
+    </w:p>
+    <w:p>
+      <w:pPr>
+        <w:rPr>
+          <w:lang w:val="de-DE"/>
+        </w:rPr>
+      </w:pPr>
+      <w:r>
+        <w:rPr>
+          <w:lang w:val="de-DE"/>
+        </w:rPr>
+        <w:t>X/</w:t>
+      </w:r>
+      <w:proofErr w:type="spellStart"/>
+      <w:r>
+        <w:rPr>
+          <w:lang w:val="de-DE"/>
+        </w:rPr>
+        <w:t>OpenXA</w:t>
+      </w:r>
+      <w:proofErr w:type="spellEnd"/>
+      <w:r>
+        <w:rPr>
+          <w:lang w:val="de-DE"/>
+        </w:rPr>
+        <w:t xml:space="preserve"> (XA) ist ein Standard für die Verarbeitung von verteilten Transaktionen. Wesentliches Element dieses Standards ist das unter A. beschriebene Zwei-Phasen-Commit Protokoll.</w:t>
+      </w:r>
     </w:p>
     <w:p>
       <w:pPr>
@@ -1216,12 +1291,10 @@
         <w:t xml:space="preserve">Angular2 </w:t>
       </w:r>
       <w:proofErr w:type="spellStart"/>
-      <w:proofErr w:type="gramStart"/>
       <w:r>
         <w:t>als</w:t>
       </w:r>
       <w:proofErr w:type="spellEnd"/>
-      <w:proofErr w:type="gramEnd"/>
       <w:r>
         <w:t xml:space="preserve"> </w:t>
       </w:r>
@@ -1357,7 +1430,15 @@
       </w:r>
       <w:proofErr w:type="spellEnd"/>
       <w:r>
-        <w:t xml:space="preserve"> der </w:t>
+        <w:t xml:space="preserve"> </w:t>
+      </w:r>
+      <w:proofErr w:type="spellStart"/>
+      <w:r>
+        <w:t>der</w:t>
+      </w:r>
+      <w:proofErr w:type="spellEnd"/>
+      <w:r>
+        <w:t xml:space="preserve"> </w:t>
       </w:r>
       <w:proofErr w:type="spellStart"/>
       <w:r>
@@ -1376,7 +1457,15 @@
         <w:pStyle w:val="berschrift2"/>
       </w:pPr>
       <w:r>
-        <w:t xml:space="preserve">Evaluation der </w:t>
+        <w:t xml:space="preserve">Evaluation </w:t>
+      </w:r>
+      <w:proofErr w:type="spellStart"/>
+      <w:r>
+        <w:t>der</w:t>
+      </w:r>
+      <w:proofErr w:type="spellEnd"/>
+      <w:r>
+        <w:t xml:space="preserve"> </w:t>
       </w:r>
       <w:proofErr w:type="spellStart"/>
       <w:r>
@@ -1394,7 +1483,6 @@
         <w:pStyle w:val="berschrift1"/>
       </w:pPr>
       <w:r>
-        <w:lastRenderedPageBreak/>
         <w:t>FAZIT</w:t>
       </w:r>
     </w:p>
@@ -1462,6 +1550,7 @@
         <w:pStyle w:val="ReferenceHead"/>
       </w:pPr>
       <w:r>
+        <w:lastRenderedPageBreak/>
         <w:t>Acknowledgment</w:t>
       </w:r>
     </w:p>
@@ -1470,23 +1559,7 @@
         <w:pStyle w:val="Text"/>
       </w:pPr>
       <w:r>
-        <w:t xml:space="preserve">The preferred spelling of the word “acknowledgment” in American English is without an “e” after the “g.” Use the singular heading even if you have many acknowledgments. Avoid expressions such as “One of us (S.B.A.) would like to thank </w:t>
-      </w:r>
-      <w:proofErr w:type="gramStart"/>
-      <w:r>
-        <w:t>... .”</w:t>
-      </w:r>
-      <w:proofErr w:type="gramEnd"/>
-      <w:r>
-        <w:t xml:space="preserve"> Instead, write “F. A. Author thanks </w:t>
-      </w:r>
-      <w:proofErr w:type="gramStart"/>
-      <w:r>
-        <w:t>... .”</w:t>
-      </w:r>
-      <w:proofErr w:type="gramEnd"/>
-      <w:r>
-        <w:t xml:space="preserve"> </w:t>
+        <w:t xml:space="preserve">The preferred spelling of the word “acknowledgment” in American English is without an “e” after the “g.” Use the singular heading even if you have many acknowledgments. Avoid expressions such as “One of us (S.B.A.) would like to thank ... .” Instead, write “F. A. Author thanks ... .” </w:t>
       </w:r>
       <w:r>
         <w:rPr>
@@ -1505,27 +1578,88 @@
         <w:fldChar w:fldCharType="begin"/>
       </w:r>
       <w:r>
-        <w:instrText xml:space="preserve"> ADDIN ZOTERO_ITEM CSL_CITATION {"citationID":"276837v79q","properties":{"formattedCitation":"[1]","plainCitation":"[1]"},"citationItems":[{"id":2898,"uris":["http://zotero.org/groups/753033/items/CCRUT4P8"],"uri":["http://zotero.org/groups/753033/items/CCRUT4P8"],"itemData":{"id":2898,"type":"webpage","title":"Messaging configuration - WildFly 8 - Project Documentation Editor","URL":"https://docs.jboss.org/author/display/WFLY8/Messaging+configuration","accessed":{"date-parts":[["2016",10,13]]}}}],"schema":"https://github.com/citation-style-language/schema/raw/master/csl-citation.json"} </w:instrText>
+        <w:instrText xml:space="preserve"> ADDIN ZOTERO_ITEM CSL_CITATION {"citationID":"276837v79q","properties":{"formattedCitation":"[3]","plainCitation":"[3]"},"citationItems":[{"id":3167,"uris":["http://zotero.org/groups/753033/items/CCRUT4P8"],"uri":["http://zotero.org/groups/753033/items/CCRUT4P8"],"itemData":{"id":3167,"type":"webpage","title":"Messaging configuration - WildFly 8 - Project Documentation Editor","URL":"https://docs.jboss.org/author/display/WFLY8/Messaging+configuration","accessed":{"date-parts":[["2016",10,13]]}}}],"schema":"https://github.com/citation-style-language/schema/raw/master/csl-citation.json"} </w:instrText>
       </w:r>
       <w:r>
         <w:fldChar w:fldCharType="separate"/>
       </w:r>
       <w:r>
+        <w:t>[3]</w:t>
+      </w:r>
+      <w:r>
+        <w:fldChar w:fldCharType="end"/>
+      </w:r>
+      <w:r>
+        <w:t xml:space="preserve"> </w:t>
+      </w:r>
+    </w:p>
+    <w:p>
+      <w:pPr>
+        <w:pStyle w:val="ReferenceHead"/>
+      </w:pPr>
+      <w:r>
+        <w:t>References</w:t>
+      </w:r>
+    </w:p>
+    <w:p>
+      <w:pPr>
+        <w:pStyle w:val="Literaturverzeichnis"/>
+        <w:rPr>
+          <w:lang w:val="de-DE"/>
+        </w:rPr>
+      </w:pPr>
+      <w:r>
+        <w:fldChar w:fldCharType="begin"/>
+      </w:r>
+      <w:r>
+        <w:rPr>
+          <w:lang w:val="de-DE"/>
+        </w:rPr>
+        <w:instrText xml:space="preserve"> ADDIN ZOTERO_BIBL {"custom":[]} CSL_BIBLIOGRAPHY </w:instrText>
+      </w:r>
+      <w:r>
+        <w:fldChar w:fldCharType="separate"/>
+      </w:r>
+      <w:r>
+        <w:rPr>
+          <w:lang w:val="de-DE"/>
+        </w:rPr>
         <w:t>[1]</w:t>
       </w:r>
       <w:r>
-        <w:fldChar w:fldCharType="end"/>
-      </w:r>
-      <w:r>
-        <w:t xml:space="preserve"> </w:t>
-      </w:r>
-    </w:p>
-    <w:p>
-      <w:pPr>
-        <w:pStyle w:val="ReferenceHead"/>
-      </w:pPr>
-      <w:r>
-        <w:t>References</w:t>
+        <w:rPr>
+          <w:lang w:val="de-DE"/>
+        </w:rPr>
+        <w:tab/>
+        <w:t xml:space="preserve">H. </w:t>
+      </w:r>
+      <w:proofErr w:type="spellStart"/>
+      <w:r>
+        <w:rPr>
+          <w:lang w:val="de-DE"/>
+        </w:rPr>
+        <w:t>Balzert</w:t>
+      </w:r>
+      <w:proofErr w:type="spellEnd"/>
+      <w:r>
+        <w:rPr>
+          <w:lang w:val="de-DE"/>
+        </w:rPr>
+        <w:t xml:space="preserve">, </w:t>
+      </w:r>
+      <w:r>
+        <w:rPr>
+          <w:i/>
+          <w:iCs/>
+          <w:lang w:val="de-DE"/>
+        </w:rPr>
+        <w:t>Lehrbuch der Softwaretechnik, Entwurf, Implementierung, Installation und Betrieb</w:t>
+      </w:r>
+      <w:r>
+        <w:rPr>
+          <w:lang w:val="de-DE"/>
+        </w:rPr>
+        <w:t>, 3. Aufl. Spektrum, Akademischer Verlag.</w:t>
       </w:r>
     </w:p>
     <w:p>
@@ -1533,20 +1667,71 @@
         <w:pStyle w:val="Literaturverzeichnis"/>
       </w:pPr>
       <w:r>
-        <w:fldChar w:fldCharType="begin"/>
-      </w:r>
-      <w:r>
-        <w:instrText xml:space="preserve"> ADDIN ZOTERO_BIBL {"custom":[]} CSL_BIBLIOGRAPHY </w:instrText>
-      </w:r>
-      <w:r>
-        <w:fldChar w:fldCharType="separate"/>
-      </w:r>
-      <w:r>
-        <w:t>[1]</w:t>
-      </w:r>
-      <w:r>
+        <w:rPr>
+          <w:lang w:val="de-DE"/>
+        </w:rPr>
+        <w:t>[2]</w:t>
+      </w:r>
+      <w:r>
+        <w:rPr>
+          <w:lang w:val="de-DE"/>
+        </w:rPr>
         <w:tab/>
-        <w:t>„Messaging configuration - WildFly 8 - Project Documentation Editor“. [Online]. Verfügbar unter: https://docs.jboss.org/author/display/WFLY8/Messaging+configuration. [Zugegriffen: 13-Okt-2016].</w:t>
+        <w:t xml:space="preserve">U. Hammerschall, </w:t>
+      </w:r>
+      <w:r>
+        <w:rPr>
+          <w:i/>
+          <w:iCs/>
+          <w:lang w:val="de-DE"/>
+        </w:rPr>
+        <w:t>Verteilte Systeme und Anwendungen</w:t>
+      </w:r>
+      <w:r>
+        <w:rPr>
+          <w:lang w:val="de-DE"/>
+        </w:rPr>
+        <w:t xml:space="preserve">. </w:t>
+      </w:r>
+      <w:r>
+        <w:t>Pearson Education.</w:t>
+      </w:r>
+    </w:p>
+    <w:p>
+      <w:pPr>
+        <w:pStyle w:val="Literaturverzeichnis"/>
+      </w:pPr>
+      <w:r>
+        <w:t>[3]</w:t>
+      </w:r>
+      <w:r>
+        <w:tab/>
+        <w:t xml:space="preserve">„Messaging configuration - </w:t>
+      </w:r>
+      <w:proofErr w:type="spellStart"/>
+      <w:r>
+        <w:t>WildFly</w:t>
+      </w:r>
+      <w:proofErr w:type="spellEnd"/>
+      <w:r>
+        <w:t xml:space="preserve"> 8 - Project Documentation Editor“. </w:t>
+      </w:r>
+      <w:r>
+        <w:rPr>
+          <w:lang w:val="de-DE"/>
+        </w:rPr>
+        <w:t xml:space="preserve">[Online]. Verfügbar unter: https://docs.jboss.org/author/display/WFLY8/Messaging+configuration. </w:t>
+      </w:r>
+      <w:r>
+        <w:t>[</w:t>
+      </w:r>
+      <w:proofErr w:type="spellStart"/>
+      <w:r>
+        <w:t>Zugegriffen</w:t>
+      </w:r>
+      <w:proofErr w:type="spellEnd"/>
+      <w:r>
+        <w:t>: 13-Okt-2016].</w:t>
       </w:r>
     </w:p>
     <w:p>
@@ -1579,15 +1764,7 @@
         <w:t>First A. Author</w:t>
       </w:r>
       <w:r>
-        <w:t xml:space="preserve"> (M’76–SM’81–F’87) and the other authors may </w:t>
-      </w:r>
-      <w:proofErr w:type="gramStart"/>
-      <w:r>
-        <w:t>include  biographies</w:t>
-      </w:r>
-      <w:proofErr w:type="gramEnd"/>
-      <w:r>
-        <w:t xml:space="preserve"> at the end of regular papers. Biographies are often not included in conference-related papers. This author became a Member (M) of IEEE in 1976, a Senior Member (SM) in 1981, and a Fellow (F) in 1987.  The first paragraph may contain a place and/or date of birth (list place, then date). Next, the author’s educational background is listed. The degrees should be listed with type of degree in what field, which institution, city, state or country, and year degree was earned. The author’s major field of study should be lower-cased.</w:t>
+        <w:t xml:space="preserve"> (M’76–SM’81–F’87) and the other authors may include  biographies at the end of regular papers. Biographies are often not included in conference-related papers. This author became a Member (M) of IEEE in 1976, a Senior Member (SM) in 1981, and a Fellow (F) in 1987.  The first paragraph may contain a place and/or date of birth (list place, then date). Next, the author’s educational background is listed. The degrees should be listed with type of degree in what field, which institution, city, state or country, and year degree was earned. The author’s major field of study should be lower-cased.</w:t>
       </w:r>
     </w:p>
     <w:p>
@@ -1613,15 +1790,7 @@
       </w:r>
       <w:proofErr w:type="spellEnd"/>
       <w:r>
-        <w:t xml:space="preserve">, </w:t>
-      </w:r>
-      <w:proofErr w:type="gramStart"/>
-      <w:r>
-        <w:t>Ms</w:t>
-      </w:r>
-      <w:proofErr w:type="gramEnd"/>
-      <w:r>
-        <w:t>. Hunter). List any memberships in professional societies other than the IEEE. Finally, list any awards and work for IEEE committees and publications.  If a photograph is provided, the biography will be indented around it. The photograph is placed at the top left of the biography. Personal hobbies will be deleted from the biography.</w:t>
+        <w:t>, Ms. Hunter). List any memberships in professional societies other than the IEEE. Finally, list any awards and work for IEEE committees and publications.  If a photograph is provided, the biography will be indented around it. The photograph is placed at the top left of the biography. Personal hobbies will be deleted from the biography.</w:t>
       </w:r>
     </w:p>
     <w:sectPr>
@@ -1635,7 +1804,7 @@
 </file>
 
 <file path=word/endnotes.xml><?xml version="1.0" encoding="utf-8"?>
-<w:endnotes xmlns:wpc="http://schemas.microsoft.com/office/word/2010/wordprocessingCanvas" xmlns:mc="http://schemas.openxmlformats.org/markup-compatibility/2006" xmlns:o="urn:schemas-microsoft-com:office:office" xmlns:r="http://schemas.openxmlformats.org/officeDocument/2006/relationships" xmlns:m="http://schemas.openxmlformats.org/officeDocument/2006/math" xmlns:v="urn:schemas-microsoft-com:vml" xmlns:wp14="http://schemas.microsoft.com/office/word/2010/wordprocessingDrawing" xmlns:wp="http://schemas.openxmlformats.org/drawingml/2006/wordprocessingDrawing" xmlns:w10="urn:schemas-microsoft-com:office:word" xmlns:w="http://schemas.openxmlformats.org/wordprocessingml/2006/main" xmlns:w14="http://schemas.microsoft.com/office/word/2010/wordml" xmlns:w15="http://schemas.microsoft.com/office/word/2012/wordml" xmlns:wpg="http://schemas.microsoft.com/office/word/2010/wordprocessingGroup" xmlns:wpi="http://schemas.microsoft.com/office/word/2010/wordprocessingInk" xmlns:wne="http://schemas.microsoft.com/office/word/2006/wordml" xmlns:wps="http://schemas.microsoft.com/office/word/2010/wordprocessingShape" mc:Ignorable="w14 w15 wp14">
+<w:endnotes xmlns:ve="http://schemas.openxmlformats.org/markup-compatibility/2006" xmlns:o="urn:schemas-microsoft-com:office:office" xmlns:r="http://schemas.openxmlformats.org/officeDocument/2006/relationships" xmlns:m="http://schemas.openxmlformats.org/officeDocument/2006/math" xmlns:v="urn:schemas-microsoft-com:vml" xmlns:wp="http://schemas.openxmlformats.org/drawingml/2006/wordprocessingDrawing" xmlns:w10="urn:schemas-microsoft-com:office:word" xmlns:w="http://schemas.openxmlformats.org/wordprocessingml/2006/main" xmlns:wne="http://schemas.microsoft.com/office/word/2006/wordml">
   <w:endnote w:type="separator" w:id="-1">
     <w:p>
       <w:r>
@@ -1654,7 +1823,7 @@
 </file>
 
 <file path=word/footnotes.xml><?xml version="1.0" encoding="utf-8"?>
-<w:footnotes xmlns:wpc="http://schemas.microsoft.com/office/word/2010/wordprocessingCanvas" xmlns:mc="http://schemas.openxmlformats.org/markup-compatibility/2006" xmlns:o="urn:schemas-microsoft-com:office:office" xmlns:r="http://schemas.openxmlformats.org/officeDocument/2006/relationships" xmlns:m="http://schemas.openxmlformats.org/officeDocument/2006/math" xmlns:v="urn:schemas-microsoft-com:vml" xmlns:wp14="http://schemas.microsoft.com/office/word/2010/wordprocessingDrawing" xmlns:wp="http://schemas.openxmlformats.org/drawingml/2006/wordprocessingDrawing" xmlns:w10="urn:schemas-microsoft-com:office:word" xmlns:w="http://schemas.openxmlformats.org/wordprocessingml/2006/main" xmlns:w14="http://schemas.microsoft.com/office/word/2010/wordml" xmlns:w15="http://schemas.microsoft.com/office/word/2012/wordml" xmlns:wpg="http://schemas.microsoft.com/office/word/2010/wordprocessingGroup" xmlns:wpi="http://schemas.microsoft.com/office/word/2010/wordprocessingInk" xmlns:wne="http://schemas.microsoft.com/office/word/2006/wordml" xmlns:wps="http://schemas.microsoft.com/office/word/2010/wordprocessingShape" mc:Ignorable="w14 w15 wp14">
+<w:footnotes xmlns:ve="http://schemas.openxmlformats.org/markup-compatibility/2006" xmlns:o="urn:schemas-microsoft-com:office:office" xmlns:r="http://schemas.openxmlformats.org/officeDocument/2006/relationships" xmlns:m="http://schemas.openxmlformats.org/officeDocument/2006/math" xmlns:v="urn:schemas-microsoft-com:vml" xmlns:wp="http://schemas.openxmlformats.org/drawingml/2006/wordprocessingDrawing" xmlns:w10="urn:schemas-microsoft-com:office:word" xmlns:w="http://schemas.openxmlformats.org/wordprocessingml/2006/main" xmlns:wne="http://schemas.microsoft.com/office/word/2006/wordml">
   <w:footnote w:type="separator" w:id="-1">
     <w:p/>
   </w:footnote>
@@ -1675,9 +1844,9 @@
       </w:r>
       <w:smartTag w:uri="urn:schemas-microsoft-com:office:smarttags" w:element="date">
         <w:smartTagPr>
+          <w:attr w:name="Month" w:val="10"/>
+          <w:attr w:name="Day" w:val="9"/>
           <w:attr w:name="Year" w:val="2001"/>
-          <w:attr w:name="Day" w:val="9"/>
-          <w:attr w:name="Month" w:val="10"/>
         </w:smartTagPr>
         <w:r>
           <w:t>October 9, 2001</w:t>
@@ -1834,7 +2003,7 @@
 </file>
 
 <file path=word/header1.xml><?xml version="1.0" encoding="utf-8"?>
-<w:hdr xmlns:wpc="http://schemas.microsoft.com/office/word/2010/wordprocessingCanvas" xmlns:mc="http://schemas.openxmlformats.org/markup-compatibility/2006" xmlns:o="urn:schemas-microsoft-com:office:office" xmlns:r="http://schemas.openxmlformats.org/officeDocument/2006/relationships" xmlns:m="http://schemas.openxmlformats.org/officeDocument/2006/math" xmlns:v="urn:schemas-microsoft-com:vml" xmlns:wp14="http://schemas.microsoft.com/office/word/2010/wordprocessingDrawing" xmlns:wp="http://schemas.openxmlformats.org/drawingml/2006/wordprocessingDrawing" xmlns:w10="urn:schemas-microsoft-com:office:word" xmlns:w="http://schemas.openxmlformats.org/wordprocessingml/2006/main" xmlns:w14="http://schemas.microsoft.com/office/word/2010/wordml" xmlns:w15="http://schemas.microsoft.com/office/word/2012/wordml" xmlns:wpg="http://schemas.microsoft.com/office/word/2010/wordprocessingGroup" xmlns:wpi="http://schemas.microsoft.com/office/word/2010/wordprocessingInk" xmlns:wne="http://schemas.microsoft.com/office/word/2006/wordml" xmlns:wps="http://schemas.microsoft.com/office/word/2010/wordprocessingShape" mc:Ignorable="w14 w15 wp14">
+<w:hdr xmlns:ve="http://schemas.openxmlformats.org/markup-compatibility/2006" xmlns:o="urn:schemas-microsoft-com:office:office" xmlns:r="http://schemas.openxmlformats.org/officeDocument/2006/relationships" xmlns:m="http://schemas.openxmlformats.org/officeDocument/2006/math" xmlns:v="urn:schemas-microsoft-com:vml" xmlns:wp="http://schemas.openxmlformats.org/drawingml/2006/wordprocessingDrawing" xmlns:w10="urn:schemas-microsoft-com:office:word" xmlns:w="http://schemas.openxmlformats.org/wordprocessingml/2006/main" xmlns:wne="http://schemas.microsoft.com/office/word/2006/wordml">
   <w:p>
     <w:pPr>
       <w:framePr w:wrap="auto" w:vAnchor="text" w:hAnchor="margin" w:xAlign="right" w:y="1"/>
@@ -1852,7 +2021,7 @@
       <w:rPr>
         <w:noProof/>
       </w:rPr>
-      <w:t>2</w:t>
+      <w:t>1</w:t>
     </w:r>
     <w:r>
       <w:fldChar w:fldCharType="end"/>
@@ -1893,7 +2062,7 @@
 </file>
 
 <file path=word/numbering.xml><?xml version="1.0" encoding="utf-8"?>
-<w:numbering xmlns:wpc="http://schemas.microsoft.com/office/word/2010/wordprocessingCanvas" xmlns:mc="http://schemas.openxmlformats.org/markup-compatibility/2006" xmlns:o="urn:schemas-microsoft-com:office:office" xmlns:r="http://schemas.openxmlformats.org/officeDocument/2006/relationships" xmlns:m="http://schemas.openxmlformats.org/officeDocument/2006/math" xmlns:v="urn:schemas-microsoft-com:vml" xmlns:wp14="http://schemas.microsoft.com/office/word/2010/wordprocessingDrawing" xmlns:wp="http://schemas.openxmlformats.org/drawingml/2006/wordprocessingDrawing" xmlns:w10="urn:schemas-microsoft-com:office:word" xmlns:w="http://schemas.openxmlformats.org/wordprocessingml/2006/main" xmlns:w14="http://schemas.microsoft.com/office/word/2010/wordml" xmlns:w15="http://schemas.microsoft.com/office/word/2012/wordml" xmlns:wpg="http://schemas.microsoft.com/office/word/2010/wordprocessingGroup" xmlns:wpi="http://schemas.microsoft.com/office/word/2010/wordprocessingInk" xmlns:wne="http://schemas.microsoft.com/office/word/2006/wordml" xmlns:wps="http://schemas.microsoft.com/office/word/2010/wordprocessingShape" mc:Ignorable="w14 w15 wp14">
+<w:numbering xmlns:ve="http://schemas.openxmlformats.org/markup-compatibility/2006" xmlns:o="urn:schemas-microsoft-com:office:office" xmlns:r="http://schemas.openxmlformats.org/officeDocument/2006/relationships" xmlns:m="http://schemas.openxmlformats.org/officeDocument/2006/math" xmlns:v="urn:schemas-microsoft-com:vml" xmlns:wp="http://schemas.openxmlformats.org/drawingml/2006/wordprocessingDrawing" xmlns:w10="urn:schemas-microsoft-com:office:word" xmlns:w="http://schemas.openxmlformats.org/wordprocessingml/2006/main" xmlns:wne="http://schemas.microsoft.com/office/word/2006/wordml">
   <w:abstractNum w:abstractNumId="0">
     <w:nsid w:val="FFFFFFFB"/>
     <w:multiLevelType w:val="multilevel"/>
@@ -2765,7 +2934,7 @@
 </file>
 
 <file path=word/styles.xml><?xml version="1.0" encoding="utf-8"?>
-<w:styles xmlns:mc="http://schemas.openxmlformats.org/markup-compatibility/2006" xmlns:r="http://schemas.openxmlformats.org/officeDocument/2006/relationships" xmlns:w="http://schemas.openxmlformats.org/wordprocessingml/2006/main" xmlns:w14="http://schemas.microsoft.com/office/word/2010/wordml" xmlns:w15="http://schemas.microsoft.com/office/word/2012/wordml" mc:Ignorable="w14 w15">
+<w:styles xmlns:r="http://schemas.openxmlformats.org/officeDocument/2006/relationships" xmlns:w="http://schemas.openxmlformats.org/wordprocessingml/2006/main">
   <w:docDefaults>
     <w:rPrDefault>
       <w:rPr>
@@ -2775,375 +2944,145 @@
     </w:rPrDefault>
     <w:pPrDefault/>
   </w:docDefaults>
-  <w:latentStyles w:defLockedState="0" w:defUIPriority="0" w:defSemiHidden="0" w:defUnhideWhenUsed="0" w:defQFormat="0" w:count="371">
-    <w:lsdException w:name="Normal" w:qFormat="1"/>
-    <w:lsdException w:name="heading 1" w:qFormat="1"/>
-    <w:lsdException w:name="heading 2" w:qFormat="1"/>
-    <w:lsdException w:name="heading 3" w:qFormat="1"/>
-    <w:lsdException w:name="heading 4" w:qFormat="1"/>
-    <w:lsdException w:name="heading 5" w:qFormat="1"/>
-    <w:lsdException w:name="heading 6" w:qFormat="1"/>
-    <w:lsdException w:name="heading 7" w:semiHidden="1" w:unhideWhenUsed="1" w:qFormat="1"/>
-    <w:lsdException w:name="heading 8" w:semiHidden="1" w:unhideWhenUsed="1" w:qFormat="1"/>
-    <w:lsdException w:name="heading 9" w:semiHidden="1" w:unhideWhenUsed="1" w:qFormat="1"/>
-    <w:lsdException w:name="index 1" w:semiHidden="1" w:unhideWhenUsed="1"/>
-    <w:lsdException w:name="index 2" w:semiHidden="1" w:unhideWhenUsed="1"/>
-    <w:lsdException w:name="index 3" w:semiHidden="1" w:unhideWhenUsed="1"/>
-    <w:lsdException w:name="index 4" w:semiHidden="1" w:unhideWhenUsed="1"/>
-    <w:lsdException w:name="index 5" w:semiHidden="1" w:unhideWhenUsed="1"/>
-    <w:lsdException w:name="index 6" w:semiHidden="1" w:unhideWhenUsed="1"/>
-    <w:lsdException w:name="index 7" w:semiHidden="1" w:unhideWhenUsed="1"/>
-    <w:lsdException w:name="index 8" w:semiHidden="1" w:unhideWhenUsed="1"/>
-    <w:lsdException w:name="index 9" w:semiHidden="1" w:unhideWhenUsed="1"/>
-    <w:lsdException w:name="toc 1" w:semiHidden="1" w:unhideWhenUsed="1"/>
-    <w:lsdException w:name="toc 2" w:semiHidden="1" w:unhideWhenUsed="1"/>
-    <w:lsdException w:name="toc 3" w:semiHidden="1" w:unhideWhenUsed="1"/>
-    <w:lsdException w:name="toc 4" w:semiHidden="1" w:unhideWhenUsed="1"/>
-    <w:lsdException w:name="toc 5" w:semiHidden="1" w:unhideWhenUsed="1"/>
-    <w:lsdException w:name="toc 6" w:semiHidden="1" w:unhideWhenUsed="1"/>
-    <w:lsdException w:name="toc 7" w:semiHidden="1" w:unhideWhenUsed="1"/>
-    <w:lsdException w:name="toc 8" w:semiHidden="1" w:unhideWhenUsed="1"/>
-    <w:lsdException w:name="toc 9" w:semiHidden="1" w:unhideWhenUsed="1"/>
-    <w:lsdException w:name="Normal Indent" w:semiHidden="1" w:unhideWhenUsed="1"/>
-    <w:lsdException w:name="footnote text" w:semiHidden="1" w:unhideWhenUsed="1"/>
-    <w:lsdException w:name="annotation text" w:semiHidden="1" w:unhideWhenUsed="1"/>
-    <w:lsdException w:name="header" w:semiHidden="1" w:unhideWhenUsed="1"/>
-    <w:lsdException w:name="footer" w:semiHidden="1" w:unhideWhenUsed="1"/>
-    <w:lsdException w:name="index heading" w:semiHidden="1" w:unhideWhenUsed="1"/>
-    <w:lsdException w:name="caption" w:semiHidden="1" w:unhideWhenUsed="1" w:qFormat="1"/>
-    <w:lsdException w:name="table of figures" w:semiHidden="1" w:unhideWhenUsed="1"/>
-    <w:lsdException w:name="envelope address" w:semiHidden="1" w:unhideWhenUsed="1"/>
-    <w:lsdException w:name="envelope return" w:semiHidden="1" w:unhideWhenUsed="1"/>
-    <w:lsdException w:name="footnote reference" w:semiHidden="1" w:unhideWhenUsed="1"/>
-    <w:lsdException w:name="annotation reference" w:semiHidden="1" w:unhideWhenUsed="1"/>
-    <w:lsdException w:name="line number" w:semiHidden="1" w:unhideWhenUsed="1"/>
-    <w:lsdException w:name="page number" w:semiHidden="1" w:unhideWhenUsed="1"/>
-    <w:lsdException w:name="endnote reference" w:semiHidden="1" w:unhideWhenUsed="1"/>
-    <w:lsdException w:name="endnote text" w:semiHidden="1" w:unhideWhenUsed="1"/>
-    <w:lsdException w:name="table of authorities" w:semiHidden="1" w:unhideWhenUsed="1"/>
-    <w:lsdException w:name="macro" w:semiHidden="1" w:unhideWhenUsed="1"/>
-    <w:lsdException w:name="toa heading" w:semiHidden="1" w:unhideWhenUsed="1"/>
-    <w:lsdException w:name="List" w:semiHidden="1" w:unhideWhenUsed="1"/>
-    <w:lsdException w:name="List Bullet" w:semiHidden="1" w:unhideWhenUsed="1"/>
-    <w:lsdException w:name="List 2" w:semiHidden="1" w:unhideWhenUsed="1"/>
-    <w:lsdException w:name="List 3" w:semiHidden="1" w:unhideWhenUsed="1"/>
-    <w:lsdException w:name="List Bullet 2" w:semiHidden="1" w:unhideWhenUsed="1"/>
-    <w:lsdException w:name="List Bullet 3" w:semiHidden="1" w:unhideWhenUsed="1"/>
-    <w:lsdException w:name="List Bullet 4" w:semiHidden="1" w:unhideWhenUsed="1"/>
-    <w:lsdException w:name="List Bullet 5" w:semiHidden="1" w:unhideWhenUsed="1"/>
-    <w:lsdException w:name="List Number 2" w:semiHidden="1" w:unhideWhenUsed="1"/>
-    <w:lsdException w:name="List Number 3" w:semiHidden="1" w:unhideWhenUsed="1"/>
-    <w:lsdException w:name="List Number 4" w:semiHidden="1" w:unhideWhenUsed="1"/>
-    <w:lsdException w:name="List Number 5" w:semiHidden="1" w:unhideWhenUsed="1"/>
-    <w:lsdException w:name="Title" w:qFormat="1"/>
-    <w:lsdException w:name="Closing" w:semiHidden="1" w:unhideWhenUsed="1"/>
-    <w:lsdException w:name="Signature" w:semiHidden="1" w:unhideWhenUsed="1"/>
-    <w:lsdException w:name="Default Paragraph Font" w:semiHidden="1" w:unhideWhenUsed="1"/>
-    <w:lsdException w:name="Body Text" w:semiHidden="1" w:unhideWhenUsed="1"/>
-    <w:lsdException w:name="Body Text Indent" w:semiHidden="1" w:unhideWhenUsed="1"/>
-    <w:lsdException w:name="List Continue" w:semiHidden="1" w:unhideWhenUsed="1"/>
-    <w:lsdException w:name="List Continue 2" w:semiHidden="1" w:unhideWhenUsed="1"/>
-    <w:lsdException w:name="List Continue 3" w:semiHidden="1" w:unhideWhenUsed="1"/>
-    <w:lsdException w:name="List Continue 4" w:semiHidden="1" w:unhideWhenUsed="1"/>
-    <w:lsdException w:name="List Continue 5" w:semiHidden="1" w:unhideWhenUsed="1"/>
-    <w:lsdException w:name="Message Header" w:semiHidden="1" w:unhideWhenUsed="1"/>
-    <w:lsdException w:name="Subtitle" w:qFormat="1"/>
-    <w:lsdException w:name="Body Text First Indent 2" w:semiHidden="1" w:unhideWhenUsed="1"/>
-    <w:lsdException w:name="Note Heading" w:semiHidden="1" w:unhideWhenUsed="1"/>
-    <w:lsdException w:name="Body Text 2" w:semiHidden="1" w:unhideWhenUsed="1"/>
-    <w:lsdException w:name="Body Text 3" w:semiHidden="1" w:unhideWhenUsed="1"/>
-    <w:lsdException w:name="Body Text Indent 2" w:semiHidden="1" w:unhideWhenUsed="1"/>
-    <w:lsdException w:name="Body Text Indent 3" w:semiHidden="1" w:unhideWhenUsed="1"/>
-    <w:lsdException w:name="Block Text" w:semiHidden="1" w:unhideWhenUsed="1"/>
-    <w:lsdException w:name="Hyperlink" w:semiHidden="1" w:unhideWhenUsed="1"/>
-    <w:lsdException w:name="FollowedHyperlink" w:semiHidden="1" w:unhideWhenUsed="1"/>
-    <w:lsdException w:name="Strong" w:qFormat="1"/>
-    <w:lsdException w:name="Emphasis" w:qFormat="1"/>
-    <w:lsdException w:name="Document Map" w:semiHidden="1" w:unhideWhenUsed="1"/>
-    <w:lsdException w:name="Plain Text" w:semiHidden="1" w:unhideWhenUsed="1"/>
-    <w:lsdException w:name="E-mail Signature" w:semiHidden="1" w:unhideWhenUsed="1"/>
-    <w:lsdException w:name="HTML Top of Form" w:semiHidden="1" w:unhideWhenUsed="1"/>
-    <w:lsdException w:name="HTML Bottom of Form" w:semiHidden="1" w:unhideWhenUsed="1"/>
-    <w:lsdException w:name="Normal (Web)" w:semiHidden="1" w:unhideWhenUsed="1"/>
-    <w:lsdException w:name="HTML Acronym" w:semiHidden="1" w:unhideWhenUsed="1"/>
-    <w:lsdException w:name="HTML Address" w:semiHidden="1" w:unhideWhenUsed="1"/>
-    <w:lsdException w:name="HTML Cite" w:semiHidden="1" w:unhideWhenUsed="1"/>
-    <w:lsdException w:name="HTML Code" w:semiHidden="1" w:unhideWhenUsed="1"/>
-    <w:lsdException w:name="HTML Definition" w:semiHidden="1" w:unhideWhenUsed="1"/>
-    <w:lsdException w:name="HTML Keyboard" w:semiHidden="1" w:unhideWhenUsed="1"/>
-    <w:lsdException w:name="HTML Preformatted" w:semiHidden="1" w:unhideWhenUsed="1"/>
-    <w:lsdException w:name="HTML Sample" w:semiHidden="1" w:unhideWhenUsed="1"/>
-    <w:lsdException w:name="HTML Typewriter" w:semiHidden="1" w:unhideWhenUsed="1"/>
-    <w:lsdException w:name="HTML Variable" w:semiHidden="1" w:unhideWhenUsed="1"/>
-    <w:lsdException w:name="Normal Table" w:semiHidden="1" w:unhideWhenUsed="1"/>
-    <w:lsdException w:name="annotation subject" w:semiHidden="1" w:unhideWhenUsed="1"/>
-    <w:lsdException w:name="No List" w:semiHidden="1" w:unhideWhenUsed="1"/>
-    <w:lsdException w:name="Outline List 1" w:semiHidden="1" w:unhideWhenUsed="1"/>
-    <w:lsdException w:name="Outline List 2" w:semiHidden="1" w:unhideWhenUsed="1"/>
-    <w:lsdException w:name="Outline List 3" w:semiHidden="1" w:unhideWhenUsed="1"/>
-    <w:lsdException w:name="Table Simple 1" w:semiHidden="1" w:unhideWhenUsed="1"/>
-    <w:lsdException w:name="Table Simple 2" w:semiHidden="1" w:unhideWhenUsed="1"/>
-    <w:lsdException w:name="Table Simple 3" w:semiHidden="1" w:unhideWhenUsed="1"/>
-    <w:lsdException w:name="Table Classic 1" w:semiHidden="1" w:unhideWhenUsed="1"/>
-    <w:lsdException w:name="Table Classic 2" w:semiHidden="1" w:unhideWhenUsed="1"/>
-    <w:lsdException w:name="Table Classic 3" w:semiHidden="1" w:unhideWhenUsed="1"/>
-    <w:lsdException w:name="Table Classic 4" w:semiHidden="1" w:unhideWhenUsed="1"/>
-    <w:lsdException w:name="Table Colorful 1" w:semiHidden="1" w:unhideWhenUsed="1"/>
-    <w:lsdException w:name="Table Colorful 2" w:semiHidden="1" w:unhideWhenUsed="1"/>
-    <w:lsdException w:name="Table Colorful 3" w:semiHidden="1" w:unhideWhenUsed="1"/>
-    <w:lsdException w:name="Table Columns 1" w:semiHidden="1" w:unhideWhenUsed="1"/>
-    <w:lsdException w:name="Table Columns 2" w:semiHidden="1" w:unhideWhenUsed="1"/>
-    <w:lsdException w:name="Table Columns 3" w:semiHidden="1" w:unhideWhenUsed="1"/>
-    <w:lsdException w:name="Table Columns 4" w:semiHidden="1" w:unhideWhenUsed="1"/>
-    <w:lsdException w:name="Table Columns 5" w:semiHidden="1" w:unhideWhenUsed="1"/>
-    <w:lsdException w:name="Table Grid 1" w:semiHidden="1" w:unhideWhenUsed="1"/>
-    <w:lsdException w:name="Table Grid 2" w:semiHidden="1" w:unhideWhenUsed="1"/>
-    <w:lsdException w:name="Table Grid 3" w:semiHidden="1" w:unhideWhenUsed="1"/>
-    <w:lsdException w:name="Table Grid 4" w:semiHidden="1" w:unhideWhenUsed="1"/>
-    <w:lsdException w:name="Table Grid 5" w:semiHidden="1" w:unhideWhenUsed="1"/>
-    <w:lsdException w:name="Table Grid 6" w:semiHidden="1" w:unhideWhenUsed="1"/>
-    <w:lsdException w:name="Table Grid 7" w:semiHidden="1" w:unhideWhenUsed="1"/>
-    <w:lsdException w:name="Table Grid 8" w:semiHidden="1" w:unhideWhenUsed="1"/>
-    <w:lsdException w:name="Table List 1" w:semiHidden="1" w:unhideWhenUsed="1"/>
-    <w:lsdException w:name="Table List 2" w:semiHidden="1" w:unhideWhenUsed="1"/>
-    <w:lsdException w:name="Table List 3" w:semiHidden="1" w:unhideWhenUsed="1"/>
-    <w:lsdException w:name="Table List 4" w:semiHidden="1" w:unhideWhenUsed="1"/>
-    <w:lsdException w:name="Table List 5" w:semiHidden="1" w:unhideWhenUsed="1"/>
-    <w:lsdException w:name="Table List 6" w:semiHidden="1" w:unhideWhenUsed="1"/>
-    <w:lsdException w:name="Table List 7" w:semiHidden="1" w:unhideWhenUsed="1"/>
-    <w:lsdException w:name="Table List 8" w:semiHidden="1" w:unhideWhenUsed="1"/>
-    <w:lsdException w:name="Table 3D effects 1" w:semiHidden="1" w:unhideWhenUsed="1"/>
-    <w:lsdException w:name="Table 3D effects 2" w:semiHidden="1" w:unhideWhenUsed="1"/>
-    <w:lsdException w:name="Table 3D effects 3" w:semiHidden="1" w:unhideWhenUsed="1"/>
-    <w:lsdException w:name="Table Contemporary" w:semiHidden="1" w:unhideWhenUsed="1"/>
-    <w:lsdException w:name="Table Elegant" w:semiHidden="1" w:unhideWhenUsed="1"/>
-    <w:lsdException w:name="Table Professional" w:semiHidden="1" w:unhideWhenUsed="1"/>
-    <w:lsdException w:name="Table Subtle 1" w:semiHidden="1" w:unhideWhenUsed="1"/>
-    <w:lsdException w:name="Table Subtle 2" w:semiHidden="1" w:unhideWhenUsed="1"/>
-    <w:lsdException w:name="Table Web 1" w:semiHidden="1" w:unhideWhenUsed="1"/>
-    <w:lsdException w:name="Table Web 2" w:semiHidden="1" w:unhideWhenUsed="1"/>
-    <w:lsdException w:name="Table Web 3" w:semiHidden="1" w:unhideWhenUsed="1"/>
-    <w:lsdException w:name="Balloon Text" w:semiHidden="1" w:unhideWhenUsed="1"/>
-    <w:lsdException w:name="Table Theme" w:semiHidden="1" w:unhideWhenUsed="1"/>
-    <w:lsdException w:name="Placeholder Text" w:semiHidden="1" w:uiPriority="99"/>
-    <w:lsdException w:name="No Spacing" w:uiPriority="1" w:qFormat="1"/>
-    <w:lsdException w:name="Light Shading" w:uiPriority="60"/>
-    <w:lsdException w:name="Light List" w:uiPriority="61"/>
-    <w:lsdException w:name="Light Grid" w:uiPriority="62"/>
-    <w:lsdException w:name="Medium Shading 1" w:uiPriority="63"/>
-    <w:lsdException w:name="Medium Shading 2" w:uiPriority="64"/>
-    <w:lsdException w:name="Medium List 1" w:uiPriority="65"/>
-    <w:lsdException w:name="Medium List 2" w:uiPriority="66"/>
-    <w:lsdException w:name="Medium Grid 1" w:uiPriority="67"/>
-    <w:lsdException w:name="Medium Grid 2" w:uiPriority="68"/>
-    <w:lsdException w:name="Medium Grid 3" w:uiPriority="69"/>
-    <w:lsdException w:name="Dark List" w:uiPriority="70"/>
-    <w:lsdException w:name="Colorful Shading" w:uiPriority="71"/>
-    <w:lsdException w:name="Colorful List" w:uiPriority="72"/>
-    <w:lsdException w:name="Colorful Grid" w:uiPriority="73"/>
-    <w:lsdException w:name="Light Shading Accent 1" w:uiPriority="60"/>
-    <w:lsdException w:name="Light List Accent 1" w:uiPriority="61"/>
-    <w:lsdException w:name="Light Grid Accent 1" w:uiPriority="62"/>
-    <w:lsdException w:name="Medium Shading 1 Accent 1" w:uiPriority="63"/>
-    <w:lsdException w:name="Medium Shading 2 Accent 1" w:uiPriority="64"/>
-    <w:lsdException w:name="Medium List 1 Accent 1" w:uiPriority="65"/>
-    <w:lsdException w:name="Revision" w:semiHidden="1" w:uiPriority="99"/>
-    <w:lsdException w:name="List Paragraph" w:uiPriority="34" w:qFormat="1"/>
-    <w:lsdException w:name="Quote" w:uiPriority="29" w:qFormat="1"/>
-    <w:lsdException w:name="Intense Quote" w:uiPriority="30" w:qFormat="1"/>
-    <w:lsdException w:name="Medium List 2 Accent 1" w:uiPriority="66"/>
-    <w:lsdException w:name="Medium Grid 1 Accent 1" w:uiPriority="67"/>
-    <w:lsdException w:name="Medium Grid 2 Accent 1" w:uiPriority="68"/>
-    <w:lsdException w:name="Medium Grid 3 Accent 1" w:uiPriority="69"/>
-    <w:lsdException w:name="Dark List Accent 1" w:uiPriority="70"/>
-    <w:lsdException w:name="Colorful Shading Accent 1" w:uiPriority="71"/>
-    <w:lsdException w:name="Colorful List Accent 1" w:uiPriority="72"/>
-    <w:lsdException w:name="Colorful Grid Accent 1" w:uiPriority="73"/>
-    <w:lsdException w:name="Light Shading Accent 2" w:uiPriority="60"/>
-    <w:lsdException w:name="Light List Accent 2" w:uiPriority="61"/>
-    <w:lsdException w:name="Light Grid Accent 2" w:uiPriority="62"/>
-    <w:lsdException w:name="Medium Shading 1 Accent 2" w:uiPriority="63"/>
-    <w:lsdException w:name="Medium Shading 2 Accent 2" w:uiPriority="64"/>
-    <w:lsdException w:name="Medium List 1 Accent 2" w:uiPriority="65"/>
-    <w:lsdException w:name="Medium List 2 Accent 2" w:uiPriority="66"/>
-    <w:lsdException w:name="Medium Grid 1 Accent 2" w:uiPriority="67"/>
-    <w:lsdException w:name="Medium Grid 2 Accent 2" w:uiPriority="68"/>
-    <w:lsdException w:name="Medium Grid 3 Accent 2" w:uiPriority="69"/>
-    <w:lsdException w:name="Dark List Accent 2" w:uiPriority="70"/>
-    <w:lsdException w:name="Colorful Shading Accent 2" w:uiPriority="71"/>
-    <w:lsdException w:name="Colorful List Accent 2" w:uiPriority="72"/>
-    <w:lsdException w:name="Colorful Grid Accent 2" w:uiPriority="73"/>
-    <w:lsdException w:name="Light Shading Accent 3" w:uiPriority="60"/>
-    <w:lsdException w:name="Light List Accent 3" w:uiPriority="61"/>
-    <w:lsdException w:name="Light Grid Accent 3" w:uiPriority="62"/>
-    <w:lsdException w:name="Medium Shading 1 Accent 3" w:uiPriority="63"/>
-    <w:lsdException w:name="Medium Shading 2 Accent 3" w:uiPriority="64"/>
-    <w:lsdException w:name="Medium List 1 Accent 3" w:uiPriority="65"/>
-    <w:lsdException w:name="Medium List 2 Accent 3" w:uiPriority="66"/>
-    <w:lsdException w:name="Medium Grid 1 Accent 3" w:uiPriority="67"/>
-    <w:lsdException w:name="Medium Grid 2 Accent 3" w:uiPriority="68"/>
-    <w:lsdException w:name="Medium Grid 3 Accent 3" w:uiPriority="69"/>
-    <w:lsdException w:name="Dark List Accent 3" w:uiPriority="70"/>
-    <w:lsdException w:name="Colorful Shading Accent 3" w:uiPriority="71"/>
-    <w:lsdException w:name="Colorful List Accent 3" w:uiPriority="72"/>
-    <w:lsdException w:name="Colorful Grid Accent 3" w:uiPriority="73"/>
-    <w:lsdException w:name="Light Shading Accent 4" w:uiPriority="60"/>
-    <w:lsdException w:name="Light List Accent 4" w:uiPriority="61"/>
-    <w:lsdException w:name="Light Grid Accent 4" w:uiPriority="62"/>
-    <w:lsdException w:name="Medium Shading 1 Accent 4" w:uiPriority="63"/>
-    <w:lsdException w:name="Medium Shading 2 Accent 4" w:uiPriority="64"/>
-    <w:lsdException w:name="Medium List 1 Accent 4" w:uiPriority="65"/>
-    <w:lsdException w:name="Medium List 2 Accent 4" w:uiPriority="66"/>
-    <w:lsdException w:name="Medium Grid 1 Accent 4" w:uiPriority="67"/>
-    <w:lsdException w:name="Medium Grid 2 Accent 4" w:uiPriority="68"/>
-    <w:lsdException w:name="Medium Grid 3 Accent 4" w:uiPriority="69"/>
-    <w:lsdException w:name="Dark List Accent 4" w:uiPriority="70"/>
-    <w:lsdException w:name="Colorful Shading Accent 4" w:uiPriority="71"/>
-    <w:lsdException w:name="Colorful List Accent 4" w:uiPriority="72"/>
-    <w:lsdException w:name="Colorful Grid Accent 4" w:uiPriority="73"/>
-    <w:lsdException w:name="Light Shading Accent 5" w:uiPriority="60"/>
-    <w:lsdException w:name="Light List Accent 5" w:uiPriority="61"/>
-    <w:lsdException w:name="Light Grid Accent 5" w:uiPriority="62"/>
-    <w:lsdException w:name="Medium Shading 1 Accent 5" w:uiPriority="63"/>
-    <w:lsdException w:name="Medium Shading 2 Accent 5" w:uiPriority="64"/>
-    <w:lsdException w:name="Medium List 1 Accent 5" w:uiPriority="65"/>
-    <w:lsdException w:name="Medium List 2 Accent 5" w:uiPriority="66"/>
-    <w:lsdException w:name="Medium Grid 1 Accent 5" w:uiPriority="67"/>
-    <w:lsdException w:name="Medium Grid 2 Accent 5" w:uiPriority="68"/>
-    <w:lsdException w:name="Medium Grid 3 Accent 5" w:uiPriority="69"/>
-    <w:lsdException w:name="Dark List Accent 5" w:uiPriority="70"/>
-    <w:lsdException w:name="Colorful Shading Accent 5" w:uiPriority="71"/>
-    <w:lsdException w:name="Colorful List Accent 5" w:uiPriority="72"/>
-    <w:lsdException w:name="Colorful Grid Accent 5" w:uiPriority="73"/>
-    <w:lsdException w:name="Light Shading Accent 6" w:uiPriority="60"/>
-    <w:lsdException w:name="Light List Accent 6" w:uiPriority="61"/>
-    <w:lsdException w:name="Light Grid Accent 6" w:uiPriority="62"/>
-    <w:lsdException w:name="Medium Shading 1 Accent 6" w:uiPriority="63"/>
-    <w:lsdException w:name="Medium Shading 2 Accent 6" w:uiPriority="64"/>
-    <w:lsdException w:name="Medium List 1 Accent 6" w:uiPriority="65"/>
-    <w:lsdException w:name="Medium List 2 Accent 6" w:uiPriority="66"/>
-    <w:lsdException w:name="Medium Grid 1 Accent 6" w:uiPriority="67"/>
-    <w:lsdException w:name="Medium Grid 2 Accent 6" w:uiPriority="68"/>
-    <w:lsdException w:name="Medium Grid 3 Accent 6" w:uiPriority="69"/>
-    <w:lsdException w:name="Dark List Accent 6" w:uiPriority="70"/>
-    <w:lsdException w:name="Colorful Shading Accent 6" w:uiPriority="71"/>
-    <w:lsdException w:name="Colorful List Accent 6" w:uiPriority="72"/>
-    <w:lsdException w:name="Colorful Grid Accent 6" w:uiPriority="73"/>
-    <w:lsdException w:name="Subtle Emphasis" w:uiPriority="19" w:qFormat="1"/>
-    <w:lsdException w:name="Intense Emphasis" w:uiPriority="21" w:qFormat="1"/>
-    <w:lsdException w:name="Subtle Reference" w:uiPriority="31" w:qFormat="1"/>
-    <w:lsdException w:name="Intense Reference" w:uiPriority="32" w:qFormat="1"/>
-    <w:lsdException w:name="Book Title" w:uiPriority="33" w:qFormat="1"/>
-    <w:lsdException w:name="Bibliography" w:semiHidden="1" w:uiPriority="37" w:unhideWhenUsed="1"/>
-    <w:lsdException w:name="TOC Heading" w:semiHidden="1" w:uiPriority="39" w:unhideWhenUsed="1" w:qFormat="1"/>
-    <w:lsdException w:name="Plain Table 1" w:uiPriority="41"/>
-    <w:lsdException w:name="Plain Table 2" w:uiPriority="42"/>
-    <w:lsdException w:name="Plain Table 3" w:uiPriority="43"/>
-    <w:lsdException w:name="Plain Table 4" w:uiPriority="44"/>
-    <w:lsdException w:name="Plain Table 5" w:uiPriority="45"/>
-    <w:lsdException w:name="Grid Table Light" w:uiPriority="40"/>
-    <w:lsdException w:name="Grid Table 1 Light" w:uiPriority="46"/>
-    <w:lsdException w:name="Grid Table 2" w:uiPriority="47"/>
-    <w:lsdException w:name="Grid Table 3" w:uiPriority="48"/>
-    <w:lsdException w:name="Grid Table 4" w:uiPriority="49"/>
-    <w:lsdException w:name="Grid Table 5 Dark" w:uiPriority="50"/>
-    <w:lsdException w:name="Grid Table 6 Colorful" w:uiPriority="51"/>
-    <w:lsdException w:name="Grid Table 7 Colorful" w:uiPriority="52"/>
-    <w:lsdException w:name="Grid Table 1 Light Accent 1" w:uiPriority="46"/>
-    <w:lsdException w:name="Grid Table 2 Accent 1" w:uiPriority="47"/>
-    <w:lsdException w:name="Grid Table 3 Accent 1" w:uiPriority="48"/>
-    <w:lsdException w:name="Grid Table 4 Accent 1" w:uiPriority="49"/>
-    <w:lsdException w:name="Grid Table 5 Dark Accent 1" w:uiPriority="50"/>
-    <w:lsdException w:name="Grid Table 6 Colorful Accent 1" w:uiPriority="51"/>
-    <w:lsdException w:name="Grid Table 7 Colorful Accent 1" w:uiPriority="52"/>
-    <w:lsdException w:name="Grid Table 1 Light Accent 2" w:uiPriority="46"/>
-    <w:lsdException w:name="Grid Table 2 Accent 2" w:uiPriority="47"/>
-    <w:lsdException w:name="Grid Table 3 Accent 2" w:uiPriority="48"/>
-    <w:lsdException w:name="Grid Table 4 Accent 2" w:uiPriority="49"/>
-    <w:lsdException w:name="Grid Table 5 Dark Accent 2" w:uiPriority="50"/>
-    <w:lsdException w:name="Grid Table 6 Colorful Accent 2" w:uiPriority="51"/>
-    <w:lsdException w:name="Grid Table 7 Colorful Accent 2" w:uiPriority="52"/>
-    <w:lsdException w:name="Grid Table 1 Light Accent 3" w:uiPriority="46"/>
-    <w:lsdException w:name="Grid Table 2 Accent 3" w:uiPriority="47"/>
-    <w:lsdException w:name="Grid Table 3 Accent 3" w:uiPriority="48"/>
-    <w:lsdException w:name="Grid Table 4 Accent 3" w:uiPriority="49"/>
-    <w:lsdException w:name="Grid Table 5 Dark Accent 3" w:uiPriority="50"/>
-    <w:lsdException w:name="Grid Table 6 Colorful Accent 3" w:uiPriority="51"/>
-    <w:lsdException w:name="Grid Table 7 Colorful Accent 3" w:uiPriority="52"/>
-    <w:lsdException w:name="Grid Table 1 Light Accent 4" w:uiPriority="46"/>
-    <w:lsdException w:name="Grid Table 2 Accent 4" w:uiPriority="47"/>
-    <w:lsdException w:name="Grid Table 3 Accent 4" w:uiPriority="48"/>
-    <w:lsdException w:name="Grid Table 4 Accent 4" w:uiPriority="49"/>
-    <w:lsdException w:name="Grid Table 5 Dark Accent 4" w:uiPriority="50"/>
-    <w:lsdException w:name="Grid Table 6 Colorful Accent 4" w:uiPriority="51"/>
-    <w:lsdException w:name="Grid Table 7 Colorful Accent 4" w:uiPriority="52"/>
-    <w:lsdException w:name="Grid Table 1 Light Accent 5" w:uiPriority="46"/>
-    <w:lsdException w:name="Grid Table 2 Accent 5" w:uiPriority="47"/>
-    <w:lsdException w:name="Grid Table 3 Accent 5" w:uiPriority="48"/>
-    <w:lsdException w:name="Grid Table 4 Accent 5" w:uiPriority="49"/>
-    <w:lsdException w:name="Grid Table 5 Dark Accent 5" w:uiPriority="50"/>
-    <w:lsdException w:name="Grid Table 6 Colorful Accent 5" w:uiPriority="51"/>
-    <w:lsdException w:name="Grid Table 7 Colorful Accent 5" w:uiPriority="52"/>
-    <w:lsdException w:name="Grid Table 1 Light Accent 6" w:uiPriority="46"/>
-    <w:lsdException w:name="Grid Table 2 Accent 6" w:uiPriority="47"/>
-    <w:lsdException w:name="Grid Table 3 Accent 6" w:uiPriority="48"/>
-    <w:lsdException w:name="Grid Table 4 Accent 6" w:uiPriority="49"/>
-    <w:lsdException w:name="Grid Table 5 Dark Accent 6" w:uiPriority="50"/>
-    <w:lsdException w:name="Grid Table 6 Colorful Accent 6" w:uiPriority="51"/>
-    <w:lsdException w:name="Grid Table 7 Colorful Accent 6" w:uiPriority="52"/>
-    <w:lsdException w:name="List Table 1 Light" w:uiPriority="46"/>
-    <w:lsdException w:name="List Table 2" w:uiPriority="47"/>
-    <w:lsdException w:name="List Table 3" w:uiPriority="48"/>
-    <w:lsdException w:name="List Table 4" w:uiPriority="49"/>
-    <w:lsdException w:name="List Table 5 Dark" w:uiPriority="50"/>
-    <w:lsdException w:name="List Table 6 Colorful" w:uiPriority="51"/>
-    <w:lsdException w:name="List Table 7 Colorful" w:uiPriority="52"/>
-    <w:lsdException w:name="List Table 1 Light Accent 1" w:uiPriority="46"/>
-    <w:lsdException w:name="List Table 2 Accent 1" w:uiPriority="47"/>
-    <w:lsdException w:name="List Table 3 Accent 1" w:uiPriority="48"/>
-    <w:lsdException w:name="List Table 4 Accent 1" w:uiPriority="49"/>
-    <w:lsdException w:name="List Table 5 Dark Accent 1" w:uiPriority="50"/>
-    <w:lsdException w:name="List Table 6 Colorful Accent 1" w:uiPriority="51"/>
-    <w:lsdException w:name="List Table 7 Colorful Accent 1" w:uiPriority="52"/>
-    <w:lsdException w:name="List Table 1 Light Accent 2" w:uiPriority="46"/>
-    <w:lsdException w:name="List Table 2 Accent 2" w:uiPriority="47"/>
-    <w:lsdException w:name="List Table 3 Accent 2" w:uiPriority="48"/>
-    <w:lsdException w:name="List Table 4 Accent 2" w:uiPriority="49"/>
-    <w:lsdException w:name="List Table 5 Dark Accent 2" w:uiPriority="50"/>
-    <w:lsdException w:name="List Table 6 Colorful Accent 2" w:uiPriority="51"/>
-    <w:lsdException w:name="List Table 7 Colorful Accent 2" w:uiPriority="52"/>
-    <w:lsdException w:name="List Table 1 Light Accent 3" w:uiPriority="46"/>
-    <w:lsdException w:name="List Table 2 Accent 3" w:uiPriority="47"/>
-    <w:lsdException w:name="List Table 3 Accent 3" w:uiPriority="48"/>
-    <w:lsdException w:name="List Table 4 Accent 3" w:uiPriority="49"/>
-    <w:lsdException w:name="List Table 5 Dark Accent 3" w:uiPriority="50"/>
-    <w:lsdException w:name="List Table 6 Colorful Accent 3" w:uiPriority="51"/>
-    <w:lsdException w:name="List Table 7 Colorful Accent 3" w:uiPriority="52"/>
-    <w:lsdException w:name="List Table 1 Light Accent 4" w:uiPriority="46"/>
-    <w:lsdException w:name="List Table 2 Accent 4" w:uiPriority="47"/>
-    <w:lsdException w:name="List Table 3 Accent 4" w:uiPriority="48"/>
-    <w:lsdException w:name="List Table 4 Accent 4" w:uiPriority="49"/>
-    <w:lsdException w:name="List Table 5 Dark Accent 4" w:uiPriority="50"/>
-    <w:lsdException w:name="List Table 6 Colorful Accent 4" w:uiPriority="51"/>
-    <w:lsdException w:name="List Table 7 Colorful Accent 4" w:uiPriority="52"/>
-    <w:lsdException w:name="List Table 1 Light Accent 5" w:uiPriority="46"/>
-    <w:lsdException w:name="List Table 2 Accent 5" w:uiPriority="47"/>
-    <w:lsdException w:name="List Table 3 Accent 5" w:uiPriority="48"/>
-    <w:lsdException w:name="List Table 4 Accent 5" w:uiPriority="49"/>
-    <w:lsdException w:name="List Table 5 Dark Accent 5" w:uiPriority="50"/>
-    <w:lsdException w:name="List Table 6 Colorful Accent 5" w:uiPriority="51"/>
-    <w:lsdException w:name="List Table 7 Colorful Accent 5" w:uiPriority="52"/>
-    <w:lsdException w:name="List Table 1 Light Accent 6" w:uiPriority="46"/>
-    <w:lsdException w:name="List Table 2 Accent 6" w:uiPriority="47"/>
-    <w:lsdException w:name="List Table 3 Accent 6" w:uiPriority="48"/>
-    <w:lsdException w:name="List Table 4 Accent 6" w:uiPriority="49"/>
-    <w:lsdException w:name="List Table 5 Dark Accent 6" w:uiPriority="50"/>
-    <w:lsdException w:name="List Table 6 Colorful Accent 6" w:uiPriority="51"/>
-    <w:lsdException w:name="List Table 7 Colorful Accent 6" w:uiPriority="52"/>
+  <w:latentStyles w:defLockedState="0" w:defUIPriority="0" w:defSemiHidden="1" w:defUnhideWhenUsed="1" w:defQFormat="0" w:count="267">
+    <w:lsdException w:name="Normal" w:semiHidden="0" w:unhideWhenUsed="0" w:qFormat="1"/>
+    <w:lsdException w:name="heading 1" w:semiHidden="0" w:unhideWhenUsed="0" w:qFormat="1"/>
+    <w:lsdException w:name="heading 2" w:semiHidden="0" w:unhideWhenUsed="0" w:qFormat="1"/>
+    <w:lsdException w:name="heading 3" w:semiHidden="0" w:unhideWhenUsed="0" w:qFormat="1"/>
+    <w:lsdException w:name="heading 4" w:semiHidden="0" w:unhideWhenUsed="0" w:qFormat="1"/>
+    <w:lsdException w:name="heading 5" w:semiHidden="0" w:unhideWhenUsed="0" w:qFormat="1"/>
+    <w:lsdException w:name="heading 6" w:semiHidden="0" w:unhideWhenUsed="0" w:qFormat="1"/>
+    <w:lsdException w:name="heading 7" w:qFormat="1"/>
+    <w:lsdException w:name="heading 8" w:qFormat="1"/>
+    <w:lsdException w:name="heading 9" w:qFormat="1"/>
+    <w:lsdException w:name="caption" w:qFormat="1"/>
+    <w:lsdException w:name="List Number" w:semiHidden="0" w:unhideWhenUsed="0"/>
+    <w:lsdException w:name="List 4" w:semiHidden="0" w:unhideWhenUsed="0"/>
+    <w:lsdException w:name="List 5" w:semiHidden="0" w:unhideWhenUsed="0"/>
+    <w:lsdException w:name="Title" w:semiHidden="0" w:unhideWhenUsed="0" w:qFormat="1"/>
+    <w:lsdException w:name="Subtitle" w:semiHidden="0" w:unhideWhenUsed="0" w:qFormat="1"/>
+    <w:lsdException w:name="Salutation" w:semiHidden="0" w:unhideWhenUsed="0"/>
+    <w:lsdException w:name="Date" w:semiHidden="0" w:unhideWhenUsed="0"/>
+    <w:lsdException w:name="Body Text First Indent" w:semiHidden="0" w:unhideWhenUsed="0"/>
+    <w:lsdException w:name="Strong" w:semiHidden="0" w:unhideWhenUsed="0" w:qFormat="1"/>
+    <w:lsdException w:name="Emphasis" w:semiHidden="0" w:unhideWhenUsed="0" w:qFormat="1"/>
+    <w:lsdException w:name="Table Grid" w:semiHidden="0" w:unhideWhenUsed="0"/>
+    <w:lsdException w:name="Placeholder Text" w:uiPriority="99" w:unhideWhenUsed="0"/>
+    <w:lsdException w:name="No Spacing" w:semiHidden="0" w:uiPriority="1" w:unhideWhenUsed="0" w:qFormat="1"/>
+    <w:lsdException w:name="Light Shading" w:semiHidden="0" w:uiPriority="60" w:unhideWhenUsed="0"/>
+    <w:lsdException w:name="Light List" w:semiHidden="0" w:uiPriority="61" w:unhideWhenUsed="0"/>
+    <w:lsdException w:name="Light Grid" w:semiHidden="0" w:uiPriority="62" w:unhideWhenUsed="0"/>
+    <w:lsdException w:name="Medium Shading 1" w:semiHidden="0" w:uiPriority="63" w:unhideWhenUsed="0"/>
+    <w:lsdException w:name="Medium Shading 2" w:semiHidden="0" w:uiPriority="64" w:unhideWhenUsed="0"/>
+    <w:lsdException w:name="Medium List 1" w:semiHidden="0" w:uiPriority="65" w:unhideWhenUsed="0"/>
+    <w:lsdException w:name="Medium List 2" w:semiHidden="0" w:uiPriority="66" w:unhideWhenUsed="0"/>
+    <w:lsdException w:name="Medium Grid 1" w:semiHidden="0" w:uiPriority="67" w:unhideWhenUsed="0"/>
+    <w:lsdException w:name="Medium Grid 2" w:semiHidden="0" w:uiPriority="68" w:unhideWhenUsed="0"/>
+    <w:lsdException w:name="Medium Grid 3" w:semiHidden="0" w:uiPriority="69" w:unhideWhenUsed="0"/>
+    <w:lsdException w:name="Dark List" w:semiHidden="0" w:uiPriority="70" w:unhideWhenUsed="0"/>
+    <w:lsdException w:name="Colorful Shading" w:semiHidden="0" w:uiPriority="71" w:unhideWhenUsed="0"/>
+    <w:lsdException w:name="Colorful List" w:semiHidden="0" w:uiPriority="72" w:unhideWhenUsed="0"/>
+    <w:lsdException w:name="Colorful Grid" w:semiHidden="0" w:uiPriority="73" w:unhideWhenUsed="0"/>
+    <w:lsdException w:name="Light Shading Accent 1" w:semiHidden="0" w:uiPriority="60" w:unhideWhenUsed="0"/>
+    <w:lsdException w:name="Light List Accent 1" w:semiHidden="0" w:uiPriority="61" w:unhideWhenUsed="0"/>
+    <w:lsdException w:name="Light Grid Accent 1" w:semiHidden="0" w:uiPriority="62" w:unhideWhenUsed="0"/>
+    <w:lsdException w:name="Medium Shading 1 Accent 1" w:semiHidden="0" w:uiPriority="63" w:unhideWhenUsed="0"/>
+    <w:lsdException w:name="Medium Shading 2 Accent 1" w:semiHidden="0" w:uiPriority="64" w:unhideWhenUsed="0"/>
+    <w:lsdException w:name="Medium List 1 Accent 1" w:semiHidden="0" w:uiPriority="65" w:unhideWhenUsed="0"/>
+    <w:lsdException w:name="Revision" w:uiPriority="99" w:unhideWhenUsed="0"/>
+    <w:lsdException w:name="List Paragraph" w:semiHidden="0" w:uiPriority="34" w:unhideWhenUsed="0" w:qFormat="1"/>
+    <w:lsdException w:name="Quote" w:semiHidden="0" w:uiPriority="29" w:unhideWhenUsed="0" w:qFormat="1"/>
+    <w:lsdException w:name="Intense Quote" w:semiHidden="0" w:uiPriority="30" w:unhideWhenUsed="0" w:qFormat="1"/>
+    <w:lsdException w:name="Medium List 2 Accent 1" w:semiHidden="0" w:uiPriority="66" w:unhideWhenUsed="0"/>
+    <w:lsdException w:name="Medium Grid 1 Accent 1" w:semiHidden="0" w:uiPriority="67" w:unhideWhenUsed="0"/>
+    <w:lsdException w:name="Medium Grid 2 Accent 1" w:semiHidden="0" w:uiPriority="68" w:unhideWhenUsed="0"/>
+    <w:lsdException w:name="Medium Grid 3 Accent 1" w:semiHidden="0" w:uiPriority="69" w:unhideWhenUsed="0"/>
+    <w:lsdException w:name="Dark List Accent 1" w:semiHidden="0" w:uiPriority="70" w:unhideWhenUsed="0"/>
+    <w:lsdException w:name="Colorful Shading Accent 1" w:semiHidden="0" w:uiPriority="71" w:unhideWhenUsed="0"/>
+    <w:lsdException w:name="Colorful List Accent 1" w:semiHidden="0" w:uiPriority="72" w:unhideWhenUsed="0"/>
+    <w:lsdException w:name="Colorful Grid Accent 1" w:semiHidden="0" w:uiPriority="73" w:unhideWhenUsed="0"/>
+    <w:lsdException w:name="Light Shading Accent 2" w:semiHidden="0" w:uiPriority="60" w:unhideWhenUsed="0"/>
+    <w:lsdException w:name="Light List Accent 2" w:semiHidden="0" w:uiPriority="61" w:unhideWhenUsed="0"/>
+    <w:lsdException w:name="Light Grid Accent 2" w:semiHidden="0" w:uiPriority="62" w:unhideWhenUsed="0"/>
+    <w:lsdException w:name="Medium Shading 1 Accent 2" w:semiHidden="0" w:uiPriority="63" w:unhideWhenUsed="0"/>
+    <w:lsdException w:name="Medium Shading 2 Accent 2" w:semiHidden="0" w:uiPriority="64" w:unhideWhenUsed="0"/>
+    <w:lsdException w:name="Medium List 1 Accent 2" w:semiHidden="0" w:uiPriority="65" w:unhideWhenUsed="0"/>
+    <w:lsdException w:name="Medium List 2 Accent 2" w:semiHidden="0" w:uiPriority="66" w:unhideWhenUsed="0"/>
+    <w:lsdException w:name="Medium Grid 1 Accent 2" w:semiHidden="0" w:uiPriority="67" w:unhideWhenUsed="0"/>
+    <w:lsdException w:name="Medium Grid 2 Accent 2" w:semiHidden="0" w:uiPriority="68" w:unhideWhenUsed="0"/>
+    <w:lsdException w:name="Medium Grid 3 Accent 2" w:semiHidden="0" w:uiPriority="69" w:unhideWhenUsed="0"/>
+    <w:lsdException w:name="Dark List Accent 2" w:semiHidden="0" w:uiPriority="70" w:unhideWhenUsed="0"/>
+    <w:lsdException w:name="Colorful Shading Accent 2" w:semiHidden="0" w:uiPriority="71" w:unhideWhenUsed="0"/>
+    <w:lsdException w:name="Colorful List Accent 2" w:semiHidden="0" w:uiPriority="72" w:unhideWhenUsed="0"/>
+    <w:lsdException w:name="Colorful Grid Accent 2" w:semiHidden="0" w:uiPriority="73" w:unhideWhenUsed="0"/>
+    <w:lsdException w:name="Light Shading Accent 3" w:semiHidden="0" w:uiPriority="60" w:unhideWhenUsed="0"/>
+    <w:lsdException w:name="Light List Accent 3" w:semiHidden="0" w:uiPriority="61" w:unhideWhenUsed="0"/>
+    <w:lsdException w:name="Light Grid Accent 3" w:semiHidden="0" w:uiPriority="62" w:unhideWhenUsed="0"/>
+    <w:lsdException w:name="Medium Shading 1 Accent 3" w:semiHidden="0" w:uiPriority="63" w:unhideWhenUsed="0"/>
+    <w:lsdException w:name="Medium Shading 2 Accent 3" w:semiHidden="0" w:uiPriority="64" w:unhideWhenUsed="0"/>
+    <w:lsdException w:name="Medium List 1 Accent 3" w:semiHidden="0" w:uiPriority="65" w:unhideWhenUsed="0"/>
+    <w:lsdException w:name="Medium List 2 Accent 3" w:semiHidden="0" w:uiPriority="66" w:unhideWhenUsed="0"/>
+    <w:lsdException w:name="Medium Grid 1 Accent 3" w:semiHidden="0" w:uiPriority="67" w:unhideWhenUsed="0"/>
+    <w:lsdException w:name="Medium Grid 2 Accent 3" w:semiHidden="0" w:uiPriority="68" w:unhideWhenUsed="0"/>
+    <w:lsdException w:name="Medium Grid 3 Accent 3" w:semiHidden="0" w:uiPriority="69" w:unhideWhenUsed="0"/>
+    <w:lsdException w:name="Dark List Accent 3" w:semiHidden="0" w:uiPriority="70" w:unhideWhenUsed="0"/>
+    <w:lsdException w:name="Colorful Shading Accent 3" w:semiHidden="0" w:uiPriority="71" w:unhideWhenUsed="0"/>
+    <w:lsdException w:name="Colorful List Accent 3" w:semiHidden="0" w:uiPriority="72" w:unhideWhenUsed="0"/>
+    <w:lsdException w:name="Colorful Grid Accent 3" w:semiHidden="0" w:uiPriority="73" w:unhideWhenUsed="0"/>
+    <w:lsdException w:name="Light Shading Accent 4" w:semiHidden="0" w:uiPriority="60" w:unhideWhenUsed="0"/>
+    <w:lsdException w:name="Light List Accent 4" w:semiHidden="0" w:uiPriority="61" w:unhideWhenUsed="0"/>
+    <w:lsdException w:name="Light Grid Accent 4" w:semiHidden="0" w:uiPriority="62" w:unhideWhenUsed="0"/>
+    <w:lsdException w:name="Medium Shading 1 Accent 4" w:semiHidden="0" w:uiPriority="63" w:unhideWhenUsed="0"/>
+    <w:lsdException w:name="Medium Shading 2 Accent 4" w:semiHidden="0" w:uiPriority="64" w:unhideWhenUsed="0"/>
+    <w:lsdException w:name="Medium List 1 Accent 4" w:semiHidden="0" w:uiPriority="65" w:unhideWhenUsed="0"/>
+    <w:lsdException w:name="Medium List 2 Accent 4" w:semiHidden="0" w:uiPriority="66" w:unhideWhenUsed="0"/>
+    <w:lsdException w:name="Medium Grid 1 Accent 4" w:semiHidden="0" w:uiPriority="67" w:unhideWhenUsed="0"/>
+    <w:lsdException w:name="Medium Grid 2 Accent 4" w:semiHidden="0" w:uiPriority="68" w:unhideWhenUsed="0"/>
+    <w:lsdException w:name="Medium Grid 3 Accent 4" w:semiHidden="0" w:uiPriority="69" w:unhideWhenUsed="0"/>
+    <w:lsdException w:name="Dark List Accent 4" w:semiHidden="0" w:uiPriority="70" w:unhideWhenUsed="0"/>
+    <w:lsdException w:name="Colorful Shading Accent 4" w:semiHidden="0" w:uiPriority="71" w:unhideWhenUsed="0"/>
+    <w:lsdException w:name="Colorful List Accent 4" w:semiHidden="0" w:uiPriority="72" w:unhideWhenUsed="0"/>
+    <w:lsdException w:name="Colorful Grid Accent 4" w:semiHidden="0" w:uiPriority="73" w:unhideWhenUsed="0"/>
+    <w:lsdException w:name="Light Shading Accent 5" w:semiHidden="0" w:uiPriority="60" w:unhideWhenUsed="0"/>
+    <w:lsdException w:name="Light List Accent 5" w:semiHidden="0" w:uiPriority="61" w:unhideWhenUsed="0"/>
+    <w:lsdException w:name="Light Grid Accent 5" w:semiHidden="0" w:uiPriority="62" w:unhideWhenUsed="0"/>
+    <w:lsdException w:name="Medium Shading 1 Accent 5" w:semiHidden="0" w:uiPriority="63" w:unhideWhenUsed="0"/>
+    <w:lsdException w:name="Medium Shading 2 Accent 5" w:semiHidden="0" w:uiPriority="64" w:unhideWhenUsed="0"/>
+    <w:lsdException w:name="Medium List 1 Accent 5" w:semiHidden="0" w:uiPriority="65" w:unhideWhenUsed="0"/>
+    <w:lsdException w:name="Medium List 2 Accent 5" w:semiHidden="0" w:uiPriority="66" w:unhideWhenUsed="0"/>
+    <w:lsdException w:name="Medium Grid 1 Accent 5" w:semiHidden="0" w:uiPriority="67" w:unhideWhenUsed="0"/>
+    <w:lsdException w:name="Medium Grid 2 Accent 5" w:semiHidden="0" w:uiPriority="68" w:unhideWhenUsed="0"/>
+    <w:lsdException w:name="Medium Grid 3 Accent 5" w:semiHidden="0" w:uiPriority="69" w:unhideWhenUsed="0"/>
+    <w:lsdException w:name="Dark List Accent 5" w:semiHidden="0" w:uiPriority="70" w:unhideWhenUsed="0"/>
+    <w:lsdException w:name="Colorful Shading Accent 5" w:semiHidden="0" w:uiPriority="71" w:unhideWhenUsed="0"/>
+    <w:lsdException w:name="Colorful List Accent 5" w:semiHidden="0" w:uiPriority="72" w:unhideWhenUsed="0"/>
+    <w:lsdException w:name="Colorful Grid Accent 5" w:semiHidden="0" w:uiPriority="73" w:unhideWhenUsed="0"/>
+    <w:lsdException w:name="Light Shading Accent 6" w:semiHidden="0" w:uiPriority="60" w:unhideWhenUsed="0"/>
+    <w:lsdException w:name="Light List Accent 6" w:semiHidden="0" w:uiPriority="61" w:unhideWhenUsed="0"/>
+    <w:lsdException w:name="Light Grid Accent 6" w:semiHidden="0" w:uiPriority="62" w:unhideWhenUsed="0"/>
+    <w:lsdException w:name="Medium Shading 1 Accent 6" w:semiHidden="0" w:uiPriority="63" w:unhideWhenUsed="0"/>
+    <w:lsdException w:name="Medium Shading 2 Accent 6" w:semiHidden="0" w:uiPriority="64" w:unhideWhenUsed="0"/>
+    <w:lsdException w:name="Medium List 1 Accent 6" w:semiHidden="0" w:uiPriority="65" w:unhideWhenUsed="0"/>
+    <w:lsdException w:name="Medium List 2 Accent 6" w:semiHidden="0" w:uiPriority="66" w:unhideWhenUsed="0"/>
+    <w:lsdException w:name="Medium Grid 1 Accent 6" w:semiHidden="0" w:uiPriority="67" w:unhideWhenUsed="0"/>
+    <w:lsdException w:name="Medium Grid 2 Accent 6" w:semiHidden="0" w:uiPriority="68" w:unhideWhenUsed="0"/>
+    <w:lsdException w:name="Medium Grid 3 Accent 6" w:semiHidden="0" w:uiPriority="69" w:unhideWhenUsed="0"/>
+    <w:lsdException w:name="Dark List Accent 6" w:semiHidden="0" w:uiPriority="70" w:unhideWhenUsed="0"/>
+    <w:lsdException w:name="Colorful Shading Accent 6" w:semiHidden="0" w:uiPriority="71" w:unhideWhenUsed="0"/>
+    <w:lsdException w:name="Colorful List Accent 6" w:semiHidden="0" w:uiPriority="72" w:unhideWhenUsed="0"/>
+    <w:lsdException w:name="Colorful Grid Accent 6" w:semiHidden="0" w:uiPriority="73" w:unhideWhenUsed="0"/>
+    <w:lsdException w:name="Subtle Emphasis" w:semiHidden="0" w:uiPriority="19" w:unhideWhenUsed="0" w:qFormat="1"/>
+    <w:lsdException w:name="Intense Emphasis" w:semiHidden="0" w:uiPriority="21" w:unhideWhenUsed="0" w:qFormat="1"/>
+    <w:lsdException w:name="Subtle Reference" w:semiHidden="0" w:uiPriority="31" w:unhideWhenUsed="0" w:qFormat="1"/>
+    <w:lsdException w:name="Intense Reference" w:semiHidden="0" w:uiPriority="32" w:unhideWhenUsed="0" w:qFormat="1"/>
+    <w:lsdException w:name="Book Title" w:semiHidden="0" w:uiPriority="33" w:unhideWhenUsed="0" w:qFormat="1"/>
+    <w:lsdException w:name="Bibliography" w:uiPriority="37"/>
+    <w:lsdException w:name="TOC Heading" w:uiPriority="39" w:qFormat="1"/>
   </w:latentStyles>
   <w:style w:type="paragraph" w:default="1" w:styleId="Standard">
     <w:name w:val="Normal"/>
     <w:qFormat/>
+    <w:rsid w:val="00F93C74"/>
     <w:pPr>
       <w:autoSpaceDE w:val="0"/>
       <w:autoSpaceDN w:val="0"/>
@@ -3157,6 +3096,7 @@
     <w:basedOn w:val="Standard"/>
     <w:next w:val="Standard"/>
     <w:qFormat/>
+    <w:rsid w:val="00F93C74"/>
     <w:pPr>
       <w:keepNext/>
       <w:numPr>
@@ -3176,6 +3116,7 @@
     <w:basedOn w:val="Standard"/>
     <w:next w:val="Standard"/>
     <w:qFormat/>
+    <w:rsid w:val="00F93C74"/>
     <w:pPr>
       <w:keepNext/>
       <w:numPr>
@@ -3196,6 +3137,7 @@
     <w:basedOn w:val="Standard"/>
     <w:next w:val="Standard"/>
     <w:qFormat/>
+    <w:rsid w:val="00F93C74"/>
     <w:pPr>
       <w:keepNext/>
       <w:numPr>
@@ -3215,6 +3157,7 @@
     <w:basedOn w:val="Standard"/>
     <w:next w:val="Standard"/>
     <w:qFormat/>
+    <w:rsid w:val="00F93C74"/>
     <w:pPr>
       <w:keepNext/>
       <w:numPr>
@@ -3236,6 +3179,7 @@
     <w:basedOn w:val="Standard"/>
     <w:next w:val="Standard"/>
     <w:qFormat/>
+    <w:rsid w:val="00F93C74"/>
     <w:pPr>
       <w:numPr>
         <w:ilvl w:val="4"/>
@@ -3254,6 +3198,7 @@
     <w:basedOn w:val="Standard"/>
     <w:next w:val="Standard"/>
     <w:qFormat/>
+    <w:rsid w:val="00F93C74"/>
     <w:pPr>
       <w:numPr>
         <w:ilvl w:val="5"/>
@@ -3274,6 +3219,7 @@
     <w:basedOn w:val="Standard"/>
     <w:next w:val="Standard"/>
     <w:qFormat/>
+    <w:rsid w:val="00F93C74"/>
     <w:pPr>
       <w:numPr>
         <w:ilvl w:val="6"/>
@@ -3292,6 +3238,7 @@
     <w:basedOn w:val="Standard"/>
     <w:next w:val="Standard"/>
     <w:qFormat/>
+    <w:rsid w:val="00F93C74"/>
     <w:pPr>
       <w:numPr>
         <w:ilvl w:val="7"/>
@@ -3312,6 +3259,7 @@
     <w:basedOn w:val="Standard"/>
     <w:next w:val="Standard"/>
     <w:qFormat/>
+    <w:rsid w:val="00F93C74"/>
     <w:pPr>
       <w:numPr>
         <w:ilvl w:val="8"/>
@@ -3328,7 +3276,6 @@
   <w:style w:type="character" w:default="1" w:styleId="Absatz-Standardschriftart">
     <w:name w:val="Default Paragraph Font"/>
     <w:uiPriority w:val="1"/>
-    <w:semiHidden/>
     <w:unhideWhenUsed/>
   </w:style>
   <w:style w:type="table" w:default="1" w:styleId="NormaleTabelle">
@@ -3336,6 +3283,7 @@
     <w:uiPriority w:val="99"/>
     <w:semiHidden/>
     <w:unhideWhenUsed/>
+    <w:qFormat/>
     <w:tblPr>
       <w:tblInd w:w="0" w:type="dxa"/>
       <w:tblCellMar>
@@ -3356,6 +3304,7 @@
     <w:name w:val="Abstract"/>
     <w:basedOn w:val="Standard"/>
     <w:next w:val="Standard"/>
+    <w:rsid w:val="00F93C74"/>
     <w:pPr>
       <w:spacing w:before="20"/>
       <w:ind w:firstLine="202"/>
@@ -3372,6 +3321,7 @@
     <w:name w:val="Authors"/>
     <w:basedOn w:val="Standard"/>
     <w:next w:val="Standard"/>
+    <w:rsid w:val="00F93C74"/>
     <w:pPr>
       <w:framePr w:w="9072" w:hSpace="187" w:vSpace="187" w:wrap="notBeside" w:vAnchor="text" w:hAnchor="page" w:xAlign="center" w:y="1"/>
       <w:spacing w:after="320"/>
@@ -3385,6 +3335,7 @@
   <w:style w:type="character" w:customStyle="1" w:styleId="MemberType">
     <w:name w:val="MemberType"/>
     <w:basedOn w:val="Absatz-Standardschriftart"/>
+    <w:rsid w:val="00F93C74"/>
     <w:rPr>
       <w:rFonts w:ascii="Times New Roman" w:hAnsi="Times New Roman" w:cs="Times New Roman"/>
       <w:i/>
@@ -3398,6 +3349,7 @@
     <w:basedOn w:val="Standard"/>
     <w:next w:val="Standard"/>
     <w:qFormat/>
+    <w:rsid w:val="00F93C74"/>
     <w:pPr>
       <w:framePr w:w="9360" w:hSpace="187" w:vSpace="187" w:wrap="notBeside" w:vAnchor="text" w:hAnchor="page" w:xAlign="center" w:y="1"/>
       <w:jc w:val="center"/>
@@ -3412,6 +3364,7 @@
     <w:name w:val="footnote text"/>
     <w:basedOn w:val="Standard"/>
     <w:semiHidden/>
+    <w:rsid w:val="00F93C74"/>
     <w:pPr>
       <w:ind w:firstLine="202"/>
       <w:jc w:val="both"/>
@@ -3424,6 +3377,7 @@
   <w:style w:type="paragraph" w:customStyle="1" w:styleId="References">
     <w:name w:val="References"/>
     <w:basedOn w:val="Standard"/>
+    <w:rsid w:val="00F93C74"/>
     <w:pPr>
       <w:numPr>
         <w:numId w:val="12"/>
@@ -3439,6 +3393,7 @@
     <w:name w:val="IndexTerms"/>
     <w:basedOn w:val="Standard"/>
     <w:next w:val="Standard"/>
+    <w:rsid w:val="00F93C74"/>
     <w:pPr>
       <w:ind w:firstLine="202"/>
       <w:jc w:val="both"/>
@@ -3454,6 +3409,7 @@
     <w:name w:val="footnote reference"/>
     <w:basedOn w:val="Absatz-Standardschriftart"/>
     <w:semiHidden/>
+    <w:rsid w:val="00F93C74"/>
     <w:rPr>
       <w:vertAlign w:val="superscript"/>
     </w:rPr>
@@ -3461,6 +3417,7 @@
   <w:style w:type="paragraph" w:styleId="Fuzeile">
     <w:name w:val="footer"/>
     <w:basedOn w:val="Standard"/>
+    <w:rsid w:val="00F93C74"/>
     <w:pPr>
       <w:tabs>
         <w:tab w:val="center" w:pos="4320"/>
@@ -3471,6 +3428,7 @@
   <w:style w:type="paragraph" w:customStyle="1" w:styleId="Text">
     <w:name w:val="Text"/>
     <w:basedOn w:val="Standard"/>
+    <w:rsid w:val="00F93C74"/>
     <w:pPr>
       <w:widowControl w:val="0"/>
       <w:spacing w:line="252" w:lineRule="auto"/>
@@ -3481,6 +3439,7 @@
   <w:style w:type="paragraph" w:customStyle="1" w:styleId="FigureCaption">
     <w:name w:val="Figure Caption"/>
     <w:basedOn w:val="Standard"/>
+    <w:rsid w:val="00F93C74"/>
     <w:pPr>
       <w:jc w:val="both"/>
     </w:pPr>
@@ -3492,6 +3451,7 @@
   <w:style w:type="paragraph" w:customStyle="1" w:styleId="TableTitle">
     <w:name w:val="Table Title"/>
     <w:basedOn w:val="Standard"/>
+    <w:rsid w:val="00F93C74"/>
     <w:pPr>
       <w:jc w:val="center"/>
     </w:pPr>
@@ -3504,6 +3464,7 @@
   <w:style w:type="paragraph" w:customStyle="1" w:styleId="ReferenceHead">
     <w:name w:val="Reference Head"/>
     <w:basedOn w:val="berschrift1"/>
+    <w:rsid w:val="00F93C74"/>
     <w:pPr>
       <w:numPr>
         <w:numId w:val="0"/>
@@ -3513,6 +3474,7 @@
   <w:style w:type="paragraph" w:styleId="Kopfzeile">
     <w:name w:val="header"/>
     <w:basedOn w:val="Standard"/>
+    <w:rsid w:val="00F93C74"/>
     <w:pPr>
       <w:tabs>
         <w:tab w:val="center" w:pos="4320"/>
@@ -3524,6 +3486,7 @@
     <w:name w:val="Equation"/>
     <w:basedOn w:val="Standard"/>
     <w:next w:val="Standard"/>
+    <w:rsid w:val="00F93C74"/>
     <w:pPr>
       <w:widowControl w:val="0"/>
       <w:tabs>
@@ -3536,6 +3499,7 @@
   <w:style w:type="character" w:styleId="Hyperlink">
     <w:name w:val="Hyperlink"/>
     <w:basedOn w:val="Absatz-Standardschriftart"/>
+    <w:rsid w:val="00F93C74"/>
     <w:rPr>
       <w:color w:val="0000FF"/>
       <w:u w:val="single"/>
@@ -3544,6 +3508,7 @@
   <w:style w:type="character" w:styleId="BesuchterHyperlink">
     <w:name w:val="FollowedHyperlink"/>
     <w:basedOn w:val="Absatz-Standardschriftart"/>
+    <w:rsid w:val="00F93C74"/>
     <w:rPr>
       <w:color w:val="800080"/>
       <w:u w:val="single"/>
@@ -3552,6 +3517,7 @@
   <w:style w:type="paragraph" w:styleId="Textkrper-Zeileneinzug">
     <w:name w:val="Body Text Indent"/>
     <w:basedOn w:val="Standard"/>
+    <w:rsid w:val="00F93C74"/>
     <w:pPr>
       <w:ind w:left="630" w:hanging="630"/>
     </w:pPr>
@@ -3877,7 +3843,7 @@
 </file>
 
 <file path=customXml/itemProps1.xml><?xml version="1.0" encoding="utf-8"?>
-<ds:datastoreItem xmlns:ds="http://schemas.openxmlformats.org/officeDocument/2006/customXml" ds:itemID="{3A9C59C6-424F-409B-B03D-045047E1A4BD}">
+<ds:datastoreItem xmlns:ds="http://schemas.openxmlformats.org/officeDocument/2006/customXml" ds:itemID="{B8B7AEA2-FF46-44E9-8D0A-9519D393F0EF}">
   <ds:schemaRefs>
     <ds:schemaRef ds:uri="http://schemas.openxmlformats.org/officeDocument/2006/bibliography"/>
   </ds:schemaRefs>

--- a/dokumentation/studienarbeit.docx
+++ b/dokumentation/studienarbeit.docx
@@ -1,6 +1,6 @@
 
 <file path=word/document.xml><?xml version="1.0" encoding="utf-8"?>
-<w:document xmlns:ve="http://schemas.openxmlformats.org/markup-compatibility/2006" xmlns:o="urn:schemas-microsoft-com:office:office" xmlns:r="http://schemas.openxmlformats.org/officeDocument/2006/relationships" xmlns:m="http://schemas.openxmlformats.org/officeDocument/2006/math" xmlns:v="urn:schemas-microsoft-com:vml" xmlns:wp="http://schemas.openxmlformats.org/drawingml/2006/wordprocessingDrawing" xmlns:w10="urn:schemas-microsoft-com:office:word" xmlns:w="http://schemas.openxmlformats.org/wordprocessingml/2006/main" xmlns:wne="http://schemas.microsoft.com/office/word/2006/wordml">
+<w:document xmlns:wpc="http://schemas.microsoft.com/office/word/2010/wordprocessingCanvas" xmlns:mc="http://schemas.openxmlformats.org/markup-compatibility/2006" xmlns:o="urn:schemas-microsoft-com:office:office" xmlns:r="http://schemas.openxmlformats.org/officeDocument/2006/relationships" xmlns:m="http://schemas.openxmlformats.org/officeDocument/2006/math" xmlns:v="urn:schemas-microsoft-com:vml" xmlns:wp14="http://schemas.microsoft.com/office/word/2010/wordprocessingDrawing" xmlns:wp="http://schemas.openxmlformats.org/drawingml/2006/wordprocessingDrawing" xmlns:w10="urn:schemas-microsoft-com:office:word" xmlns:w="http://schemas.openxmlformats.org/wordprocessingml/2006/main" xmlns:w14="http://schemas.microsoft.com/office/word/2010/wordml" xmlns:w15="http://schemas.microsoft.com/office/word/2012/wordml" xmlns:wpg="http://schemas.microsoft.com/office/word/2010/wordprocessingGroup" xmlns:wpi="http://schemas.microsoft.com/office/word/2010/wordprocessingInk" xmlns:wne="http://schemas.microsoft.com/office/word/2006/wordml" xmlns:wps="http://schemas.microsoft.com/office/word/2010/wordprocessingShape" mc:Ignorable="w14 w15 wp14">
   <w:body>
     <w:p>
       <w:pPr>
@@ -81,21 +81,27 @@
         <w:rPr>
           <w:lang w:val="de-DE"/>
         </w:rPr>
-        <w:t xml:space="preserve">F. Stützinger </w:t>
-      </w:r>
-      <w:proofErr w:type="spellStart"/>
-      <w:r>
-        <w:rPr>
-          <w:lang w:val="de-DE"/>
-        </w:rPr>
-        <w:t>and</w:t>
-      </w:r>
-      <w:proofErr w:type="spellEnd"/>
-      <w:r>
-        <w:rPr>
-          <w:lang w:val="de-DE"/>
-        </w:rPr>
-        <w:t xml:space="preserve"> </w:t>
+        <w:t xml:space="preserve">F. </w:t>
+      </w:r>
+      <w:proofErr w:type="spellStart"/>
+      <w:r>
+        <w:rPr>
+          <w:lang w:val="de-DE"/>
+        </w:rPr>
+        <w:t>Stützinger</w:t>
+      </w:r>
+      <w:proofErr w:type="spellEnd"/>
+      <w:r>
+        <w:rPr>
+          <w:lang w:val="de-DE"/>
+        </w:rPr>
+        <w:t xml:space="preserve"> </w:t>
+      </w:r>
+      <w:r>
+        <w:rPr>
+          <w:lang w:val="de-DE"/>
+        </w:rPr>
+        <w:t xml:space="preserve">and </w:t>
       </w:r>
       <w:r>
         <w:rPr>
@@ -129,7 +135,15 @@
         <w:t>Abstract</w:t>
       </w:r>
       <w:r>
-        <w:t>—These instructions give you guidelines for preparing papers for IEEE T</w:t>
+        <w:t>—</w:t>
+      </w:r>
+      <w:proofErr w:type="gramStart"/>
+      <w:r>
+        <w:t>These</w:t>
+      </w:r>
+      <w:proofErr w:type="gramEnd"/>
+      <w:r>
+        <w:t xml:space="preserve"> instructions give you guidelines for preparing papers for IEEE T</w:t>
       </w:r>
       <w:r>
         <w:rPr>
@@ -183,7 +197,15 @@
         <w:t>Index Terms</w:t>
       </w:r>
       <w:r>
-        <w:t xml:space="preserve">—About four key words or phrases in alphabetical order, separated by commas. For a list of suggested keywords, send a blank e-mail to </w:t>
+        <w:t>—</w:t>
+      </w:r>
+      <w:proofErr w:type="gramStart"/>
+      <w:r>
+        <w:t>About</w:t>
+      </w:r>
+      <w:proofErr w:type="gramEnd"/>
+      <w:r>
+        <w:t xml:space="preserve"> four key words or phrases in alphabetical order, separated by commas. For a list of suggested keywords, send a blank e-mail to </w:t>
       </w:r>
       <w:hyperlink r:id="rId8" w:history="1">
         <w:r>
@@ -577,18 +599,30 @@
       </w:r>
     </w:p>
     <w:p>
-      <w:r>
-        <w:t>begin of transaction</w:t>
-      </w:r>
-    </w:p>
-    <w:p>
+      <w:proofErr w:type="gramStart"/>
+      <w:r>
+        <w:t>begin</w:t>
+      </w:r>
+      <w:proofErr w:type="gramEnd"/>
+      <w:r>
+        <w:t xml:space="preserve"> of transaction</w:t>
+      </w:r>
+    </w:p>
+    <w:p>
+      <w:proofErr w:type="gramStart"/>
       <w:r>
         <w:t>doing</w:t>
       </w:r>
-    </w:p>
-    <w:p>
-      <w:r>
-        <w:t>end of transaction</w:t>
+      <w:proofErr w:type="gramEnd"/>
+    </w:p>
+    <w:p>
+      <w:proofErr w:type="gramStart"/>
+      <w:r>
+        <w:t>end</w:t>
+      </w:r>
+      <w:proofErr w:type="gramEnd"/>
+      <w:r>
+        <w:t xml:space="preserve"> of transaction</w:t>
       </w:r>
     </w:p>
     <w:p>
@@ -622,8 +656,13 @@
       <w:proofErr w:type="spellEnd"/>
     </w:p>
     <w:p>
-      <w:r>
-        <w:t xml:space="preserve">( -&gt; </w:t>
+      <w:proofErr w:type="gramStart"/>
+      <w:r>
+        <w:t>( -</w:t>
+      </w:r>
+      <w:proofErr w:type="gramEnd"/>
+      <w:r>
+        <w:t xml:space="preserve">&gt; </w:t>
       </w:r>
       <w:proofErr w:type="spellStart"/>
       <w:r>
@@ -662,12 +701,913 @@
         <w:rPr>
           <w:lang w:val="de-DE"/>
         </w:rPr>
-        <w:t xml:space="preserve"> Commit-Protokolle wie das Zwei-Phasen Commit Protokoll eingesetzt.</w:t>
-      </w:r>
+        <w:t xml:space="preserve"> Commit-Protokolle wie </w:t>
+      </w:r>
+      <w:proofErr w:type="gramStart"/>
+      <w:r>
+        <w:rPr>
+          <w:lang w:val="de-DE"/>
+        </w:rPr>
+        <w:t>das</w:t>
+      </w:r>
+      <w:proofErr w:type="gramEnd"/>
+      <w:r>
+        <w:rPr>
+          <w:lang w:val="de-DE"/>
+        </w:rPr>
+        <w:t xml:space="preserve"> Zwei-Phasen Commit Protokoll eingesetzt.</w:t>
+      </w:r>
+    </w:p>
+    <w:p>
+      <w:pPr>
+        <w:rPr>
+          <w:lang w:val="de-DE"/>
+        </w:rPr>
+      </w:pPr>
     </w:p>
     <w:p>
       <w:pPr>
         <w:pStyle w:val="berschrift2"/>
+      </w:pPr>
+      <w:r>
+        <w:t>Message-Service-</w:t>
+      </w:r>
+      <w:proofErr w:type="spellStart"/>
+      <w:r>
+        <w:t>Architektur</w:t>
+      </w:r>
+      <w:proofErr w:type="spellEnd"/>
+    </w:p>
+    <w:p>
+      <w:pPr>
+        <w:pStyle w:val="berschrift3"/>
+      </w:pPr>
+      <w:proofErr w:type="spellStart"/>
+      <w:r>
+        <w:t>Kriterien</w:t>
+      </w:r>
+      <w:proofErr w:type="spellEnd"/>
+      <w:r>
+        <w:t xml:space="preserve"> </w:t>
+      </w:r>
+      <w:proofErr w:type="spellStart"/>
+      <w:r>
+        <w:t>für</w:t>
+      </w:r>
+      <w:proofErr w:type="spellEnd"/>
+      <w:r>
+        <w:t xml:space="preserve"> die </w:t>
+      </w:r>
+      <w:proofErr w:type="spellStart"/>
+      <w:r>
+        <w:t>Anwendung</w:t>
+      </w:r>
+      <w:proofErr w:type="spellEnd"/>
+      <w:r>
+        <w:t xml:space="preserve">, </w:t>
+      </w:r>
+      <w:proofErr w:type="spellStart"/>
+      <w:r>
+        <w:t>Vorteile</w:t>
+      </w:r>
+      <w:proofErr w:type="spellEnd"/>
+      <w:r>
+        <w:t xml:space="preserve"> und </w:t>
+      </w:r>
+      <w:proofErr w:type="spellStart"/>
+      <w:r>
+        <w:t>Herausforderungen</w:t>
+      </w:r>
+      <w:proofErr w:type="spellEnd"/>
+    </w:p>
+    <w:p>
+      <w:proofErr w:type="spellStart"/>
+      <w:r>
+        <w:t>Erzeuger</w:t>
+      </w:r>
+      <w:proofErr w:type="spellEnd"/>
+      <w:r>
+        <w:t xml:space="preserve"> (Sender) von </w:t>
+      </w:r>
+      <w:proofErr w:type="spellStart"/>
+      <w:r>
+        <w:t>Nachrichten</w:t>
+      </w:r>
+      <w:proofErr w:type="spellEnd"/>
+      <w:r>
+        <w:t xml:space="preserve"> </w:t>
+      </w:r>
+      <w:proofErr w:type="spellStart"/>
+      <w:r>
+        <w:t>benötigt</w:t>
+      </w:r>
+      <w:proofErr w:type="spellEnd"/>
+      <w:r>
+        <w:t xml:space="preserve"> </w:t>
+      </w:r>
+      <w:proofErr w:type="spellStart"/>
+      <w:r>
+        <w:t>für</w:t>
+      </w:r>
+      <w:proofErr w:type="spellEnd"/>
+      <w:r>
+        <w:t xml:space="preserve"> die </w:t>
+      </w:r>
+      <w:proofErr w:type="spellStart"/>
+      <w:r>
+        <w:t>weitere</w:t>
+      </w:r>
+      <w:proofErr w:type="spellEnd"/>
+      <w:r>
+        <w:t xml:space="preserve"> </w:t>
+      </w:r>
+      <w:proofErr w:type="spellStart"/>
+      <w:r>
+        <w:t>Verarbeitung</w:t>
+      </w:r>
+      <w:proofErr w:type="spellEnd"/>
+      <w:r>
+        <w:t xml:space="preserve"> </w:t>
+      </w:r>
+      <w:proofErr w:type="spellStart"/>
+      <w:r>
+        <w:t>keine</w:t>
+      </w:r>
+      <w:proofErr w:type="spellEnd"/>
+      <w:r>
+        <w:t xml:space="preserve"> </w:t>
+      </w:r>
+      <w:proofErr w:type="spellStart"/>
+      <w:r>
+        <w:t>synchrone</w:t>
+      </w:r>
+      <w:proofErr w:type="spellEnd"/>
+      <w:r>
+        <w:t xml:space="preserve"> </w:t>
+      </w:r>
+      <w:proofErr w:type="spellStart"/>
+      <w:r>
+        <w:t>Antwort</w:t>
+      </w:r>
+      <w:proofErr w:type="spellEnd"/>
+      <w:r>
+        <w:t xml:space="preserve"> (fire-and-forget).</w:t>
+      </w:r>
+    </w:p>
+    <w:p/>
+    <w:p>
+      <w:proofErr w:type="spellStart"/>
+      <w:r>
+        <w:t>Integrationsszenarien</w:t>
+      </w:r>
+      <w:proofErr w:type="spellEnd"/>
+      <w:r>
+        <w:t xml:space="preserve">: </w:t>
+      </w:r>
+      <w:proofErr w:type="spellStart"/>
+      <w:r>
+        <w:t>Es</w:t>
+      </w:r>
+      <w:proofErr w:type="spellEnd"/>
+      <w:r>
+        <w:t xml:space="preserve"> </w:t>
+      </w:r>
+      <w:proofErr w:type="spellStart"/>
+      <w:r>
+        <w:t>müssen</w:t>
+      </w:r>
+      <w:proofErr w:type="spellEnd"/>
+      <w:r>
+        <w:t xml:space="preserve"> </w:t>
+      </w:r>
+      <w:proofErr w:type="spellStart"/>
+      <w:r>
+        <w:t>mehrere</w:t>
+      </w:r>
+      <w:proofErr w:type="spellEnd"/>
+      <w:r>
+        <w:t xml:space="preserve"> </w:t>
+      </w:r>
+      <w:proofErr w:type="spellStart"/>
+      <w:r>
+        <w:t>unterschiedliche</w:t>
+      </w:r>
+      <w:proofErr w:type="spellEnd"/>
+      <w:r>
+        <w:t xml:space="preserve"> </w:t>
+      </w:r>
+      <w:proofErr w:type="spellStart"/>
+      <w:r>
+        <w:t>Systeme</w:t>
+      </w:r>
+      <w:proofErr w:type="spellEnd"/>
+      <w:r>
+        <w:t xml:space="preserve"> </w:t>
+      </w:r>
+      <w:proofErr w:type="spellStart"/>
+      <w:r>
+        <w:t>zusammenarbeiten</w:t>
+      </w:r>
+      <w:proofErr w:type="spellEnd"/>
+      <w:r>
+        <w:t>.</w:t>
+      </w:r>
+    </w:p>
+    <w:p/>
+    <w:p>
+      <w:r>
+        <w:t xml:space="preserve">Sender </w:t>
+      </w:r>
+      <w:proofErr w:type="spellStart"/>
+      <w:r>
+        <w:t>erzeugt</w:t>
+      </w:r>
+      <w:proofErr w:type="spellEnd"/>
+      <w:r>
+        <w:t xml:space="preserve"> </w:t>
+      </w:r>
+      <w:proofErr w:type="spellStart"/>
+      <w:r>
+        <w:t>Nachrichten</w:t>
+      </w:r>
+      <w:proofErr w:type="spellEnd"/>
+      <w:r>
+        <w:t xml:space="preserve"> </w:t>
+      </w:r>
+      <w:proofErr w:type="spellStart"/>
+      <w:r>
+        <w:t>erheblich</w:t>
+      </w:r>
+      <w:proofErr w:type="spellEnd"/>
+      <w:r>
+        <w:t xml:space="preserve"> </w:t>
+      </w:r>
+      <w:proofErr w:type="spellStart"/>
+      <w:r>
+        <w:t>schneller</w:t>
+      </w:r>
+      <w:proofErr w:type="spellEnd"/>
+      <w:r>
+        <w:t xml:space="preserve">, </w:t>
+      </w:r>
+      <w:proofErr w:type="spellStart"/>
+      <w:proofErr w:type="gramStart"/>
+      <w:r>
+        <w:t>als</w:t>
+      </w:r>
+      <w:proofErr w:type="spellEnd"/>
+      <w:proofErr w:type="gramEnd"/>
+      <w:r>
+        <w:t xml:space="preserve"> </w:t>
+      </w:r>
+      <w:proofErr w:type="spellStart"/>
+      <w:r>
+        <w:t>sie</w:t>
+      </w:r>
+      <w:proofErr w:type="spellEnd"/>
+      <w:r>
+        <w:t xml:space="preserve"> von </w:t>
+      </w:r>
+      <w:proofErr w:type="spellStart"/>
+      <w:r>
+        <w:t>Empfängern</w:t>
+      </w:r>
+      <w:proofErr w:type="spellEnd"/>
+      <w:r>
+        <w:t xml:space="preserve"> </w:t>
+      </w:r>
+      <w:proofErr w:type="spellStart"/>
+      <w:r>
+        <w:t>verarbeitet</w:t>
+      </w:r>
+      <w:proofErr w:type="spellEnd"/>
+      <w:r>
+        <w:t xml:space="preserve"> </w:t>
+      </w:r>
+      <w:proofErr w:type="spellStart"/>
+      <w:r>
+        <w:t>werden</w:t>
+      </w:r>
+      <w:proofErr w:type="spellEnd"/>
+      <w:r>
+        <w:t xml:space="preserve"> </w:t>
+      </w:r>
+      <w:proofErr w:type="spellStart"/>
+      <w:r>
+        <w:t>können</w:t>
+      </w:r>
+      <w:proofErr w:type="spellEnd"/>
+      <w:r>
+        <w:t xml:space="preserve">. </w:t>
+      </w:r>
+      <w:proofErr w:type="spellStart"/>
+      <w:r>
+        <w:t>Eine</w:t>
+      </w:r>
+      <w:proofErr w:type="spellEnd"/>
+      <w:r>
+        <w:t xml:space="preserve"> Message-Queue </w:t>
+      </w:r>
+      <w:proofErr w:type="spellStart"/>
+      <w:proofErr w:type="gramStart"/>
+      <w:r>
+        <w:t>als</w:t>
+      </w:r>
+      <w:proofErr w:type="spellEnd"/>
+      <w:proofErr w:type="gramEnd"/>
+      <w:r>
+        <w:t xml:space="preserve"> Puffer </w:t>
+      </w:r>
+      <w:proofErr w:type="spellStart"/>
+      <w:r>
+        <w:t>kann</w:t>
+      </w:r>
+      <w:proofErr w:type="spellEnd"/>
+      <w:r>
+        <w:t xml:space="preserve"> </w:t>
+      </w:r>
+      <w:proofErr w:type="spellStart"/>
+      <w:r>
+        <w:t>hier</w:t>
+      </w:r>
+      <w:proofErr w:type="spellEnd"/>
+      <w:r>
+        <w:t xml:space="preserve"> </w:t>
+      </w:r>
+      <w:proofErr w:type="spellStart"/>
+      <w:r>
+        <w:t>ausgleichen</w:t>
+      </w:r>
+      <w:proofErr w:type="spellEnd"/>
+      <w:r>
+        <w:t>.</w:t>
+      </w:r>
+    </w:p>
+    <w:p/>
+    <w:p>
+      <w:proofErr w:type="spellStart"/>
+      <w:r>
+        <w:t>Vorteile</w:t>
+      </w:r>
+      <w:proofErr w:type="spellEnd"/>
+    </w:p>
+    <w:p>
+      <w:r>
+        <w:t xml:space="preserve">Sender und </w:t>
+      </w:r>
+      <w:proofErr w:type="spellStart"/>
+      <w:r>
+        <w:t>Empfänger</w:t>
+      </w:r>
+      <w:proofErr w:type="spellEnd"/>
+      <w:r>
+        <w:t xml:space="preserve"> von </w:t>
+      </w:r>
+      <w:proofErr w:type="spellStart"/>
+      <w:r>
+        <w:t>Nachrichten</w:t>
+      </w:r>
+      <w:proofErr w:type="spellEnd"/>
+      <w:r>
+        <w:t xml:space="preserve"> </w:t>
+      </w:r>
+      <w:proofErr w:type="spellStart"/>
+      <w:r>
+        <w:t>können</w:t>
+      </w:r>
+      <w:proofErr w:type="spellEnd"/>
+      <w:r>
+        <w:t xml:space="preserve"> in </w:t>
+      </w:r>
+      <w:proofErr w:type="spellStart"/>
+      <w:r>
+        <w:t>völlig</w:t>
+      </w:r>
+      <w:proofErr w:type="spellEnd"/>
+      <w:r>
+        <w:t xml:space="preserve"> </w:t>
+      </w:r>
+      <w:proofErr w:type="spellStart"/>
+      <w:r>
+        <w:t>unterschiedliche</w:t>
+      </w:r>
+      <w:proofErr w:type="spellEnd"/>
+      <w:r>
+        <w:t xml:space="preserve"> </w:t>
+      </w:r>
+      <w:proofErr w:type="spellStart"/>
+      <w:r>
+        <w:t>Technologien</w:t>
+      </w:r>
+      <w:proofErr w:type="spellEnd"/>
+      <w:r>
+        <w:t xml:space="preserve"> und </w:t>
+      </w:r>
+      <w:proofErr w:type="spellStart"/>
+      <w:r>
+        <w:t>Programmiersprachen</w:t>
+      </w:r>
+      <w:proofErr w:type="spellEnd"/>
+      <w:r>
+        <w:t xml:space="preserve"> </w:t>
+      </w:r>
+      <w:proofErr w:type="spellStart"/>
+      <w:r>
+        <w:t>erstellt</w:t>
+      </w:r>
+      <w:proofErr w:type="spellEnd"/>
+      <w:r>
+        <w:t xml:space="preserve"> </w:t>
+      </w:r>
+      <w:proofErr w:type="spellStart"/>
+      <w:r>
+        <w:t>werden</w:t>
+      </w:r>
+      <w:proofErr w:type="spellEnd"/>
+      <w:r>
+        <w:t>.</w:t>
+      </w:r>
+    </w:p>
+    <w:p>
+      <w:r>
+        <w:t xml:space="preserve">Message-Queues, </w:t>
+      </w:r>
+      <w:proofErr w:type="spellStart"/>
+      <w:r>
+        <w:t>insbesondere</w:t>
+      </w:r>
+      <w:proofErr w:type="spellEnd"/>
+      <w:r>
+        <w:t xml:space="preserve"> </w:t>
+      </w:r>
+      <w:proofErr w:type="spellStart"/>
+      <w:r>
+        <w:t>solche</w:t>
+      </w:r>
+      <w:proofErr w:type="spellEnd"/>
+      <w:r>
+        <w:t xml:space="preserve"> </w:t>
+      </w:r>
+      <w:proofErr w:type="spellStart"/>
+      <w:r>
+        <w:t>mit</w:t>
+      </w:r>
+      <w:proofErr w:type="spellEnd"/>
+      <w:r>
+        <w:t xml:space="preserve"> </w:t>
+      </w:r>
+      <w:proofErr w:type="spellStart"/>
+      <w:r>
+        <w:t>zuverlässiger</w:t>
+      </w:r>
+      <w:proofErr w:type="spellEnd"/>
+      <w:r>
+        <w:t xml:space="preserve"> </w:t>
+      </w:r>
+      <w:proofErr w:type="spellStart"/>
+      <w:r>
+        <w:t>Zustellung</w:t>
+      </w:r>
+      <w:proofErr w:type="spellEnd"/>
+      <w:r>
+        <w:t xml:space="preserve"> (reliable messaging), </w:t>
+      </w:r>
+      <w:proofErr w:type="spellStart"/>
+      <w:r>
+        <w:t>können</w:t>
+      </w:r>
+      <w:proofErr w:type="spellEnd"/>
+      <w:r>
+        <w:t xml:space="preserve"> die </w:t>
+      </w:r>
+      <w:proofErr w:type="spellStart"/>
+      <w:r>
+        <w:t>Verfügbarkeit</w:t>
+      </w:r>
+      <w:proofErr w:type="spellEnd"/>
+      <w:r>
+        <w:t xml:space="preserve"> und </w:t>
+      </w:r>
+      <w:proofErr w:type="spellStart"/>
+      <w:r>
+        <w:t>Rubstheit</w:t>
+      </w:r>
+      <w:proofErr w:type="spellEnd"/>
+      <w:r>
+        <w:t xml:space="preserve"> von </w:t>
+      </w:r>
+      <w:proofErr w:type="spellStart"/>
+      <w:r>
+        <w:t>Systemen</w:t>
+      </w:r>
+      <w:proofErr w:type="spellEnd"/>
+      <w:r>
+        <w:t xml:space="preserve"> </w:t>
+      </w:r>
+      <w:proofErr w:type="spellStart"/>
+      <w:r>
+        <w:t>erheblich</w:t>
+      </w:r>
+      <w:proofErr w:type="spellEnd"/>
+      <w:r>
+        <w:t xml:space="preserve"> </w:t>
+      </w:r>
+      <w:proofErr w:type="spellStart"/>
+      <w:r>
+        <w:t>steigern</w:t>
+      </w:r>
+      <w:proofErr w:type="spellEnd"/>
+      <w:r>
+        <w:t xml:space="preserve">. </w:t>
+      </w:r>
+      <w:proofErr w:type="spellStart"/>
+      <w:r>
+        <w:t>Aus</w:t>
+      </w:r>
+      <w:proofErr w:type="spellEnd"/>
+      <w:r>
+        <w:t xml:space="preserve"> </w:t>
+      </w:r>
+      <w:proofErr w:type="spellStart"/>
+      <w:r>
+        <w:t>diesem</w:t>
+      </w:r>
+      <w:proofErr w:type="spellEnd"/>
+      <w:r>
+        <w:t xml:space="preserve"> </w:t>
+      </w:r>
+      <w:proofErr w:type="spellStart"/>
+      <w:r>
+        <w:t>Grund</w:t>
+      </w:r>
+      <w:proofErr w:type="spellEnd"/>
+      <w:r>
+        <w:t xml:space="preserve"> </w:t>
+      </w:r>
+      <w:proofErr w:type="spellStart"/>
+      <w:r>
+        <w:t>werden</w:t>
+      </w:r>
+      <w:proofErr w:type="spellEnd"/>
+      <w:r>
+        <w:t xml:space="preserve"> MQ-</w:t>
+      </w:r>
+      <w:proofErr w:type="spellStart"/>
+      <w:r>
+        <w:t>Systeme</w:t>
+      </w:r>
+      <w:proofErr w:type="spellEnd"/>
+      <w:r>
+        <w:t xml:space="preserve"> </w:t>
+      </w:r>
+      <w:proofErr w:type="spellStart"/>
+      <w:r>
+        <w:t>insbesondere</w:t>
+      </w:r>
+      <w:proofErr w:type="spellEnd"/>
+      <w:r>
+        <w:t xml:space="preserve"> </w:t>
+      </w:r>
+      <w:proofErr w:type="spellStart"/>
+      <w:r>
+        <w:t>im</w:t>
+      </w:r>
+      <w:proofErr w:type="spellEnd"/>
+      <w:r>
+        <w:t xml:space="preserve"> </w:t>
+      </w:r>
+      <w:proofErr w:type="spellStart"/>
+      <w:r>
+        <w:t>Bereich</w:t>
+      </w:r>
+      <w:proofErr w:type="spellEnd"/>
+      <w:r>
+        <w:t xml:space="preserve"> </w:t>
+      </w:r>
+      <w:proofErr w:type="spellStart"/>
+      <w:r>
+        <w:t>Finanz</w:t>
+      </w:r>
+      <w:proofErr w:type="spellEnd"/>
+      <w:r>
+        <w:t xml:space="preserve">- und </w:t>
+      </w:r>
+      <w:proofErr w:type="spellStart"/>
+      <w:r>
+        <w:t>Kontodaten</w:t>
+      </w:r>
+      <w:proofErr w:type="spellEnd"/>
+      <w:r>
+        <w:t xml:space="preserve"> </w:t>
+      </w:r>
+      <w:proofErr w:type="spellStart"/>
+      <w:r>
+        <w:t>häufig</w:t>
+      </w:r>
+      <w:proofErr w:type="spellEnd"/>
+      <w:r>
+        <w:t xml:space="preserve"> </w:t>
+      </w:r>
+      <w:proofErr w:type="spellStart"/>
+      <w:r>
+        <w:t>eingesetzt</w:t>
+      </w:r>
+      <w:proofErr w:type="spellEnd"/>
+      <w:r>
+        <w:t>.</w:t>
+      </w:r>
+    </w:p>
+    <w:p/>
+    <w:p>
+      <w:proofErr w:type="spellStart"/>
+      <w:r>
+        <w:t>Nachteile</w:t>
+      </w:r>
+      <w:proofErr w:type="spellEnd"/>
+    </w:p>
+    <w:p>
+      <w:r>
+        <w:t>Message-Queues (</w:t>
+      </w:r>
+      <w:proofErr w:type="spellStart"/>
+      <w:r>
+        <w:t>ob</w:t>
+      </w:r>
+      <w:proofErr w:type="spellEnd"/>
+      <w:r>
+        <w:t xml:space="preserve"> </w:t>
+      </w:r>
+      <w:proofErr w:type="spellStart"/>
+      <w:r>
+        <w:t>kommerziell</w:t>
+      </w:r>
+      <w:proofErr w:type="spellEnd"/>
+      <w:r>
+        <w:t xml:space="preserve"> </w:t>
+      </w:r>
+      <w:proofErr w:type="spellStart"/>
+      <w:proofErr w:type="gramStart"/>
+      <w:r>
+        <w:t>oder</w:t>
+      </w:r>
+      <w:proofErr w:type="spellEnd"/>
+      <w:proofErr w:type="gramEnd"/>
+      <w:r>
+        <w:t xml:space="preserve"> Open-Source) </w:t>
+      </w:r>
+      <w:proofErr w:type="spellStart"/>
+      <w:r>
+        <w:t>sind</w:t>
+      </w:r>
+      <w:proofErr w:type="spellEnd"/>
+      <w:r>
+        <w:t xml:space="preserve"> in </w:t>
+      </w:r>
+      <w:proofErr w:type="spellStart"/>
+      <w:r>
+        <w:t>sich</w:t>
+      </w:r>
+      <w:proofErr w:type="spellEnd"/>
+      <w:r>
+        <w:t xml:space="preserve"> </w:t>
+      </w:r>
+      <w:proofErr w:type="spellStart"/>
+      <w:r>
+        <w:t>komplexe</w:t>
+      </w:r>
+      <w:proofErr w:type="spellEnd"/>
+      <w:r>
+        <w:t xml:space="preserve"> </w:t>
+      </w:r>
+      <w:proofErr w:type="spellStart"/>
+      <w:r>
+        <w:t>Systeme</w:t>
+      </w:r>
+      <w:proofErr w:type="spellEnd"/>
+      <w:r>
+        <w:t xml:space="preserve"> </w:t>
+      </w:r>
+      <w:proofErr w:type="spellStart"/>
+      <w:r>
+        <w:t>mit</w:t>
+      </w:r>
+      <w:proofErr w:type="spellEnd"/>
+      <w:r>
+        <w:t xml:space="preserve"> </w:t>
+      </w:r>
+      <w:proofErr w:type="spellStart"/>
+      <w:r>
+        <w:t>teilweise</w:t>
+      </w:r>
+      <w:proofErr w:type="spellEnd"/>
+      <w:r>
+        <w:t xml:space="preserve"> </w:t>
+      </w:r>
+      <w:proofErr w:type="spellStart"/>
+      <w:r>
+        <w:t>hohem</w:t>
+      </w:r>
+      <w:proofErr w:type="spellEnd"/>
+      <w:r>
+        <w:t xml:space="preserve"> </w:t>
+      </w:r>
+      <w:proofErr w:type="spellStart"/>
+      <w:r>
+        <w:t>Einführungs</w:t>
+      </w:r>
+      <w:proofErr w:type="spellEnd"/>
+      <w:r>
+        <w:t xml:space="preserve">- und </w:t>
+      </w:r>
+      <w:proofErr w:type="spellStart"/>
+      <w:r>
+        <w:t>Administrationsaufwand</w:t>
+      </w:r>
+      <w:proofErr w:type="spellEnd"/>
+      <w:r>
+        <w:t>.</w:t>
+      </w:r>
+      <w:bookmarkStart w:id="1" w:name="_GoBack"/>
+      <w:bookmarkEnd w:id="1"/>
+    </w:p>
+    <w:p>
+      <w:proofErr w:type="spellStart"/>
+      <w:r>
+        <w:t>Asynchrone</w:t>
+      </w:r>
+      <w:proofErr w:type="spellEnd"/>
+      <w:r>
+        <w:t xml:space="preserve"> und </w:t>
+      </w:r>
+      <w:proofErr w:type="spellStart"/>
+      <w:r>
+        <w:t>nachrichtenbasierte</w:t>
+      </w:r>
+      <w:proofErr w:type="spellEnd"/>
+      <w:r>
+        <w:t xml:space="preserve"> </w:t>
+      </w:r>
+      <w:proofErr w:type="spellStart"/>
+      <w:r>
+        <w:t>Programmierung</w:t>
+      </w:r>
+      <w:proofErr w:type="spellEnd"/>
+      <w:r>
+        <w:t xml:space="preserve"> </w:t>
+      </w:r>
+      <w:proofErr w:type="spellStart"/>
+      <w:proofErr w:type="gramStart"/>
+      <w:r>
+        <w:t>ist</w:t>
+      </w:r>
+      <w:proofErr w:type="spellEnd"/>
+      <w:proofErr w:type="gramEnd"/>
+      <w:r>
+        <w:t xml:space="preserve"> </w:t>
+      </w:r>
+      <w:proofErr w:type="spellStart"/>
+      <w:r>
+        <w:t>signifikant</w:t>
+      </w:r>
+      <w:proofErr w:type="spellEnd"/>
+      <w:r>
+        <w:t xml:space="preserve"> </w:t>
+      </w:r>
+      <w:proofErr w:type="spellStart"/>
+      <w:r>
+        <w:t>aufwendiger</w:t>
+      </w:r>
+      <w:proofErr w:type="spellEnd"/>
+      <w:r>
+        <w:t xml:space="preserve"> </w:t>
+      </w:r>
+      <w:proofErr w:type="spellStart"/>
+      <w:r>
+        <w:t>als</w:t>
+      </w:r>
+      <w:proofErr w:type="spellEnd"/>
+      <w:r>
+        <w:t xml:space="preserve"> </w:t>
+      </w:r>
+      <w:proofErr w:type="spellStart"/>
+      <w:r>
+        <w:t>einfacher</w:t>
+      </w:r>
+      <w:proofErr w:type="spellEnd"/>
+      <w:r>
+        <w:t xml:space="preserve"> call-and-return-</w:t>
+      </w:r>
+      <w:r>
+        <w:t xml:space="preserve"> </w:t>
+      </w:r>
+      <w:proofErr w:type="spellStart"/>
+      <w:r>
+        <w:t>Stil</w:t>
+      </w:r>
+      <w:proofErr w:type="spellEnd"/>
+      <w:r>
+        <w:t xml:space="preserve">. </w:t>
+      </w:r>
+      <w:proofErr w:type="spellStart"/>
+      <w:r>
+        <w:t>Fehlversuche</w:t>
+      </w:r>
+      <w:proofErr w:type="spellEnd"/>
+      <w:r>
+        <w:t xml:space="preserve"> in </w:t>
+      </w:r>
+      <w:proofErr w:type="spellStart"/>
+      <w:r>
+        <w:t>asynchronen</w:t>
+      </w:r>
+      <w:proofErr w:type="spellEnd"/>
+      <w:r>
+        <w:t xml:space="preserve"> </w:t>
+      </w:r>
+      <w:proofErr w:type="spellStart"/>
+      <w:r>
+        <w:t>Systemen</w:t>
+      </w:r>
+      <w:proofErr w:type="spellEnd"/>
+      <w:r>
+        <w:t xml:space="preserve"> </w:t>
+      </w:r>
+      <w:proofErr w:type="spellStart"/>
+      <w:r>
+        <w:t>kann</w:t>
+      </w:r>
+      <w:proofErr w:type="spellEnd"/>
+      <w:r>
+        <w:t xml:space="preserve"> </w:t>
+      </w:r>
+      <w:proofErr w:type="spellStart"/>
+      <w:r>
+        <w:t>aufwendig</w:t>
+      </w:r>
+      <w:proofErr w:type="spellEnd"/>
+      <w:r>
+        <w:t xml:space="preserve"> </w:t>
+      </w:r>
+      <w:proofErr w:type="spellStart"/>
+      <w:r>
+        <w:t>sein</w:t>
+      </w:r>
+      <w:proofErr w:type="spellEnd"/>
+      <w:r>
+        <w:t>.</w:t>
+      </w:r>
+    </w:p>
+    <w:p/>
+    <w:p>
+      <w:r>
+        <w:t xml:space="preserve">[QUELLE </w:t>
+      </w:r>
+      <w:proofErr w:type="spellStart"/>
+      <w:r>
+        <w:t>hab</w:t>
+      </w:r>
+      <w:proofErr w:type="spellEnd"/>
+      <w:r>
+        <w:t xml:space="preserve"> </w:t>
+      </w:r>
+      <w:proofErr w:type="spellStart"/>
+      <w:r>
+        <w:t>ich</w:t>
+      </w:r>
+      <w:proofErr w:type="spellEnd"/>
+      <w:r>
+        <w:t xml:space="preserve"> </w:t>
+      </w:r>
+      <w:proofErr w:type="spellStart"/>
+      <w:r>
+        <w:t>zu</w:t>
+      </w:r>
+      <w:proofErr w:type="spellEnd"/>
+      <w:r>
+        <w:t xml:space="preserve"> den </w:t>
+      </w:r>
+      <w:proofErr w:type="spellStart"/>
+      <w:r>
+        <w:t>punkten</w:t>
+      </w:r>
+      <w:proofErr w:type="spellEnd"/>
+      <w:r>
+        <w:t xml:space="preserve"> -&gt; </w:t>
+      </w:r>
+      <w:proofErr w:type="spellStart"/>
+      <w:r>
+        <w:t>folgt</w:t>
+      </w:r>
+      <w:proofErr w:type="spellEnd"/>
+      <w:r>
+        <w:t>! (Max)]</w:t>
+      </w:r>
+    </w:p>
+    <w:p/>
+    <w:p/>
+    <w:p>
+      <w:pPr>
+        <w:pStyle w:val="berschrift3"/>
       </w:pPr>
       <w:r>
         <w:t>Java Messaging Service</w:t>
@@ -714,7 +1654,7 @@
     </w:p>
     <w:p>
       <w:pPr>
-        <w:pStyle w:val="berschrift3"/>
+        <w:pStyle w:val="berschrift4"/>
       </w:pPr>
       <w:r>
         <w:t>JMS-</w:t>
@@ -787,21 +1727,36 @@
         <w:rPr>
           <w:lang w:val="de-DE"/>
         </w:rPr>
-        <w:t>-Subscribe-Verfahren an mehrere Empfänger versendet werden soll.</w:t>
-      </w:r>
-    </w:p>
-    <w:p>
-      <w:pPr>
-        <w:rPr>
-          <w:lang w:val="de-DE"/>
-        </w:rPr>
-      </w:pPr>
-    </w:p>
-    <w:p>
-      <w:pPr>
-        <w:pStyle w:val="berschrift3"/>
-      </w:pPr>
-      <w:r>
+        <w:t>-</w:t>
+      </w:r>
+      <w:proofErr w:type="spellStart"/>
+      <w:r>
+        <w:rPr>
+          <w:lang w:val="de-DE"/>
+        </w:rPr>
+        <w:t>Subscribe</w:t>
+      </w:r>
+      <w:proofErr w:type="spellEnd"/>
+      <w:r>
+        <w:rPr>
+          <w:lang w:val="de-DE"/>
+        </w:rPr>
+        <w:t>-Verfahren an mehrere Empfänger versendet werden soll.</w:t>
+      </w:r>
+    </w:p>
+    <w:p>
+      <w:pPr>
+        <w:rPr>
+          <w:lang w:val="de-DE"/>
+        </w:rPr>
+      </w:pPr>
+    </w:p>
+    <w:p>
+      <w:pPr>
+        <w:pStyle w:val="berschrift4"/>
+      </w:pPr>
+      <w:r>
+        <w:lastRenderedPageBreak/>
         <w:t>JMS-Provider</w:t>
       </w:r>
     </w:p>
@@ -942,8 +1897,6 @@
         </w:rPr>
         <w:t xml:space="preserve"> Im nachfolgenden ist daher ein technisches Konzept für die veränderte Umgebung und die grundlegende Architektur für die beiliegende Chatanwendung beschrieben.</w:t>
       </w:r>
-      <w:bookmarkStart w:id="1" w:name="_GoBack"/>
-      <w:bookmarkEnd w:id="1"/>
     </w:p>
     <w:p>
       <w:pPr>
@@ -1059,13 +2012,8 @@
       </w:r>
       <w:proofErr w:type="spellEnd"/>
       <w:r>
-        <w:t xml:space="preserve"> </w:t>
-      </w:r>
-      <w:proofErr w:type="spellStart"/>
-      <w:r>
-        <w:t>der</w:t>
-      </w:r>
-      <w:proofErr w:type="spellEnd"/>
+        <w:t xml:space="preserve"> der</w:t>
+      </w:r>
       <w:r>
         <w:t xml:space="preserve"> </w:t>
       </w:r>
@@ -1134,20 +2082,11 @@
       </w:pPr>
       <w:proofErr w:type="spellStart"/>
       <w:r>
-        <w:lastRenderedPageBreak/>
         <w:t>Umsetzung</w:t>
       </w:r>
       <w:proofErr w:type="spellEnd"/>
       <w:r>
-        <w:t xml:space="preserve"> </w:t>
-      </w:r>
-      <w:proofErr w:type="spellStart"/>
-      <w:r>
-        <w:t>der</w:t>
-      </w:r>
-      <w:proofErr w:type="spellEnd"/>
-      <w:r>
-        <w:t xml:space="preserve"> REST-APIs</w:t>
+        <w:t xml:space="preserve"> der REST-APIs</w:t>
       </w:r>
     </w:p>
     <w:p>
@@ -1181,15 +2120,7 @@
       </w:r>
       <w:proofErr w:type="spellEnd"/>
       <w:r>
-        <w:t xml:space="preserve"> </w:t>
-      </w:r>
-      <w:proofErr w:type="spellStart"/>
-      <w:r>
-        <w:t>der</w:t>
-      </w:r>
-      <w:proofErr w:type="spellEnd"/>
-      <w:r>
-        <w:t xml:space="preserve"> </w:t>
+        <w:t xml:space="preserve"> der </w:t>
       </w:r>
       <w:proofErr w:type="spellStart"/>
       <w:r>
@@ -1291,10 +2222,12 @@
         <w:t xml:space="preserve">Angular2 </w:t>
       </w:r>
       <w:proofErr w:type="spellStart"/>
+      <w:proofErr w:type="gramStart"/>
       <w:r>
         <w:t>als</w:t>
       </w:r>
       <w:proofErr w:type="spellEnd"/>
+      <w:proofErr w:type="gramEnd"/>
       <w:r>
         <w:t xml:space="preserve"> </w:t>
       </w:r>
@@ -1310,6 +2243,7 @@
         <w:pStyle w:val="berschrift1"/>
       </w:pPr>
       <w:r>
+        <w:lastRenderedPageBreak/>
         <w:t>Benchmarking</w:t>
       </w:r>
     </w:p>
@@ -1430,15 +2364,7 @@
       </w:r>
       <w:proofErr w:type="spellEnd"/>
       <w:r>
-        <w:t xml:space="preserve"> </w:t>
-      </w:r>
-      <w:proofErr w:type="spellStart"/>
-      <w:r>
-        <w:t>der</w:t>
-      </w:r>
-      <w:proofErr w:type="spellEnd"/>
-      <w:r>
-        <w:t xml:space="preserve"> </w:t>
+        <w:t xml:space="preserve"> der </w:t>
       </w:r>
       <w:proofErr w:type="spellStart"/>
       <w:r>
@@ -1457,15 +2383,7 @@
         <w:pStyle w:val="berschrift2"/>
       </w:pPr>
       <w:r>
-        <w:t xml:space="preserve">Evaluation </w:t>
-      </w:r>
-      <w:proofErr w:type="spellStart"/>
-      <w:r>
-        <w:t>der</w:t>
-      </w:r>
-      <w:proofErr w:type="spellEnd"/>
-      <w:r>
-        <w:t xml:space="preserve"> </w:t>
+        <w:t xml:space="preserve">Evaluation der </w:t>
       </w:r>
       <w:proofErr w:type="spellStart"/>
       <w:r>
@@ -1550,7 +2468,6 @@
         <w:pStyle w:val="ReferenceHead"/>
       </w:pPr>
       <w:r>
-        <w:lastRenderedPageBreak/>
         <w:t>Acknowledgment</w:t>
       </w:r>
     </w:p>
@@ -1559,7 +2476,23 @@
         <w:pStyle w:val="Text"/>
       </w:pPr>
       <w:r>
-        <w:t xml:space="preserve">The preferred spelling of the word “acknowledgment” in American English is without an “e” after the “g.” Use the singular heading even if you have many acknowledgments. Avoid expressions such as “One of us (S.B.A.) would like to thank ... .” Instead, write “F. A. Author thanks ... .” </w:t>
+        <w:t xml:space="preserve">The preferred spelling of the word “acknowledgment” in American English is without an “e” after the “g.” Use the singular heading even if you have many acknowledgments. Avoid expressions such as “One of us (S.B.A.) would like to thank </w:t>
+      </w:r>
+      <w:proofErr w:type="gramStart"/>
+      <w:r>
+        <w:t>... .”</w:t>
+      </w:r>
+      <w:proofErr w:type="gramEnd"/>
+      <w:r>
+        <w:t xml:space="preserve"> Instead, write “F. A. Author thanks </w:t>
+      </w:r>
+      <w:proofErr w:type="gramStart"/>
+      <w:r>
+        <w:t>... .”</w:t>
+      </w:r>
+      <w:proofErr w:type="gramEnd"/>
+      <w:r>
+        <w:t xml:space="preserve"> </w:t>
       </w:r>
       <w:r>
         <w:rPr>
@@ -1631,21 +2564,7 @@
           <w:lang w:val="de-DE"/>
         </w:rPr>
         <w:tab/>
-        <w:t xml:space="preserve">H. </w:t>
-      </w:r>
-      <w:proofErr w:type="spellStart"/>
-      <w:r>
-        <w:rPr>
-          <w:lang w:val="de-DE"/>
-        </w:rPr>
-        <w:t>Balzert</w:t>
-      </w:r>
-      <w:proofErr w:type="spellEnd"/>
-      <w:r>
-        <w:rPr>
-          <w:lang w:val="de-DE"/>
-        </w:rPr>
-        <w:t xml:space="preserve">, </w:t>
+        <w:t xml:space="preserve">H. Balzert, </w:t>
       </w:r>
       <w:r>
         <w:rPr>
@@ -1706,15 +2625,7 @@
       </w:r>
       <w:r>
         <w:tab/>
-        <w:t xml:space="preserve">„Messaging configuration - </w:t>
-      </w:r>
-      <w:proofErr w:type="spellStart"/>
-      <w:r>
-        <w:t>WildFly</w:t>
-      </w:r>
-      <w:proofErr w:type="spellEnd"/>
-      <w:r>
-        <w:t xml:space="preserve"> 8 - Project Documentation Editor“. </w:t>
+        <w:t xml:space="preserve">„Messaging configuration - WildFly 8 - Project Documentation Editor“. </w:t>
       </w:r>
       <w:r>
         <w:rPr>
@@ -1723,15 +2634,7 @@
         <w:t xml:space="preserve">[Online]. Verfügbar unter: https://docs.jboss.org/author/display/WFLY8/Messaging+configuration. </w:t>
       </w:r>
       <w:r>
-        <w:t>[</w:t>
-      </w:r>
-      <w:proofErr w:type="spellStart"/>
-      <w:r>
-        <w:t>Zugegriffen</w:t>
-      </w:r>
-      <w:proofErr w:type="spellEnd"/>
-      <w:r>
-        <w:t>: 13-Okt-2016].</w:t>
+        <w:t>[Zugegriffen: 13-Okt-2016].</w:t>
       </w:r>
     </w:p>
     <w:p>
@@ -1740,6 +2643,7 @@
         <w:jc w:val="left"/>
       </w:pPr>
       <w:r>
+        <w:lastRenderedPageBreak/>
         <w:fldChar w:fldCharType="end"/>
       </w:r>
     </w:p>
@@ -1764,7 +2668,15 @@
         <w:t>First A. Author</w:t>
       </w:r>
       <w:r>
-        <w:t xml:space="preserve"> (M’76–SM’81–F’87) and the other authors may include  biographies at the end of regular papers. Biographies are often not included in conference-related papers. This author became a Member (M) of IEEE in 1976, a Senior Member (SM) in 1981, and a Fellow (F) in 1987.  The first paragraph may contain a place and/or date of birth (list place, then date). Next, the author’s educational background is listed. The degrees should be listed with type of degree in what field, which institution, city, state or country, and year degree was earned. The author’s major field of study should be lower-cased.</w:t>
+        <w:t xml:space="preserve"> (M’76–SM’81–F’87) and the other authors may </w:t>
+      </w:r>
+      <w:proofErr w:type="gramStart"/>
+      <w:r>
+        <w:t>include  biographies</w:t>
+      </w:r>
+      <w:proofErr w:type="gramEnd"/>
+      <w:r>
+        <w:t xml:space="preserve"> at the end of regular papers. Biographies are often not included in conference-related papers. This author became a Member (M) of IEEE in 1976, a Senior Member (SM) in 1981, and a Fellow (F) in 1987.  The first paragraph may contain a place and/or date of birth (list place, then date). Next, the author’s educational background is listed. The degrees should be listed with type of degree in what field, which institution, city, state or country, and year degree was earned. The author’s major field of study should be lower-cased.</w:t>
       </w:r>
     </w:p>
     <w:p>
@@ -1790,7 +2702,15 @@
       </w:r>
       <w:proofErr w:type="spellEnd"/>
       <w:r>
-        <w:t>, Ms. Hunter). List any memberships in professional societies other than the IEEE. Finally, list any awards and work for IEEE committees and publications.  If a photograph is provided, the biography will be indented around it. The photograph is placed at the top left of the biography. Personal hobbies will be deleted from the biography.</w:t>
+        <w:t xml:space="preserve">, </w:t>
+      </w:r>
+      <w:proofErr w:type="gramStart"/>
+      <w:r>
+        <w:t>Ms</w:t>
+      </w:r>
+      <w:proofErr w:type="gramEnd"/>
+      <w:r>
+        <w:t>. Hunter). List any memberships in professional societies other than the IEEE. Finally, list any awards and work for IEEE committees and publications.  If a photograph is provided, the biography will be indented around it. The photograph is placed at the top left of the biography. Personal hobbies will be deleted from the biography.</w:t>
       </w:r>
     </w:p>
     <w:sectPr>
@@ -1804,7 +2724,7 @@
 </file>
 
 <file path=word/endnotes.xml><?xml version="1.0" encoding="utf-8"?>
-<w:endnotes xmlns:ve="http://schemas.openxmlformats.org/markup-compatibility/2006" xmlns:o="urn:schemas-microsoft-com:office:office" xmlns:r="http://schemas.openxmlformats.org/officeDocument/2006/relationships" xmlns:m="http://schemas.openxmlformats.org/officeDocument/2006/math" xmlns:v="urn:schemas-microsoft-com:vml" xmlns:wp="http://schemas.openxmlformats.org/drawingml/2006/wordprocessingDrawing" xmlns:w10="urn:schemas-microsoft-com:office:word" xmlns:w="http://schemas.openxmlformats.org/wordprocessingml/2006/main" xmlns:wne="http://schemas.microsoft.com/office/word/2006/wordml">
+<w:endnotes xmlns:wpc="http://schemas.microsoft.com/office/word/2010/wordprocessingCanvas" xmlns:mc="http://schemas.openxmlformats.org/markup-compatibility/2006" xmlns:o="urn:schemas-microsoft-com:office:office" xmlns:r="http://schemas.openxmlformats.org/officeDocument/2006/relationships" xmlns:m="http://schemas.openxmlformats.org/officeDocument/2006/math" xmlns:v="urn:schemas-microsoft-com:vml" xmlns:wp14="http://schemas.microsoft.com/office/word/2010/wordprocessingDrawing" xmlns:wp="http://schemas.openxmlformats.org/drawingml/2006/wordprocessingDrawing" xmlns:w10="urn:schemas-microsoft-com:office:word" xmlns:w="http://schemas.openxmlformats.org/wordprocessingml/2006/main" xmlns:w14="http://schemas.microsoft.com/office/word/2010/wordml" xmlns:w15="http://schemas.microsoft.com/office/word/2012/wordml" xmlns:wpg="http://schemas.microsoft.com/office/word/2010/wordprocessingGroup" xmlns:wpi="http://schemas.microsoft.com/office/word/2010/wordprocessingInk" xmlns:wne="http://schemas.microsoft.com/office/word/2006/wordml" xmlns:wps="http://schemas.microsoft.com/office/word/2010/wordprocessingShape" mc:Ignorable="w14 w15 wp14">
   <w:endnote w:type="separator" w:id="-1">
     <w:p>
       <w:r>
@@ -1823,7 +2743,7 @@
 </file>
 
 <file path=word/footnotes.xml><?xml version="1.0" encoding="utf-8"?>
-<w:footnotes xmlns:ve="http://schemas.openxmlformats.org/markup-compatibility/2006" xmlns:o="urn:schemas-microsoft-com:office:office" xmlns:r="http://schemas.openxmlformats.org/officeDocument/2006/relationships" xmlns:m="http://schemas.openxmlformats.org/officeDocument/2006/math" xmlns:v="urn:schemas-microsoft-com:vml" xmlns:wp="http://schemas.openxmlformats.org/drawingml/2006/wordprocessingDrawing" xmlns:w10="urn:schemas-microsoft-com:office:word" xmlns:w="http://schemas.openxmlformats.org/wordprocessingml/2006/main" xmlns:wne="http://schemas.microsoft.com/office/word/2006/wordml">
+<w:footnotes xmlns:wpc="http://schemas.microsoft.com/office/word/2010/wordprocessingCanvas" xmlns:mc="http://schemas.openxmlformats.org/markup-compatibility/2006" xmlns:o="urn:schemas-microsoft-com:office:office" xmlns:r="http://schemas.openxmlformats.org/officeDocument/2006/relationships" xmlns:m="http://schemas.openxmlformats.org/officeDocument/2006/math" xmlns:v="urn:schemas-microsoft-com:vml" xmlns:wp14="http://schemas.microsoft.com/office/word/2010/wordprocessingDrawing" xmlns:wp="http://schemas.openxmlformats.org/drawingml/2006/wordprocessingDrawing" xmlns:w10="urn:schemas-microsoft-com:office:word" xmlns:w="http://schemas.openxmlformats.org/wordprocessingml/2006/main" xmlns:w14="http://schemas.microsoft.com/office/word/2010/wordml" xmlns:w15="http://schemas.microsoft.com/office/word/2012/wordml" xmlns:wpg="http://schemas.microsoft.com/office/word/2010/wordprocessingGroup" xmlns:wpi="http://schemas.microsoft.com/office/word/2010/wordprocessingInk" xmlns:wne="http://schemas.microsoft.com/office/word/2006/wordml" xmlns:wps="http://schemas.microsoft.com/office/word/2010/wordprocessingShape" mc:Ignorable="w14 w15 wp14">
   <w:footnote w:type="separator" w:id="-1">
     <w:p/>
   </w:footnote>
@@ -1844,9 +2764,9 @@
       </w:r>
       <w:smartTag w:uri="urn:schemas-microsoft-com:office:smarttags" w:element="date">
         <w:smartTagPr>
+          <w:attr w:name="Year" w:val="2001"/>
+          <w:attr w:name="Day" w:val="9"/>
           <w:attr w:name="Month" w:val="10"/>
-          <w:attr w:name="Day" w:val="9"/>
-          <w:attr w:name="Year" w:val="2001"/>
         </w:smartTagPr>
         <w:r>
           <w:t>October 9, 2001</w:t>
@@ -2003,7 +2923,7 @@
 </file>
 
 <file path=word/header1.xml><?xml version="1.0" encoding="utf-8"?>
-<w:hdr xmlns:ve="http://schemas.openxmlformats.org/markup-compatibility/2006" xmlns:o="urn:schemas-microsoft-com:office:office" xmlns:r="http://schemas.openxmlformats.org/officeDocument/2006/relationships" xmlns:m="http://schemas.openxmlformats.org/officeDocument/2006/math" xmlns:v="urn:schemas-microsoft-com:vml" xmlns:wp="http://schemas.openxmlformats.org/drawingml/2006/wordprocessingDrawing" xmlns:w10="urn:schemas-microsoft-com:office:word" xmlns:w="http://schemas.openxmlformats.org/wordprocessingml/2006/main" xmlns:wne="http://schemas.microsoft.com/office/word/2006/wordml">
+<w:hdr xmlns:wpc="http://schemas.microsoft.com/office/word/2010/wordprocessingCanvas" xmlns:mc="http://schemas.openxmlformats.org/markup-compatibility/2006" xmlns:o="urn:schemas-microsoft-com:office:office" xmlns:r="http://schemas.openxmlformats.org/officeDocument/2006/relationships" xmlns:m="http://schemas.openxmlformats.org/officeDocument/2006/math" xmlns:v="urn:schemas-microsoft-com:vml" xmlns:wp14="http://schemas.microsoft.com/office/word/2010/wordprocessingDrawing" xmlns:wp="http://schemas.openxmlformats.org/drawingml/2006/wordprocessingDrawing" xmlns:w10="urn:schemas-microsoft-com:office:word" xmlns:w="http://schemas.openxmlformats.org/wordprocessingml/2006/main" xmlns:w14="http://schemas.microsoft.com/office/word/2010/wordml" xmlns:w15="http://schemas.microsoft.com/office/word/2012/wordml" xmlns:wpg="http://schemas.microsoft.com/office/word/2010/wordprocessingGroup" xmlns:wpi="http://schemas.microsoft.com/office/word/2010/wordprocessingInk" xmlns:wne="http://schemas.microsoft.com/office/word/2006/wordml" xmlns:wps="http://schemas.microsoft.com/office/word/2010/wordprocessingShape" mc:Ignorable="w14 w15 wp14">
   <w:p>
     <w:pPr>
       <w:framePr w:wrap="auto" w:vAnchor="text" w:hAnchor="margin" w:xAlign="right" w:y="1"/>
@@ -2021,7 +2941,7 @@
       <w:rPr>
         <w:noProof/>
       </w:rPr>
-      <w:t>1</w:t>
+      <w:t>2</w:t>
     </w:r>
     <w:r>
       <w:fldChar w:fldCharType="end"/>
@@ -2062,7 +2982,7 @@
 </file>
 
 <file path=word/numbering.xml><?xml version="1.0" encoding="utf-8"?>
-<w:numbering xmlns:ve="http://schemas.openxmlformats.org/markup-compatibility/2006" xmlns:o="urn:schemas-microsoft-com:office:office" xmlns:r="http://schemas.openxmlformats.org/officeDocument/2006/relationships" xmlns:m="http://schemas.openxmlformats.org/officeDocument/2006/math" xmlns:v="urn:schemas-microsoft-com:vml" xmlns:wp="http://schemas.openxmlformats.org/drawingml/2006/wordprocessingDrawing" xmlns:w10="urn:schemas-microsoft-com:office:word" xmlns:w="http://schemas.openxmlformats.org/wordprocessingml/2006/main" xmlns:wne="http://schemas.microsoft.com/office/word/2006/wordml">
+<w:numbering xmlns:wpc="http://schemas.microsoft.com/office/word/2010/wordprocessingCanvas" xmlns:mc="http://schemas.openxmlformats.org/markup-compatibility/2006" xmlns:o="urn:schemas-microsoft-com:office:office" xmlns:r="http://schemas.openxmlformats.org/officeDocument/2006/relationships" xmlns:m="http://schemas.openxmlformats.org/officeDocument/2006/math" xmlns:v="urn:schemas-microsoft-com:vml" xmlns:wp14="http://schemas.microsoft.com/office/word/2010/wordprocessingDrawing" xmlns:wp="http://schemas.openxmlformats.org/drawingml/2006/wordprocessingDrawing" xmlns:w10="urn:schemas-microsoft-com:office:word" xmlns:w="http://schemas.openxmlformats.org/wordprocessingml/2006/main" xmlns:w14="http://schemas.microsoft.com/office/word/2010/wordml" xmlns:w15="http://schemas.microsoft.com/office/word/2012/wordml" xmlns:wpg="http://schemas.microsoft.com/office/word/2010/wordprocessingGroup" xmlns:wpi="http://schemas.microsoft.com/office/word/2010/wordprocessingInk" xmlns:wne="http://schemas.microsoft.com/office/word/2006/wordml" xmlns:wps="http://schemas.microsoft.com/office/word/2010/wordprocessingShape" mc:Ignorable="w14 w15 wp14">
   <w:abstractNum w:abstractNumId="0">
     <w:nsid w:val="FFFFFFFB"/>
     <w:multiLevelType w:val="multilevel"/>
@@ -2934,7 +3854,7 @@
 </file>
 
 <file path=word/styles.xml><?xml version="1.0" encoding="utf-8"?>
-<w:styles xmlns:r="http://schemas.openxmlformats.org/officeDocument/2006/relationships" xmlns:w="http://schemas.openxmlformats.org/wordprocessingml/2006/main">
+<w:styles xmlns:mc="http://schemas.openxmlformats.org/markup-compatibility/2006" xmlns:r="http://schemas.openxmlformats.org/officeDocument/2006/relationships" xmlns:w="http://schemas.openxmlformats.org/wordprocessingml/2006/main" xmlns:w14="http://schemas.microsoft.com/office/word/2010/wordml" xmlns:w15="http://schemas.microsoft.com/office/word/2012/wordml" mc:Ignorable="w14 w15">
   <w:docDefaults>
     <w:rPrDefault>
       <w:rPr>
@@ -2944,140 +3864,371 @@
     </w:rPrDefault>
     <w:pPrDefault/>
   </w:docDefaults>
-  <w:latentStyles w:defLockedState="0" w:defUIPriority="0" w:defSemiHidden="1" w:defUnhideWhenUsed="1" w:defQFormat="0" w:count="267">
-    <w:lsdException w:name="Normal" w:semiHidden="0" w:unhideWhenUsed="0" w:qFormat="1"/>
-    <w:lsdException w:name="heading 1" w:semiHidden="0" w:unhideWhenUsed="0" w:qFormat="1"/>
-    <w:lsdException w:name="heading 2" w:semiHidden="0" w:unhideWhenUsed="0" w:qFormat="1"/>
-    <w:lsdException w:name="heading 3" w:semiHidden="0" w:unhideWhenUsed="0" w:qFormat="1"/>
-    <w:lsdException w:name="heading 4" w:semiHidden="0" w:unhideWhenUsed="0" w:qFormat="1"/>
-    <w:lsdException w:name="heading 5" w:semiHidden="0" w:unhideWhenUsed="0" w:qFormat="1"/>
-    <w:lsdException w:name="heading 6" w:semiHidden="0" w:unhideWhenUsed="0" w:qFormat="1"/>
-    <w:lsdException w:name="heading 7" w:qFormat="1"/>
-    <w:lsdException w:name="heading 8" w:qFormat="1"/>
-    <w:lsdException w:name="heading 9" w:qFormat="1"/>
-    <w:lsdException w:name="caption" w:qFormat="1"/>
-    <w:lsdException w:name="List Number" w:semiHidden="0" w:unhideWhenUsed="0"/>
-    <w:lsdException w:name="List 4" w:semiHidden="0" w:unhideWhenUsed="0"/>
-    <w:lsdException w:name="List 5" w:semiHidden="0" w:unhideWhenUsed="0"/>
-    <w:lsdException w:name="Title" w:semiHidden="0" w:unhideWhenUsed="0" w:qFormat="1"/>
-    <w:lsdException w:name="Subtitle" w:semiHidden="0" w:unhideWhenUsed="0" w:qFormat="1"/>
-    <w:lsdException w:name="Salutation" w:semiHidden="0" w:unhideWhenUsed="0"/>
-    <w:lsdException w:name="Date" w:semiHidden="0" w:unhideWhenUsed="0"/>
-    <w:lsdException w:name="Body Text First Indent" w:semiHidden="0" w:unhideWhenUsed="0"/>
-    <w:lsdException w:name="Strong" w:semiHidden="0" w:unhideWhenUsed="0" w:qFormat="1"/>
-    <w:lsdException w:name="Emphasis" w:semiHidden="0" w:unhideWhenUsed="0" w:qFormat="1"/>
-    <w:lsdException w:name="Table Grid" w:semiHidden="0" w:unhideWhenUsed="0"/>
-    <w:lsdException w:name="Placeholder Text" w:uiPriority="99" w:unhideWhenUsed="0"/>
-    <w:lsdException w:name="No Spacing" w:semiHidden="0" w:uiPriority="1" w:unhideWhenUsed="0" w:qFormat="1"/>
-    <w:lsdException w:name="Light Shading" w:semiHidden="0" w:uiPriority="60" w:unhideWhenUsed="0"/>
-    <w:lsdException w:name="Light List" w:semiHidden="0" w:uiPriority="61" w:unhideWhenUsed="0"/>
-    <w:lsdException w:name="Light Grid" w:semiHidden="0" w:uiPriority="62" w:unhideWhenUsed="0"/>
-    <w:lsdException w:name="Medium Shading 1" w:semiHidden="0" w:uiPriority="63" w:unhideWhenUsed="0"/>
-    <w:lsdException w:name="Medium Shading 2" w:semiHidden="0" w:uiPriority="64" w:unhideWhenUsed="0"/>
-    <w:lsdException w:name="Medium List 1" w:semiHidden="0" w:uiPriority="65" w:unhideWhenUsed="0"/>
-    <w:lsdException w:name="Medium List 2" w:semiHidden="0" w:uiPriority="66" w:unhideWhenUsed="0"/>
-    <w:lsdException w:name="Medium Grid 1" w:semiHidden="0" w:uiPriority="67" w:unhideWhenUsed="0"/>
-    <w:lsdException w:name="Medium Grid 2" w:semiHidden="0" w:uiPriority="68" w:unhideWhenUsed="0"/>
-    <w:lsdException w:name="Medium Grid 3" w:semiHidden="0" w:uiPriority="69" w:unhideWhenUsed="0"/>
-    <w:lsdException w:name="Dark List" w:semiHidden="0" w:uiPriority="70" w:unhideWhenUsed="0"/>
-    <w:lsdException w:name="Colorful Shading" w:semiHidden="0" w:uiPriority="71" w:unhideWhenUsed="0"/>
-    <w:lsdException w:name="Colorful List" w:semiHidden="0" w:uiPriority="72" w:unhideWhenUsed="0"/>
-    <w:lsdException w:name="Colorful Grid" w:semiHidden="0" w:uiPriority="73" w:unhideWhenUsed="0"/>
-    <w:lsdException w:name="Light Shading Accent 1" w:semiHidden="0" w:uiPriority="60" w:unhideWhenUsed="0"/>
-    <w:lsdException w:name="Light List Accent 1" w:semiHidden="0" w:uiPriority="61" w:unhideWhenUsed="0"/>
-    <w:lsdException w:name="Light Grid Accent 1" w:semiHidden="0" w:uiPriority="62" w:unhideWhenUsed="0"/>
-    <w:lsdException w:name="Medium Shading 1 Accent 1" w:semiHidden="0" w:uiPriority="63" w:unhideWhenUsed="0"/>
-    <w:lsdException w:name="Medium Shading 2 Accent 1" w:semiHidden="0" w:uiPriority="64" w:unhideWhenUsed="0"/>
-    <w:lsdException w:name="Medium List 1 Accent 1" w:semiHidden="0" w:uiPriority="65" w:unhideWhenUsed="0"/>
-    <w:lsdException w:name="Revision" w:uiPriority="99" w:unhideWhenUsed="0"/>
-    <w:lsdException w:name="List Paragraph" w:semiHidden="0" w:uiPriority="34" w:unhideWhenUsed="0" w:qFormat="1"/>
-    <w:lsdException w:name="Quote" w:semiHidden="0" w:uiPriority="29" w:unhideWhenUsed="0" w:qFormat="1"/>
-    <w:lsdException w:name="Intense Quote" w:semiHidden="0" w:uiPriority="30" w:unhideWhenUsed="0" w:qFormat="1"/>
-    <w:lsdException w:name="Medium List 2 Accent 1" w:semiHidden="0" w:uiPriority="66" w:unhideWhenUsed="0"/>
-    <w:lsdException w:name="Medium Grid 1 Accent 1" w:semiHidden="0" w:uiPriority="67" w:unhideWhenUsed="0"/>
-    <w:lsdException w:name="Medium Grid 2 Accent 1" w:semiHidden="0" w:uiPriority="68" w:unhideWhenUsed="0"/>
-    <w:lsdException w:name="Medium Grid 3 Accent 1" w:semiHidden="0" w:uiPriority="69" w:unhideWhenUsed="0"/>
-    <w:lsdException w:name="Dark List Accent 1" w:semiHidden="0" w:uiPriority="70" w:unhideWhenUsed="0"/>
-    <w:lsdException w:name="Colorful Shading Accent 1" w:semiHidden="0" w:uiPriority="71" w:unhideWhenUsed="0"/>
-    <w:lsdException w:name="Colorful List Accent 1" w:semiHidden="0" w:uiPriority="72" w:unhideWhenUsed="0"/>
-    <w:lsdException w:name="Colorful Grid Accent 1" w:semiHidden="0" w:uiPriority="73" w:unhideWhenUsed="0"/>
-    <w:lsdException w:name="Light Shading Accent 2" w:semiHidden="0" w:uiPriority="60" w:unhideWhenUsed="0"/>
-    <w:lsdException w:name="Light List Accent 2" w:semiHidden="0" w:uiPriority="61" w:unhideWhenUsed="0"/>
-    <w:lsdException w:name="Light Grid Accent 2" w:semiHidden="0" w:uiPriority="62" w:unhideWhenUsed="0"/>
-    <w:lsdException w:name="Medium Shading 1 Accent 2" w:semiHidden="0" w:uiPriority="63" w:unhideWhenUsed="0"/>
-    <w:lsdException w:name="Medium Shading 2 Accent 2" w:semiHidden="0" w:uiPriority="64" w:unhideWhenUsed="0"/>
-    <w:lsdException w:name="Medium List 1 Accent 2" w:semiHidden="0" w:uiPriority="65" w:unhideWhenUsed="0"/>
-    <w:lsdException w:name="Medium List 2 Accent 2" w:semiHidden="0" w:uiPriority="66" w:unhideWhenUsed="0"/>
-    <w:lsdException w:name="Medium Grid 1 Accent 2" w:semiHidden="0" w:uiPriority="67" w:unhideWhenUsed="0"/>
-    <w:lsdException w:name="Medium Grid 2 Accent 2" w:semiHidden="0" w:uiPriority="68" w:unhideWhenUsed="0"/>
-    <w:lsdException w:name="Medium Grid 3 Accent 2" w:semiHidden="0" w:uiPriority="69" w:unhideWhenUsed="0"/>
-    <w:lsdException w:name="Dark List Accent 2" w:semiHidden="0" w:uiPriority="70" w:unhideWhenUsed="0"/>
-    <w:lsdException w:name="Colorful Shading Accent 2" w:semiHidden="0" w:uiPriority="71" w:unhideWhenUsed="0"/>
-    <w:lsdException w:name="Colorful List Accent 2" w:semiHidden="0" w:uiPriority="72" w:unhideWhenUsed="0"/>
-    <w:lsdException w:name="Colorful Grid Accent 2" w:semiHidden="0" w:uiPriority="73" w:unhideWhenUsed="0"/>
-    <w:lsdException w:name="Light Shading Accent 3" w:semiHidden="0" w:uiPriority="60" w:unhideWhenUsed="0"/>
-    <w:lsdException w:name="Light List Accent 3" w:semiHidden="0" w:uiPriority="61" w:unhideWhenUsed="0"/>
-    <w:lsdException w:name="Light Grid Accent 3" w:semiHidden="0" w:uiPriority="62" w:unhideWhenUsed="0"/>
-    <w:lsdException w:name="Medium Shading 1 Accent 3" w:semiHidden="0" w:uiPriority="63" w:unhideWhenUsed="0"/>
-    <w:lsdException w:name="Medium Shading 2 Accent 3" w:semiHidden="0" w:uiPriority="64" w:unhideWhenUsed="0"/>
-    <w:lsdException w:name="Medium List 1 Accent 3" w:semiHidden="0" w:uiPriority="65" w:unhideWhenUsed="0"/>
-    <w:lsdException w:name="Medium List 2 Accent 3" w:semiHidden="0" w:uiPriority="66" w:unhideWhenUsed="0"/>
-    <w:lsdException w:name="Medium Grid 1 Accent 3" w:semiHidden="0" w:uiPriority="67" w:unhideWhenUsed="0"/>
-    <w:lsdException w:name="Medium Grid 2 Accent 3" w:semiHidden="0" w:uiPriority="68" w:unhideWhenUsed="0"/>
-    <w:lsdException w:name="Medium Grid 3 Accent 3" w:semiHidden="0" w:uiPriority="69" w:unhideWhenUsed="0"/>
-    <w:lsdException w:name="Dark List Accent 3" w:semiHidden="0" w:uiPriority="70" w:unhideWhenUsed="0"/>
-    <w:lsdException w:name="Colorful Shading Accent 3" w:semiHidden="0" w:uiPriority="71" w:unhideWhenUsed="0"/>
-    <w:lsdException w:name="Colorful List Accent 3" w:semiHidden="0" w:uiPriority="72" w:unhideWhenUsed="0"/>
-    <w:lsdException w:name="Colorful Grid Accent 3" w:semiHidden="0" w:uiPriority="73" w:unhideWhenUsed="0"/>
-    <w:lsdException w:name="Light Shading Accent 4" w:semiHidden="0" w:uiPriority="60" w:unhideWhenUsed="0"/>
-    <w:lsdException w:name="Light List Accent 4" w:semiHidden="0" w:uiPriority="61" w:unhideWhenUsed="0"/>
-    <w:lsdException w:name="Light Grid Accent 4" w:semiHidden="0" w:uiPriority="62" w:unhideWhenUsed="0"/>
-    <w:lsdException w:name="Medium Shading 1 Accent 4" w:semiHidden="0" w:uiPriority="63" w:unhideWhenUsed="0"/>
-    <w:lsdException w:name="Medium Shading 2 Accent 4" w:semiHidden="0" w:uiPriority="64" w:unhideWhenUsed="0"/>
-    <w:lsdException w:name="Medium List 1 Accent 4" w:semiHidden="0" w:uiPriority="65" w:unhideWhenUsed="0"/>
-    <w:lsdException w:name="Medium List 2 Accent 4" w:semiHidden="0" w:uiPriority="66" w:unhideWhenUsed="0"/>
-    <w:lsdException w:name="Medium Grid 1 Accent 4" w:semiHidden="0" w:uiPriority="67" w:unhideWhenUsed="0"/>
-    <w:lsdException w:name="Medium Grid 2 Accent 4" w:semiHidden="0" w:uiPriority="68" w:unhideWhenUsed="0"/>
-    <w:lsdException w:name="Medium Grid 3 Accent 4" w:semiHidden="0" w:uiPriority="69" w:unhideWhenUsed="0"/>
-    <w:lsdException w:name="Dark List Accent 4" w:semiHidden="0" w:uiPriority="70" w:unhideWhenUsed="0"/>
-    <w:lsdException w:name="Colorful Shading Accent 4" w:semiHidden="0" w:uiPriority="71" w:unhideWhenUsed="0"/>
-    <w:lsdException w:name="Colorful List Accent 4" w:semiHidden="0" w:uiPriority="72" w:unhideWhenUsed="0"/>
-    <w:lsdException w:name="Colorful Grid Accent 4" w:semiHidden="0" w:uiPriority="73" w:unhideWhenUsed="0"/>
-    <w:lsdException w:name="Light Shading Accent 5" w:semiHidden="0" w:uiPriority="60" w:unhideWhenUsed="0"/>
-    <w:lsdException w:name="Light List Accent 5" w:semiHidden="0" w:uiPriority="61" w:unhideWhenUsed="0"/>
-    <w:lsdException w:name="Light Grid Accent 5" w:semiHidden="0" w:uiPriority="62" w:unhideWhenUsed="0"/>
-    <w:lsdException w:name="Medium Shading 1 Accent 5" w:semiHidden="0" w:uiPriority="63" w:unhideWhenUsed="0"/>
-    <w:lsdException w:name="Medium Shading 2 Accent 5" w:semiHidden="0" w:uiPriority="64" w:unhideWhenUsed="0"/>
-    <w:lsdException w:name="Medium List 1 Accent 5" w:semiHidden="0" w:uiPriority="65" w:unhideWhenUsed="0"/>
-    <w:lsdException w:name="Medium List 2 Accent 5" w:semiHidden="0" w:uiPriority="66" w:unhideWhenUsed="0"/>
-    <w:lsdException w:name="Medium Grid 1 Accent 5" w:semiHidden="0" w:uiPriority="67" w:unhideWhenUsed="0"/>
-    <w:lsdException w:name="Medium Grid 2 Accent 5" w:semiHidden="0" w:uiPriority="68" w:unhideWhenUsed="0"/>
-    <w:lsdException w:name="Medium Grid 3 Accent 5" w:semiHidden="0" w:uiPriority="69" w:unhideWhenUsed="0"/>
-    <w:lsdException w:name="Dark List Accent 5" w:semiHidden="0" w:uiPriority="70" w:unhideWhenUsed="0"/>
-    <w:lsdException w:name="Colorful Shading Accent 5" w:semiHidden="0" w:uiPriority="71" w:unhideWhenUsed="0"/>
-    <w:lsdException w:name="Colorful List Accent 5" w:semiHidden="0" w:uiPriority="72" w:unhideWhenUsed="0"/>
-    <w:lsdException w:name="Colorful Grid Accent 5" w:semiHidden="0" w:uiPriority="73" w:unhideWhenUsed="0"/>
-    <w:lsdException w:name="Light Shading Accent 6" w:semiHidden="0" w:uiPriority="60" w:unhideWhenUsed="0"/>
-    <w:lsdException w:name="Light List Accent 6" w:semiHidden="0" w:uiPriority="61" w:unhideWhenUsed="0"/>
-    <w:lsdException w:name="Light Grid Accent 6" w:semiHidden="0" w:uiPriority="62" w:unhideWhenUsed="0"/>
-    <w:lsdException w:name="Medium Shading 1 Accent 6" w:semiHidden="0" w:uiPriority="63" w:unhideWhenUsed="0"/>
-    <w:lsdException w:name="Medium Shading 2 Accent 6" w:semiHidden="0" w:uiPriority="64" w:unhideWhenUsed="0"/>
-    <w:lsdException w:name="Medium List 1 Accent 6" w:semiHidden="0" w:uiPriority="65" w:unhideWhenUsed="0"/>
-    <w:lsdException w:name="Medium List 2 Accent 6" w:semiHidden="0" w:uiPriority="66" w:unhideWhenUsed="0"/>
-    <w:lsdException w:name="Medium Grid 1 Accent 6" w:semiHidden="0" w:uiPriority="67" w:unhideWhenUsed="0"/>
-    <w:lsdException w:name="Medium Grid 2 Accent 6" w:semiHidden="0" w:uiPriority="68" w:unhideWhenUsed="0"/>
-    <w:lsdException w:name="Medium Grid 3 Accent 6" w:semiHidden="0" w:uiPriority="69" w:unhideWhenUsed="0"/>
-    <w:lsdException w:name="Dark List Accent 6" w:semiHidden="0" w:uiPriority="70" w:unhideWhenUsed="0"/>
-    <w:lsdException w:name="Colorful Shading Accent 6" w:semiHidden="0" w:uiPriority="71" w:unhideWhenUsed="0"/>
-    <w:lsdException w:name="Colorful List Accent 6" w:semiHidden="0" w:uiPriority="72" w:unhideWhenUsed="0"/>
-    <w:lsdException w:name="Colorful Grid Accent 6" w:semiHidden="0" w:uiPriority="73" w:unhideWhenUsed="0"/>
-    <w:lsdException w:name="Subtle Emphasis" w:semiHidden="0" w:uiPriority="19" w:unhideWhenUsed="0" w:qFormat="1"/>
-    <w:lsdException w:name="Intense Emphasis" w:semiHidden="0" w:uiPriority="21" w:unhideWhenUsed="0" w:qFormat="1"/>
-    <w:lsdException w:name="Subtle Reference" w:semiHidden="0" w:uiPriority="31" w:unhideWhenUsed="0" w:qFormat="1"/>
-    <w:lsdException w:name="Intense Reference" w:semiHidden="0" w:uiPriority="32" w:unhideWhenUsed="0" w:qFormat="1"/>
-    <w:lsdException w:name="Book Title" w:semiHidden="0" w:uiPriority="33" w:unhideWhenUsed="0" w:qFormat="1"/>
-    <w:lsdException w:name="Bibliography" w:uiPriority="37"/>
-    <w:lsdException w:name="TOC Heading" w:uiPriority="39" w:qFormat="1"/>
+  <w:latentStyles w:defLockedState="0" w:defUIPriority="0" w:defSemiHidden="0" w:defUnhideWhenUsed="0" w:defQFormat="0" w:count="371">
+    <w:lsdException w:name="Normal" w:qFormat="1"/>
+    <w:lsdException w:name="heading 1" w:qFormat="1"/>
+    <w:lsdException w:name="heading 2" w:qFormat="1"/>
+    <w:lsdException w:name="heading 3" w:qFormat="1"/>
+    <w:lsdException w:name="heading 4" w:qFormat="1"/>
+    <w:lsdException w:name="heading 5" w:qFormat="1"/>
+    <w:lsdException w:name="heading 6" w:qFormat="1"/>
+    <w:lsdException w:name="heading 7" w:semiHidden="1" w:unhideWhenUsed="1" w:qFormat="1"/>
+    <w:lsdException w:name="heading 8" w:semiHidden="1" w:unhideWhenUsed="1" w:qFormat="1"/>
+    <w:lsdException w:name="heading 9" w:semiHidden="1" w:unhideWhenUsed="1" w:qFormat="1"/>
+    <w:lsdException w:name="index 1" w:semiHidden="1" w:unhideWhenUsed="1"/>
+    <w:lsdException w:name="index 2" w:semiHidden="1" w:unhideWhenUsed="1"/>
+    <w:lsdException w:name="index 3" w:semiHidden="1" w:unhideWhenUsed="1"/>
+    <w:lsdException w:name="index 4" w:semiHidden="1" w:unhideWhenUsed="1"/>
+    <w:lsdException w:name="index 5" w:semiHidden="1" w:unhideWhenUsed="1"/>
+    <w:lsdException w:name="index 6" w:semiHidden="1" w:unhideWhenUsed="1"/>
+    <w:lsdException w:name="index 7" w:semiHidden="1" w:unhideWhenUsed="1"/>
+    <w:lsdException w:name="index 8" w:semiHidden="1" w:unhideWhenUsed="1"/>
+    <w:lsdException w:name="index 9" w:semiHidden="1" w:unhideWhenUsed="1"/>
+    <w:lsdException w:name="toc 1" w:semiHidden="1" w:unhideWhenUsed="1"/>
+    <w:lsdException w:name="toc 2" w:semiHidden="1" w:unhideWhenUsed="1"/>
+    <w:lsdException w:name="toc 3" w:semiHidden="1" w:unhideWhenUsed="1"/>
+    <w:lsdException w:name="toc 4" w:semiHidden="1" w:unhideWhenUsed="1"/>
+    <w:lsdException w:name="toc 5" w:semiHidden="1" w:unhideWhenUsed="1"/>
+    <w:lsdException w:name="toc 6" w:semiHidden="1" w:unhideWhenUsed="1"/>
+    <w:lsdException w:name="toc 7" w:semiHidden="1" w:unhideWhenUsed="1"/>
+    <w:lsdException w:name="toc 8" w:semiHidden="1" w:unhideWhenUsed="1"/>
+    <w:lsdException w:name="toc 9" w:semiHidden="1" w:unhideWhenUsed="1"/>
+    <w:lsdException w:name="Normal Indent" w:semiHidden="1" w:unhideWhenUsed="1"/>
+    <w:lsdException w:name="footnote text" w:semiHidden="1" w:unhideWhenUsed="1"/>
+    <w:lsdException w:name="annotation text" w:semiHidden="1" w:unhideWhenUsed="1"/>
+    <w:lsdException w:name="header" w:semiHidden="1" w:unhideWhenUsed="1"/>
+    <w:lsdException w:name="footer" w:semiHidden="1" w:unhideWhenUsed="1"/>
+    <w:lsdException w:name="index heading" w:semiHidden="1" w:unhideWhenUsed="1"/>
+    <w:lsdException w:name="caption" w:semiHidden="1" w:unhideWhenUsed="1" w:qFormat="1"/>
+    <w:lsdException w:name="table of figures" w:semiHidden="1" w:unhideWhenUsed="1"/>
+    <w:lsdException w:name="envelope address" w:semiHidden="1" w:unhideWhenUsed="1"/>
+    <w:lsdException w:name="envelope return" w:semiHidden="1" w:unhideWhenUsed="1"/>
+    <w:lsdException w:name="footnote reference" w:semiHidden="1" w:unhideWhenUsed="1"/>
+    <w:lsdException w:name="annotation reference" w:semiHidden="1" w:unhideWhenUsed="1"/>
+    <w:lsdException w:name="line number" w:semiHidden="1" w:unhideWhenUsed="1"/>
+    <w:lsdException w:name="page number" w:semiHidden="1" w:unhideWhenUsed="1"/>
+    <w:lsdException w:name="endnote reference" w:semiHidden="1" w:unhideWhenUsed="1"/>
+    <w:lsdException w:name="endnote text" w:semiHidden="1" w:unhideWhenUsed="1"/>
+    <w:lsdException w:name="table of authorities" w:semiHidden="1" w:unhideWhenUsed="1"/>
+    <w:lsdException w:name="macro" w:semiHidden="1" w:unhideWhenUsed="1"/>
+    <w:lsdException w:name="toa heading" w:semiHidden="1" w:unhideWhenUsed="1"/>
+    <w:lsdException w:name="List" w:semiHidden="1" w:unhideWhenUsed="1"/>
+    <w:lsdException w:name="List Bullet" w:semiHidden="1" w:unhideWhenUsed="1"/>
+    <w:lsdException w:name="List 2" w:semiHidden="1" w:unhideWhenUsed="1"/>
+    <w:lsdException w:name="List 3" w:semiHidden="1" w:unhideWhenUsed="1"/>
+    <w:lsdException w:name="List Bullet 2" w:semiHidden="1" w:unhideWhenUsed="1"/>
+    <w:lsdException w:name="List Bullet 3" w:semiHidden="1" w:unhideWhenUsed="1"/>
+    <w:lsdException w:name="List Bullet 4" w:semiHidden="1" w:unhideWhenUsed="1"/>
+    <w:lsdException w:name="List Bullet 5" w:semiHidden="1" w:unhideWhenUsed="1"/>
+    <w:lsdException w:name="List Number 2" w:semiHidden="1" w:unhideWhenUsed="1"/>
+    <w:lsdException w:name="List Number 3" w:semiHidden="1" w:unhideWhenUsed="1"/>
+    <w:lsdException w:name="List Number 4" w:semiHidden="1" w:unhideWhenUsed="1"/>
+    <w:lsdException w:name="List Number 5" w:semiHidden="1" w:unhideWhenUsed="1"/>
+    <w:lsdException w:name="Title" w:qFormat="1"/>
+    <w:lsdException w:name="Closing" w:semiHidden="1" w:unhideWhenUsed="1"/>
+    <w:lsdException w:name="Signature" w:semiHidden="1" w:unhideWhenUsed="1"/>
+    <w:lsdException w:name="Default Paragraph Font" w:semiHidden="1" w:unhideWhenUsed="1"/>
+    <w:lsdException w:name="Body Text" w:semiHidden="1" w:unhideWhenUsed="1"/>
+    <w:lsdException w:name="Body Text Indent" w:semiHidden="1" w:unhideWhenUsed="1"/>
+    <w:lsdException w:name="List Continue" w:semiHidden="1" w:unhideWhenUsed="1"/>
+    <w:lsdException w:name="List Continue 2" w:semiHidden="1" w:unhideWhenUsed="1"/>
+    <w:lsdException w:name="List Continue 3" w:semiHidden="1" w:unhideWhenUsed="1"/>
+    <w:lsdException w:name="List Continue 4" w:semiHidden="1" w:unhideWhenUsed="1"/>
+    <w:lsdException w:name="List Continue 5" w:semiHidden="1" w:unhideWhenUsed="1"/>
+    <w:lsdException w:name="Message Header" w:semiHidden="1" w:unhideWhenUsed="1"/>
+    <w:lsdException w:name="Subtitle" w:qFormat="1"/>
+    <w:lsdException w:name="Body Text First Indent 2" w:semiHidden="1" w:unhideWhenUsed="1"/>
+    <w:lsdException w:name="Note Heading" w:semiHidden="1" w:unhideWhenUsed="1"/>
+    <w:lsdException w:name="Body Text 2" w:semiHidden="1" w:unhideWhenUsed="1"/>
+    <w:lsdException w:name="Body Text 3" w:semiHidden="1" w:unhideWhenUsed="1"/>
+    <w:lsdException w:name="Body Text Indent 2" w:semiHidden="1" w:unhideWhenUsed="1"/>
+    <w:lsdException w:name="Body Text Indent 3" w:semiHidden="1" w:unhideWhenUsed="1"/>
+    <w:lsdException w:name="Block Text" w:semiHidden="1" w:unhideWhenUsed="1"/>
+    <w:lsdException w:name="Hyperlink" w:semiHidden="1" w:unhideWhenUsed="1"/>
+    <w:lsdException w:name="FollowedHyperlink" w:semiHidden="1" w:unhideWhenUsed="1"/>
+    <w:lsdException w:name="Strong" w:qFormat="1"/>
+    <w:lsdException w:name="Emphasis" w:qFormat="1"/>
+    <w:lsdException w:name="Document Map" w:semiHidden="1" w:unhideWhenUsed="1"/>
+    <w:lsdException w:name="Plain Text" w:semiHidden="1" w:unhideWhenUsed="1"/>
+    <w:lsdException w:name="E-mail Signature" w:semiHidden="1" w:unhideWhenUsed="1"/>
+    <w:lsdException w:name="HTML Top of Form" w:semiHidden="1" w:unhideWhenUsed="1"/>
+    <w:lsdException w:name="HTML Bottom of Form" w:semiHidden="1" w:unhideWhenUsed="1"/>
+    <w:lsdException w:name="Normal (Web)" w:semiHidden="1" w:unhideWhenUsed="1"/>
+    <w:lsdException w:name="HTML Acronym" w:semiHidden="1" w:unhideWhenUsed="1"/>
+    <w:lsdException w:name="HTML Address" w:semiHidden="1" w:unhideWhenUsed="1"/>
+    <w:lsdException w:name="HTML Cite" w:semiHidden="1" w:unhideWhenUsed="1"/>
+    <w:lsdException w:name="HTML Code" w:semiHidden="1" w:unhideWhenUsed="1"/>
+    <w:lsdException w:name="HTML Definition" w:semiHidden="1" w:unhideWhenUsed="1"/>
+    <w:lsdException w:name="HTML Keyboard" w:semiHidden="1" w:unhideWhenUsed="1"/>
+    <w:lsdException w:name="HTML Preformatted" w:semiHidden="1" w:unhideWhenUsed="1"/>
+    <w:lsdException w:name="HTML Sample" w:semiHidden="1" w:unhideWhenUsed="1"/>
+    <w:lsdException w:name="HTML Typewriter" w:semiHidden="1" w:unhideWhenUsed="1"/>
+    <w:lsdException w:name="HTML Variable" w:semiHidden="1" w:unhideWhenUsed="1"/>
+    <w:lsdException w:name="Normal Table" w:semiHidden="1" w:unhideWhenUsed="1"/>
+    <w:lsdException w:name="annotation subject" w:semiHidden="1" w:unhideWhenUsed="1"/>
+    <w:lsdException w:name="No List" w:semiHidden="1" w:unhideWhenUsed="1"/>
+    <w:lsdException w:name="Outline List 1" w:semiHidden="1" w:unhideWhenUsed="1"/>
+    <w:lsdException w:name="Outline List 2" w:semiHidden="1" w:unhideWhenUsed="1"/>
+    <w:lsdException w:name="Outline List 3" w:semiHidden="1" w:unhideWhenUsed="1"/>
+    <w:lsdException w:name="Table Simple 1" w:semiHidden="1" w:unhideWhenUsed="1"/>
+    <w:lsdException w:name="Table Simple 2" w:semiHidden="1" w:unhideWhenUsed="1"/>
+    <w:lsdException w:name="Table Simple 3" w:semiHidden="1" w:unhideWhenUsed="1"/>
+    <w:lsdException w:name="Table Classic 1" w:semiHidden="1" w:unhideWhenUsed="1"/>
+    <w:lsdException w:name="Table Classic 2" w:semiHidden="1" w:unhideWhenUsed="1"/>
+    <w:lsdException w:name="Table Classic 3" w:semiHidden="1" w:unhideWhenUsed="1"/>
+    <w:lsdException w:name="Table Classic 4" w:semiHidden="1" w:unhideWhenUsed="1"/>
+    <w:lsdException w:name="Table Colorful 1" w:semiHidden="1" w:unhideWhenUsed="1"/>
+    <w:lsdException w:name="Table Colorful 2" w:semiHidden="1" w:unhideWhenUsed="1"/>
+    <w:lsdException w:name="Table Colorful 3" w:semiHidden="1" w:unhideWhenUsed="1"/>
+    <w:lsdException w:name="Table Columns 1" w:semiHidden="1" w:unhideWhenUsed="1"/>
+    <w:lsdException w:name="Table Columns 2" w:semiHidden="1" w:unhideWhenUsed="1"/>
+    <w:lsdException w:name="Table Columns 3" w:semiHidden="1" w:unhideWhenUsed="1"/>
+    <w:lsdException w:name="Table Columns 4" w:semiHidden="1" w:unhideWhenUsed="1"/>
+    <w:lsdException w:name="Table Columns 5" w:semiHidden="1" w:unhideWhenUsed="1"/>
+    <w:lsdException w:name="Table Grid 1" w:semiHidden="1" w:unhideWhenUsed="1"/>
+    <w:lsdException w:name="Table Grid 2" w:semiHidden="1" w:unhideWhenUsed="1"/>
+    <w:lsdException w:name="Table Grid 3" w:semiHidden="1" w:unhideWhenUsed="1"/>
+    <w:lsdException w:name="Table Grid 4" w:semiHidden="1" w:unhideWhenUsed="1"/>
+    <w:lsdException w:name="Table Grid 5" w:semiHidden="1" w:unhideWhenUsed="1"/>
+    <w:lsdException w:name="Table Grid 6" w:semiHidden="1" w:unhideWhenUsed="1"/>
+    <w:lsdException w:name="Table Grid 7" w:semiHidden="1" w:unhideWhenUsed="1"/>
+    <w:lsdException w:name="Table Grid 8" w:semiHidden="1" w:unhideWhenUsed="1"/>
+    <w:lsdException w:name="Table List 1" w:semiHidden="1" w:unhideWhenUsed="1"/>
+    <w:lsdException w:name="Table List 2" w:semiHidden="1" w:unhideWhenUsed="1"/>
+    <w:lsdException w:name="Table List 3" w:semiHidden="1" w:unhideWhenUsed="1"/>
+    <w:lsdException w:name="Table List 4" w:semiHidden="1" w:unhideWhenUsed="1"/>
+    <w:lsdException w:name="Table List 5" w:semiHidden="1" w:unhideWhenUsed="1"/>
+    <w:lsdException w:name="Table List 6" w:semiHidden="1" w:unhideWhenUsed="1"/>
+    <w:lsdException w:name="Table List 7" w:semiHidden="1" w:unhideWhenUsed="1"/>
+    <w:lsdException w:name="Table List 8" w:semiHidden="1" w:unhideWhenUsed="1"/>
+    <w:lsdException w:name="Table 3D effects 1" w:semiHidden="1" w:unhideWhenUsed="1"/>
+    <w:lsdException w:name="Table 3D effects 2" w:semiHidden="1" w:unhideWhenUsed="1"/>
+    <w:lsdException w:name="Table 3D effects 3" w:semiHidden="1" w:unhideWhenUsed="1"/>
+    <w:lsdException w:name="Table Contemporary" w:semiHidden="1" w:unhideWhenUsed="1"/>
+    <w:lsdException w:name="Table Elegant" w:semiHidden="1" w:unhideWhenUsed="1"/>
+    <w:lsdException w:name="Table Professional" w:semiHidden="1" w:unhideWhenUsed="1"/>
+    <w:lsdException w:name="Table Subtle 1" w:semiHidden="1" w:unhideWhenUsed="1"/>
+    <w:lsdException w:name="Table Subtle 2" w:semiHidden="1" w:unhideWhenUsed="1"/>
+    <w:lsdException w:name="Table Web 1" w:semiHidden="1" w:unhideWhenUsed="1"/>
+    <w:lsdException w:name="Table Web 2" w:semiHidden="1" w:unhideWhenUsed="1"/>
+    <w:lsdException w:name="Table Web 3" w:semiHidden="1" w:unhideWhenUsed="1"/>
+    <w:lsdException w:name="Balloon Text" w:semiHidden="1" w:unhideWhenUsed="1"/>
+    <w:lsdException w:name="Table Theme" w:semiHidden="1" w:unhideWhenUsed="1"/>
+    <w:lsdException w:name="Placeholder Text" w:semiHidden="1" w:uiPriority="99"/>
+    <w:lsdException w:name="No Spacing" w:uiPriority="1" w:qFormat="1"/>
+    <w:lsdException w:name="Light Shading" w:uiPriority="60"/>
+    <w:lsdException w:name="Light List" w:uiPriority="61"/>
+    <w:lsdException w:name="Light Grid" w:uiPriority="62"/>
+    <w:lsdException w:name="Medium Shading 1" w:uiPriority="63"/>
+    <w:lsdException w:name="Medium Shading 2" w:uiPriority="64"/>
+    <w:lsdException w:name="Medium List 1" w:uiPriority="65"/>
+    <w:lsdException w:name="Medium List 2" w:uiPriority="66"/>
+    <w:lsdException w:name="Medium Grid 1" w:uiPriority="67"/>
+    <w:lsdException w:name="Medium Grid 2" w:uiPriority="68"/>
+    <w:lsdException w:name="Medium Grid 3" w:uiPriority="69"/>
+    <w:lsdException w:name="Dark List" w:uiPriority="70"/>
+    <w:lsdException w:name="Colorful Shading" w:uiPriority="71"/>
+    <w:lsdException w:name="Colorful List" w:uiPriority="72"/>
+    <w:lsdException w:name="Colorful Grid" w:uiPriority="73"/>
+    <w:lsdException w:name="Light Shading Accent 1" w:uiPriority="60"/>
+    <w:lsdException w:name="Light List Accent 1" w:uiPriority="61"/>
+    <w:lsdException w:name="Light Grid Accent 1" w:uiPriority="62"/>
+    <w:lsdException w:name="Medium Shading 1 Accent 1" w:uiPriority="63"/>
+    <w:lsdException w:name="Medium Shading 2 Accent 1" w:uiPriority="64"/>
+    <w:lsdException w:name="Medium List 1 Accent 1" w:uiPriority="65"/>
+    <w:lsdException w:name="Revision" w:semiHidden="1" w:uiPriority="99"/>
+    <w:lsdException w:name="List Paragraph" w:uiPriority="34" w:qFormat="1"/>
+    <w:lsdException w:name="Quote" w:uiPriority="29" w:qFormat="1"/>
+    <w:lsdException w:name="Intense Quote" w:uiPriority="30" w:qFormat="1"/>
+    <w:lsdException w:name="Medium List 2 Accent 1" w:uiPriority="66"/>
+    <w:lsdException w:name="Medium Grid 1 Accent 1" w:uiPriority="67"/>
+    <w:lsdException w:name="Medium Grid 2 Accent 1" w:uiPriority="68"/>
+    <w:lsdException w:name="Medium Grid 3 Accent 1" w:uiPriority="69"/>
+    <w:lsdException w:name="Dark List Accent 1" w:uiPriority="70"/>
+    <w:lsdException w:name="Colorful Shading Accent 1" w:uiPriority="71"/>
+    <w:lsdException w:name="Colorful List Accent 1" w:uiPriority="72"/>
+    <w:lsdException w:name="Colorful Grid Accent 1" w:uiPriority="73"/>
+    <w:lsdException w:name="Light Shading Accent 2" w:uiPriority="60"/>
+    <w:lsdException w:name="Light List Accent 2" w:uiPriority="61"/>
+    <w:lsdException w:name="Light Grid Accent 2" w:uiPriority="62"/>
+    <w:lsdException w:name="Medium Shading 1 Accent 2" w:uiPriority="63"/>
+    <w:lsdException w:name="Medium Shading 2 Accent 2" w:uiPriority="64"/>
+    <w:lsdException w:name="Medium List 1 Accent 2" w:uiPriority="65"/>
+    <w:lsdException w:name="Medium List 2 Accent 2" w:uiPriority="66"/>
+    <w:lsdException w:name="Medium Grid 1 Accent 2" w:uiPriority="67"/>
+    <w:lsdException w:name="Medium Grid 2 Accent 2" w:uiPriority="68"/>
+    <w:lsdException w:name="Medium Grid 3 Accent 2" w:uiPriority="69"/>
+    <w:lsdException w:name="Dark List Accent 2" w:uiPriority="70"/>
+    <w:lsdException w:name="Colorful Shading Accent 2" w:uiPriority="71"/>
+    <w:lsdException w:name="Colorful List Accent 2" w:uiPriority="72"/>
+    <w:lsdException w:name="Colorful Grid Accent 2" w:uiPriority="73"/>
+    <w:lsdException w:name="Light Shading Accent 3" w:uiPriority="60"/>
+    <w:lsdException w:name="Light List Accent 3" w:uiPriority="61"/>
+    <w:lsdException w:name="Light Grid Accent 3" w:uiPriority="62"/>
+    <w:lsdException w:name="Medium Shading 1 Accent 3" w:uiPriority="63"/>
+    <w:lsdException w:name="Medium Shading 2 Accent 3" w:uiPriority="64"/>
+    <w:lsdException w:name="Medium List 1 Accent 3" w:uiPriority="65"/>
+    <w:lsdException w:name="Medium List 2 Accent 3" w:uiPriority="66"/>
+    <w:lsdException w:name="Medium Grid 1 Accent 3" w:uiPriority="67"/>
+    <w:lsdException w:name="Medium Grid 2 Accent 3" w:uiPriority="68"/>
+    <w:lsdException w:name="Medium Grid 3 Accent 3" w:uiPriority="69"/>
+    <w:lsdException w:name="Dark List Accent 3" w:uiPriority="70"/>
+    <w:lsdException w:name="Colorful Shading Accent 3" w:uiPriority="71"/>
+    <w:lsdException w:name="Colorful List Accent 3" w:uiPriority="72"/>
+    <w:lsdException w:name="Colorful Grid Accent 3" w:uiPriority="73"/>
+    <w:lsdException w:name="Light Shading Accent 4" w:uiPriority="60"/>
+    <w:lsdException w:name="Light List Accent 4" w:uiPriority="61"/>
+    <w:lsdException w:name="Light Grid Accent 4" w:uiPriority="62"/>
+    <w:lsdException w:name="Medium Shading 1 Accent 4" w:uiPriority="63"/>
+    <w:lsdException w:name="Medium Shading 2 Accent 4" w:uiPriority="64"/>
+    <w:lsdException w:name="Medium List 1 Accent 4" w:uiPriority="65"/>
+    <w:lsdException w:name="Medium List 2 Accent 4" w:uiPriority="66"/>
+    <w:lsdException w:name="Medium Grid 1 Accent 4" w:uiPriority="67"/>
+    <w:lsdException w:name="Medium Grid 2 Accent 4" w:uiPriority="68"/>
+    <w:lsdException w:name="Medium Grid 3 Accent 4" w:uiPriority="69"/>
+    <w:lsdException w:name="Dark List Accent 4" w:uiPriority="70"/>
+    <w:lsdException w:name="Colorful Shading Accent 4" w:uiPriority="71"/>
+    <w:lsdException w:name="Colorful List Accent 4" w:uiPriority="72"/>
+    <w:lsdException w:name="Colorful Grid Accent 4" w:uiPriority="73"/>
+    <w:lsdException w:name="Light Shading Accent 5" w:uiPriority="60"/>
+    <w:lsdException w:name="Light List Accent 5" w:uiPriority="61"/>
+    <w:lsdException w:name="Light Grid Accent 5" w:uiPriority="62"/>
+    <w:lsdException w:name="Medium Shading 1 Accent 5" w:uiPriority="63"/>
+    <w:lsdException w:name="Medium Shading 2 Accent 5" w:uiPriority="64"/>
+    <w:lsdException w:name="Medium List 1 Accent 5" w:uiPriority="65"/>
+    <w:lsdException w:name="Medium List 2 Accent 5" w:uiPriority="66"/>
+    <w:lsdException w:name="Medium Grid 1 Accent 5" w:uiPriority="67"/>
+    <w:lsdException w:name="Medium Grid 2 Accent 5" w:uiPriority="68"/>
+    <w:lsdException w:name="Medium Grid 3 Accent 5" w:uiPriority="69"/>
+    <w:lsdException w:name="Dark List Accent 5" w:uiPriority="70"/>
+    <w:lsdException w:name="Colorful Shading Accent 5" w:uiPriority="71"/>
+    <w:lsdException w:name="Colorful List Accent 5" w:uiPriority="72"/>
+    <w:lsdException w:name="Colorful Grid Accent 5" w:uiPriority="73"/>
+    <w:lsdException w:name="Light Shading Accent 6" w:uiPriority="60"/>
+    <w:lsdException w:name="Light List Accent 6" w:uiPriority="61"/>
+    <w:lsdException w:name="Light Grid Accent 6" w:uiPriority="62"/>
+    <w:lsdException w:name="Medium Shading 1 Accent 6" w:uiPriority="63"/>
+    <w:lsdException w:name="Medium Shading 2 Accent 6" w:uiPriority="64"/>
+    <w:lsdException w:name="Medium List 1 Accent 6" w:uiPriority="65"/>
+    <w:lsdException w:name="Medium List 2 Accent 6" w:uiPriority="66"/>
+    <w:lsdException w:name="Medium Grid 1 Accent 6" w:uiPriority="67"/>
+    <w:lsdException w:name="Medium Grid 2 Accent 6" w:uiPriority="68"/>
+    <w:lsdException w:name="Medium Grid 3 Accent 6" w:uiPriority="69"/>
+    <w:lsdException w:name="Dark List Accent 6" w:uiPriority="70"/>
+    <w:lsdException w:name="Colorful Shading Accent 6" w:uiPriority="71"/>
+    <w:lsdException w:name="Colorful List Accent 6" w:uiPriority="72"/>
+    <w:lsdException w:name="Colorful Grid Accent 6" w:uiPriority="73"/>
+    <w:lsdException w:name="Subtle Emphasis" w:uiPriority="19" w:qFormat="1"/>
+    <w:lsdException w:name="Intense Emphasis" w:uiPriority="21" w:qFormat="1"/>
+    <w:lsdException w:name="Subtle Reference" w:uiPriority="31" w:qFormat="1"/>
+    <w:lsdException w:name="Intense Reference" w:uiPriority="32" w:qFormat="1"/>
+    <w:lsdException w:name="Book Title" w:uiPriority="33" w:qFormat="1"/>
+    <w:lsdException w:name="Bibliography" w:semiHidden="1" w:uiPriority="37" w:unhideWhenUsed="1"/>
+    <w:lsdException w:name="TOC Heading" w:semiHidden="1" w:uiPriority="39" w:unhideWhenUsed="1" w:qFormat="1"/>
+    <w:lsdException w:name="Plain Table 1" w:uiPriority="41"/>
+    <w:lsdException w:name="Plain Table 2" w:uiPriority="42"/>
+    <w:lsdException w:name="Plain Table 3" w:uiPriority="43"/>
+    <w:lsdException w:name="Plain Table 4" w:uiPriority="44"/>
+    <w:lsdException w:name="Plain Table 5" w:uiPriority="45"/>
+    <w:lsdException w:name="Grid Table Light" w:uiPriority="40"/>
+    <w:lsdException w:name="Grid Table 1 Light" w:uiPriority="46"/>
+    <w:lsdException w:name="Grid Table 2" w:uiPriority="47"/>
+    <w:lsdException w:name="Grid Table 3" w:uiPriority="48"/>
+    <w:lsdException w:name="Grid Table 4" w:uiPriority="49"/>
+    <w:lsdException w:name="Grid Table 5 Dark" w:uiPriority="50"/>
+    <w:lsdException w:name="Grid Table 6 Colorful" w:uiPriority="51"/>
+    <w:lsdException w:name="Grid Table 7 Colorful" w:uiPriority="52"/>
+    <w:lsdException w:name="Grid Table 1 Light Accent 1" w:uiPriority="46"/>
+    <w:lsdException w:name="Grid Table 2 Accent 1" w:uiPriority="47"/>
+    <w:lsdException w:name="Grid Table 3 Accent 1" w:uiPriority="48"/>
+    <w:lsdException w:name="Grid Table 4 Accent 1" w:uiPriority="49"/>
+    <w:lsdException w:name="Grid Table 5 Dark Accent 1" w:uiPriority="50"/>
+    <w:lsdException w:name="Grid Table 6 Colorful Accent 1" w:uiPriority="51"/>
+    <w:lsdException w:name="Grid Table 7 Colorful Accent 1" w:uiPriority="52"/>
+    <w:lsdException w:name="Grid Table 1 Light Accent 2" w:uiPriority="46"/>
+    <w:lsdException w:name="Grid Table 2 Accent 2" w:uiPriority="47"/>
+    <w:lsdException w:name="Grid Table 3 Accent 2" w:uiPriority="48"/>
+    <w:lsdException w:name="Grid Table 4 Accent 2" w:uiPriority="49"/>
+    <w:lsdException w:name="Grid Table 5 Dark Accent 2" w:uiPriority="50"/>
+    <w:lsdException w:name="Grid Table 6 Colorful Accent 2" w:uiPriority="51"/>
+    <w:lsdException w:name="Grid Table 7 Colorful Accent 2" w:uiPriority="52"/>
+    <w:lsdException w:name="Grid Table 1 Light Accent 3" w:uiPriority="46"/>
+    <w:lsdException w:name="Grid Table 2 Accent 3" w:uiPriority="47"/>
+    <w:lsdException w:name="Grid Table 3 Accent 3" w:uiPriority="48"/>
+    <w:lsdException w:name="Grid Table 4 Accent 3" w:uiPriority="49"/>
+    <w:lsdException w:name="Grid Table 5 Dark Accent 3" w:uiPriority="50"/>
+    <w:lsdException w:name="Grid Table 6 Colorful Accent 3" w:uiPriority="51"/>
+    <w:lsdException w:name="Grid Table 7 Colorful Accent 3" w:uiPriority="52"/>
+    <w:lsdException w:name="Grid Table 1 Light Accent 4" w:uiPriority="46"/>
+    <w:lsdException w:name="Grid Table 2 Accent 4" w:uiPriority="47"/>
+    <w:lsdException w:name="Grid Table 3 Accent 4" w:uiPriority="48"/>
+    <w:lsdException w:name="Grid Table 4 Accent 4" w:uiPriority="49"/>
+    <w:lsdException w:name="Grid Table 5 Dark Accent 4" w:uiPriority="50"/>
+    <w:lsdException w:name="Grid Table 6 Colorful Accent 4" w:uiPriority="51"/>
+    <w:lsdException w:name="Grid Table 7 Colorful Accent 4" w:uiPriority="52"/>
+    <w:lsdException w:name="Grid Table 1 Light Accent 5" w:uiPriority="46"/>
+    <w:lsdException w:name="Grid Table 2 Accent 5" w:uiPriority="47"/>
+    <w:lsdException w:name="Grid Table 3 Accent 5" w:uiPriority="48"/>
+    <w:lsdException w:name="Grid Table 4 Accent 5" w:uiPriority="49"/>
+    <w:lsdException w:name="Grid Table 5 Dark Accent 5" w:uiPriority="50"/>
+    <w:lsdException w:name="Grid Table 6 Colorful Accent 5" w:uiPriority="51"/>
+    <w:lsdException w:name="Grid Table 7 Colorful Accent 5" w:uiPriority="52"/>
+    <w:lsdException w:name="Grid Table 1 Light Accent 6" w:uiPriority="46"/>
+    <w:lsdException w:name="Grid Table 2 Accent 6" w:uiPriority="47"/>
+    <w:lsdException w:name="Grid Table 3 Accent 6" w:uiPriority="48"/>
+    <w:lsdException w:name="Grid Table 4 Accent 6" w:uiPriority="49"/>
+    <w:lsdException w:name="Grid Table 5 Dark Accent 6" w:uiPriority="50"/>
+    <w:lsdException w:name="Grid Table 6 Colorful Accent 6" w:uiPriority="51"/>
+    <w:lsdException w:name="Grid Table 7 Colorful Accent 6" w:uiPriority="52"/>
+    <w:lsdException w:name="List Table 1 Light" w:uiPriority="46"/>
+    <w:lsdException w:name="List Table 2" w:uiPriority="47"/>
+    <w:lsdException w:name="List Table 3" w:uiPriority="48"/>
+    <w:lsdException w:name="List Table 4" w:uiPriority="49"/>
+    <w:lsdException w:name="List Table 5 Dark" w:uiPriority="50"/>
+    <w:lsdException w:name="List Table 6 Colorful" w:uiPriority="51"/>
+    <w:lsdException w:name="List Table 7 Colorful" w:uiPriority="52"/>
+    <w:lsdException w:name="List Table 1 Light Accent 1" w:uiPriority="46"/>
+    <w:lsdException w:name="List Table 2 Accent 1" w:uiPriority="47"/>
+    <w:lsdException w:name="List Table 3 Accent 1" w:uiPriority="48"/>
+    <w:lsdException w:name="List Table 4 Accent 1" w:uiPriority="49"/>
+    <w:lsdException w:name="List Table 5 Dark Accent 1" w:uiPriority="50"/>
+    <w:lsdException w:name="List Table 6 Colorful Accent 1" w:uiPriority="51"/>
+    <w:lsdException w:name="List Table 7 Colorful Accent 1" w:uiPriority="52"/>
+    <w:lsdException w:name="List Table 1 Light Accent 2" w:uiPriority="46"/>
+    <w:lsdException w:name="List Table 2 Accent 2" w:uiPriority="47"/>
+    <w:lsdException w:name="List Table 3 Accent 2" w:uiPriority="48"/>
+    <w:lsdException w:name="List Table 4 Accent 2" w:uiPriority="49"/>
+    <w:lsdException w:name="List Table 5 Dark Accent 2" w:uiPriority="50"/>
+    <w:lsdException w:name="List Table 6 Colorful Accent 2" w:uiPriority="51"/>
+    <w:lsdException w:name="List Table 7 Colorful Accent 2" w:uiPriority="52"/>
+    <w:lsdException w:name="List Table 1 Light Accent 3" w:uiPriority="46"/>
+    <w:lsdException w:name="List Table 2 Accent 3" w:uiPriority="47"/>
+    <w:lsdException w:name="List Table 3 Accent 3" w:uiPriority="48"/>
+    <w:lsdException w:name="List Table 4 Accent 3" w:uiPriority="49"/>
+    <w:lsdException w:name="List Table 5 Dark Accent 3" w:uiPriority="50"/>
+    <w:lsdException w:name="List Table 6 Colorful Accent 3" w:uiPriority="51"/>
+    <w:lsdException w:name="List Table 7 Colorful Accent 3" w:uiPriority="52"/>
+    <w:lsdException w:name="List Table 1 Light Accent 4" w:uiPriority="46"/>
+    <w:lsdException w:name="List Table 2 Accent 4" w:uiPriority="47"/>
+    <w:lsdException w:name="List Table 3 Accent 4" w:uiPriority="48"/>
+    <w:lsdException w:name="List Table 4 Accent 4" w:uiPriority="49"/>
+    <w:lsdException w:name="List Table 5 Dark Accent 4" w:uiPriority="50"/>
+    <w:lsdException w:name="List Table 6 Colorful Accent 4" w:uiPriority="51"/>
+    <w:lsdException w:name="List Table 7 Colorful Accent 4" w:uiPriority="52"/>
+    <w:lsdException w:name="List Table 1 Light Accent 5" w:uiPriority="46"/>
+    <w:lsdException w:name="List Table 2 Accent 5" w:uiPriority="47"/>
+    <w:lsdException w:name="List Table 3 Accent 5" w:uiPriority="48"/>
+    <w:lsdException w:name="List Table 4 Accent 5" w:uiPriority="49"/>
+    <w:lsdException w:name="List Table 5 Dark Accent 5" w:uiPriority="50"/>
+    <w:lsdException w:name="List Table 6 Colorful Accent 5" w:uiPriority="51"/>
+    <w:lsdException w:name="List Table 7 Colorful Accent 5" w:uiPriority="52"/>
+    <w:lsdException w:name="List Table 1 Light Accent 6" w:uiPriority="46"/>
+    <w:lsdException w:name="List Table 2 Accent 6" w:uiPriority="47"/>
+    <w:lsdException w:name="List Table 3 Accent 6" w:uiPriority="48"/>
+    <w:lsdException w:name="List Table 4 Accent 6" w:uiPriority="49"/>
+    <w:lsdException w:name="List Table 5 Dark Accent 6" w:uiPriority="50"/>
+    <w:lsdException w:name="List Table 6 Colorful Accent 6" w:uiPriority="51"/>
+    <w:lsdException w:name="List Table 7 Colorful Accent 6" w:uiPriority="52"/>
   </w:latentStyles>
   <w:style w:type="paragraph" w:default="1" w:styleId="Standard">
     <w:name w:val="Normal"/>
@@ -3276,6 +4427,7 @@
   <w:style w:type="character" w:default="1" w:styleId="Absatz-Standardschriftart">
     <w:name w:val="Default Paragraph Font"/>
     <w:uiPriority w:val="1"/>
+    <w:semiHidden/>
     <w:unhideWhenUsed/>
   </w:style>
   <w:style w:type="table" w:default="1" w:styleId="NormaleTabelle">
@@ -3283,7 +4435,6 @@
     <w:uiPriority w:val="99"/>
     <w:semiHidden/>
     <w:unhideWhenUsed/>
-    <w:qFormat/>
     <w:tblPr>
       <w:tblInd w:w="0" w:type="dxa"/>
       <w:tblCellMar>
@@ -3843,7 +4994,7 @@
 </file>
 
 <file path=customXml/itemProps1.xml><?xml version="1.0" encoding="utf-8"?>
-<ds:datastoreItem xmlns:ds="http://schemas.openxmlformats.org/officeDocument/2006/customXml" ds:itemID="{B8B7AEA2-FF46-44E9-8D0A-9519D393F0EF}">
+<ds:datastoreItem xmlns:ds="http://schemas.openxmlformats.org/officeDocument/2006/customXml" ds:itemID="{B074C7CE-F9F8-4264-8265-BCC0C974F93E}">
   <ds:schemaRefs>
     <ds:schemaRef ds:uri="http://schemas.openxmlformats.org/officeDocument/2006/bibliography"/>
   </ds:schemaRefs>

--- a/dokumentation/studienarbeit.docx
+++ b/dokumentation/studienarbeit.docx
@@ -459,7 +459,7 @@
         <w:rPr>
           <w:lang w:val="de-DE"/>
         </w:rPr>
-        <w:instrText xml:space="preserve"> ADDIN ZOTERO_ITEM CSL_CITATION {"citationID":"Zf0rNFwn","properties":{"formattedCitation":"[1]","plainCitation":"[1]"},"citationItems":[{"id":3216,"uris":["http://zotero.org/groups/753033/items/FZ6VTP84"],"uri":["http://zotero.org/groups/753033/items/FZ6VTP84"],"itemData":{"id":3216,"type":"book","title":"Lehrbuch der Softwaretechnik, Entwurf, Implementierung, Installation und Betrieb","publisher":"Spektrum, Akademischer Verlag","edition":"3","author":[{"family":"Balzert","given":"Helmut"}]}}],"schema":"https://github.com/citation-style-language/schema/raw/master/csl-citation.json"} </w:instrText>
+        <w:instrText xml:space="preserve"> ADDIN ZOTERO_ITEM CSL_CITATION {"citationID":"Zf0rNFwn","properties":{"formattedCitation":"[1]","plainCitation":"[1]"},"citationItems":[{"id":2919,"uris":["http://zotero.org/groups/753033/items/FZ6VTP84"],"uri":["http://zotero.org/groups/753033/items/FZ6VTP84"],"itemData":{"id":2919,"type":"book","title":"Lehrbuch der Softwaretechnik, Entwurf, Implementierung, Installation und Betrieb","publisher":"Spektrum, Akademischer Verlag","edition":"3","author":[{"family":"Balzert","given":"Helmut"}]}}],"schema":"https://github.com/citation-style-language/schema/raw/master/csl-citation.json"} </w:instrText>
       </w:r>
       <w:r>
         <w:rPr>
@@ -571,7 +571,7 @@
         <w:rPr>
           <w:lang w:val="de-DE"/>
         </w:rPr>
-        <w:instrText xml:space="preserve"> ADDIN ZOTERO_ITEM CSL_CITATION {"citationID":"1h4pc53i54","properties":{"formattedCitation":"[2]","plainCitation":"[2]"},"citationItems":[{"id":3220,"uris":["http://zotero.org/groups/753033/items/TZX4AE7C"],"uri":["http://zotero.org/groups/753033/items/TZX4AE7C"],"itemData":{"id":3220,"type":"book","title":"Verteilte Systeme und Anwendungen","publisher":"Pearson Education","abstract":"Architekturkonzepte, Standards und Middleware-Technologien","author":[{"family":"Hammerschall","given":"Ulrike"}]}}],"schema":"https://github.com/citation-style-language/schema/raw/master/csl-citation.json"} </w:instrText>
+        <w:instrText xml:space="preserve"> ADDIN ZOTERO_ITEM CSL_CITATION {"citationID":"1h4pc53i54","properties":{"formattedCitation":"[2]","plainCitation":"[2]"},"citationItems":[{"id":2921,"uris":["http://zotero.org/groups/753033/items/TZX4AE7C"],"uri":["http://zotero.org/groups/753033/items/TZX4AE7C"],"itemData":{"id":2921,"type":"book","title":"Verteilte Systeme und Anwendungen","publisher":"Pearson Education","abstract":"Architekturkonzepte, Standards und Middleware-Technologien","author":[{"family":"Hammerschall","given":"Ulrike"}]}}],"schema":"https://github.com/citation-style-language/schema/raw/master/csl-citation.json"} </w:instrText>
       </w:r>
       <w:r>
         <w:rPr>
@@ -1427,639 +1427,925 @@
       <w:r>
         <w:t>.</w:t>
       </w:r>
+    </w:p>
+    <w:p>
+      <w:proofErr w:type="spellStart"/>
+      <w:r>
+        <w:t>Asynchrone</w:t>
+      </w:r>
+      <w:proofErr w:type="spellEnd"/>
+      <w:r>
+        <w:t xml:space="preserve"> und </w:t>
+      </w:r>
+      <w:proofErr w:type="spellStart"/>
+      <w:r>
+        <w:t>nachrichtenbasierte</w:t>
+      </w:r>
+      <w:proofErr w:type="spellEnd"/>
+      <w:r>
+        <w:t xml:space="preserve"> </w:t>
+      </w:r>
+      <w:proofErr w:type="spellStart"/>
+      <w:r>
+        <w:t>Programmierung</w:t>
+      </w:r>
+      <w:proofErr w:type="spellEnd"/>
+      <w:r>
+        <w:t xml:space="preserve"> </w:t>
+      </w:r>
+      <w:proofErr w:type="spellStart"/>
+      <w:proofErr w:type="gramStart"/>
+      <w:r>
+        <w:t>ist</w:t>
+      </w:r>
+      <w:proofErr w:type="spellEnd"/>
+      <w:proofErr w:type="gramEnd"/>
+      <w:r>
+        <w:t xml:space="preserve"> </w:t>
+      </w:r>
+      <w:proofErr w:type="spellStart"/>
+      <w:r>
+        <w:t>signifikant</w:t>
+      </w:r>
+      <w:proofErr w:type="spellEnd"/>
+      <w:r>
+        <w:t xml:space="preserve"> </w:t>
+      </w:r>
+      <w:proofErr w:type="spellStart"/>
+      <w:r>
+        <w:t>aufwendiger</w:t>
+      </w:r>
+      <w:proofErr w:type="spellEnd"/>
+      <w:r>
+        <w:t xml:space="preserve"> </w:t>
+      </w:r>
+      <w:proofErr w:type="spellStart"/>
+      <w:r>
+        <w:t>als</w:t>
+      </w:r>
+      <w:proofErr w:type="spellEnd"/>
+      <w:r>
+        <w:t xml:space="preserve"> </w:t>
+      </w:r>
+      <w:proofErr w:type="spellStart"/>
+      <w:r>
+        <w:t>einfacher</w:t>
+      </w:r>
+      <w:proofErr w:type="spellEnd"/>
+      <w:r>
+        <w:t xml:space="preserve"> call-and-return-</w:t>
+      </w:r>
+      <w:r>
+        <w:t xml:space="preserve"> </w:t>
+      </w:r>
+      <w:proofErr w:type="spellStart"/>
+      <w:r>
+        <w:t>Stil</w:t>
+      </w:r>
+      <w:proofErr w:type="spellEnd"/>
+      <w:r>
+        <w:t xml:space="preserve">. </w:t>
+      </w:r>
+      <w:proofErr w:type="spellStart"/>
+      <w:r>
+        <w:t>Fehlversuche</w:t>
+      </w:r>
+      <w:proofErr w:type="spellEnd"/>
+      <w:r>
+        <w:t xml:space="preserve"> in </w:t>
+      </w:r>
+      <w:proofErr w:type="spellStart"/>
+      <w:r>
+        <w:t>asynchronen</w:t>
+      </w:r>
+      <w:proofErr w:type="spellEnd"/>
+      <w:r>
+        <w:t xml:space="preserve"> </w:t>
+      </w:r>
+      <w:proofErr w:type="spellStart"/>
+      <w:r>
+        <w:t>Systemen</w:t>
+      </w:r>
+      <w:proofErr w:type="spellEnd"/>
+      <w:r>
+        <w:t xml:space="preserve"> </w:t>
+      </w:r>
+      <w:proofErr w:type="spellStart"/>
+      <w:r>
+        <w:t>kann</w:t>
+      </w:r>
+      <w:proofErr w:type="spellEnd"/>
+      <w:r>
+        <w:t xml:space="preserve"> </w:t>
+      </w:r>
+      <w:proofErr w:type="spellStart"/>
+      <w:r>
+        <w:t>aufwendig</w:t>
+      </w:r>
+      <w:proofErr w:type="spellEnd"/>
+      <w:r>
+        <w:t xml:space="preserve"> </w:t>
+      </w:r>
+      <w:proofErr w:type="spellStart"/>
+      <w:r>
+        <w:t>sein</w:t>
+      </w:r>
+      <w:proofErr w:type="spellEnd"/>
+      <w:r>
+        <w:t>.</w:t>
+      </w:r>
+    </w:p>
+    <w:p/>
+    <w:p>
+      <w:r>
+        <w:t xml:space="preserve">[QUELLE </w:t>
+      </w:r>
+      <w:proofErr w:type="spellStart"/>
+      <w:r>
+        <w:t>hab</w:t>
+      </w:r>
+      <w:proofErr w:type="spellEnd"/>
+      <w:r>
+        <w:t xml:space="preserve"> </w:t>
+      </w:r>
+      <w:proofErr w:type="spellStart"/>
+      <w:r>
+        <w:t>ich</w:t>
+      </w:r>
+      <w:proofErr w:type="spellEnd"/>
+      <w:r>
+        <w:t xml:space="preserve"> </w:t>
+      </w:r>
+      <w:proofErr w:type="spellStart"/>
+      <w:r>
+        <w:t>zu</w:t>
+      </w:r>
+      <w:proofErr w:type="spellEnd"/>
+      <w:r>
+        <w:t xml:space="preserve"> den </w:t>
+      </w:r>
+      <w:proofErr w:type="spellStart"/>
+      <w:r>
+        <w:t>punkten</w:t>
+      </w:r>
+      <w:proofErr w:type="spellEnd"/>
+      <w:r>
+        <w:t xml:space="preserve"> -&gt; </w:t>
+      </w:r>
+      <w:proofErr w:type="spellStart"/>
+      <w:r>
+        <w:t>folgt</w:t>
+      </w:r>
+      <w:proofErr w:type="spellEnd"/>
+      <w:r>
+        <w:t>! (Max)]</w:t>
+      </w:r>
+    </w:p>
+    <w:p/>
+    <w:p/>
+    <w:p>
+      <w:pPr>
+        <w:pStyle w:val="berschrift3"/>
+      </w:pPr>
+      <w:r>
+        <w:t>Java Messaging Service</w:t>
+      </w:r>
+      <w:r>
+        <w:t xml:space="preserve"> (JMS)</w:t>
+      </w:r>
+    </w:p>
+    <w:p>
+      <w:pPr>
+        <w:rPr>
+          <w:lang w:val="de-DE"/>
+        </w:rPr>
+      </w:pPr>
+      <w:r>
+        <w:rPr>
+          <w:lang w:val="de-DE"/>
+        </w:rPr>
+        <w:t xml:space="preserve">JMS ist eine API, die als Bestandteil von Java EE Interfaces definiert, welche die Interaktion von Java-Anwendungen mit einer Message </w:t>
+      </w:r>
+      <w:proofErr w:type="spellStart"/>
+      <w:r>
+        <w:rPr>
+          <w:lang w:val="de-DE"/>
+        </w:rPr>
+        <w:t>Oriented</w:t>
+      </w:r>
+      <w:proofErr w:type="spellEnd"/>
+      <w:r>
+        <w:rPr>
+          <w:lang w:val="de-DE"/>
+        </w:rPr>
+        <w:t xml:space="preserve"> Middleware (MOM) ermöglichen.</w:t>
+      </w:r>
+    </w:p>
+    <w:p>
+      <w:pPr>
+        <w:pStyle w:val="Text"/>
+        <w:ind w:firstLine="0"/>
+        <w:rPr>
+          <w:lang w:val="de-DE"/>
+        </w:rPr>
+      </w:pPr>
+    </w:p>
+    <w:p>
+      <w:pPr>
+        <w:pStyle w:val="berschrift4"/>
+      </w:pPr>
+      <w:r>
+        <w:t>JMS-</w:t>
+      </w:r>
+      <w:r>
+        <w:t>Destinations</w:t>
+      </w:r>
+    </w:p>
+    <w:p>
+      <w:pPr>
+        <w:rPr>
+          <w:lang w:val="de-DE"/>
+        </w:rPr>
+      </w:pPr>
+      <w:r>
+        <w:rPr>
+          <w:lang w:val="de-DE"/>
+        </w:rPr>
+        <w:t>JMS bietet zur Übermittlung von Nachrichten zwei JMS-</w:t>
+      </w:r>
+      <w:proofErr w:type="spellStart"/>
+      <w:r>
+        <w:rPr>
+          <w:lang w:val="de-DE"/>
+        </w:rPr>
+        <w:t>Destinations</w:t>
+      </w:r>
+      <w:proofErr w:type="spellEnd"/>
+      <w:r>
+        <w:rPr>
+          <w:lang w:val="de-DE"/>
+        </w:rPr>
+        <w:t xml:space="preserve"> an</w:t>
+      </w:r>
+      <w:r>
+        <w:rPr>
+          <w:lang w:val="de-DE"/>
+        </w:rPr>
+        <w:t>, Queue und Topic</w:t>
+      </w:r>
+      <w:r>
+        <w:rPr>
+          <w:lang w:val="de-DE"/>
+        </w:rPr>
+        <w:t>. Die Queue dient der asynchronen Point-</w:t>
+      </w:r>
+      <w:proofErr w:type="spellStart"/>
+      <w:r>
+        <w:rPr>
+          <w:lang w:val="de-DE"/>
+        </w:rPr>
+        <w:t>to</w:t>
+      </w:r>
+      <w:proofErr w:type="spellEnd"/>
+      <w:r>
+        <w:rPr>
+          <w:lang w:val="de-DE"/>
+        </w:rPr>
+        <w:t xml:space="preserve">-Point Kommunikation. Nachrichten werden i.d.R. nach dem FIFO-Prinzip vom Sender in der Queue abgelegt und vom Empfänger dort abgeholt. Topics werden hingegen eingesetzt, wenn die Nachricht im Rahmen eines </w:t>
+      </w:r>
+      <w:proofErr w:type="spellStart"/>
+      <w:r>
+        <w:rPr>
+          <w:lang w:val="de-DE"/>
+        </w:rPr>
+        <w:t>Publish</w:t>
+      </w:r>
+      <w:proofErr w:type="spellEnd"/>
+      <w:r>
+        <w:rPr>
+          <w:lang w:val="de-DE"/>
+        </w:rPr>
+        <w:t>-</w:t>
+      </w:r>
+      <w:proofErr w:type="spellStart"/>
+      <w:r>
+        <w:rPr>
+          <w:lang w:val="de-DE"/>
+        </w:rPr>
+        <w:t>Subscribe</w:t>
+      </w:r>
+      <w:proofErr w:type="spellEnd"/>
+      <w:r>
+        <w:rPr>
+          <w:lang w:val="de-DE"/>
+        </w:rPr>
+        <w:t>-Verfahren an mehrere Empfänger versendet werden soll.</w:t>
+      </w:r>
+    </w:p>
+    <w:p>
+      <w:pPr>
+        <w:rPr>
+          <w:lang w:val="de-DE"/>
+        </w:rPr>
+      </w:pPr>
+    </w:p>
+    <w:p>
+      <w:pPr>
+        <w:pStyle w:val="berschrift4"/>
+      </w:pPr>
+      <w:r>
+        <w:lastRenderedPageBreak/>
+        <w:t>JMS-Provider</w:t>
+      </w:r>
+    </w:p>
+    <w:p>
+      <w:pPr>
+        <w:rPr>
+          <w:lang w:val="de-DE"/>
+        </w:rPr>
+      </w:pPr>
+      <w:r>
+        <w:rPr>
+          <w:lang w:val="de-DE"/>
+        </w:rPr>
+        <w:t xml:space="preserve">Für den Einsatz von JMS wird ein JMS-Provider benötigt, der </w:t>
+      </w:r>
+      <w:r>
+        <w:rPr>
+          <w:lang w:val="de-DE"/>
+        </w:rPr>
+        <w:t>die genannten JMS-</w:t>
+      </w:r>
+      <w:proofErr w:type="spellStart"/>
+      <w:r>
+        <w:rPr>
+          <w:lang w:val="de-DE"/>
+        </w:rPr>
+        <w:t>Destinations</w:t>
+      </w:r>
+      <w:proofErr w:type="spellEnd"/>
+      <w:r>
+        <w:rPr>
+          <w:lang w:val="de-DE"/>
+        </w:rPr>
+        <w:t xml:space="preserve"> verwaltet. Als Beispiel für einen JMS-Provider kann </w:t>
+      </w:r>
+      <w:proofErr w:type="spellStart"/>
+      <w:r>
+        <w:rPr>
+          <w:lang w:val="de-DE"/>
+        </w:rPr>
+        <w:t>HornetQ</w:t>
+      </w:r>
+      <w:proofErr w:type="spellEnd"/>
+      <w:r>
+        <w:rPr>
+          <w:lang w:val="de-DE"/>
+        </w:rPr>
+        <w:t xml:space="preserve"> (ehemals </w:t>
+      </w:r>
+      <w:proofErr w:type="spellStart"/>
+      <w:r>
+        <w:rPr>
+          <w:lang w:val="de-DE"/>
+        </w:rPr>
+        <w:t>JBoss</w:t>
+      </w:r>
+      <w:proofErr w:type="spellEnd"/>
+      <w:r>
+        <w:rPr>
+          <w:lang w:val="de-DE"/>
+        </w:rPr>
+        <w:t xml:space="preserve"> Messaging) angeführt werden.</w:t>
+      </w:r>
+    </w:p>
+    <w:p>
+      <w:pPr>
+        <w:rPr>
+          <w:lang w:val="de-DE"/>
+        </w:rPr>
+      </w:pPr>
+    </w:p>
+    <w:p>
+      <w:pPr>
+        <w:pStyle w:val="berschrift1"/>
+        <w:rPr>
+          <w:lang w:val="de-DE"/>
+        </w:rPr>
+      </w:pPr>
+      <w:r>
+        <w:rPr>
+          <w:lang w:val="de-DE"/>
+        </w:rPr>
+        <w:t>Konzeption der</w:t>
+      </w:r>
+      <w:r>
+        <w:rPr>
+          <w:lang w:val="de-DE"/>
+        </w:rPr>
+        <w:t xml:space="preserve"> verteilten Chatanwendung</w:t>
+      </w:r>
+    </w:p>
+    <w:p>
+      <w:pPr>
+        <w:pStyle w:val="Text"/>
+        <w:rPr>
+          <w:lang w:val="de-DE"/>
+        </w:rPr>
+      </w:pPr>
+      <w:r>
+        <w:rPr>
+          <w:lang w:val="de-DE"/>
+        </w:rPr>
+        <w:t>Ausgehend von der</w:t>
+      </w:r>
+      <w:r>
+        <w:rPr>
+          <w:lang w:val="de-DE"/>
+        </w:rPr>
+        <w:t xml:space="preserve"> zu Beginn</w:t>
+      </w:r>
+      <w:r>
+        <w:rPr>
+          <w:lang w:val="de-DE"/>
+        </w:rPr>
+        <w:t xml:space="preserve"> bereitgestellten Chatanwendung, gilt es eine, für ein verteiltes System optimierte Anwendung zu erstellen.</w:t>
+      </w:r>
+      <w:r>
+        <w:rPr>
+          <w:lang w:val="de-DE"/>
+        </w:rPr>
+        <w:t xml:space="preserve"> Durch diese Änderung der Anforderungen, </w:t>
+      </w:r>
+      <w:r>
+        <w:rPr>
+          <w:lang w:val="de-DE"/>
+        </w:rPr>
+        <w:t>ist die bisherige monolithische Struktur nicht passend. Es galt daher, die</w:t>
+      </w:r>
+      <w:r>
+        <w:rPr>
+          <w:lang w:val="de-DE"/>
+        </w:rPr>
+        <w:t xml:space="preserve"> Architektur neu zu überdenken.</w:t>
+      </w:r>
+      <w:r>
+        <w:rPr>
+          <w:lang w:val="de-DE"/>
+        </w:rPr>
+        <w:t xml:space="preserve"> Im nachfolgenden ist daher ein technisches Konzept für die veränderte Umgebung und die grundlegende Architektur für die beiliegende Chatanwendung beschrieben.</w:t>
+      </w:r>
+    </w:p>
+    <w:p>
+      <w:pPr>
+        <w:pStyle w:val="berschrift2"/>
+      </w:pPr>
+      <w:proofErr w:type="spellStart"/>
+      <w:r>
+        <w:t>Struktur</w:t>
+      </w:r>
+      <w:proofErr w:type="spellEnd"/>
+      <w:r>
+        <w:t xml:space="preserve"> des </w:t>
+      </w:r>
+      <w:proofErr w:type="spellStart"/>
+      <w:r>
+        <w:t>Anwendungsszenarios</w:t>
+      </w:r>
+      <w:proofErr w:type="spellEnd"/>
+    </w:p>
+    <w:p>
+      <w:pPr>
+        <w:pStyle w:val="Text"/>
+        <w:ind w:firstLine="0"/>
+      </w:pPr>
+    </w:p>
+    <w:p>
+      <w:pPr>
+        <w:pStyle w:val="berschrift2"/>
+      </w:pPr>
+      <w:proofErr w:type="spellStart"/>
+      <w:r>
+        <w:t>Komponentensicht</w:t>
+      </w:r>
+      <w:proofErr w:type="spellEnd"/>
+    </w:p>
+    <w:p>
+      <w:pPr>
+        <w:ind w:left="144"/>
+      </w:pPr>
+    </w:p>
+    <w:p>
+      <w:pPr>
+        <w:pStyle w:val="berschrift2"/>
+      </w:pPr>
+      <w:proofErr w:type="spellStart"/>
+      <w:r>
+        <w:t>Datenmodell</w:t>
+      </w:r>
+      <w:proofErr w:type="spellEnd"/>
+    </w:p>
+    <w:p/>
+    <w:p>
+      <w:pPr>
+        <w:pStyle w:val="berschrift2"/>
+      </w:pPr>
+      <w:proofErr w:type="spellStart"/>
+      <w:r>
+        <w:t>Fehlertolerante</w:t>
+      </w:r>
+      <w:proofErr w:type="spellEnd"/>
+      <w:r>
+        <w:t xml:space="preserve"> </w:t>
+      </w:r>
+      <w:proofErr w:type="spellStart"/>
+      <w:r>
+        <w:t>Transaktionsverarbeitung</w:t>
+      </w:r>
+      <w:proofErr w:type="spellEnd"/>
+      <w:r>
+        <w:t xml:space="preserve"> </w:t>
+      </w:r>
+      <w:proofErr w:type="spellStart"/>
+      <w:r>
+        <w:t>für</w:t>
+      </w:r>
+      <w:proofErr w:type="spellEnd"/>
+      <w:r>
+        <w:t xml:space="preserve"> REST-Clients</w:t>
+      </w:r>
+    </w:p>
+    <w:p>
+      <w:pPr>
+        <w:pStyle w:val="Text"/>
+      </w:pPr>
+    </w:p>
+    <w:p>
+      <w:pPr>
+        <w:pStyle w:val="Text"/>
+      </w:pPr>
+    </w:p>
+    <w:p>
+      <w:pPr>
+        <w:pStyle w:val="berschrift1"/>
+      </w:pPr>
+      <w:proofErr w:type="spellStart"/>
+      <w:r>
+        <w:t>Implementierung</w:t>
+      </w:r>
+      <w:proofErr w:type="spellEnd"/>
+    </w:p>
+    <w:p>
+      <w:pPr>
+        <w:pStyle w:val="Text"/>
+      </w:pPr>
+    </w:p>
+    <w:p>
+      <w:pPr>
+        <w:pStyle w:val="berschrift2"/>
+      </w:pPr>
+      <w:proofErr w:type="spellStart"/>
+      <w:r>
+        <w:t>Umsetzung</w:t>
+      </w:r>
+      <w:proofErr w:type="spellEnd"/>
+      <w:r>
+        <w:t xml:space="preserve"> der</w:t>
+      </w:r>
+      <w:r>
+        <w:t xml:space="preserve"> </w:t>
+      </w:r>
+      <w:proofErr w:type="spellStart"/>
+      <w:r>
+        <w:t>Basisarchitektur</w:t>
+      </w:r>
+      <w:proofErr w:type="spellEnd"/>
+    </w:p>
+    <w:p/>
+    <w:p>
+      <w:pPr>
+        <w:pStyle w:val="berschrift3"/>
+        <w:rPr>
+          <w:lang w:val="de-DE"/>
+        </w:rPr>
+      </w:pPr>
+      <w:r>
+        <w:rPr>
+          <w:lang w:val="de-DE"/>
+        </w:rPr>
+        <w:t xml:space="preserve">Ablösung </w:t>
+      </w:r>
+      <w:r>
+        <w:rPr>
+          <w:lang w:val="de-DE"/>
+        </w:rPr>
+        <w:t>des</w:t>
+      </w:r>
+      <w:r>
+        <w:rPr>
+          <w:lang w:val="de-DE"/>
+        </w:rPr>
+        <w:t xml:space="preserve"> TCP</w:t>
+      </w:r>
+      <w:r>
+        <w:rPr>
+          <w:lang w:val="de-DE"/>
+        </w:rPr>
+        <w:t>-Websocket</w:t>
+      </w:r>
+      <w:r>
+        <w:rPr>
+          <w:lang w:val="de-DE"/>
+        </w:rPr>
+        <w:t xml:space="preserve"> durch JMS</w:t>
+      </w:r>
+    </w:p>
+    <w:p>
+      <w:pPr>
+        <w:rPr>
+          <w:lang w:val="de-DE"/>
+        </w:rPr>
+      </w:pPr>
+    </w:p>
+    <w:p>
+      <w:pPr>
+        <w:shd w:val="clear" w:color="auto" w:fill="FFFFFF"/>
+        <w:autoSpaceDE/>
+        <w:autoSpaceDN/>
+        <w:spacing w:after="240"/>
+        <w:rPr>
+          <w:color w:val="000000"/>
+          <w:lang w:val="de-DE" w:eastAsia="de-DE"/>
+        </w:rPr>
+      </w:pPr>
+      <w:r>
+        <w:rPr>
+          <w:color w:val="000000"/>
+          <w:lang w:val="de-DE" w:eastAsia="de-DE"/>
+        </w:rPr>
+        <w:t>(„</w:t>
+      </w:r>
+      <w:r>
+        <w:rPr>
+          <w:color w:val="000000"/>
+          <w:lang w:val="de-DE" w:eastAsia="de-DE"/>
+        </w:rPr>
+        <w:t xml:space="preserve">The </w:t>
+      </w:r>
+      <w:proofErr w:type="spellStart"/>
+      <w:r>
+        <w:rPr>
+          <w:color w:val="000000"/>
+          <w:lang w:val="de-DE" w:eastAsia="de-DE"/>
+        </w:rPr>
+        <w:t>number</w:t>
+      </w:r>
+      <w:proofErr w:type="spellEnd"/>
+      <w:r>
+        <w:rPr>
+          <w:color w:val="000000"/>
+          <w:lang w:val="de-DE" w:eastAsia="de-DE"/>
+        </w:rPr>
+        <w:t xml:space="preserve"> </w:t>
+      </w:r>
+      <w:proofErr w:type="spellStart"/>
+      <w:r>
+        <w:rPr>
+          <w:color w:val="000000"/>
+          <w:lang w:val="de-DE" w:eastAsia="de-DE"/>
+        </w:rPr>
+        <w:t>of</w:t>
+      </w:r>
+      <w:proofErr w:type="spellEnd"/>
+      <w:r>
+        <w:rPr>
+          <w:color w:val="000000"/>
+          <w:lang w:val="de-DE" w:eastAsia="de-DE"/>
+        </w:rPr>
+        <w:t xml:space="preserve"> MDB </w:t>
+      </w:r>
+      <w:proofErr w:type="spellStart"/>
+      <w:r>
+        <w:rPr>
+          <w:color w:val="000000"/>
+          <w:lang w:val="de-DE" w:eastAsia="de-DE"/>
+        </w:rPr>
+        <w:t>threads</w:t>
+      </w:r>
+      <w:proofErr w:type="spellEnd"/>
+      <w:r>
+        <w:rPr>
+          <w:color w:val="000000"/>
+          <w:lang w:val="de-DE" w:eastAsia="de-DE"/>
+        </w:rPr>
+        <w:t xml:space="preserve"> </w:t>
+      </w:r>
+      <w:proofErr w:type="spellStart"/>
+      <w:r>
+        <w:rPr>
+          <w:color w:val="000000"/>
+          <w:lang w:val="de-DE" w:eastAsia="de-DE"/>
+        </w:rPr>
+        <w:t>is</w:t>
+      </w:r>
+      <w:proofErr w:type="spellEnd"/>
+      <w:r>
+        <w:rPr>
+          <w:color w:val="000000"/>
+          <w:lang w:val="de-DE" w:eastAsia="de-DE"/>
+        </w:rPr>
+        <w:t xml:space="preserve"> </w:t>
+      </w:r>
+      <w:proofErr w:type="spellStart"/>
+      <w:r>
+        <w:rPr>
+          <w:color w:val="000000"/>
+          <w:lang w:val="de-DE" w:eastAsia="de-DE"/>
+        </w:rPr>
+        <w:t>equal</w:t>
+      </w:r>
+      <w:proofErr w:type="spellEnd"/>
+      <w:r>
+        <w:rPr>
+          <w:color w:val="000000"/>
+          <w:lang w:val="de-DE" w:eastAsia="de-DE"/>
+        </w:rPr>
+        <w:t xml:space="preserve"> </w:t>
+      </w:r>
+      <w:proofErr w:type="spellStart"/>
+      <w:r>
+        <w:rPr>
+          <w:color w:val="000000"/>
+          <w:lang w:val="de-DE" w:eastAsia="de-DE"/>
+        </w:rPr>
+        <w:t>to</w:t>
+      </w:r>
+      <w:proofErr w:type="spellEnd"/>
+      <w:r>
+        <w:rPr>
+          <w:color w:val="000000"/>
+          <w:lang w:val="de-DE" w:eastAsia="de-DE"/>
+        </w:rPr>
+        <w:t xml:space="preserve"> 16 (</w:t>
+      </w:r>
+      <w:proofErr w:type="spellStart"/>
+      <w:r>
+        <w:rPr>
+          <w:color w:val="000000"/>
+          <w:lang w:val="de-DE" w:eastAsia="de-DE"/>
+        </w:rPr>
+        <w:t>this</w:t>
+      </w:r>
+      <w:proofErr w:type="spellEnd"/>
+      <w:r>
+        <w:rPr>
+          <w:color w:val="000000"/>
+          <w:lang w:val="de-DE" w:eastAsia="de-DE"/>
+        </w:rPr>
+        <w:t xml:space="preserve"> </w:t>
+      </w:r>
+      <w:proofErr w:type="spellStart"/>
+      <w:r>
+        <w:rPr>
+          <w:color w:val="000000"/>
+          <w:lang w:val="de-DE" w:eastAsia="de-DE"/>
+        </w:rPr>
+        <w:t>is</w:t>
+      </w:r>
+      <w:proofErr w:type="spellEnd"/>
+      <w:r>
+        <w:rPr>
+          <w:color w:val="000000"/>
+          <w:lang w:val="de-DE" w:eastAsia="de-DE"/>
+        </w:rPr>
+        <w:t xml:space="preserve"> </w:t>
+      </w:r>
+      <w:proofErr w:type="spellStart"/>
+      <w:r>
+        <w:rPr>
+          <w:color w:val="000000"/>
+          <w:lang w:val="de-DE" w:eastAsia="de-DE"/>
+        </w:rPr>
+        <w:t>the</w:t>
+      </w:r>
+      <w:proofErr w:type="spellEnd"/>
+      <w:r>
+        <w:rPr>
+          <w:color w:val="000000"/>
+          <w:lang w:val="de-DE" w:eastAsia="de-DE"/>
+        </w:rPr>
+        <w:t xml:space="preserve"> </w:t>
+      </w:r>
+      <w:proofErr w:type="spellStart"/>
+      <w:r>
+        <w:rPr>
+          <w:color w:val="000000"/>
+          <w:lang w:val="de-DE" w:eastAsia="de-DE"/>
+        </w:rPr>
+        <w:t>default</w:t>
+      </w:r>
+      <w:proofErr w:type="spellEnd"/>
+      <w:r>
+        <w:rPr>
+          <w:color w:val="000000"/>
+          <w:lang w:val="de-DE" w:eastAsia="de-DE"/>
+        </w:rPr>
+        <w:t xml:space="preserve"> </w:t>
+      </w:r>
+      <w:proofErr w:type="spellStart"/>
+      <w:r>
+        <w:rPr>
+          <w:color w:val="000000"/>
+          <w:lang w:val="de-DE" w:eastAsia="de-DE"/>
+        </w:rPr>
+        <w:t>value</w:t>
+      </w:r>
+      <w:proofErr w:type="spellEnd"/>
+      <w:r>
+        <w:rPr>
+          <w:color w:val="000000"/>
+          <w:lang w:val="de-DE" w:eastAsia="de-DE"/>
+        </w:rPr>
+        <w:t>)</w:t>
+      </w:r>
+      <w:r>
+        <w:rPr>
+          <w:color w:val="000000"/>
+          <w:lang w:val="de-DE" w:eastAsia="de-DE"/>
+        </w:rPr>
+        <w:t xml:space="preserve">) Es wird automatisch ein Threadpool mit 16 Threads erzeugt, die durch EJB bzw. den Message </w:t>
+      </w:r>
+      <w:proofErr w:type="spellStart"/>
+      <w:r>
+        <w:rPr>
+          <w:color w:val="000000"/>
+          <w:lang w:val="de-DE" w:eastAsia="de-DE"/>
+        </w:rPr>
+        <w:t>Driven</w:t>
+      </w:r>
+      <w:proofErr w:type="spellEnd"/>
+      <w:r>
+        <w:rPr>
+          <w:color w:val="000000"/>
+          <w:lang w:val="de-DE" w:eastAsia="de-DE"/>
+        </w:rPr>
+        <w:t xml:space="preserve"> </w:t>
+      </w:r>
+      <w:proofErr w:type="spellStart"/>
+      <w:r>
+        <w:rPr>
+          <w:color w:val="000000"/>
+          <w:lang w:val="de-DE" w:eastAsia="de-DE"/>
+        </w:rPr>
+        <w:t>Beans</w:t>
+      </w:r>
+      <w:proofErr w:type="spellEnd"/>
+      <w:r>
+        <w:rPr>
+          <w:color w:val="000000"/>
+          <w:lang w:val="de-DE" w:eastAsia="de-DE"/>
+        </w:rPr>
+        <w:t xml:space="preserve"> verwaltet werden </w:t>
+      </w:r>
+      <w:r>
+        <w:rPr>
+          <w:color w:val="000000"/>
+          <w:lang w:val="de-DE" w:eastAsia="de-DE"/>
+        </w:rPr>
+        <w:fldChar w:fldCharType="begin"/>
+      </w:r>
+      <w:r>
+        <w:rPr>
+          <w:color w:val="000000"/>
+          <w:lang w:val="de-DE" w:eastAsia="de-DE"/>
+        </w:rPr>
+        <w:instrText xml:space="preserve"> ADDIN ZOTERO_ITEM CSL_CITATION {"citationID":"2f81lp6ds5","properties":{"formattedCitation":"[3]","plainCitation":"[3]"},"citationItems":[{"id":2910,"uris":["http://zotero.org/groups/753033/items/M6EBFX7S"],"uri":["http://zotero.org/groups/753033/items/M6EBFX7S"],"itemData":{"id":2910,"type":"webpage","title":"Message-Driven EJBs","URL":"http://docs.oracle.com/cd/E11035_01/wls100/ejb/message_beans.html","accessed":{"date-parts":[["2016",11,17]]}}}],"schema":"https://github.com/citation-style-language/schema/raw/master/csl-citation.json"} </w:instrText>
+      </w:r>
+      <w:r>
+        <w:rPr>
+          <w:color w:val="000000"/>
+          <w:lang w:val="de-DE" w:eastAsia="de-DE"/>
+        </w:rPr>
+        <w:fldChar w:fldCharType="separate"/>
+      </w:r>
+      <w:r>
+        <w:t>[3]</w:t>
+      </w:r>
+      <w:r>
+        <w:rPr>
+          <w:color w:val="000000"/>
+          <w:lang w:val="de-DE" w:eastAsia="de-DE"/>
+        </w:rPr>
+        <w:fldChar w:fldCharType="end"/>
+      </w:r>
       <w:bookmarkStart w:id="1" w:name="_GoBack"/>
       <w:bookmarkEnd w:id="1"/>
-    </w:p>
-    <w:p>
-      <w:proofErr w:type="spellStart"/>
-      <w:r>
-        <w:t>Asynchrone</w:t>
-      </w:r>
-      <w:proofErr w:type="spellEnd"/>
-      <w:r>
-        <w:t xml:space="preserve"> und </w:t>
-      </w:r>
-      <w:proofErr w:type="spellStart"/>
-      <w:r>
-        <w:t>nachrichtenbasierte</w:t>
-      </w:r>
-      <w:proofErr w:type="spellEnd"/>
-      <w:r>
-        <w:t xml:space="preserve"> </w:t>
-      </w:r>
-      <w:proofErr w:type="spellStart"/>
-      <w:r>
-        <w:t>Programmierung</w:t>
-      </w:r>
-      <w:proofErr w:type="spellEnd"/>
-      <w:r>
-        <w:t xml:space="preserve"> </w:t>
-      </w:r>
-      <w:proofErr w:type="spellStart"/>
-      <w:proofErr w:type="gramStart"/>
-      <w:r>
-        <w:t>ist</w:t>
-      </w:r>
-      <w:proofErr w:type="spellEnd"/>
-      <w:proofErr w:type="gramEnd"/>
-      <w:r>
-        <w:t xml:space="preserve"> </w:t>
-      </w:r>
-      <w:proofErr w:type="spellStart"/>
-      <w:r>
-        <w:t>signifikant</w:t>
-      </w:r>
-      <w:proofErr w:type="spellEnd"/>
-      <w:r>
-        <w:t xml:space="preserve"> </w:t>
-      </w:r>
-      <w:proofErr w:type="spellStart"/>
-      <w:r>
-        <w:t>aufwendiger</w:t>
-      </w:r>
-      <w:proofErr w:type="spellEnd"/>
-      <w:r>
-        <w:t xml:space="preserve"> </w:t>
-      </w:r>
-      <w:proofErr w:type="spellStart"/>
-      <w:r>
-        <w:t>als</w:t>
-      </w:r>
-      <w:proofErr w:type="spellEnd"/>
-      <w:r>
-        <w:t xml:space="preserve"> </w:t>
-      </w:r>
-      <w:proofErr w:type="spellStart"/>
-      <w:r>
-        <w:t>einfacher</w:t>
-      </w:r>
-      <w:proofErr w:type="spellEnd"/>
-      <w:r>
-        <w:t xml:space="preserve"> call-and-return-</w:t>
-      </w:r>
-      <w:r>
-        <w:t xml:space="preserve"> </w:t>
-      </w:r>
-      <w:proofErr w:type="spellStart"/>
-      <w:r>
-        <w:t>Stil</w:t>
-      </w:r>
-      <w:proofErr w:type="spellEnd"/>
-      <w:r>
-        <w:t xml:space="preserve">. </w:t>
-      </w:r>
-      <w:proofErr w:type="spellStart"/>
-      <w:r>
-        <w:t>Fehlversuche</w:t>
-      </w:r>
-      <w:proofErr w:type="spellEnd"/>
-      <w:r>
-        <w:t xml:space="preserve"> in </w:t>
-      </w:r>
-      <w:proofErr w:type="spellStart"/>
-      <w:r>
-        <w:t>asynchronen</w:t>
-      </w:r>
-      <w:proofErr w:type="spellEnd"/>
-      <w:r>
-        <w:t xml:space="preserve"> </w:t>
-      </w:r>
-      <w:proofErr w:type="spellStart"/>
-      <w:r>
-        <w:t>Systemen</w:t>
-      </w:r>
-      <w:proofErr w:type="spellEnd"/>
-      <w:r>
-        <w:t xml:space="preserve"> </w:t>
-      </w:r>
-      <w:proofErr w:type="spellStart"/>
-      <w:r>
-        <w:t>kann</w:t>
-      </w:r>
-      <w:proofErr w:type="spellEnd"/>
-      <w:r>
-        <w:t xml:space="preserve"> </w:t>
-      </w:r>
-      <w:proofErr w:type="spellStart"/>
-      <w:r>
-        <w:t>aufwendig</w:t>
-      </w:r>
-      <w:proofErr w:type="spellEnd"/>
-      <w:r>
-        <w:t xml:space="preserve"> </w:t>
-      </w:r>
-      <w:proofErr w:type="spellStart"/>
-      <w:r>
-        <w:t>sein</w:t>
-      </w:r>
-      <w:proofErr w:type="spellEnd"/>
-      <w:r>
-        <w:t>.</w:t>
-      </w:r>
-    </w:p>
-    <w:p/>
-    <w:p>
-      <w:r>
-        <w:t xml:space="preserve">[QUELLE </w:t>
-      </w:r>
-      <w:proofErr w:type="spellStart"/>
-      <w:r>
-        <w:t>hab</w:t>
-      </w:r>
-      <w:proofErr w:type="spellEnd"/>
-      <w:r>
-        <w:t xml:space="preserve"> </w:t>
-      </w:r>
-      <w:proofErr w:type="spellStart"/>
-      <w:r>
-        <w:t>ich</w:t>
-      </w:r>
-      <w:proofErr w:type="spellEnd"/>
-      <w:r>
-        <w:t xml:space="preserve"> </w:t>
-      </w:r>
-      <w:proofErr w:type="spellStart"/>
-      <w:r>
-        <w:t>zu</w:t>
-      </w:r>
-      <w:proofErr w:type="spellEnd"/>
-      <w:r>
-        <w:t xml:space="preserve"> den </w:t>
-      </w:r>
-      <w:proofErr w:type="spellStart"/>
-      <w:r>
-        <w:t>punkten</w:t>
-      </w:r>
-      <w:proofErr w:type="spellEnd"/>
-      <w:r>
-        <w:t xml:space="preserve"> -&gt; </w:t>
-      </w:r>
-      <w:proofErr w:type="spellStart"/>
-      <w:r>
-        <w:t>folgt</w:t>
-      </w:r>
-      <w:proofErr w:type="spellEnd"/>
-      <w:r>
-        <w:t>! (Max)]</w:t>
-      </w:r>
-    </w:p>
-    <w:p/>
-    <w:p/>
-    <w:p>
-      <w:pPr>
-        <w:pStyle w:val="berschrift3"/>
-      </w:pPr>
-      <w:r>
-        <w:t>Java Messaging Service</w:t>
-      </w:r>
-      <w:r>
-        <w:t xml:space="preserve"> (JMS)</w:t>
-      </w:r>
-    </w:p>
-    <w:p>
-      <w:pPr>
-        <w:rPr>
-          <w:lang w:val="de-DE"/>
-        </w:rPr>
-      </w:pPr>
-      <w:r>
-        <w:rPr>
-          <w:lang w:val="de-DE"/>
-        </w:rPr>
-        <w:t xml:space="preserve">JMS ist eine API, die als Bestandteil von Java EE Interfaces definiert, welche die Interaktion von Java-Anwendungen mit einer Message </w:t>
-      </w:r>
-      <w:proofErr w:type="spellStart"/>
-      <w:r>
-        <w:rPr>
-          <w:lang w:val="de-DE"/>
-        </w:rPr>
-        <w:t>Oriented</w:t>
-      </w:r>
-      <w:proofErr w:type="spellEnd"/>
-      <w:r>
-        <w:rPr>
-          <w:lang w:val="de-DE"/>
-        </w:rPr>
-        <w:t xml:space="preserve"> Middleware (MOM) ermöglichen.</w:t>
-      </w:r>
-    </w:p>
-    <w:p>
-      <w:pPr>
-        <w:pStyle w:val="Text"/>
-        <w:ind w:firstLine="0"/>
-        <w:rPr>
-          <w:lang w:val="de-DE"/>
-        </w:rPr>
-      </w:pPr>
-    </w:p>
-    <w:p>
-      <w:pPr>
-        <w:pStyle w:val="berschrift4"/>
-      </w:pPr>
-      <w:r>
-        <w:t>JMS-</w:t>
-      </w:r>
-      <w:r>
-        <w:t>Destinations</w:t>
-      </w:r>
-    </w:p>
-    <w:p>
-      <w:pPr>
-        <w:rPr>
-          <w:lang w:val="de-DE"/>
-        </w:rPr>
-      </w:pPr>
-      <w:r>
-        <w:rPr>
-          <w:lang w:val="de-DE"/>
-        </w:rPr>
-        <w:t>JMS bietet zur Übermittlung von Nachrichten zwei JMS-</w:t>
-      </w:r>
-      <w:proofErr w:type="spellStart"/>
-      <w:r>
-        <w:rPr>
-          <w:lang w:val="de-DE"/>
-        </w:rPr>
-        <w:t>Destinations</w:t>
-      </w:r>
-      <w:proofErr w:type="spellEnd"/>
-      <w:r>
-        <w:rPr>
-          <w:lang w:val="de-DE"/>
-        </w:rPr>
-        <w:t xml:space="preserve"> an</w:t>
-      </w:r>
-      <w:r>
-        <w:rPr>
-          <w:lang w:val="de-DE"/>
-        </w:rPr>
-        <w:t>, Queue und Topic</w:t>
-      </w:r>
-      <w:r>
-        <w:rPr>
-          <w:lang w:val="de-DE"/>
-        </w:rPr>
-        <w:t>. Die Queue dient der asynchronen Point-</w:t>
-      </w:r>
-      <w:proofErr w:type="spellStart"/>
-      <w:r>
-        <w:rPr>
-          <w:lang w:val="de-DE"/>
-        </w:rPr>
-        <w:t>to</w:t>
-      </w:r>
-      <w:proofErr w:type="spellEnd"/>
-      <w:r>
-        <w:rPr>
-          <w:lang w:val="de-DE"/>
-        </w:rPr>
-        <w:t xml:space="preserve">-Point Kommunikation. Nachrichten werden i.d.R. nach dem FIFO-Prinzip vom Sender in der Queue abgelegt und vom Empfänger dort abgeholt. Topics werden hingegen eingesetzt, wenn die Nachricht im Rahmen eines </w:t>
-      </w:r>
-      <w:proofErr w:type="spellStart"/>
-      <w:r>
-        <w:rPr>
-          <w:lang w:val="de-DE"/>
-        </w:rPr>
-        <w:t>Publish</w:t>
-      </w:r>
-      <w:proofErr w:type="spellEnd"/>
-      <w:r>
-        <w:rPr>
-          <w:lang w:val="de-DE"/>
-        </w:rPr>
-        <w:t>-</w:t>
-      </w:r>
-      <w:proofErr w:type="spellStart"/>
-      <w:r>
-        <w:rPr>
-          <w:lang w:val="de-DE"/>
-        </w:rPr>
-        <w:t>Subscribe</w:t>
-      </w:r>
-      <w:proofErr w:type="spellEnd"/>
-      <w:r>
-        <w:rPr>
-          <w:lang w:val="de-DE"/>
-        </w:rPr>
-        <w:t>-Verfahren an mehrere Empfänger versendet werden soll.</w:t>
-      </w:r>
-    </w:p>
-    <w:p>
-      <w:pPr>
-        <w:rPr>
-          <w:lang w:val="de-DE"/>
-        </w:rPr>
-      </w:pPr>
-    </w:p>
-    <w:p>
-      <w:pPr>
-        <w:pStyle w:val="berschrift4"/>
-      </w:pPr>
-      <w:r>
-        <w:lastRenderedPageBreak/>
-        <w:t>JMS-Provider</w:t>
-      </w:r>
-    </w:p>
-    <w:p>
-      <w:pPr>
-        <w:rPr>
-          <w:lang w:val="de-DE"/>
-        </w:rPr>
-      </w:pPr>
-      <w:r>
-        <w:rPr>
-          <w:lang w:val="de-DE"/>
-        </w:rPr>
-        <w:t xml:space="preserve">Für den Einsatz von JMS wird ein JMS-Provider benötigt, der </w:t>
-      </w:r>
-      <w:r>
-        <w:rPr>
-          <w:lang w:val="de-DE"/>
-        </w:rPr>
-        <w:t>die genannten JMS-</w:t>
-      </w:r>
-      <w:proofErr w:type="spellStart"/>
-      <w:r>
-        <w:rPr>
-          <w:lang w:val="de-DE"/>
-        </w:rPr>
-        <w:t>Destinations</w:t>
-      </w:r>
-      <w:proofErr w:type="spellEnd"/>
-      <w:r>
-        <w:rPr>
-          <w:lang w:val="de-DE"/>
-        </w:rPr>
-        <w:t xml:space="preserve"> verwaltet. Als Beispiel für einen JMS-Provider kann </w:t>
-      </w:r>
-      <w:proofErr w:type="spellStart"/>
-      <w:r>
-        <w:rPr>
-          <w:lang w:val="de-DE"/>
-        </w:rPr>
-        <w:t>HornetQ</w:t>
-      </w:r>
-      <w:proofErr w:type="spellEnd"/>
-      <w:r>
-        <w:rPr>
-          <w:lang w:val="de-DE"/>
-        </w:rPr>
-        <w:t xml:space="preserve"> (ehemals </w:t>
-      </w:r>
-      <w:proofErr w:type="spellStart"/>
-      <w:r>
-        <w:rPr>
-          <w:lang w:val="de-DE"/>
-        </w:rPr>
-        <w:t>JBoss</w:t>
-      </w:r>
-      <w:proofErr w:type="spellEnd"/>
-      <w:r>
-        <w:rPr>
-          <w:lang w:val="de-DE"/>
-        </w:rPr>
-        <w:t xml:space="preserve"> Messaging) angeführt werden.</w:t>
-      </w:r>
-    </w:p>
-    <w:p>
-      <w:pPr>
-        <w:rPr>
-          <w:lang w:val="de-DE"/>
-        </w:rPr>
-      </w:pPr>
-    </w:p>
-    <w:p>
-      <w:pPr>
-        <w:pStyle w:val="berschrift1"/>
-        <w:rPr>
-          <w:lang w:val="de-DE"/>
-        </w:rPr>
-      </w:pPr>
-      <w:r>
-        <w:rPr>
-          <w:lang w:val="de-DE"/>
-        </w:rPr>
-        <w:t>Konzeption der</w:t>
-      </w:r>
-      <w:r>
-        <w:rPr>
-          <w:lang w:val="de-DE"/>
-        </w:rPr>
-        <w:t xml:space="preserve"> verteilten Chatanwendung</w:t>
-      </w:r>
-    </w:p>
-    <w:p>
-      <w:pPr>
-        <w:pStyle w:val="Text"/>
-        <w:rPr>
-          <w:lang w:val="de-DE"/>
-        </w:rPr>
-      </w:pPr>
-      <w:r>
-        <w:rPr>
-          <w:lang w:val="de-DE"/>
-        </w:rPr>
-        <w:t>Ausgehend von der</w:t>
-      </w:r>
-      <w:r>
-        <w:rPr>
-          <w:lang w:val="de-DE"/>
-        </w:rPr>
-        <w:t xml:space="preserve"> zu Beginn</w:t>
-      </w:r>
-      <w:r>
-        <w:rPr>
-          <w:lang w:val="de-DE"/>
-        </w:rPr>
-        <w:t xml:space="preserve"> bereitgestellten Chatanwendung, gilt es eine, für ein verteiltes System optimierte Anwendung zu erstellen.</w:t>
-      </w:r>
-      <w:r>
-        <w:rPr>
-          <w:lang w:val="de-DE"/>
-        </w:rPr>
-        <w:t xml:space="preserve"> Durch diese Änderung der Anforderungen, </w:t>
-      </w:r>
-      <w:r>
-        <w:rPr>
-          <w:lang w:val="de-DE"/>
-        </w:rPr>
-        <w:t>ist die bisherige monolithische Struktur nicht passend. Es galt daher, die</w:t>
-      </w:r>
-      <w:r>
-        <w:rPr>
-          <w:lang w:val="de-DE"/>
-        </w:rPr>
-        <w:t xml:space="preserve"> Architektur neu zu überdenken.</w:t>
-      </w:r>
-      <w:r>
-        <w:rPr>
-          <w:lang w:val="de-DE"/>
-        </w:rPr>
-        <w:t xml:space="preserve"> Im nachfolgenden ist daher ein technisches Konzept für die veränderte Umgebung und die grundlegende Architektur für die beiliegende Chatanwendung beschrieben.</w:t>
-      </w:r>
-    </w:p>
-    <w:p>
-      <w:pPr>
-        <w:pStyle w:val="berschrift2"/>
-      </w:pPr>
-      <w:proofErr w:type="spellStart"/>
-      <w:r>
-        <w:t>Struktur</w:t>
-      </w:r>
-      <w:proofErr w:type="spellEnd"/>
-      <w:r>
-        <w:t xml:space="preserve"> des </w:t>
-      </w:r>
-      <w:proofErr w:type="spellStart"/>
-      <w:r>
-        <w:t>Anwendungsszenarios</w:t>
-      </w:r>
-      <w:proofErr w:type="spellEnd"/>
-    </w:p>
-    <w:p>
-      <w:pPr>
-        <w:pStyle w:val="Text"/>
-        <w:ind w:firstLine="0"/>
-      </w:pPr>
-    </w:p>
-    <w:p>
-      <w:pPr>
-        <w:pStyle w:val="berschrift2"/>
-      </w:pPr>
-      <w:proofErr w:type="spellStart"/>
-      <w:r>
-        <w:t>Komponentensicht</w:t>
-      </w:r>
-      <w:proofErr w:type="spellEnd"/>
-    </w:p>
-    <w:p>
-      <w:pPr>
-        <w:ind w:left="144"/>
-      </w:pPr>
-    </w:p>
-    <w:p>
-      <w:pPr>
-        <w:pStyle w:val="berschrift2"/>
-      </w:pPr>
-      <w:proofErr w:type="spellStart"/>
-      <w:r>
-        <w:t>Datenmodell</w:t>
-      </w:r>
-      <w:proofErr w:type="spellEnd"/>
-    </w:p>
-    <w:p/>
-    <w:p>
-      <w:pPr>
-        <w:pStyle w:val="berschrift2"/>
-      </w:pPr>
-      <w:proofErr w:type="spellStart"/>
-      <w:r>
-        <w:t>Fehlertolerante</w:t>
-      </w:r>
-      <w:proofErr w:type="spellEnd"/>
-      <w:r>
-        <w:t xml:space="preserve"> </w:t>
-      </w:r>
-      <w:proofErr w:type="spellStart"/>
-      <w:r>
-        <w:t>Transaktionsverarbeitung</w:t>
-      </w:r>
-      <w:proofErr w:type="spellEnd"/>
-      <w:r>
-        <w:t xml:space="preserve"> </w:t>
-      </w:r>
-      <w:proofErr w:type="spellStart"/>
-      <w:r>
-        <w:t>für</w:t>
-      </w:r>
-      <w:proofErr w:type="spellEnd"/>
-      <w:r>
-        <w:t xml:space="preserve"> REST-Clients</w:t>
-      </w:r>
-    </w:p>
-    <w:p>
-      <w:pPr>
-        <w:pStyle w:val="Text"/>
-      </w:pPr>
-    </w:p>
-    <w:p>
-      <w:pPr>
-        <w:pStyle w:val="Text"/>
-      </w:pPr>
-    </w:p>
-    <w:p>
-      <w:pPr>
-        <w:pStyle w:val="berschrift1"/>
-      </w:pPr>
-      <w:proofErr w:type="spellStart"/>
-      <w:r>
-        <w:t>Implementierung</w:t>
-      </w:r>
-      <w:proofErr w:type="spellEnd"/>
-    </w:p>
-    <w:p>
-      <w:pPr>
-        <w:pStyle w:val="Text"/>
-      </w:pPr>
-    </w:p>
-    <w:p>
-      <w:pPr>
-        <w:pStyle w:val="berschrift2"/>
-      </w:pPr>
-      <w:proofErr w:type="spellStart"/>
-      <w:r>
-        <w:t>Umsetzung</w:t>
-      </w:r>
-      <w:proofErr w:type="spellEnd"/>
-      <w:r>
-        <w:t xml:space="preserve"> der</w:t>
-      </w:r>
-      <w:r>
-        <w:t xml:space="preserve"> </w:t>
-      </w:r>
-      <w:proofErr w:type="spellStart"/>
-      <w:r>
-        <w:t>Basisarchitektur</w:t>
-      </w:r>
-      <w:proofErr w:type="spellEnd"/>
-    </w:p>
-    <w:p/>
-    <w:p>
-      <w:pPr>
-        <w:pStyle w:val="berschrift3"/>
-        <w:rPr>
-          <w:lang w:val="de-DE"/>
-        </w:rPr>
-      </w:pPr>
-      <w:r>
-        <w:rPr>
-          <w:lang w:val="de-DE"/>
-        </w:rPr>
-        <w:t xml:space="preserve">Ablösung </w:t>
-      </w:r>
-      <w:r>
-        <w:rPr>
-          <w:lang w:val="de-DE"/>
-        </w:rPr>
-        <w:t>des</w:t>
-      </w:r>
-      <w:r>
-        <w:rPr>
-          <w:lang w:val="de-DE"/>
-        </w:rPr>
-        <w:t xml:space="preserve"> TCP</w:t>
-      </w:r>
-      <w:r>
-        <w:rPr>
-          <w:lang w:val="de-DE"/>
-        </w:rPr>
-        <w:t>-Websocket</w:t>
-      </w:r>
-      <w:r>
-        <w:rPr>
-          <w:lang w:val="de-DE"/>
-        </w:rPr>
-        <w:t xml:space="preserve"> durch JMS</w:t>
+      <w:r>
+        <w:rPr>
+          <w:color w:val="000000"/>
+          <w:lang w:val="de-DE" w:eastAsia="de-DE"/>
+        </w:rPr>
+        <w:t>. Dies bezüglich sind keine weiteren Anforderungen an die Chatanwendung gegeben, weshalb keine weiteren Konfigurationsarbeiten an dem Pool vorgenommen wurden.</w:t>
       </w:r>
     </w:p>
     <w:p>
@@ -2184,6 +2470,7 @@
         </w:numPr>
       </w:pPr>
       <w:r>
+        <w:lastRenderedPageBreak/>
         <w:t>EJB</w:t>
       </w:r>
     </w:p>
@@ -2243,7 +2530,6 @@
         <w:pStyle w:val="berschrift1"/>
       </w:pPr>
       <w:r>
-        <w:lastRenderedPageBreak/>
         <w:t>Benchmarking</w:t>
       </w:r>
     </w:p>
@@ -2511,13 +2797,13 @@
         <w:fldChar w:fldCharType="begin"/>
       </w:r>
       <w:r>
-        <w:instrText xml:space="preserve"> ADDIN ZOTERO_ITEM CSL_CITATION {"citationID":"276837v79q","properties":{"formattedCitation":"[3]","plainCitation":"[3]"},"citationItems":[{"id":3167,"uris":["http://zotero.org/groups/753033/items/CCRUT4P8"],"uri":["http://zotero.org/groups/753033/items/CCRUT4P8"],"itemData":{"id":3167,"type":"webpage","title":"Messaging configuration - WildFly 8 - Project Documentation Editor","URL":"https://docs.jboss.org/author/display/WFLY8/Messaging+configuration","accessed":{"date-parts":[["2016",10,13]]}}}],"schema":"https://github.com/citation-style-language/schema/raw/master/csl-citation.json"} </w:instrText>
+        <w:instrText xml:space="preserve"> ADDIN ZOTERO_ITEM CSL_CITATION {"citationID":"276837v79q","properties":{"formattedCitation":"[4]","plainCitation":"[4]"},"citationItems":[{"id":2898,"uris":["http://zotero.org/groups/753033/items/CCRUT4P8"],"uri":["http://zotero.org/groups/753033/items/CCRUT4P8"],"itemData":{"id":2898,"type":"webpage","title":"Messaging configuration - WildFly 8 - Project Documentation Editor","URL":"https://docs.jboss.org/author/display/WFLY8/Messaging+configuration","accessed":{"date-parts":[["2016",10,13]]}}}],"schema":"https://github.com/citation-style-language/schema/raw/master/csl-citation.json"} </w:instrText>
       </w:r>
       <w:r>
         <w:fldChar w:fldCharType="separate"/>
       </w:r>
       <w:r>
-        <w:t>[3]</w:t>
+        <w:t>[4]</w:t>
       </w:r>
       <w:r>
         <w:fldChar w:fldCharType="end"/>
@@ -2531,15 +2817,13 @@
         <w:pStyle w:val="ReferenceHead"/>
       </w:pPr>
       <w:r>
+        <w:lastRenderedPageBreak/>
         <w:t>References</w:t>
       </w:r>
     </w:p>
     <w:p>
       <w:pPr>
         <w:pStyle w:val="Literaturverzeichnis"/>
-        <w:rPr>
-          <w:lang w:val="de-DE"/>
-        </w:rPr>
       </w:pPr>
       <w:r>
         <w:fldChar w:fldCharType="begin"/>
@@ -2554,66 +2838,127 @@
         <w:fldChar w:fldCharType="separate"/>
       </w:r>
       <w:r>
-        <w:rPr>
-          <w:lang w:val="de-DE"/>
-        </w:rPr>
         <w:t>[1]</w:t>
       </w:r>
       <w:r>
-        <w:rPr>
-          <w:lang w:val="de-DE"/>
-        </w:rPr>
         <w:tab/>
-        <w:t xml:space="preserve">H. Balzert, </w:t>
-      </w:r>
+        <w:t xml:space="preserve">H. </w:t>
+      </w:r>
+      <w:proofErr w:type="spellStart"/>
+      <w:r>
+        <w:t>Balzert</w:t>
+      </w:r>
+      <w:proofErr w:type="spellEnd"/>
+      <w:r>
+        <w:t xml:space="preserve">, </w:t>
+      </w:r>
+      <w:proofErr w:type="spellStart"/>
       <w:r>
         <w:rPr>
           <w:i/>
           <w:iCs/>
-          <w:lang w:val="de-DE"/>
-        </w:rPr>
-        <w:t>Lehrbuch der Softwaretechnik, Entwurf, Implementierung, Installation und Betrieb</w:t>
-      </w:r>
-      <w:r>
-        <w:rPr>
-          <w:lang w:val="de-DE"/>
-        </w:rPr>
-        <w:t>, 3. Aufl. Spektrum, Akademischer Verlag.</w:t>
-      </w:r>
-    </w:p>
-    <w:p>
-      <w:pPr>
-        <w:pStyle w:val="Literaturverzeichnis"/>
-      </w:pPr>
-      <w:r>
-        <w:rPr>
-          <w:lang w:val="de-DE"/>
-        </w:rPr>
-        <w:t>[2]</w:t>
-      </w:r>
-      <w:r>
-        <w:rPr>
-          <w:lang w:val="de-DE"/>
-        </w:rPr>
-        <w:tab/>
-        <w:t xml:space="preserve">U. Hammerschall, </w:t>
-      </w:r>
+        </w:rPr>
+        <w:t>Lehrbuch</w:t>
+      </w:r>
+      <w:proofErr w:type="spellEnd"/>
       <w:r>
         <w:rPr>
           <w:i/>
           <w:iCs/>
-          <w:lang w:val="de-DE"/>
-        </w:rPr>
-        <w:t>Verteilte Systeme und Anwendungen</w:t>
-      </w:r>
-      <w:r>
-        <w:rPr>
-          <w:lang w:val="de-DE"/>
-        </w:rPr>
+        </w:rPr>
+        <w:t xml:space="preserve"> der </w:t>
+      </w:r>
+      <w:proofErr w:type="spellStart"/>
+      <w:r>
+        <w:rPr>
+          <w:i/>
+          <w:iCs/>
+        </w:rPr>
+        <w:t>Softwaretechnik</w:t>
+      </w:r>
+      <w:proofErr w:type="spellEnd"/>
+      <w:r>
+        <w:rPr>
+          <w:i/>
+          <w:iCs/>
+        </w:rPr>
+        <w:t xml:space="preserve">, </w:t>
+      </w:r>
+      <w:proofErr w:type="spellStart"/>
+      <w:r>
+        <w:rPr>
+          <w:i/>
+          <w:iCs/>
+        </w:rPr>
+        <w:t>Entwurf</w:t>
+      </w:r>
+      <w:proofErr w:type="spellEnd"/>
+      <w:r>
+        <w:rPr>
+          <w:i/>
+          <w:iCs/>
+        </w:rPr>
+        <w:t xml:space="preserve">, </w:t>
+      </w:r>
+      <w:proofErr w:type="spellStart"/>
+      <w:r>
+        <w:rPr>
+          <w:i/>
+          <w:iCs/>
+        </w:rPr>
+        <w:t>Implementierung</w:t>
+      </w:r>
+      <w:proofErr w:type="spellEnd"/>
+      <w:r>
+        <w:rPr>
+          <w:i/>
+          <w:iCs/>
+        </w:rPr>
+        <w:t xml:space="preserve">, Installation und </w:t>
+      </w:r>
+      <w:proofErr w:type="spellStart"/>
+      <w:r>
+        <w:rPr>
+          <w:i/>
+          <w:iCs/>
+        </w:rPr>
+        <w:t>Betrieb</w:t>
+      </w:r>
+      <w:proofErr w:type="spellEnd"/>
+      <w:r>
+        <w:t xml:space="preserve">, 3. </w:t>
+      </w:r>
+      <w:proofErr w:type="spellStart"/>
+      <w:r>
+        <w:t>Aufl</w:t>
+      </w:r>
+      <w:proofErr w:type="spellEnd"/>
+      <w:r>
         <w:t xml:space="preserve">. </w:t>
       </w:r>
-      <w:r>
-        <w:t>Pearson Education.</w:t>
+      <w:proofErr w:type="spellStart"/>
+      <w:r>
+        <w:t>Spektrum</w:t>
+      </w:r>
+      <w:proofErr w:type="spellEnd"/>
+      <w:r>
+        <w:t xml:space="preserve">, </w:t>
+      </w:r>
+      <w:proofErr w:type="spellStart"/>
+      <w:r>
+        <w:t>Akademischer</w:t>
+      </w:r>
+      <w:proofErr w:type="spellEnd"/>
+      <w:r>
+        <w:t xml:space="preserve"> </w:t>
+      </w:r>
+      <w:proofErr w:type="spellStart"/>
+      <w:r>
+        <w:t>Verlag</w:t>
+      </w:r>
+      <w:proofErr w:type="spellEnd"/>
+      <w:r>
+        <w:t>.</w:t>
       </w:r>
     </w:p>
     <w:p>
@@ -2621,20 +2966,143 @@
         <w:pStyle w:val="Literaturverzeichnis"/>
       </w:pPr>
       <w:r>
+        <w:t>[2]</w:t>
+      </w:r>
+      <w:r>
+        <w:tab/>
+        <w:t xml:space="preserve">U. </w:t>
+      </w:r>
+      <w:proofErr w:type="spellStart"/>
+      <w:r>
+        <w:t>Hammerschall</w:t>
+      </w:r>
+      <w:proofErr w:type="spellEnd"/>
+      <w:r>
+        <w:t xml:space="preserve">, </w:t>
+      </w:r>
+      <w:proofErr w:type="spellStart"/>
+      <w:r>
+        <w:rPr>
+          <w:i/>
+          <w:iCs/>
+        </w:rPr>
+        <w:t>Verteilte</w:t>
+      </w:r>
+      <w:proofErr w:type="spellEnd"/>
+      <w:r>
+        <w:rPr>
+          <w:i/>
+          <w:iCs/>
+        </w:rPr>
+        <w:t xml:space="preserve"> </w:t>
+      </w:r>
+      <w:proofErr w:type="spellStart"/>
+      <w:r>
+        <w:rPr>
+          <w:i/>
+          <w:iCs/>
+        </w:rPr>
+        <w:t>Systeme</w:t>
+      </w:r>
+      <w:proofErr w:type="spellEnd"/>
+      <w:r>
+        <w:rPr>
+          <w:i/>
+          <w:iCs/>
+        </w:rPr>
+        <w:t xml:space="preserve"> und </w:t>
+      </w:r>
+      <w:proofErr w:type="spellStart"/>
+      <w:r>
+        <w:rPr>
+          <w:i/>
+          <w:iCs/>
+        </w:rPr>
+        <w:t>Anwendungen</w:t>
+      </w:r>
+      <w:proofErr w:type="spellEnd"/>
+      <w:r>
+        <w:t>. Pearson Education.</w:t>
+      </w:r>
+    </w:p>
+    <w:p>
+      <w:pPr>
+        <w:pStyle w:val="Literaturverzeichnis"/>
+      </w:pPr>
+      <w:r>
         <w:t>[3]</w:t>
       </w:r>
       <w:r>
         <w:tab/>
-        <w:t xml:space="preserve">„Messaging configuration - WildFly 8 - Project Documentation Editor“. </w:t>
-      </w:r>
-      <w:r>
-        <w:rPr>
-          <w:lang w:val="de-DE"/>
-        </w:rPr>
-        <w:t xml:space="preserve">[Online]. Verfügbar unter: https://docs.jboss.org/author/display/WFLY8/Messaging+configuration. </w:t>
-      </w:r>
-      <w:r>
-        <w:t>[Zugegriffen: 13-Okt-2016].</w:t>
+        <w:t xml:space="preserve">„Message-Driven EJBs“. [Online]. </w:t>
+      </w:r>
+      <w:proofErr w:type="spellStart"/>
+      <w:r>
+        <w:t>Verfügbar</w:t>
+      </w:r>
+      <w:proofErr w:type="spellEnd"/>
+      <w:r>
+        <w:t xml:space="preserve"> </w:t>
+      </w:r>
+      <w:proofErr w:type="spellStart"/>
+      <w:r>
+        <w:t>unter</w:t>
+      </w:r>
+      <w:proofErr w:type="spellEnd"/>
+      <w:r>
+        <w:t>: http://docs.oracle.com/cd/E11035_01/wls100/ejb/message_beans.html. [</w:t>
+      </w:r>
+      <w:proofErr w:type="spellStart"/>
+      <w:r>
+        <w:t>Zugegriffen</w:t>
+      </w:r>
+      <w:proofErr w:type="spellEnd"/>
+      <w:r>
+        <w:t>: 17-Nov-2016].</w:t>
+      </w:r>
+    </w:p>
+    <w:p>
+      <w:pPr>
+        <w:pStyle w:val="Literaturverzeichnis"/>
+      </w:pPr>
+      <w:r>
+        <w:t>[4]</w:t>
+      </w:r>
+      <w:r>
+        <w:tab/>
+        <w:t xml:space="preserve">„Messaging configuration - </w:t>
+      </w:r>
+      <w:proofErr w:type="spellStart"/>
+      <w:r>
+        <w:t>WildFly</w:t>
+      </w:r>
+      <w:proofErr w:type="spellEnd"/>
+      <w:r>
+        <w:t xml:space="preserve"> 8 - Project Documentation Editor“. [Online]. </w:t>
+      </w:r>
+      <w:proofErr w:type="spellStart"/>
+      <w:r>
+        <w:t>Verfügbar</w:t>
+      </w:r>
+      <w:proofErr w:type="spellEnd"/>
+      <w:r>
+        <w:t xml:space="preserve"> </w:t>
+      </w:r>
+      <w:proofErr w:type="spellStart"/>
+      <w:r>
+        <w:t>unter</w:t>
+      </w:r>
+      <w:proofErr w:type="spellEnd"/>
+      <w:r>
+        <w:t>: https://docs.jboss.org/author/display/WFLY8/Messaging+configuration. [</w:t>
+      </w:r>
+      <w:proofErr w:type="spellStart"/>
+      <w:r>
+        <w:t>Zugegriffen</w:t>
+      </w:r>
+      <w:proofErr w:type="spellEnd"/>
+      <w:r>
+        <w:t>: 13-Okt-2016].</w:t>
       </w:r>
     </w:p>
     <w:p>
@@ -2643,7 +3111,6 @@
         <w:jc w:val="left"/>
       </w:pPr>
       <w:r>
-        <w:lastRenderedPageBreak/>
         <w:fldChar w:fldCharType="end"/>
       </w:r>
     </w:p>
@@ -2764,9 +3231,9 @@
       </w:r>
       <w:smartTag w:uri="urn:schemas-microsoft-com:office:smarttags" w:element="date">
         <w:smartTagPr>
+          <w:attr w:name="Month" w:val="10"/>
+          <w:attr w:name="Day" w:val="9"/>
           <w:attr w:name="Year" w:val="2001"/>
-          <w:attr w:name="Day" w:val="9"/>
-          <w:attr w:name="Month" w:val="10"/>
         </w:smartTagPr>
         <w:r>
           <w:t>October 9, 2001</w:t>
@@ -2941,7 +3408,7 @@
       <w:rPr>
         <w:noProof/>
       </w:rPr>
-      <w:t>2</w:t>
+      <w:t>3</w:t>
     </w:r>
     <w:r>
       <w:fldChar w:fldCharType="end"/>
@@ -3517,6 +3984,119 @@
     </w:lvl>
   </w:abstractNum>
   <w:abstractNum w:abstractNumId="10">
+    <w:nsid w:val="465311FF"/>
+    <w:multiLevelType w:val="multilevel"/>
+    <w:tmpl w:val="2090BB44"/>
+    <w:lvl w:ilvl="0">
+      <w:start w:val="1"/>
+      <w:numFmt w:val="decimal"/>
+      <w:lvlText w:val="%1."/>
+      <w:lvlJc w:val="left"/>
+      <w:pPr>
+        <w:tabs>
+          <w:tab w:val="num" w:pos="720"/>
+        </w:tabs>
+        <w:ind w:left="720" w:hanging="360"/>
+      </w:pPr>
+    </w:lvl>
+    <w:lvl w:ilvl="1" w:tentative="1">
+      <w:start w:val="1"/>
+      <w:numFmt w:val="decimal"/>
+      <w:lvlText w:val="%2."/>
+      <w:lvlJc w:val="left"/>
+      <w:pPr>
+        <w:tabs>
+          <w:tab w:val="num" w:pos="1440"/>
+        </w:tabs>
+        <w:ind w:left="1440" w:hanging="360"/>
+      </w:pPr>
+    </w:lvl>
+    <w:lvl w:ilvl="2" w:tentative="1">
+      <w:start w:val="1"/>
+      <w:numFmt w:val="decimal"/>
+      <w:lvlText w:val="%3."/>
+      <w:lvlJc w:val="left"/>
+      <w:pPr>
+        <w:tabs>
+          <w:tab w:val="num" w:pos="2160"/>
+        </w:tabs>
+        <w:ind w:left="2160" w:hanging="360"/>
+      </w:pPr>
+    </w:lvl>
+    <w:lvl w:ilvl="3" w:tentative="1">
+      <w:start w:val="1"/>
+      <w:numFmt w:val="decimal"/>
+      <w:lvlText w:val="%4."/>
+      <w:lvlJc w:val="left"/>
+      <w:pPr>
+        <w:tabs>
+          <w:tab w:val="num" w:pos="2880"/>
+        </w:tabs>
+        <w:ind w:left="2880" w:hanging="360"/>
+      </w:pPr>
+    </w:lvl>
+    <w:lvl w:ilvl="4" w:tentative="1">
+      <w:start w:val="1"/>
+      <w:numFmt w:val="decimal"/>
+      <w:lvlText w:val="%5."/>
+      <w:lvlJc w:val="left"/>
+      <w:pPr>
+        <w:tabs>
+          <w:tab w:val="num" w:pos="3600"/>
+        </w:tabs>
+        <w:ind w:left="3600" w:hanging="360"/>
+      </w:pPr>
+    </w:lvl>
+    <w:lvl w:ilvl="5" w:tentative="1">
+      <w:start w:val="1"/>
+      <w:numFmt w:val="decimal"/>
+      <w:lvlText w:val="%6."/>
+      <w:lvlJc w:val="left"/>
+      <w:pPr>
+        <w:tabs>
+          <w:tab w:val="num" w:pos="4320"/>
+        </w:tabs>
+        <w:ind w:left="4320" w:hanging="360"/>
+      </w:pPr>
+    </w:lvl>
+    <w:lvl w:ilvl="6" w:tentative="1">
+      <w:start w:val="1"/>
+      <w:numFmt w:val="decimal"/>
+      <w:lvlText w:val="%7."/>
+      <w:lvlJc w:val="left"/>
+      <w:pPr>
+        <w:tabs>
+          <w:tab w:val="num" w:pos="5040"/>
+        </w:tabs>
+        <w:ind w:left="5040" w:hanging="360"/>
+      </w:pPr>
+    </w:lvl>
+    <w:lvl w:ilvl="7" w:tentative="1">
+      <w:start w:val="1"/>
+      <w:numFmt w:val="decimal"/>
+      <w:lvlText w:val="%8."/>
+      <w:lvlJc w:val="left"/>
+      <w:pPr>
+        <w:tabs>
+          <w:tab w:val="num" w:pos="5760"/>
+        </w:tabs>
+        <w:ind w:left="5760" w:hanging="360"/>
+      </w:pPr>
+    </w:lvl>
+    <w:lvl w:ilvl="8" w:tentative="1">
+      <w:start w:val="1"/>
+      <w:numFmt w:val="decimal"/>
+      <w:lvlText w:val="%9."/>
+      <w:lvlJc w:val="left"/>
+      <w:pPr>
+        <w:tabs>
+          <w:tab w:val="num" w:pos="6480"/>
+        </w:tabs>
+        <w:ind w:left="6480" w:hanging="360"/>
+      </w:pPr>
+    </w:lvl>
+  </w:abstractNum>
+  <w:abstractNum w:abstractNumId="11">
     <w:nsid w:val="47332F9F"/>
     <w:multiLevelType w:val="singleLevel"/>
     <w:tmpl w:val="488EC81A"/>
@@ -3531,7 +4111,7 @@
       </w:pPr>
     </w:lvl>
   </w:abstractNum>
-  <w:abstractNum w:abstractNumId="11">
+  <w:abstractNum w:abstractNumId="12">
     <w:nsid w:val="4D0B59CF"/>
     <w:multiLevelType w:val="singleLevel"/>
     <w:tmpl w:val="4A4223A6"/>
@@ -3546,7 +4126,7 @@
       </w:pPr>
     </w:lvl>
   </w:abstractNum>
-  <w:abstractNum w:abstractNumId="12">
+  <w:abstractNum w:abstractNumId="13">
     <w:nsid w:val="51876BB2"/>
     <w:multiLevelType w:val="hybridMultilevel"/>
     <w:tmpl w:val="F9D054E8"/>
@@ -3635,7 +4215,7 @@
       </w:pPr>
     </w:lvl>
   </w:abstractNum>
-  <w:abstractNum w:abstractNumId="13">
+  <w:abstractNum w:abstractNumId="14">
     <w:nsid w:val="55630736"/>
     <w:multiLevelType w:val="singleLevel"/>
     <w:tmpl w:val="0BEC9FB0"/>
@@ -3650,7 +4230,7 @@
       </w:pPr>
     </w:lvl>
   </w:abstractNum>
-  <w:abstractNum w:abstractNumId="14">
+  <w:abstractNum w:abstractNumId="15">
     <w:nsid w:val="6DC3293B"/>
     <w:multiLevelType w:val="singleLevel"/>
     <w:tmpl w:val="3A8EC28E"/>
@@ -3667,7 +4247,7 @@
       </w:pPr>
     </w:lvl>
   </w:abstractNum>
-  <w:abstractNum w:abstractNumId="15">
+  <w:abstractNum w:abstractNumId="16">
     <w:nsid w:val="77E315E9"/>
     <w:multiLevelType w:val="singleLevel"/>
     <w:tmpl w:val="0BEC9FB0"/>
@@ -3734,10 +4314,10 @@
     </w:lvlOverride>
   </w:num>
   <w:num w:numId="6">
-    <w:abstractNumId w:val="10"/>
+    <w:abstractNumId w:val="11"/>
   </w:num>
   <w:num w:numId="7">
-    <w:abstractNumId w:val="10"/>
+    <w:abstractNumId w:val="11"/>
     <w:lvlOverride w:ilvl="0">
       <w:lvl w:ilvl="0">
         <w:start w:val="1"/>
@@ -3752,7 +4332,7 @@
     </w:lvlOverride>
   </w:num>
   <w:num w:numId="8">
-    <w:abstractNumId w:val="10"/>
+    <w:abstractNumId w:val="11"/>
     <w:lvlOverride w:ilvl="0">
       <w:lvl w:ilvl="0">
         <w:start w:val="1"/>
@@ -3767,7 +4347,7 @@
     </w:lvlOverride>
   </w:num>
   <w:num w:numId="9">
-    <w:abstractNumId w:val="10"/>
+    <w:abstractNumId w:val="11"/>
     <w:lvlOverride w:ilvl="0">
       <w:lvl w:ilvl="0">
         <w:start w:val="1"/>
@@ -3782,7 +4362,7 @@
     </w:lvlOverride>
   </w:num>
   <w:num w:numId="10">
-    <w:abstractNumId w:val="10"/>
+    <w:abstractNumId w:val="11"/>
     <w:lvlOverride w:ilvl="0">
       <w:lvl w:ilvl="0">
         <w:start w:val="1"/>
@@ -3797,7 +4377,7 @@
     </w:lvlOverride>
   </w:num>
   <w:num w:numId="11">
-    <w:abstractNumId w:val="10"/>
+    <w:abstractNumId w:val="11"/>
     <w:lvlOverride w:ilvl="0">
       <w:lvl w:ilvl="0">
         <w:start w:val="1"/>
@@ -3818,13 +4398,13 @@
     <w:abstractNumId w:val="3"/>
   </w:num>
   <w:num w:numId="14">
-    <w:abstractNumId w:val="13"/>
+    <w:abstractNumId w:val="14"/>
   </w:num>
   <w:num w:numId="15">
-    <w:abstractNumId w:val="11"/>
+    <w:abstractNumId w:val="12"/>
   </w:num>
   <w:num w:numId="16">
-    <w:abstractNumId w:val="15"/>
+    <w:abstractNumId w:val="16"/>
   </w:num>
   <w:num w:numId="17">
     <w:abstractNumId w:val="6"/>
@@ -3833,13 +4413,13 @@
     <w:abstractNumId w:val="5"/>
   </w:num>
   <w:num w:numId="19">
-    <w:abstractNumId w:val="14"/>
+    <w:abstractNumId w:val="15"/>
   </w:num>
   <w:num w:numId="20">
     <w:abstractNumId w:val="9"/>
   </w:num>
   <w:num w:numId="21">
-    <w:abstractNumId w:val="12"/>
+    <w:abstractNumId w:val="13"/>
   </w:num>
   <w:num w:numId="22">
     <w:abstractNumId w:val="1"/>
@@ -3849,6 +4429,9 @@
   </w:num>
   <w:num w:numId="24">
     <w:abstractNumId w:val="4"/>
+  </w:num>
+  <w:num w:numId="25">
+    <w:abstractNumId w:val="10"/>
   </w:num>
 </w:numbering>
 </file>
@@ -4427,7 +5010,6 @@
   <w:style w:type="character" w:default="1" w:styleId="Absatz-Standardschriftart">
     <w:name w:val="Default Paragraph Font"/>
     <w:uiPriority w:val="1"/>
-    <w:semiHidden/>
     <w:unhideWhenUsed/>
   </w:style>
   <w:style w:type="table" w:default="1" w:styleId="NormaleTabelle">
@@ -4994,7 +5576,7 @@
 </file>
 
 <file path=customXml/itemProps1.xml><?xml version="1.0" encoding="utf-8"?>
-<ds:datastoreItem xmlns:ds="http://schemas.openxmlformats.org/officeDocument/2006/customXml" ds:itemID="{B074C7CE-F9F8-4264-8265-BCC0C974F93E}">
+<ds:datastoreItem xmlns:ds="http://schemas.openxmlformats.org/officeDocument/2006/customXml" ds:itemID="{9F8AE837-FC20-4C8B-A203-C8772F098CCE}">
   <ds:schemaRefs>
     <ds:schemaRef ds:uri="http://schemas.openxmlformats.org/officeDocument/2006/bibliography"/>
   </ds:schemaRefs>

--- a/dokumentation/studienarbeit.docx
+++ b/dokumentation/studienarbeit.docx
@@ -478,535 +478,575 @@
         <w:rPr>
           <w:lang w:val="de-DE"/>
         </w:rPr>
-        <w:t>, übe</w:t>
+        <w:t>, über die Rechnerumgebung hinaus,</w:t>
+      </w:r>
+      <w:r>
+        <w:rPr>
+          <w:lang w:val="de-DE"/>
+        </w:rPr>
+        <w:t xml:space="preserve"> betreiben</w:t>
+      </w:r>
+      <w:r>
+        <w:rPr>
+          <w:lang w:val="de-DE"/>
+        </w:rPr>
+        <w:t xml:space="preserve"> zu können.</w:t>
+      </w:r>
+    </w:p>
+    <w:p>
+      <w:pPr>
+        <w:pStyle w:val="berschrift1"/>
+        <w:rPr>
+          <w:lang w:val="de-DE"/>
+        </w:rPr>
+      </w:pPr>
+      <w:r>
+        <w:rPr>
+          <w:lang w:val="de-DE"/>
+        </w:rPr>
+        <w:t>Einführung</w:t>
+      </w:r>
+    </w:p>
+    <w:p>
+      <w:pPr>
+        <w:pStyle w:val="berschrift2"/>
+        <w:rPr>
+          <w:lang w:val="de-DE"/>
+        </w:rPr>
+      </w:pPr>
+      <w:r>
+        <w:rPr>
+          <w:lang w:val="de-DE"/>
+        </w:rPr>
+        <w:t>Transaktionen in verteilten Systemen</w:t>
+      </w:r>
+    </w:p>
+    <w:p>
+      <w:pPr>
+        <w:rPr>
+          <w:lang w:val="de-DE"/>
+        </w:rPr>
+      </w:pPr>
+      <w:r>
+        <w:rPr>
+          <w:lang w:val="de-DE"/>
+        </w:rPr>
+        <w:t>Eine Transaktion ist eine zusammengefasste Abfolge von Ereignissen, die alle erfolgreich ausgeführt werden müssen, um ein Ergebnis zu erzielen.</w:t>
+      </w:r>
+      <w:r>
+        <w:rPr>
+          <w:lang w:val="de-DE"/>
+        </w:rPr>
+        <w:fldChar w:fldCharType="begin"/>
+      </w:r>
+      <w:r>
+        <w:rPr>
+          <w:lang w:val="de-DE"/>
+        </w:rPr>
+        <w:instrText xml:space="preserve"> ADDIN ZOTERO_ITEM CSL_CITATION {"citationID":"Zf0rNFwn","properties":{"formattedCitation":"[2]","plainCitation":"[2]"},"citationItems":[{"id":1689,"uris":["http://zotero.org/groups/753033/items/FZ6VTP84"],"uri":["http://zotero.org/groups/753033/items/FZ6VTP84"],"itemData":{"id":1689,"type":"book","title":"Lehrbuch der Softwaretechnik, Entwurf, Implementierung, Installation und Betrieb","publisher":"Spektrum, Akademischer Verlag","edition":"3","author":[{"family":"Balzert","given":"Helmut"}]}}],"schema":"https://github.com/citation-style-language/schema/raw/master/csl-citation.json"} </w:instrText>
+      </w:r>
+      <w:r>
+        <w:rPr>
+          <w:lang w:val="de-DE"/>
+        </w:rPr>
+        <w:fldChar w:fldCharType="separate"/>
+      </w:r>
+      <w:r>
+        <w:rPr>
+          <w:lang w:val="de-DE"/>
+        </w:rPr>
+        <w:t>[2]</w:t>
+      </w:r>
+      <w:r>
+        <w:rPr>
+          <w:lang w:val="de-DE"/>
+        </w:rPr>
+        <w:fldChar w:fldCharType="end"/>
+      </w:r>
+      <w:r>
+        <w:rPr>
+          <w:lang w:val="de-DE"/>
+        </w:rPr>
+        <w:t xml:space="preserve"> Verteilte Transaktionen zeichnen sich im Wesentlichen dadurch aus, dass</w:t>
+      </w:r>
+    </w:p>
+    <w:p>
+      <w:pPr>
+        <w:ind w:left="144"/>
+        <w:rPr>
+          <w:lang w:val="de-DE"/>
+        </w:rPr>
+      </w:pPr>
+    </w:p>
+    <w:p>
+      <w:pPr>
+        <w:pStyle w:val="berschrift3"/>
+        <w:rPr>
+          <w:lang w:val="de-DE"/>
+        </w:rPr>
+      </w:pPr>
+      <w:r>
+        <w:rPr>
+          <w:lang w:val="de-DE"/>
+        </w:rPr>
+        <w:t>Eigenschaften</w:t>
+      </w:r>
+    </w:p>
+    <w:p>
+      <w:pPr>
+        <w:rPr>
+          <w:lang w:val="de-DE"/>
+        </w:rPr>
+      </w:pPr>
+      <w:r>
+        <w:rPr>
+          <w:lang w:val="de-DE"/>
+        </w:rPr>
+        <w:t>Um die Erfüllung des Zwecks einer Transaktion sicherzustellen, müssen Transaktionssysteme, die für die Verarbeitung von Transaktionen eingesetzt werden, die Einhaltung der ACID-Prinzipien gewährleisten. Zu diesen Prinzipien zählen die Unteilbarkeit (Atomicity), Konsistenz (Consistency), Isolation (Isolation) und Dauerhaftigkeit (Durability).</w:t>
+      </w:r>
+      <w:r>
+        <w:rPr>
+          <w:lang w:val="de-DE"/>
+        </w:rPr>
+        <w:fldChar w:fldCharType="begin"/>
+      </w:r>
+      <w:r>
+        <w:rPr>
+          <w:lang w:val="de-DE"/>
+        </w:rPr>
+        <w:instrText xml:space="preserve"> ADDIN ZOTERO_ITEM CSL_CITATION {"citationID":"1h4pc53i54","properties":{"formattedCitation":"[3]","plainCitation":"[3]"},"citationItems":[{"id":1691,"uris":["http://zotero.org/groups/753033/items/TZX4AE7C"],"uri":["http://zotero.org/groups/753033/items/TZX4AE7C"],"itemData":{"id":1691,"type":"book","title":"Verteilte Systeme und Anwendungen","publisher":"Pearson Education","abstract":"Architekturkonzepte, Standards und Middleware-Technologien","author":[{"family":"Hammerschall","given":"Ulrike"}]}}],"schema":"https://github.com/citation-style-language/schema/raw/master/csl-citation.json"} </w:instrText>
+      </w:r>
+      <w:r>
+        <w:rPr>
+          <w:lang w:val="de-DE"/>
+        </w:rPr>
+        <w:fldChar w:fldCharType="separate"/>
+      </w:r>
+      <w:r>
+        <w:rPr>
+          <w:lang w:val="de-DE"/>
+        </w:rPr>
+        <w:t>[3]</w:t>
+      </w:r>
+      <w:r>
+        <w:rPr>
+          <w:lang w:val="de-DE"/>
+        </w:rPr>
+        <w:fldChar w:fldCharType="end"/>
+      </w:r>
+      <w:r>
+        <w:rPr>
+          <w:lang w:val="de-DE"/>
+        </w:rPr>
+        <w:t xml:space="preserve"> Wichtig für das Verständnis von Transaktionen sind zudem die Phasen, die während der Verarbeitung einer Transaktion eintreten können.</w:t>
+      </w:r>
+    </w:p>
+    <w:p>
+      <w:pPr>
+        <w:rPr>
+          <w:lang w:val="de-DE"/>
+        </w:rPr>
+      </w:pPr>
+      <w:r>
+        <w:rPr>
+          <w:lang w:val="de-DE"/>
+        </w:rPr>
+        <w:t>begin of transaction</w:t>
+      </w:r>
+    </w:p>
+    <w:p>
+      <w:pPr>
+        <w:rPr>
+          <w:lang w:val="de-DE"/>
+        </w:rPr>
+      </w:pPr>
+      <w:r>
+        <w:rPr>
+          <w:lang w:val="de-DE"/>
+        </w:rPr>
+        <w:t>doing</w:t>
+      </w:r>
+    </w:p>
+    <w:p>
+      <w:pPr>
+        <w:rPr>
+          <w:lang w:val="de-DE"/>
+        </w:rPr>
+      </w:pPr>
+      <w:r>
+        <w:rPr>
+          <w:lang w:val="de-DE"/>
+        </w:rPr>
+        <w:t>end of transaction</w:t>
+      </w:r>
+    </w:p>
+    <w:p>
+      <w:pPr>
+        <w:rPr>
+          <w:lang w:val="de-DE"/>
+        </w:rPr>
+      </w:pPr>
+      <w:r>
+        <w:rPr>
+          <w:lang w:val="de-DE"/>
+        </w:rPr>
+        <w:t>abort</w:t>
+      </w:r>
+    </w:p>
+    <w:p>
+      <w:pPr>
+        <w:rPr>
+          <w:lang w:val="de-DE"/>
+        </w:rPr>
+      </w:pPr>
+      <w:r>
+        <w:rPr>
+          <w:lang w:val="de-DE"/>
+        </w:rPr>
+        <w:t>rollback</w:t>
+      </w:r>
+    </w:p>
+    <w:p>
+      <w:pPr>
+        <w:rPr>
+          <w:lang w:val="de-DE"/>
+        </w:rPr>
+      </w:pPr>
+      <w:r>
+        <w:rPr>
+          <w:lang w:val="de-DE"/>
+        </w:rPr>
+        <w:t>( -&gt; Abbildung!)</w:t>
+      </w:r>
+    </w:p>
+    <w:p>
+      <w:pPr>
+        <w:rPr>
+          <w:lang w:val="de-DE"/>
+        </w:rPr>
+      </w:pPr>
+    </w:p>
+    <w:p>
+      <w:pPr>
+        <w:pStyle w:val="berschrift3"/>
+        <w:rPr>
+          <w:lang w:val="de-DE"/>
+        </w:rPr>
+      </w:pPr>
+      <w:r>
+        <w:rPr>
+          <w:lang w:val="de-DE"/>
+        </w:rPr>
+        <w:t>Herausforderungen</w:t>
+      </w:r>
+    </w:p>
+    <w:p>
+      <w:pPr>
+        <w:rPr>
+          <w:lang w:val="de-DE"/>
+        </w:rPr>
+      </w:pPr>
+      <w:r>
+        <w:rPr>
+          <w:lang w:val="de-DE"/>
+        </w:rPr>
+        <w:t>Für die Realisierung von verteilten Transaktionen werden Commit-Protokolle wie das Zwei-Phasen Commit Protokoll eingesetzt.</w:t>
+      </w:r>
+    </w:p>
+    <w:p>
+      <w:pPr>
+        <w:rPr>
+          <w:lang w:val="de-DE"/>
+        </w:rPr>
+      </w:pPr>
+    </w:p>
+    <w:p>
+      <w:pPr>
+        <w:pStyle w:val="berschrift2"/>
+        <w:rPr>
+          <w:lang w:val="de-DE"/>
+        </w:rPr>
+      </w:pPr>
+      <w:r>
+        <w:rPr>
+          <w:lang w:val="de-DE"/>
+        </w:rPr>
+        <w:t>Message-Service-Architektur</w:t>
+      </w:r>
+    </w:p>
+    <w:p>
+      <w:pPr>
+        <w:pStyle w:val="berschrift3"/>
+        <w:rPr>
+          <w:lang w:val="de-DE"/>
+        </w:rPr>
+      </w:pPr>
+      <w:r>
+        <w:rPr>
+          <w:lang w:val="de-DE"/>
+        </w:rPr>
+        <w:t>Kriterien für die Anwendung, Vorteile und Herausforderungen</w:t>
+      </w:r>
+    </w:p>
+    <w:p>
+      <w:pPr>
+        <w:rPr>
+          <w:lang w:val="de-DE"/>
+        </w:rPr>
+      </w:pPr>
+      <w:r>
+        <w:rPr>
+          <w:lang w:val="de-DE"/>
+        </w:rPr>
+        <w:t>Erzeuger (Sender) von Nachrichten benötigt für die weitere Verarbeitung keine synchrone Antwort (fire-and-forget).</w:t>
+      </w:r>
+    </w:p>
+    <w:p>
+      <w:pPr>
+        <w:rPr>
+          <w:lang w:val="de-DE"/>
+        </w:rPr>
+      </w:pPr>
+    </w:p>
+    <w:p>
+      <w:pPr>
+        <w:rPr>
+          <w:lang w:val="de-DE"/>
+        </w:rPr>
+      </w:pPr>
+      <w:r>
+        <w:rPr>
+          <w:lang w:val="de-DE"/>
+        </w:rPr>
+        <w:t>Integrationsszenarien: Es müssen mehrere unterschiedliche Systeme zusammenarbeiten.</w:t>
+      </w:r>
+    </w:p>
+    <w:p>
+      <w:pPr>
+        <w:rPr>
+          <w:lang w:val="de-DE"/>
+        </w:rPr>
+      </w:pPr>
+    </w:p>
+    <w:p>
+      <w:pPr>
+        <w:rPr>
+          <w:lang w:val="de-DE"/>
+        </w:rPr>
+      </w:pPr>
+      <w:r>
+        <w:rPr>
+          <w:lang w:val="de-DE"/>
+        </w:rPr>
+        <w:t>Sender erzeugt Nachrichten erheblich schneller, als sie von Empfängern verarbeitet werden können. Eine Message-Queue als Puffer kann hier ausgleichen.</w:t>
+      </w:r>
+    </w:p>
+    <w:p>
+      <w:pPr>
+        <w:rPr>
+          <w:lang w:val="de-DE"/>
+        </w:rPr>
+      </w:pPr>
+    </w:p>
+    <w:p>
+      <w:pPr>
+        <w:rPr>
+          <w:lang w:val="de-DE"/>
+        </w:rPr>
+      </w:pPr>
+      <w:r>
+        <w:rPr>
+          <w:lang w:val="de-DE"/>
+        </w:rPr>
+        <w:t>Vorteile</w:t>
+      </w:r>
+    </w:p>
+    <w:p>
+      <w:pPr>
+        <w:rPr>
+          <w:lang w:val="de-DE"/>
+        </w:rPr>
+      </w:pPr>
+      <w:r>
+        <w:rPr>
+          <w:lang w:val="de-DE"/>
+        </w:rPr>
+        <w:t>Sender und Empfänger von Nachrichten können in völlig unterschiedliche Technologien und Programmiersprachen erstellt werden.</w:t>
+      </w:r>
+    </w:p>
+    <w:p>
+      <w:pPr>
+        <w:rPr>
+          <w:lang w:val="de-DE"/>
+        </w:rPr>
+      </w:pPr>
+      <w:r>
+        <w:rPr>
+          <w:lang w:val="de-DE"/>
+        </w:rPr>
+        <w:t>Message-Queues, insbesondere solche mit zuverlässiger Zustellung (reliable messaging), können die Verfügbarkeit und Rubstheit von Systemen erheblich steigern. Aus diesem Grund werden MQ-Systeme insbesondere im Bereich Finanz- und Kontodaten häufig eingesetzt.</w:t>
+      </w:r>
+    </w:p>
+    <w:p>
+      <w:pPr>
+        <w:rPr>
+          <w:lang w:val="de-DE"/>
+        </w:rPr>
+      </w:pPr>
+    </w:p>
+    <w:p>
+      <w:pPr>
+        <w:rPr>
+          <w:lang w:val="de-DE"/>
+        </w:rPr>
+      </w:pPr>
+      <w:r>
+        <w:rPr>
+          <w:lang w:val="de-DE"/>
+        </w:rPr>
+        <w:t>Nachteile</w:t>
+      </w:r>
+    </w:p>
+    <w:p>
+      <w:pPr>
+        <w:rPr>
+          <w:lang w:val="de-DE"/>
+        </w:rPr>
+      </w:pPr>
+      <w:r>
+        <w:rPr>
+          <w:lang w:val="de-DE"/>
+        </w:rPr>
+        <w:t>Message-Queues (ob kommerziell oder Open-Source) sind in sich komplexe Systeme mit teilweise hohem Einführungs- und Administrationsaufwand.</w:t>
+      </w:r>
+    </w:p>
+    <w:p>
+      <w:pPr>
+        <w:rPr>
+          <w:lang w:val="de-DE"/>
+        </w:rPr>
+      </w:pPr>
+      <w:r>
+        <w:rPr>
+          <w:lang w:val="de-DE"/>
+        </w:rPr>
+        <w:t>Asynchrone und nachrichtenbasierte Programmierung ist signifikant aufwendiger als einfacher call-and-return- Stil. Fehlversuche in asynchronen Systemen kann aufwendig sein.</w:t>
+      </w:r>
+    </w:p>
+    <w:p>
+      <w:pPr>
+        <w:rPr>
+          <w:lang w:val="de-DE"/>
+        </w:rPr>
+      </w:pPr>
+    </w:p>
+    <w:p>
+      <w:pPr>
+        <w:rPr>
+          <w:lang w:val="de-DE"/>
+        </w:rPr>
+      </w:pPr>
+      <w:r>
+        <w:rPr>
+          <w:lang w:val="de-DE"/>
+        </w:rPr>
+        <w:t>[QUELLE hab ich zu den punkten -&gt; folgt! (Max)]</w:t>
+      </w:r>
+    </w:p>
+    <w:p>
+      <w:pPr>
+        <w:rPr>
+          <w:lang w:val="de-DE"/>
+        </w:rPr>
+      </w:pPr>
+    </w:p>
+    <w:p>
+      <w:pPr>
+        <w:rPr>
+          <w:lang w:val="de-DE"/>
+        </w:rPr>
+      </w:pPr>
+    </w:p>
+    <w:p>
+      <w:pPr>
+        <w:pStyle w:val="berschrift3"/>
+        <w:rPr>
+          <w:lang w:val="de-DE"/>
+        </w:rPr>
+      </w:pPr>
+      <w:r>
+        <w:rPr>
+          <w:lang w:val="de-DE"/>
+        </w:rPr>
+        <w:t>Java Messaging Service</w:t>
+      </w:r>
+      <w:r>
+        <w:rPr>
+          <w:lang w:val="de-DE"/>
+        </w:rPr>
+        <w:t xml:space="preserve"> (JMS)</w:t>
+      </w:r>
+    </w:p>
+    <w:p>
+      <w:pPr>
+        <w:rPr>
+          <w:lang w:val="de-DE"/>
+        </w:rPr>
+      </w:pPr>
+      <w:r>
+        <w:rPr>
+          <w:lang w:val="de-DE"/>
+        </w:rPr>
+        <w:t>JMS ist eine API, die als Bestandteil von Java EE Interfaces definiert, welche die Interaktion von Java-Anwendungen mit einer Message Oriented Middleware (MOM) ermöglichen.</w:t>
+      </w:r>
+      <w:r>
+        <w:rPr>
+          <w:lang w:val="de-DE"/>
+        </w:rPr>
+        <w:t xml:space="preserve"> </w:t>
+      </w:r>
+      <w:r>
+        <w:rPr>
+          <w:lang w:val="de-DE"/>
+        </w:rPr>
+        <w:t>Vom Grundsatz her stellt die Message Oriented Middleware eher ein prozessorientierter Client/Server-Modell dar und bietet damit nicht das gleiche Abstraktionsniveau wie bei objektorientierten Konzepten.</w:t>
+      </w:r>
+      <w:r>
+        <w:rPr>
+          <w:lang w:val="de-DE"/>
+        </w:rPr>
+        <w:fldChar w:fldCharType="begin"/>
+      </w:r>
+      <w:r>
+        <w:rPr>
+          <w:lang w:val="de-DE"/>
+        </w:rPr>
+        <w:instrText xml:space="preserve"> ADDIN ZOTERO_ITEM CSL_CITATION {"citationID":"SDzcsUe7","properties":{"formattedCitation":"[1]","plainCitation":"[1]"},"citationItems":[{"id":1722,"uris":["http://zotero.org/groups/753033/items/UZFZP2X4"],"uri":["http://zotero.org/groups/753033/items/UZFZP2X4"],"itemData":{"id":1722,"type":"book","title":"Verteilte Systeme","collection-title":"eXamen.press","publisher":"Springer Berlin Heidelberg","publisher-place":"Berlin, Heidelberg","source":"CrossRef","event-place":"Berlin, Heidelberg","URL":"http://link.springer.com/10.1007/978-3-642-25796-4","ISBN":"978-3-642-25795-7","author":[{"family":"Schill","given":"Alexander"},{"family":"Springer","given":"Thomas"}],"issued":{"date-parts":[["2012"]]},"accessed":{"date-parts":[["2016",11,29]]}}}],"schema":"https://github.com/citation-style-language/schema/raw/master/csl-citation.json"} </w:instrText>
+      </w:r>
+      <w:r>
+        <w:rPr>
+          <w:lang w:val="de-DE"/>
+        </w:rPr>
+        <w:fldChar w:fldCharType="separate"/>
+      </w:r>
+      <w:r>
+        <w:t>[1]</w:t>
+      </w:r>
+      <w:r>
+        <w:rPr>
+          <w:lang w:val="de-DE"/>
+        </w:rPr>
+        <w:fldChar w:fldCharType="end"/>
       </w:r>
       <w:bookmarkStart w:id="1" w:name="_GoBack"/>
       <w:bookmarkEnd w:id="1"/>
-      <w:r>
-        <w:rPr>
-          <w:lang w:val="de-DE"/>
-        </w:rPr>
-        <w:t>r die Rechnerumgebung hinaus,</w:t>
-      </w:r>
-      <w:r>
-        <w:rPr>
-          <w:lang w:val="de-DE"/>
-        </w:rPr>
-        <w:t xml:space="preserve"> betreiben</w:t>
-      </w:r>
-      <w:r>
-        <w:rPr>
-          <w:lang w:val="de-DE"/>
-        </w:rPr>
-        <w:t xml:space="preserve"> zu können.</w:t>
-      </w:r>
-    </w:p>
-    <w:p>
-      <w:pPr>
-        <w:pStyle w:val="berschrift1"/>
-        <w:rPr>
-          <w:lang w:val="de-DE"/>
-        </w:rPr>
-      </w:pPr>
-      <w:r>
-        <w:rPr>
-          <w:lang w:val="de-DE"/>
-        </w:rPr>
-        <w:t>Einführung</w:t>
-      </w:r>
-    </w:p>
-    <w:p>
-      <w:pPr>
-        <w:pStyle w:val="berschrift2"/>
-        <w:rPr>
-          <w:lang w:val="de-DE"/>
-        </w:rPr>
-      </w:pPr>
-      <w:r>
-        <w:rPr>
-          <w:lang w:val="de-DE"/>
-        </w:rPr>
-        <w:t>Transaktionen in verteilten Systemen</w:t>
-      </w:r>
-    </w:p>
-    <w:p>
-      <w:pPr>
-        <w:rPr>
-          <w:lang w:val="de-DE"/>
-        </w:rPr>
-      </w:pPr>
-      <w:r>
-        <w:rPr>
-          <w:lang w:val="de-DE"/>
-        </w:rPr>
-        <w:t>Eine Transaktion ist eine zusammengefasste Abfolge von Ereignissen, die alle erfolgreich ausgeführt werden müssen, um ein Ergebnis zu erzielen.</w:t>
-      </w:r>
-      <w:r>
-        <w:rPr>
-          <w:lang w:val="de-DE"/>
-        </w:rPr>
-        <w:fldChar w:fldCharType="begin"/>
-      </w:r>
-      <w:r>
-        <w:rPr>
-          <w:lang w:val="de-DE"/>
-        </w:rPr>
-        <w:instrText xml:space="preserve"> ADDIN ZOTERO_ITEM CSL_CITATION {"citationID":"Zf0rNFwn","properties":{"formattedCitation":"[2]","plainCitation":"[2]"},"citationItems":[{"id":1689,"uris":["http://zotero.org/groups/753033/items/FZ6VTP84"],"uri":["http://zotero.org/groups/753033/items/FZ6VTP84"],"itemData":{"id":1689,"type":"book","title":"Lehrbuch der Softwaretechnik, Entwurf, Implementierung, Installation und Betrieb","publisher":"Spektrum, Akademischer Verlag","edition":"3","author":[{"family":"Balzert","given":"Helmut"}]}}],"schema":"https://github.com/citation-style-language/schema/raw/master/csl-citation.json"} </w:instrText>
-      </w:r>
-      <w:r>
-        <w:rPr>
-          <w:lang w:val="de-DE"/>
-        </w:rPr>
-        <w:fldChar w:fldCharType="separate"/>
-      </w:r>
-      <w:r>
-        <w:rPr>
-          <w:lang w:val="de-DE"/>
-        </w:rPr>
-        <w:t>[2]</w:t>
-      </w:r>
-      <w:r>
-        <w:rPr>
-          <w:lang w:val="de-DE"/>
-        </w:rPr>
-        <w:fldChar w:fldCharType="end"/>
-      </w:r>
-      <w:r>
-        <w:rPr>
-          <w:lang w:val="de-DE"/>
-        </w:rPr>
-        <w:t xml:space="preserve"> Verteilte Transaktionen zeichnen sich im Wesentlichen dadurch aus, dass</w:t>
-      </w:r>
-    </w:p>
-    <w:p>
-      <w:pPr>
-        <w:ind w:left="144"/>
-        <w:rPr>
-          <w:lang w:val="de-DE"/>
-        </w:rPr>
-      </w:pPr>
-    </w:p>
-    <w:p>
-      <w:pPr>
-        <w:pStyle w:val="berschrift3"/>
-        <w:rPr>
-          <w:lang w:val="de-DE"/>
-        </w:rPr>
-      </w:pPr>
-      <w:r>
-        <w:rPr>
-          <w:lang w:val="de-DE"/>
-        </w:rPr>
-        <w:t>Eigenschaften</w:t>
-      </w:r>
-    </w:p>
-    <w:p>
-      <w:pPr>
-        <w:rPr>
-          <w:lang w:val="de-DE"/>
-        </w:rPr>
-      </w:pPr>
-      <w:r>
-        <w:rPr>
-          <w:lang w:val="de-DE"/>
-        </w:rPr>
-        <w:t>Um die Erfüllung des Zwecks einer Transaktion sicherzustellen, müssen Transaktionssysteme, die für die Verarbeitung von Transaktionen eingesetzt werden, die Einhaltung der ACID-Prinzipien gewährleisten. Zu diesen Prinzipien zählen die Unteilbarkeit (Atomicity), Konsistenz (Consistency), Isolation (Isolation) und Dauerhaftigkeit (Durability).</w:t>
-      </w:r>
-      <w:r>
-        <w:rPr>
-          <w:lang w:val="de-DE"/>
-        </w:rPr>
-        <w:fldChar w:fldCharType="begin"/>
-      </w:r>
-      <w:r>
-        <w:rPr>
-          <w:lang w:val="de-DE"/>
-        </w:rPr>
-        <w:instrText xml:space="preserve"> ADDIN ZOTERO_ITEM CSL_CITATION {"citationID":"1h4pc53i54","properties":{"formattedCitation":"[3]","plainCitation":"[3]"},"citationItems":[{"id":1691,"uris":["http://zotero.org/groups/753033/items/TZX4AE7C"],"uri":["http://zotero.org/groups/753033/items/TZX4AE7C"],"itemData":{"id":1691,"type":"book","title":"Verteilte Systeme und Anwendungen","publisher":"Pearson Education","abstract":"Architekturkonzepte, Standards und Middleware-Technologien","author":[{"family":"Hammerschall","given":"Ulrike"}]}}],"schema":"https://github.com/citation-style-language/schema/raw/master/csl-citation.json"} </w:instrText>
-      </w:r>
-      <w:r>
-        <w:rPr>
-          <w:lang w:val="de-DE"/>
-        </w:rPr>
-        <w:fldChar w:fldCharType="separate"/>
-      </w:r>
-      <w:r>
-        <w:rPr>
-          <w:lang w:val="de-DE"/>
-        </w:rPr>
-        <w:t>[3]</w:t>
-      </w:r>
-      <w:r>
-        <w:rPr>
-          <w:lang w:val="de-DE"/>
-        </w:rPr>
-        <w:fldChar w:fldCharType="end"/>
-      </w:r>
-      <w:r>
-        <w:rPr>
-          <w:lang w:val="de-DE"/>
-        </w:rPr>
-        <w:t xml:space="preserve"> Wichtig für das Verständnis von Transaktionen sind zudem die Phasen, die während der Verarbeitung einer Transaktion eintreten können.</w:t>
-      </w:r>
-    </w:p>
-    <w:p>
-      <w:pPr>
-        <w:rPr>
-          <w:lang w:val="de-DE"/>
-        </w:rPr>
-      </w:pPr>
-      <w:r>
-        <w:rPr>
-          <w:lang w:val="de-DE"/>
-        </w:rPr>
-        <w:t>begin of transaction</w:t>
-      </w:r>
-    </w:p>
-    <w:p>
-      <w:pPr>
-        <w:rPr>
-          <w:lang w:val="de-DE"/>
-        </w:rPr>
-      </w:pPr>
-      <w:r>
-        <w:rPr>
-          <w:lang w:val="de-DE"/>
-        </w:rPr>
-        <w:t>doing</w:t>
-      </w:r>
-    </w:p>
-    <w:p>
-      <w:pPr>
-        <w:rPr>
-          <w:lang w:val="de-DE"/>
-        </w:rPr>
-      </w:pPr>
-      <w:r>
-        <w:rPr>
-          <w:lang w:val="de-DE"/>
-        </w:rPr>
-        <w:t>end of transaction</w:t>
-      </w:r>
-    </w:p>
-    <w:p>
-      <w:pPr>
-        <w:rPr>
-          <w:lang w:val="de-DE"/>
-        </w:rPr>
-      </w:pPr>
-      <w:r>
-        <w:rPr>
-          <w:lang w:val="de-DE"/>
-        </w:rPr>
-        <w:t>abort</w:t>
-      </w:r>
-    </w:p>
-    <w:p>
-      <w:pPr>
-        <w:rPr>
-          <w:lang w:val="de-DE"/>
-        </w:rPr>
-      </w:pPr>
-      <w:r>
-        <w:rPr>
-          <w:lang w:val="de-DE"/>
-        </w:rPr>
-        <w:t>rollback</w:t>
-      </w:r>
-    </w:p>
-    <w:p>
-      <w:pPr>
-        <w:rPr>
-          <w:lang w:val="de-DE"/>
-        </w:rPr>
-      </w:pPr>
-      <w:r>
-        <w:rPr>
-          <w:lang w:val="de-DE"/>
-        </w:rPr>
-        <w:t>( -&gt; Abbildung!)</w:t>
-      </w:r>
-    </w:p>
-    <w:p>
-      <w:pPr>
-        <w:rPr>
-          <w:lang w:val="de-DE"/>
-        </w:rPr>
-      </w:pPr>
-    </w:p>
-    <w:p>
-      <w:pPr>
-        <w:pStyle w:val="berschrift3"/>
-        <w:rPr>
-          <w:lang w:val="de-DE"/>
-        </w:rPr>
-      </w:pPr>
-      <w:r>
-        <w:rPr>
-          <w:lang w:val="de-DE"/>
-        </w:rPr>
-        <w:t>Herausforderungen</w:t>
-      </w:r>
-    </w:p>
-    <w:p>
-      <w:pPr>
-        <w:rPr>
-          <w:lang w:val="de-DE"/>
-        </w:rPr>
-      </w:pPr>
-      <w:r>
-        <w:rPr>
-          <w:lang w:val="de-DE"/>
-        </w:rPr>
-        <w:t>Für die Realisierung von verteilten Transaktionen werden Commit-Protokolle wie das Zwei-Phasen Commit Protokoll eingesetzt.</w:t>
-      </w:r>
-    </w:p>
-    <w:p>
-      <w:pPr>
-        <w:rPr>
-          <w:lang w:val="de-DE"/>
-        </w:rPr>
-      </w:pPr>
-    </w:p>
-    <w:p>
-      <w:pPr>
-        <w:pStyle w:val="berschrift2"/>
-        <w:rPr>
-          <w:lang w:val="de-DE"/>
-        </w:rPr>
-      </w:pPr>
-      <w:r>
-        <w:rPr>
-          <w:lang w:val="de-DE"/>
-        </w:rPr>
-        <w:t>Message-Service-Architektur</w:t>
-      </w:r>
-    </w:p>
-    <w:p>
-      <w:pPr>
-        <w:pStyle w:val="berschrift3"/>
-        <w:rPr>
-          <w:lang w:val="de-DE"/>
-        </w:rPr>
-      </w:pPr>
-      <w:r>
-        <w:rPr>
-          <w:lang w:val="de-DE"/>
-        </w:rPr>
-        <w:t>Kriterien für die Anwendung, Vorteile und Herausforderungen</w:t>
-      </w:r>
-    </w:p>
-    <w:p>
-      <w:pPr>
-        <w:rPr>
-          <w:lang w:val="de-DE"/>
-        </w:rPr>
-      </w:pPr>
-      <w:r>
-        <w:rPr>
-          <w:lang w:val="de-DE"/>
-        </w:rPr>
-        <w:t>Erzeuger (Sender) von Nachrichten benötigt für die weitere Verarbeitung keine synchrone Antwort (fire-and-forget).</w:t>
-      </w:r>
-    </w:p>
-    <w:p>
-      <w:pPr>
-        <w:rPr>
-          <w:lang w:val="de-DE"/>
-        </w:rPr>
-      </w:pPr>
-    </w:p>
-    <w:p>
-      <w:pPr>
-        <w:rPr>
-          <w:lang w:val="de-DE"/>
-        </w:rPr>
-      </w:pPr>
-      <w:r>
-        <w:rPr>
-          <w:lang w:val="de-DE"/>
-        </w:rPr>
-        <w:t>Integrationsszenarien: Es müssen mehrere unterschiedliche Systeme zusammenarbeiten.</w:t>
-      </w:r>
-    </w:p>
-    <w:p>
-      <w:pPr>
-        <w:rPr>
-          <w:lang w:val="de-DE"/>
-        </w:rPr>
-      </w:pPr>
-    </w:p>
-    <w:p>
-      <w:pPr>
-        <w:rPr>
-          <w:lang w:val="de-DE"/>
-        </w:rPr>
-      </w:pPr>
-      <w:r>
-        <w:rPr>
-          <w:lang w:val="de-DE"/>
-        </w:rPr>
-        <w:t>Sender erzeugt Nachrichten erheblich schneller, als sie von Empfängern verarbeitet werden können. Eine Message-Queue als Puffer kann hier ausgleichen.</w:t>
-      </w:r>
-    </w:p>
-    <w:p>
-      <w:pPr>
-        <w:rPr>
-          <w:lang w:val="de-DE"/>
-        </w:rPr>
-      </w:pPr>
-    </w:p>
-    <w:p>
-      <w:pPr>
-        <w:rPr>
-          <w:lang w:val="de-DE"/>
-        </w:rPr>
-      </w:pPr>
-      <w:r>
-        <w:rPr>
-          <w:lang w:val="de-DE"/>
-        </w:rPr>
-        <w:t>Vorteile</w:t>
-      </w:r>
-    </w:p>
-    <w:p>
-      <w:pPr>
-        <w:rPr>
-          <w:lang w:val="de-DE"/>
-        </w:rPr>
-      </w:pPr>
-      <w:r>
-        <w:rPr>
-          <w:lang w:val="de-DE"/>
-        </w:rPr>
-        <w:t>Sender und Empfänger von Nachrichten können in völlig unterschiedliche Technologien und Programmiersprachen erstellt werden.</w:t>
-      </w:r>
-    </w:p>
-    <w:p>
-      <w:pPr>
-        <w:rPr>
-          <w:lang w:val="de-DE"/>
-        </w:rPr>
-      </w:pPr>
-      <w:r>
-        <w:rPr>
-          <w:lang w:val="de-DE"/>
-        </w:rPr>
-        <w:t>Message-Queues, insbesondere solche mit zuverlässiger Zustellung (reliable messaging), können die Verfügbarkeit und Rubstheit von Systemen erheblich steigern. Aus diesem Grund werden MQ-Systeme insbesondere im Bereich Finanz- und Kontodaten häufig eingesetzt.</w:t>
-      </w:r>
-    </w:p>
-    <w:p>
-      <w:pPr>
-        <w:rPr>
-          <w:lang w:val="de-DE"/>
-        </w:rPr>
-      </w:pPr>
-    </w:p>
-    <w:p>
-      <w:pPr>
-        <w:rPr>
-          <w:lang w:val="de-DE"/>
-        </w:rPr>
-      </w:pPr>
-      <w:r>
-        <w:rPr>
-          <w:lang w:val="de-DE"/>
-        </w:rPr>
-        <w:t>Nachteile</w:t>
-      </w:r>
-    </w:p>
-    <w:p>
-      <w:pPr>
-        <w:rPr>
-          <w:lang w:val="de-DE"/>
-        </w:rPr>
-      </w:pPr>
-      <w:r>
-        <w:rPr>
-          <w:lang w:val="de-DE"/>
-        </w:rPr>
-        <w:t>Message-Queues (ob kommerziell oder Open-Source) sind in sich komplexe Systeme mit teilweise hohem Einführungs- und Administrationsaufwand.</w:t>
-      </w:r>
-    </w:p>
-    <w:p>
-      <w:pPr>
-        <w:rPr>
-          <w:lang w:val="de-DE"/>
-        </w:rPr>
-      </w:pPr>
-      <w:r>
-        <w:rPr>
-          <w:lang w:val="de-DE"/>
-        </w:rPr>
-        <w:t>Asynchrone und nachrichtenbasierte Programmierung ist signifikant aufwendiger als einfacher call-and-return- Stil. Fehlversuche in asynchronen Systemen kann aufwendig sein.</w:t>
-      </w:r>
-    </w:p>
-    <w:p>
-      <w:pPr>
-        <w:rPr>
-          <w:lang w:val="de-DE"/>
-        </w:rPr>
-      </w:pPr>
-    </w:p>
-    <w:p>
-      <w:pPr>
-        <w:rPr>
-          <w:lang w:val="de-DE"/>
-        </w:rPr>
-      </w:pPr>
-      <w:r>
-        <w:rPr>
-          <w:lang w:val="de-DE"/>
-        </w:rPr>
-        <w:t>[QUELLE hab ich zu den punkten -&gt; folgt! (Max)]</w:t>
-      </w:r>
-    </w:p>
-    <w:p>
-      <w:pPr>
-        <w:rPr>
-          <w:lang w:val="de-DE"/>
-        </w:rPr>
-      </w:pPr>
-    </w:p>
-    <w:p>
-      <w:pPr>
-        <w:rPr>
-          <w:lang w:val="de-DE"/>
-        </w:rPr>
-      </w:pPr>
-    </w:p>
-    <w:p>
-      <w:pPr>
-        <w:pStyle w:val="berschrift3"/>
-        <w:rPr>
-          <w:lang w:val="de-DE"/>
-        </w:rPr>
-      </w:pPr>
-      <w:r>
-        <w:rPr>
-          <w:lang w:val="de-DE"/>
-        </w:rPr>
-        <w:t>Java Messaging Service</w:t>
-      </w:r>
-      <w:r>
-        <w:rPr>
-          <w:lang w:val="de-DE"/>
-        </w:rPr>
-        <w:t xml:space="preserve"> (JMS)</w:t>
-      </w:r>
-    </w:p>
-    <w:p>
-      <w:pPr>
-        <w:rPr>
-          <w:lang w:val="de-DE"/>
-        </w:rPr>
-      </w:pPr>
-      <w:r>
-        <w:rPr>
-          <w:lang w:val="de-DE"/>
-        </w:rPr>
-        <w:t>JMS ist eine API, die als Bestandteil von Java EE Interfaces definiert, welche die Interaktion von Java-Anwendungen mit einer Message Oriented Middleware (MOM) ermöglichen.</w:t>
-      </w:r>
+    </w:p>
+    <w:p>
+      <w:pPr>
+        <w:rPr>
+          <w:lang w:val="de-DE"/>
+        </w:rPr>
+      </w:pPr>
     </w:p>
     <w:p>
       <w:pPr>
@@ -1852,16 +1892,7 @@
           <w:iCs/>
           <w:lang w:val="de-DE"/>
         </w:rPr>
-        <w:t xml:space="preserve">Information </w:t>
-      </w:r>
-      <w:r>
-        <w:rPr>
-          <w:i/>
-          <w:iCs/>
-          <w:lang w:val="de-DE"/>
-        </w:rPr>
-        <w:lastRenderedPageBreak/>
-        <w:t>for Authors,</w:t>
+        <w:t>Information for Authors,</w:t>
       </w:r>
       <w:r>
         <w:rPr>
@@ -4423,7 +4454,7 @@
 </file>
 
 <file path=customXml/itemProps1.xml><?xml version="1.0" encoding="utf-8"?>
-<ds:datastoreItem xmlns:ds="http://schemas.openxmlformats.org/officeDocument/2006/customXml" ds:itemID="{7BB60ADF-01FB-44D7-935B-8E0F780640EA}">
+<ds:datastoreItem xmlns:ds="http://schemas.openxmlformats.org/officeDocument/2006/customXml" ds:itemID="{7C27C10A-C8D5-45AC-8AB0-7B1037E15072}">
   <ds:schemaRefs>
     <ds:schemaRef ds:uri="http://schemas.openxmlformats.org/officeDocument/2006/bibliography"/>
   </ds:schemaRefs>

--- a/dokumentation/studienarbeit.docx
+++ b/dokumentation/studienarbeit.docx
@@ -30,11 +30,19 @@
           <w:lang w:val="de-DE"/>
         </w:rPr>
       </w:pPr>
-      <w:r>
-        <w:rPr>
-          <w:lang w:val="de-DE"/>
-        </w:rPr>
-        <w:t>Redesign einer Chat-Anwendung als verteiltes System.</w:t>
+      <w:proofErr w:type="spellStart"/>
+      <w:r>
+        <w:rPr>
+          <w:lang w:val="de-DE"/>
+        </w:rPr>
+        <w:t>Redesign</w:t>
+      </w:r>
+      <w:proofErr w:type="spellEnd"/>
+      <w:r>
+        <w:rPr>
+          <w:lang w:val="de-DE"/>
+        </w:rPr>
+        <w:t xml:space="preserve"> einer Chat-Anwendung als verteiltes System.</w:t>
       </w:r>
     </w:p>
     <w:p>
@@ -49,7 +57,21 @@
         <w:rPr>
           <w:lang w:val="de-DE"/>
         </w:rPr>
-        <w:t>C. Eidelloth, D. Sauter</w:t>
+        <w:t xml:space="preserve">C. </w:t>
+      </w:r>
+      <w:proofErr w:type="spellStart"/>
+      <w:r>
+        <w:rPr>
+          <w:lang w:val="de-DE"/>
+        </w:rPr>
+        <w:t>Eidelloth</w:t>
+      </w:r>
+      <w:proofErr w:type="spellEnd"/>
+      <w:r>
+        <w:rPr>
+          <w:lang w:val="de-DE"/>
+        </w:rPr>
+        <w:t>, D. Sauter</w:t>
       </w:r>
       <w:r>
         <w:rPr>
@@ -61,7 +83,21 @@
         <w:rPr>
           <w:lang w:val="de-DE"/>
         </w:rPr>
-        <w:t xml:space="preserve">F. Stützinger </w:t>
+        <w:t xml:space="preserve">F. </w:t>
+      </w:r>
+      <w:proofErr w:type="spellStart"/>
+      <w:r>
+        <w:rPr>
+          <w:lang w:val="de-DE"/>
+        </w:rPr>
+        <w:t>Stützinger</w:t>
+      </w:r>
+      <w:proofErr w:type="spellEnd"/>
+      <w:r>
+        <w:rPr>
+          <w:lang w:val="de-DE"/>
+        </w:rPr>
+        <w:t xml:space="preserve"> </w:t>
       </w:r>
       <w:r>
         <w:rPr>
@@ -108,7 +144,119 @@
         <w:rPr>
           <w:lang w:val="de-DE"/>
         </w:rPr>
-        <w:t>—These instructions give you guidelines for preparing papers for IEEE T</w:t>
+        <w:t xml:space="preserve">—These </w:t>
+      </w:r>
+      <w:proofErr w:type="spellStart"/>
+      <w:r>
+        <w:rPr>
+          <w:lang w:val="de-DE"/>
+        </w:rPr>
+        <w:t>instructions</w:t>
+      </w:r>
+      <w:proofErr w:type="spellEnd"/>
+      <w:r>
+        <w:rPr>
+          <w:lang w:val="de-DE"/>
+        </w:rPr>
+        <w:t xml:space="preserve"> </w:t>
+      </w:r>
+      <w:proofErr w:type="spellStart"/>
+      <w:r>
+        <w:rPr>
+          <w:lang w:val="de-DE"/>
+        </w:rPr>
+        <w:t>give</w:t>
+      </w:r>
+      <w:proofErr w:type="spellEnd"/>
+      <w:r>
+        <w:rPr>
+          <w:lang w:val="de-DE"/>
+        </w:rPr>
+        <w:t xml:space="preserve"> </w:t>
+      </w:r>
+      <w:proofErr w:type="spellStart"/>
+      <w:r>
+        <w:rPr>
+          <w:lang w:val="de-DE"/>
+        </w:rPr>
+        <w:t>you</w:t>
+      </w:r>
+      <w:proofErr w:type="spellEnd"/>
+      <w:r>
+        <w:rPr>
+          <w:lang w:val="de-DE"/>
+        </w:rPr>
+        <w:t xml:space="preserve"> </w:t>
+      </w:r>
+      <w:proofErr w:type="spellStart"/>
+      <w:r>
+        <w:rPr>
+          <w:lang w:val="de-DE"/>
+        </w:rPr>
+        <w:t>guidelines</w:t>
+      </w:r>
+      <w:proofErr w:type="spellEnd"/>
+      <w:r>
+        <w:rPr>
+          <w:lang w:val="de-DE"/>
+        </w:rPr>
+        <w:t xml:space="preserve"> </w:t>
+      </w:r>
+      <w:proofErr w:type="spellStart"/>
+      <w:r>
+        <w:rPr>
+          <w:lang w:val="de-DE"/>
+        </w:rPr>
+        <w:t>for</w:t>
+      </w:r>
+      <w:proofErr w:type="spellEnd"/>
+      <w:r>
+        <w:rPr>
+          <w:lang w:val="de-DE"/>
+        </w:rPr>
+        <w:t xml:space="preserve"> </w:t>
+      </w:r>
+      <w:proofErr w:type="spellStart"/>
+      <w:r>
+        <w:rPr>
+          <w:lang w:val="de-DE"/>
+        </w:rPr>
+        <w:t>preparing</w:t>
+      </w:r>
+      <w:proofErr w:type="spellEnd"/>
+      <w:r>
+        <w:rPr>
+          <w:lang w:val="de-DE"/>
+        </w:rPr>
+        <w:t xml:space="preserve"> </w:t>
+      </w:r>
+      <w:proofErr w:type="spellStart"/>
+      <w:r>
+        <w:rPr>
+          <w:lang w:val="de-DE"/>
+        </w:rPr>
+        <w:t>papers</w:t>
+      </w:r>
+      <w:proofErr w:type="spellEnd"/>
+      <w:r>
+        <w:rPr>
+          <w:lang w:val="de-DE"/>
+        </w:rPr>
+        <w:t xml:space="preserve"> </w:t>
+      </w:r>
+      <w:proofErr w:type="spellStart"/>
+      <w:r>
+        <w:rPr>
+          <w:lang w:val="de-DE"/>
+        </w:rPr>
+        <w:t>for</w:t>
+      </w:r>
+      <w:proofErr w:type="spellEnd"/>
+      <w:r>
+        <w:rPr>
+          <w:lang w:val="de-DE"/>
+        </w:rPr>
+        <w:t xml:space="preserve"> IEEE T</w:t>
       </w:r>
       <w:r>
         <w:rPr>
@@ -144,7 +292,119 @@
         <w:rPr>
           <w:lang w:val="de-DE"/>
         </w:rPr>
-        <w:t xml:space="preserve"> Use this document as a template if you are using Microsoft </w:t>
+        <w:t xml:space="preserve"> </w:t>
+      </w:r>
+      <w:proofErr w:type="spellStart"/>
+      <w:r>
+        <w:rPr>
+          <w:lang w:val="de-DE"/>
+        </w:rPr>
+        <w:t>Use</w:t>
+      </w:r>
+      <w:proofErr w:type="spellEnd"/>
+      <w:r>
+        <w:rPr>
+          <w:lang w:val="de-DE"/>
+        </w:rPr>
+        <w:t xml:space="preserve"> </w:t>
+      </w:r>
+      <w:proofErr w:type="spellStart"/>
+      <w:r>
+        <w:rPr>
+          <w:lang w:val="de-DE"/>
+        </w:rPr>
+        <w:t>this</w:t>
+      </w:r>
+      <w:proofErr w:type="spellEnd"/>
+      <w:r>
+        <w:rPr>
+          <w:lang w:val="de-DE"/>
+        </w:rPr>
+        <w:t xml:space="preserve"> </w:t>
+      </w:r>
+      <w:proofErr w:type="spellStart"/>
+      <w:r>
+        <w:rPr>
+          <w:lang w:val="de-DE"/>
+        </w:rPr>
+        <w:t>document</w:t>
+      </w:r>
+      <w:proofErr w:type="spellEnd"/>
+      <w:r>
+        <w:rPr>
+          <w:lang w:val="de-DE"/>
+        </w:rPr>
+        <w:t xml:space="preserve"> </w:t>
+      </w:r>
+      <w:proofErr w:type="spellStart"/>
+      <w:r>
+        <w:rPr>
+          <w:lang w:val="de-DE"/>
+        </w:rPr>
+        <w:t>as</w:t>
+      </w:r>
+      <w:proofErr w:type="spellEnd"/>
+      <w:r>
+        <w:rPr>
+          <w:lang w:val="de-DE"/>
+        </w:rPr>
+        <w:t xml:space="preserve"> a </w:t>
+      </w:r>
+      <w:proofErr w:type="spellStart"/>
+      <w:r>
+        <w:rPr>
+          <w:lang w:val="de-DE"/>
+        </w:rPr>
+        <w:t>template</w:t>
+      </w:r>
+      <w:proofErr w:type="spellEnd"/>
+      <w:r>
+        <w:rPr>
+          <w:lang w:val="de-DE"/>
+        </w:rPr>
+        <w:t xml:space="preserve"> </w:t>
+      </w:r>
+      <w:proofErr w:type="spellStart"/>
+      <w:r>
+        <w:rPr>
+          <w:lang w:val="de-DE"/>
+        </w:rPr>
+        <w:t>if</w:t>
+      </w:r>
+      <w:proofErr w:type="spellEnd"/>
+      <w:r>
+        <w:rPr>
+          <w:lang w:val="de-DE"/>
+        </w:rPr>
+        <w:t xml:space="preserve"> </w:t>
+      </w:r>
+      <w:proofErr w:type="spellStart"/>
+      <w:r>
+        <w:rPr>
+          <w:lang w:val="de-DE"/>
+        </w:rPr>
+        <w:t>you</w:t>
+      </w:r>
+      <w:proofErr w:type="spellEnd"/>
+      <w:r>
+        <w:rPr>
+          <w:lang w:val="de-DE"/>
+        </w:rPr>
+        <w:t xml:space="preserve"> are </w:t>
+      </w:r>
+      <w:proofErr w:type="spellStart"/>
+      <w:r>
+        <w:rPr>
+          <w:lang w:val="de-DE"/>
+        </w:rPr>
+        <w:t>using</w:t>
+      </w:r>
+      <w:proofErr w:type="spellEnd"/>
+      <w:r>
+        <w:rPr>
+          <w:lang w:val="de-DE"/>
+        </w:rPr>
+        <w:t xml:space="preserve"> Microsoft </w:t>
       </w:r>
       <w:r>
         <w:rPr>
@@ -158,7 +418,581 @@
         <w:rPr>
           <w:lang w:val="de-DE"/>
         </w:rPr>
-        <w:t xml:space="preserve"> 6.0 or later. Otherwise, use this document as an instruction set. The electronic file of your paper will be formatted further at IEEE. Define all symbols used in the abstract. Do not cite references in the abstract. Do not delete the blank line immediately above the abstract; it sets the footnote at the bottom of this column.</w:t>
+        <w:t xml:space="preserve"> 6.0 </w:t>
+      </w:r>
+      <w:proofErr w:type="spellStart"/>
+      <w:r>
+        <w:rPr>
+          <w:lang w:val="de-DE"/>
+        </w:rPr>
+        <w:t>or</w:t>
+      </w:r>
+      <w:proofErr w:type="spellEnd"/>
+      <w:r>
+        <w:rPr>
+          <w:lang w:val="de-DE"/>
+        </w:rPr>
+        <w:t xml:space="preserve"> </w:t>
+      </w:r>
+      <w:proofErr w:type="spellStart"/>
+      <w:r>
+        <w:rPr>
+          <w:lang w:val="de-DE"/>
+        </w:rPr>
+        <w:t>later</w:t>
+      </w:r>
+      <w:proofErr w:type="spellEnd"/>
+      <w:r>
+        <w:rPr>
+          <w:lang w:val="de-DE"/>
+        </w:rPr>
+        <w:t xml:space="preserve">. </w:t>
+      </w:r>
+      <w:proofErr w:type="spellStart"/>
+      <w:r>
+        <w:rPr>
+          <w:lang w:val="de-DE"/>
+        </w:rPr>
+        <w:t>Otherwise</w:t>
+      </w:r>
+      <w:proofErr w:type="spellEnd"/>
+      <w:r>
+        <w:rPr>
+          <w:lang w:val="de-DE"/>
+        </w:rPr>
+        <w:t xml:space="preserve">, </w:t>
+      </w:r>
+      <w:proofErr w:type="spellStart"/>
+      <w:r>
+        <w:rPr>
+          <w:lang w:val="de-DE"/>
+        </w:rPr>
+        <w:t>use</w:t>
+      </w:r>
+      <w:proofErr w:type="spellEnd"/>
+      <w:r>
+        <w:rPr>
+          <w:lang w:val="de-DE"/>
+        </w:rPr>
+        <w:t xml:space="preserve"> </w:t>
+      </w:r>
+      <w:proofErr w:type="spellStart"/>
+      <w:r>
+        <w:rPr>
+          <w:lang w:val="de-DE"/>
+        </w:rPr>
+        <w:t>this</w:t>
+      </w:r>
+      <w:proofErr w:type="spellEnd"/>
+      <w:r>
+        <w:rPr>
+          <w:lang w:val="de-DE"/>
+        </w:rPr>
+        <w:t xml:space="preserve"> </w:t>
+      </w:r>
+      <w:proofErr w:type="spellStart"/>
+      <w:r>
+        <w:rPr>
+          <w:lang w:val="de-DE"/>
+        </w:rPr>
+        <w:t>document</w:t>
+      </w:r>
+      <w:proofErr w:type="spellEnd"/>
+      <w:r>
+        <w:rPr>
+          <w:lang w:val="de-DE"/>
+        </w:rPr>
+        <w:t xml:space="preserve"> </w:t>
+      </w:r>
+      <w:proofErr w:type="spellStart"/>
+      <w:r>
+        <w:rPr>
+          <w:lang w:val="de-DE"/>
+        </w:rPr>
+        <w:t>as</w:t>
+      </w:r>
+      <w:proofErr w:type="spellEnd"/>
+      <w:r>
+        <w:rPr>
+          <w:lang w:val="de-DE"/>
+        </w:rPr>
+        <w:t xml:space="preserve"> an </w:t>
+      </w:r>
+      <w:proofErr w:type="spellStart"/>
+      <w:r>
+        <w:rPr>
+          <w:lang w:val="de-DE"/>
+        </w:rPr>
+        <w:t>instruction</w:t>
+      </w:r>
+      <w:proofErr w:type="spellEnd"/>
+      <w:r>
+        <w:rPr>
+          <w:lang w:val="de-DE"/>
+        </w:rPr>
+        <w:t xml:space="preserve"> </w:t>
+      </w:r>
+      <w:proofErr w:type="spellStart"/>
+      <w:r>
+        <w:rPr>
+          <w:lang w:val="de-DE"/>
+        </w:rPr>
+        <w:t>set</w:t>
+      </w:r>
+      <w:proofErr w:type="spellEnd"/>
+      <w:r>
+        <w:rPr>
+          <w:lang w:val="de-DE"/>
+        </w:rPr>
+        <w:t xml:space="preserve">. The electronic </w:t>
+      </w:r>
+      <w:proofErr w:type="spellStart"/>
+      <w:r>
+        <w:rPr>
+          <w:lang w:val="de-DE"/>
+        </w:rPr>
+        <w:t>file</w:t>
+      </w:r>
+      <w:proofErr w:type="spellEnd"/>
+      <w:r>
+        <w:rPr>
+          <w:lang w:val="de-DE"/>
+        </w:rPr>
+        <w:t xml:space="preserve"> </w:t>
+      </w:r>
+      <w:proofErr w:type="spellStart"/>
+      <w:r>
+        <w:rPr>
+          <w:lang w:val="de-DE"/>
+        </w:rPr>
+        <w:t>of</w:t>
+      </w:r>
+      <w:proofErr w:type="spellEnd"/>
+      <w:r>
+        <w:rPr>
+          <w:lang w:val="de-DE"/>
+        </w:rPr>
+        <w:t xml:space="preserve"> </w:t>
+      </w:r>
+      <w:proofErr w:type="spellStart"/>
+      <w:r>
+        <w:rPr>
+          <w:lang w:val="de-DE"/>
+        </w:rPr>
+        <w:t>your</w:t>
+      </w:r>
+      <w:proofErr w:type="spellEnd"/>
+      <w:r>
+        <w:rPr>
+          <w:lang w:val="de-DE"/>
+        </w:rPr>
+        <w:t xml:space="preserve"> </w:t>
+      </w:r>
+      <w:proofErr w:type="spellStart"/>
+      <w:r>
+        <w:rPr>
+          <w:lang w:val="de-DE"/>
+        </w:rPr>
+        <w:t>paper</w:t>
+      </w:r>
+      <w:proofErr w:type="spellEnd"/>
+      <w:r>
+        <w:rPr>
+          <w:lang w:val="de-DE"/>
+        </w:rPr>
+        <w:t xml:space="preserve"> will </w:t>
+      </w:r>
+      <w:proofErr w:type="spellStart"/>
+      <w:r>
+        <w:rPr>
+          <w:lang w:val="de-DE"/>
+        </w:rPr>
+        <w:t>be</w:t>
+      </w:r>
+      <w:proofErr w:type="spellEnd"/>
+      <w:r>
+        <w:rPr>
+          <w:lang w:val="de-DE"/>
+        </w:rPr>
+        <w:t xml:space="preserve"> </w:t>
+      </w:r>
+      <w:proofErr w:type="spellStart"/>
+      <w:r>
+        <w:rPr>
+          <w:lang w:val="de-DE"/>
+        </w:rPr>
+        <w:t>formatted</w:t>
+      </w:r>
+      <w:proofErr w:type="spellEnd"/>
+      <w:r>
+        <w:rPr>
+          <w:lang w:val="de-DE"/>
+        </w:rPr>
+        <w:t xml:space="preserve"> </w:t>
+      </w:r>
+      <w:proofErr w:type="spellStart"/>
+      <w:r>
+        <w:rPr>
+          <w:lang w:val="de-DE"/>
+        </w:rPr>
+        <w:t>further</w:t>
+      </w:r>
+      <w:proofErr w:type="spellEnd"/>
+      <w:r>
+        <w:rPr>
+          <w:lang w:val="de-DE"/>
+        </w:rPr>
+        <w:t xml:space="preserve"> at IEEE. </w:t>
+      </w:r>
+      <w:proofErr w:type="spellStart"/>
+      <w:r>
+        <w:rPr>
+          <w:lang w:val="de-DE"/>
+        </w:rPr>
+        <w:t>Define</w:t>
+      </w:r>
+      <w:proofErr w:type="spellEnd"/>
+      <w:r>
+        <w:rPr>
+          <w:lang w:val="de-DE"/>
+        </w:rPr>
+        <w:t xml:space="preserve"> all </w:t>
+      </w:r>
+      <w:proofErr w:type="spellStart"/>
+      <w:r>
+        <w:rPr>
+          <w:lang w:val="de-DE"/>
+        </w:rPr>
+        <w:t>symbols</w:t>
+      </w:r>
+      <w:proofErr w:type="spellEnd"/>
+      <w:r>
+        <w:rPr>
+          <w:lang w:val="de-DE"/>
+        </w:rPr>
+        <w:t xml:space="preserve"> </w:t>
+      </w:r>
+      <w:proofErr w:type="spellStart"/>
+      <w:r>
+        <w:rPr>
+          <w:lang w:val="de-DE"/>
+        </w:rPr>
+        <w:t>used</w:t>
+      </w:r>
+      <w:proofErr w:type="spellEnd"/>
+      <w:r>
+        <w:rPr>
+          <w:lang w:val="de-DE"/>
+        </w:rPr>
+        <w:t xml:space="preserve"> in </w:t>
+      </w:r>
+      <w:proofErr w:type="spellStart"/>
+      <w:r>
+        <w:rPr>
+          <w:lang w:val="de-DE"/>
+        </w:rPr>
+        <w:t>the</w:t>
+      </w:r>
+      <w:proofErr w:type="spellEnd"/>
+      <w:r>
+        <w:rPr>
+          <w:lang w:val="de-DE"/>
+        </w:rPr>
+        <w:t xml:space="preserve"> </w:t>
+      </w:r>
+      <w:proofErr w:type="spellStart"/>
+      <w:r>
+        <w:rPr>
+          <w:lang w:val="de-DE"/>
+        </w:rPr>
+        <w:t>abstract</w:t>
+      </w:r>
+      <w:proofErr w:type="spellEnd"/>
+      <w:r>
+        <w:rPr>
+          <w:lang w:val="de-DE"/>
+        </w:rPr>
+        <w:t xml:space="preserve">. Do not </w:t>
+      </w:r>
+      <w:proofErr w:type="spellStart"/>
+      <w:r>
+        <w:rPr>
+          <w:lang w:val="de-DE"/>
+        </w:rPr>
+        <w:t>cite</w:t>
+      </w:r>
+      <w:proofErr w:type="spellEnd"/>
+      <w:r>
+        <w:rPr>
+          <w:lang w:val="de-DE"/>
+        </w:rPr>
+        <w:t xml:space="preserve"> </w:t>
+      </w:r>
+      <w:proofErr w:type="spellStart"/>
+      <w:r>
+        <w:rPr>
+          <w:lang w:val="de-DE"/>
+        </w:rPr>
+        <w:t>references</w:t>
+      </w:r>
+      <w:proofErr w:type="spellEnd"/>
+      <w:r>
+        <w:rPr>
+          <w:lang w:val="de-DE"/>
+        </w:rPr>
+        <w:t xml:space="preserve"> in </w:t>
+      </w:r>
+      <w:proofErr w:type="spellStart"/>
+      <w:r>
+        <w:rPr>
+          <w:lang w:val="de-DE"/>
+        </w:rPr>
+        <w:t>the</w:t>
+      </w:r>
+      <w:proofErr w:type="spellEnd"/>
+      <w:r>
+        <w:rPr>
+          <w:lang w:val="de-DE"/>
+        </w:rPr>
+        <w:t xml:space="preserve"> </w:t>
+      </w:r>
+      <w:proofErr w:type="spellStart"/>
+      <w:r>
+        <w:rPr>
+          <w:lang w:val="de-DE"/>
+        </w:rPr>
+        <w:t>abstract</w:t>
+      </w:r>
+      <w:proofErr w:type="spellEnd"/>
+      <w:r>
+        <w:rPr>
+          <w:lang w:val="de-DE"/>
+        </w:rPr>
+        <w:t xml:space="preserve">. Do not </w:t>
+      </w:r>
+      <w:proofErr w:type="spellStart"/>
+      <w:r>
+        <w:rPr>
+          <w:lang w:val="de-DE"/>
+        </w:rPr>
+        <w:t>delete</w:t>
+      </w:r>
+      <w:proofErr w:type="spellEnd"/>
+      <w:r>
+        <w:rPr>
+          <w:lang w:val="de-DE"/>
+        </w:rPr>
+        <w:t xml:space="preserve"> </w:t>
+      </w:r>
+      <w:proofErr w:type="spellStart"/>
+      <w:r>
+        <w:rPr>
+          <w:lang w:val="de-DE"/>
+        </w:rPr>
+        <w:t>the</w:t>
+      </w:r>
+      <w:proofErr w:type="spellEnd"/>
+      <w:r>
+        <w:rPr>
+          <w:lang w:val="de-DE"/>
+        </w:rPr>
+        <w:t xml:space="preserve"> blank </w:t>
+      </w:r>
+      <w:proofErr w:type="spellStart"/>
+      <w:r>
+        <w:rPr>
+          <w:lang w:val="de-DE"/>
+        </w:rPr>
+        <w:t>line</w:t>
+      </w:r>
+      <w:proofErr w:type="spellEnd"/>
+      <w:r>
+        <w:rPr>
+          <w:lang w:val="de-DE"/>
+        </w:rPr>
+        <w:t xml:space="preserve"> </w:t>
+      </w:r>
+      <w:proofErr w:type="spellStart"/>
+      <w:r>
+        <w:rPr>
+          <w:lang w:val="de-DE"/>
+        </w:rPr>
+        <w:t>immediately</w:t>
+      </w:r>
+      <w:proofErr w:type="spellEnd"/>
+      <w:r>
+        <w:rPr>
+          <w:lang w:val="de-DE"/>
+        </w:rPr>
+        <w:t xml:space="preserve"> </w:t>
+      </w:r>
+      <w:proofErr w:type="spellStart"/>
+      <w:r>
+        <w:rPr>
+          <w:lang w:val="de-DE"/>
+        </w:rPr>
+        <w:t>above</w:t>
+      </w:r>
+      <w:proofErr w:type="spellEnd"/>
+      <w:r>
+        <w:rPr>
+          <w:lang w:val="de-DE"/>
+        </w:rPr>
+        <w:t xml:space="preserve"> </w:t>
+      </w:r>
+      <w:proofErr w:type="spellStart"/>
+      <w:r>
+        <w:rPr>
+          <w:lang w:val="de-DE"/>
+        </w:rPr>
+        <w:t>the</w:t>
+      </w:r>
+      <w:proofErr w:type="spellEnd"/>
+      <w:r>
+        <w:rPr>
+          <w:lang w:val="de-DE"/>
+        </w:rPr>
+        <w:t xml:space="preserve"> </w:t>
+      </w:r>
+      <w:proofErr w:type="spellStart"/>
+      <w:r>
+        <w:rPr>
+          <w:lang w:val="de-DE"/>
+        </w:rPr>
+        <w:t>abstract</w:t>
+      </w:r>
+      <w:proofErr w:type="spellEnd"/>
+      <w:r>
+        <w:rPr>
+          <w:lang w:val="de-DE"/>
+        </w:rPr>
+        <w:t xml:space="preserve">; </w:t>
+      </w:r>
+      <w:proofErr w:type="spellStart"/>
+      <w:r>
+        <w:rPr>
+          <w:lang w:val="de-DE"/>
+        </w:rPr>
+        <w:t>it</w:t>
+      </w:r>
+      <w:proofErr w:type="spellEnd"/>
+      <w:r>
+        <w:rPr>
+          <w:lang w:val="de-DE"/>
+        </w:rPr>
+        <w:t xml:space="preserve"> </w:t>
+      </w:r>
+      <w:proofErr w:type="spellStart"/>
+      <w:r>
+        <w:rPr>
+          <w:lang w:val="de-DE"/>
+        </w:rPr>
+        <w:t>sets</w:t>
+      </w:r>
+      <w:proofErr w:type="spellEnd"/>
+      <w:r>
+        <w:rPr>
+          <w:lang w:val="de-DE"/>
+        </w:rPr>
+        <w:t xml:space="preserve"> </w:t>
+      </w:r>
+      <w:proofErr w:type="spellStart"/>
+      <w:r>
+        <w:rPr>
+          <w:lang w:val="de-DE"/>
+        </w:rPr>
+        <w:t>the</w:t>
+      </w:r>
+      <w:proofErr w:type="spellEnd"/>
+      <w:r>
+        <w:rPr>
+          <w:lang w:val="de-DE"/>
+        </w:rPr>
+        <w:t xml:space="preserve"> </w:t>
+      </w:r>
+      <w:proofErr w:type="spellStart"/>
+      <w:r>
+        <w:rPr>
+          <w:lang w:val="de-DE"/>
+        </w:rPr>
+        <w:t>footnote</w:t>
+      </w:r>
+      <w:proofErr w:type="spellEnd"/>
+      <w:r>
+        <w:rPr>
+          <w:lang w:val="de-DE"/>
+        </w:rPr>
+        <w:t xml:space="preserve"> at </w:t>
+      </w:r>
+      <w:proofErr w:type="spellStart"/>
+      <w:r>
+        <w:rPr>
+          <w:lang w:val="de-DE"/>
+        </w:rPr>
+        <w:t>the</w:t>
+      </w:r>
+      <w:proofErr w:type="spellEnd"/>
+      <w:r>
+        <w:rPr>
+          <w:lang w:val="de-DE"/>
+        </w:rPr>
+        <w:t xml:space="preserve"> </w:t>
+      </w:r>
+      <w:proofErr w:type="spellStart"/>
+      <w:r>
+        <w:rPr>
+          <w:lang w:val="de-DE"/>
+        </w:rPr>
+        <w:t>bottom</w:t>
+      </w:r>
+      <w:proofErr w:type="spellEnd"/>
+      <w:r>
+        <w:rPr>
+          <w:lang w:val="de-DE"/>
+        </w:rPr>
+        <w:t xml:space="preserve"> </w:t>
+      </w:r>
+      <w:proofErr w:type="spellStart"/>
+      <w:r>
+        <w:rPr>
+          <w:lang w:val="de-DE"/>
+        </w:rPr>
+        <w:t>of</w:t>
+      </w:r>
+      <w:proofErr w:type="spellEnd"/>
+      <w:r>
+        <w:rPr>
+          <w:lang w:val="de-DE"/>
+        </w:rPr>
+        <w:t xml:space="preserve"> </w:t>
+      </w:r>
+      <w:proofErr w:type="spellStart"/>
+      <w:r>
+        <w:rPr>
+          <w:lang w:val="de-DE"/>
+        </w:rPr>
+        <w:t>this</w:t>
+      </w:r>
+      <w:proofErr w:type="spellEnd"/>
+      <w:r>
+        <w:rPr>
+          <w:lang w:val="de-DE"/>
+        </w:rPr>
+        <w:t xml:space="preserve"> </w:t>
+      </w:r>
+      <w:proofErr w:type="spellStart"/>
+      <w:r>
+        <w:rPr>
+          <w:lang w:val="de-DE"/>
+        </w:rPr>
+        <w:t>column</w:t>
+      </w:r>
+      <w:proofErr w:type="spellEnd"/>
+      <w:r>
+        <w:rPr>
+          <w:lang w:val="de-DE"/>
+        </w:rPr>
+        <w:t>.</w:t>
       </w:r>
     </w:p>
     <w:p>
@@ -188,7 +1022,259 @@
         <w:rPr>
           <w:lang w:val="de-DE"/>
         </w:rPr>
-        <w:t xml:space="preserve">—About four key words or phrases in alphabetical order, separated by commas. For a list of suggested keywords, send a blank e-mail to </w:t>
+        <w:t>—</w:t>
+      </w:r>
+      <w:proofErr w:type="spellStart"/>
+      <w:r>
+        <w:rPr>
+          <w:lang w:val="de-DE"/>
+        </w:rPr>
+        <w:t>About</w:t>
+      </w:r>
+      <w:proofErr w:type="spellEnd"/>
+      <w:r>
+        <w:rPr>
+          <w:lang w:val="de-DE"/>
+        </w:rPr>
+        <w:t xml:space="preserve"> </w:t>
+      </w:r>
+      <w:proofErr w:type="spellStart"/>
+      <w:r>
+        <w:rPr>
+          <w:lang w:val="de-DE"/>
+        </w:rPr>
+        <w:t>four</w:t>
+      </w:r>
+      <w:proofErr w:type="spellEnd"/>
+      <w:r>
+        <w:rPr>
+          <w:lang w:val="de-DE"/>
+        </w:rPr>
+        <w:t xml:space="preserve"> </w:t>
+      </w:r>
+      <w:proofErr w:type="spellStart"/>
+      <w:r>
+        <w:rPr>
+          <w:lang w:val="de-DE"/>
+        </w:rPr>
+        <w:t>key</w:t>
+      </w:r>
+      <w:proofErr w:type="spellEnd"/>
+      <w:r>
+        <w:rPr>
+          <w:lang w:val="de-DE"/>
+        </w:rPr>
+        <w:t xml:space="preserve"> </w:t>
+      </w:r>
+      <w:proofErr w:type="spellStart"/>
+      <w:r>
+        <w:rPr>
+          <w:lang w:val="de-DE"/>
+        </w:rPr>
+        <w:t>words</w:t>
+      </w:r>
+      <w:proofErr w:type="spellEnd"/>
+      <w:r>
+        <w:rPr>
+          <w:lang w:val="de-DE"/>
+        </w:rPr>
+        <w:t xml:space="preserve"> </w:t>
+      </w:r>
+      <w:proofErr w:type="spellStart"/>
+      <w:r>
+        <w:rPr>
+          <w:lang w:val="de-DE"/>
+        </w:rPr>
+        <w:t>or</w:t>
+      </w:r>
+      <w:proofErr w:type="spellEnd"/>
+      <w:r>
+        <w:rPr>
+          <w:lang w:val="de-DE"/>
+        </w:rPr>
+        <w:t xml:space="preserve"> </w:t>
+      </w:r>
+      <w:proofErr w:type="spellStart"/>
+      <w:r>
+        <w:rPr>
+          <w:lang w:val="de-DE"/>
+        </w:rPr>
+        <w:t>phrases</w:t>
+      </w:r>
+      <w:proofErr w:type="spellEnd"/>
+      <w:r>
+        <w:rPr>
+          <w:lang w:val="de-DE"/>
+        </w:rPr>
+        <w:t xml:space="preserve"> in </w:t>
+      </w:r>
+      <w:proofErr w:type="spellStart"/>
+      <w:r>
+        <w:rPr>
+          <w:lang w:val="de-DE"/>
+        </w:rPr>
+        <w:t>alphabetical</w:t>
+      </w:r>
+      <w:proofErr w:type="spellEnd"/>
+      <w:r>
+        <w:rPr>
+          <w:lang w:val="de-DE"/>
+        </w:rPr>
+        <w:t xml:space="preserve"> </w:t>
+      </w:r>
+      <w:proofErr w:type="spellStart"/>
+      <w:r>
+        <w:rPr>
+          <w:lang w:val="de-DE"/>
+        </w:rPr>
+        <w:t>order</w:t>
+      </w:r>
+      <w:proofErr w:type="spellEnd"/>
+      <w:r>
+        <w:rPr>
+          <w:lang w:val="de-DE"/>
+        </w:rPr>
+        <w:t xml:space="preserve">, </w:t>
+      </w:r>
+      <w:proofErr w:type="spellStart"/>
+      <w:r>
+        <w:rPr>
+          <w:lang w:val="de-DE"/>
+        </w:rPr>
+        <w:t>separated</w:t>
+      </w:r>
+      <w:proofErr w:type="spellEnd"/>
+      <w:r>
+        <w:rPr>
+          <w:lang w:val="de-DE"/>
+        </w:rPr>
+        <w:t xml:space="preserve"> </w:t>
+      </w:r>
+      <w:proofErr w:type="spellStart"/>
+      <w:r>
+        <w:rPr>
+          <w:lang w:val="de-DE"/>
+        </w:rPr>
+        <w:t>by</w:t>
+      </w:r>
+      <w:proofErr w:type="spellEnd"/>
+      <w:r>
+        <w:rPr>
+          <w:lang w:val="de-DE"/>
+        </w:rPr>
+        <w:t xml:space="preserve"> </w:t>
+      </w:r>
+      <w:proofErr w:type="spellStart"/>
+      <w:r>
+        <w:rPr>
+          <w:lang w:val="de-DE"/>
+        </w:rPr>
+        <w:t>commas</w:t>
+      </w:r>
+      <w:proofErr w:type="spellEnd"/>
+      <w:r>
+        <w:rPr>
+          <w:lang w:val="de-DE"/>
+        </w:rPr>
+        <w:t xml:space="preserve">. </w:t>
+      </w:r>
+      <w:proofErr w:type="spellStart"/>
+      <w:r>
+        <w:rPr>
+          <w:lang w:val="de-DE"/>
+        </w:rPr>
+        <w:t>For</w:t>
+      </w:r>
+      <w:proofErr w:type="spellEnd"/>
+      <w:r>
+        <w:rPr>
+          <w:lang w:val="de-DE"/>
+        </w:rPr>
+        <w:t xml:space="preserve"> a </w:t>
+      </w:r>
+      <w:proofErr w:type="spellStart"/>
+      <w:r>
+        <w:rPr>
+          <w:lang w:val="de-DE"/>
+        </w:rPr>
+        <w:t>list</w:t>
+      </w:r>
+      <w:proofErr w:type="spellEnd"/>
+      <w:r>
+        <w:rPr>
+          <w:lang w:val="de-DE"/>
+        </w:rPr>
+        <w:t xml:space="preserve"> </w:t>
+      </w:r>
+      <w:proofErr w:type="spellStart"/>
+      <w:r>
+        <w:rPr>
+          <w:lang w:val="de-DE"/>
+        </w:rPr>
+        <w:t>of</w:t>
+      </w:r>
+      <w:proofErr w:type="spellEnd"/>
+      <w:r>
+        <w:rPr>
+          <w:lang w:val="de-DE"/>
+        </w:rPr>
+        <w:t xml:space="preserve"> </w:t>
+      </w:r>
+      <w:proofErr w:type="spellStart"/>
+      <w:r>
+        <w:rPr>
+          <w:lang w:val="de-DE"/>
+        </w:rPr>
+        <w:t>suggested</w:t>
+      </w:r>
+      <w:proofErr w:type="spellEnd"/>
+      <w:r>
+        <w:rPr>
+          <w:lang w:val="de-DE"/>
+        </w:rPr>
+        <w:t xml:space="preserve"> </w:t>
+      </w:r>
+      <w:proofErr w:type="spellStart"/>
+      <w:r>
+        <w:rPr>
+          <w:lang w:val="de-DE"/>
+        </w:rPr>
+        <w:t>keywords</w:t>
+      </w:r>
+      <w:proofErr w:type="spellEnd"/>
+      <w:r>
+        <w:rPr>
+          <w:lang w:val="de-DE"/>
+        </w:rPr>
+        <w:t xml:space="preserve">, send a blank </w:t>
+      </w:r>
+      <w:proofErr w:type="spellStart"/>
+      <w:r>
+        <w:rPr>
+          <w:lang w:val="de-DE"/>
+        </w:rPr>
+        <w:t>e-mail</w:t>
+      </w:r>
+      <w:proofErr w:type="spellEnd"/>
+      <w:r>
+        <w:rPr>
+          <w:lang w:val="de-DE"/>
+        </w:rPr>
+        <w:t xml:space="preserve"> </w:t>
+      </w:r>
+      <w:proofErr w:type="spellStart"/>
+      <w:r>
+        <w:rPr>
+          <w:lang w:val="de-DE"/>
+        </w:rPr>
+        <w:t>to</w:t>
+      </w:r>
+      <w:proofErr w:type="spellEnd"/>
+      <w:r>
+        <w:rPr>
+          <w:lang w:val="de-DE"/>
+        </w:rPr>
+        <w:t xml:space="preserve"> </w:t>
       </w:r>
       <w:hyperlink r:id="rId8" w:history="1">
         <w:r>
@@ -203,7 +1289,63 @@
         <w:rPr>
           <w:lang w:val="de-DE"/>
         </w:rPr>
-        <w:t xml:space="preserve"> or visit the IEEE web site at </w:t>
+        <w:t xml:space="preserve"> </w:t>
+      </w:r>
+      <w:proofErr w:type="spellStart"/>
+      <w:r>
+        <w:rPr>
+          <w:lang w:val="de-DE"/>
+        </w:rPr>
+        <w:t>or</w:t>
+      </w:r>
+      <w:proofErr w:type="spellEnd"/>
+      <w:r>
+        <w:rPr>
+          <w:lang w:val="de-DE"/>
+        </w:rPr>
+        <w:t xml:space="preserve"> </w:t>
+      </w:r>
+      <w:proofErr w:type="spellStart"/>
+      <w:r>
+        <w:rPr>
+          <w:lang w:val="de-DE"/>
+        </w:rPr>
+        <w:t>visit</w:t>
+      </w:r>
+      <w:proofErr w:type="spellEnd"/>
+      <w:r>
+        <w:rPr>
+          <w:lang w:val="de-DE"/>
+        </w:rPr>
+        <w:t xml:space="preserve"> </w:t>
+      </w:r>
+      <w:proofErr w:type="spellStart"/>
+      <w:r>
+        <w:rPr>
+          <w:lang w:val="de-DE"/>
+        </w:rPr>
+        <w:t>the</w:t>
+      </w:r>
+      <w:proofErr w:type="spellEnd"/>
+      <w:r>
+        <w:rPr>
+          <w:lang w:val="de-DE"/>
+        </w:rPr>
+        <w:t xml:space="preserve"> IEEE </w:t>
+      </w:r>
+      <w:proofErr w:type="spellStart"/>
+      <w:r>
+        <w:rPr>
+          <w:lang w:val="de-DE"/>
+        </w:rPr>
+        <w:t>web site</w:t>
+      </w:r>
+      <w:proofErr w:type="spellEnd"/>
+      <w:r>
+        <w:rPr>
+          <w:lang w:val="de-DE"/>
+        </w:rPr>
+        <w:t xml:space="preserve"> at </w:t>
       </w:r>
       <w:hyperlink r:id="rId9" w:history="1">
         <w:r>
@@ -426,11 +1568,33 @@
         </w:rPr>
         <w:t xml:space="preserve"> von </w:t>
       </w:r>
-      <w:r>
-        <w:rPr>
-          <w:lang w:val="de-DE"/>
-        </w:rPr>
-        <w:t>Wildfly und MariaDB der Chatanwendung zurückzuführen</w:t>
+      <w:proofErr w:type="spellStart"/>
+      <w:r>
+        <w:rPr>
+          <w:lang w:val="de-DE"/>
+        </w:rPr>
+        <w:t>Wildfly</w:t>
+      </w:r>
+      <w:proofErr w:type="spellEnd"/>
+      <w:r>
+        <w:rPr>
+          <w:lang w:val="de-DE"/>
+        </w:rPr>
+        <w:t xml:space="preserve"> und </w:t>
+      </w:r>
+      <w:proofErr w:type="spellStart"/>
+      <w:r>
+        <w:rPr>
+          <w:lang w:val="de-DE"/>
+        </w:rPr>
+        <w:t>MariaDB</w:t>
+      </w:r>
+      <w:proofErr w:type="spellEnd"/>
+      <w:r>
+        <w:rPr>
+          <w:lang w:val="de-DE"/>
+        </w:rPr>
+        <w:t xml:space="preserve"> der Chatanwendung zurückzuführen</w:t>
       </w:r>
       <w:r>
         <w:rPr>
@@ -602,7 +1766,49 @@
         <w:rPr>
           <w:lang w:val="de-DE"/>
         </w:rPr>
-        <w:t>Um die Erfüllung des Zwecks einer Transaktion sicherzustellen, müssen Transaktionssysteme, die für die Verarbeitung von Transaktionen eingesetzt werden, die Einhaltung der ACID-Prinzipien gewährleisten. Zu diesen Prinzipien zählen die Unteilbarkeit (Atomicity), Konsistenz (Consistency), Isolation (Isolation) und Dauerhaftigkeit (Durability).</w:t>
+        <w:t>Um die Erfüllung des Zwecks einer Transaktion sicherzustellen, müssen Transaktionssysteme, die für die Verarbeitung von Transaktionen eingesetzt werden, die Einhaltung der ACID-Prinzipien gewährleisten. Zu diesen Prinzipien zählen die Unteilbarkeit (</w:t>
+      </w:r>
+      <w:proofErr w:type="spellStart"/>
+      <w:r>
+        <w:rPr>
+          <w:lang w:val="de-DE"/>
+        </w:rPr>
+        <w:t>Atomicity</w:t>
+      </w:r>
+      <w:proofErr w:type="spellEnd"/>
+      <w:r>
+        <w:rPr>
+          <w:lang w:val="de-DE"/>
+        </w:rPr>
+        <w:t>), Konsistenz (</w:t>
+      </w:r>
+      <w:proofErr w:type="spellStart"/>
+      <w:r>
+        <w:rPr>
+          <w:lang w:val="de-DE"/>
+        </w:rPr>
+        <w:t>Consistency</w:t>
+      </w:r>
+      <w:proofErr w:type="spellEnd"/>
+      <w:r>
+        <w:rPr>
+          <w:lang w:val="de-DE"/>
+        </w:rPr>
+        <w:t>), Isolation (Isolation) und Dauerhaftigkeit (</w:t>
+      </w:r>
+      <w:proofErr w:type="spellStart"/>
+      <w:r>
+        <w:rPr>
+          <w:lang w:val="de-DE"/>
+        </w:rPr>
+        <w:t>Durability</w:t>
+      </w:r>
+      <w:proofErr w:type="spellEnd"/>
+      <w:r>
+        <w:rPr>
+          <w:lang w:val="de-DE"/>
+        </w:rPr>
+        <w:t>).</w:t>
       </w:r>
       <w:r>
         <w:rPr>
@@ -647,12 +1853,42 @@
           <w:lang w:val="de-DE"/>
         </w:rPr>
       </w:pPr>
-      <w:r>
-        <w:rPr>
-          <w:lang w:val="de-DE"/>
-        </w:rPr>
-        <w:t>begin of transaction</w:t>
-      </w:r>
+      <w:proofErr w:type="spellStart"/>
+      <w:r>
+        <w:rPr>
+          <w:lang w:val="de-DE"/>
+        </w:rPr>
+        <w:t>begin</w:t>
+      </w:r>
+      <w:proofErr w:type="spellEnd"/>
+      <w:r>
+        <w:rPr>
+          <w:lang w:val="de-DE"/>
+        </w:rPr>
+        <w:t xml:space="preserve"> </w:t>
+      </w:r>
+      <w:proofErr w:type="spellStart"/>
+      <w:r>
+        <w:rPr>
+          <w:lang w:val="de-DE"/>
+        </w:rPr>
+        <w:t>of</w:t>
+      </w:r>
+      <w:proofErr w:type="spellEnd"/>
+      <w:r>
+        <w:rPr>
+          <w:lang w:val="de-DE"/>
+        </w:rPr>
+        <w:t xml:space="preserve"> </w:t>
+      </w:r>
+      <w:proofErr w:type="spellStart"/>
+      <w:r>
+        <w:rPr>
+          <w:lang w:val="de-DE"/>
+        </w:rPr>
+        <w:t>transaction</w:t>
+      </w:r>
+      <w:proofErr w:type="spellEnd"/>
     </w:p>
     <w:p>
       <w:pPr>
@@ -677,34 +1913,60 @@
         <w:rPr>
           <w:lang w:val="de-DE"/>
         </w:rPr>
-        <w:t>end of transaction</w:t>
-      </w:r>
-    </w:p>
-    <w:p>
-      <w:pPr>
-        <w:rPr>
-          <w:lang w:val="de-DE"/>
-        </w:rPr>
-      </w:pPr>
+        <w:t xml:space="preserve">end </w:t>
+      </w:r>
+      <w:proofErr w:type="spellStart"/>
+      <w:r>
+        <w:rPr>
+          <w:lang w:val="de-DE"/>
+        </w:rPr>
+        <w:t>of</w:t>
+      </w:r>
+      <w:proofErr w:type="spellEnd"/>
+      <w:r>
+        <w:rPr>
+          <w:lang w:val="de-DE"/>
+        </w:rPr>
+        <w:t xml:space="preserve"> </w:t>
+      </w:r>
+      <w:proofErr w:type="spellStart"/>
+      <w:r>
+        <w:rPr>
+          <w:lang w:val="de-DE"/>
+        </w:rPr>
+        <w:t>transaction</w:t>
+      </w:r>
+      <w:proofErr w:type="spellEnd"/>
+    </w:p>
+    <w:p>
+      <w:pPr>
+        <w:rPr>
+          <w:lang w:val="de-DE"/>
+        </w:rPr>
+      </w:pPr>
+      <w:proofErr w:type="spellStart"/>
       <w:r>
         <w:rPr>
           <w:lang w:val="de-DE"/>
         </w:rPr>
         <w:t>abort</w:t>
       </w:r>
-    </w:p>
-    <w:p>
-      <w:pPr>
-        <w:rPr>
-          <w:lang w:val="de-DE"/>
-        </w:rPr>
-      </w:pPr>
+      <w:proofErr w:type="spellEnd"/>
+    </w:p>
+    <w:p>
+      <w:pPr>
+        <w:rPr>
+          <w:lang w:val="de-DE"/>
+        </w:rPr>
+      </w:pPr>
+      <w:proofErr w:type="spellStart"/>
       <w:r>
         <w:rPr>
           <w:lang w:val="de-DE"/>
         </w:rPr>
         <w:t>rollback</w:t>
       </w:r>
+      <w:proofErr w:type="spellEnd"/>
     </w:p>
     <w:p>
       <w:pPr>
@@ -798,7 +2060,35 @@
         <w:rPr>
           <w:lang w:val="de-DE"/>
         </w:rPr>
-        <w:t>Erzeuger (Sender) von Nachrichten benötigt für die weitere Verarbeitung keine synchrone Antwort (fire-and-forget).</w:t>
+        <w:t>Erzeuger (Sender) von Nachrichten benötigt für die weitere Verarbeitung keine synchrone Antwort (</w:t>
+      </w:r>
+      <w:proofErr w:type="spellStart"/>
+      <w:r>
+        <w:rPr>
+          <w:lang w:val="de-DE"/>
+        </w:rPr>
+        <w:t>fire</w:t>
+      </w:r>
+      <w:proofErr w:type="spellEnd"/>
+      <w:r>
+        <w:rPr>
+          <w:lang w:val="de-DE"/>
+        </w:rPr>
+        <w:t>-and-</w:t>
+      </w:r>
+      <w:proofErr w:type="spellStart"/>
+      <w:r>
+        <w:rPr>
+          <w:lang w:val="de-DE"/>
+        </w:rPr>
+        <w:t>forget</w:t>
+      </w:r>
+      <w:proofErr w:type="spellEnd"/>
+      <w:r>
+        <w:rPr>
+          <w:lang w:val="de-DE"/>
+        </w:rPr>
+        <w:t>).</w:t>
       </w:r>
     </w:p>
     <w:p>
@@ -884,7 +2174,49 @@
         <w:rPr>
           <w:lang w:val="de-DE"/>
         </w:rPr>
-        <w:t>Message-Queues, insbesondere solche mit zuverlässiger Zustellung (reliable messaging), können die Verfügbarkeit und Rubstheit von Systemen erheblich steigern. Aus diesem Grund werden MQ-Systeme insbesondere im Bereich Finanz- und Kontodaten häufig eingesetzt.</w:t>
+        <w:t>Message-Queues, insbesondere solche mit zuverlässiger Zustellung (</w:t>
+      </w:r>
+      <w:proofErr w:type="spellStart"/>
+      <w:r>
+        <w:rPr>
+          <w:lang w:val="de-DE"/>
+        </w:rPr>
+        <w:t>reliable</w:t>
+      </w:r>
+      <w:proofErr w:type="spellEnd"/>
+      <w:r>
+        <w:rPr>
+          <w:lang w:val="de-DE"/>
+        </w:rPr>
+        <w:t xml:space="preserve"> </w:t>
+      </w:r>
+      <w:proofErr w:type="spellStart"/>
+      <w:r>
+        <w:rPr>
+          <w:lang w:val="de-DE"/>
+        </w:rPr>
+        <w:t>messaging</w:t>
+      </w:r>
+      <w:proofErr w:type="spellEnd"/>
+      <w:r>
+        <w:rPr>
+          <w:lang w:val="de-DE"/>
+        </w:rPr>
+        <w:t xml:space="preserve">), können die Verfügbarkeit und </w:t>
+      </w:r>
+      <w:proofErr w:type="spellStart"/>
+      <w:r>
+        <w:rPr>
+          <w:lang w:val="de-DE"/>
+        </w:rPr>
+        <w:t>Rubstheit</w:t>
+      </w:r>
+      <w:proofErr w:type="spellEnd"/>
+      <w:r>
+        <w:rPr>
+          <w:lang w:val="de-DE"/>
+        </w:rPr>
+        <w:t xml:space="preserve"> von Systemen erheblich steigern. Aus diesem Grund werden MQ-Systeme insbesondere im Bereich Finanz- und Kontodaten häufig eingesetzt.</w:t>
       </w:r>
     </w:p>
     <w:p>
@@ -930,27 +2262,49 @@
         <w:rPr>
           <w:lang w:val="de-DE"/>
         </w:rPr>
-        <w:t>Asynchrone und nachrichtenbasierte Programmierung ist signifikant aufwendiger als einfacher call-and-return- Stil. Fehlversuche in asynchronen Systemen kann aufwendig sein.</w:t>
-      </w:r>
-    </w:p>
-    <w:p>
-      <w:pPr>
-        <w:rPr>
-          <w:lang w:val="de-DE"/>
-        </w:rPr>
-      </w:pPr>
-    </w:p>
-    <w:p>
-      <w:pPr>
-        <w:rPr>
-          <w:lang w:val="de-DE"/>
-        </w:rPr>
-      </w:pPr>
-      <w:r>
-        <w:rPr>
-          <w:lang w:val="de-DE"/>
-        </w:rPr>
-        <w:t>[QUELLE hab ich zu den punkten -&gt; folgt! (Max)]</w:t>
+        <w:t xml:space="preserve">Asynchrone und nachrichtenbasierte Programmierung ist signifikant aufwendiger als einfacher </w:t>
+      </w:r>
+      <w:proofErr w:type="spellStart"/>
+      <w:r>
+        <w:rPr>
+          <w:lang w:val="de-DE"/>
+        </w:rPr>
+        <w:t>call</w:t>
+      </w:r>
+      <w:proofErr w:type="spellEnd"/>
+      <w:r>
+        <w:rPr>
+          <w:lang w:val="de-DE"/>
+        </w:rPr>
+        <w:t>-and-return- Stil. Fehlversuche in asynchronen Systemen kann aufwendig sein.</w:t>
+      </w:r>
+    </w:p>
+    <w:p>
+      <w:pPr>
+        <w:rPr>
+          <w:lang w:val="de-DE"/>
+        </w:rPr>
+      </w:pPr>
+    </w:p>
+    <w:p>
+      <w:pPr>
+        <w:rPr>
+          <w:lang w:val="de-DE"/>
+        </w:rPr>
+      </w:pPr>
+      <w:r>
+        <w:rPr>
+          <w:highlight w:val="yellow"/>
+          <w:lang w:val="de-DE"/>
+        </w:rPr>
+        <w:t>[QUELLE:ZOTERO: Effektive Softwarearchitekturen</w:t>
+      </w:r>
+      <w:r>
+        <w:rPr>
+          <w:highlight w:val="yellow"/>
+          <w:lang w:val="de-DE"/>
+        </w:rPr>
+        <w:t>]</w:t>
       </w:r>
     </w:p>
     <w:p>
@@ -997,19 +2351,47 @@
         <w:rPr>
           <w:lang w:val="de-DE"/>
         </w:rPr>
-        <w:t>JMS ist eine API, die als Bestandteil von Java EE Interfaces definiert, welche die Interaktion von Java-Anwendungen mit einer Message Oriented Middleware (MOM) ermöglichen.</w:t>
-      </w:r>
-      <w:r>
-        <w:rPr>
-          <w:lang w:val="de-DE"/>
-        </w:rPr>
-        <w:t xml:space="preserve"> </w:t>
-      </w:r>
-      <w:r>
-        <w:rPr>
-          <w:lang w:val="de-DE"/>
-        </w:rPr>
-        <w:t>Vom Grundsatz her stellt die Message Oriented Middleware eher ein prozessorientierter Client/Server-Modell dar und bietet damit nicht das gleiche Abstraktionsniveau wie bei objektorientierten Konzepten.</w:t>
+        <w:t xml:space="preserve">JMS ist eine API, die als Bestandteil von Java EE Interfaces definiert, welche die Interaktion von Java-Anwendungen mit einer Message </w:t>
+      </w:r>
+      <w:proofErr w:type="spellStart"/>
+      <w:r>
+        <w:rPr>
+          <w:lang w:val="de-DE"/>
+        </w:rPr>
+        <w:t>Oriented</w:t>
+      </w:r>
+      <w:proofErr w:type="spellEnd"/>
+      <w:r>
+        <w:rPr>
+          <w:lang w:val="de-DE"/>
+        </w:rPr>
+        <w:t xml:space="preserve"> Middleware (MOM) ermöglichen.</w:t>
+      </w:r>
+      <w:r>
+        <w:rPr>
+          <w:lang w:val="de-DE"/>
+        </w:rPr>
+        <w:t xml:space="preserve"> </w:t>
+      </w:r>
+      <w:r>
+        <w:rPr>
+          <w:lang w:val="de-DE"/>
+        </w:rPr>
+        <w:t xml:space="preserve">Vom Grundsatz her stellt die Message </w:t>
+      </w:r>
+      <w:proofErr w:type="spellStart"/>
+      <w:r>
+        <w:rPr>
+          <w:lang w:val="de-DE"/>
+        </w:rPr>
+        <w:t>Oriented</w:t>
+      </w:r>
+      <w:proofErr w:type="spellEnd"/>
+      <w:r>
+        <w:rPr>
+          <w:lang w:val="de-DE"/>
+        </w:rPr>
+        <w:t xml:space="preserve"> Middleware eher ein prozessorientierter Client/Server-Modell dar und bietet damit nicht das gleiche Abstraktionsniveau wie bei objektorientierten Konzepten.</w:t>
       </w:r>
       <w:r>
         <w:rPr>
@@ -1038,8 +2420,6 @@
         </w:rPr>
         <w:fldChar w:fldCharType="end"/>
       </w:r>
-      <w:bookmarkStart w:id="1" w:name="_GoBack"/>
-      <w:bookmarkEnd w:id="1"/>
     </w:p>
     <w:p>
       <w:pPr>
@@ -1070,24 +2450,82 @@
         </w:rPr>
         <w:t>JMS-</w:t>
       </w:r>
+      <w:proofErr w:type="spellStart"/>
       <w:r>
         <w:rPr>
           <w:lang w:val="de-DE"/>
         </w:rPr>
         <w:t>Destinations</w:t>
       </w:r>
-    </w:p>
-    <w:p>
-      <w:pPr>
-        <w:rPr>
-          <w:lang w:val="de-DE"/>
-        </w:rPr>
-      </w:pPr>
-      <w:r>
-        <w:rPr>
-          <w:lang w:val="de-DE"/>
-        </w:rPr>
-        <w:t>JMS bietet zur Übermittlung von Nachrichten zwei JMS-Destinations an, Queue und Topic. Die Queue dient der asynchronen Point-to-Point Kommunikation. Nachrichten werden i.d.R. nach dem FIFO-Prinzip vom Sender in der Queue abgelegt und vom Empfänger dort abgeholt. Topics werden hingegen eingesetzt, wenn die Nachricht im Rahmen eines Publish-Subscribe-Verfahren an mehrere Empfänger versendet werden soll.</w:t>
+      <w:proofErr w:type="spellEnd"/>
+    </w:p>
+    <w:p>
+      <w:pPr>
+        <w:rPr>
+          <w:lang w:val="de-DE"/>
+        </w:rPr>
+      </w:pPr>
+      <w:r>
+        <w:rPr>
+          <w:lang w:val="de-DE"/>
+        </w:rPr>
+        <w:t>JMS bietet zur Übermittlung von Nachrichten zwei JMS-</w:t>
+      </w:r>
+      <w:proofErr w:type="spellStart"/>
+      <w:r>
+        <w:rPr>
+          <w:lang w:val="de-DE"/>
+        </w:rPr>
+        <w:t>Destinations</w:t>
+      </w:r>
+      <w:proofErr w:type="spellEnd"/>
+      <w:r>
+        <w:rPr>
+          <w:lang w:val="de-DE"/>
+        </w:rPr>
+        <w:t xml:space="preserve"> an, Queue und Topic. Die Queue dient der asynchronen Point-</w:t>
+      </w:r>
+      <w:proofErr w:type="spellStart"/>
+      <w:r>
+        <w:rPr>
+          <w:lang w:val="de-DE"/>
+        </w:rPr>
+        <w:t>to</w:t>
+      </w:r>
+      <w:proofErr w:type="spellEnd"/>
+      <w:r>
+        <w:rPr>
+          <w:lang w:val="de-DE"/>
+        </w:rPr>
+        <w:t xml:space="preserve">-Point Kommunikation. Nachrichten werden i.d.R. nach dem FIFO-Prinzip vom Sender in der Queue abgelegt und vom Empfänger dort abgeholt. Topics werden hingegen eingesetzt, wenn die Nachricht im Rahmen eines </w:t>
+      </w:r>
+      <w:proofErr w:type="spellStart"/>
+      <w:r>
+        <w:rPr>
+          <w:lang w:val="de-DE"/>
+        </w:rPr>
+        <w:t>Publish</w:t>
+      </w:r>
+      <w:proofErr w:type="spellEnd"/>
+      <w:r>
+        <w:rPr>
+          <w:lang w:val="de-DE"/>
+        </w:rPr>
+        <w:t>-</w:t>
+      </w:r>
+      <w:proofErr w:type="spellStart"/>
+      <w:r>
+        <w:rPr>
+          <w:lang w:val="de-DE"/>
+        </w:rPr>
+        <w:t>Subscribe</w:t>
+      </w:r>
+      <w:proofErr w:type="spellEnd"/>
+      <w:r>
+        <w:rPr>
+          <w:lang w:val="de-DE"/>
+        </w:rPr>
+        <w:t>-Verfahren an mehrere Empfänger versendet werden soll.</w:t>
       </w:r>
     </w:p>
     <w:p>
@@ -1127,7 +2565,49 @@
         <w:rPr>
           <w:lang w:val="de-DE"/>
         </w:rPr>
-        <w:t>die genannten JMS-Destinations verwaltet. Als Beispiel für einen JMS-Provider kann HornetQ (ehemals JBoss Messaging) angeführt werden.</w:t>
+        <w:t>die genannten JMS-</w:t>
+      </w:r>
+      <w:proofErr w:type="spellStart"/>
+      <w:r>
+        <w:rPr>
+          <w:lang w:val="de-DE"/>
+        </w:rPr>
+        <w:t>Destinations</w:t>
+      </w:r>
+      <w:proofErr w:type="spellEnd"/>
+      <w:r>
+        <w:rPr>
+          <w:lang w:val="de-DE"/>
+        </w:rPr>
+        <w:t xml:space="preserve"> verwaltet. Als Beispiel für einen JMS-Provider kann </w:t>
+      </w:r>
+      <w:proofErr w:type="spellStart"/>
+      <w:r>
+        <w:rPr>
+          <w:lang w:val="de-DE"/>
+        </w:rPr>
+        <w:t>HornetQ</w:t>
+      </w:r>
+      <w:proofErr w:type="spellEnd"/>
+      <w:r>
+        <w:rPr>
+          <w:lang w:val="de-DE"/>
+        </w:rPr>
+        <w:t xml:space="preserve"> (ehemals </w:t>
+      </w:r>
+      <w:proofErr w:type="spellStart"/>
+      <w:r>
+        <w:rPr>
+          <w:lang w:val="de-DE"/>
+        </w:rPr>
+        <w:t>JBoss</w:t>
+      </w:r>
+      <w:proofErr w:type="spellEnd"/>
+      <w:r>
+        <w:rPr>
+          <w:lang w:val="de-DE"/>
+        </w:rPr>
+        <w:t xml:space="preserve"> Messaging) angeführt werden.</w:t>
       </w:r>
     </w:p>
     <w:p>
@@ -1180,19 +2660,85 @@
         <w:rPr>
           <w:lang w:val="de-DE"/>
         </w:rPr>
-        <w:t>ist die bisherige monolithische Struktur nicht passend. Es galt daher, die</w:t>
-      </w:r>
-      <w:r>
-        <w:rPr>
-          <w:lang w:val="de-DE"/>
-        </w:rPr>
-        <w:t xml:space="preserve"> Architektur neu zu überdenken.</w:t>
+        <w:t>war</w:t>
+      </w:r>
+      <w:r>
+        <w:rPr>
+          <w:lang w:val="de-DE"/>
+        </w:rPr>
+        <w:t xml:space="preserve"> die bisherige monolithische Struktur </w:t>
+      </w:r>
+      <w:r>
+        <w:rPr>
+          <w:lang w:val="de-DE"/>
+        </w:rPr>
+        <w:t>der Chatanwendung weitestgehend ungeeignet</w:t>
+      </w:r>
+      <w:r>
+        <w:rPr>
+          <w:lang w:val="de-DE"/>
+        </w:rPr>
+        <w:t xml:space="preserve">. </w:t>
+      </w:r>
+      <w:r>
+        <w:rPr>
+          <w:lang w:val="de-DE"/>
+        </w:rPr>
+        <w:t xml:space="preserve">Dies war nicht nur der Tatsache geschuldet, dass die vorhandenen Komponenten Server, Client und </w:t>
+      </w:r>
+      <w:proofErr w:type="spellStart"/>
+      <w:r>
+        <w:rPr>
+          <w:lang w:val="de-DE"/>
+        </w:rPr>
+        <w:t>Benchmarkclient</w:t>
+      </w:r>
+      <w:proofErr w:type="spellEnd"/>
+      <w:r>
+        <w:rPr>
+          <w:lang w:val="de-DE"/>
+        </w:rPr>
+        <w:t xml:space="preserve"> in einer einzigen Applikation abgebildet wurden. Die Komponenten waren zum Teil durch sehr viele Abhängigkeiten an unterschiedlichen Stellen miteinander gekoppelt. Außerdem wurden einzelne SOLID-Prinzipien verletzt, womit zunächst ein grundlegendes </w:t>
+      </w:r>
+      <w:proofErr w:type="spellStart"/>
+      <w:r>
+        <w:rPr>
+          <w:lang w:val="de-DE"/>
+        </w:rPr>
+        <w:t>Refactoring</w:t>
+      </w:r>
+      <w:proofErr w:type="spellEnd"/>
+      <w:r>
+        <w:rPr>
+          <w:lang w:val="de-DE"/>
+        </w:rPr>
+        <w:t xml:space="preserve"> durchgeführt und im Zuge dessen die Architektur neu überdacht werden musste.</w:t>
       </w:r>
       <w:r>
         <w:rPr>
           <w:lang w:val="de-DE"/>
         </w:rPr>
         <w:t xml:space="preserve"> Im nachfolgenden ist daher ein technisches Konzept für die veränderte Umgebung und die grundlegende Architektur für die beiliegende Chatanwendung beschrieben.</w:t>
+      </w:r>
+    </w:p>
+    <w:p>
+      <w:pPr>
+        <w:pStyle w:val="Text"/>
+        <w:rPr>
+          <w:lang w:val="de-DE"/>
+        </w:rPr>
+      </w:pPr>
+      <w:r>
+        <w:rPr>
+          <w:lang w:val="de-DE"/>
+        </w:rPr>
+        <w:t>Zunächst gilt es allerdings die neuen, zum Ziel gesetzten fachlichen Anforderungen noch einmal zusammenzufassen.</w:t>
+      </w:r>
+      <w:r>
+        <w:rPr>
+          <w:lang w:val="de-DE"/>
+        </w:rPr>
+        <w:t xml:space="preserve"> </w:t>
       </w:r>
     </w:p>
     <w:p>
@@ -1229,11 +2775,348 @@
         <w:rPr>
           <w:lang w:val="de-DE"/>
         </w:rPr>
+        <w:t xml:space="preserve">Architektur aus der </w:t>
+      </w:r>
+      <w:r>
+        <w:rPr>
+          <w:lang w:val="de-DE"/>
+        </w:rPr>
         <w:t>Komponentensicht</w:t>
       </w:r>
     </w:p>
     <w:p>
       <w:pPr>
+        <w:jc w:val="both"/>
+        <w:rPr>
+          <w:lang w:val="de-DE"/>
+        </w:rPr>
+      </w:pPr>
+      <w:r>
+        <w:rPr>
+          <w:lang w:val="de-DE"/>
+        </w:rPr>
+        <w:t xml:space="preserve">Ausgehend von den Anwendungsszenarien wurde die Architektur der Chatanwendung überdacht und neu entwickelt. Hierfür sind im Anhang </w:t>
+      </w:r>
+      <w:r>
+        <w:rPr>
+          <w:highlight w:val="yellow"/>
+          <w:lang w:val="de-DE"/>
+        </w:rPr>
+        <w:t>XXX</w:t>
+      </w:r>
+      <w:r>
+        <w:rPr>
+          <w:lang w:val="de-DE"/>
+        </w:rPr>
+        <w:t xml:space="preserve"> entsprechende Komponentendiagramme der anfänglichen und der, im Zuge dieser Arbeit, neu entwickelten Anwendung gegenübergestellt. Diese sollen den groben Aufbau und die Veränderungen aufzeigen. Grundsätzlich ist das alte Projekt als eine standardmäßige Java-Anwendung zu sehen, während die Weiterentwicklung auf Apache </w:t>
+      </w:r>
+      <w:proofErr w:type="spellStart"/>
+      <w:r>
+        <w:rPr>
+          <w:lang w:val="de-DE"/>
+        </w:rPr>
+        <w:t>Maven</w:t>
+      </w:r>
+      <w:proofErr w:type="spellEnd"/>
+      <w:r>
+        <w:rPr>
+          <w:lang w:val="de-DE"/>
+        </w:rPr>
+        <w:t xml:space="preserve"> Projekte aufbaut. Jede Komponente aus Abbildung </w:t>
+      </w:r>
+      <w:r>
+        <w:rPr>
+          <w:highlight w:val="yellow"/>
+          <w:lang w:val="de-DE"/>
+        </w:rPr>
+        <w:t>XXX</w:t>
+      </w:r>
+      <w:r>
+        <w:rPr>
+          <w:lang w:val="de-DE"/>
+        </w:rPr>
+        <w:t xml:space="preserve"> stellt hierbei ein eigenes </w:t>
+      </w:r>
+      <w:proofErr w:type="spellStart"/>
+      <w:r>
+        <w:rPr>
+          <w:lang w:val="de-DE"/>
+        </w:rPr>
+        <w:t>Maven</w:t>
+      </w:r>
+      <w:proofErr w:type="spellEnd"/>
+      <w:r>
+        <w:rPr>
+          <w:lang w:val="de-DE"/>
+        </w:rPr>
+        <w:t xml:space="preserve">-Projekt dar, das Abhängigkeiten zu anderen Projekten besitzt. Diese Abhängigkeiten sind differenziert zu betrachten und werden in den nachfolgenden </w:t>
+      </w:r>
+      <w:r>
+        <w:rPr>
+          <w:lang w:val="de-DE"/>
+        </w:rPr>
+        <w:t xml:space="preserve">Komponentenbeschreibungen noch einmal genauer betrachtet. </w:t>
+      </w:r>
+    </w:p>
+    <w:p>
+      <w:pPr>
+        <w:jc w:val="both"/>
+        <w:rPr>
+          <w:lang w:val="de-DE"/>
+        </w:rPr>
+      </w:pPr>
+      <w:r>
+        <w:rPr>
+          <w:lang w:val="de-DE"/>
+        </w:rPr>
+        <w:t xml:space="preserve">Mittels des Einsatzes eines </w:t>
+      </w:r>
+      <w:proofErr w:type="spellStart"/>
+      <w:r>
+        <w:rPr>
+          <w:lang w:val="de-DE"/>
+        </w:rPr>
+        <w:t>Dependency</w:t>
+      </w:r>
+      <w:proofErr w:type="spellEnd"/>
+      <w:r>
+        <w:rPr>
+          <w:lang w:val="de-DE"/>
+        </w:rPr>
+        <w:t xml:space="preserve">- und </w:t>
+      </w:r>
+      <w:proofErr w:type="spellStart"/>
+      <w:r>
+        <w:rPr>
+          <w:lang w:val="de-DE"/>
+        </w:rPr>
+        <w:t>Buildmanagement</w:t>
+      </w:r>
+      <w:proofErr w:type="spellEnd"/>
+      <w:r>
+        <w:rPr>
+          <w:lang w:val="de-DE"/>
+        </w:rPr>
+        <w:t xml:space="preserve">-Tools wie Apache </w:t>
+      </w:r>
+      <w:proofErr w:type="spellStart"/>
+      <w:r>
+        <w:rPr>
+          <w:lang w:val="de-DE"/>
+        </w:rPr>
+        <w:t>Maven</w:t>
+      </w:r>
+      <w:proofErr w:type="spellEnd"/>
+      <w:r>
+        <w:rPr>
+          <w:lang w:val="de-DE"/>
+        </w:rPr>
+        <w:t>, bringt die neue Chatanwendung viele Vorteile mit sich. Hierzu zählt neben einem vereinfachten und redundanzfreien Verwalten der Abhängigkeiten zu bestimmten Bibliotheken, auch das automatisierte Bauen und Testen der Anwendung. Eine Aufwandsverringerung wurde vor allem m</w:t>
+      </w:r>
+      <w:r>
+        <w:rPr>
+          <w:lang w:val="de-DE"/>
+        </w:rPr>
+        <w:t>ittels</w:t>
+      </w:r>
+      <w:r>
+        <w:rPr>
+          <w:lang w:val="de-DE"/>
+        </w:rPr>
+        <w:t xml:space="preserve"> des automatisierten </w:t>
+      </w:r>
+      <w:proofErr w:type="spellStart"/>
+      <w:r>
+        <w:rPr>
+          <w:lang w:val="de-DE"/>
+        </w:rPr>
+        <w:t>Deployments</w:t>
+      </w:r>
+      <w:proofErr w:type="spellEnd"/>
+      <w:r>
+        <w:rPr>
+          <w:lang w:val="de-DE"/>
+        </w:rPr>
+        <w:t xml:space="preserve"> durch</w:t>
+      </w:r>
+      <w:r>
+        <w:rPr>
+          <w:lang w:val="de-DE"/>
+        </w:rPr>
+        <w:t xml:space="preserve"> Apache </w:t>
+      </w:r>
+      <w:proofErr w:type="spellStart"/>
+      <w:r>
+        <w:rPr>
+          <w:lang w:val="de-DE"/>
+        </w:rPr>
+        <w:t>Maven</w:t>
+      </w:r>
+      <w:proofErr w:type="spellEnd"/>
+      <w:r>
+        <w:rPr>
+          <w:lang w:val="de-DE"/>
+        </w:rPr>
+        <w:t xml:space="preserve"> bei jedem </w:t>
+      </w:r>
+      <w:proofErr w:type="spellStart"/>
+      <w:r>
+        <w:rPr>
+          <w:lang w:val="de-DE"/>
+        </w:rPr>
+        <w:t>Build</w:t>
+      </w:r>
+      <w:proofErr w:type="spellEnd"/>
+      <w:r>
+        <w:rPr>
+          <w:lang w:val="de-DE"/>
+        </w:rPr>
+        <w:t xml:space="preserve"> auf den </w:t>
+      </w:r>
+      <w:proofErr w:type="spellStart"/>
+      <w:r>
+        <w:rPr>
+          <w:lang w:val="de-DE"/>
+        </w:rPr>
+        <w:t>Wildfly</w:t>
+      </w:r>
+      <w:proofErr w:type="spellEnd"/>
+      <w:r>
+        <w:rPr>
+          <w:lang w:val="de-DE"/>
+        </w:rPr>
+        <w:t xml:space="preserve"> </w:t>
+      </w:r>
+      <w:r>
+        <w:rPr>
+          <w:lang w:val="de-DE"/>
+        </w:rPr>
+        <w:t>erreicht.</w:t>
+      </w:r>
+      <w:r>
+        <w:rPr>
+          <w:rStyle w:val="Funotenzeichen"/>
+          <w:lang w:val="de-DE"/>
+        </w:rPr>
+        <w:footnoteReference w:id="2"/>
+      </w:r>
+    </w:p>
+    <w:p>
+      <w:pPr>
+        <w:jc w:val="both"/>
+        <w:rPr>
+          <w:lang w:val="de-DE"/>
+        </w:rPr>
+      </w:pPr>
+    </w:p>
+    <w:p>
+      <w:pPr>
+        <w:jc w:val="both"/>
+        <w:rPr>
+          <w:i/>
+          <w:lang w:val="de-DE"/>
+        </w:rPr>
+      </w:pPr>
+      <w:r>
+        <w:rPr>
+          <w:i/>
+          <w:lang w:val="de-DE"/>
+        </w:rPr>
+        <w:t>An dieser Stelle sei festgehalten, dass eine grobe Verteilung sowie entsprechende Sequenzdiagramme bereits durch das Anforderungsdokument gegeben sind und damit nachfolgend lediglich bei einer Abweichung dieser spezifizierten Logik entsprechende Diagramme für die Beschreibung zum Einsatz kommen.</w:t>
+      </w:r>
+    </w:p>
+    <w:p>
+      <w:pPr>
+        <w:rPr>
+          <w:lang w:val="de-DE"/>
+        </w:rPr>
+      </w:pPr>
+    </w:p>
+    <w:p>
+      <w:pPr>
+        <w:pStyle w:val="berschrift3"/>
+        <w:rPr>
+          <w:lang w:val="de-DE"/>
+        </w:rPr>
+      </w:pPr>
+      <w:r>
+        <w:rPr>
+          <w:lang w:val="de-DE"/>
+        </w:rPr>
+        <w:t>Server</w:t>
+      </w:r>
+    </w:p>
+    <w:p>
+      <w:pPr>
+        <w:rPr>
+          <w:lang w:val="de-DE"/>
+        </w:rPr>
+      </w:pPr>
+    </w:p>
+    <w:p>
+      <w:pPr>
+        <w:rPr>
+          <w:lang w:val="de-DE"/>
+        </w:rPr>
+      </w:pPr>
+    </w:p>
+    <w:p>
+      <w:pPr>
+        <w:pStyle w:val="berschrift3"/>
+        <w:rPr>
+          <w:lang w:val="de-DE"/>
+        </w:rPr>
+      </w:pPr>
+      <w:r>
+        <w:rPr>
+          <w:lang w:val="de-DE"/>
+        </w:rPr>
+        <w:t>Client</w:t>
+      </w:r>
+      <w:r>
+        <w:rPr>
+          <w:lang w:val="de-DE"/>
+        </w:rPr>
+        <w:t xml:space="preserve"> und Konnektoren</w:t>
+      </w:r>
+    </w:p>
+    <w:p>
+      <w:pPr>
+        <w:rPr>
+          <w:lang w:val="de-DE"/>
+        </w:rPr>
+      </w:pPr>
+    </w:p>
+    <w:p>
+      <w:pPr>
+        <w:rPr>
+          <w:lang w:val="de-DE"/>
+        </w:rPr>
+      </w:pPr>
+    </w:p>
+    <w:p>
+      <w:pPr>
+        <w:pStyle w:val="berschrift3"/>
+        <w:rPr>
+          <w:lang w:val="de-DE"/>
+        </w:rPr>
+      </w:pPr>
+      <w:r>
+        <w:rPr>
+          <w:lang w:val="de-DE"/>
+        </w:rPr>
+        <w:t>Benchmarking-Client</w:t>
+      </w:r>
+    </w:p>
+    <w:p>
+      <w:pPr>
+        <w:rPr>
+          <w:lang w:val="de-DE"/>
+        </w:rPr>
+      </w:pPr>
+    </w:p>
+    <w:p>
+      <w:pPr>
         <w:ind w:left="144"/>
         <w:rPr>
           <w:lang w:val="de-DE"/>
@@ -1242,6 +3125,14 @@
     </w:p>
     <w:p>
       <w:pPr>
+        <w:ind w:left="144"/>
+        <w:rPr>
+          <w:lang w:val="de-DE"/>
+        </w:rPr>
+      </w:pPr>
+    </w:p>
+    <w:p>
+      <w:pPr>
         <w:pStyle w:val="berschrift2"/>
         <w:rPr>
           <w:lang w:val="de-DE"/>
@@ -1330,6 +3221,7 @@
         <w:rPr>
           <w:lang w:val="de-DE"/>
         </w:rPr>
+        <w:lastRenderedPageBreak/>
         <w:t>Umsetzung der</w:t>
       </w:r>
       <w:r>
@@ -1343,6 +3235,546 @@
           <w:lang w:val="de-DE"/>
         </w:rPr>
         <w:t>Basisarchitektur</w:t>
+      </w:r>
+    </w:p>
+    <w:p>
+      <w:pPr>
+        <w:jc w:val="both"/>
+        <w:rPr>
+          <w:highlight w:val="yellow"/>
+          <w:lang w:val="de-DE"/>
+        </w:rPr>
+      </w:pPr>
+      <w:r>
+        <w:rPr>
+          <w:highlight w:val="yellow"/>
+          <w:lang w:val="de-DE"/>
+        </w:rPr>
+        <w:t>…</w:t>
+      </w:r>
+    </w:p>
+    <w:p>
+      <w:pPr>
+        <w:jc w:val="both"/>
+        <w:rPr>
+          <w:lang w:val="de-DE"/>
+        </w:rPr>
+      </w:pPr>
+      <w:r>
+        <w:rPr>
+          <w:lang w:val="de-DE"/>
+        </w:rPr>
+        <w:t>Bevor jedoch auf Implementierungsdetails eingegangen wird, sind zunächst das verwendete Zielsystem und entsprechende Entwurfsentscheidungen festgehalten.</w:t>
+      </w:r>
+    </w:p>
+    <w:p>
+      <w:pPr>
+        <w:jc w:val="both"/>
+        <w:rPr>
+          <w:lang w:val="de-DE"/>
+        </w:rPr>
+      </w:pPr>
+    </w:p>
+    <w:p>
+      <w:pPr>
+        <w:pStyle w:val="berschrift3"/>
+        <w:jc w:val="both"/>
+        <w:rPr>
+          <w:lang w:val="de-DE"/>
+        </w:rPr>
+      </w:pPr>
+      <w:r>
+        <w:rPr>
+          <w:lang w:val="de-DE"/>
+        </w:rPr>
+        <w:t>Das Zielsystem und dessen Vorzüge</w:t>
+      </w:r>
+    </w:p>
+    <w:p>
+      <w:pPr>
+        <w:jc w:val="both"/>
+        <w:rPr>
+          <w:lang w:val="de-DE"/>
+        </w:rPr>
+      </w:pPr>
+      <w:r>
+        <w:rPr>
+          <w:lang w:val="de-DE"/>
+        </w:rPr>
+        <w:t xml:space="preserve">Die Ursprüngliche Anforderung an die Chatapplikation definierte den </w:t>
+      </w:r>
+      <w:proofErr w:type="spellStart"/>
+      <w:r>
+        <w:rPr>
+          <w:lang w:val="de-DE"/>
+        </w:rPr>
+        <w:t>Wildfly</w:t>
+      </w:r>
+      <w:proofErr w:type="spellEnd"/>
+      <w:r>
+        <w:rPr>
+          <w:lang w:val="de-DE"/>
+        </w:rPr>
+        <w:t xml:space="preserve"> 8.2 als Zielsystem. Unter Absprache wurde jedoch im Nachgang der Umstieg auf eine aktuellere Version des </w:t>
+      </w:r>
+      <w:proofErr w:type="spellStart"/>
+      <w:r>
+        <w:rPr>
+          <w:lang w:val="de-DE"/>
+        </w:rPr>
+        <w:t>Wildflys</w:t>
+      </w:r>
+      <w:proofErr w:type="spellEnd"/>
+      <w:r>
+        <w:rPr>
+          <w:lang w:val="de-DE"/>
+        </w:rPr>
+        <w:t xml:space="preserve"> in Betracht gezogen und letztendlich umgesetzt. Für einen Umstieg auf die aktuellste Version 10.1.0 gelten vor allem die nachfolgend zusammengefassten Vorzüge:</w:t>
+      </w:r>
+    </w:p>
+    <w:p>
+      <w:pPr>
+        <w:jc w:val="both"/>
+        <w:rPr>
+          <w:lang w:val="de-DE"/>
+        </w:rPr>
+      </w:pPr>
+    </w:p>
+    <w:p>
+      <w:pPr>
+        <w:pStyle w:val="Listenabsatz"/>
+        <w:numPr>
+          <w:ilvl w:val="0"/>
+          <w:numId w:val="26"/>
+        </w:numPr>
+        <w:jc w:val="both"/>
+        <w:rPr>
+          <w:lang w:val="de-DE"/>
+        </w:rPr>
+      </w:pPr>
+      <w:r>
+        <w:rPr>
+          <w:lang w:val="de-DE"/>
+        </w:rPr>
+        <w:t xml:space="preserve">Performancesteigerung durch den Support </w:t>
+      </w:r>
+      <w:r>
+        <w:rPr>
+          <w:lang w:val="de-DE"/>
+        </w:rPr>
+        <w:t>des</w:t>
+      </w:r>
+      <w:r>
+        <w:rPr>
+          <w:lang w:val="de-DE"/>
+        </w:rPr>
+        <w:t xml:space="preserve"> aktuelleren Protokoll HTTP/2</w:t>
+      </w:r>
+      <w:r>
+        <w:rPr>
+          <w:lang w:val="de-DE"/>
+        </w:rPr>
+        <w:t>.</w:t>
+      </w:r>
+      <w:r>
+        <w:rPr>
+          <w:rStyle w:val="Funotenzeichen"/>
+          <w:lang w:val="de-DE"/>
+        </w:rPr>
+        <w:footnoteReference w:id="3"/>
+      </w:r>
+    </w:p>
+    <w:p>
+      <w:pPr>
+        <w:pStyle w:val="Listenabsatz"/>
+        <w:numPr>
+          <w:ilvl w:val="0"/>
+          <w:numId w:val="26"/>
+        </w:numPr>
+        <w:jc w:val="both"/>
+        <w:rPr>
+          <w:lang w:val="de-DE"/>
+        </w:rPr>
+      </w:pPr>
+      <w:r>
+        <w:rPr>
+          <w:lang w:val="de-DE"/>
+        </w:rPr>
+        <w:t xml:space="preserve">Einfacheres </w:t>
+      </w:r>
+      <w:proofErr w:type="spellStart"/>
+      <w:r>
+        <w:rPr>
+          <w:lang w:val="de-DE"/>
+        </w:rPr>
+        <w:t>Mangement</w:t>
+      </w:r>
+      <w:proofErr w:type="spellEnd"/>
+      <w:r>
+        <w:rPr>
+          <w:lang w:val="de-DE"/>
+        </w:rPr>
+        <w:t xml:space="preserve"> der </w:t>
+      </w:r>
+      <w:proofErr w:type="spellStart"/>
+      <w:r>
+        <w:rPr>
+          <w:lang w:val="de-DE"/>
+        </w:rPr>
+        <w:t>Wildfly</w:t>
+      </w:r>
+      <w:proofErr w:type="spellEnd"/>
+      <w:r>
+        <w:rPr>
+          <w:lang w:val="de-DE"/>
+        </w:rPr>
+        <w:t>-Konfiguration, bspw. durch die Bereitstellung vordefinierter Datenbankkonfigurationen.</w:t>
+      </w:r>
+    </w:p>
+    <w:p>
+      <w:pPr>
+        <w:pStyle w:val="Listenabsatz"/>
+        <w:numPr>
+          <w:ilvl w:val="0"/>
+          <w:numId w:val="26"/>
+        </w:numPr>
+        <w:jc w:val="both"/>
+        <w:rPr>
+          <w:lang w:val="de-DE"/>
+        </w:rPr>
+      </w:pPr>
+      <w:r>
+        <w:rPr>
+          <w:lang w:val="de-DE"/>
+        </w:rPr>
+        <w:t xml:space="preserve">Das in </w:t>
+      </w:r>
+      <w:proofErr w:type="spellStart"/>
+      <w:r>
+        <w:rPr>
+          <w:lang w:val="de-DE"/>
+        </w:rPr>
+        <w:t>Wildfly</w:t>
+      </w:r>
+      <w:proofErr w:type="spellEnd"/>
+      <w:r>
+        <w:rPr>
+          <w:lang w:val="de-DE"/>
+        </w:rPr>
+        <w:t xml:space="preserve"> 8 für die Umsetzung von JMS standardmäßig genutzte Projekt </w:t>
+      </w:r>
+      <w:proofErr w:type="spellStart"/>
+      <w:r>
+        <w:rPr>
+          <w:lang w:val="de-DE"/>
+        </w:rPr>
+        <w:t>HornetQ</w:t>
+      </w:r>
+      <w:proofErr w:type="spellEnd"/>
+      <w:r>
+        <w:rPr>
+          <w:lang w:val="de-DE"/>
+        </w:rPr>
+        <w:t xml:space="preserve"> wurde eingestellt. Die Codebasis ist an Apache übergeben worden und in dem neuen Projekt </w:t>
+      </w:r>
+      <w:proofErr w:type="spellStart"/>
+      <w:r>
+        <w:rPr>
+          <w:lang w:val="de-DE"/>
+        </w:rPr>
+        <w:t>ActiveMQ</w:t>
+      </w:r>
+      <w:proofErr w:type="spellEnd"/>
+      <w:r>
+        <w:rPr>
+          <w:lang w:val="de-DE"/>
+        </w:rPr>
+        <w:t xml:space="preserve"> Artemis aufgegangen.</w:t>
+      </w:r>
+      <w:r>
+        <w:rPr>
+          <w:lang w:val="de-DE"/>
+        </w:rPr>
+        <w:t xml:space="preserve"> </w:t>
+      </w:r>
+      <w:r>
+        <w:rPr>
+          <w:highlight w:val="yellow"/>
+          <w:lang w:val="de-DE"/>
+        </w:rPr>
+        <w:t>[QUELLE?]</w:t>
+      </w:r>
+    </w:p>
+    <w:p>
+      <w:pPr>
+        <w:pStyle w:val="Listenabsatz"/>
+        <w:numPr>
+          <w:ilvl w:val="0"/>
+          <w:numId w:val="26"/>
+        </w:numPr>
+        <w:jc w:val="both"/>
+        <w:rPr>
+          <w:lang w:val="de-DE"/>
+        </w:rPr>
+      </w:pPr>
+      <w:r>
+        <w:rPr>
+          <w:lang w:val="de-DE"/>
+        </w:rPr>
+        <w:t xml:space="preserve">Die Sicherheit ist in </w:t>
+      </w:r>
+      <w:proofErr w:type="spellStart"/>
+      <w:r>
+        <w:rPr>
+          <w:lang w:val="de-DE"/>
+        </w:rPr>
+        <w:t>Wildfly</w:t>
+      </w:r>
+      <w:proofErr w:type="spellEnd"/>
+      <w:r>
+        <w:rPr>
+          <w:lang w:val="de-DE"/>
+        </w:rPr>
+        <w:t xml:space="preserve"> 8.2 nicht mehr gewährleistet, da Sicherheitsupdates für </w:t>
+      </w:r>
+      <w:proofErr w:type="spellStart"/>
+      <w:r>
+        <w:rPr>
+          <w:lang w:val="de-DE"/>
+        </w:rPr>
+        <w:t>Wildfly</w:t>
+      </w:r>
+      <w:proofErr w:type="spellEnd"/>
+      <w:r>
+        <w:rPr>
+          <w:lang w:val="de-DE"/>
+        </w:rPr>
+        <w:t xml:space="preserve"> 9 und 10, jedoch nicht mehr für 8 veröffentlicht wurden.</w:t>
+      </w:r>
+    </w:p>
+    <w:p>
+      <w:pPr>
+        <w:pStyle w:val="Listenabsatz"/>
+        <w:numPr>
+          <w:ilvl w:val="0"/>
+          <w:numId w:val="26"/>
+        </w:numPr>
+        <w:jc w:val="both"/>
+        <w:rPr>
+          <w:lang w:val="de-DE"/>
+        </w:rPr>
+      </w:pPr>
+      <w:r>
+        <w:rPr>
+          <w:lang w:val="de-DE"/>
+        </w:rPr>
+        <w:t xml:space="preserve">Der </w:t>
+      </w:r>
+      <w:proofErr w:type="spellStart"/>
+      <w:r>
+        <w:rPr>
+          <w:lang w:val="de-DE"/>
+        </w:rPr>
+        <w:t>Wildfly</w:t>
+      </w:r>
+      <w:proofErr w:type="spellEnd"/>
+      <w:r>
+        <w:rPr>
+          <w:lang w:val="de-DE"/>
+        </w:rPr>
+        <w:t xml:space="preserve"> 10 ist zukunftssicherer, da das kommende Java 9 bereits voll unterstützt wird.</w:t>
+      </w:r>
+    </w:p>
+    <w:p>
+      <w:pPr>
+        <w:pStyle w:val="Listenabsatz"/>
+        <w:numPr>
+          <w:ilvl w:val="0"/>
+          <w:numId w:val="26"/>
+        </w:numPr>
+        <w:jc w:val="both"/>
+        <w:rPr>
+          <w:lang w:val="de-DE"/>
+        </w:rPr>
+      </w:pPr>
+      <w:r>
+        <w:rPr>
+          <w:lang w:val="de-DE"/>
+        </w:rPr>
+        <w:t xml:space="preserve">Es wird die aktuellste Version 5 des ORM-Frameworks </w:t>
+      </w:r>
+      <w:proofErr w:type="spellStart"/>
+      <w:r>
+        <w:rPr>
+          <w:lang w:val="de-DE"/>
+        </w:rPr>
+        <w:t>Hibernate</w:t>
+      </w:r>
+      <w:proofErr w:type="spellEnd"/>
+      <w:r>
+        <w:rPr>
+          <w:lang w:val="de-DE"/>
+        </w:rPr>
+        <w:t xml:space="preserve"> unterstützt.</w:t>
+      </w:r>
+      <w:r>
+        <w:rPr>
+          <w:lang w:val="de-DE"/>
+        </w:rPr>
+        <w:t xml:space="preserve"> Dies führt zu einer verbesserten Nutzung und möglichen Performancegewinnen.</w:t>
+      </w:r>
+      <w:r>
+        <w:rPr>
+          <w:rStyle w:val="Funotenzeichen"/>
+          <w:lang w:val="de-DE"/>
+        </w:rPr>
+        <w:footnoteReference w:id="4"/>
+      </w:r>
+    </w:p>
+    <w:p>
+      <w:pPr>
+        <w:ind w:left="360"/>
+        <w:jc w:val="both"/>
+        <w:rPr>
+          <w:lang w:val="de-DE"/>
+        </w:rPr>
+      </w:pPr>
+      <w:r>
+        <w:rPr>
+          <w:highlight w:val="yellow"/>
+          <w:lang w:val="de-DE"/>
+        </w:rPr>
+        <w:t>[QUELLE Doku/</w:t>
+      </w:r>
+      <w:proofErr w:type="spellStart"/>
+      <w:r>
+        <w:rPr>
+          <w:highlight w:val="yellow"/>
+          <w:lang w:val="de-DE"/>
+        </w:rPr>
+        <w:t>Changelog</w:t>
+      </w:r>
+      <w:proofErr w:type="spellEnd"/>
+      <w:r>
+        <w:rPr>
+          <w:highlight w:val="yellow"/>
+          <w:lang w:val="de-DE"/>
+        </w:rPr>
+        <w:t xml:space="preserve"> WF9+10]</w:t>
+      </w:r>
+    </w:p>
+    <w:p>
+      <w:pPr>
+        <w:jc w:val="both"/>
+        <w:rPr>
+          <w:lang w:val="de-DE"/>
+        </w:rPr>
+      </w:pPr>
+    </w:p>
+    <w:p>
+      <w:pPr>
+        <w:jc w:val="both"/>
+        <w:rPr>
+          <w:lang w:val="de-DE"/>
+        </w:rPr>
+      </w:pPr>
+      <w:r>
+        <w:rPr>
+          <w:lang w:val="de-DE"/>
+        </w:rPr>
+        <w:t xml:space="preserve"> </w:t>
+      </w:r>
+      <w:r>
+        <w:rPr>
+          <w:lang w:val="de-DE"/>
+        </w:rPr>
+        <w:t xml:space="preserve">Es wurde außerdem erreicht, dass die Chatapplikation einen Großteil der Konfiguration während des </w:t>
+      </w:r>
+      <w:proofErr w:type="spellStart"/>
+      <w:r>
+        <w:rPr>
+          <w:lang w:val="de-DE"/>
+        </w:rPr>
+        <w:t>Deployments</w:t>
+      </w:r>
+      <w:proofErr w:type="spellEnd"/>
+      <w:r>
+        <w:rPr>
+          <w:lang w:val="de-DE"/>
+        </w:rPr>
+        <w:t xml:space="preserve"> selbst übernimmt, wodurch ein entsprechender Aufwand </w:t>
+      </w:r>
+      <w:r>
+        <w:rPr>
+          <w:lang w:val="de-DE"/>
+        </w:rPr>
+        <w:t xml:space="preserve">bei dem initialen Aufsetzen des </w:t>
+      </w:r>
+      <w:proofErr w:type="spellStart"/>
+      <w:r>
+        <w:rPr>
+          <w:lang w:val="de-DE"/>
+        </w:rPr>
+        <w:t>Wildflys</w:t>
+      </w:r>
+      <w:proofErr w:type="spellEnd"/>
+      <w:r>
+        <w:rPr>
+          <w:lang w:val="de-DE"/>
+        </w:rPr>
+        <w:t xml:space="preserve"> </w:t>
+      </w:r>
+      <w:r>
+        <w:rPr>
+          <w:lang w:val="de-DE"/>
+        </w:rPr>
+        <w:t xml:space="preserve">zum Teil </w:t>
+      </w:r>
+      <w:r>
+        <w:rPr>
+          <w:lang w:val="de-DE"/>
+        </w:rPr>
+        <w:t xml:space="preserve">entfällt. </w:t>
+      </w:r>
+      <w:proofErr w:type="spellStart"/>
+      <w:r>
+        <w:rPr>
+          <w:lang w:val="de-DE"/>
+        </w:rPr>
+        <w:t>K</w:t>
+      </w:r>
+      <w:r>
+        <w:rPr>
+          <w:lang w:val="de-DE"/>
+        </w:rPr>
+        <w:t>onfigurative</w:t>
+      </w:r>
+      <w:proofErr w:type="spellEnd"/>
+      <w:r>
+        <w:rPr>
+          <w:lang w:val="de-DE"/>
+        </w:rPr>
+        <w:t xml:space="preserve"> Änderungen </w:t>
+      </w:r>
+      <w:r>
+        <w:rPr>
+          <w:lang w:val="de-DE"/>
+        </w:rPr>
+        <w:t>können somit in der Applikation selbst mittels einfachem XML vorgenommen werden. Dies umfasst unter anderem die nicht triviale Konfiguration der XA-</w:t>
+      </w:r>
+      <w:proofErr w:type="spellStart"/>
+      <w:r>
+        <w:rPr>
+          <w:lang w:val="de-DE"/>
+        </w:rPr>
+        <w:t>Datasources</w:t>
+      </w:r>
+      <w:proofErr w:type="spellEnd"/>
+      <w:r>
+        <w:rPr>
+          <w:lang w:val="de-DE"/>
+        </w:rPr>
+        <w:t>, um die man sich nicht weiter zu kümmern braucht.</w:t>
       </w:r>
     </w:p>
     <w:p>
@@ -1413,56 +3845,257 @@
           <w:color w:val="000000"/>
           <w:lang w:val="de-DE" w:eastAsia="de-DE"/>
         </w:rPr>
-        <w:t xml:space="preserve">(„The number of MDB threads is equal to 16 (this is the default value)) Es wird automatisch ein Threadpool mit 16 Threads erzeugt, die durch EJB bzw. den Message Driven Beans verwaltet werden </w:t>
-      </w:r>
+        <w:t xml:space="preserve">(„The </w:t>
+      </w:r>
+      <w:proofErr w:type="spellStart"/>
       <w:r>
         <w:rPr>
           <w:color w:val="000000"/>
           <w:lang w:val="de-DE" w:eastAsia="de-DE"/>
         </w:rPr>
-        <w:fldChar w:fldCharType="begin"/>
-      </w:r>
+        <w:t>number</w:t>
+      </w:r>
+      <w:proofErr w:type="spellEnd"/>
       <w:r>
         <w:rPr>
           <w:color w:val="000000"/>
           <w:lang w:val="de-DE" w:eastAsia="de-DE"/>
         </w:rPr>
-        <w:instrText xml:space="preserve"> ADDIN ZOTERO_ITEM CSL_CITATION {"citationID":"2f81lp6ds5","properties":{"formattedCitation":"[4]","plainCitation":"[4]"},"citationItems":[{"id":1715,"uris":["http://zotero.org/groups/753033/items/M6EBFX7S"],"uri":["http://zotero.org/groups/753033/items/M6EBFX7S"],"itemData":{"id":1715,"type":"webpage","title":"Message-Driven EJBs","URL":"http://docs.oracle.com/cd/E11035_01/wls100/ejb/message_beans.html","accessed":{"date-parts":[["2016",11,17]]}}}],"schema":"https://github.com/citation-style-language/schema/raw/master/csl-citation.json"} </w:instrText>
-      </w:r>
+        <w:t xml:space="preserve"> </w:t>
+      </w:r>
+      <w:proofErr w:type="spellStart"/>
       <w:r>
         <w:rPr>
           <w:color w:val="000000"/>
           <w:lang w:val="de-DE" w:eastAsia="de-DE"/>
         </w:rPr>
-        <w:fldChar w:fldCharType="separate"/>
-      </w:r>
-      <w:r>
-        <w:rPr>
-          <w:lang w:val="de-DE"/>
-        </w:rPr>
-        <w:t>[4]</w:t>
-      </w:r>
+        <w:t>of</w:t>
+      </w:r>
+      <w:proofErr w:type="spellEnd"/>
       <w:r>
         <w:rPr>
           <w:color w:val="000000"/>
           <w:lang w:val="de-DE" w:eastAsia="de-DE"/>
         </w:rPr>
-        <w:fldChar w:fldCharType="end"/>
-      </w:r>
+        <w:t xml:space="preserve"> MDB </w:t>
+      </w:r>
+      <w:proofErr w:type="spellStart"/>
       <w:r>
         <w:rPr>
           <w:color w:val="000000"/>
           <w:lang w:val="de-DE" w:eastAsia="de-DE"/>
         </w:rPr>
+        <w:t>threads</w:t>
+      </w:r>
+      <w:proofErr w:type="spellEnd"/>
+      <w:r>
+        <w:rPr>
+          <w:color w:val="000000"/>
+          <w:lang w:val="de-DE" w:eastAsia="de-DE"/>
+        </w:rPr>
+        <w:t xml:space="preserve"> </w:t>
+      </w:r>
+      <w:proofErr w:type="spellStart"/>
+      <w:r>
+        <w:rPr>
+          <w:color w:val="000000"/>
+          <w:lang w:val="de-DE" w:eastAsia="de-DE"/>
+        </w:rPr>
+        <w:t>is</w:t>
+      </w:r>
+      <w:proofErr w:type="spellEnd"/>
+      <w:r>
+        <w:rPr>
+          <w:color w:val="000000"/>
+          <w:lang w:val="de-DE" w:eastAsia="de-DE"/>
+        </w:rPr>
+        <w:t xml:space="preserve"> </w:t>
+      </w:r>
+      <w:proofErr w:type="spellStart"/>
+      <w:r>
+        <w:rPr>
+          <w:color w:val="000000"/>
+          <w:lang w:val="de-DE" w:eastAsia="de-DE"/>
+        </w:rPr>
+        <w:t>equal</w:t>
+      </w:r>
+      <w:proofErr w:type="spellEnd"/>
+      <w:r>
+        <w:rPr>
+          <w:color w:val="000000"/>
+          <w:lang w:val="de-DE" w:eastAsia="de-DE"/>
+        </w:rPr>
+        <w:t xml:space="preserve"> </w:t>
+      </w:r>
+      <w:proofErr w:type="spellStart"/>
+      <w:r>
+        <w:rPr>
+          <w:color w:val="000000"/>
+          <w:lang w:val="de-DE" w:eastAsia="de-DE"/>
+        </w:rPr>
+        <w:t>to</w:t>
+      </w:r>
+      <w:proofErr w:type="spellEnd"/>
+      <w:r>
+        <w:rPr>
+          <w:color w:val="000000"/>
+          <w:lang w:val="de-DE" w:eastAsia="de-DE"/>
+        </w:rPr>
+        <w:t xml:space="preserve"> 16 (</w:t>
+      </w:r>
+      <w:proofErr w:type="spellStart"/>
+      <w:r>
+        <w:rPr>
+          <w:color w:val="000000"/>
+          <w:lang w:val="de-DE" w:eastAsia="de-DE"/>
+        </w:rPr>
+        <w:t>this</w:t>
+      </w:r>
+      <w:proofErr w:type="spellEnd"/>
+      <w:r>
+        <w:rPr>
+          <w:color w:val="000000"/>
+          <w:lang w:val="de-DE" w:eastAsia="de-DE"/>
+        </w:rPr>
+        <w:t xml:space="preserve"> </w:t>
+      </w:r>
+      <w:proofErr w:type="spellStart"/>
+      <w:r>
+        <w:rPr>
+          <w:color w:val="000000"/>
+          <w:lang w:val="de-DE" w:eastAsia="de-DE"/>
+        </w:rPr>
+        <w:t>is</w:t>
+      </w:r>
+      <w:proofErr w:type="spellEnd"/>
+      <w:r>
+        <w:rPr>
+          <w:color w:val="000000"/>
+          <w:lang w:val="de-DE" w:eastAsia="de-DE"/>
+        </w:rPr>
+        <w:t xml:space="preserve"> </w:t>
+      </w:r>
+      <w:proofErr w:type="spellStart"/>
+      <w:r>
+        <w:rPr>
+          <w:color w:val="000000"/>
+          <w:lang w:val="de-DE" w:eastAsia="de-DE"/>
+        </w:rPr>
+        <w:t>the</w:t>
+      </w:r>
+      <w:proofErr w:type="spellEnd"/>
+      <w:r>
+        <w:rPr>
+          <w:color w:val="000000"/>
+          <w:lang w:val="de-DE" w:eastAsia="de-DE"/>
+        </w:rPr>
+        <w:t xml:space="preserve"> </w:t>
+      </w:r>
+      <w:proofErr w:type="spellStart"/>
+      <w:r>
+        <w:rPr>
+          <w:color w:val="000000"/>
+          <w:lang w:val="de-DE" w:eastAsia="de-DE"/>
+        </w:rPr>
+        <w:t>default</w:t>
+      </w:r>
+      <w:proofErr w:type="spellEnd"/>
+      <w:r>
+        <w:rPr>
+          <w:color w:val="000000"/>
+          <w:lang w:val="de-DE" w:eastAsia="de-DE"/>
+        </w:rPr>
+        <w:t xml:space="preserve"> </w:t>
+      </w:r>
+      <w:proofErr w:type="spellStart"/>
+      <w:r>
+        <w:rPr>
+          <w:color w:val="000000"/>
+          <w:lang w:val="de-DE" w:eastAsia="de-DE"/>
+        </w:rPr>
+        <w:t>value</w:t>
+      </w:r>
+      <w:proofErr w:type="spellEnd"/>
+      <w:r>
+        <w:rPr>
+          <w:color w:val="000000"/>
+          <w:lang w:val="de-DE" w:eastAsia="de-DE"/>
+        </w:rPr>
+        <w:t xml:space="preserve">)) Es wird automatisch ein Threadpool mit 16 Threads erzeugt, die durch EJB bzw. den Message </w:t>
+      </w:r>
+      <w:proofErr w:type="spellStart"/>
+      <w:r>
+        <w:rPr>
+          <w:color w:val="000000"/>
+          <w:lang w:val="de-DE" w:eastAsia="de-DE"/>
+        </w:rPr>
+        <w:t>Driven</w:t>
+      </w:r>
+      <w:proofErr w:type="spellEnd"/>
+      <w:r>
+        <w:rPr>
+          <w:color w:val="000000"/>
+          <w:lang w:val="de-DE" w:eastAsia="de-DE"/>
+        </w:rPr>
+        <w:t xml:space="preserve"> </w:t>
+      </w:r>
+      <w:proofErr w:type="spellStart"/>
+      <w:r>
+        <w:rPr>
+          <w:color w:val="000000"/>
+          <w:lang w:val="de-DE" w:eastAsia="de-DE"/>
+        </w:rPr>
+        <w:t>Beans</w:t>
+      </w:r>
+      <w:proofErr w:type="spellEnd"/>
+      <w:r>
+        <w:rPr>
+          <w:color w:val="000000"/>
+          <w:lang w:val="de-DE" w:eastAsia="de-DE"/>
+        </w:rPr>
+        <w:t xml:space="preserve"> verwaltet werden </w:t>
+      </w:r>
+      <w:r>
+        <w:rPr>
+          <w:color w:val="000000"/>
+          <w:lang w:val="de-DE" w:eastAsia="de-DE"/>
+        </w:rPr>
+        <w:fldChar w:fldCharType="begin"/>
+      </w:r>
+      <w:r>
+        <w:rPr>
+          <w:color w:val="000000"/>
+          <w:lang w:val="de-DE" w:eastAsia="de-DE"/>
+        </w:rPr>
+        <w:instrText xml:space="preserve"> ADDIN ZOTERO_ITEM CSL_CITATION {"citationID":"2f81lp6ds5","properties":{"formattedCitation":"[4]","plainCitation":"[4]"},"citationItems":[{"id":1715,"uris":["http://zotero.org/groups/753033/items/M6EBFX7S"],"uri":["http://zotero.org/groups/753033/items/M6EBFX7S"],"itemData":{"id":1715,"type":"webpage","title":"Message-Driven EJBs","URL":"http://docs.oracle.com/cd/E11035_01/wls100/ejb/message_beans.html","accessed":{"date-parts":[["2016",11,17]]}}}],"schema":"https://github.com/citation-style-language/schema/raw/master/csl-citation.json"} </w:instrText>
+      </w:r>
+      <w:r>
+        <w:rPr>
+          <w:color w:val="000000"/>
+          <w:lang w:val="de-DE" w:eastAsia="de-DE"/>
+        </w:rPr>
+        <w:fldChar w:fldCharType="separate"/>
+      </w:r>
+      <w:r>
+        <w:rPr>
+          <w:lang w:val="de-DE"/>
+        </w:rPr>
+        <w:t>[4]</w:t>
+      </w:r>
+      <w:r>
+        <w:rPr>
+          <w:color w:val="000000"/>
+          <w:lang w:val="de-DE" w:eastAsia="de-DE"/>
+        </w:rPr>
+        <w:fldChar w:fldCharType="end"/>
+      </w:r>
+      <w:r>
+        <w:rPr>
+          <w:color w:val="000000"/>
+          <w:lang w:val="de-DE" w:eastAsia="de-DE"/>
+        </w:rPr>
         <w:t>. Dies bezüglich sind keine weiteren Anforderungen an die Chatanwendung gegeben, weshalb keine weiteren Konfigurationsarbeiten an dem Pool vorgenommen wurden.</w:t>
       </w:r>
-    </w:p>
-    <w:p>
-      <w:pPr>
-        <w:rPr>
-          <w:lang w:val="de-DE"/>
-        </w:rPr>
-      </w:pPr>
     </w:p>
     <w:p>
       <w:pPr>
@@ -1543,6 +4176,153 @@
     </w:p>
     <w:p>
       <w:pPr>
+        <w:pStyle w:val="berschrift3"/>
+        <w:rPr>
+          <w:lang w:val="de-DE"/>
+        </w:rPr>
+      </w:pPr>
+      <w:r>
+        <w:rPr>
+          <w:lang w:val="de-DE"/>
+        </w:rPr>
+        <w:t>Umsetzung</w:t>
+      </w:r>
+      <w:r>
+        <w:rPr>
+          <w:lang w:val="de-DE"/>
+        </w:rPr>
+        <w:t xml:space="preserve"> der Clients mit neuer UI</w:t>
+      </w:r>
+    </w:p>
+    <w:p>
+      <w:pPr>
+        <w:pStyle w:val="Text"/>
+        <w:ind w:firstLine="0"/>
+        <w:rPr>
+          <w:lang w:val="de-DE"/>
+        </w:rPr>
+      </w:pPr>
+      <w:r>
+        <w:rPr>
+          <w:lang w:val="de-DE"/>
+        </w:rPr>
+        <w:t xml:space="preserve">Aufgrund der neuen Anforderungen an die Chatapplikation und die neue Architektur, wurden der Chatclient und der </w:t>
+      </w:r>
+      <w:proofErr w:type="spellStart"/>
+      <w:r>
+        <w:rPr>
+          <w:lang w:val="de-DE"/>
+        </w:rPr>
+        <w:t>Benchmarkingclient</w:t>
+      </w:r>
+      <w:proofErr w:type="spellEnd"/>
+      <w:r>
+        <w:rPr>
+          <w:lang w:val="de-DE"/>
+        </w:rPr>
+        <w:t xml:space="preserve"> von Grund auf neue geschrieben. Hierfür wurde sehr viel alter Code beseitigt und stark modifiziert, um die Clients schlanker und moderner zu machen. Hierfür wurden ebenfalls die </w:t>
+      </w:r>
+      <w:proofErr w:type="spellStart"/>
+      <w:r>
+        <w:rPr>
+          <w:lang w:val="de-DE"/>
+        </w:rPr>
+        <w:t>JavaFX</w:t>
+      </w:r>
+      <w:proofErr w:type="spellEnd"/>
+      <w:r>
+        <w:rPr>
+          <w:lang w:val="de-DE"/>
+        </w:rPr>
+        <w:t xml:space="preserve">-Masken komplett neu implementiert, um eine erhöhte Userexperience durch moderne Masken zu erreichen. Diese sind in Anhang </w:t>
+      </w:r>
+      <w:r>
+        <w:rPr>
+          <w:highlight w:val="yellow"/>
+          <w:lang w:val="de-DE"/>
+        </w:rPr>
+        <w:t>XXX</w:t>
+      </w:r>
+      <w:r>
+        <w:rPr>
+          <w:lang w:val="de-DE"/>
+        </w:rPr>
+        <w:t xml:space="preserve"> dargestellt. Vor allem der </w:t>
+      </w:r>
+      <w:proofErr w:type="spellStart"/>
+      <w:r>
+        <w:rPr>
+          <w:lang w:val="de-DE"/>
+        </w:rPr>
+        <w:t>Benchmarkingclient</w:t>
+      </w:r>
+      <w:proofErr w:type="spellEnd"/>
+      <w:r>
+        <w:rPr>
+          <w:lang w:val="de-DE"/>
+        </w:rPr>
+        <w:t xml:space="preserve"> profitiert von dieser Maßnahme, da die alte Maske noch komplett mittels Code erzeugt wurde. Die neu entwickelte Maske ist ebenfalls durch das Konzept der </w:t>
+      </w:r>
+      <w:proofErr w:type="spellStart"/>
+      <w:r>
+        <w:rPr>
+          <w:i/>
+          <w:lang w:val="de-DE"/>
+        </w:rPr>
+        <w:t>fxml</w:t>
+      </w:r>
+      <w:proofErr w:type="spellEnd"/>
+      <w:r>
+        <w:rPr>
+          <w:rStyle w:val="Funotenzeichen"/>
+          <w:i/>
+          <w:lang w:val="de-DE"/>
+        </w:rPr>
+        <w:footnoteReference w:id="5"/>
+      </w:r>
+      <w:r>
+        <w:rPr>
+          <w:lang w:val="de-DE"/>
+        </w:rPr>
+        <w:t xml:space="preserve"> entkoppelt bietet viele neue Funktionalitäten. Diese umfassen unter anderem </w:t>
+      </w:r>
+      <w:r>
+        <w:rPr>
+          <w:lang w:val="de-DE"/>
+        </w:rPr>
+        <w:t>die Live-Berechnung und Ausgabe verschiedener Kenngrößen bereits während des Benchmarkings sowie das ebenfalls Live-Aufbereiten von vordefinierten Diagrammen, um ein entsprechendes Ergebnis direkt zu visualisieren.</w:t>
+      </w:r>
+      <w:r>
+        <w:rPr>
+          <w:lang w:val="de-DE"/>
+        </w:rPr>
+        <w:t xml:space="preserve"> Diese sind ebenfalls Beispielhaft in Anhang </w:t>
+      </w:r>
+      <w:r>
+        <w:rPr>
+          <w:highlight w:val="yellow"/>
+          <w:lang w:val="de-DE"/>
+        </w:rPr>
+        <w:t>XXX</w:t>
+      </w:r>
+      <w:r>
+        <w:rPr>
+          <w:lang w:val="de-DE"/>
+        </w:rPr>
+        <w:t xml:space="preserve"> beigefügt.</w:t>
+      </w:r>
+    </w:p>
+    <w:p>
+      <w:pPr>
+        <w:pStyle w:val="Text"/>
+        <w:ind w:firstLine="0"/>
+        <w:rPr>
+          <w:lang w:val="de-DE"/>
+        </w:rPr>
+      </w:pPr>
+    </w:p>
+    <w:p>
+      <w:pPr>
         <w:pStyle w:val="berschrift2"/>
         <w:rPr>
           <w:lang w:val="de-DE"/>
@@ -1565,7 +4345,21 @@
         <w:rPr>
           <w:lang w:val="de-DE"/>
         </w:rPr>
-        <w:t>X/OpenXA (XA) ist ein Standard für die Verarbeitung von verteilten Transaktionen. Wesentliches Element dieses Standards ist das unter A. beschriebene Zwei-Phasen-Commit Protokoll.</w:t>
+        <w:t>X/</w:t>
+      </w:r>
+      <w:proofErr w:type="spellStart"/>
+      <w:r>
+        <w:rPr>
+          <w:lang w:val="de-DE"/>
+        </w:rPr>
+        <w:t>OpenXA</w:t>
+      </w:r>
+      <w:proofErr w:type="spellEnd"/>
+      <w:r>
+        <w:rPr>
+          <w:lang w:val="de-DE"/>
+        </w:rPr>
+        <w:t xml:space="preserve"> (XA) ist ein Standard für die Verarbeitung von verteilten Transaktionen. Wesentliches Element dieses Standards ist das unter A. beschriebene Zwei-Phasen-Commit Protokoll.</w:t>
       </w:r>
     </w:p>
     <w:p>
@@ -1743,8 +4537,17 @@
         <w:rPr>
           <w:lang w:val="de-DE"/>
         </w:rPr>
-        <w:t>Verwendete Testmetriken</w:t>
-      </w:r>
+        <w:lastRenderedPageBreak/>
+        <w:t xml:space="preserve">Verwendete </w:t>
+      </w:r>
+      <w:proofErr w:type="spellStart"/>
+      <w:r>
+        <w:rPr>
+          <w:lang w:val="de-DE"/>
+        </w:rPr>
+        <w:t>Testmetriken</w:t>
+      </w:r>
+      <w:proofErr w:type="spellEnd"/>
     </w:p>
     <w:p>
       <w:pPr>
@@ -1876,173 +4679,272 @@
     <w:p>
       <w:pPr>
         <w:pStyle w:val="Text"/>
-        <w:rPr>
-          <w:lang w:val="de-DE"/>
-        </w:rPr>
-      </w:pPr>
-      <w:r>
-        <w:rPr>
-          <w:lang w:val="de-DE"/>
-        </w:rPr>
-        <w:t xml:space="preserve">An excellent style manual and source of information for science writers is [9]. A general IEEE style guide, </w:t>
+        <w:ind w:firstLine="0"/>
+        <w:rPr>
+          <w:lang w:val="de-DE"/>
+        </w:rPr>
+      </w:pPr>
+    </w:p>
+    <w:p>
+      <w:pPr>
+        <w:pStyle w:val="ReferenceHead"/>
+        <w:rPr>
+          <w:lang w:val="de-DE"/>
+        </w:rPr>
+      </w:pPr>
+      <w:r>
+        <w:rPr>
+          <w:lang w:val="de-DE"/>
+        </w:rPr>
+        <w:t>Appendix</w:t>
+      </w:r>
+    </w:p>
+    <w:p>
+      <w:pPr>
+        <w:pStyle w:val="berschrift2"/>
+        <w:rPr>
+          <w:lang w:val="de-DE"/>
+        </w:rPr>
+      </w:pPr>
+      <w:r>
+        <w:rPr>
+          <w:lang w:val="de-DE"/>
+        </w:rPr>
+        <w:t>Gesamtarchitekturen im Vergleich</w:t>
+      </w:r>
+    </w:p>
+    <w:p>
+      <w:pPr>
+        <w:rPr>
+          <w:highlight w:val="yellow"/>
+          <w:lang w:val="de-DE"/>
+        </w:rPr>
+      </w:pPr>
+      <w:r>
+        <w:rPr>
+          <w:highlight w:val="yellow"/>
+          <w:lang w:val="de-DE"/>
+        </w:rPr>
+        <w:t>&lt;Grafik alt&gt;</w:t>
+      </w:r>
+    </w:p>
+    <w:p>
+      <w:pPr>
+        <w:pStyle w:val="Text"/>
+        <w:ind w:firstLine="0"/>
+        <w:rPr>
+          <w:lang w:val="de-DE"/>
+        </w:rPr>
+      </w:pPr>
+      <w:r>
+        <w:rPr>
+          <w:highlight w:val="yellow"/>
+          <w:lang w:val="de-DE"/>
+        </w:rPr>
+        <w:t>&lt;Grafik neu&gt;</w:t>
+      </w:r>
+    </w:p>
+    <w:p>
+      <w:pPr>
+        <w:pStyle w:val="Text"/>
+        <w:ind w:firstLine="0"/>
+        <w:rPr>
+          <w:lang w:val="de-DE"/>
+        </w:rPr>
+      </w:pPr>
+    </w:p>
+    <w:p>
+      <w:pPr>
+        <w:pStyle w:val="berschrift2"/>
+        <w:rPr>
+          <w:lang w:val="de-DE"/>
+        </w:rPr>
+      </w:pPr>
+      <w:r>
+        <w:rPr>
+          <w:lang w:val="de-DE"/>
+        </w:rPr>
+        <w:t>Masken der Clients</w:t>
+      </w:r>
+    </w:p>
+    <w:p>
+      <w:pPr>
+        <w:pStyle w:val="berschrift3"/>
+        <w:rPr>
+          <w:lang w:val="de-DE"/>
+        </w:rPr>
+      </w:pPr>
+      <w:r>
+        <w:rPr>
+          <w:lang w:val="de-DE"/>
+        </w:rPr>
+        <w:t>Chatclient Masken</w:t>
+      </w:r>
+    </w:p>
+    <w:p>
+      <w:pPr>
+        <w:rPr>
+          <w:highlight w:val="yellow"/>
+          <w:lang w:val="de-DE"/>
+        </w:rPr>
+      </w:pPr>
+      <w:r>
+        <w:rPr>
+          <w:highlight w:val="yellow"/>
+          <w:lang w:val="de-DE"/>
+        </w:rPr>
+        <w:t xml:space="preserve">&lt;Grafik </w:t>
+      </w:r>
+      <w:proofErr w:type="spellStart"/>
+      <w:r>
+        <w:rPr>
+          <w:highlight w:val="yellow"/>
+          <w:lang w:val="de-DE"/>
+        </w:rPr>
+        <w:t>login</w:t>
+      </w:r>
+      <w:proofErr w:type="spellEnd"/>
+      <w:r>
+        <w:rPr>
+          <w:highlight w:val="yellow"/>
+          <w:lang w:val="de-DE"/>
+        </w:rPr>
+        <w:t>&gt;</w:t>
+      </w:r>
+    </w:p>
+    <w:p>
+      <w:pPr>
+        <w:rPr>
+          <w:lang w:val="de-DE"/>
+        </w:rPr>
+      </w:pPr>
+      <w:r>
+        <w:rPr>
+          <w:highlight w:val="yellow"/>
+          <w:lang w:val="de-DE"/>
+        </w:rPr>
+        <w:t xml:space="preserve">&lt;Grafik </w:t>
+      </w:r>
+      <w:proofErr w:type="spellStart"/>
+      <w:r>
+        <w:rPr>
+          <w:highlight w:val="yellow"/>
+          <w:lang w:val="de-DE"/>
+        </w:rPr>
+        <w:t>chatmaske</w:t>
+      </w:r>
+      <w:proofErr w:type="spellEnd"/>
+      <w:r>
+        <w:rPr>
+          <w:highlight w:val="yellow"/>
+          <w:lang w:val="de-DE"/>
+        </w:rPr>
+        <w:t>&gt;</w:t>
+      </w:r>
+    </w:p>
+    <w:p>
+      <w:pPr>
+        <w:rPr>
+          <w:lang w:val="de-DE"/>
+        </w:rPr>
+      </w:pPr>
+    </w:p>
+    <w:p>
+      <w:pPr>
+        <w:pStyle w:val="berschrift3"/>
+        <w:rPr>
+          <w:lang w:val="de-DE"/>
+        </w:rPr>
+      </w:pPr>
+      <w:proofErr w:type="spellStart"/>
+      <w:r>
+        <w:rPr>
+          <w:lang w:val="de-DE"/>
+        </w:rPr>
+        <w:t>Benchmarkingclient</w:t>
+      </w:r>
+      <w:proofErr w:type="spellEnd"/>
+      <w:r>
+        <w:rPr>
+          <w:lang w:val="de-DE"/>
+        </w:rPr>
+        <w:t xml:space="preserve"> Maske</w:t>
+      </w:r>
+      <w:r>
+        <w:rPr>
+          <w:lang w:val="de-DE"/>
+        </w:rPr>
+        <w:t>n</w:t>
+      </w:r>
+      <w:bookmarkStart w:id="1" w:name="_GoBack"/>
+      <w:bookmarkEnd w:id="1"/>
+    </w:p>
+    <w:p>
+      <w:pPr>
+        <w:rPr>
+          <w:lang w:val="de-DE"/>
+        </w:rPr>
+      </w:pPr>
+      <w:r>
+        <w:rPr>
+          <w:highlight w:val="yellow"/>
+          <w:lang w:val="de-DE"/>
+        </w:rPr>
+        <w:t>&lt;&lt;Grafiken der einzelnen Tabs&gt;&gt;</w:t>
+      </w:r>
+    </w:p>
+    <w:p>
+      <w:pPr>
+        <w:pStyle w:val="ReferenceHead"/>
+        <w:rPr>
+          <w:lang w:val="de-DE"/>
+        </w:rPr>
+      </w:pPr>
+      <w:r>
+        <w:rPr>
+          <w:lang w:val="de-DE"/>
+        </w:rPr>
+        <w:t>References</w:t>
+      </w:r>
+    </w:p>
+    <w:p>
+      <w:pPr>
+        <w:pStyle w:val="Literaturverzeichnis"/>
+      </w:pPr>
+      <w:r>
+        <w:rPr>
+          <w:lang w:val="de-DE"/>
+        </w:rPr>
+        <w:fldChar w:fldCharType="begin"/>
+      </w:r>
+      <w:r>
+        <w:rPr>
+          <w:lang w:val="de-DE"/>
+        </w:rPr>
+        <w:instrText xml:space="preserve"> ADDIN ZOTERO_BIBL {"custom":[]} CSL_BIBLIOGRAPHY </w:instrText>
+      </w:r>
+      <w:r>
+        <w:rPr>
+          <w:lang w:val="de-DE"/>
+        </w:rPr>
+        <w:fldChar w:fldCharType="separate"/>
+      </w:r>
+      <w:r>
+        <w:t>[1]</w:t>
+      </w:r>
+      <w:r>
+        <w:tab/>
+        <w:t xml:space="preserve">A. Schill und T. Springer, </w:t>
       </w:r>
       <w:r>
         <w:rPr>
           <w:i/>
           <w:iCs/>
-          <w:lang w:val="de-DE"/>
-        </w:rPr>
-        <w:t>Information for Authors,</w:t>
-      </w:r>
-      <w:r>
-        <w:rPr>
-          <w:lang w:val="de-DE"/>
-        </w:rPr>
-        <w:t xml:space="preserve"> is available at </w:t>
-      </w:r>
-      <w:hyperlink r:id="rId10" w:history="1">
-        <w:r>
-          <w:rPr>
-            <w:rStyle w:val="Hyperlink"/>
-            <w:lang w:val="de-DE"/>
-          </w:rPr>
-          <w:t>http://www.ieee.org/organizations/pubs/transactions/information.htm</w:t>
-        </w:r>
-      </w:hyperlink>
-    </w:p>
-    <w:p>
-      <w:pPr>
-        <w:pStyle w:val="Text"/>
-        <w:ind w:firstLine="0"/>
-        <w:rPr>
-          <w:lang w:val="de-DE"/>
-        </w:rPr>
-      </w:pPr>
-    </w:p>
-    <w:p>
-      <w:pPr>
-        <w:pStyle w:val="ReferenceHead"/>
-        <w:rPr>
-          <w:lang w:val="de-DE"/>
-        </w:rPr>
-      </w:pPr>
-      <w:r>
-        <w:rPr>
-          <w:lang w:val="de-DE"/>
-        </w:rPr>
-        <w:t>Appendix</w:t>
-      </w:r>
-    </w:p>
-    <w:p>
-      <w:pPr>
-        <w:pStyle w:val="Text"/>
-        <w:rPr>
-          <w:lang w:val="de-DE"/>
-        </w:rPr>
-      </w:pPr>
-      <w:r>
-        <w:rPr>
-          <w:lang w:val="de-DE"/>
-        </w:rPr>
-        <w:t>Appendixes, if needed, appear before the acknowledgment.</w:t>
-      </w:r>
-    </w:p>
-    <w:p>
-      <w:pPr>
-        <w:pStyle w:val="ReferenceHead"/>
-        <w:rPr>
-          <w:lang w:val="de-DE"/>
-        </w:rPr>
-      </w:pPr>
-      <w:r>
-        <w:rPr>
-          <w:lang w:val="de-DE"/>
-        </w:rPr>
-        <w:t>Acknowledgment</w:t>
-      </w:r>
-    </w:p>
-    <w:p>
-      <w:pPr>
-        <w:pStyle w:val="Text"/>
-        <w:rPr>
-          <w:lang w:val="de-DE"/>
-        </w:rPr>
-      </w:pPr>
-      <w:r>
-        <w:rPr>
-          <w:lang w:val="de-DE"/>
-        </w:rPr>
-        <w:t xml:space="preserve">The preferred spelling of the word “acknowledgment” in American English is without an “e” after the “g.” Use the singular heading even if you have many acknowledgments. Avoid expressions such as “One of us (S.B.A.) would like to thank ... .” Instead, write “F. A. Author thanks ... .” </w:t>
-      </w:r>
-      <w:r>
-        <w:rPr>
-          <w:b/>
-          <w:bCs/>
-          <w:lang w:val="de-DE"/>
-        </w:rPr>
-        <w:t>Sponsor and financial support acknowledgments are placed in the unnumbered footnote on the first page</w:t>
-      </w:r>
-      <w:r>
-        <w:rPr>
-          <w:lang w:val="de-DE"/>
-        </w:rPr>
-        <w:t>.</w:t>
-      </w:r>
-      <w:r>
-        <w:rPr>
-          <w:lang w:val="de-DE"/>
-        </w:rPr>
-        <w:t xml:space="preserve"> </w:t>
-      </w:r>
-      <w:r>
-        <w:rPr>
-          <w:lang w:val="de-DE"/>
-        </w:rPr>
-        <w:fldChar w:fldCharType="begin"/>
-      </w:r>
-      <w:r>
-        <w:rPr>
-          <w:lang w:val="de-DE"/>
-        </w:rPr>
-        <w:instrText xml:space="preserve"> ADDIN ZOTERO_ITEM CSL_CITATION {"citationID":"276837v79q","properties":{"formattedCitation":"[5]","plainCitation":"[5]"},"citationItems":[{"id":820,"uris":["http://zotero.org/groups/753033/items/CCRUT4P8"],"uri":["http://zotero.org/groups/753033/items/CCRUT4P8"],"itemData":{"id":820,"type":"webpage","title":"Messaging configuration - WildFly 8 - Project Documentation Editor","URL":"https://docs.jboss.org/author/display/WFLY8/Messaging+configuration","accessed":{"date-parts":[["2016",10,13]]}}}],"schema":"https://github.com/citation-style-language/schema/raw/master/csl-citation.json"} </w:instrText>
-      </w:r>
-      <w:r>
-        <w:rPr>
-          <w:lang w:val="de-DE"/>
-        </w:rPr>
-        <w:fldChar w:fldCharType="separate"/>
-      </w:r>
-      <w:r>
-        <w:rPr>
-          <w:lang w:val="de-DE"/>
-        </w:rPr>
-        <w:t>[5]</w:t>
-      </w:r>
-      <w:r>
-        <w:rPr>
-          <w:lang w:val="de-DE"/>
-        </w:rPr>
-        <w:fldChar w:fldCharType="end"/>
-      </w:r>
-      <w:r>
-        <w:rPr>
-          <w:lang w:val="de-DE"/>
-        </w:rPr>
-        <w:t xml:space="preserve"> </w:t>
-      </w:r>
-    </w:p>
-    <w:p>
-      <w:pPr>
-        <w:pStyle w:val="ReferenceHead"/>
-        <w:rPr>
-          <w:lang w:val="de-DE"/>
-        </w:rPr>
-      </w:pPr>
-      <w:r>
-        <w:rPr>
-          <w:lang w:val="de-DE"/>
-        </w:rPr>
-        <w:t>References</w:t>
+        </w:rPr>
+        <w:t>Verteilte Systeme</w:t>
+      </w:r>
+      <w:r>
+        <w:t>. Berlin, Heidelberg: Springer Berlin Heidelberg, 2012.</w:t>
       </w:r>
     </w:p>
     <w:p>
@@ -2050,39 +4952,21 @@
         <w:pStyle w:val="Literaturverzeichnis"/>
       </w:pPr>
       <w:r>
-        <w:rPr>
-          <w:lang w:val="de-DE"/>
-        </w:rPr>
-        <w:fldChar w:fldCharType="begin"/>
-      </w:r>
-      <w:r>
-        <w:rPr>
-          <w:lang w:val="de-DE"/>
-        </w:rPr>
-        <w:instrText xml:space="preserve"> ADDIN ZOTERO_BIBL {"custom":[]} CSL_BIBLIOGRAPHY </w:instrText>
-      </w:r>
-      <w:r>
-        <w:rPr>
-          <w:lang w:val="de-DE"/>
-        </w:rPr>
-        <w:fldChar w:fldCharType="separate"/>
-      </w:r>
-      <w:r>
-        <w:t>[1]</w:t>
+        <w:t>[2]</w:t>
       </w:r>
       <w:r>
         <w:tab/>
-        <w:t xml:space="preserve">A. Schill und T. Springer, </w:t>
+        <w:t xml:space="preserve">H. Balzert, </w:t>
       </w:r>
       <w:r>
         <w:rPr>
           <w:i/>
           <w:iCs/>
         </w:rPr>
-        <w:t>Verteilte Systeme</w:t>
-      </w:r>
-      <w:r>
-        <w:t>. Berlin, Heidelberg: Springer Berlin Heidelberg, 2012.</w:t>
+        <w:t>Lehrbuch der Softwaretechnik, Entwurf, Implementierung, Installation und Betrieb</w:t>
+      </w:r>
+      <w:r>
+        <w:t>, 3. Aufl. Spektrum, Akademischer Verlag.</w:t>
       </w:r>
     </w:p>
     <w:p>
@@ -2090,39 +4974,17 @@
         <w:pStyle w:val="Literaturverzeichnis"/>
       </w:pPr>
       <w:r>
-        <w:t>[2]</w:t>
+        <w:t>[3]</w:t>
       </w:r>
       <w:r>
         <w:tab/>
-        <w:t xml:space="preserve">H. Balzert, </w:t>
+        <w:t xml:space="preserve">U. Hammerschall, </w:t>
       </w:r>
       <w:r>
         <w:rPr>
           <w:i/>
           <w:iCs/>
         </w:rPr>
-        <w:t>Lehrbuch der Softwaretechnik, Entwurf, Implementierung, Installation und Betrieb</w:t>
-      </w:r>
-      <w:r>
-        <w:t>, 3. Aufl. Spektrum, Akademischer Verlag.</w:t>
-      </w:r>
-    </w:p>
-    <w:p>
-      <w:pPr>
-        <w:pStyle w:val="Literaturverzeichnis"/>
-      </w:pPr>
-      <w:r>
-        <w:t>[3]</w:t>
-      </w:r>
-      <w:r>
-        <w:tab/>
-        <w:t xml:space="preserve">U. Hammerschall, </w:t>
-      </w:r>
-      <w:r>
-        <w:rPr>
-          <w:i/>
-          <w:iCs/>
-        </w:rPr>
         <w:t>Verteilte Systeme und Anwendungen</w:t>
       </w:r>
       <w:r>
@@ -2168,70 +5030,8 @@
         <w:fldChar w:fldCharType="end"/>
       </w:r>
     </w:p>
-    <w:p>
-      <w:pPr>
-        <w:pStyle w:val="FigureCaption"/>
-        <w:rPr>
-          <w:b/>
-          <w:bCs/>
-          <w:lang w:val="de-DE"/>
-        </w:rPr>
-      </w:pPr>
-    </w:p>
-    <w:p>
-      <w:pPr>
-        <w:pStyle w:val="FigureCaption"/>
-        <w:rPr>
-          <w:lang w:val="de-DE"/>
-        </w:rPr>
-      </w:pPr>
-      <w:r>
-        <w:rPr>
-          <w:b/>
-          <w:bCs/>
-          <w:lang w:val="de-DE"/>
-        </w:rPr>
-        <w:t>First A. Author</w:t>
-      </w:r>
-      <w:r>
-        <w:rPr>
-          <w:lang w:val="de-DE"/>
-        </w:rPr>
-        <w:t xml:space="preserve"> (M’76–SM’81–F’87) and the other authors may include  biographies at the end of regular papers. Biographies are often not included in conference-related papers. This author became a Member (M) of IEEE in 1976, a Senior Member (SM) in 1981, and a Fellow (F) in 1987.  The first paragraph may contain a place and/or date of birth (list place, then date). Next, the author’s educational background is listed. The degrees should be listed with type of degree in what field, which institution, city, state or country, and year degree was earned. The author’s major field of study should be lower-cased.</w:t>
-      </w:r>
-    </w:p>
-    <w:p>
-      <w:pPr>
-        <w:pStyle w:val="FigureCaption"/>
-        <w:rPr>
-          <w:lang w:val="de-DE"/>
-        </w:rPr>
-      </w:pPr>
-      <w:r>
-        <w:rPr>
-          <w:lang w:val="de-DE"/>
-        </w:rPr>
-        <w:tab/>
-        <w:t>The second paragraph uses the pronoun of the person (he or she) and not the author’s last name. It lists military and work experience, including summer and fellowship jobs. Job titles are capitalized. The current job must have a location; previous positions may be listed without one. Information concerning previous publications may be included. Try not to list more than three books or published articles. The format for listing publishers of a book within the biography is: title of book (city, state: publisher name, year) similar to a reference. Current and previous research interests ends the paragraph.</w:t>
-      </w:r>
-    </w:p>
-    <w:p>
-      <w:pPr>
-        <w:pStyle w:val="FigureCaption"/>
-        <w:rPr>
-          <w:lang w:val="de-DE"/>
-        </w:rPr>
-      </w:pPr>
-      <w:r>
-        <w:rPr>
-          <w:lang w:val="de-DE"/>
-        </w:rPr>
-        <w:tab/>
-        <w:t>The third paragraph begins with the author’s title and last name (e.g., Dr. Smith, Prof. Jones, Mr. Kajor, Ms. Hunter). List any memberships in professional societies other than the IEEE. Finally, list any awards and work for IEEE committees and publications.  If a photograph is provided, the biography will be indented around it. The photograph is placed at the top left of the biography. Personal hobbies will be deleted from the biography.</w:t>
-      </w:r>
-    </w:p>
     <w:sectPr>
-      <w:headerReference w:type="default" r:id="rId11"/>
+      <w:headerReference w:type="default" r:id="rId10"/>
       <w:pgSz w:w="12240" w:h="15840" w:code="1"/>
       <w:pgMar w:top="1008" w:right="936" w:bottom="1008" w:left="936" w:header="432" w:footer="432" w:gutter="0"/>
       <w:cols w:num="2" w:space="288"/>
@@ -2276,6 +5076,537 @@
       <w:pPr>
         <w:pStyle w:val="Funotentext"/>
       </w:pPr>
+    </w:p>
+  </w:footnote>
+  <w:footnote w:id="2">
+    <w:p>
+      <w:pPr>
+        <w:pStyle w:val="Funotentext"/>
+        <w:rPr>
+          <w:lang w:val="de-DE"/>
+        </w:rPr>
+      </w:pPr>
+      <w:r>
+        <w:rPr>
+          <w:rStyle w:val="Funotenzeichen"/>
+        </w:rPr>
+        <w:footnoteRef/>
+      </w:r>
+      <w:r>
+        <w:t xml:space="preserve"> </w:t>
+      </w:r>
+      <w:r>
+        <w:rPr>
+          <w:lang w:val="de-DE"/>
+        </w:rPr>
+        <w:t xml:space="preserve">Dies wird mittels einer Konfiguration der POM aus der Server-Komponente erreicht. Das frei verfügbare </w:t>
+      </w:r>
+      <w:proofErr w:type="spellStart"/>
+      <w:r>
+        <w:rPr>
+          <w:i/>
+          <w:lang w:val="de-DE"/>
+        </w:rPr>
+        <w:t>wildfly-maven-plugin</w:t>
+      </w:r>
+      <w:proofErr w:type="spellEnd"/>
+      <w:r>
+        <w:rPr>
+          <w:lang w:val="de-DE"/>
+        </w:rPr>
+        <w:t xml:space="preserve"> kommt hierfür zum Einsatz. Dieses findet automatisch die entsprechende </w:t>
+      </w:r>
+      <w:proofErr w:type="spellStart"/>
+      <w:r>
+        <w:rPr>
+          <w:lang w:val="de-DE"/>
+        </w:rPr>
+        <w:t>Wildfly</w:t>
+      </w:r>
+      <w:proofErr w:type="spellEnd"/>
+      <w:r>
+        <w:rPr>
+          <w:lang w:val="de-DE"/>
+        </w:rPr>
+        <w:t xml:space="preserve">-Instanz und führt bei einem erfolgreichen </w:t>
+      </w:r>
+      <w:proofErr w:type="spellStart"/>
+      <w:r>
+        <w:rPr>
+          <w:lang w:val="de-DE"/>
+        </w:rPr>
+        <w:t>Maven-Build</w:t>
+      </w:r>
+      <w:proofErr w:type="spellEnd"/>
+      <w:r>
+        <w:rPr>
+          <w:lang w:val="de-DE"/>
+        </w:rPr>
+        <w:t xml:space="preserve"> der Serverkomponente ein </w:t>
+      </w:r>
+      <w:proofErr w:type="spellStart"/>
+      <w:r>
+        <w:rPr>
+          <w:lang w:val="de-DE"/>
+        </w:rPr>
+        <w:t>deployment</w:t>
+      </w:r>
+      <w:proofErr w:type="spellEnd"/>
+      <w:r>
+        <w:rPr>
+          <w:lang w:val="de-DE"/>
+        </w:rPr>
+        <w:t xml:space="preserve"> aus.</w:t>
+      </w:r>
+    </w:p>
+  </w:footnote>
+  <w:footnote w:id="3">
+    <w:p>
+      <w:pPr>
+        <w:pStyle w:val="Funotentext"/>
+        <w:rPr>
+          <w:lang w:val="de-DE"/>
+        </w:rPr>
+      </w:pPr>
+      <w:r>
+        <w:rPr>
+          <w:rStyle w:val="Funotenzeichen"/>
+        </w:rPr>
+        <w:footnoteRef/>
+      </w:r>
+      <w:r>
+        <w:t xml:space="preserve"> </w:t>
+      </w:r>
+      <w:proofErr w:type="spellStart"/>
+      <w:r>
+        <w:t>Hiermit</w:t>
+      </w:r>
+      <w:proofErr w:type="spellEnd"/>
+      <w:r>
+        <w:t xml:space="preserve"> </w:t>
+      </w:r>
+      <w:proofErr w:type="spellStart"/>
+      <w:r>
+        <w:t>wird</w:t>
+      </w:r>
+      <w:proofErr w:type="spellEnd"/>
+      <w:r>
+        <w:t xml:space="preserve"> die </w:t>
+      </w:r>
+      <w:proofErr w:type="spellStart"/>
+      <w:r>
+        <w:t>Komprimierung</w:t>
+      </w:r>
+      <w:proofErr w:type="spellEnd"/>
+      <w:r>
+        <w:t xml:space="preserve"> d</w:t>
+      </w:r>
+      <w:r>
+        <w:t>er Header-</w:t>
+      </w:r>
+      <w:proofErr w:type="spellStart"/>
+      <w:r>
+        <w:t>Informationen</w:t>
+      </w:r>
+      <w:proofErr w:type="spellEnd"/>
+      <w:r>
+        <w:t xml:space="preserve"> </w:t>
+      </w:r>
+      <w:proofErr w:type="spellStart"/>
+      <w:r>
+        <w:t>ermöglicht</w:t>
+      </w:r>
+      <w:proofErr w:type="spellEnd"/>
+      <w:r>
+        <w:t xml:space="preserve"> und </w:t>
+      </w:r>
+      <w:proofErr w:type="spellStart"/>
+      <w:r>
+        <w:t>damit</w:t>
+      </w:r>
+      <w:proofErr w:type="spellEnd"/>
+      <w:r>
+        <w:t xml:space="preserve"> die </w:t>
+      </w:r>
+      <w:proofErr w:type="spellStart"/>
+      <w:r>
+        <w:t>Latenz</w:t>
+      </w:r>
+      <w:proofErr w:type="spellEnd"/>
+      <w:r>
+        <w:t xml:space="preserve"> </w:t>
+      </w:r>
+      <w:proofErr w:type="spellStart"/>
+      <w:r>
+        <w:t>verringert</w:t>
+      </w:r>
+      <w:proofErr w:type="spellEnd"/>
+      <w:r>
+        <w:t xml:space="preserve"> </w:t>
+      </w:r>
+      <w:r>
+        <w:t xml:space="preserve"> </w:t>
+      </w:r>
+      <w:r>
+        <w:rPr>
+          <w:highlight w:val="yellow"/>
+        </w:rPr>
+        <w:t>[</w:t>
+      </w:r>
+      <w:proofErr w:type="spellStart"/>
+      <w:r>
+        <w:rPr>
+          <w:highlight w:val="yellow"/>
+        </w:rPr>
+        <w:t>ZoteroQuelle</w:t>
+      </w:r>
+      <w:proofErr w:type="spellEnd"/>
+      <w:r>
+        <w:rPr>
+          <w:highlight w:val="yellow"/>
+        </w:rPr>
+        <w:t>: Hypertext Transfer Protocol Version 2 (HTTP/2)</w:t>
+      </w:r>
+      <w:r>
+        <w:rPr>
+          <w:highlight w:val="yellow"/>
+        </w:rPr>
+        <w:t>]</w:t>
+      </w:r>
+      <w:r>
+        <w:t>.</w:t>
+      </w:r>
+    </w:p>
+  </w:footnote>
+  <w:footnote w:id="4">
+    <w:p>
+      <w:pPr>
+        <w:pStyle w:val="Funotentext"/>
+        <w:rPr>
+          <w:lang w:val="de-DE"/>
+        </w:rPr>
+      </w:pPr>
+      <w:r>
+        <w:rPr>
+          <w:rStyle w:val="Funotenzeichen"/>
+        </w:rPr>
+        <w:footnoteRef/>
+      </w:r>
+      <w:r>
+        <w:t xml:space="preserve"> </w:t>
+      </w:r>
+      <w:proofErr w:type="spellStart"/>
+      <w:r>
+        <w:t>Hiermit</w:t>
+      </w:r>
+      <w:proofErr w:type="spellEnd"/>
+      <w:r>
+        <w:t xml:space="preserve"> </w:t>
+      </w:r>
+      <w:proofErr w:type="spellStart"/>
+      <w:r>
+        <w:t>kommen</w:t>
+      </w:r>
+      <w:proofErr w:type="spellEnd"/>
+      <w:r>
+        <w:t xml:space="preserve"> </w:t>
+      </w:r>
+      <w:proofErr w:type="spellStart"/>
+      <w:r>
+        <w:t>Vorteile</w:t>
+      </w:r>
+      <w:proofErr w:type="spellEnd"/>
+      <w:r>
+        <w:t xml:space="preserve"> </w:t>
+      </w:r>
+      <w:proofErr w:type="spellStart"/>
+      <w:r>
+        <w:t>wie</w:t>
+      </w:r>
+      <w:proofErr w:type="spellEnd"/>
+      <w:r>
+        <w:t xml:space="preserve"> die </w:t>
+      </w:r>
+      <w:proofErr w:type="spellStart"/>
+      <w:r>
+        <w:t>erleichterte</w:t>
+      </w:r>
+      <w:proofErr w:type="spellEnd"/>
+      <w:r>
+        <w:t xml:space="preserve"> </w:t>
+      </w:r>
+      <w:proofErr w:type="spellStart"/>
+      <w:r>
+        <w:t>Nutzung</w:t>
+      </w:r>
+      <w:proofErr w:type="spellEnd"/>
+      <w:r>
+        <w:t xml:space="preserve"> von Java 8 </w:t>
+      </w:r>
+      <w:proofErr w:type="spellStart"/>
+      <w:r>
+        <w:t>Typen</w:t>
+      </w:r>
+      <w:proofErr w:type="spellEnd"/>
+      <w:r>
+        <w:t xml:space="preserve"> (</w:t>
+      </w:r>
+      <w:proofErr w:type="spellStart"/>
+      <w:r>
+        <w:t>bspw</w:t>
+      </w:r>
+      <w:proofErr w:type="spellEnd"/>
+      <w:r>
+        <w:t xml:space="preserve">. Date, Time, Timestamp), </w:t>
+      </w:r>
+      <w:proofErr w:type="spellStart"/>
+      <w:r>
+        <w:t>einer</w:t>
+      </w:r>
+      <w:proofErr w:type="spellEnd"/>
+      <w:r>
+        <w:t xml:space="preserve"> </w:t>
+      </w:r>
+      <w:proofErr w:type="spellStart"/>
+      <w:r>
+        <w:t>neuen</w:t>
+      </w:r>
+      <w:proofErr w:type="spellEnd"/>
+      <w:r>
+        <w:t xml:space="preserve"> </w:t>
+      </w:r>
+      <w:proofErr w:type="spellStart"/>
+      <w:r>
+        <w:t>Validierungskomponente</w:t>
+      </w:r>
+      <w:proofErr w:type="spellEnd"/>
+      <w:r>
+        <w:t xml:space="preserve"> </w:t>
+      </w:r>
+      <w:proofErr w:type="spellStart"/>
+      <w:r>
+        <w:t>mittels</w:t>
+      </w:r>
+      <w:proofErr w:type="spellEnd"/>
+      <w:r>
+        <w:t xml:space="preserve"> </w:t>
+      </w:r>
+      <w:proofErr w:type="spellStart"/>
+      <w:r>
+        <w:t>derer</w:t>
+      </w:r>
+      <w:proofErr w:type="spellEnd"/>
+      <w:r>
+        <w:t xml:space="preserve"> </w:t>
+      </w:r>
+      <w:proofErr w:type="spellStart"/>
+      <w:r>
+        <w:t>fachliche</w:t>
+      </w:r>
+      <w:proofErr w:type="spellEnd"/>
+      <w:r>
+        <w:t xml:space="preserve"> </w:t>
+      </w:r>
+      <w:proofErr w:type="spellStart"/>
+      <w:r>
+        <w:t>Validieru</w:t>
+      </w:r>
+      <w:r>
+        <w:t>ngen</w:t>
+      </w:r>
+      <w:proofErr w:type="spellEnd"/>
+      <w:r>
+        <w:t xml:space="preserve"> </w:t>
+      </w:r>
+      <w:proofErr w:type="spellStart"/>
+      <w:r>
+        <w:t>durchgeführt</w:t>
+      </w:r>
+      <w:proofErr w:type="spellEnd"/>
+      <w:r>
+        <w:t xml:space="preserve"> </w:t>
+      </w:r>
+      <w:proofErr w:type="spellStart"/>
+      <w:r>
+        <w:t>werden</w:t>
+      </w:r>
+      <w:proofErr w:type="spellEnd"/>
+      <w:r>
+        <w:t xml:space="preserve"> </w:t>
+      </w:r>
+      <w:proofErr w:type="spellStart"/>
+      <w:r>
+        <w:t>können</w:t>
+      </w:r>
+      <w:proofErr w:type="spellEnd"/>
+      <w:r>
+        <w:t xml:space="preserve"> und das </w:t>
+      </w:r>
+      <w:proofErr w:type="spellStart"/>
+      <w:r>
+        <w:t>Deklarieren</w:t>
+      </w:r>
+      <w:proofErr w:type="spellEnd"/>
+      <w:r>
+        <w:t xml:space="preserve"> </w:t>
+      </w:r>
+      <w:proofErr w:type="spellStart"/>
+      <w:r>
+        <w:t>einzelner</w:t>
+      </w:r>
+      <w:proofErr w:type="spellEnd"/>
+      <w:r>
+        <w:t xml:space="preserve"> Felder </w:t>
+      </w:r>
+      <w:proofErr w:type="spellStart"/>
+      <w:r>
+        <w:t>als</w:t>
+      </w:r>
+      <w:proofErr w:type="spellEnd"/>
+      <w:r>
+        <w:t xml:space="preserve"> LAZY, </w:t>
+      </w:r>
+      <w:proofErr w:type="spellStart"/>
+      <w:r>
+        <w:t>damit</w:t>
+      </w:r>
+      <w:proofErr w:type="spellEnd"/>
+      <w:r>
+        <w:t xml:space="preserve"> </w:t>
+      </w:r>
+      <w:proofErr w:type="spellStart"/>
+      <w:r>
+        <w:t>diese</w:t>
+      </w:r>
+      <w:proofErr w:type="spellEnd"/>
+      <w:r>
+        <w:t xml:space="preserve"> </w:t>
+      </w:r>
+      <w:proofErr w:type="spellStart"/>
+      <w:r>
+        <w:t>nur</w:t>
+      </w:r>
+      <w:proofErr w:type="spellEnd"/>
+      <w:r>
+        <w:t xml:space="preserve"> </w:t>
+      </w:r>
+      <w:proofErr w:type="spellStart"/>
+      <w:r>
+        <w:t>bei</w:t>
+      </w:r>
+      <w:proofErr w:type="spellEnd"/>
+      <w:r>
+        <w:t xml:space="preserve"> </w:t>
+      </w:r>
+      <w:proofErr w:type="spellStart"/>
+      <w:r>
+        <w:t>einem</w:t>
+      </w:r>
+      <w:proofErr w:type="spellEnd"/>
+      <w:r>
+        <w:t xml:space="preserve"> </w:t>
+      </w:r>
+      <w:proofErr w:type="spellStart"/>
+      <w:r>
+        <w:t>tatsächlichen</w:t>
+      </w:r>
+      <w:proofErr w:type="spellEnd"/>
+      <w:r>
+        <w:t xml:space="preserve"> </w:t>
+      </w:r>
+      <w:proofErr w:type="spellStart"/>
+      <w:r>
+        <w:t>Zugriff</w:t>
+      </w:r>
+      <w:proofErr w:type="spellEnd"/>
+      <w:r>
+        <w:t xml:space="preserve"> </w:t>
+      </w:r>
+      <w:proofErr w:type="spellStart"/>
+      <w:r>
+        <w:t>genutzt</w:t>
+      </w:r>
+      <w:proofErr w:type="spellEnd"/>
+      <w:r>
+        <w:t xml:space="preserve"> </w:t>
+      </w:r>
+      <w:proofErr w:type="spellStart"/>
+      <w:r>
+        <w:t>werden</w:t>
+      </w:r>
+      <w:proofErr w:type="spellEnd"/>
+      <w:r>
+        <w:t xml:space="preserve"> </w:t>
+      </w:r>
+      <w:r>
+        <w:rPr>
+          <w:highlight w:val="yellow"/>
+        </w:rPr>
+        <w:t>[</w:t>
+      </w:r>
+      <w:proofErr w:type="spellStart"/>
+      <w:r>
+        <w:rPr>
+          <w:highlight w:val="yellow"/>
+        </w:rPr>
+        <w:t>ZoteroQuelle</w:t>
+      </w:r>
+      <w:proofErr w:type="spellEnd"/>
+      <w:r>
+        <w:rPr>
+          <w:highlight w:val="yellow"/>
+        </w:rPr>
+        <w:t>: Hibernate ORM 5.0]</w:t>
+      </w:r>
+      <w:r>
+        <w:t xml:space="preserve">. </w:t>
+      </w:r>
+    </w:p>
+  </w:footnote>
+  <w:footnote w:id="5">
+    <w:p>
+      <w:pPr>
+        <w:pStyle w:val="Funotentext"/>
+        <w:rPr>
+          <w:lang w:val="de-DE"/>
+        </w:rPr>
+      </w:pPr>
+      <w:r>
+        <w:rPr>
+          <w:rStyle w:val="Funotenzeichen"/>
+          <w:highlight w:val="yellow"/>
+        </w:rPr>
+        <w:footnoteRef/>
+      </w:r>
+      <w:r>
+        <w:rPr>
+          <w:highlight w:val="yellow"/>
+        </w:rPr>
+        <w:t xml:space="preserve"> </w:t>
+      </w:r>
+      <w:r>
+        <w:rPr>
+          <w:highlight w:val="yellow"/>
+          <w:lang w:val="de-DE"/>
+        </w:rPr>
+        <w:t xml:space="preserve">Unter dem Konzept der FXML ist… </w:t>
+      </w:r>
+      <w:proofErr w:type="spellStart"/>
+      <w:r>
+        <w:rPr>
+          <w:highlight w:val="yellow"/>
+          <w:lang w:val="de-DE"/>
+        </w:rPr>
+        <w:t>blabla</w:t>
+      </w:r>
+      <w:proofErr w:type="spellEnd"/>
+      <w:r>
+        <w:rPr>
+          <w:highlight w:val="yellow"/>
+          <w:lang w:val="de-DE"/>
+        </w:rPr>
+        <w:t xml:space="preserve"> [QUELLE?]</w:t>
+      </w:r>
     </w:p>
   </w:footnote>
 </w:footnotes>
@@ -2300,7 +5631,7 @@
       <w:rPr>
         <w:noProof/>
       </w:rPr>
-      <w:t>1</w:t>
+      <w:t>4</w:t>
     </w:r>
     <w:r>
       <w:fldChar w:fldCharType="end"/>
@@ -2310,9 +5641,27 @@
     <w:pPr>
       <w:ind w:right="360"/>
     </w:pPr>
+    <w:proofErr w:type="spellStart"/>
     <w:r>
-      <w:t>Studienarbeit – Verteilte Systeme</w:t>
+      <w:t>Studienarbeit</w:t>
     </w:r>
+    <w:proofErr w:type="spellEnd"/>
+    <w:r>
+      <w:t xml:space="preserve"> – </w:t>
+    </w:r>
+    <w:proofErr w:type="spellStart"/>
+    <w:r>
+      <w:t>Verteilte</w:t>
+    </w:r>
+    <w:proofErr w:type="spellEnd"/>
+    <w:r>
+      <w:t xml:space="preserve"> </w:t>
+    </w:r>
+    <w:proofErr w:type="spellStart"/>
+    <w:r>
+      <w:t>Systeme</w:t>
+    </w:r>
+    <w:proofErr w:type="spellEnd"/>
   </w:p>
   <w:p>
     <w:pPr>
@@ -3105,6 +6454,119 @@
     </w:lvl>
   </w:abstractNum>
   <w:abstractNum w:abstractNumId="15" w15:restartNumberingAfterBreak="0">
+    <w:nsid w:val="62343A96"/>
+    <w:multiLevelType w:val="hybridMultilevel"/>
+    <w:tmpl w:val="AF025610"/>
+    <w:lvl w:ilvl="0" w:tplc="04070001">
+      <w:start w:val="1"/>
+      <w:numFmt w:val="bullet"/>
+      <w:lvlText w:val=""/>
+      <w:lvlJc w:val="left"/>
+      <w:pPr>
+        <w:ind w:left="720" w:hanging="360"/>
+      </w:pPr>
+      <w:rPr>
+        <w:rFonts w:ascii="Symbol" w:hAnsi="Symbol" w:hint="default"/>
+      </w:rPr>
+    </w:lvl>
+    <w:lvl w:ilvl="1" w:tplc="04070003">
+      <w:start w:val="1"/>
+      <w:numFmt w:val="bullet"/>
+      <w:lvlText w:val="o"/>
+      <w:lvlJc w:val="left"/>
+      <w:pPr>
+        <w:ind w:left="1440" w:hanging="360"/>
+      </w:pPr>
+      <w:rPr>
+        <w:rFonts w:ascii="Courier New" w:hAnsi="Courier New" w:cs="Courier New" w:hint="default"/>
+      </w:rPr>
+    </w:lvl>
+    <w:lvl w:ilvl="2" w:tplc="04070005" w:tentative="1">
+      <w:start w:val="1"/>
+      <w:numFmt w:val="bullet"/>
+      <w:lvlText w:val=""/>
+      <w:lvlJc w:val="left"/>
+      <w:pPr>
+        <w:ind w:left="2160" w:hanging="360"/>
+      </w:pPr>
+      <w:rPr>
+        <w:rFonts w:ascii="Wingdings" w:hAnsi="Wingdings" w:hint="default"/>
+      </w:rPr>
+    </w:lvl>
+    <w:lvl w:ilvl="3" w:tplc="04070001" w:tentative="1">
+      <w:start w:val="1"/>
+      <w:numFmt w:val="bullet"/>
+      <w:lvlText w:val=""/>
+      <w:lvlJc w:val="left"/>
+      <w:pPr>
+        <w:ind w:left="2880" w:hanging="360"/>
+      </w:pPr>
+      <w:rPr>
+        <w:rFonts w:ascii="Symbol" w:hAnsi="Symbol" w:hint="default"/>
+      </w:rPr>
+    </w:lvl>
+    <w:lvl w:ilvl="4" w:tplc="04070003" w:tentative="1">
+      <w:start w:val="1"/>
+      <w:numFmt w:val="bullet"/>
+      <w:lvlText w:val="o"/>
+      <w:lvlJc w:val="left"/>
+      <w:pPr>
+        <w:ind w:left="3600" w:hanging="360"/>
+      </w:pPr>
+      <w:rPr>
+        <w:rFonts w:ascii="Courier New" w:hAnsi="Courier New" w:cs="Courier New" w:hint="default"/>
+      </w:rPr>
+    </w:lvl>
+    <w:lvl w:ilvl="5" w:tplc="04070005" w:tentative="1">
+      <w:start w:val="1"/>
+      <w:numFmt w:val="bullet"/>
+      <w:lvlText w:val=""/>
+      <w:lvlJc w:val="left"/>
+      <w:pPr>
+        <w:ind w:left="4320" w:hanging="360"/>
+      </w:pPr>
+      <w:rPr>
+        <w:rFonts w:ascii="Wingdings" w:hAnsi="Wingdings" w:hint="default"/>
+      </w:rPr>
+    </w:lvl>
+    <w:lvl w:ilvl="6" w:tplc="04070001" w:tentative="1">
+      <w:start w:val="1"/>
+      <w:numFmt w:val="bullet"/>
+      <w:lvlText w:val=""/>
+      <w:lvlJc w:val="left"/>
+      <w:pPr>
+        <w:ind w:left="5040" w:hanging="360"/>
+      </w:pPr>
+      <w:rPr>
+        <w:rFonts w:ascii="Symbol" w:hAnsi="Symbol" w:hint="default"/>
+      </w:rPr>
+    </w:lvl>
+    <w:lvl w:ilvl="7" w:tplc="04070003" w:tentative="1">
+      <w:start w:val="1"/>
+      <w:numFmt w:val="bullet"/>
+      <w:lvlText w:val="o"/>
+      <w:lvlJc w:val="left"/>
+      <w:pPr>
+        <w:ind w:left="5760" w:hanging="360"/>
+      </w:pPr>
+      <w:rPr>
+        <w:rFonts w:ascii="Courier New" w:hAnsi="Courier New" w:cs="Courier New" w:hint="default"/>
+      </w:rPr>
+    </w:lvl>
+    <w:lvl w:ilvl="8" w:tplc="04070005" w:tentative="1">
+      <w:start w:val="1"/>
+      <w:numFmt w:val="bullet"/>
+      <w:lvlText w:val=""/>
+      <w:lvlJc w:val="left"/>
+      <w:pPr>
+        <w:ind w:left="6480" w:hanging="360"/>
+      </w:pPr>
+      <w:rPr>
+        <w:rFonts w:ascii="Wingdings" w:hAnsi="Wingdings" w:hint="default"/>
+      </w:rPr>
+    </w:lvl>
+  </w:abstractNum>
+  <w:abstractNum w:abstractNumId="16" w15:restartNumberingAfterBreak="0">
     <w:nsid w:val="6DC3293B"/>
     <w:multiLevelType w:val="singleLevel"/>
     <w:tmpl w:val="3A8EC28E"/>
@@ -3121,7 +6583,7 @@
       </w:pPr>
     </w:lvl>
   </w:abstractNum>
-  <w:abstractNum w:abstractNumId="16" w15:restartNumberingAfterBreak="0">
+  <w:abstractNum w:abstractNumId="17" w15:restartNumberingAfterBreak="0">
     <w:nsid w:val="77E315E9"/>
     <w:multiLevelType w:val="singleLevel"/>
     <w:tmpl w:val="0BEC9FB0"/>
@@ -3278,7 +6740,7 @@
     <w:abstractNumId w:val="12"/>
   </w:num>
   <w:num w:numId="16">
-    <w:abstractNumId w:val="16"/>
+    <w:abstractNumId w:val="17"/>
   </w:num>
   <w:num w:numId="17">
     <w:abstractNumId w:val="6"/>
@@ -3287,7 +6749,7 @@
     <w:abstractNumId w:val="5"/>
   </w:num>
   <w:num w:numId="19">
-    <w:abstractNumId w:val="15"/>
+    <w:abstractNumId w:val="16"/>
   </w:num>
   <w:num w:numId="20">
     <w:abstractNumId w:val="9"/>
@@ -3306,6 +6768,39 @@
   </w:num>
   <w:num w:numId="25">
     <w:abstractNumId w:val="10"/>
+  </w:num>
+  <w:num w:numId="26">
+    <w:abstractNumId w:val="15"/>
+  </w:num>
+  <w:num w:numId="27">
+    <w:abstractNumId w:val="0"/>
+    <w:lvlOverride w:ilvl="0">
+      <w:startOverride w:val="1"/>
+    </w:lvlOverride>
+    <w:lvlOverride w:ilvl="1">
+      <w:startOverride w:val="1"/>
+    </w:lvlOverride>
+    <w:lvlOverride w:ilvl="2">
+      <w:startOverride w:val="1"/>
+    </w:lvlOverride>
+    <w:lvlOverride w:ilvl="3">
+      <w:startOverride w:val="1"/>
+    </w:lvlOverride>
+    <w:lvlOverride w:ilvl="4">
+      <w:startOverride w:val="1"/>
+    </w:lvlOverride>
+    <w:lvlOverride w:ilvl="5">
+      <w:startOverride w:val="1"/>
+    </w:lvlOverride>
+    <w:lvlOverride w:ilvl="6">
+      <w:startOverride w:val="1"/>
+    </w:lvlOverride>
+    <w:lvlOverride w:ilvl="7">
+      <w:startOverride w:val="1"/>
+    </w:lvlOverride>
+    <w:lvlOverride w:ilvl="8">
+      <w:startOverride w:val="1"/>
+    </w:lvlOverride>
   </w:num>
 </w:numbering>
 </file>
@@ -3726,6 +7221,7 @@
     <w:name w:val="heading 2"/>
     <w:basedOn w:val="Standard"/>
     <w:next w:val="Standard"/>
+    <w:link w:val="berschrift2Zchn"/>
     <w:qFormat/>
     <w:rsid w:val="00F93C74"/>
     <w:pPr>
@@ -4161,6 +7657,17 @@
       <w:contextualSpacing/>
     </w:pPr>
   </w:style>
+  <w:style w:type="character" w:customStyle="1" w:styleId="berschrift2Zchn">
+    <w:name w:val="Überschrift 2 Zchn"/>
+    <w:basedOn w:val="Absatz-Standardschriftart"/>
+    <w:link w:val="berschrift2"/>
+    <w:rsid w:val="00E47948"/>
+    <w:rPr>
+      <w:i/>
+      <w:iCs/>
+      <w:lang w:val="en-US" w:eastAsia="en-US"/>
+    </w:rPr>
+  </w:style>
 </w:styles>
 </file>
 
@@ -4454,7 +7961,7 @@
 </file>
 
 <file path=customXml/itemProps1.xml><?xml version="1.0" encoding="utf-8"?>
-<ds:datastoreItem xmlns:ds="http://schemas.openxmlformats.org/officeDocument/2006/customXml" ds:itemID="{7C27C10A-C8D5-45AC-8AB0-7B1037E15072}">
+<ds:datastoreItem xmlns:ds="http://schemas.openxmlformats.org/officeDocument/2006/customXml" ds:itemID="{2682289A-D29A-4146-BB33-E35B76FBB74C}">
   <ds:schemaRefs>
     <ds:schemaRef ds:uri="http://schemas.openxmlformats.org/officeDocument/2006/bibliography"/>
   </ds:schemaRefs>

--- a/dokumentation/studienarbeit.docx
+++ b/dokumentation/studienarbeit.docx
@@ -30,19 +30,11 @@
           <w:lang w:val="de-DE"/>
         </w:rPr>
       </w:pPr>
-      <w:proofErr w:type="spellStart"/>
-      <w:r>
-        <w:rPr>
-          <w:lang w:val="de-DE"/>
-        </w:rPr>
-        <w:t>Redesign</w:t>
-      </w:r>
-      <w:proofErr w:type="spellEnd"/>
-      <w:r>
-        <w:rPr>
-          <w:lang w:val="de-DE"/>
-        </w:rPr>
-        <w:t xml:space="preserve"> einer Chat-Anwendung als verteiltes System.</w:t>
+      <w:r>
+        <w:rPr>
+          <w:lang w:val="de-DE"/>
+        </w:rPr>
+        <w:t>Redesign einer Chat-Anwendung als verteiltes System.</w:t>
       </w:r>
     </w:p>
     <w:p>
@@ -57,21 +49,7 @@
         <w:rPr>
           <w:lang w:val="de-DE"/>
         </w:rPr>
-        <w:t xml:space="preserve">C. </w:t>
-      </w:r>
-      <w:proofErr w:type="spellStart"/>
-      <w:r>
-        <w:rPr>
-          <w:lang w:val="de-DE"/>
-        </w:rPr>
-        <w:t>Eidelloth</w:t>
-      </w:r>
-      <w:proofErr w:type="spellEnd"/>
-      <w:r>
-        <w:rPr>
-          <w:lang w:val="de-DE"/>
-        </w:rPr>
-        <w:t>, D. Sauter</w:t>
+        <w:t>C. Eidelloth, D. Sauter</w:t>
       </w:r>
       <w:r>
         <w:rPr>
@@ -83,21 +61,7 @@
         <w:rPr>
           <w:lang w:val="de-DE"/>
         </w:rPr>
-        <w:t xml:space="preserve">F. </w:t>
-      </w:r>
-      <w:proofErr w:type="spellStart"/>
-      <w:r>
-        <w:rPr>
-          <w:lang w:val="de-DE"/>
-        </w:rPr>
-        <w:t>Stützinger</w:t>
-      </w:r>
-      <w:proofErr w:type="spellEnd"/>
-      <w:r>
-        <w:rPr>
-          <w:lang w:val="de-DE"/>
-        </w:rPr>
-        <w:t xml:space="preserve"> </w:t>
+        <w:t xml:space="preserve">F. Stützinger </w:t>
       </w:r>
       <w:r>
         <w:rPr>
@@ -128,155 +92,31 @@
     <w:p>
       <w:pPr>
         <w:pStyle w:val="Abstract"/>
-        <w:rPr>
-          <w:lang w:val="de-DE"/>
-        </w:rPr>
       </w:pPr>
       <w:r>
         <w:rPr>
           <w:i/>
           <w:iCs/>
-          <w:lang w:val="de-DE"/>
         </w:rPr>
         <w:t>Abstract</w:t>
       </w:r>
       <w:r>
-        <w:rPr>
-          <w:lang w:val="de-DE"/>
-        </w:rPr>
-        <w:t xml:space="preserve">—These </w:t>
-      </w:r>
-      <w:proofErr w:type="spellStart"/>
-      <w:r>
-        <w:rPr>
-          <w:lang w:val="de-DE"/>
-        </w:rPr>
-        <w:t>instructions</w:t>
-      </w:r>
-      <w:proofErr w:type="spellEnd"/>
-      <w:r>
-        <w:rPr>
-          <w:lang w:val="de-DE"/>
-        </w:rPr>
-        <w:t xml:space="preserve"> </w:t>
-      </w:r>
-      <w:proofErr w:type="spellStart"/>
-      <w:r>
-        <w:rPr>
-          <w:lang w:val="de-DE"/>
-        </w:rPr>
-        <w:t>give</w:t>
-      </w:r>
-      <w:proofErr w:type="spellEnd"/>
-      <w:r>
-        <w:rPr>
-          <w:lang w:val="de-DE"/>
-        </w:rPr>
-        <w:t xml:space="preserve"> </w:t>
-      </w:r>
-      <w:proofErr w:type="spellStart"/>
-      <w:r>
-        <w:rPr>
-          <w:lang w:val="de-DE"/>
-        </w:rPr>
-        <w:t>you</w:t>
-      </w:r>
-      <w:proofErr w:type="spellEnd"/>
-      <w:r>
-        <w:rPr>
-          <w:lang w:val="de-DE"/>
-        </w:rPr>
-        <w:t xml:space="preserve"> </w:t>
-      </w:r>
-      <w:proofErr w:type="spellStart"/>
-      <w:r>
-        <w:rPr>
-          <w:lang w:val="de-DE"/>
-        </w:rPr>
-        <w:t>guidelines</w:t>
-      </w:r>
-      <w:proofErr w:type="spellEnd"/>
-      <w:r>
-        <w:rPr>
-          <w:lang w:val="de-DE"/>
-        </w:rPr>
-        <w:t xml:space="preserve"> </w:t>
-      </w:r>
-      <w:proofErr w:type="spellStart"/>
-      <w:r>
-        <w:rPr>
-          <w:lang w:val="de-DE"/>
-        </w:rPr>
-        <w:t>for</w:t>
-      </w:r>
-      <w:proofErr w:type="spellEnd"/>
-      <w:r>
-        <w:rPr>
-          <w:lang w:val="de-DE"/>
-        </w:rPr>
-        <w:t xml:space="preserve"> </w:t>
-      </w:r>
-      <w:proofErr w:type="spellStart"/>
-      <w:r>
-        <w:rPr>
-          <w:lang w:val="de-DE"/>
-        </w:rPr>
-        <w:t>preparing</w:t>
-      </w:r>
-      <w:proofErr w:type="spellEnd"/>
-      <w:r>
-        <w:rPr>
-          <w:lang w:val="de-DE"/>
-        </w:rPr>
-        <w:t xml:space="preserve"> </w:t>
-      </w:r>
-      <w:proofErr w:type="spellStart"/>
-      <w:r>
-        <w:rPr>
-          <w:lang w:val="de-DE"/>
-        </w:rPr>
-        <w:t>papers</w:t>
-      </w:r>
-      <w:proofErr w:type="spellEnd"/>
-      <w:r>
-        <w:rPr>
-          <w:lang w:val="de-DE"/>
-        </w:rPr>
-        <w:t xml:space="preserve"> </w:t>
-      </w:r>
-      <w:proofErr w:type="spellStart"/>
-      <w:r>
-        <w:rPr>
-          <w:lang w:val="de-DE"/>
-        </w:rPr>
-        <w:t>for</w:t>
-      </w:r>
-      <w:proofErr w:type="spellEnd"/>
-      <w:r>
-        <w:rPr>
-          <w:lang w:val="de-DE"/>
-        </w:rPr>
-        <w:t xml:space="preserve"> IEEE T</w:t>
+        <w:t>—These instructions give you guidelines for preparing papers for IEEE T</w:t>
       </w:r>
       <w:r>
         <w:rPr>
           <w:sz w:val="16"/>
           <w:szCs w:val="16"/>
-          <w:lang w:val="de-DE"/>
         </w:rPr>
         <w:t>RANSACTIONS</w:t>
       </w:r>
       <w:r>
-        <w:rPr>
-          <w:lang w:val="de-DE"/>
-        </w:rPr>
         <w:t xml:space="preserve"> and J</w:t>
       </w:r>
       <w:r>
         <w:rPr>
           <w:sz w:val="16"/>
           <w:szCs w:val="16"/>
-          <w:lang w:val="de-DE"/>
         </w:rPr>
         <w:t>OURNALS</w:t>
       </w:r>
@@ -284,1068 +124,49 @@
         <w:rPr>
           <w:i/>
           <w:iCs/>
-          <w:lang w:val="de-DE"/>
         </w:rPr>
         <w:t>.</w:t>
       </w:r>
       <w:r>
-        <w:rPr>
-          <w:lang w:val="de-DE"/>
-        </w:rPr>
-        <w:t xml:space="preserve"> </w:t>
-      </w:r>
-      <w:proofErr w:type="spellStart"/>
-      <w:r>
-        <w:rPr>
-          <w:lang w:val="de-DE"/>
-        </w:rPr>
-        <w:t>Use</w:t>
-      </w:r>
-      <w:proofErr w:type="spellEnd"/>
-      <w:r>
-        <w:rPr>
-          <w:lang w:val="de-DE"/>
-        </w:rPr>
-        <w:t xml:space="preserve"> </w:t>
-      </w:r>
-      <w:proofErr w:type="spellStart"/>
-      <w:r>
-        <w:rPr>
-          <w:lang w:val="de-DE"/>
-        </w:rPr>
-        <w:t>this</w:t>
-      </w:r>
-      <w:proofErr w:type="spellEnd"/>
-      <w:r>
-        <w:rPr>
-          <w:lang w:val="de-DE"/>
-        </w:rPr>
-        <w:t xml:space="preserve"> </w:t>
-      </w:r>
-      <w:proofErr w:type="spellStart"/>
-      <w:r>
-        <w:rPr>
-          <w:lang w:val="de-DE"/>
-        </w:rPr>
-        <w:t>document</w:t>
-      </w:r>
-      <w:proofErr w:type="spellEnd"/>
-      <w:r>
-        <w:rPr>
-          <w:lang w:val="de-DE"/>
-        </w:rPr>
-        <w:t xml:space="preserve"> </w:t>
-      </w:r>
-      <w:proofErr w:type="spellStart"/>
-      <w:r>
-        <w:rPr>
-          <w:lang w:val="de-DE"/>
-        </w:rPr>
-        <w:t>as</w:t>
-      </w:r>
-      <w:proofErr w:type="spellEnd"/>
-      <w:r>
-        <w:rPr>
-          <w:lang w:val="de-DE"/>
-        </w:rPr>
-        <w:t xml:space="preserve"> a </w:t>
-      </w:r>
-      <w:proofErr w:type="spellStart"/>
-      <w:r>
-        <w:rPr>
-          <w:lang w:val="de-DE"/>
-        </w:rPr>
-        <w:t>template</w:t>
-      </w:r>
-      <w:proofErr w:type="spellEnd"/>
-      <w:r>
-        <w:rPr>
-          <w:lang w:val="de-DE"/>
-        </w:rPr>
-        <w:t xml:space="preserve"> </w:t>
-      </w:r>
-      <w:proofErr w:type="spellStart"/>
-      <w:r>
-        <w:rPr>
-          <w:lang w:val="de-DE"/>
-        </w:rPr>
-        <w:t>if</w:t>
-      </w:r>
-      <w:proofErr w:type="spellEnd"/>
-      <w:r>
-        <w:rPr>
-          <w:lang w:val="de-DE"/>
-        </w:rPr>
-        <w:t xml:space="preserve"> </w:t>
-      </w:r>
-      <w:proofErr w:type="spellStart"/>
-      <w:r>
-        <w:rPr>
-          <w:lang w:val="de-DE"/>
-        </w:rPr>
-        <w:t>you</w:t>
-      </w:r>
-      <w:proofErr w:type="spellEnd"/>
-      <w:r>
-        <w:rPr>
-          <w:lang w:val="de-DE"/>
-        </w:rPr>
-        <w:t xml:space="preserve"> are </w:t>
-      </w:r>
-      <w:proofErr w:type="spellStart"/>
-      <w:r>
-        <w:rPr>
-          <w:lang w:val="de-DE"/>
-        </w:rPr>
-        <w:t>using</w:t>
-      </w:r>
-      <w:proofErr w:type="spellEnd"/>
-      <w:r>
-        <w:rPr>
-          <w:lang w:val="de-DE"/>
-        </w:rPr>
-        <w:t xml:space="preserve"> Microsoft </w:t>
+        <w:t xml:space="preserve"> Use this document as a template if you are using Microsoft </w:t>
       </w:r>
       <w:r>
         <w:rPr>
           <w:i/>
           <w:iCs/>
-          <w:lang w:val="de-DE"/>
         </w:rPr>
         <w:t>Word</w:t>
       </w:r>
       <w:r>
-        <w:rPr>
-          <w:lang w:val="de-DE"/>
-        </w:rPr>
-        <w:t xml:space="preserve"> 6.0 </w:t>
-      </w:r>
-      <w:proofErr w:type="spellStart"/>
-      <w:r>
-        <w:rPr>
-          <w:lang w:val="de-DE"/>
-        </w:rPr>
-        <w:t>or</w:t>
-      </w:r>
-      <w:proofErr w:type="spellEnd"/>
-      <w:r>
-        <w:rPr>
-          <w:lang w:val="de-DE"/>
-        </w:rPr>
-        <w:t xml:space="preserve"> </w:t>
-      </w:r>
-      <w:proofErr w:type="spellStart"/>
-      <w:r>
-        <w:rPr>
-          <w:lang w:val="de-DE"/>
-        </w:rPr>
-        <w:t>later</w:t>
-      </w:r>
-      <w:proofErr w:type="spellEnd"/>
-      <w:r>
-        <w:rPr>
-          <w:lang w:val="de-DE"/>
-        </w:rPr>
-        <w:t xml:space="preserve">. </w:t>
-      </w:r>
-      <w:proofErr w:type="spellStart"/>
-      <w:r>
-        <w:rPr>
-          <w:lang w:val="de-DE"/>
-        </w:rPr>
-        <w:t>Otherwise</w:t>
-      </w:r>
-      <w:proofErr w:type="spellEnd"/>
-      <w:r>
-        <w:rPr>
-          <w:lang w:val="de-DE"/>
-        </w:rPr>
-        <w:t xml:space="preserve">, </w:t>
-      </w:r>
-      <w:proofErr w:type="spellStart"/>
-      <w:r>
-        <w:rPr>
-          <w:lang w:val="de-DE"/>
-        </w:rPr>
-        <w:t>use</w:t>
-      </w:r>
-      <w:proofErr w:type="spellEnd"/>
-      <w:r>
-        <w:rPr>
-          <w:lang w:val="de-DE"/>
-        </w:rPr>
-        <w:t xml:space="preserve"> </w:t>
-      </w:r>
-      <w:proofErr w:type="spellStart"/>
-      <w:r>
-        <w:rPr>
-          <w:lang w:val="de-DE"/>
-        </w:rPr>
-        <w:t>this</w:t>
-      </w:r>
-      <w:proofErr w:type="spellEnd"/>
-      <w:r>
-        <w:rPr>
-          <w:lang w:val="de-DE"/>
-        </w:rPr>
-        <w:t xml:space="preserve"> </w:t>
-      </w:r>
-      <w:proofErr w:type="spellStart"/>
-      <w:r>
-        <w:rPr>
-          <w:lang w:val="de-DE"/>
-        </w:rPr>
-        <w:t>document</w:t>
-      </w:r>
-      <w:proofErr w:type="spellEnd"/>
-      <w:r>
-        <w:rPr>
-          <w:lang w:val="de-DE"/>
-        </w:rPr>
-        <w:t xml:space="preserve"> </w:t>
-      </w:r>
-      <w:proofErr w:type="spellStart"/>
-      <w:r>
-        <w:rPr>
-          <w:lang w:val="de-DE"/>
-        </w:rPr>
-        <w:t>as</w:t>
-      </w:r>
-      <w:proofErr w:type="spellEnd"/>
-      <w:r>
-        <w:rPr>
-          <w:lang w:val="de-DE"/>
-        </w:rPr>
-        <w:t xml:space="preserve"> an </w:t>
-      </w:r>
-      <w:proofErr w:type="spellStart"/>
-      <w:r>
-        <w:rPr>
-          <w:lang w:val="de-DE"/>
-        </w:rPr>
-        <w:t>instruction</w:t>
-      </w:r>
-      <w:proofErr w:type="spellEnd"/>
-      <w:r>
-        <w:rPr>
-          <w:lang w:val="de-DE"/>
-        </w:rPr>
-        <w:t xml:space="preserve"> </w:t>
-      </w:r>
-      <w:proofErr w:type="spellStart"/>
-      <w:r>
-        <w:rPr>
-          <w:lang w:val="de-DE"/>
-        </w:rPr>
-        <w:t>set</w:t>
-      </w:r>
-      <w:proofErr w:type="spellEnd"/>
-      <w:r>
-        <w:rPr>
-          <w:lang w:val="de-DE"/>
-        </w:rPr>
-        <w:t xml:space="preserve">. The electronic </w:t>
-      </w:r>
-      <w:proofErr w:type="spellStart"/>
-      <w:r>
-        <w:rPr>
-          <w:lang w:val="de-DE"/>
-        </w:rPr>
-        <w:t>file</w:t>
-      </w:r>
-      <w:proofErr w:type="spellEnd"/>
-      <w:r>
-        <w:rPr>
-          <w:lang w:val="de-DE"/>
-        </w:rPr>
-        <w:t xml:space="preserve"> </w:t>
-      </w:r>
-      <w:proofErr w:type="spellStart"/>
-      <w:r>
-        <w:rPr>
-          <w:lang w:val="de-DE"/>
-        </w:rPr>
-        <w:t>of</w:t>
-      </w:r>
-      <w:proofErr w:type="spellEnd"/>
-      <w:r>
-        <w:rPr>
-          <w:lang w:val="de-DE"/>
-        </w:rPr>
-        <w:t xml:space="preserve"> </w:t>
-      </w:r>
-      <w:proofErr w:type="spellStart"/>
-      <w:r>
-        <w:rPr>
-          <w:lang w:val="de-DE"/>
-        </w:rPr>
-        <w:t>your</w:t>
-      </w:r>
-      <w:proofErr w:type="spellEnd"/>
-      <w:r>
-        <w:rPr>
-          <w:lang w:val="de-DE"/>
-        </w:rPr>
-        <w:t xml:space="preserve"> </w:t>
-      </w:r>
-      <w:proofErr w:type="spellStart"/>
-      <w:r>
-        <w:rPr>
-          <w:lang w:val="de-DE"/>
-        </w:rPr>
-        <w:t>paper</w:t>
-      </w:r>
-      <w:proofErr w:type="spellEnd"/>
-      <w:r>
-        <w:rPr>
-          <w:lang w:val="de-DE"/>
-        </w:rPr>
-        <w:t xml:space="preserve"> will </w:t>
-      </w:r>
-      <w:proofErr w:type="spellStart"/>
-      <w:r>
-        <w:rPr>
-          <w:lang w:val="de-DE"/>
-        </w:rPr>
-        <w:t>be</w:t>
-      </w:r>
-      <w:proofErr w:type="spellEnd"/>
-      <w:r>
-        <w:rPr>
-          <w:lang w:val="de-DE"/>
-        </w:rPr>
-        <w:t xml:space="preserve"> </w:t>
-      </w:r>
-      <w:proofErr w:type="spellStart"/>
-      <w:r>
-        <w:rPr>
-          <w:lang w:val="de-DE"/>
-        </w:rPr>
-        <w:t>formatted</w:t>
-      </w:r>
-      <w:proofErr w:type="spellEnd"/>
-      <w:r>
-        <w:rPr>
-          <w:lang w:val="de-DE"/>
-        </w:rPr>
-        <w:t xml:space="preserve"> </w:t>
-      </w:r>
-      <w:proofErr w:type="spellStart"/>
-      <w:r>
-        <w:rPr>
-          <w:lang w:val="de-DE"/>
-        </w:rPr>
-        <w:t>further</w:t>
-      </w:r>
-      <w:proofErr w:type="spellEnd"/>
-      <w:r>
-        <w:rPr>
-          <w:lang w:val="de-DE"/>
-        </w:rPr>
-        <w:t xml:space="preserve"> at IEEE. </w:t>
-      </w:r>
-      <w:proofErr w:type="spellStart"/>
-      <w:r>
-        <w:rPr>
-          <w:lang w:val="de-DE"/>
-        </w:rPr>
-        <w:t>Define</w:t>
-      </w:r>
-      <w:proofErr w:type="spellEnd"/>
-      <w:r>
-        <w:rPr>
-          <w:lang w:val="de-DE"/>
-        </w:rPr>
-        <w:t xml:space="preserve"> all </w:t>
-      </w:r>
-      <w:proofErr w:type="spellStart"/>
-      <w:r>
-        <w:rPr>
-          <w:lang w:val="de-DE"/>
-        </w:rPr>
-        <w:t>symbols</w:t>
-      </w:r>
-      <w:proofErr w:type="spellEnd"/>
-      <w:r>
-        <w:rPr>
-          <w:lang w:val="de-DE"/>
-        </w:rPr>
-        <w:t xml:space="preserve"> </w:t>
-      </w:r>
-      <w:proofErr w:type="spellStart"/>
-      <w:r>
-        <w:rPr>
-          <w:lang w:val="de-DE"/>
-        </w:rPr>
-        <w:t>used</w:t>
-      </w:r>
-      <w:proofErr w:type="spellEnd"/>
-      <w:r>
-        <w:rPr>
-          <w:lang w:val="de-DE"/>
-        </w:rPr>
-        <w:t xml:space="preserve"> in </w:t>
-      </w:r>
-      <w:proofErr w:type="spellStart"/>
-      <w:r>
-        <w:rPr>
-          <w:lang w:val="de-DE"/>
-        </w:rPr>
-        <w:t>the</w:t>
-      </w:r>
-      <w:proofErr w:type="spellEnd"/>
-      <w:r>
-        <w:rPr>
-          <w:lang w:val="de-DE"/>
-        </w:rPr>
-        <w:t xml:space="preserve"> </w:t>
-      </w:r>
-      <w:proofErr w:type="spellStart"/>
-      <w:r>
-        <w:rPr>
-          <w:lang w:val="de-DE"/>
-        </w:rPr>
-        <w:t>abstract</w:t>
-      </w:r>
-      <w:proofErr w:type="spellEnd"/>
-      <w:r>
-        <w:rPr>
-          <w:lang w:val="de-DE"/>
-        </w:rPr>
-        <w:t xml:space="preserve">. Do not </w:t>
-      </w:r>
-      <w:proofErr w:type="spellStart"/>
-      <w:r>
-        <w:rPr>
-          <w:lang w:val="de-DE"/>
-        </w:rPr>
-        <w:t>cite</w:t>
-      </w:r>
-      <w:proofErr w:type="spellEnd"/>
-      <w:r>
-        <w:rPr>
-          <w:lang w:val="de-DE"/>
-        </w:rPr>
-        <w:t xml:space="preserve"> </w:t>
-      </w:r>
-      <w:proofErr w:type="spellStart"/>
-      <w:r>
-        <w:rPr>
-          <w:lang w:val="de-DE"/>
-        </w:rPr>
-        <w:t>references</w:t>
-      </w:r>
-      <w:proofErr w:type="spellEnd"/>
-      <w:r>
-        <w:rPr>
-          <w:lang w:val="de-DE"/>
-        </w:rPr>
-        <w:t xml:space="preserve"> in </w:t>
-      </w:r>
-      <w:proofErr w:type="spellStart"/>
-      <w:r>
-        <w:rPr>
-          <w:lang w:val="de-DE"/>
-        </w:rPr>
-        <w:t>the</w:t>
-      </w:r>
-      <w:proofErr w:type="spellEnd"/>
-      <w:r>
-        <w:rPr>
-          <w:lang w:val="de-DE"/>
-        </w:rPr>
-        <w:t xml:space="preserve"> </w:t>
-      </w:r>
-      <w:proofErr w:type="spellStart"/>
-      <w:r>
-        <w:rPr>
-          <w:lang w:val="de-DE"/>
-        </w:rPr>
-        <w:t>abstract</w:t>
-      </w:r>
-      <w:proofErr w:type="spellEnd"/>
-      <w:r>
-        <w:rPr>
-          <w:lang w:val="de-DE"/>
-        </w:rPr>
-        <w:t xml:space="preserve">. Do not </w:t>
-      </w:r>
-      <w:proofErr w:type="spellStart"/>
-      <w:r>
-        <w:rPr>
-          <w:lang w:val="de-DE"/>
-        </w:rPr>
-        <w:t>delete</w:t>
-      </w:r>
-      <w:proofErr w:type="spellEnd"/>
-      <w:r>
-        <w:rPr>
-          <w:lang w:val="de-DE"/>
-        </w:rPr>
-        <w:t xml:space="preserve"> </w:t>
-      </w:r>
-      <w:proofErr w:type="spellStart"/>
-      <w:r>
-        <w:rPr>
-          <w:lang w:val="de-DE"/>
-        </w:rPr>
-        <w:t>the</w:t>
-      </w:r>
-      <w:proofErr w:type="spellEnd"/>
-      <w:r>
-        <w:rPr>
-          <w:lang w:val="de-DE"/>
-        </w:rPr>
-        <w:t xml:space="preserve"> blank </w:t>
-      </w:r>
-      <w:proofErr w:type="spellStart"/>
-      <w:r>
-        <w:rPr>
-          <w:lang w:val="de-DE"/>
-        </w:rPr>
-        <w:t>line</w:t>
-      </w:r>
-      <w:proofErr w:type="spellEnd"/>
-      <w:r>
-        <w:rPr>
-          <w:lang w:val="de-DE"/>
-        </w:rPr>
-        <w:t xml:space="preserve"> </w:t>
-      </w:r>
-      <w:proofErr w:type="spellStart"/>
-      <w:r>
-        <w:rPr>
-          <w:lang w:val="de-DE"/>
-        </w:rPr>
-        <w:t>immediately</w:t>
-      </w:r>
-      <w:proofErr w:type="spellEnd"/>
-      <w:r>
-        <w:rPr>
-          <w:lang w:val="de-DE"/>
-        </w:rPr>
-        <w:t xml:space="preserve"> </w:t>
-      </w:r>
-      <w:proofErr w:type="spellStart"/>
-      <w:r>
-        <w:rPr>
-          <w:lang w:val="de-DE"/>
-        </w:rPr>
-        <w:t>above</w:t>
-      </w:r>
-      <w:proofErr w:type="spellEnd"/>
-      <w:r>
-        <w:rPr>
-          <w:lang w:val="de-DE"/>
-        </w:rPr>
-        <w:t xml:space="preserve"> </w:t>
-      </w:r>
-      <w:proofErr w:type="spellStart"/>
-      <w:r>
-        <w:rPr>
-          <w:lang w:val="de-DE"/>
-        </w:rPr>
-        <w:t>the</w:t>
-      </w:r>
-      <w:proofErr w:type="spellEnd"/>
-      <w:r>
-        <w:rPr>
-          <w:lang w:val="de-DE"/>
-        </w:rPr>
-        <w:t xml:space="preserve"> </w:t>
-      </w:r>
-      <w:proofErr w:type="spellStart"/>
-      <w:r>
-        <w:rPr>
-          <w:lang w:val="de-DE"/>
-        </w:rPr>
-        <w:t>abstract</w:t>
-      </w:r>
-      <w:proofErr w:type="spellEnd"/>
-      <w:r>
-        <w:rPr>
-          <w:lang w:val="de-DE"/>
-        </w:rPr>
-        <w:t xml:space="preserve">; </w:t>
-      </w:r>
-      <w:proofErr w:type="spellStart"/>
-      <w:r>
-        <w:rPr>
-          <w:lang w:val="de-DE"/>
-        </w:rPr>
-        <w:t>it</w:t>
-      </w:r>
-      <w:proofErr w:type="spellEnd"/>
-      <w:r>
-        <w:rPr>
-          <w:lang w:val="de-DE"/>
-        </w:rPr>
-        <w:t xml:space="preserve"> </w:t>
-      </w:r>
-      <w:proofErr w:type="spellStart"/>
-      <w:r>
-        <w:rPr>
-          <w:lang w:val="de-DE"/>
-        </w:rPr>
-        <w:t>sets</w:t>
-      </w:r>
-      <w:proofErr w:type="spellEnd"/>
-      <w:r>
-        <w:rPr>
-          <w:lang w:val="de-DE"/>
-        </w:rPr>
-        <w:t xml:space="preserve"> </w:t>
-      </w:r>
-      <w:proofErr w:type="spellStart"/>
-      <w:r>
-        <w:rPr>
-          <w:lang w:val="de-DE"/>
-        </w:rPr>
-        <w:t>the</w:t>
-      </w:r>
-      <w:proofErr w:type="spellEnd"/>
-      <w:r>
-        <w:rPr>
-          <w:lang w:val="de-DE"/>
-        </w:rPr>
-        <w:t xml:space="preserve"> </w:t>
-      </w:r>
-      <w:proofErr w:type="spellStart"/>
-      <w:r>
-        <w:rPr>
-          <w:lang w:val="de-DE"/>
-        </w:rPr>
-        <w:t>footnote</w:t>
-      </w:r>
-      <w:proofErr w:type="spellEnd"/>
-      <w:r>
-        <w:rPr>
-          <w:lang w:val="de-DE"/>
-        </w:rPr>
-        <w:t xml:space="preserve"> at </w:t>
-      </w:r>
-      <w:proofErr w:type="spellStart"/>
-      <w:r>
-        <w:rPr>
-          <w:lang w:val="de-DE"/>
-        </w:rPr>
-        <w:t>the</w:t>
-      </w:r>
-      <w:proofErr w:type="spellEnd"/>
-      <w:r>
-        <w:rPr>
-          <w:lang w:val="de-DE"/>
-        </w:rPr>
-        <w:t xml:space="preserve"> </w:t>
-      </w:r>
-      <w:proofErr w:type="spellStart"/>
-      <w:r>
-        <w:rPr>
-          <w:lang w:val="de-DE"/>
-        </w:rPr>
-        <w:t>bottom</w:t>
-      </w:r>
-      <w:proofErr w:type="spellEnd"/>
-      <w:r>
-        <w:rPr>
-          <w:lang w:val="de-DE"/>
-        </w:rPr>
-        <w:t xml:space="preserve"> </w:t>
-      </w:r>
-      <w:proofErr w:type="spellStart"/>
-      <w:r>
-        <w:rPr>
-          <w:lang w:val="de-DE"/>
-        </w:rPr>
-        <w:t>of</w:t>
-      </w:r>
-      <w:proofErr w:type="spellEnd"/>
-      <w:r>
-        <w:rPr>
-          <w:lang w:val="de-DE"/>
-        </w:rPr>
-        <w:t xml:space="preserve"> </w:t>
-      </w:r>
-      <w:proofErr w:type="spellStart"/>
-      <w:r>
-        <w:rPr>
-          <w:lang w:val="de-DE"/>
-        </w:rPr>
-        <w:t>this</w:t>
-      </w:r>
-      <w:proofErr w:type="spellEnd"/>
-      <w:r>
-        <w:rPr>
-          <w:lang w:val="de-DE"/>
-        </w:rPr>
-        <w:t xml:space="preserve"> </w:t>
-      </w:r>
-      <w:proofErr w:type="spellStart"/>
-      <w:r>
-        <w:rPr>
-          <w:lang w:val="de-DE"/>
-        </w:rPr>
-        <w:t>column</w:t>
-      </w:r>
-      <w:proofErr w:type="spellEnd"/>
-      <w:r>
-        <w:rPr>
-          <w:lang w:val="de-DE"/>
-        </w:rPr>
-        <w:t>.</w:t>
-      </w:r>
-    </w:p>
-    <w:p>
-      <w:pPr>
-        <w:rPr>
-          <w:lang w:val="de-DE"/>
-        </w:rPr>
-      </w:pPr>
-    </w:p>
+        <w:t xml:space="preserve"> 6.0 or later. Otherwise, use this document as an instruction set. The electronic file of your paper will be formatted further at IEEE. Define all symbols used in the abstract. Do not cite references in the abstract. Do not delete the blank line immediately above the abstract; it sets the footnote at the bottom of this column.</w:t>
+      </w:r>
+    </w:p>
+    <w:p/>
     <w:p>
       <w:pPr>
         <w:pStyle w:val="IndexTerms"/>
-        <w:rPr>
-          <w:lang w:val="de-DE"/>
-        </w:rPr>
       </w:pPr>
       <w:bookmarkStart w:id="0" w:name="PointTmp"/>
       <w:r>
         <w:rPr>
           <w:i/>
           <w:iCs/>
-          <w:lang w:val="de-DE"/>
         </w:rPr>
         <w:t>Index Terms</w:t>
       </w:r>
       <w:r>
-        <w:rPr>
-          <w:lang w:val="de-DE"/>
-        </w:rPr>
-        <w:t>—</w:t>
-      </w:r>
-      <w:proofErr w:type="spellStart"/>
-      <w:r>
-        <w:rPr>
-          <w:lang w:val="de-DE"/>
-        </w:rPr>
-        <w:t>About</w:t>
-      </w:r>
-      <w:proofErr w:type="spellEnd"/>
-      <w:r>
-        <w:rPr>
-          <w:lang w:val="de-DE"/>
-        </w:rPr>
-        <w:t xml:space="preserve"> </w:t>
-      </w:r>
-      <w:proofErr w:type="spellStart"/>
-      <w:r>
-        <w:rPr>
-          <w:lang w:val="de-DE"/>
-        </w:rPr>
-        <w:t>four</w:t>
-      </w:r>
-      <w:proofErr w:type="spellEnd"/>
-      <w:r>
-        <w:rPr>
-          <w:lang w:val="de-DE"/>
-        </w:rPr>
-        <w:t xml:space="preserve"> </w:t>
-      </w:r>
-      <w:proofErr w:type="spellStart"/>
-      <w:r>
-        <w:rPr>
-          <w:lang w:val="de-DE"/>
-        </w:rPr>
-        <w:t>key</w:t>
-      </w:r>
-      <w:proofErr w:type="spellEnd"/>
-      <w:r>
-        <w:rPr>
-          <w:lang w:val="de-DE"/>
-        </w:rPr>
-        <w:t xml:space="preserve"> </w:t>
-      </w:r>
-      <w:proofErr w:type="spellStart"/>
-      <w:r>
-        <w:rPr>
-          <w:lang w:val="de-DE"/>
-        </w:rPr>
-        <w:t>words</w:t>
-      </w:r>
-      <w:proofErr w:type="spellEnd"/>
-      <w:r>
-        <w:rPr>
-          <w:lang w:val="de-DE"/>
-        </w:rPr>
-        <w:t xml:space="preserve"> </w:t>
-      </w:r>
-      <w:proofErr w:type="spellStart"/>
-      <w:r>
-        <w:rPr>
-          <w:lang w:val="de-DE"/>
-        </w:rPr>
-        <w:t>or</w:t>
-      </w:r>
-      <w:proofErr w:type="spellEnd"/>
-      <w:r>
-        <w:rPr>
-          <w:lang w:val="de-DE"/>
-        </w:rPr>
-        <w:t xml:space="preserve"> </w:t>
-      </w:r>
-      <w:proofErr w:type="spellStart"/>
-      <w:r>
-        <w:rPr>
-          <w:lang w:val="de-DE"/>
-        </w:rPr>
-        <w:t>phrases</w:t>
-      </w:r>
-      <w:proofErr w:type="spellEnd"/>
-      <w:r>
-        <w:rPr>
-          <w:lang w:val="de-DE"/>
-        </w:rPr>
-        <w:t xml:space="preserve"> in </w:t>
-      </w:r>
-      <w:proofErr w:type="spellStart"/>
-      <w:r>
-        <w:rPr>
-          <w:lang w:val="de-DE"/>
-        </w:rPr>
-        <w:t>alphabetical</w:t>
-      </w:r>
-      <w:proofErr w:type="spellEnd"/>
-      <w:r>
-        <w:rPr>
-          <w:lang w:val="de-DE"/>
-        </w:rPr>
-        <w:t xml:space="preserve"> </w:t>
-      </w:r>
-      <w:proofErr w:type="spellStart"/>
-      <w:r>
-        <w:rPr>
-          <w:lang w:val="de-DE"/>
-        </w:rPr>
-        <w:t>order</w:t>
-      </w:r>
-      <w:proofErr w:type="spellEnd"/>
-      <w:r>
-        <w:rPr>
-          <w:lang w:val="de-DE"/>
-        </w:rPr>
-        <w:t xml:space="preserve">, </w:t>
-      </w:r>
-      <w:proofErr w:type="spellStart"/>
-      <w:r>
-        <w:rPr>
-          <w:lang w:val="de-DE"/>
-        </w:rPr>
-        <w:t>separated</w:t>
-      </w:r>
-      <w:proofErr w:type="spellEnd"/>
-      <w:r>
-        <w:rPr>
-          <w:lang w:val="de-DE"/>
-        </w:rPr>
-        <w:t xml:space="preserve"> </w:t>
-      </w:r>
-      <w:proofErr w:type="spellStart"/>
-      <w:r>
-        <w:rPr>
-          <w:lang w:val="de-DE"/>
-        </w:rPr>
-        <w:t>by</w:t>
-      </w:r>
-      <w:proofErr w:type="spellEnd"/>
-      <w:r>
-        <w:rPr>
-          <w:lang w:val="de-DE"/>
-        </w:rPr>
-        <w:t xml:space="preserve"> </w:t>
-      </w:r>
-      <w:proofErr w:type="spellStart"/>
-      <w:r>
-        <w:rPr>
-          <w:lang w:val="de-DE"/>
-        </w:rPr>
-        <w:t>commas</w:t>
-      </w:r>
-      <w:proofErr w:type="spellEnd"/>
-      <w:r>
-        <w:rPr>
-          <w:lang w:val="de-DE"/>
-        </w:rPr>
-        <w:t xml:space="preserve">. </w:t>
-      </w:r>
-      <w:proofErr w:type="spellStart"/>
-      <w:r>
-        <w:rPr>
-          <w:lang w:val="de-DE"/>
-        </w:rPr>
-        <w:t>For</w:t>
-      </w:r>
-      <w:proofErr w:type="spellEnd"/>
-      <w:r>
-        <w:rPr>
-          <w:lang w:val="de-DE"/>
-        </w:rPr>
-        <w:t xml:space="preserve"> a </w:t>
-      </w:r>
-      <w:proofErr w:type="spellStart"/>
-      <w:r>
-        <w:rPr>
-          <w:lang w:val="de-DE"/>
-        </w:rPr>
-        <w:t>list</w:t>
-      </w:r>
-      <w:proofErr w:type="spellEnd"/>
-      <w:r>
-        <w:rPr>
-          <w:lang w:val="de-DE"/>
-        </w:rPr>
-        <w:t xml:space="preserve"> </w:t>
-      </w:r>
-      <w:proofErr w:type="spellStart"/>
-      <w:r>
-        <w:rPr>
-          <w:lang w:val="de-DE"/>
-        </w:rPr>
-        <w:t>of</w:t>
-      </w:r>
-      <w:proofErr w:type="spellEnd"/>
-      <w:r>
-        <w:rPr>
-          <w:lang w:val="de-DE"/>
-        </w:rPr>
-        <w:t xml:space="preserve"> </w:t>
-      </w:r>
-      <w:proofErr w:type="spellStart"/>
-      <w:r>
-        <w:rPr>
-          <w:lang w:val="de-DE"/>
-        </w:rPr>
-        <w:t>suggested</w:t>
-      </w:r>
-      <w:proofErr w:type="spellEnd"/>
-      <w:r>
-        <w:rPr>
-          <w:lang w:val="de-DE"/>
-        </w:rPr>
-        <w:t xml:space="preserve"> </w:t>
-      </w:r>
-      <w:proofErr w:type="spellStart"/>
-      <w:r>
-        <w:rPr>
-          <w:lang w:val="de-DE"/>
-        </w:rPr>
-        <w:t>keywords</w:t>
-      </w:r>
-      <w:proofErr w:type="spellEnd"/>
-      <w:r>
-        <w:rPr>
-          <w:lang w:val="de-DE"/>
-        </w:rPr>
-        <w:t xml:space="preserve">, send a blank </w:t>
-      </w:r>
-      <w:proofErr w:type="spellStart"/>
-      <w:r>
-        <w:rPr>
-          <w:lang w:val="de-DE"/>
-        </w:rPr>
-        <w:t>e-mail</w:t>
-      </w:r>
-      <w:proofErr w:type="spellEnd"/>
-      <w:r>
-        <w:rPr>
-          <w:lang w:val="de-DE"/>
-        </w:rPr>
-        <w:t xml:space="preserve"> </w:t>
-      </w:r>
-      <w:proofErr w:type="spellStart"/>
-      <w:r>
-        <w:rPr>
-          <w:lang w:val="de-DE"/>
-        </w:rPr>
-        <w:t>to</w:t>
-      </w:r>
-      <w:proofErr w:type="spellEnd"/>
-      <w:r>
-        <w:rPr>
-          <w:lang w:val="de-DE"/>
-        </w:rPr>
-        <w:t xml:space="preserve"> </w:t>
+        <w:t xml:space="preserve">—About four key words or phrases in alphabetical order, separated by commas. For a list of suggested keywords, send a blank e-mail to </w:t>
       </w:r>
       <w:hyperlink r:id="rId8" w:history="1">
         <w:r>
           <w:rPr>
             <w:rStyle w:val="Hyperlink"/>
-            <w:lang w:val="de-DE"/>
           </w:rPr>
           <w:t>keywords@ieee.org</w:t>
         </w:r>
       </w:hyperlink>
       <w:r>
-        <w:rPr>
-          <w:lang w:val="de-DE"/>
-        </w:rPr>
-        <w:t xml:space="preserve"> </w:t>
-      </w:r>
-      <w:proofErr w:type="spellStart"/>
-      <w:r>
-        <w:rPr>
-          <w:lang w:val="de-DE"/>
-        </w:rPr>
-        <w:t>or</w:t>
-      </w:r>
-      <w:proofErr w:type="spellEnd"/>
-      <w:r>
-        <w:rPr>
-          <w:lang w:val="de-DE"/>
-        </w:rPr>
-        <w:t xml:space="preserve"> </w:t>
-      </w:r>
-      <w:proofErr w:type="spellStart"/>
-      <w:r>
-        <w:rPr>
-          <w:lang w:val="de-DE"/>
-        </w:rPr>
-        <w:t>visit</w:t>
-      </w:r>
-      <w:proofErr w:type="spellEnd"/>
-      <w:r>
-        <w:rPr>
-          <w:lang w:val="de-DE"/>
-        </w:rPr>
-        <w:t xml:space="preserve"> </w:t>
-      </w:r>
-      <w:proofErr w:type="spellStart"/>
-      <w:r>
-        <w:rPr>
-          <w:lang w:val="de-DE"/>
-        </w:rPr>
-        <w:t>the</w:t>
-      </w:r>
-      <w:proofErr w:type="spellEnd"/>
-      <w:r>
-        <w:rPr>
-          <w:lang w:val="de-DE"/>
-        </w:rPr>
-        <w:t xml:space="preserve"> IEEE </w:t>
-      </w:r>
-      <w:proofErr w:type="spellStart"/>
-      <w:r>
-        <w:rPr>
-          <w:lang w:val="de-DE"/>
-        </w:rPr>
-        <w:t>web site</w:t>
-      </w:r>
-      <w:proofErr w:type="spellEnd"/>
-      <w:r>
-        <w:rPr>
-          <w:lang w:val="de-DE"/>
-        </w:rPr>
-        <w:t xml:space="preserve"> at </w:t>
+        <w:t xml:space="preserve"> or visit the IEEE web site at </w:t>
       </w:r>
       <w:hyperlink r:id="rId9" w:history="1">
         <w:r>
@@ -1355,25 +176,15 @@
             <w:bCs w:val="0"/>
             <w:sz w:val="20"/>
             <w:szCs w:val="20"/>
-            <w:lang w:val="de-DE"/>
           </w:rPr>
           <w:t>http://www.ieee.org/web/developers/webthes/index.htm</w:t>
         </w:r>
       </w:hyperlink>
       <w:r>
-        <w:rPr>
-          <w:lang w:val="de-DE"/>
-        </w:rPr>
         <w:t>.</w:t>
       </w:r>
     </w:p>
-    <w:p>
-      <w:pPr>
-        <w:rPr>
-          <w:lang w:val="de-DE"/>
-        </w:rPr>
-      </w:pPr>
-    </w:p>
+    <w:p/>
     <w:bookmarkEnd w:id="0"/>
     <w:p>
       <w:pPr>
@@ -1420,6 +231,9 @@
         <w:fldChar w:fldCharType="separate"/>
       </w:r>
       <w:r>
+        <w:rPr>
+          <w:lang w:val="de-DE"/>
+        </w:rPr>
         <w:t>[1]</w:t>
       </w:r>
       <w:r>
@@ -1568,33 +382,11 @@
         </w:rPr>
         <w:t xml:space="preserve"> von </w:t>
       </w:r>
-      <w:proofErr w:type="spellStart"/>
-      <w:r>
-        <w:rPr>
-          <w:lang w:val="de-DE"/>
-        </w:rPr>
-        <w:t>Wildfly</w:t>
-      </w:r>
-      <w:proofErr w:type="spellEnd"/>
-      <w:r>
-        <w:rPr>
-          <w:lang w:val="de-DE"/>
-        </w:rPr>
-        <w:t xml:space="preserve"> und </w:t>
-      </w:r>
-      <w:proofErr w:type="spellStart"/>
-      <w:r>
-        <w:rPr>
-          <w:lang w:val="de-DE"/>
-        </w:rPr>
-        <w:t>MariaDB</w:t>
-      </w:r>
-      <w:proofErr w:type="spellEnd"/>
-      <w:r>
-        <w:rPr>
-          <w:lang w:val="de-DE"/>
-        </w:rPr>
-        <w:t xml:space="preserve"> der Chatanwendung zurückzuführen</w:t>
+      <w:r>
+        <w:rPr>
+          <w:lang w:val="de-DE"/>
+        </w:rPr>
+        <w:t>Wildfly und MariaDB der Chatanwendung zurückzuführen</w:t>
       </w:r>
       <w:r>
         <w:rPr>
@@ -1733,6 +525,39 @@
         </w:rPr>
         <w:t xml:space="preserve"> Verteilte Transaktionen zeichnen sich im Wesentlichen dadurch aus, dass</w:t>
       </w:r>
+      <w:r>
+        <w:rPr>
+          <w:lang w:val="de-DE"/>
+        </w:rPr>
+        <w:t xml:space="preserve"> sie ihrer Ausführung eine Koordination zwischen mehreren Knoten erforderlich ist.</w:t>
+      </w:r>
+      <w:r>
+        <w:rPr>
+          <w:lang w:val="de-DE"/>
+        </w:rPr>
+        <w:fldChar w:fldCharType="begin"/>
+      </w:r>
+      <w:r>
+        <w:rPr>
+          <w:lang w:val="de-DE"/>
+        </w:rPr>
+        <w:instrText xml:space="preserve"> ADDIN ZOTERO_ITEM CSL_CITATION {"citationID":"Z7ivnkzu","properties":{"formattedCitation":"[1]","plainCitation":"[1]"},"citationItems":[{"id":3242,"uris":["http://zotero.org/groups/753033/items/UZFZP2X4"],"uri":["http://zotero.org/groups/753033/items/UZFZP2X4"],"itemData":{"id":3242,"type":"book","title":"Verteilte Systeme","collection-title":"eXamen.press","publisher":"Springer Berlin Heidelberg","publisher-place":"Berlin, Heidelberg","source":"CrossRef","event-place":"Berlin, Heidelberg","URL":"http://link.springer.com/10.1007/978-3-642-25796-4","ISBN":"978-3-642-25795-7","author":[{"family":"Schill","given":"Alexander"},{"family":"Springer","given":"Thomas"}],"issued":{"date-parts":[["2012"]]},"accessed":{"date-parts":[["2016",11,29]]}}}],"schema":"https://github.com/citation-style-language/schema/raw/master/csl-citation.json"} </w:instrText>
+      </w:r>
+      <w:r>
+        <w:rPr>
+          <w:lang w:val="de-DE"/>
+        </w:rPr>
+        <w:fldChar w:fldCharType="separate"/>
+      </w:r>
+      <w:r>
+        <w:t>[1]</w:t>
+      </w:r>
+      <w:r>
+        <w:rPr>
+          <w:lang w:val="de-DE"/>
+        </w:rPr>
+        <w:fldChar w:fldCharType="end"/>
+      </w:r>
     </w:p>
     <w:p>
       <w:pPr>
@@ -1766,49 +591,7 @@
         <w:rPr>
           <w:lang w:val="de-DE"/>
         </w:rPr>
-        <w:t>Um die Erfüllung des Zwecks einer Transaktion sicherzustellen, müssen Transaktionssysteme, die für die Verarbeitung von Transaktionen eingesetzt werden, die Einhaltung der ACID-Prinzipien gewährleisten. Zu diesen Prinzipien zählen die Unteilbarkeit (</w:t>
-      </w:r>
-      <w:proofErr w:type="spellStart"/>
-      <w:r>
-        <w:rPr>
-          <w:lang w:val="de-DE"/>
-        </w:rPr>
-        <w:t>Atomicity</w:t>
-      </w:r>
-      <w:proofErr w:type="spellEnd"/>
-      <w:r>
-        <w:rPr>
-          <w:lang w:val="de-DE"/>
-        </w:rPr>
-        <w:t>), Konsistenz (</w:t>
-      </w:r>
-      <w:proofErr w:type="spellStart"/>
-      <w:r>
-        <w:rPr>
-          <w:lang w:val="de-DE"/>
-        </w:rPr>
-        <w:t>Consistency</w:t>
-      </w:r>
-      <w:proofErr w:type="spellEnd"/>
-      <w:r>
-        <w:rPr>
-          <w:lang w:val="de-DE"/>
-        </w:rPr>
-        <w:t>), Isolation (Isolation) und Dauerhaftigkeit (</w:t>
-      </w:r>
-      <w:proofErr w:type="spellStart"/>
-      <w:r>
-        <w:rPr>
-          <w:lang w:val="de-DE"/>
-        </w:rPr>
-        <w:t>Durability</w:t>
-      </w:r>
-      <w:proofErr w:type="spellEnd"/>
-      <w:r>
-        <w:rPr>
-          <w:lang w:val="de-DE"/>
-        </w:rPr>
-        <w:t>).</w:t>
+        <w:t>Um die Erfüllung des Zwecks einer Transaktion sicherzustellen, müssen Transaktionssysteme, die für die Verarbeitung von Transaktionen eingesetzt werden, die Einhaltung der ACID-Prinzipien gewährleisten. Zu diesen Prinzipien zählen die Unteilbarkeit (Atomicity), Konsistenz (Consistency), Isolation (Isolation) und Dauerhaftigkeit (Durability).</w:t>
       </w:r>
       <w:r>
         <w:rPr>
@@ -1853,545 +636,374 @@
           <w:lang w:val="de-DE"/>
         </w:rPr>
       </w:pPr>
-      <w:proofErr w:type="spellStart"/>
-      <w:r>
-        <w:rPr>
-          <w:lang w:val="de-DE"/>
-        </w:rPr>
-        <w:t>begin</w:t>
-      </w:r>
-      <w:proofErr w:type="spellEnd"/>
+      <w:r>
+        <w:rPr>
+          <w:lang w:val="de-DE"/>
+        </w:rPr>
+        <w:t>Eine Transaktion wird mit “begin” gestartet, werden die nachfolgenden Aktionen, die durch die Transaktion zusamengefasst werden korrekt ausgeführt, so erfolgt ein “commit”, der zum Festschreiben der erzielten Ergebnisse auf allen Knoten führt.</w:t>
+      </w:r>
+      <w:r>
+        <w:rPr>
+          <w:lang w:val="de-DE"/>
+        </w:rPr>
+        <w:fldChar w:fldCharType="begin"/>
+      </w:r>
+      <w:r>
+        <w:rPr>
+          <w:lang w:val="de-DE"/>
+        </w:rPr>
+        <w:instrText xml:space="preserve"> ADDIN ZOTERO_ITEM CSL_CITATION {"citationID":"f2x1RUKn","properties":{"formattedCitation":"[1]","plainCitation":"[1]"},"citationItems":[{"id":3242,"uris":["http://zotero.org/groups/753033/items/UZFZP2X4"],"uri":["http://zotero.org/groups/753033/items/UZFZP2X4"],"itemData":{"id":3242,"type":"book","title":"Verteilte Systeme","collection-title":"eXamen.press","publisher":"Springer Berlin Heidelberg","publisher-place":"Berlin, Heidelberg","source":"CrossRef","event-place":"Berlin, Heidelberg","URL":"http://link.springer.com/10.1007/978-3-642-25796-4","ISBN":"978-3-642-25795-7","author":[{"family":"Schill","given":"Alexander"},{"family":"Springer","given":"Thomas"}],"issued":{"date-parts":[["2012"]]},"accessed":{"date-parts":[["2016",11,29]]}}}],"schema":"https://github.com/citation-style-language/schema/raw/master/csl-citation.json"} </w:instrText>
+      </w:r>
+      <w:r>
+        <w:rPr>
+          <w:lang w:val="de-DE"/>
+        </w:rPr>
+        <w:fldChar w:fldCharType="separate"/>
+      </w:r>
+      <w:r>
+        <w:rPr>
+          <w:lang w:val="de-DE"/>
+        </w:rPr>
+        <w:t>[1]</w:t>
+      </w:r>
+      <w:r>
+        <w:rPr>
+          <w:lang w:val="de-DE"/>
+        </w:rPr>
+        <w:fldChar w:fldCharType="end"/>
+      </w:r>
+    </w:p>
+    <w:p>
+      <w:pPr>
+        <w:rPr>
+          <w:lang w:val="de-DE"/>
+        </w:rPr>
+      </w:pPr>
+      <w:r>
+        <w:rPr>
+          <w:lang w:val="de-DE"/>
+        </w:rPr>
+        <w:t>Um eine Transaktion im Transaktionssystem eindeutig identifizieren zu können, sind bestimmte Informationen notwendig. Diese werden zusammenfassend als Transaktionskontext bezeichnet.(Quelle Mandl -&gt;)</w:t>
+      </w:r>
+    </w:p>
+    <w:p>
+      <w:pPr>
+        <w:rPr>
+          <w:lang w:val="de-DE"/>
+        </w:rPr>
+      </w:pPr>
+    </w:p>
+    <w:p>
+      <w:pPr>
+        <w:pStyle w:val="berschrift3"/>
+        <w:rPr>
+          <w:lang w:val="de-DE"/>
+        </w:rPr>
+      </w:pPr>
+      <w:r>
+        <w:rPr>
+          <w:lang w:val="de-DE"/>
+        </w:rPr>
+        <w:t>Herausforderungen</w:t>
+      </w:r>
+    </w:p>
+    <w:p>
+      <w:pPr>
+        <w:rPr>
+          <w:lang w:val="de-DE"/>
+        </w:rPr>
+      </w:pPr>
+      <w:r>
+        <w:rPr>
+          <w:lang w:val="de-DE"/>
+        </w:rPr>
+        <w:t>Die Abwicklung verteilter Transaktionen bringt verschiedene Herausforderungen mit sich.</w:t>
+      </w:r>
+    </w:p>
+    <w:p>
+      <w:pPr>
+        <w:rPr>
+          <w:lang w:val="de-DE"/>
+        </w:rPr>
+      </w:pPr>
+      <w:r>
+        <w:rPr>
+          <w:lang w:val="de-DE"/>
+        </w:rPr>
+        <w:t>So müssen die verschiedenen Knoten, auf denen Aktionen ausgeführt werden, miteinander koordiniert werden. Für diesen Zweck werden so genannten Koordinationsprotokolle eingesetzt. Ein bekanntes Beispiel ist das Two-Phase-Commit-Protokoll. Wesentlich sind außerdem Logging-Mechanismen, die im Bedarfsfall die notwendigen Informationen für einen Rollback bereitstellen.</w:t>
+      </w:r>
+    </w:p>
+    <w:p>
+      <w:pPr>
+        <w:rPr>
+          <w:lang w:val="de-DE"/>
+        </w:rPr>
+      </w:pPr>
+      <w:r>
+        <w:rPr>
+          <w:lang w:val="de-DE"/>
+        </w:rPr>
+        <w:t>Eine weitere Herausforderung stellt der nebenläufige Zugriff auf verteilte Objekte dar. Der Zugriff muss dabei so erfolgen, als würde das Objekt zu diesem Zeitpunkt nur durch einen Akteur bearbeitet werden und ist anschließend zu synchronisieren um Fehlersituationen wie lost-update oder dirty-read zu verhindern.</w:t>
+      </w:r>
+    </w:p>
+    <w:p>
+      <w:pPr>
+        <w:pStyle w:val="berschrift2"/>
+        <w:rPr>
+          <w:lang w:val="de-DE"/>
+        </w:rPr>
+      </w:pPr>
+      <w:r>
+        <w:rPr>
+          <w:lang w:val="de-DE"/>
+        </w:rPr>
+        <w:t>Message-Service-Architektur</w:t>
+      </w:r>
+    </w:p>
+    <w:p>
+      <w:pPr>
+        <w:pStyle w:val="berschrift3"/>
+        <w:rPr>
+          <w:lang w:val="de-DE"/>
+        </w:rPr>
+      </w:pPr>
+      <w:r>
+        <w:rPr>
+          <w:lang w:val="de-DE"/>
+        </w:rPr>
+        <w:t>Kriterien für die Anwendung, Vorteile und Herausforderungen</w:t>
+      </w:r>
+    </w:p>
+    <w:p>
+      <w:pPr>
+        <w:rPr>
+          <w:lang w:val="de-DE"/>
+        </w:rPr>
+      </w:pPr>
+      <w:r>
+        <w:rPr>
+          <w:lang w:val="de-DE"/>
+        </w:rPr>
+        <w:t>Erzeuger (Sender) von Nachrichten benötigt für die weitere Verarbeitung keine synchrone Antwort (fire-and-forget).</w:t>
+      </w:r>
+    </w:p>
+    <w:p>
+      <w:pPr>
+        <w:rPr>
+          <w:lang w:val="de-DE"/>
+        </w:rPr>
+      </w:pPr>
+    </w:p>
+    <w:p>
+      <w:pPr>
+        <w:rPr>
+          <w:lang w:val="de-DE"/>
+        </w:rPr>
+      </w:pPr>
+      <w:r>
+        <w:rPr>
+          <w:lang w:val="de-DE"/>
+        </w:rPr>
+        <w:t>Integrationsszenarien: Es müssen mehrere unterschiedliche Systeme zusammenarbeiten.</w:t>
+      </w:r>
+    </w:p>
+    <w:p>
+      <w:pPr>
+        <w:rPr>
+          <w:lang w:val="de-DE"/>
+        </w:rPr>
+      </w:pPr>
+    </w:p>
+    <w:p>
+      <w:pPr>
+        <w:rPr>
+          <w:lang w:val="de-DE"/>
+        </w:rPr>
+      </w:pPr>
+      <w:r>
+        <w:rPr>
+          <w:lang w:val="de-DE"/>
+        </w:rPr>
+        <w:t>Sender erzeugt Nachrichten erheblich schneller, als sie von Empfängern verarbeitet werden können. Eine Message-Queue als Puffer kann hier ausgleichen.</w:t>
+      </w:r>
+    </w:p>
+    <w:p>
+      <w:pPr>
+        <w:rPr>
+          <w:lang w:val="de-DE"/>
+        </w:rPr>
+      </w:pPr>
+    </w:p>
+    <w:p>
+      <w:pPr>
+        <w:rPr>
+          <w:lang w:val="de-DE"/>
+        </w:rPr>
+      </w:pPr>
+      <w:r>
+        <w:rPr>
+          <w:lang w:val="de-DE"/>
+        </w:rPr>
+        <w:t>Vorteile</w:t>
+      </w:r>
+    </w:p>
+    <w:p>
+      <w:pPr>
+        <w:rPr>
+          <w:lang w:val="de-DE"/>
+        </w:rPr>
+      </w:pPr>
+      <w:r>
+        <w:rPr>
+          <w:lang w:val="de-DE"/>
+        </w:rPr>
+        <w:t>Sender und Empfänger von Nachrichten können in völlig unterschiedliche Technologien und Programmiersprachen erstellt werden.</w:t>
+      </w:r>
+    </w:p>
+    <w:p>
+      <w:pPr>
+        <w:rPr>
+          <w:lang w:val="de-DE"/>
+        </w:rPr>
+      </w:pPr>
+      <w:r>
+        <w:rPr>
+          <w:lang w:val="de-DE"/>
+        </w:rPr>
+        <w:t>Message-Queues, insbesondere solche mit zuverlässiger Zustellung (reliable messaging), können die Verfügbarkeit und Rubstheit von Systemen erheblich steigern. Aus diesem Grund werden MQ-Systeme insbesondere im Bereich Finanz- und Kontodaten häufig eingesetzt.</w:t>
+      </w:r>
+    </w:p>
+    <w:p>
+      <w:pPr>
+        <w:rPr>
+          <w:lang w:val="de-DE"/>
+        </w:rPr>
+      </w:pPr>
+    </w:p>
+    <w:p>
+      <w:pPr>
+        <w:rPr>
+          <w:lang w:val="de-DE"/>
+        </w:rPr>
+      </w:pPr>
+      <w:r>
+        <w:rPr>
+          <w:lang w:val="de-DE"/>
+        </w:rPr>
+        <w:t>Nachteile</w:t>
+      </w:r>
+    </w:p>
+    <w:p>
+      <w:pPr>
+        <w:rPr>
+          <w:lang w:val="de-DE"/>
+        </w:rPr>
+      </w:pPr>
+      <w:r>
+        <w:rPr>
+          <w:lang w:val="de-DE"/>
+        </w:rPr>
+        <w:t>Message-Queues (ob kommerziell oder Open-Source) sind in sich komplexe Systeme mit teilweise hohem Einführungs- und Administrationsaufwand.</w:t>
+      </w:r>
+    </w:p>
+    <w:p>
+      <w:pPr>
+        <w:rPr>
+          <w:lang w:val="de-DE"/>
+        </w:rPr>
+      </w:pPr>
+      <w:r>
+        <w:rPr>
+          <w:lang w:val="de-DE"/>
+        </w:rPr>
+        <w:t>Asynchrone und nachrichtenbasierte Programmierung ist signifikant aufwendiger als einfacher call-and-return- Stil. Fehlversuche in asynchronen Systemen kann aufwendig sein.</w:t>
+      </w:r>
+    </w:p>
+    <w:p>
+      <w:pPr>
+        <w:rPr>
+          <w:lang w:val="de-DE"/>
+        </w:rPr>
+      </w:pPr>
+    </w:p>
+    <w:p>
+      <w:pPr>
+        <w:rPr>
+          <w:lang w:val="de-DE"/>
+        </w:rPr>
+      </w:pPr>
+      <w:r>
+        <w:rPr>
+          <w:highlight w:val="yellow"/>
+          <w:lang w:val="de-DE"/>
+        </w:rPr>
+        <w:t>[QUELLE:ZOTERO: Effektive Softwarearchitekturen</w:t>
+      </w:r>
+      <w:r>
+        <w:rPr>
+          <w:highlight w:val="yellow"/>
+          <w:lang w:val="de-DE"/>
+        </w:rPr>
+        <w:t>]</w:t>
+      </w:r>
+    </w:p>
+    <w:p>
+      <w:pPr>
+        <w:rPr>
+          <w:lang w:val="de-DE"/>
+        </w:rPr>
+      </w:pPr>
+    </w:p>
+    <w:p>
+      <w:pPr>
+        <w:rPr>
+          <w:lang w:val="de-DE"/>
+        </w:rPr>
+      </w:pPr>
+    </w:p>
+    <w:p>
+      <w:pPr>
+        <w:pStyle w:val="berschrift3"/>
+        <w:rPr>
+          <w:lang w:val="de-DE"/>
+        </w:rPr>
+      </w:pPr>
+      <w:r>
+        <w:rPr>
+          <w:lang w:val="de-DE"/>
+        </w:rPr>
+        <w:t>Java Messaging Service</w:t>
+      </w:r>
+      <w:r>
+        <w:rPr>
+          <w:lang w:val="de-DE"/>
+        </w:rPr>
+        <w:t xml:space="preserve"> (JMS)</w:t>
+      </w:r>
+    </w:p>
+    <w:p>
+      <w:pPr>
+        <w:rPr>
+          <w:lang w:val="de-DE"/>
+        </w:rPr>
+      </w:pPr>
+      <w:r>
+        <w:rPr>
+          <w:lang w:val="de-DE"/>
+        </w:rPr>
+        <w:t>JMS ist eine API, die als Bestandteil von Java EE Interfaces definiert, welche die Interaktion von Java-Anwendungen mit einer Message Oriented Middleware (MOM) ermöglichen.</w:t>
+      </w:r>
       <w:r>
         <w:rPr>
           <w:lang w:val="de-DE"/>
         </w:rPr>
         <w:t xml:space="preserve"> </w:t>
       </w:r>
-      <w:proofErr w:type="spellStart"/>
-      <w:r>
-        <w:rPr>
-          <w:lang w:val="de-DE"/>
-        </w:rPr>
-        <w:t>of</w:t>
-      </w:r>
-      <w:proofErr w:type="spellEnd"/>
-      <w:r>
-        <w:rPr>
-          <w:lang w:val="de-DE"/>
-        </w:rPr>
-        <w:t xml:space="preserve"> </w:t>
-      </w:r>
-      <w:proofErr w:type="spellStart"/>
-      <w:r>
-        <w:rPr>
-          <w:lang w:val="de-DE"/>
-        </w:rPr>
-        <w:t>transaction</w:t>
-      </w:r>
-      <w:proofErr w:type="spellEnd"/>
-    </w:p>
-    <w:p>
-      <w:pPr>
-        <w:rPr>
-          <w:lang w:val="de-DE"/>
-        </w:rPr>
-      </w:pPr>
-      <w:r>
-        <w:rPr>
-          <w:lang w:val="de-DE"/>
-        </w:rPr>
-        <w:t>doing</w:t>
-      </w:r>
-    </w:p>
-    <w:p>
-      <w:pPr>
-        <w:rPr>
-          <w:lang w:val="de-DE"/>
-        </w:rPr>
-      </w:pPr>
-      <w:r>
-        <w:rPr>
-          <w:lang w:val="de-DE"/>
-        </w:rPr>
-        <w:t xml:space="preserve">end </w:t>
-      </w:r>
-      <w:proofErr w:type="spellStart"/>
-      <w:r>
-        <w:rPr>
-          <w:lang w:val="de-DE"/>
-        </w:rPr>
-        <w:t>of</w:t>
-      </w:r>
-      <w:proofErr w:type="spellEnd"/>
-      <w:r>
-        <w:rPr>
-          <w:lang w:val="de-DE"/>
-        </w:rPr>
-        <w:t xml:space="preserve"> </w:t>
-      </w:r>
-      <w:proofErr w:type="spellStart"/>
-      <w:r>
-        <w:rPr>
-          <w:lang w:val="de-DE"/>
-        </w:rPr>
-        <w:t>transaction</w:t>
-      </w:r>
-      <w:proofErr w:type="spellEnd"/>
-    </w:p>
-    <w:p>
-      <w:pPr>
-        <w:rPr>
-          <w:lang w:val="de-DE"/>
-        </w:rPr>
-      </w:pPr>
-      <w:proofErr w:type="spellStart"/>
-      <w:r>
-        <w:rPr>
-          <w:lang w:val="de-DE"/>
-        </w:rPr>
-        <w:t>abort</w:t>
-      </w:r>
-      <w:proofErr w:type="spellEnd"/>
-    </w:p>
-    <w:p>
-      <w:pPr>
-        <w:rPr>
-          <w:lang w:val="de-DE"/>
-        </w:rPr>
-      </w:pPr>
-      <w:proofErr w:type="spellStart"/>
-      <w:r>
-        <w:rPr>
-          <w:lang w:val="de-DE"/>
-        </w:rPr>
-        <w:t>rollback</w:t>
-      </w:r>
-      <w:proofErr w:type="spellEnd"/>
-    </w:p>
-    <w:p>
-      <w:pPr>
-        <w:rPr>
-          <w:lang w:val="de-DE"/>
-        </w:rPr>
-      </w:pPr>
-      <w:r>
-        <w:rPr>
-          <w:lang w:val="de-DE"/>
-        </w:rPr>
-        <w:t>( -&gt; Abbildung!)</w:t>
-      </w:r>
-    </w:p>
-    <w:p>
-      <w:pPr>
-        <w:rPr>
-          <w:lang w:val="de-DE"/>
-        </w:rPr>
-      </w:pPr>
-    </w:p>
-    <w:p>
-      <w:pPr>
-        <w:pStyle w:val="berschrift3"/>
-        <w:rPr>
-          <w:lang w:val="de-DE"/>
-        </w:rPr>
-      </w:pPr>
-      <w:r>
-        <w:rPr>
-          <w:lang w:val="de-DE"/>
-        </w:rPr>
-        <w:t>Herausforderungen</w:t>
-      </w:r>
-    </w:p>
-    <w:p>
-      <w:pPr>
-        <w:rPr>
-          <w:lang w:val="de-DE"/>
-        </w:rPr>
-      </w:pPr>
-      <w:r>
-        <w:rPr>
-          <w:lang w:val="de-DE"/>
-        </w:rPr>
-        <w:t>Für die Realisierung von verteilten Transaktionen werden Commit-Protokolle wie das Zwei-Phasen Commit Protokoll eingesetzt.</w:t>
-      </w:r>
-    </w:p>
-    <w:p>
-      <w:pPr>
-        <w:rPr>
-          <w:lang w:val="de-DE"/>
-        </w:rPr>
-      </w:pPr>
-    </w:p>
-    <w:p>
-      <w:pPr>
-        <w:pStyle w:val="berschrift2"/>
-        <w:rPr>
-          <w:lang w:val="de-DE"/>
-        </w:rPr>
-      </w:pPr>
-      <w:r>
-        <w:rPr>
-          <w:lang w:val="de-DE"/>
-        </w:rPr>
-        <w:t>Message-Service-Architektur</w:t>
-      </w:r>
-    </w:p>
-    <w:p>
-      <w:pPr>
-        <w:pStyle w:val="berschrift3"/>
-        <w:rPr>
-          <w:lang w:val="de-DE"/>
-        </w:rPr>
-      </w:pPr>
-      <w:r>
-        <w:rPr>
-          <w:lang w:val="de-DE"/>
-        </w:rPr>
-        <w:t>Kriterien für die Anwendung, Vorteile und Herausforderungen</w:t>
-      </w:r>
-    </w:p>
-    <w:p>
-      <w:pPr>
-        <w:rPr>
-          <w:lang w:val="de-DE"/>
-        </w:rPr>
-      </w:pPr>
-      <w:r>
-        <w:rPr>
-          <w:lang w:val="de-DE"/>
-        </w:rPr>
-        <w:t>Erzeuger (Sender) von Nachrichten benötigt für die weitere Verarbeitung keine synchrone Antwort (</w:t>
-      </w:r>
-      <w:proofErr w:type="spellStart"/>
-      <w:r>
-        <w:rPr>
-          <w:lang w:val="de-DE"/>
-        </w:rPr>
-        <w:t>fire</w:t>
-      </w:r>
-      <w:proofErr w:type="spellEnd"/>
-      <w:r>
-        <w:rPr>
-          <w:lang w:val="de-DE"/>
-        </w:rPr>
-        <w:t>-and-</w:t>
-      </w:r>
-      <w:proofErr w:type="spellStart"/>
-      <w:r>
-        <w:rPr>
-          <w:lang w:val="de-DE"/>
-        </w:rPr>
-        <w:t>forget</w:t>
-      </w:r>
-      <w:proofErr w:type="spellEnd"/>
-      <w:r>
-        <w:rPr>
-          <w:lang w:val="de-DE"/>
-        </w:rPr>
-        <w:t>).</w:t>
-      </w:r>
-    </w:p>
-    <w:p>
-      <w:pPr>
-        <w:rPr>
-          <w:lang w:val="de-DE"/>
-        </w:rPr>
-      </w:pPr>
-    </w:p>
-    <w:p>
-      <w:pPr>
-        <w:rPr>
-          <w:lang w:val="de-DE"/>
-        </w:rPr>
-      </w:pPr>
-      <w:r>
-        <w:rPr>
-          <w:lang w:val="de-DE"/>
-        </w:rPr>
-        <w:t>Integrationsszenarien: Es müssen mehrere unterschiedliche Systeme zusammenarbeiten.</w:t>
-      </w:r>
-    </w:p>
-    <w:p>
-      <w:pPr>
-        <w:rPr>
-          <w:lang w:val="de-DE"/>
-        </w:rPr>
-      </w:pPr>
-    </w:p>
-    <w:p>
-      <w:pPr>
-        <w:rPr>
-          <w:lang w:val="de-DE"/>
-        </w:rPr>
-      </w:pPr>
-      <w:r>
-        <w:rPr>
-          <w:lang w:val="de-DE"/>
-        </w:rPr>
-        <w:t>Sender erzeugt Nachrichten erheblich schneller, als sie von Empfängern verarbeitet werden können. Eine Message-Queue als Puffer kann hier ausgleichen.</w:t>
-      </w:r>
-    </w:p>
-    <w:p>
-      <w:pPr>
-        <w:rPr>
-          <w:lang w:val="de-DE"/>
-        </w:rPr>
-      </w:pPr>
-    </w:p>
-    <w:p>
-      <w:pPr>
-        <w:rPr>
-          <w:lang w:val="de-DE"/>
-        </w:rPr>
-      </w:pPr>
-      <w:r>
-        <w:rPr>
-          <w:lang w:val="de-DE"/>
-        </w:rPr>
-        <w:t>Vorteile</w:t>
-      </w:r>
-    </w:p>
-    <w:p>
-      <w:pPr>
-        <w:rPr>
-          <w:lang w:val="de-DE"/>
-        </w:rPr>
-      </w:pPr>
-      <w:r>
-        <w:rPr>
-          <w:lang w:val="de-DE"/>
-        </w:rPr>
-        <w:t>Sender und Empfänger von Nachrichten können in völlig unterschiedliche Technologien und Programmiersprachen erstellt werden.</w:t>
-      </w:r>
-    </w:p>
-    <w:p>
-      <w:pPr>
-        <w:rPr>
-          <w:lang w:val="de-DE"/>
-        </w:rPr>
-      </w:pPr>
-      <w:r>
-        <w:rPr>
-          <w:lang w:val="de-DE"/>
-        </w:rPr>
-        <w:t>Message-Queues, insbesondere solche mit zuverlässiger Zustellung (</w:t>
-      </w:r>
-      <w:proofErr w:type="spellStart"/>
-      <w:r>
-        <w:rPr>
-          <w:lang w:val="de-DE"/>
-        </w:rPr>
-        <w:t>reliable</w:t>
-      </w:r>
-      <w:proofErr w:type="spellEnd"/>
-      <w:r>
-        <w:rPr>
-          <w:lang w:val="de-DE"/>
-        </w:rPr>
-        <w:t xml:space="preserve"> </w:t>
-      </w:r>
-      <w:proofErr w:type="spellStart"/>
-      <w:r>
-        <w:rPr>
-          <w:lang w:val="de-DE"/>
-        </w:rPr>
-        <w:t>messaging</w:t>
-      </w:r>
-      <w:proofErr w:type="spellEnd"/>
-      <w:r>
-        <w:rPr>
-          <w:lang w:val="de-DE"/>
-        </w:rPr>
-        <w:t xml:space="preserve">), können die Verfügbarkeit und </w:t>
-      </w:r>
-      <w:proofErr w:type="spellStart"/>
-      <w:r>
-        <w:rPr>
-          <w:lang w:val="de-DE"/>
-        </w:rPr>
-        <w:t>Rubstheit</w:t>
-      </w:r>
-      <w:proofErr w:type="spellEnd"/>
-      <w:r>
-        <w:rPr>
-          <w:lang w:val="de-DE"/>
-        </w:rPr>
-        <w:t xml:space="preserve"> von Systemen erheblich steigern. Aus diesem Grund werden MQ-Systeme insbesondere im Bereich Finanz- und Kontodaten häufig eingesetzt.</w:t>
-      </w:r>
-    </w:p>
-    <w:p>
-      <w:pPr>
-        <w:rPr>
-          <w:lang w:val="de-DE"/>
-        </w:rPr>
-      </w:pPr>
-    </w:p>
-    <w:p>
-      <w:pPr>
-        <w:rPr>
-          <w:lang w:val="de-DE"/>
-        </w:rPr>
-      </w:pPr>
-      <w:r>
-        <w:rPr>
-          <w:lang w:val="de-DE"/>
-        </w:rPr>
-        <w:t>Nachteile</w:t>
-      </w:r>
-    </w:p>
-    <w:p>
-      <w:pPr>
-        <w:rPr>
-          <w:lang w:val="de-DE"/>
-        </w:rPr>
-      </w:pPr>
-      <w:r>
-        <w:rPr>
-          <w:lang w:val="de-DE"/>
-        </w:rPr>
-        <w:t>Message-Queues (ob kommerziell oder Open-Source) sind in sich komplexe Systeme mit teilweise hohem Einführungs- und Administrationsaufwand.</w:t>
-      </w:r>
-    </w:p>
-    <w:p>
-      <w:pPr>
-        <w:rPr>
-          <w:lang w:val="de-DE"/>
-        </w:rPr>
-      </w:pPr>
-      <w:r>
-        <w:rPr>
-          <w:lang w:val="de-DE"/>
-        </w:rPr>
-        <w:t xml:space="preserve">Asynchrone und nachrichtenbasierte Programmierung ist signifikant aufwendiger als einfacher </w:t>
-      </w:r>
-      <w:proofErr w:type="spellStart"/>
-      <w:r>
-        <w:rPr>
-          <w:lang w:val="de-DE"/>
-        </w:rPr>
-        <w:t>call</w:t>
-      </w:r>
-      <w:proofErr w:type="spellEnd"/>
-      <w:r>
-        <w:rPr>
-          <w:lang w:val="de-DE"/>
-        </w:rPr>
-        <w:t>-and-return- Stil. Fehlversuche in asynchronen Systemen kann aufwendig sein.</w:t>
-      </w:r>
-    </w:p>
-    <w:p>
-      <w:pPr>
-        <w:rPr>
-          <w:lang w:val="de-DE"/>
-        </w:rPr>
-      </w:pPr>
-    </w:p>
-    <w:p>
-      <w:pPr>
-        <w:rPr>
-          <w:lang w:val="de-DE"/>
-        </w:rPr>
-      </w:pPr>
-      <w:r>
-        <w:rPr>
-          <w:highlight w:val="yellow"/>
-          <w:lang w:val="de-DE"/>
-        </w:rPr>
-        <w:t>[QUELLE:ZOTERO: Effektive Softwarearchitekturen</w:t>
-      </w:r>
-      <w:r>
-        <w:rPr>
-          <w:highlight w:val="yellow"/>
-          <w:lang w:val="de-DE"/>
-        </w:rPr>
-        <w:t>]</w:t>
-      </w:r>
-    </w:p>
-    <w:p>
-      <w:pPr>
-        <w:rPr>
-          <w:lang w:val="de-DE"/>
-        </w:rPr>
-      </w:pPr>
-    </w:p>
-    <w:p>
-      <w:pPr>
-        <w:rPr>
-          <w:lang w:val="de-DE"/>
-        </w:rPr>
-      </w:pPr>
-    </w:p>
-    <w:p>
-      <w:pPr>
-        <w:pStyle w:val="berschrift3"/>
-        <w:rPr>
-          <w:lang w:val="de-DE"/>
-        </w:rPr>
-      </w:pPr>
-      <w:r>
-        <w:rPr>
-          <w:lang w:val="de-DE"/>
-        </w:rPr>
-        <w:t>Java Messaging Service</w:t>
-      </w:r>
-      <w:r>
-        <w:rPr>
-          <w:lang w:val="de-DE"/>
-        </w:rPr>
-        <w:t xml:space="preserve"> (JMS)</w:t>
-      </w:r>
-    </w:p>
-    <w:p>
-      <w:pPr>
-        <w:rPr>
-          <w:lang w:val="de-DE"/>
-        </w:rPr>
-      </w:pPr>
-      <w:r>
-        <w:rPr>
-          <w:lang w:val="de-DE"/>
-        </w:rPr>
-        <w:t xml:space="preserve">JMS ist eine API, die als Bestandteil von Java EE Interfaces definiert, welche die Interaktion von Java-Anwendungen mit einer Message </w:t>
-      </w:r>
-      <w:proofErr w:type="spellStart"/>
-      <w:r>
-        <w:rPr>
-          <w:lang w:val="de-DE"/>
-        </w:rPr>
-        <w:t>Oriented</w:t>
-      </w:r>
-      <w:proofErr w:type="spellEnd"/>
-      <w:r>
-        <w:rPr>
-          <w:lang w:val="de-DE"/>
-        </w:rPr>
-        <w:t xml:space="preserve"> Middleware (MOM) ermöglichen.</w:t>
-      </w:r>
-      <w:r>
-        <w:rPr>
-          <w:lang w:val="de-DE"/>
-        </w:rPr>
-        <w:t xml:space="preserve"> </w:t>
-      </w:r>
-      <w:r>
-        <w:rPr>
-          <w:lang w:val="de-DE"/>
-        </w:rPr>
-        <w:t xml:space="preserve">Vom Grundsatz her stellt die Message </w:t>
-      </w:r>
-      <w:proofErr w:type="spellStart"/>
-      <w:r>
-        <w:rPr>
-          <w:lang w:val="de-DE"/>
-        </w:rPr>
-        <w:t>Oriented</w:t>
-      </w:r>
-      <w:proofErr w:type="spellEnd"/>
-      <w:r>
-        <w:rPr>
-          <w:lang w:val="de-DE"/>
-        </w:rPr>
-        <w:t xml:space="preserve"> Middleware eher ein prozessorientierter Client/Server-Modell dar und bietet damit nicht das gleiche Abstraktionsniveau wie bei objektorientierten Konzepten.</w:t>
+      <w:r>
+        <w:rPr>
+          <w:lang w:val="de-DE"/>
+        </w:rPr>
+        <w:t>Vom Grundsatz her stellt die Message Oriented Middleware eher ein prozessorientierter Client/Server-Modell dar und bietet damit nicht das gleiche Abstraktionsniveau wie bei objektorientierten Konzepten.</w:t>
       </w:r>
       <w:r>
         <w:rPr>
@@ -2450,82 +1062,24 @@
         </w:rPr>
         <w:t>JMS-</w:t>
       </w:r>
-      <w:proofErr w:type="spellStart"/>
       <w:r>
         <w:rPr>
           <w:lang w:val="de-DE"/>
         </w:rPr>
         <w:t>Destinations</w:t>
       </w:r>
-      <w:proofErr w:type="spellEnd"/>
-    </w:p>
-    <w:p>
-      <w:pPr>
-        <w:rPr>
-          <w:lang w:val="de-DE"/>
-        </w:rPr>
-      </w:pPr>
-      <w:r>
-        <w:rPr>
-          <w:lang w:val="de-DE"/>
-        </w:rPr>
-        <w:t>JMS bietet zur Übermittlung von Nachrichten zwei JMS-</w:t>
-      </w:r>
-      <w:proofErr w:type="spellStart"/>
-      <w:r>
-        <w:rPr>
-          <w:lang w:val="de-DE"/>
-        </w:rPr>
-        <w:t>Destinations</w:t>
-      </w:r>
-      <w:proofErr w:type="spellEnd"/>
-      <w:r>
-        <w:rPr>
-          <w:lang w:val="de-DE"/>
-        </w:rPr>
-        <w:t xml:space="preserve"> an, Queue und Topic. Die Queue dient der asynchronen Point-</w:t>
-      </w:r>
-      <w:proofErr w:type="spellStart"/>
-      <w:r>
-        <w:rPr>
-          <w:lang w:val="de-DE"/>
-        </w:rPr>
-        <w:t>to</w:t>
-      </w:r>
-      <w:proofErr w:type="spellEnd"/>
-      <w:r>
-        <w:rPr>
-          <w:lang w:val="de-DE"/>
-        </w:rPr>
-        <w:t xml:space="preserve">-Point Kommunikation. Nachrichten werden i.d.R. nach dem FIFO-Prinzip vom Sender in der Queue abgelegt und vom Empfänger dort abgeholt. Topics werden hingegen eingesetzt, wenn die Nachricht im Rahmen eines </w:t>
-      </w:r>
-      <w:proofErr w:type="spellStart"/>
-      <w:r>
-        <w:rPr>
-          <w:lang w:val="de-DE"/>
-        </w:rPr>
-        <w:t>Publish</w:t>
-      </w:r>
-      <w:proofErr w:type="spellEnd"/>
-      <w:r>
-        <w:rPr>
-          <w:lang w:val="de-DE"/>
-        </w:rPr>
-        <w:t>-</w:t>
-      </w:r>
-      <w:proofErr w:type="spellStart"/>
-      <w:r>
-        <w:rPr>
-          <w:lang w:val="de-DE"/>
-        </w:rPr>
-        <w:t>Subscribe</w:t>
-      </w:r>
-      <w:proofErr w:type="spellEnd"/>
-      <w:r>
-        <w:rPr>
-          <w:lang w:val="de-DE"/>
-        </w:rPr>
-        <w:t>-Verfahren an mehrere Empfänger versendet werden soll.</w:t>
+    </w:p>
+    <w:p>
+      <w:pPr>
+        <w:rPr>
+          <w:lang w:val="de-DE"/>
+        </w:rPr>
+      </w:pPr>
+      <w:r>
+        <w:rPr>
+          <w:lang w:val="de-DE"/>
+        </w:rPr>
+        <w:t>JMS bietet zur Übermittlung von Nachrichten zwei JMS-Destinations an, Queue und Topic. Die Queue dient der asynchronen Point-to-Point Kommunikation. Nachrichten werden i.d.R. nach dem FIFO-Prinzip vom Sender in der Queue abgelegt und vom Empfänger dort abgeholt. Topics werden hingegen eingesetzt, wenn die Nachricht im Rahmen eines Publish-Subscribe-Verfahren an mehrere Empfänger versendet werden soll.</w:t>
       </w:r>
     </w:p>
     <w:p>
@@ -2565,49 +1119,7 @@
         <w:rPr>
           <w:lang w:val="de-DE"/>
         </w:rPr>
-        <w:t>die genannten JMS-</w:t>
-      </w:r>
-      <w:proofErr w:type="spellStart"/>
-      <w:r>
-        <w:rPr>
-          <w:lang w:val="de-DE"/>
-        </w:rPr>
-        <w:t>Destinations</w:t>
-      </w:r>
-      <w:proofErr w:type="spellEnd"/>
-      <w:r>
-        <w:rPr>
-          <w:lang w:val="de-DE"/>
-        </w:rPr>
-        <w:t xml:space="preserve"> verwaltet. Als Beispiel für einen JMS-Provider kann </w:t>
-      </w:r>
-      <w:proofErr w:type="spellStart"/>
-      <w:r>
-        <w:rPr>
-          <w:lang w:val="de-DE"/>
-        </w:rPr>
-        <w:t>HornetQ</w:t>
-      </w:r>
-      <w:proofErr w:type="spellEnd"/>
-      <w:r>
-        <w:rPr>
-          <w:lang w:val="de-DE"/>
-        </w:rPr>
-        <w:t xml:space="preserve"> (ehemals </w:t>
-      </w:r>
-      <w:proofErr w:type="spellStart"/>
-      <w:r>
-        <w:rPr>
-          <w:lang w:val="de-DE"/>
-        </w:rPr>
-        <w:t>JBoss</w:t>
-      </w:r>
-      <w:proofErr w:type="spellEnd"/>
-      <w:r>
-        <w:rPr>
-          <w:lang w:val="de-DE"/>
-        </w:rPr>
-        <w:t xml:space="preserve"> Messaging) angeführt werden.</w:t>
+        <w:t>die genannten JMS-Destinations verwaltet. Als Beispiel für einen JMS-Provider kann HornetQ (ehemals JBoss Messaging) angeführt werden.</w:t>
       </w:r>
     </w:p>
     <w:p>
@@ -2684,35 +1196,13 @@
         <w:rPr>
           <w:lang w:val="de-DE"/>
         </w:rPr>
-        <w:t xml:space="preserve">Dies war nicht nur der Tatsache geschuldet, dass die vorhandenen Komponenten Server, Client und </w:t>
-      </w:r>
-      <w:proofErr w:type="spellStart"/>
-      <w:r>
-        <w:rPr>
-          <w:lang w:val="de-DE"/>
-        </w:rPr>
-        <w:t>Benchmarkclient</w:t>
-      </w:r>
-      <w:proofErr w:type="spellEnd"/>
-      <w:r>
-        <w:rPr>
-          <w:lang w:val="de-DE"/>
-        </w:rPr>
-        <w:t xml:space="preserve"> in einer einzigen Applikation abgebildet wurden. Die Komponenten waren zum Teil durch sehr viele Abhängigkeiten an unterschiedlichen Stellen miteinander gekoppelt. Außerdem wurden einzelne SOLID-Prinzipien verletzt, womit zunächst ein grundlegendes </w:t>
-      </w:r>
-      <w:proofErr w:type="spellStart"/>
-      <w:r>
-        <w:rPr>
-          <w:lang w:val="de-DE"/>
-        </w:rPr>
-        <w:t>Refactoring</w:t>
-      </w:r>
-      <w:proofErr w:type="spellEnd"/>
-      <w:r>
-        <w:rPr>
-          <w:lang w:val="de-DE"/>
-        </w:rPr>
-        <w:t xml:space="preserve"> durchgeführt und im Zuge dessen die Architektur neu überdacht werden musste.</w:t>
+        <w:t xml:space="preserve">Dies war nicht nur der Tatsache geschuldet, dass die vorhandenen Komponenten </w:t>
+      </w:r>
+      <w:r>
+        <w:rPr>
+          <w:lang w:val="de-DE"/>
+        </w:rPr>
+        <w:t>Server, Client und Benchmarkclient in einer einzigen Applikation abgebildet wurden. Die Komponenten waren zum Teil durch sehr viele Abhängigkeiten an unterschiedlichen Stellen miteinander gekoppelt. Außerdem wurden einzelne SOLID-Prinzipien verletzt, womit zunächst ein grundlegendes Refactoring durchgeführt und im Zuge dessen die Architektur neu überdacht werden musste.</w:t>
       </w:r>
       <w:r>
         <w:rPr>
@@ -2753,6 +1243,102 @@
           <w:lang w:val="de-DE"/>
         </w:rPr>
         <w:t>Struktur des Anwendungsszenarios</w:t>
+      </w:r>
+    </w:p>
+    <w:p>
+      <w:pPr>
+        <w:rPr>
+          <w:lang w:val="de-DE"/>
+        </w:rPr>
+      </w:pPr>
+      <w:r>
+        <w:rPr>
+          <w:lang w:val="de-DE"/>
+        </w:rPr>
+        <w:t>Die v</w:t>
+      </w:r>
+      <w:r>
+        <w:rPr>
+          <w:lang w:val="de-DE"/>
+        </w:rPr>
+        <w:t xml:space="preserve">erteilte Chatanwendung muss mehreren </w:t>
+      </w:r>
+      <w:r>
+        <w:rPr>
+          <w:lang w:val="de-DE"/>
+        </w:rPr>
+        <w:t>Anwender</w:t>
+      </w:r>
+      <w:r>
+        <w:rPr>
+          <w:lang w:val="de-DE"/>
+        </w:rPr>
+        <w:t>n</w:t>
+      </w:r>
+      <w:r>
+        <w:rPr>
+          <w:lang w:val="de-DE"/>
+        </w:rPr>
+        <w:t xml:space="preserve"> die Möglichkeit bieten, Nachrichten an eine Gruppe angemeldeter Benutzer zu versenden und Nachrichten anderer Benutzer zu empfangen. Demnach sind zusätzlich zum Senden und Empfangen von Nachrichten ein Login und Logout zu implementieren. </w:t>
+      </w:r>
+    </w:p>
+    <w:p>
+      <w:pPr>
+        <w:rPr>
+          <w:lang w:val="de-DE"/>
+        </w:rPr>
+      </w:pPr>
+      <w:r>
+        <w:rPr>
+          <w:lang w:val="de-DE"/>
+        </w:rPr>
+        <w:t>Dabei soll die Performance der</w:t>
+      </w:r>
+      <w:bookmarkStart w:id="1" w:name="_GoBack"/>
+      <w:bookmarkEnd w:id="1"/>
+      <w:r>
+        <w:rPr>
+          <w:lang w:val="de-DE"/>
+        </w:rPr>
+        <w:t xml:space="preserve"> Chatanwendung mithilfe eines Benchmarking-Clients unter Berücksichtigung verschiedener Metriken überwacht werden können.</w:t>
+      </w:r>
+    </w:p>
+    <w:p>
+      <w:pPr>
+        <w:rPr>
+          <w:lang w:val="de-DE"/>
+        </w:rPr>
+      </w:pPr>
+      <w:r>
+        <w:rPr>
+          <w:lang w:val="de-DE"/>
+        </w:rPr>
+        <w:t>Über die reine Chat-Funktionalität hinaus sollen verschiedene Informationen bezüglich der versendeten Nachrichten in zwei Datenbanken persistiert werden. Sollte das Persistieren nicht vol</w:t>
+      </w:r>
+      <w:r>
+        <w:rPr>
+          <w:lang w:val="de-DE"/>
+        </w:rPr>
+        <w:t>lständig erfolgen</w:t>
+      </w:r>
+      <w:r>
+        <w:rPr>
+          <w:lang w:val="de-DE"/>
+        </w:rPr>
+        <w:t xml:space="preserve"> ist ein Rollback durchzuführen.</w:t>
+      </w:r>
+    </w:p>
+    <w:p>
+      <w:pPr>
+        <w:rPr>
+          <w:lang w:val="de-DE"/>
+        </w:rPr>
+      </w:pPr>
+      <w:r>
+        <w:rPr>
+          <w:lang w:val="de-DE"/>
+        </w:rPr>
+        <w:t>Auf die in der Datenbank persistierten Daten soll unter Verwendung einer Administrations-Oberfläche zugegriffen werden können.</w:t>
       </w:r>
     </w:p>
     <w:p>
@@ -2808,21 +1394,7 @@
         <w:rPr>
           <w:lang w:val="de-DE"/>
         </w:rPr>
-        <w:t xml:space="preserve"> entsprechende Komponentendiagramme der anfänglichen und der, im Zuge dieser Arbeit, neu entwickelten Anwendung gegenübergestellt. Diese sollen den groben Aufbau und die Veränderungen aufzeigen. Grundsätzlich ist das alte Projekt als eine standardmäßige Java-Anwendung zu sehen, während die Weiterentwicklung auf Apache </w:t>
-      </w:r>
-      <w:proofErr w:type="spellStart"/>
-      <w:r>
-        <w:rPr>
-          <w:lang w:val="de-DE"/>
-        </w:rPr>
-        <w:t>Maven</w:t>
-      </w:r>
-      <w:proofErr w:type="spellEnd"/>
-      <w:r>
-        <w:rPr>
-          <w:lang w:val="de-DE"/>
-        </w:rPr>
-        <w:t xml:space="preserve"> Projekte aufbaut. Jede Komponente aus Abbildung </w:t>
+        <w:t xml:space="preserve"> entsprechende Komponentendiagramme der anfänglichen und der, im Zuge dieser Arbeit, neu entwickelten Anwendung gegenübergestellt. Diese sollen den groben Aufbau und die Veränderungen aufzeigen. Grundsätzlich ist das alte Projekt als eine standardmäßige Java-Anwendung zu sehen, während die Weiterentwicklung auf Apache Maven Projekte aufbaut. Jede Komponente aus Abbildung </w:t>
       </w:r>
       <w:r>
         <w:rPr>
@@ -2835,21 +1407,7 @@
         <w:rPr>
           <w:lang w:val="de-DE"/>
         </w:rPr>
-        <w:t xml:space="preserve"> stellt hierbei ein eigenes </w:t>
-      </w:r>
-      <w:proofErr w:type="spellStart"/>
-      <w:r>
-        <w:rPr>
-          <w:lang w:val="de-DE"/>
-        </w:rPr>
-        <w:t>Maven</w:t>
-      </w:r>
-      <w:proofErr w:type="spellEnd"/>
-      <w:r>
-        <w:rPr>
-          <w:lang w:val="de-DE"/>
-        </w:rPr>
-        <w:t xml:space="preserve">-Projekt dar, das Abhängigkeiten zu anderen Projekten besitzt. Diese Abhängigkeiten sind differenziert zu betrachten und werden in den nachfolgenden </w:t>
+        <w:t xml:space="preserve"> stellt hierbei ein eigenes Maven-Projekt dar, das Abhängigkeiten zu anderen Projekten besitzt. Diese Abhängigkeiten sind differenziert zu betrachten und werden in den nachfolgenden </w:t>
       </w:r>
       <w:r>
         <w:rPr>
@@ -2869,49 +1427,7 @@
         <w:rPr>
           <w:lang w:val="de-DE"/>
         </w:rPr>
-        <w:t xml:space="preserve">Mittels des Einsatzes eines </w:t>
-      </w:r>
-      <w:proofErr w:type="spellStart"/>
-      <w:r>
-        <w:rPr>
-          <w:lang w:val="de-DE"/>
-        </w:rPr>
-        <w:t>Dependency</w:t>
-      </w:r>
-      <w:proofErr w:type="spellEnd"/>
-      <w:r>
-        <w:rPr>
-          <w:lang w:val="de-DE"/>
-        </w:rPr>
-        <w:t xml:space="preserve">- und </w:t>
-      </w:r>
-      <w:proofErr w:type="spellStart"/>
-      <w:r>
-        <w:rPr>
-          <w:lang w:val="de-DE"/>
-        </w:rPr>
-        <w:t>Buildmanagement</w:t>
-      </w:r>
-      <w:proofErr w:type="spellEnd"/>
-      <w:r>
-        <w:rPr>
-          <w:lang w:val="de-DE"/>
-        </w:rPr>
-        <w:t xml:space="preserve">-Tools wie Apache </w:t>
-      </w:r>
-      <w:proofErr w:type="spellStart"/>
-      <w:r>
-        <w:rPr>
-          <w:lang w:val="de-DE"/>
-        </w:rPr>
-        <w:t>Maven</w:t>
-      </w:r>
-      <w:proofErr w:type="spellEnd"/>
-      <w:r>
-        <w:rPr>
-          <w:lang w:val="de-DE"/>
-        </w:rPr>
-        <w:t>, bringt die neue Chatanwendung viele Vorteile mit sich. Hierzu zählt neben einem vereinfachten und redundanzfreien Verwalten der Abhängigkeiten zu bestimmten Bibliotheken, auch das automatisierte Bauen und Testen der Anwendung. Eine Aufwandsverringerung wurde vor allem m</w:t>
+        <w:t>Mittels des Einsatzes eines Dependency- und Buildmanagement-Tools wie Apache Maven, bringt die neue Chatanwendung viele Vorteile mit sich. Hierzu zählt neben einem vereinfachten und redundanzfreien Verwalten der Abhängigkeiten zu bestimmten Bibliotheken, auch das automatisierte Bauen und Testen der Anwendung. Eine Aufwandsverringerung wurde vor allem m</w:t>
       </w:r>
       <w:r>
         <w:rPr>
@@ -2923,69 +1439,25 @@
         <w:rPr>
           <w:lang w:val="de-DE"/>
         </w:rPr>
-        <w:t xml:space="preserve"> des automatisierten </w:t>
-      </w:r>
-      <w:proofErr w:type="spellStart"/>
-      <w:r>
-        <w:rPr>
-          <w:lang w:val="de-DE"/>
-        </w:rPr>
-        <w:t>Deployments</w:t>
-      </w:r>
-      <w:proofErr w:type="spellEnd"/>
-      <w:r>
-        <w:rPr>
-          <w:lang w:val="de-DE"/>
-        </w:rPr>
-        <w:t xml:space="preserve"> durch</w:t>
-      </w:r>
-      <w:r>
-        <w:rPr>
-          <w:lang w:val="de-DE"/>
-        </w:rPr>
-        <w:t xml:space="preserve"> Apache </w:t>
-      </w:r>
-      <w:proofErr w:type="spellStart"/>
-      <w:r>
-        <w:rPr>
-          <w:lang w:val="de-DE"/>
-        </w:rPr>
-        <w:t>Maven</w:t>
-      </w:r>
-      <w:proofErr w:type="spellEnd"/>
-      <w:r>
-        <w:rPr>
-          <w:lang w:val="de-DE"/>
-        </w:rPr>
-        <w:t xml:space="preserve"> bei jedem </w:t>
-      </w:r>
-      <w:proofErr w:type="spellStart"/>
-      <w:r>
-        <w:rPr>
-          <w:lang w:val="de-DE"/>
-        </w:rPr>
-        <w:t>Build</w:t>
-      </w:r>
-      <w:proofErr w:type="spellEnd"/>
-      <w:r>
-        <w:rPr>
-          <w:lang w:val="de-DE"/>
-        </w:rPr>
-        <w:t xml:space="preserve"> auf den </w:t>
-      </w:r>
-      <w:proofErr w:type="spellStart"/>
-      <w:r>
-        <w:rPr>
-          <w:lang w:val="de-DE"/>
-        </w:rPr>
-        <w:t>Wildfly</w:t>
-      </w:r>
-      <w:proofErr w:type="spellEnd"/>
-      <w:r>
-        <w:rPr>
-          <w:lang w:val="de-DE"/>
-        </w:rPr>
-        <w:t xml:space="preserve"> </w:t>
+        <w:t xml:space="preserve"> des automatisierten Deployments durch</w:t>
+      </w:r>
+      <w:r>
+        <w:rPr>
+          <w:lang w:val="de-DE"/>
+        </w:rPr>
+        <w:t xml:space="preserve"> Apache Maven</w:t>
+      </w:r>
+      <w:r>
+        <w:rPr>
+          <w:lang w:val="de-DE"/>
+        </w:rPr>
+        <w:t xml:space="preserve"> bei jedem Build</w:t>
+      </w:r>
+      <w:r>
+        <w:rPr>
+          <w:lang w:val="de-DE"/>
+        </w:rPr>
+        <w:t xml:space="preserve"> auf den Wildfly </w:t>
       </w:r>
       <w:r>
         <w:rPr>
@@ -3221,7 +1693,6 @@
         <w:rPr>
           <w:lang w:val="de-DE"/>
         </w:rPr>
-        <w:lastRenderedPageBreak/>
         <w:t>Umsetzung der</w:t>
       </w:r>
       <w:r>
@@ -3301,35 +1772,7 @@
         <w:rPr>
           <w:lang w:val="de-DE"/>
         </w:rPr>
-        <w:t xml:space="preserve">Die Ursprüngliche Anforderung an die Chatapplikation definierte den </w:t>
-      </w:r>
-      <w:proofErr w:type="spellStart"/>
-      <w:r>
-        <w:rPr>
-          <w:lang w:val="de-DE"/>
-        </w:rPr>
-        <w:t>Wildfly</w:t>
-      </w:r>
-      <w:proofErr w:type="spellEnd"/>
-      <w:r>
-        <w:rPr>
-          <w:lang w:val="de-DE"/>
-        </w:rPr>
-        <w:t xml:space="preserve"> 8.2 als Zielsystem. Unter Absprache wurde jedoch im Nachgang der Umstieg auf eine aktuellere Version des </w:t>
-      </w:r>
-      <w:proofErr w:type="spellStart"/>
-      <w:r>
-        <w:rPr>
-          <w:lang w:val="de-DE"/>
-        </w:rPr>
-        <w:t>Wildflys</w:t>
-      </w:r>
-      <w:proofErr w:type="spellEnd"/>
-      <w:r>
-        <w:rPr>
-          <w:lang w:val="de-DE"/>
-        </w:rPr>
-        <w:t xml:space="preserve"> in Betracht gezogen und letztendlich umgesetzt. Für einen Umstieg auf die aktuellste Version 10.1.0 gelten vor allem die nachfolgend zusammengefassten Vorzüge:</w:t>
+        <w:t>Die Ursprüngliche Anforderung an die Chatapplikation definierte den Wildfly 8.2 als Zielsystem. Unter Absprache wurde jedoch im Nachgang der Umstieg auf eine aktuellere Version des Wildflys in Betracht gezogen und letztendlich umgesetzt. Für einen Umstieg auf die aktuellste Version 10.1.0 gelten vor allem die nachfolgend zusammengefassten Vorzüge:</w:t>
       </w:r>
     </w:p>
     <w:p>
@@ -3400,35 +1843,7 @@
         <w:rPr>
           <w:lang w:val="de-DE"/>
         </w:rPr>
-        <w:t xml:space="preserve">Einfacheres </w:t>
-      </w:r>
-      <w:proofErr w:type="spellStart"/>
-      <w:r>
-        <w:rPr>
-          <w:lang w:val="de-DE"/>
-        </w:rPr>
-        <w:t>Mangement</w:t>
-      </w:r>
-      <w:proofErr w:type="spellEnd"/>
-      <w:r>
-        <w:rPr>
-          <w:lang w:val="de-DE"/>
-        </w:rPr>
-        <w:t xml:space="preserve"> der </w:t>
-      </w:r>
-      <w:proofErr w:type="spellStart"/>
-      <w:r>
-        <w:rPr>
-          <w:lang w:val="de-DE"/>
-        </w:rPr>
-        <w:t>Wildfly</w:t>
-      </w:r>
-      <w:proofErr w:type="spellEnd"/>
-      <w:r>
-        <w:rPr>
-          <w:lang w:val="de-DE"/>
-        </w:rPr>
-        <w:t>-Konfiguration, bspw. durch die Bereitstellung vordefinierter Datenbankkonfigurationen.</w:t>
+        <w:t>Einfacheres Mangement der Wildfly-Konfiguration, bspw. durch die Bereitstellung vordefinierter Datenbankkonfigurationen.</w:t>
       </w:r>
     </w:p>
     <w:p>
@@ -3447,49 +1862,7 @@
         <w:rPr>
           <w:lang w:val="de-DE"/>
         </w:rPr>
-        <w:t xml:space="preserve">Das in </w:t>
-      </w:r>
-      <w:proofErr w:type="spellStart"/>
-      <w:r>
-        <w:rPr>
-          <w:lang w:val="de-DE"/>
-        </w:rPr>
-        <w:t>Wildfly</w:t>
-      </w:r>
-      <w:proofErr w:type="spellEnd"/>
-      <w:r>
-        <w:rPr>
-          <w:lang w:val="de-DE"/>
-        </w:rPr>
-        <w:t xml:space="preserve"> 8 für die Umsetzung von JMS standardmäßig genutzte Projekt </w:t>
-      </w:r>
-      <w:proofErr w:type="spellStart"/>
-      <w:r>
-        <w:rPr>
-          <w:lang w:val="de-DE"/>
-        </w:rPr>
-        <w:t>HornetQ</w:t>
-      </w:r>
-      <w:proofErr w:type="spellEnd"/>
-      <w:r>
-        <w:rPr>
-          <w:lang w:val="de-DE"/>
-        </w:rPr>
-        <w:t xml:space="preserve"> wurde eingestellt. Die Codebasis ist an Apache übergeben worden und in dem neuen Projekt </w:t>
-      </w:r>
-      <w:proofErr w:type="spellStart"/>
-      <w:r>
-        <w:rPr>
-          <w:lang w:val="de-DE"/>
-        </w:rPr>
-        <w:t>ActiveMQ</w:t>
-      </w:r>
-      <w:proofErr w:type="spellEnd"/>
-      <w:r>
-        <w:rPr>
-          <w:lang w:val="de-DE"/>
-        </w:rPr>
-        <w:t xml:space="preserve"> Artemis aufgegangen.</w:t>
+        <w:t>Das in Wildfly 8 für die Umsetzung von JMS standardmäßig genutzte Projekt HornetQ wurde eingestellt. Die Codebasis ist an Apache übergeben worden und in dem neuen Projekt ActiveMQ Artemis aufgegangen.</w:t>
       </w:r>
       <w:r>
         <w:rPr>
@@ -3521,35 +1894,7 @@
         <w:rPr>
           <w:lang w:val="de-DE"/>
         </w:rPr>
-        <w:t xml:space="preserve">Die Sicherheit ist in </w:t>
-      </w:r>
-      <w:proofErr w:type="spellStart"/>
-      <w:r>
-        <w:rPr>
-          <w:lang w:val="de-DE"/>
-        </w:rPr>
-        <w:t>Wildfly</w:t>
-      </w:r>
-      <w:proofErr w:type="spellEnd"/>
-      <w:r>
-        <w:rPr>
-          <w:lang w:val="de-DE"/>
-        </w:rPr>
-        <w:t xml:space="preserve"> 8.2 nicht mehr gewährleistet, da Sicherheitsupdates für </w:t>
-      </w:r>
-      <w:proofErr w:type="spellStart"/>
-      <w:r>
-        <w:rPr>
-          <w:lang w:val="de-DE"/>
-        </w:rPr>
-        <w:t>Wildfly</w:t>
-      </w:r>
-      <w:proofErr w:type="spellEnd"/>
-      <w:r>
-        <w:rPr>
-          <w:lang w:val="de-DE"/>
-        </w:rPr>
-        <w:t xml:space="preserve"> 9 und 10, jedoch nicht mehr für 8 veröffentlicht wurden.</w:t>
+        <w:t>Die Sicherheit ist in Wildfly 8.2 nicht mehr gewährleistet, da Sicherheitsupdates für Wildfly 9 und 10, jedoch nicht mehr für 8 veröffentlicht wurden.</w:t>
       </w:r>
     </w:p>
     <w:p>
@@ -3568,21 +1913,7 @@
         <w:rPr>
           <w:lang w:val="de-DE"/>
         </w:rPr>
-        <w:t xml:space="preserve">Der </w:t>
-      </w:r>
-      <w:proofErr w:type="spellStart"/>
-      <w:r>
-        <w:rPr>
-          <w:lang w:val="de-DE"/>
-        </w:rPr>
-        <w:t>Wildfly</w:t>
-      </w:r>
-      <w:proofErr w:type="spellEnd"/>
-      <w:r>
-        <w:rPr>
-          <w:lang w:val="de-DE"/>
-        </w:rPr>
-        <w:t xml:space="preserve"> 10 ist zukunftssicherer, da das kommende Java 9 bereits voll unterstützt wird.</w:t>
+        <w:t>Der Wildfly 10 ist zukunftssicherer, da das kommende Java 9 bereits voll unterstützt wird.</w:t>
       </w:r>
     </w:p>
     <w:p>
@@ -3601,21 +1932,7 @@
         <w:rPr>
           <w:lang w:val="de-DE"/>
         </w:rPr>
-        <w:t xml:space="preserve">Es wird die aktuellste Version 5 des ORM-Frameworks </w:t>
-      </w:r>
-      <w:proofErr w:type="spellStart"/>
-      <w:r>
-        <w:rPr>
-          <w:lang w:val="de-DE"/>
-        </w:rPr>
-        <w:t>Hibernate</w:t>
-      </w:r>
-      <w:proofErr w:type="spellEnd"/>
-      <w:r>
-        <w:rPr>
-          <w:lang w:val="de-DE"/>
-        </w:rPr>
-        <w:t xml:space="preserve"> unterstützt.</w:t>
+        <w:t>Es wird die aktuellste Version 5 des ORM-Frameworks Hibernate unterstützt.</w:t>
       </w:r>
       <w:r>
         <w:rPr>
@@ -3644,23 +1961,7 @@
           <w:highlight w:val="yellow"/>
           <w:lang w:val="de-DE"/>
         </w:rPr>
-        <w:t>[QUELLE Doku/</w:t>
-      </w:r>
-      <w:proofErr w:type="spellStart"/>
-      <w:r>
-        <w:rPr>
-          <w:highlight w:val="yellow"/>
-          <w:lang w:val="de-DE"/>
-        </w:rPr>
-        <w:t>Changelog</w:t>
-      </w:r>
-      <w:proofErr w:type="spellEnd"/>
-      <w:r>
-        <w:rPr>
-          <w:highlight w:val="yellow"/>
-          <w:lang w:val="de-DE"/>
-        </w:rPr>
-        <w:t xml:space="preserve"> WF9+10]</w:t>
+        <w:t>[QUELLE Doku/Changelog WF9+10]</w:t>
       </w:r>
     </w:p>
     <w:p>
@@ -3688,41 +1989,13 @@
         <w:rPr>
           <w:lang w:val="de-DE"/>
         </w:rPr>
-        <w:t xml:space="preserve">Es wurde außerdem erreicht, dass die Chatapplikation einen Großteil der Konfiguration während des </w:t>
-      </w:r>
-      <w:proofErr w:type="spellStart"/>
-      <w:r>
-        <w:rPr>
-          <w:lang w:val="de-DE"/>
-        </w:rPr>
-        <w:t>Deployments</w:t>
-      </w:r>
-      <w:proofErr w:type="spellEnd"/>
-      <w:r>
-        <w:rPr>
-          <w:lang w:val="de-DE"/>
-        </w:rPr>
-        <w:t xml:space="preserve"> selbst übernimmt, wodurch ein entsprechender Aufwand </w:t>
-      </w:r>
-      <w:r>
-        <w:rPr>
-          <w:lang w:val="de-DE"/>
-        </w:rPr>
-        <w:t xml:space="preserve">bei dem initialen Aufsetzen des </w:t>
-      </w:r>
-      <w:proofErr w:type="spellStart"/>
-      <w:r>
-        <w:rPr>
-          <w:lang w:val="de-DE"/>
-        </w:rPr>
-        <w:t>Wildflys</w:t>
-      </w:r>
-      <w:proofErr w:type="spellEnd"/>
-      <w:r>
-        <w:rPr>
-          <w:lang w:val="de-DE"/>
-        </w:rPr>
-        <w:t xml:space="preserve"> </w:t>
+        <w:t xml:space="preserve">Es wurde außerdem erreicht, dass die Chatapplikation einen Großteil der Konfiguration während des Deployments selbst übernimmt, wodurch ein entsprechender Aufwand </w:t>
+      </w:r>
+      <w:r>
+        <w:rPr>
+          <w:lang w:val="de-DE"/>
+        </w:rPr>
+        <w:t xml:space="preserve">bei dem initialen Aufsetzen des Wildflys </w:t>
       </w:r>
       <w:r>
         <w:rPr>
@@ -3734,47 +2007,19 @@
         <w:rPr>
           <w:lang w:val="de-DE"/>
         </w:rPr>
-        <w:t xml:space="preserve">entfällt. </w:t>
-      </w:r>
-      <w:proofErr w:type="spellStart"/>
-      <w:r>
-        <w:rPr>
-          <w:lang w:val="de-DE"/>
-        </w:rPr>
-        <w:t>K</w:t>
-      </w:r>
-      <w:r>
-        <w:rPr>
-          <w:lang w:val="de-DE"/>
-        </w:rPr>
-        <w:t>onfigurative</w:t>
-      </w:r>
-      <w:proofErr w:type="spellEnd"/>
-      <w:r>
-        <w:rPr>
-          <w:lang w:val="de-DE"/>
-        </w:rPr>
-        <w:t xml:space="preserve"> Änderungen </w:t>
-      </w:r>
-      <w:r>
-        <w:rPr>
-          <w:lang w:val="de-DE"/>
-        </w:rPr>
-        <w:t>können somit in der Applikation selbst mittels einfachem XML vorgenommen werden. Dies umfasst unter anderem die nicht triviale Konfiguration der XA-</w:t>
-      </w:r>
-      <w:proofErr w:type="spellStart"/>
-      <w:r>
-        <w:rPr>
-          <w:lang w:val="de-DE"/>
-        </w:rPr>
-        <w:t>Datasources</w:t>
-      </w:r>
-      <w:proofErr w:type="spellEnd"/>
-      <w:r>
-        <w:rPr>
-          <w:lang w:val="de-DE"/>
-        </w:rPr>
-        <w:t>, um die man sich nicht weiter zu kümmern braucht.</w:t>
+        <w:t>entfällt. K</w:t>
+      </w:r>
+      <w:r>
+        <w:rPr>
+          <w:lang w:val="de-DE"/>
+        </w:rPr>
+        <w:t xml:space="preserve">onfigurative Änderungen </w:t>
+      </w:r>
+      <w:r>
+        <w:rPr>
+          <w:lang w:val="de-DE"/>
+        </w:rPr>
+        <w:t>können somit in der Applikation selbst mittels einfachem XML vorgenommen werden. Dies umfasst unter anderem die nicht triviale Konfiguration der XA-Datasources, um die man sich nicht weiter zu kümmern braucht.</w:t>
       </w:r>
     </w:p>
     <w:p>
@@ -3845,215 +2090,7 @@
           <w:color w:val="000000"/>
           <w:lang w:val="de-DE" w:eastAsia="de-DE"/>
         </w:rPr>
-        <w:t xml:space="preserve">(„The </w:t>
-      </w:r>
-      <w:proofErr w:type="spellStart"/>
-      <w:r>
-        <w:rPr>
-          <w:color w:val="000000"/>
-          <w:lang w:val="de-DE" w:eastAsia="de-DE"/>
-        </w:rPr>
-        <w:t>number</w:t>
-      </w:r>
-      <w:proofErr w:type="spellEnd"/>
-      <w:r>
-        <w:rPr>
-          <w:color w:val="000000"/>
-          <w:lang w:val="de-DE" w:eastAsia="de-DE"/>
-        </w:rPr>
-        <w:t xml:space="preserve"> </w:t>
-      </w:r>
-      <w:proofErr w:type="spellStart"/>
-      <w:r>
-        <w:rPr>
-          <w:color w:val="000000"/>
-          <w:lang w:val="de-DE" w:eastAsia="de-DE"/>
-        </w:rPr>
-        <w:t>of</w:t>
-      </w:r>
-      <w:proofErr w:type="spellEnd"/>
-      <w:r>
-        <w:rPr>
-          <w:color w:val="000000"/>
-          <w:lang w:val="de-DE" w:eastAsia="de-DE"/>
-        </w:rPr>
-        <w:t xml:space="preserve"> MDB </w:t>
-      </w:r>
-      <w:proofErr w:type="spellStart"/>
-      <w:r>
-        <w:rPr>
-          <w:color w:val="000000"/>
-          <w:lang w:val="de-DE" w:eastAsia="de-DE"/>
-        </w:rPr>
-        <w:t>threads</w:t>
-      </w:r>
-      <w:proofErr w:type="spellEnd"/>
-      <w:r>
-        <w:rPr>
-          <w:color w:val="000000"/>
-          <w:lang w:val="de-DE" w:eastAsia="de-DE"/>
-        </w:rPr>
-        <w:t xml:space="preserve"> </w:t>
-      </w:r>
-      <w:proofErr w:type="spellStart"/>
-      <w:r>
-        <w:rPr>
-          <w:color w:val="000000"/>
-          <w:lang w:val="de-DE" w:eastAsia="de-DE"/>
-        </w:rPr>
-        <w:t>is</w:t>
-      </w:r>
-      <w:proofErr w:type="spellEnd"/>
-      <w:r>
-        <w:rPr>
-          <w:color w:val="000000"/>
-          <w:lang w:val="de-DE" w:eastAsia="de-DE"/>
-        </w:rPr>
-        <w:t xml:space="preserve"> </w:t>
-      </w:r>
-      <w:proofErr w:type="spellStart"/>
-      <w:r>
-        <w:rPr>
-          <w:color w:val="000000"/>
-          <w:lang w:val="de-DE" w:eastAsia="de-DE"/>
-        </w:rPr>
-        <w:t>equal</w:t>
-      </w:r>
-      <w:proofErr w:type="spellEnd"/>
-      <w:r>
-        <w:rPr>
-          <w:color w:val="000000"/>
-          <w:lang w:val="de-DE" w:eastAsia="de-DE"/>
-        </w:rPr>
-        <w:t xml:space="preserve"> </w:t>
-      </w:r>
-      <w:proofErr w:type="spellStart"/>
-      <w:r>
-        <w:rPr>
-          <w:color w:val="000000"/>
-          <w:lang w:val="de-DE" w:eastAsia="de-DE"/>
-        </w:rPr>
-        <w:t>to</w:t>
-      </w:r>
-      <w:proofErr w:type="spellEnd"/>
-      <w:r>
-        <w:rPr>
-          <w:color w:val="000000"/>
-          <w:lang w:val="de-DE" w:eastAsia="de-DE"/>
-        </w:rPr>
-        <w:t xml:space="preserve"> 16 (</w:t>
-      </w:r>
-      <w:proofErr w:type="spellStart"/>
-      <w:r>
-        <w:rPr>
-          <w:color w:val="000000"/>
-          <w:lang w:val="de-DE" w:eastAsia="de-DE"/>
-        </w:rPr>
-        <w:t>this</w:t>
-      </w:r>
-      <w:proofErr w:type="spellEnd"/>
-      <w:r>
-        <w:rPr>
-          <w:color w:val="000000"/>
-          <w:lang w:val="de-DE" w:eastAsia="de-DE"/>
-        </w:rPr>
-        <w:t xml:space="preserve"> </w:t>
-      </w:r>
-      <w:proofErr w:type="spellStart"/>
-      <w:r>
-        <w:rPr>
-          <w:color w:val="000000"/>
-          <w:lang w:val="de-DE" w:eastAsia="de-DE"/>
-        </w:rPr>
-        <w:t>is</w:t>
-      </w:r>
-      <w:proofErr w:type="spellEnd"/>
-      <w:r>
-        <w:rPr>
-          <w:color w:val="000000"/>
-          <w:lang w:val="de-DE" w:eastAsia="de-DE"/>
-        </w:rPr>
-        <w:t xml:space="preserve"> </w:t>
-      </w:r>
-      <w:proofErr w:type="spellStart"/>
-      <w:r>
-        <w:rPr>
-          <w:color w:val="000000"/>
-          <w:lang w:val="de-DE" w:eastAsia="de-DE"/>
-        </w:rPr>
-        <w:t>the</w:t>
-      </w:r>
-      <w:proofErr w:type="spellEnd"/>
-      <w:r>
-        <w:rPr>
-          <w:color w:val="000000"/>
-          <w:lang w:val="de-DE" w:eastAsia="de-DE"/>
-        </w:rPr>
-        <w:t xml:space="preserve"> </w:t>
-      </w:r>
-      <w:proofErr w:type="spellStart"/>
-      <w:r>
-        <w:rPr>
-          <w:color w:val="000000"/>
-          <w:lang w:val="de-DE" w:eastAsia="de-DE"/>
-        </w:rPr>
-        <w:t>default</w:t>
-      </w:r>
-      <w:proofErr w:type="spellEnd"/>
-      <w:r>
-        <w:rPr>
-          <w:color w:val="000000"/>
-          <w:lang w:val="de-DE" w:eastAsia="de-DE"/>
-        </w:rPr>
-        <w:t xml:space="preserve"> </w:t>
-      </w:r>
-      <w:proofErr w:type="spellStart"/>
-      <w:r>
-        <w:rPr>
-          <w:color w:val="000000"/>
-          <w:lang w:val="de-DE" w:eastAsia="de-DE"/>
-        </w:rPr>
-        <w:t>value</w:t>
-      </w:r>
-      <w:proofErr w:type="spellEnd"/>
-      <w:r>
-        <w:rPr>
-          <w:color w:val="000000"/>
-          <w:lang w:val="de-DE" w:eastAsia="de-DE"/>
-        </w:rPr>
-        <w:t xml:space="preserve">)) Es wird automatisch ein Threadpool mit 16 Threads erzeugt, die durch EJB bzw. den Message </w:t>
-      </w:r>
-      <w:proofErr w:type="spellStart"/>
-      <w:r>
-        <w:rPr>
-          <w:color w:val="000000"/>
-          <w:lang w:val="de-DE" w:eastAsia="de-DE"/>
-        </w:rPr>
-        <w:t>Driven</w:t>
-      </w:r>
-      <w:proofErr w:type="spellEnd"/>
-      <w:r>
-        <w:rPr>
-          <w:color w:val="000000"/>
-          <w:lang w:val="de-DE" w:eastAsia="de-DE"/>
-        </w:rPr>
-        <w:t xml:space="preserve"> </w:t>
-      </w:r>
-      <w:proofErr w:type="spellStart"/>
-      <w:r>
-        <w:rPr>
-          <w:color w:val="000000"/>
-          <w:lang w:val="de-DE" w:eastAsia="de-DE"/>
-        </w:rPr>
-        <w:t>Beans</w:t>
-      </w:r>
-      <w:proofErr w:type="spellEnd"/>
-      <w:r>
-        <w:rPr>
-          <w:color w:val="000000"/>
-          <w:lang w:val="de-DE" w:eastAsia="de-DE"/>
-        </w:rPr>
-        <w:t xml:space="preserve"> verwaltet werden </w:t>
+        <w:t xml:space="preserve">(„The number of MDB threads is equal to 16 (this is the default value)) Es wird automatisch ein Threadpool mit 16 Threads erzeugt, die durch EJB bzw. den Message Driven Beans verwaltet werden </w:t>
       </w:r>
       <w:r>
         <w:rPr>
@@ -4206,35 +2243,7 @@
         <w:rPr>
           <w:lang w:val="de-DE"/>
         </w:rPr>
-        <w:t xml:space="preserve">Aufgrund der neuen Anforderungen an die Chatapplikation und die neue Architektur, wurden der Chatclient und der </w:t>
-      </w:r>
-      <w:proofErr w:type="spellStart"/>
-      <w:r>
-        <w:rPr>
-          <w:lang w:val="de-DE"/>
-        </w:rPr>
-        <w:t>Benchmarkingclient</w:t>
-      </w:r>
-      <w:proofErr w:type="spellEnd"/>
-      <w:r>
-        <w:rPr>
-          <w:lang w:val="de-DE"/>
-        </w:rPr>
-        <w:t xml:space="preserve"> von Grund auf neue geschrieben. Hierfür wurde sehr viel alter Code beseitigt und stark modifiziert, um die Clients schlanker und moderner zu machen. Hierfür wurden ebenfalls die </w:t>
-      </w:r>
-      <w:proofErr w:type="spellStart"/>
-      <w:r>
-        <w:rPr>
-          <w:lang w:val="de-DE"/>
-        </w:rPr>
-        <w:t>JavaFX</w:t>
-      </w:r>
-      <w:proofErr w:type="spellEnd"/>
-      <w:r>
-        <w:rPr>
-          <w:lang w:val="de-DE"/>
-        </w:rPr>
-        <w:t xml:space="preserve">-Masken komplett neu implementiert, um eine erhöhte Userexperience durch moderne Masken zu erreichen. Diese sind in Anhang </w:t>
+        <w:t xml:space="preserve">Aufgrund der neuen Anforderungen an die Chatapplikation und die neue Architektur, wurden der Chatclient und der Benchmarkingclient von Grund auf neue geschrieben. Hierfür wurde sehr viel alter Code beseitigt und stark modifiziert, um die Clients schlanker und moderner zu machen. Hierfür wurden ebenfalls die JavaFX-Masken komplett neu implementiert, um eine erhöhte Userexperience durch moderne Masken zu erreichen. Diese sind in Anhang </w:t>
       </w:r>
       <w:r>
         <w:rPr>
@@ -4247,23 +2256,8 @@
         <w:rPr>
           <w:lang w:val="de-DE"/>
         </w:rPr>
-        <w:t xml:space="preserve"> dargestellt. Vor allem der </w:t>
-      </w:r>
-      <w:proofErr w:type="spellStart"/>
-      <w:r>
-        <w:rPr>
-          <w:lang w:val="de-DE"/>
-        </w:rPr>
-        <w:t>Benchmarkingclient</w:t>
-      </w:r>
-      <w:proofErr w:type="spellEnd"/>
-      <w:r>
-        <w:rPr>
-          <w:lang w:val="de-DE"/>
-        </w:rPr>
-        <w:t xml:space="preserve"> profitiert von dieser Maßnahme, da die alte Maske noch komplett mittels Code erzeugt wurde. Die neu entwickelte Maske ist ebenfalls durch das Konzept der </w:t>
-      </w:r>
-      <w:proofErr w:type="spellStart"/>
+        <w:t xml:space="preserve"> dargestellt. Vor allem der Benchmarkingclient profitiert von dieser Maßnahme, da die alte Maske noch komplett mittels Code erzeugt wurde. Die neu entwickelte Maske ist ebenfalls durch das Konzept der </w:t>
+      </w:r>
       <w:r>
         <w:rPr>
           <w:i/>
@@ -4271,7 +2265,6 @@
         </w:rPr>
         <w:t>fxml</w:t>
       </w:r>
-      <w:proofErr w:type="spellEnd"/>
       <w:r>
         <w:rPr>
           <w:rStyle w:val="Funotenzeichen"/>
@@ -4290,7 +2283,14 @@
         <w:rPr>
           <w:lang w:val="de-DE"/>
         </w:rPr>
-        <w:t>die Live-Berechnung und Ausgabe verschiedener Kenngrößen bereits während des Benchmarkings sowie das ebenfalls Live-Aufbereiten von vordefinierten Diagrammen, um ein entsprechendes Ergebnis direkt zu visualisieren.</w:t>
+        <w:t xml:space="preserve">die Live-Berechnung und Ausgabe verschiedener Kenngrößen bereits </w:t>
+      </w:r>
+      <w:r>
+        <w:rPr>
+          <w:lang w:val="de-DE"/>
+        </w:rPr>
+        <w:lastRenderedPageBreak/>
+        <w:t>während des Benchmarkings sowie das ebenfalls Live-Aufbereiten von vordefinierten Diagrammen, um ein entsprechendes Ergebnis direkt zu visualisieren.</w:t>
       </w:r>
       <w:r>
         <w:rPr>
@@ -4345,22 +2345,21 @@
         <w:rPr>
           <w:lang w:val="de-DE"/>
         </w:rPr>
-        <w:t>X/</w:t>
-      </w:r>
-      <w:proofErr w:type="spellStart"/>
-      <w:r>
-        <w:rPr>
-          <w:lang w:val="de-DE"/>
-        </w:rPr>
-        <w:t>OpenXA</w:t>
-      </w:r>
-      <w:proofErr w:type="spellEnd"/>
-      <w:r>
-        <w:rPr>
-          <w:lang w:val="de-DE"/>
-        </w:rPr>
-        <w:t xml:space="preserve"> (XA) ist ein Standard für die Verarbeitung von verteilten Transaktionen. Wesentliches Element dieses Standards ist das unter A. beschriebene Zwei-Phasen-Commit Protokoll.</w:t>
-      </w:r>
+        <w:t>X/OpenXA (XA) ist ein Standard für die Verarbeitung von verteilten Transaktionen. Wesentliches Element dieses Standard</w:t>
+      </w:r>
+      <w:r>
+        <w:rPr>
+          <w:lang w:val="de-DE"/>
+        </w:rPr>
+        <w:t>s ist das Zwei-Phasen-Commit-Protokoll welches der Koordination der verschiedenen Knoten dient.</w:t>
+      </w:r>
+    </w:p>
+    <w:p>
+      <w:pPr>
+        <w:rPr>
+          <w:lang w:val="de-DE"/>
+        </w:rPr>
+      </w:pPr>
     </w:p>
     <w:p>
       <w:pPr>
@@ -4382,6 +2381,59 @@
     </w:p>
     <w:p>
       <w:pPr>
+        <w:rPr>
+          <w:lang w:val="de-DE"/>
+        </w:rPr>
+      </w:pPr>
+      <w:r>
+        <w:rPr>
+          <w:lang w:val="de-DE"/>
+        </w:rPr>
+        <w:t>Die Enterprise-Java-Beans-Spezifikation (EJB) ist Bestandteil von JEE und unterstützt die Umssetzung verteilter Komponentensysteme. Für die Implementierung verteilter Transaktionen mit EJB wird ein Transaktionsmanager benötigt.</w:t>
+      </w:r>
+    </w:p>
+    <w:p>
+      <w:pPr>
+        <w:rPr>
+          <w:lang w:val="de-DE"/>
+        </w:rPr>
+      </w:pPr>
+    </w:p>
+    <w:p>
+      <w:pPr>
+        <w:rPr>
+          <w:lang w:val="de-DE"/>
+        </w:rPr>
+      </w:pPr>
+      <w:r>
+        <w:rPr>
+          <w:lang w:val="de-DE"/>
+        </w:rPr>
+        <w:t>Je nachdem woher der Aufruf der Transaktionsmethoden (begin, commit, etc.) kommt, unterscheidet man client-managed, container-managed und bean-managed.</w:t>
+      </w:r>
+    </w:p>
+    <w:p>
+      <w:pPr>
+        <w:rPr>
+          <w:lang w:val="de-DE"/>
+        </w:rPr>
+      </w:pPr>
+    </w:p>
+    <w:p>
+      <w:pPr>
+        <w:rPr>
+          <w:lang w:val="de-DE"/>
+        </w:rPr>
+      </w:pPr>
+      <w:r>
+        <w:rPr>
+          <w:lang w:val="de-DE"/>
+        </w:rPr>
+        <w:t>-XA Datasources</w:t>
+      </w:r>
+    </w:p>
+    <w:p>
+      <w:pPr>
         <w:ind w:left="360"/>
         <w:rPr>
           <w:lang w:val="de-DE"/>
@@ -4537,17 +2589,8 @@
         <w:rPr>
           <w:lang w:val="de-DE"/>
         </w:rPr>
-        <w:lastRenderedPageBreak/>
-        <w:t xml:space="preserve">Verwendete </w:t>
-      </w:r>
-      <w:proofErr w:type="spellStart"/>
-      <w:r>
-        <w:rPr>
-          <w:lang w:val="de-DE"/>
-        </w:rPr>
-        <w:t>Testmetriken</w:t>
-      </w:r>
-      <w:proofErr w:type="spellEnd"/>
+        <w:t>Verwendete Testmetriken</w:t>
+      </w:r>
     </w:p>
     <w:p>
       <w:pPr>
@@ -4793,103 +2836,55 @@
           <w:highlight w:val="yellow"/>
           <w:lang w:val="de-DE"/>
         </w:rPr>
-        <w:t xml:space="preserve">&lt;Grafik </w:t>
-      </w:r>
-      <w:proofErr w:type="spellStart"/>
+        <w:t>&lt;Grafik login&gt;</w:t>
+      </w:r>
+    </w:p>
+    <w:p>
+      <w:pPr>
+        <w:rPr>
+          <w:lang w:val="de-DE"/>
+        </w:rPr>
+      </w:pPr>
       <w:r>
         <w:rPr>
           <w:highlight w:val="yellow"/>
           <w:lang w:val="de-DE"/>
         </w:rPr>
-        <w:t>login</w:t>
-      </w:r>
-      <w:proofErr w:type="spellEnd"/>
+        <w:t>&lt;Grafik chatmaske&gt;</w:t>
+      </w:r>
+    </w:p>
+    <w:p>
+      <w:pPr>
+        <w:rPr>
+          <w:lang w:val="de-DE"/>
+        </w:rPr>
+      </w:pPr>
+    </w:p>
+    <w:p>
+      <w:pPr>
+        <w:pStyle w:val="berschrift3"/>
+        <w:rPr>
+          <w:lang w:val="de-DE"/>
+        </w:rPr>
+      </w:pPr>
+      <w:r>
+        <w:rPr>
+          <w:lang w:val="de-DE"/>
+        </w:rPr>
+        <w:t>Benchmarkingclient Masken</w:t>
+      </w:r>
+    </w:p>
+    <w:p>
+      <w:pPr>
+        <w:rPr>
+          <w:lang w:val="de-DE"/>
+        </w:rPr>
+      </w:pPr>
       <w:r>
         <w:rPr>
           <w:highlight w:val="yellow"/>
           <w:lang w:val="de-DE"/>
         </w:rPr>
-        <w:t>&gt;</w:t>
-      </w:r>
-    </w:p>
-    <w:p>
-      <w:pPr>
-        <w:rPr>
-          <w:lang w:val="de-DE"/>
-        </w:rPr>
-      </w:pPr>
-      <w:r>
-        <w:rPr>
-          <w:highlight w:val="yellow"/>
-          <w:lang w:val="de-DE"/>
-        </w:rPr>
-        <w:t xml:space="preserve">&lt;Grafik </w:t>
-      </w:r>
-      <w:proofErr w:type="spellStart"/>
-      <w:r>
-        <w:rPr>
-          <w:highlight w:val="yellow"/>
-          <w:lang w:val="de-DE"/>
-        </w:rPr>
-        <w:t>chatmaske</w:t>
-      </w:r>
-      <w:proofErr w:type="spellEnd"/>
-      <w:r>
-        <w:rPr>
-          <w:highlight w:val="yellow"/>
-          <w:lang w:val="de-DE"/>
-        </w:rPr>
-        <w:t>&gt;</w:t>
-      </w:r>
-    </w:p>
-    <w:p>
-      <w:pPr>
-        <w:rPr>
-          <w:lang w:val="de-DE"/>
-        </w:rPr>
-      </w:pPr>
-    </w:p>
-    <w:p>
-      <w:pPr>
-        <w:pStyle w:val="berschrift3"/>
-        <w:rPr>
-          <w:lang w:val="de-DE"/>
-        </w:rPr>
-      </w:pPr>
-      <w:proofErr w:type="spellStart"/>
-      <w:r>
-        <w:rPr>
-          <w:lang w:val="de-DE"/>
-        </w:rPr>
-        <w:t>Benchmarkingclient</w:t>
-      </w:r>
-      <w:proofErr w:type="spellEnd"/>
-      <w:r>
-        <w:rPr>
-          <w:lang w:val="de-DE"/>
-        </w:rPr>
-        <w:t xml:space="preserve"> Maske</w:t>
-      </w:r>
-      <w:r>
-        <w:rPr>
-          <w:lang w:val="de-DE"/>
-        </w:rPr>
-        <w:t>n</w:t>
-      </w:r>
-      <w:bookmarkStart w:id="1" w:name="_GoBack"/>
-      <w:bookmarkEnd w:id="1"/>
-    </w:p>
-    <w:p>
-      <w:pPr>
-        <w:rPr>
-          <w:lang w:val="de-DE"/>
-        </w:rPr>
-      </w:pPr>
-      <w:r>
-        <w:rPr>
-          <w:highlight w:val="yellow"/>
-          <w:lang w:val="de-DE"/>
-        </w:rPr>
         <w:t>&lt;&lt;Grafiken der einzelnen Tabs&gt;&gt;</w:t>
       </w:r>
     </w:p>
@@ -4910,6 +2905,9 @@
     <w:p>
       <w:pPr>
         <w:pStyle w:val="Literaturverzeichnis"/>
+        <w:rPr>
+          <w:lang w:val="de-DE"/>
+        </w:rPr>
       </w:pPr>
       <w:r>
         <w:rPr>
@@ -4930,9 +2928,15 @@
         <w:fldChar w:fldCharType="separate"/>
       </w:r>
       <w:r>
+        <w:rPr>
+          <w:lang w:val="de-DE"/>
+        </w:rPr>
         <w:t>[1]</w:t>
       </w:r>
       <w:r>
+        <w:rPr>
+          <w:lang w:val="de-DE"/>
+        </w:rPr>
         <w:tab/>
         <w:t xml:space="preserve">A. Schill und T. Springer, </w:t>
       </w:r>
@@ -4940,21 +2944,34 @@
         <w:rPr>
           <w:i/>
           <w:iCs/>
+          <w:lang w:val="de-DE"/>
         </w:rPr>
         <w:t>Verteilte Systeme</w:t>
       </w:r>
       <w:r>
+        <w:rPr>
+          <w:lang w:val="de-DE"/>
+        </w:rPr>
         <w:t>. Berlin, Heidelberg: Springer Berlin Heidelberg, 2012.</w:t>
       </w:r>
     </w:p>
     <w:p>
       <w:pPr>
         <w:pStyle w:val="Literaturverzeichnis"/>
-      </w:pPr>
-      <w:r>
+        <w:rPr>
+          <w:lang w:val="de-DE"/>
+        </w:rPr>
+      </w:pPr>
+      <w:r>
+        <w:rPr>
+          <w:lang w:val="de-DE"/>
+        </w:rPr>
         <w:t>[2]</w:t>
       </w:r>
       <w:r>
+        <w:rPr>
+          <w:lang w:val="de-DE"/>
+        </w:rPr>
         <w:tab/>
         <w:t xml:space="preserve">H. Balzert, </w:t>
       </w:r>
@@ -4962,10 +2979,14 @@
         <w:rPr>
           <w:i/>
           <w:iCs/>
+          <w:lang w:val="de-DE"/>
         </w:rPr>
         <w:t>Lehrbuch der Softwaretechnik, Entwurf, Implementierung, Installation und Betrieb</w:t>
       </w:r>
       <w:r>
+        <w:rPr>
+          <w:lang w:val="de-DE"/>
+        </w:rPr>
         <w:t>, 3. Aufl. Spektrum, Akademischer Verlag.</w:t>
       </w:r>
     </w:p>
@@ -4974,9 +2995,15 @@
         <w:pStyle w:val="Literaturverzeichnis"/>
       </w:pPr>
       <w:r>
+        <w:rPr>
+          <w:lang w:val="de-DE"/>
+        </w:rPr>
         <w:t>[3]</w:t>
       </w:r>
       <w:r>
+        <w:rPr>
+          <w:lang w:val="de-DE"/>
+        </w:rPr>
         <w:tab/>
         <w:t xml:space="preserve">U. Hammerschall, </w:t>
       </w:r>
@@ -4984,23 +3011,39 @@
         <w:rPr>
           <w:i/>
           <w:iCs/>
+          <w:lang w:val="de-DE"/>
         </w:rPr>
         <w:t>Verteilte Systeme und Anwendungen</w:t>
       </w:r>
       <w:r>
-        <w:t>. Pearson Education.</w:t>
+        <w:rPr>
+          <w:lang w:val="de-DE"/>
+        </w:rPr>
+        <w:t xml:space="preserve">. </w:t>
+      </w:r>
+      <w:r>
+        <w:t>Pearson Education.</w:t>
       </w:r>
     </w:p>
     <w:p>
       <w:pPr>
         <w:pStyle w:val="Literaturverzeichnis"/>
+        <w:rPr>
+          <w:lang w:val="de-DE"/>
+        </w:rPr>
       </w:pPr>
       <w:r>
         <w:t>[4]</w:t>
       </w:r>
       <w:r>
         <w:tab/>
-        <w:t>„Message-Driven EJBs“. [Online]. Verfügbar unter: http://docs.oracle.com/cd/E11035_01/wls100/ejb/message_beans.html. [Zugegriffen: 17-Nov-2016].</w:t>
+        <w:t xml:space="preserve">„Message-Driven EJBs“. </w:t>
+      </w:r>
+      <w:r>
+        <w:rPr>
+          <w:lang w:val="de-DE"/>
+        </w:rPr>
+        <w:t>[Online]. Verfügbar unter: http://docs.oracle.com/cd/E11035_01/wls100/ejb/message_beans.html. [Zugegriffen: 17-Nov-2016].</w:t>
       </w:r>
     </w:p>
     <w:p>
@@ -5012,7 +3055,16 @@
       </w:r>
       <w:r>
         <w:tab/>
-        <w:t>„Messaging configuration - WildFly 8 - Project Documentation Editor“. [Online]. Verfügbar unter: https://docs.jboss.org/author/display/WFLY8/Messaging+configuration. [Zugegriffen: 13-Okt-2016].</w:t>
+        <w:t xml:space="preserve">„Messaging configuration - WildFly 8 - Project Documentation Editor“. </w:t>
+      </w:r>
+      <w:r>
+        <w:rPr>
+          <w:lang w:val="de-DE"/>
+        </w:rPr>
+        <w:t xml:space="preserve">[Online]. Verfügbar unter: https://docs.jboss.org/author/display/WFLY8/Messaging+configuration. </w:t>
+      </w:r>
+      <w:r>
+        <w:t>[Zugegriffen: 13-Okt-2016].</w:t>
       </w:r>
     </w:p>
     <w:p>
@@ -5093,6 +3145,9 @@
         <w:footnoteRef/>
       </w:r>
       <w:r>
+        <w:rPr>
+          <w:lang w:val="de-DE"/>
+        </w:rPr>
         <w:t xml:space="preserve"> </w:t>
       </w:r>
       <w:r>
@@ -5101,7 +3156,6 @@
         </w:rPr>
         <w:t xml:space="preserve">Dies wird mittels einer Konfiguration der POM aus der Server-Komponente erreicht. Das frei verfügbare </w:t>
       </w:r>
-      <w:proofErr w:type="spellStart"/>
       <w:r>
         <w:rPr>
           <w:i/>
@@ -5109,54 +3163,11 @@
         </w:rPr>
         <w:t>wildfly-maven-plugin</w:t>
       </w:r>
-      <w:proofErr w:type="spellEnd"/>
-      <w:r>
-        <w:rPr>
-          <w:lang w:val="de-DE"/>
-        </w:rPr>
-        <w:t xml:space="preserve"> kommt hierfür zum Einsatz. Dieses findet automatisch die entsprechende </w:t>
-      </w:r>
-      <w:proofErr w:type="spellStart"/>
-      <w:r>
-        <w:rPr>
-          <w:lang w:val="de-DE"/>
-        </w:rPr>
-        <w:t>Wildfly</w:t>
-      </w:r>
-      <w:proofErr w:type="spellEnd"/>
-      <w:r>
-        <w:rPr>
-          <w:lang w:val="de-DE"/>
-        </w:rPr>
-        <w:t xml:space="preserve">-Instanz und führt bei einem erfolgreichen </w:t>
-      </w:r>
-      <w:proofErr w:type="spellStart"/>
-      <w:r>
-        <w:rPr>
-          <w:lang w:val="de-DE"/>
-        </w:rPr>
-        <w:t>Maven-Build</w:t>
-      </w:r>
-      <w:proofErr w:type="spellEnd"/>
-      <w:r>
-        <w:rPr>
-          <w:lang w:val="de-DE"/>
-        </w:rPr>
-        <w:t xml:space="preserve"> der Serverkomponente ein </w:t>
-      </w:r>
-      <w:proofErr w:type="spellStart"/>
-      <w:r>
-        <w:rPr>
-          <w:lang w:val="de-DE"/>
-        </w:rPr>
-        <w:t>deployment</w:t>
-      </w:r>
-      <w:proofErr w:type="spellEnd"/>
-      <w:r>
-        <w:rPr>
-          <w:lang w:val="de-DE"/>
-        </w:rPr>
-        <w:t xml:space="preserve"> aus.</w:t>
+      <w:r>
+        <w:rPr>
+          <w:lang w:val="de-DE"/>
+        </w:rPr>
+        <w:t xml:space="preserve"> kommt hierfür zum Einsatz. Dieses findet automatisch die entsprechende Wildfly-Instanz und führt bei einem erfolgreichen Maven-Build der Serverkomponente ein deployment aus.</w:t>
       </w:r>
     </w:p>
   </w:footnote>
@@ -5175,105 +3186,22 @@
         <w:footnoteRef/>
       </w:r>
       <w:r>
-        <w:t xml:space="preserve"> </w:t>
-      </w:r>
-      <w:proofErr w:type="spellStart"/>
-      <w:r>
-        <w:t>Hiermit</w:t>
-      </w:r>
-      <w:proofErr w:type="spellEnd"/>
-      <w:r>
-        <w:t xml:space="preserve"> </w:t>
-      </w:r>
-      <w:proofErr w:type="spellStart"/>
-      <w:r>
-        <w:t>wird</w:t>
-      </w:r>
-      <w:proofErr w:type="spellEnd"/>
-      <w:r>
-        <w:t xml:space="preserve"> die </w:t>
-      </w:r>
-      <w:proofErr w:type="spellStart"/>
-      <w:r>
-        <w:t>Komprimierung</w:t>
-      </w:r>
-      <w:proofErr w:type="spellEnd"/>
-      <w:r>
-        <w:t xml:space="preserve"> d</w:t>
-      </w:r>
-      <w:r>
-        <w:t>er Header-</w:t>
-      </w:r>
-      <w:proofErr w:type="spellStart"/>
-      <w:r>
-        <w:t>Informationen</w:t>
-      </w:r>
-      <w:proofErr w:type="spellEnd"/>
-      <w:r>
-        <w:t xml:space="preserve"> </w:t>
-      </w:r>
-      <w:proofErr w:type="spellStart"/>
-      <w:r>
-        <w:t>ermöglicht</w:t>
-      </w:r>
-      <w:proofErr w:type="spellEnd"/>
-      <w:r>
-        <w:t xml:space="preserve"> und </w:t>
-      </w:r>
-      <w:proofErr w:type="spellStart"/>
-      <w:r>
-        <w:t>damit</w:t>
-      </w:r>
-      <w:proofErr w:type="spellEnd"/>
-      <w:r>
-        <w:t xml:space="preserve"> die </w:t>
-      </w:r>
-      <w:proofErr w:type="spellStart"/>
-      <w:r>
-        <w:t>Latenz</w:t>
-      </w:r>
-      <w:proofErr w:type="spellEnd"/>
-      <w:r>
-        <w:t xml:space="preserve"> </w:t>
-      </w:r>
-      <w:proofErr w:type="spellStart"/>
-      <w:r>
-        <w:t>verringert</w:t>
-      </w:r>
-      <w:proofErr w:type="spellEnd"/>
-      <w:r>
-        <w:t xml:space="preserve"> </w:t>
-      </w:r>
-      <w:r>
-        <w:t xml:space="preserve"> </w:t>
+        <w:rPr>
+          <w:lang w:val="de-DE"/>
+        </w:rPr>
+        <w:t xml:space="preserve"> Hiermit wird die Komprimierung der Header-Informationen ermöglicht und damit die Latenz verringert  </w:t>
       </w:r>
       <w:r>
         <w:rPr>
           <w:highlight w:val="yellow"/>
-        </w:rPr>
-        <w:t>[</w:t>
-      </w:r>
-      <w:proofErr w:type="spellStart"/>
-      <w:r>
-        <w:rPr>
-          <w:highlight w:val="yellow"/>
-        </w:rPr>
-        <w:t>ZoteroQuelle</w:t>
-      </w:r>
-      <w:proofErr w:type="spellEnd"/>
-      <w:r>
-        <w:rPr>
-          <w:highlight w:val="yellow"/>
-        </w:rPr>
-        <w:t>: Hypertext Transfer Protocol Version 2 (HTTP/2)</w:t>
-      </w:r>
-      <w:r>
-        <w:rPr>
-          <w:highlight w:val="yellow"/>
-        </w:rPr>
-        <w:t>]</w:t>
-      </w:r>
-      <w:r>
+          <w:lang w:val="de-DE"/>
+        </w:rPr>
+        <w:t>[ZoteroQuelle: Hypertext Transfer Protocol Version 2 (HTTP/2)]</w:t>
+      </w:r>
+      <w:r>
+        <w:rPr>
+          <w:lang w:val="de-DE"/>
+        </w:rPr>
         <w:t>.</w:t>
       </w:r>
     </w:p>
@@ -5293,272 +3221,22 @@
         <w:footnoteRef/>
       </w:r>
       <w:r>
-        <w:t xml:space="preserve"> </w:t>
-      </w:r>
-      <w:proofErr w:type="spellStart"/>
-      <w:r>
-        <w:t>Hiermit</w:t>
-      </w:r>
-      <w:proofErr w:type="spellEnd"/>
-      <w:r>
-        <w:t xml:space="preserve"> </w:t>
-      </w:r>
-      <w:proofErr w:type="spellStart"/>
-      <w:r>
-        <w:t>kommen</w:t>
-      </w:r>
-      <w:proofErr w:type="spellEnd"/>
-      <w:r>
-        <w:t xml:space="preserve"> </w:t>
-      </w:r>
-      <w:proofErr w:type="spellStart"/>
-      <w:r>
-        <w:t>Vorteile</w:t>
-      </w:r>
-      <w:proofErr w:type="spellEnd"/>
-      <w:r>
-        <w:t xml:space="preserve"> </w:t>
-      </w:r>
-      <w:proofErr w:type="spellStart"/>
-      <w:r>
-        <w:t>wie</w:t>
-      </w:r>
-      <w:proofErr w:type="spellEnd"/>
-      <w:r>
-        <w:t xml:space="preserve"> die </w:t>
-      </w:r>
-      <w:proofErr w:type="spellStart"/>
-      <w:r>
-        <w:t>erleichterte</w:t>
-      </w:r>
-      <w:proofErr w:type="spellEnd"/>
-      <w:r>
-        <w:t xml:space="preserve"> </w:t>
-      </w:r>
-      <w:proofErr w:type="spellStart"/>
-      <w:r>
-        <w:t>Nutzung</w:t>
-      </w:r>
-      <w:proofErr w:type="spellEnd"/>
-      <w:r>
-        <w:t xml:space="preserve"> von Java 8 </w:t>
-      </w:r>
-      <w:proofErr w:type="spellStart"/>
-      <w:r>
-        <w:t>Typen</w:t>
-      </w:r>
-      <w:proofErr w:type="spellEnd"/>
-      <w:r>
-        <w:t xml:space="preserve"> (</w:t>
-      </w:r>
-      <w:proofErr w:type="spellStart"/>
-      <w:r>
-        <w:t>bspw</w:t>
-      </w:r>
-      <w:proofErr w:type="spellEnd"/>
-      <w:r>
-        <w:t xml:space="preserve">. Date, Time, Timestamp), </w:t>
-      </w:r>
-      <w:proofErr w:type="spellStart"/>
-      <w:r>
-        <w:t>einer</w:t>
-      </w:r>
-      <w:proofErr w:type="spellEnd"/>
-      <w:r>
-        <w:t xml:space="preserve"> </w:t>
-      </w:r>
-      <w:proofErr w:type="spellStart"/>
-      <w:r>
-        <w:t>neuen</w:t>
-      </w:r>
-      <w:proofErr w:type="spellEnd"/>
-      <w:r>
-        <w:t xml:space="preserve"> </w:t>
-      </w:r>
-      <w:proofErr w:type="spellStart"/>
-      <w:r>
-        <w:t>Validierungskomponente</w:t>
-      </w:r>
-      <w:proofErr w:type="spellEnd"/>
-      <w:r>
-        <w:t xml:space="preserve"> </w:t>
-      </w:r>
-      <w:proofErr w:type="spellStart"/>
-      <w:r>
-        <w:t>mittels</w:t>
-      </w:r>
-      <w:proofErr w:type="spellEnd"/>
-      <w:r>
-        <w:t xml:space="preserve"> </w:t>
-      </w:r>
-      <w:proofErr w:type="spellStart"/>
-      <w:r>
-        <w:t>derer</w:t>
-      </w:r>
-      <w:proofErr w:type="spellEnd"/>
-      <w:r>
-        <w:t xml:space="preserve"> </w:t>
-      </w:r>
-      <w:proofErr w:type="spellStart"/>
-      <w:r>
-        <w:t>fachliche</w:t>
-      </w:r>
-      <w:proofErr w:type="spellEnd"/>
-      <w:r>
-        <w:t xml:space="preserve"> </w:t>
-      </w:r>
-      <w:proofErr w:type="spellStart"/>
-      <w:r>
-        <w:t>Validieru</w:t>
-      </w:r>
-      <w:r>
-        <w:t>ngen</w:t>
-      </w:r>
-      <w:proofErr w:type="spellEnd"/>
-      <w:r>
-        <w:t xml:space="preserve"> </w:t>
-      </w:r>
-      <w:proofErr w:type="spellStart"/>
-      <w:r>
-        <w:t>durchgeführt</w:t>
-      </w:r>
-      <w:proofErr w:type="spellEnd"/>
-      <w:r>
-        <w:t xml:space="preserve"> </w:t>
-      </w:r>
-      <w:proofErr w:type="spellStart"/>
-      <w:r>
-        <w:t>werden</w:t>
-      </w:r>
-      <w:proofErr w:type="spellEnd"/>
-      <w:r>
-        <w:t xml:space="preserve"> </w:t>
-      </w:r>
-      <w:proofErr w:type="spellStart"/>
-      <w:r>
-        <w:t>können</w:t>
-      </w:r>
-      <w:proofErr w:type="spellEnd"/>
-      <w:r>
-        <w:t xml:space="preserve"> und das </w:t>
-      </w:r>
-      <w:proofErr w:type="spellStart"/>
-      <w:r>
-        <w:t>Deklarieren</w:t>
-      </w:r>
-      <w:proofErr w:type="spellEnd"/>
-      <w:r>
-        <w:t xml:space="preserve"> </w:t>
-      </w:r>
-      <w:proofErr w:type="spellStart"/>
-      <w:r>
-        <w:t>einzelner</w:t>
-      </w:r>
-      <w:proofErr w:type="spellEnd"/>
-      <w:r>
-        <w:t xml:space="preserve"> Felder </w:t>
-      </w:r>
-      <w:proofErr w:type="spellStart"/>
-      <w:r>
-        <w:t>als</w:t>
-      </w:r>
-      <w:proofErr w:type="spellEnd"/>
-      <w:r>
-        <w:t xml:space="preserve"> LAZY, </w:t>
-      </w:r>
-      <w:proofErr w:type="spellStart"/>
-      <w:r>
-        <w:t>damit</w:t>
-      </w:r>
-      <w:proofErr w:type="spellEnd"/>
-      <w:r>
-        <w:t xml:space="preserve"> </w:t>
-      </w:r>
-      <w:proofErr w:type="spellStart"/>
-      <w:r>
-        <w:t>diese</w:t>
-      </w:r>
-      <w:proofErr w:type="spellEnd"/>
-      <w:r>
-        <w:t xml:space="preserve"> </w:t>
-      </w:r>
-      <w:proofErr w:type="spellStart"/>
-      <w:r>
-        <w:t>nur</w:t>
-      </w:r>
-      <w:proofErr w:type="spellEnd"/>
-      <w:r>
-        <w:t xml:space="preserve"> </w:t>
-      </w:r>
-      <w:proofErr w:type="spellStart"/>
-      <w:r>
-        <w:t>bei</w:t>
-      </w:r>
-      <w:proofErr w:type="spellEnd"/>
-      <w:r>
-        <w:t xml:space="preserve"> </w:t>
-      </w:r>
-      <w:proofErr w:type="spellStart"/>
-      <w:r>
-        <w:t>einem</w:t>
-      </w:r>
-      <w:proofErr w:type="spellEnd"/>
-      <w:r>
-        <w:t xml:space="preserve"> </w:t>
-      </w:r>
-      <w:proofErr w:type="spellStart"/>
-      <w:r>
-        <w:t>tatsächlichen</w:t>
-      </w:r>
-      <w:proofErr w:type="spellEnd"/>
-      <w:r>
-        <w:t xml:space="preserve"> </w:t>
-      </w:r>
-      <w:proofErr w:type="spellStart"/>
-      <w:r>
-        <w:t>Zugriff</w:t>
-      </w:r>
-      <w:proofErr w:type="spellEnd"/>
-      <w:r>
-        <w:t xml:space="preserve"> </w:t>
-      </w:r>
-      <w:proofErr w:type="spellStart"/>
-      <w:r>
-        <w:t>genutzt</w:t>
-      </w:r>
-      <w:proofErr w:type="spellEnd"/>
-      <w:r>
-        <w:t xml:space="preserve"> </w:t>
-      </w:r>
-      <w:proofErr w:type="spellStart"/>
-      <w:r>
-        <w:t>werden</w:t>
-      </w:r>
-      <w:proofErr w:type="spellEnd"/>
-      <w:r>
-        <w:t xml:space="preserve"> </w:t>
+        <w:rPr>
+          <w:lang w:val="de-DE"/>
+        </w:rPr>
+        <w:t xml:space="preserve"> Hiermit kommen Vorteile wie die erleichterte Nutzung von Java 8 Typen (bspw. Date, Time, Timestamp), einer neuen Validierungskomponente mittels derer fachliche Validierungen durchgeführt werden können und das Deklarieren einzelner Felder als LAZY, damit diese nur bei einem tatsächlichen Zugriff genutzt werden </w:t>
       </w:r>
       <w:r>
         <w:rPr>
           <w:highlight w:val="yellow"/>
-        </w:rPr>
-        <w:t>[</w:t>
-      </w:r>
-      <w:proofErr w:type="spellStart"/>
-      <w:r>
-        <w:rPr>
-          <w:highlight w:val="yellow"/>
-        </w:rPr>
-        <w:t>ZoteroQuelle</w:t>
-      </w:r>
-      <w:proofErr w:type="spellEnd"/>
-      <w:r>
-        <w:rPr>
-          <w:highlight w:val="yellow"/>
-        </w:rPr>
-        <w:t>: Hibernate ORM 5.0]</w:t>
-      </w:r>
-      <w:r>
+          <w:lang w:val="de-DE"/>
+        </w:rPr>
+        <w:t>[ZoteroQuelle: Hibernate ORM 5.0]</w:t>
+      </w:r>
+      <w:r>
+        <w:rPr>
+          <w:lang w:val="de-DE"/>
+        </w:rPr>
         <w:t xml:space="preserve">. </w:t>
       </w:r>
     </w:p>
@@ -5581,6 +3259,7 @@
       <w:r>
         <w:rPr>
           <w:highlight w:val="yellow"/>
+          <w:lang w:val="de-DE"/>
         </w:rPr>
         <w:t xml:space="preserve"> </w:t>
       </w:r>
@@ -5589,23 +3268,7 @@
           <w:highlight w:val="yellow"/>
           <w:lang w:val="de-DE"/>
         </w:rPr>
-        <w:t xml:space="preserve">Unter dem Konzept der FXML ist… </w:t>
-      </w:r>
-      <w:proofErr w:type="spellStart"/>
-      <w:r>
-        <w:rPr>
-          <w:highlight w:val="yellow"/>
-          <w:lang w:val="de-DE"/>
-        </w:rPr>
-        <w:t>blabla</w:t>
-      </w:r>
-      <w:proofErr w:type="spellEnd"/>
-      <w:r>
-        <w:rPr>
-          <w:highlight w:val="yellow"/>
-          <w:lang w:val="de-DE"/>
-        </w:rPr>
-        <w:t xml:space="preserve"> [QUELLE?]</w:t>
+        <w:t>Unter dem Konzept der FXML ist… blabla [QUELLE?]</w:t>
       </w:r>
     </w:p>
   </w:footnote>
@@ -5631,7 +3294,7 @@
       <w:rPr>
         <w:noProof/>
       </w:rPr>
-      <w:t>4</w:t>
+      <w:t>3</w:t>
     </w:r>
     <w:r>
       <w:fldChar w:fldCharType="end"/>
@@ -5641,27 +3304,9 @@
     <w:pPr>
       <w:ind w:right="360"/>
     </w:pPr>
-    <w:proofErr w:type="spellStart"/>
     <w:r>
-      <w:t>Studienarbeit</w:t>
+      <w:t>Studienarbeit – Verteilte Systeme</w:t>
     </w:r>
-    <w:proofErr w:type="spellEnd"/>
-    <w:r>
-      <w:t xml:space="preserve"> – </w:t>
-    </w:r>
-    <w:proofErr w:type="spellStart"/>
-    <w:r>
-      <w:t>Verteilte</w:t>
-    </w:r>
-    <w:proofErr w:type="spellEnd"/>
-    <w:r>
-      <w:t xml:space="preserve"> </w:t>
-    </w:r>
-    <w:proofErr w:type="spellStart"/>
-    <w:r>
-      <w:t>Systeme</w:t>
-    </w:r>
-    <w:proofErr w:type="spellEnd"/>
   </w:p>
   <w:p>
     <w:pPr>
@@ -7961,7 +5606,7 @@
 </file>
 
 <file path=customXml/itemProps1.xml><?xml version="1.0" encoding="utf-8"?>
-<ds:datastoreItem xmlns:ds="http://schemas.openxmlformats.org/officeDocument/2006/customXml" ds:itemID="{2682289A-D29A-4146-BB33-E35B76FBB74C}">
+<ds:datastoreItem xmlns:ds="http://schemas.openxmlformats.org/officeDocument/2006/customXml" ds:itemID="{0D385A76-6800-4785-A740-83B711ED1A15}">
   <ds:schemaRefs>
     <ds:schemaRef ds:uri="http://schemas.openxmlformats.org/officeDocument/2006/bibliography"/>
   </ds:schemaRefs>

--- a/dokumentation/studienarbeit.docx
+++ b/dokumentation/studienarbeit.docx
@@ -30,11 +30,19 @@
           <w:lang w:val="de-DE"/>
         </w:rPr>
       </w:pPr>
-      <w:r>
-        <w:rPr>
-          <w:lang w:val="de-DE"/>
-        </w:rPr>
-        <w:t>Redesign einer Chat-Anwendung als verteiltes System.</w:t>
+      <w:proofErr w:type="spellStart"/>
+      <w:r>
+        <w:rPr>
+          <w:lang w:val="de-DE"/>
+        </w:rPr>
+        <w:t>Redesign</w:t>
+      </w:r>
+      <w:proofErr w:type="spellEnd"/>
+      <w:r>
+        <w:rPr>
+          <w:lang w:val="de-DE"/>
+        </w:rPr>
+        <w:t xml:space="preserve"> einer Chat-Anwendung als verteiltes System.</w:t>
       </w:r>
     </w:p>
     <w:p>
@@ -49,7 +57,21 @@
         <w:rPr>
           <w:lang w:val="de-DE"/>
         </w:rPr>
-        <w:t>C. Eidelloth, D. Sauter</w:t>
+        <w:t xml:space="preserve">C. </w:t>
+      </w:r>
+      <w:proofErr w:type="spellStart"/>
+      <w:r>
+        <w:rPr>
+          <w:lang w:val="de-DE"/>
+        </w:rPr>
+        <w:t>Eidelloth</w:t>
+      </w:r>
+      <w:proofErr w:type="spellEnd"/>
+      <w:r>
+        <w:rPr>
+          <w:lang w:val="de-DE"/>
+        </w:rPr>
+        <w:t>, D. Sauter</w:t>
       </w:r>
       <w:r>
         <w:rPr>
@@ -61,7 +83,21 @@
         <w:rPr>
           <w:lang w:val="de-DE"/>
         </w:rPr>
-        <w:t xml:space="preserve">F. Stützinger </w:t>
+        <w:t xml:space="preserve">F. </w:t>
+      </w:r>
+      <w:proofErr w:type="spellStart"/>
+      <w:r>
+        <w:rPr>
+          <w:lang w:val="de-DE"/>
+        </w:rPr>
+        <w:t>Stützinger</w:t>
+      </w:r>
+      <w:proofErr w:type="spellEnd"/>
+      <w:r>
+        <w:rPr>
+          <w:lang w:val="de-DE"/>
+        </w:rPr>
+        <w:t xml:space="preserve"> </w:t>
       </w:r>
       <w:r>
         <w:rPr>
@@ -222,7 +258,7 @@
         <w:rPr>
           <w:lang w:val="de-DE"/>
         </w:rPr>
-        <w:instrText xml:space="preserve"> ADDIN ZOTERO_ITEM CSL_CITATION {"citationID":"U7OUrGB3","properties":{"formattedCitation":"[1]","plainCitation":"[1]"},"citationItems":[{"id":1722,"uris":["http://zotero.org/groups/753033/items/UZFZP2X4"],"uri":["http://zotero.org/groups/753033/items/UZFZP2X4"],"itemData":{"id":1722,"type":"book","title":"Verteilte Systeme","collection-title":"eXamen.press","publisher":"Springer Berlin Heidelberg","publisher-place":"Berlin, Heidelberg","source":"CrossRef","event-place":"Berlin, Heidelberg","URL":"http://link.springer.com/10.1007/978-3-642-25796-4","ISBN":"978-3-642-25795-7","author":[{"family":"Schill","given":"Alexander"},{"family":"Springer","given":"Thomas"}],"issued":{"date-parts":[["2012"]]},"accessed":{"date-parts":[["2016",11,29]]}}}],"schema":"https://github.com/citation-style-language/schema/raw/master/csl-citation.json"} </w:instrText>
+        <w:instrText xml:space="preserve"> ADDIN ZOTERO_ITEM CSL_CITATION {"citationID":"U7OUrGB3","properties":{"formattedCitation":"[1]","plainCitation":"[1]"},"citationItems":[{"id":808,"uris":["http://zotero.org/groups/753033/items/UZFZP2X4"],"uri":["http://zotero.org/groups/753033/items/UZFZP2X4"],"itemData":{"id":808,"type":"book","title":"Verteilte Systeme","collection-title":"eXamen.press","publisher":"Springer Berlin Heidelberg","publisher-place":"Berlin, Heidelberg","source":"CrossRef","event-place":"Berlin, Heidelberg","URL":"http://link.springer.com/10.1007/978-3-642-25796-4","ISBN":"978-3-642-25795-7","author":[{"family":"Schill","given":"Alexander"},{"family":"Springer","given":"Thomas"}],"issued":{"date-parts":[["2012"]]},"accessed":{"date-parts":[["2016",11,29]]}}}],"schema":"https://github.com/citation-style-language/schema/raw/master/csl-citation.json"} </w:instrText>
       </w:r>
       <w:r>
         <w:rPr>
@@ -382,11 +418,33 @@
         </w:rPr>
         <w:t xml:space="preserve"> von </w:t>
       </w:r>
-      <w:r>
-        <w:rPr>
-          <w:lang w:val="de-DE"/>
-        </w:rPr>
-        <w:t>Wildfly und MariaDB der Chatanwendung zurückzuführen</w:t>
+      <w:proofErr w:type="spellStart"/>
+      <w:r>
+        <w:rPr>
+          <w:lang w:val="de-DE"/>
+        </w:rPr>
+        <w:t>Wildfly</w:t>
+      </w:r>
+      <w:proofErr w:type="spellEnd"/>
+      <w:r>
+        <w:rPr>
+          <w:lang w:val="de-DE"/>
+        </w:rPr>
+        <w:t xml:space="preserve"> und </w:t>
+      </w:r>
+      <w:proofErr w:type="spellStart"/>
+      <w:r>
+        <w:rPr>
+          <w:lang w:val="de-DE"/>
+        </w:rPr>
+        <w:t>MariaDB</w:t>
+      </w:r>
+      <w:proofErr w:type="spellEnd"/>
+      <w:r>
+        <w:rPr>
+          <w:lang w:val="de-DE"/>
+        </w:rPr>
+        <w:t xml:space="preserve"> der Chatanwendung zurückzuführen</w:t>
       </w:r>
       <w:r>
         <w:rPr>
@@ -499,7 +557,7 @@
         <w:rPr>
           <w:lang w:val="de-DE"/>
         </w:rPr>
-        <w:instrText xml:space="preserve"> ADDIN ZOTERO_ITEM CSL_CITATION {"citationID":"Zf0rNFwn","properties":{"formattedCitation":"[2]","plainCitation":"[2]"},"citationItems":[{"id":1689,"uris":["http://zotero.org/groups/753033/items/FZ6VTP84"],"uri":["http://zotero.org/groups/753033/items/FZ6VTP84"],"itemData":{"id":1689,"type":"book","title":"Lehrbuch der Softwaretechnik, Entwurf, Implementierung, Installation und Betrieb","publisher":"Spektrum, Akademischer Verlag","edition":"3","author":[{"family":"Balzert","given":"Helmut"}]}}],"schema":"https://github.com/citation-style-language/schema/raw/master/csl-citation.json"} </w:instrText>
+        <w:instrText xml:space="preserve"> ADDIN ZOTERO_ITEM CSL_CITATION {"citationID":"Zf0rNFwn","properties":{"formattedCitation":"[2]","plainCitation":"[2]"},"citationItems":[{"id":804,"uris":["http://zotero.org/groups/753033/items/FZ6VTP84"],"uri":["http://zotero.org/groups/753033/items/FZ6VTP84"],"itemData":{"id":804,"type":"book","title":"Lehrbuch der Softwaretechnik, Entwurf, Implementierung, Installation und Betrieb","publisher":"Spektrum, Akademischer Verlag","edition":"3","author":[{"family":"Balzert","given":"Helmut"}]}}],"schema":"https://github.com/citation-style-language/schema/raw/master/csl-citation.json"} </w:instrText>
       </w:r>
       <w:r>
         <w:rPr>
@@ -541,7 +599,7 @@
         <w:rPr>
           <w:lang w:val="de-DE"/>
         </w:rPr>
-        <w:instrText xml:space="preserve"> ADDIN ZOTERO_ITEM CSL_CITATION {"citationID":"Z7ivnkzu","properties":{"formattedCitation":"[1]","plainCitation":"[1]"},"citationItems":[{"id":3242,"uris":["http://zotero.org/groups/753033/items/UZFZP2X4"],"uri":["http://zotero.org/groups/753033/items/UZFZP2X4"],"itemData":{"id":3242,"type":"book","title":"Verteilte Systeme","collection-title":"eXamen.press","publisher":"Springer Berlin Heidelberg","publisher-place":"Berlin, Heidelberg","source":"CrossRef","event-place":"Berlin, Heidelberg","URL":"http://link.springer.com/10.1007/978-3-642-25796-4","ISBN":"978-3-642-25795-7","author":[{"family":"Schill","given":"Alexander"},{"family":"Springer","given":"Thomas"}],"issued":{"date-parts":[["2012"]]},"accessed":{"date-parts":[["2016",11,29]]}}}],"schema":"https://github.com/citation-style-language/schema/raw/master/csl-citation.json"} </w:instrText>
+        <w:instrText xml:space="preserve"> ADDIN ZOTERO_ITEM CSL_CITATION {"citationID":"Z7ivnkzu","properties":{"formattedCitation":"[1]","plainCitation":"[1]"},"citationItems":[{"id":808,"uris":["http://zotero.org/groups/753033/items/UZFZP2X4"],"uri":["http://zotero.org/groups/753033/items/UZFZP2X4"],"itemData":{"id":808,"type":"book","title":"Verteilte Systeme","collection-title":"eXamen.press","publisher":"Springer Berlin Heidelberg","publisher-place":"Berlin, Heidelberg","source":"CrossRef","event-place":"Berlin, Heidelberg","URL":"http://link.springer.com/10.1007/978-3-642-25796-4","ISBN":"978-3-642-25795-7","author":[{"family":"Schill","given":"Alexander"},{"family":"Springer","given":"Thomas"}],"issued":{"date-parts":[["2012"]]},"accessed":{"date-parts":[["2016",11,29]]}}}],"schema":"https://github.com/citation-style-language/schema/raw/master/csl-citation.json"} </w:instrText>
       </w:r>
       <w:r>
         <w:rPr>
@@ -591,7 +649,49 @@
         <w:rPr>
           <w:lang w:val="de-DE"/>
         </w:rPr>
-        <w:t>Um die Erfüllung des Zwecks einer Transaktion sicherzustellen, müssen Transaktionssysteme, die für die Verarbeitung von Transaktionen eingesetzt werden, die Einhaltung der ACID-Prinzipien gewährleisten. Zu diesen Prinzipien zählen die Unteilbarkeit (Atomicity), Konsistenz (Consistency), Isolation (Isolation) und Dauerhaftigkeit (Durability).</w:t>
+        <w:t>Um die Erfüllung des Zwecks einer Transaktion sicherzustellen, müssen Transaktionssysteme, die für die Verarbeitung von Transaktionen eingesetzt werden, die Einhaltung der ACID-Prinzipien gewährleisten. Zu diesen Prinzipien zählen die Unteilbarkeit (</w:t>
+      </w:r>
+      <w:proofErr w:type="spellStart"/>
+      <w:r>
+        <w:rPr>
+          <w:lang w:val="de-DE"/>
+        </w:rPr>
+        <w:t>Atomicity</w:t>
+      </w:r>
+      <w:proofErr w:type="spellEnd"/>
+      <w:r>
+        <w:rPr>
+          <w:lang w:val="de-DE"/>
+        </w:rPr>
+        <w:t>), Konsistenz (</w:t>
+      </w:r>
+      <w:proofErr w:type="spellStart"/>
+      <w:r>
+        <w:rPr>
+          <w:lang w:val="de-DE"/>
+        </w:rPr>
+        <w:t>Consistency</w:t>
+      </w:r>
+      <w:proofErr w:type="spellEnd"/>
+      <w:r>
+        <w:rPr>
+          <w:lang w:val="de-DE"/>
+        </w:rPr>
+        <w:t>), Isolation (Isolation) und Dauerhaftigkeit (</w:t>
+      </w:r>
+      <w:proofErr w:type="spellStart"/>
+      <w:r>
+        <w:rPr>
+          <w:lang w:val="de-DE"/>
+        </w:rPr>
+        <w:t>Durability</w:t>
+      </w:r>
+      <w:proofErr w:type="spellEnd"/>
+      <w:r>
+        <w:rPr>
+          <w:lang w:val="de-DE"/>
+        </w:rPr>
+        <w:t>).</w:t>
       </w:r>
       <w:r>
         <w:rPr>
@@ -603,7 +703,7 @@
         <w:rPr>
           <w:lang w:val="de-DE"/>
         </w:rPr>
-        <w:instrText xml:space="preserve"> ADDIN ZOTERO_ITEM CSL_CITATION {"citationID":"1h4pc53i54","properties":{"formattedCitation":"[3]","plainCitation":"[3]"},"citationItems":[{"id":1691,"uris":["http://zotero.org/groups/753033/items/TZX4AE7C"],"uri":["http://zotero.org/groups/753033/items/TZX4AE7C"],"itemData":{"id":1691,"type":"book","title":"Verteilte Systeme und Anwendungen","publisher":"Pearson Education","abstract":"Architekturkonzepte, Standards und Middleware-Technologien","author":[{"family":"Hammerschall","given":"Ulrike"}]}}],"schema":"https://github.com/citation-style-language/schema/raw/master/csl-citation.json"} </w:instrText>
+        <w:instrText xml:space="preserve"> ADDIN ZOTERO_ITEM CSL_CITATION {"citationID":"1h4pc53i54","properties":{"formattedCitation":"[3]","plainCitation":"[3]"},"citationItems":[{"id":806,"uris":["http://zotero.org/groups/753033/items/TZX4AE7C"],"uri":["http://zotero.org/groups/753033/items/TZX4AE7C"],"itemData":{"id":806,"type":"book","title":"Verteilte Systeme und Anwendungen","publisher":"Pearson Education","abstract":"Architekturkonzepte, Standards und Middleware-Technologien","author":[{"family":"Hammerschall","given":"Ulrike"}]}}],"schema":"https://github.com/citation-style-language/schema/raw/master/csl-citation.json"} </w:instrText>
       </w:r>
       <w:r>
         <w:rPr>
@@ -640,7 +740,49 @@
         <w:rPr>
           <w:lang w:val="de-DE"/>
         </w:rPr>
-        <w:t>Eine Transaktion wird mit “begin” gestartet, werden die nachfolgenden Aktionen, die durch die Transaktion zusamengefasst werden korrekt ausgeführt, so erfolgt ein “commit”, der zum Festschreiben der erzielten Ergebnisse auf allen Knoten führt.</w:t>
+        <w:t>Eine Transaktion wird mit “</w:t>
+      </w:r>
+      <w:proofErr w:type="spellStart"/>
+      <w:r>
+        <w:rPr>
+          <w:lang w:val="de-DE"/>
+        </w:rPr>
+        <w:t>begin</w:t>
+      </w:r>
+      <w:proofErr w:type="spellEnd"/>
+      <w:r>
+        <w:rPr>
+          <w:lang w:val="de-DE"/>
+        </w:rPr>
+        <w:t xml:space="preserve">” gestartet, werden die nachfolgenden Aktionen, die durch die Transaktion </w:t>
+      </w:r>
+      <w:proofErr w:type="spellStart"/>
+      <w:r>
+        <w:rPr>
+          <w:lang w:val="de-DE"/>
+        </w:rPr>
+        <w:t>zusamengefasst</w:t>
+      </w:r>
+      <w:proofErr w:type="spellEnd"/>
+      <w:r>
+        <w:rPr>
+          <w:lang w:val="de-DE"/>
+        </w:rPr>
+        <w:t xml:space="preserve"> werden korrekt ausgeführt, so erfolgt ein “</w:t>
+      </w:r>
+      <w:proofErr w:type="spellStart"/>
+      <w:r>
+        <w:rPr>
+          <w:lang w:val="de-DE"/>
+        </w:rPr>
+        <w:t>commit</w:t>
+      </w:r>
+      <w:proofErr w:type="spellEnd"/>
+      <w:r>
+        <w:rPr>
+          <w:lang w:val="de-DE"/>
+        </w:rPr>
+        <w:t>”, der zum Festschreiben der erzielten Ergebnisse auf allen Knoten führt.</w:t>
       </w:r>
       <w:r>
         <w:rPr>
@@ -652,7 +794,7 @@
         <w:rPr>
           <w:lang w:val="de-DE"/>
         </w:rPr>
-        <w:instrText xml:space="preserve"> ADDIN ZOTERO_ITEM CSL_CITATION {"citationID":"f2x1RUKn","properties":{"formattedCitation":"[1]","plainCitation":"[1]"},"citationItems":[{"id":3242,"uris":["http://zotero.org/groups/753033/items/UZFZP2X4"],"uri":["http://zotero.org/groups/753033/items/UZFZP2X4"],"itemData":{"id":3242,"type":"book","title":"Verteilte Systeme","collection-title":"eXamen.press","publisher":"Springer Berlin Heidelberg","publisher-place":"Berlin, Heidelberg","source":"CrossRef","event-place":"Berlin, Heidelberg","URL":"http://link.springer.com/10.1007/978-3-642-25796-4","ISBN":"978-3-642-25795-7","author":[{"family":"Schill","given":"Alexander"},{"family":"Springer","given":"Thomas"}],"issued":{"date-parts":[["2012"]]},"accessed":{"date-parts":[["2016",11,29]]}}}],"schema":"https://github.com/citation-style-language/schema/raw/master/csl-citation.json"} </w:instrText>
+        <w:instrText xml:space="preserve"> ADDIN ZOTERO_ITEM CSL_CITATION {"citationID":"f2x1RUKn","properties":{"formattedCitation":"[1]","plainCitation":"[1]"},"citationItems":[{"id":808,"uris":["http://zotero.org/groups/753033/items/UZFZP2X4"],"uri":["http://zotero.org/groups/753033/items/UZFZP2X4"],"itemData":{"id":808,"type":"book","title":"Verteilte Systeme","collection-title":"eXamen.press","publisher":"Springer Berlin Heidelberg","publisher-place":"Berlin, Heidelberg","source":"CrossRef","event-place":"Berlin, Heidelberg","URL":"http://link.springer.com/10.1007/978-3-642-25796-4","ISBN":"978-3-642-25795-7","author":[{"family":"Schill","given":"Alexander"},{"family":"Springer","given":"Thomas"}],"issued":{"date-parts":[["2012"]]},"accessed":{"date-parts":[["2016",11,29]]}}}],"schema":"https://github.com/citation-style-language/schema/raw/master/csl-citation.json"} </w:instrText>
       </w:r>
       <w:r>
         <w:rPr>
@@ -730,20 +872,76 @@
         <w:rPr>
           <w:lang w:val="de-DE"/>
         </w:rPr>
-        <w:t>So müssen die verschiedenen Knoten, auf denen Aktionen ausgeführt werden, miteinander koordiniert werden. Für diesen Zweck werden so genannten Koordinationsprotokolle eingesetzt. Ein bekanntes Beispiel ist das Two-Phase-Commit-Protokoll. Wesentlich sind außerdem Logging-Mechanismen, die im Bedarfsfall die notwendigen Informationen für einen Rollback bereitstellen.</w:t>
-      </w:r>
-    </w:p>
-    <w:p>
-      <w:pPr>
-        <w:rPr>
-          <w:lang w:val="de-DE"/>
-        </w:rPr>
-      </w:pPr>
-      <w:r>
-        <w:rPr>
-          <w:lang w:val="de-DE"/>
-        </w:rPr>
-        <w:t>Eine weitere Herausforderung stellt der nebenläufige Zugriff auf verteilte Objekte dar. Der Zugriff muss dabei so erfolgen, als würde das Objekt zu diesem Zeitpunkt nur durch einen Akteur bearbeitet werden und ist anschließend zu synchronisieren um Fehlersituationen wie lost-update oder dirty-read zu verhindern.</w:t>
+        <w:t xml:space="preserve">So müssen die verschiedenen Knoten, auf denen Aktionen ausgeführt werden, miteinander koordiniert werden. Für diesen Zweck werden so genannten Koordinationsprotokolle eingesetzt. Ein bekanntes Beispiel ist das </w:t>
+      </w:r>
+      <w:proofErr w:type="spellStart"/>
+      <w:r>
+        <w:rPr>
+          <w:lang w:val="de-DE"/>
+        </w:rPr>
+        <w:t>Two</w:t>
+      </w:r>
+      <w:proofErr w:type="spellEnd"/>
+      <w:r>
+        <w:rPr>
+          <w:lang w:val="de-DE"/>
+        </w:rPr>
+        <w:t xml:space="preserve">-Phase-Commit-Protokoll. Wesentlich sind außerdem </w:t>
+      </w:r>
+      <w:proofErr w:type="spellStart"/>
+      <w:r>
+        <w:rPr>
+          <w:lang w:val="de-DE"/>
+        </w:rPr>
+        <w:t>Logging</w:t>
+      </w:r>
+      <w:proofErr w:type="spellEnd"/>
+      <w:r>
+        <w:rPr>
+          <w:lang w:val="de-DE"/>
+        </w:rPr>
+        <w:t>-Mechanismen, die im Bedarfsfall die notwendigen Informationen für einen Rollback bereitstellen.</w:t>
+      </w:r>
+    </w:p>
+    <w:p>
+      <w:pPr>
+        <w:rPr>
+          <w:lang w:val="de-DE"/>
+        </w:rPr>
+      </w:pPr>
+      <w:r>
+        <w:rPr>
+          <w:lang w:val="de-DE"/>
+        </w:rPr>
+        <w:t>Eine weitere Herausforderung stellt der nebenläufige Zugriff auf verteilte Objekte dar. Der Zugriff muss dabei so erfolgen, als würde das Objekt zu diesem Zeitpunkt nur durch einen Akteur bearbeitet werden und ist anschließend zu synchronisieren um Fehlersituationen wie lost-</w:t>
+      </w:r>
+      <w:proofErr w:type="spellStart"/>
+      <w:r>
+        <w:rPr>
+          <w:lang w:val="de-DE"/>
+        </w:rPr>
+        <w:t>update</w:t>
+      </w:r>
+      <w:proofErr w:type="spellEnd"/>
+      <w:r>
+        <w:rPr>
+          <w:lang w:val="de-DE"/>
+        </w:rPr>
+        <w:t xml:space="preserve"> oder </w:t>
+      </w:r>
+      <w:proofErr w:type="spellStart"/>
+      <w:r>
+        <w:rPr>
+          <w:lang w:val="de-DE"/>
+        </w:rPr>
+        <w:t>dirty-read</w:t>
+      </w:r>
+      <w:proofErr w:type="spellEnd"/>
+      <w:r>
+        <w:rPr>
+          <w:lang w:val="de-DE"/>
+        </w:rPr>
+        <w:t xml:space="preserve"> zu verhindern.</w:t>
       </w:r>
     </w:p>
     <w:p>
@@ -784,7 +982,35 @@
         <w:rPr>
           <w:lang w:val="de-DE"/>
         </w:rPr>
-        <w:t>Erzeuger (Sender) von Nachrichten benötigt für die weitere Verarbeitung keine synchrone Antwort (fire-and-forget).</w:t>
+        <w:t>Erzeuger (Sender) von Nachrichten benötigt für die weitere Verarbeitung keine synchrone Antwort (</w:t>
+      </w:r>
+      <w:proofErr w:type="spellStart"/>
+      <w:r>
+        <w:rPr>
+          <w:lang w:val="de-DE"/>
+        </w:rPr>
+        <w:t>fire</w:t>
+      </w:r>
+      <w:proofErr w:type="spellEnd"/>
+      <w:r>
+        <w:rPr>
+          <w:lang w:val="de-DE"/>
+        </w:rPr>
+        <w:t>-and-</w:t>
+      </w:r>
+      <w:proofErr w:type="spellStart"/>
+      <w:r>
+        <w:rPr>
+          <w:lang w:val="de-DE"/>
+        </w:rPr>
+        <w:t>forget</w:t>
+      </w:r>
+      <w:proofErr w:type="spellEnd"/>
+      <w:r>
+        <w:rPr>
+          <w:lang w:val="de-DE"/>
+        </w:rPr>
+        <w:t>).</w:t>
       </w:r>
     </w:p>
     <w:p>
@@ -844,6 +1070,7 @@
         <w:rPr>
           <w:lang w:val="de-DE"/>
         </w:rPr>
+        <w:lastRenderedPageBreak/>
         <w:t>Vorteile</w:t>
       </w:r>
     </w:p>
@@ -870,7 +1097,49 @@
         <w:rPr>
           <w:lang w:val="de-DE"/>
         </w:rPr>
-        <w:t>Message-Queues, insbesondere solche mit zuverlässiger Zustellung (reliable messaging), können die Verfügbarkeit und Rubstheit von Systemen erheblich steigern. Aus diesem Grund werden MQ-Systeme insbesondere im Bereich Finanz- und Kontodaten häufig eingesetzt.</w:t>
+        <w:t>Message-Queues, insbesondere solche mit zuverlässiger Zustellung (</w:t>
+      </w:r>
+      <w:proofErr w:type="spellStart"/>
+      <w:r>
+        <w:rPr>
+          <w:lang w:val="de-DE"/>
+        </w:rPr>
+        <w:t>reliable</w:t>
+      </w:r>
+      <w:proofErr w:type="spellEnd"/>
+      <w:r>
+        <w:rPr>
+          <w:lang w:val="de-DE"/>
+        </w:rPr>
+        <w:t xml:space="preserve"> </w:t>
+      </w:r>
+      <w:proofErr w:type="spellStart"/>
+      <w:r>
+        <w:rPr>
+          <w:lang w:val="de-DE"/>
+        </w:rPr>
+        <w:t>messaging</w:t>
+      </w:r>
+      <w:proofErr w:type="spellEnd"/>
+      <w:r>
+        <w:rPr>
+          <w:lang w:val="de-DE"/>
+        </w:rPr>
+        <w:t xml:space="preserve">), können die Verfügbarkeit und </w:t>
+      </w:r>
+      <w:proofErr w:type="spellStart"/>
+      <w:r>
+        <w:rPr>
+          <w:lang w:val="de-DE"/>
+        </w:rPr>
+        <w:t>Rubstheit</w:t>
+      </w:r>
+      <w:proofErr w:type="spellEnd"/>
+      <w:r>
+        <w:rPr>
+          <w:lang w:val="de-DE"/>
+        </w:rPr>
+        <w:t xml:space="preserve"> von Systemen erheblich steigern. Aus diesem Grund werden MQ-Systeme insbesondere im Bereich Finanz- und Kontodaten häufig eingesetzt.</w:t>
       </w:r>
     </w:p>
     <w:p>
@@ -916,7 +1185,21 @@
         <w:rPr>
           <w:lang w:val="de-DE"/>
         </w:rPr>
-        <w:t>Asynchrone und nachrichtenbasierte Programmierung ist signifikant aufwendiger als einfacher call-and-return- Stil. Fehlversuche in asynchronen Systemen kann aufwendig sein.</w:t>
+        <w:t xml:space="preserve">Asynchrone und nachrichtenbasierte Programmierung ist signifikant aufwendiger als einfacher </w:t>
+      </w:r>
+      <w:proofErr w:type="spellStart"/>
+      <w:r>
+        <w:rPr>
+          <w:lang w:val="de-DE"/>
+        </w:rPr>
+        <w:t>call</w:t>
+      </w:r>
+      <w:proofErr w:type="spellEnd"/>
+      <w:r>
+        <w:rPr>
+          <w:lang w:val="de-DE"/>
+        </w:rPr>
+        <w:t>-and-return- Stil. Fehlversuche in asynchronen Systemen kann aufwendig sein.</w:t>
       </w:r>
     </w:p>
     <w:p>
@@ -991,7 +1274,21 @@
         <w:rPr>
           <w:lang w:val="de-DE"/>
         </w:rPr>
-        <w:t>JMS ist eine API, die als Bestandteil von Java EE Interfaces definiert, welche die Interaktion von Java-Anwendungen mit einer Message Oriented Middleware (MOM) ermöglichen.</w:t>
+        <w:t xml:space="preserve">JMS ist eine API, die als Bestandteil von Java EE Interfaces definiert, welche die Interaktion von Java-Anwendungen mit einer Message </w:t>
+      </w:r>
+      <w:proofErr w:type="spellStart"/>
+      <w:r>
+        <w:rPr>
+          <w:lang w:val="de-DE"/>
+        </w:rPr>
+        <w:t>Oriented</w:t>
+      </w:r>
+      <w:proofErr w:type="spellEnd"/>
+      <w:r>
+        <w:rPr>
+          <w:lang w:val="de-DE"/>
+        </w:rPr>
+        <w:t xml:space="preserve"> Middleware (MOM) ermöglichen.</w:t>
       </w:r>
       <w:r>
         <w:rPr>
@@ -1003,7 +1300,21 @@
         <w:rPr>
           <w:lang w:val="de-DE"/>
         </w:rPr>
-        <w:t>Vom Grundsatz her stellt die Message Oriented Middleware eher ein prozessorientierter Client/Server-Modell dar und bietet damit nicht das gleiche Abstraktionsniveau wie bei objektorientierten Konzepten.</w:t>
+        <w:t xml:space="preserve">Vom Grundsatz her stellt die Message </w:t>
+      </w:r>
+      <w:proofErr w:type="spellStart"/>
+      <w:r>
+        <w:rPr>
+          <w:lang w:val="de-DE"/>
+        </w:rPr>
+        <w:t>Oriented</w:t>
+      </w:r>
+      <w:proofErr w:type="spellEnd"/>
+      <w:r>
+        <w:rPr>
+          <w:lang w:val="de-DE"/>
+        </w:rPr>
+        <w:t xml:space="preserve"> Middleware eher ein prozessorientierter Client/Server-Modell dar und bietet damit nicht das gleiche Abstraktionsniveau wie bei objektorientierten Konzepten.</w:t>
       </w:r>
       <w:r>
         <w:rPr>
@@ -1015,7 +1326,7 @@
         <w:rPr>
           <w:lang w:val="de-DE"/>
         </w:rPr>
-        <w:instrText xml:space="preserve"> ADDIN ZOTERO_ITEM CSL_CITATION {"citationID":"SDzcsUe7","properties":{"formattedCitation":"[1]","plainCitation":"[1]"},"citationItems":[{"id":1722,"uris":["http://zotero.org/groups/753033/items/UZFZP2X4"],"uri":["http://zotero.org/groups/753033/items/UZFZP2X4"],"itemData":{"id":1722,"type":"book","title":"Verteilte Systeme","collection-title":"eXamen.press","publisher":"Springer Berlin Heidelberg","publisher-place":"Berlin, Heidelberg","source":"CrossRef","event-place":"Berlin, Heidelberg","URL":"http://link.springer.com/10.1007/978-3-642-25796-4","ISBN":"978-3-642-25795-7","author":[{"family":"Schill","given":"Alexander"},{"family":"Springer","given":"Thomas"}],"issued":{"date-parts":[["2012"]]},"accessed":{"date-parts":[["2016",11,29]]}}}],"schema":"https://github.com/citation-style-language/schema/raw/master/csl-citation.json"} </w:instrText>
+        <w:instrText xml:space="preserve"> ADDIN ZOTERO_ITEM CSL_CITATION {"citationID":"SDzcsUe7","properties":{"formattedCitation":"[1]","plainCitation":"[1]"},"citationItems":[{"id":808,"uris":["http://zotero.org/groups/753033/items/UZFZP2X4"],"uri":["http://zotero.org/groups/753033/items/UZFZP2X4"],"itemData":{"id":808,"type":"book","title":"Verteilte Systeme","collection-title":"eXamen.press","publisher":"Springer Berlin Heidelberg","publisher-place":"Berlin, Heidelberg","source":"CrossRef","event-place":"Berlin, Heidelberg","URL":"http://link.springer.com/10.1007/978-3-642-25796-4","ISBN":"978-3-642-25795-7","author":[{"family":"Schill","given":"Alexander"},{"family":"Springer","given":"Thomas"}],"issued":{"date-parts":[["2012"]]},"accessed":{"date-parts":[["2016",11,29]]}}}],"schema":"https://github.com/citation-style-language/schema/raw/master/csl-citation.json"} </w:instrText>
       </w:r>
       <w:r>
         <w:rPr>
@@ -1062,24 +1373,82 @@
         </w:rPr>
         <w:t>JMS-</w:t>
       </w:r>
+      <w:proofErr w:type="spellStart"/>
       <w:r>
         <w:rPr>
           <w:lang w:val="de-DE"/>
         </w:rPr>
         <w:t>Destinations</w:t>
       </w:r>
-    </w:p>
-    <w:p>
-      <w:pPr>
-        <w:rPr>
-          <w:lang w:val="de-DE"/>
-        </w:rPr>
-      </w:pPr>
-      <w:r>
-        <w:rPr>
-          <w:lang w:val="de-DE"/>
-        </w:rPr>
-        <w:t>JMS bietet zur Übermittlung von Nachrichten zwei JMS-Destinations an, Queue und Topic. Die Queue dient der asynchronen Point-to-Point Kommunikation. Nachrichten werden i.d.R. nach dem FIFO-Prinzip vom Sender in der Queue abgelegt und vom Empfänger dort abgeholt. Topics werden hingegen eingesetzt, wenn die Nachricht im Rahmen eines Publish-Subscribe-Verfahren an mehrere Empfänger versendet werden soll.</w:t>
+      <w:proofErr w:type="spellEnd"/>
+    </w:p>
+    <w:p>
+      <w:pPr>
+        <w:rPr>
+          <w:lang w:val="de-DE"/>
+        </w:rPr>
+      </w:pPr>
+      <w:r>
+        <w:rPr>
+          <w:lang w:val="de-DE"/>
+        </w:rPr>
+        <w:t>JMS bietet zur Übermittlung von Nachrichten zwei JMS-</w:t>
+      </w:r>
+      <w:proofErr w:type="spellStart"/>
+      <w:r>
+        <w:rPr>
+          <w:lang w:val="de-DE"/>
+        </w:rPr>
+        <w:t>Destinations</w:t>
+      </w:r>
+      <w:proofErr w:type="spellEnd"/>
+      <w:r>
+        <w:rPr>
+          <w:lang w:val="de-DE"/>
+        </w:rPr>
+        <w:t xml:space="preserve"> an, Queue und Topic. Die Queue dient der asynchronen Point-</w:t>
+      </w:r>
+      <w:proofErr w:type="spellStart"/>
+      <w:r>
+        <w:rPr>
+          <w:lang w:val="de-DE"/>
+        </w:rPr>
+        <w:t>to</w:t>
+      </w:r>
+      <w:proofErr w:type="spellEnd"/>
+      <w:r>
+        <w:rPr>
+          <w:lang w:val="de-DE"/>
+        </w:rPr>
+        <w:t xml:space="preserve">-Point Kommunikation. Nachrichten werden i.d.R. nach dem FIFO-Prinzip vom Sender in der Queue abgelegt und vom Empfänger dort abgeholt. Topics werden hingegen eingesetzt, wenn die Nachricht im Rahmen eines </w:t>
+      </w:r>
+      <w:proofErr w:type="spellStart"/>
+      <w:r>
+        <w:rPr>
+          <w:lang w:val="de-DE"/>
+        </w:rPr>
+        <w:t>Publish</w:t>
+      </w:r>
+      <w:proofErr w:type="spellEnd"/>
+      <w:r>
+        <w:rPr>
+          <w:lang w:val="de-DE"/>
+        </w:rPr>
+        <w:t>-</w:t>
+      </w:r>
+      <w:proofErr w:type="spellStart"/>
+      <w:r>
+        <w:rPr>
+          <w:lang w:val="de-DE"/>
+        </w:rPr>
+        <w:t>Subscribe</w:t>
+      </w:r>
+      <w:proofErr w:type="spellEnd"/>
+      <w:r>
+        <w:rPr>
+          <w:lang w:val="de-DE"/>
+        </w:rPr>
+        <w:t>-Verfahren an mehrere Empfänger versendet werden soll.</w:t>
       </w:r>
     </w:p>
     <w:p>
@@ -1119,7 +1488,49 @@
         <w:rPr>
           <w:lang w:val="de-DE"/>
         </w:rPr>
-        <w:t>die genannten JMS-Destinations verwaltet. Als Beispiel für einen JMS-Provider kann HornetQ (ehemals JBoss Messaging) angeführt werden.</w:t>
+        <w:t>die genannten JMS-</w:t>
+      </w:r>
+      <w:proofErr w:type="spellStart"/>
+      <w:r>
+        <w:rPr>
+          <w:lang w:val="de-DE"/>
+        </w:rPr>
+        <w:t>Destinations</w:t>
+      </w:r>
+      <w:proofErr w:type="spellEnd"/>
+      <w:r>
+        <w:rPr>
+          <w:lang w:val="de-DE"/>
+        </w:rPr>
+        <w:t xml:space="preserve"> verwaltet. Als Beispiel für einen JMS-Provider kann </w:t>
+      </w:r>
+      <w:proofErr w:type="spellStart"/>
+      <w:r>
+        <w:rPr>
+          <w:lang w:val="de-DE"/>
+        </w:rPr>
+        <w:t>HornetQ</w:t>
+      </w:r>
+      <w:proofErr w:type="spellEnd"/>
+      <w:r>
+        <w:rPr>
+          <w:lang w:val="de-DE"/>
+        </w:rPr>
+        <w:t xml:space="preserve"> (ehemals </w:t>
+      </w:r>
+      <w:proofErr w:type="spellStart"/>
+      <w:r>
+        <w:rPr>
+          <w:lang w:val="de-DE"/>
+        </w:rPr>
+        <w:t>JBoss</w:t>
+      </w:r>
+      <w:proofErr w:type="spellEnd"/>
+      <w:r>
+        <w:rPr>
+          <w:lang w:val="de-DE"/>
+        </w:rPr>
+        <w:t xml:space="preserve"> Messaging) angeführt werden.</w:t>
       </w:r>
     </w:p>
     <w:p>
@@ -1184,7 +1595,13 @@
         <w:rPr>
           <w:lang w:val="de-DE"/>
         </w:rPr>
-        <w:t>der Chatanwendung weitestgehend ungeeignet</w:t>
+        <w:t xml:space="preserve">der </w:t>
+      </w:r>
+      <w:r>
+        <w:rPr>
+          <w:lang w:val="de-DE"/>
+        </w:rPr>
+        <w:t>Chatanwendung weitestgehend ungeeignet</w:t>
       </w:r>
       <w:r>
         <w:rPr>
@@ -1196,13 +1613,35 @@
         <w:rPr>
           <w:lang w:val="de-DE"/>
         </w:rPr>
-        <w:t xml:space="preserve">Dies war nicht nur der Tatsache geschuldet, dass die vorhandenen Komponenten </w:t>
-      </w:r>
-      <w:r>
-        <w:rPr>
-          <w:lang w:val="de-DE"/>
-        </w:rPr>
-        <w:t>Server, Client und Benchmarkclient in einer einzigen Applikation abgebildet wurden. Die Komponenten waren zum Teil durch sehr viele Abhängigkeiten an unterschiedlichen Stellen miteinander gekoppelt. Außerdem wurden einzelne SOLID-Prinzipien verletzt, womit zunächst ein grundlegendes Refactoring durchgeführt und im Zuge dessen die Architektur neu überdacht werden musste.</w:t>
+        <w:t xml:space="preserve">Dies war nicht nur der Tatsache geschuldet, dass die vorhandenen Komponenten Server, Client und </w:t>
+      </w:r>
+      <w:proofErr w:type="spellStart"/>
+      <w:r>
+        <w:rPr>
+          <w:lang w:val="de-DE"/>
+        </w:rPr>
+        <w:t>Benchmarkclient</w:t>
+      </w:r>
+      <w:proofErr w:type="spellEnd"/>
+      <w:r>
+        <w:rPr>
+          <w:lang w:val="de-DE"/>
+        </w:rPr>
+        <w:t xml:space="preserve"> in einer einzigen Applikation abgebildet wurden. Die Komponenten waren zum Teil durch sehr viele Abhängigkeiten an unterschiedlichen Stellen miteinander gekoppelt. Außerdem wurden einzelne SOLID-Prinzipien verletzt, womit zunächst ein grundlegendes </w:t>
+      </w:r>
+      <w:proofErr w:type="spellStart"/>
+      <w:r>
+        <w:rPr>
+          <w:lang w:val="de-DE"/>
+        </w:rPr>
+        <w:t>Refactoring</w:t>
+      </w:r>
+      <w:proofErr w:type="spellEnd"/>
+      <w:r>
+        <w:rPr>
+          <w:lang w:val="de-DE"/>
+        </w:rPr>
+        <w:t xml:space="preserve"> durchgeführt und im Zuge dessen die Architektur neu überdacht werden musste.</w:t>
       </w:r>
       <w:r>
         <w:rPr>
@@ -1279,28 +1718,34 @@
         <w:rPr>
           <w:lang w:val="de-DE"/>
         </w:rPr>
-        <w:t xml:space="preserve"> die Möglichkeit bieten, Nachrichten an eine Gruppe angemeldeter Benutzer zu versenden und Nachrichten anderer Benutzer zu empfangen. Demnach sind zusätzlich zum Senden und Empfangen von Nachrichten ein Login und Logout zu implementieren. </w:t>
-      </w:r>
-    </w:p>
-    <w:p>
-      <w:pPr>
-        <w:rPr>
-          <w:lang w:val="de-DE"/>
-        </w:rPr>
-      </w:pPr>
-      <w:r>
-        <w:rPr>
-          <w:lang w:val="de-DE"/>
-        </w:rPr>
-        <w:t>Dabei soll die Performance der</w:t>
-      </w:r>
-      <w:bookmarkStart w:id="1" w:name="_GoBack"/>
-      <w:bookmarkEnd w:id="1"/>
-      <w:r>
-        <w:rPr>
-          <w:lang w:val="de-DE"/>
-        </w:rPr>
-        <w:t xml:space="preserve"> Chatanwendung mithilfe eines Benchmarking-Clients unter Berücksichtigung verschiedener Metriken überwacht werden können.</w:t>
+        <w:t xml:space="preserve"> die Möglichkeit bieten, Nachrichten an eine Gruppe angemeldeter Benutzer zu versenden und Nachrichten anderer Benutzer zu empfangen. Demnach sind zusätzlich zum Senden und Empfangen von Nachrichten ein Login und </w:t>
+      </w:r>
+      <w:proofErr w:type="spellStart"/>
+      <w:r>
+        <w:rPr>
+          <w:lang w:val="de-DE"/>
+        </w:rPr>
+        <w:t>Logout</w:t>
+      </w:r>
+      <w:proofErr w:type="spellEnd"/>
+      <w:r>
+        <w:rPr>
+          <w:lang w:val="de-DE"/>
+        </w:rPr>
+        <w:t xml:space="preserve"> zu implementieren. </w:t>
+      </w:r>
+    </w:p>
+    <w:p>
+      <w:pPr>
+        <w:rPr>
+          <w:lang w:val="de-DE"/>
+        </w:rPr>
+      </w:pPr>
+      <w:r>
+        <w:rPr>
+          <w:lang w:val="de-DE"/>
+        </w:rPr>
+        <w:t>Dabei soll die Performance der Chatanwendung mithilfe eines Benchmarking-Clients unter Berücksichtigung verschiedener Metriken überwacht werden können.</w:t>
       </w:r>
     </w:p>
     <w:p>
@@ -1369,6 +1814,13 @@
         </w:rPr>
         <w:t>Komponentensicht</w:t>
       </w:r>
+      <w:r>
+        <w:rPr>
+          <w:rStyle w:val="Funotenzeichen"/>
+          <w:lang w:val="de-DE"/>
+        </w:rPr>
+        <w:footnoteReference w:id="2"/>
+      </w:r>
     </w:p>
     <w:p>
       <w:pPr>
@@ -1394,7 +1846,21 @@
         <w:rPr>
           <w:lang w:val="de-DE"/>
         </w:rPr>
-        <w:t xml:space="preserve"> entsprechende Komponentendiagramme der anfänglichen und der, im Zuge dieser Arbeit, neu entwickelten Anwendung gegenübergestellt. Diese sollen den groben Aufbau und die Veränderungen aufzeigen. Grundsätzlich ist das alte Projekt als eine standardmäßige Java-Anwendung zu sehen, während die Weiterentwicklung auf Apache Maven Projekte aufbaut. Jede Komponente aus Abbildung </w:t>
+        <w:t xml:space="preserve"> entsprechende Komponentendiagramme der anfänglichen und der, im Zuge dieser Arbeit, neu entwickelten Anwendung gegenübergestellt. Diese sollen den groben Aufbau und die Veränderungen aufzeigen. Grundsätzlich ist das alte Projekt als eine standardmäßige Java-Anwendung zu sehen, während die Weiterentwicklung auf Apache </w:t>
+      </w:r>
+      <w:proofErr w:type="spellStart"/>
+      <w:r>
+        <w:rPr>
+          <w:lang w:val="de-DE"/>
+        </w:rPr>
+        <w:t>Maven</w:t>
+      </w:r>
+      <w:proofErr w:type="spellEnd"/>
+      <w:r>
+        <w:rPr>
+          <w:lang w:val="de-DE"/>
+        </w:rPr>
+        <w:t xml:space="preserve"> Projekte aufbaut. Jede Komponente aus Abbildung </w:t>
       </w:r>
       <w:r>
         <w:rPr>
@@ -1407,7 +1873,21 @@
         <w:rPr>
           <w:lang w:val="de-DE"/>
         </w:rPr>
-        <w:t xml:space="preserve"> stellt hierbei ein eigenes Maven-Projekt dar, das Abhängigkeiten zu anderen Projekten besitzt. Diese Abhängigkeiten sind differenziert zu betrachten und werden in den nachfolgenden </w:t>
+        <w:t xml:space="preserve"> stellt hierbei ein eigenes </w:t>
+      </w:r>
+      <w:proofErr w:type="spellStart"/>
+      <w:r>
+        <w:rPr>
+          <w:lang w:val="de-DE"/>
+        </w:rPr>
+        <w:t>Maven</w:t>
+      </w:r>
+      <w:proofErr w:type="spellEnd"/>
+      <w:r>
+        <w:rPr>
+          <w:lang w:val="de-DE"/>
+        </w:rPr>
+        <w:t xml:space="preserve">-Projekt dar, das Abhängigkeiten zu anderen Projekten besitzt. Diese Abhängigkeiten sind differenziert zu betrachten und werden in den nachfolgenden </w:t>
       </w:r>
       <w:r>
         <w:rPr>
@@ -1427,7 +1907,49 @@
         <w:rPr>
           <w:lang w:val="de-DE"/>
         </w:rPr>
-        <w:t>Mittels des Einsatzes eines Dependency- und Buildmanagement-Tools wie Apache Maven, bringt die neue Chatanwendung viele Vorteile mit sich. Hierzu zählt neben einem vereinfachten und redundanzfreien Verwalten der Abhängigkeiten zu bestimmten Bibliotheken, auch das automatisierte Bauen und Testen der Anwendung. Eine Aufwandsverringerung wurde vor allem m</w:t>
+        <w:t xml:space="preserve">Mittels des Einsatzes eines </w:t>
+      </w:r>
+      <w:proofErr w:type="spellStart"/>
+      <w:r>
+        <w:rPr>
+          <w:lang w:val="de-DE"/>
+        </w:rPr>
+        <w:t>Dependency</w:t>
+      </w:r>
+      <w:proofErr w:type="spellEnd"/>
+      <w:r>
+        <w:rPr>
+          <w:lang w:val="de-DE"/>
+        </w:rPr>
+        <w:t xml:space="preserve">- und </w:t>
+      </w:r>
+      <w:proofErr w:type="spellStart"/>
+      <w:r>
+        <w:rPr>
+          <w:lang w:val="de-DE"/>
+        </w:rPr>
+        <w:t>Buildmanagement</w:t>
+      </w:r>
+      <w:proofErr w:type="spellEnd"/>
+      <w:r>
+        <w:rPr>
+          <w:lang w:val="de-DE"/>
+        </w:rPr>
+        <w:t xml:space="preserve">-Tools wie Apache </w:t>
+      </w:r>
+      <w:proofErr w:type="spellStart"/>
+      <w:r>
+        <w:rPr>
+          <w:lang w:val="de-DE"/>
+        </w:rPr>
+        <w:t>Maven</w:t>
+      </w:r>
+      <w:proofErr w:type="spellEnd"/>
+      <w:r>
+        <w:rPr>
+          <w:lang w:val="de-DE"/>
+        </w:rPr>
+        <w:t>, bringt die neue Chatanwendung viele Vorteile mit sich. Hierzu zählt neben einem vereinfachten und redundanzfreien Verwalten der Abhängigkeiten zu bestimmten Bibliotheken, auch das automatisierte Bauen und Testen der Anwendung. Eine Aufwandsverringerung wurde vor allem m</w:t>
       </w:r>
       <w:r>
         <w:rPr>
@@ -1439,25 +1961,76 @@
         <w:rPr>
           <w:lang w:val="de-DE"/>
         </w:rPr>
-        <w:t xml:space="preserve"> des automatisierten Deployments durch</w:t>
-      </w:r>
-      <w:r>
-        <w:rPr>
-          <w:lang w:val="de-DE"/>
-        </w:rPr>
-        <w:t xml:space="preserve"> Apache Maven</w:t>
-      </w:r>
-      <w:r>
-        <w:rPr>
-          <w:lang w:val="de-DE"/>
-        </w:rPr>
-        <w:t xml:space="preserve"> bei jedem Build</w:t>
-      </w:r>
-      <w:r>
-        <w:rPr>
-          <w:lang w:val="de-DE"/>
-        </w:rPr>
-        <w:t xml:space="preserve"> auf den Wildfly </w:t>
+        <w:t xml:space="preserve"> des </w:t>
+      </w:r>
+      <w:r>
+        <w:rPr>
+          <w:lang w:val="de-DE"/>
+        </w:rPr>
+        <w:lastRenderedPageBreak/>
+        <w:t xml:space="preserve">automatisierten </w:t>
+      </w:r>
+      <w:proofErr w:type="spellStart"/>
+      <w:r>
+        <w:rPr>
+          <w:lang w:val="de-DE"/>
+        </w:rPr>
+        <w:t>Deployments</w:t>
+      </w:r>
+      <w:proofErr w:type="spellEnd"/>
+      <w:r>
+        <w:rPr>
+          <w:lang w:val="de-DE"/>
+        </w:rPr>
+        <w:t xml:space="preserve"> durch</w:t>
+      </w:r>
+      <w:r>
+        <w:rPr>
+          <w:lang w:val="de-DE"/>
+        </w:rPr>
+        <w:t xml:space="preserve"> Apache </w:t>
+      </w:r>
+      <w:proofErr w:type="spellStart"/>
+      <w:r>
+        <w:rPr>
+          <w:lang w:val="de-DE"/>
+        </w:rPr>
+        <w:t>Maven</w:t>
+      </w:r>
+      <w:proofErr w:type="spellEnd"/>
+      <w:r>
+        <w:rPr>
+          <w:lang w:val="de-DE"/>
+        </w:rPr>
+        <w:t xml:space="preserve"> bei jedem </w:t>
+      </w:r>
+      <w:proofErr w:type="spellStart"/>
+      <w:r>
+        <w:rPr>
+          <w:lang w:val="de-DE"/>
+        </w:rPr>
+        <w:t>Build</w:t>
+      </w:r>
+      <w:proofErr w:type="spellEnd"/>
+      <w:r>
+        <w:rPr>
+          <w:lang w:val="de-DE"/>
+        </w:rPr>
+        <w:t xml:space="preserve"> auf den </w:t>
+      </w:r>
+      <w:proofErr w:type="spellStart"/>
+      <w:r>
+        <w:rPr>
+          <w:lang w:val="de-DE"/>
+        </w:rPr>
+        <w:t>Wildfly</w:t>
+      </w:r>
+      <w:proofErr w:type="spellEnd"/>
+      <w:r>
+        <w:rPr>
+          <w:lang w:val="de-DE"/>
+        </w:rPr>
+        <w:t xml:space="preserve"> </w:t>
       </w:r>
       <w:r>
         <w:rPr>
@@ -1470,7 +2043,7 @@
           <w:rStyle w:val="Funotenzeichen"/>
           <w:lang w:val="de-DE"/>
         </w:rPr>
-        <w:footnoteReference w:id="2"/>
+        <w:footnoteReference w:id="3"/>
       </w:r>
     </w:p>
     <w:p>
@@ -1483,22 +2056,6 @@
     </w:p>
     <w:p>
       <w:pPr>
-        <w:jc w:val="both"/>
-        <w:rPr>
-          <w:i/>
-          <w:lang w:val="de-DE"/>
-        </w:rPr>
-      </w:pPr>
-      <w:r>
-        <w:rPr>
-          <w:i/>
-          <w:lang w:val="de-DE"/>
-        </w:rPr>
-        <w:t>An dieser Stelle sei festgehalten, dass eine grobe Verteilung sowie entsprechende Sequenzdiagramme bereits durch das Anforderungsdokument gegeben sind und damit nachfolgend lediglich bei einer Abweichung dieser spezifizierten Logik entsprechende Diagramme für die Beschreibung zum Einsatz kommen.</w:t>
-      </w:r>
-    </w:p>
-    <w:p>
-      <w:pPr>
         <w:rPr>
           <w:lang w:val="de-DE"/>
         </w:rPr>
@@ -1531,6 +2088,60 @@
           <w:lang w:val="de-DE"/>
         </w:rPr>
       </w:pPr>
+      <w:r>
+        <w:rPr>
+          <w:noProof/>
+          <w:lang w:val="de-DE" w:eastAsia="de-DE"/>
+        </w:rPr>
+        <w:drawing>
+          <wp:inline distT="0" distB="0" distL="0" distR="0">
+            <wp:extent cx="3200400" cy="1957070"/>
+            <wp:effectExtent l="0" t="0" r="0" b="5080"/>
+            <wp:docPr id="1" name="Grafik 1"/>
+            <wp:cNvGraphicFramePr>
+              <a:graphicFrameLocks xmlns:a="http://schemas.openxmlformats.org/drawingml/2006/main" noChangeAspect="1"/>
+            </wp:cNvGraphicFramePr>
+            <a:graphic xmlns:a="http://schemas.openxmlformats.org/drawingml/2006/main">
+              <a:graphicData uri="http://schemas.openxmlformats.org/drawingml/2006/picture">
+                <pic:pic xmlns:pic="http://schemas.openxmlformats.org/drawingml/2006/picture">
+                  <pic:nvPicPr>
+                    <pic:cNvPr id="1" name="JustServer.bmp"/>
+                    <pic:cNvPicPr/>
+                  </pic:nvPicPr>
+                  <pic:blipFill>
+                    <a:blip r:embed="rId10">
+                      <a:extLst>
+                        <a:ext uri="{28A0092B-C50C-407E-A947-70E740481C1C}">
+                          <a14:useLocalDpi xmlns:a14="http://schemas.microsoft.com/office/drawing/2010/main" val="0"/>
+                        </a:ext>
+                      </a:extLst>
+                    </a:blip>
+                    <a:stretch>
+                      <a:fillRect/>
+                    </a:stretch>
+                  </pic:blipFill>
+                  <pic:spPr>
+                    <a:xfrm>
+                      <a:off x="0" y="0"/>
+                      <a:ext cx="3200400" cy="1957070"/>
+                    </a:xfrm>
+                    <a:prstGeom prst="rect">
+                      <a:avLst/>
+                    </a:prstGeom>
+                  </pic:spPr>
+                </pic:pic>
+              </a:graphicData>
+            </a:graphic>
+          </wp:inline>
+        </w:drawing>
+      </w:r>
+    </w:p>
+    <w:p>
+      <w:pPr>
+        <w:rPr>
+          <w:lang w:val="de-DE"/>
+        </w:rPr>
+      </w:pPr>
     </w:p>
     <w:p>
       <w:pPr>
@@ -1565,6 +2176,60 @@
           <w:lang w:val="de-DE"/>
         </w:rPr>
       </w:pPr>
+      <w:r>
+        <w:rPr>
+          <w:noProof/>
+          <w:lang w:val="de-DE" w:eastAsia="de-DE"/>
+        </w:rPr>
+        <w:drawing>
+          <wp:inline distT="0" distB="0" distL="0" distR="0">
+            <wp:extent cx="3200400" cy="1600200"/>
+            <wp:effectExtent l="0" t="0" r="0" b="0"/>
+            <wp:docPr id="2" name="Grafik 2"/>
+            <wp:cNvGraphicFramePr>
+              <a:graphicFrameLocks xmlns:a="http://schemas.openxmlformats.org/drawingml/2006/main" noChangeAspect="1"/>
+            </wp:cNvGraphicFramePr>
+            <a:graphic xmlns:a="http://schemas.openxmlformats.org/drawingml/2006/main">
+              <a:graphicData uri="http://schemas.openxmlformats.org/drawingml/2006/picture">
+                <pic:pic xmlns:pic="http://schemas.openxmlformats.org/drawingml/2006/picture">
+                  <pic:nvPicPr>
+                    <pic:cNvPr id="2" name="JustClient.bmp"/>
+                    <pic:cNvPicPr/>
+                  </pic:nvPicPr>
+                  <pic:blipFill>
+                    <a:blip r:embed="rId11">
+                      <a:extLst>
+                        <a:ext uri="{28A0092B-C50C-407E-A947-70E740481C1C}">
+                          <a14:useLocalDpi xmlns:a14="http://schemas.microsoft.com/office/drawing/2010/main" val="0"/>
+                        </a:ext>
+                      </a:extLst>
+                    </a:blip>
+                    <a:stretch>
+                      <a:fillRect/>
+                    </a:stretch>
+                  </pic:blipFill>
+                  <pic:spPr>
+                    <a:xfrm>
+                      <a:off x="0" y="0"/>
+                      <a:ext cx="3200400" cy="1600200"/>
+                    </a:xfrm>
+                    <a:prstGeom prst="rect">
+                      <a:avLst/>
+                    </a:prstGeom>
+                  </pic:spPr>
+                </pic:pic>
+              </a:graphicData>
+            </a:graphic>
+          </wp:inline>
+        </w:drawing>
+      </w:r>
+    </w:p>
+    <w:p>
+      <w:pPr>
+        <w:rPr>
+          <w:lang w:val="de-DE"/>
+        </w:rPr>
+      </w:pPr>
     </w:p>
     <w:p>
       <w:pPr>
@@ -1594,6 +2259,53 @@
           <w:lang w:val="de-DE"/>
         </w:rPr>
       </w:pPr>
+      <w:r>
+        <w:rPr>
+          <w:noProof/>
+          <w:lang w:val="de-DE" w:eastAsia="de-DE"/>
+        </w:rPr>
+        <w:drawing>
+          <wp:inline distT="0" distB="0" distL="0" distR="0">
+            <wp:extent cx="3200400" cy="1821815"/>
+            <wp:effectExtent l="0" t="0" r="0" b="6985"/>
+            <wp:docPr id="3" name="Grafik 3"/>
+            <wp:cNvGraphicFramePr>
+              <a:graphicFrameLocks xmlns:a="http://schemas.openxmlformats.org/drawingml/2006/main" noChangeAspect="1"/>
+            </wp:cNvGraphicFramePr>
+            <a:graphic xmlns:a="http://schemas.openxmlformats.org/drawingml/2006/main">
+              <a:graphicData uri="http://schemas.openxmlformats.org/drawingml/2006/picture">
+                <pic:pic xmlns:pic="http://schemas.openxmlformats.org/drawingml/2006/picture">
+                  <pic:nvPicPr>
+                    <pic:cNvPr id="3" name="JustBenchmark.bmp"/>
+                    <pic:cNvPicPr/>
+                  </pic:nvPicPr>
+                  <pic:blipFill>
+                    <a:blip r:embed="rId12">
+                      <a:extLst>
+                        <a:ext uri="{28A0092B-C50C-407E-A947-70E740481C1C}">
+                          <a14:useLocalDpi xmlns:a14="http://schemas.microsoft.com/office/drawing/2010/main" val="0"/>
+                        </a:ext>
+                      </a:extLst>
+                    </a:blip>
+                    <a:stretch>
+                      <a:fillRect/>
+                    </a:stretch>
+                  </pic:blipFill>
+                  <pic:spPr>
+                    <a:xfrm>
+                      <a:off x="0" y="0"/>
+                      <a:ext cx="3200400" cy="1821815"/>
+                    </a:xfrm>
+                    <a:prstGeom prst="rect">
+                      <a:avLst/>
+                    </a:prstGeom>
+                  </pic:spPr>
+                </pic:pic>
+              </a:graphicData>
+            </a:graphic>
+          </wp:inline>
+        </w:drawing>
+      </w:r>
     </w:p>
     <w:p>
       <w:pPr>
@@ -1772,7 +2484,35 @@
         <w:rPr>
           <w:lang w:val="de-DE"/>
         </w:rPr>
-        <w:t>Die Ursprüngliche Anforderung an die Chatapplikation definierte den Wildfly 8.2 als Zielsystem. Unter Absprache wurde jedoch im Nachgang der Umstieg auf eine aktuellere Version des Wildflys in Betracht gezogen und letztendlich umgesetzt. Für einen Umstieg auf die aktuellste Version 10.1.0 gelten vor allem die nachfolgend zusammengefassten Vorzüge:</w:t>
+        <w:t xml:space="preserve">Die Ursprüngliche Anforderung an die Chatapplikation definierte den </w:t>
+      </w:r>
+      <w:proofErr w:type="spellStart"/>
+      <w:r>
+        <w:rPr>
+          <w:lang w:val="de-DE"/>
+        </w:rPr>
+        <w:t>Wildfly</w:t>
+      </w:r>
+      <w:proofErr w:type="spellEnd"/>
+      <w:r>
+        <w:rPr>
+          <w:lang w:val="de-DE"/>
+        </w:rPr>
+        <w:t xml:space="preserve"> 8.2 als Zielsystem. Unter Absprache wurde jedoch im Nachgang der Umstieg auf eine aktuellere Version des </w:t>
+      </w:r>
+      <w:proofErr w:type="spellStart"/>
+      <w:r>
+        <w:rPr>
+          <w:lang w:val="de-DE"/>
+        </w:rPr>
+        <w:t>Wildflys</w:t>
+      </w:r>
+      <w:proofErr w:type="spellEnd"/>
+      <w:r>
+        <w:rPr>
+          <w:lang w:val="de-DE"/>
+        </w:rPr>
+        <w:t xml:space="preserve"> in Betracht gezogen und letztendlich umgesetzt. Für einen Umstieg auf die aktuellste Version 10.1.0 gelten vor allem die nachfolgend zusammengefassten Vorzüge:</w:t>
       </w:r>
     </w:p>
     <w:p>
@@ -1824,7 +2564,7 @@
           <w:rStyle w:val="Funotenzeichen"/>
           <w:lang w:val="de-DE"/>
         </w:rPr>
-        <w:footnoteReference w:id="3"/>
+        <w:footnoteReference w:id="4"/>
       </w:r>
     </w:p>
     <w:p>
@@ -1843,7 +2583,35 @@
         <w:rPr>
           <w:lang w:val="de-DE"/>
         </w:rPr>
-        <w:t>Einfacheres Mangement der Wildfly-Konfiguration, bspw. durch die Bereitstellung vordefinierter Datenbankkonfigurationen.</w:t>
+        <w:t xml:space="preserve">Einfacheres </w:t>
+      </w:r>
+      <w:proofErr w:type="spellStart"/>
+      <w:r>
+        <w:rPr>
+          <w:lang w:val="de-DE"/>
+        </w:rPr>
+        <w:t>Mangement</w:t>
+      </w:r>
+      <w:proofErr w:type="spellEnd"/>
+      <w:r>
+        <w:rPr>
+          <w:lang w:val="de-DE"/>
+        </w:rPr>
+        <w:t xml:space="preserve"> der </w:t>
+      </w:r>
+      <w:proofErr w:type="spellStart"/>
+      <w:r>
+        <w:rPr>
+          <w:lang w:val="de-DE"/>
+        </w:rPr>
+        <w:t>Wildfly</w:t>
+      </w:r>
+      <w:proofErr w:type="spellEnd"/>
+      <w:r>
+        <w:rPr>
+          <w:lang w:val="de-DE"/>
+        </w:rPr>
+        <w:t>-Konfiguration, bspw. durch die Bereitstellung vordefinierter Datenbankkonfigurationen.</w:t>
       </w:r>
     </w:p>
     <w:p>
@@ -1862,7 +2630,49 @@
         <w:rPr>
           <w:lang w:val="de-DE"/>
         </w:rPr>
-        <w:t>Das in Wildfly 8 für die Umsetzung von JMS standardmäßig genutzte Projekt HornetQ wurde eingestellt. Die Codebasis ist an Apache übergeben worden und in dem neuen Projekt ActiveMQ Artemis aufgegangen.</w:t>
+        <w:t xml:space="preserve">Das in </w:t>
+      </w:r>
+      <w:proofErr w:type="spellStart"/>
+      <w:r>
+        <w:rPr>
+          <w:lang w:val="de-DE"/>
+        </w:rPr>
+        <w:t>Wildfly</w:t>
+      </w:r>
+      <w:proofErr w:type="spellEnd"/>
+      <w:r>
+        <w:rPr>
+          <w:lang w:val="de-DE"/>
+        </w:rPr>
+        <w:t xml:space="preserve"> 8 für die Umsetzung von JMS standardmäßig genutzte Projekt </w:t>
+      </w:r>
+      <w:proofErr w:type="spellStart"/>
+      <w:r>
+        <w:rPr>
+          <w:lang w:val="de-DE"/>
+        </w:rPr>
+        <w:t>HornetQ</w:t>
+      </w:r>
+      <w:proofErr w:type="spellEnd"/>
+      <w:r>
+        <w:rPr>
+          <w:lang w:val="de-DE"/>
+        </w:rPr>
+        <w:t xml:space="preserve"> wurde eingestellt. Die Codebasis ist an Apache übergeben worden und in dem neuen Projekt </w:t>
+      </w:r>
+      <w:proofErr w:type="spellStart"/>
+      <w:r>
+        <w:rPr>
+          <w:lang w:val="de-DE"/>
+        </w:rPr>
+        <w:t>ActiveMQ</w:t>
+      </w:r>
+      <w:proofErr w:type="spellEnd"/>
+      <w:r>
+        <w:rPr>
+          <w:lang w:val="de-DE"/>
+        </w:rPr>
+        <w:t xml:space="preserve"> Artemis aufgegangen.</w:t>
       </w:r>
       <w:r>
         <w:rPr>
@@ -1894,7 +2704,35 @@
         <w:rPr>
           <w:lang w:val="de-DE"/>
         </w:rPr>
-        <w:t>Die Sicherheit ist in Wildfly 8.2 nicht mehr gewährleistet, da Sicherheitsupdates für Wildfly 9 und 10, jedoch nicht mehr für 8 veröffentlicht wurden.</w:t>
+        <w:t xml:space="preserve">Die Sicherheit ist in </w:t>
+      </w:r>
+      <w:proofErr w:type="spellStart"/>
+      <w:r>
+        <w:rPr>
+          <w:lang w:val="de-DE"/>
+        </w:rPr>
+        <w:t>Wildfly</w:t>
+      </w:r>
+      <w:proofErr w:type="spellEnd"/>
+      <w:r>
+        <w:rPr>
+          <w:lang w:val="de-DE"/>
+        </w:rPr>
+        <w:t xml:space="preserve"> 8.2 nicht mehr gewährleistet, da Sicherheitsupdates für </w:t>
+      </w:r>
+      <w:proofErr w:type="spellStart"/>
+      <w:r>
+        <w:rPr>
+          <w:lang w:val="de-DE"/>
+        </w:rPr>
+        <w:t>Wildfly</w:t>
+      </w:r>
+      <w:proofErr w:type="spellEnd"/>
+      <w:r>
+        <w:rPr>
+          <w:lang w:val="de-DE"/>
+        </w:rPr>
+        <w:t xml:space="preserve"> 9 und 10, jedoch nicht mehr für 8 veröffentlicht wurden.</w:t>
       </w:r>
     </w:p>
     <w:p>
@@ -1913,7 +2751,21 @@
         <w:rPr>
           <w:lang w:val="de-DE"/>
         </w:rPr>
-        <w:t>Der Wildfly 10 ist zukunftssicherer, da das kommende Java 9 bereits voll unterstützt wird.</w:t>
+        <w:t xml:space="preserve">Der </w:t>
+      </w:r>
+      <w:proofErr w:type="spellStart"/>
+      <w:r>
+        <w:rPr>
+          <w:lang w:val="de-DE"/>
+        </w:rPr>
+        <w:t>Wildfly</w:t>
+      </w:r>
+      <w:proofErr w:type="spellEnd"/>
+      <w:r>
+        <w:rPr>
+          <w:lang w:val="de-DE"/>
+        </w:rPr>
+        <w:t xml:space="preserve"> 10 ist zukunftssicherer, da das kommende Java 9 bereits voll unterstützt wird.</w:t>
       </w:r>
     </w:p>
     <w:p>
@@ -1932,7 +2784,21 @@
         <w:rPr>
           <w:lang w:val="de-DE"/>
         </w:rPr>
-        <w:t>Es wird die aktuellste Version 5 des ORM-Frameworks Hibernate unterstützt.</w:t>
+        <w:t xml:space="preserve">Es wird die aktuellste Version 5 des ORM-Frameworks </w:t>
+      </w:r>
+      <w:proofErr w:type="spellStart"/>
+      <w:r>
+        <w:rPr>
+          <w:lang w:val="de-DE"/>
+        </w:rPr>
+        <w:t>Hibernate</w:t>
+      </w:r>
+      <w:proofErr w:type="spellEnd"/>
+      <w:r>
+        <w:rPr>
+          <w:lang w:val="de-DE"/>
+        </w:rPr>
+        <w:t xml:space="preserve"> unterstützt.</w:t>
       </w:r>
       <w:r>
         <w:rPr>
@@ -1945,7 +2811,7 @@
           <w:rStyle w:val="Funotenzeichen"/>
           <w:lang w:val="de-DE"/>
         </w:rPr>
-        <w:footnoteReference w:id="4"/>
+        <w:footnoteReference w:id="5"/>
       </w:r>
     </w:p>
     <w:p>
@@ -1961,7 +2827,23 @@
           <w:highlight w:val="yellow"/>
           <w:lang w:val="de-DE"/>
         </w:rPr>
-        <w:t>[QUELLE Doku/Changelog WF9+10]</w:t>
+        <w:t>[QUELLE Doku/</w:t>
+      </w:r>
+      <w:proofErr w:type="spellStart"/>
+      <w:r>
+        <w:rPr>
+          <w:highlight w:val="yellow"/>
+          <w:lang w:val="de-DE"/>
+        </w:rPr>
+        <w:t>Changelog</w:t>
+      </w:r>
+      <w:proofErr w:type="spellEnd"/>
+      <w:r>
+        <w:rPr>
+          <w:highlight w:val="yellow"/>
+          <w:lang w:val="de-DE"/>
+        </w:rPr>
+        <w:t xml:space="preserve"> WF9+10]</w:t>
       </w:r>
     </w:p>
     <w:p>
@@ -1989,13 +2871,41 @@
         <w:rPr>
           <w:lang w:val="de-DE"/>
         </w:rPr>
-        <w:t xml:space="preserve">Es wurde außerdem erreicht, dass die Chatapplikation einen Großteil der Konfiguration während des Deployments selbst übernimmt, wodurch ein entsprechender Aufwand </w:t>
-      </w:r>
-      <w:r>
-        <w:rPr>
-          <w:lang w:val="de-DE"/>
-        </w:rPr>
-        <w:t xml:space="preserve">bei dem initialen Aufsetzen des Wildflys </w:t>
+        <w:t xml:space="preserve">Es wurde außerdem erreicht, dass die Chatapplikation einen Großteil der Konfiguration während des </w:t>
+      </w:r>
+      <w:proofErr w:type="spellStart"/>
+      <w:r>
+        <w:rPr>
+          <w:lang w:val="de-DE"/>
+        </w:rPr>
+        <w:t>Deployments</w:t>
+      </w:r>
+      <w:proofErr w:type="spellEnd"/>
+      <w:r>
+        <w:rPr>
+          <w:lang w:val="de-DE"/>
+        </w:rPr>
+        <w:t xml:space="preserve"> selbst übernimmt, wodurch ein entsprechender Aufwand </w:t>
+      </w:r>
+      <w:r>
+        <w:rPr>
+          <w:lang w:val="de-DE"/>
+        </w:rPr>
+        <w:t xml:space="preserve">bei dem initialen Aufsetzen des </w:t>
+      </w:r>
+      <w:proofErr w:type="spellStart"/>
+      <w:r>
+        <w:rPr>
+          <w:lang w:val="de-DE"/>
+        </w:rPr>
+        <w:t>Wildflys</w:t>
+      </w:r>
+      <w:proofErr w:type="spellEnd"/>
+      <w:r>
+        <w:rPr>
+          <w:lang w:val="de-DE"/>
+        </w:rPr>
+        <w:t xml:space="preserve"> </w:t>
       </w:r>
       <w:r>
         <w:rPr>
@@ -2007,19 +2917,47 @@
         <w:rPr>
           <w:lang w:val="de-DE"/>
         </w:rPr>
-        <w:t>entfällt. K</w:t>
-      </w:r>
-      <w:r>
-        <w:rPr>
-          <w:lang w:val="de-DE"/>
-        </w:rPr>
-        <w:t xml:space="preserve">onfigurative Änderungen </w:t>
-      </w:r>
-      <w:r>
-        <w:rPr>
-          <w:lang w:val="de-DE"/>
-        </w:rPr>
-        <w:t>können somit in der Applikation selbst mittels einfachem XML vorgenommen werden. Dies umfasst unter anderem die nicht triviale Konfiguration der XA-Datasources, um die man sich nicht weiter zu kümmern braucht.</w:t>
+        <w:t xml:space="preserve">entfällt. </w:t>
+      </w:r>
+      <w:proofErr w:type="spellStart"/>
+      <w:r>
+        <w:rPr>
+          <w:lang w:val="de-DE"/>
+        </w:rPr>
+        <w:t>K</w:t>
+      </w:r>
+      <w:r>
+        <w:rPr>
+          <w:lang w:val="de-DE"/>
+        </w:rPr>
+        <w:t>onfigurative</w:t>
+      </w:r>
+      <w:proofErr w:type="spellEnd"/>
+      <w:r>
+        <w:rPr>
+          <w:lang w:val="de-DE"/>
+        </w:rPr>
+        <w:t xml:space="preserve"> Änderungen </w:t>
+      </w:r>
+      <w:r>
+        <w:rPr>
+          <w:lang w:val="de-DE"/>
+        </w:rPr>
+        <w:t>können somit in der Applikation selbst mittels einfachem XML vorgenommen werden. Dies umfasst unter anderem die nicht triviale Konfiguration der XA-</w:t>
+      </w:r>
+      <w:proofErr w:type="spellStart"/>
+      <w:r>
+        <w:rPr>
+          <w:lang w:val="de-DE"/>
+        </w:rPr>
+        <w:t>Datasources</w:t>
+      </w:r>
+      <w:proofErr w:type="spellEnd"/>
+      <w:r>
+        <w:rPr>
+          <w:lang w:val="de-DE"/>
+        </w:rPr>
+        <w:t>, um die man sich nicht weiter zu kümmern braucht.</w:t>
       </w:r>
     </w:p>
     <w:p>
@@ -2040,6 +2978,7 @@
         <w:rPr>
           <w:lang w:val="de-DE"/>
         </w:rPr>
+        <w:lastRenderedPageBreak/>
         <w:t xml:space="preserve">Ablösung </w:t>
       </w:r>
       <w:r>
@@ -2090,34 +3029,239 @@
           <w:color w:val="000000"/>
           <w:lang w:val="de-DE" w:eastAsia="de-DE"/>
         </w:rPr>
-        <w:t xml:space="preserve">(„The number of MDB threads is equal to 16 (this is the default value)) Es wird automatisch ein Threadpool mit 16 Threads erzeugt, die durch EJB bzw. den Message Driven Beans verwaltet werden </w:t>
-      </w:r>
+        <w:t xml:space="preserve">(„The </w:t>
+      </w:r>
+      <w:proofErr w:type="spellStart"/>
       <w:r>
         <w:rPr>
           <w:color w:val="000000"/>
           <w:lang w:val="de-DE" w:eastAsia="de-DE"/>
         </w:rPr>
-        <w:fldChar w:fldCharType="begin"/>
-      </w:r>
+        <w:t>number</w:t>
+      </w:r>
+      <w:proofErr w:type="spellEnd"/>
       <w:r>
         <w:rPr>
           <w:color w:val="000000"/>
           <w:lang w:val="de-DE" w:eastAsia="de-DE"/>
         </w:rPr>
-        <w:instrText xml:space="preserve"> ADDIN ZOTERO_ITEM CSL_CITATION {"citationID":"2f81lp6ds5","properties":{"formattedCitation":"[4]","plainCitation":"[4]"},"citationItems":[{"id":1715,"uris":["http://zotero.org/groups/753033/items/M6EBFX7S"],"uri":["http://zotero.org/groups/753033/items/M6EBFX7S"],"itemData":{"id":1715,"type":"webpage","title":"Message-Driven EJBs","URL":"http://docs.oracle.com/cd/E11035_01/wls100/ejb/message_beans.html","accessed":{"date-parts":[["2016",11,17]]}}}],"schema":"https://github.com/citation-style-language/schema/raw/master/csl-citation.json"} </w:instrText>
-      </w:r>
+        <w:t xml:space="preserve"> </w:t>
+      </w:r>
+      <w:proofErr w:type="spellStart"/>
       <w:r>
         <w:rPr>
           <w:color w:val="000000"/>
           <w:lang w:val="de-DE" w:eastAsia="de-DE"/>
         </w:rPr>
+        <w:t>of</w:t>
+      </w:r>
+      <w:proofErr w:type="spellEnd"/>
+      <w:r>
+        <w:rPr>
+          <w:color w:val="000000"/>
+          <w:lang w:val="de-DE" w:eastAsia="de-DE"/>
+        </w:rPr>
+        <w:t xml:space="preserve"> MDB </w:t>
+      </w:r>
+      <w:proofErr w:type="spellStart"/>
+      <w:r>
+        <w:rPr>
+          <w:color w:val="000000"/>
+          <w:lang w:val="de-DE" w:eastAsia="de-DE"/>
+        </w:rPr>
+        <w:t>threads</w:t>
+      </w:r>
+      <w:proofErr w:type="spellEnd"/>
+      <w:r>
+        <w:rPr>
+          <w:color w:val="000000"/>
+          <w:lang w:val="de-DE" w:eastAsia="de-DE"/>
+        </w:rPr>
+        <w:t xml:space="preserve"> </w:t>
+      </w:r>
+      <w:proofErr w:type="spellStart"/>
+      <w:r>
+        <w:rPr>
+          <w:color w:val="000000"/>
+          <w:lang w:val="de-DE" w:eastAsia="de-DE"/>
+        </w:rPr>
+        <w:t>is</w:t>
+      </w:r>
+      <w:proofErr w:type="spellEnd"/>
+      <w:r>
+        <w:rPr>
+          <w:color w:val="000000"/>
+          <w:lang w:val="de-DE" w:eastAsia="de-DE"/>
+        </w:rPr>
+        <w:t xml:space="preserve"> </w:t>
+      </w:r>
+      <w:proofErr w:type="spellStart"/>
+      <w:r>
+        <w:rPr>
+          <w:color w:val="000000"/>
+          <w:lang w:val="de-DE" w:eastAsia="de-DE"/>
+        </w:rPr>
+        <w:t>equal</w:t>
+      </w:r>
+      <w:proofErr w:type="spellEnd"/>
+      <w:r>
+        <w:rPr>
+          <w:color w:val="000000"/>
+          <w:lang w:val="de-DE" w:eastAsia="de-DE"/>
+        </w:rPr>
+        <w:t xml:space="preserve"> </w:t>
+      </w:r>
+      <w:proofErr w:type="spellStart"/>
+      <w:r>
+        <w:rPr>
+          <w:color w:val="000000"/>
+          <w:lang w:val="de-DE" w:eastAsia="de-DE"/>
+        </w:rPr>
+        <w:t>to</w:t>
+      </w:r>
+      <w:proofErr w:type="spellEnd"/>
+      <w:r>
+        <w:rPr>
+          <w:color w:val="000000"/>
+          <w:lang w:val="de-DE" w:eastAsia="de-DE"/>
+        </w:rPr>
+        <w:t xml:space="preserve"> 16 (</w:t>
+      </w:r>
+      <w:proofErr w:type="spellStart"/>
+      <w:r>
+        <w:rPr>
+          <w:color w:val="000000"/>
+          <w:lang w:val="de-DE" w:eastAsia="de-DE"/>
+        </w:rPr>
+        <w:t>this</w:t>
+      </w:r>
+      <w:proofErr w:type="spellEnd"/>
+      <w:r>
+        <w:rPr>
+          <w:color w:val="000000"/>
+          <w:lang w:val="de-DE" w:eastAsia="de-DE"/>
+        </w:rPr>
+        <w:t xml:space="preserve"> </w:t>
+      </w:r>
+      <w:proofErr w:type="spellStart"/>
+      <w:r>
+        <w:rPr>
+          <w:color w:val="000000"/>
+          <w:lang w:val="de-DE" w:eastAsia="de-DE"/>
+        </w:rPr>
+        <w:t>is</w:t>
+      </w:r>
+      <w:proofErr w:type="spellEnd"/>
+      <w:r>
+        <w:rPr>
+          <w:color w:val="000000"/>
+          <w:lang w:val="de-DE" w:eastAsia="de-DE"/>
+        </w:rPr>
+        <w:t xml:space="preserve"> </w:t>
+      </w:r>
+      <w:proofErr w:type="spellStart"/>
+      <w:r>
+        <w:rPr>
+          <w:color w:val="000000"/>
+          <w:lang w:val="de-DE" w:eastAsia="de-DE"/>
+        </w:rPr>
+        <w:t>the</w:t>
+      </w:r>
+      <w:proofErr w:type="spellEnd"/>
+      <w:r>
+        <w:rPr>
+          <w:color w:val="000000"/>
+          <w:lang w:val="de-DE" w:eastAsia="de-DE"/>
+        </w:rPr>
+        <w:t xml:space="preserve"> </w:t>
+      </w:r>
+      <w:proofErr w:type="spellStart"/>
+      <w:r>
+        <w:rPr>
+          <w:color w:val="000000"/>
+          <w:lang w:val="de-DE" w:eastAsia="de-DE"/>
+        </w:rPr>
+        <w:t>default</w:t>
+      </w:r>
+      <w:proofErr w:type="spellEnd"/>
+      <w:r>
+        <w:rPr>
+          <w:color w:val="000000"/>
+          <w:lang w:val="de-DE" w:eastAsia="de-DE"/>
+        </w:rPr>
+        <w:t xml:space="preserve"> </w:t>
+      </w:r>
+      <w:proofErr w:type="spellStart"/>
+      <w:r>
+        <w:rPr>
+          <w:color w:val="000000"/>
+          <w:lang w:val="de-DE" w:eastAsia="de-DE"/>
+        </w:rPr>
+        <w:t>value</w:t>
+      </w:r>
+      <w:proofErr w:type="spellEnd"/>
+      <w:r>
+        <w:rPr>
+          <w:color w:val="000000"/>
+          <w:lang w:val="de-DE" w:eastAsia="de-DE"/>
+        </w:rPr>
+        <w:t xml:space="preserve">)) Es wird automatisch ein Threadpool mit 16 Threads erzeugt, die durch EJB bzw. den Message </w:t>
+      </w:r>
+      <w:proofErr w:type="spellStart"/>
+      <w:r>
+        <w:rPr>
+          <w:color w:val="000000"/>
+          <w:lang w:val="de-DE" w:eastAsia="de-DE"/>
+        </w:rPr>
+        <w:t>Driven</w:t>
+      </w:r>
+      <w:proofErr w:type="spellEnd"/>
+      <w:r>
+        <w:rPr>
+          <w:color w:val="000000"/>
+          <w:lang w:val="de-DE" w:eastAsia="de-DE"/>
+        </w:rPr>
+        <w:t xml:space="preserve"> </w:t>
+      </w:r>
+      <w:proofErr w:type="spellStart"/>
+      <w:r>
+        <w:rPr>
+          <w:color w:val="000000"/>
+          <w:lang w:val="de-DE" w:eastAsia="de-DE"/>
+        </w:rPr>
+        <w:t>Beans</w:t>
+      </w:r>
+      <w:proofErr w:type="spellEnd"/>
+      <w:r>
+        <w:rPr>
+          <w:color w:val="000000"/>
+          <w:lang w:val="de-DE" w:eastAsia="de-DE"/>
+        </w:rPr>
+        <w:t xml:space="preserve"> verwaltet werden </w:t>
+      </w:r>
+      <w:r>
+        <w:rPr>
+          <w:color w:val="000000"/>
+          <w:lang w:val="de-DE" w:eastAsia="de-DE"/>
+        </w:rPr>
+        <w:fldChar w:fldCharType="begin"/>
+      </w:r>
+      <w:r>
+        <w:rPr>
+          <w:color w:val="000000"/>
+          <w:lang w:val="de-DE" w:eastAsia="de-DE"/>
+        </w:rPr>
+        <w:instrText xml:space="preserve"> ADDIN ZOTERO_ITEM CSL_CITATION {"citationID":"2f81lp6ds5","properties":{"formattedCitation":"[6]","plainCitation":"[6]"},"citationItems":[{"id":807,"uris":["http://zotero.org/groups/753033/items/M6EBFX7S"],"uri":["http://zotero.org/groups/753033/items/M6EBFX7S"],"itemData":{"id":807,"type":"webpage","title":"Message-Driven EJBs","URL":"http://docs.oracle.com/cd/E11035_01/wls100/ejb/message_beans.html","accessed":{"date-parts":[["2016",11,17]]}}}],"schema":"https://github.com/citation-style-language/schema/raw/master/csl-citation.json"} </w:instrText>
+      </w:r>
+      <w:r>
+        <w:rPr>
+          <w:color w:val="000000"/>
+          <w:lang w:val="de-DE" w:eastAsia="de-DE"/>
+        </w:rPr>
         <w:fldChar w:fldCharType="separate"/>
       </w:r>
       <w:r>
-        <w:rPr>
-          <w:lang w:val="de-DE"/>
-        </w:rPr>
-        <w:t>[4]</w:t>
+        <w:t>[6]</w:t>
       </w:r>
       <w:r>
         <w:rPr>
@@ -2243,7 +3387,35 @@
         <w:rPr>
           <w:lang w:val="de-DE"/>
         </w:rPr>
-        <w:t xml:space="preserve">Aufgrund der neuen Anforderungen an die Chatapplikation und die neue Architektur, wurden der Chatclient und der Benchmarkingclient von Grund auf neue geschrieben. Hierfür wurde sehr viel alter Code beseitigt und stark modifiziert, um die Clients schlanker und moderner zu machen. Hierfür wurden ebenfalls die JavaFX-Masken komplett neu implementiert, um eine erhöhte Userexperience durch moderne Masken zu erreichen. Diese sind in Anhang </w:t>
+        <w:t xml:space="preserve">Aufgrund der neuen Anforderungen an die Chatapplikation und die neue Architektur, wurden der Chatclient und der </w:t>
+      </w:r>
+      <w:proofErr w:type="spellStart"/>
+      <w:r>
+        <w:rPr>
+          <w:lang w:val="de-DE"/>
+        </w:rPr>
+        <w:t>Benchmarkingclient</w:t>
+      </w:r>
+      <w:proofErr w:type="spellEnd"/>
+      <w:r>
+        <w:rPr>
+          <w:lang w:val="de-DE"/>
+        </w:rPr>
+        <w:t xml:space="preserve"> von Grund auf neue geschrieben. Hierfür wurde sehr viel alter Code beseitigt und stark modifiziert, um die Clients schlanker und moderner zu machen. Hierfür wurden ebenfalls die </w:t>
+      </w:r>
+      <w:proofErr w:type="spellStart"/>
+      <w:r>
+        <w:rPr>
+          <w:lang w:val="de-DE"/>
+        </w:rPr>
+        <w:t>JavaFX</w:t>
+      </w:r>
+      <w:proofErr w:type="spellEnd"/>
+      <w:r>
+        <w:rPr>
+          <w:lang w:val="de-DE"/>
+        </w:rPr>
+        <w:t xml:space="preserve">-Masken komplett neu implementiert, um eine erhöhte Userexperience durch moderne Masken zu erreichen. Diese sind in Anhang </w:t>
       </w:r>
       <w:r>
         <w:rPr>
@@ -2256,8 +3428,23 @@
         <w:rPr>
           <w:lang w:val="de-DE"/>
         </w:rPr>
-        <w:t xml:space="preserve"> dargestellt. Vor allem der Benchmarkingclient profitiert von dieser Maßnahme, da die alte Maske noch komplett mittels Code erzeugt wurde. Die neu entwickelte Maske ist ebenfalls durch das Konzept der </w:t>
-      </w:r>
+        <w:t xml:space="preserve"> dargestellt. Vor allem der </w:t>
+      </w:r>
+      <w:proofErr w:type="spellStart"/>
+      <w:r>
+        <w:rPr>
+          <w:lang w:val="de-DE"/>
+        </w:rPr>
+        <w:t>Benchmarkingclient</w:t>
+      </w:r>
+      <w:proofErr w:type="spellEnd"/>
+      <w:r>
+        <w:rPr>
+          <w:lang w:val="de-DE"/>
+        </w:rPr>
+        <w:t xml:space="preserve"> profitiert von dieser Maßnahme, da die alte Maske noch komplett mittels Code erzeugt wurde. Die neu entwickelte Maske ist ebenfalls durch das Konzept der </w:t>
+      </w:r>
+      <w:proofErr w:type="spellStart"/>
       <w:r>
         <w:rPr>
           <w:i/>
@@ -2265,13 +3452,14 @@
         </w:rPr>
         <w:t>fxml</w:t>
       </w:r>
+      <w:proofErr w:type="spellEnd"/>
       <w:r>
         <w:rPr>
           <w:rStyle w:val="Funotenzeichen"/>
           <w:i/>
           <w:lang w:val="de-DE"/>
         </w:rPr>
-        <w:footnoteReference w:id="5"/>
+        <w:footnoteReference w:id="6"/>
       </w:r>
       <w:r>
         <w:rPr>
@@ -2283,14 +3471,7 @@
         <w:rPr>
           <w:lang w:val="de-DE"/>
         </w:rPr>
-        <w:t xml:space="preserve">die Live-Berechnung und Ausgabe verschiedener Kenngrößen bereits </w:t>
-      </w:r>
-      <w:r>
-        <w:rPr>
-          <w:lang w:val="de-DE"/>
-        </w:rPr>
-        <w:lastRenderedPageBreak/>
-        <w:t>während des Benchmarkings sowie das ebenfalls Live-Aufbereiten von vordefinierten Diagrammen, um ein entsprechendes Ergebnis direkt zu visualisieren.</w:t>
+        <w:t>die Live-Berechnung und Ausgabe verschiedener Kenngrößen bereits während des Benchmarkings sowie das ebenfalls Live-Aufbereiten von vordefinierten Diagrammen, um ein entsprechendes Ergebnis direkt zu visualisieren.</w:t>
       </w:r>
       <w:r>
         <w:rPr>
@@ -2345,7 +3526,21 @@
         <w:rPr>
           <w:lang w:val="de-DE"/>
         </w:rPr>
-        <w:t>X/OpenXA (XA) ist ein Standard für die Verarbeitung von verteilten Transaktionen. Wesentliches Element dieses Standard</w:t>
+        <w:t>X/</w:t>
+      </w:r>
+      <w:proofErr w:type="spellStart"/>
+      <w:r>
+        <w:rPr>
+          <w:lang w:val="de-DE"/>
+        </w:rPr>
+        <w:t>OpenXA</w:t>
+      </w:r>
+      <w:proofErr w:type="spellEnd"/>
+      <w:r>
+        <w:rPr>
+          <w:lang w:val="de-DE"/>
+        </w:rPr>
+        <w:t xml:space="preserve"> (XA) ist ein Standard für die Verarbeitung von verteilten Transaktionen. Wesentliches Element dieses Standard</w:t>
       </w:r>
       <w:r>
         <w:rPr>
@@ -2389,48 +3584,154 @@
         <w:rPr>
           <w:lang w:val="de-DE"/>
         </w:rPr>
-        <w:t>Die Enterprise-Java-Beans-Spezifikation (EJB) ist Bestandteil von JEE und unterstützt die Umssetzung verteilter Komponentensysteme. Für die Implementierung verteilter Transaktionen mit EJB wird ein Transaktionsmanager benötigt.</w:t>
-      </w:r>
-    </w:p>
-    <w:p>
-      <w:pPr>
-        <w:rPr>
-          <w:lang w:val="de-DE"/>
-        </w:rPr>
-      </w:pPr>
-    </w:p>
-    <w:p>
-      <w:pPr>
-        <w:rPr>
-          <w:lang w:val="de-DE"/>
-        </w:rPr>
-      </w:pPr>
-      <w:r>
-        <w:rPr>
-          <w:lang w:val="de-DE"/>
-        </w:rPr>
-        <w:t>Je nachdem woher der Aufruf der Transaktionsmethoden (begin, commit, etc.) kommt, unterscheidet man client-managed, container-managed und bean-managed.</w:t>
-      </w:r>
-    </w:p>
-    <w:p>
-      <w:pPr>
-        <w:rPr>
-          <w:lang w:val="de-DE"/>
-        </w:rPr>
-      </w:pPr>
-    </w:p>
-    <w:p>
-      <w:pPr>
-        <w:rPr>
-          <w:lang w:val="de-DE"/>
-        </w:rPr>
-      </w:pPr>
-      <w:r>
-        <w:rPr>
-          <w:lang w:val="de-DE"/>
-        </w:rPr>
-        <w:t>-XA Datasources</w:t>
-      </w:r>
+        <w:t>Die Enterprise-Java-</w:t>
+      </w:r>
+      <w:proofErr w:type="spellStart"/>
+      <w:r>
+        <w:rPr>
+          <w:lang w:val="de-DE"/>
+        </w:rPr>
+        <w:t>Beans</w:t>
+      </w:r>
+      <w:proofErr w:type="spellEnd"/>
+      <w:r>
+        <w:rPr>
+          <w:lang w:val="de-DE"/>
+        </w:rPr>
+        <w:t xml:space="preserve">-Spezifikation (EJB) ist Bestandteil von JEE und unterstützt die </w:t>
+      </w:r>
+      <w:proofErr w:type="spellStart"/>
+      <w:r>
+        <w:rPr>
+          <w:lang w:val="de-DE"/>
+        </w:rPr>
+        <w:t>Umssetzung</w:t>
+      </w:r>
+      <w:proofErr w:type="spellEnd"/>
+      <w:r>
+        <w:rPr>
+          <w:lang w:val="de-DE"/>
+        </w:rPr>
+        <w:t xml:space="preserve"> verteilter Komponentensysteme. Für die Implementierung verteilter Transaktionen mit EJB wird ein Transaktionsmanager benötigt.</w:t>
+      </w:r>
+    </w:p>
+    <w:p>
+      <w:pPr>
+        <w:rPr>
+          <w:lang w:val="de-DE"/>
+        </w:rPr>
+      </w:pPr>
+    </w:p>
+    <w:p>
+      <w:pPr>
+        <w:rPr>
+          <w:lang w:val="de-DE"/>
+        </w:rPr>
+      </w:pPr>
+      <w:r>
+        <w:rPr>
+          <w:lang w:val="de-DE"/>
+        </w:rPr>
+        <w:t>Je nachdem woher der Aufruf der Transaktionsmethoden (</w:t>
+      </w:r>
+      <w:proofErr w:type="spellStart"/>
+      <w:r>
+        <w:rPr>
+          <w:lang w:val="de-DE"/>
+        </w:rPr>
+        <w:t>begin</w:t>
+      </w:r>
+      <w:proofErr w:type="spellEnd"/>
+      <w:r>
+        <w:rPr>
+          <w:lang w:val="de-DE"/>
+        </w:rPr>
+        <w:t xml:space="preserve">, </w:t>
+      </w:r>
+      <w:proofErr w:type="spellStart"/>
+      <w:r>
+        <w:rPr>
+          <w:lang w:val="de-DE"/>
+        </w:rPr>
+        <w:t>commit</w:t>
+      </w:r>
+      <w:proofErr w:type="spellEnd"/>
+      <w:r>
+        <w:rPr>
+          <w:lang w:val="de-DE"/>
+        </w:rPr>
+        <w:t>, etc.) kommt, unterscheidet man client-</w:t>
+      </w:r>
+      <w:proofErr w:type="spellStart"/>
+      <w:r>
+        <w:rPr>
+          <w:lang w:val="de-DE"/>
+        </w:rPr>
+        <w:t>managed</w:t>
+      </w:r>
+      <w:proofErr w:type="spellEnd"/>
+      <w:r>
+        <w:rPr>
+          <w:lang w:val="de-DE"/>
+        </w:rPr>
+        <w:t>, container-</w:t>
+      </w:r>
+      <w:proofErr w:type="spellStart"/>
+      <w:r>
+        <w:rPr>
+          <w:lang w:val="de-DE"/>
+        </w:rPr>
+        <w:t>managed</w:t>
+      </w:r>
+      <w:proofErr w:type="spellEnd"/>
+      <w:r>
+        <w:rPr>
+          <w:lang w:val="de-DE"/>
+        </w:rPr>
+        <w:t xml:space="preserve"> und </w:t>
+      </w:r>
+      <w:proofErr w:type="spellStart"/>
+      <w:r>
+        <w:rPr>
+          <w:lang w:val="de-DE"/>
+        </w:rPr>
+        <w:t>bean-managed</w:t>
+      </w:r>
+      <w:proofErr w:type="spellEnd"/>
+      <w:r>
+        <w:rPr>
+          <w:lang w:val="de-DE"/>
+        </w:rPr>
+        <w:t>.</w:t>
+      </w:r>
+    </w:p>
+    <w:p>
+      <w:pPr>
+        <w:rPr>
+          <w:lang w:val="de-DE"/>
+        </w:rPr>
+      </w:pPr>
+    </w:p>
+    <w:p>
+      <w:pPr>
+        <w:rPr>
+          <w:lang w:val="de-DE"/>
+        </w:rPr>
+      </w:pPr>
+      <w:r>
+        <w:rPr>
+          <w:lang w:val="de-DE"/>
+        </w:rPr>
+        <w:t xml:space="preserve">-XA </w:t>
+      </w:r>
+      <w:proofErr w:type="spellStart"/>
+      <w:r>
+        <w:rPr>
+          <w:lang w:val="de-DE"/>
+        </w:rPr>
+        <w:t>Datasources</w:t>
+      </w:r>
+      <w:proofErr w:type="spellEnd"/>
     </w:p>
     <w:p>
       <w:pPr>
@@ -2589,8 +3890,16 @@
         <w:rPr>
           <w:lang w:val="de-DE"/>
         </w:rPr>
-        <w:t>Verwendete Testmetriken</w:t>
-      </w:r>
+        <w:t xml:space="preserve">Verwendete </w:t>
+      </w:r>
+      <w:proofErr w:type="spellStart"/>
+      <w:r>
+        <w:rPr>
+          <w:lang w:val="de-DE"/>
+        </w:rPr>
+        <w:t>Testmetriken</w:t>
+      </w:r>
+      <w:proofErr w:type="spellEnd"/>
     </w:p>
     <w:p>
       <w:pPr>
@@ -2730,6 +4039,21 @@
     </w:p>
     <w:p>
       <w:pPr>
+        <w:autoSpaceDE/>
+        <w:autoSpaceDN/>
+        <w:rPr>
+          <w:lang w:val="de-DE"/>
+        </w:rPr>
+      </w:pPr>
+      <w:r>
+        <w:rPr>
+          <w:lang w:val="de-DE"/>
+        </w:rPr>
+        <w:br w:type="page"/>
+      </w:r>
+    </w:p>
+    <w:p>
+      <w:pPr>
         <w:pStyle w:val="ReferenceHead"/>
         <w:rPr>
           <w:lang w:val="de-DE"/>
@@ -2739,6 +4063,7 @@
         <w:rPr>
           <w:lang w:val="de-DE"/>
         </w:rPr>
+        <w:lastRenderedPageBreak/>
         <w:t>Appendix</w:t>
       </w:r>
     </w:p>
@@ -2759,7 +4084,6 @@
     <w:p>
       <w:pPr>
         <w:rPr>
-          <w:highlight w:val="yellow"/>
           <w:lang w:val="de-DE"/>
         </w:rPr>
       </w:pPr>
@@ -2781,34 +4105,179 @@
       </w:pPr>
       <w:r>
         <w:rPr>
+          <w:noProof/>
+          <w:lang w:val="de-DE" w:eastAsia="de-DE"/>
+        </w:rPr>
+        <w:drawing>
+          <wp:anchor distT="0" distB="0" distL="114300" distR="114300" simplePos="0" relativeHeight="251658240" behindDoc="0" locked="0" layoutInCell="1" allowOverlap="1">
+            <wp:simplePos x="0" y="0"/>
+            <wp:positionH relativeFrom="margin">
+              <wp:align>left</wp:align>
+            </wp:positionH>
+            <wp:positionV relativeFrom="paragraph">
+              <wp:posOffset>0</wp:posOffset>
+            </wp:positionV>
+            <wp:extent cx="6564630" cy="6430010"/>
+            <wp:effectExtent l="0" t="0" r="7620" b="8890"/>
+            <wp:wrapSquare wrapText="bothSides"/>
+            <wp:docPr id="4" name="Grafik 4"/>
+            <wp:cNvGraphicFramePr>
+              <a:graphicFrameLocks xmlns:a="http://schemas.openxmlformats.org/drawingml/2006/main" noChangeAspect="1"/>
+            </wp:cNvGraphicFramePr>
+            <a:graphic xmlns:a="http://schemas.openxmlformats.org/drawingml/2006/main">
+              <a:graphicData uri="http://schemas.openxmlformats.org/drawingml/2006/picture">
+                <pic:pic xmlns:pic="http://schemas.openxmlformats.org/drawingml/2006/picture">
+                  <pic:nvPicPr>
+                    <pic:cNvPr id="4" name="ComponentModel.bmp"/>
+                    <pic:cNvPicPr/>
+                  </pic:nvPicPr>
+                  <pic:blipFill>
+                    <a:blip r:embed="rId13">
+                      <a:extLst>
+                        <a:ext uri="{28A0092B-C50C-407E-A947-70E740481C1C}">
+                          <a14:useLocalDpi xmlns:a14="http://schemas.microsoft.com/office/drawing/2010/main" val="0"/>
+                        </a:ext>
+                      </a:extLst>
+                    </a:blip>
+                    <a:stretch>
+                      <a:fillRect/>
+                    </a:stretch>
+                  </pic:blipFill>
+                  <pic:spPr>
+                    <a:xfrm>
+                      <a:off x="0" y="0"/>
+                      <a:ext cx="6564630" cy="6430010"/>
+                    </a:xfrm>
+                    <a:prstGeom prst="rect">
+                      <a:avLst/>
+                    </a:prstGeom>
+                  </pic:spPr>
+                </pic:pic>
+              </a:graphicData>
+            </a:graphic>
+            <wp14:sizeRelH relativeFrom="margin">
+              <wp14:pctWidth>0</wp14:pctWidth>
+            </wp14:sizeRelH>
+            <wp14:sizeRelV relativeFrom="margin">
+              <wp14:pctHeight>0</wp14:pctHeight>
+            </wp14:sizeRelV>
+          </wp:anchor>
+        </w:drawing>
+      </w:r>
+    </w:p>
+    <w:p>
+      <w:pPr>
+        <w:autoSpaceDE/>
+        <w:autoSpaceDN/>
+        <w:rPr>
+          <w:lang w:val="de-DE"/>
+        </w:rPr>
+      </w:pPr>
+      <w:r>
+        <w:rPr>
+          <w:lang w:val="de-DE"/>
+        </w:rPr>
+        <w:br w:type="page"/>
+      </w:r>
+    </w:p>
+    <w:p>
+      <w:pPr>
+        <w:pStyle w:val="berschrift2"/>
+        <w:rPr>
+          <w:lang w:val="de-DE"/>
+        </w:rPr>
+      </w:pPr>
+      <w:bookmarkStart w:id="1" w:name="_GoBack"/>
+      <w:bookmarkEnd w:id="1"/>
+      <w:r>
+        <w:rPr>
+          <w:lang w:val="de-DE"/>
+        </w:rPr>
+        <w:lastRenderedPageBreak/>
+        <w:t>Masken der Clients</w:t>
+      </w:r>
+    </w:p>
+    <w:p>
+      <w:pPr>
+        <w:pStyle w:val="berschrift3"/>
+        <w:rPr>
+          <w:lang w:val="de-DE"/>
+        </w:rPr>
+      </w:pPr>
+      <w:r>
+        <w:rPr>
+          <w:lang w:val="de-DE"/>
+        </w:rPr>
+        <w:t>Chatclient Masken</w:t>
+      </w:r>
+    </w:p>
+    <w:p>
+      <w:pPr>
+        <w:rPr>
           <w:highlight w:val="yellow"/>
           <w:lang w:val="de-DE"/>
         </w:rPr>
-        <w:t>&lt;Grafik neu&gt;</w:t>
-      </w:r>
-    </w:p>
-    <w:p>
-      <w:pPr>
-        <w:pStyle w:val="Text"/>
-        <w:ind w:firstLine="0"/>
-        <w:rPr>
-          <w:lang w:val="de-DE"/>
-        </w:rPr>
-      </w:pPr>
-    </w:p>
-    <w:p>
-      <w:pPr>
-        <w:pStyle w:val="berschrift2"/>
-        <w:rPr>
-          <w:lang w:val="de-DE"/>
-        </w:rPr>
-      </w:pPr>
-      <w:r>
-        <w:rPr>
-          <w:lang w:val="de-DE"/>
-        </w:rPr>
-        <w:t>Masken der Clients</w:t>
-      </w:r>
+      </w:pPr>
+      <w:r>
+        <w:rPr>
+          <w:highlight w:val="yellow"/>
+          <w:lang w:val="de-DE"/>
+        </w:rPr>
+        <w:t xml:space="preserve">&lt;Grafik </w:t>
+      </w:r>
+      <w:proofErr w:type="spellStart"/>
+      <w:r>
+        <w:rPr>
+          <w:highlight w:val="yellow"/>
+          <w:lang w:val="de-DE"/>
+        </w:rPr>
+        <w:t>login</w:t>
+      </w:r>
+      <w:proofErr w:type="spellEnd"/>
+      <w:r>
+        <w:rPr>
+          <w:highlight w:val="yellow"/>
+          <w:lang w:val="de-DE"/>
+        </w:rPr>
+        <w:t>&gt;</w:t>
+      </w:r>
+    </w:p>
+    <w:p>
+      <w:pPr>
+        <w:rPr>
+          <w:lang w:val="de-DE"/>
+        </w:rPr>
+      </w:pPr>
+      <w:r>
+        <w:rPr>
+          <w:highlight w:val="yellow"/>
+          <w:lang w:val="de-DE"/>
+        </w:rPr>
+        <w:t xml:space="preserve">&lt;Grafik </w:t>
+      </w:r>
+      <w:proofErr w:type="spellStart"/>
+      <w:r>
+        <w:rPr>
+          <w:highlight w:val="yellow"/>
+          <w:lang w:val="de-DE"/>
+        </w:rPr>
+        <w:t>chatmaske</w:t>
+      </w:r>
+      <w:proofErr w:type="spellEnd"/>
+      <w:r>
+        <w:rPr>
+          <w:highlight w:val="yellow"/>
+          <w:lang w:val="de-DE"/>
+        </w:rPr>
+        <w:t>&gt;</w:t>
+      </w:r>
+    </w:p>
+    <w:p>
+      <w:pPr>
+        <w:rPr>
+          <w:lang w:val="de-DE"/>
+        </w:rPr>
+      </w:pPr>
     </w:p>
     <w:p>
       <w:pPr>
@@ -2817,74 +4286,32 @@
           <w:lang w:val="de-DE"/>
         </w:rPr>
       </w:pPr>
-      <w:r>
-        <w:rPr>
-          <w:lang w:val="de-DE"/>
-        </w:rPr>
-        <w:t>Chatclient Masken</w:t>
-      </w:r>
-    </w:p>
-    <w:p>
-      <w:pPr>
+      <w:proofErr w:type="spellStart"/>
+      <w:r>
+        <w:rPr>
+          <w:lang w:val="de-DE"/>
+        </w:rPr>
+        <w:t>Benchmarkingclient</w:t>
+      </w:r>
+      <w:proofErr w:type="spellEnd"/>
+      <w:r>
+        <w:rPr>
+          <w:lang w:val="de-DE"/>
+        </w:rPr>
+        <w:t xml:space="preserve"> Masken</w:t>
+      </w:r>
+    </w:p>
+    <w:p>
+      <w:pPr>
+        <w:rPr>
+          <w:lang w:val="de-DE"/>
+        </w:rPr>
+      </w:pPr>
+      <w:r>
         <w:rPr>
           <w:highlight w:val="yellow"/>
           <w:lang w:val="de-DE"/>
         </w:rPr>
-      </w:pPr>
-      <w:r>
-        <w:rPr>
-          <w:highlight w:val="yellow"/>
-          <w:lang w:val="de-DE"/>
-        </w:rPr>
-        <w:t>&lt;Grafik login&gt;</w:t>
-      </w:r>
-    </w:p>
-    <w:p>
-      <w:pPr>
-        <w:rPr>
-          <w:lang w:val="de-DE"/>
-        </w:rPr>
-      </w:pPr>
-      <w:r>
-        <w:rPr>
-          <w:highlight w:val="yellow"/>
-          <w:lang w:val="de-DE"/>
-        </w:rPr>
-        <w:t>&lt;Grafik chatmaske&gt;</w:t>
-      </w:r>
-    </w:p>
-    <w:p>
-      <w:pPr>
-        <w:rPr>
-          <w:lang w:val="de-DE"/>
-        </w:rPr>
-      </w:pPr>
-    </w:p>
-    <w:p>
-      <w:pPr>
-        <w:pStyle w:val="berschrift3"/>
-        <w:rPr>
-          <w:lang w:val="de-DE"/>
-        </w:rPr>
-      </w:pPr>
-      <w:r>
-        <w:rPr>
-          <w:lang w:val="de-DE"/>
-        </w:rPr>
-        <w:t>Benchmarkingclient Masken</w:t>
-      </w:r>
-    </w:p>
-    <w:p>
-      <w:pPr>
-        <w:rPr>
-          <w:lang w:val="de-DE"/>
-        </w:rPr>
-      </w:pPr>
-      <w:r>
-        <w:rPr>
-          <w:highlight w:val="yellow"/>
-          <w:lang w:val="de-DE"/>
-        </w:rPr>
         <w:t>&lt;&lt;Grafiken der einzelnen Tabs&gt;&gt;</w:t>
       </w:r>
     </w:p>
@@ -2895,19 +4322,50 @@
           <w:lang w:val="de-DE"/>
         </w:rPr>
       </w:pPr>
-      <w:r>
-        <w:rPr>
-          <w:lang w:val="de-DE"/>
-        </w:rPr>
+    </w:p>
+    <w:p>
+      <w:pPr>
+        <w:pStyle w:val="ReferenceHead"/>
+        <w:rPr>
+          <w:lang w:val="de-DE"/>
+        </w:rPr>
+      </w:pPr>
+    </w:p>
+    <w:p>
+      <w:pPr>
+        <w:autoSpaceDE/>
+        <w:autoSpaceDN/>
+        <w:rPr>
+          <w:smallCaps/>
+          <w:kern w:val="28"/>
+          <w:lang w:val="de-DE"/>
+        </w:rPr>
+      </w:pPr>
+      <w:r>
+        <w:rPr>
+          <w:lang w:val="de-DE"/>
+        </w:rPr>
+        <w:br w:type="page"/>
+      </w:r>
+    </w:p>
+    <w:p>
+      <w:pPr>
+        <w:pStyle w:val="ReferenceHead"/>
+        <w:rPr>
+          <w:lang w:val="de-DE"/>
+        </w:rPr>
+      </w:pPr>
+      <w:r>
+        <w:rPr>
+          <w:lang w:val="de-DE"/>
+        </w:rPr>
+        <w:lastRenderedPageBreak/>
         <w:t>References</w:t>
       </w:r>
     </w:p>
     <w:p>
       <w:pPr>
         <w:pStyle w:val="Literaturverzeichnis"/>
-        <w:rPr>
-          <w:lang w:val="de-DE"/>
-        </w:rPr>
       </w:pPr>
       <w:r>
         <w:rPr>
@@ -2928,122 +4386,275 @@
         <w:fldChar w:fldCharType="separate"/>
       </w:r>
       <w:r>
-        <w:rPr>
-          <w:lang w:val="de-DE"/>
-        </w:rPr>
         <w:t>[1]</w:t>
       </w:r>
       <w:r>
-        <w:rPr>
-          <w:lang w:val="de-DE"/>
-        </w:rPr>
         <w:tab/>
-        <w:t xml:space="preserve">A. Schill und T. Springer, </w:t>
-      </w:r>
+        <w:t xml:space="preserve">A. </w:t>
+      </w:r>
+      <w:proofErr w:type="spellStart"/>
+      <w:r>
+        <w:t>Schill</w:t>
+      </w:r>
+      <w:proofErr w:type="spellEnd"/>
+      <w:r>
+        <w:t xml:space="preserve"> und T. Springer, </w:t>
+      </w:r>
+      <w:proofErr w:type="spellStart"/>
       <w:r>
         <w:rPr>
           <w:i/>
           <w:iCs/>
-          <w:lang w:val="de-DE"/>
-        </w:rPr>
-        <w:t>Verteilte Systeme</w:t>
-      </w:r>
-      <w:r>
-        <w:rPr>
-          <w:lang w:val="de-DE"/>
-        </w:rPr>
-        <w:t>. Berlin, Heidelberg: Springer Berlin Heidelberg, 2012.</w:t>
-      </w:r>
-    </w:p>
-    <w:p>
-      <w:pPr>
-        <w:pStyle w:val="Literaturverzeichnis"/>
-        <w:rPr>
-          <w:lang w:val="de-DE"/>
-        </w:rPr>
-      </w:pPr>
-      <w:r>
-        <w:rPr>
-          <w:lang w:val="de-DE"/>
-        </w:rPr>
-        <w:t>[2]</w:t>
-      </w:r>
-      <w:r>
-        <w:rPr>
-          <w:lang w:val="de-DE"/>
-        </w:rPr>
-        <w:tab/>
-        <w:t xml:space="preserve">H. Balzert, </w:t>
-      </w:r>
+        </w:rPr>
+        <w:t>Verteilte</w:t>
+      </w:r>
+      <w:proofErr w:type="spellEnd"/>
       <w:r>
         <w:rPr>
           <w:i/>
           <w:iCs/>
-          <w:lang w:val="de-DE"/>
-        </w:rPr>
-        <w:t>Lehrbuch der Softwaretechnik, Entwurf, Implementierung, Installation und Betrieb</w:t>
-      </w:r>
-      <w:r>
-        <w:rPr>
-          <w:lang w:val="de-DE"/>
-        </w:rPr>
-        <w:t>, 3. Aufl. Spektrum, Akademischer Verlag.</w:t>
-      </w:r>
-    </w:p>
-    <w:p>
-      <w:pPr>
-        <w:pStyle w:val="Literaturverzeichnis"/>
-      </w:pPr>
-      <w:r>
-        <w:rPr>
-          <w:lang w:val="de-DE"/>
-        </w:rPr>
-        <w:t>[3]</w:t>
-      </w:r>
-      <w:r>
-        <w:rPr>
-          <w:lang w:val="de-DE"/>
-        </w:rPr>
-        <w:tab/>
-        <w:t xml:space="preserve">U. Hammerschall, </w:t>
-      </w:r>
+        </w:rPr>
+        <w:t xml:space="preserve"> </w:t>
+      </w:r>
+      <w:proofErr w:type="spellStart"/>
       <w:r>
         <w:rPr>
           <w:i/>
           <w:iCs/>
-          <w:lang w:val="de-DE"/>
-        </w:rPr>
-        <w:t>Verteilte Systeme und Anwendungen</w:t>
-      </w:r>
-      <w:r>
-        <w:rPr>
-          <w:lang w:val="de-DE"/>
-        </w:rPr>
+        </w:rPr>
+        <w:t>Systeme</w:t>
+      </w:r>
+      <w:proofErr w:type="spellEnd"/>
+      <w:r>
+        <w:t>. Berlin, Heidelberg: Springer Berlin Heidelberg, 2012.</w:t>
+      </w:r>
+    </w:p>
+    <w:p>
+      <w:pPr>
+        <w:pStyle w:val="Literaturverzeichnis"/>
+      </w:pPr>
+      <w:r>
+        <w:t>[2]</w:t>
+      </w:r>
+      <w:r>
+        <w:tab/>
+        <w:t xml:space="preserve">H. </w:t>
+      </w:r>
+      <w:proofErr w:type="spellStart"/>
+      <w:r>
+        <w:t>Balzert</w:t>
+      </w:r>
+      <w:proofErr w:type="spellEnd"/>
+      <w:r>
+        <w:t xml:space="preserve">, </w:t>
+      </w:r>
+      <w:proofErr w:type="spellStart"/>
+      <w:r>
+        <w:rPr>
+          <w:i/>
+          <w:iCs/>
+        </w:rPr>
+        <w:t>Lehrbuch</w:t>
+      </w:r>
+      <w:proofErr w:type="spellEnd"/>
+      <w:r>
+        <w:rPr>
+          <w:i/>
+          <w:iCs/>
+        </w:rPr>
+        <w:t xml:space="preserve"> der </w:t>
+      </w:r>
+      <w:proofErr w:type="spellStart"/>
+      <w:r>
+        <w:rPr>
+          <w:i/>
+          <w:iCs/>
+        </w:rPr>
+        <w:t>Softwaretechnik</w:t>
+      </w:r>
+      <w:proofErr w:type="spellEnd"/>
+      <w:r>
+        <w:rPr>
+          <w:i/>
+          <w:iCs/>
+        </w:rPr>
+        <w:t xml:space="preserve">, </w:t>
+      </w:r>
+      <w:proofErr w:type="spellStart"/>
+      <w:r>
+        <w:rPr>
+          <w:i/>
+          <w:iCs/>
+        </w:rPr>
+        <w:t>Entwurf</w:t>
+      </w:r>
+      <w:proofErr w:type="spellEnd"/>
+      <w:r>
+        <w:rPr>
+          <w:i/>
+          <w:iCs/>
+        </w:rPr>
+        <w:t xml:space="preserve">, </w:t>
+      </w:r>
+      <w:proofErr w:type="spellStart"/>
+      <w:r>
+        <w:rPr>
+          <w:i/>
+          <w:iCs/>
+        </w:rPr>
+        <w:t>Implementierung</w:t>
+      </w:r>
+      <w:proofErr w:type="spellEnd"/>
+      <w:r>
+        <w:rPr>
+          <w:i/>
+          <w:iCs/>
+        </w:rPr>
+        <w:t xml:space="preserve">, Installation und </w:t>
+      </w:r>
+      <w:proofErr w:type="spellStart"/>
+      <w:r>
+        <w:rPr>
+          <w:i/>
+          <w:iCs/>
+        </w:rPr>
+        <w:t>Betrieb</w:t>
+      </w:r>
+      <w:proofErr w:type="spellEnd"/>
+      <w:r>
+        <w:t xml:space="preserve">, 3. </w:t>
+      </w:r>
+      <w:proofErr w:type="spellStart"/>
+      <w:r>
+        <w:t>Aufl</w:t>
+      </w:r>
+      <w:proofErr w:type="spellEnd"/>
+      <w:r>
         <w:t xml:space="preserve">. </w:t>
       </w:r>
-      <w:r>
-        <w:t>Pearson Education.</w:t>
+      <w:proofErr w:type="spellStart"/>
+      <w:r>
+        <w:t>Spektrum</w:t>
+      </w:r>
+      <w:proofErr w:type="spellEnd"/>
+      <w:r>
+        <w:t xml:space="preserve">, </w:t>
+      </w:r>
+      <w:proofErr w:type="spellStart"/>
+      <w:r>
+        <w:t>Akademischer</w:t>
+      </w:r>
+      <w:proofErr w:type="spellEnd"/>
+      <w:r>
+        <w:t xml:space="preserve"> Verlag.</w:t>
       </w:r>
     </w:p>
     <w:p>
       <w:pPr>
         <w:pStyle w:val="Literaturverzeichnis"/>
-        <w:rPr>
-          <w:lang w:val="de-DE"/>
-        </w:rPr>
+      </w:pPr>
+      <w:r>
+        <w:t>[3]</w:t>
+      </w:r>
+      <w:r>
+        <w:tab/>
+        <w:t xml:space="preserve">U. </w:t>
+      </w:r>
+      <w:proofErr w:type="spellStart"/>
+      <w:r>
+        <w:t>Hammerschall</w:t>
+      </w:r>
+      <w:proofErr w:type="spellEnd"/>
+      <w:r>
+        <w:t xml:space="preserve">, </w:t>
+      </w:r>
+      <w:proofErr w:type="spellStart"/>
+      <w:r>
+        <w:rPr>
+          <w:i/>
+          <w:iCs/>
+        </w:rPr>
+        <w:t>Verteilte</w:t>
+      </w:r>
+      <w:proofErr w:type="spellEnd"/>
+      <w:r>
+        <w:rPr>
+          <w:i/>
+          <w:iCs/>
+        </w:rPr>
+        <w:t xml:space="preserve"> </w:t>
+      </w:r>
+      <w:proofErr w:type="spellStart"/>
+      <w:r>
+        <w:rPr>
+          <w:i/>
+          <w:iCs/>
+        </w:rPr>
+        <w:t>Systeme</w:t>
+      </w:r>
+      <w:proofErr w:type="spellEnd"/>
+      <w:r>
+        <w:rPr>
+          <w:i/>
+          <w:iCs/>
+        </w:rPr>
+        <w:t xml:space="preserve"> und </w:t>
+      </w:r>
+      <w:proofErr w:type="spellStart"/>
+      <w:r>
+        <w:rPr>
+          <w:i/>
+          <w:iCs/>
+        </w:rPr>
+        <w:t>Anwendungen</w:t>
+      </w:r>
+      <w:proofErr w:type="spellEnd"/>
+      <w:r>
+        <w:t>. Pearson Education.</w:t>
+      </w:r>
+    </w:p>
+    <w:p>
+      <w:pPr>
+        <w:pStyle w:val="Literaturverzeichnis"/>
       </w:pPr>
       <w:r>
         <w:t>[4]</w:t>
       </w:r>
       <w:r>
         <w:tab/>
-        <w:t xml:space="preserve">„Message-Driven EJBs“. </w:t>
-      </w:r>
-      <w:r>
-        <w:rPr>
-          <w:lang w:val="de-DE"/>
-        </w:rPr>
-        <w:t>[Online]. Verfügbar unter: http://docs.oracle.com/cd/E11035_01/wls100/ejb/message_beans.html. [Zugegriffen: 17-Nov-2016].</w:t>
+        <w:t xml:space="preserve">M. </w:t>
+      </w:r>
+      <w:proofErr w:type="spellStart"/>
+      <w:r>
+        <w:t>Belshe</w:t>
+      </w:r>
+      <w:proofErr w:type="spellEnd"/>
+      <w:r>
+        <w:t xml:space="preserve">, M. Thomson, und R. Peon, „Hypertext Transfer Protocol Version 2 (HTTP/2)“. [Online]. </w:t>
+      </w:r>
+      <w:proofErr w:type="spellStart"/>
+      <w:r>
+        <w:t>Verfügbar</w:t>
+      </w:r>
+      <w:proofErr w:type="spellEnd"/>
+      <w:r>
+        <w:t xml:space="preserve"> </w:t>
+      </w:r>
+      <w:proofErr w:type="spellStart"/>
+      <w:r>
+        <w:t>unter</w:t>
+      </w:r>
+      <w:proofErr w:type="spellEnd"/>
+      <w:r>
+        <w:t>: https://tools.ietf.org/html/rfc7540. [</w:t>
+      </w:r>
+      <w:proofErr w:type="spellStart"/>
+      <w:r>
+        <w:t>Zugegriffen</w:t>
+      </w:r>
+      <w:proofErr w:type="spellEnd"/>
+      <w:r>
+        <w:t>: 05-Dez-2016].</w:t>
       </w:r>
     </w:p>
     <w:p>
@@ -3055,16 +4666,67 @@
       </w:r>
       <w:r>
         <w:tab/>
-        <w:t xml:space="preserve">„Messaging configuration - WildFly 8 - Project Documentation Editor“. </w:t>
-      </w:r>
-      <w:r>
-        <w:rPr>
-          <w:lang w:val="de-DE"/>
-        </w:rPr>
-        <w:t xml:space="preserve">[Online]. Verfügbar unter: https://docs.jboss.org/author/display/WFLY8/Messaging+configuration. </w:t>
-      </w:r>
-      <w:r>
-        <w:t>[Zugegriffen: 13-Okt-2016].</w:t>
+        <w:t xml:space="preserve">„Hibernate ORM 5.0 User Guide“. [Online]. </w:t>
+      </w:r>
+      <w:proofErr w:type="spellStart"/>
+      <w:r>
+        <w:t>Verfügbar</w:t>
+      </w:r>
+      <w:proofErr w:type="spellEnd"/>
+      <w:r>
+        <w:t xml:space="preserve"> </w:t>
+      </w:r>
+      <w:proofErr w:type="spellStart"/>
+      <w:r>
+        <w:t>unter</w:t>
+      </w:r>
+      <w:proofErr w:type="spellEnd"/>
+      <w:r>
+        <w:t>: https://docs.jboss.org/hibernate/orm/5.0/userguide/html_single/Hibernate_User_Guide.html. [</w:t>
+      </w:r>
+      <w:proofErr w:type="spellStart"/>
+      <w:r>
+        <w:t>Zugegriffen</w:t>
+      </w:r>
+      <w:proofErr w:type="spellEnd"/>
+      <w:r>
+        <w:t>: 05-Dez-2016].</w:t>
+      </w:r>
+    </w:p>
+    <w:p>
+      <w:pPr>
+        <w:pStyle w:val="Literaturverzeichnis"/>
+      </w:pPr>
+      <w:r>
+        <w:t>[6]</w:t>
+      </w:r>
+      <w:r>
+        <w:tab/>
+        <w:t xml:space="preserve">„Message-Driven EJBs“. [Online]. </w:t>
+      </w:r>
+      <w:proofErr w:type="spellStart"/>
+      <w:r>
+        <w:t>Verfügbar</w:t>
+      </w:r>
+      <w:proofErr w:type="spellEnd"/>
+      <w:r>
+        <w:t xml:space="preserve"> </w:t>
+      </w:r>
+      <w:proofErr w:type="spellStart"/>
+      <w:r>
+        <w:t>unter</w:t>
+      </w:r>
+      <w:proofErr w:type="spellEnd"/>
+      <w:r>
+        <w:t>: http://docs.oracle.com/cd/E11035_01/wls100/ejb/message_beans.html. [</w:t>
+      </w:r>
+      <w:proofErr w:type="spellStart"/>
+      <w:r>
+        <w:t>Zugegriffen</w:t>
+      </w:r>
+      <w:proofErr w:type="spellEnd"/>
+      <w:r>
+        <w:t>: 17-Nov-2016].</w:t>
       </w:r>
     </w:p>
     <w:p>
@@ -3083,7 +4745,7 @@
       </w:r>
     </w:p>
     <w:sectPr>
-      <w:headerReference w:type="default" r:id="rId10"/>
+      <w:headerReference w:type="default" r:id="rId14"/>
       <w:pgSz w:w="12240" w:h="15840" w:code="1"/>
       <w:pgMar w:top="1008" w:right="936" w:bottom="1008" w:left="936" w:header="432" w:footer="432" w:gutter="0"/>
       <w:cols w:num="2" w:space="288"/>
@@ -3145,29 +4807,266 @@
         <w:footnoteRef/>
       </w:r>
       <w:r>
-        <w:rPr>
-          <w:lang w:val="de-DE"/>
-        </w:rPr>
         <w:t xml:space="preserve"> </w:t>
       </w:r>
       <w:r>
-        <w:rPr>
-          <w:lang w:val="de-DE"/>
-        </w:rPr>
-        <w:t xml:space="preserve">Dies wird mittels einer Konfiguration der POM aus der Server-Komponente erreicht. Das frei verfügbare </w:t>
-      </w:r>
-      <w:r>
-        <w:rPr>
-          <w:i/>
-          <w:lang w:val="de-DE"/>
-        </w:rPr>
-        <w:t>wildfly-maven-plugin</w:t>
-      </w:r>
-      <w:r>
-        <w:rPr>
-          <w:lang w:val="de-DE"/>
-        </w:rPr>
-        <w:t xml:space="preserve"> kommt hierfür zum Einsatz. Dieses findet automatisch die entsprechende Wildfly-Instanz und führt bei einem erfolgreichen Maven-Build der Serverkomponente ein deployment aus.</w:t>
+        <w:t xml:space="preserve">An </w:t>
+      </w:r>
+      <w:proofErr w:type="spellStart"/>
+      <w:r>
+        <w:t>dieser</w:t>
+      </w:r>
+      <w:proofErr w:type="spellEnd"/>
+      <w:r>
+        <w:t xml:space="preserve"> </w:t>
+      </w:r>
+      <w:proofErr w:type="spellStart"/>
+      <w:r>
+        <w:t>Stelle</w:t>
+      </w:r>
+      <w:proofErr w:type="spellEnd"/>
+      <w:r>
+        <w:t xml:space="preserve"> </w:t>
+      </w:r>
+      <w:proofErr w:type="spellStart"/>
+      <w:r>
+        <w:t>sei</w:t>
+      </w:r>
+      <w:proofErr w:type="spellEnd"/>
+      <w:r>
+        <w:t xml:space="preserve"> </w:t>
+      </w:r>
+      <w:proofErr w:type="spellStart"/>
+      <w:r>
+        <w:t>festgehalten</w:t>
+      </w:r>
+      <w:proofErr w:type="spellEnd"/>
+      <w:r>
+        <w:t xml:space="preserve">, </w:t>
+      </w:r>
+      <w:proofErr w:type="spellStart"/>
+      <w:r>
+        <w:t>dass</w:t>
+      </w:r>
+      <w:proofErr w:type="spellEnd"/>
+      <w:r>
+        <w:t xml:space="preserve"> </w:t>
+      </w:r>
+      <w:proofErr w:type="spellStart"/>
+      <w:r>
+        <w:t>eine</w:t>
+      </w:r>
+      <w:proofErr w:type="spellEnd"/>
+      <w:r>
+        <w:t xml:space="preserve"> </w:t>
+      </w:r>
+      <w:proofErr w:type="spellStart"/>
+      <w:r>
+        <w:t>grobe</w:t>
+      </w:r>
+      <w:proofErr w:type="spellEnd"/>
+      <w:r>
+        <w:t xml:space="preserve"> </w:t>
+      </w:r>
+      <w:proofErr w:type="spellStart"/>
+      <w:r>
+        <w:t>Verteilung</w:t>
+      </w:r>
+      <w:proofErr w:type="spellEnd"/>
+      <w:r>
+        <w:t xml:space="preserve"> </w:t>
+      </w:r>
+      <w:proofErr w:type="spellStart"/>
+      <w:r>
+        <w:t>sowie</w:t>
+      </w:r>
+      <w:proofErr w:type="spellEnd"/>
+      <w:r>
+        <w:t xml:space="preserve"> </w:t>
+      </w:r>
+      <w:proofErr w:type="spellStart"/>
+      <w:r>
+        <w:t>entsprechende</w:t>
+      </w:r>
+      <w:proofErr w:type="spellEnd"/>
+      <w:r>
+        <w:t xml:space="preserve"> </w:t>
+      </w:r>
+      <w:proofErr w:type="spellStart"/>
+      <w:r>
+        <w:t>Sequenzdiagramme</w:t>
+      </w:r>
+      <w:proofErr w:type="spellEnd"/>
+      <w:r>
+        <w:t xml:space="preserve"> </w:t>
+      </w:r>
+      <w:proofErr w:type="spellStart"/>
+      <w:r>
+        <w:t>bereits</w:t>
+      </w:r>
+      <w:proofErr w:type="spellEnd"/>
+      <w:r>
+        <w:t xml:space="preserve"> </w:t>
+      </w:r>
+      <w:proofErr w:type="spellStart"/>
+      <w:r>
+        <w:t>durch</w:t>
+      </w:r>
+      <w:proofErr w:type="spellEnd"/>
+      <w:r>
+        <w:t xml:space="preserve"> das </w:t>
+      </w:r>
+      <w:proofErr w:type="spellStart"/>
+      <w:r>
+        <w:t>Anforderungsdokument</w:t>
+      </w:r>
+      <w:proofErr w:type="spellEnd"/>
+      <w:r>
+        <w:t xml:space="preserve"> </w:t>
+      </w:r>
+      <w:proofErr w:type="spellStart"/>
+      <w:r>
+        <w:t>gegeben</w:t>
+      </w:r>
+      <w:proofErr w:type="spellEnd"/>
+      <w:r>
+        <w:t xml:space="preserve"> </w:t>
+      </w:r>
+      <w:proofErr w:type="spellStart"/>
+      <w:r>
+        <w:t>sind</w:t>
+      </w:r>
+      <w:proofErr w:type="spellEnd"/>
+      <w:r>
+        <w:t xml:space="preserve"> und </w:t>
+      </w:r>
+      <w:proofErr w:type="spellStart"/>
+      <w:r>
+        <w:t>damit</w:t>
+      </w:r>
+      <w:proofErr w:type="spellEnd"/>
+      <w:r>
+        <w:t xml:space="preserve"> </w:t>
+      </w:r>
+      <w:proofErr w:type="spellStart"/>
+      <w:r>
+        <w:t>nachfolgend</w:t>
+      </w:r>
+      <w:proofErr w:type="spellEnd"/>
+      <w:r>
+        <w:t xml:space="preserve"> </w:t>
+      </w:r>
+      <w:proofErr w:type="spellStart"/>
+      <w:r>
+        <w:t>lediglich</w:t>
+      </w:r>
+      <w:proofErr w:type="spellEnd"/>
+      <w:r>
+        <w:t xml:space="preserve"> </w:t>
+      </w:r>
+      <w:proofErr w:type="spellStart"/>
+      <w:r>
+        <w:t>bei</w:t>
+      </w:r>
+      <w:proofErr w:type="spellEnd"/>
+      <w:r>
+        <w:t xml:space="preserve"> </w:t>
+      </w:r>
+      <w:proofErr w:type="spellStart"/>
+      <w:r>
+        <w:t>einer</w:t>
+      </w:r>
+      <w:proofErr w:type="spellEnd"/>
+      <w:r>
+        <w:t xml:space="preserve"> </w:t>
+      </w:r>
+      <w:proofErr w:type="spellStart"/>
+      <w:r>
+        <w:t>Abweichung</w:t>
+      </w:r>
+      <w:proofErr w:type="spellEnd"/>
+      <w:r>
+        <w:t xml:space="preserve"> </w:t>
+      </w:r>
+      <w:proofErr w:type="spellStart"/>
+      <w:r>
+        <w:t>dieser</w:t>
+      </w:r>
+      <w:proofErr w:type="spellEnd"/>
+      <w:r>
+        <w:t xml:space="preserve"> </w:t>
+      </w:r>
+      <w:proofErr w:type="spellStart"/>
+      <w:r>
+        <w:t>spezifizierten</w:t>
+      </w:r>
+      <w:proofErr w:type="spellEnd"/>
+      <w:r>
+        <w:t xml:space="preserve"> </w:t>
+      </w:r>
+      <w:proofErr w:type="spellStart"/>
+      <w:r>
+        <w:t>Logik</w:t>
+      </w:r>
+      <w:proofErr w:type="spellEnd"/>
+      <w:r>
+        <w:t xml:space="preserve"> </w:t>
+      </w:r>
+      <w:proofErr w:type="spellStart"/>
+      <w:r>
+        <w:t>entsprechende</w:t>
+      </w:r>
+      <w:proofErr w:type="spellEnd"/>
+      <w:r>
+        <w:t xml:space="preserve"> </w:t>
+      </w:r>
+      <w:proofErr w:type="spellStart"/>
+      <w:r>
+        <w:t>Diagramme</w:t>
+      </w:r>
+      <w:proofErr w:type="spellEnd"/>
+      <w:r>
+        <w:t xml:space="preserve"> </w:t>
+      </w:r>
+      <w:proofErr w:type="spellStart"/>
+      <w:r>
+        <w:t>für</w:t>
+      </w:r>
+      <w:proofErr w:type="spellEnd"/>
+      <w:r>
+        <w:t xml:space="preserve"> die </w:t>
+      </w:r>
+      <w:proofErr w:type="spellStart"/>
+      <w:r>
+        <w:t>Beschreibung</w:t>
+      </w:r>
+      <w:proofErr w:type="spellEnd"/>
+      <w:r>
+        <w:t xml:space="preserve"> </w:t>
+      </w:r>
+      <w:proofErr w:type="spellStart"/>
+      <w:r>
+        <w:t>zum</w:t>
+      </w:r>
+      <w:proofErr w:type="spellEnd"/>
+      <w:r>
+        <w:t xml:space="preserve"> </w:t>
+      </w:r>
+      <w:proofErr w:type="spellStart"/>
+      <w:r>
+        <w:t>Einsatz</w:t>
+      </w:r>
+      <w:proofErr w:type="spellEnd"/>
+      <w:r>
+        <w:t xml:space="preserve"> </w:t>
+      </w:r>
+      <w:proofErr w:type="spellStart"/>
+      <w:r>
+        <w:t>kommen</w:t>
+      </w:r>
+      <w:proofErr w:type="spellEnd"/>
+      <w:r>
+        <w:t>.</w:t>
       </w:r>
     </w:p>
   </w:footnote>
@@ -3189,20 +5088,70 @@
         <w:rPr>
           <w:lang w:val="de-DE"/>
         </w:rPr>
-        <w:t xml:space="preserve"> Hiermit wird die Komprimierung der Header-Informationen ermöglicht und damit die Latenz verringert  </w:t>
-      </w:r>
-      <w:r>
-        <w:rPr>
-          <w:highlight w:val="yellow"/>
-          <w:lang w:val="de-DE"/>
-        </w:rPr>
-        <w:t>[ZoteroQuelle: Hypertext Transfer Protocol Version 2 (HTTP/2)]</w:t>
-      </w:r>
-      <w:r>
-        <w:rPr>
-          <w:lang w:val="de-DE"/>
-        </w:rPr>
-        <w:t>.</w:t>
+        <w:t xml:space="preserve"> </w:t>
+      </w:r>
+      <w:r>
+        <w:rPr>
+          <w:lang w:val="de-DE"/>
+        </w:rPr>
+        <w:t xml:space="preserve">Dies wird mittels einer Konfiguration der POM aus der Server-Komponente erreicht. Das frei verfügbare </w:t>
+      </w:r>
+      <w:proofErr w:type="spellStart"/>
+      <w:r>
+        <w:rPr>
+          <w:i/>
+          <w:lang w:val="de-DE"/>
+        </w:rPr>
+        <w:t>wildfly-maven-plugin</w:t>
+      </w:r>
+      <w:proofErr w:type="spellEnd"/>
+      <w:r>
+        <w:rPr>
+          <w:lang w:val="de-DE"/>
+        </w:rPr>
+        <w:t xml:space="preserve"> kommt hierfür zum Einsatz. Dieses findet automatisch die entsprechende </w:t>
+      </w:r>
+      <w:proofErr w:type="spellStart"/>
+      <w:r>
+        <w:rPr>
+          <w:lang w:val="de-DE"/>
+        </w:rPr>
+        <w:t>Wildfly</w:t>
+      </w:r>
+      <w:proofErr w:type="spellEnd"/>
+      <w:r>
+        <w:rPr>
+          <w:lang w:val="de-DE"/>
+        </w:rPr>
+        <w:t xml:space="preserve">-Instanz und führt bei einem erfolgreichen </w:t>
+      </w:r>
+      <w:proofErr w:type="spellStart"/>
+      <w:r>
+        <w:rPr>
+          <w:lang w:val="de-DE"/>
+        </w:rPr>
+        <w:t>Maven-Build</w:t>
+      </w:r>
+      <w:proofErr w:type="spellEnd"/>
+      <w:r>
+        <w:rPr>
+          <w:lang w:val="de-DE"/>
+        </w:rPr>
+        <w:t xml:space="preserve"> der Serverkomponente ein </w:t>
+      </w:r>
+      <w:proofErr w:type="spellStart"/>
+      <w:r>
+        <w:rPr>
+          <w:lang w:val="de-DE"/>
+        </w:rPr>
+        <w:t>deployment</w:t>
+      </w:r>
+      <w:proofErr w:type="spellEnd"/>
+      <w:r>
+        <w:rPr>
+          <w:lang w:val="de-DE"/>
+        </w:rPr>
+        <w:t xml:space="preserve"> aus.</w:t>
       </w:r>
     </w:p>
   </w:footnote>
@@ -3224,20 +5173,46 @@
         <w:rPr>
           <w:lang w:val="de-DE"/>
         </w:rPr>
-        <w:t xml:space="preserve"> Hiermit kommen Vorteile wie die erleichterte Nutzung von Java 8 Typen (bspw. Date, Time, Timestamp), einer neuen Validierungskomponente mittels derer fachliche Validierungen durchgeführt werden können und das Deklarieren einzelner Felder als LAZY, damit diese nur bei einem tatsächlichen Zugriff genutzt werden </w:t>
-      </w:r>
-      <w:r>
-        <w:rPr>
-          <w:highlight w:val="yellow"/>
-          <w:lang w:val="de-DE"/>
-        </w:rPr>
-        <w:t>[ZoteroQuelle: Hibernate ORM 5.0]</w:t>
-      </w:r>
-      <w:r>
-        <w:rPr>
-          <w:lang w:val="de-DE"/>
-        </w:rPr>
-        <w:t xml:space="preserve">. </w:t>
+        <w:t xml:space="preserve"> Hiermit wird die Komprimierung der Header-Informationen ermöglicht u</w:t>
+      </w:r>
+      <w:r>
+        <w:rPr>
+          <w:lang w:val="de-DE"/>
+        </w:rPr>
+        <w:t xml:space="preserve">nd damit die Latenz verringert </w:t>
+      </w:r>
+      <w:r>
+        <w:rPr>
+          <w:lang w:val="de-DE"/>
+        </w:rPr>
+        <w:fldChar w:fldCharType="begin"/>
+      </w:r>
+      <w:r>
+        <w:rPr>
+          <w:lang w:val="de-DE"/>
+        </w:rPr>
+        <w:instrText xml:space="preserve"> ADDIN ZOTERO_ITEM CSL_CITATION {"citationID":"hg0k4662t","properties":{"formattedCitation":"[4]","plainCitation":"[4]"},"citationItems":[{"id":1554,"uris":["http://zotero.org/groups/753033/items/H7ZBQBP5"],"uri":["http://zotero.org/groups/753033/items/H7ZBQBP5"],"itemData":{"id":1554,"type":"webpage","title":"Hypertext Transfer Protocol Version 2 (HTTP/2)","URL":"https://tools.ietf.org/html/rfc7540","author":[{"family":"Belshe","given":"Mike"},{"family":"Thomson","given":"Martin"},{"family":"Peon","given":"Roberto"}],"accessed":{"date-parts":[["2016",12,5]]}}}],"schema":"https://github.com/citation-style-language/schema/raw/master/csl-citation.json"} </w:instrText>
+      </w:r>
+      <w:r>
+        <w:rPr>
+          <w:lang w:val="de-DE"/>
+        </w:rPr>
+        <w:fldChar w:fldCharType="separate"/>
+      </w:r>
+      <w:r>
+        <w:t>[4]</w:t>
+      </w:r>
+      <w:r>
+        <w:rPr>
+          <w:lang w:val="de-DE"/>
+        </w:rPr>
+        <w:fldChar w:fldCharType="end"/>
+      </w:r>
+      <w:r>
+        <w:rPr>
+          <w:lang w:val="de-DE"/>
+        </w:rPr>
+        <w:t>.</w:t>
       </w:r>
     </w:p>
   </w:footnote>
@@ -3252,6 +5227,81 @@
       <w:r>
         <w:rPr>
           <w:rStyle w:val="Funotenzeichen"/>
+        </w:rPr>
+        <w:footnoteRef/>
+      </w:r>
+      <w:r>
+        <w:rPr>
+          <w:lang w:val="de-DE"/>
+        </w:rPr>
+        <w:t xml:space="preserve"> Hiermit kommen Vorteile wie die erleichterte Nutzung von Java 8 Typen (bspw. Date, Time, </w:t>
+      </w:r>
+      <w:proofErr w:type="spellStart"/>
+      <w:r>
+        <w:rPr>
+          <w:lang w:val="de-DE"/>
+        </w:rPr>
+        <w:t>Timestamp</w:t>
+      </w:r>
+      <w:proofErr w:type="spellEnd"/>
+      <w:r>
+        <w:rPr>
+          <w:lang w:val="de-DE"/>
+        </w:rPr>
+        <w:t>), einer neuen Validierungskomponente mittels derer fachliche Validierungen durchgeführt werden können und das Deklarieren einzelner Felder als LAZY, damit diese nur bei einem tatsächlichen Zugriff genutzt werden</w:t>
+      </w:r>
+      <w:r>
+        <w:rPr>
+          <w:lang w:val="de-DE"/>
+        </w:rPr>
+        <w:t xml:space="preserve"> </w:t>
+      </w:r>
+      <w:r>
+        <w:rPr>
+          <w:lang w:val="de-DE"/>
+        </w:rPr>
+        <w:fldChar w:fldCharType="begin"/>
+      </w:r>
+      <w:r>
+        <w:rPr>
+          <w:lang w:val="de-DE"/>
+        </w:rPr>
+        <w:instrText xml:space="preserve"> ADDIN ZOTERO_ITEM CSL_CITATION {"citationID":"1shrpgnk4k","properties":{"formattedCitation":"[5]","plainCitation":"[5]"},"citationItems":[{"id":1552,"uris":["http://zotero.org/groups/753033/items/BMH3JNKF"],"uri":["http://zotero.org/groups/753033/items/BMH3JNKF"],"itemData":{"id":1552,"type":"webpage","title":"Hibernate ORM 5.0 User Guide","URL":"https://docs.jboss.org/hibernate/orm/5.0/userguide/html_single/Hibernate_User_Guide.html","accessed":{"date-parts":[["2016",12,5]]}}}],"schema":"https://github.com/citation-style-language/schema/raw/master/csl-citation.json"} </w:instrText>
+      </w:r>
+      <w:r>
+        <w:rPr>
+          <w:lang w:val="de-DE"/>
+        </w:rPr>
+        <w:fldChar w:fldCharType="separate"/>
+      </w:r>
+      <w:r>
+        <w:t>[5]</w:t>
+      </w:r>
+      <w:r>
+        <w:rPr>
+          <w:lang w:val="de-DE"/>
+        </w:rPr>
+        <w:fldChar w:fldCharType="end"/>
+      </w:r>
+      <w:r>
+        <w:rPr>
+          <w:lang w:val="de-DE"/>
+        </w:rPr>
+        <w:t xml:space="preserve">. </w:t>
+      </w:r>
+    </w:p>
+  </w:footnote>
+  <w:footnote w:id="6">
+    <w:p>
+      <w:pPr>
+        <w:pStyle w:val="Funotentext"/>
+        <w:rPr>
+          <w:lang w:val="de-DE"/>
+        </w:rPr>
+      </w:pPr>
+      <w:r>
+        <w:rPr>
+          <w:rStyle w:val="Funotenzeichen"/>
           <w:highlight w:val="yellow"/>
         </w:rPr>
         <w:footnoteRef/>
@@ -3268,7 +5318,23 @@
           <w:highlight w:val="yellow"/>
           <w:lang w:val="de-DE"/>
         </w:rPr>
-        <w:t>Unter dem Konzept der FXML ist… blabla [QUELLE?]</w:t>
+        <w:t xml:space="preserve">Unter dem Konzept der FXML ist… </w:t>
+      </w:r>
+      <w:proofErr w:type="spellStart"/>
+      <w:r>
+        <w:rPr>
+          <w:highlight w:val="yellow"/>
+          <w:lang w:val="de-DE"/>
+        </w:rPr>
+        <w:t>blabla</w:t>
+      </w:r>
+      <w:proofErr w:type="spellEnd"/>
+      <w:r>
+        <w:rPr>
+          <w:highlight w:val="yellow"/>
+          <w:lang w:val="de-DE"/>
+        </w:rPr>
+        <w:t xml:space="preserve"> [QUELLE?]</w:t>
       </w:r>
     </w:p>
   </w:footnote>
@@ -3294,7 +5360,7 @@
       <w:rPr>
         <w:noProof/>
       </w:rPr>
-      <w:t>3</w:t>
+      <w:t>6</w:t>
     </w:r>
     <w:r>
       <w:fldChar w:fldCharType="end"/>
@@ -3304,9 +5370,27 @@
     <w:pPr>
       <w:ind w:right="360"/>
     </w:pPr>
+    <w:proofErr w:type="spellStart"/>
     <w:r>
-      <w:t>Studienarbeit – Verteilte Systeme</w:t>
+      <w:t>Studienarbeit</w:t>
     </w:r>
+    <w:proofErr w:type="spellEnd"/>
+    <w:r>
+      <w:t xml:space="preserve"> – </w:t>
+    </w:r>
+    <w:proofErr w:type="spellStart"/>
+    <w:r>
+      <w:t>Verteilte</w:t>
+    </w:r>
+    <w:proofErr w:type="spellEnd"/>
+    <w:r>
+      <w:t xml:space="preserve"> </w:t>
+    </w:r>
+    <w:proofErr w:type="spellStart"/>
+    <w:r>
+      <w:t>Systeme</w:t>
+    </w:r>
+    <w:proofErr w:type="spellEnd"/>
   </w:p>
   <w:p>
     <w:pPr>
@@ -5028,7 +7112,6 @@
   <w:style w:type="character" w:default="1" w:styleId="Absatz-Standardschriftart">
     <w:name w:val="Default Paragraph Font"/>
     <w:uiPriority w:val="1"/>
-    <w:semiHidden/>
     <w:unhideWhenUsed/>
   </w:style>
   <w:style w:type="table" w:default="1" w:styleId="NormaleTabelle">
@@ -5606,7 +7689,7 @@
 </file>
 
 <file path=customXml/itemProps1.xml><?xml version="1.0" encoding="utf-8"?>
-<ds:datastoreItem xmlns:ds="http://schemas.openxmlformats.org/officeDocument/2006/customXml" ds:itemID="{0D385A76-6800-4785-A740-83B711ED1A15}">
+<ds:datastoreItem xmlns:ds="http://schemas.openxmlformats.org/officeDocument/2006/customXml" ds:itemID="{CF8FE9F0-DD9A-4124-9600-91A86821C75C}">
   <ds:schemaRefs>
     <ds:schemaRef ds:uri="http://schemas.openxmlformats.org/officeDocument/2006/bibliography"/>
   </ds:schemaRefs>

--- a/dokumentation/studienarbeit.docx
+++ b/dokumentation/studienarbeit.docx
@@ -99,11 +99,19 @@
         </w:rPr>
         <w:t xml:space="preserve"> </w:t>
       </w:r>
-      <w:r>
-        <w:rPr>
-          <w:lang w:val="de-DE"/>
-        </w:rPr>
-        <w:t xml:space="preserve">and </w:t>
+      <w:proofErr w:type="spellStart"/>
+      <w:r>
+        <w:rPr>
+          <w:lang w:val="de-DE"/>
+        </w:rPr>
+        <w:t>and</w:t>
+      </w:r>
+      <w:proofErr w:type="spellEnd"/>
+      <w:r>
+        <w:rPr>
+          <w:lang w:val="de-DE"/>
+        </w:rPr>
+        <w:t xml:space="preserve"> </w:t>
       </w:r>
       <w:r>
         <w:rPr>
@@ -246,7 +254,31 @@
         <w:rPr>
           <w:lang w:val="de-DE"/>
         </w:rPr>
-        <w:t>Vernetzte Rechnersysteme  haben sich in letzter Zeit rasch entwickelt, dazu zählen auch die Verteilten Systeme, welche sich aus verschiedenen unabhängigen Bestandteilen zusammensetzen um ein Vollständiges System zu bilden.</w:t>
+        <w:t>Vernetzte Rechnersysteme  haben sich in letzter Zeit rasch en</w:t>
+      </w:r>
+      <w:r>
+        <w:rPr>
+          <w:lang w:val="de-DE"/>
+        </w:rPr>
+        <w:t>twickelt, dazu zählen auch die v</w:t>
+      </w:r>
+      <w:r>
+        <w:rPr>
+          <w:lang w:val="de-DE"/>
+        </w:rPr>
+        <w:t>erteilten Systeme, welche sich aus verschiedenen unabhängigen Besta</w:t>
+      </w:r>
+      <w:r>
+        <w:rPr>
+          <w:lang w:val="de-DE"/>
+        </w:rPr>
+        <w:t>ndteilen zusammensetzen um ein v</w:t>
+      </w:r>
+      <w:r>
+        <w:rPr>
+          <w:lang w:val="de-DE"/>
+        </w:rPr>
+        <w:t>ollständiges System zu bilden.</w:t>
       </w:r>
       <w:r>
         <w:rPr>
@@ -295,7 +327,19 @@
         <w:rPr>
           <w:lang w:val="de-DE"/>
         </w:rPr>
-        <w:t xml:space="preserve"> eines Vorhandenen nachrichtenbasierten Java Programms</w:t>
+        <w:t xml:space="preserve"> eines </w:t>
+      </w:r>
+      <w:r>
+        <w:rPr>
+          <w:lang w:val="de-DE"/>
+        </w:rPr>
+        <w:t>v</w:t>
+      </w:r>
+      <w:r>
+        <w:rPr>
+          <w:lang w:val="de-DE"/>
+        </w:rPr>
+        <w:t>orhandenen nachrichtenbasierten Java Programms</w:t>
       </w:r>
       <w:r>
         <w:rPr>
@@ -307,7 +351,13 @@
         <w:rPr>
           <w:lang w:val="de-DE"/>
         </w:rPr>
-        <w:t xml:space="preserve">in ein Verteiltes System </w:t>
+        <w:t>in ein v</w:t>
+      </w:r>
+      <w:r>
+        <w:rPr>
+          <w:lang w:val="de-DE"/>
+        </w:rPr>
+        <w:t xml:space="preserve">erteiltes System </w:t>
       </w:r>
       <w:r>
         <w:rPr>
@@ -343,7 +393,13 @@
         <w:rPr>
           <w:lang w:val="de-DE"/>
         </w:rPr>
-        <w:t xml:space="preserve">Verteilte </w:t>
+        <w:t>v</w:t>
+      </w:r>
+      <w:r>
+        <w:rPr>
+          <w:lang w:val="de-DE"/>
+        </w:rPr>
+        <w:t xml:space="preserve">erteilte </w:t>
       </w:r>
       <w:r>
         <w:rPr>
@@ -989,21 +1045,7 @@
         <w:rPr>
           <w:lang w:val="de-DE"/>
         </w:rPr>
-        <w:t>fire</w:t>
-      </w:r>
-      <w:proofErr w:type="spellEnd"/>
-      <w:r>
-        <w:rPr>
-          <w:lang w:val="de-DE"/>
-        </w:rPr>
-        <w:t>-and-</w:t>
-      </w:r>
-      <w:proofErr w:type="spellStart"/>
-      <w:r>
-        <w:rPr>
-          <w:lang w:val="de-DE"/>
-        </w:rPr>
-        <w:t>forget</w:t>
+        <w:t>fire-and-forget</w:t>
       </w:r>
       <w:proofErr w:type="spellEnd"/>
       <w:r>
@@ -1127,14 +1169,14 @@
         </w:rPr>
         <w:t xml:space="preserve">), können die Verfügbarkeit und </w:t>
       </w:r>
-      <w:proofErr w:type="spellStart"/>
-      <w:r>
-        <w:rPr>
-          <w:lang w:val="de-DE"/>
-        </w:rPr>
-        <w:t>Rubstheit</w:t>
-      </w:r>
-      <w:proofErr w:type="spellEnd"/>
+      <w:r>
+        <w:rPr>
+          <w:lang w:val="de-DE"/>
+        </w:rPr>
+        <w:t>Robustheit</w:t>
+      </w:r>
+      <w:bookmarkStart w:id="1" w:name="_GoBack"/>
+      <w:bookmarkEnd w:id="1"/>
       <w:r>
         <w:rPr>
           <w:lang w:val="de-DE"/>
@@ -1199,7 +1241,21 @@
         <w:rPr>
           <w:lang w:val="de-DE"/>
         </w:rPr>
-        <w:t>-and-return- Stil. Fehlversuche in asynchronen Systemen kann aufwendig sein.</w:t>
+        <w:t>-</w:t>
+      </w:r>
+      <w:proofErr w:type="spellStart"/>
+      <w:r>
+        <w:rPr>
+          <w:lang w:val="de-DE"/>
+        </w:rPr>
+        <w:t>and</w:t>
+      </w:r>
+      <w:proofErr w:type="spellEnd"/>
+      <w:r>
+        <w:rPr>
+          <w:lang w:val="de-DE"/>
+        </w:rPr>
+        <w:t>-return- Stil. Fehlversuche in asynchronen Systemen kann aufwendig sein.</w:t>
       </w:r>
     </w:p>
     <w:p>
@@ -4187,8 +4243,6 @@
           <w:lang w:val="de-DE"/>
         </w:rPr>
       </w:pPr>
-      <w:bookmarkStart w:id="1" w:name="_GoBack"/>
-      <w:bookmarkEnd w:id="1"/>
       <w:r>
         <w:rPr>
           <w:lang w:val="de-DE"/>
@@ -4390,43 +4444,61 @@
       </w:r>
       <w:r>
         <w:tab/>
-        <w:t xml:space="preserve">A. </w:t>
-      </w:r>
-      <w:proofErr w:type="spellStart"/>
-      <w:r>
-        <w:t>Schill</w:t>
-      </w:r>
-      <w:proofErr w:type="spellEnd"/>
-      <w:r>
-        <w:t xml:space="preserve"> und T. Springer, </w:t>
-      </w:r>
-      <w:proofErr w:type="spellStart"/>
+        <w:t xml:space="preserve">A. Schill und T. Springer, </w:t>
+      </w:r>
       <w:r>
         <w:rPr>
           <w:i/>
           <w:iCs/>
         </w:rPr>
-        <w:t>Verteilte</w:t>
-      </w:r>
-      <w:proofErr w:type="spellEnd"/>
+        <w:t>Verteilte Systeme</w:t>
+      </w:r>
+      <w:r>
+        <w:t>. Berlin, Heidelberg: Springer Berlin Heidelberg, 2012.</w:t>
+      </w:r>
+    </w:p>
+    <w:p>
+      <w:pPr>
+        <w:pStyle w:val="Literaturverzeichnis"/>
+      </w:pPr>
+      <w:r>
+        <w:t>[2]</w:t>
+      </w:r>
+      <w:r>
+        <w:tab/>
+        <w:t xml:space="preserve">H. Balzert, </w:t>
+      </w:r>
       <w:r>
         <w:rPr>
           <w:i/>
           <w:iCs/>
         </w:rPr>
-        <w:t xml:space="preserve"> </w:t>
-      </w:r>
-      <w:proofErr w:type="spellStart"/>
+        <w:t>Lehrbuch der Softwaretechnik, Entwurf, Implementierung, Installation und Betrieb</w:t>
+      </w:r>
+      <w:r>
+        <w:t>, 3. Aufl. Spektrum, Akademischer Verlag.</w:t>
+      </w:r>
+    </w:p>
+    <w:p>
+      <w:pPr>
+        <w:pStyle w:val="Literaturverzeichnis"/>
+      </w:pPr>
+      <w:r>
+        <w:t>[3]</w:t>
+      </w:r>
+      <w:r>
+        <w:tab/>
+        <w:t xml:space="preserve">U. Hammerschall, </w:t>
+      </w:r>
       <w:r>
         <w:rPr>
           <w:i/>
           <w:iCs/>
         </w:rPr>
-        <w:t>Systeme</w:t>
-      </w:r>
-      <w:proofErr w:type="spellEnd"/>
-      <w:r>
-        <w:t>. Berlin, Heidelberg: Springer Berlin Heidelberg, 2012.</w:t>
+        <w:t>Verteilte Systeme und Anwendungen</w:t>
+      </w:r>
+      <w:r>
+        <w:t>. Pearson Education.</w:t>
       </w:r>
     </w:p>
     <w:p>
@@ -4434,119 +4506,11 @@
         <w:pStyle w:val="Literaturverzeichnis"/>
       </w:pPr>
       <w:r>
-        <w:t>[2]</w:t>
+        <w:t>[4]</w:t>
       </w:r>
       <w:r>
         <w:tab/>
-        <w:t xml:space="preserve">H. </w:t>
-      </w:r>
-      <w:proofErr w:type="spellStart"/>
-      <w:r>
-        <w:t>Balzert</w:t>
-      </w:r>
-      <w:proofErr w:type="spellEnd"/>
-      <w:r>
-        <w:t xml:space="preserve">, </w:t>
-      </w:r>
-      <w:proofErr w:type="spellStart"/>
-      <w:r>
-        <w:rPr>
-          <w:i/>
-          <w:iCs/>
-        </w:rPr>
-        <w:t>Lehrbuch</w:t>
-      </w:r>
-      <w:proofErr w:type="spellEnd"/>
-      <w:r>
-        <w:rPr>
-          <w:i/>
-          <w:iCs/>
-        </w:rPr>
-        <w:t xml:space="preserve"> der </w:t>
-      </w:r>
-      <w:proofErr w:type="spellStart"/>
-      <w:r>
-        <w:rPr>
-          <w:i/>
-          <w:iCs/>
-        </w:rPr>
-        <w:t>Softwaretechnik</w:t>
-      </w:r>
-      <w:proofErr w:type="spellEnd"/>
-      <w:r>
-        <w:rPr>
-          <w:i/>
-          <w:iCs/>
-        </w:rPr>
-        <w:t xml:space="preserve">, </w:t>
-      </w:r>
-      <w:proofErr w:type="spellStart"/>
-      <w:r>
-        <w:rPr>
-          <w:i/>
-          <w:iCs/>
-        </w:rPr>
-        <w:t>Entwurf</w:t>
-      </w:r>
-      <w:proofErr w:type="spellEnd"/>
-      <w:r>
-        <w:rPr>
-          <w:i/>
-          <w:iCs/>
-        </w:rPr>
-        <w:t xml:space="preserve">, </w:t>
-      </w:r>
-      <w:proofErr w:type="spellStart"/>
-      <w:r>
-        <w:rPr>
-          <w:i/>
-          <w:iCs/>
-        </w:rPr>
-        <w:t>Implementierung</w:t>
-      </w:r>
-      <w:proofErr w:type="spellEnd"/>
-      <w:r>
-        <w:rPr>
-          <w:i/>
-          <w:iCs/>
-        </w:rPr>
-        <w:t xml:space="preserve">, Installation und </w:t>
-      </w:r>
-      <w:proofErr w:type="spellStart"/>
-      <w:r>
-        <w:rPr>
-          <w:i/>
-          <w:iCs/>
-        </w:rPr>
-        <w:t>Betrieb</w:t>
-      </w:r>
-      <w:proofErr w:type="spellEnd"/>
-      <w:r>
-        <w:t xml:space="preserve">, 3. </w:t>
-      </w:r>
-      <w:proofErr w:type="spellStart"/>
-      <w:r>
-        <w:t>Aufl</w:t>
-      </w:r>
-      <w:proofErr w:type="spellEnd"/>
-      <w:r>
-        <w:t xml:space="preserve">. </w:t>
-      </w:r>
-      <w:proofErr w:type="spellStart"/>
-      <w:r>
-        <w:t>Spektrum</w:t>
-      </w:r>
-      <w:proofErr w:type="spellEnd"/>
-      <w:r>
-        <w:t xml:space="preserve">, </w:t>
-      </w:r>
-      <w:proofErr w:type="spellStart"/>
-      <w:r>
-        <w:t>Akademischer</w:t>
-      </w:r>
-      <w:proofErr w:type="spellEnd"/>
-      <w:r>
-        <w:t xml:space="preserve"> Verlag.</w:t>
+        <w:t>M. Belshe, M. Thomson, und R. Peon, „Hypertext Transfer Protocol Version 2 (HTTP/2)“. [Online]. Verfügbar unter: https://tools.ietf.org/html/rfc7540. [Zugegriffen: 05-Dez-2016].</w:t>
       </w:r>
     </w:p>
     <w:p>
@@ -4554,63 +4518,11 @@
         <w:pStyle w:val="Literaturverzeichnis"/>
       </w:pPr>
       <w:r>
-        <w:t>[3]</w:t>
+        <w:t>[5]</w:t>
       </w:r>
       <w:r>
         <w:tab/>
-        <w:t xml:space="preserve">U. </w:t>
-      </w:r>
-      <w:proofErr w:type="spellStart"/>
-      <w:r>
-        <w:t>Hammerschall</w:t>
-      </w:r>
-      <w:proofErr w:type="spellEnd"/>
-      <w:r>
-        <w:t xml:space="preserve">, </w:t>
-      </w:r>
-      <w:proofErr w:type="spellStart"/>
-      <w:r>
-        <w:rPr>
-          <w:i/>
-          <w:iCs/>
-        </w:rPr>
-        <w:t>Verteilte</w:t>
-      </w:r>
-      <w:proofErr w:type="spellEnd"/>
-      <w:r>
-        <w:rPr>
-          <w:i/>
-          <w:iCs/>
-        </w:rPr>
-        <w:t xml:space="preserve"> </w:t>
-      </w:r>
-      <w:proofErr w:type="spellStart"/>
-      <w:r>
-        <w:rPr>
-          <w:i/>
-          <w:iCs/>
-        </w:rPr>
-        <w:t>Systeme</w:t>
-      </w:r>
-      <w:proofErr w:type="spellEnd"/>
-      <w:r>
-        <w:rPr>
-          <w:i/>
-          <w:iCs/>
-        </w:rPr>
-        <w:t xml:space="preserve"> und </w:t>
-      </w:r>
-      <w:proofErr w:type="spellStart"/>
-      <w:r>
-        <w:rPr>
-          <w:i/>
-          <w:iCs/>
-        </w:rPr>
-        <w:t>Anwendungen</w:t>
-      </w:r>
-      <w:proofErr w:type="spellEnd"/>
-      <w:r>
-        <w:t>. Pearson Education.</w:t>
+        <w:t>„Hibernate ORM 5.0 User Guide“. [Online]. Verfügbar unter: https://docs.jboss.org/hibernate/orm/5.0/userguide/html_single/Hibernate_User_Guide.html. [Zugegriffen: 05-Dez-2016].</w:t>
       </w:r>
     </w:p>
     <w:p>
@@ -4618,115 +4530,11 @@
         <w:pStyle w:val="Literaturverzeichnis"/>
       </w:pPr>
       <w:r>
-        <w:t>[4]</w:t>
+        <w:t>[6]</w:t>
       </w:r>
       <w:r>
         <w:tab/>
-        <w:t xml:space="preserve">M. </w:t>
-      </w:r>
-      <w:proofErr w:type="spellStart"/>
-      <w:r>
-        <w:t>Belshe</w:t>
-      </w:r>
-      <w:proofErr w:type="spellEnd"/>
-      <w:r>
-        <w:t xml:space="preserve">, M. Thomson, und R. Peon, „Hypertext Transfer Protocol Version 2 (HTTP/2)“. [Online]. </w:t>
-      </w:r>
-      <w:proofErr w:type="spellStart"/>
-      <w:r>
-        <w:t>Verfügbar</w:t>
-      </w:r>
-      <w:proofErr w:type="spellEnd"/>
-      <w:r>
-        <w:t xml:space="preserve"> </w:t>
-      </w:r>
-      <w:proofErr w:type="spellStart"/>
-      <w:r>
-        <w:t>unter</w:t>
-      </w:r>
-      <w:proofErr w:type="spellEnd"/>
-      <w:r>
-        <w:t>: https://tools.ietf.org/html/rfc7540. [</w:t>
-      </w:r>
-      <w:proofErr w:type="spellStart"/>
-      <w:r>
-        <w:t>Zugegriffen</w:t>
-      </w:r>
-      <w:proofErr w:type="spellEnd"/>
-      <w:r>
-        <w:t>: 05-Dez-2016].</w:t>
-      </w:r>
-    </w:p>
-    <w:p>
-      <w:pPr>
-        <w:pStyle w:val="Literaturverzeichnis"/>
-      </w:pPr>
-      <w:r>
-        <w:t>[5]</w:t>
-      </w:r>
-      <w:r>
-        <w:tab/>
-        <w:t xml:space="preserve">„Hibernate ORM 5.0 User Guide“. [Online]. </w:t>
-      </w:r>
-      <w:proofErr w:type="spellStart"/>
-      <w:r>
-        <w:t>Verfügbar</w:t>
-      </w:r>
-      <w:proofErr w:type="spellEnd"/>
-      <w:r>
-        <w:t xml:space="preserve"> </w:t>
-      </w:r>
-      <w:proofErr w:type="spellStart"/>
-      <w:r>
-        <w:t>unter</w:t>
-      </w:r>
-      <w:proofErr w:type="spellEnd"/>
-      <w:r>
-        <w:t>: https://docs.jboss.org/hibernate/orm/5.0/userguide/html_single/Hibernate_User_Guide.html. [</w:t>
-      </w:r>
-      <w:proofErr w:type="spellStart"/>
-      <w:r>
-        <w:t>Zugegriffen</w:t>
-      </w:r>
-      <w:proofErr w:type="spellEnd"/>
-      <w:r>
-        <w:t>: 05-Dez-2016].</w:t>
-      </w:r>
-    </w:p>
-    <w:p>
-      <w:pPr>
-        <w:pStyle w:val="Literaturverzeichnis"/>
-      </w:pPr>
-      <w:r>
-        <w:t>[6]</w:t>
-      </w:r>
-      <w:r>
-        <w:tab/>
-        <w:t xml:space="preserve">„Message-Driven EJBs“. [Online]. </w:t>
-      </w:r>
-      <w:proofErr w:type="spellStart"/>
-      <w:r>
-        <w:t>Verfügbar</w:t>
-      </w:r>
-      <w:proofErr w:type="spellEnd"/>
-      <w:r>
-        <w:t xml:space="preserve"> </w:t>
-      </w:r>
-      <w:proofErr w:type="spellStart"/>
-      <w:r>
-        <w:t>unter</w:t>
-      </w:r>
-      <w:proofErr w:type="spellEnd"/>
-      <w:r>
-        <w:t>: http://docs.oracle.com/cd/E11035_01/wls100/ejb/message_beans.html. [</w:t>
-      </w:r>
-      <w:proofErr w:type="spellStart"/>
-      <w:r>
-        <w:t>Zugegriffen</w:t>
-      </w:r>
-      <w:proofErr w:type="spellEnd"/>
-      <w:r>
-        <w:t>: 17-Nov-2016].</w:t>
+        <w:t>„Message-Driven EJBs“. [Online]. Verfügbar unter: http://docs.oracle.com/cd/E11035_01/wls100/ejb/message_beans.html. [Zugegriffen: 17-Nov-2016].</w:t>
       </w:r>
     </w:p>
     <w:p>
@@ -5360,7 +5168,7 @@
       <w:rPr>
         <w:noProof/>
       </w:rPr>
-      <w:t>6</w:t>
+      <w:t>2</w:t>
     </w:r>
     <w:r>
       <w:fldChar w:fldCharType="end"/>
@@ -7112,6 +6920,7 @@
   <w:style w:type="character" w:default="1" w:styleId="Absatz-Standardschriftart">
     <w:name w:val="Default Paragraph Font"/>
     <w:uiPriority w:val="1"/>
+    <w:semiHidden/>
     <w:unhideWhenUsed/>
   </w:style>
   <w:style w:type="table" w:default="1" w:styleId="NormaleTabelle">
@@ -7689,7 +7498,7 @@
 </file>
 
 <file path=customXml/itemProps1.xml><?xml version="1.0" encoding="utf-8"?>
-<ds:datastoreItem xmlns:ds="http://schemas.openxmlformats.org/officeDocument/2006/customXml" ds:itemID="{CF8FE9F0-DD9A-4124-9600-91A86821C75C}">
+<ds:datastoreItem xmlns:ds="http://schemas.openxmlformats.org/officeDocument/2006/customXml" ds:itemID="{C58A5BC9-E365-4C5F-B3D8-C2A33970EFA5}">
   <ds:schemaRefs>
     <ds:schemaRef ds:uri="http://schemas.openxmlformats.org/officeDocument/2006/bibliography"/>
   </ds:schemaRefs>

--- a/dokumentation/studienarbeit.docx
+++ b/dokumentation/studienarbeit.docx
@@ -1,6 +1,6 @@
 
 <file path=word/document.xml><?xml version="1.0" encoding="utf-8"?>
-<w:document xmlns:wpc="http://schemas.microsoft.com/office/word/2010/wordprocessingCanvas" xmlns:cx="http://schemas.microsoft.com/office/drawing/2014/chartex" xmlns:cx1="http://schemas.microsoft.com/office/drawing/2015/9/8/chartex" xmlns:cx2="http://schemas.microsoft.com/office/drawing/2015/10/21/chartex" xmlns:cx3="http://schemas.microsoft.com/office/drawing/2016/5/9/chartex" xmlns:cx4="http://schemas.microsoft.com/office/drawing/2016/5/10/chartex" xmlns:cx5="http://schemas.microsoft.com/office/drawing/2016/5/11/chartex" xmlns:mc="http://schemas.openxmlformats.org/markup-compatibility/2006" xmlns:o="urn:schemas-microsoft-com:office:office" xmlns:r="http://schemas.openxmlformats.org/officeDocument/2006/relationships" xmlns:m="http://schemas.openxmlformats.org/officeDocument/2006/math" xmlns:v="urn:schemas-microsoft-com:vml" xmlns:wp14="http://schemas.microsoft.com/office/word/2010/wordprocessingDrawing" xmlns:wp="http://schemas.openxmlformats.org/drawingml/2006/wordprocessingDrawing" xmlns:w10="urn:schemas-microsoft-com:office:word" xmlns:w="http://schemas.openxmlformats.org/wordprocessingml/2006/main" xmlns:w14="http://schemas.microsoft.com/office/word/2010/wordml" xmlns:w15="http://schemas.microsoft.com/office/word/2012/wordml" xmlns:w16se="http://schemas.microsoft.com/office/word/2015/wordml/symex" xmlns:wpg="http://schemas.microsoft.com/office/word/2010/wordprocessingGroup" xmlns:wpi="http://schemas.microsoft.com/office/word/2010/wordprocessingInk" xmlns:wne="http://schemas.microsoft.com/office/word/2006/wordml" xmlns:wps="http://schemas.microsoft.com/office/word/2010/wordprocessingShape" mc:Ignorable="w14 w15 w16se wp14">
+<w:document xmlns:wpc="http://schemas.microsoft.com/office/word/2010/wordprocessingCanvas" xmlns:mc="http://schemas.openxmlformats.org/markup-compatibility/2006" xmlns:o="urn:schemas-microsoft-com:office:office" xmlns:r="http://schemas.openxmlformats.org/officeDocument/2006/relationships" xmlns:m="http://schemas.openxmlformats.org/officeDocument/2006/math" xmlns:v="urn:schemas-microsoft-com:vml" xmlns:wp14="http://schemas.microsoft.com/office/word/2010/wordprocessingDrawing" xmlns:wp="http://schemas.openxmlformats.org/drawingml/2006/wordprocessingDrawing" xmlns:w10="urn:schemas-microsoft-com:office:word" xmlns:w="http://schemas.openxmlformats.org/wordprocessingml/2006/main" xmlns:w14="http://schemas.microsoft.com/office/word/2010/wordml" xmlns:wpg="http://schemas.microsoft.com/office/word/2010/wordprocessingGroup" xmlns:wpi="http://schemas.microsoft.com/office/word/2010/wordprocessingInk" xmlns:wne="http://schemas.microsoft.com/office/word/2006/wordml" xmlns:wps="http://schemas.microsoft.com/office/word/2010/wordprocessingShape" mc:Ignorable="w14 wp14">
   <w:body>
     <w:p>
       <w:pPr>
@@ -30,19 +30,11 @@
           <w:lang w:val="de-DE"/>
         </w:rPr>
       </w:pPr>
-      <w:proofErr w:type="spellStart"/>
-      <w:r>
-        <w:rPr>
-          <w:lang w:val="de-DE"/>
-        </w:rPr>
-        <w:t>Redesign</w:t>
-      </w:r>
-      <w:proofErr w:type="spellEnd"/>
-      <w:r>
-        <w:rPr>
-          <w:lang w:val="de-DE"/>
-        </w:rPr>
-        <w:t xml:space="preserve"> einer Chat-Anwendung als verteiltes System.</w:t>
+      <w:r>
+        <w:rPr>
+          <w:lang w:val="de-DE"/>
+        </w:rPr>
+        <w:t>Redesign einer Chat-Anwendung als verteiltes System.</w:t>
       </w:r>
     </w:p>
     <w:p>
@@ -57,21 +49,19 @@
         <w:rPr>
           <w:lang w:val="de-DE"/>
         </w:rPr>
-        <w:t xml:space="preserve">C. </w:t>
-      </w:r>
-      <w:proofErr w:type="spellStart"/>
-      <w:r>
-        <w:rPr>
-          <w:lang w:val="de-DE"/>
-        </w:rPr>
-        <w:t>Eidelloth</w:t>
-      </w:r>
-      <w:proofErr w:type="spellEnd"/>
-      <w:r>
-        <w:rPr>
-          <w:lang w:val="de-DE"/>
-        </w:rPr>
-        <w:t>, D. Sauter</w:t>
+        <w:t>C. Eidelloth, D. Sau</w:t>
+      </w:r>
+      <w:r>
+        <w:rPr>
+          <w:lang w:val="de-DE"/>
+        </w:rPr>
+        <w:t>t</w:t>
+      </w:r>
+      <w:r>
+        <w:rPr>
+          <w:lang w:val="de-DE"/>
+        </w:rPr>
+        <w:t>ter</w:t>
       </w:r>
       <w:r>
         <w:rPr>
@@ -83,27 +73,19 @@
         <w:rPr>
           <w:lang w:val="de-DE"/>
         </w:rPr>
-        <w:t xml:space="preserve">F. </w:t>
-      </w:r>
-      <w:proofErr w:type="spellStart"/>
-      <w:r>
-        <w:rPr>
-          <w:lang w:val="de-DE"/>
-        </w:rPr>
-        <w:t>Stützinger</w:t>
-      </w:r>
-      <w:proofErr w:type="spellEnd"/>
+        <w:t xml:space="preserve">F. Stützinger </w:t>
+      </w:r>
+      <w:r>
+        <w:rPr>
+          <w:lang w:val="de-DE"/>
+        </w:rPr>
+        <w:t>und</w:t>
+      </w:r>
       <w:r>
         <w:rPr>
           <w:lang w:val="de-DE"/>
         </w:rPr>
         <w:t xml:space="preserve"> </w:t>
-      </w:r>
-      <w:r>
-        <w:rPr>
-          <w:lang w:val="de-DE"/>
-        </w:rPr>
-        <w:t xml:space="preserve">and </w:t>
       </w:r>
       <w:r>
         <w:rPr>
@@ -193,7 +175,7 @@
       <w:r>
         <w:t xml:space="preserve">—About four key words or phrases in alphabetical order, separated by commas. For a list of suggested keywords, send a blank e-mail to </w:t>
       </w:r>
-      <w:hyperlink r:id="rId8" w:history="1">
+      <w:hyperlink r:id="rId9" w:history="1">
         <w:r>
           <w:rPr>
             <w:rStyle w:val="Hyperlink"/>
@@ -204,7 +186,7 @@
       <w:r>
         <w:t xml:space="preserve"> or visit the IEEE web site at </w:t>
       </w:r>
-      <w:hyperlink r:id="rId9" w:history="1">
+      <w:hyperlink r:id="rId10" w:history="1">
         <w:r>
           <w:rPr>
             <w:rStyle w:val="Hyperlink"/>
@@ -418,33 +400,11 @@
         </w:rPr>
         <w:t xml:space="preserve"> von </w:t>
       </w:r>
-      <w:proofErr w:type="spellStart"/>
-      <w:r>
-        <w:rPr>
-          <w:lang w:val="de-DE"/>
-        </w:rPr>
-        <w:t>Wildfly</w:t>
-      </w:r>
-      <w:proofErr w:type="spellEnd"/>
-      <w:r>
-        <w:rPr>
-          <w:lang w:val="de-DE"/>
-        </w:rPr>
-        <w:t xml:space="preserve"> und </w:t>
-      </w:r>
-      <w:proofErr w:type="spellStart"/>
-      <w:r>
-        <w:rPr>
-          <w:lang w:val="de-DE"/>
-        </w:rPr>
-        <w:t>MariaDB</w:t>
-      </w:r>
-      <w:proofErr w:type="spellEnd"/>
-      <w:r>
-        <w:rPr>
-          <w:lang w:val="de-DE"/>
-        </w:rPr>
-        <w:t xml:space="preserve"> der Chatanwendung zurückzuführen</w:t>
+      <w:r>
+        <w:rPr>
+          <w:lang w:val="de-DE"/>
+        </w:rPr>
+        <w:t>Wildfly und MariaDB der Chatanwendung zurückzuführen</w:t>
       </w:r>
       <w:r>
         <w:rPr>
@@ -649,49 +609,7 @@
         <w:rPr>
           <w:lang w:val="de-DE"/>
         </w:rPr>
-        <w:t>Um die Erfüllung des Zwecks einer Transaktion sicherzustellen, müssen Transaktionssysteme, die für die Verarbeitung von Transaktionen eingesetzt werden, die Einhaltung der ACID-Prinzipien gewährleisten. Zu diesen Prinzipien zählen die Unteilbarkeit (</w:t>
-      </w:r>
-      <w:proofErr w:type="spellStart"/>
-      <w:r>
-        <w:rPr>
-          <w:lang w:val="de-DE"/>
-        </w:rPr>
-        <w:t>Atomicity</w:t>
-      </w:r>
-      <w:proofErr w:type="spellEnd"/>
-      <w:r>
-        <w:rPr>
-          <w:lang w:val="de-DE"/>
-        </w:rPr>
-        <w:t>), Konsistenz (</w:t>
-      </w:r>
-      <w:proofErr w:type="spellStart"/>
-      <w:r>
-        <w:rPr>
-          <w:lang w:val="de-DE"/>
-        </w:rPr>
-        <w:t>Consistency</w:t>
-      </w:r>
-      <w:proofErr w:type="spellEnd"/>
-      <w:r>
-        <w:rPr>
-          <w:lang w:val="de-DE"/>
-        </w:rPr>
-        <w:t>), Isolation (Isolation) und Dauerhaftigkeit (</w:t>
-      </w:r>
-      <w:proofErr w:type="spellStart"/>
-      <w:r>
-        <w:rPr>
-          <w:lang w:val="de-DE"/>
-        </w:rPr>
-        <w:t>Durability</w:t>
-      </w:r>
-      <w:proofErr w:type="spellEnd"/>
-      <w:r>
-        <w:rPr>
-          <w:lang w:val="de-DE"/>
-        </w:rPr>
-        <w:t>).</w:t>
+        <w:t>Um die Erfüllung des Zwecks einer Transaktion sicherzustellen, müssen Transaktionssysteme, die für die Verarbeitung von Transaktionen eingesetzt werden, die Einhaltung der ACID-Prinzipien gewährleisten. Zu diesen Prinzipien zählen die Unteilbarkeit (Atomicity), Konsistenz (Consistency), Isolation (Isolation) und Dauerhaftigkeit (Durability).</w:t>
       </w:r>
       <w:r>
         <w:rPr>
@@ -740,49 +658,7 @@
         <w:rPr>
           <w:lang w:val="de-DE"/>
         </w:rPr>
-        <w:t>Eine Transaktion wird mit “</w:t>
-      </w:r>
-      <w:proofErr w:type="spellStart"/>
-      <w:r>
-        <w:rPr>
-          <w:lang w:val="de-DE"/>
-        </w:rPr>
-        <w:t>begin</w:t>
-      </w:r>
-      <w:proofErr w:type="spellEnd"/>
-      <w:r>
-        <w:rPr>
-          <w:lang w:val="de-DE"/>
-        </w:rPr>
-        <w:t xml:space="preserve">” gestartet, werden die nachfolgenden Aktionen, die durch die Transaktion </w:t>
-      </w:r>
-      <w:proofErr w:type="spellStart"/>
-      <w:r>
-        <w:rPr>
-          <w:lang w:val="de-DE"/>
-        </w:rPr>
-        <w:t>zusamengefasst</w:t>
-      </w:r>
-      <w:proofErr w:type="spellEnd"/>
-      <w:r>
-        <w:rPr>
-          <w:lang w:val="de-DE"/>
-        </w:rPr>
-        <w:t xml:space="preserve"> werden korrekt ausgeführt, so erfolgt ein “</w:t>
-      </w:r>
-      <w:proofErr w:type="spellStart"/>
-      <w:r>
-        <w:rPr>
-          <w:lang w:val="de-DE"/>
-        </w:rPr>
-        <w:t>commit</w:t>
-      </w:r>
-      <w:proofErr w:type="spellEnd"/>
-      <w:r>
-        <w:rPr>
-          <w:lang w:val="de-DE"/>
-        </w:rPr>
-        <w:t>”, der zum Festschreiben der erzielten Ergebnisse auf allen Knoten führt.</w:t>
+        <w:t>Eine Transaktion wird mit “begin” gestartet, werden die nachfolgenden Aktionen, die durch die Transaktion zusamengefasst werden korrekt ausgeführt, so erfolgt ein “commit”, der zum Festschreiben der erzielten Ergebnisse auf allen Knoten führt.</w:t>
       </w:r>
       <w:r>
         <w:rPr>
@@ -872,76 +748,20 @@
         <w:rPr>
           <w:lang w:val="de-DE"/>
         </w:rPr>
-        <w:t xml:space="preserve">So müssen die verschiedenen Knoten, auf denen Aktionen ausgeführt werden, miteinander koordiniert werden. Für diesen Zweck werden so genannten Koordinationsprotokolle eingesetzt. Ein bekanntes Beispiel ist das </w:t>
-      </w:r>
-      <w:proofErr w:type="spellStart"/>
-      <w:r>
-        <w:rPr>
-          <w:lang w:val="de-DE"/>
-        </w:rPr>
-        <w:t>Two</w:t>
-      </w:r>
-      <w:proofErr w:type="spellEnd"/>
-      <w:r>
-        <w:rPr>
-          <w:lang w:val="de-DE"/>
-        </w:rPr>
-        <w:t xml:space="preserve">-Phase-Commit-Protokoll. Wesentlich sind außerdem </w:t>
-      </w:r>
-      <w:proofErr w:type="spellStart"/>
-      <w:r>
-        <w:rPr>
-          <w:lang w:val="de-DE"/>
-        </w:rPr>
-        <w:t>Logging</w:t>
-      </w:r>
-      <w:proofErr w:type="spellEnd"/>
-      <w:r>
-        <w:rPr>
-          <w:lang w:val="de-DE"/>
-        </w:rPr>
-        <w:t>-Mechanismen, die im Bedarfsfall die notwendigen Informationen für einen Rollback bereitstellen.</w:t>
-      </w:r>
-    </w:p>
-    <w:p>
-      <w:pPr>
-        <w:rPr>
-          <w:lang w:val="de-DE"/>
-        </w:rPr>
-      </w:pPr>
-      <w:r>
-        <w:rPr>
-          <w:lang w:val="de-DE"/>
-        </w:rPr>
-        <w:t>Eine weitere Herausforderung stellt der nebenläufige Zugriff auf verteilte Objekte dar. Der Zugriff muss dabei so erfolgen, als würde das Objekt zu diesem Zeitpunkt nur durch einen Akteur bearbeitet werden und ist anschließend zu synchronisieren um Fehlersituationen wie lost-</w:t>
-      </w:r>
-      <w:proofErr w:type="spellStart"/>
-      <w:r>
-        <w:rPr>
-          <w:lang w:val="de-DE"/>
-        </w:rPr>
-        <w:t>update</w:t>
-      </w:r>
-      <w:proofErr w:type="spellEnd"/>
-      <w:r>
-        <w:rPr>
-          <w:lang w:val="de-DE"/>
-        </w:rPr>
-        <w:t xml:space="preserve"> oder </w:t>
-      </w:r>
-      <w:proofErr w:type="spellStart"/>
-      <w:r>
-        <w:rPr>
-          <w:lang w:val="de-DE"/>
-        </w:rPr>
-        <w:t>dirty-read</w:t>
-      </w:r>
-      <w:proofErr w:type="spellEnd"/>
-      <w:r>
-        <w:rPr>
-          <w:lang w:val="de-DE"/>
-        </w:rPr>
-        <w:t xml:space="preserve"> zu verhindern.</w:t>
+        <w:t>So müssen die verschiedenen Knoten, auf denen Aktionen ausgeführt werden, miteinander koordiniert werden. Für diesen Zweck werden so genannten Koordinationsprotokolle eingesetzt. Ein bekanntes Beispiel ist das Two-Phase-Commit-Protokoll. Wesentlich sind außerdem Logging-Mechanismen, die im Bedarfsfall die notwendigen Informationen für einen Rollback bereitstellen.</w:t>
+      </w:r>
+    </w:p>
+    <w:p>
+      <w:pPr>
+        <w:rPr>
+          <w:lang w:val="de-DE"/>
+        </w:rPr>
+      </w:pPr>
+      <w:r>
+        <w:rPr>
+          <w:lang w:val="de-DE"/>
+        </w:rPr>
+        <w:t>Eine weitere Herausforderung stellt der nebenläufige Zugriff auf verteilte Objekte dar. Der Zugriff muss dabei so erfolgen, als würde das Objekt zu diesem Zeitpunkt nur durch einen Akteur bearbeitet werden und ist anschließend zu synchronisieren um Fehlersituationen wie lost-update oder dirty-read zu verhindern.</w:t>
       </w:r>
     </w:p>
     <w:p>
@@ -982,35 +802,7 @@
         <w:rPr>
           <w:lang w:val="de-DE"/>
         </w:rPr>
-        <w:t>Erzeuger (Sender) von Nachrichten benötigt für die weitere Verarbeitung keine synchrone Antwort (</w:t>
-      </w:r>
-      <w:proofErr w:type="spellStart"/>
-      <w:r>
-        <w:rPr>
-          <w:lang w:val="de-DE"/>
-        </w:rPr>
-        <w:t>fire</w:t>
-      </w:r>
-      <w:proofErr w:type="spellEnd"/>
-      <w:r>
-        <w:rPr>
-          <w:lang w:val="de-DE"/>
-        </w:rPr>
-        <w:t>-and-</w:t>
-      </w:r>
-      <w:proofErr w:type="spellStart"/>
-      <w:r>
-        <w:rPr>
-          <w:lang w:val="de-DE"/>
-        </w:rPr>
-        <w:t>forget</w:t>
-      </w:r>
-      <w:proofErr w:type="spellEnd"/>
-      <w:r>
-        <w:rPr>
-          <w:lang w:val="de-DE"/>
-        </w:rPr>
-        <w:t>).</w:t>
+        <w:t>Erzeuger (Sender) von Nachrichten benötigt für die weitere Verarbeitung keine synchrone Antwort (fire-and-forget).</w:t>
       </w:r>
     </w:p>
     <w:p>
@@ -1070,7 +862,6 @@
         <w:rPr>
           <w:lang w:val="de-DE"/>
         </w:rPr>
-        <w:lastRenderedPageBreak/>
         <w:t>Vorteile</w:t>
       </w:r>
     </w:p>
@@ -1097,224 +888,140 @@
         <w:rPr>
           <w:lang w:val="de-DE"/>
         </w:rPr>
-        <w:t>Message-Queues, insbesondere solche mit zuverlässiger Zustellung (</w:t>
-      </w:r>
-      <w:proofErr w:type="spellStart"/>
-      <w:r>
-        <w:rPr>
-          <w:lang w:val="de-DE"/>
-        </w:rPr>
-        <w:t>reliable</w:t>
-      </w:r>
-      <w:proofErr w:type="spellEnd"/>
+        <w:t>Message-Queues, insbesondere solche mit zuverlässiger Zustellung (reliable messaging), können die Verfügbarkeit und Rubstheit von Systemen erheblich steigern. Aus diesem Grund werden MQ-Systeme insbesondere im Bereich Finanz- und Kontodaten häufig eingesetzt.</w:t>
+      </w:r>
+    </w:p>
+    <w:p>
+      <w:pPr>
+        <w:rPr>
+          <w:lang w:val="de-DE"/>
+        </w:rPr>
+      </w:pPr>
+    </w:p>
+    <w:p>
+      <w:pPr>
+        <w:rPr>
+          <w:lang w:val="de-DE"/>
+        </w:rPr>
+      </w:pPr>
+      <w:r>
+        <w:rPr>
+          <w:lang w:val="de-DE"/>
+        </w:rPr>
+        <w:t>Nachteile</w:t>
+      </w:r>
+    </w:p>
+    <w:p>
+      <w:pPr>
+        <w:rPr>
+          <w:lang w:val="de-DE"/>
+        </w:rPr>
+      </w:pPr>
+      <w:r>
+        <w:rPr>
+          <w:lang w:val="de-DE"/>
+        </w:rPr>
+        <w:t>Message-Queues (ob kommerziell oder Open-Source) sind in sich komplexe Systeme mit teilweise hohem Einführungs- und Administrationsaufwand.</w:t>
+      </w:r>
+    </w:p>
+    <w:p>
+      <w:pPr>
+        <w:rPr>
+          <w:lang w:val="de-DE"/>
+        </w:rPr>
+      </w:pPr>
+      <w:r>
+        <w:rPr>
+          <w:lang w:val="de-DE"/>
+        </w:rPr>
+        <w:t>Asynchrone und nachrichtenbasierte Programmierung ist signifikant aufwendiger als einfacher call-and-return- Stil. Fehlversuche in asynchronen Systemen kann aufwendig sein.</w:t>
+      </w:r>
+    </w:p>
+    <w:p>
+      <w:pPr>
+        <w:rPr>
+          <w:lang w:val="de-DE"/>
+        </w:rPr>
+      </w:pPr>
+    </w:p>
+    <w:p>
+      <w:pPr>
+        <w:rPr>
+          <w:lang w:val="de-DE"/>
+        </w:rPr>
+      </w:pPr>
+      <w:r>
+        <w:rPr>
+          <w:highlight w:val="yellow"/>
+          <w:lang w:val="de-DE"/>
+        </w:rPr>
+        <w:t>[QUELLE:ZOTERO: Effektive Softwarearchitekturen</w:t>
+      </w:r>
+      <w:r>
+        <w:rPr>
+          <w:highlight w:val="yellow"/>
+          <w:lang w:val="de-DE"/>
+        </w:rPr>
+        <w:t>]</w:t>
+      </w:r>
+    </w:p>
+    <w:p>
+      <w:pPr>
+        <w:rPr>
+          <w:lang w:val="de-DE"/>
+        </w:rPr>
+      </w:pPr>
+    </w:p>
+    <w:p>
+      <w:pPr>
+        <w:rPr>
+          <w:lang w:val="de-DE"/>
+        </w:rPr>
+      </w:pPr>
+    </w:p>
+    <w:p>
+      <w:pPr>
+        <w:pStyle w:val="berschrift3"/>
+        <w:rPr>
+          <w:lang w:val="de-DE"/>
+        </w:rPr>
+      </w:pPr>
+      <w:r>
+        <w:rPr>
+          <w:lang w:val="de-DE"/>
+        </w:rPr>
+        <w:t>Java Messaging Service</w:t>
+      </w:r>
+      <w:r>
+        <w:rPr>
+          <w:lang w:val="de-DE"/>
+        </w:rPr>
+        <w:t xml:space="preserve"> (JMS)</w:t>
+      </w:r>
+    </w:p>
+    <w:p>
+      <w:pPr>
+        <w:rPr>
+          <w:lang w:val="de-DE"/>
+        </w:rPr>
+      </w:pPr>
+      <w:r>
+        <w:rPr>
+          <w:lang w:val="de-DE"/>
+        </w:rPr>
+        <w:t>JMS ist eine API, die als Bestandteil von Java EE Interfaces definiert, welche die Interaktion von Java-Anwendungen mit einer Message Oriented Middleware (MOM) ermöglichen.</w:t>
+      </w:r>
       <w:r>
         <w:rPr>
           <w:lang w:val="de-DE"/>
         </w:rPr>
         <w:t xml:space="preserve"> </w:t>
       </w:r>
-      <w:proofErr w:type="spellStart"/>
-      <w:r>
-        <w:rPr>
-          <w:lang w:val="de-DE"/>
-        </w:rPr>
-        <w:t>messaging</w:t>
-      </w:r>
-      <w:proofErr w:type="spellEnd"/>
-      <w:r>
-        <w:rPr>
-          <w:lang w:val="de-DE"/>
-        </w:rPr>
-        <w:t xml:space="preserve">), können die Verfügbarkeit und </w:t>
-      </w:r>
-      <w:proofErr w:type="spellStart"/>
-      <w:r>
-        <w:rPr>
-          <w:lang w:val="de-DE"/>
-        </w:rPr>
-        <w:t>Rubstheit</w:t>
-      </w:r>
-      <w:proofErr w:type="spellEnd"/>
-      <w:r>
-        <w:rPr>
-          <w:lang w:val="de-DE"/>
-        </w:rPr>
-        <w:t xml:space="preserve"> von Systemen erheblich steigern. Aus diesem Grund werden MQ-Systeme insbesondere im Bereich Finanz- und Kontodaten häufig eingesetzt.</w:t>
-      </w:r>
-    </w:p>
-    <w:p>
-      <w:pPr>
-        <w:rPr>
-          <w:lang w:val="de-DE"/>
-        </w:rPr>
-      </w:pPr>
-    </w:p>
-    <w:p>
-      <w:pPr>
-        <w:rPr>
-          <w:lang w:val="de-DE"/>
-        </w:rPr>
-      </w:pPr>
-      <w:r>
-        <w:rPr>
-          <w:lang w:val="de-DE"/>
-        </w:rPr>
-        <w:t>Nachteile</w:t>
-      </w:r>
-    </w:p>
-    <w:p>
-      <w:pPr>
-        <w:rPr>
-          <w:lang w:val="de-DE"/>
-        </w:rPr>
-      </w:pPr>
-      <w:r>
-        <w:rPr>
-          <w:lang w:val="de-DE"/>
-        </w:rPr>
-        <w:t>Message-Queues (ob kommerziell oder Open-Source) sind in sich komplexe Systeme mit teilweise hohem Einführungs- und Administrationsaufwand.</w:t>
-      </w:r>
-    </w:p>
-    <w:p>
-      <w:pPr>
-        <w:rPr>
-          <w:lang w:val="de-DE"/>
-        </w:rPr>
-      </w:pPr>
-      <w:r>
-        <w:rPr>
-          <w:lang w:val="de-DE"/>
-        </w:rPr>
-        <w:t xml:space="preserve">Asynchrone und nachrichtenbasierte Programmierung ist signifikant aufwendiger als einfacher </w:t>
-      </w:r>
-      <w:proofErr w:type="spellStart"/>
-      <w:r>
-        <w:rPr>
-          <w:lang w:val="de-DE"/>
-        </w:rPr>
-        <w:t>call</w:t>
-      </w:r>
-      <w:proofErr w:type="spellEnd"/>
-      <w:r>
-        <w:rPr>
-          <w:lang w:val="de-DE"/>
-        </w:rPr>
-        <w:t>-and-return- Stil. Fehlversuche in asynchronen Systemen kann aufwendig sein.</w:t>
-      </w:r>
-    </w:p>
-    <w:p>
-      <w:pPr>
-        <w:rPr>
-          <w:lang w:val="de-DE"/>
-        </w:rPr>
-      </w:pPr>
-    </w:p>
-    <w:p>
-      <w:pPr>
-        <w:rPr>
-          <w:lang w:val="de-DE"/>
-        </w:rPr>
-      </w:pPr>
-      <w:r>
-        <w:rPr>
-          <w:highlight w:val="yellow"/>
-          <w:lang w:val="de-DE"/>
-        </w:rPr>
-        <w:t>[QUELLE:ZOTERO: Effektive Softwarearchitekturen</w:t>
-      </w:r>
-      <w:r>
-        <w:rPr>
-          <w:highlight w:val="yellow"/>
-          <w:lang w:val="de-DE"/>
-        </w:rPr>
-        <w:t>]</w:t>
-      </w:r>
-    </w:p>
-    <w:p>
-      <w:pPr>
-        <w:rPr>
-          <w:lang w:val="de-DE"/>
-        </w:rPr>
-      </w:pPr>
-    </w:p>
-    <w:p>
-      <w:pPr>
-        <w:rPr>
-          <w:lang w:val="de-DE"/>
-        </w:rPr>
-      </w:pPr>
-    </w:p>
-    <w:p>
-      <w:pPr>
-        <w:pStyle w:val="berschrift3"/>
-        <w:rPr>
-          <w:lang w:val="de-DE"/>
-        </w:rPr>
-      </w:pPr>
-      <w:r>
-        <w:rPr>
-          <w:lang w:val="de-DE"/>
-        </w:rPr>
-        <w:t>Java Messaging Service</w:t>
-      </w:r>
-      <w:r>
-        <w:rPr>
-          <w:lang w:val="de-DE"/>
-        </w:rPr>
-        <w:t xml:space="preserve"> (JMS)</w:t>
-      </w:r>
-    </w:p>
-    <w:p>
-      <w:pPr>
-        <w:rPr>
-          <w:lang w:val="de-DE"/>
-        </w:rPr>
-      </w:pPr>
-      <w:r>
-        <w:rPr>
-          <w:lang w:val="de-DE"/>
-        </w:rPr>
-        <w:t xml:space="preserve">JMS ist eine API, die als Bestandteil von Java EE Interfaces definiert, welche die Interaktion von Java-Anwendungen mit einer Message </w:t>
-      </w:r>
-      <w:proofErr w:type="spellStart"/>
-      <w:r>
-        <w:rPr>
-          <w:lang w:val="de-DE"/>
-        </w:rPr>
-        <w:t>Oriented</w:t>
-      </w:r>
-      <w:proofErr w:type="spellEnd"/>
-      <w:r>
-        <w:rPr>
-          <w:lang w:val="de-DE"/>
-        </w:rPr>
-        <w:t xml:space="preserve"> Middleware (MOM) ermöglichen.</w:t>
-      </w:r>
-      <w:r>
-        <w:rPr>
-          <w:lang w:val="de-DE"/>
-        </w:rPr>
-        <w:t xml:space="preserve"> </w:t>
-      </w:r>
-      <w:r>
-        <w:rPr>
-          <w:lang w:val="de-DE"/>
-        </w:rPr>
-        <w:t xml:space="preserve">Vom Grundsatz her stellt die Message </w:t>
-      </w:r>
-      <w:proofErr w:type="spellStart"/>
-      <w:r>
-        <w:rPr>
-          <w:lang w:val="de-DE"/>
-        </w:rPr>
-        <w:t>Oriented</w:t>
-      </w:r>
-      <w:proofErr w:type="spellEnd"/>
-      <w:r>
-        <w:rPr>
-          <w:lang w:val="de-DE"/>
-        </w:rPr>
-        <w:t xml:space="preserve"> Middleware eher ein prozessorientierter Client/Server-Modell dar und bietet damit nicht das gleiche Abstraktionsniveau wie bei objektorientierten Konzepten.</w:t>
+      <w:r>
+        <w:rPr>
+          <w:lang w:val="de-DE"/>
+        </w:rPr>
+        <w:t>Vom Grundsatz her stellt die Message Oriented Middleware eher ein prozessorientierter Client/Server-Modell dar und bietet damit nicht das gleiche Abstraktionsniveau wie bei objektorientierten Konzepten.</w:t>
       </w:r>
       <w:r>
         <w:rPr>
@@ -1373,82 +1080,24 @@
         </w:rPr>
         <w:t>JMS-</w:t>
       </w:r>
-      <w:proofErr w:type="spellStart"/>
       <w:r>
         <w:rPr>
           <w:lang w:val="de-DE"/>
         </w:rPr>
         <w:t>Destinations</w:t>
       </w:r>
-      <w:proofErr w:type="spellEnd"/>
-    </w:p>
-    <w:p>
-      <w:pPr>
-        <w:rPr>
-          <w:lang w:val="de-DE"/>
-        </w:rPr>
-      </w:pPr>
-      <w:r>
-        <w:rPr>
-          <w:lang w:val="de-DE"/>
-        </w:rPr>
-        <w:t>JMS bietet zur Übermittlung von Nachrichten zwei JMS-</w:t>
-      </w:r>
-      <w:proofErr w:type="spellStart"/>
-      <w:r>
-        <w:rPr>
-          <w:lang w:val="de-DE"/>
-        </w:rPr>
-        <w:t>Destinations</w:t>
-      </w:r>
-      <w:proofErr w:type="spellEnd"/>
-      <w:r>
-        <w:rPr>
-          <w:lang w:val="de-DE"/>
-        </w:rPr>
-        <w:t xml:space="preserve"> an, Queue und Topic. Die Queue dient der asynchronen Point-</w:t>
-      </w:r>
-      <w:proofErr w:type="spellStart"/>
-      <w:r>
-        <w:rPr>
-          <w:lang w:val="de-DE"/>
-        </w:rPr>
-        <w:t>to</w:t>
-      </w:r>
-      <w:proofErr w:type="spellEnd"/>
-      <w:r>
-        <w:rPr>
-          <w:lang w:val="de-DE"/>
-        </w:rPr>
-        <w:t xml:space="preserve">-Point Kommunikation. Nachrichten werden i.d.R. nach dem FIFO-Prinzip vom Sender in der Queue abgelegt und vom Empfänger dort abgeholt. Topics werden hingegen eingesetzt, wenn die Nachricht im Rahmen eines </w:t>
-      </w:r>
-      <w:proofErr w:type="spellStart"/>
-      <w:r>
-        <w:rPr>
-          <w:lang w:val="de-DE"/>
-        </w:rPr>
-        <w:t>Publish</w:t>
-      </w:r>
-      <w:proofErr w:type="spellEnd"/>
-      <w:r>
-        <w:rPr>
-          <w:lang w:val="de-DE"/>
-        </w:rPr>
-        <w:t>-</w:t>
-      </w:r>
-      <w:proofErr w:type="spellStart"/>
-      <w:r>
-        <w:rPr>
-          <w:lang w:val="de-DE"/>
-        </w:rPr>
-        <w:t>Subscribe</w:t>
-      </w:r>
-      <w:proofErr w:type="spellEnd"/>
-      <w:r>
-        <w:rPr>
-          <w:lang w:val="de-DE"/>
-        </w:rPr>
-        <w:t>-Verfahren an mehrere Empfänger versendet werden soll.</w:t>
+    </w:p>
+    <w:p>
+      <w:pPr>
+        <w:rPr>
+          <w:lang w:val="de-DE"/>
+        </w:rPr>
+      </w:pPr>
+      <w:r>
+        <w:rPr>
+          <w:lang w:val="de-DE"/>
+        </w:rPr>
+        <w:t>JMS bietet zur Übermittlung von Nachrichten zwei JMS-Destinations an, Queue und Topic. Die Queue dient der asynchronen Point-to-Point Kommunikation. Nachrichten werden i.d.R. nach dem FIFO-Prinzip vom Sender in der Queue abgelegt und vom Empfänger dort abgeholt. Topics werden hingegen eingesetzt, wenn die Nachricht im Rahmen eines Publish-Subscribe-Verfahren an mehrere Empfänger versendet werden soll.</w:t>
       </w:r>
     </w:p>
     <w:p>
@@ -1488,49 +1137,7 @@
         <w:rPr>
           <w:lang w:val="de-DE"/>
         </w:rPr>
-        <w:t>die genannten JMS-</w:t>
-      </w:r>
-      <w:proofErr w:type="spellStart"/>
-      <w:r>
-        <w:rPr>
-          <w:lang w:val="de-DE"/>
-        </w:rPr>
-        <w:t>Destinations</w:t>
-      </w:r>
-      <w:proofErr w:type="spellEnd"/>
-      <w:r>
-        <w:rPr>
-          <w:lang w:val="de-DE"/>
-        </w:rPr>
-        <w:t xml:space="preserve"> verwaltet. Als Beispiel für einen JMS-Provider kann </w:t>
-      </w:r>
-      <w:proofErr w:type="spellStart"/>
-      <w:r>
-        <w:rPr>
-          <w:lang w:val="de-DE"/>
-        </w:rPr>
-        <w:t>HornetQ</w:t>
-      </w:r>
-      <w:proofErr w:type="spellEnd"/>
-      <w:r>
-        <w:rPr>
-          <w:lang w:val="de-DE"/>
-        </w:rPr>
-        <w:t xml:space="preserve"> (ehemals </w:t>
-      </w:r>
-      <w:proofErr w:type="spellStart"/>
-      <w:r>
-        <w:rPr>
-          <w:lang w:val="de-DE"/>
-        </w:rPr>
-        <w:t>JBoss</w:t>
-      </w:r>
-      <w:proofErr w:type="spellEnd"/>
-      <w:r>
-        <w:rPr>
-          <w:lang w:val="de-DE"/>
-        </w:rPr>
-        <w:t xml:space="preserve"> Messaging) angeführt werden.</w:t>
+        <w:t>die genannten JMS-Destinations verwaltet. Als Beispiel für einen JMS-Provider kann HornetQ (ehemals JBoss Messaging) angeführt werden.</w:t>
       </w:r>
     </w:p>
     <w:p>
@@ -1595,13 +1202,7 @@
         <w:rPr>
           <w:lang w:val="de-DE"/>
         </w:rPr>
-        <w:t xml:space="preserve">der </w:t>
-      </w:r>
-      <w:r>
-        <w:rPr>
-          <w:lang w:val="de-DE"/>
-        </w:rPr>
-        <w:t>Chatanwendung weitestgehend ungeeignet</w:t>
+        <w:t>der Chatanwendung weitestgehend ungeeignet</w:t>
       </w:r>
       <w:r>
         <w:rPr>
@@ -1613,35 +1214,34 @@
         <w:rPr>
           <w:lang w:val="de-DE"/>
         </w:rPr>
-        <w:t xml:space="preserve">Dies war nicht nur der Tatsache geschuldet, dass die vorhandenen Komponenten Server, Client und </w:t>
-      </w:r>
-      <w:proofErr w:type="spellStart"/>
-      <w:r>
-        <w:rPr>
-          <w:lang w:val="de-DE"/>
-        </w:rPr>
-        <w:t>Benchmarkclient</w:t>
-      </w:r>
-      <w:proofErr w:type="spellEnd"/>
-      <w:r>
-        <w:rPr>
-          <w:lang w:val="de-DE"/>
-        </w:rPr>
-        <w:t xml:space="preserve"> in einer einzigen Applikation abgebildet wurden. Die Komponenten waren zum Teil durch sehr viele Abhängigkeiten an unterschiedlichen Stellen miteinander gekoppelt. Außerdem wurden einzelne SOLID-Prinzipien verletzt, womit zunächst ein grundlegendes </w:t>
-      </w:r>
-      <w:proofErr w:type="spellStart"/>
-      <w:r>
-        <w:rPr>
-          <w:lang w:val="de-DE"/>
-        </w:rPr>
-        <w:t>Refactoring</w:t>
-      </w:r>
-      <w:proofErr w:type="spellEnd"/>
-      <w:r>
-        <w:rPr>
-          <w:lang w:val="de-DE"/>
-        </w:rPr>
-        <w:t xml:space="preserve"> durchgeführt und im Zuge dessen die Architektur neu überdacht werden musste.</w:t>
+        <w:t xml:space="preserve">Dies war nicht nur der Tatsache geschuldet, dass die vorhandenen Komponenten </w:t>
+      </w:r>
+      <w:r>
+        <w:rPr>
+          <w:lang w:val="de-DE"/>
+        </w:rPr>
+        <w:lastRenderedPageBreak/>
+        <w:t>Server, Client und Benchmarkclient in einer einzigen Applikation abgebildet wurden. Die Komponenten waren zum Teil durch sehr viele Abhängigkeiten an unterschiedlichen Stellen miteinander gekoppelt. Außerdem wurden einzelne SOLID-Prinzipien</w:t>
+      </w:r>
+      <w:r>
+        <w:rPr>
+          <w:rStyle w:val="Funotenzeichen"/>
+          <w:highlight w:val="yellow"/>
+          <w:lang w:val="de-DE"/>
+        </w:rPr>
+        <w:footnoteReference w:id="2"/>
+      </w:r>
+      <w:r>
+        <w:rPr>
+          <w:lang w:val="de-DE"/>
+        </w:rPr>
+        <w:t xml:space="preserve"> </w:t>
+      </w:r>
+      <w:r>
+        <w:rPr>
+          <w:lang w:val="de-DE"/>
+        </w:rPr>
+        <w:t>verletzt, womit zunächst ein grundlegendes Refactoring durchgeführt und im Zuge dessen die Architektur neu überdacht werden musste.</w:t>
       </w:r>
       <w:r>
         <w:rPr>
@@ -1718,21 +1318,7 @@
         <w:rPr>
           <w:lang w:val="de-DE"/>
         </w:rPr>
-        <w:t xml:space="preserve"> die Möglichkeit bieten, Nachrichten an eine Gruppe angemeldeter Benutzer zu versenden und Nachrichten anderer Benutzer zu empfangen. Demnach sind zusätzlich zum Senden und Empfangen von Nachrichten ein Login und </w:t>
-      </w:r>
-      <w:proofErr w:type="spellStart"/>
-      <w:r>
-        <w:rPr>
-          <w:lang w:val="de-DE"/>
-        </w:rPr>
-        <w:t>Logout</w:t>
-      </w:r>
-      <w:proofErr w:type="spellEnd"/>
-      <w:r>
-        <w:rPr>
-          <w:lang w:val="de-DE"/>
-        </w:rPr>
-        <w:t xml:space="preserve"> zu implementieren. </w:t>
+        <w:t xml:space="preserve"> die Möglichkeit bieten, Nachrichten an eine Gruppe angemeldeter Benutzer zu versenden und Nachrichten anderer Benutzer zu empfangen. Demnach sind zusätzlich zum Senden und Empfangen von Nachrichten ein Login und Logout zu implementieren. </w:t>
       </w:r>
     </w:p>
     <w:p>
@@ -1819,7 +1405,7 @@
           <w:rStyle w:val="Funotenzeichen"/>
           <w:lang w:val="de-DE"/>
         </w:rPr>
-        <w:footnoteReference w:id="2"/>
+        <w:footnoteReference w:id="3"/>
       </w:r>
     </w:p>
     <w:p>
@@ -1840,54 +1426,103 @@
           <w:highlight w:val="yellow"/>
           <w:lang w:val="de-DE"/>
         </w:rPr>
-        <w:t>XXX</w:t>
-      </w:r>
-      <w:r>
-        <w:rPr>
-          <w:lang w:val="de-DE"/>
-        </w:rPr>
-        <w:t xml:space="preserve"> entsprechende Komponentendiagramme der anfänglichen und der, im Zuge dieser Arbeit, neu entwickelten Anwendung gegenübergestellt. Diese sollen den groben Aufbau und die Veränderungen aufzeigen. Grundsätzlich ist das alte Projekt als eine standardmäßige Java-Anwendung zu sehen, während die Weiterentwicklung auf Apache </w:t>
-      </w:r>
-      <w:proofErr w:type="spellStart"/>
-      <w:r>
-        <w:rPr>
-          <w:lang w:val="de-DE"/>
-        </w:rPr>
-        <w:t>Maven</w:t>
-      </w:r>
-      <w:proofErr w:type="spellEnd"/>
-      <w:r>
-        <w:rPr>
-          <w:lang w:val="de-DE"/>
-        </w:rPr>
-        <w:t xml:space="preserve"> Projekte aufbaut. Jede Komponente aus Abbildung </w:t>
-      </w:r>
-      <w:r>
-        <w:rPr>
-          <w:highlight w:val="yellow"/>
-          <w:lang w:val="de-DE"/>
-        </w:rPr>
-        <w:t>XXX</w:t>
-      </w:r>
-      <w:r>
-        <w:rPr>
-          <w:lang w:val="de-DE"/>
-        </w:rPr>
-        <w:t xml:space="preserve"> stellt hierbei ein eigenes </w:t>
-      </w:r>
-      <w:proofErr w:type="spellStart"/>
-      <w:r>
-        <w:rPr>
-          <w:lang w:val="de-DE"/>
-        </w:rPr>
-        <w:t>Maven</w:t>
-      </w:r>
-      <w:proofErr w:type="spellEnd"/>
-      <w:r>
-        <w:rPr>
-          <w:lang w:val="de-DE"/>
-        </w:rPr>
-        <w:t xml:space="preserve">-Projekt dar, das Abhängigkeiten zu anderen Projekten besitzt. Diese Abhängigkeiten sind differenziert zu betrachten und werden in den nachfolgenden </w:t>
+        <w:fldChar w:fldCharType="begin"/>
+      </w:r>
+      <w:r>
+        <w:rPr>
+          <w:lang w:val="de-DE"/>
+        </w:rPr>
+        <w:instrText xml:space="preserve"> REF _Ref469407729 \r \h </w:instrText>
+      </w:r>
+      <w:r>
+        <w:rPr>
+          <w:highlight w:val="yellow"/>
+          <w:lang w:val="de-DE"/>
+        </w:rPr>
+      </w:r>
+      <w:r>
+        <w:rPr>
+          <w:highlight w:val="yellow"/>
+          <w:lang w:val="de-DE"/>
+        </w:rPr>
+        <w:fldChar w:fldCharType="separate"/>
+      </w:r>
+      <w:r>
+        <w:rPr>
+          <w:lang w:val="de-DE"/>
+        </w:rPr>
+        <w:t>VI.A</w:t>
+      </w:r>
+      <w:r>
+        <w:rPr>
+          <w:highlight w:val="yellow"/>
+          <w:lang w:val="de-DE"/>
+        </w:rPr>
+        <w:fldChar w:fldCharType="end"/>
+      </w:r>
+      <w:r>
+        <w:rPr>
+          <w:lang w:val="de-DE"/>
+        </w:rPr>
+        <w:t xml:space="preserve"> entsprechende Komponentendiagramme der anfänglichen und der, im Zuge dieser Arbeit, neu entwickelten Anwendung gegenübergestellt. Diese sollen den groben Aufbau und die Veränderungen aufzeigen. Grundsätzlich ist das alte Projekt als eine standardmäßige Java-Anwendung zu sehen, während die Weiterentwicklung auf Apache Maven Projekte aufbaut. Jede Komponente aus </w:t>
+      </w:r>
+      <w:r>
+        <w:rPr>
+          <w:highlight w:val="yellow"/>
+          <w:lang w:val="de-DE"/>
+        </w:rPr>
+        <w:fldChar w:fldCharType="begin"/>
+      </w:r>
+      <w:r>
+        <w:rPr>
+          <w:lang w:val="de-DE"/>
+        </w:rPr>
+        <w:instrText xml:space="preserve"> REF _Ref469407765 \h </w:instrText>
+      </w:r>
+      <w:r>
+        <w:rPr>
+          <w:highlight w:val="yellow"/>
+          <w:lang w:val="de-DE"/>
+        </w:rPr>
+      </w:r>
+      <w:r>
+        <w:rPr>
+          <w:highlight w:val="yellow"/>
+          <w:lang w:val="de-DE"/>
+        </w:rPr>
+        <w:fldChar w:fldCharType="separate"/>
+      </w:r>
+      <w:r>
+        <w:rPr>
+          <w:lang w:val="de-DE"/>
+        </w:rPr>
+        <w:t xml:space="preserve">Abbildung </w:t>
+      </w:r>
+      <w:r>
+        <w:rPr>
+          <w:noProof/>
+          <w:lang w:val="de-DE"/>
+        </w:rPr>
+        <w:t>4</w:t>
+      </w:r>
+      <w:r>
+        <w:rPr>
+          <w:highlight w:val="yellow"/>
+          <w:lang w:val="de-DE"/>
+        </w:rPr>
+        <w:fldChar w:fldCharType="end"/>
+      </w:r>
+      <w:r>
+        <w:rPr>
+          <w:lang w:val="de-DE"/>
+        </w:rPr>
+        <w:t xml:space="preserve"> </w:t>
+      </w:r>
+      <w:r>
+        <w:rPr>
+          <w:lang w:val="de-DE"/>
+        </w:rPr>
+        <w:t xml:space="preserve">stellt hierbei ein eigenes Maven-Projekt dar, das Abhängigkeiten zu anderen Projekten besitzt. Diese Abhängigkeiten sind differenziert zu betrachten und werden in den nachfolgenden </w:t>
       </w:r>
       <w:r>
         <w:rPr>
@@ -1898,195 +1533,50 @@
     </w:p>
     <w:p>
       <w:pPr>
-        <w:jc w:val="both"/>
-        <w:rPr>
-          <w:lang w:val="de-DE"/>
-        </w:rPr>
-      </w:pPr>
-      <w:r>
-        <w:rPr>
-          <w:lang w:val="de-DE"/>
-        </w:rPr>
-        <w:t xml:space="preserve">Mittels des Einsatzes eines </w:t>
-      </w:r>
-      <w:proofErr w:type="spellStart"/>
-      <w:r>
-        <w:rPr>
-          <w:lang w:val="de-DE"/>
-        </w:rPr>
-        <w:t>Dependency</w:t>
-      </w:r>
-      <w:proofErr w:type="spellEnd"/>
-      <w:r>
-        <w:rPr>
-          <w:lang w:val="de-DE"/>
-        </w:rPr>
-        <w:t xml:space="preserve">- und </w:t>
-      </w:r>
-      <w:proofErr w:type="spellStart"/>
-      <w:r>
-        <w:rPr>
-          <w:lang w:val="de-DE"/>
-        </w:rPr>
-        <w:t>Buildmanagement</w:t>
-      </w:r>
-      <w:proofErr w:type="spellEnd"/>
-      <w:r>
-        <w:rPr>
-          <w:lang w:val="de-DE"/>
-        </w:rPr>
-        <w:t xml:space="preserve">-Tools wie Apache </w:t>
-      </w:r>
-      <w:proofErr w:type="spellStart"/>
-      <w:r>
-        <w:rPr>
-          <w:lang w:val="de-DE"/>
-        </w:rPr>
-        <w:t>Maven</w:t>
-      </w:r>
-      <w:proofErr w:type="spellEnd"/>
-      <w:r>
-        <w:rPr>
-          <w:lang w:val="de-DE"/>
-        </w:rPr>
-        <w:t>, bringt die neue Chatanwendung viele Vorteile mit sich. Hierzu zählt neben einem vereinfachten und redundanzfreien Verwalten der Abhängigkeiten zu bestimmten Bibliotheken, auch das automatisierte Bauen und Testen der Anwendung. Eine Aufwandsverringerung wurde vor allem m</w:t>
-      </w:r>
-      <w:r>
-        <w:rPr>
-          <w:lang w:val="de-DE"/>
-        </w:rPr>
-        <w:t>ittels</w:t>
-      </w:r>
-      <w:r>
-        <w:rPr>
-          <w:lang w:val="de-DE"/>
-        </w:rPr>
-        <w:t xml:space="preserve"> des </w:t>
-      </w:r>
-      <w:r>
-        <w:rPr>
+        <w:rPr>
+          <w:lang w:val="de-DE"/>
+        </w:rPr>
+      </w:pPr>
+    </w:p>
+    <w:p>
+      <w:pPr>
+        <w:pStyle w:val="berschrift3"/>
+        <w:rPr>
+          <w:lang w:val="de-DE"/>
+        </w:rPr>
+      </w:pPr>
+      <w:r>
+        <w:rPr>
+          <w:lang w:val="de-DE"/>
+        </w:rPr>
+        <w:t>Server</w:t>
+      </w:r>
+    </w:p>
+    <w:p>
+      <w:pPr>
+        <w:rPr>
+          <w:lang w:val="de-DE"/>
+        </w:rPr>
+      </w:pPr>
+    </w:p>
+    <w:p>
+      <w:pPr>
+        <w:rPr>
+          <w:lang w:val="de-DE"/>
+        </w:rPr>
+      </w:pPr>
+      <w:r>
+        <w:rPr>
+          <w:highlight w:val="yellow"/>
           <w:lang w:val="de-DE"/>
         </w:rPr>
         <w:lastRenderedPageBreak/>
-        <w:t xml:space="preserve">automatisierten </w:t>
-      </w:r>
-      <w:proofErr w:type="spellStart"/>
-      <w:r>
-        <w:rPr>
-          <w:lang w:val="de-DE"/>
-        </w:rPr>
-        <w:t>Deployments</w:t>
-      </w:r>
-      <w:proofErr w:type="spellEnd"/>
-      <w:r>
-        <w:rPr>
-          <w:lang w:val="de-DE"/>
-        </w:rPr>
-        <w:t xml:space="preserve"> durch</w:t>
-      </w:r>
-      <w:r>
-        <w:rPr>
-          <w:lang w:val="de-DE"/>
-        </w:rPr>
-        <w:t xml:space="preserve"> Apache </w:t>
-      </w:r>
-      <w:proofErr w:type="spellStart"/>
-      <w:r>
-        <w:rPr>
-          <w:lang w:val="de-DE"/>
-        </w:rPr>
-        <w:t>Maven</w:t>
-      </w:r>
-      <w:proofErr w:type="spellEnd"/>
-      <w:r>
-        <w:rPr>
-          <w:lang w:val="de-DE"/>
-        </w:rPr>
-        <w:t xml:space="preserve"> bei jedem </w:t>
-      </w:r>
-      <w:proofErr w:type="spellStart"/>
-      <w:r>
-        <w:rPr>
-          <w:lang w:val="de-DE"/>
-        </w:rPr>
-        <w:t>Build</w:t>
-      </w:r>
-      <w:proofErr w:type="spellEnd"/>
-      <w:r>
-        <w:rPr>
-          <w:lang w:val="de-DE"/>
-        </w:rPr>
-        <w:t xml:space="preserve"> auf den </w:t>
-      </w:r>
-      <w:proofErr w:type="spellStart"/>
-      <w:r>
-        <w:rPr>
-          <w:lang w:val="de-DE"/>
-        </w:rPr>
-        <w:t>Wildfly</w:t>
-      </w:r>
-      <w:proofErr w:type="spellEnd"/>
-      <w:r>
-        <w:rPr>
-          <w:lang w:val="de-DE"/>
-        </w:rPr>
-        <w:t xml:space="preserve"> </w:t>
-      </w:r>
-      <w:r>
-        <w:rPr>
-          <w:lang w:val="de-DE"/>
-        </w:rPr>
-        <w:t>erreicht.</w:t>
-      </w:r>
-      <w:r>
-        <w:rPr>
-          <w:rStyle w:val="Funotenzeichen"/>
-          <w:lang w:val="de-DE"/>
-        </w:rPr>
-        <w:footnoteReference w:id="3"/>
-      </w:r>
-    </w:p>
-    <w:p>
-      <w:pPr>
-        <w:jc w:val="both"/>
-        <w:rPr>
-          <w:lang w:val="de-DE"/>
-        </w:rPr>
-      </w:pPr>
-    </w:p>
-    <w:p>
-      <w:pPr>
-        <w:rPr>
-          <w:lang w:val="de-DE"/>
-        </w:rPr>
-      </w:pPr>
-    </w:p>
-    <w:p>
-      <w:pPr>
-        <w:pStyle w:val="berschrift3"/>
-        <w:rPr>
-          <w:lang w:val="de-DE"/>
-        </w:rPr>
-      </w:pPr>
-      <w:r>
-        <w:rPr>
-          <w:lang w:val="de-DE"/>
-        </w:rPr>
-        <w:t>Server</w:t>
-      </w:r>
-    </w:p>
-    <w:p>
-      <w:pPr>
-        <w:rPr>
-          <w:lang w:val="de-DE"/>
-        </w:rPr>
-      </w:pPr>
-    </w:p>
-    <w:p>
-      <w:pPr>
-        <w:rPr>
-          <w:lang w:val="de-DE"/>
-        </w:rPr>
+        <w:t>&lt;&lt;Model fehlt!!!&gt;&gt;</w:t>
+      </w:r>
+    </w:p>
+    <w:p>
+      <w:pPr>
+        <w:keepNext/>
       </w:pPr>
       <w:r>
         <w:rPr>
@@ -2094,7 +1584,7 @@
           <w:lang w:val="de-DE" w:eastAsia="de-DE"/>
         </w:rPr>
         <w:drawing>
-          <wp:inline distT="0" distB="0" distL="0" distR="0">
+          <wp:inline distT="0" distB="0" distL="0" distR="0" wp14:anchorId="4CDB23AD" wp14:editId="0DF47932">
             <wp:extent cx="3200400" cy="1957070"/>
             <wp:effectExtent l="0" t="0" r="0" b="5080"/>
             <wp:docPr id="1" name="Grafik 1"/>
@@ -2109,7 +1599,7 @@
                     <pic:cNvPicPr/>
                   </pic:nvPicPr>
                   <pic:blipFill>
-                    <a:blip r:embed="rId10">
+                    <a:blip r:embed="rId11">
                       <a:extLst>
                         <a:ext uri="{28A0092B-C50C-407E-A947-70E740481C1C}">
                           <a14:useLocalDpi xmlns:a14="http://schemas.microsoft.com/office/drawing/2010/main" val="0"/>
@@ -2138,6 +1628,60 @@
     </w:p>
     <w:p>
       <w:pPr>
+        <w:pStyle w:val="Beschriftung"/>
+        <w:rPr>
+          <w:lang w:val="de-DE"/>
+        </w:rPr>
+      </w:pPr>
+      <w:bookmarkStart w:id="1" w:name="_Ref469399142"/>
+      <w:bookmarkStart w:id="2" w:name="_Ref469399133"/>
+      <w:r>
+        <w:rPr>
+          <w:lang w:val="de-DE"/>
+        </w:rPr>
+        <w:t xml:space="preserve">Abbildung </w:t>
+      </w:r>
+      <w:r>
+        <w:fldChar w:fldCharType="begin"/>
+      </w:r>
+      <w:r>
+        <w:rPr>
+          <w:lang w:val="de-DE"/>
+        </w:rPr>
+        <w:instrText xml:space="preserve"> SEQ Abbildung \* ARABIC </w:instrText>
+      </w:r>
+      <w:r>
+        <w:fldChar w:fldCharType="separate"/>
+      </w:r>
+      <w:r>
+        <w:rPr>
+          <w:noProof/>
+          <w:lang w:val="de-DE"/>
+        </w:rPr>
+        <w:t>1</w:t>
+      </w:r>
+      <w:r>
+        <w:fldChar w:fldCharType="end"/>
+      </w:r>
+      <w:bookmarkEnd w:id="1"/>
+      <w:r>
+        <w:rPr>
+          <w:lang w:val="de-DE"/>
+        </w:rPr>
+        <w:t xml:space="preserve">: </w:t>
+      </w:r>
+      <w:bookmarkStart w:id="3" w:name="_Ref469399124"/>
+      <w:r>
+        <w:rPr>
+          <w:lang w:val="de-DE"/>
+        </w:rPr>
+        <w:t>Komponentenmodell der serverseitigen Anwendung</w:t>
+      </w:r>
+      <w:bookmarkEnd w:id="2"/>
+      <w:bookmarkEnd w:id="3"/>
+    </w:p>
+    <w:p>
+      <w:pPr>
         <w:rPr>
           <w:lang w:val="de-DE"/>
         </w:rPr>
@@ -2165,24 +1709,344 @@
     </w:p>
     <w:p>
       <w:pPr>
-        <w:rPr>
-          <w:lang w:val="de-DE"/>
-        </w:rPr>
-      </w:pPr>
-    </w:p>
-    <w:p>
-      <w:pPr>
-        <w:rPr>
-          <w:lang w:val="de-DE"/>
-        </w:rPr>
+        <w:jc w:val="both"/>
+        <w:rPr>
+          <w:highlight w:val="yellow"/>
+          <w:lang w:val="de-DE"/>
+        </w:rPr>
+      </w:pPr>
+      <w:r>
+        <w:rPr>
+          <w:highlight w:val="yellow"/>
+          <w:lang w:val="de-DE"/>
+        </w:rPr>
+        <w:t>Anders als die Serverkomponente wurde der Client viel modularer konzipiert. Aus Verteilungssicht handelt es sich hierbei um eine einzelne Client-Komponente, die am Ende eines Build-Prozesses entsteht. Der Code wurde allerdings in komplett unabhängigen Projek</w:t>
+      </w:r>
+      <w:r>
+        <w:rPr>
+          <w:highlight w:val="yellow"/>
+          <w:lang w:val="de-DE"/>
+        </w:rPr>
+        <w:t>ten entwickelt. Hiermit konnte durch die</w:t>
+      </w:r>
+      <w:r>
+        <w:rPr>
+          <w:highlight w:val="yellow"/>
+          <w:lang w:val="de-DE"/>
+        </w:rPr>
+        <w:t xml:space="preserve"> striktere</w:t>
+      </w:r>
+      <w:r>
+        <w:rPr>
+          <w:highlight w:val="yellow"/>
+          <w:lang w:val="de-DE"/>
+        </w:rPr>
+        <w:t xml:space="preserve"> Umsetzung</w:t>
+      </w:r>
+      <w:r>
+        <w:rPr>
+          <w:highlight w:val="yellow"/>
+          <w:lang w:val="de-DE"/>
+        </w:rPr>
+        <w:t xml:space="preserve"> des „seperation of concern“-Prinzips</w:t>
+      </w:r>
+      <w:r>
+        <w:rPr>
+          <w:rStyle w:val="Funotenzeichen"/>
+          <w:highlight w:val="yellow"/>
+          <w:lang w:val="de-DE"/>
+        </w:rPr>
+        <w:footnoteReference w:id="4"/>
+      </w:r>
+      <w:r>
+        <w:rPr>
+          <w:highlight w:val="yellow"/>
+          <w:lang w:val="de-DE"/>
+        </w:rPr>
+        <w:t xml:space="preserve">, einige </w:t>
+      </w:r>
+      <w:r>
+        <w:rPr>
+          <w:highlight w:val="yellow"/>
+          <w:lang w:val="de-DE"/>
+        </w:rPr>
+        <w:t>Vorteile gewonnen werden.</w:t>
+      </w:r>
+      <w:r>
+        <w:rPr>
+          <w:highlight w:val="yellow"/>
+          <w:lang w:val="de-DE"/>
+        </w:rPr>
+        <w:t xml:space="preserve"> Die bereits zuvor beschriebene Ausgliederung des Datenmodells ist hierbei nur ein Teil der Modularisierung</w:t>
+      </w:r>
+      <w:r>
+        <w:rPr>
+          <w:highlight w:val="yellow"/>
+          <w:lang w:val="de-DE"/>
+        </w:rPr>
+        <w:t xml:space="preserve">, welche in </w:t>
+      </w:r>
+      <w:r>
+        <w:rPr>
+          <w:highlight w:val="yellow"/>
+          <w:lang w:val="de-DE"/>
+        </w:rPr>
+        <w:fldChar w:fldCharType="begin"/>
+      </w:r>
+      <w:r>
+        <w:rPr>
+          <w:highlight w:val="yellow"/>
+          <w:lang w:val="de-DE"/>
+        </w:rPr>
+        <w:instrText xml:space="preserve"> REF _Ref469399146 \h  \* MERGEFORMAT </w:instrText>
+      </w:r>
+      <w:r>
+        <w:rPr>
+          <w:highlight w:val="yellow"/>
+          <w:lang w:val="de-DE"/>
+        </w:rPr>
+      </w:r>
+      <w:r>
+        <w:rPr>
+          <w:highlight w:val="yellow"/>
+          <w:lang w:val="de-DE"/>
+        </w:rPr>
+        <w:fldChar w:fldCharType="separate"/>
+      </w:r>
+      <w:r>
+        <w:rPr>
+          <w:highlight w:val="yellow"/>
+          <w:lang w:val="de-DE"/>
+        </w:rPr>
+        <w:t xml:space="preserve">Abbildung </w:t>
+      </w:r>
+      <w:r>
+        <w:rPr>
+          <w:noProof/>
+          <w:highlight w:val="yellow"/>
+          <w:lang w:val="de-DE"/>
+        </w:rPr>
+        <w:t>2</w:t>
+      </w:r>
+      <w:r>
+        <w:rPr>
+          <w:highlight w:val="yellow"/>
+          <w:lang w:val="de-DE"/>
+        </w:rPr>
+        <w:fldChar w:fldCharType="end"/>
+      </w:r>
+      <w:r>
+        <w:rPr>
+          <w:highlight w:val="yellow"/>
+          <w:lang w:val="de-DE"/>
+        </w:rPr>
+        <w:t xml:space="preserve"> dargestellt ist</w:t>
+      </w:r>
+      <w:r>
+        <w:rPr>
+          <w:highlight w:val="yellow"/>
+          <w:lang w:val="de-DE"/>
+        </w:rPr>
+        <w:t xml:space="preserve">. </w:t>
+      </w:r>
+      <w:r>
+        <w:rPr>
+          <w:highlight w:val="yellow"/>
+          <w:lang w:val="de-DE"/>
+        </w:rPr>
+        <w:t xml:space="preserve">Während die Client-Komponente </w:t>
+      </w:r>
+      <w:r>
+        <w:rPr>
+          <w:highlight w:val="yellow"/>
+          <w:lang w:val="de-DE"/>
+        </w:rPr>
+        <w:t xml:space="preserve">sehr schlank ist und </w:t>
+      </w:r>
+      <w:r>
+        <w:rPr>
+          <w:highlight w:val="yellow"/>
+          <w:lang w:val="de-DE"/>
+        </w:rPr>
+        <w:t xml:space="preserve">hauptsächlich nur die Masken, ein UI-Model, Navigations- und Validierungslogik enthält, </w:t>
+      </w:r>
+      <w:r>
+        <w:rPr>
+          <w:highlight w:val="yellow"/>
+          <w:lang w:val="de-DE"/>
+        </w:rPr>
+        <w:t>ist jegliche Kommunikation den Konnektoren-Komponenten überlassen.</w:t>
+      </w:r>
+    </w:p>
+    <w:p>
+      <w:pPr>
+        <w:jc w:val="both"/>
+        <w:rPr>
+          <w:highlight w:val="yellow"/>
+          <w:lang w:val="de-DE"/>
+        </w:rPr>
+      </w:pPr>
+      <w:r>
+        <w:rPr>
+          <w:highlight w:val="yellow"/>
+          <w:lang w:val="de-DE"/>
+        </w:rPr>
+        <w:t>Diese Konnektoren sind rein technische Komponenten ohne jegliche Fachlogik</w:t>
+      </w:r>
+      <w:r>
+        <w:rPr>
+          <w:rStyle w:val="Funotenzeichen"/>
+          <w:highlight w:val="yellow"/>
+          <w:lang w:val="de-DE"/>
+        </w:rPr>
+        <w:footnoteReference w:id="5"/>
+      </w:r>
+      <w:r>
+        <w:rPr>
+          <w:highlight w:val="yellow"/>
+          <w:lang w:val="de-DE"/>
+        </w:rPr>
+        <w:t>. Sie sind generisch und über Schnittstellen für jeden Client individuell konfigurierbar.</w:t>
+      </w:r>
+      <w:r>
+        <w:rPr>
+          <w:highlight w:val="yellow"/>
+          <w:lang w:val="de-DE"/>
+        </w:rPr>
+        <w:t xml:space="preserve"> </w:t>
+      </w:r>
+      <w:r>
+        <w:rPr>
+          <w:highlight w:val="yellow"/>
+          <w:lang w:val="de-DE"/>
+        </w:rPr>
+        <w:t>Dies führt zu einer ve</w:t>
+      </w:r>
+      <w:r>
+        <w:rPr>
+          <w:highlight w:val="yellow"/>
+          <w:lang w:val="de-DE"/>
+        </w:rPr>
+        <w:t xml:space="preserve">rbesserten Wiederverwendbarkeit, welche </w:t>
+      </w:r>
+      <w:r>
+        <w:rPr>
+          <w:highlight w:val="yellow"/>
+          <w:lang w:val="de-DE"/>
+        </w:rPr>
+        <w:t xml:space="preserve">bspw. </w:t>
+      </w:r>
+      <w:r>
+        <w:rPr>
+          <w:highlight w:val="yellow"/>
+          <w:lang w:val="de-DE"/>
+        </w:rPr>
+        <w:t>bei der Implementierung des</w:t>
+      </w:r>
+      <w:r>
+        <w:rPr>
+          <w:highlight w:val="yellow"/>
+          <w:lang w:val="de-DE"/>
+        </w:rPr>
+        <w:t xml:space="preserve"> Benchmark</w:t>
+      </w:r>
+      <w:r>
+        <w:rPr>
+          <w:highlight w:val="yellow"/>
+          <w:lang w:val="de-DE"/>
+        </w:rPr>
+        <w:t>-C</w:t>
+      </w:r>
+      <w:r>
+        <w:rPr>
+          <w:highlight w:val="yellow"/>
+          <w:lang w:val="de-DE"/>
+        </w:rPr>
+        <w:t>lient</w:t>
+      </w:r>
+      <w:r>
+        <w:rPr>
+          <w:highlight w:val="yellow"/>
+          <w:lang w:val="de-DE"/>
+        </w:rPr>
+        <w:t>s</w:t>
+      </w:r>
+      <w:r>
+        <w:rPr>
+          <w:highlight w:val="yellow"/>
+          <w:lang w:val="de-DE"/>
+        </w:rPr>
+        <w:t xml:space="preserve"> oder auch zukünftige neu entwickelte Clients</w:t>
+      </w:r>
+      <w:r>
+        <w:rPr>
+          <w:highlight w:val="yellow"/>
+          <w:lang w:val="de-DE"/>
+        </w:rPr>
+        <w:t xml:space="preserve"> zum Tragen kommt</w:t>
+      </w:r>
+      <w:r>
+        <w:rPr>
+          <w:highlight w:val="yellow"/>
+          <w:lang w:val="de-DE"/>
+        </w:rPr>
+        <w:t>. Außerdem ist somit eine vereinfachte Austauschbarkeit der Kommuniktionsmittel gegeben</w:t>
+      </w:r>
+      <w:r>
+        <w:rPr>
+          <w:highlight w:val="yellow"/>
+          <w:lang w:val="de-DE"/>
+        </w:rPr>
+        <w:t xml:space="preserve">, sollte die Anbindung an den RESTful Webservice oder JMS </w:t>
+      </w:r>
+      <w:r>
+        <w:rPr>
+          <w:highlight w:val="yellow"/>
+          <w:lang w:val="de-DE"/>
+        </w:rPr>
+        <w:t xml:space="preserve">durch eine andere Kommunikationsart, in bestehenden oder neuen Clients </w:t>
+      </w:r>
+      <w:r>
+        <w:rPr>
+          <w:highlight w:val="yellow"/>
+          <w:lang w:val="de-DE"/>
+        </w:rPr>
+        <w:t>ersetzt werden.</w:t>
+      </w:r>
+      <w:r>
+        <w:rPr>
+          <w:highlight w:val="yellow"/>
+          <w:lang w:val="de-DE"/>
+        </w:rPr>
+        <w:t xml:space="preserve"> Dies ist ebenfalls zum Vorteil der Wart- und Änderbarkeit, da die Kommunikation übergreifend zentral und frei von Redundanzen an den Konnektoren vorgenommen werden können. </w:t>
+      </w:r>
+    </w:p>
+    <w:p>
+      <w:pPr>
+        <w:rPr>
+          <w:lang w:val="de-DE"/>
+        </w:rPr>
+      </w:pPr>
+      <w:r>
+        <w:rPr>
+          <w:highlight w:val="yellow"/>
+          <w:lang w:val="de-DE"/>
+        </w:rPr>
+        <w:t>&lt;&lt;REST und JMS-Konnketor in Grapfik schreiben!!!&gt;&gt;</w:t>
+      </w:r>
+    </w:p>
+    <w:p>
+      <w:pPr>
+        <w:keepNext/>
       </w:pPr>
       <w:r>
         <w:rPr>
           <w:noProof/>
           <w:lang w:val="de-DE" w:eastAsia="de-DE"/>
         </w:rPr>
+        <w:lastRenderedPageBreak/>
         <w:drawing>
-          <wp:inline distT="0" distB="0" distL="0" distR="0">
+          <wp:inline distT="0" distB="0" distL="0" distR="0" wp14:anchorId="76DA225E" wp14:editId="29655AA0">
             <wp:extent cx="3200400" cy="1600200"/>
             <wp:effectExtent l="0" t="0" r="0" b="0"/>
             <wp:docPr id="2" name="Grafik 2"/>
@@ -2197,7 +2061,7 @@
                     <pic:cNvPicPr/>
                   </pic:nvPicPr>
                   <pic:blipFill>
-                    <a:blip r:embed="rId11">
+                    <a:blip r:embed="rId12">
                       <a:extLst>
                         <a:ext uri="{28A0092B-C50C-407E-A947-70E740481C1C}">
                           <a14:useLocalDpi xmlns:a14="http://schemas.microsoft.com/office/drawing/2010/main" val="0"/>
@@ -2226,6 +2090,50 @@
     </w:p>
     <w:p>
       <w:pPr>
+        <w:pStyle w:val="Beschriftung"/>
+        <w:rPr>
+          <w:lang w:val="de-DE"/>
+        </w:rPr>
+      </w:pPr>
+      <w:bookmarkStart w:id="4" w:name="_Ref469399146"/>
+      <w:r>
+        <w:rPr>
+          <w:lang w:val="de-DE"/>
+        </w:rPr>
+        <w:t xml:space="preserve">Abbildung </w:t>
+      </w:r>
+      <w:r>
+        <w:fldChar w:fldCharType="begin"/>
+      </w:r>
+      <w:r>
+        <w:rPr>
+          <w:lang w:val="de-DE"/>
+        </w:rPr>
+        <w:instrText xml:space="preserve"> SEQ Abbildung \* ARABIC </w:instrText>
+      </w:r>
+      <w:r>
+        <w:fldChar w:fldCharType="separate"/>
+      </w:r>
+      <w:r>
+        <w:rPr>
+          <w:noProof/>
+          <w:lang w:val="de-DE"/>
+        </w:rPr>
+        <w:t>2</w:t>
+      </w:r>
+      <w:r>
+        <w:fldChar w:fldCharType="end"/>
+      </w:r>
+      <w:bookmarkEnd w:id="4"/>
+      <w:r>
+        <w:rPr>
+          <w:lang w:val="de-DE"/>
+        </w:rPr>
+        <w:t>: Komponentenmodell des Clients mit Konnektoren</w:t>
+      </w:r>
+    </w:p>
+    <w:p>
+      <w:pPr>
         <w:rPr>
           <w:lang w:val="de-DE"/>
         </w:rPr>
@@ -2247,17 +2155,65 @@
     </w:p>
     <w:p>
       <w:pPr>
-        <w:rPr>
-          <w:lang w:val="de-DE"/>
-        </w:rPr>
-      </w:pPr>
-    </w:p>
-    <w:p>
-      <w:pPr>
+        <w:jc w:val="both"/>
+        <w:rPr>
+          <w:lang w:val="de-DE"/>
+        </w:rPr>
+      </w:pPr>
+      <w:r>
+        <w:rPr>
+          <w:highlight w:val="yellow"/>
+          <w:lang w:val="de-DE"/>
+        </w:rPr>
+        <w:t xml:space="preserve">Für die Durchführung eines Benchmarkings ist ein separater Baustein, der Benchmark-Client, implementiert. Anders als der vom Ausgang bereitgestellte Benchmark-Client, ist dieser neu implementiert und besitzt keine Abhängigkeiten auf den zuvor beschriebenen Anwendungsclient. Wie der normale Client, nutzt auch dieser lediglich die Konnektoren für die Anbindung an den RESTful Webservice und </w:t>
+      </w:r>
+      <w:r>
+        <w:rPr>
+          <w:highlight w:val="yellow"/>
+          <w:lang w:val="de-DE"/>
+        </w:rPr>
+        <w:t xml:space="preserve">an </w:t>
+      </w:r>
+      <w:r>
+        <w:rPr>
+          <w:highlight w:val="yellow"/>
+          <w:lang w:val="de-DE"/>
+        </w:rPr>
+        <w:t>JMS.</w:t>
+      </w:r>
+      <w:r>
+        <w:rPr>
+          <w:lang w:val="de-DE"/>
+        </w:rPr>
+        <w:t xml:space="preserve"> </w:t>
+      </w:r>
+    </w:p>
+    <w:p>
+      <w:pPr>
+        <w:jc w:val="both"/>
+        <w:rPr>
+          <w:lang w:val="de-DE"/>
+        </w:rPr>
+      </w:pPr>
+    </w:p>
+    <w:p>
+      <w:pPr>
+        <w:rPr>
+          <w:lang w:val="de-DE"/>
+        </w:rPr>
+      </w:pPr>
+      <w:r>
+        <w:rPr>
+          <w:highlight w:val="yellow"/>
+          <w:lang w:val="de-DE"/>
+        </w:rPr>
+        <w:t>&lt;&lt;REST und JMS-Konnketor in Grapfik schreiben!!!&gt;&gt;</w:t>
+      </w:r>
+    </w:p>
+    <w:p>
+      <w:pPr>
+        <w:keepNext/>
         <w:ind w:left="144"/>
-        <w:rPr>
-          <w:lang w:val="de-DE"/>
-        </w:rPr>
       </w:pPr>
       <w:r>
         <w:rPr>
@@ -2265,7 +2221,7 @@
           <w:lang w:val="de-DE" w:eastAsia="de-DE"/>
         </w:rPr>
         <w:drawing>
-          <wp:inline distT="0" distB="0" distL="0" distR="0">
+          <wp:inline distT="0" distB="0" distL="0" distR="0" wp14:anchorId="305263F3" wp14:editId="63D1211D">
             <wp:extent cx="3200400" cy="1821815"/>
             <wp:effectExtent l="0" t="0" r="0" b="6985"/>
             <wp:docPr id="3" name="Grafik 3"/>
@@ -2280,7 +2236,7 @@
                     <pic:cNvPicPr/>
                   </pic:nvPicPr>
                   <pic:blipFill>
-                    <a:blip r:embed="rId12">
+                    <a:blip r:embed="rId13">
                       <a:extLst>
                         <a:ext uri="{28A0092B-C50C-407E-A947-70E740481C1C}">
                           <a14:useLocalDpi xmlns:a14="http://schemas.microsoft.com/office/drawing/2010/main" val="0"/>
@@ -2309,11 +2265,45 @@
     </w:p>
     <w:p>
       <w:pPr>
-        <w:ind w:left="144"/>
-        <w:rPr>
-          <w:lang w:val="de-DE"/>
-        </w:rPr>
-      </w:pPr>
+        <w:pStyle w:val="Beschriftung"/>
+        <w:rPr>
+          <w:lang w:val="de-DE"/>
+        </w:rPr>
+      </w:pPr>
+      <w:r>
+        <w:rPr>
+          <w:lang w:val="de-DE"/>
+        </w:rPr>
+        <w:t xml:space="preserve">Abbildung </w:t>
+      </w:r>
+      <w:r>
+        <w:fldChar w:fldCharType="begin"/>
+      </w:r>
+      <w:r>
+        <w:rPr>
+          <w:lang w:val="de-DE"/>
+        </w:rPr>
+        <w:instrText xml:space="preserve"> SEQ Abbildung \* ARABIC </w:instrText>
+      </w:r>
+      <w:r>
+        <w:fldChar w:fldCharType="separate"/>
+      </w:r>
+      <w:r>
+        <w:rPr>
+          <w:noProof/>
+          <w:lang w:val="de-DE"/>
+        </w:rPr>
+        <w:t>3</w:t>
+      </w:r>
+      <w:r>
+        <w:fldChar w:fldCharType="end"/>
+      </w:r>
+      <w:r>
+        <w:rPr>
+          <w:lang w:val="de-DE"/>
+        </w:rPr>
+        <w:t>: Komponentenmodell des Benchmarking-Clients</w:t>
+      </w:r>
     </w:p>
     <w:p>
       <w:pPr>
@@ -2338,6 +2328,41 @@
     </w:p>
     <w:p>
       <w:pPr>
+        <w:rPr>
+          <w:lang w:val="de-DE"/>
+        </w:rPr>
+      </w:pPr>
+      <w:r>
+        <w:rPr>
+          <w:highlight w:val="yellow"/>
+          <w:lang w:val="de-DE"/>
+        </w:rPr>
+        <w:t>&lt;&lt;</w:t>
+      </w:r>
+      <w:r>
+        <w:rPr>
+          <w:highlight w:val="yellow"/>
+          <w:lang w:val="de-DE"/>
+        </w:rPr>
+        <w:t>Datenmodell</w:t>
+      </w:r>
+      <w:r>
+        <w:rPr>
+          <w:highlight w:val="yellow"/>
+          <w:lang w:val="de-DE"/>
+        </w:rPr>
+        <w:t>&gt;&gt;</w:t>
+      </w:r>
+    </w:p>
+    <w:p>
+      <w:pPr>
+        <w:rPr>
+          <w:lang w:val="de-DE"/>
+        </w:rPr>
+      </w:pPr>
+    </w:p>
+    <w:p>
+      <w:pPr>
         <w:pStyle w:val="berschrift2"/>
         <w:rPr>
           <w:lang w:val="de-DE"/>
@@ -2366,6 +2391,34 @@
     </w:p>
     <w:p>
       <w:pPr>
+        <w:rPr>
+          <w:lang w:val="de-DE"/>
+        </w:rPr>
+      </w:pPr>
+      <w:r>
+        <w:rPr>
+          <w:highlight w:val="yellow"/>
+          <w:lang w:val="de-DE"/>
+        </w:rPr>
+        <w:t>&lt;&lt;</w:t>
+      </w:r>
+      <w:r>
+        <w:rPr>
+          <w:highlight w:val="yellow"/>
+          <w:lang w:val="de-DE"/>
+        </w:rPr>
+        <w:t>Sequenzdiagramm</w:t>
+      </w:r>
+      <w:r>
+        <w:rPr>
+          <w:highlight w:val="yellow"/>
+          <w:lang w:val="de-DE"/>
+        </w:rPr>
+        <w:t>&gt;&gt;</w:t>
+      </w:r>
+    </w:p>
+    <w:p>
+      <w:pPr>
         <w:pStyle w:val="Text"/>
         <w:rPr>
           <w:lang w:val="de-DE"/>
@@ -2388,11 +2441,61 @@
     </w:p>
     <w:p>
       <w:pPr>
-        <w:pStyle w:val="Text"/>
-        <w:rPr>
-          <w:lang w:val="de-DE"/>
-        </w:rPr>
-      </w:pPr>
+        <w:jc w:val="both"/>
+        <w:rPr>
+          <w:highlight w:val="yellow"/>
+          <w:lang w:val="de-DE"/>
+        </w:rPr>
+      </w:pPr>
+      <w:r>
+        <w:rPr>
+          <w:highlight w:val="yellow"/>
+          <w:lang w:val="de-DE"/>
+        </w:rPr>
+        <w:t>I</w:t>
+      </w:r>
+      <w:r>
+        <w:rPr>
+          <w:highlight w:val="yellow"/>
+          <w:lang w:val="de-DE"/>
+        </w:rPr>
+        <w:t>m</w:t>
+      </w:r>
+      <w:r>
+        <w:rPr>
+          <w:highlight w:val="yellow"/>
+          <w:lang w:val="de-DE"/>
+        </w:rPr>
+        <w:t xml:space="preserve"> Folgenden wird nun auf die Umsetzung der</w:t>
+      </w:r>
+      <w:r>
+        <w:rPr>
+          <w:highlight w:val="yellow"/>
+          <w:lang w:val="de-DE"/>
+        </w:rPr>
+        <w:t xml:space="preserve"> </w:t>
+      </w:r>
+      <w:r>
+        <w:rPr>
+          <w:highlight w:val="yellow"/>
+          <w:lang w:val="de-DE"/>
+        </w:rPr>
+        <w:t>vorab beschrieben</w:t>
+      </w:r>
+      <w:r>
+        <w:rPr>
+          <w:highlight w:val="yellow"/>
+          <w:lang w:val="de-DE"/>
+        </w:rPr>
+        <w:t xml:space="preserve"> Architektur</w:t>
+      </w:r>
+      <w:r>
+        <w:rPr>
+          <w:highlight w:val="yellow"/>
+          <w:lang w:val="de-DE"/>
+        </w:rPr>
+        <w:t xml:space="preserve"> eingegangen. Hierfür sind zunächst Entwurfsentscheidungen für die Basisarchitektur festgehalten, bevor im Anschluss auf detaillierte Umsetzungsdetails, welche als Anforderung an die Anwendung vorgegeben waren, eingegangen wird.</w:t>
+      </w:r>
     </w:p>
     <w:p>
       <w:pPr>
@@ -2405,6 +2508,7 @@
         <w:rPr>
           <w:lang w:val="de-DE"/>
         </w:rPr>
+        <w:lastRenderedPageBreak/>
         <w:t>Umsetzung der</w:t>
       </w:r>
       <w:r>
@@ -2418,22 +2522,6 @@
           <w:lang w:val="de-DE"/>
         </w:rPr>
         <w:t>Basisarchitektur</w:t>
-      </w:r>
-    </w:p>
-    <w:p>
-      <w:pPr>
-        <w:jc w:val="both"/>
-        <w:rPr>
-          <w:highlight w:val="yellow"/>
-          <w:lang w:val="de-DE"/>
-        </w:rPr>
-      </w:pPr>
-      <w:r>
-        <w:rPr>
-          <w:highlight w:val="yellow"/>
-          <w:lang w:val="de-DE"/>
-        </w:rPr>
-        <w:t>…</w:t>
       </w:r>
     </w:p>
     <w:p>
@@ -2484,35 +2572,7 @@
         <w:rPr>
           <w:lang w:val="de-DE"/>
         </w:rPr>
-        <w:t xml:space="preserve">Die Ursprüngliche Anforderung an die Chatapplikation definierte den </w:t>
-      </w:r>
-      <w:proofErr w:type="spellStart"/>
-      <w:r>
-        <w:rPr>
-          <w:lang w:val="de-DE"/>
-        </w:rPr>
-        <w:t>Wildfly</w:t>
-      </w:r>
-      <w:proofErr w:type="spellEnd"/>
-      <w:r>
-        <w:rPr>
-          <w:lang w:val="de-DE"/>
-        </w:rPr>
-        <w:t xml:space="preserve"> 8.2 als Zielsystem. Unter Absprache wurde jedoch im Nachgang der Umstieg auf eine aktuellere Version des </w:t>
-      </w:r>
-      <w:proofErr w:type="spellStart"/>
-      <w:r>
-        <w:rPr>
-          <w:lang w:val="de-DE"/>
-        </w:rPr>
-        <w:t>Wildflys</w:t>
-      </w:r>
-      <w:proofErr w:type="spellEnd"/>
-      <w:r>
-        <w:rPr>
-          <w:lang w:val="de-DE"/>
-        </w:rPr>
-        <w:t xml:space="preserve"> in Betracht gezogen und letztendlich umgesetzt. Für einen Umstieg auf die aktuellste Version 10.1.0 gelten vor allem die nachfolgend zusammengefassten Vorzüge:</w:t>
+        <w:t>Die Ursprüngliche Anforderung an die Chatapplikation definierte den Wildfly 8.2 als Zielsystem. Unter Absprache wurde jedoch im Nachgang der Umstieg auf eine aktuellere Version des Wildflys in Betracht gezogen und letztendlich umgesetzt. Für einen Umstieg auf die aktuellste Version 10.1.0 gelten vor allem die nachfolgend zusammengefassten Vorzüge:</w:t>
       </w:r>
     </w:p>
     <w:p>
@@ -2564,7 +2624,7 @@
           <w:rStyle w:val="Funotenzeichen"/>
           <w:lang w:val="de-DE"/>
         </w:rPr>
-        <w:footnoteReference w:id="4"/>
+        <w:footnoteReference w:id="6"/>
       </w:r>
     </w:p>
     <w:p>
@@ -2583,35 +2643,7 @@
         <w:rPr>
           <w:lang w:val="de-DE"/>
         </w:rPr>
-        <w:t xml:space="preserve">Einfacheres </w:t>
-      </w:r>
-      <w:proofErr w:type="spellStart"/>
-      <w:r>
-        <w:rPr>
-          <w:lang w:val="de-DE"/>
-        </w:rPr>
-        <w:t>Mangement</w:t>
-      </w:r>
-      <w:proofErr w:type="spellEnd"/>
-      <w:r>
-        <w:rPr>
-          <w:lang w:val="de-DE"/>
-        </w:rPr>
-        <w:t xml:space="preserve"> der </w:t>
-      </w:r>
-      <w:proofErr w:type="spellStart"/>
-      <w:r>
-        <w:rPr>
-          <w:lang w:val="de-DE"/>
-        </w:rPr>
-        <w:t>Wildfly</w:t>
-      </w:r>
-      <w:proofErr w:type="spellEnd"/>
-      <w:r>
-        <w:rPr>
-          <w:lang w:val="de-DE"/>
-        </w:rPr>
-        <w:t>-Konfiguration, bspw. durch die Bereitstellung vordefinierter Datenbankkonfigurationen.</w:t>
+        <w:t>Einfacheres Mangement der Wildfly-Konfiguration, bspw. durch die Bereitstellung vordefinierter Datenbankkonfigurationen.</w:t>
       </w:r>
     </w:p>
     <w:p>
@@ -2630,49 +2662,7 @@
         <w:rPr>
           <w:lang w:val="de-DE"/>
         </w:rPr>
-        <w:t xml:space="preserve">Das in </w:t>
-      </w:r>
-      <w:proofErr w:type="spellStart"/>
-      <w:r>
-        <w:rPr>
-          <w:lang w:val="de-DE"/>
-        </w:rPr>
-        <w:t>Wildfly</w:t>
-      </w:r>
-      <w:proofErr w:type="spellEnd"/>
-      <w:r>
-        <w:rPr>
-          <w:lang w:val="de-DE"/>
-        </w:rPr>
-        <w:t xml:space="preserve"> 8 für die Umsetzung von JMS standardmäßig genutzte Projekt </w:t>
-      </w:r>
-      <w:proofErr w:type="spellStart"/>
-      <w:r>
-        <w:rPr>
-          <w:lang w:val="de-DE"/>
-        </w:rPr>
-        <w:t>HornetQ</w:t>
-      </w:r>
-      <w:proofErr w:type="spellEnd"/>
-      <w:r>
-        <w:rPr>
-          <w:lang w:val="de-DE"/>
-        </w:rPr>
-        <w:t xml:space="preserve"> wurde eingestellt. Die Codebasis ist an Apache übergeben worden und in dem neuen Projekt </w:t>
-      </w:r>
-      <w:proofErr w:type="spellStart"/>
-      <w:r>
-        <w:rPr>
-          <w:lang w:val="de-DE"/>
-        </w:rPr>
-        <w:t>ActiveMQ</w:t>
-      </w:r>
-      <w:proofErr w:type="spellEnd"/>
-      <w:r>
-        <w:rPr>
-          <w:lang w:val="de-DE"/>
-        </w:rPr>
-        <w:t xml:space="preserve"> Artemis aufgegangen.</w:t>
+        <w:t>Das in Wildfly 8 für die Umsetzung von JMS standardmäßig genutzte Projekt HornetQ wurde eingestellt. Die Codebasis ist an Apache übergeben worden und in dem neuen Projekt ActiveMQ Artemis aufgegangen.</w:t>
       </w:r>
       <w:r>
         <w:rPr>
@@ -2704,35 +2694,7 @@
         <w:rPr>
           <w:lang w:val="de-DE"/>
         </w:rPr>
-        <w:t xml:space="preserve">Die Sicherheit ist in </w:t>
-      </w:r>
-      <w:proofErr w:type="spellStart"/>
-      <w:r>
-        <w:rPr>
-          <w:lang w:val="de-DE"/>
-        </w:rPr>
-        <w:t>Wildfly</w:t>
-      </w:r>
-      <w:proofErr w:type="spellEnd"/>
-      <w:r>
-        <w:rPr>
-          <w:lang w:val="de-DE"/>
-        </w:rPr>
-        <w:t xml:space="preserve"> 8.2 nicht mehr gewährleistet, da Sicherheitsupdates für </w:t>
-      </w:r>
-      <w:proofErr w:type="spellStart"/>
-      <w:r>
-        <w:rPr>
-          <w:lang w:val="de-DE"/>
-        </w:rPr>
-        <w:t>Wildfly</w:t>
-      </w:r>
-      <w:proofErr w:type="spellEnd"/>
-      <w:r>
-        <w:rPr>
-          <w:lang w:val="de-DE"/>
-        </w:rPr>
-        <w:t xml:space="preserve"> 9 und 10, jedoch nicht mehr für 8 veröffentlicht wurden.</w:t>
+        <w:t>Die Sicherheit ist in Wildfly 8.2 nicht mehr gewährleistet, da Sicherheitsupdates für Wildfly 9 und 10, jedoch nicht mehr für 8 veröffentlicht wurden.</w:t>
       </w:r>
     </w:p>
     <w:p>
@@ -2751,21 +2713,7 @@
         <w:rPr>
           <w:lang w:val="de-DE"/>
         </w:rPr>
-        <w:t xml:space="preserve">Der </w:t>
-      </w:r>
-      <w:proofErr w:type="spellStart"/>
-      <w:r>
-        <w:rPr>
-          <w:lang w:val="de-DE"/>
-        </w:rPr>
-        <w:t>Wildfly</w:t>
-      </w:r>
-      <w:proofErr w:type="spellEnd"/>
-      <w:r>
-        <w:rPr>
-          <w:lang w:val="de-DE"/>
-        </w:rPr>
-        <w:t xml:space="preserve"> 10 ist zukunftssicherer, da das kommende Java 9 bereits voll unterstützt wird.</w:t>
+        <w:t>Der Wildfly 10 ist zukunftssicherer, da das kommende Java 9 bereits voll unterstützt wird.</w:t>
       </w:r>
     </w:p>
     <w:p>
@@ -2784,21 +2732,7 @@
         <w:rPr>
           <w:lang w:val="de-DE"/>
         </w:rPr>
-        <w:t xml:space="preserve">Es wird die aktuellste Version 5 des ORM-Frameworks </w:t>
-      </w:r>
-      <w:proofErr w:type="spellStart"/>
-      <w:r>
-        <w:rPr>
-          <w:lang w:val="de-DE"/>
-        </w:rPr>
-        <w:t>Hibernate</w:t>
-      </w:r>
-      <w:proofErr w:type="spellEnd"/>
-      <w:r>
-        <w:rPr>
-          <w:lang w:val="de-DE"/>
-        </w:rPr>
-        <w:t xml:space="preserve"> unterstützt.</w:t>
+        <w:t>Es wird die aktuellste Version 5 des ORM-Frameworks Hibernate unterstützt.</w:t>
       </w:r>
       <w:r>
         <w:rPr>
@@ -2811,7 +2745,7 @@
           <w:rStyle w:val="Funotenzeichen"/>
           <w:lang w:val="de-DE"/>
         </w:rPr>
-        <w:footnoteReference w:id="5"/>
+        <w:footnoteReference w:id="7"/>
       </w:r>
     </w:p>
     <w:p>
@@ -2827,23 +2761,7 @@
           <w:highlight w:val="yellow"/>
           <w:lang w:val="de-DE"/>
         </w:rPr>
-        <w:t>[QUELLE Doku/</w:t>
-      </w:r>
-      <w:proofErr w:type="spellStart"/>
-      <w:r>
-        <w:rPr>
-          <w:highlight w:val="yellow"/>
-          <w:lang w:val="de-DE"/>
-        </w:rPr>
-        <w:t>Changelog</w:t>
-      </w:r>
-      <w:proofErr w:type="spellEnd"/>
-      <w:r>
-        <w:rPr>
-          <w:highlight w:val="yellow"/>
-          <w:lang w:val="de-DE"/>
-        </w:rPr>
-        <w:t xml:space="preserve"> WF9+10]</w:t>
+        <w:t>[QUELLE Doku/Changelog WF9+10]</w:t>
       </w:r>
     </w:p>
     <w:p>
@@ -2871,41 +2789,13 @@
         <w:rPr>
           <w:lang w:val="de-DE"/>
         </w:rPr>
-        <w:t xml:space="preserve">Es wurde außerdem erreicht, dass die Chatapplikation einen Großteil der Konfiguration während des </w:t>
-      </w:r>
-      <w:proofErr w:type="spellStart"/>
-      <w:r>
-        <w:rPr>
-          <w:lang w:val="de-DE"/>
-        </w:rPr>
-        <w:t>Deployments</w:t>
-      </w:r>
-      <w:proofErr w:type="spellEnd"/>
-      <w:r>
-        <w:rPr>
-          <w:lang w:val="de-DE"/>
-        </w:rPr>
-        <w:t xml:space="preserve"> selbst übernimmt, wodurch ein entsprechender Aufwand </w:t>
-      </w:r>
-      <w:r>
-        <w:rPr>
-          <w:lang w:val="de-DE"/>
-        </w:rPr>
-        <w:t xml:space="preserve">bei dem initialen Aufsetzen des </w:t>
-      </w:r>
-      <w:proofErr w:type="spellStart"/>
-      <w:r>
-        <w:rPr>
-          <w:lang w:val="de-DE"/>
-        </w:rPr>
-        <w:t>Wildflys</w:t>
-      </w:r>
-      <w:proofErr w:type="spellEnd"/>
-      <w:r>
-        <w:rPr>
-          <w:lang w:val="de-DE"/>
-        </w:rPr>
-        <w:t xml:space="preserve"> </w:t>
+        <w:t xml:space="preserve">Es wurde außerdem erreicht, dass die Chatapplikation einen Großteil der Konfiguration während des Deployments selbst übernimmt, wodurch ein entsprechender Aufwand </w:t>
+      </w:r>
+      <w:r>
+        <w:rPr>
+          <w:lang w:val="de-DE"/>
+        </w:rPr>
+        <w:t xml:space="preserve">bei dem initialen Aufsetzen des Wildflys </w:t>
       </w:r>
       <w:r>
         <w:rPr>
@@ -2917,47 +2807,19 @@
         <w:rPr>
           <w:lang w:val="de-DE"/>
         </w:rPr>
-        <w:t xml:space="preserve">entfällt. </w:t>
-      </w:r>
-      <w:proofErr w:type="spellStart"/>
-      <w:r>
-        <w:rPr>
-          <w:lang w:val="de-DE"/>
-        </w:rPr>
-        <w:t>K</w:t>
-      </w:r>
-      <w:r>
-        <w:rPr>
-          <w:lang w:val="de-DE"/>
-        </w:rPr>
-        <w:t>onfigurative</w:t>
-      </w:r>
-      <w:proofErr w:type="spellEnd"/>
-      <w:r>
-        <w:rPr>
-          <w:lang w:val="de-DE"/>
-        </w:rPr>
-        <w:t xml:space="preserve"> Änderungen </w:t>
-      </w:r>
-      <w:r>
-        <w:rPr>
-          <w:lang w:val="de-DE"/>
-        </w:rPr>
-        <w:t>können somit in der Applikation selbst mittels einfachem XML vorgenommen werden. Dies umfasst unter anderem die nicht triviale Konfiguration der XA-</w:t>
-      </w:r>
-      <w:proofErr w:type="spellStart"/>
-      <w:r>
-        <w:rPr>
-          <w:lang w:val="de-DE"/>
-        </w:rPr>
-        <w:t>Datasources</w:t>
-      </w:r>
-      <w:proofErr w:type="spellEnd"/>
-      <w:r>
-        <w:rPr>
-          <w:lang w:val="de-DE"/>
-        </w:rPr>
-        <w:t>, um die man sich nicht weiter zu kümmern braucht.</w:t>
+        <w:t>entfällt. K</w:t>
+      </w:r>
+      <w:r>
+        <w:rPr>
+          <w:lang w:val="de-DE"/>
+        </w:rPr>
+        <w:t xml:space="preserve">onfigurative Änderungen </w:t>
+      </w:r>
+      <w:r>
+        <w:rPr>
+          <w:lang w:val="de-DE"/>
+        </w:rPr>
+        <w:t>können somit in der Applikation selbst mittels einfachem XML vorgenommen werden. Dies umfasst unter anderem die nicht triviale Konfiguration der XA-Datasources, um die man sich nicht weiter zu kümmern braucht.</w:t>
       </w:r>
     </w:p>
     <w:p>
@@ -2971,39 +2833,224 @@
       <w:pPr>
         <w:pStyle w:val="berschrift3"/>
         <w:rPr>
-          <w:lang w:val="de-DE"/>
-        </w:rPr>
-      </w:pPr>
+          <w:highlight w:val="yellow"/>
+          <w:lang w:val="de-DE"/>
+        </w:rPr>
+      </w:pPr>
+      <w:r>
+        <w:rPr>
+          <w:highlight w:val="yellow"/>
+          <w:lang w:val="de-DE"/>
+        </w:rPr>
+        <w:t>Das Build- und Deploymanagement</w:t>
+      </w:r>
+    </w:p>
+    <w:p>
+      <w:pPr>
+        <w:pStyle w:val="Text"/>
+        <w:ind w:firstLine="0"/>
+        <w:rPr>
+          <w:lang w:val="de-DE"/>
+        </w:rPr>
+      </w:pPr>
+      <w:r>
+        <w:rPr>
+          <w:lang w:val="de-DE"/>
+        </w:rPr>
+        <w:t>Mittels des Einsatzes eines Dependency- und Buildmanagement-Tools</w:t>
+      </w:r>
+      <w:r>
+        <w:rPr>
+          <w:lang w:val="de-DE"/>
+        </w:rPr>
+        <w:t>,</w:t>
+      </w:r>
+      <w:r>
+        <w:rPr>
+          <w:lang w:val="de-DE"/>
+        </w:rPr>
+        <w:t xml:space="preserve"> wie </w:t>
+      </w:r>
+      <w:r>
+        <w:rPr>
+          <w:lang w:val="de-DE"/>
+        </w:rPr>
+        <w:t xml:space="preserve">das verwendete </w:t>
+      </w:r>
+      <w:r>
+        <w:rPr>
+          <w:lang w:val="de-DE"/>
+        </w:rPr>
+        <w:t xml:space="preserve">Apache Maven, bringt die neue Chatanwendung viele Vorteile mit sich. Hierzu zählt neben einem vereinfachten und redundanzfreien Verwalten der Abhängigkeiten zu bestimmten Bibliotheken, </w:t>
+      </w:r>
       <w:r>
         <w:rPr>
           <w:lang w:val="de-DE"/>
         </w:rPr>
         <w:lastRenderedPageBreak/>
-        <w:t xml:space="preserve">Ablösung </w:t>
-      </w:r>
-      <w:r>
-        <w:rPr>
-          <w:lang w:val="de-DE"/>
-        </w:rPr>
-        <w:t>des</w:t>
-      </w:r>
-      <w:r>
-        <w:rPr>
-          <w:lang w:val="de-DE"/>
-        </w:rPr>
-        <w:t xml:space="preserve"> TCP</w:t>
-      </w:r>
-      <w:r>
-        <w:rPr>
-          <w:lang w:val="de-DE"/>
-        </w:rPr>
-        <w:t>-Websocket</w:t>
-      </w:r>
-      <w:r>
-        <w:rPr>
-          <w:lang w:val="de-DE"/>
-        </w:rPr>
-        <w:t xml:space="preserve"> durch JMS</w:t>
+        <w:t>auch das automatisierte Bauen und Testen der Anwendung. Eine Aufwandsverringerung wurde vor allem mittels des automatisierten Deployments durch Apache Maven bei jedem Build auf den Wildfly erreicht.</w:t>
+      </w:r>
+      <w:r>
+        <w:rPr>
+          <w:rStyle w:val="Funotenzeichen"/>
+          <w:lang w:val="de-DE"/>
+        </w:rPr>
+        <w:footnoteReference w:id="8"/>
+      </w:r>
+    </w:p>
+    <w:p>
+      <w:pPr>
+        <w:pStyle w:val="Text"/>
+        <w:ind w:firstLine="0"/>
+        <w:rPr>
+          <w:lang w:val="de-DE"/>
+        </w:rPr>
+      </w:pPr>
+    </w:p>
+    <w:p>
+      <w:pPr>
+        <w:pStyle w:val="berschrift3"/>
+        <w:rPr>
+          <w:lang w:val="de-DE"/>
+        </w:rPr>
+      </w:pPr>
+      <w:r>
+        <w:rPr>
+          <w:lang w:val="de-DE"/>
+        </w:rPr>
+        <w:t>Anbindung der Datenbankinstanzen</w:t>
+      </w:r>
+    </w:p>
+    <w:p>
+      <w:pPr>
+        <w:pStyle w:val="Text"/>
+        <w:ind w:firstLine="0"/>
+        <w:rPr>
+          <w:lang w:val="de-DE"/>
+        </w:rPr>
+      </w:pPr>
+    </w:p>
+    <w:p>
+      <w:pPr>
+        <w:pStyle w:val="berschrift3"/>
+        <w:rPr>
+          <w:lang w:val="de-DE"/>
+        </w:rPr>
+      </w:pPr>
+      <w:r>
+        <w:rPr>
+          <w:lang w:val="de-DE"/>
+        </w:rPr>
+        <w:t>Umsetzung</w:t>
+      </w:r>
+      <w:r>
+        <w:rPr>
+          <w:lang w:val="de-DE"/>
+        </w:rPr>
+        <w:t xml:space="preserve"> der Clients mit neuer UI</w:t>
+      </w:r>
+    </w:p>
+    <w:p>
+      <w:pPr>
+        <w:pStyle w:val="Text"/>
+        <w:ind w:firstLine="0"/>
+        <w:rPr>
+          <w:lang w:val="de-DE"/>
+        </w:rPr>
+      </w:pPr>
+      <w:r>
+        <w:rPr>
+          <w:lang w:val="de-DE"/>
+        </w:rPr>
+        <w:t xml:space="preserve">Aufgrund der neuen Anforderungen an die Chatapplikation und die neue Architektur, wurden der Chatclient und der Benchmarkingclient von Grund auf neue geschrieben. Hierfür wurde sehr viel alter Code beseitigt und stark modifiziert, um die Clients schlanker und moderner zu machen. Hierfür wurden ebenfalls die JavaFX-Masken komplett neu implementiert, um eine erhöhte Userexperience durch moderne Masken zu erreichen. Diese sind in Anhang </w:t>
+      </w:r>
+      <w:r>
+        <w:rPr>
+          <w:highlight w:val="yellow"/>
+          <w:lang w:val="de-DE"/>
+        </w:rPr>
+        <w:t>XXX</w:t>
+      </w:r>
+      <w:r>
+        <w:rPr>
+          <w:lang w:val="de-DE"/>
+        </w:rPr>
+        <w:t xml:space="preserve"> dargestellt. Vor allem der Benchmarkingclient profitiert von dieser Maßnahme, da die alte Maske noch komplett mittels Code erzeugt wurde. Die neu entwickelte Maske ist ebenfalls durch das Konzept der </w:t>
+      </w:r>
+      <w:r>
+        <w:rPr>
+          <w:i/>
+          <w:lang w:val="de-DE"/>
+        </w:rPr>
+        <w:t>fxml</w:t>
+      </w:r>
+      <w:r>
+        <w:rPr>
+          <w:rStyle w:val="Funotenzeichen"/>
+          <w:i/>
+          <w:lang w:val="de-DE"/>
+        </w:rPr>
+        <w:footnoteReference w:id="9"/>
+      </w:r>
+      <w:r>
+        <w:rPr>
+          <w:lang w:val="de-DE"/>
+        </w:rPr>
+        <w:t xml:space="preserve"> entkoppelt bietet viele neue Funktionalitäten. Diese umfassen unter anderem </w:t>
+      </w:r>
+      <w:r>
+        <w:rPr>
+          <w:lang w:val="de-DE"/>
+        </w:rPr>
+        <w:t>die Live-Berechnung und Ausgabe verschiedener Kenngrößen bereits während des Benchmarkings sowie das ebenfalls Live-Aufbereiten von vordefinierten Diagrammen, um ein entsprechendes Ergebnis direkt zu visualisieren.</w:t>
+      </w:r>
+      <w:r>
+        <w:rPr>
+          <w:lang w:val="de-DE"/>
+        </w:rPr>
+        <w:t xml:space="preserve"> Diese sind ebenfalls Beispielhaft in Anhang </w:t>
+      </w:r>
+      <w:r>
+        <w:rPr>
+          <w:highlight w:val="yellow"/>
+          <w:lang w:val="de-DE"/>
+        </w:rPr>
+        <w:t>XXX</w:t>
+      </w:r>
+      <w:r>
+        <w:rPr>
+          <w:lang w:val="de-DE"/>
+        </w:rPr>
+        <w:t xml:space="preserve"> beigefügt.</w:t>
+      </w:r>
+    </w:p>
+    <w:p>
+      <w:pPr>
+        <w:pStyle w:val="Text"/>
+        <w:ind w:firstLine="0"/>
+        <w:rPr>
+          <w:lang w:val="de-DE"/>
+        </w:rPr>
+      </w:pPr>
+    </w:p>
+    <w:p>
+      <w:pPr>
+        <w:pStyle w:val="berschrift2"/>
+        <w:rPr>
+          <w:lang w:val="de-DE"/>
+        </w:rPr>
+      </w:pPr>
+      <w:r>
+        <w:rPr>
+          <w:lang w:val="de-DE"/>
+        </w:rPr>
+        <w:t>Ablösung des TCP-Websocket durch JMS</w:t>
+      </w:r>
+      <w:r>
+        <w:rPr>
+          <w:lang w:val="de-DE"/>
+        </w:rPr>
+        <w:t xml:space="preserve"> und einem RESTful Webservice </w:t>
       </w:r>
     </w:p>
     <w:p>
@@ -3029,298 +3076,48 @@
           <w:color w:val="000000"/>
           <w:lang w:val="de-DE" w:eastAsia="de-DE"/>
         </w:rPr>
-        <w:t xml:space="preserve">(„The </w:t>
-      </w:r>
-      <w:proofErr w:type="spellStart"/>
+        <w:t xml:space="preserve">(„The number of MDB threads is equal to 16 (this is the default value)) Es wird automatisch ein Threadpool mit 16 Threads erzeugt, die durch EJB bzw. den Message Driven Beans verwaltet werden </w:t>
+      </w:r>
       <w:r>
         <w:rPr>
           <w:color w:val="000000"/>
           <w:lang w:val="de-DE" w:eastAsia="de-DE"/>
         </w:rPr>
-        <w:t>number</w:t>
-      </w:r>
-      <w:proofErr w:type="spellEnd"/>
+        <w:fldChar w:fldCharType="begin"/>
+      </w:r>
       <w:r>
         <w:rPr>
           <w:color w:val="000000"/>
           <w:lang w:val="de-DE" w:eastAsia="de-DE"/>
         </w:rPr>
-        <w:t xml:space="preserve"> </w:t>
-      </w:r>
-      <w:proofErr w:type="spellStart"/>
+        <w:instrText xml:space="preserve"> ADDIN ZOTERO_ITEM CSL_CITATION {"citationID":"2f81lp6ds5","properties":{"formattedCitation":"[6]","plainCitation":"[6]"},"citationItems":[{"id":807,"uris":["http://zotero.org/groups/753033/items/M6EBFX7S"],"uri":["http://zotero.org/groups/753033/items/M6EBFX7S"],"itemData":{"id":807,"type":"webpage","title":"Message-Driven EJBs","URL":"http://docs.oracle.com/cd/E11035_01/wls100/ejb/message_beans.html","accessed":{"date-parts":[["2016",11,17]]}}}],"schema":"https://github.com/citation-style-language/schema/raw/master/csl-citation.json"} </w:instrText>
+      </w:r>
       <w:r>
         <w:rPr>
           <w:color w:val="000000"/>
           <w:lang w:val="de-DE" w:eastAsia="de-DE"/>
         </w:rPr>
-        <w:t>of</w:t>
-      </w:r>
-      <w:proofErr w:type="spellEnd"/>
+        <w:fldChar w:fldCharType="separate"/>
+      </w:r>
+      <w:r>
+        <w:rPr>
+          <w:lang w:val="de-DE"/>
+        </w:rPr>
+        <w:t>[6]</w:t>
+      </w:r>
       <w:r>
         <w:rPr>
           <w:color w:val="000000"/>
           <w:lang w:val="de-DE" w:eastAsia="de-DE"/>
         </w:rPr>
-        <w:t xml:space="preserve"> MDB </w:t>
-      </w:r>
-      <w:proofErr w:type="spellStart"/>
+        <w:fldChar w:fldCharType="end"/>
+      </w:r>
       <w:r>
         <w:rPr>
           <w:color w:val="000000"/>
           <w:lang w:val="de-DE" w:eastAsia="de-DE"/>
         </w:rPr>
-        <w:t>threads</w:t>
-      </w:r>
-      <w:proofErr w:type="spellEnd"/>
-      <w:r>
-        <w:rPr>
-          <w:color w:val="000000"/>
-          <w:lang w:val="de-DE" w:eastAsia="de-DE"/>
-        </w:rPr>
-        <w:t xml:space="preserve"> </w:t>
-      </w:r>
-      <w:proofErr w:type="spellStart"/>
-      <w:r>
-        <w:rPr>
-          <w:color w:val="000000"/>
-          <w:lang w:val="de-DE" w:eastAsia="de-DE"/>
-        </w:rPr>
-        <w:t>is</w:t>
-      </w:r>
-      <w:proofErr w:type="spellEnd"/>
-      <w:r>
-        <w:rPr>
-          <w:color w:val="000000"/>
-          <w:lang w:val="de-DE" w:eastAsia="de-DE"/>
-        </w:rPr>
-        <w:t xml:space="preserve"> </w:t>
-      </w:r>
-      <w:proofErr w:type="spellStart"/>
-      <w:r>
-        <w:rPr>
-          <w:color w:val="000000"/>
-          <w:lang w:val="de-DE" w:eastAsia="de-DE"/>
-        </w:rPr>
-        <w:t>equal</w:t>
-      </w:r>
-      <w:proofErr w:type="spellEnd"/>
-      <w:r>
-        <w:rPr>
-          <w:color w:val="000000"/>
-          <w:lang w:val="de-DE" w:eastAsia="de-DE"/>
-        </w:rPr>
-        <w:t xml:space="preserve"> </w:t>
-      </w:r>
-      <w:proofErr w:type="spellStart"/>
-      <w:r>
-        <w:rPr>
-          <w:color w:val="000000"/>
-          <w:lang w:val="de-DE" w:eastAsia="de-DE"/>
-        </w:rPr>
-        <w:t>to</w:t>
-      </w:r>
-      <w:proofErr w:type="spellEnd"/>
-      <w:r>
-        <w:rPr>
-          <w:color w:val="000000"/>
-          <w:lang w:val="de-DE" w:eastAsia="de-DE"/>
-        </w:rPr>
-        <w:t xml:space="preserve"> 16 (</w:t>
-      </w:r>
-      <w:proofErr w:type="spellStart"/>
-      <w:r>
-        <w:rPr>
-          <w:color w:val="000000"/>
-          <w:lang w:val="de-DE" w:eastAsia="de-DE"/>
-        </w:rPr>
-        <w:t>this</w:t>
-      </w:r>
-      <w:proofErr w:type="spellEnd"/>
-      <w:r>
-        <w:rPr>
-          <w:color w:val="000000"/>
-          <w:lang w:val="de-DE" w:eastAsia="de-DE"/>
-        </w:rPr>
-        <w:t xml:space="preserve"> </w:t>
-      </w:r>
-      <w:proofErr w:type="spellStart"/>
-      <w:r>
-        <w:rPr>
-          <w:color w:val="000000"/>
-          <w:lang w:val="de-DE" w:eastAsia="de-DE"/>
-        </w:rPr>
-        <w:t>is</w:t>
-      </w:r>
-      <w:proofErr w:type="spellEnd"/>
-      <w:r>
-        <w:rPr>
-          <w:color w:val="000000"/>
-          <w:lang w:val="de-DE" w:eastAsia="de-DE"/>
-        </w:rPr>
-        <w:t xml:space="preserve"> </w:t>
-      </w:r>
-      <w:proofErr w:type="spellStart"/>
-      <w:r>
-        <w:rPr>
-          <w:color w:val="000000"/>
-          <w:lang w:val="de-DE" w:eastAsia="de-DE"/>
-        </w:rPr>
-        <w:t>the</w:t>
-      </w:r>
-      <w:proofErr w:type="spellEnd"/>
-      <w:r>
-        <w:rPr>
-          <w:color w:val="000000"/>
-          <w:lang w:val="de-DE" w:eastAsia="de-DE"/>
-        </w:rPr>
-        <w:t xml:space="preserve"> </w:t>
-      </w:r>
-      <w:proofErr w:type="spellStart"/>
-      <w:r>
-        <w:rPr>
-          <w:color w:val="000000"/>
-          <w:lang w:val="de-DE" w:eastAsia="de-DE"/>
-        </w:rPr>
-        <w:t>default</w:t>
-      </w:r>
-      <w:proofErr w:type="spellEnd"/>
-      <w:r>
-        <w:rPr>
-          <w:color w:val="000000"/>
-          <w:lang w:val="de-DE" w:eastAsia="de-DE"/>
-        </w:rPr>
-        <w:t xml:space="preserve"> </w:t>
-      </w:r>
-      <w:proofErr w:type="spellStart"/>
-      <w:r>
-        <w:rPr>
-          <w:color w:val="000000"/>
-          <w:lang w:val="de-DE" w:eastAsia="de-DE"/>
-        </w:rPr>
-        <w:t>value</w:t>
-      </w:r>
-      <w:proofErr w:type="spellEnd"/>
-      <w:r>
-        <w:rPr>
-          <w:color w:val="000000"/>
-          <w:lang w:val="de-DE" w:eastAsia="de-DE"/>
-        </w:rPr>
-        <w:t xml:space="preserve">)) Es wird automatisch ein Threadpool mit 16 Threads erzeugt, die durch EJB bzw. den Message </w:t>
-      </w:r>
-      <w:proofErr w:type="spellStart"/>
-      <w:r>
-        <w:rPr>
-          <w:color w:val="000000"/>
-          <w:lang w:val="de-DE" w:eastAsia="de-DE"/>
-        </w:rPr>
-        <w:t>Driven</w:t>
-      </w:r>
-      <w:proofErr w:type="spellEnd"/>
-      <w:r>
-        <w:rPr>
-          <w:color w:val="000000"/>
-          <w:lang w:val="de-DE" w:eastAsia="de-DE"/>
-        </w:rPr>
-        <w:t xml:space="preserve"> </w:t>
-      </w:r>
-      <w:proofErr w:type="spellStart"/>
-      <w:r>
-        <w:rPr>
-          <w:color w:val="000000"/>
-          <w:lang w:val="de-DE" w:eastAsia="de-DE"/>
-        </w:rPr>
-        <w:t>Beans</w:t>
-      </w:r>
-      <w:proofErr w:type="spellEnd"/>
-      <w:r>
-        <w:rPr>
-          <w:color w:val="000000"/>
-          <w:lang w:val="de-DE" w:eastAsia="de-DE"/>
-        </w:rPr>
-        <w:t xml:space="preserve"> verwaltet werden </w:t>
-      </w:r>
-      <w:r>
-        <w:rPr>
-          <w:color w:val="000000"/>
-          <w:lang w:val="de-DE" w:eastAsia="de-DE"/>
-        </w:rPr>
-        <w:fldChar w:fldCharType="begin"/>
-      </w:r>
-      <w:r>
-        <w:rPr>
-          <w:color w:val="000000"/>
-          <w:lang w:val="de-DE" w:eastAsia="de-DE"/>
-        </w:rPr>
-        <w:instrText xml:space="preserve"> ADDIN ZOTERO_ITEM CSL_CITATION {"citationID":"2f81lp6ds5","properties":{"formattedCitation":"[6]","plainCitation":"[6]"},"citationItems":[{"id":807,"uris":["http://zotero.org/groups/753033/items/M6EBFX7S"],"uri":["http://zotero.org/groups/753033/items/M6EBFX7S"],"itemData":{"id":807,"type":"webpage","title":"Message-Driven EJBs","URL":"http://docs.oracle.com/cd/E11035_01/wls100/ejb/message_beans.html","accessed":{"date-parts":[["2016",11,17]]}}}],"schema":"https://github.com/citation-style-language/schema/raw/master/csl-citation.json"} </w:instrText>
-      </w:r>
-      <w:r>
-        <w:rPr>
-          <w:color w:val="000000"/>
-          <w:lang w:val="de-DE" w:eastAsia="de-DE"/>
-        </w:rPr>
-        <w:fldChar w:fldCharType="separate"/>
-      </w:r>
-      <w:r>
-        <w:t>[6]</w:t>
-      </w:r>
-      <w:r>
-        <w:rPr>
-          <w:color w:val="000000"/>
-          <w:lang w:val="de-DE" w:eastAsia="de-DE"/>
-        </w:rPr>
-        <w:fldChar w:fldCharType="end"/>
-      </w:r>
-      <w:r>
-        <w:rPr>
-          <w:color w:val="000000"/>
-          <w:lang w:val="de-DE" w:eastAsia="de-DE"/>
-        </w:rPr>
         <w:t>. Dies bezüglich sind keine weiteren Anforderungen an die Chatanwendung gegeben, weshalb keine weiteren Konfigurationsarbeiten an dem Pool vorgenommen wurden.</w:t>
-      </w:r>
-    </w:p>
-    <w:p>
-      <w:pPr>
-        <w:rPr>
-          <w:lang w:val="de-DE"/>
-        </w:rPr>
-      </w:pPr>
-    </w:p>
-    <w:p>
-      <w:pPr>
-        <w:pStyle w:val="berschrift3"/>
-        <w:rPr>
-          <w:lang w:val="de-DE"/>
-        </w:rPr>
-      </w:pPr>
-      <w:r>
-        <w:rPr>
-          <w:lang w:val="de-DE"/>
-        </w:rPr>
-        <w:t>Umsetzung der REST-APIs</w:t>
-      </w:r>
-    </w:p>
-    <w:p>
-      <w:pPr>
-        <w:pStyle w:val="Text"/>
-        <w:numPr>
-          <w:ilvl w:val="0"/>
-          <w:numId w:val="24"/>
-        </w:numPr>
-        <w:rPr>
-          <w:lang w:val="de-DE"/>
-        </w:rPr>
-      </w:pPr>
-      <w:r>
-        <w:rPr>
-          <w:lang w:val="de-DE"/>
-        </w:rPr>
-        <w:t>JAX-RS</w:t>
-      </w:r>
-      <w:r>
-        <w:rPr>
-          <w:lang w:val="de-DE"/>
-        </w:rPr>
-        <w:t xml:space="preserve"> / Jersey</w:t>
       </w:r>
     </w:p>
     <w:p>
@@ -3331,176 +3128,12 @@
           <w:lang w:val="de-DE"/>
         </w:rPr>
       </w:pPr>
-    </w:p>
-    <w:p>
-      <w:pPr>
-        <w:pStyle w:val="berschrift3"/>
-        <w:rPr>
-          <w:lang w:val="de-DE"/>
-        </w:rPr>
-      </w:pPr>
-      <w:r>
-        <w:rPr>
-          <w:lang w:val="de-DE"/>
-        </w:rPr>
-        <w:t>Anbindung der Datenbankinstanzen</w:t>
-      </w:r>
-    </w:p>
-    <w:p>
-      <w:pPr>
-        <w:pStyle w:val="Text"/>
-        <w:ind w:firstLine="0"/>
-        <w:rPr>
-          <w:lang w:val="de-DE"/>
-        </w:rPr>
-      </w:pPr>
-    </w:p>
-    <w:p>
-      <w:pPr>
-        <w:pStyle w:val="berschrift3"/>
-        <w:rPr>
-          <w:lang w:val="de-DE"/>
-        </w:rPr>
-      </w:pPr>
-      <w:r>
-        <w:rPr>
-          <w:lang w:val="de-DE"/>
-        </w:rPr>
-        <w:t>Umsetzung</w:t>
-      </w:r>
-      <w:r>
-        <w:rPr>
-          <w:lang w:val="de-DE"/>
-        </w:rPr>
-        <w:t xml:space="preserve"> der Clients mit neuer UI</w:t>
-      </w:r>
-    </w:p>
-    <w:p>
-      <w:pPr>
-        <w:pStyle w:val="Text"/>
-        <w:ind w:firstLine="0"/>
-        <w:rPr>
-          <w:lang w:val="de-DE"/>
-        </w:rPr>
-      </w:pPr>
-      <w:r>
-        <w:rPr>
-          <w:lang w:val="de-DE"/>
-        </w:rPr>
-        <w:t xml:space="preserve">Aufgrund der neuen Anforderungen an die Chatapplikation und die neue Architektur, wurden der Chatclient und der </w:t>
-      </w:r>
-      <w:proofErr w:type="spellStart"/>
-      <w:r>
-        <w:rPr>
-          <w:lang w:val="de-DE"/>
-        </w:rPr>
-        <w:t>Benchmarkingclient</w:t>
-      </w:r>
-      <w:proofErr w:type="spellEnd"/>
-      <w:r>
-        <w:rPr>
-          <w:lang w:val="de-DE"/>
-        </w:rPr>
-        <w:t xml:space="preserve"> von Grund auf neue geschrieben. Hierfür wurde sehr viel alter Code beseitigt und stark modifiziert, um die Clients schlanker und moderner zu machen. Hierfür wurden ebenfalls die </w:t>
-      </w:r>
-      <w:proofErr w:type="spellStart"/>
-      <w:r>
-        <w:rPr>
-          <w:lang w:val="de-DE"/>
-        </w:rPr>
-        <w:t>JavaFX</w:t>
-      </w:r>
-      <w:proofErr w:type="spellEnd"/>
-      <w:r>
-        <w:rPr>
-          <w:lang w:val="de-DE"/>
-        </w:rPr>
-        <w:t xml:space="preserve">-Masken komplett neu implementiert, um eine erhöhte Userexperience durch moderne Masken zu erreichen. Diese sind in Anhang </w:t>
-      </w:r>
-      <w:r>
-        <w:rPr>
-          <w:highlight w:val="yellow"/>
-          <w:lang w:val="de-DE"/>
-        </w:rPr>
-        <w:t>XXX</w:t>
-      </w:r>
-      <w:r>
-        <w:rPr>
-          <w:lang w:val="de-DE"/>
-        </w:rPr>
-        <w:t xml:space="preserve"> dargestellt. Vor allem der </w:t>
-      </w:r>
-      <w:proofErr w:type="spellStart"/>
-      <w:r>
-        <w:rPr>
-          <w:lang w:val="de-DE"/>
-        </w:rPr>
-        <w:t>Benchmarkingclient</w:t>
-      </w:r>
-      <w:proofErr w:type="spellEnd"/>
-      <w:r>
-        <w:rPr>
-          <w:lang w:val="de-DE"/>
-        </w:rPr>
-        <w:t xml:space="preserve"> profitiert von dieser Maßnahme, da die alte Maske noch komplett mittels Code erzeugt wurde. Die neu entwickelte Maske ist ebenfalls durch das Konzept der </w:t>
-      </w:r>
-      <w:proofErr w:type="spellStart"/>
-      <w:r>
-        <w:rPr>
-          <w:i/>
-          <w:lang w:val="de-DE"/>
-        </w:rPr>
-        <w:t>fxml</w:t>
-      </w:r>
-      <w:proofErr w:type="spellEnd"/>
-      <w:r>
-        <w:rPr>
-          <w:rStyle w:val="Funotenzeichen"/>
-          <w:i/>
-          <w:lang w:val="de-DE"/>
-        </w:rPr>
-        <w:footnoteReference w:id="6"/>
-      </w:r>
-      <w:r>
-        <w:rPr>
-          <w:lang w:val="de-DE"/>
-        </w:rPr>
-        <w:t xml:space="preserve"> entkoppelt bietet viele neue Funktionalitäten. Diese umfassen unter anderem </w:t>
-      </w:r>
-      <w:r>
-        <w:rPr>
-          <w:lang w:val="de-DE"/>
-        </w:rPr>
-        <w:t>die Live-Berechnung und Ausgabe verschiedener Kenngrößen bereits während des Benchmarkings sowie das ebenfalls Live-Aufbereiten von vordefinierten Diagrammen, um ein entsprechendes Ergebnis direkt zu visualisieren.</w:t>
-      </w:r>
-      <w:r>
-        <w:rPr>
-          <w:lang w:val="de-DE"/>
-        </w:rPr>
-        <w:t xml:space="preserve"> Diese sind ebenfalls Beispielhaft in Anhang </w:t>
-      </w:r>
-      <w:r>
-        <w:rPr>
-          <w:highlight w:val="yellow"/>
-          <w:lang w:val="de-DE"/>
-        </w:rPr>
-        <w:t>XXX</w:t>
-      </w:r>
-      <w:r>
-        <w:rPr>
-          <w:lang w:val="de-DE"/>
-        </w:rPr>
-        <w:t xml:space="preserve"> beigefügt.</w:t>
-      </w:r>
-    </w:p>
-    <w:p>
-      <w:pPr>
-        <w:pStyle w:val="Text"/>
-        <w:ind w:firstLine="0"/>
-        <w:rPr>
-          <w:lang w:val="de-DE"/>
-        </w:rPr>
-      </w:pPr>
+      <w:r>
+        <w:rPr>
+          <w:lang w:val="de-DE"/>
+        </w:rPr>
+        <w:t>&lt;&lt;Eingehen auf JAX-RS und ggf. Fehlerbehandlung/Retry-Mechanismus&gt;&gt;</w:t>
+      </w:r>
     </w:p>
     <w:p>
       <w:pPr>
@@ -3526,21 +3159,7 @@
         <w:rPr>
           <w:lang w:val="de-DE"/>
         </w:rPr>
-        <w:t>X/</w:t>
-      </w:r>
-      <w:proofErr w:type="spellStart"/>
-      <w:r>
-        <w:rPr>
-          <w:lang w:val="de-DE"/>
-        </w:rPr>
-        <w:t>OpenXA</w:t>
-      </w:r>
-      <w:proofErr w:type="spellEnd"/>
-      <w:r>
-        <w:rPr>
-          <w:lang w:val="de-DE"/>
-        </w:rPr>
-        <w:t xml:space="preserve"> (XA) ist ein Standard für die Verarbeitung von verteilten Transaktionen. Wesentliches Element dieses Standard</w:t>
+        <w:t>X/OpenXA (XA) ist ein Standard für die Verarbeitung von verteilten Transaktionen. Wesentliches Element dieses Standard</w:t>
       </w:r>
       <w:r>
         <w:rPr>
@@ -3584,154 +3203,55 @@
         <w:rPr>
           <w:lang w:val="de-DE"/>
         </w:rPr>
-        <w:t>Die Enterprise-Java-</w:t>
-      </w:r>
-      <w:proofErr w:type="spellStart"/>
-      <w:r>
-        <w:rPr>
-          <w:lang w:val="de-DE"/>
-        </w:rPr>
-        <w:t>Beans</w:t>
-      </w:r>
-      <w:proofErr w:type="spellEnd"/>
-      <w:r>
-        <w:rPr>
-          <w:lang w:val="de-DE"/>
-        </w:rPr>
-        <w:t xml:space="preserve">-Spezifikation (EJB) ist Bestandteil von JEE und unterstützt die </w:t>
-      </w:r>
-      <w:proofErr w:type="spellStart"/>
-      <w:r>
-        <w:rPr>
-          <w:lang w:val="de-DE"/>
-        </w:rPr>
-        <w:t>Umssetzung</w:t>
-      </w:r>
-      <w:proofErr w:type="spellEnd"/>
-      <w:r>
-        <w:rPr>
-          <w:lang w:val="de-DE"/>
-        </w:rPr>
-        <w:t xml:space="preserve"> verteilter Komponentensysteme. Für die Implementierung verteilter Transaktionen mit EJB wird ein Transaktionsmanager benötigt.</w:t>
-      </w:r>
-    </w:p>
-    <w:p>
-      <w:pPr>
-        <w:rPr>
-          <w:lang w:val="de-DE"/>
-        </w:rPr>
-      </w:pPr>
-    </w:p>
-    <w:p>
-      <w:pPr>
-        <w:rPr>
-          <w:lang w:val="de-DE"/>
-        </w:rPr>
-      </w:pPr>
-      <w:r>
-        <w:rPr>
-          <w:lang w:val="de-DE"/>
-        </w:rPr>
-        <w:t>Je nachdem woher der Aufruf der Transaktionsmethoden (</w:t>
-      </w:r>
-      <w:proofErr w:type="spellStart"/>
-      <w:r>
-        <w:rPr>
-          <w:lang w:val="de-DE"/>
-        </w:rPr>
-        <w:t>begin</w:t>
-      </w:r>
-      <w:proofErr w:type="spellEnd"/>
-      <w:r>
-        <w:rPr>
-          <w:lang w:val="de-DE"/>
-        </w:rPr>
-        <w:t xml:space="preserve">, </w:t>
-      </w:r>
-      <w:proofErr w:type="spellStart"/>
-      <w:r>
-        <w:rPr>
-          <w:lang w:val="de-DE"/>
-        </w:rPr>
-        <w:t>commit</w:t>
-      </w:r>
-      <w:proofErr w:type="spellEnd"/>
-      <w:r>
-        <w:rPr>
-          <w:lang w:val="de-DE"/>
-        </w:rPr>
-        <w:t>, etc.) kommt, unterscheidet man client-</w:t>
-      </w:r>
-      <w:proofErr w:type="spellStart"/>
-      <w:r>
-        <w:rPr>
-          <w:lang w:val="de-DE"/>
-        </w:rPr>
-        <w:t>managed</w:t>
-      </w:r>
-      <w:proofErr w:type="spellEnd"/>
-      <w:r>
-        <w:rPr>
-          <w:lang w:val="de-DE"/>
-        </w:rPr>
-        <w:t>, container-</w:t>
-      </w:r>
-      <w:proofErr w:type="spellStart"/>
-      <w:r>
-        <w:rPr>
-          <w:lang w:val="de-DE"/>
-        </w:rPr>
-        <w:t>managed</w:t>
-      </w:r>
-      <w:proofErr w:type="spellEnd"/>
-      <w:r>
-        <w:rPr>
-          <w:lang w:val="de-DE"/>
-        </w:rPr>
-        <w:t xml:space="preserve"> und </w:t>
-      </w:r>
-      <w:proofErr w:type="spellStart"/>
-      <w:r>
-        <w:rPr>
-          <w:lang w:val="de-DE"/>
-        </w:rPr>
-        <w:t>bean-managed</w:t>
-      </w:r>
-      <w:proofErr w:type="spellEnd"/>
-      <w:r>
-        <w:rPr>
-          <w:lang w:val="de-DE"/>
-        </w:rPr>
-        <w:t>.</w:t>
-      </w:r>
-    </w:p>
-    <w:p>
-      <w:pPr>
-        <w:rPr>
-          <w:lang w:val="de-DE"/>
-        </w:rPr>
-      </w:pPr>
-    </w:p>
-    <w:p>
-      <w:pPr>
-        <w:rPr>
-          <w:lang w:val="de-DE"/>
-        </w:rPr>
-      </w:pPr>
-      <w:r>
-        <w:rPr>
-          <w:lang w:val="de-DE"/>
-        </w:rPr>
-        <w:t xml:space="preserve">-XA </w:t>
-      </w:r>
-      <w:proofErr w:type="spellStart"/>
-      <w:r>
-        <w:rPr>
-          <w:lang w:val="de-DE"/>
-        </w:rPr>
-        <w:t>Datasources</w:t>
-      </w:r>
-      <w:proofErr w:type="spellEnd"/>
+        <w:t xml:space="preserve">Die Enterprise-Java-Beans-Spezifikation (EJB) ist Bestandteil von JEE und unterstützt die Umssetzung verteilter Komponentensysteme. Für die Implementierung verteilter </w:t>
+      </w:r>
+      <w:r>
+        <w:rPr>
+          <w:lang w:val="de-DE"/>
+        </w:rPr>
+        <w:lastRenderedPageBreak/>
+        <w:t>Transaktionen mit EJB wird ein Transaktionsmanager benötigt.</w:t>
+      </w:r>
+    </w:p>
+    <w:p>
+      <w:pPr>
+        <w:rPr>
+          <w:lang w:val="de-DE"/>
+        </w:rPr>
+      </w:pPr>
+    </w:p>
+    <w:p>
+      <w:pPr>
+        <w:rPr>
+          <w:lang w:val="de-DE"/>
+        </w:rPr>
+      </w:pPr>
+      <w:r>
+        <w:rPr>
+          <w:lang w:val="de-DE"/>
+        </w:rPr>
+        <w:t>Je nachdem woher der Aufruf der Transaktionsmethoden (begin, commit, etc.) kommt, unterscheidet man client-managed, container-managed und bean-managed.</w:t>
+      </w:r>
+    </w:p>
+    <w:p>
+      <w:pPr>
+        <w:rPr>
+          <w:lang w:val="de-DE"/>
+        </w:rPr>
+      </w:pPr>
+    </w:p>
+    <w:p>
+      <w:pPr>
+        <w:rPr>
+          <w:lang w:val="de-DE"/>
+        </w:rPr>
+      </w:pPr>
+      <w:r>
+        <w:rPr>
+          <w:lang w:val="de-DE"/>
+        </w:rPr>
+        <w:t>-XA Datasources</w:t>
+      </w:r>
     </w:p>
     <w:p>
       <w:pPr>
@@ -3785,6 +3305,100 @@
     </w:p>
     <w:p>
       <w:pPr>
+        <w:pStyle w:val="berschrift2"/>
+        <w:rPr>
+          <w:lang w:val="de-DE"/>
+        </w:rPr>
+      </w:pPr>
+      <w:r>
+        <w:rPr>
+          <w:lang w:val="de-DE"/>
+        </w:rPr>
+        <w:t>Weitere Umsetzungsmerkmale</w:t>
+      </w:r>
+    </w:p>
+    <w:p>
+      <w:pPr>
+        <w:rPr>
+          <w:lang w:val="de-DE"/>
+        </w:rPr>
+      </w:pPr>
+      <w:r>
+        <w:rPr>
+          <w:lang w:val="de-DE"/>
+        </w:rPr>
+        <w:t>Neben den vielen Änderungen und neu eingebauten Funktionen, weißt die anhängende Chatanwendung weitere zusätzliche Merkmale auf, die im Folgenden gelistet sind:</w:t>
+      </w:r>
+    </w:p>
+    <w:p>
+      <w:pPr>
+        <w:rPr>
+          <w:lang w:val="de-DE"/>
+        </w:rPr>
+      </w:pPr>
+    </w:p>
+    <w:p>
+      <w:pPr>
+        <w:pStyle w:val="Listenabsatz"/>
+        <w:numPr>
+          <w:ilvl w:val="0"/>
+          <w:numId w:val="31"/>
+        </w:numPr>
+        <w:rPr>
+          <w:lang w:val="de-DE"/>
+        </w:rPr>
+      </w:pPr>
+      <w:r>
+        <w:rPr>
+          <w:lang w:val="de-DE"/>
+        </w:rPr>
+        <w:t xml:space="preserve">Sowohl Chat-Client, als auch Benchmarking-Client werden durch einen Build-Vorgang zusätzlich in nativen EXE-Dateien bereitgestellt und sind somit typischerweise auf jedem PC </w:t>
+      </w:r>
+      <w:r>
+        <w:rPr>
+          <w:lang w:val="de-DE"/>
+        </w:rPr>
+        <w:t xml:space="preserve">einfach </w:t>
+      </w:r>
+      <w:r>
+        <w:rPr>
+          <w:lang w:val="de-DE"/>
+        </w:rPr>
+        <w:t>ausführbar.</w:t>
+      </w:r>
+    </w:p>
+    <w:p>
+      <w:pPr>
+        <w:pStyle w:val="Listenabsatz"/>
+        <w:numPr>
+          <w:ilvl w:val="0"/>
+          <w:numId w:val="31"/>
+        </w:numPr>
+        <w:rPr>
+          <w:lang w:val="de-DE"/>
+        </w:rPr>
+      </w:pPr>
+      <w:r>
+        <w:rPr>
+          <w:lang w:val="de-DE"/>
+        </w:rPr>
+        <w:t>Der Benchmarking-Client bereitet bereits während der Testdurchführung unterschiedliche Diagramme auf und stellt diese Live in der Maske dar.</w:t>
+      </w:r>
+    </w:p>
+    <w:p>
+      <w:pPr>
+        <w:pStyle w:val="Listenabsatz"/>
+        <w:numPr>
+          <w:ilvl w:val="0"/>
+          <w:numId w:val="31"/>
+        </w:numPr>
+        <w:rPr>
+          <w:lang w:val="de-DE"/>
+        </w:rPr>
+      </w:pPr>
+    </w:p>
+    <w:p>
+      <w:pPr>
         <w:pStyle w:val="berschrift1"/>
         <w:rPr>
           <w:lang w:val="de-DE"/>
@@ -3873,6 +3487,34 @@
     </w:p>
     <w:p>
       <w:pPr>
+        <w:pStyle w:val="berschrift3"/>
+        <w:rPr>
+          <w:lang w:val="de-DE"/>
+        </w:rPr>
+      </w:pPr>
+      <w:r>
+        <w:rPr>
+          <w:lang w:val="de-DE"/>
+        </w:rPr>
+        <w:t>Maßnahmen zur Perform</w:t>
+      </w:r>
+      <w:r>
+        <w:rPr>
+          <w:lang w:val="de-DE"/>
+        </w:rPr>
+        <w:t>a</w:t>
+      </w:r>
+      <w:bookmarkStart w:id="5" w:name="_GoBack"/>
+      <w:bookmarkEnd w:id="5"/>
+      <w:r>
+        <w:rPr>
+          <w:lang w:val="de-DE"/>
+        </w:rPr>
+        <w:t>nceoptimierung</w:t>
+      </w:r>
+    </w:p>
+    <w:p>
+      <w:pPr>
         <w:pStyle w:val="Text"/>
         <w:rPr>
           <w:lang w:val="de-DE"/>
@@ -3881,6 +3523,14 @@
     </w:p>
     <w:p>
       <w:pPr>
+        <w:pStyle w:val="Text"/>
+        <w:rPr>
+          <w:lang w:val="de-DE"/>
+        </w:rPr>
+      </w:pPr>
+    </w:p>
+    <w:p>
+      <w:pPr>
         <w:pStyle w:val="berschrift3"/>
         <w:rPr>
           <w:lang w:val="de-DE"/>
@@ -3890,16 +3540,8 @@
         <w:rPr>
           <w:lang w:val="de-DE"/>
         </w:rPr>
-        <w:t xml:space="preserve">Verwendete </w:t>
-      </w:r>
-      <w:proofErr w:type="spellStart"/>
-      <w:r>
-        <w:rPr>
-          <w:lang w:val="de-DE"/>
-        </w:rPr>
-        <w:t>Testmetriken</w:t>
-      </w:r>
-      <w:proofErr w:type="spellEnd"/>
+        <w:t>Verwendete Testmetriken</w:t>
+      </w:r>
     </w:p>
     <w:p>
       <w:pPr>
@@ -4074,12 +3716,14 @@
           <w:lang w:val="de-DE"/>
         </w:rPr>
       </w:pPr>
+      <w:bookmarkStart w:id="6" w:name="_Ref469407729"/>
       <w:r>
         <w:rPr>
           <w:lang w:val="de-DE"/>
         </w:rPr>
         <w:t>Gesamtarchitekturen im Vergleich</w:t>
       </w:r>
+      <w:bookmarkEnd w:id="6"/>
     </w:p>
     <w:p>
       <w:pPr>
@@ -4103,6 +3747,174 @@
           <w:lang w:val="de-DE"/>
         </w:rPr>
       </w:pPr>
+      <w:r>
+        <w:rPr>
+          <w:noProof/>
+        </w:rPr>
+        <w:lastRenderedPageBreak/>
+        <mc:AlternateContent>
+          <mc:Choice Requires="wps">
+            <w:drawing>
+              <wp:anchor distT="0" distB="0" distL="114300" distR="114300" simplePos="0" relativeHeight="251660288" behindDoc="0" locked="0" layoutInCell="1" allowOverlap="1" wp14:anchorId="602665E4" wp14:editId="3C1FBEA9">
+                <wp:simplePos x="0" y="0"/>
+                <wp:positionH relativeFrom="column">
+                  <wp:posOffset>0</wp:posOffset>
+                </wp:positionH>
+                <wp:positionV relativeFrom="paragraph">
+                  <wp:posOffset>6487160</wp:posOffset>
+                </wp:positionV>
+                <wp:extent cx="6564630" cy="635"/>
+                <wp:effectExtent l="0" t="0" r="0" b="0"/>
+                <wp:wrapSquare wrapText="bothSides"/>
+                <wp:docPr id="5" name="Textfeld 5"/>
+                <wp:cNvGraphicFramePr/>
+                <a:graphic xmlns:a="http://schemas.openxmlformats.org/drawingml/2006/main">
+                  <a:graphicData uri="http://schemas.microsoft.com/office/word/2010/wordprocessingShape">
+                    <wps:wsp>
+                      <wps:cNvSpPr txBox="1"/>
+                      <wps:spPr>
+                        <a:xfrm>
+                          <a:off x="0" y="0"/>
+                          <a:ext cx="6564630" cy="635"/>
+                        </a:xfrm>
+                        <a:prstGeom prst="rect">
+                          <a:avLst/>
+                        </a:prstGeom>
+                        <a:solidFill>
+                          <a:prstClr val="white"/>
+                        </a:solidFill>
+                        <a:ln>
+                          <a:noFill/>
+                        </a:ln>
+                        <a:effectLst/>
+                      </wps:spPr>
+                      <wps:txbx>
+                        <w:txbxContent>
+                          <w:p>
+                            <w:pPr>
+                              <w:pStyle w:val="Beschriftung"/>
+                              <w:rPr>
+                                <w:noProof/>
+                                <w:sz w:val="20"/>
+                                <w:szCs w:val="20"/>
+                                <w:lang w:val="de-DE"/>
+                              </w:rPr>
+                            </w:pPr>
+                            <w:bookmarkStart w:id="7" w:name="_Ref469407765"/>
+                            <w:r>
+                              <w:rPr>
+                                <w:lang w:val="de-DE"/>
+                              </w:rPr>
+                              <w:t xml:space="preserve">Abbildung </w:t>
+                            </w:r>
+                            <w:r>
+                              <w:fldChar w:fldCharType="begin"/>
+                            </w:r>
+                            <w:r>
+                              <w:rPr>
+                                <w:lang w:val="de-DE"/>
+                              </w:rPr>
+                              <w:instrText xml:space="preserve"> SEQ Abbildung \* ARABIC </w:instrText>
+                            </w:r>
+                            <w:r>
+                              <w:fldChar w:fldCharType="separate"/>
+                            </w:r>
+                            <w:r>
+                              <w:rPr>
+                                <w:noProof/>
+                                <w:lang w:val="de-DE"/>
+                              </w:rPr>
+                              <w:t>4</w:t>
+                            </w:r>
+                            <w:r>
+                              <w:fldChar w:fldCharType="end"/>
+                            </w:r>
+                            <w:bookmarkEnd w:id="7"/>
+                            <w:r>
+                              <w:rPr>
+                                <w:lang w:val="de-DE"/>
+                              </w:rPr>
+                              <w:t>: Anwendungsüberblick in Form eines Komponentenmodells</w:t>
+                            </w:r>
+                          </w:p>
+                        </w:txbxContent>
+                      </wps:txbx>
+                      <wps:bodyPr rot="0" spcFirstLastPara="0" vertOverflow="overflow" horzOverflow="overflow" vert="horz" wrap="square" lIns="0" tIns="0" rIns="0" bIns="0" numCol="1" spcCol="0" rtlCol="0" fromWordArt="0" anchor="t" anchorCtr="0" forceAA="0" compatLnSpc="1">
+                        <a:prstTxWarp prst="textNoShape">
+                          <a:avLst/>
+                        </a:prstTxWarp>
+                        <a:spAutoFit/>
+                      </wps:bodyPr>
+                    </wps:wsp>
+                  </a:graphicData>
+                </a:graphic>
+              </wp:anchor>
+            </w:drawing>
+          </mc:Choice>
+          <mc:Fallback>
+            <w:pict>
+              <v:shapetype id="_x0000_t202" coordsize="21600,21600" o:spt="202" path="m,l,21600r21600,l21600,xe">
+                <v:stroke joinstyle="miter"/>
+                <v:path gradientshapeok="t" o:connecttype="rect"/>
+              </v:shapetype>
+              <v:shape id="Textfeld 5" o:spid="_x0000_s1026" type="#_x0000_t202" style="position:absolute;left:0;text-align:left;margin-left:0;margin-top:510.8pt;width:516.9pt;height:.05pt;z-index:251660288;visibility:visible;mso-wrap-style:square;mso-wrap-distance-left:9pt;mso-wrap-distance-top:0;mso-wrap-distance-right:9pt;mso-wrap-distance-bottom:0;mso-position-horizontal:absolute;mso-position-horizontal-relative:text;mso-position-vertical:absolute;mso-position-vertical-relative:text;v-text-anchor:top" o:gfxdata="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" stroked="f">
+                <v:textbox style="mso-fit-shape-to-text:t" inset="0,0,0,0">
+                  <w:txbxContent>
+                    <w:p>
+                      <w:pPr>
+                        <w:pStyle w:val="Beschriftung"/>
+                        <w:rPr>
+                          <w:noProof/>
+                          <w:sz w:val="20"/>
+                          <w:szCs w:val="20"/>
+                          <w:lang w:val="de-DE"/>
+                        </w:rPr>
+                      </w:pPr>
+                      <w:bookmarkStart w:id="8" w:name="_Ref469407765"/>
+                      <w:r>
+                        <w:rPr>
+                          <w:lang w:val="de-DE"/>
+                        </w:rPr>
+                        <w:t xml:space="preserve">Abbildung </w:t>
+                      </w:r>
+                      <w:r>
+                        <w:fldChar w:fldCharType="begin"/>
+                      </w:r>
+                      <w:r>
+                        <w:rPr>
+                          <w:lang w:val="de-DE"/>
+                        </w:rPr>
+                        <w:instrText xml:space="preserve"> SEQ Abbildung \* ARABIC </w:instrText>
+                      </w:r>
+                      <w:r>
+                        <w:fldChar w:fldCharType="separate"/>
+                      </w:r>
+                      <w:r>
+                        <w:rPr>
+                          <w:noProof/>
+                          <w:lang w:val="de-DE"/>
+                        </w:rPr>
+                        <w:t>4</w:t>
+                      </w:r>
+                      <w:r>
+                        <w:fldChar w:fldCharType="end"/>
+                      </w:r>
+                      <w:bookmarkEnd w:id="8"/>
+                      <w:r>
+                        <w:rPr>
+                          <w:lang w:val="de-DE"/>
+                        </w:rPr>
+                        <w:t>: Anwendungsüberblick in Form eines Komponentenmodells</w:t>
+                      </w:r>
+                    </w:p>
+                  </w:txbxContent>
+                </v:textbox>
+                <w10:wrap type="square"/>
+              </v:shape>
+            </w:pict>
+          </mc:Fallback>
+        </mc:AlternateContent>
+      </w:r>
       <w:r>
         <w:rPr>
           <w:noProof/>
@@ -4132,7 +3944,7 @@
                     <pic:cNvPicPr/>
                   </pic:nvPicPr>
                   <pic:blipFill>
-                    <a:blip r:embed="rId13">
+                    <a:blip r:embed="rId14">
                       <a:extLst>
                         <a:ext uri="{28A0092B-C50C-407E-A947-70E740481C1C}">
                           <a14:useLocalDpi xmlns:a14="http://schemas.microsoft.com/office/drawing/2010/main" val="0"/>
@@ -4187,8 +3999,6 @@
           <w:lang w:val="de-DE"/>
         </w:rPr>
       </w:pPr>
-      <w:bookmarkStart w:id="1" w:name="_GoBack"/>
-      <w:bookmarkEnd w:id="1"/>
       <w:r>
         <w:rPr>
           <w:lang w:val="de-DE"/>
@@ -4223,53 +4033,21 @@
           <w:highlight w:val="yellow"/>
           <w:lang w:val="de-DE"/>
         </w:rPr>
-        <w:t xml:space="preserve">&lt;Grafik </w:t>
-      </w:r>
-      <w:proofErr w:type="spellStart"/>
-      <w:r>
-        <w:rPr>
-          <w:highlight w:val="yellow"/>
-          <w:lang w:val="de-DE"/>
-        </w:rPr>
-        <w:t>login</w:t>
-      </w:r>
-      <w:proofErr w:type="spellEnd"/>
-      <w:r>
-        <w:rPr>
-          <w:highlight w:val="yellow"/>
-          <w:lang w:val="de-DE"/>
-        </w:rPr>
-        <w:t>&gt;</w:t>
-      </w:r>
-    </w:p>
-    <w:p>
-      <w:pPr>
-        <w:rPr>
-          <w:lang w:val="de-DE"/>
-        </w:rPr>
-      </w:pPr>
-      <w:r>
-        <w:rPr>
-          <w:highlight w:val="yellow"/>
-          <w:lang w:val="de-DE"/>
-        </w:rPr>
-        <w:t xml:space="preserve">&lt;Grafik </w:t>
-      </w:r>
-      <w:proofErr w:type="spellStart"/>
-      <w:r>
-        <w:rPr>
-          <w:highlight w:val="yellow"/>
-          <w:lang w:val="de-DE"/>
-        </w:rPr>
-        <w:t>chatmaske</w:t>
-      </w:r>
-      <w:proofErr w:type="spellEnd"/>
-      <w:r>
-        <w:rPr>
-          <w:highlight w:val="yellow"/>
-          <w:lang w:val="de-DE"/>
-        </w:rPr>
-        <w:t>&gt;</w:t>
+        <w:t>&lt;Grafik login&gt;</w:t>
+      </w:r>
+    </w:p>
+    <w:p>
+      <w:pPr>
+        <w:rPr>
+          <w:lang w:val="de-DE"/>
+        </w:rPr>
+      </w:pPr>
+      <w:r>
+        <w:rPr>
+          <w:highlight w:val="yellow"/>
+          <w:lang w:val="de-DE"/>
+        </w:rPr>
+        <w:t>&lt;Grafik chatmaske&gt;</w:t>
       </w:r>
     </w:p>
     <w:p>
@@ -4286,19 +4064,11 @@
           <w:lang w:val="de-DE"/>
         </w:rPr>
       </w:pPr>
-      <w:proofErr w:type="spellStart"/>
-      <w:r>
-        <w:rPr>
-          <w:lang w:val="de-DE"/>
-        </w:rPr>
-        <w:t>Benchmarkingclient</w:t>
-      </w:r>
-      <w:proofErr w:type="spellEnd"/>
-      <w:r>
-        <w:rPr>
-          <w:lang w:val="de-DE"/>
-        </w:rPr>
-        <w:t xml:space="preserve"> Masken</w:t>
+      <w:r>
+        <w:rPr>
+          <w:lang w:val="de-DE"/>
+        </w:rPr>
+        <w:t>Benchmarkingclient Masken</w:t>
       </w:r>
     </w:p>
     <w:p>
@@ -4366,6 +4136,9 @@
     <w:p>
       <w:pPr>
         <w:pStyle w:val="Literaturverzeichnis"/>
+        <w:rPr>
+          <w:lang w:val="de-DE"/>
+        </w:rPr>
       </w:pPr>
       <w:r>
         <w:rPr>
@@ -4386,280 +4159,130 @@
         <w:fldChar w:fldCharType="separate"/>
       </w:r>
       <w:r>
+        <w:rPr>
+          <w:lang w:val="de-DE"/>
+        </w:rPr>
         <w:t>[1]</w:t>
       </w:r>
       <w:r>
+        <w:rPr>
+          <w:lang w:val="de-DE"/>
+        </w:rPr>
         <w:tab/>
-        <w:t xml:space="preserve">A. </w:t>
-      </w:r>
-      <w:proofErr w:type="spellStart"/>
-      <w:r>
-        <w:t>Schill</w:t>
-      </w:r>
-      <w:proofErr w:type="spellEnd"/>
-      <w:r>
-        <w:t xml:space="preserve"> und T. Springer, </w:t>
-      </w:r>
-      <w:proofErr w:type="spellStart"/>
+        <w:t xml:space="preserve">A. Schill und T. Springer, </w:t>
+      </w:r>
       <w:r>
         <w:rPr>
           <w:i/>
           <w:iCs/>
-        </w:rPr>
-        <w:t>Verteilte</w:t>
-      </w:r>
-      <w:proofErr w:type="spellEnd"/>
+          <w:lang w:val="de-DE"/>
+        </w:rPr>
+        <w:t>Verteilte Systeme</w:t>
+      </w:r>
+      <w:r>
+        <w:rPr>
+          <w:lang w:val="de-DE"/>
+        </w:rPr>
+        <w:t>. Berlin, Heidelberg: Springer Berlin Heidelberg, 2012.</w:t>
+      </w:r>
+    </w:p>
+    <w:p>
+      <w:pPr>
+        <w:pStyle w:val="Literaturverzeichnis"/>
+        <w:rPr>
+          <w:lang w:val="de-DE"/>
+        </w:rPr>
+      </w:pPr>
+      <w:r>
+        <w:rPr>
+          <w:lang w:val="de-DE"/>
+        </w:rPr>
+        <w:t>[2]</w:t>
+      </w:r>
+      <w:r>
+        <w:rPr>
+          <w:lang w:val="de-DE"/>
+        </w:rPr>
+        <w:tab/>
+        <w:t xml:space="preserve">H. Balzert, </w:t>
+      </w:r>
       <w:r>
         <w:rPr>
           <w:i/>
           <w:iCs/>
-        </w:rPr>
-        <w:t xml:space="preserve"> </w:t>
-      </w:r>
-      <w:proofErr w:type="spellStart"/>
+          <w:lang w:val="de-DE"/>
+        </w:rPr>
+        <w:t>Lehrbuch der Softwaretechnik, Entwurf, Implementierung, Installation und Betrieb</w:t>
+      </w:r>
+      <w:r>
+        <w:rPr>
+          <w:lang w:val="de-DE"/>
+        </w:rPr>
+        <w:t>, 3. Aufl. Spektrum, Akademischer Verlag.</w:t>
+      </w:r>
+    </w:p>
+    <w:p>
+      <w:pPr>
+        <w:pStyle w:val="Literaturverzeichnis"/>
+      </w:pPr>
+      <w:r>
+        <w:rPr>
+          <w:lang w:val="de-DE"/>
+        </w:rPr>
+        <w:t>[3]</w:t>
+      </w:r>
+      <w:r>
+        <w:rPr>
+          <w:lang w:val="de-DE"/>
+        </w:rPr>
+        <w:tab/>
+        <w:t xml:space="preserve">U. Hammerschall, </w:t>
+      </w:r>
       <w:r>
         <w:rPr>
           <w:i/>
           <w:iCs/>
-        </w:rPr>
-        <w:t>Systeme</w:t>
-      </w:r>
-      <w:proofErr w:type="spellEnd"/>
-      <w:r>
-        <w:t>. Berlin, Heidelberg: Springer Berlin Heidelberg, 2012.</w:t>
+          <w:lang w:val="de-DE"/>
+        </w:rPr>
+        <w:t>Verteilte Systeme und Anwendungen</w:t>
+      </w:r>
+      <w:r>
+        <w:rPr>
+          <w:lang w:val="de-DE"/>
+        </w:rPr>
+        <w:t xml:space="preserve">. </w:t>
+      </w:r>
+      <w:r>
+        <w:t>Pearson Education.</w:t>
       </w:r>
     </w:p>
     <w:p>
       <w:pPr>
         <w:pStyle w:val="Literaturverzeichnis"/>
-      </w:pPr>
-      <w:r>
-        <w:t>[2]</w:t>
+        <w:rPr>
+          <w:lang w:val="de-DE"/>
+        </w:rPr>
+      </w:pPr>
+      <w:r>
+        <w:t>[4]</w:t>
       </w:r>
       <w:r>
         <w:tab/>
-        <w:t xml:space="preserve">H. </w:t>
-      </w:r>
-      <w:proofErr w:type="spellStart"/>
-      <w:r>
-        <w:t>Balzert</w:t>
-      </w:r>
-      <w:proofErr w:type="spellEnd"/>
-      <w:r>
-        <w:t xml:space="preserve">, </w:t>
-      </w:r>
-      <w:proofErr w:type="spellStart"/>
-      <w:r>
-        <w:rPr>
-          <w:i/>
-          <w:iCs/>
-        </w:rPr>
-        <w:t>Lehrbuch</w:t>
-      </w:r>
-      <w:proofErr w:type="spellEnd"/>
-      <w:r>
-        <w:rPr>
-          <w:i/>
-          <w:iCs/>
-        </w:rPr>
-        <w:t xml:space="preserve"> der </w:t>
-      </w:r>
-      <w:proofErr w:type="spellStart"/>
-      <w:r>
-        <w:rPr>
-          <w:i/>
-          <w:iCs/>
-        </w:rPr>
-        <w:t>Softwaretechnik</w:t>
-      </w:r>
-      <w:proofErr w:type="spellEnd"/>
-      <w:r>
-        <w:rPr>
-          <w:i/>
-          <w:iCs/>
-        </w:rPr>
-        <w:t xml:space="preserve">, </w:t>
-      </w:r>
-      <w:proofErr w:type="spellStart"/>
-      <w:r>
-        <w:rPr>
-          <w:i/>
-          <w:iCs/>
-        </w:rPr>
-        <w:t>Entwurf</w:t>
-      </w:r>
-      <w:proofErr w:type="spellEnd"/>
-      <w:r>
-        <w:rPr>
-          <w:i/>
-          <w:iCs/>
-        </w:rPr>
-        <w:t xml:space="preserve">, </w:t>
-      </w:r>
-      <w:proofErr w:type="spellStart"/>
-      <w:r>
-        <w:rPr>
-          <w:i/>
-          <w:iCs/>
-        </w:rPr>
-        <w:t>Implementierung</w:t>
-      </w:r>
-      <w:proofErr w:type="spellEnd"/>
-      <w:r>
-        <w:rPr>
-          <w:i/>
-          <w:iCs/>
-        </w:rPr>
-        <w:t xml:space="preserve">, Installation und </w:t>
-      </w:r>
-      <w:proofErr w:type="spellStart"/>
-      <w:r>
-        <w:rPr>
-          <w:i/>
-          <w:iCs/>
-        </w:rPr>
-        <w:t>Betrieb</w:t>
-      </w:r>
-      <w:proofErr w:type="spellEnd"/>
-      <w:r>
-        <w:t xml:space="preserve">, 3. </w:t>
-      </w:r>
-      <w:proofErr w:type="spellStart"/>
-      <w:r>
-        <w:t>Aufl</w:t>
-      </w:r>
-      <w:proofErr w:type="spellEnd"/>
-      <w:r>
-        <w:t xml:space="preserve">. </w:t>
-      </w:r>
-      <w:proofErr w:type="spellStart"/>
-      <w:r>
-        <w:t>Spektrum</w:t>
-      </w:r>
-      <w:proofErr w:type="spellEnd"/>
-      <w:r>
-        <w:t xml:space="preserve">, </w:t>
-      </w:r>
-      <w:proofErr w:type="spellStart"/>
-      <w:r>
-        <w:t>Akademischer</w:t>
-      </w:r>
-      <w:proofErr w:type="spellEnd"/>
-      <w:r>
-        <w:t xml:space="preserve"> Verlag.</w:t>
+        <w:t xml:space="preserve">M. Belshe, M. Thomson, und R. Peon, „Hypertext Transfer Protocol Version 2 (HTTP/2)“. </w:t>
+      </w:r>
+      <w:r>
+        <w:rPr>
+          <w:lang w:val="de-DE"/>
+        </w:rPr>
+        <w:t>[Online]. Verfügbar unter: https://tools.ietf.org/html/rfc7540. [Zugegriffen: 05-Dez-2016].</w:t>
       </w:r>
     </w:p>
     <w:p>
       <w:pPr>
         <w:pStyle w:val="Literaturverzeichnis"/>
-      </w:pPr>
-      <w:r>
-        <w:t>[3]</w:t>
-      </w:r>
-      <w:r>
-        <w:tab/>
-        <w:t xml:space="preserve">U. </w:t>
-      </w:r>
-      <w:proofErr w:type="spellStart"/>
-      <w:r>
-        <w:t>Hammerschall</w:t>
-      </w:r>
-      <w:proofErr w:type="spellEnd"/>
-      <w:r>
-        <w:t xml:space="preserve">, </w:t>
-      </w:r>
-      <w:proofErr w:type="spellStart"/>
-      <w:r>
-        <w:rPr>
-          <w:i/>
-          <w:iCs/>
-        </w:rPr>
-        <w:t>Verteilte</w:t>
-      </w:r>
-      <w:proofErr w:type="spellEnd"/>
-      <w:r>
-        <w:rPr>
-          <w:i/>
-          <w:iCs/>
-        </w:rPr>
-        <w:t xml:space="preserve"> </w:t>
-      </w:r>
-      <w:proofErr w:type="spellStart"/>
-      <w:r>
-        <w:rPr>
-          <w:i/>
-          <w:iCs/>
-        </w:rPr>
-        <w:t>Systeme</w:t>
-      </w:r>
-      <w:proofErr w:type="spellEnd"/>
-      <w:r>
-        <w:rPr>
-          <w:i/>
-          <w:iCs/>
-        </w:rPr>
-        <w:t xml:space="preserve"> und </w:t>
-      </w:r>
-      <w:proofErr w:type="spellStart"/>
-      <w:r>
-        <w:rPr>
-          <w:i/>
-          <w:iCs/>
-        </w:rPr>
-        <w:t>Anwendungen</w:t>
-      </w:r>
-      <w:proofErr w:type="spellEnd"/>
-      <w:r>
-        <w:t>. Pearson Education.</w:t>
-      </w:r>
-    </w:p>
-    <w:p>
-      <w:pPr>
-        <w:pStyle w:val="Literaturverzeichnis"/>
-      </w:pPr>
-      <w:r>
-        <w:t>[4]</w:t>
-      </w:r>
-      <w:r>
-        <w:tab/>
-        <w:t xml:space="preserve">M. </w:t>
-      </w:r>
-      <w:proofErr w:type="spellStart"/>
-      <w:r>
-        <w:t>Belshe</w:t>
-      </w:r>
-      <w:proofErr w:type="spellEnd"/>
-      <w:r>
-        <w:t xml:space="preserve">, M. Thomson, und R. Peon, „Hypertext Transfer Protocol Version 2 (HTTP/2)“. [Online]. </w:t>
-      </w:r>
-      <w:proofErr w:type="spellStart"/>
-      <w:r>
-        <w:t>Verfügbar</w:t>
-      </w:r>
-      <w:proofErr w:type="spellEnd"/>
-      <w:r>
-        <w:t xml:space="preserve"> </w:t>
-      </w:r>
-      <w:proofErr w:type="spellStart"/>
-      <w:r>
-        <w:t>unter</w:t>
-      </w:r>
-      <w:proofErr w:type="spellEnd"/>
-      <w:r>
-        <w:t>: https://tools.ietf.org/html/rfc7540. [</w:t>
-      </w:r>
-      <w:proofErr w:type="spellStart"/>
-      <w:r>
-        <w:t>Zugegriffen</w:t>
-      </w:r>
-      <w:proofErr w:type="spellEnd"/>
-      <w:r>
-        <w:t>: 05-Dez-2016].</w:t>
-      </w:r>
-    </w:p>
-    <w:p>
-      <w:pPr>
-        <w:pStyle w:val="Literaturverzeichnis"/>
+        <w:rPr>
+          <w:lang w:val="de-DE"/>
+        </w:rPr>
       </w:pPr>
       <w:r>
         <w:t>[5]</w:t>
@@ -4668,65 +4291,32 @@
         <w:tab/>
         <w:t xml:space="preserve">„Hibernate ORM 5.0 User Guide“. [Online]. </w:t>
       </w:r>
-      <w:proofErr w:type="spellStart"/>
-      <w:r>
-        <w:t>Verfügbar</w:t>
-      </w:r>
-      <w:proofErr w:type="spellEnd"/>
-      <w:r>
-        <w:t xml:space="preserve"> </w:t>
-      </w:r>
-      <w:proofErr w:type="spellStart"/>
-      <w:r>
-        <w:t>unter</w:t>
-      </w:r>
-      <w:proofErr w:type="spellEnd"/>
-      <w:r>
-        <w:t>: https://docs.jboss.org/hibernate/orm/5.0/userguide/html_single/Hibernate_User_Guide.html. [</w:t>
-      </w:r>
-      <w:proofErr w:type="spellStart"/>
-      <w:r>
-        <w:t>Zugegriffen</w:t>
-      </w:r>
-      <w:proofErr w:type="spellEnd"/>
-      <w:r>
-        <w:t>: 05-Dez-2016].</w:t>
+      <w:r>
+        <w:rPr>
+          <w:lang w:val="de-DE"/>
+        </w:rPr>
+        <w:t>Verfügbar unter: https://docs.jboss.org/hibernate/orm/5.0/userguide/html_single/Hibernate_User_Guide.html. [Zugegriffen: 05-Dez-2016].</w:t>
       </w:r>
     </w:p>
     <w:p>
       <w:pPr>
         <w:pStyle w:val="Literaturverzeichnis"/>
-      </w:pPr>
-      <w:r>
+        <w:rPr>
+          <w:lang w:val="de-DE"/>
+        </w:rPr>
+      </w:pPr>
+      <w:r>
+        <w:rPr>
+          <w:lang w:val="de-DE"/>
+        </w:rPr>
         <w:t>[6]</w:t>
       </w:r>
       <w:r>
+        <w:rPr>
+          <w:lang w:val="de-DE"/>
+        </w:rPr>
         <w:tab/>
-        <w:t xml:space="preserve">„Message-Driven EJBs“. [Online]. </w:t>
-      </w:r>
-      <w:proofErr w:type="spellStart"/>
-      <w:r>
-        <w:t>Verfügbar</w:t>
-      </w:r>
-      <w:proofErr w:type="spellEnd"/>
-      <w:r>
-        <w:t xml:space="preserve"> </w:t>
-      </w:r>
-      <w:proofErr w:type="spellStart"/>
-      <w:r>
-        <w:t>unter</w:t>
-      </w:r>
-      <w:proofErr w:type="spellEnd"/>
-      <w:r>
-        <w:t>: http://docs.oracle.com/cd/E11035_01/wls100/ejb/message_beans.html. [</w:t>
-      </w:r>
-      <w:proofErr w:type="spellStart"/>
-      <w:r>
-        <w:t>Zugegriffen</w:t>
-      </w:r>
-      <w:proofErr w:type="spellEnd"/>
-      <w:r>
-        <w:t>: 17-Nov-2016].</w:t>
+        <w:t>„Message-Driven EJBs“. [Online]. Verfügbar unter: http://docs.oracle.com/cd/E11035_01/wls100/ejb/message_beans.html. [Zugegriffen: 17-Nov-2016].</w:t>
       </w:r>
     </w:p>
     <w:p>
@@ -4745,7 +4335,7 @@
       </w:r>
     </w:p>
     <w:sectPr>
-      <w:headerReference w:type="default" r:id="rId14"/>
+      <w:headerReference w:type="default" r:id="rId15"/>
       <w:pgSz w:w="12240" w:h="15840" w:code="1"/>
       <w:pgMar w:top="1008" w:right="936" w:bottom="1008" w:left="936" w:header="432" w:footer="432" w:gutter="0"/>
       <w:cols w:num="2" w:space="288"/>
@@ -4755,7 +4345,7 @@
 </file>
 
 <file path=word/endnotes.xml><?xml version="1.0" encoding="utf-8"?>
-<w:endnotes xmlns:wpc="http://schemas.microsoft.com/office/word/2010/wordprocessingCanvas" xmlns:cx="http://schemas.microsoft.com/office/drawing/2014/chartex" xmlns:cx1="http://schemas.microsoft.com/office/drawing/2015/9/8/chartex" xmlns:cx2="http://schemas.microsoft.com/office/drawing/2015/10/21/chartex" xmlns:cx3="http://schemas.microsoft.com/office/drawing/2016/5/9/chartex" xmlns:cx4="http://schemas.microsoft.com/office/drawing/2016/5/10/chartex" xmlns:cx5="http://schemas.microsoft.com/office/drawing/2016/5/11/chartex" xmlns:mc="http://schemas.openxmlformats.org/markup-compatibility/2006" xmlns:o="urn:schemas-microsoft-com:office:office" xmlns:r="http://schemas.openxmlformats.org/officeDocument/2006/relationships" xmlns:m="http://schemas.openxmlformats.org/officeDocument/2006/math" xmlns:v="urn:schemas-microsoft-com:vml" xmlns:wp14="http://schemas.microsoft.com/office/word/2010/wordprocessingDrawing" xmlns:wp="http://schemas.openxmlformats.org/drawingml/2006/wordprocessingDrawing" xmlns:w10="urn:schemas-microsoft-com:office:word" xmlns:w="http://schemas.openxmlformats.org/wordprocessingml/2006/main" xmlns:w14="http://schemas.microsoft.com/office/word/2010/wordml" xmlns:w15="http://schemas.microsoft.com/office/word/2012/wordml" xmlns:w16se="http://schemas.microsoft.com/office/word/2015/wordml/symex" xmlns:wpg="http://schemas.microsoft.com/office/word/2010/wordprocessingGroup" xmlns:wpi="http://schemas.microsoft.com/office/word/2010/wordprocessingInk" xmlns:wne="http://schemas.microsoft.com/office/word/2006/wordml" xmlns:wps="http://schemas.microsoft.com/office/word/2010/wordprocessingShape" mc:Ignorable="w14 w15 w16se wp14">
+<w:endnotes xmlns:wpc="http://schemas.microsoft.com/office/word/2010/wordprocessingCanvas" xmlns:mc="http://schemas.openxmlformats.org/markup-compatibility/2006" xmlns:o="urn:schemas-microsoft-com:office:office" xmlns:r="http://schemas.openxmlformats.org/officeDocument/2006/relationships" xmlns:m="http://schemas.openxmlformats.org/officeDocument/2006/math" xmlns:v="urn:schemas-microsoft-com:vml" xmlns:wp14="http://schemas.microsoft.com/office/word/2010/wordprocessingDrawing" xmlns:wp="http://schemas.openxmlformats.org/drawingml/2006/wordprocessingDrawing" xmlns:w10="urn:schemas-microsoft-com:office:word" xmlns:w="http://schemas.openxmlformats.org/wordprocessingml/2006/main" xmlns:w14="http://schemas.microsoft.com/office/word/2010/wordml" xmlns:wpg="http://schemas.microsoft.com/office/word/2010/wordprocessingGroup" xmlns:wpi="http://schemas.microsoft.com/office/word/2010/wordprocessingInk" xmlns:wne="http://schemas.microsoft.com/office/word/2006/wordml" xmlns:wps="http://schemas.microsoft.com/office/word/2010/wordprocessingShape" mc:Ignorable="w14 wp14">
   <w:endnote w:type="separator" w:id="-1">
     <w:p>
       <w:r>
@@ -4774,7 +4364,7 @@
 </file>
 
 <file path=word/footnotes.xml><?xml version="1.0" encoding="utf-8"?>
-<w:footnotes xmlns:wpc="http://schemas.microsoft.com/office/word/2010/wordprocessingCanvas" xmlns:cx="http://schemas.microsoft.com/office/drawing/2014/chartex" xmlns:cx1="http://schemas.microsoft.com/office/drawing/2015/9/8/chartex" xmlns:cx2="http://schemas.microsoft.com/office/drawing/2015/10/21/chartex" xmlns:cx3="http://schemas.microsoft.com/office/drawing/2016/5/9/chartex" xmlns:cx4="http://schemas.microsoft.com/office/drawing/2016/5/10/chartex" xmlns:cx5="http://schemas.microsoft.com/office/drawing/2016/5/11/chartex" xmlns:mc="http://schemas.openxmlformats.org/markup-compatibility/2006" xmlns:o="urn:schemas-microsoft-com:office:office" xmlns:r="http://schemas.openxmlformats.org/officeDocument/2006/relationships" xmlns:m="http://schemas.openxmlformats.org/officeDocument/2006/math" xmlns:v="urn:schemas-microsoft-com:vml" xmlns:wp14="http://schemas.microsoft.com/office/word/2010/wordprocessingDrawing" xmlns:wp="http://schemas.openxmlformats.org/drawingml/2006/wordprocessingDrawing" xmlns:w10="urn:schemas-microsoft-com:office:word" xmlns:w="http://schemas.openxmlformats.org/wordprocessingml/2006/main" xmlns:w14="http://schemas.microsoft.com/office/word/2010/wordml" xmlns:w15="http://schemas.microsoft.com/office/word/2012/wordml" xmlns:w16se="http://schemas.microsoft.com/office/word/2015/wordml/symex" xmlns:wpg="http://schemas.microsoft.com/office/word/2010/wordprocessingGroup" xmlns:wpi="http://schemas.microsoft.com/office/word/2010/wordprocessingInk" xmlns:wne="http://schemas.microsoft.com/office/word/2006/wordml" xmlns:wps="http://schemas.microsoft.com/office/word/2010/wordprocessingShape" mc:Ignorable="w14 w15 w16se wp14">
+<w:footnotes xmlns:wpc="http://schemas.microsoft.com/office/word/2010/wordprocessingCanvas" xmlns:mc="http://schemas.openxmlformats.org/markup-compatibility/2006" xmlns:o="urn:schemas-microsoft-com:office:office" xmlns:r="http://schemas.openxmlformats.org/officeDocument/2006/relationships" xmlns:m="http://schemas.openxmlformats.org/officeDocument/2006/math" xmlns:v="urn:schemas-microsoft-com:vml" xmlns:wp14="http://schemas.microsoft.com/office/word/2010/wordprocessingDrawing" xmlns:wp="http://schemas.openxmlformats.org/drawingml/2006/wordprocessingDrawing" xmlns:w10="urn:schemas-microsoft-com:office:word" xmlns:w="http://schemas.openxmlformats.org/wordprocessingml/2006/main" xmlns:w14="http://schemas.microsoft.com/office/word/2010/wordml" xmlns:wpg="http://schemas.microsoft.com/office/word/2010/wordprocessingGroup" xmlns:wpi="http://schemas.microsoft.com/office/word/2010/wordprocessingInk" xmlns:wne="http://schemas.microsoft.com/office/word/2006/wordml" xmlns:wps="http://schemas.microsoft.com/office/word/2010/wordprocessingShape" mc:Ignorable="w14 wp14">
   <w:footnote w:type="separator" w:id="-1">
     <w:p/>
   </w:footnote>
@@ -4796,277 +4386,19 @@
     <w:p>
       <w:pPr>
         <w:pStyle w:val="Funotentext"/>
-        <w:rPr>
-          <w:lang w:val="de-DE"/>
-        </w:rPr>
       </w:pPr>
       <w:r>
         <w:rPr>
           <w:rStyle w:val="Funotenzeichen"/>
+          <w:highlight w:val="yellow"/>
         </w:rPr>
         <w:footnoteRef/>
       </w:r>
       <w:r>
-        <w:t xml:space="preserve"> </w:t>
-      </w:r>
-      <w:r>
-        <w:t xml:space="preserve">An </w:t>
-      </w:r>
-      <w:proofErr w:type="spellStart"/>
-      <w:r>
-        <w:t>dieser</w:t>
-      </w:r>
-      <w:proofErr w:type="spellEnd"/>
-      <w:r>
-        <w:t xml:space="preserve"> </w:t>
-      </w:r>
-      <w:proofErr w:type="spellStart"/>
-      <w:r>
-        <w:t>Stelle</w:t>
-      </w:r>
-      <w:proofErr w:type="spellEnd"/>
-      <w:r>
-        <w:t xml:space="preserve"> </w:t>
-      </w:r>
-      <w:proofErr w:type="spellStart"/>
-      <w:r>
-        <w:t>sei</w:t>
-      </w:r>
-      <w:proofErr w:type="spellEnd"/>
-      <w:r>
-        <w:t xml:space="preserve"> </w:t>
-      </w:r>
-      <w:proofErr w:type="spellStart"/>
-      <w:r>
-        <w:t>festgehalten</w:t>
-      </w:r>
-      <w:proofErr w:type="spellEnd"/>
-      <w:r>
-        <w:t xml:space="preserve">, </w:t>
-      </w:r>
-      <w:proofErr w:type="spellStart"/>
-      <w:r>
-        <w:t>dass</w:t>
-      </w:r>
-      <w:proofErr w:type="spellEnd"/>
-      <w:r>
-        <w:t xml:space="preserve"> </w:t>
-      </w:r>
-      <w:proofErr w:type="spellStart"/>
-      <w:r>
-        <w:t>eine</w:t>
-      </w:r>
-      <w:proofErr w:type="spellEnd"/>
-      <w:r>
-        <w:t xml:space="preserve"> </w:t>
-      </w:r>
-      <w:proofErr w:type="spellStart"/>
-      <w:r>
-        <w:t>grobe</w:t>
-      </w:r>
-      <w:proofErr w:type="spellEnd"/>
-      <w:r>
-        <w:t xml:space="preserve"> </w:t>
-      </w:r>
-      <w:proofErr w:type="spellStart"/>
-      <w:r>
-        <w:t>Verteilung</w:t>
-      </w:r>
-      <w:proofErr w:type="spellEnd"/>
-      <w:r>
-        <w:t xml:space="preserve"> </w:t>
-      </w:r>
-      <w:proofErr w:type="spellStart"/>
-      <w:r>
-        <w:t>sowie</w:t>
-      </w:r>
-      <w:proofErr w:type="spellEnd"/>
-      <w:r>
-        <w:t xml:space="preserve"> </w:t>
-      </w:r>
-      <w:proofErr w:type="spellStart"/>
-      <w:r>
-        <w:t>entsprechende</w:t>
-      </w:r>
-      <w:proofErr w:type="spellEnd"/>
-      <w:r>
-        <w:t xml:space="preserve"> </w:t>
-      </w:r>
-      <w:proofErr w:type="spellStart"/>
-      <w:r>
-        <w:t>Sequenzdiagramme</w:t>
-      </w:r>
-      <w:proofErr w:type="spellEnd"/>
-      <w:r>
-        <w:t xml:space="preserve"> </w:t>
-      </w:r>
-      <w:proofErr w:type="spellStart"/>
-      <w:r>
-        <w:t>bereits</w:t>
-      </w:r>
-      <w:proofErr w:type="spellEnd"/>
-      <w:r>
-        <w:t xml:space="preserve"> </w:t>
-      </w:r>
-      <w:proofErr w:type="spellStart"/>
-      <w:r>
-        <w:t>durch</w:t>
-      </w:r>
-      <w:proofErr w:type="spellEnd"/>
-      <w:r>
-        <w:t xml:space="preserve"> das </w:t>
-      </w:r>
-      <w:proofErr w:type="spellStart"/>
-      <w:r>
-        <w:t>Anforderungsdokument</w:t>
-      </w:r>
-      <w:proofErr w:type="spellEnd"/>
-      <w:r>
-        <w:t xml:space="preserve"> </w:t>
-      </w:r>
-      <w:proofErr w:type="spellStart"/>
-      <w:r>
-        <w:t>gegeben</w:t>
-      </w:r>
-      <w:proofErr w:type="spellEnd"/>
-      <w:r>
-        <w:t xml:space="preserve"> </w:t>
-      </w:r>
-      <w:proofErr w:type="spellStart"/>
-      <w:r>
-        <w:t>sind</w:t>
-      </w:r>
-      <w:proofErr w:type="spellEnd"/>
-      <w:r>
-        <w:t xml:space="preserve"> und </w:t>
-      </w:r>
-      <w:proofErr w:type="spellStart"/>
-      <w:r>
-        <w:t>damit</w:t>
-      </w:r>
-      <w:proofErr w:type="spellEnd"/>
-      <w:r>
-        <w:t xml:space="preserve"> </w:t>
-      </w:r>
-      <w:proofErr w:type="spellStart"/>
-      <w:r>
-        <w:t>nachfolgend</w:t>
-      </w:r>
-      <w:proofErr w:type="spellEnd"/>
-      <w:r>
-        <w:t xml:space="preserve"> </w:t>
-      </w:r>
-      <w:proofErr w:type="spellStart"/>
-      <w:r>
-        <w:t>lediglich</w:t>
-      </w:r>
-      <w:proofErr w:type="spellEnd"/>
-      <w:r>
-        <w:t xml:space="preserve"> </w:t>
-      </w:r>
-      <w:proofErr w:type="spellStart"/>
-      <w:r>
-        <w:t>bei</w:t>
-      </w:r>
-      <w:proofErr w:type="spellEnd"/>
-      <w:r>
-        <w:t xml:space="preserve"> </w:t>
-      </w:r>
-      <w:proofErr w:type="spellStart"/>
-      <w:r>
-        <w:t>einer</w:t>
-      </w:r>
-      <w:proofErr w:type="spellEnd"/>
-      <w:r>
-        <w:t xml:space="preserve"> </w:t>
-      </w:r>
-      <w:proofErr w:type="spellStart"/>
-      <w:r>
-        <w:t>Abweichung</w:t>
-      </w:r>
-      <w:proofErr w:type="spellEnd"/>
-      <w:r>
-        <w:t xml:space="preserve"> </w:t>
-      </w:r>
-      <w:proofErr w:type="spellStart"/>
-      <w:r>
-        <w:t>dieser</w:t>
-      </w:r>
-      <w:proofErr w:type="spellEnd"/>
-      <w:r>
-        <w:t xml:space="preserve"> </w:t>
-      </w:r>
-      <w:proofErr w:type="spellStart"/>
-      <w:r>
-        <w:t>spezifizierten</w:t>
-      </w:r>
-      <w:proofErr w:type="spellEnd"/>
-      <w:r>
-        <w:t xml:space="preserve"> </w:t>
-      </w:r>
-      <w:proofErr w:type="spellStart"/>
-      <w:r>
-        <w:t>Logik</w:t>
-      </w:r>
-      <w:proofErr w:type="spellEnd"/>
-      <w:r>
-        <w:t xml:space="preserve"> </w:t>
-      </w:r>
-      <w:proofErr w:type="spellStart"/>
-      <w:r>
-        <w:t>entsprechende</w:t>
-      </w:r>
-      <w:proofErr w:type="spellEnd"/>
-      <w:r>
-        <w:t xml:space="preserve"> </w:t>
-      </w:r>
-      <w:proofErr w:type="spellStart"/>
-      <w:r>
-        <w:t>Diagramme</w:t>
-      </w:r>
-      <w:proofErr w:type="spellEnd"/>
-      <w:r>
-        <w:t xml:space="preserve"> </w:t>
-      </w:r>
-      <w:proofErr w:type="spellStart"/>
-      <w:r>
-        <w:t>für</w:t>
-      </w:r>
-      <w:proofErr w:type="spellEnd"/>
-      <w:r>
-        <w:t xml:space="preserve"> die </w:t>
-      </w:r>
-      <w:proofErr w:type="spellStart"/>
-      <w:r>
-        <w:t>Beschreibung</w:t>
-      </w:r>
-      <w:proofErr w:type="spellEnd"/>
-      <w:r>
-        <w:t xml:space="preserve"> </w:t>
-      </w:r>
-      <w:proofErr w:type="spellStart"/>
-      <w:r>
-        <w:t>zum</w:t>
-      </w:r>
-      <w:proofErr w:type="spellEnd"/>
-      <w:r>
-        <w:t xml:space="preserve"> </w:t>
-      </w:r>
-      <w:proofErr w:type="spellStart"/>
-      <w:r>
-        <w:t>Einsatz</w:t>
-      </w:r>
-      <w:proofErr w:type="spellEnd"/>
-      <w:r>
-        <w:t xml:space="preserve"> </w:t>
-      </w:r>
-      <w:proofErr w:type="spellStart"/>
-      <w:r>
-        <w:t>kommen</w:t>
-      </w:r>
-      <w:proofErr w:type="spellEnd"/>
-      <w:r>
-        <w:t>.</w:t>
+        <w:rPr>
+          <w:highlight w:val="yellow"/>
+        </w:rPr>
+        <w:t xml:space="preserve"> Das Akronym SOLID umfasst die, im Allgemeinen für die Umsetzung einer sauberen Anwendungssoftware, häufig verwendeten Prinzipien „Single responsibility principle“, „Open/closed principle“, „Liskov substitution principle“, „Interface segregation principle“ und „Dependency inversion principle” [QUELLE].</w:t>
       </w:r>
     </w:p>
   </w:footnote>
@@ -5088,70 +4420,7 @@
         <w:rPr>
           <w:lang w:val="de-DE"/>
         </w:rPr>
-        <w:t xml:space="preserve"> </w:t>
-      </w:r>
-      <w:r>
-        <w:rPr>
-          <w:lang w:val="de-DE"/>
-        </w:rPr>
-        <w:t xml:space="preserve">Dies wird mittels einer Konfiguration der POM aus der Server-Komponente erreicht. Das frei verfügbare </w:t>
-      </w:r>
-      <w:proofErr w:type="spellStart"/>
-      <w:r>
-        <w:rPr>
-          <w:i/>
-          <w:lang w:val="de-DE"/>
-        </w:rPr>
-        <w:t>wildfly-maven-plugin</w:t>
-      </w:r>
-      <w:proofErr w:type="spellEnd"/>
-      <w:r>
-        <w:rPr>
-          <w:lang w:val="de-DE"/>
-        </w:rPr>
-        <w:t xml:space="preserve"> kommt hierfür zum Einsatz. Dieses findet automatisch die entsprechende </w:t>
-      </w:r>
-      <w:proofErr w:type="spellStart"/>
-      <w:r>
-        <w:rPr>
-          <w:lang w:val="de-DE"/>
-        </w:rPr>
-        <w:t>Wildfly</w:t>
-      </w:r>
-      <w:proofErr w:type="spellEnd"/>
-      <w:r>
-        <w:rPr>
-          <w:lang w:val="de-DE"/>
-        </w:rPr>
-        <w:t xml:space="preserve">-Instanz und führt bei einem erfolgreichen </w:t>
-      </w:r>
-      <w:proofErr w:type="spellStart"/>
-      <w:r>
-        <w:rPr>
-          <w:lang w:val="de-DE"/>
-        </w:rPr>
-        <w:t>Maven-Build</w:t>
-      </w:r>
-      <w:proofErr w:type="spellEnd"/>
-      <w:r>
-        <w:rPr>
-          <w:lang w:val="de-DE"/>
-        </w:rPr>
-        <w:t xml:space="preserve"> der Serverkomponente ein </w:t>
-      </w:r>
-      <w:proofErr w:type="spellStart"/>
-      <w:r>
-        <w:rPr>
-          <w:lang w:val="de-DE"/>
-        </w:rPr>
-        <w:t>deployment</w:t>
-      </w:r>
-      <w:proofErr w:type="spellEnd"/>
-      <w:r>
-        <w:rPr>
-          <w:lang w:val="de-DE"/>
-        </w:rPr>
-        <w:t xml:space="preserve"> aus.</w:t>
+        <w:t xml:space="preserve"> An dieser Stelle sei festgehalten, dass eine grobe Verteilung sowie entsprechende Sequenzdiagramme bereits durch das Anforderungsdokument gegeben sind und damit nachfolgend lediglich bei einer Abweichung dieser spezifizierten Logik entsprechende Diagramme für die Beschreibung zum Einsatz kommen.</w:t>
       </w:r>
     </w:p>
   </w:footnote>
@@ -5173,46 +4442,7 @@
         <w:rPr>
           <w:lang w:val="de-DE"/>
         </w:rPr>
-        <w:t xml:space="preserve"> Hiermit wird die Komprimierung der Header-Informationen ermöglicht u</w:t>
-      </w:r>
-      <w:r>
-        <w:rPr>
-          <w:lang w:val="de-DE"/>
-        </w:rPr>
-        <w:t xml:space="preserve">nd damit die Latenz verringert </w:t>
-      </w:r>
-      <w:r>
-        <w:rPr>
-          <w:lang w:val="de-DE"/>
-        </w:rPr>
-        <w:fldChar w:fldCharType="begin"/>
-      </w:r>
-      <w:r>
-        <w:rPr>
-          <w:lang w:val="de-DE"/>
-        </w:rPr>
-        <w:instrText xml:space="preserve"> ADDIN ZOTERO_ITEM CSL_CITATION {"citationID":"hg0k4662t","properties":{"formattedCitation":"[4]","plainCitation":"[4]"},"citationItems":[{"id":1554,"uris":["http://zotero.org/groups/753033/items/H7ZBQBP5"],"uri":["http://zotero.org/groups/753033/items/H7ZBQBP5"],"itemData":{"id":1554,"type":"webpage","title":"Hypertext Transfer Protocol Version 2 (HTTP/2)","URL":"https://tools.ietf.org/html/rfc7540","author":[{"family":"Belshe","given":"Mike"},{"family":"Thomson","given":"Martin"},{"family":"Peon","given":"Roberto"}],"accessed":{"date-parts":[["2016",12,5]]}}}],"schema":"https://github.com/citation-style-language/schema/raw/master/csl-citation.json"} </w:instrText>
-      </w:r>
-      <w:r>
-        <w:rPr>
-          <w:lang w:val="de-DE"/>
-        </w:rPr>
-        <w:fldChar w:fldCharType="separate"/>
-      </w:r>
-      <w:r>
-        <w:t>[4]</w:t>
-      </w:r>
-      <w:r>
-        <w:rPr>
-          <w:lang w:val="de-DE"/>
-        </w:rPr>
-        <w:fldChar w:fldCharType="end"/>
-      </w:r>
-      <w:r>
-        <w:rPr>
-          <w:lang w:val="de-DE"/>
-        </w:rPr>
-        <w:t>.</w:t>
+        <w:t xml:space="preserve"> Das Prinzip „Seperation of concern“ beschreibt … [QUELLE].</w:t>
       </w:r>
     </w:p>
   </w:footnote>
@@ -5234,60 +4464,13 @@
         <w:rPr>
           <w:lang w:val="de-DE"/>
         </w:rPr>
-        <w:t xml:space="preserve"> Hiermit kommen Vorteile wie die erleichterte Nutzung von Java 8 Typen (bspw. Date, Time, </w:t>
-      </w:r>
-      <w:proofErr w:type="spellStart"/>
-      <w:r>
-        <w:rPr>
-          <w:lang w:val="de-DE"/>
-        </w:rPr>
-        <w:t>Timestamp</w:t>
-      </w:r>
-      <w:proofErr w:type="spellEnd"/>
-      <w:r>
-        <w:rPr>
-          <w:lang w:val="de-DE"/>
-        </w:rPr>
-        <w:t>), einer neuen Validierungskomponente mittels derer fachliche Validierungen durchgeführt werden können und das Deklarieren einzelner Felder als LAZY, damit diese nur bei einem tatsächlichen Zugriff genutzt werden</w:t>
-      </w:r>
-      <w:r>
-        <w:rPr>
-          <w:lang w:val="de-DE"/>
-        </w:rPr>
         <w:t xml:space="preserve"> </w:t>
       </w:r>
       <w:r>
         <w:rPr>
           <w:lang w:val="de-DE"/>
         </w:rPr>
-        <w:fldChar w:fldCharType="begin"/>
-      </w:r>
-      <w:r>
-        <w:rPr>
-          <w:lang w:val="de-DE"/>
-        </w:rPr>
-        <w:instrText xml:space="preserve"> ADDIN ZOTERO_ITEM CSL_CITATION {"citationID":"1shrpgnk4k","properties":{"formattedCitation":"[5]","plainCitation":"[5]"},"citationItems":[{"id":1552,"uris":["http://zotero.org/groups/753033/items/BMH3JNKF"],"uri":["http://zotero.org/groups/753033/items/BMH3JNKF"],"itemData":{"id":1552,"type":"webpage","title":"Hibernate ORM 5.0 User Guide","URL":"https://docs.jboss.org/hibernate/orm/5.0/userguide/html_single/Hibernate_User_Guide.html","accessed":{"date-parts":[["2016",12,5]]}}}],"schema":"https://github.com/citation-style-language/schema/raw/master/csl-citation.json"} </w:instrText>
-      </w:r>
-      <w:r>
-        <w:rPr>
-          <w:lang w:val="de-DE"/>
-        </w:rPr>
-        <w:fldChar w:fldCharType="separate"/>
-      </w:r>
-      <w:r>
-        <w:t>[5]</w:t>
-      </w:r>
-      <w:r>
-        <w:rPr>
-          <w:lang w:val="de-DE"/>
-        </w:rPr>
-        <w:fldChar w:fldCharType="end"/>
-      </w:r>
-      <w:r>
-        <w:rPr>
-          <w:lang w:val="de-DE"/>
-        </w:rPr>
-        <w:t xml:space="preserve">. </w:t>
+        <w:t>Darunter ist die reine Fachlogik zu verstehen. Funktionen, wie eine konsistente Fehlerbehandlung und einem entsprechenden Retry-Mechanismus, sind ebenfalls in diese Komponente ausgelagert.</w:t>
       </w:r>
     </w:p>
   </w:footnote>
@@ -5302,39 +4485,192 @@
       <w:r>
         <w:rPr>
           <w:rStyle w:val="Funotenzeichen"/>
-          <w:highlight w:val="yellow"/>
         </w:rPr>
         <w:footnoteRef/>
       </w:r>
       <w:r>
         <w:rPr>
-          <w:highlight w:val="yellow"/>
+          <w:lang w:val="de-DE"/>
+        </w:rPr>
+        <w:t xml:space="preserve"> Hiermit wird die Komprimierung der Header-Informationen ermöglicht u</w:t>
+      </w:r>
+      <w:r>
+        <w:rPr>
+          <w:lang w:val="de-DE"/>
+        </w:rPr>
+        <w:t xml:space="preserve">nd damit die Latenz verringert </w:t>
+      </w:r>
+      <w:r>
+        <w:rPr>
+          <w:lang w:val="de-DE"/>
+        </w:rPr>
+        <w:fldChar w:fldCharType="begin"/>
+      </w:r>
+      <w:r>
+        <w:rPr>
+          <w:lang w:val="de-DE"/>
+        </w:rPr>
+        <w:instrText xml:space="preserve"> ADDIN ZOTERO_ITEM CSL_CITATION {"citationID":"hg0k4662t","properties":{"formattedCitation":"[4]","plainCitation":"[4]"},"citationItems":[{"id":1554,"uris":["http://zotero.org/groups/753033/items/H7ZBQBP5"],"uri":["http://zotero.org/groups/753033/items/H7ZBQBP5"],"itemData":{"id":1554,"type":"webpage","title":"Hypertext Transfer Protocol Version 2 (HTTP/2)","URL":"https://tools.ietf.org/html/rfc7540","author":[{"family":"Belshe","given":"Mike"},{"family":"Thomson","given":"Martin"},{"family":"Peon","given":"Roberto"}],"accessed":{"date-parts":[["2016",12,5]]}}}],"schema":"https://github.com/citation-style-language/schema/raw/master/csl-citation.json"} </w:instrText>
+      </w:r>
+      <w:r>
+        <w:rPr>
+          <w:lang w:val="de-DE"/>
+        </w:rPr>
+        <w:fldChar w:fldCharType="separate"/>
+      </w:r>
+      <w:r>
+        <w:rPr>
+          <w:lang w:val="de-DE"/>
+        </w:rPr>
+        <w:t>[4]</w:t>
+      </w:r>
+      <w:r>
+        <w:rPr>
+          <w:lang w:val="de-DE"/>
+        </w:rPr>
+        <w:fldChar w:fldCharType="end"/>
+      </w:r>
+      <w:r>
+        <w:rPr>
+          <w:lang w:val="de-DE"/>
+        </w:rPr>
+        <w:t>.</w:t>
+      </w:r>
+    </w:p>
+  </w:footnote>
+  <w:footnote w:id="7">
+    <w:p>
+      <w:pPr>
+        <w:pStyle w:val="Funotentext"/>
+        <w:rPr>
+          <w:lang w:val="de-DE"/>
+        </w:rPr>
+      </w:pPr>
+      <w:r>
+        <w:rPr>
+          <w:rStyle w:val="Funotenzeichen"/>
+        </w:rPr>
+        <w:footnoteRef/>
+      </w:r>
+      <w:r>
+        <w:rPr>
+          <w:lang w:val="de-DE"/>
+        </w:rPr>
+        <w:t xml:space="preserve"> Hiermit kommen Vorteile wie die erleichterte Nutzung von Java 8 Typen (bspw. Date, Time, Timestamp), einer neuen Validierungskomponente mittels derer fachliche Validierungen durchgeführt werden können und das Deklarieren einzelner Felder als LAZY, damit diese nur bei einem tatsächlichen Zugriff genutzt werden</w:t>
+      </w:r>
+      <w:r>
+        <w:rPr>
           <w:lang w:val="de-DE"/>
         </w:rPr>
         <w:t xml:space="preserve"> </w:t>
       </w:r>
       <w:r>
         <w:rPr>
-          <w:highlight w:val="yellow"/>
-          <w:lang w:val="de-DE"/>
-        </w:rPr>
-        <w:t xml:space="preserve">Unter dem Konzept der FXML ist… </w:t>
-      </w:r>
-      <w:proofErr w:type="spellStart"/>
-      <w:r>
-        <w:rPr>
-          <w:highlight w:val="yellow"/>
-          <w:lang w:val="de-DE"/>
-        </w:rPr>
-        <w:t>blabla</w:t>
-      </w:r>
-      <w:proofErr w:type="spellEnd"/>
-      <w:r>
-        <w:rPr>
-          <w:highlight w:val="yellow"/>
-          <w:lang w:val="de-DE"/>
-        </w:rPr>
-        <w:t xml:space="preserve"> [QUELLE?]</w:t>
+          <w:lang w:val="de-DE"/>
+        </w:rPr>
+        <w:fldChar w:fldCharType="begin"/>
+      </w:r>
+      <w:r>
+        <w:rPr>
+          <w:lang w:val="de-DE"/>
+        </w:rPr>
+        <w:instrText xml:space="preserve"> ADDIN ZOTERO_ITEM CSL_CITATION {"citationID":"1shrpgnk4k","properties":{"formattedCitation":"[5]","plainCitation":"[5]"},"citationItems":[{"id":1552,"uris":["http://zotero.org/groups/753033/items/BMH3JNKF"],"uri":["http://zotero.org/groups/753033/items/BMH3JNKF"],"itemData":{"id":1552,"type":"webpage","title":"Hibernate ORM 5.0 User Guide","URL":"https://docs.jboss.org/hibernate/orm/5.0/userguide/html_single/Hibernate_User_Guide.html","accessed":{"date-parts":[["2016",12,5]]}}}],"schema":"https://github.com/citation-style-language/schema/raw/master/csl-citation.json"} </w:instrText>
+      </w:r>
+      <w:r>
+        <w:rPr>
+          <w:lang w:val="de-DE"/>
+        </w:rPr>
+        <w:fldChar w:fldCharType="separate"/>
+      </w:r>
+      <w:r>
+        <w:rPr>
+          <w:lang w:val="de-DE"/>
+        </w:rPr>
+        <w:t>[5]</w:t>
+      </w:r>
+      <w:r>
+        <w:rPr>
+          <w:lang w:val="de-DE"/>
+        </w:rPr>
+        <w:fldChar w:fldCharType="end"/>
+      </w:r>
+      <w:r>
+        <w:rPr>
+          <w:lang w:val="de-DE"/>
+        </w:rPr>
+        <w:t xml:space="preserve">. </w:t>
+      </w:r>
+    </w:p>
+  </w:footnote>
+  <w:footnote w:id="8">
+    <w:p>
+      <w:pPr>
+        <w:pStyle w:val="Funotentext"/>
+        <w:rPr>
+          <w:lang w:val="de-DE"/>
+        </w:rPr>
+      </w:pPr>
+      <w:r>
+        <w:rPr>
+          <w:rStyle w:val="Funotenzeichen"/>
+        </w:rPr>
+        <w:footnoteRef/>
+      </w:r>
+      <w:r>
+        <w:rPr>
+          <w:lang w:val="de-DE"/>
+        </w:rPr>
+        <w:t xml:space="preserve"> </w:t>
+      </w:r>
+      <w:r>
+        <w:rPr>
+          <w:lang w:val="de-DE"/>
+        </w:rPr>
+        <w:t xml:space="preserve">Dies wird mittels einer Konfiguration der POM aus der Server-Komponente erreicht. Das frei verfügbare </w:t>
+      </w:r>
+      <w:r>
+        <w:rPr>
+          <w:i/>
+          <w:lang w:val="de-DE"/>
+        </w:rPr>
+        <w:t>wildfly-maven-plugin</w:t>
+      </w:r>
+      <w:r>
+        <w:rPr>
+          <w:lang w:val="de-DE"/>
+        </w:rPr>
+        <w:t xml:space="preserve"> kommt hierfür zum Einsatz. Dieses findet automatisch die entsprechende Wildfly-Instanz und führt bei einem erfolgreichen Maven-Build der Serverkomponente ein deployment aus.</w:t>
+      </w:r>
+    </w:p>
+  </w:footnote>
+  <w:footnote w:id="9">
+    <w:p>
+      <w:pPr>
+        <w:pStyle w:val="Funotentext"/>
+        <w:rPr>
+          <w:lang w:val="de-DE"/>
+        </w:rPr>
+      </w:pPr>
+      <w:r>
+        <w:rPr>
+          <w:rStyle w:val="Funotenzeichen"/>
+          <w:highlight w:val="yellow"/>
+        </w:rPr>
+        <w:footnoteRef/>
+      </w:r>
+      <w:r>
+        <w:rPr>
+          <w:highlight w:val="yellow"/>
+          <w:lang w:val="de-DE"/>
+        </w:rPr>
+        <w:t xml:space="preserve"> </w:t>
+      </w:r>
+      <w:r>
+        <w:rPr>
+          <w:highlight w:val="yellow"/>
+          <w:lang w:val="de-DE"/>
+        </w:rPr>
+        <w:t>Unter dem Konzept der FXML ist… blabla [QUELLE?]</w:t>
       </w:r>
     </w:p>
   </w:footnote>
@@ -5342,7 +4678,7 @@
 </file>
 
 <file path=word/header1.xml><?xml version="1.0" encoding="utf-8"?>
-<w:hdr xmlns:wpc="http://schemas.microsoft.com/office/word/2010/wordprocessingCanvas" xmlns:cx="http://schemas.microsoft.com/office/drawing/2014/chartex" xmlns:cx1="http://schemas.microsoft.com/office/drawing/2015/9/8/chartex" xmlns:cx2="http://schemas.microsoft.com/office/drawing/2015/10/21/chartex" xmlns:cx3="http://schemas.microsoft.com/office/drawing/2016/5/9/chartex" xmlns:cx4="http://schemas.microsoft.com/office/drawing/2016/5/10/chartex" xmlns:cx5="http://schemas.microsoft.com/office/drawing/2016/5/11/chartex" xmlns:mc="http://schemas.openxmlformats.org/markup-compatibility/2006" xmlns:o="urn:schemas-microsoft-com:office:office" xmlns:r="http://schemas.openxmlformats.org/officeDocument/2006/relationships" xmlns:m="http://schemas.openxmlformats.org/officeDocument/2006/math" xmlns:v="urn:schemas-microsoft-com:vml" xmlns:wp14="http://schemas.microsoft.com/office/word/2010/wordprocessingDrawing" xmlns:wp="http://schemas.openxmlformats.org/drawingml/2006/wordprocessingDrawing" xmlns:w10="urn:schemas-microsoft-com:office:word" xmlns:w="http://schemas.openxmlformats.org/wordprocessingml/2006/main" xmlns:w14="http://schemas.microsoft.com/office/word/2010/wordml" xmlns:w15="http://schemas.microsoft.com/office/word/2012/wordml" xmlns:w16se="http://schemas.microsoft.com/office/word/2015/wordml/symex" xmlns:wpg="http://schemas.microsoft.com/office/word/2010/wordprocessingGroup" xmlns:wpi="http://schemas.microsoft.com/office/word/2010/wordprocessingInk" xmlns:wne="http://schemas.microsoft.com/office/word/2006/wordml" xmlns:wps="http://schemas.microsoft.com/office/word/2010/wordprocessingShape" mc:Ignorable="w14 w15 w16se wp14">
+<w:hdr xmlns:wpc="http://schemas.microsoft.com/office/word/2010/wordprocessingCanvas" xmlns:mc="http://schemas.openxmlformats.org/markup-compatibility/2006" xmlns:o="urn:schemas-microsoft-com:office:office" xmlns:r="http://schemas.openxmlformats.org/officeDocument/2006/relationships" xmlns:m="http://schemas.openxmlformats.org/officeDocument/2006/math" xmlns:v="urn:schemas-microsoft-com:vml" xmlns:wp14="http://schemas.microsoft.com/office/word/2010/wordprocessingDrawing" xmlns:wp="http://schemas.openxmlformats.org/drawingml/2006/wordprocessingDrawing" xmlns:w10="urn:schemas-microsoft-com:office:word" xmlns:w="http://schemas.openxmlformats.org/wordprocessingml/2006/main" xmlns:w14="http://schemas.microsoft.com/office/word/2010/wordml" xmlns:wpg="http://schemas.microsoft.com/office/word/2010/wordprocessingGroup" xmlns:wpi="http://schemas.microsoft.com/office/word/2010/wordprocessingInk" xmlns:wne="http://schemas.microsoft.com/office/word/2006/wordml" xmlns:wps="http://schemas.microsoft.com/office/word/2010/wordprocessingShape" mc:Ignorable="w14 wp14">
   <w:p>
     <w:pPr>
       <w:framePr w:wrap="auto" w:vAnchor="text" w:hAnchor="margin" w:xAlign="right" w:y="1"/>
@@ -5360,7 +4696,7 @@
       <w:rPr>
         <w:noProof/>
       </w:rPr>
-      <w:t>6</w:t>
+      <w:t>5</w:t>
     </w:r>
     <w:r>
       <w:fldChar w:fldCharType="end"/>
@@ -5370,27 +4706,9 @@
     <w:pPr>
       <w:ind w:right="360"/>
     </w:pPr>
-    <w:proofErr w:type="spellStart"/>
     <w:r>
-      <w:t>Studienarbeit</w:t>
+      <w:t>Studienarbeit – Verteilte Systeme</w:t>
     </w:r>
-    <w:proofErr w:type="spellEnd"/>
-    <w:r>
-      <w:t xml:space="preserve"> – </w:t>
-    </w:r>
-    <w:proofErr w:type="spellStart"/>
-    <w:r>
-      <w:t>Verteilte</w:t>
-    </w:r>
-    <w:proofErr w:type="spellEnd"/>
-    <w:r>
-      <w:t xml:space="preserve"> </w:t>
-    </w:r>
-    <w:proofErr w:type="spellStart"/>
-    <w:r>
-      <w:t>Systeme</w:t>
-    </w:r>
-    <w:proofErr w:type="spellEnd"/>
   </w:p>
   <w:p>
     <w:pPr>
@@ -5401,8 +4719,8 @@
 </file>
 
 <file path=word/numbering.xml><?xml version="1.0" encoding="utf-8"?>
-<w:numbering xmlns:wpc="http://schemas.microsoft.com/office/word/2010/wordprocessingCanvas" xmlns:cx="http://schemas.microsoft.com/office/drawing/2014/chartex" xmlns:cx1="http://schemas.microsoft.com/office/drawing/2015/9/8/chartex" xmlns:cx2="http://schemas.microsoft.com/office/drawing/2015/10/21/chartex" xmlns:cx3="http://schemas.microsoft.com/office/drawing/2016/5/9/chartex" xmlns:cx4="http://schemas.microsoft.com/office/drawing/2016/5/10/chartex" xmlns:cx5="http://schemas.microsoft.com/office/drawing/2016/5/11/chartex" xmlns:mc="http://schemas.openxmlformats.org/markup-compatibility/2006" xmlns:o="urn:schemas-microsoft-com:office:office" xmlns:r="http://schemas.openxmlformats.org/officeDocument/2006/relationships" xmlns:m="http://schemas.openxmlformats.org/officeDocument/2006/math" xmlns:v="urn:schemas-microsoft-com:vml" xmlns:wp14="http://schemas.microsoft.com/office/word/2010/wordprocessingDrawing" xmlns:wp="http://schemas.openxmlformats.org/drawingml/2006/wordprocessingDrawing" xmlns:w10="urn:schemas-microsoft-com:office:word" xmlns:w="http://schemas.openxmlformats.org/wordprocessingml/2006/main" xmlns:w14="http://schemas.microsoft.com/office/word/2010/wordml" xmlns:w15="http://schemas.microsoft.com/office/word/2012/wordml" xmlns:w16se="http://schemas.microsoft.com/office/word/2015/wordml/symex" xmlns:wpg="http://schemas.microsoft.com/office/word/2010/wordprocessingGroup" xmlns:wpi="http://schemas.microsoft.com/office/word/2010/wordprocessingInk" xmlns:wne="http://schemas.microsoft.com/office/word/2006/wordml" xmlns:wps="http://schemas.microsoft.com/office/word/2010/wordprocessingShape" mc:Ignorable="w14 w15 w16se wp14">
-  <w:abstractNum w:abstractNumId="0" w15:restartNumberingAfterBreak="0">
+<w:numbering xmlns:wpc="http://schemas.microsoft.com/office/word/2010/wordprocessingCanvas" xmlns:mc="http://schemas.openxmlformats.org/markup-compatibility/2006" xmlns:o="urn:schemas-microsoft-com:office:office" xmlns:r="http://schemas.openxmlformats.org/officeDocument/2006/relationships" xmlns:m="http://schemas.openxmlformats.org/officeDocument/2006/math" xmlns:v="urn:schemas-microsoft-com:vml" xmlns:wp14="http://schemas.microsoft.com/office/word/2010/wordprocessingDrawing" xmlns:wp="http://schemas.openxmlformats.org/drawingml/2006/wordprocessingDrawing" xmlns:w10="urn:schemas-microsoft-com:office:word" xmlns:w="http://schemas.openxmlformats.org/wordprocessingml/2006/main" xmlns:w14="http://schemas.microsoft.com/office/word/2010/wordml" xmlns:wpg="http://schemas.microsoft.com/office/word/2010/wordprocessingGroup" xmlns:wpi="http://schemas.microsoft.com/office/word/2010/wordprocessingInk" xmlns:wne="http://schemas.microsoft.com/office/word/2006/wordml" xmlns:wps="http://schemas.microsoft.com/office/word/2010/wordprocessingShape" mc:Ignorable="w14 wp14">
+  <w:abstractNum w:abstractNumId="0">
     <w:nsid w:val="FFFFFFFB"/>
     <w:multiLevelType w:val="multilevel"/>
     <w:tmpl w:val="2E085744"/>
@@ -5497,7 +4815,7 @@
       </w:pPr>
     </w:lvl>
   </w:abstractNum>
-  <w:abstractNum w:abstractNumId="1" w15:restartNumberingAfterBreak="0">
+  <w:abstractNum w:abstractNumId="1">
     <w:nsid w:val="03352D0F"/>
     <w:multiLevelType w:val="hybridMultilevel"/>
     <w:tmpl w:val="8D3E2D86"/>
@@ -5610,7 +4928,7 @@
       </w:rPr>
     </w:lvl>
   </w:abstractNum>
-  <w:abstractNum w:abstractNumId="2" w15:restartNumberingAfterBreak="0">
+  <w:abstractNum w:abstractNumId="2">
     <w:nsid w:val="05A36FF9"/>
     <w:multiLevelType w:val="hybridMultilevel"/>
     <w:tmpl w:val="CF302234"/>
@@ -5723,7 +5041,7 @@
       </w:rPr>
     </w:lvl>
   </w:abstractNum>
-  <w:abstractNum w:abstractNumId="3" w15:restartNumberingAfterBreak="0">
+  <w:abstractNum w:abstractNumId="3">
     <w:nsid w:val="1B0B1D66"/>
     <w:multiLevelType w:val="singleLevel"/>
     <w:tmpl w:val="0BEC9FB0"/>
@@ -5738,7 +5056,7 @@
       </w:pPr>
     </w:lvl>
   </w:abstractNum>
-  <w:abstractNum w:abstractNumId="4" w15:restartNumberingAfterBreak="0">
+  <w:abstractNum w:abstractNumId="4">
     <w:nsid w:val="245A59FB"/>
     <w:multiLevelType w:val="hybridMultilevel"/>
     <w:tmpl w:val="E94A5DFE"/>
@@ -5851,7 +5169,7 @@
       </w:rPr>
     </w:lvl>
   </w:abstractNum>
-  <w:abstractNum w:abstractNumId="5" w15:restartNumberingAfterBreak="0">
+  <w:abstractNum w:abstractNumId="5">
     <w:nsid w:val="2517274C"/>
     <w:multiLevelType w:val="singleLevel"/>
     <w:tmpl w:val="04090011"/>
@@ -5868,7 +5186,7 @@
       </w:pPr>
     </w:lvl>
   </w:abstractNum>
-  <w:abstractNum w:abstractNumId="6" w15:restartNumberingAfterBreak="0">
+  <w:abstractNum w:abstractNumId="6">
     <w:nsid w:val="2D234D8B"/>
     <w:multiLevelType w:val="singleLevel"/>
     <w:tmpl w:val="0409000F"/>
@@ -5885,7 +5203,7 @@
       </w:pPr>
     </w:lvl>
   </w:abstractNum>
-  <w:abstractNum w:abstractNumId="7" w15:restartNumberingAfterBreak="0">
+  <w:abstractNum w:abstractNumId="7">
     <w:nsid w:val="2F8B23F8"/>
     <w:multiLevelType w:val="singleLevel"/>
     <w:tmpl w:val="12CEED98"/>
@@ -5900,7 +5218,7 @@
       </w:pPr>
     </w:lvl>
   </w:abstractNum>
-  <w:abstractNum w:abstractNumId="8" w15:restartNumberingAfterBreak="0">
+  <w:abstractNum w:abstractNumId="8">
     <w:nsid w:val="3A877D64"/>
     <w:multiLevelType w:val="singleLevel"/>
     <w:tmpl w:val="5DA6FC16"/>
@@ -5918,7 +5236,7 @@
       </w:pPr>
     </w:lvl>
   </w:abstractNum>
-  <w:abstractNum w:abstractNumId="9" w15:restartNumberingAfterBreak="0">
+  <w:abstractNum w:abstractNumId="9">
     <w:nsid w:val="3AAC1CFC"/>
     <w:multiLevelType w:val="singleLevel"/>
     <w:tmpl w:val="3A8EC28E"/>
@@ -5935,7 +5253,7 @@
       </w:pPr>
     </w:lvl>
   </w:abstractNum>
-  <w:abstractNum w:abstractNumId="10" w15:restartNumberingAfterBreak="0">
+  <w:abstractNum w:abstractNumId="10">
     <w:nsid w:val="465311FF"/>
     <w:multiLevelType w:val="multilevel"/>
     <w:tmpl w:val="2090BB44"/>
@@ -6048,7 +5366,7 @@
       </w:pPr>
     </w:lvl>
   </w:abstractNum>
-  <w:abstractNum w:abstractNumId="11" w15:restartNumberingAfterBreak="0">
+  <w:abstractNum w:abstractNumId="11">
     <w:nsid w:val="47332F9F"/>
     <w:multiLevelType w:val="singleLevel"/>
     <w:tmpl w:val="488EC81A"/>
@@ -6063,7 +5381,7 @@
       </w:pPr>
     </w:lvl>
   </w:abstractNum>
-  <w:abstractNum w:abstractNumId="12" w15:restartNumberingAfterBreak="0">
+  <w:abstractNum w:abstractNumId="12">
     <w:nsid w:val="4D0B59CF"/>
     <w:multiLevelType w:val="singleLevel"/>
     <w:tmpl w:val="4A4223A6"/>
@@ -6078,7 +5396,7 @@
       </w:pPr>
     </w:lvl>
   </w:abstractNum>
-  <w:abstractNum w:abstractNumId="13" w15:restartNumberingAfterBreak="0">
+  <w:abstractNum w:abstractNumId="13">
     <w:nsid w:val="51876BB2"/>
     <w:multiLevelType w:val="hybridMultilevel"/>
     <w:tmpl w:val="F9D054E8"/>
@@ -6167,7 +5485,7 @@
       </w:pPr>
     </w:lvl>
   </w:abstractNum>
-  <w:abstractNum w:abstractNumId="14" w15:restartNumberingAfterBreak="0">
+  <w:abstractNum w:abstractNumId="14">
     <w:nsid w:val="55630736"/>
     <w:multiLevelType w:val="singleLevel"/>
     <w:tmpl w:val="0BEC9FB0"/>
@@ -6182,7 +5500,7 @@
       </w:pPr>
     </w:lvl>
   </w:abstractNum>
-  <w:abstractNum w:abstractNumId="15" w15:restartNumberingAfterBreak="0">
+  <w:abstractNum w:abstractNumId="15">
     <w:nsid w:val="62343A96"/>
     <w:multiLevelType w:val="hybridMultilevel"/>
     <w:tmpl w:val="AF025610"/>
@@ -6295,7 +5613,120 @@
       </w:rPr>
     </w:lvl>
   </w:abstractNum>
-  <w:abstractNum w:abstractNumId="16" w15:restartNumberingAfterBreak="0">
+  <w:abstractNum w:abstractNumId="16">
+    <w:nsid w:val="673C4706"/>
+    <w:multiLevelType w:val="hybridMultilevel"/>
+    <w:tmpl w:val="7D0A77CA"/>
+    <w:lvl w:ilvl="0" w:tplc="4F62E1B6">
+      <w:start w:val="3"/>
+      <w:numFmt w:val="bullet"/>
+      <w:lvlText w:val="-"/>
+      <w:lvlJc w:val="left"/>
+      <w:pPr>
+        <w:ind w:left="720" w:hanging="360"/>
+      </w:pPr>
+      <w:rPr>
+        <w:rFonts w:ascii="Times New Roman" w:eastAsia="Times New Roman" w:hAnsi="Times New Roman" w:cs="Times New Roman" w:hint="default"/>
+      </w:rPr>
+    </w:lvl>
+    <w:lvl w:ilvl="1" w:tplc="04070003" w:tentative="1">
+      <w:start w:val="1"/>
+      <w:numFmt w:val="bullet"/>
+      <w:lvlText w:val="o"/>
+      <w:lvlJc w:val="left"/>
+      <w:pPr>
+        <w:ind w:left="1440" w:hanging="360"/>
+      </w:pPr>
+      <w:rPr>
+        <w:rFonts w:ascii="Courier New" w:hAnsi="Courier New" w:cs="Courier New" w:hint="default"/>
+      </w:rPr>
+    </w:lvl>
+    <w:lvl w:ilvl="2" w:tplc="04070005" w:tentative="1">
+      <w:start w:val="1"/>
+      <w:numFmt w:val="bullet"/>
+      <w:lvlText w:val=""/>
+      <w:lvlJc w:val="left"/>
+      <w:pPr>
+        <w:ind w:left="2160" w:hanging="360"/>
+      </w:pPr>
+      <w:rPr>
+        <w:rFonts w:ascii="Wingdings" w:hAnsi="Wingdings" w:hint="default"/>
+      </w:rPr>
+    </w:lvl>
+    <w:lvl w:ilvl="3" w:tplc="04070001" w:tentative="1">
+      <w:start w:val="1"/>
+      <w:numFmt w:val="bullet"/>
+      <w:lvlText w:val=""/>
+      <w:lvlJc w:val="left"/>
+      <w:pPr>
+        <w:ind w:left="2880" w:hanging="360"/>
+      </w:pPr>
+      <w:rPr>
+        <w:rFonts w:ascii="Symbol" w:hAnsi="Symbol" w:hint="default"/>
+      </w:rPr>
+    </w:lvl>
+    <w:lvl w:ilvl="4" w:tplc="04070003" w:tentative="1">
+      <w:start w:val="1"/>
+      <w:numFmt w:val="bullet"/>
+      <w:lvlText w:val="o"/>
+      <w:lvlJc w:val="left"/>
+      <w:pPr>
+        <w:ind w:left="3600" w:hanging="360"/>
+      </w:pPr>
+      <w:rPr>
+        <w:rFonts w:ascii="Courier New" w:hAnsi="Courier New" w:cs="Courier New" w:hint="default"/>
+      </w:rPr>
+    </w:lvl>
+    <w:lvl w:ilvl="5" w:tplc="04070005" w:tentative="1">
+      <w:start w:val="1"/>
+      <w:numFmt w:val="bullet"/>
+      <w:lvlText w:val=""/>
+      <w:lvlJc w:val="left"/>
+      <w:pPr>
+        <w:ind w:left="4320" w:hanging="360"/>
+      </w:pPr>
+      <w:rPr>
+        <w:rFonts w:ascii="Wingdings" w:hAnsi="Wingdings" w:hint="default"/>
+      </w:rPr>
+    </w:lvl>
+    <w:lvl w:ilvl="6" w:tplc="04070001" w:tentative="1">
+      <w:start w:val="1"/>
+      <w:numFmt w:val="bullet"/>
+      <w:lvlText w:val=""/>
+      <w:lvlJc w:val="left"/>
+      <w:pPr>
+        <w:ind w:left="5040" w:hanging="360"/>
+      </w:pPr>
+      <w:rPr>
+        <w:rFonts w:ascii="Symbol" w:hAnsi="Symbol" w:hint="default"/>
+      </w:rPr>
+    </w:lvl>
+    <w:lvl w:ilvl="7" w:tplc="04070003" w:tentative="1">
+      <w:start w:val="1"/>
+      <w:numFmt w:val="bullet"/>
+      <w:lvlText w:val="o"/>
+      <w:lvlJc w:val="left"/>
+      <w:pPr>
+        <w:ind w:left="5760" w:hanging="360"/>
+      </w:pPr>
+      <w:rPr>
+        <w:rFonts w:ascii="Courier New" w:hAnsi="Courier New" w:cs="Courier New" w:hint="default"/>
+      </w:rPr>
+    </w:lvl>
+    <w:lvl w:ilvl="8" w:tplc="04070005" w:tentative="1">
+      <w:start w:val="1"/>
+      <w:numFmt w:val="bullet"/>
+      <w:lvlText w:val=""/>
+      <w:lvlJc w:val="left"/>
+      <w:pPr>
+        <w:ind w:left="6480" w:hanging="360"/>
+      </w:pPr>
+      <w:rPr>
+        <w:rFonts w:ascii="Wingdings" w:hAnsi="Wingdings" w:hint="default"/>
+      </w:rPr>
+    </w:lvl>
+  </w:abstractNum>
+  <w:abstractNum w:abstractNumId="17">
     <w:nsid w:val="6DC3293B"/>
     <w:multiLevelType w:val="singleLevel"/>
     <w:tmpl w:val="3A8EC28E"/>
@@ -6312,7 +5743,7 @@
       </w:pPr>
     </w:lvl>
   </w:abstractNum>
-  <w:abstractNum w:abstractNumId="17" w15:restartNumberingAfterBreak="0">
+  <w:abstractNum w:abstractNumId="18">
     <w:nsid w:val="77E315E9"/>
     <w:multiLevelType w:val="singleLevel"/>
     <w:tmpl w:val="0BEC9FB0"/>
@@ -6325,6 +5756,119 @@
       <w:pPr>
         <w:ind w:left="288"/>
       </w:pPr>
+    </w:lvl>
+  </w:abstractNum>
+  <w:abstractNum w:abstractNumId="19">
+    <w:nsid w:val="7CBB5D17"/>
+    <w:multiLevelType w:val="hybridMultilevel"/>
+    <w:tmpl w:val="10BA1DEA"/>
+    <w:lvl w:ilvl="0" w:tplc="4F62E1B6">
+      <w:start w:val="3"/>
+      <w:numFmt w:val="bullet"/>
+      <w:lvlText w:val="-"/>
+      <w:lvlJc w:val="left"/>
+      <w:pPr>
+        <w:ind w:left="764" w:hanging="360"/>
+      </w:pPr>
+      <w:rPr>
+        <w:rFonts w:ascii="Times New Roman" w:eastAsia="Times New Roman" w:hAnsi="Times New Roman" w:cs="Times New Roman" w:hint="default"/>
+      </w:rPr>
+    </w:lvl>
+    <w:lvl w:ilvl="1" w:tplc="04070003" w:tentative="1">
+      <w:start w:val="1"/>
+      <w:numFmt w:val="bullet"/>
+      <w:lvlText w:val="o"/>
+      <w:lvlJc w:val="left"/>
+      <w:pPr>
+        <w:ind w:left="1484" w:hanging="360"/>
+      </w:pPr>
+      <w:rPr>
+        <w:rFonts w:ascii="Courier New" w:hAnsi="Courier New" w:cs="Courier New" w:hint="default"/>
+      </w:rPr>
+    </w:lvl>
+    <w:lvl w:ilvl="2" w:tplc="04070005" w:tentative="1">
+      <w:start w:val="1"/>
+      <w:numFmt w:val="bullet"/>
+      <w:lvlText w:val=""/>
+      <w:lvlJc w:val="left"/>
+      <w:pPr>
+        <w:ind w:left="2204" w:hanging="360"/>
+      </w:pPr>
+      <w:rPr>
+        <w:rFonts w:ascii="Wingdings" w:hAnsi="Wingdings" w:hint="default"/>
+      </w:rPr>
+    </w:lvl>
+    <w:lvl w:ilvl="3" w:tplc="04070001" w:tentative="1">
+      <w:start w:val="1"/>
+      <w:numFmt w:val="bullet"/>
+      <w:lvlText w:val=""/>
+      <w:lvlJc w:val="left"/>
+      <w:pPr>
+        <w:ind w:left="2924" w:hanging="360"/>
+      </w:pPr>
+      <w:rPr>
+        <w:rFonts w:ascii="Symbol" w:hAnsi="Symbol" w:hint="default"/>
+      </w:rPr>
+    </w:lvl>
+    <w:lvl w:ilvl="4" w:tplc="04070003" w:tentative="1">
+      <w:start w:val="1"/>
+      <w:numFmt w:val="bullet"/>
+      <w:lvlText w:val="o"/>
+      <w:lvlJc w:val="left"/>
+      <w:pPr>
+        <w:ind w:left="3644" w:hanging="360"/>
+      </w:pPr>
+      <w:rPr>
+        <w:rFonts w:ascii="Courier New" w:hAnsi="Courier New" w:cs="Courier New" w:hint="default"/>
+      </w:rPr>
+    </w:lvl>
+    <w:lvl w:ilvl="5" w:tplc="04070005" w:tentative="1">
+      <w:start w:val="1"/>
+      <w:numFmt w:val="bullet"/>
+      <w:lvlText w:val=""/>
+      <w:lvlJc w:val="left"/>
+      <w:pPr>
+        <w:ind w:left="4364" w:hanging="360"/>
+      </w:pPr>
+      <w:rPr>
+        <w:rFonts w:ascii="Wingdings" w:hAnsi="Wingdings" w:hint="default"/>
+      </w:rPr>
+    </w:lvl>
+    <w:lvl w:ilvl="6" w:tplc="04070001" w:tentative="1">
+      <w:start w:val="1"/>
+      <w:numFmt w:val="bullet"/>
+      <w:lvlText w:val=""/>
+      <w:lvlJc w:val="left"/>
+      <w:pPr>
+        <w:ind w:left="5084" w:hanging="360"/>
+      </w:pPr>
+      <w:rPr>
+        <w:rFonts w:ascii="Symbol" w:hAnsi="Symbol" w:hint="default"/>
+      </w:rPr>
+    </w:lvl>
+    <w:lvl w:ilvl="7" w:tplc="04070003" w:tentative="1">
+      <w:start w:val="1"/>
+      <w:numFmt w:val="bullet"/>
+      <w:lvlText w:val="o"/>
+      <w:lvlJc w:val="left"/>
+      <w:pPr>
+        <w:ind w:left="5804" w:hanging="360"/>
+      </w:pPr>
+      <w:rPr>
+        <w:rFonts w:ascii="Courier New" w:hAnsi="Courier New" w:cs="Courier New" w:hint="default"/>
+      </w:rPr>
+    </w:lvl>
+    <w:lvl w:ilvl="8" w:tplc="04070005" w:tentative="1">
+      <w:start w:val="1"/>
+      <w:numFmt w:val="bullet"/>
+      <w:lvlText w:val=""/>
+      <w:lvlJc w:val="left"/>
+      <w:pPr>
+        <w:ind w:left="6524" w:hanging="360"/>
+      </w:pPr>
+      <w:rPr>
+        <w:rFonts w:ascii="Wingdings" w:hAnsi="Wingdings" w:hint="default"/>
+      </w:rPr>
     </w:lvl>
   </w:abstractNum>
   <w:num w:numId="1">
@@ -6469,7 +6013,7 @@
     <w:abstractNumId w:val="12"/>
   </w:num>
   <w:num w:numId="16">
-    <w:abstractNumId w:val="17"/>
+    <w:abstractNumId w:val="18"/>
   </w:num>
   <w:num w:numId="17">
     <w:abstractNumId w:val="6"/>
@@ -6478,7 +6022,7 @@
     <w:abstractNumId w:val="5"/>
   </w:num>
   <w:num w:numId="19">
-    <w:abstractNumId w:val="16"/>
+    <w:abstractNumId w:val="17"/>
   </w:num>
   <w:num w:numId="20">
     <w:abstractNumId w:val="9"/>
@@ -6531,11 +6075,50 @@
       <w:startOverride w:val="1"/>
     </w:lvlOverride>
   </w:num>
+  <w:num w:numId="28">
+    <w:abstractNumId w:val="0"/>
+  </w:num>
+  <w:num w:numId="29">
+    <w:abstractNumId w:val="16"/>
+  </w:num>
+  <w:num w:numId="30">
+    <w:abstractNumId w:val="0"/>
+    <w:lvlOverride w:ilvl="0">
+      <w:startOverride w:val="1"/>
+    </w:lvlOverride>
+    <w:lvlOverride w:ilvl="1">
+      <w:startOverride w:val="1"/>
+    </w:lvlOverride>
+    <w:lvlOverride w:ilvl="2">
+      <w:startOverride w:val="1"/>
+    </w:lvlOverride>
+    <w:lvlOverride w:ilvl="3">
+      <w:startOverride w:val="1"/>
+    </w:lvlOverride>
+    <w:lvlOverride w:ilvl="4">
+      <w:startOverride w:val="1"/>
+    </w:lvlOverride>
+    <w:lvlOverride w:ilvl="5">
+      <w:startOverride w:val="1"/>
+    </w:lvlOverride>
+    <w:lvlOverride w:ilvl="6">
+      <w:startOverride w:val="1"/>
+    </w:lvlOverride>
+    <w:lvlOverride w:ilvl="7">
+      <w:startOverride w:val="1"/>
+    </w:lvlOverride>
+    <w:lvlOverride w:ilvl="8">
+      <w:startOverride w:val="1"/>
+    </w:lvlOverride>
+  </w:num>
+  <w:num w:numId="31">
+    <w:abstractNumId w:val="19"/>
+  </w:num>
 </w:numbering>
 </file>
 
 <file path=word/styles.xml><?xml version="1.0" encoding="utf-8"?>
-<w:styles xmlns:mc="http://schemas.openxmlformats.org/markup-compatibility/2006" xmlns:r="http://schemas.openxmlformats.org/officeDocument/2006/relationships" xmlns:w="http://schemas.openxmlformats.org/wordprocessingml/2006/main" xmlns:w14="http://schemas.microsoft.com/office/word/2010/wordml" xmlns:w15="http://schemas.microsoft.com/office/word/2012/wordml" xmlns:w16se="http://schemas.microsoft.com/office/word/2015/wordml/symex" mc:Ignorable="w14 w15 w16se">
+<w:styles xmlns:mc="http://schemas.openxmlformats.org/markup-compatibility/2006" xmlns:r="http://schemas.openxmlformats.org/officeDocument/2006/relationships" xmlns:w="http://schemas.openxmlformats.org/wordprocessingml/2006/main" xmlns:w14="http://schemas.microsoft.com/office/word/2010/wordml" mc:Ignorable="w14">
   <w:docDefaults>
     <w:rPrDefault>
       <w:rPr>
@@ -6545,374 +6128,140 @@
     </w:rPrDefault>
     <w:pPrDefault/>
   </w:docDefaults>
-  <w:latentStyles w:defLockedState="0" w:defUIPriority="0" w:defSemiHidden="0" w:defUnhideWhenUsed="0" w:defQFormat="0" w:count="374">
-    <w:lsdException w:name="Normal" w:qFormat="1"/>
-    <w:lsdException w:name="heading 1" w:qFormat="1"/>
-    <w:lsdException w:name="heading 2" w:qFormat="1"/>
-    <w:lsdException w:name="heading 3" w:qFormat="1"/>
-    <w:lsdException w:name="heading 4" w:qFormat="1"/>
-    <w:lsdException w:name="heading 5" w:qFormat="1"/>
-    <w:lsdException w:name="heading 6" w:qFormat="1"/>
-    <w:lsdException w:name="heading 7" w:semiHidden="1" w:unhideWhenUsed="1" w:qFormat="1"/>
-    <w:lsdException w:name="heading 8" w:semiHidden="1" w:unhideWhenUsed="1" w:qFormat="1"/>
-    <w:lsdException w:name="heading 9" w:semiHidden="1" w:unhideWhenUsed="1" w:qFormat="1"/>
-    <w:lsdException w:name="index 1" w:semiHidden="1" w:unhideWhenUsed="1"/>
-    <w:lsdException w:name="index 2" w:semiHidden="1" w:unhideWhenUsed="1"/>
-    <w:lsdException w:name="index 3" w:semiHidden="1" w:unhideWhenUsed="1"/>
-    <w:lsdException w:name="index 4" w:semiHidden="1" w:unhideWhenUsed="1"/>
-    <w:lsdException w:name="index 5" w:semiHidden="1" w:unhideWhenUsed="1"/>
-    <w:lsdException w:name="index 6" w:semiHidden="1" w:unhideWhenUsed="1"/>
-    <w:lsdException w:name="index 7" w:semiHidden="1" w:unhideWhenUsed="1"/>
-    <w:lsdException w:name="index 8" w:semiHidden="1" w:unhideWhenUsed="1"/>
-    <w:lsdException w:name="index 9" w:semiHidden="1" w:unhideWhenUsed="1"/>
-    <w:lsdException w:name="toc 1" w:semiHidden="1" w:unhideWhenUsed="1"/>
-    <w:lsdException w:name="toc 2" w:semiHidden="1" w:unhideWhenUsed="1"/>
-    <w:lsdException w:name="toc 3" w:semiHidden="1" w:unhideWhenUsed="1"/>
-    <w:lsdException w:name="toc 4" w:semiHidden="1" w:unhideWhenUsed="1"/>
-    <w:lsdException w:name="toc 5" w:semiHidden="1" w:unhideWhenUsed="1"/>
-    <w:lsdException w:name="toc 6" w:semiHidden="1" w:unhideWhenUsed="1"/>
-    <w:lsdException w:name="toc 7" w:semiHidden="1" w:unhideWhenUsed="1"/>
-    <w:lsdException w:name="toc 8" w:semiHidden="1" w:unhideWhenUsed="1"/>
-    <w:lsdException w:name="toc 9" w:semiHidden="1" w:unhideWhenUsed="1"/>
-    <w:lsdException w:name="Normal Indent" w:semiHidden="1" w:unhideWhenUsed="1"/>
-    <w:lsdException w:name="footnote text" w:semiHidden="1" w:unhideWhenUsed="1"/>
-    <w:lsdException w:name="annotation text" w:semiHidden="1" w:unhideWhenUsed="1"/>
-    <w:lsdException w:name="header" w:semiHidden="1" w:unhideWhenUsed="1"/>
-    <w:lsdException w:name="footer" w:semiHidden="1" w:unhideWhenUsed="1"/>
-    <w:lsdException w:name="index heading" w:semiHidden="1" w:unhideWhenUsed="1"/>
-    <w:lsdException w:name="caption" w:semiHidden="1" w:unhideWhenUsed="1" w:qFormat="1"/>
-    <w:lsdException w:name="table of figures" w:semiHidden="1" w:unhideWhenUsed="1"/>
-    <w:lsdException w:name="envelope address" w:semiHidden="1" w:unhideWhenUsed="1"/>
-    <w:lsdException w:name="envelope return" w:semiHidden="1" w:unhideWhenUsed="1"/>
-    <w:lsdException w:name="footnote reference" w:semiHidden="1" w:unhideWhenUsed="1"/>
-    <w:lsdException w:name="annotation reference" w:semiHidden="1" w:unhideWhenUsed="1"/>
-    <w:lsdException w:name="line number" w:semiHidden="1" w:unhideWhenUsed="1"/>
-    <w:lsdException w:name="page number" w:semiHidden="1" w:unhideWhenUsed="1"/>
-    <w:lsdException w:name="endnote reference" w:semiHidden="1" w:unhideWhenUsed="1"/>
-    <w:lsdException w:name="endnote text" w:semiHidden="1" w:unhideWhenUsed="1"/>
-    <w:lsdException w:name="table of authorities" w:semiHidden="1" w:unhideWhenUsed="1"/>
-    <w:lsdException w:name="macro" w:semiHidden="1" w:unhideWhenUsed="1"/>
-    <w:lsdException w:name="toa heading" w:semiHidden="1" w:unhideWhenUsed="1"/>
-    <w:lsdException w:name="List" w:semiHidden="1" w:unhideWhenUsed="1"/>
-    <w:lsdException w:name="List Bullet" w:semiHidden="1" w:unhideWhenUsed="1"/>
-    <w:lsdException w:name="List 2" w:semiHidden="1" w:unhideWhenUsed="1"/>
-    <w:lsdException w:name="List 3" w:semiHidden="1" w:unhideWhenUsed="1"/>
-    <w:lsdException w:name="List Bullet 2" w:semiHidden="1" w:unhideWhenUsed="1"/>
-    <w:lsdException w:name="List Bullet 3" w:semiHidden="1" w:unhideWhenUsed="1"/>
-    <w:lsdException w:name="List Bullet 4" w:semiHidden="1" w:unhideWhenUsed="1"/>
-    <w:lsdException w:name="List Bullet 5" w:semiHidden="1" w:unhideWhenUsed="1"/>
-    <w:lsdException w:name="List Number 2" w:semiHidden="1" w:unhideWhenUsed="1"/>
-    <w:lsdException w:name="List Number 3" w:semiHidden="1" w:unhideWhenUsed="1"/>
-    <w:lsdException w:name="List Number 4" w:semiHidden="1" w:unhideWhenUsed="1"/>
-    <w:lsdException w:name="List Number 5" w:semiHidden="1" w:unhideWhenUsed="1"/>
-    <w:lsdException w:name="Title" w:qFormat="1"/>
-    <w:lsdException w:name="Closing" w:semiHidden="1" w:unhideWhenUsed="1"/>
-    <w:lsdException w:name="Signature" w:semiHidden="1" w:unhideWhenUsed="1"/>
-    <w:lsdException w:name="Default Paragraph Font" w:semiHidden="1" w:unhideWhenUsed="1"/>
-    <w:lsdException w:name="Body Text" w:semiHidden="1" w:unhideWhenUsed="1"/>
-    <w:lsdException w:name="Body Text Indent" w:semiHidden="1" w:unhideWhenUsed="1"/>
-    <w:lsdException w:name="List Continue" w:semiHidden="1" w:unhideWhenUsed="1"/>
-    <w:lsdException w:name="List Continue 2" w:semiHidden="1" w:unhideWhenUsed="1"/>
-    <w:lsdException w:name="List Continue 3" w:semiHidden="1" w:unhideWhenUsed="1"/>
-    <w:lsdException w:name="List Continue 4" w:semiHidden="1" w:unhideWhenUsed="1"/>
-    <w:lsdException w:name="List Continue 5" w:semiHidden="1" w:unhideWhenUsed="1"/>
-    <w:lsdException w:name="Message Header" w:semiHidden="1" w:unhideWhenUsed="1"/>
-    <w:lsdException w:name="Subtitle" w:qFormat="1"/>
-    <w:lsdException w:name="Body Text First Indent 2" w:semiHidden="1" w:unhideWhenUsed="1"/>
-    <w:lsdException w:name="Note Heading" w:semiHidden="1" w:unhideWhenUsed="1"/>
-    <w:lsdException w:name="Body Text 2" w:semiHidden="1" w:unhideWhenUsed="1"/>
-    <w:lsdException w:name="Body Text 3" w:semiHidden="1" w:unhideWhenUsed="1"/>
-    <w:lsdException w:name="Body Text Indent 2" w:semiHidden="1" w:unhideWhenUsed="1"/>
-    <w:lsdException w:name="Body Text Indent 3" w:semiHidden="1" w:unhideWhenUsed="1"/>
-    <w:lsdException w:name="Block Text" w:semiHidden="1" w:unhideWhenUsed="1"/>
-    <w:lsdException w:name="Hyperlink" w:semiHidden="1" w:unhideWhenUsed="1"/>
-    <w:lsdException w:name="FollowedHyperlink" w:semiHidden="1" w:unhideWhenUsed="1"/>
-    <w:lsdException w:name="Strong" w:qFormat="1"/>
-    <w:lsdException w:name="Emphasis" w:qFormat="1"/>
-    <w:lsdException w:name="Document Map" w:semiHidden="1" w:unhideWhenUsed="1"/>
-    <w:lsdException w:name="Plain Text" w:semiHidden="1" w:unhideWhenUsed="1"/>
-    <w:lsdException w:name="E-mail Signature" w:semiHidden="1" w:unhideWhenUsed="1"/>
-    <w:lsdException w:name="HTML Top of Form" w:semiHidden="1" w:unhideWhenUsed="1"/>
-    <w:lsdException w:name="HTML Bottom of Form" w:semiHidden="1" w:unhideWhenUsed="1"/>
-    <w:lsdException w:name="Normal (Web)" w:semiHidden="1" w:unhideWhenUsed="1"/>
-    <w:lsdException w:name="HTML Acronym" w:semiHidden="1" w:unhideWhenUsed="1"/>
-    <w:lsdException w:name="HTML Address" w:semiHidden="1" w:unhideWhenUsed="1"/>
-    <w:lsdException w:name="HTML Cite" w:semiHidden="1" w:unhideWhenUsed="1"/>
-    <w:lsdException w:name="HTML Code" w:semiHidden="1" w:unhideWhenUsed="1"/>
-    <w:lsdException w:name="HTML Definition" w:semiHidden="1" w:unhideWhenUsed="1"/>
-    <w:lsdException w:name="HTML Keyboard" w:semiHidden="1" w:unhideWhenUsed="1"/>
-    <w:lsdException w:name="HTML Preformatted" w:semiHidden="1" w:unhideWhenUsed="1"/>
-    <w:lsdException w:name="HTML Sample" w:semiHidden="1" w:unhideWhenUsed="1"/>
-    <w:lsdException w:name="HTML Typewriter" w:semiHidden="1" w:unhideWhenUsed="1"/>
-    <w:lsdException w:name="HTML Variable" w:semiHidden="1" w:unhideWhenUsed="1"/>
-    <w:lsdException w:name="Normal Table" w:semiHidden="1" w:unhideWhenUsed="1"/>
-    <w:lsdException w:name="annotation subject" w:semiHidden="1" w:unhideWhenUsed="1"/>
-    <w:lsdException w:name="No List" w:semiHidden="1" w:unhideWhenUsed="1"/>
-    <w:lsdException w:name="Outline List 1" w:semiHidden="1" w:unhideWhenUsed="1"/>
-    <w:lsdException w:name="Outline List 2" w:semiHidden="1" w:unhideWhenUsed="1"/>
-    <w:lsdException w:name="Outline List 3" w:semiHidden="1" w:unhideWhenUsed="1"/>
-    <w:lsdException w:name="Table Simple 1" w:semiHidden="1" w:unhideWhenUsed="1"/>
-    <w:lsdException w:name="Table Simple 2" w:semiHidden="1" w:unhideWhenUsed="1"/>
-    <w:lsdException w:name="Table Simple 3" w:semiHidden="1" w:unhideWhenUsed="1"/>
-    <w:lsdException w:name="Table Classic 1" w:semiHidden="1" w:unhideWhenUsed="1"/>
-    <w:lsdException w:name="Table Classic 2" w:semiHidden="1" w:unhideWhenUsed="1"/>
-    <w:lsdException w:name="Table Classic 3" w:semiHidden="1" w:unhideWhenUsed="1"/>
-    <w:lsdException w:name="Table Classic 4" w:semiHidden="1" w:unhideWhenUsed="1"/>
-    <w:lsdException w:name="Table Colorful 1" w:semiHidden="1" w:unhideWhenUsed="1"/>
-    <w:lsdException w:name="Table Colorful 2" w:semiHidden="1" w:unhideWhenUsed="1"/>
-    <w:lsdException w:name="Table Colorful 3" w:semiHidden="1" w:unhideWhenUsed="1"/>
-    <w:lsdException w:name="Table Columns 1" w:semiHidden="1" w:unhideWhenUsed="1"/>
-    <w:lsdException w:name="Table Columns 2" w:semiHidden="1" w:unhideWhenUsed="1"/>
-    <w:lsdException w:name="Table Columns 3" w:semiHidden="1" w:unhideWhenUsed="1"/>
-    <w:lsdException w:name="Table Columns 4" w:semiHidden="1" w:unhideWhenUsed="1"/>
-    <w:lsdException w:name="Table Columns 5" w:semiHidden="1" w:unhideWhenUsed="1"/>
-    <w:lsdException w:name="Table Grid 1" w:semiHidden="1" w:unhideWhenUsed="1"/>
-    <w:lsdException w:name="Table Grid 2" w:semiHidden="1" w:unhideWhenUsed="1"/>
-    <w:lsdException w:name="Table Grid 3" w:semiHidden="1" w:unhideWhenUsed="1"/>
-    <w:lsdException w:name="Table Grid 4" w:semiHidden="1" w:unhideWhenUsed="1"/>
-    <w:lsdException w:name="Table Grid 5" w:semiHidden="1" w:unhideWhenUsed="1"/>
-    <w:lsdException w:name="Table Grid 6" w:semiHidden="1" w:unhideWhenUsed="1"/>
-    <w:lsdException w:name="Table Grid 7" w:semiHidden="1" w:unhideWhenUsed="1"/>
-    <w:lsdException w:name="Table Grid 8" w:semiHidden="1" w:unhideWhenUsed="1"/>
-    <w:lsdException w:name="Table List 1" w:semiHidden="1" w:unhideWhenUsed="1"/>
-    <w:lsdException w:name="Table List 2" w:semiHidden="1" w:unhideWhenUsed="1"/>
-    <w:lsdException w:name="Table List 3" w:semiHidden="1" w:unhideWhenUsed="1"/>
-    <w:lsdException w:name="Table List 4" w:semiHidden="1" w:unhideWhenUsed="1"/>
-    <w:lsdException w:name="Table List 5" w:semiHidden="1" w:unhideWhenUsed="1"/>
-    <w:lsdException w:name="Table List 6" w:semiHidden="1" w:unhideWhenUsed="1"/>
-    <w:lsdException w:name="Table List 7" w:semiHidden="1" w:unhideWhenUsed="1"/>
-    <w:lsdException w:name="Table List 8" w:semiHidden="1" w:unhideWhenUsed="1"/>
-    <w:lsdException w:name="Table 3D effects 1" w:semiHidden="1" w:unhideWhenUsed="1"/>
-    <w:lsdException w:name="Table 3D effects 2" w:semiHidden="1" w:unhideWhenUsed="1"/>
-    <w:lsdException w:name="Table 3D effects 3" w:semiHidden="1" w:unhideWhenUsed="1"/>
-    <w:lsdException w:name="Table Contemporary" w:semiHidden="1" w:unhideWhenUsed="1"/>
-    <w:lsdException w:name="Table Elegant" w:semiHidden="1" w:unhideWhenUsed="1"/>
-    <w:lsdException w:name="Table Professional" w:semiHidden="1" w:unhideWhenUsed="1"/>
-    <w:lsdException w:name="Table Subtle 1" w:semiHidden="1" w:unhideWhenUsed="1"/>
-    <w:lsdException w:name="Table Subtle 2" w:semiHidden="1" w:unhideWhenUsed="1"/>
-    <w:lsdException w:name="Table Web 1" w:semiHidden="1" w:unhideWhenUsed="1"/>
-    <w:lsdException w:name="Table Web 2" w:semiHidden="1" w:unhideWhenUsed="1"/>
-    <w:lsdException w:name="Table Web 3" w:semiHidden="1" w:unhideWhenUsed="1"/>
-    <w:lsdException w:name="Balloon Text" w:semiHidden="1" w:unhideWhenUsed="1"/>
-    <w:lsdException w:name="Table Theme" w:semiHidden="1" w:unhideWhenUsed="1"/>
-    <w:lsdException w:name="Placeholder Text" w:semiHidden="1" w:uiPriority="99"/>
-    <w:lsdException w:name="No Spacing" w:uiPriority="1" w:qFormat="1"/>
-    <w:lsdException w:name="Light Shading" w:uiPriority="60"/>
-    <w:lsdException w:name="Light List" w:uiPriority="61"/>
-    <w:lsdException w:name="Light Grid" w:uiPriority="62"/>
-    <w:lsdException w:name="Medium Shading 1" w:uiPriority="63"/>
-    <w:lsdException w:name="Medium Shading 2" w:uiPriority="64"/>
-    <w:lsdException w:name="Medium List 1" w:uiPriority="65"/>
-    <w:lsdException w:name="Medium List 2" w:uiPriority="66"/>
-    <w:lsdException w:name="Medium Grid 1" w:uiPriority="67"/>
-    <w:lsdException w:name="Medium Grid 2" w:uiPriority="68"/>
-    <w:lsdException w:name="Medium Grid 3" w:uiPriority="69"/>
-    <w:lsdException w:name="Dark List" w:uiPriority="70"/>
-    <w:lsdException w:name="Colorful Shading" w:uiPriority="71"/>
-    <w:lsdException w:name="Colorful List" w:uiPriority="72"/>
-    <w:lsdException w:name="Colorful Grid" w:uiPriority="73"/>
-    <w:lsdException w:name="Light Shading Accent 1" w:uiPriority="60"/>
-    <w:lsdException w:name="Light List Accent 1" w:uiPriority="61"/>
-    <w:lsdException w:name="Light Grid Accent 1" w:uiPriority="62"/>
-    <w:lsdException w:name="Medium Shading 1 Accent 1" w:uiPriority="63"/>
-    <w:lsdException w:name="Medium Shading 2 Accent 1" w:uiPriority="64"/>
-    <w:lsdException w:name="Medium List 1 Accent 1" w:uiPriority="65"/>
-    <w:lsdException w:name="Revision" w:semiHidden="1" w:uiPriority="99"/>
-    <w:lsdException w:name="List Paragraph" w:uiPriority="34" w:qFormat="1"/>
-    <w:lsdException w:name="Quote" w:uiPriority="29" w:qFormat="1"/>
-    <w:lsdException w:name="Intense Quote" w:uiPriority="30" w:qFormat="1"/>
-    <w:lsdException w:name="Medium List 2 Accent 1" w:uiPriority="66"/>
-    <w:lsdException w:name="Medium Grid 1 Accent 1" w:uiPriority="67"/>
-    <w:lsdException w:name="Medium Grid 2 Accent 1" w:uiPriority="68"/>
-    <w:lsdException w:name="Medium Grid 3 Accent 1" w:uiPriority="69"/>
-    <w:lsdException w:name="Dark List Accent 1" w:uiPriority="70"/>
-    <w:lsdException w:name="Colorful Shading Accent 1" w:uiPriority="71"/>
-    <w:lsdException w:name="Colorful List Accent 1" w:uiPriority="72"/>
-    <w:lsdException w:name="Colorful Grid Accent 1" w:uiPriority="73"/>
-    <w:lsdException w:name="Light Shading Accent 2" w:uiPriority="60"/>
-    <w:lsdException w:name="Light List Accent 2" w:uiPriority="61"/>
-    <w:lsdException w:name="Light Grid Accent 2" w:uiPriority="62"/>
-    <w:lsdException w:name="Medium Shading 1 Accent 2" w:uiPriority="63"/>
-    <w:lsdException w:name="Medium Shading 2 Accent 2" w:uiPriority="64"/>
-    <w:lsdException w:name="Medium List 1 Accent 2" w:uiPriority="65"/>
-    <w:lsdException w:name="Medium List 2 Accent 2" w:uiPriority="66"/>
-    <w:lsdException w:name="Medium Grid 1 Accent 2" w:uiPriority="67"/>
-    <w:lsdException w:name="Medium Grid 2 Accent 2" w:uiPriority="68"/>
-    <w:lsdException w:name="Medium Grid 3 Accent 2" w:uiPriority="69"/>
-    <w:lsdException w:name="Dark List Accent 2" w:uiPriority="70"/>
-    <w:lsdException w:name="Colorful Shading Accent 2" w:uiPriority="71"/>
-    <w:lsdException w:name="Colorful List Accent 2" w:uiPriority="72"/>
-    <w:lsdException w:name="Colorful Grid Accent 2" w:uiPriority="73"/>
-    <w:lsdException w:name="Light Shading Accent 3" w:uiPriority="60"/>
-    <w:lsdException w:name="Light List Accent 3" w:uiPriority="61"/>
-    <w:lsdException w:name="Light Grid Accent 3" w:uiPriority="62"/>
-    <w:lsdException w:name="Medium Shading 1 Accent 3" w:uiPriority="63"/>
-    <w:lsdException w:name="Medium Shading 2 Accent 3" w:uiPriority="64"/>
-    <w:lsdException w:name="Medium List 1 Accent 3" w:uiPriority="65"/>
-    <w:lsdException w:name="Medium List 2 Accent 3" w:uiPriority="66"/>
-    <w:lsdException w:name="Medium Grid 1 Accent 3" w:uiPriority="67"/>
-    <w:lsdException w:name="Medium Grid 2 Accent 3" w:uiPriority="68"/>
-    <w:lsdException w:name="Medium Grid 3 Accent 3" w:uiPriority="69"/>
-    <w:lsdException w:name="Dark List Accent 3" w:uiPriority="70"/>
-    <w:lsdException w:name="Colorful Shading Accent 3" w:uiPriority="71"/>
-    <w:lsdException w:name="Colorful List Accent 3" w:uiPriority="72"/>
-    <w:lsdException w:name="Colorful Grid Accent 3" w:uiPriority="73"/>
-    <w:lsdException w:name="Light Shading Accent 4" w:uiPriority="60"/>
-    <w:lsdException w:name="Light List Accent 4" w:uiPriority="61"/>
-    <w:lsdException w:name="Light Grid Accent 4" w:uiPriority="62"/>
-    <w:lsdException w:name="Medium Shading 1 Accent 4" w:uiPriority="63"/>
-    <w:lsdException w:name="Medium Shading 2 Accent 4" w:uiPriority="64"/>
-    <w:lsdException w:name="Medium List 1 Accent 4" w:uiPriority="65"/>
-    <w:lsdException w:name="Medium List 2 Accent 4" w:uiPriority="66"/>
-    <w:lsdException w:name="Medium Grid 1 Accent 4" w:uiPriority="67"/>
-    <w:lsdException w:name="Medium Grid 2 Accent 4" w:uiPriority="68"/>
-    <w:lsdException w:name="Medium Grid 3 Accent 4" w:uiPriority="69"/>
-    <w:lsdException w:name="Dark List Accent 4" w:uiPriority="70"/>
-    <w:lsdException w:name="Colorful Shading Accent 4" w:uiPriority="71"/>
-    <w:lsdException w:name="Colorful List Accent 4" w:uiPriority="72"/>
-    <w:lsdException w:name="Colorful Grid Accent 4" w:uiPriority="73"/>
-    <w:lsdException w:name="Light Shading Accent 5" w:uiPriority="60"/>
-    <w:lsdException w:name="Light List Accent 5" w:uiPriority="61"/>
-    <w:lsdException w:name="Light Grid Accent 5" w:uiPriority="62"/>
-    <w:lsdException w:name="Medium Shading 1 Accent 5" w:uiPriority="63"/>
-    <w:lsdException w:name="Medium Shading 2 Accent 5" w:uiPriority="64"/>
-    <w:lsdException w:name="Medium List 1 Accent 5" w:uiPriority="65"/>
-    <w:lsdException w:name="Medium List 2 Accent 5" w:uiPriority="66"/>
-    <w:lsdException w:name="Medium Grid 1 Accent 5" w:uiPriority="67"/>
-    <w:lsdException w:name="Medium Grid 2 Accent 5" w:uiPriority="68"/>
-    <w:lsdException w:name="Medium Grid 3 Accent 5" w:uiPriority="69"/>
-    <w:lsdException w:name="Dark List Accent 5" w:uiPriority="70"/>
-    <w:lsdException w:name="Colorful Shading Accent 5" w:uiPriority="71"/>
-    <w:lsdException w:name="Colorful List Accent 5" w:uiPriority="72"/>
-    <w:lsdException w:name="Colorful Grid Accent 5" w:uiPriority="73"/>
-    <w:lsdException w:name="Light Shading Accent 6" w:uiPriority="60"/>
-    <w:lsdException w:name="Light List Accent 6" w:uiPriority="61"/>
-    <w:lsdException w:name="Light Grid Accent 6" w:uiPriority="62"/>
-    <w:lsdException w:name="Medium Shading 1 Accent 6" w:uiPriority="63"/>
-    <w:lsdException w:name="Medium Shading 2 Accent 6" w:uiPriority="64"/>
-    <w:lsdException w:name="Medium List 1 Accent 6" w:uiPriority="65"/>
-    <w:lsdException w:name="Medium List 2 Accent 6" w:uiPriority="66"/>
-    <w:lsdException w:name="Medium Grid 1 Accent 6" w:uiPriority="67"/>
-    <w:lsdException w:name="Medium Grid 2 Accent 6" w:uiPriority="68"/>
-    <w:lsdException w:name="Medium Grid 3 Accent 6" w:uiPriority="69"/>
-    <w:lsdException w:name="Dark List Accent 6" w:uiPriority="70"/>
-    <w:lsdException w:name="Colorful Shading Accent 6" w:uiPriority="71"/>
-    <w:lsdException w:name="Colorful List Accent 6" w:uiPriority="72"/>
-    <w:lsdException w:name="Colorful Grid Accent 6" w:uiPriority="73"/>
-    <w:lsdException w:name="Subtle Emphasis" w:uiPriority="19" w:qFormat="1"/>
-    <w:lsdException w:name="Intense Emphasis" w:uiPriority="21" w:qFormat="1"/>
-    <w:lsdException w:name="Subtle Reference" w:uiPriority="31" w:qFormat="1"/>
-    <w:lsdException w:name="Intense Reference" w:uiPriority="32" w:qFormat="1"/>
-    <w:lsdException w:name="Book Title" w:uiPriority="33" w:qFormat="1"/>
-    <w:lsdException w:name="Bibliography" w:semiHidden="1" w:uiPriority="37" w:unhideWhenUsed="1"/>
-    <w:lsdException w:name="TOC Heading" w:semiHidden="1" w:uiPriority="39" w:unhideWhenUsed="1" w:qFormat="1"/>
-    <w:lsdException w:name="Plain Table 1" w:uiPriority="41"/>
-    <w:lsdException w:name="Plain Table 2" w:uiPriority="42"/>
-    <w:lsdException w:name="Plain Table 3" w:uiPriority="43"/>
-    <w:lsdException w:name="Plain Table 4" w:uiPriority="44"/>
-    <w:lsdException w:name="Plain Table 5" w:uiPriority="45"/>
-    <w:lsdException w:name="Grid Table Light" w:uiPriority="40"/>
-    <w:lsdException w:name="Grid Table 1 Light" w:uiPriority="46"/>
-    <w:lsdException w:name="Grid Table 2" w:uiPriority="47"/>
-    <w:lsdException w:name="Grid Table 3" w:uiPriority="48"/>
-    <w:lsdException w:name="Grid Table 4" w:uiPriority="49"/>
-    <w:lsdException w:name="Grid Table 5 Dark" w:uiPriority="50"/>
-    <w:lsdException w:name="Grid Table 6 Colorful" w:uiPriority="51"/>
-    <w:lsdException w:name="Grid Table 7 Colorful" w:uiPriority="52"/>
-    <w:lsdException w:name="Grid Table 1 Light Accent 1" w:uiPriority="46"/>
-    <w:lsdException w:name="Grid Table 2 Accent 1" w:uiPriority="47"/>
-    <w:lsdException w:name="Grid Table 3 Accent 1" w:uiPriority="48"/>
-    <w:lsdException w:name="Grid Table 4 Accent 1" w:uiPriority="49"/>
-    <w:lsdException w:name="Grid Table 5 Dark Accent 1" w:uiPriority="50"/>
-    <w:lsdException w:name="Grid Table 6 Colorful Accent 1" w:uiPriority="51"/>
-    <w:lsdException w:name="Grid Table 7 Colorful Accent 1" w:uiPriority="52"/>
-    <w:lsdException w:name="Grid Table 1 Light Accent 2" w:uiPriority="46"/>
-    <w:lsdException w:name="Grid Table 2 Accent 2" w:uiPriority="47"/>
-    <w:lsdException w:name="Grid Table 3 Accent 2" w:uiPriority="48"/>
-    <w:lsdException w:name="Grid Table 4 Accent 2" w:uiPriority="49"/>
-    <w:lsdException w:name="Grid Table 5 Dark Accent 2" w:uiPriority="50"/>
-    <w:lsdException w:name="Grid Table 6 Colorful Accent 2" w:uiPriority="51"/>
-    <w:lsdException w:name="Grid Table 7 Colorful Accent 2" w:uiPriority="52"/>
-    <w:lsdException w:name="Grid Table 1 Light Accent 3" w:uiPriority="46"/>
-    <w:lsdException w:name="Grid Table 2 Accent 3" w:uiPriority="47"/>
-    <w:lsdException w:name="Grid Table 3 Accent 3" w:uiPriority="48"/>
-    <w:lsdException w:name="Grid Table 4 Accent 3" w:uiPriority="49"/>
-    <w:lsdException w:name="Grid Table 5 Dark Accent 3" w:uiPriority="50"/>
-    <w:lsdException w:name="Grid Table 6 Colorful Accent 3" w:uiPriority="51"/>
-    <w:lsdException w:name="Grid Table 7 Colorful Accent 3" w:uiPriority="52"/>
-    <w:lsdException w:name="Grid Table 1 Light Accent 4" w:uiPriority="46"/>
-    <w:lsdException w:name="Grid Table 2 Accent 4" w:uiPriority="47"/>
-    <w:lsdException w:name="Grid Table 3 Accent 4" w:uiPriority="48"/>
-    <w:lsdException w:name="Grid Table 4 Accent 4" w:uiPriority="49"/>
-    <w:lsdException w:name="Grid Table 5 Dark Accent 4" w:uiPriority="50"/>
-    <w:lsdException w:name="Grid Table 6 Colorful Accent 4" w:uiPriority="51"/>
-    <w:lsdException w:name="Grid Table 7 Colorful Accent 4" w:uiPriority="52"/>
-    <w:lsdException w:name="Grid Table 1 Light Accent 5" w:uiPriority="46"/>
-    <w:lsdException w:name="Grid Table 2 Accent 5" w:uiPriority="47"/>
-    <w:lsdException w:name="Grid Table 3 Accent 5" w:uiPriority="48"/>
-    <w:lsdException w:name="Grid Table 4 Accent 5" w:uiPriority="49"/>
-    <w:lsdException w:name="Grid Table 5 Dark Accent 5" w:uiPriority="50"/>
-    <w:lsdException w:name="Grid Table 6 Colorful Accent 5" w:uiPriority="51"/>
-    <w:lsdException w:name="Grid Table 7 Colorful Accent 5" w:uiPriority="52"/>
-    <w:lsdException w:name="Grid Table 1 Light Accent 6" w:uiPriority="46"/>
-    <w:lsdException w:name="Grid Table 2 Accent 6" w:uiPriority="47"/>
-    <w:lsdException w:name="Grid Table 3 Accent 6" w:uiPriority="48"/>
-    <w:lsdException w:name="Grid Table 4 Accent 6" w:uiPriority="49"/>
-    <w:lsdException w:name="Grid Table 5 Dark Accent 6" w:uiPriority="50"/>
-    <w:lsdException w:name="Grid Table 6 Colorful Accent 6" w:uiPriority="51"/>
-    <w:lsdException w:name="Grid Table 7 Colorful Accent 6" w:uiPriority="52"/>
-    <w:lsdException w:name="List Table 1 Light" w:uiPriority="46"/>
-    <w:lsdException w:name="List Table 2" w:uiPriority="47"/>
-    <w:lsdException w:name="List Table 3" w:uiPriority="48"/>
-    <w:lsdException w:name="List Table 4" w:uiPriority="49"/>
-    <w:lsdException w:name="List Table 5 Dark" w:uiPriority="50"/>
-    <w:lsdException w:name="List Table 6 Colorful" w:uiPriority="51"/>
-    <w:lsdException w:name="List Table 7 Colorful" w:uiPriority="52"/>
-    <w:lsdException w:name="List Table 1 Light Accent 1" w:uiPriority="46"/>
-    <w:lsdException w:name="List Table 2 Accent 1" w:uiPriority="47"/>
-    <w:lsdException w:name="List Table 3 Accent 1" w:uiPriority="48"/>
-    <w:lsdException w:name="List Table 4 Accent 1" w:uiPriority="49"/>
-    <w:lsdException w:name="List Table 5 Dark Accent 1" w:uiPriority="50"/>
-    <w:lsdException w:name="List Table 6 Colorful Accent 1" w:uiPriority="51"/>
-    <w:lsdException w:name="List Table 7 Colorful Accent 1" w:uiPriority="52"/>
-    <w:lsdException w:name="List Table 1 Light Accent 2" w:uiPriority="46"/>
-    <w:lsdException w:name="List Table 2 Accent 2" w:uiPriority="47"/>
-    <w:lsdException w:name="List Table 3 Accent 2" w:uiPriority="48"/>
-    <w:lsdException w:name="List Table 4 Accent 2" w:uiPriority="49"/>
-    <w:lsdException w:name="List Table 5 Dark Accent 2" w:uiPriority="50"/>
-    <w:lsdException w:name="List Table 6 Colorful Accent 2" w:uiPriority="51"/>
-    <w:lsdException w:name="List Table 7 Colorful Accent 2" w:uiPriority="52"/>
-    <w:lsdException w:name="List Table 1 Light Accent 3" w:uiPriority="46"/>
-    <w:lsdException w:name="List Table 2 Accent 3" w:uiPriority="47"/>
-    <w:lsdException w:name="List Table 3 Accent 3" w:uiPriority="48"/>
-    <w:lsdException w:name="List Table 4 Accent 3" w:uiPriority="49"/>
-    <w:lsdException w:name="List Table 5 Dark Accent 3" w:uiPriority="50"/>
-    <w:lsdException w:name="List Table 6 Colorful Accent 3" w:uiPriority="51"/>
-    <w:lsdException w:name="List Table 7 Colorful Accent 3" w:uiPriority="52"/>
-    <w:lsdException w:name="List Table 1 Light Accent 4" w:uiPriority="46"/>
-    <w:lsdException w:name="List Table 2 Accent 4" w:uiPriority="47"/>
-    <w:lsdException w:name="List Table 3 Accent 4" w:uiPriority="48"/>
-    <w:lsdException w:name="List Table 4 Accent 4" w:uiPriority="49"/>
-    <w:lsdException w:name="List Table 5 Dark Accent 4" w:uiPriority="50"/>
-    <w:lsdException w:name="List Table 6 Colorful Accent 4" w:uiPriority="51"/>
-    <w:lsdException w:name="List Table 7 Colorful Accent 4" w:uiPriority="52"/>
-    <w:lsdException w:name="List Table 1 Light Accent 5" w:uiPriority="46"/>
-    <w:lsdException w:name="List Table 2 Accent 5" w:uiPriority="47"/>
-    <w:lsdException w:name="List Table 3 Accent 5" w:uiPriority="48"/>
-    <w:lsdException w:name="List Table 4 Accent 5" w:uiPriority="49"/>
-    <w:lsdException w:name="List Table 5 Dark Accent 5" w:uiPriority="50"/>
-    <w:lsdException w:name="List Table 6 Colorful Accent 5" w:uiPriority="51"/>
-    <w:lsdException w:name="List Table 7 Colorful Accent 5" w:uiPriority="52"/>
-    <w:lsdException w:name="List Table 1 Light Accent 6" w:uiPriority="46"/>
-    <w:lsdException w:name="List Table 2 Accent 6" w:uiPriority="47"/>
-    <w:lsdException w:name="List Table 3 Accent 6" w:uiPriority="48"/>
-    <w:lsdException w:name="List Table 4 Accent 6" w:uiPriority="49"/>
-    <w:lsdException w:name="List Table 5 Dark Accent 6" w:uiPriority="50"/>
-    <w:lsdException w:name="List Table 6 Colorful Accent 6" w:uiPriority="51"/>
-    <w:lsdException w:name="List Table 7 Colorful Accent 6" w:uiPriority="52"/>
-    <w:lsdException w:name="Mention" w:semiHidden="1" w:uiPriority="99" w:unhideWhenUsed="1"/>
-    <w:lsdException w:name="Smart Hyperlink" w:semiHidden="1" w:uiPriority="99" w:unhideWhenUsed="1"/>
-    <w:lsdException w:name="Hashtag" w:semiHidden="1" w:uiPriority="99" w:unhideWhenUsed="1"/>
+  <w:latentStyles w:defLockedState="0" w:defUIPriority="0" w:defSemiHidden="1" w:defUnhideWhenUsed="1" w:defQFormat="0" w:count="267">
+    <w:lsdException w:name="Normal" w:semiHidden="0" w:unhideWhenUsed="0" w:qFormat="1"/>
+    <w:lsdException w:name="heading 1" w:semiHidden="0" w:unhideWhenUsed="0" w:qFormat="1"/>
+    <w:lsdException w:name="heading 2" w:semiHidden="0" w:unhideWhenUsed="0" w:qFormat="1"/>
+    <w:lsdException w:name="heading 3" w:semiHidden="0" w:unhideWhenUsed="0" w:qFormat="1"/>
+    <w:lsdException w:name="heading 4" w:semiHidden="0" w:unhideWhenUsed="0" w:qFormat="1"/>
+    <w:lsdException w:name="heading 5" w:semiHidden="0" w:unhideWhenUsed="0" w:qFormat="1"/>
+    <w:lsdException w:name="heading 6" w:semiHidden="0" w:unhideWhenUsed="0" w:qFormat="1"/>
+    <w:lsdException w:name="heading 7" w:qFormat="1"/>
+    <w:lsdException w:name="heading 8" w:qFormat="1"/>
+    <w:lsdException w:name="heading 9" w:qFormat="1"/>
+    <w:lsdException w:name="caption" w:qFormat="1"/>
+    <w:lsdException w:name="List Number" w:semiHidden="0" w:unhideWhenUsed="0"/>
+    <w:lsdException w:name="List 4" w:semiHidden="0" w:unhideWhenUsed="0"/>
+    <w:lsdException w:name="List 5" w:semiHidden="0" w:unhideWhenUsed="0"/>
+    <w:lsdException w:name="Title" w:semiHidden="0" w:unhideWhenUsed="0" w:qFormat="1"/>
+    <w:lsdException w:name="Subtitle" w:semiHidden="0" w:unhideWhenUsed="0" w:qFormat="1"/>
+    <w:lsdException w:name="Salutation" w:semiHidden="0" w:unhideWhenUsed="0"/>
+    <w:lsdException w:name="Date" w:semiHidden="0" w:unhideWhenUsed="0"/>
+    <w:lsdException w:name="Body Text First Indent" w:semiHidden="0" w:unhideWhenUsed="0"/>
+    <w:lsdException w:name="Strong" w:semiHidden="0" w:unhideWhenUsed="0" w:qFormat="1"/>
+    <w:lsdException w:name="Emphasis" w:semiHidden="0" w:unhideWhenUsed="0" w:qFormat="1"/>
+    <w:lsdException w:name="Table Grid" w:semiHidden="0" w:unhideWhenUsed="0"/>
+    <w:lsdException w:name="Placeholder Text" w:uiPriority="99" w:unhideWhenUsed="0"/>
+    <w:lsdException w:name="No Spacing" w:semiHidden="0" w:uiPriority="1" w:unhideWhenUsed="0" w:qFormat="1"/>
+    <w:lsdException w:name="Light Shading" w:semiHidden="0" w:uiPriority="60" w:unhideWhenUsed="0"/>
+    <w:lsdException w:name="Light List" w:semiHidden="0" w:uiPriority="61" w:unhideWhenUsed="0"/>
+    <w:lsdException w:name="Light Grid" w:semiHidden="0" w:uiPriority="62" w:unhideWhenUsed="0"/>
+    <w:lsdException w:name="Medium Shading 1" w:semiHidden="0" w:uiPriority="63" w:unhideWhenUsed="0"/>
+    <w:lsdException w:name="Medium Shading 2" w:semiHidden="0" w:uiPriority="64" w:unhideWhenUsed="0"/>
+    <w:lsdException w:name="Medium List 1" w:semiHidden="0" w:uiPriority="65" w:unhideWhenUsed="0"/>
+    <w:lsdException w:name="Medium List 2" w:semiHidden="0" w:uiPriority="66" w:unhideWhenUsed="0"/>
+    <w:lsdException w:name="Medium Grid 1" w:semiHidden="0" w:uiPriority="67" w:unhideWhenUsed="0"/>
+    <w:lsdException w:name="Medium Grid 2" w:semiHidden="0" w:uiPriority="68" w:unhideWhenUsed="0"/>
+    <w:lsdException w:name="Medium Grid 3" w:semiHidden="0" w:uiPriority="69" w:unhideWhenUsed="0"/>
+    <w:lsdException w:name="Dark List" w:semiHidden="0" w:uiPriority="70" w:unhideWhenUsed="0"/>
+    <w:lsdException w:name="Colorful Shading" w:semiHidden="0" w:uiPriority="71" w:unhideWhenUsed="0"/>
+    <w:lsdException w:name="Colorful List" w:semiHidden="0" w:uiPriority="72" w:unhideWhenUsed="0"/>
+    <w:lsdException w:name="Colorful Grid" w:semiHidden="0" w:uiPriority="73" w:unhideWhenUsed="0"/>
+    <w:lsdException w:name="Light Shading Accent 1" w:semiHidden="0" w:uiPriority="60" w:unhideWhenUsed="0"/>
+    <w:lsdException w:name="Light List Accent 1" w:semiHidden="0" w:uiPriority="61" w:unhideWhenUsed="0"/>
+    <w:lsdException w:name="Light Grid Accent 1" w:semiHidden="0" w:uiPriority="62" w:unhideWhenUsed="0"/>
+    <w:lsdException w:name="Medium Shading 1 Accent 1" w:semiHidden="0" w:uiPriority="63" w:unhideWhenUsed="0"/>
+    <w:lsdException w:name="Medium Shading 2 Accent 1" w:semiHidden="0" w:uiPriority="64" w:unhideWhenUsed="0"/>
+    <w:lsdException w:name="Medium List 1 Accent 1" w:semiHidden="0" w:uiPriority="65" w:unhideWhenUsed="0"/>
+    <w:lsdException w:name="Revision" w:uiPriority="99" w:unhideWhenUsed="0"/>
+    <w:lsdException w:name="List Paragraph" w:semiHidden="0" w:uiPriority="34" w:unhideWhenUsed="0" w:qFormat="1"/>
+    <w:lsdException w:name="Quote" w:semiHidden="0" w:uiPriority="29" w:unhideWhenUsed="0" w:qFormat="1"/>
+    <w:lsdException w:name="Intense Quote" w:semiHidden="0" w:uiPriority="30" w:unhideWhenUsed="0" w:qFormat="1"/>
+    <w:lsdException w:name="Medium List 2 Accent 1" w:semiHidden="0" w:uiPriority="66" w:unhideWhenUsed="0"/>
+    <w:lsdException w:name="Medium Grid 1 Accent 1" w:semiHidden="0" w:uiPriority="67" w:unhideWhenUsed="0"/>
+    <w:lsdException w:name="Medium Grid 2 Accent 1" w:semiHidden="0" w:uiPriority="68" w:unhideWhenUsed="0"/>
+    <w:lsdException w:name="Medium Grid 3 Accent 1" w:semiHidden="0" w:uiPriority="69" w:unhideWhenUsed="0"/>
+    <w:lsdException w:name="Dark List Accent 1" w:semiHidden="0" w:uiPriority="70" w:unhideWhenUsed="0"/>
+    <w:lsdException w:name="Colorful Shading Accent 1" w:semiHidden="0" w:uiPriority="71" w:unhideWhenUsed="0"/>
+    <w:lsdException w:name="Colorful List Accent 1" w:semiHidden="0" w:uiPriority="72" w:unhideWhenUsed="0"/>
+    <w:lsdException w:name="Colorful Grid Accent 1" w:semiHidden="0" w:uiPriority="73" w:unhideWhenUsed="0"/>
+    <w:lsdException w:name="Light Shading Accent 2" w:semiHidden="0" w:uiPriority="60" w:unhideWhenUsed="0"/>
+    <w:lsdException w:name="Light List Accent 2" w:semiHidden="0" w:uiPriority="61" w:unhideWhenUsed="0"/>
+    <w:lsdException w:name="Light Grid Accent 2" w:semiHidden="0" w:uiPriority="62" w:unhideWhenUsed="0"/>
+    <w:lsdException w:name="Medium Shading 1 Accent 2" w:semiHidden="0" w:uiPriority="63" w:unhideWhenUsed="0"/>
+    <w:lsdException w:name="Medium Shading 2 Accent 2" w:semiHidden="0" w:uiPriority="64" w:unhideWhenUsed="0"/>
+    <w:lsdException w:name="Medium List 1 Accent 2" w:semiHidden="0" w:uiPriority="65" w:unhideWhenUsed="0"/>
+    <w:lsdException w:name="Medium List 2 Accent 2" w:semiHidden="0" w:uiPriority="66" w:unhideWhenUsed="0"/>
+    <w:lsdException w:name="Medium Grid 1 Accent 2" w:semiHidden="0" w:uiPriority="67" w:unhideWhenUsed="0"/>
+    <w:lsdException w:name="Medium Grid 2 Accent 2" w:semiHidden="0" w:uiPriority="68" w:unhideWhenUsed="0"/>
+    <w:lsdException w:name="Medium Grid 3 Accent 2" w:semiHidden="0" w:uiPriority="69" w:unhideWhenUsed="0"/>
+    <w:lsdException w:name="Dark List Accent 2" w:semiHidden="0" w:uiPriority="70" w:unhideWhenUsed="0"/>
+    <w:lsdException w:name="Colorful Shading Accent 2" w:semiHidden="0" w:uiPriority="71" w:unhideWhenUsed="0"/>
+    <w:lsdException w:name="Colorful List Accent 2" w:semiHidden="0" w:uiPriority="72" w:unhideWhenUsed="0"/>
+    <w:lsdException w:name="Colorful Grid Accent 2" w:semiHidden="0" w:uiPriority="73" w:unhideWhenUsed="0"/>
+    <w:lsdException w:name="Light Shading Accent 3" w:semiHidden="0" w:uiPriority="60" w:unhideWhenUsed="0"/>
+    <w:lsdException w:name="Light List Accent 3" w:semiHidden="0" w:uiPriority="61" w:unhideWhenUsed="0"/>
+    <w:lsdException w:name="Light Grid Accent 3" w:semiHidden="0" w:uiPriority="62" w:unhideWhenUsed="0"/>
+    <w:lsdException w:name="Medium Shading 1 Accent 3" w:semiHidden="0" w:uiPriority="63" w:unhideWhenUsed="0"/>
+    <w:lsdException w:name="Medium Shading 2 Accent 3" w:semiHidden="0" w:uiPriority="64" w:unhideWhenUsed="0"/>
+    <w:lsdException w:name="Medium List 1 Accent 3" w:semiHidden="0" w:uiPriority="65" w:unhideWhenUsed="0"/>
+    <w:lsdException w:name="Medium List 2 Accent 3" w:semiHidden="0" w:uiPriority="66" w:unhideWhenUsed="0"/>
+    <w:lsdException w:name="Medium Grid 1 Accent 3" w:semiHidden="0" w:uiPriority="67" w:unhideWhenUsed="0"/>
+    <w:lsdException w:name="Medium Grid 2 Accent 3" w:semiHidden="0" w:uiPriority="68" w:unhideWhenUsed="0"/>
+    <w:lsdException w:name="Medium Grid 3 Accent 3" w:semiHidden="0" w:uiPriority="69" w:unhideWhenUsed="0"/>
+    <w:lsdException w:name="Dark List Accent 3" w:semiHidden="0" w:uiPriority="70" w:unhideWhenUsed="0"/>
+    <w:lsdException w:name="Colorful Shading Accent 3" w:semiHidden="0" w:uiPriority="71" w:unhideWhenUsed="0"/>
+    <w:lsdException w:name="Colorful List Accent 3" w:semiHidden="0" w:uiPriority="72" w:unhideWhenUsed="0"/>
+    <w:lsdException w:name="Colorful Grid Accent 3" w:semiHidden="0" w:uiPriority="73" w:unhideWhenUsed="0"/>
+    <w:lsdException w:name="Light Shading Accent 4" w:semiHidden="0" w:uiPriority="60" w:unhideWhenUsed="0"/>
+    <w:lsdException w:name="Light List Accent 4" w:semiHidden="0" w:uiPriority="61" w:unhideWhenUsed="0"/>
+    <w:lsdException w:name="Light Grid Accent 4" w:semiHidden="0" w:uiPriority="62" w:unhideWhenUsed="0"/>
+    <w:lsdException w:name="Medium Shading 1 Accent 4" w:semiHidden="0" w:uiPriority="63" w:unhideWhenUsed="0"/>
+    <w:lsdException w:name="Medium Shading 2 Accent 4" w:semiHidden="0" w:uiPriority="64" w:unhideWhenUsed="0"/>
+    <w:lsdException w:name="Medium List 1 Accent 4" w:semiHidden="0" w:uiPriority="65" w:unhideWhenUsed="0"/>
+    <w:lsdException w:name="Medium List 2 Accent 4" w:semiHidden="0" w:uiPriority="66" w:unhideWhenUsed="0"/>
+    <w:lsdException w:name="Medium Grid 1 Accent 4" w:semiHidden="0" w:uiPriority="67" w:unhideWhenUsed="0"/>
+    <w:lsdException w:name="Medium Grid 2 Accent 4" w:semiHidden="0" w:uiPriority="68" w:unhideWhenUsed="0"/>
+    <w:lsdException w:name="Medium Grid 3 Accent 4" w:semiHidden="0" w:uiPriority="69" w:unhideWhenUsed="0"/>
+    <w:lsdException w:name="Dark List Accent 4" w:semiHidden="0" w:uiPriority="70" w:unhideWhenUsed="0"/>
+    <w:lsdException w:name="Colorful Shading Accent 4" w:semiHidden="0" w:uiPriority="71" w:unhideWhenUsed="0"/>
+    <w:lsdException w:name="Colorful List Accent 4" w:semiHidden="0" w:uiPriority="72" w:unhideWhenUsed="0"/>
+    <w:lsdException w:name="Colorful Grid Accent 4" w:semiHidden="0" w:uiPriority="73" w:unhideWhenUsed="0"/>
+    <w:lsdException w:name="Light Shading Accent 5" w:semiHidden="0" w:uiPriority="60" w:unhideWhenUsed="0"/>
+    <w:lsdException w:name="Light List Accent 5" w:semiHidden="0" w:uiPriority="61" w:unhideWhenUsed="0"/>
+    <w:lsdException w:name="Light Grid Accent 5" w:semiHidden="0" w:uiPriority="62" w:unhideWhenUsed="0"/>
+    <w:lsdException w:name="Medium Shading 1 Accent 5" w:semiHidden="0" w:uiPriority="63" w:unhideWhenUsed="0"/>
+    <w:lsdException w:name="Medium Shading 2 Accent 5" w:semiHidden="0" w:uiPriority="64" w:unhideWhenUsed="0"/>
+    <w:lsdException w:name="Medium List 1 Accent 5" w:semiHidden="0" w:uiPriority="65" w:unhideWhenUsed="0"/>
+    <w:lsdException w:name="Medium List 2 Accent 5" w:semiHidden="0" w:uiPriority="66" w:unhideWhenUsed="0"/>
+    <w:lsdException w:name="Medium Grid 1 Accent 5" w:semiHidden="0" w:uiPriority="67" w:unhideWhenUsed="0"/>
+    <w:lsdException w:name="Medium Grid 2 Accent 5" w:semiHidden="0" w:uiPriority="68" w:unhideWhenUsed="0"/>
+    <w:lsdException w:name="Medium Grid 3 Accent 5" w:semiHidden="0" w:uiPriority="69" w:unhideWhenUsed="0"/>
+    <w:lsdException w:name="Dark List Accent 5" w:semiHidden="0" w:uiPriority="70" w:unhideWhenUsed="0"/>
+    <w:lsdException w:name="Colorful Shading Accent 5" w:semiHidden="0" w:uiPriority="71" w:unhideWhenUsed="0"/>
+    <w:lsdException w:name="Colorful List Accent 5" w:semiHidden="0" w:uiPriority="72" w:unhideWhenUsed="0"/>
+    <w:lsdException w:name="Colorful Grid Accent 5" w:semiHidden="0" w:uiPriority="73" w:unhideWhenUsed="0"/>
+    <w:lsdException w:name="Light Shading Accent 6" w:semiHidden="0" w:uiPriority="60" w:unhideWhenUsed="0"/>
+    <w:lsdException w:name="Light List Accent 6" w:semiHidden="0" w:uiPriority="61" w:unhideWhenUsed="0"/>
+    <w:lsdException w:name="Light Grid Accent 6" w:semiHidden="0" w:uiPriority="62" w:unhideWhenUsed="0"/>
+    <w:lsdException w:name="Medium Shading 1 Accent 6" w:semiHidden="0" w:uiPriority="63" w:unhideWhenUsed="0"/>
+    <w:lsdException w:name="Medium Shading 2 Accent 6" w:semiHidden="0" w:uiPriority="64" w:unhideWhenUsed="0"/>
+    <w:lsdException w:name="Medium List 1 Accent 6" w:semiHidden="0" w:uiPriority="65" w:unhideWhenUsed="0"/>
+    <w:lsdException w:name="Medium List 2 Accent 6" w:semiHidden="0" w:uiPriority="66" w:unhideWhenUsed="0"/>
+    <w:lsdException w:name="Medium Grid 1 Accent 6" w:semiHidden="0" w:uiPriority="67" w:unhideWhenUsed="0"/>
+    <w:lsdException w:name="Medium Grid 2 Accent 6" w:semiHidden="0" w:uiPriority="68" w:unhideWhenUsed="0"/>
+    <w:lsdException w:name="Medium Grid 3 Accent 6" w:semiHidden="0" w:uiPriority="69" w:unhideWhenUsed="0"/>
+    <w:lsdException w:name="Dark List Accent 6" w:semiHidden="0" w:uiPriority="70" w:unhideWhenUsed="0"/>
+    <w:lsdException w:name="Colorful Shading Accent 6" w:semiHidden="0" w:uiPriority="71" w:unhideWhenUsed="0"/>
+    <w:lsdException w:name="Colorful List Accent 6" w:semiHidden="0" w:uiPriority="72" w:unhideWhenUsed="0"/>
+    <w:lsdException w:name="Colorful Grid Accent 6" w:semiHidden="0" w:uiPriority="73" w:unhideWhenUsed="0"/>
+    <w:lsdException w:name="Subtle Emphasis" w:semiHidden="0" w:uiPriority="19" w:unhideWhenUsed="0" w:qFormat="1"/>
+    <w:lsdException w:name="Intense Emphasis" w:semiHidden="0" w:uiPriority="21" w:unhideWhenUsed="0" w:qFormat="1"/>
+    <w:lsdException w:name="Subtle Reference" w:semiHidden="0" w:uiPriority="31" w:unhideWhenUsed="0" w:qFormat="1"/>
+    <w:lsdException w:name="Intense Reference" w:semiHidden="0" w:uiPriority="32" w:unhideWhenUsed="0" w:qFormat="1"/>
+    <w:lsdException w:name="Book Title" w:semiHidden="0" w:uiPriority="33" w:unhideWhenUsed="0" w:qFormat="1"/>
+    <w:lsdException w:name="Bibliography" w:uiPriority="37"/>
+    <w:lsdException w:name="TOC Heading" w:uiPriority="39" w:qFormat="1"/>
   </w:latentStyles>
   <w:style w:type="paragraph" w:default="1" w:styleId="Standard">
     <w:name w:val="Normal"/>
@@ -6980,7 +6329,6 @@
         <w:ilvl w:val="2"/>
         <w:numId w:val="1"/>
       </w:numPr>
-      <w:ind w:left="288"/>
       <w:outlineLvl w:val="2"/>
     </w:pPr>
     <w:rPr>
@@ -7112,6 +6460,7 @@
   <w:style w:type="character" w:default="1" w:styleId="Absatz-Standardschriftart">
     <w:name w:val="Default Paragraph Font"/>
     <w:uiPriority w:val="1"/>
+    <w:semiHidden/>
     <w:unhideWhenUsed/>
   </w:style>
   <w:style w:type="table" w:default="1" w:styleId="NormaleTabelle">
@@ -7340,7 +6689,7 @@
       <w:u w:val="single"/>
     </w:rPr>
   </w:style>
-  <w:style w:type="character" w:styleId="BesuchterLink">
+  <w:style w:type="character" w:styleId="BesuchterHyperlink">
     <w:name w:val="FollowedHyperlink"/>
     <w:basedOn w:val="Absatz-Standardschriftart"/>
     <w:rsid w:val="00F93C74"/>
@@ -7393,6 +6742,725 @@
     <w:rPr>
       <w:i/>
       <w:iCs/>
+      <w:lang w:val="en-US" w:eastAsia="en-US"/>
+    </w:rPr>
+  </w:style>
+  <w:style w:type="paragraph" w:styleId="Beschriftung">
+    <w:name w:val="caption"/>
+    <w:basedOn w:val="Standard"/>
+    <w:next w:val="Standard"/>
+    <w:unhideWhenUsed/>
+    <w:qFormat/>
+    <w:rsid w:val="004F0950"/>
+    <w:pPr>
+      <w:spacing w:after="200"/>
+    </w:pPr>
+    <w:rPr>
+      <w:i/>
+      <w:iCs/>
+      <w:color w:val="1F497D" w:themeColor="text2"/>
+      <w:sz w:val="18"/>
+      <w:szCs w:val="18"/>
+    </w:rPr>
+  </w:style>
+  <w:style w:type="paragraph" w:styleId="Sprechblasentext">
+    <w:name w:val="Balloon Text"/>
+    <w:basedOn w:val="Standard"/>
+    <w:link w:val="SprechblasentextZchn"/>
+    <w:semiHidden/>
+    <w:unhideWhenUsed/>
+    <w:rsid w:val="00EC601F"/>
+    <w:rPr>
+      <w:rFonts w:ascii="Tahoma" w:hAnsi="Tahoma" w:cs="Tahoma"/>
+      <w:sz w:val="16"/>
+      <w:szCs w:val="16"/>
+    </w:rPr>
+  </w:style>
+  <w:style w:type="character" w:customStyle="1" w:styleId="SprechblasentextZchn">
+    <w:name w:val="Sprechblasentext Zchn"/>
+    <w:basedOn w:val="Absatz-Standardschriftart"/>
+    <w:link w:val="Sprechblasentext"/>
+    <w:semiHidden/>
+    <w:rsid w:val="00EC601F"/>
+    <w:rPr>
+      <w:rFonts w:ascii="Tahoma" w:hAnsi="Tahoma" w:cs="Tahoma"/>
+      <w:sz w:val="16"/>
+      <w:szCs w:val="16"/>
+      <w:lang w:val="en-US" w:eastAsia="en-US"/>
+    </w:rPr>
+  </w:style>
+</w:styles>
+</file>
+
+<file path=word/stylesWithEffects.xml><?xml version="1.0" encoding="utf-8"?>
+<w:styles xmlns:wpc="http://schemas.microsoft.com/office/word/2010/wordprocessingCanvas" xmlns:mc="http://schemas.openxmlformats.org/markup-compatibility/2006" xmlns:o="urn:schemas-microsoft-com:office:office" xmlns:r="http://schemas.openxmlformats.org/officeDocument/2006/relationships" xmlns:m="http://schemas.openxmlformats.org/officeDocument/2006/math" xmlns:v="urn:schemas-microsoft-com:vml" xmlns:wp14="http://schemas.microsoft.com/office/word/2010/wordprocessingDrawing" xmlns:wp="http://schemas.openxmlformats.org/drawingml/2006/wordprocessingDrawing" xmlns:w10="urn:schemas-microsoft-com:office:word" xmlns:w="http://schemas.openxmlformats.org/wordprocessingml/2006/main" xmlns:w14="http://schemas.microsoft.com/office/word/2010/wordml" xmlns:wpg="http://schemas.microsoft.com/office/word/2010/wordprocessingGroup" xmlns:wpi="http://schemas.microsoft.com/office/word/2010/wordprocessingInk" xmlns:wne="http://schemas.microsoft.com/office/word/2006/wordml" xmlns:wps="http://schemas.microsoft.com/office/word/2010/wordprocessingShape" mc:Ignorable="w14 wp14">
+  <w:docDefaults>
+    <w:rPrDefault>
+      <w:rPr>
+        <w:rFonts w:ascii="Times New Roman" w:eastAsia="Times New Roman" w:hAnsi="Times New Roman" w:cs="Times New Roman"/>
+        <w:lang w:val="de-DE" w:eastAsia="de-DE" w:bidi="ar-SA"/>
+      </w:rPr>
+    </w:rPrDefault>
+    <w:pPrDefault/>
+  </w:docDefaults>
+  <w:latentStyles w:defLockedState="0" w:defUIPriority="0" w:defSemiHidden="1" w:defUnhideWhenUsed="1" w:defQFormat="0" w:count="267">
+    <w:lsdException w:name="Normal" w:semiHidden="0" w:unhideWhenUsed="0" w:qFormat="1"/>
+    <w:lsdException w:name="heading 1" w:semiHidden="0" w:unhideWhenUsed="0" w:qFormat="1"/>
+    <w:lsdException w:name="heading 2" w:semiHidden="0" w:unhideWhenUsed="0" w:qFormat="1"/>
+    <w:lsdException w:name="heading 3" w:semiHidden="0" w:unhideWhenUsed="0" w:qFormat="1"/>
+    <w:lsdException w:name="heading 4" w:semiHidden="0" w:unhideWhenUsed="0" w:qFormat="1"/>
+    <w:lsdException w:name="heading 5" w:semiHidden="0" w:unhideWhenUsed="0" w:qFormat="1"/>
+    <w:lsdException w:name="heading 6" w:semiHidden="0" w:unhideWhenUsed="0" w:qFormat="1"/>
+    <w:lsdException w:name="heading 7" w:qFormat="1"/>
+    <w:lsdException w:name="heading 8" w:qFormat="1"/>
+    <w:lsdException w:name="heading 9" w:qFormat="1"/>
+    <w:lsdException w:name="caption" w:qFormat="1"/>
+    <w:lsdException w:name="List Number" w:semiHidden="0" w:unhideWhenUsed="0"/>
+    <w:lsdException w:name="List 4" w:semiHidden="0" w:unhideWhenUsed="0"/>
+    <w:lsdException w:name="List 5" w:semiHidden="0" w:unhideWhenUsed="0"/>
+    <w:lsdException w:name="Title" w:semiHidden="0" w:unhideWhenUsed="0" w:qFormat="1"/>
+    <w:lsdException w:name="Subtitle" w:semiHidden="0" w:unhideWhenUsed="0" w:qFormat="1"/>
+    <w:lsdException w:name="Salutation" w:semiHidden="0" w:unhideWhenUsed="0"/>
+    <w:lsdException w:name="Date" w:semiHidden="0" w:unhideWhenUsed="0"/>
+    <w:lsdException w:name="Body Text First Indent" w:semiHidden="0" w:unhideWhenUsed="0"/>
+    <w:lsdException w:name="Strong" w:semiHidden="0" w:unhideWhenUsed="0" w:qFormat="1"/>
+    <w:lsdException w:name="Emphasis" w:semiHidden="0" w:unhideWhenUsed="0" w:qFormat="1"/>
+    <w:lsdException w:name="Table Grid" w:semiHidden="0" w:unhideWhenUsed="0"/>
+    <w:lsdException w:name="Placeholder Text" w:uiPriority="99" w:unhideWhenUsed="0"/>
+    <w:lsdException w:name="No Spacing" w:semiHidden="0" w:uiPriority="1" w:unhideWhenUsed="0" w:qFormat="1"/>
+    <w:lsdException w:name="Light Shading" w:semiHidden="0" w:uiPriority="60" w:unhideWhenUsed="0"/>
+    <w:lsdException w:name="Light List" w:semiHidden="0" w:uiPriority="61" w:unhideWhenUsed="0"/>
+    <w:lsdException w:name="Light Grid" w:semiHidden="0" w:uiPriority="62" w:unhideWhenUsed="0"/>
+    <w:lsdException w:name="Medium Shading 1" w:semiHidden="0" w:uiPriority="63" w:unhideWhenUsed="0"/>
+    <w:lsdException w:name="Medium Shading 2" w:semiHidden="0" w:uiPriority="64" w:unhideWhenUsed="0"/>
+    <w:lsdException w:name="Medium List 1" w:semiHidden="0" w:uiPriority="65" w:unhideWhenUsed="0"/>
+    <w:lsdException w:name="Medium List 2" w:semiHidden="0" w:uiPriority="66" w:unhideWhenUsed="0"/>
+    <w:lsdException w:name="Medium Grid 1" w:semiHidden="0" w:uiPriority="67" w:unhideWhenUsed="0"/>
+    <w:lsdException w:name="Medium Grid 2" w:semiHidden="0" w:uiPriority="68" w:unhideWhenUsed="0"/>
+    <w:lsdException w:name="Medium Grid 3" w:semiHidden="0" w:uiPriority="69" w:unhideWhenUsed="0"/>
+    <w:lsdException w:name="Dark List" w:semiHidden="0" w:uiPriority="70" w:unhideWhenUsed="0"/>
+    <w:lsdException w:name="Colorful Shading" w:semiHidden="0" w:uiPriority="71" w:unhideWhenUsed="0"/>
+    <w:lsdException w:name="Colorful List" w:semiHidden="0" w:uiPriority="72" w:unhideWhenUsed="0"/>
+    <w:lsdException w:name="Colorful Grid" w:semiHidden="0" w:uiPriority="73" w:unhideWhenUsed="0"/>
+    <w:lsdException w:name="Light Shading Accent 1" w:semiHidden="0" w:uiPriority="60" w:unhideWhenUsed="0"/>
+    <w:lsdException w:name="Light List Accent 1" w:semiHidden="0" w:uiPriority="61" w:unhideWhenUsed="0"/>
+    <w:lsdException w:name="Light Grid Accent 1" w:semiHidden="0" w:uiPriority="62" w:unhideWhenUsed="0"/>
+    <w:lsdException w:name="Medium Shading 1 Accent 1" w:semiHidden="0" w:uiPriority="63" w:unhideWhenUsed="0"/>
+    <w:lsdException w:name="Medium Shading 2 Accent 1" w:semiHidden="0" w:uiPriority="64" w:unhideWhenUsed="0"/>
+    <w:lsdException w:name="Medium List 1 Accent 1" w:semiHidden="0" w:uiPriority="65" w:unhideWhenUsed="0"/>
+    <w:lsdException w:name="Revision" w:uiPriority="99" w:unhideWhenUsed="0"/>
+    <w:lsdException w:name="List Paragraph" w:semiHidden="0" w:uiPriority="34" w:unhideWhenUsed="0" w:qFormat="1"/>
+    <w:lsdException w:name="Quote" w:semiHidden="0" w:uiPriority="29" w:unhideWhenUsed="0" w:qFormat="1"/>
+    <w:lsdException w:name="Intense Quote" w:semiHidden="0" w:uiPriority="30" w:unhideWhenUsed="0" w:qFormat="1"/>
+    <w:lsdException w:name="Medium List 2 Accent 1" w:semiHidden="0" w:uiPriority="66" w:unhideWhenUsed="0"/>
+    <w:lsdException w:name="Medium Grid 1 Accent 1" w:semiHidden="0" w:uiPriority="67" w:unhideWhenUsed="0"/>
+    <w:lsdException w:name="Medium Grid 2 Accent 1" w:semiHidden="0" w:uiPriority="68" w:unhideWhenUsed="0"/>
+    <w:lsdException w:name="Medium Grid 3 Accent 1" w:semiHidden="0" w:uiPriority="69" w:unhideWhenUsed="0"/>
+    <w:lsdException w:name="Dark List Accent 1" w:semiHidden="0" w:uiPriority="70" w:unhideWhenUsed="0"/>
+    <w:lsdException w:name="Colorful Shading Accent 1" w:semiHidden="0" w:uiPriority="71" w:unhideWhenUsed="0"/>
+    <w:lsdException w:name="Colorful List Accent 1" w:semiHidden="0" w:uiPriority="72" w:unhideWhenUsed="0"/>
+    <w:lsdException w:name="Colorful Grid Accent 1" w:semiHidden="0" w:uiPriority="73" w:unhideWhenUsed="0"/>
+    <w:lsdException w:name="Light Shading Accent 2" w:semiHidden="0" w:uiPriority="60" w:unhideWhenUsed="0"/>
+    <w:lsdException w:name="Light List Accent 2" w:semiHidden="0" w:uiPriority="61" w:unhideWhenUsed="0"/>
+    <w:lsdException w:name="Light Grid Accent 2" w:semiHidden="0" w:uiPriority="62" w:unhideWhenUsed="0"/>
+    <w:lsdException w:name="Medium Shading 1 Accent 2" w:semiHidden="0" w:uiPriority="63" w:unhideWhenUsed="0"/>
+    <w:lsdException w:name="Medium Shading 2 Accent 2" w:semiHidden="0" w:uiPriority="64" w:unhideWhenUsed="0"/>
+    <w:lsdException w:name="Medium List 1 Accent 2" w:semiHidden="0" w:uiPriority="65" w:unhideWhenUsed="0"/>
+    <w:lsdException w:name="Medium List 2 Accent 2" w:semiHidden="0" w:uiPriority="66" w:unhideWhenUsed="0"/>
+    <w:lsdException w:name="Medium Grid 1 Accent 2" w:semiHidden="0" w:uiPriority="67" w:unhideWhenUsed="0"/>
+    <w:lsdException w:name="Medium Grid 2 Accent 2" w:semiHidden="0" w:uiPriority="68" w:unhideWhenUsed="0"/>
+    <w:lsdException w:name="Medium Grid 3 Accent 2" w:semiHidden="0" w:uiPriority="69" w:unhideWhenUsed="0"/>
+    <w:lsdException w:name="Dark List Accent 2" w:semiHidden="0" w:uiPriority="70" w:unhideWhenUsed="0"/>
+    <w:lsdException w:name="Colorful Shading Accent 2" w:semiHidden="0" w:uiPriority="71" w:unhideWhenUsed="0"/>
+    <w:lsdException w:name="Colorful List Accent 2" w:semiHidden="0" w:uiPriority="72" w:unhideWhenUsed="0"/>
+    <w:lsdException w:name="Colorful Grid Accent 2" w:semiHidden="0" w:uiPriority="73" w:unhideWhenUsed="0"/>
+    <w:lsdException w:name="Light Shading Accent 3" w:semiHidden="0" w:uiPriority="60" w:unhideWhenUsed="0"/>
+    <w:lsdException w:name="Light List Accent 3" w:semiHidden="0" w:uiPriority="61" w:unhideWhenUsed="0"/>
+    <w:lsdException w:name="Light Grid Accent 3" w:semiHidden="0" w:uiPriority="62" w:unhideWhenUsed="0"/>
+    <w:lsdException w:name="Medium Shading 1 Accent 3" w:semiHidden="0" w:uiPriority="63" w:unhideWhenUsed="0"/>
+    <w:lsdException w:name="Medium Shading 2 Accent 3" w:semiHidden="0" w:uiPriority="64" w:unhideWhenUsed="0"/>
+    <w:lsdException w:name="Medium List 1 Accent 3" w:semiHidden="0" w:uiPriority="65" w:unhideWhenUsed="0"/>
+    <w:lsdException w:name="Medium List 2 Accent 3" w:semiHidden="0" w:uiPriority="66" w:unhideWhenUsed="0"/>
+    <w:lsdException w:name="Medium Grid 1 Accent 3" w:semiHidden="0" w:uiPriority="67" w:unhideWhenUsed="0"/>
+    <w:lsdException w:name="Medium Grid 2 Accent 3" w:semiHidden="0" w:uiPriority="68" w:unhideWhenUsed="0"/>
+    <w:lsdException w:name="Medium Grid 3 Accent 3" w:semiHidden="0" w:uiPriority="69" w:unhideWhenUsed="0"/>
+    <w:lsdException w:name="Dark List Accent 3" w:semiHidden="0" w:uiPriority="70" w:unhideWhenUsed="0"/>
+    <w:lsdException w:name="Colorful Shading Accent 3" w:semiHidden="0" w:uiPriority="71" w:unhideWhenUsed="0"/>
+    <w:lsdException w:name="Colorful List Accent 3" w:semiHidden="0" w:uiPriority="72" w:unhideWhenUsed="0"/>
+    <w:lsdException w:name="Colorful Grid Accent 3" w:semiHidden="0" w:uiPriority="73" w:unhideWhenUsed="0"/>
+    <w:lsdException w:name="Light Shading Accent 4" w:semiHidden="0" w:uiPriority="60" w:unhideWhenUsed="0"/>
+    <w:lsdException w:name="Light List Accent 4" w:semiHidden="0" w:uiPriority="61" w:unhideWhenUsed="0"/>
+    <w:lsdException w:name="Light Grid Accent 4" w:semiHidden="0" w:uiPriority="62" w:unhideWhenUsed="0"/>
+    <w:lsdException w:name="Medium Shading 1 Accent 4" w:semiHidden="0" w:uiPriority="63" w:unhideWhenUsed="0"/>
+    <w:lsdException w:name="Medium Shading 2 Accent 4" w:semiHidden="0" w:uiPriority="64" w:unhideWhenUsed="0"/>
+    <w:lsdException w:name="Medium List 1 Accent 4" w:semiHidden="0" w:uiPriority="65" w:unhideWhenUsed="0"/>
+    <w:lsdException w:name="Medium List 2 Accent 4" w:semiHidden="0" w:uiPriority="66" w:unhideWhenUsed="0"/>
+    <w:lsdException w:name="Medium Grid 1 Accent 4" w:semiHidden="0" w:uiPriority="67" w:unhideWhenUsed="0"/>
+    <w:lsdException w:name="Medium Grid 2 Accent 4" w:semiHidden="0" w:uiPriority="68" w:unhideWhenUsed="0"/>
+    <w:lsdException w:name="Medium Grid 3 Accent 4" w:semiHidden="0" w:uiPriority="69" w:unhideWhenUsed="0"/>
+    <w:lsdException w:name="Dark List Accent 4" w:semiHidden="0" w:uiPriority="70" w:unhideWhenUsed="0"/>
+    <w:lsdException w:name="Colorful Shading Accent 4" w:semiHidden="0" w:uiPriority="71" w:unhideWhenUsed="0"/>
+    <w:lsdException w:name="Colorful List Accent 4" w:semiHidden="0" w:uiPriority="72" w:unhideWhenUsed="0"/>
+    <w:lsdException w:name="Colorful Grid Accent 4" w:semiHidden="0" w:uiPriority="73" w:unhideWhenUsed="0"/>
+    <w:lsdException w:name="Light Shading Accent 5" w:semiHidden="0" w:uiPriority="60" w:unhideWhenUsed="0"/>
+    <w:lsdException w:name="Light List Accent 5" w:semiHidden="0" w:uiPriority="61" w:unhideWhenUsed="0"/>
+    <w:lsdException w:name="Light Grid Accent 5" w:semiHidden="0" w:uiPriority="62" w:unhideWhenUsed="0"/>
+    <w:lsdException w:name="Medium Shading 1 Accent 5" w:semiHidden="0" w:uiPriority="63" w:unhideWhenUsed="0"/>
+    <w:lsdException w:name="Medium Shading 2 Accent 5" w:semiHidden="0" w:uiPriority="64" w:unhideWhenUsed="0"/>
+    <w:lsdException w:name="Medium List 1 Accent 5" w:semiHidden="0" w:uiPriority="65" w:unhideWhenUsed="0"/>
+    <w:lsdException w:name="Medium List 2 Accent 5" w:semiHidden="0" w:uiPriority="66" w:unhideWhenUsed="0"/>
+    <w:lsdException w:name="Medium Grid 1 Accent 5" w:semiHidden="0" w:uiPriority="67" w:unhideWhenUsed="0"/>
+    <w:lsdException w:name="Medium Grid 2 Accent 5" w:semiHidden="0" w:uiPriority="68" w:unhideWhenUsed="0"/>
+    <w:lsdException w:name="Medium Grid 3 Accent 5" w:semiHidden="0" w:uiPriority="69" w:unhideWhenUsed="0"/>
+    <w:lsdException w:name="Dark List Accent 5" w:semiHidden="0" w:uiPriority="70" w:unhideWhenUsed="0"/>
+    <w:lsdException w:name="Colorful Shading Accent 5" w:semiHidden="0" w:uiPriority="71" w:unhideWhenUsed="0"/>
+    <w:lsdException w:name="Colorful List Accent 5" w:semiHidden="0" w:uiPriority="72" w:unhideWhenUsed="0"/>
+    <w:lsdException w:name="Colorful Grid Accent 5" w:semiHidden="0" w:uiPriority="73" w:unhideWhenUsed="0"/>
+    <w:lsdException w:name="Light Shading Accent 6" w:semiHidden="0" w:uiPriority="60" w:unhideWhenUsed="0"/>
+    <w:lsdException w:name="Light List Accent 6" w:semiHidden="0" w:uiPriority="61" w:unhideWhenUsed="0"/>
+    <w:lsdException w:name="Light Grid Accent 6" w:semiHidden="0" w:uiPriority="62" w:unhideWhenUsed="0"/>
+    <w:lsdException w:name="Medium Shading 1 Accent 6" w:semiHidden="0" w:uiPriority="63" w:unhideWhenUsed="0"/>
+    <w:lsdException w:name="Medium Shading 2 Accent 6" w:semiHidden="0" w:uiPriority="64" w:unhideWhenUsed="0"/>
+    <w:lsdException w:name="Medium List 1 Accent 6" w:semiHidden="0" w:uiPriority="65" w:unhideWhenUsed="0"/>
+    <w:lsdException w:name="Medium List 2 Accent 6" w:semiHidden="0" w:uiPriority="66" w:unhideWhenUsed="0"/>
+    <w:lsdException w:name="Medium Grid 1 Accent 6" w:semiHidden="0" w:uiPriority="67" w:unhideWhenUsed="0"/>
+    <w:lsdException w:name="Medium Grid 2 Accent 6" w:semiHidden="0" w:uiPriority="68" w:unhideWhenUsed="0"/>
+    <w:lsdException w:name="Medium Grid 3 Accent 6" w:semiHidden="0" w:uiPriority="69" w:unhideWhenUsed="0"/>
+    <w:lsdException w:name="Dark List Accent 6" w:semiHidden="0" w:uiPriority="70" w:unhideWhenUsed="0"/>
+    <w:lsdException w:name="Colorful Shading Accent 6" w:semiHidden="0" w:uiPriority="71" w:unhideWhenUsed="0"/>
+    <w:lsdException w:name="Colorful List Accent 6" w:semiHidden="0" w:uiPriority="72" w:unhideWhenUsed="0"/>
+    <w:lsdException w:name="Colorful Grid Accent 6" w:semiHidden="0" w:uiPriority="73" w:unhideWhenUsed="0"/>
+    <w:lsdException w:name="Subtle Emphasis" w:semiHidden="0" w:uiPriority="19" w:unhideWhenUsed="0" w:qFormat="1"/>
+    <w:lsdException w:name="Intense Emphasis" w:semiHidden="0" w:uiPriority="21" w:unhideWhenUsed="0" w:qFormat="1"/>
+    <w:lsdException w:name="Subtle Reference" w:semiHidden="0" w:uiPriority="31" w:unhideWhenUsed="0" w:qFormat="1"/>
+    <w:lsdException w:name="Intense Reference" w:semiHidden="0" w:uiPriority="32" w:unhideWhenUsed="0" w:qFormat="1"/>
+    <w:lsdException w:name="Book Title" w:semiHidden="0" w:uiPriority="33" w:unhideWhenUsed="0" w:qFormat="1"/>
+    <w:lsdException w:name="Bibliography" w:uiPriority="37"/>
+    <w:lsdException w:name="TOC Heading" w:uiPriority="39" w:qFormat="1"/>
+  </w:latentStyles>
+  <w:style w:type="paragraph" w:default="1" w:styleId="Standard">
+    <w:name w:val="Normal"/>
+    <w:qFormat/>
+    <w:rsid w:val="00F93C74"/>
+    <w:pPr>
+      <w:autoSpaceDE w:val="0"/>
+      <w:autoSpaceDN w:val="0"/>
+    </w:pPr>
+    <w:rPr>
+      <w:lang w:val="en-US" w:eastAsia="en-US"/>
+    </w:rPr>
+  </w:style>
+  <w:style w:type="paragraph" w:styleId="berschrift1">
+    <w:name w:val="heading 1"/>
+    <w:basedOn w:val="Standard"/>
+    <w:next w:val="Standard"/>
+    <w:qFormat/>
+    <w:rsid w:val="00F93C74"/>
+    <w:pPr>
+      <w:keepNext/>
+      <w:numPr>
+        <w:numId w:val="1"/>
+      </w:numPr>
+      <w:spacing w:before="240" w:after="80"/>
+      <w:jc w:val="center"/>
+      <w:outlineLvl w:val="0"/>
+    </w:pPr>
+    <w:rPr>
+      <w:smallCaps/>
+      <w:kern w:val="28"/>
+    </w:rPr>
+  </w:style>
+  <w:style w:type="paragraph" w:styleId="berschrift2">
+    <w:name w:val="heading 2"/>
+    <w:basedOn w:val="Standard"/>
+    <w:next w:val="Standard"/>
+    <w:link w:val="berschrift2Zchn"/>
+    <w:qFormat/>
+    <w:rsid w:val="00F93C74"/>
+    <w:pPr>
+      <w:keepNext/>
+      <w:numPr>
+        <w:ilvl w:val="1"/>
+        <w:numId w:val="1"/>
+      </w:numPr>
+      <w:spacing w:before="120" w:after="60"/>
+      <w:ind w:left="144"/>
+      <w:outlineLvl w:val="1"/>
+    </w:pPr>
+    <w:rPr>
+      <w:i/>
+      <w:iCs/>
+    </w:rPr>
+  </w:style>
+  <w:style w:type="paragraph" w:styleId="berschrift3">
+    <w:name w:val="heading 3"/>
+    <w:basedOn w:val="Standard"/>
+    <w:next w:val="Standard"/>
+    <w:qFormat/>
+    <w:rsid w:val="00F93C74"/>
+    <w:pPr>
+      <w:keepNext/>
+      <w:numPr>
+        <w:ilvl w:val="2"/>
+        <w:numId w:val="1"/>
+      </w:numPr>
+      <w:outlineLvl w:val="2"/>
+    </w:pPr>
+    <w:rPr>
+      <w:i/>
+      <w:iCs/>
+    </w:rPr>
+  </w:style>
+  <w:style w:type="paragraph" w:styleId="berschrift4">
+    <w:name w:val="heading 4"/>
+    <w:basedOn w:val="Standard"/>
+    <w:next w:val="Standard"/>
+    <w:qFormat/>
+    <w:rsid w:val="00F93C74"/>
+    <w:pPr>
+      <w:keepNext/>
+      <w:numPr>
+        <w:ilvl w:val="3"/>
+        <w:numId w:val="1"/>
+      </w:numPr>
+      <w:spacing w:before="240" w:after="60"/>
+      <w:outlineLvl w:val="3"/>
+    </w:pPr>
+    <w:rPr>
+      <w:i/>
+      <w:iCs/>
+      <w:sz w:val="18"/>
+      <w:szCs w:val="18"/>
+    </w:rPr>
+  </w:style>
+  <w:style w:type="paragraph" w:styleId="berschrift5">
+    <w:name w:val="heading 5"/>
+    <w:basedOn w:val="Standard"/>
+    <w:next w:val="Standard"/>
+    <w:qFormat/>
+    <w:rsid w:val="00F93C74"/>
+    <w:pPr>
+      <w:numPr>
+        <w:ilvl w:val="4"/>
+        <w:numId w:val="1"/>
+      </w:numPr>
+      <w:spacing w:before="240" w:after="60"/>
+      <w:outlineLvl w:val="4"/>
+    </w:pPr>
+    <w:rPr>
+      <w:sz w:val="18"/>
+      <w:szCs w:val="18"/>
+    </w:rPr>
+  </w:style>
+  <w:style w:type="paragraph" w:styleId="berschrift6">
+    <w:name w:val="heading 6"/>
+    <w:basedOn w:val="Standard"/>
+    <w:next w:val="Standard"/>
+    <w:qFormat/>
+    <w:rsid w:val="00F93C74"/>
+    <w:pPr>
+      <w:numPr>
+        <w:ilvl w:val="5"/>
+        <w:numId w:val="1"/>
+      </w:numPr>
+      <w:spacing w:before="240" w:after="60"/>
+      <w:outlineLvl w:val="5"/>
+    </w:pPr>
+    <w:rPr>
+      <w:i/>
+      <w:iCs/>
+      <w:sz w:val="16"/>
+      <w:szCs w:val="16"/>
+    </w:rPr>
+  </w:style>
+  <w:style w:type="paragraph" w:styleId="berschrift7">
+    <w:name w:val="heading 7"/>
+    <w:basedOn w:val="Standard"/>
+    <w:next w:val="Standard"/>
+    <w:qFormat/>
+    <w:rsid w:val="00F93C74"/>
+    <w:pPr>
+      <w:numPr>
+        <w:ilvl w:val="6"/>
+        <w:numId w:val="1"/>
+      </w:numPr>
+      <w:spacing w:before="240" w:after="60"/>
+      <w:outlineLvl w:val="6"/>
+    </w:pPr>
+    <w:rPr>
+      <w:sz w:val="16"/>
+      <w:szCs w:val="16"/>
+    </w:rPr>
+  </w:style>
+  <w:style w:type="paragraph" w:styleId="berschrift8">
+    <w:name w:val="heading 8"/>
+    <w:basedOn w:val="Standard"/>
+    <w:next w:val="Standard"/>
+    <w:qFormat/>
+    <w:rsid w:val="00F93C74"/>
+    <w:pPr>
+      <w:numPr>
+        <w:ilvl w:val="7"/>
+        <w:numId w:val="1"/>
+      </w:numPr>
+      <w:spacing w:before="240" w:after="60"/>
+      <w:outlineLvl w:val="7"/>
+    </w:pPr>
+    <w:rPr>
+      <w:i/>
+      <w:iCs/>
+      <w:sz w:val="16"/>
+      <w:szCs w:val="16"/>
+    </w:rPr>
+  </w:style>
+  <w:style w:type="paragraph" w:styleId="berschrift9">
+    <w:name w:val="heading 9"/>
+    <w:basedOn w:val="Standard"/>
+    <w:next w:val="Standard"/>
+    <w:qFormat/>
+    <w:rsid w:val="00F93C74"/>
+    <w:pPr>
+      <w:numPr>
+        <w:ilvl w:val="8"/>
+        <w:numId w:val="1"/>
+      </w:numPr>
+      <w:spacing w:before="240" w:after="60"/>
+      <w:outlineLvl w:val="8"/>
+    </w:pPr>
+    <w:rPr>
+      <w:sz w:val="16"/>
+      <w:szCs w:val="16"/>
+    </w:rPr>
+  </w:style>
+  <w:style w:type="character" w:default="1" w:styleId="Absatz-Standardschriftart">
+    <w:name w:val="Default Paragraph Font"/>
+    <w:uiPriority w:val="1"/>
+    <w:semiHidden/>
+    <w:unhideWhenUsed/>
+  </w:style>
+  <w:style w:type="table" w:default="1" w:styleId="NormaleTabelle">
+    <w:name w:val="Normal Table"/>
+    <w:uiPriority w:val="99"/>
+    <w:semiHidden/>
+    <w:unhideWhenUsed/>
+    <w:tblPr>
+      <w:tblInd w:w="0" w:type="dxa"/>
+      <w:tblCellMar>
+        <w:top w:w="0" w:type="dxa"/>
+        <w:left w:w="108" w:type="dxa"/>
+        <w:bottom w:w="0" w:type="dxa"/>
+        <w:right w:w="108" w:type="dxa"/>
+      </w:tblCellMar>
+    </w:tblPr>
+  </w:style>
+  <w:style w:type="numbering" w:default="1" w:styleId="KeineListe">
+    <w:name w:val="No List"/>
+    <w:uiPriority w:val="99"/>
+    <w:semiHidden/>
+    <w:unhideWhenUsed/>
+  </w:style>
+  <w:style w:type="paragraph" w:customStyle="1" w:styleId="Abstract">
+    <w:name w:val="Abstract"/>
+    <w:basedOn w:val="Standard"/>
+    <w:next w:val="Standard"/>
+    <w:rsid w:val="00F93C74"/>
+    <w:pPr>
+      <w:spacing w:before="20"/>
+      <w:ind w:firstLine="202"/>
+      <w:jc w:val="both"/>
+    </w:pPr>
+    <w:rPr>
+      <w:b/>
+      <w:bCs/>
+      <w:sz w:val="18"/>
+      <w:szCs w:val="18"/>
+    </w:rPr>
+  </w:style>
+  <w:style w:type="paragraph" w:customStyle="1" w:styleId="Authors">
+    <w:name w:val="Authors"/>
+    <w:basedOn w:val="Standard"/>
+    <w:next w:val="Standard"/>
+    <w:rsid w:val="00F93C74"/>
+    <w:pPr>
+      <w:framePr w:w="9072" w:hSpace="187" w:vSpace="187" w:wrap="notBeside" w:vAnchor="text" w:hAnchor="page" w:xAlign="center" w:y="1"/>
+      <w:spacing w:after="320"/>
+      <w:jc w:val="center"/>
+    </w:pPr>
+    <w:rPr>
+      <w:sz w:val="22"/>
+      <w:szCs w:val="22"/>
+    </w:rPr>
+  </w:style>
+  <w:style w:type="character" w:customStyle="1" w:styleId="MemberType">
+    <w:name w:val="MemberType"/>
+    <w:basedOn w:val="Absatz-Standardschriftart"/>
+    <w:rsid w:val="00F93C74"/>
+    <w:rPr>
+      <w:rFonts w:ascii="Times New Roman" w:hAnsi="Times New Roman" w:cs="Times New Roman"/>
+      <w:i/>
+      <w:iCs/>
+      <w:sz w:val="22"/>
+      <w:szCs w:val="22"/>
+    </w:rPr>
+  </w:style>
+  <w:style w:type="paragraph" w:styleId="Titel">
+    <w:name w:val="Title"/>
+    <w:basedOn w:val="Standard"/>
+    <w:next w:val="Standard"/>
+    <w:qFormat/>
+    <w:rsid w:val="00F93C74"/>
+    <w:pPr>
+      <w:framePr w:w="9360" w:hSpace="187" w:vSpace="187" w:wrap="notBeside" w:vAnchor="text" w:hAnchor="page" w:xAlign="center" w:y="1"/>
+      <w:jc w:val="center"/>
+    </w:pPr>
+    <w:rPr>
+      <w:kern w:val="28"/>
+      <w:sz w:val="48"/>
+      <w:szCs w:val="48"/>
+    </w:rPr>
+  </w:style>
+  <w:style w:type="paragraph" w:styleId="Funotentext">
+    <w:name w:val="footnote text"/>
+    <w:basedOn w:val="Standard"/>
+    <w:semiHidden/>
+    <w:rsid w:val="00F93C74"/>
+    <w:pPr>
+      <w:ind w:firstLine="202"/>
+      <w:jc w:val="both"/>
+    </w:pPr>
+    <w:rPr>
+      <w:sz w:val="16"/>
+      <w:szCs w:val="16"/>
+    </w:rPr>
+  </w:style>
+  <w:style w:type="paragraph" w:customStyle="1" w:styleId="References">
+    <w:name w:val="References"/>
+    <w:basedOn w:val="Standard"/>
+    <w:rsid w:val="00F93C74"/>
+    <w:pPr>
+      <w:numPr>
+        <w:numId w:val="12"/>
+      </w:numPr>
+      <w:jc w:val="both"/>
+    </w:pPr>
+    <w:rPr>
+      <w:sz w:val="16"/>
+      <w:szCs w:val="16"/>
+    </w:rPr>
+  </w:style>
+  <w:style w:type="paragraph" w:customStyle="1" w:styleId="IndexTerms">
+    <w:name w:val="IndexTerms"/>
+    <w:basedOn w:val="Standard"/>
+    <w:next w:val="Standard"/>
+    <w:rsid w:val="00F93C74"/>
+    <w:pPr>
+      <w:ind w:firstLine="202"/>
+      <w:jc w:val="both"/>
+    </w:pPr>
+    <w:rPr>
+      <w:b/>
+      <w:bCs/>
+      <w:sz w:val="18"/>
+      <w:szCs w:val="18"/>
+    </w:rPr>
+  </w:style>
+  <w:style w:type="character" w:styleId="Funotenzeichen">
+    <w:name w:val="footnote reference"/>
+    <w:basedOn w:val="Absatz-Standardschriftart"/>
+    <w:semiHidden/>
+    <w:rsid w:val="00F93C74"/>
+    <w:rPr>
+      <w:vertAlign w:val="superscript"/>
+    </w:rPr>
+  </w:style>
+  <w:style w:type="paragraph" w:styleId="Fuzeile">
+    <w:name w:val="footer"/>
+    <w:basedOn w:val="Standard"/>
+    <w:rsid w:val="00F93C74"/>
+    <w:pPr>
+      <w:tabs>
+        <w:tab w:val="center" w:pos="4320"/>
+        <w:tab w:val="right" w:pos="8640"/>
+      </w:tabs>
+    </w:pPr>
+  </w:style>
+  <w:style w:type="paragraph" w:customStyle="1" w:styleId="Text">
+    <w:name w:val="Text"/>
+    <w:basedOn w:val="Standard"/>
+    <w:rsid w:val="00F93C74"/>
+    <w:pPr>
+      <w:widowControl w:val="0"/>
+      <w:spacing w:line="252" w:lineRule="auto"/>
+      <w:ind w:firstLine="202"/>
+      <w:jc w:val="both"/>
+    </w:pPr>
+  </w:style>
+  <w:style w:type="paragraph" w:customStyle="1" w:styleId="FigureCaption">
+    <w:name w:val="Figure Caption"/>
+    <w:basedOn w:val="Standard"/>
+    <w:rsid w:val="00F93C74"/>
+    <w:pPr>
+      <w:jc w:val="both"/>
+    </w:pPr>
+    <w:rPr>
+      <w:sz w:val="16"/>
+      <w:szCs w:val="16"/>
+    </w:rPr>
+  </w:style>
+  <w:style w:type="paragraph" w:customStyle="1" w:styleId="TableTitle">
+    <w:name w:val="Table Title"/>
+    <w:basedOn w:val="Standard"/>
+    <w:rsid w:val="00F93C74"/>
+    <w:pPr>
+      <w:jc w:val="center"/>
+    </w:pPr>
+    <w:rPr>
+      <w:smallCaps/>
+      <w:sz w:val="16"/>
+      <w:szCs w:val="16"/>
+    </w:rPr>
+  </w:style>
+  <w:style w:type="paragraph" w:customStyle="1" w:styleId="ReferenceHead">
+    <w:name w:val="Reference Head"/>
+    <w:basedOn w:val="berschrift1"/>
+    <w:rsid w:val="00F93C74"/>
+    <w:pPr>
+      <w:numPr>
+        <w:numId w:val="0"/>
+      </w:numPr>
+    </w:pPr>
+  </w:style>
+  <w:style w:type="paragraph" w:styleId="Kopfzeile">
+    <w:name w:val="header"/>
+    <w:basedOn w:val="Standard"/>
+    <w:rsid w:val="00F93C74"/>
+    <w:pPr>
+      <w:tabs>
+        <w:tab w:val="center" w:pos="4320"/>
+        <w:tab w:val="right" w:pos="8640"/>
+      </w:tabs>
+    </w:pPr>
+  </w:style>
+  <w:style w:type="paragraph" w:customStyle="1" w:styleId="Equation">
+    <w:name w:val="Equation"/>
+    <w:basedOn w:val="Standard"/>
+    <w:next w:val="Standard"/>
+    <w:rsid w:val="00F93C74"/>
+    <w:pPr>
+      <w:widowControl w:val="0"/>
+      <w:tabs>
+        <w:tab w:val="right" w:pos="5040"/>
+      </w:tabs>
+      <w:spacing w:line="252" w:lineRule="auto"/>
+      <w:jc w:val="both"/>
+    </w:pPr>
+  </w:style>
+  <w:style w:type="character" w:styleId="Hyperlink">
+    <w:name w:val="Hyperlink"/>
+    <w:basedOn w:val="Absatz-Standardschriftart"/>
+    <w:rsid w:val="00F93C74"/>
+    <w:rPr>
+      <w:color w:val="0000FF"/>
+      <w:u w:val="single"/>
+    </w:rPr>
+  </w:style>
+  <w:style w:type="character" w:styleId="BesuchterHyperlink">
+    <w:name w:val="FollowedHyperlink"/>
+    <w:basedOn w:val="Absatz-Standardschriftart"/>
+    <w:rsid w:val="00F93C74"/>
+    <w:rPr>
+      <w:color w:val="800080"/>
+      <w:u w:val="single"/>
+    </w:rPr>
+  </w:style>
+  <w:style w:type="paragraph" w:styleId="Textkrper-Zeileneinzug">
+    <w:name w:val="Body Text Indent"/>
+    <w:basedOn w:val="Standard"/>
+    <w:rsid w:val="00F93C74"/>
+    <w:pPr>
+      <w:ind w:left="630" w:hanging="630"/>
+    </w:pPr>
+    <w:rPr>
+      <w:szCs w:val="24"/>
+    </w:rPr>
+  </w:style>
+  <w:style w:type="paragraph" w:styleId="Literaturverzeichnis">
+    <w:name w:val="Bibliography"/>
+    <w:basedOn w:val="Standard"/>
+    <w:next w:val="Standard"/>
+    <w:uiPriority w:val="37"/>
+    <w:unhideWhenUsed/>
+    <w:rsid w:val="008C630A"/>
+    <w:pPr>
+      <w:tabs>
+        <w:tab w:val="left" w:pos="384"/>
+      </w:tabs>
+      <w:ind w:left="384" w:hanging="384"/>
+    </w:pPr>
+  </w:style>
+  <w:style w:type="paragraph" w:styleId="Listenabsatz">
+    <w:name w:val="List Paragraph"/>
+    <w:basedOn w:val="Standard"/>
+    <w:uiPriority w:val="34"/>
+    <w:qFormat/>
+    <w:rsid w:val="00E45FD3"/>
+    <w:pPr>
+      <w:ind w:left="720"/>
+      <w:contextualSpacing/>
+    </w:pPr>
+  </w:style>
+  <w:style w:type="character" w:customStyle="1" w:styleId="berschrift2Zchn">
+    <w:name w:val="Überschrift 2 Zchn"/>
+    <w:basedOn w:val="Absatz-Standardschriftart"/>
+    <w:link w:val="berschrift2"/>
+    <w:rsid w:val="00E47948"/>
+    <w:rPr>
+      <w:i/>
+      <w:iCs/>
+      <w:lang w:val="en-US" w:eastAsia="en-US"/>
+    </w:rPr>
+  </w:style>
+  <w:style w:type="paragraph" w:styleId="Beschriftung">
+    <w:name w:val="caption"/>
+    <w:basedOn w:val="Standard"/>
+    <w:next w:val="Standard"/>
+    <w:unhideWhenUsed/>
+    <w:qFormat/>
+    <w:rsid w:val="004F0950"/>
+    <w:pPr>
+      <w:spacing w:after="200"/>
+    </w:pPr>
+    <w:rPr>
+      <w:i/>
+      <w:iCs/>
+      <w:color w:val="1F497D" w:themeColor="text2"/>
+      <w:sz w:val="18"/>
+      <w:szCs w:val="18"/>
+    </w:rPr>
+  </w:style>
+  <w:style w:type="paragraph" w:styleId="Sprechblasentext">
+    <w:name w:val="Balloon Text"/>
+    <w:basedOn w:val="Standard"/>
+    <w:link w:val="SprechblasentextZchn"/>
+    <w:semiHidden/>
+    <w:unhideWhenUsed/>
+    <w:rsid w:val="00EC601F"/>
+    <w:rPr>
+      <w:rFonts w:ascii="Tahoma" w:hAnsi="Tahoma" w:cs="Tahoma"/>
+      <w:sz w:val="16"/>
+      <w:szCs w:val="16"/>
+    </w:rPr>
+  </w:style>
+  <w:style w:type="character" w:customStyle="1" w:styleId="SprechblasentextZchn">
+    <w:name w:val="Sprechblasentext Zchn"/>
+    <w:basedOn w:val="Absatz-Standardschriftart"/>
+    <w:link w:val="Sprechblasentext"/>
+    <w:semiHidden/>
+    <w:rsid w:val="00EC601F"/>
+    <w:rPr>
+      <w:rFonts w:ascii="Tahoma" w:hAnsi="Tahoma" w:cs="Tahoma"/>
+      <w:sz w:val="16"/>
+      <w:szCs w:val="16"/>
       <w:lang w:val="en-US" w:eastAsia="en-US"/>
     </w:rPr>
   </w:style>
@@ -7689,7 +7757,7 @@
 </file>
 
 <file path=customXml/itemProps1.xml><?xml version="1.0" encoding="utf-8"?>
-<ds:datastoreItem xmlns:ds="http://schemas.openxmlformats.org/officeDocument/2006/customXml" ds:itemID="{CF8FE9F0-DD9A-4124-9600-91A86821C75C}">
+<ds:datastoreItem xmlns:ds="http://schemas.openxmlformats.org/officeDocument/2006/customXml" ds:itemID="{6680F0B4-1C5A-4535-BF4D-60FB62E7580A}">
   <ds:schemaRefs>
     <ds:schemaRef ds:uri="http://schemas.openxmlformats.org/officeDocument/2006/bibliography"/>
   </ds:schemaRefs>

--- a/dokumentation/studienarbeit.docx
+++ b/dokumentation/studienarbeit.docx
@@ -1435,17 +1435,17 @@
         <w:rPr>
           <w:lang w:val="de-DE"/>
         </w:rPr>
-      </w:r>
-      <w:r>
-        <w:rPr>
-          <w:lang w:val="de-DE"/>
-        </w:rPr>
         <w:instrText xml:space="preserve"> \* MERGEFORMAT </w:instrText>
       </w:r>
       <w:r>
         <w:rPr>
           <w:lang w:val="de-DE"/>
         </w:rPr>
+      </w:r>
+      <w:r>
+        <w:rPr>
+          <w:lang w:val="de-DE"/>
+        </w:rPr>
         <w:fldChar w:fldCharType="separate"/>
       </w:r>
       <w:r>
@@ -1482,12 +1482,12 @@
         <w:rPr>
           <w:lang w:val="de-DE"/>
         </w:rPr>
-      </w:r>
-      <w:r>
-        <w:rPr>
-          <w:lang w:val="de-DE"/>
-        </w:rPr>
         <w:instrText xml:space="preserve"> \* MERGEFORMAT </w:instrText>
+      </w:r>
+      <w:r>
+        <w:rPr>
+          <w:lang w:val="de-DE"/>
+        </w:rPr>
       </w:r>
       <w:r>
         <w:rPr>
@@ -2734,8 +2734,6 @@
         </w:rPr>
         <w:t>Mittels des Einsatzes eines Dependency- und Buildmanagement-Tools, wie das verwendete Apache Maven</w:t>
       </w:r>
-      <w:bookmarkStart w:id="5" w:name="_GoBack"/>
-      <w:bookmarkEnd w:id="5"/>
       <w:r>
         <w:rPr>
           <w:lang w:val="de-DE"/>
@@ -3139,19 +3137,297 @@
           <w:lang w:val="de-DE"/>
         </w:rPr>
       </w:pPr>
+      <w:r>
+        <w:rPr>
+          <w:lang w:val="de-DE"/>
+        </w:rPr>
+        <w:t>Wie in den Anforderungen festgehalten, ist ebenfalls die Entwicklung eines sogenannten Admin-Clients mittels eines modernen Web-Application-Frameworks vorgesehen. Dieser soll mit einer REST-Schnittstelle kommunizieren und aktuelle Serverdaten aus den Datenbanken auslesen und darstellen. Hierzu zählen:</w:t>
+      </w:r>
+    </w:p>
+    <w:p>
+      <w:pPr>
+        <w:pStyle w:val="Listenabsatz"/>
+        <w:numPr>
+          <w:ilvl w:val="0"/>
+          <w:numId w:val="32"/>
+        </w:numPr>
+        <w:rPr>
+          <w:lang w:val="de-DE"/>
+        </w:rPr>
+      </w:pPr>
+      <w:r>
+        <w:rPr>
+          <w:lang w:val="de-DE"/>
+        </w:rPr>
+        <w:t>Aktuell angemeldete Chat-Benutzer</w:t>
+      </w:r>
+    </w:p>
+    <w:p>
+      <w:pPr>
+        <w:pStyle w:val="Listenabsatz"/>
+        <w:numPr>
+          <w:ilvl w:val="0"/>
+          <w:numId w:val="32"/>
+        </w:numPr>
+        <w:rPr>
+          <w:lang w:val="de-DE"/>
+        </w:rPr>
+      </w:pPr>
+      <w:r>
+        <w:rPr>
+          <w:lang w:val="de-DE"/>
+        </w:rPr>
+        <w:t>Anzahl der Nachrichten pro Chat-Benutzer</w:t>
+      </w:r>
+    </w:p>
+    <w:p>
+      <w:pPr>
+        <w:pStyle w:val="Listenabsatz"/>
+        <w:numPr>
+          <w:ilvl w:val="0"/>
+          <w:numId w:val="32"/>
+        </w:numPr>
+        <w:rPr>
+          <w:lang w:val="de-DE"/>
+        </w:rPr>
+      </w:pPr>
+      <w:r>
+        <w:rPr>
+          <w:lang w:val="de-DE"/>
+        </w:rPr>
+        <w:t>Verschiedene statistische Daten</w:t>
+      </w:r>
+    </w:p>
+    <w:p>
+      <w:pPr>
+        <w:rPr>
+          <w:lang w:val="de-DE"/>
+        </w:rPr>
+      </w:pPr>
+      <w:r>
+        <w:rPr>
+          <w:lang w:val="de-DE"/>
+        </w:rPr>
+        <w:t>Ferner soll der Admin-Client die Möglichkeit haben, die Daten der Count- und Trace-Datenbank zu löschen.</w:t>
+      </w:r>
+    </w:p>
+    <w:p>
+      <w:pPr>
+        <w:rPr>
+          <w:lang w:val="de-DE"/>
+        </w:rPr>
+      </w:pPr>
     </w:p>
     <w:p>
       <w:pPr>
         <w:pStyle w:val="berschrift3"/>
-        <w:rPr>
-          <w:lang w:val="de-DE"/>
-        </w:rPr>
-      </w:pPr>
-      <w:r>
-        <w:rPr>
-          <w:lang w:val="de-DE"/>
-        </w:rPr>
-        <w:t>Angular2 als Entwurfsentscheidung</w:t>
+        <w:ind w:left="288"/>
+        <w:rPr>
+          <w:lang w:val="de-DE"/>
+        </w:rPr>
+      </w:pPr>
+      <w:r>
+        <w:rPr>
+          <w:lang w:val="de-DE"/>
+        </w:rPr>
+        <w:t>Angular</w:t>
+      </w:r>
+      <w:r>
+        <w:rPr>
+          <w:lang w:val="de-DE"/>
+        </w:rPr>
+        <w:t xml:space="preserve"> </w:t>
+      </w:r>
+      <w:r>
+        <w:rPr>
+          <w:lang w:val="de-DE"/>
+        </w:rPr>
+        <w:t>2 als Entwurfsentscheidung</w:t>
+      </w:r>
+    </w:p>
+    <w:p>
+      <w:pPr>
+        <w:rPr>
+          <w:lang w:val="de-DE"/>
+        </w:rPr>
+      </w:pPr>
+      <w:r>
+        <w:rPr>
+          <w:lang w:val="de-DE"/>
+        </w:rPr>
+        <w:t xml:space="preserve">Das Web-Application-Framework Angular wurde am 14. September 2016 in der Version 2.0 veröffentlicht </w:t>
+      </w:r>
+      <w:r>
+        <w:rPr>
+          <w:lang w:val="de-DE"/>
+        </w:rPr>
+        <w:fldChar w:fldCharType="begin"/>
+      </w:r>
+      <w:r>
+        <w:rPr>
+          <w:lang w:val="de-DE"/>
+        </w:rPr>
+        <w:instrText xml:space="preserve"> ADDIN ZOTERO_ITEM CSL_CITATION {"citationID":"1874fkdc9l","properties":{"formattedCitation":"[7]","plainCitation":"[7]"},"citationItems":[{"id":1626,"uris":["http://zotero.org/groups/753033/items/ND67K5MW"],"uri":["http://zotero.org/groups/753033/items/ND67K5MW"],"itemData":{"id":1626,"type":"webpage","title":"Angular, version 2: proprioception-reinforcement","abstract":"Today, at a special meetup at Google HQ, we announced the final release version of Angular 2, the full-platform successor to Angular 1.   ...","URL":"http://angularjs.blogspot.com/2016/09/angular2-final.html","shortTitle":"Angular, version 2","author":[{"family":"Kremer","given":"Jules"}],"accessed":{"date-parts":[["2016",12,13]]}}}],"schema":"https://github.com/citation-style-language/schema/raw/master/csl-citation.json"} </w:instrText>
+      </w:r>
+      <w:r>
+        <w:rPr>
+          <w:lang w:val="de-DE"/>
+        </w:rPr>
+        <w:fldChar w:fldCharType="separate"/>
+      </w:r>
+      <w:r>
+        <w:t>[7]</w:t>
+      </w:r>
+      <w:r>
+        <w:rPr>
+          <w:lang w:val="de-DE"/>
+        </w:rPr>
+        <w:fldChar w:fldCharType="end"/>
+      </w:r>
+      <w:r>
+        <w:rPr>
+          <w:lang w:val="de-DE"/>
+        </w:rPr>
+        <w:t>. Damit ist diese Version des Frameworks zum Zeitpunkt der Erstellung dieser Arbeit in etwa 3 Monate jung und zählt folglich zu den modernen Web-Application-Frameworks. Da hierzu auch einige andere verbreitete Frameworks wie beispielsweise ReactJS zählen, seien im Folgenden einige Gründe aufgezählt, die diese Entwurfsentscheidung herbeigeführt haben.</w:t>
+      </w:r>
+    </w:p>
+    <w:p>
+      <w:pPr>
+        <w:rPr>
+          <w:lang w:val="de-DE"/>
+        </w:rPr>
+      </w:pPr>
+      <w:r>
+        <w:rPr>
+          <w:lang w:val="de-DE"/>
+        </w:rPr>
+        <w:t xml:space="preserve">Bei der Entwicklung von Angular 2 wurde versucht, die Erfahrungen der Community aus ca. 5 Jahren Entwicklung mit Angular 1.x zu integrieren. Hierbei wurde insbesondere Wert darauf gelegt, dass die Produktivität des Entwicklers erhöht werden kann, indem ihm mehr Unterstützung durch die Entwicklungsumgebung, sowie durch das Ergänzen von JavaScript mit TypeScript garantiert wird </w:t>
+      </w:r>
+      <w:r>
+        <w:rPr>
+          <w:lang w:val="de-DE"/>
+        </w:rPr>
+        <w:fldChar w:fldCharType="begin"/>
+      </w:r>
+      <w:r>
+        <w:rPr>
+          <w:lang w:val="de-DE"/>
+        </w:rPr>
+        <w:instrText xml:space="preserve"> ADDIN ZOTERO_ITEM CSL_CITATION {"citationID":"t2c99eb1b","properties":{"formattedCitation":"[8]","plainCitation":"[8]"},"citationItems":[{"id":1628,"uris":["http://zotero.org/groups/753033/items/BSU2Q46Q"],"uri":["http://zotero.org/groups/753033/items/BSU2Q46Q"],"itemData":{"id":1628,"type":"webpage","title":"Why Angular 2? · Rangle.io : Angular 2 Training","URL":"https://angular-2-training-book.rangle.io/handout/why_angular_2.html","accessed":{"date-parts":[["2016",12,13]]}}}],"schema":"https://github.com/citation-style-language/schema/raw/master/csl-citation.json"} </w:instrText>
+      </w:r>
+      <w:r>
+        <w:rPr>
+          <w:lang w:val="de-DE"/>
+        </w:rPr>
+        <w:fldChar w:fldCharType="separate"/>
+      </w:r>
+      <w:r>
+        <w:t>[8]</w:t>
+      </w:r>
+      <w:r>
+        <w:rPr>
+          <w:lang w:val="de-DE"/>
+        </w:rPr>
+        <w:fldChar w:fldCharType="end"/>
+      </w:r>
+      <w:r>
+        <w:rPr>
+          <w:lang w:val="de-DE"/>
+        </w:rPr>
+        <w:t>. Durch die Ausnutzung dieser Faktoren konnte der Admin-Client zügig entwickelt werden.</w:t>
+      </w:r>
+    </w:p>
+    <w:p>
+      <w:pPr>
+        <w:rPr>
+          <w:lang w:val="de-DE"/>
+        </w:rPr>
+      </w:pPr>
+      <w:r>
+        <w:rPr>
+          <w:lang w:val="de-DE"/>
+        </w:rPr>
+        <w:t xml:space="preserve">Bei Angular 2 handelt es sich um einen kompletten Neubau, nicht etwa eine Erweiterung der Version 1.x. Hierdurch konnten viele Konzepte überdacht werden mit dem Ergebnis, dass beispielsweise die Komponentenarchitektur anstelle des vorherigen Konzepts mit Controllern und Direktiven trat. Von diesem Konzept waren die Entwickler schlussendlich so überzeugt, dass es auf Angular 1.x zurück portiert wurde </w:t>
+      </w:r>
+      <w:r>
+        <w:rPr>
+          <w:lang w:val="de-DE"/>
+        </w:rPr>
+        <w:fldChar w:fldCharType="begin"/>
+      </w:r>
+      <w:r>
+        <w:rPr>
+          <w:lang w:val="de-DE"/>
+        </w:rPr>
+        <w:instrText xml:space="preserve"> ADDIN ZOTERO_ITEM CSL_CITATION {"citationID":"t2c99eb1b","properties":{"formattedCitation":"[8]","plainCitation":"[8]"},"citationItems":[{"id":1628,"uris":["http://zotero.org/groups/753033/items/BSU2Q46Q"],"uri":["http://zotero.org/groups/753033/items/BSU2Q46Q"],"itemData":{"id":1628,"type":"webpage","title":"Why Angular 2? · Rangle.io : Angular 2 Training","URL":"https://angular-2-training-book.rangle.io/handout/why_angular_2.html","accessed":{"date-parts":[["2016",12,13]]}}}],"schema":"https://github.com/citation-style-language/schema/raw/master/csl-citation.json"} </w:instrText>
+      </w:r>
+      <w:r>
+        <w:rPr>
+          <w:lang w:val="de-DE"/>
+        </w:rPr>
+        <w:fldChar w:fldCharType="separate"/>
+      </w:r>
+      <w:r>
+        <w:t>[8]</w:t>
+      </w:r>
+      <w:r>
+        <w:rPr>
+          <w:lang w:val="de-DE"/>
+        </w:rPr>
+        <w:fldChar w:fldCharType="end"/>
+      </w:r>
+      <w:r>
+        <w:rPr>
+          <w:lang w:val="de-DE"/>
+        </w:rPr>
+        <w:t>.</w:t>
+      </w:r>
+    </w:p>
+    <w:p>
+      <w:pPr>
+        <w:rPr>
+          <w:lang w:val="de-DE"/>
+        </w:rPr>
+      </w:pPr>
+      <w:r>
+        <w:rPr>
+          <w:lang w:val="de-DE"/>
+        </w:rPr>
+        <w:t>Diese Vorteile und vielen andere Verbesserungen gegenüber Angular 1.x - insbesondere im Bereich der Performance – veranlassten das Projektteam zur Entwurfsentscheidung, den Admin-Client mit diesem Web-Application-Framework zu entwickeln.</w:t>
+      </w:r>
+    </w:p>
+    <w:p>
+      <w:pPr>
+        <w:pStyle w:val="berschrift3"/>
+        <w:ind w:left="288"/>
+        <w:rPr>
+          <w:lang w:val="de-DE"/>
+        </w:rPr>
+      </w:pPr>
+      <w:r>
+        <w:rPr>
+          <w:lang w:val="de-DE"/>
+        </w:rPr>
+        <w:t>Grafische Oberfläche des Admin-Clients</w:t>
+      </w:r>
+    </w:p>
+    <w:p>
+      <w:pPr>
+        <w:rPr>
+          <w:lang w:val="de-DE"/>
+        </w:rPr>
+      </w:pPr>
+      <w:r>
+        <w:rPr>
+          <w:lang w:val="de-DE"/>
+        </w:rPr>
+        <w:t xml:space="preserve">Um die Benutzeroberfläche grafisch ansprechend gestalten zu können, wurde auf das Framework Material2 zurückgegriffen, welches sich zum Zeitpunkt der Erstellung dieser Arbeit noch in einer Entwicklungsversion befindet. Es handelt sich um die </w:t>
+      </w:r>
+      <w:r>
+        <w:rPr>
+          <w:lang w:val="de-DE"/>
+        </w:rPr>
+        <w:t xml:space="preserve">offizielle Umsetzung der Material-Design-Richtlinien von Google. </w:t>
       </w:r>
     </w:p>
     <w:p>
@@ -3560,14 +3836,14 @@
           <w:lang w:val="de-DE"/>
         </w:rPr>
       </w:pPr>
-      <w:bookmarkStart w:id="6" w:name="_Ref469407729"/>
+      <w:bookmarkStart w:id="5" w:name="_Ref469407729"/>
       <w:r>
         <w:rPr>
           <w:lang w:val="de-DE"/>
         </w:rPr>
         <w:t>Gesamtarchitekturen im Vergleich</w:t>
       </w:r>
-      <w:bookmarkEnd w:id="6"/>
+      <w:bookmarkEnd w:id="5"/>
     </w:p>
     <w:p>
       <w:pPr>
@@ -3644,7 +3920,7 @@
                                 <w:lang w:val="de-DE"/>
                               </w:rPr>
                             </w:pPr>
-                            <w:bookmarkStart w:id="7" w:name="_Ref469407765"/>
+                            <w:bookmarkStart w:id="6" w:name="_Ref469407765"/>
                             <w:r>
                               <w:rPr>
                                 <w:lang w:val="de-DE"/>
@@ -3673,7 +3949,7 @@
                             <w:r>
                               <w:fldChar w:fldCharType="end"/>
                             </w:r>
-                            <w:bookmarkEnd w:id="7"/>
+                            <w:bookmarkEnd w:id="6"/>
                             <w:r>
                               <w:rPr>
                                 <w:lang w:val="de-DE"/>
@@ -3714,7 +3990,7 @@
                           <w:lang w:val="de-DE"/>
                         </w:rPr>
                       </w:pPr>
-                      <w:bookmarkStart w:id="8" w:name="_Ref469407765"/>
+                      <w:bookmarkStart w:id="7" w:name="_Ref469407765"/>
                       <w:r>
                         <w:rPr>
                           <w:lang w:val="de-DE"/>
@@ -3743,7 +4019,7 @@
                       <w:r>
                         <w:fldChar w:fldCharType="end"/>
                       </w:r>
-                      <w:bookmarkEnd w:id="8"/>
+                      <w:bookmarkEnd w:id="7"/>
                       <w:r>
                         <w:rPr>
                           <w:lang w:val="de-DE"/>
@@ -4165,18 +4441,44 @@
     </w:p>
     <w:p>
       <w:pPr>
+        <w:pStyle w:val="Literaturverzeichnis"/>
+      </w:pPr>
+      <w:r>
+        <w:rPr>
+          <w:lang w:val="de-DE"/>
+        </w:rPr>
+        <w:fldChar w:fldCharType="end"/>
+      </w:r>
+      <w:r>
+        <w:t>[7]</w:t>
+      </w:r>
+      <w:r>
+        <w:tab/>
+        <w:t>J. Kremer, „Angular, version 2: proprioception-reinforcement“. [Online]. Verfügbar unter: http://angularjs.blogspot.com/2016/09/angular2-final.html. [Zugegriffen: 13-Dez-2016].</w:t>
+      </w:r>
+    </w:p>
+    <w:p>
+      <w:pPr>
+        <w:pStyle w:val="Literaturverzeichnis"/>
+      </w:pPr>
+      <w:r>
+        <w:t>[8]</w:t>
+      </w:r>
+      <w:r>
+        <w:tab/>
+        <w:t>„Why Angular 2? · Rangle.io : Angular 2 Training“. [Online]. Verfügbar unter: https://angular-2-training-book.rangle.io/handout/why_angular_2.html. [Zugegriffen: 13-Dez-2016].</w:t>
+      </w:r>
+      <w:bookmarkStart w:id="8" w:name="_GoBack"/>
+      <w:bookmarkEnd w:id="8"/>
+    </w:p>
+    <w:p>
+      <w:pPr>
         <w:pStyle w:val="ReferenceHead"/>
         <w:jc w:val="left"/>
         <w:rPr>
           <w:lang w:val="de-DE"/>
         </w:rPr>
       </w:pPr>
-      <w:r>
-        <w:rPr>
-          <w:lang w:val="de-DE"/>
-        </w:rPr>
-        <w:fldChar w:fldCharType="end"/>
-      </w:r>
     </w:p>
     <w:sectPr>
       <w:headerReference w:type="default" r:id="rId14"/>
@@ -4542,7 +4844,7 @@
       <w:rPr>
         <w:noProof/>
       </w:rPr>
-      <w:t>2</w:t>
+      <w:t>8</w:t>
     </w:r>
     <w:r>
       <w:fldChar w:fldCharType="end"/>
@@ -5065,6 +5367,119 @@
     </w:lvl>
   </w:abstractNum>
   <w:abstractNum w:abstractNumId="8" w15:restartNumberingAfterBreak="0">
+    <w:nsid w:val="3950643C"/>
+    <w:multiLevelType w:val="hybridMultilevel"/>
+    <w:tmpl w:val="2070B072"/>
+    <w:lvl w:ilvl="0" w:tplc="04070001">
+      <w:start w:val="1"/>
+      <w:numFmt w:val="bullet"/>
+      <w:lvlText w:val=""/>
+      <w:lvlJc w:val="left"/>
+      <w:pPr>
+        <w:ind w:left="720" w:hanging="360"/>
+      </w:pPr>
+      <w:rPr>
+        <w:rFonts w:ascii="Symbol" w:hAnsi="Symbol" w:hint="default"/>
+      </w:rPr>
+    </w:lvl>
+    <w:lvl w:ilvl="1" w:tplc="04070003" w:tentative="1">
+      <w:start w:val="1"/>
+      <w:numFmt w:val="bullet"/>
+      <w:lvlText w:val="o"/>
+      <w:lvlJc w:val="left"/>
+      <w:pPr>
+        <w:ind w:left="1440" w:hanging="360"/>
+      </w:pPr>
+      <w:rPr>
+        <w:rFonts w:ascii="Courier New" w:hAnsi="Courier New" w:cs="Courier New" w:hint="default"/>
+      </w:rPr>
+    </w:lvl>
+    <w:lvl w:ilvl="2" w:tplc="04070005" w:tentative="1">
+      <w:start w:val="1"/>
+      <w:numFmt w:val="bullet"/>
+      <w:lvlText w:val=""/>
+      <w:lvlJc w:val="left"/>
+      <w:pPr>
+        <w:ind w:left="2160" w:hanging="360"/>
+      </w:pPr>
+      <w:rPr>
+        <w:rFonts w:ascii="Wingdings" w:hAnsi="Wingdings" w:hint="default"/>
+      </w:rPr>
+    </w:lvl>
+    <w:lvl w:ilvl="3" w:tplc="04070001" w:tentative="1">
+      <w:start w:val="1"/>
+      <w:numFmt w:val="bullet"/>
+      <w:lvlText w:val=""/>
+      <w:lvlJc w:val="left"/>
+      <w:pPr>
+        <w:ind w:left="2880" w:hanging="360"/>
+      </w:pPr>
+      <w:rPr>
+        <w:rFonts w:ascii="Symbol" w:hAnsi="Symbol" w:hint="default"/>
+      </w:rPr>
+    </w:lvl>
+    <w:lvl w:ilvl="4" w:tplc="04070003" w:tentative="1">
+      <w:start w:val="1"/>
+      <w:numFmt w:val="bullet"/>
+      <w:lvlText w:val="o"/>
+      <w:lvlJc w:val="left"/>
+      <w:pPr>
+        <w:ind w:left="3600" w:hanging="360"/>
+      </w:pPr>
+      <w:rPr>
+        <w:rFonts w:ascii="Courier New" w:hAnsi="Courier New" w:cs="Courier New" w:hint="default"/>
+      </w:rPr>
+    </w:lvl>
+    <w:lvl w:ilvl="5" w:tplc="04070005" w:tentative="1">
+      <w:start w:val="1"/>
+      <w:numFmt w:val="bullet"/>
+      <w:lvlText w:val=""/>
+      <w:lvlJc w:val="left"/>
+      <w:pPr>
+        <w:ind w:left="4320" w:hanging="360"/>
+      </w:pPr>
+      <w:rPr>
+        <w:rFonts w:ascii="Wingdings" w:hAnsi="Wingdings" w:hint="default"/>
+      </w:rPr>
+    </w:lvl>
+    <w:lvl w:ilvl="6" w:tplc="04070001" w:tentative="1">
+      <w:start w:val="1"/>
+      <w:numFmt w:val="bullet"/>
+      <w:lvlText w:val=""/>
+      <w:lvlJc w:val="left"/>
+      <w:pPr>
+        <w:ind w:left="5040" w:hanging="360"/>
+      </w:pPr>
+      <w:rPr>
+        <w:rFonts w:ascii="Symbol" w:hAnsi="Symbol" w:hint="default"/>
+      </w:rPr>
+    </w:lvl>
+    <w:lvl w:ilvl="7" w:tplc="04070003" w:tentative="1">
+      <w:start w:val="1"/>
+      <w:numFmt w:val="bullet"/>
+      <w:lvlText w:val="o"/>
+      <w:lvlJc w:val="left"/>
+      <w:pPr>
+        <w:ind w:left="5760" w:hanging="360"/>
+      </w:pPr>
+      <w:rPr>
+        <w:rFonts w:ascii="Courier New" w:hAnsi="Courier New" w:cs="Courier New" w:hint="default"/>
+      </w:rPr>
+    </w:lvl>
+    <w:lvl w:ilvl="8" w:tplc="04070005" w:tentative="1">
+      <w:start w:val="1"/>
+      <w:numFmt w:val="bullet"/>
+      <w:lvlText w:val=""/>
+      <w:lvlJc w:val="left"/>
+      <w:pPr>
+        <w:ind w:left="6480" w:hanging="360"/>
+      </w:pPr>
+      <w:rPr>
+        <w:rFonts w:ascii="Wingdings" w:hAnsi="Wingdings" w:hint="default"/>
+      </w:rPr>
+    </w:lvl>
+  </w:abstractNum>
+  <w:abstractNum w:abstractNumId="9" w15:restartNumberingAfterBreak="0">
     <w:nsid w:val="3A877D64"/>
     <w:multiLevelType w:val="singleLevel"/>
     <w:tmpl w:val="5DA6FC16"/>
@@ -5082,7 +5497,7 @@
       </w:pPr>
     </w:lvl>
   </w:abstractNum>
-  <w:abstractNum w:abstractNumId="9" w15:restartNumberingAfterBreak="0">
+  <w:abstractNum w:abstractNumId="10" w15:restartNumberingAfterBreak="0">
     <w:nsid w:val="3AAC1CFC"/>
     <w:multiLevelType w:val="singleLevel"/>
     <w:tmpl w:val="3A8EC28E"/>
@@ -5099,7 +5514,7 @@
       </w:pPr>
     </w:lvl>
   </w:abstractNum>
-  <w:abstractNum w:abstractNumId="10" w15:restartNumberingAfterBreak="0">
+  <w:abstractNum w:abstractNumId="11" w15:restartNumberingAfterBreak="0">
     <w:nsid w:val="465311FF"/>
     <w:multiLevelType w:val="multilevel"/>
     <w:tmpl w:val="2090BB44"/>
@@ -5212,7 +5627,7 @@
       </w:pPr>
     </w:lvl>
   </w:abstractNum>
-  <w:abstractNum w:abstractNumId="11" w15:restartNumberingAfterBreak="0">
+  <w:abstractNum w:abstractNumId="12" w15:restartNumberingAfterBreak="0">
     <w:nsid w:val="47332F9F"/>
     <w:multiLevelType w:val="singleLevel"/>
     <w:tmpl w:val="488EC81A"/>
@@ -5227,7 +5642,7 @@
       </w:pPr>
     </w:lvl>
   </w:abstractNum>
-  <w:abstractNum w:abstractNumId="12" w15:restartNumberingAfterBreak="0">
+  <w:abstractNum w:abstractNumId="13" w15:restartNumberingAfterBreak="0">
     <w:nsid w:val="4D0B59CF"/>
     <w:multiLevelType w:val="singleLevel"/>
     <w:tmpl w:val="4A4223A6"/>
@@ -5242,7 +5657,7 @@
       </w:pPr>
     </w:lvl>
   </w:abstractNum>
-  <w:abstractNum w:abstractNumId="13" w15:restartNumberingAfterBreak="0">
+  <w:abstractNum w:abstractNumId="14" w15:restartNumberingAfterBreak="0">
     <w:nsid w:val="51876BB2"/>
     <w:multiLevelType w:val="hybridMultilevel"/>
     <w:tmpl w:val="F9D054E8"/>
@@ -5331,7 +5746,7 @@
       </w:pPr>
     </w:lvl>
   </w:abstractNum>
-  <w:abstractNum w:abstractNumId="14" w15:restartNumberingAfterBreak="0">
+  <w:abstractNum w:abstractNumId="15" w15:restartNumberingAfterBreak="0">
     <w:nsid w:val="55630736"/>
     <w:multiLevelType w:val="singleLevel"/>
     <w:tmpl w:val="0BEC9FB0"/>
@@ -5346,7 +5761,7 @@
       </w:pPr>
     </w:lvl>
   </w:abstractNum>
-  <w:abstractNum w:abstractNumId="15" w15:restartNumberingAfterBreak="0">
+  <w:abstractNum w:abstractNumId="16" w15:restartNumberingAfterBreak="0">
     <w:nsid w:val="62343A96"/>
     <w:multiLevelType w:val="hybridMultilevel"/>
     <w:tmpl w:val="AF025610"/>
@@ -5459,7 +5874,7 @@
       </w:rPr>
     </w:lvl>
   </w:abstractNum>
-  <w:abstractNum w:abstractNumId="16" w15:restartNumberingAfterBreak="0">
+  <w:abstractNum w:abstractNumId="17" w15:restartNumberingAfterBreak="0">
     <w:nsid w:val="673C4706"/>
     <w:multiLevelType w:val="hybridMultilevel"/>
     <w:tmpl w:val="7D0A77CA"/>
@@ -5572,7 +5987,7 @@
       </w:rPr>
     </w:lvl>
   </w:abstractNum>
-  <w:abstractNum w:abstractNumId="17" w15:restartNumberingAfterBreak="0">
+  <w:abstractNum w:abstractNumId="18" w15:restartNumberingAfterBreak="0">
     <w:nsid w:val="6DC3293B"/>
     <w:multiLevelType w:val="singleLevel"/>
     <w:tmpl w:val="3A8EC28E"/>
@@ -5589,7 +6004,7 @@
       </w:pPr>
     </w:lvl>
   </w:abstractNum>
-  <w:abstractNum w:abstractNumId="18" w15:restartNumberingAfterBreak="0">
+  <w:abstractNum w:abstractNumId="19" w15:restartNumberingAfterBreak="0">
     <w:nsid w:val="77E315E9"/>
     <w:multiLevelType w:val="singleLevel"/>
     <w:tmpl w:val="0BEC9FB0"/>
@@ -5604,7 +6019,7 @@
       </w:pPr>
     </w:lvl>
   </w:abstractNum>
-  <w:abstractNum w:abstractNumId="19" w15:restartNumberingAfterBreak="0">
+  <w:abstractNum w:abstractNumId="20" w15:restartNumberingAfterBreak="0">
     <w:nsid w:val="7CBB5D17"/>
     <w:multiLevelType w:val="hybridMultilevel"/>
     <w:tmpl w:val="10BA1DEA"/>
@@ -5769,10 +6184,10 @@
     </w:lvlOverride>
   </w:num>
   <w:num w:numId="6">
-    <w:abstractNumId w:val="11"/>
+    <w:abstractNumId w:val="12"/>
   </w:num>
   <w:num w:numId="7">
-    <w:abstractNumId w:val="11"/>
+    <w:abstractNumId w:val="12"/>
     <w:lvlOverride w:ilvl="0">
       <w:lvl w:ilvl="0">
         <w:start w:val="1"/>
@@ -5787,7 +6202,7 @@
     </w:lvlOverride>
   </w:num>
   <w:num w:numId="8">
-    <w:abstractNumId w:val="11"/>
+    <w:abstractNumId w:val="12"/>
     <w:lvlOverride w:ilvl="0">
       <w:lvl w:ilvl="0">
         <w:start w:val="1"/>
@@ -5802,7 +6217,7 @@
     </w:lvlOverride>
   </w:num>
   <w:num w:numId="9">
-    <w:abstractNumId w:val="11"/>
+    <w:abstractNumId w:val="12"/>
     <w:lvlOverride w:ilvl="0">
       <w:lvl w:ilvl="0">
         <w:start w:val="1"/>
@@ -5817,7 +6232,7 @@
     </w:lvlOverride>
   </w:num>
   <w:num w:numId="10">
-    <w:abstractNumId w:val="11"/>
+    <w:abstractNumId w:val="12"/>
     <w:lvlOverride w:ilvl="0">
       <w:lvl w:ilvl="0">
         <w:start w:val="1"/>
@@ -5832,7 +6247,7 @@
     </w:lvlOverride>
   </w:num>
   <w:num w:numId="11">
-    <w:abstractNumId w:val="11"/>
+    <w:abstractNumId w:val="12"/>
     <w:lvlOverride w:ilvl="0">
       <w:lvl w:ilvl="0">
         <w:start w:val="1"/>
@@ -5847,19 +6262,19 @@
     </w:lvlOverride>
   </w:num>
   <w:num w:numId="12">
-    <w:abstractNumId w:val="8"/>
+    <w:abstractNumId w:val="9"/>
   </w:num>
   <w:num w:numId="13">
     <w:abstractNumId w:val="3"/>
   </w:num>
   <w:num w:numId="14">
-    <w:abstractNumId w:val="14"/>
+    <w:abstractNumId w:val="15"/>
   </w:num>
   <w:num w:numId="15">
-    <w:abstractNumId w:val="12"/>
+    <w:abstractNumId w:val="13"/>
   </w:num>
   <w:num w:numId="16">
-    <w:abstractNumId w:val="18"/>
+    <w:abstractNumId w:val="19"/>
   </w:num>
   <w:num w:numId="17">
     <w:abstractNumId w:val="6"/>
@@ -5868,13 +6283,13 @@
     <w:abstractNumId w:val="5"/>
   </w:num>
   <w:num w:numId="19">
-    <w:abstractNumId w:val="17"/>
+    <w:abstractNumId w:val="18"/>
   </w:num>
   <w:num w:numId="20">
-    <w:abstractNumId w:val="9"/>
+    <w:abstractNumId w:val="10"/>
   </w:num>
   <w:num w:numId="21">
-    <w:abstractNumId w:val="13"/>
+    <w:abstractNumId w:val="14"/>
   </w:num>
   <w:num w:numId="22">
     <w:abstractNumId w:val="1"/>
@@ -5886,10 +6301,10 @@
     <w:abstractNumId w:val="4"/>
   </w:num>
   <w:num w:numId="25">
-    <w:abstractNumId w:val="10"/>
+    <w:abstractNumId w:val="11"/>
   </w:num>
   <w:num w:numId="26">
-    <w:abstractNumId w:val="15"/>
+    <w:abstractNumId w:val="16"/>
   </w:num>
   <w:num w:numId="27">
     <w:abstractNumId w:val="0"/>
@@ -5925,7 +6340,7 @@
     <w:abstractNumId w:val="0"/>
   </w:num>
   <w:num w:numId="29">
-    <w:abstractNumId w:val="16"/>
+    <w:abstractNumId w:val="17"/>
   </w:num>
   <w:num w:numId="30">
     <w:abstractNumId w:val="0"/>
@@ -5958,7 +6373,10 @@
     </w:lvlOverride>
   </w:num>
   <w:num w:numId="31">
-    <w:abstractNumId w:val="19"/>
+    <w:abstractNumId w:val="20"/>
+  </w:num>
+  <w:num w:numId="32">
+    <w:abstractNumId w:val="8"/>
   </w:num>
 </w:numbering>
 </file>
@@ -6123,7 +6541,6 @@
     <w:lsdException w:name="Table Web 2" w:semiHidden="1" w:unhideWhenUsed="1"/>
     <w:lsdException w:name="Table Web 3" w:semiHidden="1" w:unhideWhenUsed="1"/>
     <w:lsdException w:name="Balloon Text" w:semiHidden="1" w:unhideWhenUsed="1"/>
-    <w:lsdException w:name="Table Grid" w:semiHidden="1" w:unhideWhenUsed="1"/>
     <w:lsdException w:name="Table Theme" w:semiHidden="1" w:unhideWhenUsed="1"/>
     <w:lsdException w:name="Placeholder Text" w:semiHidden="1" w:uiPriority="99"/>
     <w:lsdException w:name="No Spacing" w:uiPriority="1" w:qFormat="1"/>
@@ -7163,7 +7580,7 @@
 </file>
 
 <file path=customXml/itemProps1.xml><?xml version="1.0" encoding="utf-8"?>
-<ds:datastoreItem xmlns:ds="http://schemas.openxmlformats.org/officeDocument/2006/customXml" ds:itemID="{C1F189BA-2869-4A0B-8A21-160DFFA429EE}">
+<ds:datastoreItem xmlns:ds="http://schemas.openxmlformats.org/officeDocument/2006/customXml" ds:itemID="{1B1C0769-5148-40F3-B4D0-54894F89BD40}">
   <ds:schemaRefs>
     <ds:schemaRef ds:uri="http://schemas.openxmlformats.org/officeDocument/2006/bibliography"/>
   </ds:schemaRefs>

--- a/dokumentation/studienarbeit.docx
+++ b/dokumentation/studienarbeit.docx
@@ -1563,20 +1563,6 @@
     </w:p>
     <w:p>
       <w:pPr>
-        <w:rPr>
-          <w:lang w:val="de-DE"/>
-        </w:rPr>
-      </w:pPr>
-      <w:r>
-        <w:rPr>
-          <w:lang w:val="de-DE"/>
-        </w:rPr>
-        <w:lastRenderedPageBreak/>
-        <w:t>&lt;&lt;Model fehlt!!!&gt;&gt;</w:t>
-      </w:r>
-    </w:p>
-    <w:p>
-      <w:pPr>
         <w:keepNext/>
       </w:pPr>
       <w:r>
@@ -1584,10 +1570,11 @@
           <w:noProof/>
           <w:lang w:val="de-DE" w:eastAsia="de-DE"/>
         </w:rPr>
+        <w:lastRenderedPageBreak/>
         <w:drawing>
           <wp:inline distT="0" distB="0" distL="0" distR="0" wp14:anchorId="4CDB23AD" wp14:editId="0DF47932">
-            <wp:extent cx="3200400" cy="1957070"/>
-            <wp:effectExtent l="0" t="0" r="0" b="5080"/>
+            <wp:extent cx="3189768" cy="2698682"/>
+            <wp:effectExtent l="0" t="0" r="0" b="6985"/>
             <wp:docPr id="1" name="Grafik 1"/>
             <wp:cNvGraphicFramePr>
               <a:graphicFrameLocks xmlns:a="http://schemas.openxmlformats.org/drawingml/2006/main" noChangeAspect="1"/>
@@ -1614,7 +1601,7 @@
                   <pic:spPr>
                     <a:xfrm>
                       <a:off x="0" y="0"/>
-                      <a:ext cx="3200400" cy="1957070"/>
+                      <a:ext cx="3202649" cy="2709580"/>
                     </a:xfrm>
                     <a:prstGeom prst="rect">
                       <a:avLst/>
@@ -2002,8 +1989,8 @@
         </w:rPr>
         <w:drawing>
           <wp:inline distT="0" distB="0" distL="0" distR="0" wp14:anchorId="76DA225E" wp14:editId="29655AA0">
-            <wp:extent cx="3200400" cy="1600200"/>
-            <wp:effectExtent l="0" t="0" r="0" b="0"/>
+            <wp:extent cx="3200399" cy="1600200"/>
+            <wp:effectExtent l="0" t="0" r="635" b="0"/>
             <wp:docPr id="2" name="Grafik 2"/>
             <wp:cNvGraphicFramePr>
               <a:graphicFrameLocks xmlns:a="http://schemas.openxmlformats.org/drawingml/2006/main" noChangeAspect="1"/>
@@ -2030,7 +2017,7 @@
                   <pic:spPr>
                     <a:xfrm>
                       <a:off x="0" y="0"/>
-                      <a:ext cx="3200400" cy="1600200"/>
+                      <a:ext cx="3200399" cy="1600200"/>
                     </a:xfrm>
                     <a:prstGeom prst="rect">
                       <a:avLst/>
@@ -2150,19 +2137,6 @@
     </w:p>
     <w:p>
       <w:pPr>
-        <w:rPr>
-          <w:lang w:val="de-DE"/>
-        </w:rPr>
-      </w:pPr>
-      <w:r>
-        <w:rPr>
-          <w:lang w:val="de-DE"/>
-        </w:rPr>
-        <w:t>&lt;&lt;REST und JMS-Konnketor in Grapfik schreiben!!!&gt;&gt;</w:t>
-      </w:r>
-    </w:p>
-    <w:p>
-      <w:pPr>
         <w:keepNext/>
         <w:ind w:left="144"/>
       </w:pPr>
@@ -2173,8 +2147,8 @@
         </w:rPr>
         <w:drawing>
           <wp:inline distT="0" distB="0" distL="0" distR="0" wp14:anchorId="305263F3" wp14:editId="63D1211D">
-            <wp:extent cx="3200400" cy="1821815"/>
-            <wp:effectExtent l="0" t="0" r="0" b="6985"/>
+            <wp:extent cx="3200020" cy="1821815"/>
+            <wp:effectExtent l="0" t="0" r="635" b="6985"/>
             <wp:docPr id="3" name="Grafik 3"/>
             <wp:cNvGraphicFramePr>
               <a:graphicFrameLocks xmlns:a="http://schemas.openxmlformats.org/drawingml/2006/main" noChangeAspect="1"/>
@@ -2201,7 +2175,7 @@
                   <pic:spPr>
                     <a:xfrm>
                       <a:off x="0" y="0"/>
-                      <a:ext cx="3200400" cy="1821815"/>
+                      <a:ext cx="3200020" cy="1821815"/>
                     </a:xfrm>
                     <a:prstGeom prst="rect">
                       <a:avLst/>
@@ -2272,22 +2246,161 @@
     </w:p>
     <w:p>
       <w:pPr>
-        <w:rPr>
-          <w:lang w:val="de-DE"/>
-        </w:rPr>
-      </w:pPr>
-    </w:p>
-    <w:p>
-      <w:pPr>
-        <w:rPr>
-          <w:lang w:val="de-DE"/>
-        </w:rPr>
-      </w:pPr>
-      <w:r>
-        <w:rPr>
-          <w:lang w:val="de-DE"/>
-        </w:rPr>
-        <w:t>&lt;&lt;Datenmodell&gt;&gt;</w:t>
+        <w:jc w:val="both"/>
+        <w:rPr>
+          <w:lang w:val="de-DE"/>
+        </w:rPr>
+      </w:pPr>
+      <w:r>
+        <w:rPr>
+          <w:lang w:val="de-DE"/>
+        </w:rPr>
+        <w:t xml:space="preserve">Das umzusetzende Datenmodell ist hierbei sehr simpel. Es handelt sich, wie in </w:t>
+      </w:r>
+      <w:r>
+        <w:rPr>
+          <w:lang w:val="de-DE"/>
+        </w:rPr>
+        <w:fldChar w:fldCharType="begin"/>
+      </w:r>
+      <w:r>
+        <w:rPr>
+          <w:lang w:val="de-DE"/>
+        </w:rPr>
+        <w:instrText xml:space="preserve"> REF _Ref469465593 \h </w:instrText>
+      </w:r>
+      <w:r>
+        <w:rPr>
+          <w:lang w:val="de-DE"/>
+        </w:rPr>
+      </w:r>
+      <w:r>
+        <w:rPr>
+          <w:lang w:val="de-DE"/>
+        </w:rPr>
+        <w:instrText xml:space="preserve"> \* MERGEFORMAT </w:instrText>
+      </w:r>
+      <w:r>
+        <w:rPr>
+          <w:lang w:val="de-DE"/>
+        </w:rPr>
+        <w:fldChar w:fldCharType="separate"/>
+      </w:r>
+      <w:r>
+        <w:t xml:space="preserve">Abbildung </w:t>
+      </w:r>
+      <w:r>
+        <w:rPr>
+          <w:noProof/>
+        </w:rPr>
+        <w:t>4</w:t>
+      </w:r>
+      <w:r>
+        <w:rPr>
+          <w:lang w:val="de-DE"/>
+        </w:rPr>
+        <w:fldChar w:fldCharType="end"/>
+      </w:r>
+      <w:r>
+        <w:rPr>
+          <w:lang w:val="de-DE"/>
+        </w:rPr>
+        <w:t xml:space="preserve"> dargestellt, um zwei Entitäten ohne Beziehungen. Während die TraceDB den Fokus vor allem auf das persistieren der Nachrichten ausgelegt ist, soll die CountDB die Anzahl der Nachrichten gruppiert auf die Chatteilnehmer speichern. Die Komplexität ergibt sich im Rahmen der Arbeit lediglich aus der Absicherung einer verteilten Transaktion, denn beide Tabellen liegen in für sich eigene Datenbankinstanzen. Eine entsprechende Umsetzung dieser Transaktionsklammer und entsprechende Fehlerbehandlung ist nachfolgend, im Rahmen der Implementierung beschrieben.</w:t>
+      </w:r>
+    </w:p>
+    <w:p>
+      <w:pPr>
+        <w:rPr>
+          <w:lang w:val="de-DE"/>
+        </w:rPr>
+      </w:pPr>
+    </w:p>
+    <w:p>
+      <w:pPr>
+        <w:keepNext/>
+      </w:pPr>
+      <w:r>
+        <w:rPr>
+          <w:noProof/>
+          <w:lang w:val="de-DE" w:eastAsia="de-DE"/>
+        </w:rPr>
+        <w:lastRenderedPageBreak/>
+        <w:drawing>
+          <wp:inline distT="0" distB="0" distL="0" distR="0">
+            <wp:extent cx="3200400" cy="1572895"/>
+            <wp:effectExtent l="0" t="0" r="0" b="8255"/>
+            <wp:docPr id="9" name="Grafik 9"/>
+            <wp:cNvGraphicFramePr>
+              <a:graphicFrameLocks xmlns:a="http://schemas.openxmlformats.org/drawingml/2006/main" noChangeAspect="1"/>
+            </wp:cNvGraphicFramePr>
+            <a:graphic xmlns:a="http://schemas.openxmlformats.org/drawingml/2006/main">
+              <a:graphicData uri="http://schemas.openxmlformats.org/drawingml/2006/picture">
+                <pic:pic xmlns:pic="http://schemas.openxmlformats.org/drawingml/2006/picture">
+                  <pic:nvPicPr>
+                    <pic:cNvPr id="9" name="DomainModel.bmp"/>
+                    <pic:cNvPicPr/>
+                  </pic:nvPicPr>
+                  <pic:blipFill>
+                    <a:blip r:embed="rId13">
+                      <a:extLst>
+                        <a:ext uri="{28A0092B-C50C-407E-A947-70E740481C1C}">
+                          <a14:useLocalDpi xmlns:a14="http://schemas.microsoft.com/office/drawing/2010/main" val="0"/>
+                        </a:ext>
+                      </a:extLst>
+                    </a:blip>
+                    <a:stretch>
+                      <a:fillRect/>
+                    </a:stretch>
+                  </pic:blipFill>
+                  <pic:spPr>
+                    <a:xfrm>
+                      <a:off x="0" y="0"/>
+                      <a:ext cx="3200400" cy="1572895"/>
+                    </a:xfrm>
+                    <a:prstGeom prst="rect">
+                      <a:avLst/>
+                    </a:prstGeom>
+                  </pic:spPr>
+                </pic:pic>
+              </a:graphicData>
+            </a:graphic>
+          </wp:inline>
+        </w:drawing>
+      </w:r>
+    </w:p>
+    <w:p>
+      <w:pPr>
+        <w:pStyle w:val="Beschriftung"/>
+        <w:rPr>
+          <w:lang w:val="de-DE"/>
+        </w:rPr>
+      </w:pPr>
+      <w:r>
+        <w:t xml:space="preserve">Abbildung </w:t>
+      </w:r>
+      <w:r>
+        <w:fldChar w:fldCharType="begin"/>
+      </w:r>
+      <w:r>
+        <w:instrText xml:space="preserve"> SEQ Abbildung \* ARABIC </w:instrText>
+      </w:r>
+      <w:r>
+        <w:fldChar w:fldCharType="separate"/>
+      </w:r>
+      <w:r>
+        <w:rPr>
+          <w:noProof/>
+        </w:rPr>
+        <w:t>4</w:t>
+      </w:r>
+      <w:r>
+        <w:fldChar w:fldCharType="end"/>
+      </w:r>
+      <w:r>
+        <w:t xml:space="preserve">: </w:t>
+      </w:r>
+      <w:r>
+        <w:t>Domainmodell der serverseitigen Datenbankschicht</w:t>
       </w:r>
     </w:p>
     <w:p>
@@ -2320,27 +2433,181 @@
     <w:p>
       <w:pPr>
         <w:pStyle w:val="Text"/>
-        <w:rPr>
-          <w:lang w:val="de-DE"/>
-        </w:rPr>
-      </w:pPr>
-    </w:p>
-    <w:p>
-      <w:pPr>
-        <w:rPr>
-          <w:lang w:val="de-DE"/>
-        </w:rPr>
-      </w:pPr>
-      <w:r>
-        <w:rPr>
-          <w:lang w:val="de-DE"/>
-        </w:rPr>
-        <w:t>&lt;&lt;Sequenzdiagramm&gt;&gt;</w:t>
+        <w:ind w:firstLine="0"/>
+        <w:rPr>
+          <w:lang w:val="de-DE"/>
+        </w:rPr>
+      </w:pPr>
+      <w:r>
+        <w:rPr>
+          <w:lang w:val="de-DE"/>
+        </w:rPr>
+        <w:t xml:space="preserve">Der zuvor in Abschnitt </w:t>
+      </w:r>
+      <w:r>
+        <w:rPr>
+          <w:lang w:val="de-DE"/>
+        </w:rPr>
+        <w:fldChar w:fldCharType="begin"/>
+      </w:r>
+      <w:r>
+        <w:rPr>
+          <w:lang w:val="de-DE"/>
+        </w:rPr>
+        <w:instrText xml:space="preserve"> REF _Ref469468391 \n \h </w:instrText>
+      </w:r>
+      <w:r>
+        <w:rPr>
+          <w:lang w:val="de-DE"/>
+        </w:rPr>
+      </w:r>
+      <w:r>
+        <w:rPr>
+          <w:lang w:val="de-DE"/>
+        </w:rPr>
+        <w:instrText xml:space="preserve"> \* MERGEFORMAT </w:instrText>
+      </w:r>
+      <w:r>
+        <w:rPr>
+          <w:lang w:val="de-DE"/>
+        </w:rPr>
+        <w:fldChar w:fldCharType="separate"/>
+      </w:r>
+      <w:r>
+        <w:rPr>
+          <w:lang w:val="de-DE"/>
+        </w:rPr>
+        <w:t>B</w:t>
+      </w:r>
+      <w:r>
+        <w:rPr>
+          <w:lang w:val="de-DE"/>
+        </w:rPr>
+        <w:fldChar w:fldCharType="end"/>
+      </w:r>
+      <w:r>
+        <w:rPr>
+          <w:lang w:val="de-DE"/>
+        </w:rPr>
+        <w:t xml:space="preserve"> beschriebene REST-Konnektor soll zudem eine konsistente Fehlerbehandlung bieten und fallweise automatisiert Anfragen an den Server wiederholen. Dieser Vorgang mit einer möglichen Wiederholung ist in </w:t>
+      </w:r>
+      <w:r>
+        <w:rPr>
+          <w:lang w:val="de-DE"/>
+        </w:rPr>
+        <w:fldChar w:fldCharType="begin"/>
+      </w:r>
+      <w:r>
+        <w:rPr>
+          <w:lang w:val="de-DE"/>
+        </w:rPr>
+        <w:instrText xml:space="preserve"> REF _Ref469468680 \h </w:instrText>
+      </w:r>
+      <w:r>
+        <w:rPr>
+          <w:lang w:val="de-DE"/>
+        </w:rPr>
+      </w:r>
+      <w:r>
+        <w:rPr>
+          <w:lang w:val="de-DE"/>
+        </w:rPr>
+        <w:instrText xml:space="preserve"> \* MERGEFORMAT </w:instrText>
+      </w:r>
+      <w:r>
+        <w:rPr>
+          <w:lang w:val="de-DE"/>
+        </w:rPr>
+        <w:fldChar w:fldCharType="separate"/>
+      </w:r>
+      <w:r>
+        <w:t xml:space="preserve">Abbildung </w:t>
+      </w:r>
+      <w:r>
+        <w:rPr>
+          <w:noProof/>
+        </w:rPr>
+        <w:t>5</w:t>
+      </w:r>
+      <w:r>
+        <w:rPr>
+          <w:lang w:val="de-DE"/>
+        </w:rPr>
+        <w:fldChar w:fldCharType="end"/>
+      </w:r>
+      <w:r>
+        <w:rPr>
+          <w:lang w:val="de-DE"/>
+        </w:rPr>
+        <w:t xml:space="preserve"> in einer Sequenz dargestellt. Die durch eine maximale Anzahl beschränkten Wiederholungen werden hierbei durch bestimmte http-Fehlercodes oder Timeout-Exceptions getriggert.</w:t>
       </w:r>
     </w:p>
     <w:p>
       <w:pPr>
         <w:pStyle w:val="Text"/>
+        <w:ind w:firstLine="0"/>
+        <w:rPr>
+          <w:lang w:val="de-DE"/>
+        </w:rPr>
+      </w:pPr>
+      <w:r>
+        <w:rPr>
+          <w:noProof/>
+          <w:lang w:val="de-DE" w:eastAsia="de-DE"/>
+        </w:rPr>
+        <w:drawing>
+          <wp:inline distT="0" distB="0" distL="0" distR="0" wp14:anchorId="358A19B5" wp14:editId="0E0912CB">
+            <wp:extent cx="3200400" cy="2287905"/>
+            <wp:effectExtent l="0" t="0" r="0" b="0"/>
+            <wp:docPr id="10" name="Grafik 10"/>
+            <wp:cNvGraphicFramePr>
+              <a:graphicFrameLocks xmlns:a="http://schemas.openxmlformats.org/drawingml/2006/main" noChangeAspect="1"/>
+            </wp:cNvGraphicFramePr>
+            <a:graphic xmlns:a="http://schemas.openxmlformats.org/drawingml/2006/main">
+              <a:graphicData uri="http://schemas.openxmlformats.org/drawingml/2006/picture">
+                <pic:pic xmlns:pic="http://schemas.openxmlformats.org/drawingml/2006/picture">
+                  <pic:nvPicPr>
+                    <pic:cNvPr id="7" name="Interaction.bmp"/>
+                    <pic:cNvPicPr/>
+                  </pic:nvPicPr>
+                  <pic:blipFill>
+                    <a:blip r:embed="rId14">
+                      <a:extLst>
+                        <a:ext uri="{28A0092B-C50C-407E-A947-70E740481C1C}">
+                          <a14:useLocalDpi xmlns:a14="http://schemas.microsoft.com/office/drawing/2010/main" val="0"/>
+                        </a:ext>
+                      </a:extLst>
+                    </a:blip>
+                    <a:stretch>
+                      <a:fillRect/>
+                    </a:stretch>
+                  </pic:blipFill>
+                  <pic:spPr>
+                    <a:xfrm>
+                      <a:off x="0" y="0"/>
+                      <a:ext cx="3200400" cy="2287905"/>
+                    </a:xfrm>
+                    <a:prstGeom prst="rect">
+                      <a:avLst/>
+                    </a:prstGeom>
+                  </pic:spPr>
+                </pic:pic>
+              </a:graphicData>
+            </a:graphic>
+          </wp:inline>
+        </w:drawing>
+      </w:r>
+    </w:p>
+    <w:p>
+      <w:pPr>
+        <w:rPr>
+          <w:lang w:val="de-DE"/>
+        </w:rPr>
+      </w:pPr>
+    </w:p>
+    <w:p>
+      <w:pPr>
+        <w:pStyle w:val="Text"/>
         <w:rPr>
           <w:lang w:val="de-DE"/>
         </w:rPr>
@@ -2385,7 +2652,6 @@
         <w:rPr>
           <w:lang w:val="de-DE"/>
         </w:rPr>
-        <w:lastRenderedPageBreak/>
         <w:t>Umsetzung der</w:t>
       </w:r>
       <w:r>
@@ -2449,7 +2715,13 @@
         <w:rPr>
           <w:lang w:val="de-DE"/>
         </w:rPr>
-        <w:t>Die Ursprüngliche Anforderung an die Chatapplikation definierte den Wildfly 8.2 als Zielsystem. Unter Absprache wurde jedoch im Nachgang der Umstieg auf eine aktuellere Version des Wildflys in Betracht gezogen und letztendlich umgesetzt. Für einen Umstieg auf die aktuellste Version 10.1.0 gelten vor allem die nachfolgend zusammengefassten Vorzüge:</w:t>
+        <w:t xml:space="preserve">Die Ursprüngliche Anforderung an die Chatapplikation definierte den Wildfly 8.2 als Zielsystem. Unter Absprache </w:t>
+      </w:r>
+      <w:r>
+        <w:rPr>
+          <w:lang w:val="de-DE"/>
+        </w:rPr>
+        <w:t>wurde jedoch im Nachgang der Umstieg auf eine aktuellere Version des Wildflys in Betracht gezogen und letztendlich umgesetzt. Für einen Umstieg auf die aktuellste Version 10.1.0 gelten vor allem die nachfolgend zusammengefassten Vorzüge:</w:t>
       </w:r>
     </w:p>
     <w:p>
@@ -2738,13 +3010,7 @@
         <w:rPr>
           <w:lang w:val="de-DE"/>
         </w:rPr>
-        <w:t xml:space="preserve">, bringt die neue Chatanwendung viele Vorteile mit sich. Hierzu zählt neben einem vereinfachten und redundanzfreien Verwalten der Abhängigkeiten zu bestimmten Bibliotheken, </w:t>
-      </w:r>
-      <w:r>
-        <w:rPr>
-          <w:lang w:val="de-DE"/>
-        </w:rPr>
-        <w:t>auch das automatisierte Bauen und Testen der Anwendung. Eine Aufwandsverringerung wurde vor allem mittels des automatisierten Deployments durch Apache Maven bei jedem Build auf den Wildfly erreicht.</w:t>
+        <w:t>, bringt die neue Chatanwendung viele Vorteile mit sich. Hierzu zählt neben einem vereinfachten und redundanzfreien Verwalten der Abhängigkeiten zu bestimmten Bibliotheken, auch das automatisierte Bauen und Testen der Anwendung. Eine Aufwandsverringerung wurde vor allem mittels des automatisierten Deployments durch Apache Maven bei jedem Build auf den Wildfly erreicht.</w:t>
       </w:r>
       <w:r>
         <w:rPr>
@@ -3059,14 +3325,7 @@
         <w:rPr>
           <w:lang w:val="de-DE"/>
         </w:rPr>
-        <w:t xml:space="preserve">Die Enterprise-Java-Beans-Spezifikation (EJB) ist Bestandteil von JEE und unterstützt die Umssetzung verteilter Komponentensysteme. Für die Implementierung verteilter </w:t>
-      </w:r>
-      <w:r>
-        <w:rPr>
-          <w:lang w:val="de-DE"/>
-        </w:rPr>
-        <w:lastRenderedPageBreak/>
-        <w:t>Transaktionen mit EJB wird ein Transaktionsmanager benötigt.</w:t>
+        <w:t>Die Enterprise-Java-Beans-Spezifikation (EJB) ist Bestandteil von JEE und unterstützt die Umssetzung verteilter Komponentensysteme. Für die Implementierung verteilter Transaktionen mit EJB wird ein Transaktionsmanager benötigt.</w:t>
       </w:r>
     </w:p>
     <w:p>
@@ -3421,13 +3680,7 @@
         <w:rPr>
           <w:lang w:val="de-DE"/>
         </w:rPr>
-        <w:t xml:space="preserve">Um die Benutzeroberfläche grafisch ansprechend gestalten zu können, wurde auf das Framework Material2 zurückgegriffen, welches sich zum Zeitpunkt der Erstellung dieser Arbeit noch in einer Entwicklungsversion befindet. Es handelt sich um die </w:t>
-      </w:r>
-      <w:r>
-        <w:rPr>
-          <w:lang w:val="de-DE"/>
-        </w:rPr>
-        <w:t xml:space="preserve">offizielle Umsetzung der Material-Design-Richtlinien von Google. </w:t>
+        <w:t xml:space="preserve">Um die Benutzeroberfläche grafisch ansprechend gestalten zu können, wurde auf das Framework Material2 zurückgegriffen, welches sich zum Zeitpunkt der Erstellung dieser Arbeit noch in einer Entwicklungsversion befindet. Es handelt sich um die offizielle Umsetzung der Material-Design-Richtlinien von Google. </w:t>
       </w:r>
     </w:p>
     <w:p>
@@ -3486,6 +3739,7 @@
         <w:rPr>
           <w:lang w:val="de-DE"/>
         </w:rPr>
+        <w:lastRenderedPageBreak/>
         <w:t>Sowohl Chat-Client, als auch Benchmarking-Client werden durch einen Build-Vorgang zusätzlich in nativen EXE-Dateien bereitgestellt und sind somit typischerweise auf jedem PC einfach ausführbar.</w:t>
       </w:r>
     </w:p>
@@ -3518,6 +3772,14 @@
           <w:lang w:val="de-DE"/>
         </w:rPr>
       </w:pPr>
+      <w:r>
+        <w:rPr>
+          <w:lang w:val="de-DE"/>
+        </w:rPr>
+        <w:t>…</w:t>
+      </w:r>
+      <w:bookmarkStart w:id="5" w:name="_GoBack"/>
+      <w:bookmarkEnd w:id="5"/>
     </w:p>
     <w:p>
       <w:pPr>
@@ -3631,6 +3893,50 @@
           <w:lang w:val="de-DE"/>
         </w:rPr>
         <w:t>nceoptimierung</w:t>
+      </w:r>
+    </w:p>
+    <w:p>
+      <w:pPr>
+        <w:pStyle w:val="Text"/>
+        <w:rPr>
+          <w:lang w:val="de-DE"/>
+        </w:rPr>
+      </w:pPr>
+    </w:p>
+    <w:p>
+      <w:pPr>
+        <w:pStyle w:val="Text"/>
+        <w:numPr>
+          <w:ilvl w:val="0"/>
+          <w:numId w:val="31"/>
+        </w:numPr>
+        <w:rPr>
+          <w:lang w:val="de-DE"/>
+        </w:rPr>
+      </w:pPr>
+      <w:r>
+        <w:rPr>
+          <w:lang w:val="de-DE"/>
+        </w:rPr>
+        <w:t>Das serverseitige Entgegennehmen und Verarbeiten von JMS-Nachrichten wird mittels einem „</w:t>
+      </w:r>
+      <w:r>
+        <w:rPr>
+          <w:lang w:val="de-DE"/>
+        </w:rPr>
+        <w:t>Controlling Message Acknowledgment</w:t>
+      </w:r>
+      <w:r>
+        <w:rPr>
+          <w:lang w:val="de-DE"/>
+        </w:rPr>
+        <w:t xml:space="preserve">“  </w:t>
+      </w:r>
+      <w:r>
+        <w:rPr>
+          <w:lang w:val="de-DE"/>
+        </w:rPr>
+        <w:t>https://docs.oracle.com/cd/E19798-01/821-1841/bncfw/index.html</w:t>
       </w:r>
     </w:p>
     <w:p>
@@ -3826,6 +4132,413 @@
           <w:lang w:val="de-DE"/>
         </w:rPr>
         <w:lastRenderedPageBreak/>
+        <w:t>References</w:t>
+      </w:r>
+    </w:p>
+    <w:p>
+      <w:pPr>
+        <w:pStyle w:val="Literaturverzeichnis"/>
+        <w:rPr>
+          <w:lang w:val="de-DE"/>
+        </w:rPr>
+      </w:pPr>
+      <w:r>
+        <w:rPr>
+          <w:lang w:val="de-DE"/>
+        </w:rPr>
+        <w:fldChar w:fldCharType="begin"/>
+      </w:r>
+      <w:r>
+        <w:rPr>
+          <w:lang w:val="de-DE"/>
+        </w:rPr>
+        <w:instrText xml:space="preserve"> ADDIN ZOTERO_BIBL {"custom":[]} CSL_BIBLIOGRAPHY </w:instrText>
+      </w:r>
+      <w:r>
+        <w:rPr>
+          <w:lang w:val="de-DE"/>
+        </w:rPr>
+        <w:fldChar w:fldCharType="separate"/>
+      </w:r>
+      <w:r>
+        <w:rPr>
+          <w:lang w:val="de-DE"/>
+        </w:rPr>
+        <w:t>[1]</w:t>
+      </w:r>
+      <w:r>
+        <w:rPr>
+          <w:lang w:val="de-DE"/>
+        </w:rPr>
+        <w:tab/>
+        <w:t xml:space="preserve">A. Schill und T. Springer, </w:t>
+      </w:r>
+      <w:r>
+        <w:rPr>
+          <w:i/>
+          <w:iCs/>
+          <w:lang w:val="de-DE"/>
+        </w:rPr>
+        <w:t>Verteilte Systeme</w:t>
+      </w:r>
+      <w:r>
+        <w:rPr>
+          <w:lang w:val="de-DE"/>
+        </w:rPr>
+        <w:t>. Berlin, Heidelberg: Springer Berlin Heidelberg, 2012.</w:t>
+      </w:r>
+    </w:p>
+    <w:p>
+      <w:pPr>
+        <w:pStyle w:val="Literaturverzeichnis"/>
+        <w:rPr>
+          <w:lang w:val="de-DE"/>
+        </w:rPr>
+      </w:pPr>
+      <w:r>
+        <w:rPr>
+          <w:lang w:val="de-DE"/>
+        </w:rPr>
+        <w:t>[2]</w:t>
+      </w:r>
+      <w:r>
+        <w:rPr>
+          <w:lang w:val="de-DE"/>
+        </w:rPr>
+        <w:tab/>
+        <w:t xml:space="preserve">H. Balzert, </w:t>
+      </w:r>
+      <w:r>
+        <w:rPr>
+          <w:i/>
+          <w:iCs/>
+          <w:lang w:val="de-DE"/>
+        </w:rPr>
+        <w:t>Lehrbuch der Softwaretechnik, Entwurf, Implementierung, Installation und Betrieb</w:t>
+      </w:r>
+      <w:r>
+        <w:rPr>
+          <w:lang w:val="de-DE"/>
+        </w:rPr>
+        <w:t>, 3. Aufl. Spektrum, Akademischer Verlag.</w:t>
+      </w:r>
+    </w:p>
+    <w:p>
+      <w:pPr>
+        <w:pStyle w:val="Literaturverzeichnis"/>
+      </w:pPr>
+      <w:r>
+        <w:rPr>
+          <w:lang w:val="de-DE"/>
+        </w:rPr>
+        <w:t>[3]</w:t>
+      </w:r>
+      <w:r>
+        <w:rPr>
+          <w:lang w:val="de-DE"/>
+        </w:rPr>
+        <w:tab/>
+        <w:t xml:space="preserve">U. Hammerschall, </w:t>
+      </w:r>
+      <w:r>
+        <w:rPr>
+          <w:i/>
+          <w:iCs/>
+          <w:lang w:val="de-DE"/>
+        </w:rPr>
+        <w:t>Verteilte Systeme und Anwendungen</w:t>
+      </w:r>
+      <w:r>
+        <w:rPr>
+          <w:lang w:val="de-DE"/>
+        </w:rPr>
+        <w:t xml:space="preserve">. </w:t>
+      </w:r>
+      <w:r>
+        <w:t>Pearson Education.</w:t>
+      </w:r>
+    </w:p>
+    <w:p>
+      <w:pPr>
+        <w:pStyle w:val="Literaturverzeichnis"/>
+        <w:rPr>
+          <w:lang w:val="de-DE"/>
+        </w:rPr>
+      </w:pPr>
+      <w:r>
+        <w:t>[4]</w:t>
+      </w:r>
+      <w:r>
+        <w:tab/>
+        <w:t xml:space="preserve">M. Belshe, M. Thomson, und R. Peon, „Hypertext Transfer Protocol Version 2 (HTTP/2)“. </w:t>
+      </w:r>
+      <w:r>
+        <w:rPr>
+          <w:lang w:val="de-DE"/>
+        </w:rPr>
+        <w:t>[Online]. Verfügbar unter: https://tools.ietf.org/html/rfc7540. [Zugegriffen: 05-Dez-2016].</w:t>
+      </w:r>
+    </w:p>
+    <w:p>
+      <w:pPr>
+        <w:pStyle w:val="Literaturverzeichnis"/>
+        <w:rPr>
+          <w:lang w:val="de-DE"/>
+        </w:rPr>
+      </w:pPr>
+      <w:r>
+        <w:t>[5]</w:t>
+      </w:r>
+      <w:r>
+        <w:tab/>
+        <w:t xml:space="preserve">„Hibernate ORM 5.0 User Guide“. [Online]. </w:t>
+      </w:r>
+      <w:r>
+        <w:rPr>
+          <w:lang w:val="de-DE"/>
+        </w:rPr>
+        <w:t>Verfügbar unter: https://docs.jboss.org/hibernate/orm/5.0/userguide/html_single/Hibernate_User_Guide.html. [Zugegriffen: 05-Dez-2016].</w:t>
+      </w:r>
+    </w:p>
+    <w:p>
+      <w:pPr>
+        <w:pStyle w:val="Literaturverzeichnis"/>
+        <w:rPr>
+          <w:lang w:val="de-DE"/>
+        </w:rPr>
+      </w:pPr>
+      <w:r>
+        <w:rPr>
+          <w:lang w:val="de-DE"/>
+        </w:rPr>
+        <w:t>[6]</w:t>
+      </w:r>
+      <w:r>
+        <w:rPr>
+          <w:lang w:val="de-DE"/>
+        </w:rPr>
+        <w:tab/>
+        <w:t>„Message-Driven EJBs“. [Online]. Verfügbar unter: http://docs.oracle.com/cd/E11035_01/wls100/ejb/message_beans.html. [Zugegriffen: 17-Nov-2016].</w:t>
+      </w:r>
+    </w:p>
+    <w:p>
+      <w:pPr>
+        <w:pStyle w:val="Literaturverzeichnis"/>
+      </w:pPr>
+      <w:r>
+        <w:rPr>
+          <w:lang w:val="de-DE"/>
+        </w:rPr>
+        <w:fldChar w:fldCharType="end"/>
+      </w:r>
+      <w:r>
+        <w:t>[7]</w:t>
+      </w:r>
+      <w:r>
+        <w:tab/>
+        <w:t>J. Kremer, „Angular, version 2: proprioception-reinforcement“. [Online]. Verfügbar unter: http://angularjs.blogspot.com/2016/09/angular2-final.html. [Zugegriffen: 13-Dez-2016].</w:t>
+      </w:r>
+    </w:p>
+    <w:p>
+      <w:pPr>
+        <w:pStyle w:val="Literaturverzeichnis"/>
+      </w:pPr>
+      <w:r>
+        <w:t>[8]</w:t>
+      </w:r>
+      <w:r>
+        <w:tab/>
+        <w:t>„Why Angular 2? · Rangle.io : Angular 2 Training“. [Online]. Verfügbar unter: https://angular-2-training-book.rangle.io/handout/why_angular_2.html. [Zugegriffen: 13-Dez-2016].</w:t>
+      </w:r>
+    </w:p>
+    <w:p>
+      <w:pPr>
+        <w:pStyle w:val="ReferenceHead"/>
+        <w:jc w:val="left"/>
+        <w:rPr>
+          <w:lang w:val="de-DE"/>
+        </w:rPr>
+      </w:pPr>
+    </w:p>
+    <w:p>
+      <w:pPr>
+        <w:pStyle w:val="ReferenceHead"/>
+        <w:jc w:val="left"/>
+        <w:rPr>
+          <w:lang w:val="de-DE"/>
+        </w:rPr>
+      </w:pPr>
+    </w:p>
+    <w:p>
+      <w:pPr>
+        <w:pStyle w:val="ReferenceHead"/>
+        <w:jc w:val="left"/>
+        <w:rPr>
+          <w:lang w:val="de-DE"/>
+        </w:rPr>
+      </w:pPr>
+    </w:p>
+    <w:p>
+      <w:pPr>
+        <w:pStyle w:val="ReferenceHead"/>
+        <w:jc w:val="left"/>
+        <w:rPr>
+          <w:lang w:val="de-DE"/>
+        </w:rPr>
+      </w:pPr>
+    </w:p>
+    <w:p>
+      <w:pPr>
+        <w:pStyle w:val="ReferenceHead"/>
+        <w:jc w:val="left"/>
+        <w:rPr>
+          <w:lang w:val="de-DE"/>
+        </w:rPr>
+      </w:pPr>
+    </w:p>
+    <w:p>
+      <w:pPr>
+        <w:pStyle w:val="ReferenceHead"/>
+        <w:jc w:val="left"/>
+        <w:rPr>
+          <w:lang w:val="de-DE"/>
+        </w:rPr>
+      </w:pPr>
+    </w:p>
+    <w:p>
+      <w:pPr>
+        <w:pStyle w:val="ReferenceHead"/>
+        <w:jc w:val="left"/>
+        <w:rPr>
+          <w:lang w:val="de-DE"/>
+        </w:rPr>
+      </w:pPr>
+    </w:p>
+    <w:p>
+      <w:pPr>
+        <w:pStyle w:val="ReferenceHead"/>
+        <w:jc w:val="left"/>
+        <w:rPr>
+          <w:lang w:val="de-DE"/>
+        </w:rPr>
+      </w:pPr>
+    </w:p>
+    <w:p>
+      <w:pPr>
+        <w:pStyle w:val="ReferenceHead"/>
+        <w:jc w:val="left"/>
+        <w:rPr>
+          <w:lang w:val="de-DE"/>
+        </w:rPr>
+      </w:pPr>
+    </w:p>
+    <w:p>
+      <w:pPr>
+        <w:pStyle w:val="ReferenceHead"/>
+        <w:jc w:val="left"/>
+        <w:rPr>
+          <w:lang w:val="de-DE"/>
+        </w:rPr>
+      </w:pPr>
+    </w:p>
+    <w:p>
+      <w:pPr>
+        <w:pStyle w:val="ReferenceHead"/>
+        <w:jc w:val="left"/>
+        <w:rPr>
+          <w:lang w:val="de-DE"/>
+        </w:rPr>
+      </w:pPr>
+    </w:p>
+    <w:p>
+      <w:pPr>
+        <w:pStyle w:val="ReferenceHead"/>
+        <w:jc w:val="left"/>
+        <w:rPr>
+          <w:lang w:val="de-DE"/>
+        </w:rPr>
+      </w:pPr>
+    </w:p>
+    <w:p>
+      <w:pPr>
+        <w:pStyle w:val="ReferenceHead"/>
+        <w:jc w:val="left"/>
+        <w:rPr>
+          <w:lang w:val="de-DE"/>
+        </w:rPr>
+      </w:pPr>
+    </w:p>
+    <w:p>
+      <w:pPr>
+        <w:pStyle w:val="ReferenceHead"/>
+        <w:jc w:val="left"/>
+        <w:rPr>
+          <w:lang w:val="de-DE"/>
+        </w:rPr>
+      </w:pPr>
+    </w:p>
+    <w:p>
+      <w:pPr>
+        <w:pStyle w:val="ReferenceHead"/>
+        <w:jc w:val="left"/>
+        <w:rPr>
+          <w:lang w:val="de-DE"/>
+        </w:rPr>
+      </w:pPr>
+    </w:p>
+    <w:p>
+      <w:pPr>
+        <w:pStyle w:val="ReferenceHead"/>
+        <w:jc w:val="left"/>
+        <w:rPr>
+          <w:lang w:val="de-DE"/>
+        </w:rPr>
+      </w:pPr>
+    </w:p>
+    <w:p>
+      <w:pPr>
+        <w:autoSpaceDE/>
+        <w:autoSpaceDN/>
+        <w:rPr>
+          <w:smallCaps/>
+          <w:kern w:val="28"/>
+          <w:lang w:val="de-DE"/>
+        </w:rPr>
+      </w:pPr>
+      <w:r>
+        <w:rPr>
+          <w:lang w:val="de-DE"/>
+        </w:rPr>
+        <w:br w:type="page"/>
+      </w:r>
+    </w:p>
+    <w:p>
+      <w:pPr>
+        <w:pStyle w:val="ReferenceHead"/>
+        <w:jc w:val="left"/>
+        <w:rPr>
+          <w:lang w:val="de-DE"/>
+        </w:rPr>
+        <w:sectPr>
+          <w:headerReference w:type="default" r:id="rId15"/>
+          <w:pgSz w:w="12240" w:h="15840" w:code="1"/>
+          <w:pgMar w:top="1008" w:right="936" w:bottom="1008" w:left="936" w:header="432" w:footer="432" w:gutter="0"/>
+          <w:cols w:num="2" w:space="288"/>
+        </w:sectPr>
+      </w:pPr>
+    </w:p>
+    <w:p>
+      <w:pPr>
+        <w:pStyle w:val="ReferenceHead"/>
+        <w:rPr>
+          <w:lang w:val="de-DE"/>
+        </w:rPr>
+      </w:pPr>
+      <w:r>
+        <w:rPr>
+          <w:lang w:val="de-DE"/>
+        </w:rPr>
+        <w:lastRenderedPageBreak/>
         <w:t>Appendix</w:t>
       </w:r>
     </w:p>
@@ -3836,33 +4549,17 @@
           <w:lang w:val="de-DE"/>
         </w:rPr>
       </w:pPr>
-      <w:bookmarkStart w:id="5" w:name="_Ref469407729"/>
+      <w:bookmarkStart w:id="6" w:name="_Ref469407729"/>
       <w:r>
         <w:rPr>
           <w:lang w:val="de-DE"/>
         </w:rPr>
         <w:t>Gesamtarchitekturen im Vergleich</w:t>
       </w:r>
-      <w:bookmarkEnd w:id="5"/>
-    </w:p>
-    <w:p>
-      <w:pPr>
-        <w:rPr>
-          <w:lang w:val="de-DE"/>
-        </w:rPr>
-      </w:pPr>
-      <w:r>
-        <w:rPr>
-          <w:highlight w:val="yellow"/>
-          <w:lang w:val="de-DE"/>
-        </w:rPr>
-        <w:t>&lt;Grafik alt&gt;</w:t>
-      </w:r>
-    </w:p>
-    <w:p>
-      <w:pPr>
-        <w:pStyle w:val="Text"/>
-        <w:ind w:firstLine="0"/>
+      <w:bookmarkEnd w:id="6"/>
+    </w:p>
+    <w:p>
+      <w:pPr>
         <w:rPr>
           <w:lang w:val="de-DE"/>
         </w:rPr>
@@ -3875,15 +4572,15 @@
         <mc:AlternateContent>
           <mc:Choice Requires="wps">
             <w:drawing>
-              <wp:anchor distT="0" distB="0" distL="114300" distR="114300" simplePos="0" relativeHeight="251660288" behindDoc="0" locked="0" layoutInCell="1" allowOverlap="1" wp14:anchorId="602665E4" wp14:editId="3C1FBEA9">
+              <wp:anchor distT="0" distB="0" distL="114300" distR="114300" simplePos="0" relativeHeight="251665408" behindDoc="0" locked="0" layoutInCell="1" allowOverlap="1" wp14:anchorId="2EAF0594" wp14:editId="0B75D1B7">
                 <wp:simplePos x="0" y="0"/>
                 <wp:positionH relativeFrom="column">
-                  <wp:posOffset>0</wp:posOffset>
+                  <wp:posOffset>5715</wp:posOffset>
                 </wp:positionH>
                 <wp:positionV relativeFrom="paragraph">
-                  <wp:posOffset>6487160</wp:posOffset>
+                  <wp:posOffset>7360654</wp:posOffset>
                 </wp:positionV>
-                <wp:extent cx="6564630" cy="635"/>
+                <wp:extent cx="6577965" cy="231775"/>
                 <wp:effectExtent l="0" t="0" r="0" b="0"/>
                 <wp:wrapSquare wrapText="bothSides"/>
                 <wp:docPr id="5" name="Textfeld 5"/>
@@ -3895,7 +4592,7 @@
                       <wps:spPr>
                         <a:xfrm>
                           <a:off x="0" y="0"/>
-                          <a:ext cx="6564630" cy="635"/>
+                          <a:ext cx="6577965" cy="231775"/>
                         </a:xfrm>
                         <a:prstGeom prst="rect">
                           <a:avLst/>
@@ -3920,7 +4617,7 @@
                                 <w:lang w:val="de-DE"/>
                               </w:rPr>
                             </w:pPr>
-                            <w:bookmarkStart w:id="6" w:name="_Ref469407765"/>
+                            <w:bookmarkStart w:id="7" w:name="_Ref469407765"/>
                             <w:r>
                               <w:rPr>
                                 <w:lang w:val="de-DE"/>
@@ -3944,12 +4641,12 @@
                                 <w:noProof/>
                                 <w:lang w:val="de-DE"/>
                               </w:rPr>
-                              <w:t>4</w:t>
+                              <w:t>5</w:t>
                             </w:r>
                             <w:r>
                               <w:fldChar w:fldCharType="end"/>
                             </w:r>
-                            <w:bookmarkEnd w:id="6"/>
+                            <w:bookmarkEnd w:id="7"/>
                             <w:r>
                               <w:rPr>
                                 <w:lang w:val="de-DE"/>
@@ -3963,22 +4660,28 @@
                         <a:prstTxWarp prst="textNoShape">
                           <a:avLst/>
                         </a:prstTxWarp>
-                        <a:spAutoFit/>
+                        <a:noAutofit/>
                       </wps:bodyPr>
                     </wps:wsp>
                   </a:graphicData>
                 </a:graphic>
+                <wp14:sizeRelH relativeFrom="margin">
+                  <wp14:pctWidth>0</wp14:pctWidth>
+                </wp14:sizeRelH>
+                <wp14:sizeRelV relativeFrom="margin">
+                  <wp14:pctHeight>0</wp14:pctHeight>
+                </wp14:sizeRelV>
               </wp:anchor>
             </w:drawing>
           </mc:Choice>
           <mc:Fallback>
             <w:pict>
-              <v:shapetype w14:anchorId="602665E4" id="_x0000_t202" coordsize="21600,21600" o:spt="202" path="m,l,21600r21600,l21600,xe">
+              <v:shapetype w14:anchorId="2EAF0594" id="_x0000_t202" coordsize="21600,21600" o:spt="202" path="m,l,21600r21600,l21600,xe">
                 <v:stroke joinstyle="miter"/>
                 <v:path gradientshapeok="t" o:connecttype="rect"/>
               </v:shapetype>
-              <v:shape id="Textfeld 5" o:spid="_x0000_s1026" type="#_x0000_t202" style="position:absolute;left:0;text-align:left;margin-left:0;margin-top:510.8pt;width:516.9pt;height:.05pt;z-index:251660288;visibility:visible;mso-wrap-style:square;mso-wrap-distance-left:9pt;mso-wrap-distance-top:0;mso-wrap-distance-right:9pt;mso-wrap-distance-bottom:0;mso-position-horizontal:absolute;mso-position-horizontal-relative:text;mso-position-vertical:absolute;mso-position-vertical-relative:text;v-text-anchor:top" o:gfxdata="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" stroked="f">
-                <v:textbox style="mso-fit-shape-to-text:t" inset="0,0,0,0">
+              <v:shape id="Textfeld 5" o:spid="_x0000_s1026" type="#_x0000_t202" style="position:absolute;margin-left:.45pt;margin-top:579.6pt;width:517.95pt;height:18.25pt;z-index:251665408;visibility:visible;mso-wrap-style:square;mso-width-percent:0;mso-height-percent:0;mso-wrap-distance-left:9pt;mso-wrap-distance-top:0;mso-wrap-distance-right:9pt;mso-wrap-distance-bottom:0;mso-position-horizontal:absolute;mso-position-horizontal-relative:text;mso-position-vertical:absolute;mso-position-vertical-relative:text;mso-width-percent:0;mso-height-percent:0;mso-width-relative:margin;mso-height-relative:margin;v-text-anchor:top" o:gfxdata="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" stroked="f">
+                <v:textbox inset="0,0,0,0">
                   <w:txbxContent>
                     <w:p>
                       <w:pPr>
@@ -3990,7 +4693,7 @@
                           <w:lang w:val="de-DE"/>
                         </w:rPr>
                       </w:pPr>
-                      <w:bookmarkStart w:id="7" w:name="_Ref469407765"/>
+                      <w:bookmarkStart w:id="8" w:name="_Ref469407765"/>
                       <w:r>
                         <w:rPr>
                           <w:lang w:val="de-DE"/>
@@ -4014,12 +4717,12 @@
                           <w:noProof/>
                           <w:lang w:val="de-DE"/>
                         </w:rPr>
-                        <w:t>4</w:t>
+                        <w:t>5</w:t>
                       </w:r>
                       <w:r>
                         <w:fldChar w:fldCharType="end"/>
                       </w:r>
-                      <w:bookmarkEnd w:id="7"/>
+                      <w:bookmarkEnd w:id="8"/>
                       <w:r>
                         <w:rPr>
                           <w:lang w:val="de-DE"/>
@@ -4037,20 +4740,111 @@
       </w:r>
       <w:r>
         <w:rPr>
+          <w:lang w:val="de-DE"/>
+        </w:rPr>
+        <w:t xml:space="preserve">Die in </w:t>
+      </w:r>
+      <w:r>
+        <w:rPr>
+          <w:lang w:val="de-DE"/>
+        </w:rPr>
+        <w:fldChar w:fldCharType="begin"/>
+      </w:r>
+      <w:r>
+        <w:rPr>
+          <w:lang w:val="de-DE"/>
+        </w:rPr>
+        <w:instrText xml:space="preserve"> REF _Ref469407765 \h </w:instrText>
+      </w:r>
+      <w:r>
+        <w:rPr>
+          <w:lang w:val="de-DE"/>
+        </w:rPr>
+      </w:r>
+      <w:r>
+        <w:rPr>
+          <w:lang w:val="de-DE"/>
+        </w:rPr>
+        <w:fldChar w:fldCharType="separate"/>
+      </w:r>
+      <w:r>
+        <w:rPr>
+          <w:lang w:val="de-DE"/>
+        </w:rPr>
+        <w:t xml:space="preserve">Abbildung </w:t>
+      </w:r>
+      <w:r>
+        <w:rPr>
+          <w:noProof/>
+          <w:lang w:val="de-DE"/>
+        </w:rPr>
+        <w:t>4</w:t>
+      </w:r>
+      <w:r>
+        <w:rPr>
+          <w:lang w:val="de-DE"/>
+        </w:rPr>
+        <w:fldChar w:fldCharType="end"/>
+      </w:r>
+      <w:r>
+        <w:rPr>
+          <w:lang w:val="de-DE"/>
+        </w:rPr>
+        <w:t xml:space="preserve"> dargestellte Gesamtarchitektur der Chatanwendung stellt </w:t>
+      </w:r>
+      <w:r>
+        <w:rPr>
+          <w:lang w:val="de-DE"/>
+        </w:rPr>
+        <w:t xml:space="preserve">das Ergebnis der beigefügten </w:t>
+      </w:r>
+      <w:r>
+        <w:rPr>
+          <w:lang w:val="de-DE"/>
+        </w:rPr>
+        <w:t>Anwendung</w:t>
+      </w:r>
+      <w:r>
+        <w:rPr>
+          <w:lang w:val="de-DE"/>
+        </w:rPr>
+        <w:t xml:space="preserve"> dar. Die Komponenten sind auf Klassenebene dargestellt bzw. bündeln </w:t>
+      </w:r>
+      <w:r>
+        <w:rPr>
+          <w:lang w:val="de-DE"/>
+        </w:rPr>
+        <w:t xml:space="preserve">Klassen in logischen Komponenten. Ein Beispiel hierfür ist sind die Komponenten „GUI“, die verschiedene Masken und Controller umfassen. Im Vergleich zu dieser Zielanwendung steht die Architektur der, zu Beginn bereitgestellten Chatanwendung. Diese besitzt keine Verteilung und ist ggf. </w:t>
+      </w:r>
+      <w:r>
+        <w:rPr>
+          <w:lang w:val="de-DE"/>
+        </w:rPr>
+        <w:t>nicht vollständig, zeigt allerdings den Unterschied.</w:t>
+      </w:r>
+    </w:p>
+    <w:p>
+      <w:pPr>
+        <w:rPr>
+          <w:lang w:val="de-DE"/>
+        </w:rPr>
+      </w:pPr>
+      <w:r>
+        <w:rPr>
           <w:noProof/>
           <w:lang w:val="de-DE" w:eastAsia="de-DE"/>
         </w:rPr>
         <w:drawing>
-          <wp:anchor distT="0" distB="0" distL="114300" distR="114300" simplePos="0" relativeHeight="251658240" behindDoc="0" locked="0" layoutInCell="1" allowOverlap="1">
+          <wp:anchor distT="0" distB="0" distL="114300" distR="114300" simplePos="0" relativeHeight="251652096" behindDoc="0" locked="0" layoutInCell="1" allowOverlap="1" wp14:anchorId="41FB0FE1" wp14:editId="579CFFA2">
             <wp:simplePos x="0" y="0"/>
             <wp:positionH relativeFrom="margin">
-              <wp:align>left</wp:align>
+              <wp:posOffset>196850</wp:posOffset>
             </wp:positionH>
             <wp:positionV relativeFrom="paragraph">
-              <wp:posOffset>0</wp:posOffset>
+              <wp:posOffset>144145</wp:posOffset>
             </wp:positionV>
-            <wp:extent cx="6564630" cy="6430010"/>
-            <wp:effectExtent l="0" t="0" r="7620" b="8890"/>
+            <wp:extent cx="6162040" cy="6430010"/>
+            <wp:effectExtent l="0" t="0" r="0" b="8890"/>
             <wp:wrapSquare wrapText="bothSides"/>
             <wp:docPr id="4" name="Grafik 4"/>
             <wp:cNvGraphicFramePr>
@@ -4064,7 +4858,7 @@
                     <pic:cNvPicPr/>
                   </pic:nvPicPr>
                   <pic:blipFill>
-                    <a:blip r:embed="rId13">
+                    <a:blip r:embed="rId16">
                       <a:extLst>
                         <a:ext uri="{28A0092B-C50C-407E-A947-70E740481C1C}">
                           <a14:useLocalDpi xmlns:a14="http://schemas.microsoft.com/office/drawing/2010/main" val="0"/>
@@ -4078,7 +4872,7 @@
                   <pic:spPr>
                     <a:xfrm>
                       <a:off x="0" y="0"/>
-                      <a:ext cx="6564630" cy="6430010"/>
+                      <a:ext cx="6162040" cy="6430010"/>
                     </a:xfrm>
                     <a:prstGeom prst="rect">
                       <a:avLst/>
@@ -4105,386 +4899,376 @@
           <w:lang w:val="de-DE"/>
         </w:rPr>
       </w:pPr>
-      <w:r>
-        <w:rPr>
-          <w:lang w:val="de-DE"/>
-        </w:rPr>
-        <w:br w:type="page"/>
-      </w:r>
-    </w:p>
-    <w:p>
-      <w:pPr>
-        <w:pStyle w:val="berschrift2"/>
-        <w:rPr>
-          <w:lang w:val="de-DE"/>
-        </w:rPr>
-      </w:pPr>
-      <w:r>
-        <w:rPr>
-          <w:lang w:val="de-DE"/>
-        </w:rPr>
-        <w:lastRenderedPageBreak/>
-        <w:t>Masken der Clients</w:t>
-      </w:r>
-    </w:p>
-    <w:p>
-      <w:pPr>
-        <w:pStyle w:val="berschrift3"/>
-        <w:rPr>
-          <w:lang w:val="de-DE"/>
-        </w:rPr>
-      </w:pPr>
-      <w:r>
-        <w:rPr>
-          <w:lang w:val="de-DE"/>
-        </w:rPr>
-        <w:t>Chatclient Masken</w:t>
-      </w:r>
-    </w:p>
-    <w:p>
-      <w:pPr>
-        <w:rPr>
-          <w:highlight w:val="yellow"/>
-          <w:lang w:val="de-DE"/>
-        </w:rPr>
-      </w:pPr>
-      <w:r>
-        <w:rPr>
-          <w:highlight w:val="yellow"/>
-          <w:lang w:val="de-DE"/>
-        </w:rPr>
-        <w:t>&lt;Grafik login&gt;</w:t>
-      </w:r>
-    </w:p>
-    <w:p>
-      <w:pPr>
-        <w:rPr>
-          <w:lang w:val="de-DE"/>
-        </w:rPr>
-      </w:pPr>
-      <w:r>
-        <w:rPr>
-          <w:highlight w:val="yellow"/>
-          <w:lang w:val="de-DE"/>
-        </w:rPr>
-        <w:t>&lt;Grafik chatmaske&gt;</w:t>
-      </w:r>
-    </w:p>
-    <w:p>
-      <w:pPr>
-        <w:rPr>
-          <w:lang w:val="de-DE"/>
-        </w:rPr>
-      </w:pPr>
-    </w:p>
-    <w:p>
-      <w:pPr>
-        <w:pStyle w:val="berschrift3"/>
-        <w:rPr>
-          <w:lang w:val="de-DE"/>
-        </w:rPr>
-      </w:pPr>
-      <w:r>
-        <w:rPr>
-          <w:lang w:val="de-DE"/>
-        </w:rPr>
-        <w:t>Benchmarkingclient Masken</w:t>
-      </w:r>
-    </w:p>
-    <w:p>
-      <w:pPr>
-        <w:rPr>
-          <w:lang w:val="de-DE"/>
-        </w:rPr>
-      </w:pPr>
-      <w:r>
-        <w:rPr>
-          <w:highlight w:val="yellow"/>
-          <w:lang w:val="de-DE"/>
-        </w:rPr>
-        <w:t>&lt;&lt;Grafiken der einzelnen Tabs&gt;&gt;</w:t>
-      </w:r>
-    </w:p>
-    <w:p>
-      <w:pPr>
-        <w:pStyle w:val="ReferenceHead"/>
-        <w:rPr>
-          <w:lang w:val="de-DE"/>
-        </w:rPr>
-      </w:pPr>
-    </w:p>
-    <w:p>
-      <w:pPr>
-        <w:pStyle w:val="ReferenceHead"/>
-        <w:rPr>
-          <w:lang w:val="de-DE"/>
-        </w:rPr>
-      </w:pPr>
     </w:p>
     <w:p>
       <w:pPr>
         <w:autoSpaceDE/>
         <w:autoSpaceDN/>
         <w:rPr>
+          <w:lang w:val="de-DE"/>
+        </w:rPr>
+      </w:pPr>
+    </w:p>
+    <w:p>
+      <w:pPr>
+        <w:pStyle w:val="berschrift2"/>
+        <w:rPr>
+          <w:lang w:val="de-DE"/>
+        </w:rPr>
+      </w:pPr>
+      <w:r>
+        <w:rPr>
+          <w:noProof/>
+        </w:rPr>
+        <w:lastRenderedPageBreak/>
+        <mc:AlternateContent>
+          <mc:Choice Requires="wps">
+            <w:drawing>
+              <wp:anchor distT="0" distB="0" distL="114300" distR="114300" simplePos="0" relativeHeight="251672064" behindDoc="0" locked="0" layoutInCell="1" allowOverlap="1" wp14:anchorId="2DEF44D8" wp14:editId="4F30D587">
+                <wp:simplePos x="0" y="0"/>
+                <wp:positionH relativeFrom="column">
+                  <wp:posOffset>-7620</wp:posOffset>
+                </wp:positionH>
+                <wp:positionV relativeFrom="paragraph">
+                  <wp:posOffset>4220210</wp:posOffset>
+                </wp:positionV>
+                <wp:extent cx="6647815" cy="635"/>
+                <wp:effectExtent l="0" t="0" r="635" b="18415"/>
+                <wp:wrapSquare wrapText="bothSides"/>
+                <wp:docPr id="7" name="Textfeld 7"/>
+                <wp:cNvGraphicFramePr/>
+                <a:graphic xmlns:a="http://schemas.openxmlformats.org/drawingml/2006/main">
+                  <a:graphicData uri="http://schemas.microsoft.com/office/word/2010/wordprocessingShape">
+                    <wps:wsp>
+                      <wps:cNvSpPr txBox="1"/>
+                      <wps:spPr>
+                        <a:xfrm>
+                          <a:off x="0" y="0"/>
+                          <a:ext cx="6647815" cy="635"/>
+                        </a:xfrm>
+                        <a:prstGeom prst="rect">
+                          <a:avLst/>
+                        </a:prstGeom>
+                        <a:solidFill>
+                          <a:prstClr val="white"/>
+                        </a:solidFill>
+                        <a:ln>
+                          <a:noFill/>
+                        </a:ln>
+                      </wps:spPr>
+                      <wps:txbx>
+                        <w:txbxContent>
+                          <w:p>
+                            <w:pPr>
+                              <w:pStyle w:val="Beschriftung"/>
+                              <w:rPr>
+                                <w:noProof/>
+                                <w:color w:val="auto"/>
+                                <w:sz w:val="20"/>
+                                <w:szCs w:val="20"/>
+                              </w:rPr>
+                            </w:pPr>
+                            <w:r>
+                              <w:t xml:space="preserve">Abbildung </w:t>
+                            </w:r>
+                            <w:r>
+                              <w:fldChar w:fldCharType="begin"/>
+                            </w:r>
+                            <w:r>
+                              <w:instrText xml:space="preserve"> SEQ Abbildung \* ARABIC </w:instrText>
+                            </w:r>
+                            <w:r>
+                              <w:fldChar w:fldCharType="separate"/>
+                            </w:r>
+                            <w:r>
+                              <w:rPr>
+                                <w:noProof/>
+                              </w:rPr>
+                              <w:t>6</w:t>
+                            </w:r>
+                            <w:r>
+                              <w:fldChar w:fldCharType="end"/>
+                            </w:r>
+                            <w:r>
+                              <w:t xml:space="preserve">: </w:t>
+                            </w:r>
+                            <w:r>
+                              <w:rPr>
+                                <w:lang w:val="de-DE"/>
+                              </w:rPr>
+                              <w:t>Anwendungsüberblick</w:t>
+                            </w:r>
+                            <w:r>
+                              <w:rPr>
+                                <w:lang w:val="de-DE"/>
+                              </w:rPr>
+                              <w:t xml:space="preserve"> der Ausgangsanwendung</w:t>
+                            </w:r>
+                            <w:r>
+                              <w:rPr>
+                                <w:lang w:val="de-DE"/>
+                              </w:rPr>
+                              <w:t xml:space="preserve"> in Form eines Komponentenmodells</w:t>
+                            </w:r>
+                          </w:p>
+                        </w:txbxContent>
+                      </wps:txbx>
+                      <wps:bodyPr rot="0" spcFirstLastPara="0" vertOverflow="overflow" horzOverflow="overflow" vert="horz" wrap="square" lIns="0" tIns="0" rIns="0" bIns="0" numCol="1" spcCol="0" rtlCol="0" fromWordArt="0" anchor="t" anchorCtr="0" forceAA="0" compatLnSpc="1">
+                        <a:prstTxWarp prst="textNoShape">
+                          <a:avLst/>
+                        </a:prstTxWarp>
+                        <a:spAutoFit/>
+                      </wps:bodyPr>
+                    </wps:wsp>
+                  </a:graphicData>
+                </a:graphic>
+              </wp:anchor>
+            </w:drawing>
+          </mc:Choice>
+          <mc:Fallback>
+            <w:pict>
+              <v:shape w14:anchorId="2DEF44D8" id="Textfeld 7" o:spid="_x0000_s1027" type="#_x0000_t202" style="position:absolute;left:0;text-align:left;margin-left:-.6pt;margin-top:332.3pt;width:523.45pt;height:.05pt;z-index:251672064;visibility:visible;mso-wrap-style:square;mso-wrap-distance-left:9pt;mso-wrap-distance-top:0;mso-wrap-distance-right:9pt;mso-wrap-distance-bottom:0;mso-position-horizontal:absolute;mso-position-horizontal-relative:text;mso-position-vertical:absolute;mso-position-vertical-relative:text;v-text-anchor:top" o:gfxdata="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" stroked="f">
+                <v:textbox style="mso-fit-shape-to-text:t" inset="0,0,0,0">
+                  <w:txbxContent>
+                    <w:p>
+                      <w:pPr>
+                        <w:pStyle w:val="Beschriftung"/>
+                        <w:rPr>
+                          <w:noProof/>
+                          <w:color w:val="auto"/>
+                          <w:sz w:val="20"/>
+                          <w:szCs w:val="20"/>
+                        </w:rPr>
+                      </w:pPr>
+                      <w:r>
+                        <w:t xml:space="preserve">Abbildung </w:t>
+                      </w:r>
+                      <w:r>
+                        <w:fldChar w:fldCharType="begin"/>
+                      </w:r>
+                      <w:r>
+                        <w:instrText xml:space="preserve"> SEQ Abbildung \* ARABIC </w:instrText>
+                      </w:r>
+                      <w:r>
+                        <w:fldChar w:fldCharType="separate"/>
+                      </w:r>
+                      <w:r>
+                        <w:rPr>
+                          <w:noProof/>
+                        </w:rPr>
+                        <w:t>6</w:t>
+                      </w:r>
+                      <w:r>
+                        <w:fldChar w:fldCharType="end"/>
+                      </w:r>
+                      <w:r>
+                        <w:t xml:space="preserve">: </w:t>
+                      </w:r>
+                      <w:r>
+                        <w:rPr>
+                          <w:lang w:val="de-DE"/>
+                        </w:rPr>
+                        <w:t>Anwendungsüberblick</w:t>
+                      </w:r>
+                      <w:r>
+                        <w:rPr>
+                          <w:lang w:val="de-DE"/>
+                        </w:rPr>
+                        <w:t xml:space="preserve"> der Ausgangsanwendung</w:t>
+                      </w:r>
+                      <w:r>
+                        <w:rPr>
+                          <w:lang w:val="de-DE"/>
+                        </w:rPr>
+                        <w:t xml:space="preserve"> in Form eines Komponentenmodells</w:t>
+                      </w:r>
+                    </w:p>
+                  </w:txbxContent>
+                </v:textbox>
+                <w10:wrap type="square"/>
+              </v:shape>
+            </w:pict>
+          </mc:Fallback>
+        </mc:AlternateContent>
+      </w:r>
+      <w:r>
+        <w:rPr>
+          <w:noProof/>
+          <w:lang w:val="de-DE" w:eastAsia="de-DE"/>
+        </w:rPr>
+        <w:drawing>
+          <wp:anchor distT="0" distB="0" distL="114300" distR="114300" simplePos="0" relativeHeight="251670528" behindDoc="0" locked="0" layoutInCell="1" allowOverlap="1" wp14:anchorId="3D07BBF9" wp14:editId="6CC31C4A">
+            <wp:simplePos x="0" y="0"/>
+            <wp:positionH relativeFrom="column">
+              <wp:posOffset>-7620</wp:posOffset>
+            </wp:positionH>
+            <wp:positionV relativeFrom="paragraph">
+              <wp:posOffset>-12700</wp:posOffset>
+            </wp:positionV>
+            <wp:extent cx="6647815" cy="4175760"/>
+            <wp:effectExtent l="0" t="0" r="635" b="0"/>
+            <wp:wrapSquare wrapText="bothSides"/>
+            <wp:docPr id="6" name="Grafik 6"/>
+            <wp:cNvGraphicFramePr>
+              <a:graphicFrameLocks xmlns:a="http://schemas.openxmlformats.org/drawingml/2006/main" noChangeAspect="1"/>
+            </wp:cNvGraphicFramePr>
+            <a:graphic xmlns:a="http://schemas.openxmlformats.org/drawingml/2006/main">
+              <a:graphicData uri="http://schemas.openxmlformats.org/drawingml/2006/picture">
+                <pic:pic xmlns:pic="http://schemas.openxmlformats.org/drawingml/2006/picture">
+                  <pic:nvPicPr>
+                    <pic:cNvPr id="6" name="ComponentModelOld.bmp"/>
+                    <pic:cNvPicPr/>
+                  </pic:nvPicPr>
+                  <pic:blipFill>
+                    <a:blip r:embed="rId17">
+                      <a:extLst>
+                        <a:ext uri="{28A0092B-C50C-407E-A947-70E740481C1C}">
+                          <a14:useLocalDpi xmlns:a14="http://schemas.microsoft.com/office/drawing/2010/main" val="0"/>
+                        </a:ext>
+                      </a:extLst>
+                    </a:blip>
+                    <a:stretch>
+                      <a:fillRect/>
+                    </a:stretch>
+                  </pic:blipFill>
+                  <pic:spPr>
+                    <a:xfrm>
+                      <a:off x="0" y="0"/>
+                      <a:ext cx="6647815" cy="4175760"/>
+                    </a:xfrm>
+                    <a:prstGeom prst="rect">
+                      <a:avLst/>
+                    </a:prstGeom>
+                  </pic:spPr>
+                </pic:pic>
+              </a:graphicData>
+            </a:graphic>
+            <wp14:sizeRelH relativeFrom="page">
+              <wp14:pctWidth>0</wp14:pctWidth>
+            </wp14:sizeRelH>
+            <wp14:sizeRelV relativeFrom="page">
+              <wp14:pctHeight>0</wp14:pctHeight>
+            </wp14:sizeRelV>
+          </wp:anchor>
+        </w:drawing>
+      </w:r>
+      <w:r>
+        <w:rPr>
+          <w:lang w:val="de-DE"/>
+        </w:rPr>
+        <w:t>Masken der Clients</w:t>
+      </w:r>
+    </w:p>
+    <w:p>
+      <w:pPr>
+        <w:pStyle w:val="berschrift3"/>
+        <w:rPr>
+          <w:lang w:val="de-DE"/>
+        </w:rPr>
+      </w:pPr>
+      <w:r>
+        <w:rPr>
+          <w:lang w:val="de-DE"/>
+        </w:rPr>
+        <w:t>Chatclient Masken</w:t>
+      </w:r>
+    </w:p>
+    <w:p>
+      <w:pPr>
+        <w:rPr>
+          <w:highlight w:val="yellow"/>
+          <w:lang w:val="de-DE"/>
+        </w:rPr>
+      </w:pPr>
+      <w:r>
+        <w:rPr>
+          <w:highlight w:val="yellow"/>
+          <w:lang w:val="de-DE"/>
+        </w:rPr>
+        <w:t>&lt;Grafik login&gt;</w:t>
+      </w:r>
+    </w:p>
+    <w:p>
+      <w:pPr>
+        <w:rPr>
+          <w:lang w:val="de-DE"/>
+        </w:rPr>
+      </w:pPr>
+      <w:r>
+        <w:rPr>
+          <w:highlight w:val="yellow"/>
+          <w:lang w:val="de-DE"/>
+        </w:rPr>
+        <w:t>&lt;Grafik chatmaske&gt;</w:t>
+      </w:r>
+    </w:p>
+    <w:p>
+      <w:pPr>
+        <w:rPr>
+          <w:lang w:val="de-DE"/>
+        </w:rPr>
+      </w:pPr>
+    </w:p>
+    <w:p>
+      <w:pPr>
+        <w:pStyle w:val="berschrift3"/>
+        <w:rPr>
+          <w:lang w:val="de-DE"/>
+        </w:rPr>
+      </w:pPr>
+      <w:r>
+        <w:rPr>
+          <w:lang w:val="de-DE"/>
+        </w:rPr>
+        <w:t>Benchmarkingclient Masken</w:t>
+      </w:r>
+    </w:p>
+    <w:p>
+      <w:pPr>
+        <w:rPr>
+          <w:lang w:val="de-DE"/>
+        </w:rPr>
+      </w:pPr>
+      <w:r>
+        <w:rPr>
+          <w:highlight w:val="yellow"/>
+          <w:lang w:val="de-DE"/>
+        </w:rPr>
+        <w:t>&lt;&lt;Grafiken der einzelnen Tabs&gt;&gt;</w:t>
+      </w:r>
+    </w:p>
+    <w:p>
+      <w:pPr>
+        <w:pStyle w:val="ReferenceHead"/>
+        <w:rPr>
+          <w:lang w:val="de-DE"/>
+        </w:rPr>
+      </w:pPr>
+    </w:p>
+    <w:p>
+      <w:pPr>
+        <w:pStyle w:val="ReferenceHead"/>
+        <w:rPr>
+          <w:lang w:val="de-DE"/>
+        </w:rPr>
+      </w:pPr>
+    </w:p>
+    <w:p>
+      <w:pPr>
+        <w:autoSpaceDE/>
+        <w:autoSpaceDN/>
+        <w:rPr>
           <w:smallCaps/>
           <w:kern w:val="28"/>
           <w:lang w:val="de-DE"/>
         </w:rPr>
       </w:pPr>
-      <w:r>
-        <w:rPr>
-          <w:lang w:val="de-DE"/>
-        </w:rPr>
-        <w:br w:type="page"/>
-      </w:r>
-    </w:p>
-    <w:p>
-      <w:pPr>
-        <w:pStyle w:val="ReferenceHead"/>
-        <w:rPr>
-          <w:lang w:val="de-DE"/>
-        </w:rPr>
-      </w:pPr>
-      <w:r>
-        <w:rPr>
-          <w:lang w:val="de-DE"/>
-        </w:rPr>
-        <w:lastRenderedPageBreak/>
-        <w:t>References</w:t>
-      </w:r>
-    </w:p>
-    <w:p>
-      <w:pPr>
-        <w:pStyle w:val="Literaturverzeichnis"/>
-        <w:rPr>
-          <w:lang w:val="de-DE"/>
-        </w:rPr>
-      </w:pPr>
-      <w:r>
-        <w:rPr>
-          <w:lang w:val="de-DE"/>
-        </w:rPr>
-        <w:fldChar w:fldCharType="begin"/>
-      </w:r>
-      <w:r>
-        <w:rPr>
-          <w:lang w:val="de-DE"/>
-        </w:rPr>
-        <w:instrText xml:space="preserve"> ADDIN ZOTERO_BIBL {"custom":[]} CSL_BIBLIOGRAPHY </w:instrText>
-      </w:r>
-      <w:r>
-        <w:rPr>
-          <w:lang w:val="de-DE"/>
-        </w:rPr>
-        <w:fldChar w:fldCharType="separate"/>
-      </w:r>
-      <w:r>
-        <w:rPr>
-          <w:lang w:val="de-DE"/>
-        </w:rPr>
-        <w:t>[1]</w:t>
-      </w:r>
-      <w:r>
-        <w:rPr>
-          <w:lang w:val="de-DE"/>
-        </w:rPr>
-        <w:tab/>
-        <w:t xml:space="preserve">A. Schill und T. Springer, </w:t>
-      </w:r>
-      <w:r>
-        <w:rPr>
-          <w:i/>
-          <w:iCs/>
-          <w:lang w:val="de-DE"/>
-        </w:rPr>
-        <w:t>Verteilte Systeme</w:t>
-      </w:r>
-      <w:r>
-        <w:rPr>
-          <w:lang w:val="de-DE"/>
-        </w:rPr>
-        <w:t>. Berlin, Heidelberg: Springer Berlin Heidelberg, 2012.</w:t>
-      </w:r>
-    </w:p>
-    <w:p>
-      <w:pPr>
-        <w:pStyle w:val="Literaturverzeichnis"/>
-        <w:rPr>
-          <w:lang w:val="de-DE"/>
-        </w:rPr>
-      </w:pPr>
-      <w:r>
-        <w:rPr>
-          <w:lang w:val="de-DE"/>
-        </w:rPr>
-        <w:t>[2]</w:t>
-      </w:r>
-      <w:r>
-        <w:rPr>
-          <w:lang w:val="de-DE"/>
-        </w:rPr>
-        <w:tab/>
-        <w:t xml:space="preserve">H. Balzert, </w:t>
-      </w:r>
-      <w:r>
-        <w:rPr>
-          <w:i/>
-          <w:iCs/>
-          <w:lang w:val="de-DE"/>
-        </w:rPr>
-        <w:t>Lehrbuch der Softwaretechnik, Entwurf, Implementierung, Installation und Betrieb</w:t>
-      </w:r>
-      <w:r>
-        <w:rPr>
-          <w:lang w:val="de-DE"/>
-        </w:rPr>
-        <w:t>, 3. Aufl. Spektrum, Akademischer Verlag.</w:t>
-      </w:r>
-    </w:p>
-    <w:p>
-      <w:pPr>
-        <w:pStyle w:val="Literaturverzeichnis"/>
-      </w:pPr>
-      <w:r>
-        <w:rPr>
-          <w:lang w:val="de-DE"/>
-        </w:rPr>
-        <w:t>[3]</w:t>
-      </w:r>
-      <w:r>
-        <w:rPr>
-          <w:lang w:val="de-DE"/>
-        </w:rPr>
-        <w:tab/>
-        <w:t xml:space="preserve">U. Hammerschall, </w:t>
-      </w:r>
-      <w:r>
-        <w:rPr>
-          <w:i/>
-          <w:iCs/>
-          <w:lang w:val="de-DE"/>
-        </w:rPr>
-        <w:t>Verteilte Systeme und Anwendungen</w:t>
-      </w:r>
-      <w:r>
-        <w:rPr>
-          <w:lang w:val="de-DE"/>
-        </w:rPr>
-        <w:t xml:space="preserve">. </w:t>
-      </w:r>
-      <w:r>
-        <w:t>Pearson Education.</w:t>
-      </w:r>
-    </w:p>
-    <w:p>
-      <w:pPr>
-        <w:pStyle w:val="Literaturverzeichnis"/>
-        <w:rPr>
-          <w:lang w:val="de-DE"/>
-        </w:rPr>
-      </w:pPr>
-      <w:r>
-        <w:t>[4]</w:t>
-      </w:r>
-      <w:r>
-        <w:tab/>
-        <w:t xml:space="preserve">M. Belshe, M. Thomson, und R. Peon, „Hypertext Transfer Protocol Version 2 (HTTP/2)“. </w:t>
-      </w:r>
-      <w:r>
-        <w:rPr>
-          <w:lang w:val="de-DE"/>
-        </w:rPr>
-        <w:t>[Online]. Verfügbar unter: https://tools.ietf.org/html/rfc7540. [Zugegriffen: 05-Dez-2016].</w:t>
-      </w:r>
-    </w:p>
-    <w:p>
-      <w:pPr>
-        <w:pStyle w:val="Literaturverzeichnis"/>
-        <w:rPr>
-          <w:lang w:val="de-DE"/>
-        </w:rPr>
-      </w:pPr>
-      <w:r>
-        <w:t>[5]</w:t>
-      </w:r>
-      <w:r>
-        <w:tab/>
-        <w:t xml:space="preserve">„Hibernate ORM 5.0 User Guide“. [Online]. </w:t>
-      </w:r>
-      <w:r>
-        <w:rPr>
-          <w:lang w:val="de-DE"/>
-        </w:rPr>
-        <w:t>Verfügbar unter: https://docs.jboss.org/hibernate/orm/5.0/userguide/html_single/Hibernate_User_Guide.html. [Zugegriffen: 05-Dez-2016].</w:t>
-      </w:r>
-    </w:p>
-    <w:p>
-      <w:pPr>
-        <w:pStyle w:val="Literaturverzeichnis"/>
-        <w:rPr>
-          <w:lang w:val="de-DE"/>
-        </w:rPr>
-      </w:pPr>
-      <w:r>
-        <w:rPr>
-          <w:lang w:val="de-DE"/>
-        </w:rPr>
-        <w:t>[6]</w:t>
-      </w:r>
-      <w:r>
-        <w:rPr>
-          <w:lang w:val="de-DE"/>
-        </w:rPr>
-        <w:tab/>
-        <w:t>„Message-Driven EJBs“. [Online]. Verfügbar unter: http://docs.oracle.com/cd/E11035_01/wls100/ejb/message_beans.html. [Zugegriffen: 17-Nov-2016].</w:t>
-      </w:r>
-    </w:p>
-    <w:p>
-      <w:pPr>
-        <w:pStyle w:val="Literaturverzeichnis"/>
-      </w:pPr>
-      <w:r>
-        <w:rPr>
-          <w:lang w:val="de-DE"/>
-        </w:rPr>
-        <w:fldChar w:fldCharType="end"/>
-      </w:r>
-      <w:r>
-        <w:t>[7]</w:t>
-      </w:r>
-      <w:r>
-        <w:tab/>
-        <w:t>J. Kremer, „Angular, version 2: proprioception-reinforcement“. [Online]. Verfügbar unter: http://angularjs.blogspot.com/2016/09/angular2-final.html. [Zugegriffen: 13-Dez-2016].</w:t>
-      </w:r>
-    </w:p>
-    <w:p>
-      <w:pPr>
-        <w:pStyle w:val="Literaturverzeichnis"/>
-      </w:pPr>
-      <w:r>
-        <w:t>[8]</w:t>
-      </w:r>
-      <w:r>
-        <w:tab/>
-        <w:t>„Why Angular 2? · Rangle.io : Angular 2 Training“. [Online]. Verfügbar unter: https://angular-2-training-book.rangle.io/handout/why_angular_2.html. [Zugegriffen: 13-Dez-2016].</w:t>
-      </w:r>
-      <w:bookmarkStart w:id="8" w:name="_GoBack"/>
-      <w:bookmarkEnd w:id="8"/>
-    </w:p>
-    <w:p>
-      <w:pPr>
-        <w:pStyle w:val="ReferenceHead"/>
-        <w:jc w:val="left"/>
-        <w:rPr>
-          <w:lang w:val="de-DE"/>
-        </w:rPr>
-      </w:pPr>
     </w:p>
     <w:sectPr>
-      <w:headerReference w:type="default" r:id="rId14"/>
+      <w:type w:val="continuous"/>
       <w:pgSz w:w="12240" w:h="15840" w:code="1"/>
       <w:pgMar w:top="1008" w:right="936" w:bottom="1008" w:left="936" w:header="432" w:footer="432" w:gutter="0"/>
-      <w:cols w:num="2" w:space="288"/>
+      <w:cols w:space="288"/>
     </w:sectPr>
   </w:body>
 </w:document>
@@ -4844,7 +5628,7 @@
       <w:rPr>
         <w:noProof/>
       </w:rPr>
-      <w:t>8</w:t>
+      <w:t>6</w:t>
     </w:r>
     <w:r>
       <w:fldChar w:fldCharType="end"/>
@@ -7580,7 +8364,7 @@
 </file>
 
 <file path=customXml/itemProps1.xml><?xml version="1.0" encoding="utf-8"?>
-<ds:datastoreItem xmlns:ds="http://schemas.openxmlformats.org/officeDocument/2006/customXml" ds:itemID="{1B1C0769-5148-40F3-B4D0-54894F89BD40}">
+<ds:datastoreItem xmlns:ds="http://schemas.openxmlformats.org/officeDocument/2006/customXml" ds:itemID="{5787BBA2-858F-44BF-AD8B-EACB5FDD6BD2}">
   <ds:schemaRefs>
     <ds:schemaRef ds:uri="http://schemas.openxmlformats.org/officeDocument/2006/bibliography"/>
   </ds:schemaRefs>

--- a/dokumentation/studienarbeit.docx
+++ b/dokumentation/studienarbeit.docx
@@ -30,11 +30,19 @@
           <w:lang w:val="de-DE"/>
         </w:rPr>
       </w:pPr>
-      <w:r>
-        <w:rPr>
-          <w:lang w:val="de-DE"/>
-        </w:rPr>
-        <w:t>Redesign einer Chat-Anwendung als verteiltes System.</w:t>
+      <w:proofErr w:type="spellStart"/>
+      <w:r>
+        <w:rPr>
+          <w:lang w:val="de-DE"/>
+        </w:rPr>
+        <w:t>Redesign</w:t>
+      </w:r>
+      <w:proofErr w:type="spellEnd"/>
+      <w:r>
+        <w:rPr>
+          <w:lang w:val="de-DE"/>
+        </w:rPr>
+        <w:t xml:space="preserve"> einer Chat-Anwendung als verteiltes System.</w:t>
       </w:r>
     </w:p>
     <w:p>
@@ -49,7 +57,21 @@
         <w:rPr>
           <w:lang w:val="de-DE"/>
         </w:rPr>
-        <w:t>C. Eidelloth, D. Sau</w:t>
+        <w:t xml:space="preserve">C. </w:t>
+      </w:r>
+      <w:proofErr w:type="spellStart"/>
+      <w:r>
+        <w:rPr>
+          <w:lang w:val="de-DE"/>
+        </w:rPr>
+        <w:t>Eidelloth</w:t>
+      </w:r>
+      <w:proofErr w:type="spellEnd"/>
+      <w:r>
+        <w:rPr>
+          <w:lang w:val="de-DE"/>
+        </w:rPr>
+        <w:t>, D. Sau</w:t>
       </w:r>
       <w:r>
         <w:rPr>
@@ -73,7 +95,21 @@
         <w:rPr>
           <w:lang w:val="de-DE"/>
         </w:rPr>
-        <w:t xml:space="preserve">F. Stützinger </w:t>
+        <w:t xml:space="preserve">F. </w:t>
+      </w:r>
+      <w:proofErr w:type="spellStart"/>
+      <w:r>
+        <w:rPr>
+          <w:lang w:val="de-DE"/>
+        </w:rPr>
+        <w:t>Stützinger</w:t>
+      </w:r>
+      <w:proofErr w:type="spellEnd"/>
+      <w:r>
+        <w:rPr>
+          <w:lang w:val="de-DE"/>
+        </w:rPr>
+        <w:t xml:space="preserve"> </w:t>
       </w:r>
       <w:r>
         <w:rPr>
@@ -400,11 +436,33 @@
         </w:rPr>
         <w:t xml:space="preserve"> von </w:t>
       </w:r>
-      <w:r>
-        <w:rPr>
-          <w:lang w:val="de-DE"/>
-        </w:rPr>
-        <w:t>Wildfly und MariaDB der Chatanwendung zurückzuführen</w:t>
+      <w:proofErr w:type="spellStart"/>
+      <w:r>
+        <w:rPr>
+          <w:lang w:val="de-DE"/>
+        </w:rPr>
+        <w:t>Wildfly</w:t>
+      </w:r>
+      <w:proofErr w:type="spellEnd"/>
+      <w:r>
+        <w:rPr>
+          <w:lang w:val="de-DE"/>
+        </w:rPr>
+        <w:t xml:space="preserve"> und </w:t>
+      </w:r>
+      <w:proofErr w:type="spellStart"/>
+      <w:r>
+        <w:rPr>
+          <w:lang w:val="de-DE"/>
+        </w:rPr>
+        <w:t>MariaDB</w:t>
+      </w:r>
+      <w:proofErr w:type="spellEnd"/>
+      <w:r>
+        <w:rPr>
+          <w:lang w:val="de-DE"/>
+        </w:rPr>
+        <w:t xml:space="preserve"> der Chatanwendung zurückzuführen</w:t>
       </w:r>
       <w:r>
         <w:rPr>
@@ -609,7 +667,49 @@
         <w:rPr>
           <w:lang w:val="de-DE"/>
         </w:rPr>
-        <w:t>Um die Erfüllung des Zwecks einer Transaktion sicherzustellen, müssen Transaktionssysteme, die für die Verarbeitung von Transaktionen eingesetzt werden, die Einhaltung der ACID-Prinzipien gewährleisten. Zu diesen Prinzipien zählen die Unteilbarkeit (Atomicity), Konsistenz (Consistency), Isolation (Isolation) und Dauerhaftigkeit (Durability).</w:t>
+        <w:t>Um die Erfüllung des Zwecks einer Transaktion sicherzustellen, müssen Transaktionssysteme, die für die Verarbeitung von Transaktionen eingesetzt werden, die Einhaltung der ACID-Prinzipien gewährleisten. Zu diesen Prinzipien zählen die Unteilbarkeit (</w:t>
+      </w:r>
+      <w:proofErr w:type="spellStart"/>
+      <w:r>
+        <w:rPr>
+          <w:lang w:val="de-DE"/>
+        </w:rPr>
+        <w:t>Atomicity</w:t>
+      </w:r>
+      <w:proofErr w:type="spellEnd"/>
+      <w:r>
+        <w:rPr>
+          <w:lang w:val="de-DE"/>
+        </w:rPr>
+        <w:t>), Konsistenz (</w:t>
+      </w:r>
+      <w:proofErr w:type="spellStart"/>
+      <w:r>
+        <w:rPr>
+          <w:lang w:val="de-DE"/>
+        </w:rPr>
+        <w:t>Consistency</w:t>
+      </w:r>
+      <w:proofErr w:type="spellEnd"/>
+      <w:r>
+        <w:rPr>
+          <w:lang w:val="de-DE"/>
+        </w:rPr>
+        <w:t>), Isolation (Isolation) und Dauerhaftigkeit (</w:t>
+      </w:r>
+      <w:proofErr w:type="spellStart"/>
+      <w:r>
+        <w:rPr>
+          <w:lang w:val="de-DE"/>
+        </w:rPr>
+        <w:t>Durability</w:t>
+      </w:r>
+      <w:proofErr w:type="spellEnd"/>
+      <w:r>
+        <w:rPr>
+          <w:lang w:val="de-DE"/>
+        </w:rPr>
+        <w:t>).</w:t>
       </w:r>
       <w:r>
         <w:rPr>
@@ -658,7 +758,49 @@
         <w:rPr>
           <w:lang w:val="de-DE"/>
         </w:rPr>
-        <w:t>Eine Transaktion wird mit “begin” gestartet, werden die nachfolgenden Aktionen, die durch die Transaktion zusamengefasst werden korrekt ausgeführt, so erfolgt ein “commit”, der zum Festschreiben der erzielten Ergebnisse auf allen Knoten führt.</w:t>
+        <w:t>Eine Transaktion wird mit “</w:t>
+      </w:r>
+      <w:proofErr w:type="spellStart"/>
+      <w:r>
+        <w:rPr>
+          <w:lang w:val="de-DE"/>
+        </w:rPr>
+        <w:t>begin</w:t>
+      </w:r>
+      <w:proofErr w:type="spellEnd"/>
+      <w:r>
+        <w:rPr>
+          <w:lang w:val="de-DE"/>
+        </w:rPr>
+        <w:t xml:space="preserve">” gestartet, werden die nachfolgenden Aktionen, die durch die Transaktion </w:t>
+      </w:r>
+      <w:proofErr w:type="spellStart"/>
+      <w:r>
+        <w:rPr>
+          <w:lang w:val="de-DE"/>
+        </w:rPr>
+        <w:t>zusamengefasst</w:t>
+      </w:r>
+      <w:proofErr w:type="spellEnd"/>
+      <w:r>
+        <w:rPr>
+          <w:lang w:val="de-DE"/>
+        </w:rPr>
+        <w:t xml:space="preserve"> werden korrekt ausgeführt, so erfolgt ein “</w:t>
+      </w:r>
+      <w:proofErr w:type="spellStart"/>
+      <w:r>
+        <w:rPr>
+          <w:lang w:val="de-DE"/>
+        </w:rPr>
+        <w:t>commit</w:t>
+      </w:r>
+      <w:proofErr w:type="spellEnd"/>
+      <w:r>
+        <w:rPr>
+          <w:lang w:val="de-DE"/>
+        </w:rPr>
+        <w:t>”, der zum Festschreiben der erzielten Ergebnisse auf allen Knoten führt.</w:t>
       </w:r>
       <w:r>
         <w:rPr>
@@ -748,20 +890,76 @@
         <w:rPr>
           <w:lang w:val="de-DE"/>
         </w:rPr>
-        <w:t>So müssen die verschiedenen Knoten, auf denen Aktionen ausgeführt werden, miteinander koordiniert werden. Für diesen Zweck werden so genannten Koordinationsprotokolle eingesetzt. Ein bekanntes Beispiel ist das Two-Phase-Commit-Protokoll. Wesentlich sind außerdem Logging-Mechanismen, die im Bedarfsfall die notwendigen Informationen für einen Rollback bereitstellen.</w:t>
-      </w:r>
-    </w:p>
-    <w:p>
-      <w:pPr>
-        <w:rPr>
-          <w:lang w:val="de-DE"/>
-        </w:rPr>
-      </w:pPr>
-      <w:r>
-        <w:rPr>
-          <w:lang w:val="de-DE"/>
-        </w:rPr>
-        <w:t>Eine weitere Herausforderung stellt der nebenläufige Zugriff auf verteilte Objekte dar. Der Zugriff muss dabei so erfolgen, als würde das Objekt zu diesem Zeitpunkt nur durch einen Akteur bearbeitet werden und ist anschließend zu synchronisieren um Fehlersituationen wie lost-update oder dirty-read zu verhindern.</w:t>
+        <w:t xml:space="preserve">So müssen die verschiedenen Knoten, auf denen Aktionen ausgeführt werden, miteinander koordiniert werden. Für diesen Zweck werden so genannten Koordinationsprotokolle eingesetzt. Ein bekanntes Beispiel ist das </w:t>
+      </w:r>
+      <w:proofErr w:type="spellStart"/>
+      <w:r>
+        <w:rPr>
+          <w:lang w:val="de-DE"/>
+        </w:rPr>
+        <w:t>Two</w:t>
+      </w:r>
+      <w:proofErr w:type="spellEnd"/>
+      <w:r>
+        <w:rPr>
+          <w:lang w:val="de-DE"/>
+        </w:rPr>
+        <w:t xml:space="preserve">-Phase-Commit-Protokoll. Wesentlich sind außerdem </w:t>
+      </w:r>
+      <w:proofErr w:type="spellStart"/>
+      <w:r>
+        <w:rPr>
+          <w:lang w:val="de-DE"/>
+        </w:rPr>
+        <w:t>Logging</w:t>
+      </w:r>
+      <w:proofErr w:type="spellEnd"/>
+      <w:r>
+        <w:rPr>
+          <w:lang w:val="de-DE"/>
+        </w:rPr>
+        <w:t>-Mechanismen, die im Bedarfsfall die notwendigen Informationen für einen Rollback bereitstellen.</w:t>
+      </w:r>
+    </w:p>
+    <w:p>
+      <w:pPr>
+        <w:rPr>
+          <w:lang w:val="de-DE"/>
+        </w:rPr>
+      </w:pPr>
+      <w:r>
+        <w:rPr>
+          <w:lang w:val="de-DE"/>
+        </w:rPr>
+        <w:t>Eine weitere Herausforderung stellt der nebenläufige Zugriff auf verteilte Objekte dar. Der Zugriff muss dabei so erfolgen, als würde das Objekt zu diesem Zeitpunkt nur durch einen Akteur bearbeitet werden und ist anschließend zu synchronisieren um Fehlersituationen wie lost-</w:t>
+      </w:r>
+      <w:proofErr w:type="spellStart"/>
+      <w:r>
+        <w:rPr>
+          <w:lang w:val="de-DE"/>
+        </w:rPr>
+        <w:t>update</w:t>
+      </w:r>
+      <w:proofErr w:type="spellEnd"/>
+      <w:r>
+        <w:rPr>
+          <w:lang w:val="de-DE"/>
+        </w:rPr>
+        <w:t xml:space="preserve"> oder </w:t>
+      </w:r>
+      <w:proofErr w:type="spellStart"/>
+      <w:r>
+        <w:rPr>
+          <w:lang w:val="de-DE"/>
+        </w:rPr>
+        <w:t>dirty-read</w:t>
+      </w:r>
+      <w:proofErr w:type="spellEnd"/>
+      <w:r>
+        <w:rPr>
+          <w:lang w:val="de-DE"/>
+        </w:rPr>
+        <w:t xml:space="preserve"> zu verhindern.</w:t>
       </w:r>
     </w:p>
     <w:p>
@@ -781,39 +979,78 @@
     <w:p>
       <w:pPr>
         <w:pStyle w:val="berschrift3"/>
-        <w:rPr>
-          <w:lang w:val="de-DE"/>
-        </w:rPr>
-      </w:pPr>
-      <w:r>
-        <w:rPr>
-          <w:lang w:val="de-DE"/>
-        </w:rPr>
-        <w:t>Kriterien für die Anwendung, Vorteile und Herausforderungen</w:t>
-      </w:r>
-    </w:p>
-    <w:p>
-      <w:pPr>
-        <w:rPr>
-          <w:lang w:val="de-DE"/>
-        </w:rPr>
-      </w:pPr>
-      <w:r>
-        <w:rPr>
-          <w:lang w:val="de-DE"/>
-        </w:rPr>
-        <w:t>Erzeuger (Sender) von Nachrichten benötigt für die weitere Verarbeitung keine synchrone Antwort (fire-and-forget).</w:t>
-      </w:r>
-    </w:p>
-    <w:p>
-      <w:pPr>
-        <w:rPr>
-          <w:lang w:val="de-DE"/>
-        </w:rPr>
-      </w:pPr>
-    </w:p>
-    <w:p>
-      <w:pPr>
+        <w:jc w:val="both"/>
+        <w:rPr>
+          <w:lang w:val="de-DE"/>
+        </w:rPr>
+      </w:pPr>
+      <w:r>
+        <w:rPr>
+          <w:lang w:val="de-DE"/>
+        </w:rPr>
+        <w:t xml:space="preserve">Kriterien für die Anwendung, Vorteile und </w:t>
+      </w:r>
+      <w:r>
+        <w:rPr>
+          <w:color w:val="FF0000"/>
+          <w:lang w:val="de-DE"/>
+        </w:rPr>
+        <w:t>Herausforderungen</w:t>
+      </w:r>
+    </w:p>
+    <w:p>
+      <w:pPr>
+        <w:jc w:val="both"/>
+        <w:rPr>
+          <w:lang w:val="de-DE"/>
+        </w:rPr>
+      </w:pPr>
+      <w:r>
+        <w:rPr>
+          <w:lang w:val="de-DE"/>
+        </w:rPr>
+        <w:t>Erzeuger (Sender) von Nachrichten benötigt für die weitere Verarbeitung keine synchrone Antwort (</w:t>
+      </w:r>
+      <w:proofErr w:type="spellStart"/>
+      <w:r>
+        <w:rPr>
+          <w:lang w:val="de-DE"/>
+        </w:rPr>
+        <w:t>fire</w:t>
+      </w:r>
+      <w:proofErr w:type="spellEnd"/>
+      <w:r>
+        <w:rPr>
+          <w:lang w:val="de-DE"/>
+        </w:rPr>
+        <w:t>-and-</w:t>
+      </w:r>
+      <w:proofErr w:type="spellStart"/>
+      <w:r>
+        <w:rPr>
+          <w:lang w:val="de-DE"/>
+        </w:rPr>
+        <w:t>forget</w:t>
+      </w:r>
+      <w:proofErr w:type="spellEnd"/>
+      <w:r>
+        <w:rPr>
+          <w:lang w:val="de-DE"/>
+        </w:rPr>
+        <w:t>).</w:t>
+      </w:r>
+    </w:p>
+    <w:p>
+      <w:pPr>
+        <w:jc w:val="both"/>
+        <w:rPr>
+          <w:lang w:val="de-DE"/>
+        </w:rPr>
+      </w:pPr>
+    </w:p>
+    <w:p>
+      <w:pPr>
+        <w:jc w:val="both"/>
         <w:rPr>
           <w:lang w:val="de-DE"/>
         </w:rPr>
@@ -827,13 +1064,15 @@
     </w:p>
     <w:p>
       <w:pPr>
-        <w:rPr>
-          <w:lang w:val="de-DE"/>
-        </w:rPr>
-      </w:pPr>
-    </w:p>
-    <w:p>
-      <w:pPr>
+        <w:jc w:val="both"/>
+        <w:rPr>
+          <w:lang w:val="de-DE"/>
+        </w:rPr>
+      </w:pPr>
+    </w:p>
+    <w:p>
+      <w:pPr>
+        <w:jc w:val="both"/>
         <w:rPr>
           <w:lang w:val="de-DE"/>
         </w:rPr>
@@ -847,19 +1086,23 @@
     </w:p>
     <w:p>
       <w:pPr>
-        <w:rPr>
-          <w:lang w:val="de-DE"/>
-        </w:rPr>
-      </w:pPr>
-    </w:p>
-    <w:p>
-      <w:pPr>
-        <w:rPr>
-          <w:lang w:val="de-DE"/>
-        </w:rPr>
-      </w:pPr>
-      <w:r>
-        <w:rPr>
+        <w:jc w:val="both"/>
+        <w:rPr>
+          <w:lang w:val="de-DE"/>
+        </w:rPr>
+      </w:pPr>
+    </w:p>
+    <w:p>
+      <w:pPr>
+        <w:jc w:val="both"/>
+        <w:rPr>
+          <w:color w:val="FF0000"/>
+          <w:lang w:val="de-DE"/>
+        </w:rPr>
+      </w:pPr>
+      <w:r>
+        <w:rPr>
+          <w:color w:val="FF0000"/>
           <w:lang w:val="de-DE"/>
         </w:rPr>
         <w:t>Vorteile</w:t>
@@ -867,6 +1110,7 @@
     </w:p>
     <w:p>
       <w:pPr>
+        <w:jc w:val="both"/>
         <w:rPr>
           <w:lang w:val="de-DE"/>
         </w:rPr>
@@ -880,32 +1124,79 @@
     </w:p>
     <w:p>
       <w:pPr>
-        <w:rPr>
-          <w:lang w:val="de-DE"/>
-        </w:rPr>
-      </w:pPr>
-      <w:r>
-        <w:rPr>
-          <w:lang w:val="de-DE"/>
-        </w:rPr>
-        <w:t>Message-Queues, insbesondere solche mit zuverlässiger Zustellung (reliable messaging), können die Verfügbarkeit und Rubstheit von Systemen erheblich steigern. Aus diesem Grund werden MQ-Systeme insbesondere im Bereich Finanz- und Kontodaten häufig eingesetzt.</w:t>
-      </w:r>
-    </w:p>
-    <w:p>
-      <w:pPr>
-        <w:rPr>
-          <w:lang w:val="de-DE"/>
-        </w:rPr>
-      </w:pPr>
-    </w:p>
-    <w:p>
-      <w:pPr>
-        <w:rPr>
-          <w:lang w:val="de-DE"/>
-        </w:rPr>
-      </w:pPr>
-      <w:r>
-        <w:rPr>
+        <w:jc w:val="both"/>
+        <w:rPr>
+          <w:lang w:val="de-DE"/>
+        </w:rPr>
+      </w:pPr>
+      <w:r>
+        <w:rPr>
+          <w:lang w:val="de-DE"/>
+        </w:rPr>
+        <w:t>Message-Queues, insbesondere solche mit zuverlässiger Zustellung (</w:t>
+      </w:r>
+      <w:proofErr w:type="spellStart"/>
+      <w:r>
+        <w:rPr>
+          <w:lang w:val="de-DE"/>
+        </w:rPr>
+        <w:t>reliable</w:t>
+      </w:r>
+      <w:proofErr w:type="spellEnd"/>
+      <w:r>
+        <w:rPr>
+          <w:lang w:val="de-DE"/>
+        </w:rPr>
+        <w:t xml:space="preserve"> </w:t>
+      </w:r>
+      <w:proofErr w:type="spellStart"/>
+      <w:r>
+        <w:rPr>
+          <w:lang w:val="de-DE"/>
+        </w:rPr>
+        <w:t>messaging</w:t>
+      </w:r>
+      <w:proofErr w:type="spellEnd"/>
+      <w:r>
+        <w:rPr>
+          <w:lang w:val="de-DE"/>
+        </w:rPr>
+        <w:t xml:space="preserve">), können die Verfügbarkeit und </w:t>
+      </w:r>
+      <w:proofErr w:type="spellStart"/>
+      <w:r>
+        <w:rPr>
+          <w:lang w:val="de-DE"/>
+        </w:rPr>
+        <w:t>Rubstheit</w:t>
+      </w:r>
+      <w:proofErr w:type="spellEnd"/>
+      <w:r>
+        <w:rPr>
+          <w:lang w:val="de-DE"/>
+        </w:rPr>
+        <w:t xml:space="preserve"> von Systemen erheblich steigern. Aus diesem Grund werden MQ-Systeme insbesondere im Bereich Finanz- und Kontodaten häufig eingesetzt.</w:t>
+      </w:r>
+    </w:p>
+    <w:p>
+      <w:pPr>
+        <w:jc w:val="both"/>
+        <w:rPr>
+          <w:lang w:val="de-DE"/>
+        </w:rPr>
+      </w:pPr>
+    </w:p>
+    <w:p>
+      <w:pPr>
+        <w:jc w:val="both"/>
+        <w:rPr>
+          <w:color w:val="FF0000"/>
+          <w:lang w:val="de-DE"/>
+        </w:rPr>
+      </w:pPr>
+      <w:r>
+        <w:rPr>
+          <w:color w:val="FF0000"/>
           <w:lang w:val="de-DE"/>
         </w:rPr>
         <w:t>Nachteile</w:t>
@@ -913,6 +1204,7 @@
     </w:p>
     <w:p>
       <w:pPr>
+        <w:jc w:val="both"/>
         <w:rPr>
           <w:lang w:val="de-DE"/>
         </w:rPr>
@@ -926,30 +1218,48 @@
     </w:p>
     <w:p>
       <w:pPr>
-        <w:rPr>
-          <w:lang w:val="de-DE"/>
-        </w:rPr>
-      </w:pPr>
-      <w:r>
-        <w:rPr>
-          <w:lang w:val="de-DE"/>
-        </w:rPr>
-        <w:t>Asynchrone und nachrichtenbasierte Programmierung ist signifikant aufwendiger als einfacher call-and-return- Stil. Fehlversuche in asynchronen Systemen kann aufwendig sein.</w:t>
-      </w:r>
-    </w:p>
-    <w:p>
-      <w:pPr>
-        <w:rPr>
-          <w:lang w:val="de-DE"/>
-        </w:rPr>
-      </w:pPr>
-    </w:p>
-    <w:p>
-      <w:pPr>
-        <w:rPr>
-          <w:lang w:val="de-DE"/>
-        </w:rPr>
-      </w:pPr>
+        <w:jc w:val="both"/>
+        <w:rPr>
+          <w:lang w:val="de-DE"/>
+        </w:rPr>
+      </w:pPr>
+      <w:r>
+        <w:rPr>
+          <w:lang w:val="de-DE"/>
+        </w:rPr>
+        <w:t xml:space="preserve">Asynchrone und nachrichtenbasierte Programmierung ist signifikant aufwendiger als einfacher </w:t>
+      </w:r>
+      <w:proofErr w:type="spellStart"/>
+      <w:r>
+        <w:rPr>
+          <w:lang w:val="de-DE"/>
+        </w:rPr>
+        <w:t>call</w:t>
+      </w:r>
+      <w:proofErr w:type="spellEnd"/>
+      <w:r>
+        <w:rPr>
+          <w:lang w:val="de-DE"/>
+        </w:rPr>
+        <w:t>-and-return- Stil. Fehlversuche in asynchronen Systemen kann aufwendig sein.</w:t>
+      </w:r>
+    </w:p>
+    <w:p>
+      <w:pPr>
+        <w:jc w:val="both"/>
+        <w:rPr>
+          <w:lang w:val="de-DE"/>
+        </w:rPr>
+      </w:pPr>
+    </w:p>
+    <w:p>
+      <w:pPr>
+        <w:rPr>
+          <w:lang w:val="de-DE"/>
+        </w:rPr>
+      </w:pPr>
+      <w:bookmarkStart w:id="1" w:name="_GoBack"/>
+      <w:bookmarkEnd w:id="1"/>
       <w:r>
         <w:rPr>
           <w:highlight w:val="yellow"/>
@@ -962,6 +1272,13 @@
           <w:highlight w:val="yellow"/>
           <w:lang w:val="de-DE"/>
         </w:rPr>
+        <w:t xml:space="preserve"> Seite 123</w:t>
+      </w:r>
+      <w:r>
+        <w:rPr>
+          <w:highlight w:val="yellow"/>
+          <w:lang w:val="de-DE"/>
+        </w:rPr>
         <w:t>]</w:t>
       </w:r>
     </w:p>
@@ -1001,15 +1318,30 @@
     </w:p>
     <w:p>
       <w:pPr>
-        <w:rPr>
-          <w:lang w:val="de-DE"/>
-        </w:rPr>
-      </w:pPr>
-      <w:r>
-        <w:rPr>
-          <w:lang w:val="de-DE"/>
-        </w:rPr>
-        <w:t>JMS ist eine API, die als Bestandteil von Java EE Interfaces definiert, welche die Interaktion von Java-Anwendungen mit einer Message Oriented Middleware (MOM) ermöglichen.</w:t>
+        <w:jc w:val="both"/>
+        <w:rPr>
+          <w:lang w:val="de-DE"/>
+        </w:rPr>
+      </w:pPr>
+      <w:r>
+        <w:rPr>
+          <w:lang w:val="de-DE"/>
+        </w:rPr>
+        <w:t xml:space="preserve">JMS ist eine API, die als Bestandteil von Java EE Interfaces definiert, welche die Interaktion von Java-Anwendungen mit einer Message </w:t>
+      </w:r>
+      <w:proofErr w:type="spellStart"/>
+      <w:r>
+        <w:rPr>
+          <w:lang w:val="de-DE"/>
+        </w:rPr>
+        <w:t>Oriented</w:t>
+      </w:r>
+      <w:proofErr w:type="spellEnd"/>
+      <w:r>
+        <w:rPr>
+          <w:lang w:val="de-DE"/>
+        </w:rPr>
+        <w:t xml:space="preserve"> Middleware (MOM) ermöglichen.</w:t>
       </w:r>
       <w:r>
         <w:rPr>
@@ -1021,7 +1353,21 @@
         <w:rPr>
           <w:lang w:val="de-DE"/>
         </w:rPr>
-        <w:t>Vom Grundsatz her stellt die Message Oriented Middleware eher ein prozessorientierter Client/Server-Modell dar und bietet damit nicht das gleiche Abstraktionsniveau wie bei objektorientierten Konzepten.</w:t>
+        <w:t xml:space="preserve">Vom Grundsatz her stellt die Message </w:t>
+      </w:r>
+      <w:proofErr w:type="spellStart"/>
+      <w:r>
+        <w:rPr>
+          <w:lang w:val="de-DE"/>
+        </w:rPr>
+        <w:t>Oriented</w:t>
+      </w:r>
+      <w:proofErr w:type="spellEnd"/>
+      <w:r>
+        <w:rPr>
+          <w:lang w:val="de-DE"/>
+        </w:rPr>
+        <w:t xml:space="preserve"> Middleware eher ein prozessorientierter Client/Server-Modell dar und bietet damit nicht das gleiche Abstraktionsniveau wie bei objektorientierten Konzepten.</w:t>
       </w:r>
       <w:r>
         <w:rPr>
@@ -1080,24 +1426,83 @@
         </w:rPr>
         <w:t>JMS-</w:t>
       </w:r>
+      <w:proofErr w:type="spellStart"/>
       <w:r>
         <w:rPr>
           <w:lang w:val="de-DE"/>
         </w:rPr>
         <w:t>Destinations</w:t>
       </w:r>
-    </w:p>
-    <w:p>
-      <w:pPr>
-        <w:rPr>
-          <w:lang w:val="de-DE"/>
-        </w:rPr>
-      </w:pPr>
-      <w:r>
-        <w:rPr>
-          <w:lang w:val="de-DE"/>
-        </w:rPr>
-        <w:t>JMS bietet zur Übermittlung von Nachrichten zwei JMS-Destinations an, Queue und Topic. Die Queue dient der asynchronen Point-to-Point Kommunikation. Nachrichten werden i.d.R. nach dem FIFO-Prinzip vom Sender in der Queue abgelegt und vom Empfänger dort abgeholt. Topics werden hingegen eingesetzt, wenn die Nachricht im Rahmen eines Publish-Subscribe-Verfahren an mehrere Empfänger versendet werden soll.</w:t>
+      <w:proofErr w:type="spellEnd"/>
+    </w:p>
+    <w:p>
+      <w:pPr>
+        <w:jc w:val="both"/>
+        <w:rPr>
+          <w:lang w:val="de-DE"/>
+        </w:rPr>
+      </w:pPr>
+      <w:r>
+        <w:rPr>
+          <w:lang w:val="de-DE"/>
+        </w:rPr>
+        <w:t>JMS bietet zur Übermittlung von Nachrichten zwei JMS-</w:t>
+      </w:r>
+      <w:proofErr w:type="spellStart"/>
+      <w:r>
+        <w:rPr>
+          <w:lang w:val="de-DE"/>
+        </w:rPr>
+        <w:t>Destinations</w:t>
+      </w:r>
+      <w:proofErr w:type="spellEnd"/>
+      <w:r>
+        <w:rPr>
+          <w:lang w:val="de-DE"/>
+        </w:rPr>
+        <w:t xml:space="preserve"> an, Queue und Topic. Die Queue dient der asynchronen Point-</w:t>
+      </w:r>
+      <w:proofErr w:type="spellStart"/>
+      <w:r>
+        <w:rPr>
+          <w:lang w:val="de-DE"/>
+        </w:rPr>
+        <w:t>to</w:t>
+      </w:r>
+      <w:proofErr w:type="spellEnd"/>
+      <w:r>
+        <w:rPr>
+          <w:lang w:val="de-DE"/>
+        </w:rPr>
+        <w:t xml:space="preserve">-Point Kommunikation. Nachrichten werden i.d.R. nach dem FIFO-Prinzip vom Sender in der Queue abgelegt und vom Empfänger dort abgeholt. Topics werden hingegen eingesetzt, wenn die Nachricht im Rahmen eines </w:t>
+      </w:r>
+      <w:proofErr w:type="spellStart"/>
+      <w:r>
+        <w:rPr>
+          <w:lang w:val="de-DE"/>
+        </w:rPr>
+        <w:t>Publish</w:t>
+      </w:r>
+      <w:proofErr w:type="spellEnd"/>
+      <w:r>
+        <w:rPr>
+          <w:lang w:val="de-DE"/>
+        </w:rPr>
+        <w:t>-</w:t>
+      </w:r>
+      <w:proofErr w:type="spellStart"/>
+      <w:r>
+        <w:rPr>
+          <w:lang w:val="de-DE"/>
+        </w:rPr>
+        <w:t>Subscribe</w:t>
+      </w:r>
+      <w:proofErr w:type="spellEnd"/>
+      <w:r>
+        <w:rPr>
+          <w:lang w:val="de-DE"/>
+        </w:rPr>
+        <w:t>-Verfahren an mehrere Empfänger versendet werden soll.</w:t>
       </w:r>
     </w:p>
     <w:p>
@@ -1123,6 +1528,7 @@
     </w:p>
     <w:p>
       <w:pPr>
+        <w:jc w:val="both"/>
         <w:rPr>
           <w:lang w:val="de-DE"/>
         </w:rPr>
@@ -1137,7 +1543,49 @@
         <w:rPr>
           <w:lang w:val="de-DE"/>
         </w:rPr>
-        <w:t>die genannten JMS-Destinations verwaltet. Als Beispiel für einen JMS-Provider kann HornetQ (ehemals JBoss Messaging) angeführt werden.</w:t>
+        <w:t>die genannten JMS-</w:t>
+      </w:r>
+      <w:proofErr w:type="spellStart"/>
+      <w:r>
+        <w:rPr>
+          <w:lang w:val="de-DE"/>
+        </w:rPr>
+        <w:t>Destinations</w:t>
+      </w:r>
+      <w:proofErr w:type="spellEnd"/>
+      <w:r>
+        <w:rPr>
+          <w:lang w:val="de-DE"/>
+        </w:rPr>
+        <w:t xml:space="preserve"> verwaltet. Als Beispiel für einen JMS-Provider kann </w:t>
+      </w:r>
+      <w:proofErr w:type="spellStart"/>
+      <w:r>
+        <w:rPr>
+          <w:lang w:val="de-DE"/>
+        </w:rPr>
+        <w:t>HornetQ</w:t>
+      </w:r>
+      <w:proofErr w:type="spellEnd"/>
+      <w:r>
+        <w:rPr>
+          <w:lang w:val="de-DE"/>
+        </w:rPr>
+        <w:t xml:space="preserve"> (ehemals </w:t>
+      </w:r>
+      <w:proofErr w:type="spellStart"/>
+      <w:r>
+        <w:rPr>
+          <w:lang w:val="de-DE"/>
+        </w:rPr>
+        <w:t>JBoss</w:t>
+      </w:r>
+      <w:proofErr w:type="spellEnd"/>
+      <w:r>
+        <w:rPr>
+          <w:lang w:val="de-DE"/>
+        </w:rPr>
+        <w:t xml:space="preserve"> Messaging) angeführt werden.</w:t>
       </w:r>
     </w:p>
     <w:p>
@@ -1226,7 +1674,21 @@
         <w:rPr>
           <w:lang w:val="de-DE"/>
         </w:rPr>
-        <w:t>Server, Client und Benchmarkclient in einer einzigen Applikation abgebildet wurden. Die Komponenten waren zum Teil durch sehr viele Abhängigkeiten an unterschiedlichen Stellen miteinander gekoppelt. Außerdem wurden einzelne SOLID-Prinzipien</w:t>
+        <w:t xml:space="preserve">Server, Client und </w:t>
+      </w:r>
+      <w:proofErr w:type="spellStart"/>
+      <w:r>
+        <w:rPr>
+          <w:lang w:val="de-DE"/>
+        </w:rPr>
+        <w:t>Benchmarkclient</w:t>
+      </w:r>
+      <w:proofErr w:type="spellEnd"/>
+      <w:r>
+        <w:rPr>
+          <w:lang w:val="de-DE"/>
+        </w:rPr>
+        <w:t xml:space="preserve"> in einer einzigen Applikation abgebildet wurden. Die Komponenten waren zum Teil durch sehr viele Abhängigkeiten an unterschiedlichen Stellen miteinander gekoppelt. Außerdem wurden einzelne SOLID-Prinzipien</w:t>
       </w:r>
       <w:r>
         <w:rPr>
@@ -1245,7 +1707,21 @@
         <w:rPr>
           <w:lang w:val="de-DE"/>
         </w:rPr>
-        <w:t>verletzt, womit zunächst ein grundlegendes Refactoring durchgeführt und im Zuge dessen die Architektur neu überdacht werden musste.</w:t>
+        <w:t xml:space="preserve">verletzt, womit zunächst ein grundlegendes </w:t>
+      </w:r>
+      <w:proofErr w:type="spellStart"/>
+      <w:r>
+        <w:rPr>
+          <w:lang w:val="de-DE"/>
+        </w:rPr>
+        <w:t>Refactoring</w:t>
+      </w:r>
+      <w:proofErr w:type="spellEnd"/>
+      <w:r>
+        <w:rPr>
+          <w:lang w:val="de-DE"/>
+        </w:rPr>
+        <w:t xml:space="preserve"> durchgeführt und im Zuge dessen die Architektur neu überdacht werden musste.</w:t>
       </w:r>
       <w:r>
         <w:rPr>
@@ -1284,6 +1760,7 @@
     </w:p>
     <w:p>
       <w:pPr>
+        <w:jc w:val="both"/>
         <w:rPr>
           <w:lang w:val="de-DE"/>
         </w:rPr>
@@ -1316,11 +1793,26 @@
         <w:rPr>
           <w:lang w:val="de-DE"/>
         </w:rPr>
-        <w:t xml:space="preserve"> die Möglichkeit bieten, Nachrichten an eine Gruppe angemeldeter Benutzer zu versenden und Nachrichten anderer Benutzer zu empfangen. Demnach sind zusätzlich zum Senden und Empfangen von Nachrichten ein Login und Logout zu implementieren. </w:t>
-      </w:r>
-    </w:p>
-    <w:p>
-      <w:pPr>
+        <w:t xml:space="preserve"> die Möglichkeit bieten, Nachrichten an eine Gruppe angemeldeter Benutzer zu versenden und Nachrichten anderer Benutzer zu empfangen. Demnach sind zusätzlich zum Senden und Empfangen von Nachrichten ein Login und </w:t>
+      </w:r>
+      <w:proofErr w:type="spellStart"/>
+      <w:r>
+        <w:rPr>
+          <w:lang w:val="de-DE"/>
+        </w:rPr>
+        <w:t>Logout</w:t>
+      </w:r>
+      <w:proofErr w:type="spellEnd"/>
+      <w:r>
+        <w:rPr>
+          <w:lang w:val="de-DE"/>
+        </w:rPr>
+        <w:t xml:space="preserve"> zu implementieren. </w:t>
+      </w:r>
+    </w:p>
+    <w:p>
+      <w:pPr>
+        <w:jc w:val="both"/>
         <w:rPr>
           <w:lang w:val="de-DE"/>
         </w:rPr>
@@ -1334,6 +1826,7 @@
     </w:p>
     <w:p>
       <w:pPr>
+        <w:jc w:val="both"/>
         <w:rPr>
           <w:lang w:val="de-DE"/>
         </w:rPr>
@@ -1359,6 +1852,7 @@
     </w:p>
     <w:p>
       <w:pPr>
+        <w:jc w:val="both"/>
         <w:rPr>
           <w:lang w:val="de-DE"/>
         </w:rPr>
@@ -1464,7 +1958,45 @@
         <w:rPr>
           <w:lang w:val="de-DE"/>
         </w:rPr>
-        <w:t xml:space="preserve"> entsprechende Komponentendiagramme der anfänglichen und der, im Zuge dieser Arbeit, neu entwickelten Anwendung gegenübergestellt. Diese sollen den groben Aufbau und die Veränderungen aufzeigen. Grundsätzlich ist das alte Projekt als eine standardmäßige Java-Anwendung zu sehen, während die Weiterentwicklung auf Apache Maven Projekte aufbaut. Jede Komponente aus </w:t>
+        <w:t xml:space="preserve"> entsprechende Komponentendiagramme der anfänglichen und der, im Zuge dieser Arbeit, neu entwickelten Anwendung gegenübergestellt. Diese sollen den groben Aufbau und die Veränderungen aufzeigen. Grundsätzlich ist das alte Projekt als eine </w:t>
+      </w:r>
+      <w:r>
+        <w:rPr>
+          <w:lang w:val="de-DE"/>
+        </w:rPr>
+        <w:t>monolithische</w:t>
+      </w:r>
+      <w:r>
+        <w:rPr>
+          <w:lang w:val="de-DE"/>
+        </w:rPr>
+        <w:t xml:space="preserve"> Java-Anwendung zu sehen, während die Weiterentwicklung auf </w:t>
+      </w:r>
+      <w:r>
+        <w:rPr>
+          <w:lang w:val="de-DE"/>
+        </w:rPr>
+        <w:t xml:space="preserve">modulare </w:t>
+      </w:r>
+      <w:r>
+        <w:rPr>
+          <w:lang w:val="de-DE"/>
+        </w:rPr>
+        <w:t xml:space="preserve">Apache </w:t>
+      </w:r>
+      <w:proofErr w:type="spellStart"/>
+      <w:r>
+        <w:rPr>
+          <w:lang w:val="de-DE"/>
+        </w:rPr>
+        <w:t>Maven</w:t>
+      </w:r>
+      <w:proofErr w:type="spellEnd"/>
+      <w:r>
+        <w:rPr>
+          <w:lang w:val="de-DE"/>
+        </w:rPr>
+        <w:t xml:space="preserve"> Projekte aufbaut. Jede Komponente aus </w:t>
       </w:r>
       <w:r>
         <w:rPr>
@@ -1524,7 +2056,21 @@
         <w:rPr>
           <w:lang w:val="de-DE"/>
         </w:rPr>
-        <w:t xml:space="preserve">stellt hierbei ein eigenes Maven-Projekt dar, das Abhängigkeiten zu anderen Projekten besitzt. Diese Abhängigkeiten sind differenziert zu betrachten und werden in den nachfolgenden </w:t>
+        <w:t xml:space="preserve">stellt hierbei ein eigenes </w:t>
+      </w:r>
+      <w:proofErr w:type="spellStart"/>
+      <w:r>
+        <w:rPr>
+          <w:lang w:val="de-DE"/>
+        </w:rPr>
+        <w:t>Maven</w:t>
+      </w:r>
+      <w:proofErr w:type="spellEnd"/>
+      <w:r>
+        <w:rPr>
+          <w:lang w:val="de-DE"/>
+        </w:rPr>
+        <w:t xml:space="preserve">-Projekt dar, das Abhängigkeiten zu anderen Projekten besitzt. Diese Abhängigkeiten sind differenziert zu betrachten und werden in den nachfolgenden </w:t>
       </w:r>
       <w:r>
         <w:rPr>
@@ -1551,11 +2097,271 @@
         <w:rPr>
           <w:lang w:val="de-DE"/>
         </w:rPr>
+        <w:lastRenderedPageBreak/>
         <w:t>Server</w:t>
       </w:r>
     </w:p>
     <w:p>
       <w:pPr>
+        <w:jc w:val="both"/>
+        <w:rPr>
+          <w:lang w:val="de-DE"/>
+        </w:rPr>
+      </w:pPr>
+      <w:r>
+        <w:rPr>
+          <w:lang w:val="de-DE"/>
+        </w:rPr>
+        <w:t xml:space="preserve">Die Server-Komponente beinhaltet alle Funktionen, die für die serverseitige Anwendung notwendig sind. Dabei ist diese auf den </w:t>
+      </w:r>
+      <w:proofErr w:type="spellStart"/>
+      <w:r>
+        <w:rPr>
+          <w:lang w:val="de-DE"/>
+        </w:rPr>
+        <w:t>JBoss</w:t>
+      </w:r>
+      <w:proofErr w:type="spellEnd"/>
+      <w:r>
+        <w:rPr>
+          <w:lang w:val="de-DE"/>
+        </w:rPr>
+        <w:t xml:space="preserve"> </w:t>
+      </w:r>
+      <w:proofErr w:type="spellStart"/>
+      <w:r>
+        <w:rPr>
+          <w:lang w:val="de-DE"/>
+        </w:rPr>
+        <w:t>Wildfly</w:t>
+      </w:r>
+      <w:proofErr w:type="spellEnd"/>
+      <w:r>
+        <w:rPr>
+          <w:lang w:val="de-DE"/>
+        </w:rPr>
+        <w:t xml:space="preserve"> optimiert und wird als ein</w:t>
+      </w:r>
+      <w:r>
+        <w:rPr>
+          <w:lang w:val="de-DE"/>
+        </w:rPr>
+        <w:t>e</w:t>
+      </w:r>
+      <w:r>
+        <w:rPr>
+          <w:lang w:val="de-DE"/>
+        </w:rPr>
+        <w:t xml:space="preserve"> </w:t>
+      </w:r>
+      <w:r>
+        <w:rPr>
+          <w:lang w:val="de-DE"/>
+        </w:rPr>
+        <w:t>einzelne</w:t>
+      </w:r>
+      <w:r>
+        <w:rPr>
+          <w:lang w:val="de-DE"/>
+        </w:rPr>
+        <w:t xml:space="preserve"> WAR-</w:t>
+      </w:r>
+      <w:r>
+        <w:rPr>
+          <w:lang w:val="de-DE"/>
+        </w:rPr>
+        <w:t>Datei</w:t>
+      </w:r>
+      <w:r>
+        <w:rPr>
+          <w:lang w:val="de-DE"/>
+        </w:rPr>
+        <w:t xml:space="preserve"> ausgeliefert. Es besteht hierbei lediglich eine Abhängigkeit zu der Model-Komponente</w:t>
+      </w:r>
+      <w:r>
+        <w:rPr>
+          <w:lang w:val="de-DE"/>
+        </w:rPr>
+        <w:t>, welche</w:t>
+      </w:r>
+      <w:r>
+        <w:rPr>
+          <w:lang w:val="de-DE"/>
+        </w:rPr>
+        <w:t xml:space="preserve"> </w:t>
+      </w:r>
+      <w:r>
+        <w:rPr>
+          <w:lang w:val="de-DE"/>
+        </w:rPr>
+        <w:t xml:space="preserve">die, </w:t>
+      </w:r>
+      <w:r>
+        <w:rPr>
+          <w:lang w:val="de-DE"/>
+        </w:rPr>
+        <w:t xml:space="preserve">für die Kommunikation server- und clientseitig verwendeten Datenobjekte enthält. Diese sind zentral </w:t>
+      </w:r>
+      <w:r>
+        <w:rPr>
+          <w:lang w:val="de-DE"/>
+        </w:rPr>
+        <w:t>in einer ausgelagerten Komponente definiert, um eine r</w:t>
+      </w:r>
+      <w:r>
+        <w:rPr>
+          <w:lang w:val="de-DE"/>
+        </w:rPr>
+        <w:t>edundante Auslegung und damit ggf. Fehler</w:t>
+      </w:r>
+      <w:r>
+        <w:rPr>
+          <w:lang w:val="de-DE"/>
+        </w:rPr>
+        <w:t xml:space="preserve"> </w:t>
+      </w:r>
+      <w:r>
+        <w:rPr>
+          <w:lang w:val="de-DE"/>
+        </w:rPr>
+        <w:t xml:space="preserve">bei zukünftigen Weiterentwicklungen </w:t>
+      </w:r>
+      <w:r>
+        <w:rPr>
+          <w:lang w:val="de-DE"/>
+        </w:rPr>
+        <w:t>zu vermeiden</w:t>
+      </w:r>
+      <w:r>
+        <w:rPr>
+          <w:lang w:val="de-DE"/>
+        </w:rPr>
+        <w:t>.</w:t>
+      </w:r>
+      <w:r>
+        <w:rPr>
+          <w:lang w:val="de-DE"/>
+        </w:rPr>
+        <w:t xml:space="preserve"> Dieses Model wird bei dem Bauen der auszuliefernden WAR-Datei automatisch eingebunden.</w:t>
+      </w:r>
+    </w:p>
+    <w:p>
+      <w:pPr>
+        <w:jc w:val="both"/>
+        <w:rPr>
+          <w:lang w:val="de-DE"/>
+        </w:rPr>
+      </w:pPr>
+      <w:r>
+        <w:rPr>
+          <w:lang w:val="de-DE"/>
+        </w:rPr>
+        <w:t xml:space="preserve">Die Serverkomponente besitzt insgesamt 4 Schnittstellen. Diese unterteilen sich den angebotenen </w:t>
+      </w:r>
+      <w:proofErr w:type="spellStart"/>
+      <w:r>
+        <w:rPr>
+          <w:lang w:val="de-DE"/>
+        </w:rPr>
+        <w:t>RESTful</w:t>
+      </w:r>
+      <w:proofErr w:type="spellEnd"/>
+      <w:r>
+        <w:rPr>
+          <w:lang w:val="de-DE"/>
+        </w:rPr>
+        <w:t xml:space="preserve"> Webservice, </w:t>
+      </w:r>
+      <w:r>
+        <w:rPr>
+          <w:lang w:val="de-DE"/>
+        </w:rPr>
+        <w:t xml:space="preserve">eine Anbindung zu der Queue und dem Topic des JMS-Service, sowie eine Datenbankanbindung zu mehreren </w:t>
+      </w:r>
+      <w:proofErr w:type="spellStart"/>
+      <w:r>
+        <w:rPr>
+          <w:lang w:val="de-DE"/>
+        </w:rPr>
+        <w:t>MariaDB</w:t>
+      </w:r>
+      <w:proofErr w:type="spellEnd"/>
+      <w:r>
+        <w:rPr>
+          <w:lang w:val="de-DE"/>
+        </w:rPr>
+        <w:t>-Instanzen</w:t>
+      </w:r>
+      <w:r>
+        <w:rPr>
+          <w:lang w:val="de-DE"/>
+        </w:rPr>
+        <w:t>.</w:t>
+      </w:r>
+      <w:r>
+        <w:rPr>
+          <w:lang w:val="de-DE"/>
+        </w:rPr>
+        <w:t xml:space="preserve"> Dieser Aufbau wird durch das Komponentenmodell aus </w:t>
+      </w:r>
+      <w:r>
+        <w:rPr>
+          <w:lang w:val="de-DE"/>
+        </w:rPr>
+        <w:fldChar w:fldCharType="begin"/>
+      </w:r>
+      <w:r>
+        <w:rPr>
+          <w:lang w:val="de-DE"/>
+        </w:rPr>
+        <w:instrText xml:space="preserve"> REF _Ref469399142 \h </w:instrText>
+      </w:r>
+      <w:r>
+        <w:rPr>
+          <w:lang w:val="de-DE"/>
+        </w:rPr>
+      </w:r>
+      <w:r>
+        <w:rPr>
+          <w:lang w:val="de-DE"/>
+        </w:rPr>
+        <w:instrText xml:space="preserve"> \* MERGEFORMAT </w:instrText>
+      </w:r>
+      <w:r>
+        <w:rPr>
+          <w:lang w:val="de-DE"/>
+        </w:rPr>
+        <w:fldChar w:fldCharType="separate"/>
+      </w:r>
+      <w:r>
+        <w:rPr>
+          <w:lang w:val="de-DE"/>
+        </w:rPr>
+        <w:t xml:space="preserve">Abbildung </w:t>
+      </w:r>
+      <w:r>
+        <w:rPr>
+          <w:noProof/>
+          <w:lang w:val="de-DE"/>
+        </w:rPr>
+        <w:t>1</w:t>
+      </w:r>
+      <w:r>
+        <w:rPr>
+          <w:lang w:val="de-DE"/>
+        </w:rPr>
+        <w:fldChar w:fldCharType="end"/>
+      </w:r>
+      <w:r>
+        <w:rPr>
+          <w:lang w:val="de-DE"/>
+        </w:rPr>
+        <w:t xml:space="preserve"> noch einmal verdeutlicht.</w:t>
+      </w:r>
+    </w:p>
+    <w:p>
+      <w:pPr>
+        <w:jc w:val="both"/>
         <w:rPr>
           <w:lang w:val="de-DE"/>
         </w:rPr>
@@ -1570,7 +2376,6 @@
           <w:noProof/>
           <w:lang w:val="de-DE" w:eastAsia="de-DE"/>
         </w:rPr>
-        <w:lastRenderedPageBreak/>
         <w:drawing>
           <wp:inline distT="0" distB="0" distL="0" distR="0" wp14:anchorId="4CDB23AD" wp14:editId="0DF47932">
             <wp:extent cx="3189768" cy="2698682"/>
@@ -1621,8 +2426,8 @@
           <w:lang w:val="de-DE"/>
         </w:rPr>
       </w:pPr>
-      <w:bookmarkStart w:id="1" w:name="_Ref469399142"/>
-      <w:bookmarkStart w:id="2" w:name="_Ref469399133"/>
+      <w:bookmarkStart w:id="2" w:name="_Ref469399142"/>
+      <w:bookmarkStart w:id="3" w:name="_Ref469399133"/>
       <w:r>
         <w:rPr>
           <w:lang w:val="de-DE"/>
@@ -1651,29 +2456,22 @@
       <w:r>
         <w:fldChar w:fldCharType="end"/>
       </w:r>
-      <w:bookmarkEnd w:id="1"/>
+      <w:bookmarkEnd w:id="2"/>
       <w:r>
         <w:rPr>
           <w:lang w:val="de-DE"/>
         </w:rPr>
         <w:t xml:space="preserve">: </w:t>
       </w:r>
-      <w:bookmarkStart w:id="3" w:name="_Ref469399124"/>
+      <w:bookmarkStart w:id="4" w:name="_Ref469399124"/>
       <w:r>
         <w:rPr>
           <w:lang w:val="de-DE"/>
         </w:rPr>
         <w:t>Komponentenmodell der serverseitigen Anwendung</w:t>
       </w:r>
-      <w:bookmarkEnd w:id="2"/>
       <w:bookmarkEnd w:id="3"/>
-    </w:p>
-    <w:p>
-      <w:pPr>
-        <w:rPr>
-          <w:lang w:val="de-DE"/>
-        </w:rPr>
-      </w:pPr>
+      <w:bookmarkEnd w:id="4"/>
     </w:p>
     <w:p>
       <w:pPr>
@@ -1706,7 +2504,21 @@
         <w:rPr>
           <w:lang w:val="de-DE"/>
         </w:rPr>
-        <w:t>Anders als die Serverkomponente wurde der Client viel modularer konzipiert. Aus Verteilungssicht handelt es sich hierbei um eine einzelne Client-Komponente, die am Ende eines Build-Prozesses entsteht. Der Code wurde allerdings in komplett unabhängigen Projek</w:t>
+        <w:t xml:space="preserve">Anders als die Serverkomponente wurde der Client viel modularer konzipiert. Aus Verteilungssicht handelt es sich hierbei um eine einzelne Client-Komponente, die am Ende eines </w:t>
+      </w:r>
+      <w:proofErr w:type="spellStart"/>
+      <w:r>
+        <w:rPr>
+          <w:lang w:val="de-DE"/>
+        </w:rPr>
+        <w:t>Build</w:t>
+      </w:r>
+      <w:proofErr w:type="spellEnd"/>
+      <w:r>
+        <w:rPr>
+          <w:lang w:val="de-DE"/>
+        </w:rPr>
+        <w:t>-Prozesses entsteht. Der Code wurde allerdings in komplett unabhängigen Projek</w:t>
       </w:r>
       <w:r>
         <w:rPr>
@@ -1730,7 +2542,49 @@
         <w:rPr>
           <w:lang w:val="de-DE"/>
         </w:rPr>
-        <w:t xml:space="preserve"> des „seperation of concern“-Prinzips</w:t>
+        <w:t xml:space="preserve"> des „</w:t>
+      </w:r>
+      <w:proofErr w:type="spellStart"/>
+      <w:r>
+        <w:rPr>
+          <w:lang w:val="de-DE"/>
+        </w:rPr>
+        <w:t>seperation</w:t>
+      </w:r>
+      <w:proofErr w:type="spellEnd"/>
+      <w:r>
+        <w:rPr>
+          <w:lang w:val="de-DE"/>
+        </w:rPr>
+        <w:t xml:space="preserve"> </w:t>
+      </w:r>
+      <w:proofErr w:type="spellStart"/>
+      <w:r>
+        <w:rPr>
+          <w:lang w:val="de-DE"/>
+        </w:rPr>
+        <w:t>of</w:t>
+      </w:r>
+      <w:proofErr w:type="spellEnd"/>
+      <w:r>
+        <w:rPr>
+          <w:lang w:val="de-DE"/>
+        </w:rPr>
+        <w:t xml:space="preserve"> </w:t>
+      </w:r>
+      <w:proofErr w:type="spellStart"/>
+      <w:r>
+        <w:rPr>
+          <w:lang w:val="de-DE"/>
+        </w:rPr>
+        <w:t>concern</w:t>
+      </w:r>
+      <w:proofErr w:type="spellEnd"/>
+      <w:r>
+        <w:rPr>
+          <w:lang w:val="de-DE"/>
+        </w:rPr>
+        <w:t>“-Prinzips</w:t>
       </w:r>
       <w:r>
         <w:rPr>
@@ -1938,13 +2792,39 @@
         <w:rPr>
           <w:lang w:val="de-DE"/>
         </w:rPr>
-        <w:t>. Außerdem ist somit eine vereinfachte Austauschbarkeit der Kommuniktionsmittel gegeben</w:t>
-      </w:r>
-      <w:r>
-        <w:rPr>
-          <w:lang w:val="de-DE"/>
-        </w:rPr>
-        <w:t xml:space="preserve">, sollte die Anbindung an den RESTful Webservice oder JMS </w:t>
+        <w:t>. Außerdem ist somit eine vereinfachte Austauschbarkeit der Kommunik</w:t>
+      </w:r>
+      <w:r>
+        <w:rPr>
+          <w:lang w:val="de-DE"/>
+        </w:rPr>
+        <w:t>a</w:t>
+      </w:r>
+      <w:r>
+        <w:rPr>
+          <w:lang w:val="de-DE"/>
+        </w:rPr>
+        <w:t>tionsmittel gegeben</w:t>
+      </w:r>
+      <w:r>
+        <w:rPr>
+          <w:lang w:val="de-DE"/>
+        </w:rPr>
+        <w:t xml:space="preserve">, sollte die Anbindung an den </w:t>
+      </w:r>
+      <w:proofErr w:type="spellStart"/>
+      <w:r>
+        <w:rPr>
+          <w:lang w:val="de-DE"/>
+        </w:rPr>
+        <w:t>RESTful</w:t>
+      </w:r>
+      <w:proofErr w:type="spellEnd"/>
+      <w:r>
+        <w:rPr>
+          <w:lang w:val="de-DE"/>
+        </w:rPr>
+        <w:t xml:space="preserve"> Webservice oder JMS </w:t>
       </w:r>
       <w:r>
         <w:rPr>
@@ -1967,16 +2847,11 @@
     </w:p>
     <w:p>
       <w:pPr>
-        <w:rPr>
-          <w:lang w:val="de-DE"/>
-        </w:rPr>
-      </w:pPr>
-      <w:r>
-        <w:rPr>
-          <w:lang w:val="de-DE"/>
-        </w:rPr>
-        <w:t>&lt;&lt;REST und JMS-Konnketor in Grapfik schreiben!!!&gt;&gt;</w:t>
-      </w:r>
+        <w:keepNext/>
+        <w:rPr>
+          <w:lang w:val="de-DE"/>
+        </w:rPr>
+      </w:pPr>
     </w:p>
     <w:p>
       <w:pPr>
@@ -2037,7 +2912,7 @@
           <w:lang w:val="de-DE"/>
         </w:rPr>
       </w:pPr>
-      <w:bookmarkStart w:id="4" w:name="_Ref469399146"/>
+      <w:bookmarkStart w:id="5" w:name="_Ref469399146"/>
       <w:r>
         <w:rPr>
           <w:lang w:val="de-DE"/>
@@ -2066,7 +2941,7 @@
       <w:r>
         <w:fldChar w:fldCharType="end"/>
       </w:r>
-      <w:bookmarkEnd w:id="4"/>
+      <w:bookmarkEnd w:id="5"/>
       <w:r>
         <w:rPr>
           <w:lang w:val="de-DE"/>
@@ -2106,7 +2981,21 @@
         <w:rPr>
           <w:lang w:val="de-DE"/>
         </w:rPr>
-        <w:t xml:space="preserve">Für die Durchführung eines Benchmarkings ist ein separater Baustein, der Benchmark-Client, implementiert. Anders als der vom Ausgang bereitgestellte Benchmark-Client, ist dieser neu implementiert und besitzt keine Abhängigkeiten auf den zuvor beschriebenen Anwendungsclient. Wie der normale Client, nutzt auch dieser lediglich die Konnektoren für die Anbindung an den RESTful Webservice und </w:t>
+        <w:t xml:space="preserve">Für die Durchführung eines Benchmarkings ist ein separater Baustein, der Benchmark-Client, implementiert. Anders als der vom Ausgang bereitgestellte Benchmark-Client, ist dieser neu implementiert und besitzt keine Abhängigkeiten auf den zuvor beschriebenen Anwendungsclient. Wie der normale Client, nutzt auch dieser lediglich die Konnektoren für die Anbindung an den </w:t>
+      </w:r>
+      <w:proofErr w:type="spellStart"/>
+      <w:r>
+        <w:rPr>
+          <w:lang w:val="de-DE"/>
+        </w:rPr>
+        <w:t>RESTful</w:t>
+      </w:r>
+      <w:proofErr w:type="spellEnd"/>
+      <w:r>
+        <w:rPr>
+          <w:lang w:val="de-DE"/>
+        </w:rPr>
+        <w:t xml:space="preserve"> Webservice und </w:t>
       </w:r>
       <w:r>
         <w:rPr>
@@ -2267,18 +3156,12 @@
         <w:rPr>
           <w:lang w:val="de-DE"/>
         </w:rPr>
-        <w:instrText xml:space="preserve"> REF _Ref469465593 \h </w:instrText>
-      </w:r>
-      <w:r>
-        <w:rPr>
-          <w:lang w:val="de-DE"/>
-        </w:rPr>
-      </w:r>
-      <w:r>
-        <w:rPr>
-          <w:lang w:val="de-DE"/>
-        </w:rPr>
-        <w:instrText xml:space="preserve"> \* MERGEFORMAT </w:instrText>
+        <w:instrText xml:space="preserve"> REF _Ref469465593 \h  \* MERGEFORMAT </w:instrText>
+      </w:r>
+      <w:r>
+        <w:rPr>
+          <w:lang w:val="de-DE"/>
+        </w:rPr>
       </w:r>
       <w:r>
         <w:rPr>
@@ -2286,8 +3169,13 @@
         </w:rPr>
         <w:fldChar w:fldCharType="separate"/>
       </w:r>
-      <w:r>
-        <w:t xml:space="preserve">Abbildung </w:t>
+      <w:proofErr w:type="spellStart"/>
+      <w:r>
+        <w:t>Abbildung</w:t>
+      </w:r>
+      <w:proofErr w:type="spellEnd"/>
+      <w:r>
+        <w:t xml:space="preserve"> </w:t>
       </w:r>
       <w:r>
         <w:rPr>
@@ -2305,7 +3193,42 @@
         <w:rPr>
           <w:lang w:val="de-DE"/>
         </w:rPr>
-        <w:t xml:space="preserve"> dargestellt, um zwei Entitäten ohne Beziehungen. Während die TraceDB den Fokus vor allem auf das persistieren der Nachrichten ausgelegt ist, soll die CountDB die Anzahl der Nachrichten gruppiert auf die Chatteilnehmer speichern. Die Komplexität ergibt sich im Rahmen der Arbeit lediglich aus der Absicherung einer verteilten Transaktion, denn beide Tabellen liegen in für sich eigene Datenbankinstanzen. Eine entsprechende Umsetzung dieser Transaktionsklammer und entsprechende Fehlerbehandlung ist nachfolgend, im Rahmen der Implementierung beschrieben.</w:t>
+        <w:t xml:space="preserve"> dargestellt, um zwei Entitäten ohne Beziehungen. Während die </w:t>
+      </w:r>
+      <w:proofErr w:type="spellStart"/>
+      <w:r>
+        <w:rPr>
+          <w:lang w:val="de-DE"/>
+        </w:rPr>
+        <w:t>TraceDB</w:t>
+      </w:r>
+      <w:proofErr w:type="spellEnd"/>
+      <w:r>
+        <w:rPr>
+          <w:lang w:val="de-DE"/>
+        </w:rPr>
+        <w:t xml:space="preserve"> den </w:t>
+      </w:r>
+      <w:r>
+        <w:rPr>
+          <w:lang w:val="de-DE"/>
+        </w:rPr>
+        <w:lastRenderedPageBreak/>
+        <w:t xml:space="preserve">Fokus vor allem auf das persistieren der Nachrichten ausgelegt ist, soll die </w:t>
+      </w:r>
+      <w:proofErr w:type="spellStart"/>
+      <w:r>
+        <w:rPr>
+          <w:lang w:val="de-DE"/>
+        </w:rPr>
+        <w:t>CountDB</w:t>
+      </w:r>
+      <w:proofErr w:type="spellEnd"/>
+      <w:r>
+        <w:rPr>
+          <w:lang w:val="de-DE"/>
+        </w:rPr>
+        <w:t xml:space="preserve"> die Anzahl der Nachrichten gruppiert auf die Chatteilnehmer speichern. Die Komplexität ergibt sich im Rahmen der Arbeit lediglich aus der Absicherung einer verteilten Transaktion, denn beide Tabellen liegen in für sich eigene Datenbankinstanzen. Eine entsprechende Umsetzung dieser Transaktionsklammer und entsprechende Fehlerbehandlung ist nachfolgend, im Rahmen der Implementierung beschrieben.</w:t>
       </w:r>
     </w:p>
     <w:p>
@@ -2324,7 +3247,6 @@
           <w:noProof/>
           <w:lang w:val="de-DE" w:eastAsia="de-DE"/>
         </w:rPr>
-        <w:lastRenderedPageBreak/>
         <w:drawing>
           <wp:inline distT="0" distB="0" distL="0" distR="0">
             <wp:extent cx="3200400" cy="1572895"/>
@@ -2375,8 +3297,13 @@
           <w:lang w:val="de-DE"/>
         </w:rPr>
       </w:pPr>
-      <w:r>
-        <w:t xml:space="preserve">Abbildung </w:t>
+      <w:proofErr w:type="spellStart"/>
+      <w:r>
+        <w:t>Abbildung</w:t>
+      </w:r>
+      <w:proofErr w:type="spellEnd"/>
+      <w:r>
+        <w:t xml:space="preserve"> </w:t>
       </w:r>
       <w:r>
         <w:fldChar w:fldCharType="begin"/>
@@ -2399,9 +3326,27 @@
       <w:r>
         <w:t xml:space="preserve">: </w:t>
       </w:r>
-      <w:r>
-        <w:t>Domainmodell der serverseitigen Datenbankschicht</w:t>
-      </w:r>
+      <w:proofErr w:type="spellStart"/>
+      <w:r>
+        <w:t>Domainmodell</w:t>
+      </w:r>
+      <w:proofErr w:type="spellEnd"/>
+      <w:r>
+        <w:t xml:space="preserve"> der </w:t>
+      </w:r>
+      <w:proofErr w:type="spellStart"/>
+      <w:r>
+        <w:t>serverseitigen</w:t>
+      </w:r>
+      <w:proofErr w:type="spellEnd"/>
+      <w:r>
+        <w:t xml:space="preserve"> </w:t>
+      </w:r>
+      <w:proofErr w:type="spellStart"/>
+      <w:r>
+        <w:t>Datenbankschicht</w:t>
+      </w:r>
+      <w:proofErr w:type="spellEnd"/>
     </w:p>
     <w:p>
       <w:pPr>
@@ -2454,18 +3399,12 @@
         <w:rPr>
           <w:lang w:val="de-DE"/>
         </w:rPr>
-        <w:instrText xml:space="preserve"> REF _Ref469468391 \n \h </w:instrText>
-      </w:r>
-      <w:r>
-        <w:rPr>
-          <w:lang w:val="de-DE"/>
-        </w:rPr>
-      </w:r>
-      <w:r>
-        <w:rPr>
-          <w:lang w:val="de-DE"/>
-        </w:rPr>
-        <w:instrText xml:space="preserve"> \* MERGEFORMAT </w:instrText>
+        <w:instrText xml:space="preserve"> REF _Ref469468391 \n \h  \* MERGEFORMAT </w:instrText>
+      </w:r>
+      <w:r>
+        <w:rPr>
+          <w:lang w:val="de-DE"/>
+        </w:rPr>
       </w:r>
       <w:r>
         <w:rPr>
@@ -2501,18 +3440,12 @@
         <w:rPr>
           <w:lang w:val="de-DE"/>
         </w:rPr>
-        <w:instrText xml:space="preserve"> REF _Ref469468680 \h </w:instrText>
-      </w:r>
-      <w:r>
-        <w:rPr>
-          <w:lang w:val="de-DE"/>
-        </w:rPr>
-      </w:r>
-      <w:r>
-        <w:rPr>
-          <w:lang w:val="de-DE"/>
-        </w:rPr>
-        <w:instrText xml:space="preserve"> \* MERGEFORMAT </w:instrText>
+        <w:instrText xml:space="preserve"> REF _Ref469468680 \h  \* MERGEFORMAT </w:instrText>
+      </w:r>
+      <w:r>
+        <w:rPr>
+          <w:lang w:val="de-DE"/>
+        </w:rPr>
       </w:r>
       <w:r>
         <w:rPr>
@@ -2520,8 +3453,13 @@
         </w:rPr>
         <w:fldChar w:fldCharType="separate"/>
       </w:r>
-      <w:r>
-        <w:t xml:space="preserve">Abbildung </w:t>
+      <w:proofErr w:type="spellStart"/>
+      <w:r>
+        <w:t>Abbildung</w:t>
+      </w:r>
+      <w:proofErr w:type="spellEnd"/>
+      <w:r>
+        <w:t xml:space="preserve"> </w:t>
       </w:r>
       <w:r>
         <w:rPr>
@@ -2539,7 +3477,21 @@
         <w:rPr>
           <w:lang w:val="de-DE"/>
         </w:rPr>
-        <w:t xml:space="preserve"> in einer Sequenz dargestellt. Die durch eine maximale Anzahl beschränkten Wiederholungen werden hierbei durch bestimmte http-Fehlercodes oder Timeout-Exceptions getriggert.</w:t>
+        <w:t xml:space="preserve"> in einer Sequenz dargestellt. Die durch eine maximale Anzahl beschränkten Wiederholungen werden hierbei durch bestimmte http-Fehlercodes oder Timeout-</w:t>
+      </w:r>
+      <w:proofErr w:type="spellStart"/>
+      <w:r>
+        <w:rPr>
+          <w:lang w:val="de-DE"/>
+        </w:rPr>
+        <w:t>Exceptions</w:t>
+      </w:r>
+      <w:proofErr w:type="spellEnd"/>
+      <w:r>
+        <w:rPr>
+          <w:lang w:val="de-DE"/>
+        </w:rPr>
+        <w:t xml:space="preserve"> getriggert.</w:t>
       </w:r>
     </w:p>
     <w:p>
@@ -2638,7 +3590,13 @@
         <w:rPr>
           <w:lang w:val="de-DE"/>
         </w:rPr>
-        <w:t>Im Folgenden wird nun auf die Umsetzung der vorab beschrieben Architektur eingegangen. Hierfür sind zunächst Entwurfsentscheidungen für die Basisarchitektur festgehalten, bevor im Anschluss auf detaillierte Umsetzungsdetails, welche als Anforderung an die Anwendung vorgegeben waren, eingegangen wird.</w:t>
+        <w:t xml:space="preserve">Im Folgenden wird nun auf die Umsetzung der vorab beschrieben Architektur eingegangen. Hierfür sind zunächst Entwurfsentscheidungen für die Basisarchitektur festgehalten, bevor im Anschluss auf detaillierte Umsetzungsdetails, welche </w:t>
+      </w:r>
+      <w:r>
+        <w:rPr>
+          <w:lang w:val="de-DE"/>
+        </w:rPr>
+        <w:t>als Anforderung an die Anwendung vorgegeben waren, eingegangen wird.</w:t>
       </w:r>
     </w:p>
     <w:p>
@@ -2715,13 +3673,35 @@
         <w:rPr>
           <w:lang w:val="de-DE"/>
         </w:rPr>
-        <w:t xml:space="preserve">Die Ursprüngliche Anforderung an die Chatapplikation definierte den Wildfly 8.2 als Zielsystem. Unter Absprache </w:t>
-      </w:r>
-      <w:r>
-        <w:rPr>
-          <w:lang w:val="de-DE"/>
-        </w:rPr>
-        <w:t>wurde jedoch im Nachgang der Umstieg auf eine aktuellere Version des Wildflys in Betracht gezogen und letztendlich umgesetzt. Für einen Umstieg auf die aktuellste Version 10.1.0 gelten vor allem die nachfolgend zusammengefassten Vorzüge:</w:t>
+        <w:t xml:space="preserve">Die Ursprüngliche Anforderung an die Chatapplikation definierte den </w:t>
+      </w:r>
+      <w:proofErr w:type="spellStart"/>
+      <w:r>
+        <w:rPr>
+          <w:lang w:val="de-DE"/>
+        </w:rPr>
+        <w:t>Wildfly</w:t>
+      </w:r>
+      <w:proofErr w:type="spellEnd"/>
+      <w:r>
+        <w:rPr>
+          <w:lang w:val="de-DE"/>
+        </w:rPr>
+        <w:t xml:space="preserve"> 8.2 als Zielsystem. Unter Absprache wurde jedoch im Nachgang der Umstieg auf eine aktuellere Version des </w:t>
+      </w:r>
+      <w:proofErr w:type="spellStart"/>
+      <w:r>
+        <w:rPr>
+          <w:lang w:val="de-DE"/>
+        </w:rPr>
+        <w:t>Wildflys</w:t>
+      </w:r>
+      <w:proofErr w:type="spellEnd"/>
+      <w:r>
+        <w:rPr>
+          <w:lang w:val="de-DE"/>
+        </w:rPr>
+        <w:t xml:space="preserve"> in Betracht gezogen und letztendlich umgesetzt. Für einen Umstieg auf die aktuellste Version 10.1.0 gelten vor allem die nachfolgend zusammengefassten Vorzüge:</w:t>
       </w:r>
     </w:p>
     <w:p>
@@ -2792,7 +3772,35 @@
         <w:rPr>
           <w:lang w:val="de-DE"/>
         </w:rPr>
-        <w:t>Einfacheres Mangement der Wildfly-Konfiguration, bspw. durch die Bereitstellung vordefinierter Datenbankkonfigurationen.</w:t>
+        <w:t xml:space="preserve">Einfacheres </w:t>
+      </w:r>
+      <w:proofErr w:type="spellStart"/>
+      <w:r>
+        <w:rPr>
+          <w:lang w:val="de-DE"/>
+        </w:rPr>
+        <w:t>Mangement</w:t>
+      </w:r>
+      <w:proofErr w:type="spellEnd"/>
+      <w:r>
+        <w:rPr>
+          <w:lang w:val="de-DE"/>
+        </w:rPr>
+        <w:t xml:space="preserve"> der </w:t>
+      </w:r>
+      <w:proofErr w:type="spellStart"/>
+      <w:r>
+        <w:rPr>
+          <w:lang w:val="de-DE"/>
+        </w:rPr>
+        <w:t>Wildfly</w:t>
+      </w:r>
+      <w:proofErr w:type="spellEnd"/>
+      <w:r>
+        <w:rPr>
+          <w:lang w:val="de-DE"/>
+        </w:rPr>
+        <w:t>-Konfiguration, bspw. durch die Bereitstellung vordefinierter Datenbankkonfigurationen.</w:t>
       </w:r>
     </w:p>
     <w:p>
@@ -2811,7 +3819,49 @@
         <w:rPr>
           <w:lang w:val="de-DE"/>
         </w:rPr>
-        <w:t>Das in Wildfly 8 für die Umsetzung von JMS standardmäßig genutzte Projekt HornetQ wurde eingestellt. Die Codebasis ist an Apache übergeben worden und in dem neuen Projekt ActiveMQ Artemis aufgegangen.</w:t>
+        <w:t xml:space="preserve">Das in </w:t>
+      </w:r>
+      <w:proofErr w:type="spellStart"/>
+      <w:r>
+        <w:rPr>
+          <w:lang w:val="de-DE"/>
+        </w:rPr>
+        <w:t>Wildfly</w:t>
+      </w:r>
+      <w:proofErr w:type="spellEnd"/>
+      <w:r>
+        <w:rPr>
+          <w:lang w:val="de-DE"/>
+        </w:rPr>
+        <w:t xml:space="preserve"> 8 für die Umsetzung von JMS standardmäßig genutzte Projekt </w:t>
+      </w:r>
+      <w:proofErr w:type="spellStart"/>
+      <w:r>
+        <w:rPr>
+          <w:lang w:val="de-DE"/>
+        </w:rPr>
+        <w:t>HornetQ</w:t>
+      </w:r>
+      <w:proofErr w:type="spellEnd"/>
+      <w:r>
+        <w:rPr>
+          <w:lang w:val="de-DE"/>
+        </w:rPr>
+        <w:t xml:space="preserve"> wurde eingestellt. Die Codebasis ist an Apache übergeben worden und in dem neuen Projekt </w:t>
+      </w:r>
+      <w:proofErr w:type="spellStart"/>
+      <w:r>
+        <w:rPr>
+          <w:lang w:val="de-DE"/>
+        </w:rPr>
+        <w:t>ActiveMQ</w:t>
+      </w:r>
+      <w:proofErr w:type="spellEnd"/>
+      <w:r>
+        <w:rPr>
+          <w:lang w:val="de-DE"/>
+        </w:rPr>
+        <w:t xml:space="preserve"> Artemis aufgegangen.</w:t>
       </w:r>
       <w:r>
         <w:rPr>
@@ -2843,7 +3893,35 @@
         <w:rPr>
           <w:lang w:val="de-DE"/>
         </w:rPr>
-        <w:t>Die Sicherheit ist in Wildfly 8.2 nicht mehr gewährleistet, da Sicherheitsupdates für Wildfly 9 und 10, jedoch nicht mehr für 8 veröffentlicht wurden.</w:t>
+        <w:t xml:space="preserve">Die Sicherheit ist in </w:t>
+      </w:r>
+      <w:proofErr w:type="spellStart"/>
+      <w:r>
+        <w:rPr>
+          <w:lang w:val="de-DE"/>
+        </w:rPr>
+        <w:t>Wildfly</w:t>
+      </w:r>
+      <w:proofErr w:type="spellEnd"/>
+      <w:r>
+        <w:rPr>
+          <w:lang w:val="de-DE"/>
+        </w:rPr>
+        <w:t xml:space="preserve"> 8.2 nicht mehr gewährleistet, da Sicherheitsupdates für </w:t>
+      </w:r>
+      <w:proofErr w:type="spellStart"/>
+      <w:r>
+        <w:rPr>
+          <w:lang w:val="de-DE"/>
+        </w:rPr>
+        <w:t>Wildfly</w:t>
+      </w:r>
+      <w:proofErr w:type="spellEnd"/>
+      <w:r>
+        <w:rPr>
+          <w:lang w:val="de-DE"/>
+        </w:rPr>
+        <w:t xml:space="preserve"> 9 und 10, jedoch nicht mehr für 8 veröffentlicht wurden.</w:t>
       </w:r>
     </w:p>
     <w:p>
@@ -2862,7 +3940,21 @@
         <w:rPr>
           <w:lang w:val="de-DE"/>
         </w:rPr>
-        <w:t>Der Wildfly 10 ist zukunftssicherer, da das kommende Java 9 bereits voll unterstützt wird.</w:t>
+        <w:t xml:space="preserve">Der </w:t>
+      </w:r>
+      <w:proofErr w:type="spellStart"/>
+      <w:r>
+        <w:rPr>
+          <w:lang w:val="de-DE"/>
+        </w:rPr>
+        <w:t>Wildfly</w:t>
+      </w:r>
+      <w:proofErr w:type="spellEnd"/>
+      <w:r>
+        <w:rPr>
+          <w:lang w:val="de-DE"/>
+        </w:rPr>
+        <w:t xml:space="preserve"> 10 ist zukunftssicherer, da das kommende Java 9 bereits voll unterstützt wird.</w:t>
       </w:r>
     </w:p>
     <w:p>
@@ -2881,7 +3973,21 @@
         <w:rPr>
           <w:lang w:val="de-DE"/>
         </w:rPr>
-        <w:t>Es wird die aktuellste Version 5 des ORM-Frameworks Hibernate unterstützt.</w:t>
+        <w:t xml:space="preserve">Es wird die aktuellste Version 5 des ORM-Frameworks </w:t>
+      </w:r>
+      <w:proofErr w:type="spellStart"/>
+      <w:r>
+        <w:rPr>
+          <w:lang w:val="de-DE"/>
+        </w:rPr>
+        <w:t>Hibernate</w:t>
+      </w:r>
+      <w:proofErr w:type="spellEnd"/>
+      <w:r>
+        <w:rPr>
+          <w:lang w:val="de-DE"/>
+        </w:rPr>
+        <w:t xml:space="preserve"> unterstützt.</w:t>
       </w:r>
       <w:r>
         <w:rPr>
@@ -2910,7 +4016,23 @@
           <w:highlight w:val="yellow"/>
           <w:lang w:val="de-DE"/>
         </w:rPr>
-        <w:t>[QUELLE Doku/Changelog WF9+10]</w:t>
+        <w:t>[QUELLE Doku/</w:t>
+      </w:r>
+      <w:proofErr w:type="spellStart"/>
+      <w:r>
+        <w:rPr>
+          <w:highlight w:val="yellow"/>
+          <w:lang w:val="de-DE"/>
+        </w:rPr>
+        <w:t>Changelog</w:t>
+      </w:r>
+      <w:proofErr w:type="spellEnd"/>
+      <w:r>
+        <w:rPr>
+          <w:highlight w:val="yellow"/>
+          <w:lang w:val="de-DE"/>
+        </w:rPr>
+        <w:t xml:space="preserve"> WF9+10]</w:t>
       </w:r>
     </w:p>
     <w:p>
@@ -2938,13 +4060,41 @@
         <w:rPr>
           <w:lang w:val="de-DE"/>
         </w:rPr>
-        <w:t xml:space="preserve">Es wurde außerdem erreicht, dass die Chatapplikation einen Großteil der Konfiguration während des Deployments selbst übernimmt, wodurch ein entsprechender Aufwand </w:t>
-      </w:r>
-      <w:r>
-        <w:rPr>
-          <w:lang w:val="de-DE"/>
-        </w:rPr>
-        <w:t xml:space="preserve">bei dem initialen Aufsetzen des Wildflys </w:t>
+        <w:t xml:space="preserve">Es wurde außerdem erreicht, dass die Chatapplikation einen Großteil der Konfiguration während des </w:t>
+      </w:r>
+      <w:proofErr w:type="spellStart"/>
+      <w:r>
+        <w:rPr>
+          <w:lang w:val="de-DE"/>
+        </w:rPr>
+        <w:t>Deployments</w:t>
+      </w:r>
+      <w:proofErr w:type="spellEnd"/>
+      <w:r>
+        <w:rPr>
+          <w:lang w:val="de-DE"/>
+        </w:rPr>
+        <w:t xml:space="preserve"> selbst übernimmt, wodurch ein entsprechender Aufwand </w:t>
+      </w:r>
+      <w:r>
+        <w:rPr>
+          <w:lang w:val="de-DE"/>
+        </w:rPr>
+        <w:t xml:space="preserve">bei dem initialen Aufsetzen des </w:t>
+      </w:r>
+      <w:proofErr w:type="spellStart"/>
+      <w:r>
+        <w:rPr>
+          <w:lang w:val="de-DE"/>
+        </w:rPr>
+        <w:t>Wildflys</w:t>
+      </w:r>
+      <w:proofErr w:type="spellEnd"/>
+      <w:r>
+        <w:rPr>
+          <w:lang w:val="de-DE"/>
+        </w:rPr>
+        <w:t xml:space="preserve"> </w:t>
       </w:r>
       <w:r>
         <w:rPr>
@@ -2956,19 +4106,47 @@
         <w:rPr>
           <w:lang w:val="de-DE"/>
         </w:rPr>
-        <w:t>entfällt. K</w:t>
-      </w:r>
-      <w:r>
-        <w:rPr>
-          <w:lang w:val="de-DE"/>
-        </w:rPr>
-        <w:t xml:space="preserve">onfigurative Änderungen </w:t>
-      </w:r>
-      <w:r>
-        <w:rPr>
-          <w:lang w:val="de-DE"/>
-        </w:rPr>
-        <w:t>können somit in der Applikation selbst mittels einfachem XML vorgenommen werden. Dies umfasst unter anderem die nicht triviale Konfiguration der XA-Datasources, um die man sich nicht weiter zu kümmern braucht.</w:t>
+        <w:t xml:space="preserve">entfällt. </w:t>
+      </w:r>
+      <w:proofErr w:type="spellStart"/>
+      <w:r>
+        <w:rPr>
+          <w:lang w:val="de-DE"/>
+        </w:rPr>
+        <w:t>K</w:t>
+      </w:r>
+      <w:r>
+        <w:rPr>
+          <w:lang w:val="de-DE"/>
+        </w:rPr>
+        <w:t>onfigurative</w:t>
+      </w:r>
+      <w:proofErr w:type="spellEnd"/>
+      <w:r>
+        <w:rPr>
+          <w:lang w:val="de-DE"/>
+        </w:rPr>
+        <w:t xml:space="preserve"> Änderungen </w:t>
+      </w:r>
+      <w:r>
+        <w:rPr>
+          <w:lang w:val="de-DE"/>
+        </w:rPr>
+        <w:t>können somit in der Applikation selbst mittels einfachem XML vorgenommen werden. Dies umfasst unter anderem die nicht triviale Konfiguration der XA-</w:t>
+      </w:r>
+      <w:proofErr w:type="spellStart"/>
+      <w:r>
+        <w:rPr>
+          <w:lang w:val="de-DE"/>
+        </w:rPr>
+        <w:t>Datasources</w:t>
+      </w:r>
+      <w:proofErr w:type="spellEnd"/>
+      <w:r>
+        <w:rPr>
+          <w:lang w:val="de-DE"/>
+        </w:rPr>
+        <w:t>, um die man sich nicht weiter zu kümmern braucht.</w:t>
       </w:r>
     </w:p>
     <w:p>
@@ -2989,8 +4167,30 @@
         <w:rPr>
           <w:lang w:val="de-DE"/>
         </w:rPr>
-        <w:t>Das Build- und Deploymanagement</w:t>
-      </w:r>
+        <w:t xml:space="preserve">Das </w:t>
+      </w:r>
+      <w:proofErr w:type="spellStart"/>
+      <w:r>
+        <w:rPr>
+          <w:lang w:val="de-DE"/>
+        </w:rPr>
+        <w:t>Build</w:t>
+      </w:r>
+      <w:proofErr w:type="spellEnd"/>
+      <w:r>
+        <w:rPr>
+          <w:lang w:val="de-DE"/>
+        </w:rPr>
+        <w:t xml:space="preserve">- und </w:t>
+      </w:r>
+      <w:proofErr w:type="spellStart"/>
+      <w:r>
+        <w:rPr>
+          <w:lang w:val="de-DE"/>
+        </w:rPr>
+        <w:t>Deploymanagement</w:t>
+      </w:r>
+      <w:proofErr w:type="spellEnd"/>
     </w:p>
     <w:p>
       <w:pPr>
@@ -3004,13 +4204,112 @@
         <w:rPr>
           <w:lang w:val="de-DE"/>
         </w:rPr>
-        <w:t>Mittels des Einsatzes eines Dependency- und Buildmanagement-Tools, wie das verwendete Apache Maven</w:t>
-      </w:r>
-      <w:r>
-        <w:rPr>
-          <w:lang w:val="de-DE"/>
-        </w:rPr>
-        <w:t>, bringt die neue Chatanwendung viele Vorteile mit sich. Hierzu zählt neben einem vereinfachten und redundanzfreien Verwalten der Abhängigkeiten zu bestimmten Bibliotheken, auch das automatisierte Bauen und Testen der Anwendung. Eine Aufwandsverringerung wurde vor allem mittels des automatisierten Deployments durch Apache Maven bei jedem Build auf den Wildfly erreicht.</w:t>
+        <w:t xml:space="preserve">Mittels des Einsatzes eines </w:t>
+      </w:r>
+      <w:proofErr w:type="spellStart"/>
+      <w:r>
+        <w:rPr>
+          <w:lang w:val="de-DE"/>
+        </w:rPr>
+        <w:t>Dependency</w:t>
+      </w:r>
+      <w:proofErr w:type="spellEnd"/>
+      <w:r>
+        <w:rPr>
+          <w:lang w:val="de-DE"/>
+        </w:rPr>
+        <w:t xml:space="preserve">- und </w:t>
+      </w:r>
+      <w:proofErr w:type="spellStart"/>
+      <w:r>
+        <w:rPr>
+          <w:lang w:val="de-DE"/>
+        </w:rPr>
+        <w:t>Buildmanagement</w:t>
+      </w:r>
+      <w:proofErr w:type="spellEnd"/>
+      <w:r>
+        <w:rPr>
+          <w:lang w:val="de-DE"/>
+        </w:rPr>
+        <w:t xml:space="preserve">-Tools, wie das verwendete Apache </w:t>
+      </w:r>
+      <w:proofErr w:type="spellStart"/>
+      <w:r>
+        <w:rPr>
+          <w:lang w:val="de-DE"/>
+        </w:rPr>
+        <w:t>Maven</w:t>
+      </w:r>
+      <w:proofErr w:type="spellEnd"/>
+      <w:r>
+        <w:rPr>
+          <w:lang w:val="de-DE"/>
+        </w:rPr>
+        <w:t xml:space="preserve">, bringt die neue Chatanwendung viele Vorteile mit sich. Hierzu </w:t>
+      </w:r>
+      <w:r>
+        <w:rPr>
+          <w:lang w:val="de-DE"/>
+        </w:rPr>
+        <w:lastRenderedPageBreak/>
+        <w:t xml:space="preserve">zählt neben einem vereinfachten und redundanzfreien Verwalten der Abhängigkeiten zu bestimmten Bibliotheken, auch das automatisierte Bauen und Testen der Anwendung. Eine Aufwandsverringerung wurde vor allem mittels des automatisierten </w:t>
+      </w:r>
+      <w:proofErr w:type="spellStart"/>
+      <w:r>
+        <w:rPr>
+          <w:lang w:val="de-DE"/>
+        </w:rPr>
+        <w:t>Deployments</w:t>
+      </w:r>
+      <w:proofErr w:type="spellEnd"/>
+      <w:r>
+        <w:rPr>
+          <w:lang w:val="de-DE"/>
+        </w:rPr>
+        <w:t xml:space="preserve"> durch Apache </w:t>
+      </w:r>
+      <w:proofErr w:type="spellStart"/>
+      <w:r>
+        <w:rPr>
+          <w:lang w:val="de-DE"/>
+        </w:rPr>
+        <w:t>Maven</w:t>
+      </w:r>
+      <w:proofErr w:type="spellEnd"/>
+      <w:r>
+        <w:rPr>
+          <w:lang w:val="de-DE"/>
+        </w:rPr>
+        <w:t xml:space="preserve"> bei jedem </w:t>
+      </w:r>
+      <w:proofErr w:type="spellStart"/>
+      <w:r>
+        <w:rPr>
+          <w:lang w:val="de-DE"/>
+        </w:rPr>
+        <w:t>Build</w:t>
+      </w:r>
+      <w:proofErr w:type="spellEnd"/>
+      <w:r>
+        <w:rPr>
+          <w:lang w:val="de-DE"/>
+        </w:rPr>
+        <w:t xml:space="preserve"> auf den </w:t>
+      </w:r>
+      <w:proofErr w:type="spellStart"/>
+      <w:r>
+        <w:rPr>
+          <w:lang w:val="de-DE"/>
+        </w:rPr>
+        <w:t>Wildfly</w:t>
+      </w:r>
+      <w:proofErr w:type="spellEnd"/>
+      <w:r>
+        <w:rPr>
+          <w:lang w:val="de-DE"/>
+        </w:rPr>
+        <w:t xml:space="preserve"> erreicht.</w:t>
       </w:r>
       <w:r>
         <w:rPr>
@@ -3046,31 +4345,118 @@
     <w:p>
       <w:pPr>
         <w:pStyle w:val="Text"/>
-        <w:ind w:firstLine="0"/>
-        <w:rPr>
-          <w:lang w:val="de-DE"/>
-        </w:rPr>
-      </w:pPr>
-    </w:p>
-    <w:p>
-      <w:pPr>
-        <w:pStyle w:val="berschrift3"/>
-        <w:rPr>
-          <w:lang w:val="de-DE"/>
-        </w:rPr>
-      </w:pPr>
-      <w:r>
-        <w:rPr>
-          <w:lang w:val="de-DE"/>
-        </w:rPr>
-        <w:t>Umsetzung</w:t>
-      </w:r>
-      <w:r>
-        <w:rPr>
-          <w:lang w:val="de-DE"/>
-        </w:rPr>
-        <w:t xml:space="preserve"> der Clients mit neuer UI</w:t>
-      </w:r>
+        <w:numPr>
+          <w:ilvl w:val="0"/>
+          <w:numId w:val="33"/>
+        </w:numPr>
+        <w:rPr>
+          <w:lang w:val="de-DE"/>
+        </w:rPr>
+      </w:pPr>
+      <w:r>
+        <w:rPr>
+          <w:lang w:val="de-DE"/>
+        </w:rPr>
+        <w:t>JPA (nicht JDBC)</w:t>
+      </w:r>
+    </w:p>
+    <w:p>
+      <w:pPr>
+        <w:pStyle w:val="Text"/>
+        <w:numPr>
+          <w:ilvl w:val="1"/>
+          <w:numId w:val="33"/>
+        </w:numPr>
+        <w:rPr>
+          <w:lang w:val="de-DE"/>
+        </w:rPr>
+      </w:pPr>
+      <w:r>
+        <w:rPr>
+          <w:lang w:val="de-DE"/>
+        </w:rPr>
+        <w:t>ORM</w:t>
+      </w:r>
+    </w:p>
+    <w:p>
+      <w:pPr>
+        <w:pStyle w:val="Text"/>
+        <w:numPr>
+          <w:ilvl w:val="1"/>
+          <w:numId w:val="33"/>
+        </w:numPr>
+        <w:rPr>
+          <w:lang w:val="de-DE"/>
+        </w:rPr>
+      </w:pPr>
+      <w:proofErr w:type="spellStart"/>
+      <w:r>
+        <w:rPr>
+          <w:lang w:val="de-DE"/>
+        </w:rPr>
+        <w:t>Config</w:t>
+      </w:r>
+      <w:proofErr w:type="spellEnd"/>
+      <w:r>
+        <w:rPr>
+          <w:lang w:val="de-DE"/>
+        </w:rPr>
+        <w:t xml:space="preserve"> außerhalb des Codes über XML</w:t>
+      </w:r>
+    </w:p>
+    <w:p>
+      <w:pPr>
+        <w:pStyle w:val="Text"/>
+        <w:numPr>
+          <w:ilvl w:val="1"/>
+          <w:numId w:val="33"/>
+        </w:numPr>
+        <w:rPr>
+          <w:lang w:val="de-DE"/>
+        </w:rPr>
+      </w:pPr>
+      <w:r>
+        <w:rPr>
+          <w:lang w:val="de-DE"/>
+        </w:rPr>
+        <w:t>Transaction-</w:t>
+      </w:r>
+      <w:proofErr w:type="spellStart"/>
+      <w:r>
+        <w:rPr>
+          <w:lang w:val="de-DE"/>
+        </w:rPr>
+        <w:t>scoped</w:t>
+      </w:r>
+      <w:proofErr w:type="spellEnd"/>
+      <w:r>
+        <w:rPr>
+          <w:lang w:val="de-DE"/>
+        </w:rPr>
+        <w:t xml:space="preserve"> </w:t>
+      </w:r>
+      <w:proofErr w:type="spellStart"/>
+      <w:r>
+        <w:rPr>
+          <w:lang w:val="de-DE"/>
+        </w:rPr>
+        <w:t>persistence</w:t>
+      </w:r>
+      <w:proofErr w:type="spellEnd"/>
+      <w:r>
+        <w:rPr>
+          <w:lang w:val="de-DE"/>
+        </w:rPr>
+        <w:t xml:space="preserve"> </w:t>
+      </w:r>
+      <w:proofErr w:type="spellStart"/>
+      <w:r>
+        <w:rPr>
+          <w:lang w:val="de-DE"/>
+        </w:rPr>
+        <w:t>context</w:t>
+      </w:r>
+      <w:proofErr w:type="spellEnd"/>
     </w:p>
     <w:p>
       <w:pPr>
@@ -3080,71 +4466,6 @@
           <w:lang w:val="de-DE"/>
         </w:rPr>
       </w:pPr>
-      <w:r>
-        <w:rPr>
-          <w:lang w:val="de-DE"/>
-        </w:rPr>
-        <w:t xml:space="preserve">Aufgrund der neuen Anforderungen an die Chatapplikation und die neue Architektur, wurden der Chatclient und der Benchmarkingclient von Grund auf neue geschrieben. Hierfür wurde sehr viel alter Code beseitigt und stark modifiziert, um die Clients schlanker und moderner zu machen. Hierfür wurden ebenfalls die JavaFX-Masken komplett neu implementiert, um eine erhöhte Userexperience durch moderne Masken zu erreichen. Diese sind in Anhang </w:t>
-      </w:r>
-      <w:r>
-        <w:rPr>
-          <w:highlight w:val="yellow"/>
-          <w:lang w:val="de-DE"/>
-        </w:rPr>
-        <w:t>XXX</w:t>
-      </w:r>
-      <w:r>
-        <w:rPr>
-          <w:lang w:val="de-DE"/>
-        </w:rPr>
-        <w:t xml:space="preserve"> dargestellt. Vor allem der Benchmarkingclient profitiert von dieser Maßnahme, da die alte Maske noch komplett mittels Code erzeugt wurde. Die neu entwickelte Maske ist ebenfalls durch das Konzept der </w:t>
-      </w:r>
-      <w:r>
-        <w:rPr>
-          <w:i/>
-          <w:lang w:val="de-DE"/>
-        </w:rPr>
-        <w:t>fxml</w:t>
-      </w:r>
-      <w:r>
-        <w:rPr>
-          <w:rStyle w:val="Funotenzeichen"/>
-          <w:i/>
-          <w:lang w:val="de-DE"/>
-        </w:rPr>
-        <w:footnoteReference w:id="9"/>
-      </w:r>
-      <w:r>
-        <w:rPr>
-          <w:lang w:val="de-DE"/>
-        </w:rPr>
-        <w:t xml:space="preserve"> entkoppelt bietet viele neue Funktionalitäten. Diese umfassen unter anderem </w:t>
-      </w:r>
-      <w:r>
-        <w:rPr>
-          <w:lang w:val="de-DE"/>
-        </w:rPr>
-        <w:t>die Live-Berechnung und Ausgabe verschiedener Kenngrößen bereits während des Benchmarkings sowie das ebenfalls Live-Aufbereiten von vordefinierten Diagrammen, um ein entsprechendes Ergebnis direkt zu visualisieren.</w:t>
-      </w:r>
-      <w:r>
-        <w:rPr>
-          <w:lang w:val="de-DE"/>
-        </w:rPr>
-        <w:t xml:space="preserve"> Diese sind ebenfalls Beispielhaft in Anhang </w:t>
-      </w:r>
-      <w:r>
-        <w:rPr>
-          <w:highlight w:val="yellow"/>
-          <w:lang w:val="de-DE"/>
-        </w:rPr>
-        <w:t>XXX</w:t>
-      </w:r>
-      <w:r>
-        <w:rPr>
-          <w:lang w:val="de-DE"/>
-        </w:rPr>
-        <w:t xml:space="preserve"> beigefügt.</w:t>
-      </w:r>
     </w:p>
     <w:p>
       <w:pPr>
@@ -3172,11 +4493,133 @@
         <w:rPr>
           <w:lang w:val="de-DE"/>
         </w:rPr>
-        <w:t xml:space="preserve"> und einem RESTful Webservice </w:t>
-      </w:r>
-    </w:p>
-    <w:p>
-      <w:pPr>
+        <w:t xml:space="preserve"> und einem </w:t>
+      </w:r>
+      <w:proofErr w:type="spellStart"/>
+      <w:r>
+        <w:rPr>
+          <w:lang w:val="de-DE"/>
+        </w:rPr>
+        <w:t>RESTful</w:t>
+      </w:r>
+      <w:proofErr w:type="spellEnd"/>
+      <w:r>
+        <w:rPr>
+          <w:lang w:val="de-DE"/>
+        </w:rPr>
+        <w:t xml:space="preserve"> Webservice </w:t>
+      </w:r>
+    </w:p>
+    <w:p>
+      <w:pPr>
+        <w:pStyle w:val="Listenabsatz"/>
+        <w:numPr>
+          <w:ilvl w:val="0"/>
+          <w:numId w:val="34"/>
+        </w:numPr>
+        <w:rPr>
+          <w:lang w:val="de-DE"/>
+        </w:rPr>
+      </w:pPr>
+      <w:r>
+        <w:rPr>
+          <w:lang w:val="de-DE"/>
+        </w:rPr>
+        <w:t>MDB</w:t>
+      </w:r>
+    </w:p>
+    <w:p>
+      <w:pPr>
+        <w:pStyle w:val="Listenabsatz"/>
+        <w:numPr>
+          <w:ilvl w:val="0"/>
+          <w:numId w:val="34"/>
+        </w:numPr>
+        <w:rPr>
+          <w:lang w:val="de-DE"/>
+        </w:rPr>
+      </w:pPr>
+      <w:r>
+        <w:rPr>
+          <w:lang w:val="de-DE"/>
+        </w:rPr>
+        <w:t xml:space="preserve">EJB Session </w:t>
+      </w:r>
+      <w:proofErr w:type="spellStart"/>
+      <w:r>
+        <w:rPr>
+          <w:lang w:val="de-DE"/>
+        </w:rPr>
+        <w:t>Beans</w:t>
+      </w:r>
+      <w:proofErr w:type="spellEnd"/>
+      <w:r>
+        <w:rPr>
+          <w:lang w:val="de-DE"/>
+        </w:rPr>
+        <w:t xml:space="preserve"> -&gt; alle </w:t>
+      </w:r>
+      <w:proofErr w:type="spellStart"/>
+      <w:r>
+        <w:rPr>
+          <w:lang w:val="de-DE"/>
+        </w:rPr>
+        <w:t>stateless</w:t>
+      </w:r>
+      <w:proofErr w:type="spellEnd"/>
+    </w:p>
+    <w:p>
+      <w:pPr>
+        <w:rPr>
+          <w:lang w:val="de-DE"/>
+        </w:rPr>
+      </w:pPr>
+    </w:p>
+    <w:p>
+      <w:pPr>
+        <w:jc w:val="both"/>
+        <w:rPr>
+          <w:lang w:val="de-DE"/>
+        </w:rPr>
+      </w:pPr>
+      <w:r>
+        <w:rPr>
+          <w:lang w:val="de-DE"/>
+        </w:rPr>
+        <w:t>Die Enterprise-Java-</w:t>
+      </w:r>
+      <w:proofErr w:type="spellStart"/>
+      <w:r>
+        <w:rPr>
+          <w:lang w:val="de-DE"/>
+        </w:rPr>
+        <w:t>Beans</w:t>
+      </w:r>
+      <w:proofErr w:type="spellEnd"/>
+      <w:r>
+        <w:rPr>
+          <w:lang w:val="de-DE"/>
+        </w:rPr>
+        <w:t xml:space="preserve">-Spezifikation (EJB) ist Bestandteil von JEE und unterstützt die </w:t>
+      </w:r>
+      <w:proofErr w:type="spellStart"/>
+      <w:r>
+        <w:rPr>
+          <w:lang w:val="de-DE"/>
+        </w:rPr>
+        <w:t>Umssetzung</w:t>
+      </w:r>
+      <w:proofErr w:type="spellEnd"/>
+      <w:r>
+        <w:rPr>
+          <w:lang w:val="de-DE"/>
+        </w:rPr>
+        <w:t xml:space="preserve"> verteilter Komponentensysteme.</w:t>
+      </w:r>
+    </w:p>
+    <w:p>
+      <w:pPr>
+        <w:jc w:val="both"/>
         <w:rPr>
           <w:lang w:val="de-DE"/>
         </w:rPr>
@@ -3188,6 +4631,7 @@
         <w:autoSpaceDE/>
         <w:autoSpaceDN/>
         <w:spacing w:after="240"/>
+        <w:jc w:val="both"/>
         <w:rPr>
           <w:color w:val="000000"/>
           <w:lang w:val="de-DE" w:eastAsia="de-DE"/>
@@ -3198,47 +4642,255 @@
           <w:color w:val="000000"/>
           <w:lang w:val="de-DE" w:eastAsia="de-DE"/>
         </w:rPr>
-        <w:t xml:space="preserve">(„The number of MDB threads is equal to 16 (this is the default value)) Es wird automatisch ein Threadpool mit 16 Threads erzeugt, die durch EJB bzw. den Message Driven Beans verwaltet werden </w:t>
-      </w:r>
+        <w:t xml:space="preserve">(„The </w:t>
+      </w:r>
+      <w:proofErr w:type="spellStart"/>
       <w:r>
         <w:rPr>
           <w:color w:val="000000"/>
           <w:lang w:val="de-DE" w:eastAsia="de-DE"/>
         </w:rPr>
-        <w:fldChar w:fldCharType="begin"/>
-      </w:r>
+        <w:t>number</w:t>
+      </w:r>
+      <w:proofErr w:type="spellEnd"/>
       <w:r>
         <w:rPr>
           <w:color w:val="000000"/>
           <w:lang w:val="de-DE" w:eastAsia="de-DE"/>
         </w:rPr>
-        <w:instrText xml:space="preserve"> ADDIN ZOTERO_ITEM CSL_CITATION {"citationID":"2f81lp6ds5","properties":{"formattedCitation":"[6]","plainCitation":"[6]"},"citationItems":[{"id":807,"uris":["http://zotero.org/groups/753033/items/M6EBFX7S"],"uri":["http://zotero.org/groups/753033/items/M6EBFX7S"],"itemData":{"id":807,"type":"webpage","title":"Message-Driven EJBs","URL":"http://docs.oracle.com/cd/E11035_01/wls100/ejb/message_beans.html","accessed":{"date-parts":[["2016",11,17]]}}}],"schema":"https://github.com/citation-style-language/schema/raw/master/csl-citation.json"} </w:instrText>
-      </w:r>
+        <w:t xml:space="preserve"> </w:t>
+      </w:r>
+      <w:proofErr w:type="spellStart"/>
       <w:r>
         <w:rPr>
           <w:color w:val="000000"/>
           <w:lang w:val="de-DE" w:eastAsia="de-DE"/>
         </w:rPr>
-        <w:fldChar w:fldCharType="separate"/>
-      </w:r>
-      <w:r>
-        <w:rPr>
-          <w:lang w:val="de-DE"/>
-        </w:rPr>
-        <w:t>[6]</w:t>
-      </w:r>
+        <w:t>of</w:t>
+      </w:r>
+      <w:proofErr w:type="spellEnd"/>
       <w:r>
         <w:rPr>
           <w:color w:val="000000"/>
           <w:lang w:val="de-DE" w:eastAsia="de-DE"/>
         </w:rPr>
-        <w:fldChar w:fldCharType="end"/>
-      </w:r>
+        <w:t xml:space="preserve"> MDB </w:t>
+      </w:r>
+      <w:proofErr w:type="spellStart"/>
       <w:r>
         <w:rPr>
           <w:color w:val="000000"/>
           <w:lang w:val="de-DE" w:eastAsia="de-DE"/>
         </w:rPr>
+        <w:t>threads</w:t>
+      </w:r>
+      <w:proofErr w:type="spellEnd"/>
+      <w:r>
+        <w:rPr>
+          <w:color w:val="000000"/>
+          <w:lang w:val="de-DE" w:eastAsia="de-DE"/>
+        </w:rPr>
+        <w:t xml:space="preserve"> </w:t>
+      </w:r>
+      <w:proofErr w:type="spellStart"/>
+      <w:r>
+        <w:rPr>
+          <w:color w:val="000000"/>
+          <w:lang w:val="de-DE" w:eastAsia="de-DE"/>
+        </w:rPr>
+        <w:t>is</w:t>
+      </w:r>
+      <w:proofErr w:type="spellEnd"/>
+      <w:r>
+        <w:rPr>
+          <w:color w:val="000000"/>
+          <w:lang w:val="de-DE" w:eastAsia="de-DE"/>
+        </w:rPr>
+        <w:t xml:space="preserve"> </w:t>
+      </w:r>
+      <w:proofErr w:type="spellStart"/>
+      <w:r>
+        <w:rPr>
+          <w:color w:val="000000"/>
+          <w:lang w:val="de-DE" w:eastAsia="de-DE"/>
+        </w:rPr>
+        <w:t>equal</w:t>
+      </w:r>
+      <w:proofErr w:type="spellEnd"/>
+      <w:r>
+        <w:rPr>
+          <w:color w:val="000000"/>
+          <w:lang w:val="de-DE" w:eastAsia="de-DE"/>
+        </w:rPr>
+        <w:t xml:space="preserve"> </w:t>
+      </w:r>
+      <w:proofErr w:type="spellStart"/>
+      <w:r>
+        <w:rPr>
+          <w:color w:val="000000"/>
+          <w:lang w:val="de-DE" w:eastAsia="de-DE"/>
+        </w:rPr>
+        <w:t>to</w:t>
+      </w:r>
+      <w:proofErr w:type="spellEnd"/>
+      <w:r>
+        <w:rPr>
+          <w:color w:val="000000"/>
+          <w:lang w:val="de-DE" w:eastAsia="de-DE"/>
+        </w:rPr>
+        <w:t xml:space="preserve"> 16 (</w:t>
+      </w:r>
+      <w:proofErr w:type="spellStart"/>
+      <w:r>
+        <w:rPr>
+          <w:color w:val="000000"/>
+          <w:lang w:val="de-DE" w:eastAsia="de-DE"/>
+        </w:rPr>
+        <w:t>this</w:t>
+      </w:r>
+      <w:proofErr w:type="spellEnd"/>
+      <w:r>
+        <w:rPr>
+          <w:color w:val="000000"/>
+          <w:lang w:val="de-DE" w:eastAsia="de-DE"/>
+        </w:rPr>
+        <w:t xml:space="preserve"> </w:t>
+      </w:r>
+      <w:proofErr w:type="spellStart"/>
+      <w:r>
+        <w:rPr>
+          <w:color w:val="000000"/>
+          <w:lang w:val="de-DE" w:eastAsia="de-DE"/>
+        </w:rPr>
+        <w:t>is</w:t>
+      </w:r>
+      <w:proofErr w:type="spellEnd"/>
+      <w:r>
+        <w:rPr>
+          <w:color w:val="000000"/>
+          <w:lang w:val="de-DE" w:eastAsia="de-DE"/>
+        </w:rPr>
+        <w:t xml:space="preserve"> </w:t>
+      </w:r>
+      <w:proofErr w:type="spellStart"/>
+      <w:r>
+        <w:rPr>
+          <w:color w:val="000000"/>
+          <w:lang w:val="de-DE" w:eastAsia="de-DE"/>
+        </w:rPr>
+        <w:t>the</w:t>
+      </w:r>
+      <w:proofErr w:type="spellEnd"/>
+      <w:r>
+        <w:rPr>
+          <w:color w:val="000000"/>
+          <w:lang w:val="de-DE" w:eastAsia="de-DE"/>
+        </w:rPr>
+        <w:t xml:space="preserve"> </w:t>
+      </w:r>
+      <w:proofErr w:type="spellStart"/>
+      <w:r>
+        <w:rPr>
+          <w:color w:val="000000"/>
+          <w:lang w:val="de-DE" w:eastAsia="de-DE"/>
+        </w:rPr>
+        <w:t>default</w:t>
+      </w:r>
+      <w:proofErr w:type="spellEnd"/>
+      <w:r>
+        <w:rPr>
+          <w:color w:val="000000"/>
+          <w:lang w:val="de-DE" w:eastAsia="de-DE"/>
+        </w:rPr>
+        <w:t xml:space="preserve"> </w:t>
+      </w:r>
+      <w:proofErr w:type="spellStart"/>
+      <w:r>
+        <w:rPr>
+          <w:color w:val="000000"/>
+          <w:lang w:val="de-DE" w:eastAsia="de-DE"/>
+        </w:rPr>
+        <w:t>value</w:t>
+      </w:r>
+      <w:proofErr w:type="spellEnd"/>
+      <w:r>
+        <w:rPr>
+          <w:color w:val="000000"/>
+          <w:lang w:val="de-DE" w:eastAsia="de-DE"/>
+        </w:rPr>
+        <w:t xml:space="preserve">)) Es wird automatisch ein Threadpool mit 16 Threads erzeugt, die durch EJB bzw. den Message </w:t>
+      </w:r>
+      <w:proofErr w:type="spellStart"/>
+      <w:r>
+        <w:rPr>
+          <w:color w:val="000000"/>
+          <w:lang w:val="de-DE" w:eastAsia="de-DE"/>
+        </w:rPr>
+        <w:t>Driven</w:t>
+      </w:r>
+      <w:proofErr w:type="spellEnd"/>
+      <w:r>
+        <w:rPr>
+          <w:color w:val="000000"/>
+          <w:lang w:val="de-DE" w:eastAsia="de-DE"/>
+        </w:rPr>
+        <w:t xml:space="preserve"> </w:t>
+      </w:r>
+      <w:proofErr w:type="spellStart"/>
+      <w:r>
+        <w:rPr>
+          <w:color w:val="000000"/>
+          <w:lang w:val="de-DE" w:eastAsia="de-DE"/>
+        </w:rPr>
+        <w:t>Beans</w:t>
+      </w:r>
+      <w:proofErr w:type="spellEnd"/>
+      <w:r>
+        <w:rPr>
+          <w:color w:val="000000"/>
+          <w:lang w:val="de-DE" w:eastAsia="de-DE"/>
+        </w:rPr>
+        <w:t xml:space="preserve"> verwaltet werden </w:t>
+      </w:r>
+      <w:r>
+        <w:rPr>
+          <w:color w:val="000000"/>
+          <w:lang w:val="de-DE" w:eastAsia="de-DE"/>
+        </w:rPr>
+        <w:fldChar w:fldCharType="begin"/>
+      </w:r>
+      <w:r>
+        <w:rPr>
+          <w:color w:val="000000"/>
+          <w:lang w:val="de-DE" w:eastAsia="de-DE"/>
+        </w:rPr>
+        <w:instrText xml:space="preserve"> ADDIN ZOTERO_ITEM CSL_CITATION {"citationID":"2f81lp6ds5","properties":{"formattedCitation":"[6]","plainCitation":"[6]"},"citationItems":[{"id":807,"uris":["http://zotero.org/groups/753033/items/M6EBFX7S"],"uri":["http://zotero.org/groups/753033/items/M6EBFX7S"],"itemData":{"id":807,"type":"webpage","title":"Message-Driven EJBs","URL":"http://docs.oracle.com/cd/E11035_01/wls100/ejb/message_beans.html","accessed":{"date-parts":[["2016",11,17]]}}}],"schema":"https://github.com/citation-style-language/schema/raw/master/csl-citation.json"} </w:instrText>
+      </w:r>
+      <w:r>
+        <w:rPr>
+          <w:color w:val="000000"/>
+          <w:lang w:val="de-DE" w:eastAsia="de-DE"/>
+        </w:rPr>
+        <w:fldChar w:fldCharType="separate"/>
+      </w:r>
+      <w:r>
+        <w:rPr>
+          <w:lang w:val="de-DE"/>
+        </w:rPr>
+        <w:t>[6]</w:t>
+      </w:r>
+      <w:r>
+        <w:rPr>
+          <w:color w:val="000000"/>
+          <w:lang w:val="de-DE" w:eastAsia="de-DE"/>
+        </w:rPr>
+        <w:fldChar w:fldCharType="end"/>
+      </w:r>
+      <w:r>
+        <w:rPr>
+          <w:color w:val="000000"/>
+          <w:lang w:val="de-DE" w:eastAsia="de-DE"/>
+        </w:rPr>
         <w:t>. Dies bezüglich sind keine weiteren Anforderungen an die Chatanwendung gegeben, weshalb keine weiteren Konfigurationsarbeiten an dem Pool vorgenommen wurden.</w:t>
       </w:r>
     </w:p>
@@ -3247,19 +4899,45 @@
         <w:pStyle w:val="Text"/>
         <w:ind w:firstLine="0"/>
         <w:rPr>
-          <w:lang w:val="de-DE"/>
-        </w:rPr>
-      </w:pPr>
-      <w:r>
-        <w:rPr>
-          <w:lang w:val="de-DE"/>
-        </w:rPr>
-        <w:t>&lt;&lt;Eingehen auf JAX-RS und ggf. Fehlerbehandlung/Retry-Mechanismus&gt;&gt;</w:t>
+          <w:color w:val="FF0000"/>
+          <w:lang w:val="de-DE"/>
+        </w:rPr>
+      </w:pPr>
+      <w:r>
+        <w:rPr>
+          <w:color w:val="FF0000"/>
+          <w:lang w:val="de-DE"/>
+        </w:rPr>
+        <w:t>&lt;&lt;Eingehen auf JAX-RS und ggf. Fehlerbehandlung/</w:t>
+      </w:r>
+      <w:proofErr w:type="spellStart"/>
+      <w:r>
+        <w:rPr>
+          <w:color w:val="FF0000"/>
+          <w:lang w:val="de-DE"/>
+        </w:rPr>
+        <w:t>Retry</w:t>
+      </w:r>
+      <w:proofErr w:type="spellEnd"/>
+      <w:r>
+        <w:rPr>
+          <w:color w:val="FF0000"/>
+          <w:lang w:val="de-DE"/>
+        </w:rPr>
+        <w:t>-Mechanismus&gt;&gt;</w:t>
+      </w:r>
+      <w:r>
+        <w:rPr>
+          <w:color w:val="FF0000"/>
+          <w:lang w:val="de-DE"/>
+        </w:rPr>
+        <w:t>::David::</w:t>
       </w:r>
     </w:p>
     <w:p>
       <w:pPr>
         <w:pStyle w:val="berschrift2"/>
+        <w:jc w:val="both"/>
         <w:rPr>
           <w:lang w:val="de-DE"/>
         </w:rPr>
@@ -3273,15 +4951,30 @@
     </w:p>
     <w:p>
       <w:pPr>
-        <w:rPr>
-          <w:lang w:val="de-DE"/>
-        </w:rPr>
-      </w:pPr>
-      <w:r>
-        <w:rPr>
-          <w:lang w:val="de-DE"/>
-        </w:rPr>
-        <w:t>X/OpenXA (XA) ist ein Standard für die Verarbeitung von verteilten Transaktionen. Wesentliches Element dieses Standard</w:t>
+        <w:jc w:val="both"/>
+        <w:rPr>
+          <w:lang w:val="de-DE"/>
+        </w:rPr>
+      </w:pPr>
+      <w:r>
+        <w:rPr>
+          <w:lang w:val="de-DE"/>
+        </w:rPr>
+        <w:t>X/</w:t>
+      </w:r>
+      <w:proofErr w:type="spellStart"/>
+      <w:r>
+        <w:rPr>
+          <w:lang w:val="de-DE"/>
+        </w:rPr>
+        <w:t>OpenXA</w:t>
+      </w:r>
+      <w:proofErr w:type="spellEnd"/>
+      <w:r>
+        <w:rPr>
+          <w:lang w:val="de-DE"/>
+        </w:rPr>
+        <w:t xml:space="preserve"> (XA) ist ein Standard für die Verarbeitung von verteilten Transaktionen. Wesentliches Element dieses Standard</w:t>
       </w:r>
       <w:r>
         <w:rPr>
@@ -3292,6 +4985,7 @@
     </w:p>
     <w:p>
       <w:pPr>
+        <w:jc w:val="both"/>
         <w:rPr>
           <w:lang w:val="de-DE"/>
         </w:rPr>
@@ -3304,6 +4998,7 @@
           <w:ilvl w:val="0"/>
           <w:numId w:val="23"/>
         </w:numPr>
+        <w:jc w:val="both"/>
         <w:rPr>
           <w:lang w:val="de-DE"/>
         </w:rPr>
@@ -3317,56 +5012,185 @@
     </w:p>
     <w:p>
       <w:pPr>
-        <w:rPr>
-          <w:lang w:val="de-DE"/>
-        </w:rPr>
-      </w:pPr>
-      <w:r>
-        <w:rPr>
-          <w:lang w:val="de-DE"/>
-        </w:rPr>
-        <w:t>Die Enterprise-Java-Beans-Spezifikation (EJB) ist Bestandteil von JEE und unterstützt die Umssetzung verteilter Komponentensysteme. Für die Implementierung verteilter Transaktionen mit EJB wird ein Transaktionsmanager benötigt.</w:t>
-      </w:r>
-    </w:p>
-    <w:p>
-      <w:pPr>
-        <w:rPr>
-          <w:lang w:val="de-DE"/>
-        </w:rPr>
-      </w:pPr>
-    </w:p>
-    <w:p>
-      <w:pPr>
-        <w:rPr>
-          <w:lang w:val="de-DE"/>
-        </w:rPr>
-      </w:pPr>
-      <w:r>
-        <w:rPr>
-          <w:lang w:val="de-DE"/>
-        </w:rPr>
-        <w:t>Je nachdem woher der Aufruf der Transaktionsmethoden (begin, commit, etc.) kommt, unterscheidet man client-managed, container-managed und bean-managed.</w:t>
-      </w:r>
-    </w:p>
-    <w:p>
-      <w:pPr>
-        <w:rPr>
-          <w:lang w:val="de-DE"/>
-        </w:rPr>
-      </w:pPr>
-    </w:p>
-    <w:p>
-      <w:pPr>
-        <w:rPr>
-          <w:lang w:val="de-DE"/>
-        </w:rPr>
-      </w:pPr>
-      <w:r>
-        <w:rPr>
-          <w:lang w:val="de-DE"/>
-        </w:rPr>
-        <w:t>-XA Datasources</w:t>
-      </w:r>
+        <w:jc w:val="both"/>
+        <w:rPr>
+          <w:lang w:val="de-DE"/>
+        </w:rPr>
+      </w:pPr>
+      <w:r>
+        <w:rPr>
+          <w:lang w:val="de-DE"/>
+        </w:rPr>
+        <w:t>Für die Implementierung verteilter Transaktionen mit EJB wird ein Transaktionsmanager benötigt.</w:t>
+      </w:r>
+    </w:p>
+    <w:p>
+      <w:pPr>
+        <w:jc w:val="both"/>
+        <w:rPr>
+          <w:lang w:val="de-DE"/>
+        </w:rPr>
+      </w:pPr>
+    </w:p>
+    <w:p>
+      <w:pPr>
+        <w:jc w:val="both"/>
+        <w:rPr>
+          <w:lang w:val="de-DE"/>
+        </w:rPr>
+      </w:pPr>
+      <w:r>
+        <w:rPr>
+          <w:lang w:val="de-DE"/>
+        </w:rPr>
+        <w:t>Je nachdem woher der Aufruf der Transaktionsmethoden (</w:t>
+      </w:r>
+      <w:proofErr w:type="spellStart"/>
+      <w:r>
+        <w:rPr>
+          <w:lang w:val="de-DE"/>
+        </w:rPr>
+        <w:t>begin</w:t>
+      </w:r>
+      <w:proofErr w:type="spellEnd"/>
+      <w:r>
+        <w:rPr>
+          <w:lang w:val="de-DE"/>
+        </w:rPr>
+        <w:t xml:space="preserve">, </w:t>
+      </w:r>
+      <w:proofErr w:type="spellStart"/>
+      <w:r>
+        <w:rPr>
+          <w:lang w:val="de-DE"/>
+        </w:rPr>
+        <w:t>commit</w:t>
+      </w:r>
+      <w:proofErr w:type="spellEnd"/>
+      <w:r>
+        <w:rPr>
+          <w:lang w:val="de-DE"/>
+        </w:rPr>
+        <w:t>, etc.) kommt, unterscheidet man client-</w:t>
+      </w:r>
+      <w:proofErr w:type="spellStart"/>
+      <w:r>
+        <w:rPr>
+          <w:lang w:val="de-DE"/>
+        </w:rPr>
+        <w:t>managed</w:t>
+      </w:r>
+      <w:proofErr w:type="spellEnd"/>
+      <w:r>
+        <w:rPr>
+          <w:lang w:val="de-DE"/>
+        </w:rPr>
+        <w:t>, container-</w:t>
+      </w:r>
+      <w:proofErr w:type="spellStart"/>
+      <w:r>
+        <w:rPr>
+          <w:lang w:val="de-DE"/>
+        </w:rPr>
+        <w:t>managed</w:t>
+      </w:r>
+      <w:proofErr w:type="spellEnd"/>
+      <w:r>
+        <w:rPr>
+          <w:lang w:val="de-DE"/>
+        </w:rPr>
+        <w:t xml:space="preserve"> und </w:t>
+      </w:r>
+      <w:proofErr w:type="spellStart"/>
+      <w:r>
+        <w:rPr>
+          <w:lang w:val="de-DE"/>
+        </w:rPr>
+        <w:t>bean-managed</w:t>
+      </w:r>
+      <w:proofErr w:type="spellEnd"/>
+      <w:r>
+        <w:rPr>
+          <w:lang w:val="de-DE"/>
+        </w:rPr>
+        <w:t>.</w:t>
+      </w:r>
+    </w:p>
+    <w:p>
+      <w:pPr>
+        <w:rPr>
+          <w:lang w:val="de-DE"/>
+        </w:rPr>
+      </w:pPr>
+    </w:p>
+    <w:p>
+      <w:pPr>
+        <w:pStyle w:val="Listenabsatz"/>
+        <w:numPr>
+          <w:ilvl w:val="0"/>
+          <w:numId w:val="23"/>
+        </w:numPr>
+        <w:rPr>
+          <w:lang w:val="de-DE"/>
+        </w:rPr>
+      </w:pPr>
+      <w:r>
+        <w:rPr>
+          <w:lang w:val="de-DE"/>
+        </w:rPr>
+        <w:t xml:space="preserve">XA </w:t>
+      </w:r>
+      <w:proofErr w:type="spellStart"/>
+      <w:r>
+        <w:rPr>
+          <w:lang w:val="de-DE"/>
+        </w:rPr>
+        <w:t>Datasources</w:t>
+      </w:r>
+      <w:proofErr w:type="spellEnd"/>
+    </w:p>
+    <w:p>
+      <w:pPr>
+        <w:pStyle w:val="Listenabsatz"/>
+        <w:numPr>
+          <w:ilvl w:val="1"/>
+          <w:numId w:val="23"/>
+        </w:numPr>
+        <w:rPr>
+          <w:lang w:val="de-DE"/>
+        </w:rPr>
+      </w:pPr>
+      <w:r>
+        <w:rPr>
+          <w:lang w:val="de-DE"/>
+        </w:rPr>
+        <w:t>Über mysql-ds.xml konfiguriert (Flexibilität)</w:t>
+      </w:r>
+    </w:p>
+    <w:p>
+      <w:pPr>
+        <w:pStyle w:val="Listenabsatz"/>
+        <w:numPr>
+          <w:ilvl w:val="1"/>
+          <w:numId w:val="23"/>
+        </w:numPr>
+        <w:rPr>
+          <w:lang w:val="de-DE"/>
+        </w:rPr>
+      </w:pPr>
+      <w:r>
+        <w:rPr>
+          <w:lang w:val="de-DE"/>
+        </w:rPr>
+        <w:t>Für jede Datenbank eine XA</w:t>
+      </w:r>
+    </w:p>
+    <w:p>
+      <w:pPr>
+        <w:rPr>
+          <w:lang w:val="de-DE"/>
+        </w:rPr>
+      </w:pPr>
     </w:p>
     <w:p>
       <w:pPr>
@@ -3378,6 +5202,140 @@
     </w:p>
     <w:p>
       <w:pPr>
+        <w:pStyle w:val="berschrift3"/>
+        <w:rPr>
+          <w:lang w:val="de-DE"/>
+        </w:rPr>
+      </w:pPr>
+      <w:r>
+        <w:rPr>
+          <w:lang w:val="de-DE"/>
+        </w:rPr>
+        <w:t>Umsetzung</w:t>
+      </w:r>
+      <w:r>
+        <w:rPr>
+          <w:lang w:val="de-DE"/>
+        </w:rPr>
+        <w:t xml:space="preserve"> der Clients mit neuer UI</w:t>
+      </w:r>
+    </w:p>
+    <w:p>
+      <w:pPr>
+        <w:pStyle w:val="Text"/>
+        <w:ind w:firstLine="0"/>
+        <w:rPr>
+          <w:lang w:val="de-DE"/>
+        </w:rPr>
+      </w:pPr>
+      <w:r>
+        <w:rPr>
+          <w:lang w:val="de-DE"/>
+        </w:rPr>
+        <w:t xml:space="preserve">Aufgrund der neuen Anforderungen an die Chatapplikation und die neue Architektur, wurden der Chatclient und der </w:t>
+      </w:r>
+      <w:proofErr w:type="spellStart"/>
+      <w:r>
+        <w:rPr>
+          <w:lang w:val="de-DE"/>
+        </w:rPr>
+        <w:t>Benchmarkingclient</w:t>
+      </w:r>
+      <w:proofErr w:type="spellEnd"/>
+      <w:r>
+        <w:rPr>
+          <w:lang w:val="de-DE"/>
+        </w:rPr>
+        <w:t xml:space="preserve"> von Grund auf neue geschrieben. Hierfür wurde sehr viel alter Code beseitigt und stark modifiziert, um die Clients schlanker und moderner zu machen. Hierfür wurden ebenfalls die </w:t>
+      </w:r>
+      <w:proofErr w:type="spellStart"/>
+      <w:r>
+        <w:rPr>
+          <w:lang w:val="de-DE"/>
+        </w:rPr>
+        <w:t>JavaFX</w:t>
+      </w:r>
+      <w:proofErr w:type="spellEnd"/>
+      <w:r>
+        <w:rPr>
+          <w:lang w:val="de-DE"/>
+        </w:rPr>
+        <w:t xml:space="preserve">-Masken komplett neu implementiert, um eine erhöhte Userexperience durch moderne Masken zu erreichen. Diese sind in Anhang </w:t>
+      </w:r>
+      <w:r>
+        <w:rPr>
+          <w:highlight w:val="yellow"/>
+          <w:lang w:val="de-DE"/>
+        </w:rPr>
+        <w:t>XXX</w:t>
+      </w:r>
+      <w:r>
+        <w:rPr>
+          <w:lang w:val="de-DE"/>
+        </w:rPr>
+        <w:t xml:space="preserve"> dargestellt. Vor allem der </w:t>
+      </w:r>
+      <w:proofErr w:type="spellStart"/>
+      <w:r>
+        <w:rPr>
+          <w:lang w:val="de-DE"/>
+        </w:rPr>
+        <w:t>Benchmarkingclient</w:t>
+      </w:r>
+      <w:proofErr w:type="spellEnd"/>
+      <w:r>
+        <w:rPr>
+          <w:lang w:val="de-DE"/>
+        </w:rPr>
+        <w:t xml:space="preserve"> profitiert von dieser Maßnahme, da die alte Maske noch komplett mittels Code erzeugt wurde. Die neu entwickelte Maske ist ebenfalls durch das Konzept der </w:t>
+      </w:r>
+      <w:proofErr w:type="spellStart"/>
+      <w:r>
+        <w:rPr>
+          <w:i/>
+          <w:lang w:val="de-DE"/>
+        </w:rPr>
+        <w:t>fxml</w:t>
+      </w:r>
+      <w:proofErr w:type="spellEnd"/>
+      <w:r>
+        <w:rPr>
+          <w:rStyle w:val="Funotenzeichen"/>
+          <w:i/>
+          <w:lang w:val="de-DE"/>
+        </w:rPr>
+        <w:footnoteReference w:id="9"/>
+      </w:r>
+      <w:r>
+        <w:rPr>
+          <w:lang w:val="de-DE"/>
+        </w:rPr>
+        <w:t xml:space="preserve"> entkoppelt bietet viele neue Funktionalitäten. Diese umfassen unter anderem die Live-Berechnung und Ausgabe verschiedener Kenngrößen bereits während des Benchmarkings sowie das ebenfalls Live-Aufbereiten von vordefinierten Diagrammen, um ein entsprechendes Ergebnis direkt zu visualisieren. Diese sind ebenfalls Beispielhaft in Anhang </w:t>
+      </w:r>
+      <w:r>
+        <w:rPr>
+          <w:highlight w:val="yellow"/>
+          <w:lang w:val="de-DE"/>
+        </w:rPr>
+        <w:t>XXX</w:t>
+      </w:r>
+      <w:r>
+        <w:rPr>
+          <w:lang w:val="de-DE"/>
+        </w:rPr>
+        <w:t xml:space="preserve"> beigefügt.</w:t>
+      </w:r>
+    </w:p>
+    <w:p>
+      <w:pPr>
+        <w:ind w:left="360"/>
+        <w:rPr>
+          <w:lang w:val="de-DE"/>
+        </w:rPr>
+      </w:pPr>
+    </w:p>
+    <w:p>
+      <w:pPr>
         <w:pStyle w:val="berschrift2"/>
         <w:rPr>
           <w:lang w:val="de-DE"/>
@@ -3400,7 +5358,21 @@
         <w:rPr>
           <w:lang w:val="de-DE"/>
         </w:rPr>
-        <w:t>Wie in den Anforderungen festgehalten, ist ebenfalls die Entwicklung eines sogenannten Admin-Clients mittels eines modernen Web-Application-Frameworks vorgesehen. Dieser soll mit einer REST-Schnittstelle kommunizieren und aktuelle Serverdaten aus den Datenbanken auslesen und darstellen. Hierzu zählen:</w:t>
+        <w:t>Wie in den Anforderungen festgehalten, ist ebenfalls die Entwicklung eines sogenannten Admin-Clients mittels eines modernen Web-</w:t>
+      </w:r>
+      <w:proofErr w:type="spellStart"/>
+      <w:r>
+        <w:rPr>
+          <w:lang w:val="de-DE"/>
+        </w:rPr>
+        <w:t>Application</w:t>
+      </w:r>
+      <w:proofErr w:type="spellEnd"/>
+      <w:r>
+        <w:rPr>
+          <w:lang w:val="de-DE"/>
+        </w:rPr>
+        <w:t>-Frameworks vorgesehen. Dieser soll mit einer REST-Schnittstelle kommunizieren und aktuelle Serverdaten aus den Datenbanken auslesen und darstellen. Hierzu zählen:</w:t>
       </w:r>
     </w:p>
     <w:p>
@@ -3506,15 +5478,30 @@
     </w:p>
     <w:p>
       <w:pPr>
-        <w:rPr>
-          <w:lang w:val="de-DE"/>
-        </w:rPr>
-      </w:pPr>
-      <w:r>
-        <w:rPr>
-          <w:lang w:val="de-DE"/>
-        </w:rPr>
-        <w:t xml:space="preserve">Das Web-Application-Framework Angular wurde am 14. September 2016 in der Version 2.0 veröffentlicht </w:t>
+        <w:jc w:val="both"/>
+        <w:rPr>
+          <w:lang w:val="de-DE"/>
+        </w:rPr>
+      </w:pPr>
+      <w:r>
+        <w:rPr>
+          <w:lang w:val="de-DE"/>
+        </w:rPr>
+        <w:t>Das Web-</w:t>
+      </w:r>
+      <w:proofErr w:type="spellStart"/>
+      <w:r>
+        <w:rPr>
+          <w:lang w:val="de-DE"/>
+        </w:rPr>
+        <w:t>Application</w:t>
+      </w:r>
+      <w:proofErr w:type="spellEnd"/>
+      <w:r>
+        <w:rPr>
+          <w:lang w:val="de-DE"/>
+        </w:rPr>
+        <w:t xml:space="preserve">-Framework Angular wurde am 14. September 2016 in der Version 2.0 veröffentlicht </w:t>
       </w:r>
       <w:r>
         <w:rPr>
@@ -3547,20 +5534,63 @@
         <w:rPr>
           <w:lang w:val="de-DE"/>
         </w:rPr>
-        <w:t>. Damit ist diese Version des Frameworks zum Zeitpunkt der Erstellung dieser Arbeit in etwa 3 Monate jung und zählt folglich zu den modernen Web-Application-Frameworks. Da hierzu auch einige andere verbreitete Frameworks wie beispielsweise ReactJS zählen, seien im Folgenden einige Gründe aufgezählt, die diese Entwurfsentscheidung herbeigeführt haben.</w:t>
-      </w:r>
-    </w:p>
-    <w:p>
-      <w:pPr>
-        <w:rPr>
-          <w:lang w:val="de-DE"/>
-        </w:rPr>
-      </w:pPr>
-      <w:r>
-        <w:rPr>
-          <w:lang w:val="de-DE"/>
-        </w:rPr>
-        <w:t xml:space="preserve">Bei der Entwicklung von Angular 2 wurde versucht, die Erfahrungen der Community aus ca. 5 Jahren Entwicklung mit Angular 1.x zu integrieren. Hierbei wurde insbesondere Wert darauf gelegt, dass die Produktivität des Entwicklers erhöht werden kann, indem ihm mehr Unterstützung durch die Entwicklungsumgebung, sowie durch das Ergänzen von JavaScript mit TypeScript garantiert wird </w:t>
+        <w:t>. Damit ist diese Version des Frameworks zum Zeitpunkt der Erstellung dieser Arbeit in etwa 3 Monate jung und zählt folglich zu den modernen Web-</w:t>
+      </w:r>
+      <w:proofErr w:type="spellStart"/>
+      <w:r>
+        <w:rPr>
+          <w:lang w:val="de-DE"/>
+        </w:rPr>
+        <w:t>Application</w:t>
+      </w:r>
+      <w:proofErr w:type="spellEnd"/>
+      <w:r>
+        <w:rPr>
+          <w:lang w:val="de-DE"/>
+        </w:rPr>
+        <w:t xml:space="preserve">-Frameworks. Da hierzu auch einige andere verbreitete Frameworks wie beispielsweise </w:t>
+      </w:r>
+      <w:proofErr w:type="spellStart"/>
+      <w:r>
+        <w:rPr>
+          <w:lang w:val="de-DE"/>
+        </w:rPr>
+        <w:t>ReactJS</w:t>
+      </w:r>
+      <w:proofErr w:type="spellEnd"/>
+      <w:r>
+        <w:rPr>
+          <w:lang w:val="de-DE"/>
+        </w:rPr>
+        <w:t xml:space="preserve"> zählen, seien im Folgenden einige Gründe aufgezählt, die diese Entwurfsentscheidung herbeigeführt haben.</w:t>
+      </w:r>
+    </w:p>
+    <w:p>
+      <w:pPr>
+        <w:jc w:val="both"/>
+        <w:rPr>
+          <w:lang w:val="de-DE"/>
+        </w:rPr>
+      </w:pPr>
+      <w:r>
+        <w:rPr>
+          <w:lang w:val="de-DE"/>
+        </w:rPr>
+        <w:t xml:space="preserve">Bei der Entwicklung von Angular 2 wurde versucht, die Erfahrungen der Community aus ca. 5 Jahren Entwicklung mit Angular 1.x zu integrieren. Hierbei wurde insbesondere Wert darauf gelegt, dass die Produktivität des Entwicklers erhöht werden kann, indem ihm mehr Unterstützung durch die Entwicklungsumgebung, sowie durch das Ergänzen von JavaScript mit </w:t>
+      </w:r>
+      <w:proofErr w:type="spellStart"/>
+      <w:r>
+        <w:rPr>
+          <w:lang w:val="de-DE"/>
+        </w:rPr>
+        <w:t>TypeScript</w:t>
+      </w:r>
+      <w:proofErr w:type="spellEnd"/>
+      <w:r>
+        <w:rPr>
+          <w:lang w:val="de-DE"/>
+        </w:rPr>
+        <w:t xml:space="preserve"> garantiert wird </w:t>
       </w:r>
       <w:r>
         <w:rPr>
@@ -3598,15 +5628,23 @@
     </w:p>
     <w:p>
       <w:pPr>
-        <w:rPr>
-          <w:lang w:val="de-DE"/>
-        </w:rPr>
-      </w:pPr>
-      <w:r>
-        <w:rPr>
-          <w:lang w:val="de-DE"/>
-        </w:rPr>
-        <w:t xml:space="preserve">Bei Angular 2 handelt es sich um einen kompletten Neubau, nicht etwa eine Erweiterung der Version 1.x. Hierdurch konnten viele Konzepte überdacht werden mit dem Ergebnis, dass beispielsweise die Komponentenarchitektur anstelle des vorherigen Konzepts mit Controllern und Direktiven trat. Von diesem Konzept waren die Entwickler schlussendlich so überzeugt, dass es auf Angular 1.x zurück portiert wurde </w:t>
+        <w:jc w:val="both"/>
+        <w:rPr>
+          <w:lang w:val="de-DE"/>
+        </w:rPr>
+      </w:pPr>
+      <w:r>
+        <w:rPr>
+          <w:lang w:val="de-DE"/>
+        </w:rPr>
+        <w:t xml:space="preserve">Bei Angular 2 handelt es sich um einen kompletten Neubau, nicht etwa eine Erweiterung der Version 1.x. Hierdurch konnten viele Konzepte überdacht werden mit dem Ergebnis, </w:t>
+      </w:r>
+      <w:r>
+        <w:rPr>
+          <w:lang w:val="de-DE"/>
+        </w:rPr>
+        <w:lastRenderedPageBreak/>
+        <w:t xml:space="preserve">dass beispielsweise die Komponentenarchitektur anstelle des vorherigen Konzepts mit Controllern und Direktiven trat. Von diesem Konzept waren die Entwickler schlussendlich so überzeugt, dass es auf Angular 1.x zurück portiert wurde </w:t>
       </w:r>
       <w:r>
         <w:rPr>
@@ -3644,21 +5682,37 @@
     </w:p>
     <w:p>
       <w:pPr>
-        <w:rPr>
-          <w:lang w:val="de-DE"/>
-        </w:rPr>
-      </w:pPr>
-      <w:r>
-        <w:rPr>
-          <w:lang w:val="de-DE"/>
-        </w:rPr>
-        <w:t>Diese Vorteile und vielen andere Verbesserungen gegenüber Angular 1.x - insbesondere im Bereich der Performance – veranlassten das Projektteam zur Entwurfsentscheidung, den Admin-Client mit diesem Web-Application-Framework zu entwickeln.</w:t>
+        <w:jc w:val="both"/>
+        <w:rPr>
+          <w:lang w:val="de-DE"/>
+        </w:rPr>
+      </w:pPr>
+      <w:r>
+        <w:rPr>
+          <w:lang w:val="de-DE"/>
+        </w:rPr>
+        <w:t>Diese Vorteile und vielen andere Verbesserungen gegenüber Angular 1.x - insbesondere im Bereich der Performance – veranlassten das Projektteam zur Entwurfsentscheidung, den Admin-Client mit diesem Web-</w:t>
+      </w:r>
+      <w:proofErr w:type="spellStart"/>
+      <w:r>
+        <w:rPr>
+          <w:lang w:val="de-DE"/>
+        </w:rPr>
+        <w:t>Application</w:t>
+      </w:r>
+      <w:proofErr w:type="spellEnd"/>
+      <w:r>
+        <w:rPr>
+          <w:lang w:val="de-DE"/>
+        </w:rPr>
+        <w:t>-Framework zu entwickeln.</w:t>
       </w:r>
     </w:p>
     <w:p>
       <w:pPr>
         <w:pStyle w:val="berschrift3"/>
         <w:ind w:left="288"/>
+        <w:jc w:val="both"/>
         <w:rPr>
           <w:lang w:val="de-DE"/>
         </w:rPr>
@@ -3672,6 +5726,7 @@
     </w:p>
     <w:p>
       <w:pPr>
+        <w:jc w:val="both"/>
         <w:rPr>
           <w:lang w:val="de-DE"/>
         </w:rPr>
@@ -3706,6 +5761,7 @@
     </w:p>
     <w:p>
       <w:pPr>
+        <w:jc w:val="both"/>
         <w:rPr>
           <w:lang w:val="de-DE"/>
         </w:rPr>
@@ -3719,6 +5775,7 @@
     </w:p>
     <w:p>
       <w:pPr>
+        <w:jc w:val="both"/>
         <w:rPr>
           <w:lang w:val="de-DE"/>
         </w:rPr>
@@ -3731,16 +5788,30 @@
           <w:ilvl w:val="0"/>
           <w:numId w:val="31"/>
         </w:numPr>
-        <w:rPr>
-          <w:lang w:val="de-DE"/>
-        </w:rPr>
-      </w:pPr>
-      <w:r>
-        <w:rPr>
-          <w:lang w:val="de-DE"/>
-        </w:rPr>
-        <w:lastRenderedPageBreak/>
-        <w:t>Sowohl Chat-Client, als auch Benchmarking-Client werden durch einen Build-Vorgang zusätzlich in nativen EXE-Dateien bereitgestellt und sind somit typischerweise auf jedem PC einfach ausführbar.</w:t>
+        <w:jc w:val="both"/>
+        <w:rPr>
+          <w:lang w:val="de-DE"/>
+        </w:rPr>
+      </w:pPr>
+      <w:r>
+        <w:rPr>
+          <w:lang w:val="de-DE"/>
+        </w:rPr>
+        <w:t xml:space="preserve">Sowohl Chat-Client, als auch Benchmarking-Client werden durch einen </w:t>
+      </w:r>
+      <w:proofErr w:type="spellStart"/>
+      <w:r>
+        <w:rPr>
+          <w:lang w:val="de-DE"/>
+        </w:rPr>
+        <w:t>Build</w:t>
+      </w:r>
+      <w:proofErr w:type="spellEnd"/>
+      <w:r>
+        <w:rPr>
+          <w:lang w:val="de-DE"/>
+        </w:rPr>
+        <w:t>-Vorgang zusätzlich in nativen EXE-Dateien bereitgestellt und sind somit typischerweise auf jedem PC einfach ausführbar.</w:t>
       </w:r>
     </w:p>
     <w:p>
@@ -3750,6 +5821,7 @@
           <w:ilvl w:val="0"/>
           <w:numId w:val="31"/>
         </w:numPr>
+        <w:jc w:val="both"/>
         <w:rPr>
           <w:lang w:val="de-DE"/>
         </w:rPr>
@@ -3768,6 +5840,7 @@
           <w:ilvl w:val="0"/>
           <w:numId w:val="31"/>
         </w:numPr>
+        <w:jc w:val="both"/>
         <w:rPr>
           <w:lang w:val="de-DE"/>
         </w:rPr>
@@ -3778,8 +5851,70 @@
         </w:rPr>
         <w:t>…</w:t>
       </w:r>
-      <w:bookmarkStart w:id="5" w:name="_GoBack"/>
-      <w:bookmarkEnd w:id="5"/>
+    </w:p>
+    <w:p>
+      <w:pPr>
+        <w:jc w:val="both"/>
+        <w:rPr>
+          <w:lang w:val="de-DE"/>
+        </w:rPr>
+      </w:pPr>
+    </w:p>
+    <w:p>
+      <w:pPr>
+        <w:jc w:val="both"/>
+        <w:rPr>
+          <w:lang w:val="de-DE"/>
+        </w:rPr>
+      </w:pPr>
+      <w:r>
+        <w:rPr>
+          <w:lang w:val="de-DE"/>
+        </w:rPr>
+        <w:t xml:space="preserve">System wird zwar optimiert, jedoch wurde nicht total auf </w:t>
+      </w:r>
+      <w:proofErr w:type="spellStart"/>
+      <w:r>
+        <w:rPr>
+          <w:lang w:val="de-DE"/>
+        </w:rPr>
+        <w:t>lasten</w:t>
+      </w:r>
+      <w:proofErr w:type="spellEnd"/>
+      <w:r>
+        <w:rPr>
+          <w:lang w:val="de-DE"/>
+        </w:rPr>
+        <w:t xml:space="preserve"> der Ausfallsicherheit konfiguriert. Das Senden von Nachrichten wurde bspw. weiterhin auf "Persistent" belassen und nicht auf "NON_PERSISTENT" gestellt. Dies hätte zur Folge, dass bei einem Neustart des Servers alle Nachrichten verloren gehen (Die Nachrichten könnten zu Gunsten der Performance lediglich im Hauptspeicher gehalten werden.). Ebenfalls würde hiermit die Rollback-Funktion deaktiviert, da somit kein "</w:t>
+      </w:r>
+      <w:proofErr w:type="spellStart"/>
+      <w:r>
+        <w:rPr>
+          <w:lang w:val="de-DE"/>
+        </w:rPr>
+        <w:t>Redelivery</w:t>
+      </w:r>
+      <w:proofErr w:type="spellEnd"/>
+      <w:r>
+        <w:rPr>
+          <w:lang w:val="de-DE"/>
+        </w:rPr>
+        <w:t>" aus der Queue erfolgen kann. Da der Rollback als funktionale Anforderung an das System gilt, wurde auf diese Optimierung verzichtet [http://www.mastertheboss.com/jboss-server/jboss-jms/configuring-message-redelivery-on-jboss-wildfly].</w:t>
+      </w:r>
+    </w:p>
+    <w:p>
+      <w:pPr>
+        <w:rPr>
+          <w:lang w:val="de-DE"/>
+        </w:rPr>
+      </w:pPr>
+    </w:p>
+    <w:p>
+      <w:pPr>
+        <w:rPr>
+          <w:lang w:val="de-DE"/>
+        </w:rPr>
+      </w:pPr>
     </w:p>
     <w:p>
       <w:pPr>
@@ -3897,11 +6032,23 @@
     </w:p>
     <w:p>
       <w:pPr>
-        <w:pStyle w:val="Text"/>
-        <w:rPr>
-          <w:lang w:val="de-DE"/>
-        </w:rPr>
-      </w:pPr>
+        <w:jc w:val="both"/>
+        <w:rPr>
+          <w:lang w:val="de-DE"/>
+        </w:rPr>
+      </w:pPr>
+      <w:r>
+        <w:rPr>
+          <w:lang w:val="de-DE"/>
+        </w:rPr>
+        <w:t xml:space="preserve">Aufgrund der Tatsache, dass die Performance als eine der nicht-funktionalen Anforderungen gilt, wurden Optimierungsmaßnahmen angestrebt, um eine </w:t>
+      </w:r>
+      <w:r>
+        <w:rPr>
+          <w:lang w:val="de-DE"/>
+        </w:rPr>
+        <w:t>Performance-Steigerung zu erreichen. Hierbei wurden viele Maßnahmen mit deren Wirkung und entsprechend negativen Folgen, wie den Verlust einer Ausfallsicherheit abgewogen. Aufgrund dessen wurden mögliche Vorgehen, wie die Konfiguration von flüchtigen, nicht persistenten und „durable“ Queues, Nachrichten und Topics vermieden. Die folgenden Maßnahmen wurden dagegen vorgenommen, um ein optimales Testergebnis zu erzielen:</w:t>
+      </w:r>
     </w:p>
     <w:p>
       <w:pPr>
@@ -3918,38 +6065,369 @@
         <w:rPr>
           <w:lang w:val="de-DE"/>
         </w:rPr>
-        <w:t>Das serverseitige Entgegennehmen und Verarbeiten von JMS-Nachrichten wird mittels einem „</w:t>
-      </w:r>
-      <w:r>
-        <w:rPr>
-          <w:lang w:val="de-DE"/>
-        </w:rPr>
-        <w:t>Controlling Message Acknowledgment</w:t>
-      </w:r>
-      <w:r>
-        <w:rPr>
-          <w:lang w:val="de-DE"/>
-        </w:rPr>
-        <w:t xml:space="preserve">“  </w:t>
-      </w:r>
-      <w:r>
-        <w:rPr>
-          <w:lang w:val="de-DE"/>
-        </w:rPr>
-        <w:t>https://docs.oracle.com/cd/E19798-01/821-1841/bncfw/index.html</w:t>
+        <w:t xml:space="preserve">Das serverseitige Entgegennehmen und Verarbeiten von JMS-Nachrichten wird </w:t>
+      </w:r>
+      <w:r>
+        <w:rPr>
+          <w:lang w:val="de-DE"/>
+        </w:rPr>
+        <w:t xml:space="preserve">im Anschluss </w:t>
+      </w:r>
+      <w:r>
+        <w:rPr>
+          <w:lang w:val="de-DE"/>
+        </w:rPr>
+        <w:t>mittels</w:t>
+      </w:r>
+      <w:r>
+        <w:rPr>
+          <w:lang w:val="de-DE"/>
+        </w:rPr>
+        <w:t xml:space="preserve"> einer gesendeten Bestätigung an die Queue beendet. Um die Queue zu entlasten, wurde daher mittels der </w:t>
+      </w:r>
+      <w:r>
+        <w:rPr>
+          <w:lang w:val="de-DE"/>
+        </w:rPr>
+        <w:t xml:space="preserve">einem „Controlling Message </w:t>
+      </w:r>
+      <w:proofErr w:type="spellStart"/>
+      <w:r>
+        <w:rPr>
+          <w:lang w:val="de-DE"/>
+        </w:rPr>
+        <w:t>Acknowledgment</w:t>
+      </w:r>
+      <w:proofErr w:type="spellEnd"/>
+      <w:r>
+        <w:rPr>
+          <w:lang w:val="de-DE"/>
+        </w:rPr>
+        <w:t>“</w:t>
+      </w:r>
+      <w:r>
+        <w:rPr>
+          <w:lang w:val="de-DE"/>
+        </w:rPr>
+        <w:t>-Konfiguration auf die Option</w:t>
+      </w:r>
+      <w:r>
+        <w:rPr>
+          <w:lang w:val="de-DE"/>
+        </w:rPr>
+        <w:t xml:space="preserve"> </w:t>
+      </w:r>
+      <w:r>
+        <w:rPr>
+          <w:lang w:val="de-DE"/>
+        </w:rPr>
+        <w:t xml:space="preserve">„DUPS_OK_ACKNOWLEDGE“ umgestellt. Hiermit </w:t>
+      </w:r>
+      <w:r>
+        <w:rPr>
+          <w:lang w:val="de-DE"/>
+        </w:rPr>
+        <w:t>werden Bestätigungen nur „</w:t>
+      </w:r>
+      <w:proofErr w:type="spellStart"/>
+      <w:r>
+        <w:rPr>
+          <w:lang w:val="de-DE"/>
+        </w:rPr>
+        <w:t>lazy</w:t>
+      </w:r>
+      <w:proofErr w:type="spellEnd"/>
+      <w:r>
+        <w:rPr>
+          <w:lang w:val="de-DE"/>
+        </w:rPr>
+        <w:t>“ versendet und somit</w:t>
+      </w:r>
+      <w:r>
+        <w:rPr>
+          <w:lang w:val="de-DE"/>
+        </w:rPr>
+        <w:t xml:space="preserve"> </w:t>
+      </w:r>
+      <w:r>
+        <w:rPr>
+          <w:lang w:val="de-DE"/>
+        </w:rPr>
+        <w:t xml:space="preserve">Overhead reduziert. Dies führt zu möglichen Nachrichtenduplikaten, die wir in Tests nicht reproduzieren und in möglichen </w:t>
+      </w:r>
+      <w:r>
+        <w:rPr>
+          <w:lang w:val="de-DE"/>
+        </w:rPr>
+        <w:t>Ausnahmefällen</w:t>
+      </w:r>
+      <w:r>
+        <w:rPr>
+          <w:lang w:val="de-DE"/>
+        </w:rPr>
+        <w:t xml:space="preserve"> in Kauf nehmen. </w:t>
+      </w:r>
+      <w:r>
+        <w:rPr>
+          <w:lang w:val="de-DE"/>
+        </w:rPr>
+        <w:t xml:space="preserve"> </w:t>
+      </w:r>
+      <w:r>
+        <w:rPr>
+          <w:lang w:val="de-DE"/>
+        </w:rPr>
+        <w:t xml:space="preserve">[QUELLE: </w:t>
+      </w:r>
+      <w:hyperlink r:id="rId15" w:history="1">
+        <w:r>
+          <w:rPr>
+            <w:rStyle w:val="Hyperlink"/>
+            <w:lang w:val="de-DE"/>
+          </w:rPr>
+          <w:t>https://docs.oracle.com/cd/</w:t>
+        </w:r>
+        <w:r>
+          <w:rPr>
+            <w:rStyle w:val="Hyperlink"/>
+            <w:lang w:val="de-DE"/>
+          </w:rPr>
+          <w:t>E</w:t>
+        </w:r>
+        <w:r>
+          <w:rPr>
+            <w:rStyle w:val="Hyperlink"/>
+            <w:lang w:val="de-DE"/>
+          </w:rPr>
+          <w:t>19798-01/821-1841/bncfw/index.html</w:t>
+        </w:r>
+      </w:hyperlink>
+      <w:r>
+        <w:rPr>
+          <w:lang w:val="de-DE"/>
+        </w:rPr>
+        <w:t>]</w:t>
       </w:r>
     </w:p>
     <w:p>
       <w:pPr>
         <w:pStyle w:val="Text"/>
-        <w:rPr>
-          <w:lang w:val="de-DE"/>
-        </w:rPr>
-      </w:pPr>
+        <w:numPr>
+          <w:ilvl w:val="0"/>
+          <w:numId w:val="31"/>
+        </w:numPr>
+        <w:rPr>
+          <w:lang w:val="de-DE"/>
+        </w:rPr>
+      </w:pPr>
+      <w:r>
+        <w:rPr>
+          <w:lang w:val="de-DE"/>
+        </w:rPr>
+        <w:t xml:space="preserve">Statt den bequemen Objektnachrichten wurde </w:t>
+      </w:r>
+      <w:r>
+        <w:rPr>
+          <w:lang w:val="de-DE"/>
+        </w:rPr>
+        <w:t xml:space="preserve">nachträglich </w:t>
+      </w:r>
+      <w:r>
+        <w:rPr>
+          <w:lang w:val="de-DE"/>
+        </w:rPr>
+        <w:t xml:space="preserve">auf Textnachrichten umgestellt. Hiermit soll die Nachricht verkleinert werden. Dies wird </w:t>
+      </w:r>
+      <w:r>
+        <w:rPr>
+          <w:lang w:val="de-DE"/>
+        </w:rPr>
+        <w:t xml:space="preserve">mittels der </w:t>
+      </w:r>
+      <w:proofErr w:type="spellStart"/>
+      <w:r>
+        <w:rPr>
+          <w:lang w:val="de-DE"/>
+        </w:rPr>
+        <w:t>Serialisierung</w:t>
+      </w:r>
+      <w:proofErr w:type="spellEnd"/>
+      <w:r>
+        <w:rPr>
+          <w:lang w:val="de-DE"/>
+        </w:rPr>
+        <w:t xml:space="preserve"> der Transportobjekte in JSON-Strings angestrebt.</w:t>
+      </w:r>
+      <w:r>
+        <w:rPr>
+          <w:rStyle w:val="Funotenzeichen"/>
+          <w:lang w:val="de-DE"/>
+        </w:rPr>
+        <w:t xml:space="preserve"> </w:t>
+      </w:r>
+      <w:r>
+        <w:rPr>
+          <w:rStyle w:val="Funotenzeichen"/>
+          <w:lang w:val="de-DE"/>
+        </w:rPr>
+        <w:footnoteReference w:id="10"/>
+      </w:r>
     </w:p>
     <w:p>
       <w:pPr>
         <w:pStyle w:val="Text"/>
+        <w:numPr>
+          <w:ilvl w:val="0"/>
+          <w:numId w:val="31"/>
+        </w:numPr>
+        <w:rPr>
+          <w:lang w:val="de-DE"/>
+        </w:rPr>
+      </w:pPr>
+      <w:r>
+        <w:rPr>
+          <w:lang w:val="de-DE"/>
+        </w:rPr>
+        <w:t xml:space="preserve">Für die JMS-Nachricht werden automatisch </w:t>
+      </w:r>
+      <w:r>
+        <w:rPr>
+          <w:lang w:val="de-DE"/>
+        </w:rPr>
+        <w:t xml:space="preserve">durch JMS </w:t>
+      </w:r>
+      <w:r>
+        <w:rPr>
+          <w:lang w:val="de-DE"/>
+        </w:rPr>
+        <w:t xml:space="preserve">erzeugte Nachrichten-IDs und Zeitstempel </w:t>
+      </w:r>
+      <w:r>
+        <w:rPr>
+          <w:lang w:val="de-DE"/>
+        </w:rPr>
+        <w:t xml:space="preserve">explizit </w:t>
+      </w:r>
+      <w:r>
+        <w:rPr>
+          <w:lang w:val="de-DE"/>
+        </w:rPr>
+        <w:t>entfernt.</w:t>
+      </w:r>
+      <w:r>
+        <w:rPr>
+          <w:lang w:val="de-DE"/>
+        </w:rPr>
+        <w:t xml:space="preserve"> </w:t>
+      </w:r>
+      <w:r>
+        <w:rPr>
+          <w:lang w:val="de-DE"/>
+        </w:rPr>
+        <w:t>Hiermit soll die Nachricht verkleinert werden.</w:t>
+      </w:r>
+    </w:p>
+    <w:p>
+      <w:pPr>
+        <w:pStyle w:val="Text"/>
+        <w:numPr>
+          <w:ilvl w:val="0"/>
+          <w:numId w:val="31"/>
+        </w:numPr>
+        <w:rPr>
+          <w:lang w:val="de-DE"/>
+        </w:rPr>
+      </w:pPr>
+      <w:r>
+        <w:rPr>
+          <w:lang w:val="de-DE"/>
+        </w:rPr>
+        <w:t xml:space="preserve">Dem </w:t>
+      </w:r>
+      <w:proofErr w:type="spellStart"/>
+      <w:r>
+        <w:rPr>
+          <w:lang w:val="de-DE"/>
+        </w:rPr>
+        <w:t>Wildfly</w:t>
+      </w:r>
+      <w:proofErr w:type="spellEnd"/>
+      <w:r>
+        <w:rPr>
+          <w:lang w:val="de-DE"/>
+        </w:rPr>
+        <w:t xml:space="preserve"> wurden </w:t>
+      </w:r>
+      <w:proofErr w:type="spellStart"/>
+      <w:r>
+        <w:rPr>
+          <w:lang w:val="de-DE"/>
+        </w:rPr>
+        <w:t>konfigurativ</w:t>
+      </w:r>
+      <w:proofErr w:type="spellEnd"/>
+      <w:r>
+        <w:rPr>
+          <w:lang w:val="de-DE"/>
+        </w:rPr>
+        <w:t xml:space="preserve"> 2 GB Arbeitsspeicher hinzugefügt, um eine erhöhte Abarbeitung der ankommenden Nachrichten zu gewährleisten.</w:t>
+      </w:r>
+    </w:p>
+    <w:p>
+      <w:pPr>
+        <w:pStyle w:val="Text"/>
+        <w:numPr>
+          <w:ilvl w:val="0"/>
+          <w:numId w:val="31"/>
+        </w:numPr>
+        <w:rPr>
+          <w:lang w:val="de-DE"/>
+        </w:rPr>
+      </w:pPr>
+      <w:r>
+        <w:rPr>
+          <w:lang w:val="de-DE"/>
+        </w:rPr>
+        <w:t xml:space="preserve">Durch eine Optimierung der </w:t>
+      </w:r>
+      <w:proofErr w:type="spellStart"/>
+      <w:r>
+        <w:rPr>
+          <w:lang w:val="de-DE"/>
+        </w:rPr>
+        <w:t>MariaDB</w:t>
+      </w:r>
+      <w:proofErr w:type="spellEnd"/>
+      <w:r>
+        <w:rPr>
+          <w:lang w:val="de-DE"/>
+        </w:rPr>
+        <w:t xml:space="preserve">-Datenbanken erhalten </w:t>
+      </w:r>
+      <w:r>
+        <w:rPr>
+          <w:lang w:val="de-DE"/>
+        </w:rPr>
+        <w:t xml:space="preserve">diese </w:t>
+      </w:r>
+      <w:r>
+        <w:rPr>
+          <w:lang w:val="de-DE"/>
+        </w:rPr>
+        <w:t>ebenfalls 2 GB Arbeitsspeicher und eine größere Puffer-Konfiguration, um eine größere Verarbeitung im Hauptspeicher zu erzielen.</w:t>
+      </w:r>
+    </w:p>
+    <w:p>
+      <w:pPr>
+        <w:pStyle w:val="Text"/>
+        <w:rPr>
+          <w:lang w:val="de-DE"/>
+        </w:rPr>
+      </w:pPr>
+    </w:p>
+    <w:p>
+      <w:pPr>
+        <w:pStyle w:val="Text"/>
         <w:rPr>
           <w:lang w:val="de-DE"/>
         </w:rPr>
@@ -3966,8 +6444,16 @@
         <w:rPr>
           <w:lang w:val="de-DE"/>
         </w:rPr>
-        <w:t>Verwendete Testmetriken</w:t>
-      </w:r>
+        <w:t xml:space="preserve">Verwendete </w:t>
+      </w:r>
+      <w:proofErr w:type="spellStart"/>
+      <w:r>
+        <w:rPr>
+          <w:lang w:val="de-DE"/>
+        </w:rPr>
+        <w:t>Testmetriken</w:t>
+      </w:r>
+      <w:proofErr w:type="spellEnd"/>
     </w:p>
     <w:p>
       <w:pPr>
@@ -4048,6 +6534,7 @@
         <w:rPr>
           <w:lang w:val="de-DE"/>
         </w:rPr>
+        <w:lastRenderedPageBreak/>
         <w:t>Evaluation der Messergebnisse</w:t>
       </w:r>
     </w:p>
@@ -4132,6 +6619,485 @@
           <w:lang w:val="de-DE"/>
         </w:rPr>
         <w:lastRenderedPageBreak/>
+        <w:t>Glossar</w:t>
+      </w:r>
+    </w:p>
+    <w:p>
+      <w:pPr>
+        <w:pStyle w:val="ReferenceHead"/>
+        <w:ind w:left="202"/>
+        <w:jc w:val="left"/>
+        <w:rPr>
+          <w:smallCaps w:val="0"/>
+          <w:kern w:val="0"/>
+          <w:lang w:val="de-DE"/>
+        </w:rPr>
+      </w:pPr>
+      <w:r>
+        <w:rPr>
+          <w:smallCaps w:val="0"/>
+          <w:kern w:val="0"/>
+          <w:lang w:val="de-DE"/>
+        </w:rPr>
+        <w:t>CMT</w:t>
+      </w:r>
+      <w:r>
+        <w:rPr>
+          <w:smallCaps w:val="0"/>
+          <w:kern w:val="0"/>
+          <w:lang w:val="de-DE"/>
+        </w:rPr>
+        <w:tab/>
+      </w:r>
+      <w:r>
+        <w:rPr>
+          <w:smallCaps w:val="0"/>
+          <w:kern w:val="0"/>
+          <w:lang w:val="de-DE"/>
+        </w:rPr>
+        <w:tab/>
+        <w:t>-</w:t>
+      </w:r>
+      <w:r>
+        <w:rPr>
+          <w:smallCaps w:val="0"/>
+          <w:kern w:val="0"/>
+          <w:lang w:val="de-DE"/>
+        </w:rPr>
+        <w:tab/>
+      </w:r>
+      <w:r>
+        <w:rPr>
+          <w:smallCaps w:val="0"/>
+          <w:kern w:val="0"/>
+          <w:lang w:val="de-DE"/>
+        </w:rPr>
+        <w:tab/>
+        <w:t xml:space="preserve">Container </w:t>
+      </w:r>
+      <w:proofErr w:type="spellStart"/>
+      <w:r>
+        <w:rPr>
+          <w:smallCaps w:val="0"/>
+          <w:kern w:val="0"/>
+          <w:lang w:val="de-DE"/>
+        </w:rPr>
+        <w:t>Managed</w:t>
+      </w:r>
+      <w:proofErr w:type="spellEnd"/>
+      <w:r>
+        <w:rPr>
+          <w:smallCaps w:val="0"/>
+          <w:kern w:val="0"/>
+          <w:lang w:val="de-DE"/>
+        </w:rPr>
+        <w:t xml:space="preserve"> Transaction</w:t>
+      </w:r>
+      <w:r>
+        <w:rPr>
+          <w:smallCaps w:val="0"/>
+          <w:kern w:val="0"/>
+          <w:lang w:val="de-DE"/>
+        </w:rPr>
+        <w:tab/>
+      </w:r>
+      <w:r>
+        <w:rPr>
+          <w:smallCaps w:val="0"/>
+          <w:kern w:val="0"/>
+          <w:lang w:val="de-DE"/>
+        </w:rPr>
+        <w:tab/>
+        <w:t>X</w:t>
+      </w:r>
+    </w:p>
+    <w:p>
+      <w:pPr>
+        <w:pStyle w:val="ReferenceHead"/>
+        <w:ind w:left="202"/>
+        <w:jc w:val="left"/>
+        <w:rPr>
+          <w:smallCaps w:val="0"/>
+          <w:kern w:val="0"/>
+          <w:lang w:val="de-DE"/>
+        </w:rPr>
+      </w:pPr>
+      <w:r>
+        <w:rPr>
+          <w:smallCaps w:val="0"/>
+          <w:kern w:val="0"/>
+          <w:lang w:val="de-DE"/>
+        </w:rPr>
+        <w:t>JMS</w:t>
+      </w:r>
+      <w:r>
+        <w:rPr>
+          <w:smallCaps w:val="0"/>
+          <w:kern w:val="0"/>
+          <w:lang w:val="de-DE"/>
+        </w:rPr>
+        <w:tab/>
+      </w:r>
+      <w:r>
+        <w:rPr>
+          <w:smallCaps w:val="0"/>
+          <w:kern w:val="0"/>
+          <w:lang w:val="de-DE"/>
+        </w:rPr>
+        <w:tab/>
+      </w:r>
+      <w:r>
+        <w:rPr>
+          <w:smallCaps w:val="0"/>
+          <w:kern w:val="0"/>
+          <w:lang w:val="de-DE"/>
+        </w:rPr>
+        <w:tab/>
+        <w:t>-</w:t>
+      </w:r>
+      <w:r>
+        <w:rPr>
+          <w:smallCaps w:val="0"/>
+          <w:kern w:val="0"/>
+          <w:lang w:val="de-DE"/>
+        </w:rPr>
+        <w:tab/>
+      </w:r>
+      <w:r>
+        <w:rPr>
+          <w:smallCaps w:val="0"/>
+          <w:kern w:val="0"/>
+          <w:lang w:val="de-DE"/>
+        </w:rPr>
+        <w:tab/>
+        <w:t>Java Message Service</w:t>
+      </w:r>
+      <w:r>
+        <w:rPr>
+          <w:smallCaps w:val="0"/>
+          <w:kern w:val="0"/>
+          <w:lang w:val="de-DE"/>
+        </w:rPr>
+        <w:tab/>
+      </w:r>
+      <w:r>
+        <w:rPr>
+          <w:smallCaps w:val="0"/>
+          <w:kern w:val="0"/>
+          <w:lang w:val="de-DE"/>
+        </w:rPr>
+        <w:tab/>
+      </w:r>
+      <w:r>
+        <w:rPr>
+          <w:smallCaps w:val="0"/>
+          <w:kern w:val="0"/>
+          <w:lang w:val="de-DE"/>
+        </w:rPr>
+        <w:tab/>
+      </w:r>
+      <w:r>
+        <w:rPr>
+          <w:smallCaps w:val="0"/>
+          <w:kern w:val="0"/>
+          <w:lang w:val="de-DE"/>
+        </w:rPr>
+        <w:tab/>
+      </w:r>
+      <w:r>
+        <w:rPr>
+          <w:smallCaps w:val="0"/>
+          <w:kern w:val="0"/>
+          <w:lang w:val="de-DE"/>
+        </w:rPr>
+        <w:tab/>
+      </w:r>
+      <w:r>
+        <w:rPr>
+          <w:smallCaps w:val="0"/>
+          <w:kern w:val="0"/>
+          <w:lang w:val="de-DE"/>
+        </w:rPr>
+        <w:tab/>
+        <w:t>X</w:t>
+      </w:r>
+    </w:p>
+    <w:p>
+      <w:pPr>
+        <w:pStyle w:val="ReferenceHead"/>
+        <w:ind w:left="202"/>
+        <w:jc w:val="left"/>
+        <w:rPr>
+          <w:smallCaps w:val="0"/>
+          <w:kern w:val="0"/>
+          <w:lang w:val="de-DE"/>
+        </w:rPr>
+      </w:pPr>
+      <w:r>
+        <w:rPr>
+          <w:smallCaps w:val="0"/>
+          <w:kern w:val="0"/>
+          <w:lang w:val="de-DE"/>
+        </w:rPr>
+        <w:t>J</w:t>
+      </w:r>
+      <w:r>
+        <w:rPr>
+          <w:smallCaps w:val="0"/>
+          <w:kern w:val="0"/>
+          <w:lang w:val="de-DE"/>
+        </w:rPr>
+        <w:t>SON</w:t>
+      </w:r>
+      <w:r>
+        <w:rPr>
+          <w:smallCaps w:val="0"/>
+          <w:kern w:val="0"/>
+          <w:lang w:val="de-DE"/>
+        </w:rPr>
+        <w:tab/>
+      </w:r>
+      <w:r>
+        <w:rPr>
+          <w:smallCaps w:val="0"/>
+          <w:kern w:val="0"/>
+          <w:lang w:val="de-DE"/>
+        </w:rPr>
+        <w:tab/>
+        <w:t>-</w:t>
+      </w:r>
+      <w:r>
+        <w:rPr>
+          <w:smallCaps w:val="0"/>
+          <w:kern w:val="0"/>
+          <w:lang w:val="de-DE"/>
+        </w:rPr>
+        <w:tab/>
+      </w:r>
+      <w:r>
+        <w:rPr>
+          <w:smallCaps w:val="0"/>
+          <w:kern w:val="0"/>
+          <w:lang w:val="de-DE"/>
+        </w:rPr>
+        <w:tab/>
+        <w:t xml:space="preserve">JavaScript </w:t>
+      </w:r>
+      <w:proofErr w:type="spellStart"/>
+      <w:r>
+        <w:rPr>
+          <w:smallCaps w:val="0"/>
+          <w:kern w:val="0"/>
+          <w:lang w:val="de-DE"/>
+        </w:rPr>
+        <w:t>Object</w:t>
+      </w:r>
+      <w:proofErr w:type="spellEnd"/>
+      <w:r>
+        <w:rPr>
+          <w:smallCaps w:val="0"/>
+          <w:kern w:val="0"/>
+          <w:lang w:val="de-DE"/>
+        </w:rPr>
+        <w:t xml:space="preserve"> Notation</w:t>
+      </w:r>
+      <w:r>
+        <w:rPr>
+          <w:smallCaps w:val="0"/>
+          <w:kern w:val="0"/>
+          <w:lang w:val="de-DE"/>
+        </w:rPr>
+        <w:tab/>
+      </w:r>
+      <w:r>
+        <w:rPr>
+          <w:smallCaps w:val="0"/>
+          <w:kern w:val="0"/>
+          <w:lang w:val="de-DE"/>
+        </w:rPr>
+        <w:tab/>
+      </w:r>
+      <w:r>
+        <w:rPr>
+          <w:smallCaps w:val="0"/>
+          <w:kern w:val="0"/>
+          <w:lang w:val="de-DE"/>
+        </w:rPr>
+        <w:tab/>
+      </w:r>
+      <w:r>
+        <w:rPr>
+          <w:smallCaps w:val="0"/>
+          <w:kern w:val="0"/>
+          <w:lang w:val="de-DE"/>
+        </w:rPr>
+        <w:tab/>
+        <w:t>X</w:t>
+      </w:r>
+    </w:p>
+    <w:p>
+      <w:pPr>
+        <w:pStyle w:val="ReferenceHead"/>
+        <w:ind w:left="202"/>
+        <w:jc w:val="left"/>
+        <w:rPr>
+          <w:smallCaps w:val="0"/>
+          <w:kern w:val="0"/>
+          <w:lang w:val="de-DE"/>
+        </w:rPr>
+      </w:pPr>
+      <w:r>
+        <w:rPr>
+          <w:smallCaps w:val="0"/>
+          <w:kern w:val="0"/>
+          <w:lang w:val="de-DE"/>
+        </w:rPr>
+        <w:t>MDB</w:t>
+      </w:r>
+      <w:r>
+        <w:rPr>
+          <w:smallCaps w:val="0"/>
+          <w:kern w:val="0"/>
+          <w:lang w:val="de-DE"/>
+        </w:rPr>
+        <w:tab/>
+      </w:r>
+      <w:r>
+        <w:rPr>
+          <w:smallCaps w:val="0"/>
+          <w:kern w:val="0"/>
+          <w:lang w:val="de-DE"/>
+        </w:rPr>
+        <w:tab/>
+      </w:r>
+      <w:r>
+        <w:rPr>
+          <w:smallCaps w:val="0"/>
+          <w:kern w:val="0"/>
+          <w:lang w:val="de-DE"/>
+        </w:rPr>
+        <w:t>-</w:t>
+      </w:r>
+      <w:r>
+        <w:rPr>
+          <w:smallCaps w:val="0"/>
+          <w:kern w:val="0"/>
+          <w:lang w:val="de-DE"/>
+        </w:rPr>
+        <w:tab/>
+      </w:r>
+      <w:r>
+        <w:rPr>
+          <w:smallCaps w:val="0"/>
+          <w:kern w:val="0"/>
+          <w:lang w:val="de-DE"/>
+        </w:rPr>
+        <w:tab/>
+        <w:t xml:space="preserve">Message </w:t>
+      </w:r>
+      <w:proofErr w:type="spellStart"/>
+      <w:r>
+        <w:rPr>
+          <w:smallCaps w:val="0"/>
+          <w:kern w:val="0"/>
+          <w:lang w:val="de-DE"/>
+        </w:rPr>
+        <w:t>Driven</w:t>
+      </w:r>
+      <w:proofErr w:type="spellEnd"/>
+      <w:r>
+        <w:rPr>
+          <w:smallCaps w:val="0"/>
+          <w:kern w:val="0"/>
+          <w:lang w:val="de-DE"/>
+        </w:rPr>
+        <w:t xml:space="preserve"> Bean</w:t>
+      </w:r>
+      <w:r>
+        <w:rPr>
+          <w:smallCaps w:val="0"/>
+          <w:kern w:val="0"/>
+          <w:lang w:val="de-DE"/>
+        </w:rPr>
+        <w:tab/>
+      </w:r>
+      <w:r>
+        <w:rPr>
+          <w:smallCaps w:val="0"/>
+          <w:kern w:val="0"/>
+          <w:lang w:val="de-DE"/>
+        </w:rPr>
+        <w:tab/>
+      </w:r>
+      <w:r>
+        <w:rPr>
+          <w:smallCaps w:val="0"/>
+          <w:kern w:val="0"/>
+          <w:lang w:val="de-DE"/>
+        </w:rPr>
+        <w:tab/>
+      </w:r>
+      <w:r>
+        <w:rPr>
+          <w:smallCaps w:val="0"/>
+          <w:kern w:val="0"/>
+          <w:lang w:val="de-DE"/>
+        </w:rPr>
+        <w:tab/>
+      </w:r>
+      <w:r>
+        <w:rPr>
+          <w:smallCaps w:val="0"/>
+          <w:kern w:val="0"/>
+          <w:lang w:val="de-DE"/>
+        </w:rPr>
+        <w:tab/>
+      </w:r>
+      <w:r>
+        <w:rPr>
+          <w:smallCaps w:val="0"/>
+          <w:kern w:val="0"/>
+          <w:lang w:val="de-DE"/>
+        </w:rPr>
+        <w:tab/>
+        <w:t>X</w:t>
+      </w:r>
+    </w:p>
+    <w:p>
+      <w:pPr>
+        <w:pStyle w:val="ReferenceHead"/>
+        <w:ind w:left="202"/>
+        <w:jc w:val="left"/>
+        <w:rPr>
+          <w:smallCaps w:val="0"/>
+          <w:kern w:val="0"/>
+          <w:lang w:val="de-DE"/>
+        </w:rPr>
+      </w:pPr>
+    </w:p>
+    <w:p>
+      <w:pPr>
+        <w:pStyle w:val="ReferenceHead"/>
+        <w:ind w:left="202"/>
+        <w:jc w:val="left"/>
+        <w:rPr>
+          <w:smallCaps w:val="0"/>
+          <w:kern w:val="0"/>
+          <w:lang w:val="de-DE"/>
+        </w:rPr>
+      </w:pPr>
+    </w:p>
+    <w:p>
+      <w:pPr>
+        <w:pStyle w:val="ReferenceHead"/>
+        <w:rPr>
+          <w:lang w:val="de-DE"/>
+        </w:rPr>
+      </w:pPr>
+      <w:r>
+        <w:rPr>
+          <w:lang w:val="de-DE"/>
+        </w:rPr>
         <w:t>References</w:t>
       </w:r>
     </w:p>
@@ -4336,7 +7302,31 @@
       </w:r>
       <w:r>
         <w:tab/>
-        <w:t>J. Kremer, „Angular, version 2: proprioception-reinforcement“. [Online]. Verfügbar unter: http://angularjs.blogspot.com/2016/09/angular2-final.html. [Zugegriffen: 13-Dez-2016].</w:t>
+        <w:t xml:space="preserve">J. Kremer, „Angular, version 2: proprioception-reinforcement“. [Online]. </w:t>
+      </w:r>
+      <w:proofErr w:type="spellStart"/>
+      <w:r>
+        <w:t>Verfügbar</w:t>
+      </w:r>
+      <w:proofErr w:type="spellEnd"/>
+      <w:r>
+        <w:t xml:space="preserve"> </w:t>
+      </w:r>
+      <w:proofErr w:type="spellStart"/>
+      <w:r>
+        <w:t>unter</w:t>
+      </w:r>
+      <w:proofErr w:type="spellEnd"/>
+      <w:r>
+        <w:t>: http://angularjs.blogspot.com/2016/09/angular2-final.html. [</w:t>
+      </w:r>
+      <w:proofErr w:type="spellStart"/>
+      <w:r>
+        <w:t>Zugegriffen</w:t>
+      </w:r>
+      <w:proofErr w:type="spellEnd"/>
+      <w:r>
+        <w:t>: 13-Dez-2016].</w:t>
       </w:r>
     </w:p>
     <w:p>
@@ -4348,9 +7338,36 @@
       </w:r>
       <w:r>
         <w:tab/>
-        <w:t>„Why Angular 2? · Rangle.io : Angular 2 Training“. [Online]. Verfügbar unter: https://angular-2-training-book.rangle.io/handout/why_angular_2.html. [Zugegriffen: 13-Dez-2016].</w:t>
-      </w:r>
-    </w:p>
+        <w:t xml:space="preserve">„Why Angular 2? · Rangle.io : Angular 2 Training“. [Online]. </w:t>
+      </w:r>
+      <w:proofErr w:type="spellStart"/>
+      <w:r>
+        <w:t>Verfügbar</w:t>
+      </w:r>
+      <w:proofErr w:type="spellEnd"/>
+      <w:r>
+        <w:t xml:space="preserve"> </w:t>
+      </w:r>
+      <w:proofErr w:type="spellStart"/>
+      <w:r>
+        <w:t>unter</w:t>
+      </w:r>
+      <w:proofErr w:type="spellEnd"/>
+      <w:r>
+        <w:t>: https://angular-2-training-book.rangle.io/handout/why_angular_2.html. [</w:t>
+      </w:r>
+      <w:proofErr w:type="spellStart"/>
+      <w:r>
+        <w:t>Zugegriffen</w:t>
+      </w:r>
+      <w:proofErr w:type="spellEnd"/>
+      <w:r>
+        <w:t>: 13-Dez-2016].</w:t>
+      </w:r>
+    </w:p>
+    <w:p/>
+    <w:p/>
+    <w:p/>
     <w:p>
       <w:pPr>
         <w:pStyle w:val="ReferenceHead"/>
@@ -4479,48 +7496,291 @@
     </w:p>
     <w:p>
       <w:pPr>
+        <w:autoSpaceDE/>
+        <w:autoSpaceDN/>
+        <w:rPr>
+          <w:lang w:val="de-DE"/>
+        </w:rPr>
+      </w:pPr>
+    </w:p>
+    <w:p>
+      <w:pPr>
+        <w:autoSpaceDE/>
+        <w:autoSpaceDN/>
+        <w:rPr>
+          <w:lang w:val="de-DE"/>
+        </w:rPr>
+      </w:pPr>
+    </w:p>
+    <w:p>
+      <w:pPr>
+        <w:autoSpaceDE/>
+        <w:autoSpaceDN/>
+        <w:rPr>
+          <w:lang w:val="de-DE"/>
+        </w:rPr>
+      </w:pPr>
+    </w:p>
+    <w:p>
+      <w:pPr>
+        <w:autoSpaceDE/>
+        <w:autoSpaceDN/>
+        <w:rPr>
+          <w:lang w:val="de-DE"/>
+        </w:rPr>
+      </w:pPr>
+    </w:p>
+    <w:p>
+      <w:pPr>
+        <w:autoSpaceDE/>
+        <w:autoSpaceDN/>
+        <w:rPr>
+          <w:lang w:val="de-DE"/>
+        </w:rPr>
+      </w:pPr>
+    </w:p>
+    <w:p>
+      <w:pPr>
+        <w:autoSpaceDE/>
+        <w:autoSpaceDN/>
+        <w:rPr>
+          <w:lang w:val="de-DE"/>
+        </w:rPr>
+      </w:pPr>
+    </w:p>
+    <w:p>
+      <w:pPr>
+        <w:autoSpaceDE/>
+        <w:autoSpaceDN/>
+        <w:rPr>
+          <w:lang w:val="de-DE"/>
+        </w:rPr>
+      </w:pPr>
+    </w:p>
+    <w:p>
+      <w:pPr>
+        <w:autoSpaceDE/>
+        <w:autoSpaceDN/>
+        <w:rPr>
+          <w:lang w:val="de-DE"/>
+        </w:rPr>
+      </w:pPr>
+    </w:p>
+    <w:p>
+      <w:pPr>
+        <w:autoSpaceDE/>
+        <w:autoSpaceDN/>
+        <w:rPr>
+          <w:lang w:val="de-DE"/>
+        </w:rPr>
+      </w:pPr>
+    </w:p>
+    <w:p>
+      <w:pPr>
+        <w:autoSpaceDE/>
+        <w:autoSpaceDN/>
+        <w:rPr>
+          <w:lang w:val="de-DE"/>
+        </w:rPr>
+      </w:pPr>
+    </w:p>
+    <w:p>
+      <w:pPr>
+        <w:autoSpaceDE/>
+        <w:autoSpaceDN/>
+        <w:rPr>
+          <w:lang w:val="de-DE"/>
+        </w:rPr>
+      </w:pPr>
+    </w:p>
+    <w:p>
+      <w:pPr>
+        <w:autoSpaceDE/>
+        <w:autoSpaceDN/>
+        <w:rPr>
+          <w:lang w:val="de-DE"/>
+        </w:rPr>
+      </w:pPr>
+    </w:p>
+    <w:p>
+      <w:pPr>
+        <w:autoSpaceDE/>
+        <w:autoSpaceDN/>
+        <w:rPr>
+          <w:lang w:val="de-DE"/>
+        </w:rPr>
+      </w:pPr>
+    </w:p>
+    <w:p>
+      <w:pPr>
+        <w:autoSpaceDE/>
+        <w:autoSpaceDN/>
+        <w:rPr>
+          <w:lang w:val="de-DE"/>
+        </w:rPr>
+      </w:pPr>
+    </w:p>
+    <w:p>
+      <w:pPr>
+        <w:autoSpaceDE/>
+        <w:autoSpaceDN/>
+        <w:rPr>
+          <w:lang w:val="de-DE"/>
+        </w:rPr>
+      </w:pPr>
+    </w:p>
+    <w:p>
+      <w:pPr>
+        <w:autoSpaceDE/>
+        <w:autoSpaceDN/>
+        <w:rPr>
+          <w:lang w:val="de-DE"/>
+        </w:rPr>
+      </w:pPr>
+    </w:p>
+    <w:p>
+      <w:pPr>
+        <w:autoSpaceDE/>
+        <w:autoSpaceDN/>
+        <w:rPr>
+          <w:lang w:val="de-DE"/>
+        </w:rPr>
+      </w:pPr>
+    </w:p>
+    <w:p>
+      <w:pPr>
+        <w:autoSpaceDE/>
+        <w:autoSpaceDN/>
+        <w:rPr>
+          <w:lang w:val="de-DE"/>
+        </w:rPr>
+      </w:pPr>
+    </w:p>
+    <w:p>
+      <w:pPr>
+        <w:autoSpaceDE/>
+        <w:autoSpaceDN/>
+        <w:rPr>
+          <w:lang w:val="de-DE"/>
+        </w:rPr>
+      </w:pPr>
+    </w:p>
+    <w:p>
+      <w:pPr>
+        <w:autoSpaceDE/>
+        <w:autoSpaceDN/>
+        <w:rPr>
+          <w:lang w:val="de-DE"/>
+        </w:rPr>
+      </w:pPr>
+    </w:p>
+    <w:p>
+      <w:pPr>
+        <w:autoSpaceDE/>
+        <w:autoSpaceDN/>
+        <w:rPr>
+          <w:lang w:val="de-DE"/>
+        </w:rPr>
+      </w:pPr>
+    </w:p>
+    <w:p>
+      <w:pPr>
+        <w:autoSpaceDE/>
+        <w:autoSpaceDN/>
+        <w:rPr>
+          <w:lang w:val="de-DE"/>
+        </w:rPr>
+      </w:pPr>
+    </w:p>
+    <w:p>
+      <w:pPr>
+        <w:autoSpaceDE/>
+        <w:autoSpaceDN/>
+        <w:rPr>
+          <w:lang w:val="de-DE"/>
+        </w:rPr>
+      </w:pPr>
+    </w:p>
+    <w:p>
+      <w:pPr>
+        <w:autoSpaceDE/>
+        <w:autoSpaceDN/>
+        <w:rPr>
+          <w:lang w:val="de-DE"/>
+        </w:rPr>
+      </w:pPr>
+    </w:p>
+    <w:p>
+      <w:pPr>
+        <w:autoSpaceDE/>
+        <w:autoSpaceDN/>
+        <w:rPr>
+          <w:lang w:val="de-DE"/>
+        </w:rPr>
+      </w:pPr>
+    </w:p>
+    <w:p>
+      <w:pPr>
+        <w:autoSpaceDE/>
+        <w:autoSpaceDN/>
+        <w:rPr>
+          <w:lang w:val="de-DE"/>
+        </w:rPr>
+      </w:pPr>
+    </w:p>
+    <w:p>
+      <w:pPr>
+        <w:autoSpaceDE/>
+        <w:autoSpaceDN/>
+        <w:rPr>
+          <w:lang w:val="de-DE"/>
+        </w:rPr>
+      </w:pPr>
+    </w:p>
+    <w:p>
+      <w:pPr>
+        <w:autoSpaceDE/>
+        <w:autoSpaceDN/>
+        <w:rPr>
+          <w:lang w:val="de-DE"/>
+        </w:rPr>
+      </w:pPr>
+    </w:p>
+    <w:p>
+      <w:pPr>
+        <w:autoSpaceDE/>
+        <w:autoSpaceDN/>
+        <w:rPr>
+          <w:lang w:val="de-DE"/>
+        </w:rPr>
+      </w:pPr>
+    </w:p>
+    <w:p>
+      <w:pPr>
+        <w:autoSpaceDE/>
+        <w:autoSpaceDN/>
+        <w:rPr>
+          <w:smallCaps/>
+          <w:kern w:val="28"/>
+          <w:lang w:val="de-DE"/>
+        </w:rPr>
+      </w:pPr>
+      <w:r>
+        <w:rPr>
+          <w:lang w:val="de-DE"/>
+        </w:rPr>
+        <w:br w:type="page"/>
+      </w:r>
+    </w:p>
+    <w:p>
+      <w:pPr>
         <w:pStyle w:val="ReferenceHead"/>
         <w:jc w:val="left"/>
         <w:rPr>
           <w:lang w:val="de-DE"/>
         </w:rPr>
-      </w:pPr>
-    </w:p>
-    <w:p>
-      <w:pPr>
-        <w:pStyle w:val="ReferenceHead"/>
-        <w:jc w:val="left"/>
-        <w:rPr>
-          <w:lang w:val="de-DE"/>
-        </w:rPr>
-      </w:pPr>
-    </w:p>
-    <w:p>
-      <w:pPr>
-        <w:autoSpaceDE/>
-        <w:autoSpaceDN/>
-        <w:rPr>
-          <w:smallCaps/>
-          <w:kern w:val="28"/>
-          <w:lang w:val="de-DE"/>
-        </w:rPr>
-      </w:pPr>
-      <w:r>
-        <w:rPr>
-          <w:lang w:val="de-DE"/>
-        </w:rPr>
-        <w:br w:type="page"/>
-      </w:r>
-    </w:p>
-    <w:p>
-      <w:pPr>
-        <w:pStyle w:val="ReferenceHead"/>
-        <w:jc w:val="left"/>
-        <w:rPr>
-          <w:lang w:val="de-DE"/>
-        </w:rPr>
         <w:sectPr>
-          <w:headerReference w:type="default" r:id="rId15"/>
+          <w:headerReference w:type="default" r:id="rId16"/>
           <w:pgSz w:w="12240" w:h="15840" w:code="1"/>
           <w:pgMar w:top="1008" w:right="936" w:bottom="1008" w:left="936" w:header="432" w:footer="432" w:gutter="0"/>
           <w:cols w:num="2" w:space="288"/>
@@ -4790,13 +8050,7 @@
         <w:rPr>
           <w:lang w:val="de-DE"/>
         </w:rPr>
-        <w:t xml:space="preserve"> dargestellte Gesamtarchitektur der Chatanwendung stellt </w:t>
-      </w:r>
-      <w:r>
-        <w:rPr>
-          <w:lang w:val="de-DE"/>
-        </w:rPr>
-        <w:t xml:space="preserve">das Ergebnis der beigefügten </w:t>
+        <w:t xml:space="preserve"> dargestellte Gesamtarchitektur der Chatanwendung stellt das Ergebnis der beigefügten </w:t>
       </w:r>
       <w:r>
         <w:rPr>
@@ -4858,7 +8112,7 @@
                     <pic:cNvPicPr/>
                   </pic:nvPicPr>
                   <pic:blipFill>
-                    <a:blip r:embed="rId16">
+                    <a:blip r:embed="rId17">
                       <a:extLst>
                         <a:ext uri="{28A0092B-C50C-407E-A947-70E740481C1C}">
                           <a14:useLocalDpi xmlns:a14="http://schemas.microsoft.com/office/drawing/2010/main" val="0"/>
@@ -4911,7 +8165,17 @@
     </w:p>
     <w:p>
       <w:pPr>
-        <w:pStyle w:val="berschrift2"/>
+        <w:autoSpaceDE/>
+        <w:autoSpaceDN/>
+        <w:rPr>
+          <w:lang w:val="de-DE"/>
+        </w:rPr>
+      </w:pPr>
+    </w:p>
+    <w:p>
+      <w:pPr>
+        <w:autoSpaceDE/>
+        <w:autoSpaceDN/>
         <w:rPr>
           <w:lang w:val="de-DE"/>
         </w:rPr>
@@ -4919,18 +8183,19 @@
       <w:r>
         <w:rPr>
           <w:noProof/>
+          <w:lang w:val="de-DE" w:eastAsia="de-DE"/>
         </w:rPr>
         <w:lastRenderedPageBreak/>
         <mc:AlternateContent>
           <mc:Choice Requires="wps">
             <w:drawing>
-              <wp:anchor distT="0" distB="0" distL="114300" distR="114300" simplePos="0" relativeHeight="251672064" behindDoc="0" locked="0" layoutInCell="1" allowOverlap="1" wp14:anchorId="2DEF44D8" wp14:editId="4F30D587">
+              <wp:anchor distT="0" distB="0" distL="114300" distR="114300" simplePos="0" relativeHeight="251659264" behindDoc="0" locked="0" layoutInCell="1" allowOverlap="1" wp14:anchorId="2DEF44D8" wp14:editId="4F30D587">
                 <wp:simplePos x="0" y="0"/>
                 <wp:positionH relativeFrom="column">
-                  <wp:posOffset>-7620</wp:posOffset>
+                  <wp:posOffset>2673</wp:posOffset>
                 </wp:positionH>
                 <wp:positionV relativeFrom="paragraph">
-                  <wp:posOffset>4220210</wp:posOffset>
+                  <wp:posOffset>4193451</wp:posOffset>
                 </wp:positionV>
                 <wp:extent cx="6647815" cy="635"/>
                 <wp:effectExtent l="0" t="0" r="635" b="18415"/>
@@ -4968,8 +8233,13 @@
                                 <w:szCs w:val="20"/>
                               </w:rPr>
                             </w:pPr>
+                            <w:proofErr w:type="spellStart"/>
                             <w:r>
-                              <w:t xml:space="preserve">Abbildung </w:t>
+                              <w:t>Abbildung</w:t>
+                            </w:r>
+                            <w:proofErr w:type="spellEnd"/>
+                            <w:r>
+                              <w:t xml:space="preserve"> </w:t>
                             </w:r>
                             <w:r>
                               <w:fldChar w:fldCharType="begin"/>
@@ -5027,7 +8297,7 @@
           </mc:Choice>
           <mc:Fallback>
             <w:pict>
-              <v:shape w14:anchorId="2DEF44D8" id="Textfeld 7" o:spid="_x0000_s1027" type="#_x0000_t202" style="position:absolute;left:0;text-align:left;margin-left:-.6pt;margin-top:332.3pt;width:523.45pt;height:.05pt;z-index:251672064;visibility:visible;mso-wrap-style:square;mso-wrap-distance-left:9pt;mso-wrap-distance-top:0;mso-wrap-distance-right:9pt;mso-wrap-distance-bottom:0;mso-position-horizontal:absolute;mso-position-horizontal-relative:text;mso-position-vertical:absolute;mso-position-vertical-relative:text;v-text-anchor:top" o:gfxdata="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" stroked="f">
+              <v:shape w14:anchorId="2DEF44D8" id="Textfeld 7" o:spid="_x0000_s1027" type="#_x0000_t202" style="position:absolute;margin-left:.2pt;margin-top:330.2pt;width:523.45pt;height:.05pt;z-index:251659264;visibility:visible;mso-wrap-style:square;mso-wrap-distance-left:9pt;mso-wrap-distance-top:0;mso-wrap-distance-right:9pt;mso-wrap-distance-bottom:0;mso-position-horizontal:absolute;mso-position-horizontal-relative:text;mso-position-vertical:absolute;mso-position-vertical-relative:text;v-text-anchor:top" o:gfxdata="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" stroked="f">
                 <v:textbox style="mso-fit-shape-to-text:t" inset="0,0,0,0">
                   <w:txbxContent>
                     <w:p>
@@ -5040,8 +8310,13 @@
                           <w:szCs w:val="20"/>
                         </w:rPr>
                       </w:pPr>
+                      <w:proofErr w:type="spellStart"/>
                       <w:r>
-                        <w:t xml:space="preserve">Abbildung </w:t>
+                        <w:t>Abbildung</w:t>
+                      </w:r>
+                      <w:proofErr w:type="spellEnd"/>
+                      <w:r>
+                        <w:t xml:space="preserve"> </w:t>
                       </w:r>
                       <w:r>
                         <w:fldChar w:fldCharType="begin"/>
@@ -5097,13 +8372,13 @@
           <w:lang w:val="de-DE" w:eastAsia="de-DE"/>
         </w:rPr>
         <w:drawing>
-          <wp:anchor distT="0" distB="0" distL="114300" distR="114300" simplePos="0" relativeHeight="251670528" behindDoc="0" locked="0" layoutInCell="1" allowOverlap="1" wp14:anchorId="3D07BBF9" wp14:editId="6CC31C4A">
+          <wp:anchor distT="0" distB="0" distL="114300" distR="114300" simplePos="0" relativeHeight="251655168" behindDoc="0" locked="0" layoutInCell="1" allowOverlap="1" wp14:anchorId="3D07BBF9" wp14:editId="6CC31C4A">
             <wp:simplePos x="0" y="0"/>
             <wp:positionH relativeFrom="column">
-              <wp:posOffset>-7620</wp:posOffset>
+              <wp:posOffset>1108</wp:posOffset>
             </wp:positionH>
             <wp:positionV relativeFrom="paragraph">
-              <wp:posOffset>-12700</wp:posOffset>
+              <wp:posOffset>-2245</wp:posOffset>
             </wp:positionV>
             <wp:extent cx="6647815" cy="4175760"/>
             <wp:effectExtent l="0" t="0" r="635" b="0"/>
@@ -5120,7 +8395,7 @@
                     <pic:cNvPicPr/>
                   </pic:nvPicPr>
                   <pic:blipFill>
-                    <a:blip r:embed="rId17">
+                    <a:blip r:embed="rId18">
                       <a:extLst>
                         <a:ext uri="{28A0092B-C50C-407E-A947-70E740481C1C}">
                           <a14:useLocalDpi xmlns:a14="http://schemas.microsoft.com/office/drawing/2010/main" val="0"/>
@@ -5152,6 +8427,170 @@
           </wp:anchor>
         </w:drawing>
       </w:r>
+    </w:p>
+    <w:p>
+      <w:pPr>
+        <w:pStyle w:val="berschrift2"/>
+        <w:rPr>
+          <w:lang w:val="de-DE"/>
+        </w:rPr>
+      </w:pPr>
+      <w:r>
+        <w:rPr>
+          <w:lang w:val="de-DE"/>
+        </w:rPr>
+        <w:t>Anhang Software</w:t>
+      </w:r>
+    </w:p>
+    <w:p>
+      <w:pPr>
+        <w:rPr>
+          <w:lang w:val="de-DE"/>
+        </w:rPr>
+      </w:pPr>
+      <w:r>
+        <w:rPr>
+          <w:lang w:val="de-DE"/>
+        </w:rPr>
+        <w:t>Neben den</w:t>
+      </w:r>
+      <w:r>
+        <w:rPr>
+          <w:lang w:val="de-DE"/>
+        </w:rPr>
+        <w:t xml:space="preserve"> </w:t>
+      </w:r>
+      <w:r>
+        <w:rPr>
+          <w:lang w:val="de-DE"/>
+        </w:rPr>
+        <w:t>in der Arbeit</w:t>
+      </w:r>
+      <w:r>
+        <w:rPr>
+          <w:lang w:val="de-DE"/>
+        </w:rPr>
+        <w:t xml:space="preserve"> beschriebenen Grundprinzipien, der Architektur und Implementierungen sowie den Testergebnissen wurde der Arbeit der Quellcode und Konfigurationsdateien angehängt. Der Anhang umfasst im Detail die folgenden Punkte:</w:t>
+      </w:r>
+    </w:p>
+    <w:p>
+      <w:pPr>
+        <w:rPr>
+          <w:lang w:val="de-DE"/>
+        </w:rPr>
+      </w:pPr>
+    </w:p>
+    <w:p>
+      <w:pPr>
+        <w:pStyle w:val="Listenabsatz"/>
+        <w:numPr>
+          <w:ilvl w:val="0"/>
+          <w:numId w:val="23"/>
+        </w:numPr>
+        <w:rPr>
+          <w:lang w:val="de-DE"/>
+        </w:rPr>
+      </w:pPr>
+      <w:r>
+        <w:rPr>
+          <w:lang w:val="de-DE"/>
+        </w:rPr>
+        <w:t xml:space="preserve">Alle </w:t>
+      </w:r>
+      <w:proofErr w:type="spellStart"/>
+      <w:r>
+        <w:rPr>
+          <w:lang w:val="de-DE"/>
+        </w:rPr>
+        <w:t>Maven</w:t>
+      </w:r>
+      <w:proofErr w:type="spellEnd"/>
+      <w:r>
+        <w:rPr>
+          <w:lang w:val="de-DE"/>
+        </w:rPr>
+        <w:t>-Projekte der einzelnen Komponenten</w:t>
+      </w:r>
+    </w:p>
+    <w:p>
+      <w:pPr>
+        <w:pStyle w:val="Listenabsatz"/>
+        <w:numPr>
+          <w:ilvl w:val="0"/>
+          <w:numId w:val="23"/>
+        </w:numPr>
+        <w:rPr>
+          <w:lang w:val="de-DE"/>
+        </w:rPr>
+      </w:pPr>
+      <w:r>
+        <w:rPr>
+          <w:lang w:val="de-DE"/>
+        </w:rPr>
+        <w:t xml:space="preserve">Alle Konfigurationsdateien des </w:t>
+      </w:r>
+      <w:proofErr w:type="spellStart"/>
+      <w:r>
+        <w:rPr>
+          <w:lang w:val="de-DE"/>
+        </w:rPr>
+        <w:t>Wildfly</w:t>
+      </w:r>
+      <w:proofErr w:type="spellEnd"/>
+      <w:r>
+        <w:rPr>
+          <w:lang w:val="de-DE"/>
+        </w:rPr>
+        <w:t xml:space="preserve"> 10</w:t>
+      </w:r>
+    </w:p>
+    <w:p>
+      <w:pPr>
+        <w:pStyle w:val="Listenabsatz"/>
+        <w:numPr>
+          <w:ilvl w:val="0"/>
+          <w:numId w:val="23"/>
+        </w:numPr>
+        <w:rPr>
+          <w:lang w:val="de-DE"/>
+        </w:rPr>
+      </w:pPr>
+      <w:r>
+        <w:rPr>
+          <w:lang w:val="de-DE"/>
+        </w:rPr>
+        <w:t xml:space="preserve">Alle Konfigurationsdateien der </w:t>
+      </w:r>
+      <w:proofErr w:type="spellStart"/>
+      <w:r>
+        <w:rPr>
+          <w:lang w:val="de-DE"/>
+        </w:rPr>
+        <w:t>MariaDB</w:t>
+      </w:r>
+      <w:proofErr w:type="spellEnd"/>
+    </w:p>
+    <w:p>
+      <w:pPr>
+        <w:rPr>
+          <w:lang w:val="de-DE"/>
+        </w:rPr>
+      </w:pPr>
+    </w:p>
+    <w:p>
+      <w:pPr>
+        <w:rPr>
+          <w:lang w:val="de-DE"/>
+        </w:rPr>
+      </w:pPr>
+    </w:p>
+    <w:p>
+      <w:pPr>
+        <w:pStyle w:val="berschrift2"/>
+        <w:rPr>
+          <w:lang w:val="de-DE"/>
+        </w:rPr>
+      </w:pPr>
       <w:r>
         <w:rPr>
           <w:lang w:val="de-DE"/>
@@ -5185,21 +8624,53 @@
           <w:highlight w:val="yellow"/>
           <w:lang w:val="de-DE"/>
         </w:rPr>
-        <w:t>&lt;Grafik login&gt;</w:t>
-      </w:r>
-    </w:p>
-    <w:p>
-      <w:pPr>
-        <w:rPr>
-          <w:lang w:val="de-DE"/>
-        </w:rPr>
-      </w:pPr>
+        <w:t xml:space="preserve">&lt;Grafik </w:t>
+      </w:r>
+      <w:proofErr w:type="spellStart"/>
       <w:r>
         <w:rPr>
           <w:highlight w:val="yellow"/>
           <w:lang w:val="de-DE"/>
         </w:rPr>
-        <w:t>&lt;Grafik chatmaske&gt;</w:t>
+        <w:t>login</w:t>
+      </w:r>
+      <w:proofErr w:type="spellEnd"/>
+      <w:r>
+        <w:rPr>
+          <w:highlight w:val="yellow"/>
+          <w:lang w:val="de-DE"/>
+        </w:rPr>
+        <w:t>&gt;</w:t>
+      </w:r>
+    </w:p>
+    <w:p>
+      <w:pPr>
+        <w:rPr>
+          <w:lang w:val="de-DE"/>
+        </w:rPr>
+      </w:pPr>
+      <w:r>
+        <w:rPr>
+          <w:highlight w:val="yellow"/>
+          <w:lang w:val="de-DE"/>
+        </w:rPr>
+        <w:t xml:space="preserve">&lt;Grafik </w:t>
+      </w:r>
+      <w:proofErr w:type="spellStart"/>
+      <w:r>
+        <w:rPr>
+          <w:highlight w:val="yellow"/>
+          <w:lang w:val="de-DE"/>
+        </w:rPr>
+        <w:t>chatmaske</w:t>
+      </w:r>
+      <w:proofErr w:type="spellEnd"/>
+      <w:r>
+        <w:rPr>
+          <w:highlight w:val="yellow"/>
+          <w:lang w:val="de-DE"/>
+        </w:rPr>
+        <w:t>&gt;</w:t>
       </w:r>
     </w:p>
     <w:p>
@@ -5216,11 +8687,19 @@
           <w:lang w:val="de-DE"/>
         </w:rPr>
       </w:pPr>
-      <w:r>
-        <w:rPr>
-          <w:lang w:val="de-DE"/>
-        </w:rPr>
-        <w:t>Benchmarkingclient Masken</w:t>
+      <w:proofErr w:type="spellStart"/>
+      <w:r>
+        <w:rPr>
+          <w:lang w:val="de-DE"/>
+        </w:rPr>
+        <w:t>Benchmarkingclient</w:t>
+      </w:r>
+      <w:proofErr w:type="spellEnd"/>
+      <w:r>
+        <w:rPr>
+          <w:lang w:val="de-DE"/>
+        </w:rPr>
+        <w:t xml:space="preserve"> Masken</w:t>
       </w:r>
     </w:p>
     <w:p>
@@ -5236,6 +8715,83 @@
         </w:rPr>
         <w:t>&lt;&lt;Grafiken der einzelnen Tabs&gt;&gt;</w:t>
       </w:r>
+    </w:p>
+    <w:p>
+      <w:pPr>
+        <w:rPr>
+          <w:lang w:val="de-DE"/>
+        </w:rPr>
+      </w:pPr>
+    </w:p>
+    <w:p>
+      <w:pPr>
+        <w:pStyle w:val="berschrift3"/>
+        <w:rPr>
+          <w:lang w:val="de-DE"/>
+        </w:rPr>
+      </w:pPr>
+      <w:proofErr w:type="spellStart"/>
+      <w:r>
+        <w:rPr>
+          <w:lang w:val="de-DE"/>
+        </w:rPr>
+        <w:t>Adminc</w:t>
+      </w:r>
+      <w:r>
+        <w:rPr>
+          <w:lang w:val="de-DE"/>
+        </w:rPr>
+        <w:t>lient</w:t>
+      </w:r>
+      <w:proofErr w:type="spellEnd"/>
+      <w:r>
+        <w:rPr>
+          <w:lang w:val="de-DE"/>
+        </w:rPr>
+        <w:t xml:space="preserve"> Masken</w:t>
+      </w:r>
+    </w:p>
+    <w:p>
+      <w:pPr>
+        <w:rPr>
+          <w:lang w:val="de-DE"/>
+        </w:rPr>
+      </w:pPr>
+      <w:r>
+        <w:rPr>
+          <w:highlight w:val="yellow"/>
+          <w:lang w:val="de-DE"/>
+        </w:rPr>
+        <w:t xml:space="preserve">&lt;&lt;Grafiken der </w:t>
+      </w:r>
+      <w:r>
+        <w:rPr>
+          <w:highlight w:val="yellow"/>
+          <w:lang w:val="de-DE"/>
+        </w:rPr>
+        <w:t>Sichten</w:t>
+      </w:r>
+      <w:r>
+        <w:rPr>
+          <w:highlight w:val="yellow"/>
+          <w:lang w:val="de-DE"/>
+        </w:rPr>
+        <w:t>&gt;&gt;</w:t>
+      </w:r>
+    </w:p>
+    <w:p>
+      <w:pPr>
+        <w:rPr>
+          <w:lang w:val="de-DE"/>
+        </w:rPr>
+      </w:pPr>
+    </w:p>
+    <w:p>
+      <w:pPr>
+        <w:rPr>
+          <w:lang w:val="de-DE"/>
+        </w:rPr>
+      </w:pPr>
     </w:p>
     <w:p>
       <w:pPr>
@@ -5324,7 +8880,114 @@
         <w:footnoteRef/>
       </w:r>
       <w:r>
-        <w:t xml:space="preserve"> Das Akronym SOLID umfasst die, im Allgemeinen für die Umsetzung einer sauberen Anwendungssoftware, häufig verwendeten Prinzipien „Single responsibility principle“, „Open/closed principle“, „Liskov substitution principle“, „Interface segregation principle“ und „Dependency inversion principle”</w:t>
+        <w:t xml:space="preserve"> Das </w:t>
+      </w:r>
+      <w:proofErr w:type="spellStart"/>
+      <w:r>
+        <w:t>Akronym</w:t>
+      </w:r>
+      <w:proofErr w:type="spellEnd"/>
+      <w:r>
+        <w:t xml:space="preserve"> SOLID </w:t>
+      </w:r>
+      <w:proofErr w:type="spellStart"/>
+      <w:r>
+        <w:t>umfasst</w:t>
+      </w:r>
+      <w:proofErr w:type="spellEnd"/>
+      <w:r>
+        <w:t xml:space="preserve"> die, </w:t>
+      </w:r>
+      <w:proofErr w:type="spellStart"/>
+      <w:r>
+        <w:t>im</w:t>
+      </w:r>
+      <w:proofErr w:type="spellEnd"/>
+      <w:r>
+        <w:t xml:space="preserve"> </w:t>
+      </w:r>
+      <w:proofErr w:type="spellStart"/>
+      <w:r>
+        <w:t>Allgemeinen</w:t>
+      </w:r>
+      <w:proofErr w:type="spellEnd"/>
+      <w:r>
+        <w:t xml:space="preserve"> </w:t>
+      </w:r>
+      <w:proofErr w:type="spellStart"/>
+      <w:r>
+        <w:t>für</w:t>
+      </w:r>
+      <w:proofErr w:type="spellEnd"/>
+      <w:r>
+        <w:t xml:space="preserve"> die </w:t>
+      </w:r>
+      <w:proofErr w:type="spellStart"/>
+      <w:r>
+        <w:t>Umsetzung</w:t>
+      </w:r>
+      <w:proofErr w:type="spellEnd"/>
+      <w:r>
+        <w:t xml:space="preserve"> </w:t>
+      </w:r>
+      <w:proofErr w:type="spellStart"/>
+      <w:r>
+        <w:t>einer</w:t>
+      </w:r>
+      <w:proofErr w:type="spellEnd"/>
+      <w:r>
+        <w:t xml:space="preserve"> </w:t>
+      </w:r>
+      <w:proofErr w:type="spellStart"/>
+      <w:r>
+        <w:t>sauberen</w:t>
+      </w:r>
+      <w:proofErr w:type="spellEnd"/>
+      <w:r>
+        <w:t xml:space="preserve"> </w:t>
+      </w:r>
+      <w:proofErr w:type="spellStart"/>
+      <w:r>
+        <w:t>Anwendungssoftware</w:t>
+      </w:r>
+      <w:proofErr w:type="spellEnd"/>
+      <w:r>
+        <w:t xml:space="preserve">, </w:t>
+      </w:r>
+      <w:proofErr w:type="spellStart"/>
+      <w:r>
+        <w:t>häufig</w:t>
+      </w:r>
+      <w:proofErr w:type="spellEnd"/>
+      <w:r>
+        <w:t xml:space="preserve"> </w:t>
+      </w:r>
+      <w:proofErr w:type="spellStart"/>
+      <w:r>
+        <w:t>verwendeten</w:t>
+      </w:r>
+      <w:proofErr w:type="spellEnd"/>
+      <w:r>
+        <w:t xml:space="preserve"> </w:t>
+      </w:r>
+      <w:proofErr w:type="spellStart"/>
+      <w:r>
+        <w:t>Prinzipien</w:t>
+      </w:r>
+      <w:proofErr w:type="spellEnd"/>
+      <w:r>
+        <w:t xml:space="preserve"> „Single responsibility </w:t>
+      </w:r>
+      <w:r>
+        <w:t>principle“, „Open/closed principle“, „</w:t>
+      </w:r>
+      <w:proofErr w:type="spellStart"/>
+      <w:r>
+        <w:t>Liskov</w:t>
+      </w:r>
+      <w:proofErr w:type="spellEnd"/>
+      <w:r>
+        <w:t xml:space="preserve"> substitution principle“, „Interface segregation principle“ und „Dependency inversion principle”</w:t>
       </w:r>
       <w:r>
         <w:rPr>
@@ -5359,7 +9022,6 @@
   <w:footnote w:id="4">
     <w:p>
       <w:pPr>
-        <w:pStyle w:val="Funotentext"/>
         <w:rPr>
           <w:lang w:val="de-DE"/>
         </w:rPr>
@@ -5374,7 +9036,145 @@
         <w:rPr>
           <w:lang w:val="de-DE"/>
         </w:rPr>
-        <w:t xml:space="preserve"> Das Prinzip „Seperation of concern“ beschreibt … [QUELLE].</w:t>
+        <w:t xml:space="preserve"> </w:t>
+      </w:r>
+      <w:r>
+        <w:rPr>
+          <w:sz w:val="16"/>
+          <w:szCs w:val="16"/>
+          <w:lang w:val="de-DE"/>
+        </w:rPr>
+        <w:t>Das Prinzip „</w:t>
+      </w:r>
+      <w:proofErr w:type="spellStart"/>
+      <w:r>
+        <w:rPr>
+          <w:sz w:val="16"/>
+          <w:szCs w:val="16"/>
+          <w:lang w:val="de-DE"/>
+        </w:rPr>
+        <w:t>Sep</w:t>
+      </w:r>
+      <w:r>
+        <w:rPr>
+          <w:sz w:val="16"/>
+          <w:szCs w:val="16"/>
+          <w:lang w:val="de-DE"/>
+        </w:rPr>
+        <w:t>eration</w:t>
+      </w:r>
+      <w:proofErr w:type="spellEnd"/>
+      <w:r>
+        <w:rPr>
+          <w:sz w:val="16"/>
+          <w:szCs w:val="16"/>
+          <w:lang w:val="de-DE"/>
+        </w:rPr>
+        <w:t xml:space="preserve"> </w:t>
+      </w:r>
+      <w:proofErr w:type="spellStart"/>
+      <w:r>
+        <w:rPr>
+          <w:sz w:val="16"/>
+          <w:szCs w:val="16"/>
+          <w:lang w:val="de-DE"/>
+        </w:rPr>
+        <w:t>of</w:t>
+      </w:r>
+      <w:proofErr w:type="spellEnd"/>
+      <w:r>
+        <w:rPr>
+          <w:sz w:val="16"/>
+          <w:szCs w:val="16"/>
+          <w:lang w:val="de-DE"/>
+        </w:rPr>
+        <w:t xml:space="preserve"> </w:t>
+      </w:r>
+      <w:proofErr w:type="spellStart"/>
+      <w:r>
+        <w:rPr>
+          <w:sz w:val="16"/>
+          <w:szCs w:val="16"/>
+          <w:lang w:val="de-DE"/>
+        </w:rPr>
+        <w:t>concern</w:t>
+      </w:r>
+      <w:proofErr w:type="spellEnd"/>
+      <w:r>
+        <w:rPr>
+          <w:sz w:val="16"/>
+          <w:szCs w:val="16"/>
+          <w:lang w:val="de-DE"/>
+        </w:rPr>
+        <w:t>“ beschreibt die Trennung zwischen Verant</w:t>
+      </w:r>
+      <w:r>
+        <w:rPr>
+          <w:sz w:val="16"/>
+          <w:szCs w:val="16"/>
+          <w:lang w:val="de-DE"/>
+        </w:rPr>
+        <w:t>wortlichkeiten, Zuständigkeiten oder Aufgaben</w:t>
+      </w:r>
+      <w:r>
+        <w:rPr>
+          <w:sz w:val="16"/>
+          <w:szCs w:val="16"/>
+          <w:lang w:val="de-DE"/>
+        </w:rPr>
+        <w:t xml:space="preserve"> </w:t>
+      </w:r>
+      <w:r>
+        <w:rPr>
+          <w:sz w:val="16"/>
+          <w:szCs w:val="16"/>
+          <w:highlight w:val="yellow"/>
+          <w:lang w:val="de-DE"/>
+        </w:rPr>
+        <w:t>[</w:t>
+      </w:r>
+      <w:r>
+        <w:rPr>
+          <w:sz w:val="16"/>
+          <w:szCs w:val="16"/>
+          <w:highlight w:val="yellow"/>
+          <w:lang w:val="de-DE"/>
+        </w:rPr>
+        <w:t>QUELLE:ZOTERO: Effektive Softwarearchitekturen</w:t>
+      </w:r>
+      <w:r>
+        <w:rPr>
+          <w:sz w:val="16"/>
+          <w:szCs w:val="16"/>
+          <w:highlight w:val="yellow"/>
+          <w:lang w:val="de-DE"/>
+        </w:rPr>
+        <w:t xml:space="preserve"> Seite 67</w:t>
+      </w:r>
+      <w:r>
+        <w:rPr>
+          <w:sz w:val="16"/>
+          <w:szCs w:val="16"/>
+          <w:highlight w:val="yellow"/>
+          <w:lang w:val="de-DE"/>
+        </w:rPr>
+        <w:t>]</w:t>
+      </w:r>
+      <w:r>
+        <w:rPr>
+          <w:sz w:val="16"/>
+          <w:szCs w:val="16"/>
+          <w:lang w:val="de-DE"/>
+        </w:rPr>
+        <w:t>.</w:t>
+      </w:r>
+      <w:r>
+        <w:rPr>
+          <w:sz w:val="16"/>
+          <w:szCs w:val="16"/>
+          <w:lang w:val="de-DE"/>
+        </w:rPr>
+        <w:t xml:space="preserve"> Dies wurde weitestgehend versucht, auf allen Ebenen des Entwurfs und der Implementierung einzuhalten.</w:t>
       </w:r>
     </w:p>
   </w:footnote>
@@ -5402,7 +9202,21 @@
         <w:rPr>
           <w:lang w:val="de-DE"/>
         </w:rPr>
-        <w:t>Darunter ist die reine Fachlogik zu verstehen. Funktionen, wie eine konsistente Fehlerbehandlung und einem entsprechenden Retry-Mechanismus, sind ebenfalls in diese Komponente ausgelagert.</w:t>
+        <w:t xml:space="preserve">Darunter ist die reine Fachlogik zu verstehen. Funktionen, wie eine konsistente Fehlerbehandlung und einem entsprechenden </w:t>
+      </w:r>
+      <w:proofErr w:type="spellStart"/>
+      <w:r>
+        <w:rPr>
+          <w:lang w:val="de-DE"/>
+        </w:rPr>
+        <w:t>Retry</w:t>
+      </w:r>
+      <w:proofErr w:type="spellEnd"/>
+      <w:r>
+        <w:rPr>
+          <w:lang w:val="de-DE"/>
+        </w:rPr>
+        <w:t>-Mechanismus, sind ebenfalls in diese Komponente ausgelagert.</w:t>
       </w:r>
     </w:p>
   </w:footnote>
@@ -5488,7 +9302,21 @@
         <w:rPr>
           <w:lang w:val="de-DE"/>
         </w:rPr>
-        <w:t xml:space="preserve"> Hiermit kommen Vorteile wie die erleichterte Nutzung von Java 8 Typen (bspw. Date, Time, Timestamp), einer neuen Validierungskomponente mittels derer fachliche Validierungen durchgeführt werden können und das Deklarieren einzelner Felder als LAZY, damit diese nur bei einem tatsächlichen Zugriff genutzt werden</w:t>
+        <w:t xml:space="preserve"> Hiermit kommen Vorteile wie die erleichterte Nutzung von Java 8 Typen (bspw. Date, Time, </w:t>
+      </w:r>
+      <w:proofErr w:type="spellStart"/>
+      <w:r>
+        <w:rPr>
+          <w:lang w:val="de-DE"/>
+        </w:rPr>
+        <w:t>Timestamp</w:t>
+      </w:r>
+      <w:proofErr w:type="spellEnd"/>
+      <w:r>
+        <w:rPr>
+          <w:lang w:val="de-DE"/>
+        </w:rPr>
+        <w:t>), einer neuen Validierungskomponente mittels derer fachliche Validierungen durchgeführt werden können und das Deklarieren einzelner Felder als LAZY, damit diese nur bei einem tatsächlichen Zugriff genutzt werden</w:t>
       </w:r>
       <w:r>
         <w:rPr>
@@ -5560,6 +9388,7 @@
         </w:rPr>
         <w:t xml:space="preserve">Dies wird mittels einer Konfiguration der POM aus der Server-Komponente erreicht. Das frei verfügbare </w:t>
       </w:r>
+      <w:proofErr w:type="spellStart"/>
       <w:r>
         <w:rPr>
           <w:i/>
@@ -5567,11 +9396,54 @@
         </w:rPr>
         <w:t>wildfly-maven-plugin</w:t>
       </w:r>
-      <w:r>
-        <w:rPr>
-          <w:lang w:val="de-DE"/>
-        </w:rPr>
-        <w:t xml:space="preserve"> kommt hierfür zum Einsatz. Dieses findet automatisch die entsprechende Wildfly-Instanz und führt bei einem erfolgreichen Maven-Build der Serverkomponente ein deployment aus.</w:t>
+      <w:proofErr w:type="spellEnd"/>
+      <w:r>
+        <w:rPr>
+          <w:lang w:val="de-DE"/>
+        </w:rPr>
+        <w:t xml:space="preserve"> kommt hierfür zum Einsatz. Dieses findet automatisch die entsprechende </w:t>
+      </w:r>
+      <w:proofErr w:type="spellStart"/>
+      <w:r>
+        <w:rPr>
+          <w:lang w:val="de-DE"/>
+        </w:rPr>
+        <w:t>Wildfly</w:t>
+      </w:r>
+      <w:proofErr w:type="spellEnd"/>
+      <w:r>
+        <w:rPr>
+          <w:lang w:val="de-DE"/>
+        </w:rPr>
+        <w:t xml:space="preserve">-Instanz und führt bei einem erfolgreichen </w:t>
+      </w:r>
+      <w:proofErr w:type="spellStart"/>
+      <w:r>
+        <w:rPr>
+          <w:lang w:val="de-DE"/>
+        </w:rPr>
+        <w:t>Maven-Build</w:t>
+      </w:r>
+      <w:proofErr w:type="spellEnd"/>
+      <w:r>
+        <w:rPr>
+          <w:lang w:val="de-DE"/>
+        </w:rPr>
+        <w:t xml:space="preserve"> der Serverkomponente ein </w:t>
+      </w:r>
+      <w:proofErr w:type="spellStart"/>
+      <w:r>
+        <w:rPr>
+          <w:lang w:val="de-DE"/>
+        </w:rPr>
+        <w:t>deployment</w:t>
+      </w:r>
+      <w:proofErr w:type="spellEnd"/>
+      <w:r>
+        <w:rPr>
+          <w:lang w:val="de-DE"/>
+        </w:rPr>
+        <w:t xml:space="preserve"> aus.</w:t>
       </w:r>
     </w:p>
   </w:footnote>
@@ -5602,7 +9474,62 @@
           <w:highlight w:val="yellow"/>
           <w:lang w:val="de-DE"/>
         </w:rPr>
-        <w:t>Unter dem Konzept der FXML ist… blabla [QUELLE?]</w:t>
+        <w:t xml:space="preserve">Unter dem Konzept der FXML ist… </w:t>
+      </w:r>
+      <w:proofErr w:type="spellStart"/>
+      <w:r>
+        <w:rPr>
+          <w:highlight w:val="yellow"/>
+          <w:lang w:val="de-DE"/>
+        </w:rPr>
+        <w:t>blabla</w:t>
+      </w:r>
+      <w:proofErr w:type="spellEnd"/>
+      <w:r>
+        <w:rPr>
+          <w:highlight w:val="yellow"/>
+          <w:lang w:val="de-DE"/>
+        </w:rPr>
+        <w:t xml:space="preserve"> [QUELLE?]</w:t>
+      </w:r>
+    </w:p>
+  </w:footnote>
+  <w:footnote w:id="10">
+    <w:p>
+      <w:pPr>
+        <w:pStyle w:val="Funotentext"/>
+        <w:rPr>
+          <w:lang w:val="de-DE"/>
+        </w:rPr>
+      </w:pPr>
+      <w:r>
+        <w:rPr>
+          <w:rStyle w:val="Funotenzeichen"/>
+        </w:rPr>
+        <w:footnoteRef/>
+      </w:r>
+      <w:r>
+        <w:t xml:space="preserve"> </w:t>
+      </w:r>
+      <w:r>
+        <w:rPr>
+          <w:lang w:val="de-DE"/>
+        </w:rPr>
+        <w:t xml:space="preserve">Statt den Standard von JAX-B zu verfolgen und das Objekt nach XML zu </w:t>
+      </w:r>
+      <w:proofErr w:type="spellStart"/>
+      <w:r>
+        <w:rPr>
+          <w:lang w:val="de-DE"/>
+        </w:rPr>
+        <w:t>serialisieren</w:t>
+      </w:r>
+      <w:proofErr w:type="spellEnd"/>
+      <w:r>
+        <w:rPr>
+          <w:lang w:val="de-DE"/>
+        </w:rPr>
+        <w:t>, wurde auf JSON gesetzt, da dieses Format in der Regel leichtgewichtiger ist und damit einer höheren Performance zu rechnen ist. Hierfür kommt das Framework Jackson zum Einsatz.</w:t>
       </w:r>
     </w:p>
   </w:footnote>
@@ -5628,7 +9555,7 @@
       <w:rPr>
         <w:noProof/>
       </w:rPr>
-      <w:t>6</w:t>
+      <w:t>1</w:t>
     </w:r>
     <w:r>
       <w:fldChar w:fldCharType="end"/>
@@ -5638,9 +9565,27 @@
     <w:pPr>
       <w:ind w:right="360"/>
     </w:pPr>
+    <w:proofErr w:type="spellStart"/>
     <w:r>
-      <w:t>Studienarbeit – Verteilte Systeme</w:t>
+      <w:t>Studienarbeit</w:t>
     </w:r>
+    <w:proofErr w:type="spellEnd"/>
+    <w:r>
+      <w:t xml:space="preserve"> – </w:t>
+    </w:r>
+    <w:proofErr w:type="spellStart"/>
+    <w:r>
+      <w:t>Verteilte</w:t>
+    </w:r>
+    <w:proofErr w:type="spellEnd"/>
+    <w:r>
+      <w:t xml:space="preserve"> </w:t>
+    </w:r>
+    <w:proofErr w:type="spellStart"/>
+    <w:r>
+      <w:t>Systeme</w:t>
+    </w:r>
+    <w:proofErr w:type="spellEnd"/>
   </w:p>
   <w:p>
     <w:pPr>
@@ -5863,7 +9808,7 @@
   <w:abstractNum w:abstractNumId="2" w15:restartNumberingAfterBreak="0">
     <w:nsid w:val="05A36FF9"/>
     <w:multiLevelType w:val="hybridMultilevel"/>
-    <w:tmpl w:val="CF302234"/>
+    <w:tmpl w:val="F52A03CE"/>
     <w:lvl w:ilvl="0" w:tplc="96D4B142">
       <w:start w:val="1"/>
       <w:numFmt w:val="bullet"/>
@@ -5876,7 +9821,7 @@
         <w:rFonts w:ascii="Times New Roman" w:eastAsia="Times New Roman" w:hAnsi="Times New Roman" w:cs="Times New Roman" w:hint="default"/>
       </w:rPr>
     </w:lvl>
-    <w:lvl w:ilvl="1" w:tplc="04070003" w:tentative="1">
+    <w:lvl w:ilvl="1" w:tplc="04070003">
       <w:start w:val="1"/>
       <w:numFmt w:val="bullet"/>
       <w:lvlText w:val="o"/>
@@ -6772,6 +10717,230 @@
     </w:lvl>
   </w:abstractNum>
   <w:abstractNum w:abstractNumId="18" w15:restartNumberingAfterBreak="0">
+    <w:nsid w:val="67B3794F"/>
+    <w:multiLevelType w:val="hybridMultilevel"/>
+    <w:tmpl w:val="DB68E604"/>
+    <w:lvl w:ilvl="0" w:tplc="DD18A4D2">
+      <w:numFmt w:val="bullet"/>
+      <w:lvlText w:val="-"/>
+      <w:lvlJc w:val="left"/>
+      <w:pPr>
+        <w:ind w:left="720" w:hanging="360"/>
+      </w:pPr>
+      <w:rPr>
+        <w:rFonts w:ascii="Times New Roman" w:eastAsia="Times New Roman" w:hAnsi="Times New Roman" w:cs="Times New Roman" w:hint="default"/>
+      </w:rPr>
+    </w:lvl>
+    <w:lvl w:ilvl="1" w:tplc="04070003" w:tentative="1">
+      <w:start w:val="1"/>
+      <w:numFmt w:val="bullet"/>
+      <w:lvlText w:val="o"/>
+      <w:lvlJc w:val="left"/>
+      <w:pPr>
+        <w:ind w:left="1440" w:hanging="360"/>
+      </w:pPr>
+      <w:rPr>
+        <w:rFonts w:ascii="Courier New" w:hAnsi="Courier New" w:cs="Courier New" w:hint="default"/>
+      </w:rPr>
+    </w:lvl>
+    <w:lvl w:ilvl="2" w:tplc="04070005" w:tentative="1">
+      <w:start w:val="1"/>
+      <w:numFmt w:val="bullet"/>
+      <w:lvlText w:val=""/>
+      <w:lvlJc w:val="left"/>
+      <w:pPr>
+        <w:ind w:left="2160" w:hanging="360"/>
+      </w:pPr>
+      <w:rPr>
+        <w:rFonts w:ascii="Wingdings" w:hAnsi="Wingdings" w:hint="default"/>
+      </w:rPr>
+    </w:lvl>
+    <w:lvl w:ilvl="3" w:tplc="04070001" w:tentative="1">
+      <w:start w:val="1"/>
+      <w:numFmt w:val="bullet"/>
+      <w:lvlText w:val=""/>
+      <w:lvlJc w:val="left"/>
+      <w:pPr>
+        <w:ind w:left="2880" w:hanging="360"/>
+      </w:pPr>
+      <w:rPr>
+        <w:rFonts w:ascii="Symbol" w:hAnsi="Symbol" w:hint="default"/>
+      </w:rPr>
+    </w:lvl>
+    <w:lvl w:ilvl="4" w:tplc="04070003" w:tentative="1">
+      <w:start w:val="1"/>
+      <w:numFmt w:val="bullet"/>
+      <w:lvlText w:val="o"/>
+      <w:lvlJc w:val="left"/>
+      <w:pPr>
+        <w:ind w:left="3600" w:hanging="360"/>
+      </w:pPr>
+      <w:rPr>
+        <w:rFonts w:ascii="Courier New" w:hAnsi="Courier New" w:cs="Courier New" w:hint="default"/>
+      </w:rPr>
+    </w:lvl>
+    <w:lvl w:ilvl="5" w:tplc="04070005" w:tentative="1">
+      <w:start w:val="1"/>
+      <w:numFmt w:val="bullet"/>
+      <w:lvlText w:val=""/>
+      <w:lvlJc w:val="left"/>
+      <w:pPr>
+        <w:ind w:left="4320" w:hanging="360"/>
+      </w:pPr>
+      <w:rPr>
+        <w:rFonts w:ascii="Wingdings" w:hAnsi="Wingdings" w:hint="default"/>
+      </w:rPr>
+    </w:lvl>
+    <w:lvl w:ilvl="6" w:tplc="04070001" w:tentative="1">
+      <w:start w:val="1"/>
+      <w:numFmt w:val="bullet"/>
+      <w:lvlText w:val=""/>
+      <w:lvlJc w:val="left"/>
+      <w:pPr>
+        <w:ind w:left="5040" w:hanging="360"/>
+      </w:pPr>
+      <w:rPr>
+        <w:rFonts w:ascii="Symbol" w:hAnsi="Symbol" w:hint="default"/>
+      </w:rPr>
+    </w:lvl>
+    <w:lvl w:ilvl="7" w:tplc="04070003" w:tentative="1">
+      <w:start w:val="1"/>
+      <w:numFmt w:val="bullet"/>
+      <w:lvlText w:val="o"/>
+      <w:lvlJc w:val="left"/>
+      <w:pPr>
+        <w:ind w:left="5760" w:hanging="360"/>
+      </w:pPr>
+      <w:rPr>
+        <w:rFonts w:ascii="Courier New" w:hAnsi="Courier New" w:cs="Courier New" w:hint="default"/>
+      </w:rPr>
+    </w:lvl>
+    <w:lvl w:ilvl="8" w:tplc="04070005" w:tentative="1">
+      <w:start w:val="1"/>
+      <w:numFmt w:val="bullet"/>
+      <w:lvlText w:val=""/>
+      <w:lvlJc w:val="left"/>
+      <w:pPr>
+        <w:ind w:left="6480" w:hanging="360"/>
+      </w:pPr>
+      <w:rPr>
+        <w:rFonts w:ascii="Wingdings" w:hAnsi="Wingdings" w:hint="default"/>
+      </w:rPr>
+    </w:lvl>
+  </w:abstractNum>
+  <w:abstractNum w:abstractNumId="19" w15:restartNumberingAfterBreak="0">
+    <w:nsid w:val="6AC37882"/>
+    <w:multiLevelType w:val="hybridMultilevel"/>
+    <w:tmpl w:val="188AB914"/>
+    <w:lvl w:ilvl="0" w:tplc="FFAE502C">
+      <w:numFmt w:val="bullet"/>
+      <w:lvlText w:val="-"/>
+      <w:lvlJc w:val="left"/>
+      <w:pPr>
+        <w:ind w:left="720" w:hanging="360"/>
+      </w:pPr>
+      <w:rPr>
+        <w:rFonts w:ascii="Times New Roman" w:eastAsia="Times New Roman" w:hAnsi="Times New Roman" w:cs="Times New Roman" w:hint="default"/>
+      </w:rPr>
+    </w:lvl>
+    <w:lvl w:ilvl="1" w:tplc="04070003">
+      <w:start w:val="1"/>
+      <w:numFmt w:val="bullet"/>
+      <w:lvlText w:val="o"/>
+      <w:lvlJc w:val="left"/>
+      <w:pPr>
+        <w:ind w:left="1440" w:hanging="360"/>
+      </w:pPr>
+      <w:rPr>
+        <w:rFonts w:ascii="Courier New" w:hAnsi="Courier New" w:cs="Courier New" w:hint="default"/>
+      </w:rPr>
+    </w:lvl>
+    <w:lvl w:ilvl="2" w:tplc="04070005" w:tentative="1">
+      <w:start w:val="1"/>
+      <w:numFmt w:val="bullet"/>
+      <w:lvlText w:val=""/>
+      <w:lvlJc w:val="left"/>
+      <w:pPr>
+        <w:ind w:left="2160" w:hanging="360"/>
+      </w:pPr>
+      <w:rPr>
+        <w:rFonts w:ascii="Wingdings" w:hAnsi="Wingdings" w:hint="default"/>
+      </w:rPr>
+    </w:lvl>
+    <w:lvl w:ilvl="3" w:tplc="04070001" w:tentative="1">
+      <w:start w:val="1"/>
+      <w:numFmt w:val="bullet"/>
+      <w:lvlText w:val=""/>
+      <w:lvlJc w:val="left"/>
+      <w:pPr>
+        <w:ind w:left="2880" w:hanging="360"/>
+      </w:pPr>
+      <w:rPr>
+        <w:rFonts w:ascii="Symbol" w:hAnsi="Symbol" w:hint="default"/>
+      </w:rPr>
+    </w:lvl>
+    <w:lvl w:ilvl="4" w:tplc="04070003" w:tentative="1">
+      <w:start w:val="1"/>
+      <w:numFmt w:val="bullet"/>
+      <w:lvlText w:val="o"/>
+      <w:lvlJc w:val="left"/>
+      <w:pPr>
+        <w:ind w:left="3600" w:hanging="360"/>
+      </w:pPr>
+      <w:rPr>
+        <w:rFonts w:ascii="Courier New" w:hAnsi="Courier New" w:cs="Courier New" w:hint="default"/>
+      </w:rPr>
+    </w:lvl>
+    <w:lvl w:ilvl="5" w:tplc="04070005" w:tentative="1">
+      <w:start w:val="1"/>
+      <w:numFmt w:val="bullet"/>
+      <w:lvlText w:val=""/>
+      <w:lvlJc w:val="left"/>
+      <w:pPr>
+        <w:ind w:left="4320" w:hanging="360"/>
+      </w:pPr>
+      <w:rPr>
+        <w:rFonts w:ascii="Wingdings" w:hAnsi="Wingdings" w:hint="default"/>
+      </w:rPr>
+    </w:lvl>
+    <w:lvl w:ilvl="6" w:tplc="04070001" w:tentative="1">
+      <w:start w:val="1"/>
+      <w:numFmt w:val="bullet"/>
+      <w:lvlText w:val=""/>
+      <w:lvlJc w:val="left"/>
+      <w:pPr>
+        <w:ind w:left="5040" w:hanging="360"/>
+      </w:pPr>
+      <w:rPr>
+        <w:rFonts w:ascii="Symbol" w:hAnsi="Symbol" w:hint="default"/>
+      </w:rPr>
+    </w:lvl>
+    <w:lvl w:ilvl="7" w:tplc="04070003" w:tentative="1">
+      <w:start w:val="1"/>
+      <w:numFmt w:val="bullet"/>
+      <w:lvlText w:val="o"/>
+      <w:lvlJc w:val="left"/>
+      <w:pPr>
+        <w:ind w:left="5760" w:hanging="360"/>
+      </w:pPr>
+      <w:rPr>
+        <w:rFonts w:ascii="Courier New" w:hAnsi="Courier New" w:cs="Courier New" w:hint="default"/>
+      </w:rPr>
+    </w:lvl>
+    <w:lvl w:ilvl="8" w:tplc="04070005" w:tentative="1">
+      <w:start w:val="1"/>
+      <w:numFmt w:val="bullet"/>
+      <w:lvlText w:val=""/>
+      <w:lvlJc w:val="left"/>
+      <w:pPr>
+        <w:ind w:left="6480" w:hanging="360"/>
+      </w:pPr>
+      <w:rPr>
+        <w:rFonts w:ascii="Wingdings" w:hAnsi="Wingdings" w:hint="default"/>
+      </w:rPr>
+    </w:lvl>
+  </w:abstractNum>
+  <w:abstractNum w:abstractNumId="20" w15:restartNumberingAfterBreak="0">
     <w:nsid w:val="6DC3293B"/>
     <w:multiLevelType w:val="singleLevel"/>
     <w:tmpl w:val="3A8EC28E"/>
@@ -6788,7 +10957,7 @@
       </w:pPr>
     </w:lvl>
   </w:abstractNum>
-  <w:abstractNum w:abstractNumId="19" w15:restartNumberingAfterBreak="0">
+  <w:abstractNum w:abstractNumId="21" w15:restartNumberingAfterBreak="0">
     <w:nsid w:val="77E315E9"/>
     <w:multiLevelType w:val="singleLevel"/>
     <w:tmpl w:val="0BEC9FB0"/>
@@ -6803,7 +10972,7 @@
       </w:pPr>
     </w:lvl>
   </w:abstractNum>
-  <w:abstractNum w:abstractNumId="20" w15:restartNumberingAfterBreak="0">
+  <w:abstractNum w:abstractNumId="22" w15:restartNumberingAfterBreak="0">
     <w:nsid w:val="7CBB5D17"/>
     <w:multiLevelType w:val="hybridMultilevel"/>
     <w:tmpl w:val="10BA1DEA"/>
@@ -7058,7 +11227,7 @@
     <w:abstractNumId w:val="13"/>
   </w:num>
   <w:num w:numId="16">
-    <w:abstractNumId w:val="19"/>
+    <w:abstractNumId w:val="21"/>
   </w:num>
   <w:num w:numId="17">
     <w:abstractNumId w:val="6"/>
@@ -7067,7 +11236,7 @@
     <w:abstractNumId w:val="5"/>
   </w:num>
   <w:num w:numId="19">
-    <w:abstractNumId w:val="18"/>
+    <w:abstractNumId w:val="20"/>
   </w:num>
   <w:num w:numId="20">
     <w:abstractNumId w:val="10"/>
@@ -7157,10 +11326,16 @@
     </w:lvlOverride>
   </w:num>
   <w:num w:numId="31">
-    <w:abstractNumId w:val="20"/>
+    <w:abstractNumId w:val="22"/>
   </w:num>
   <w:num w:numId="32">
     <w:abstractNumId w:val="8"/>
+  </w:num>
+  <w:num w:numId="33">
+    <w:abstractNumId w:val="19"/>
+  </w:num>
+  <w:num w:numId="34">
+    <w:abstractNumId w:val="18"/>
   </w:num>
 </w:numbering>
 </file>
@@ -8364,7 +12539,7 @@
 </file>
 
 <file path=customXml/itemProps1.xml><?xml version="1.0" encoding="utf-8"?>
-<ds:datastoreItem xmlns:ds="http://schemas.openxmlformats.org/officeDocument/2006/customXml" ds:itemID="{5787BBA2-858F-44BF-AD8B-EACB5FDD6BD2}">
+<ds:datastoreItem xmlns:ds="http://schemas.openxmlformats.org/officeDocument/2006/customXml" ds:itemID="{D21311A9-FCC7-4F9E-92B5-4F30A594A42B}">
   <ds:schemaRefs>
     <ds:schemaRef ds:uri="http://schemas.openxmlformats.org/officeDocument/2006/bibliography"/>
   </ds:schemaRefs>

--- a/dokumentation/studienarbeit.docx
+++ b/dokumentation/studienarbeit.docx
@@ -30,19 +30,11 @@
           <w:lang w:val="de-DE"/>
         </w:rPr>
       </w:pPr>
-      <w:proofErr w:type="spellStart"/>
-      <w:r>
-        <w:rPr>
-          <w:lang w:val="de-DE"/>
-        </w:rPr>
-        <w:t>Redesign</w:t>
-      </w:r>
-      <w:proofErr w:type="spellEnd"/>
-      <w:r>
-        <w:rPr>
-          <w:lang w:val="de-DE"/>
-        </w:rPr>
-        <w:t xml:space="preserve"> einer Chat-Anwendung als verteiltes System.</w:t>
+      <w:r>
+        <w:rPr>
+          <w:lang w:val="de-DE"/>
+        </w:rPr>
+        <w:t>Redesign einer Chat-Anwendung als verteiltes System.</w:t>
       </w:r>
     </w:p>
     <w:p>
@@ -57,21 +49,7 @@
         <w:rPr>
           <w:lang w:val="de-DE"/>
         </w:rPr>
-        <w:t xml:space="preserve">C. </w:t>
-      </w:r>
-      <w:proofErr w:type="spellStart"/>
-      <w:r>
-        <w:rPr>
-          <w:lang w:val="de-DE"/>
-        </w:rPr>
-        <w:t>Eidelloth</w:t>
-      </w:r>
-      <w:proofErr w:type="spellEnd"/>
-      <w:r>
-        <w:rPr>
-          <w:lang w:val="de-DE"/>
-        </w:rPr>
-        <w:t>, D. Sau</w:t>
+        <w:t>C. Eidelloth, D. Sau</w:t>
       </w:r>
       <w:r>
         <w:rPr>
@@ -95,21 +73,7 @@
         <w:rPr>
           <w:lang w:val="de-DE"/>
         </w:rPr>
-        <w:t xml:space="preserve">F. </w:t>
-      </w:r>
-      <w:proofErr w:type="spellStart"/>
-      <w:r>
-        <w:rPr>
-          <w:lang w:val="de-DE"/>
-        </w:rPr>
-        <w:t>Stützinger</w:t>
-      </w:r>
-      <w:proofErr w:type="spellEnd"/>
-      <w:r>
-        <w:rPr>
-          <w:lang w:val="de-DE"/>
-        </w:rPr>
-        <w:t xml:space="preserve"> </w:t>
+        <w:t xml:space="preserve">F. Stützinger </w:t>
       </w:r>
       <w:r>
         <w:rPr>
@@ -276,7 +240,7 @@
         <w:rPr>
           <w:lang w:val="de-DE"/>
         </w:rPr>
-        <w:instrText xml:space="preserve"> ADDIN ZOTERO_ITEM CSL_CITATION {"citationID":"U7OUrGB3","properties":{"formattedCitation":"[1]","plainCitation":"[1]"},"citationItems":[{"id":808,"uris":["http://zotero.org/groups/753033/items/UZFZP2X4"],"uri":["http://zotero.org/groups/753033/items/UZFZP2X4"],"itemData":{"id":808,"type":"book","title":"Verteilte Systeme","collection-title":"eXamen.press","publisher":"Springer Berlin Heidelberg","publisher-place":"Berlin, Heidelberg","source":"CrossRef","event-place":"Berlin, Heidelberg","URL":"http://link.springer.com/10.1007/978-3-642-25796-4","ISBN":"978-3-642-25795-7","author":[{"family":"Schill","given":"Alexander"},{"family":"Springer","given":"Thomas"}],"issued":{"date-parts":[["2012"]]},"accessed":{"date-parts":[["2016",11,29]]}}}],"schema":"https://github.com/citation-style-language/schema/raw/master/csl-citation.json"} </w:instrText>
+        <w:instrText xml:space="preserve"> ADDIN ZOTERO_ITEM CSL_CITATION {"citationID":"U7OUrGB3","properties":{"formattedCitation":"[1]","plainCitation":"[1]"},"citationItems":[{"id":756,"uris":["http://zotero.org/groups/753033/items/UZFZP2X4"],"uri":["http://zotero.org/groups/753033/items/UZFZP2X4"],"itemData":{"id":756,"type":"book","title":"Verteilte Systeme","collection-title":"eXamen.press","publisher":"Springer Berlin Heidelberg","publisher-place":"Berlin, Heidelberg","source":"CrossRef","event-place":"Berlin, Heidelberg","URL":"http://link.springer.com/10.1007/978-3-642-25796-4","ISBN":"978-3-642-25795-7","author":[{"family":"Schill","given":"Alexander"},{"family":"Springer","given":"Thomas"}],"issued":{"date-parts":[["2012"]]},"accessed":{"date-parts":[["2016",11,29]]}}}],"schema":"https://github.com/citation-style-language/schema/raw/master/csl-citation.json"} </w:instrText>
       </w:r>
       <w:r>
         <w:rPr>
@@ -436,33 +400,11 @@
         </w:rPr>
         <w:t xml:space="preserve"> von </w:t>
       </w:r>
-      <w:proofErr w:type="spellStart"/>
-      <w:r>
-        <w:rPr>
-          <w:lang w:val="de-DE"/>
-        </w:rPr>
-        <w:t>Wildfly</w:t>
-      </w:r>
-      <w:proofErr w:type="spellEnd"/>
-      <w:r>
-        <w:rPr>
-          <w:lang w:val="de-DE"/>
-        </w:rPr>
-        <w:t xml:space="preserve"> und </w:t>
-      </w:r>
-      <w:proofErr w:type="spellStart"/>
-      <w:r>
-        <w:rPr>
-          <w:lang w:val="de-DE"/>
-        </w:rPr>
-        <w:t>MariaDB</w:t>
-      </w:r>
-      <w:proofErr w:type="spellEnd"/>
-      <w:r>
-        <w:rPr>
-          <w:lang w:val="de-DE"/>
-        </w:rPr>
-        <w:t xml:space="preserve"> der Chatanwendung zurückzuführen</w:t>
+      <w:r>
+        <w:rPr>
+          <w:lang w:val="de-DE"/>
+        </w:rPr>
+        <w:t>Wildfly und MariaDB der Chatanwendung zurückzuführen</w:t>
       </w:r>
       <w:r>
         <w:rPr>
@@ -575,7 +517,7 @@
         <w:rPr>
           <w:lang w:val="de-DE"/>
         </w:rPr>
-        <w:instrText xml:space="preserve"> ADDIN ZOTERO_ITEM CSL_CITATION {"citationID":"Zf0rNFwn","properties":{"formattedCitation":"[2]","plainCitation":"[2]"},"citationItems":[{"id":804,"uris":["http://zotero.org/groups/753033/items/FZ6VTP84"],"uri":["http://zotero.org/groups/753033/items/FZ6VTP84"],"itemData":{"id":804,"type":"book","title":"Lehrbuch der Softwaretechnik, Entwurf, Implementierung, Installation und Betrieb","publisher":"Spektrum, Akademischer Verlag","edition":"3","author":[{"family":"Balzert","given":"Helmut"}]}}],"schema":"https://github.com/citation-style-language/schema/raw/master/csl-citation.json"} </w:instrText>
+        <w:instrText xml:space="preserve"> ADDIN ZOTERO_ITEM CSL_CITATION {"citationID":"Zf0rNFwn","properties":{"formattedCitation":"[2]","plainCitation":"[2]"},"citationItems":[{"id":752,"uris":["http://zotero.org/groups/753033/items/FZ6VTP84"],"uri":["http://zotero.org/groups/753033/items/FZ6VTP84"],"itemData":{"id":752,"type":"book","title":"Lehrbuch der Softwaretechnik, Entwurf, Implementierung, Installation und Betrieb","publisher":"Spektrum, Akademischer Verlag","edition":"3","author":[{"family":"Balzert","given":"Helmut"}]}}],"schema":"https://github.com/citation-style-language/schema/raw/master/csl-citation.json"} </w:instrText>
       </w:r>
       <w:r>
         <w:rPr>
@@ -617,7 +559,7 @@
         <w:rPr>
           <w:lang w:val="de-DE"/>
         </w:rPr>
-        <w:instrText xml:space="preserve"> ADDIN ZOTERO_ITEM CSL_CITATION {"citationID":"Z7ivnkzu","properties":{"formattedCitation":"[1]","plainCitation":"[1]"},"citationItems":[{"id":808,"uris":["http://zotero.org/groups/753033/items/UZFZP2X4"],"uri":["http://zotero.org/groups/753033/items/UZFZP2X4"],"itemData":{"id":808,"type":"book","title":"Verteilte Systeme","collection-title":"eXamen.press","publisher":"Springer Berlin Heidelberg","publisher-place":"Berlin, Heidelberg","source":"CrossRef","event-place":"Berlin, Heidelberg","URL":"http://link.springer.com/10.1007/978-3-642-25796-4","ISBN":"978-3-642-25795-7","author":[{"family":"Schill","given":"Alexander"},{"family":"Springer","given":"Thomas"}],"issued":{"date-parts":[["2012"]]},"accessed":{"date-parts":[["2016",11,29]]}}}],"schema":"https://github.com/citation-style-language/schema/raw/master/csl-citation.json"} </w:instrText>
+        <w:instrText xml:space="preserve"> ADDIN ZOTERO_ITEM CSL_CITATION {"citationID":"Z7ivnkzu","properties":{"formattedCitation":"[1]","plainCitation":"[1]"},"citationItems":[{"id":756,"uris":["http://zotero.org/groups/753033/items/UZFZP2X4"],"uri":["http://zotero.org/groups/753033/items/UZFZP2X4"],"itemData":{"id":756,"type":"book","title":"Verteilte Systeme","collection-title":"eXamen.press","publisher":"Springer Berlin Heidelberg","publisher-place":"Berlin, Heidelberg","source":"CrossRef","event-place":"Berlin, Heidelberg","URL":"http://link.springer.com/10.1007/978-3-642-25796-4","ISBN":"978-3-642-25795-7","author":[{"family":"Schill","given":"Alexander"},{"family":"Springer","given":"Thomas"}],"issued":{"date-parts":[["2012"]]},"accessed":{"date-parts":[["2016",11,29]]}}}],"schema":"https://github.com/citation-style-language/schema/raw/master/csl-citation.json"} </w:instrText>
       </w:r>
       <w:r>
         <w:rPr>
@@ -667,49 +609,7 @@
         <w:rPr>
           <w:lang w:val="de-DE"/>
         </w:rPr>
-        <w:t>Um die Erfüllung des Zwecks einer Transaktion sicherzustellen, müssen Transaktionssysteme, die für die Verarbeitung von Transaktionen eingesetzt werden, die Einhaltung der ACID-Prinzipien gewährleisten. Zu diesen Prinzipien zählen die Unteilbarkeit (</w:t>
-      </w:r>
-      <w:proofErr w:type="spellStart"/>
-      <w:r>
-        <w:rPr>
-          <w:lang w:val="de-DE"/>
-        </w:rPr>
-        <w:t>Atomicity</w:t>
-      </w:r>
-      <w:proofErr w:type="spellEnd"/>
-      <w:r>
-        <w:rPr>
-          <w:lang w:val="de-DE"/>
-        </w:rPr>
-        <w:t>), Konsistenz (</w:t>
-      </w:r>
-      <w:proofErr w:type="spellStart"/>
-      <w:r>
-        <w:rPr>
-          <w:lang w:val="de-DE"/>
-        </w:rPr>
-        <w:t>Consistency</w:t>
-      </w:r>
-      <w:proofErr w:type="spellEnd"/>
-      <w:r>
-        <w:rPr>
-          <w:lang w:val="de-DE"/>
-        </w:rPr>
-        <w:t>), Isolation (Isolation) und Dauerhaftigkeit (</w:t>
-      </w:r>
-      <w:proofErr w:type="spellStart"/>
-      <w:r>
-        <w:rPr>
-          <w:lang w:val="de-DE"/>
-        </w:rPr>
-        <w:t>Durability</w:t>
-      </w:r>
-      <w:proofErr w:type="spellEnd"/>
-      <w:r>
-        <w:rPr>
-          <w:lang w:val="de-DE"/>
-        </w:rPr>
-        <w:t>).</w:t>
+        <w:t>Um die Erfüllung des Zwecks einer Transaktion sicherzustellen, müssen Transaktionssysteme, die für die Verarbeitung von Transaktionen eingesetzt werden, die Einhaltung der ACID-Prinzipien gewährleisten. Zu diesen Prinzipien zählen die Unteilbarkeit (Atomicity), Konsistenz (Consistency), Isolation (Isolation) und Dauerhaftigkeit (Durability).</w:t>
       </w:r>
       <w:r>
         <w:rPr>
@@ -721,7 +621,7 @@
         <w:rPr>
           <w:lang w:val="de-DE"/>
         </w:rPr>
-        <w:instrText xml:space="preserve"> ADDIN ZOTERO_ITEM CSL_CITATION {"citationID":"1h4pc53i54","properties":{"formattedCitation":"[3]","plainCitation":"[3]"},"citationItems":[{"id":806,"uris":["http://zotero.org/groups/753033/items/TZX4AE7C"],"uri":["http://zotero.org/groups/753033/items/TZX4AE7C"],"itemData":{"id":806,"type":"book","title":"Verteilte Systeme und Anwendungen","publisher":"Pearson Education","abstract":"Architekturkonzepte, Standards und Middleware-Technologien","author":[{"family":"Hammerschall","given":"Ulrike"}]}}],"schema":"https://github.com/citation-style-language/schema/raw/master/csl-citation.json"} </w:instrText>
+        <w:instrText xml:space="preserve"> ADDIN ZOTERO_ITEM CSL_CITATION {"citationID":"1h4pc53i54","properties":{"formattedCitation":"[3]","plainCitation":"[3]"},"citationItems":[{"id":754,"uris":["http://zotero.org/groups/753033/items/TZX4AE7C"],"uri":["http://zotero.org/groups/753033/items/TZX4AE7C"],"itemData":{"id":754,"type":"book","title":"Verteilte Systeme und Anwendungen","publisher":"Pearson Education","abstract":"Architekturkonzepte, Standards und Middleware-Technologien","author":[{"family":"Hammerschall","given":"Ulrike"}]}}],"schema":"https://github.com/citation-style-language/schema/raw/master/csl-citation.json"} </w:instrText>
       </w:r>
       <w:r>
         <w:rPr>
@@ -758,49 +658,7 @@
         <w:rPr>
           <w:lang w:val="de-DE"/>
         </w:rPr>
-        <w:t>Eine Transaktion wird mit “</w:t>
-      </w:r>
-      <w:proofErr w:type="spellStart"/>
-      <w:r>
-        <w:rPr>
-          <w:lang w:val="de-DE"/>
-        </w:rPr>
-        <w:t>begin</w:t>
-      </w:r>
-      <w:proofErr w:type="spellEnd"/>
-      <w:r>
-        <w:rPr>
-          <w:lang w:val="de-DE"/>
-        </w:rPr>
-        <w:t xml:space="preserve">” gestartet, werden die nachfolgenden Aktionen, die durch die Transaktion </w:t>
-      </w:r>
-      <w:proofErr w:type="spellStart"/>
-      <w:r>
-        <w:rPr>
-          <w:lang w:val="de-DE"/>
-        </w:rPr>
-        <w:t>zusamengefasst</w:t>
-      </w:r>
-      <w:proofErr w:type="spellEnd"/>
-      <w:r>
-        <w:rPr>
-          <w:lang w:val="de-DE"/>
-        </w:rPr>
-        <w:t xml:space="preserve"> werden korrekt ausgeführt, so erfolgt ein “</w:t>
-      </w:r>
-      <w:proofErr w:type="spellStart"/>
-      <w:r>
-        <w:rPr>
-          <w:lang w:val="de-DE"/>
-        </w:rPr>
-        <w:t>commit</w:t>
-      </w:r>
-      <w:proofErr w:type="spellEnd"/>
-      <w:r>
-        <w:rPr>
-          <w:lang w:val="de-DE"/>
-        </w:rPr>
-        <w:t>”, der zum Festschreiben der erzielten Ergebnisse auf allen Knoten führt.</w:t>
+        <w:t>Eine Transaktion wird mit “begin” gestartet, werden die nachfolgenden Aktionen, die durch die Transaktion zusamengefasst werden korrekt ausgeführt, so erfolgt ein “commit”, der zum Festschreiben der erzielten Ergebnisse auf allen Knoten führt.</w:t>
       </w:r>
       <w:r>
         <w:rPr>
@@ -812,7 +670,7 @@
         <w:rPr>
           <w:lang w:val="de-DE"/>
         </w:rPr>
-        <w:instrText xml:space="preserve"> ADDIN ZOTERO_ITEM CSL_CITATION {"citationID":"f2x1RUKn","properties":{"formattedCitation":"[1]","plainCitation":"[1]"},"citationItems":[{"id":808,"uris":["http://zotero.org/groups/753033/items/UZFZP2X4"],"uri":["http://zotero.org/groups/753033/items/UZFZP2X4"],"itemData":{"id":808,"type":"book","title":"Verteilte Systeme","collection-title":"eXamen.press","publisher":"Springer Berlin Heidelberg","publisher-place":"Berlin, Heidelberg","source":"CrossRef","event-place":"Berlin, Heidelberg","URL":"http://link.springer.com/10.1007/978-3-642-25796-4","ISBN":"978-3-642-25795-7","author":[{"family":"Schill","given":"Alexander"},{"family":"Springer","given":"Thomas"}],"issued":{"date-parts":[["2012"]]},"accessed":{"date-parts":[["2016",11,29]]}}}],"schema":"https://github.com/citation-style-language/schema/raw/master/csl-citation.json"} </w:instrText>
+        <w:instrText xml:space="preserve"> ADDIN ZOTERO_ITEM CSL_CITATION {"citationID":"f2x1RUKn","properties":{"formattedCitation":"[1]","plainCitation":"[1]"},"citationItems":[{"id":756,"uris":["http://zotero.org/groups/753033/items/UZFZP2X4"],"uri":["http://zotero.org/groups/753033/items/UZFZP2X4"],"itemData":{"id":756,"type":"book","title":"Verteilte Systeme","collection-title":"eXamen.press","publisher":"Springer Berlin Heidelberg","publisher-place":"Berlin, Heidelberg","source":"CrossRef","event-place":"Berlin, Heidelberg","URL":"http://link.springer.com/10.1007/978-3-642-25796-4","ISBN":"978-3-642-25795-7","author":[{"family":"Schill","given":"Alexander"},{"family":"Springer","given":"Thomas"}],"issued":{"date-parts":[["2012"]]},"accessed":{"date-parts":[["2016",11,29]]}}}],"schema":"https://github.com/citation-style-language/schema/raw/master/csl-citation.json"} </w:instrText>
       </w:r>
       <w:r>
         <w:rPr>
@@ -890,76 +748,20 @@
         <w:rPr>
           <w:lang w:val="de-DE"/>
         </w:rPr>
-        <w:t xml:space="preserve">So müssen die verschiedenen Knoten, auf denen Aktionen ausgeführt werden, miteinander koordiniert werden. Für diesen Zweck werden so genannten Koordinationsprotokolle eingesetzt. Ein bekanntes Beispiel ist das </w:t>
-      </w:r>
-      <w:proofErr w:type="spellStart"/>
-      <w:r>
-        <w:rPr>
-          <w:lang w:val="de-DE"/>
-        </w:rPr>
-        <w:t>Two</w:t>
-      </w:r>
-      <w:proofErr w:type="spellEnd"/>
-      <w:r>
-        <w:rPr>
-          <w:lang w:val="de-DE"/>
-        </w:rPr>
-        <w:t xml:space="preserve">-Phase-Commit-Protokoll. Wesentlich sind außerdem </w:t>
-      </w:r>
-      <w:proofErr w:type="spellStart"/>
-      <w:r>
-        <w:rPr>
-          <w:lang w:val="de-DE"/>
-        </w:rPr>
-        <w:t>Logging</w:t>
-      </w:r>
-      <w:proofErr w:type="spellEnd"/>
-      <w:r>
-        <w:rPr>
-          <w:lang w:val="de-DE"/>
-        </w:rPr>
-        <w:t>-Mechanismen, die im Bedarfsfall die notwendigen Informationen für einen Rollback bereitstellen.</w:t>
-      </w:r>
-    </w:p>
-    <w:p>
-      <w:pPr>
-        <w:rPr>
-          <w:lang w:val="de-DE"/>
-        </w:rPr>
-      </w:pPr>
-      <w:r>
-        <w:rPr>
-          <w:lang w:val="de-DE"/>
-        </w:rPr>
-        <w:t>Eine weitere Herausforderung stellt der nebenläufige Zugriff auf verteilte Objekte dar. Der Zugriff muss dabei so erfolgen, als würde das Objekt zu diesem Zeitpunkt nur durch einen Akteur bearbeitet werden und ist anschließend zu synchronisieren um Fehlersituationen wie lost-</w:t>
-      </w:r>
-      <w:proofErr w:type="spellStart"/>
-      <w:r>
-        <w:rPr>
-          <w:lang w:val="de-DE"/>
-        </w:rPr>
-        <w:t>update</w:t>
-      </w:r>
-      <w:proofErr w:type="spellEnd"/>
-      <w:r>
-        <w:rPr>
-          <w:lang w:val="de-DE"/>
-        </w:rPr>
-        <w:t xml:space="preserve"> oder </w:t>
-      </w:r>
-      <w:proofErr w:type="spellStart"/>
-      <w:r>
-        <w:rPr>
-          <w:lang w:val="de-DE"/>
-        </w:rPr>
-        <w:t>dirty-read</w:t>
-      </w:r>
-      <w:proofErr w:type="spellEnd"/>
-      <w:r>
-        <w:rPr>
-          <w:lang w:val="de-DE"/>
-        </w:rPr>
-        <w:t xml:space="preserve"> zu verhindern.</w:t>
+        <w:t>So müssen die verschiedenen Knoten, auf denen Aktionen ausgeführt werden, miteinander koordiniert werden. Für diesen Zweck werden so genannten Koordinationsprotokolle eingesetzt. Ein bekanntes Beispiel ist das Two-Phase-Commit-Protokoll. Wesentlich sind außerdem Logging-Mechanismen, die im Bedarfsfall die notwendigen Informationen für einen Rollback bereitstellen.</w:t>
+      </w:r>
+    </w:p>
+    <w:p>
+      <w:pPr>
+        <w:rPr>
+          <w:lang w:val="de-DE"/>
+        </w:rPr>
+      </w:pPr>
+      <w:r>
+        <w:rPr>
+          <w:lang w:val="de-DE"/>
+        </w:rPr>
+        <w:t>Eine weitere Herausforderung stellt der nebenläufige Zugriff auf verteilte Objekte dar. Der Zugriff muss dabei so erfolgen, als würde das Objekt zu diesem Zeitpunkt nur durch einen Akteur bearbeitet werden und ist anschließend zu synchronisieren um Fehlersituationen wie lost-update oder dirty-read zu verhindern.</w:t>
       </w:r>
     </w:p>
     <w:p>
@@ -1009,35 +811,7 @@
         <w:rPr>
           <w:lang w:val="de-DE"/>
         </w:rPr>
-        <w:t>Erzeuger (Sender) von Nachrichten benötigt für die weitere Verarbeitung keine synchrone Antwort (</w:t>
-      </w:r>
-      <w:proofErr w:type="spellStart"/>
-      <w:r>
-        <w:rPr>
-          <w:lang w:val="de-DE"/>
-        </w:rPr>
-        <w:t>fire</w:t>
-      </w:r>
-      <w:proofErr w:type="spellEnd"/>
-      <w:r>
-        <w:rPr>
-          <w:lang w:val="de-DE"/>
-        </w:rPr>
-        <w:t>-and-</w:t>
-      </w:r>
-      <w:proofErr w:type="spellStart"/>
-      <w:r>
-        <w:rPr>
-          <w:lang w:val="de-DE"/>
-        </w:rPr>
-        <w:t>forget</w:t>
-      </w:r>
-      <w:proofErr w:type="spellEnd"/>
-      <w:r>
-        <w:rPr>
-          <w:lang w:val="de-DE"/>
-        </w:rPr>
-        <w:t>).</w:t>
+        <w:t>Erzeuger (Sender) von Nachrichten benötigt für die weitere Verarbeitung keine synchrone Antwort (fire-and-forget).</w:t>
       </w:r>
     </w:p>
     <w:p>
@@ -1133,241 +907,155 @@
         <w:rPr>
           <w:lang w:val="de-DE"/>
         </w:rPr>
-        <w:t>Message-Queues, insbesondere solche mit zuverlässiger Zustellung (</w:t>
-      </w:r>
-      <w:proofErr w:type="spellStart"/>
-      <w:r>
-        <w:rPr>
-          <w:lang w:val="de-DE"/>
-        </w:rPr>
-        <w:t>reliable</w:t>
-      </w:r>
-      <w:proofErr w:type="spellEnd"/>
+        <w:t>Message-Queues, insbesondere solche mit zuverlässiger Zustellung (reliable messaging), können die Verfügbarkeit und Rubstheit von Systemen erheblich steigern. Aus diesem Grund werden MQ-Systeme insbesondere im Bereich Finanz- und Kontodaten häufig eingesetzt.</w:t>
+      </w:r>
+    </w:p>
+    <w:p>
+      <w:pPr>
+        <w:jc w:val="both"/>
+        <w:rPr>
+          <w:lang w:val="de-DE"/>
+        </w:rPr>
+      </w:pPr>
+    </w:p>
+    <w:p>
+      <w:pPr>
+        <w:jc w:val="both"/>
+        <w:rPr>
+          <w:color w:val="FF0000"/>
+          <w:lang w:val="de-DE"/>
+        </w:rPr>
+      </w:pPr>
+      <w:r>
+        <w:rPr>
+          <w:color w:val="FF0000"/>
+          <w:lang w:val="de-DE"/>
+        </w:rPr>
+        <w:t>Nachteile</w:t>
+      </w:r>
+    </w:p>
+    <w:p>
+      <w:pPr>
+        <w:jc w:val="both"/>
+        <w:rPr>
+          <w:lang w:val="de-DE"/>
+        </w:rPr>
+      </w:pPr>
+      <w:r>
+        <w:rPr>
+          <w:lang w:val="de-DE"/>
+        </w:rPr>
+        <w:t>Message-Queues (ob kommerziell oder Open-Source) sind in sich komplexe Systeme mit teilweise hohem Einführungs- und Administrationsaufwand.</w:t>
+      </w:r>
+    </w:p>
+    <w:p>
+      <w:pPr>
+        <w:jc w:val="both"/>
+        <w:rPr>
+          <w:lang w:val="de-DE"/>
+        </w:rPr>
+      </w:pPr>
+      <w:r>
+        <w:rPr>
+          <w:lang w:val="de-DE"/>
+        </w:rPr>
+        <w:t>Asynchrone und nachrichtenbasierte Programmierung ist signifikant aufwendiger als einfacher call-and-return- Stil. Fehlversuche in asynchronen Systemen kann aufwendig sein.</w:t>
+      </w:r>
+    </w:p>
+    <w:p>
+      <w:pPr>
+        <w:jc w:val="both"/>
+        <w:rPr>
+          <w:lang w:val="de-DE"/>
+        </w:rPr>
+      </w:pPr>
+    </w:p>
+    <w:p>
+      <w:pPr>
+        <w:rPr>
+          <w:lang w:val="de-DE"/>
+        </w:rPr>
+      </w:pPr>
+      <w:r>
+        <w:rPr>
+          <w:highlight w:val="yellow"/>
+          <w:lang w:val="de-DE"/>
+        </w:rPr>
+        <w:t>[QUELLE:ZOTERO: Effektive Softwarearchitekturen</w:t>
+      </w:r>
+      <w:r>
+        <w:rPr>
+          <w:highlight w:val="yellow"/>
+          <w:lang w:val="de-DE"/>
+        </w:rPr>
+        <w:t xml:space="preserve"> Seite 123</w:t>
+      </w:r>
+      <w:r>
+        <w:rPr>
+          <w:highlight w:val="yellow"/>
+          <w:lang w:val="de-DE"/>
+        </w:rPr>
+        <w:t>]</w:t>
+      </w:r>
+    </w:p>
+    <w:p>
+      <w:pPr>
+        <w:rPr>
+          <w:lang w:val="de-DE"/>
+        </w:rPr>
+      </w:pPr>
+    </w:p>
+    <w:p>
+      <w:pPr>
+        <w:rPr>
+          <w:lang w:val="de-DE"/>
+        </w:rPr>
+      </w:pPr>
+    </w:p>
+    <w:p>
+      <w:pPr>
+        <w:pStyle w:val="berschrift3"/>
+        <w:rPr>
+          <w:lang w:val="de-DE"/>
+        </w:rPr>
+      </w:pPr>
+      <w:r>
+        <w:rPr>
+          <w:lang w:val="de-DE"/>
+        </w:rPr>
+        <w:t>Java Messaging Service</w:t>
+      </w:r>
+      <w:r>
+        <w:rPr>
+          <w:lang w:val="de-DE"/>
+        </w:rPr>
+        <w:t xml:space="preserve"> (JMS)</w:t>
+      </w:r>
+    </w:p>
+    <w:p>
+      <w:pPr>
+        <w:jc w:val="both"/>
+        <w:rPr>
+          <w:lang w:val="de-DE"/>
+        </w:rPr>
+      </w:pPr>
+      <w:r>
+        <w:rPr>
+          <w:lang w:val="de-DE"/>
+        </w:rPr>
+        <w:t>JMS ist eine API, die als Bestandteil von Java EE Interfaces definiert, welche die Interaktion von Java-Anwendungen mit einer Message Oriented Middleware (MOM) ermöglichen.</w:t>
+      </w:r>
       <w:r>
         <w:rPr>
           <w:lang w:val="de-DE"/>
         </w:rPr>
         <w:t xml:space="preserve"> </w:t>
       </w:r>
-      <w:proofErr w:type="spellStart"/>
-      <w:r>
-        <w:rPr>
-          <w:lang w:val="de-DE"/>
-        </w:rPr>
-        <w:t>messaging</w:t>
-      </w:r>
-      <w:proofErr w:type="spellEnd"/>
-      <w:r>
-        <w:rPr>
-          <w:lang w:val="de-DE"/>
-        </w:rPr>
-        <w:t xml:space="preserve">), können die Verfügbarkeit und </w:t>
-      </w:r>
-      <w:proofErr w:type="spellStart"/>
-      <w:r>
-        <w:rPr>
-          <w:lang w:val="de-DE"/>
-        </w:rPr>
-        <w:t>Rubstheit</w:t>
-      </w:r>
-      <w:proofErr w:type="spellEnd"/>
-      <w:r>
-        <w:rPr>
-          <w:lang w:val="de-DE"/>
-        </w:rPr>
-        <w:t xml:space="preserve"> von Systemen erheblich steigern. Aus diesem Grund werden MQ-Systeme insbesondere im Bereich Finanz- und Kontodaten häufig eingesetzt.</w:t>
-      </w:r>
-    </w:p>
-    <w:p>
-      <w:pPr>
-        <w:jc w:val="both"/>
-        <w:rPr>
-          <w:lang w:val="de-DE"/>
-        </w:rPr>
-      </w:pPr>
-    </w:p>
-    <w:p>
-      <w:pPr>
-        <w:jc w:val="both"/>
-        <w:rPr>
-          <w:color w:val="FF0000"/>
-          <w:lang w:val="de-DE"/>
-        </w:rPr>
-      </w:pPr>
-      <w:r>
-        <w:rPr>
-          <w:color w:val="FF0000"/>
-          <w:lang w:val="de-DE"/>
-        </w:rPr>
-        <w:t>Nachteile</w:t>
-      </w:r>
-    </w:p>
-    <w:p>
-      <w:pPr>
-        <w:jc w:val="both"/>
-        <w:rPr>
-          <w:lang w:val="de-DE"/>
-        </w:rPr>
-      </w:pPr>
-      <w:r>
-        <w:rPr>
-          <w:lang w:val="de-DE"/>
-        </w:rPr>
-        <w:t>Message-Queues (ob kommerziell oder Open-Source) sind in sich komplexe Systeme mit teilweise hohem Einführungs- und Administrationsaufwand.</w:t>
-      </w:r>
-    </w:p>
-    <w:p>
-      <w:pPr>
-        <w:jc w:val="both"/>
-        <w:rPr>
-          <w:lang w:val="de-DE"/>
-        </w:rPr>
-      </w:pPr>
-      <w:r>
-        <w:rPr>
-          <w:lang w:val="de-DE"/>
-        </w:rPr>
-        <w:t xml:space="preserve">Asynchrone und nachrichtenbasierte Programmierung ist signifikant aufwendiger als einfacher </w:t>
-      </w:r>
-      <w:proofErr w:type="spellStart"/>
-      <w:r>
-        <w:rPr>
-          <w:lang w:val="de-DE"/>
-        </w:rPr>
-        <w:t>call</w:t>
-      </w:r>
-      <w:proofErr w:type="spellEnd"/>
-      <w:r>
-        <w:rPr>
-          <w:lang w:val="de-DE"/>
-        </w:rPr>
-        <w:t>-and-return- Stil. Fehlversuche in asynchronen Systemen kann aufwendig sein.</w:t>
-      </w:r>
-    </w:p>
-    <w:p>
-      <w:pPr>
-        <w:jc w:val="both"/>
-        <w:rPr>
-          <w:lang w:val="de-DE"/>
-        </w:rPr>
-      </w:pPr>
-    </w:p>
-    <w:p>
-      <w:pPr>
-        <w:rPr>
-          <w:lang w:val="de-DE"/>
-        </w:rPr>
-      </w:pPr>
-      <w:bookmarkStart w:id="1" w:name="_GoBack"/>
-      <w:bookmarkEnd w:id="1"/>
-      <w:r>
-        <w:rPr>
-          <w:highlight w:val="yellow"/>
-          <w:lang w:val="de-DE"/>
-        </w:rPr>
-        <w:t>[QUELLE:ZOTERO: Effektive Softwarearchitekturen</w:t>
-      </w:r>
-      <w:r>
-        <w:rPr>
-          <w:highlight w:val="yellow"/>
-          <w:lang w:val="de-DE"/>
-        </w:rPr>
-        <w:t xml:space="preserve"> Seite 123</w:t>
-      </w:r>
-      <w:r>
-        <w:rPr>
-          <w:highlight w:val="yellow"/>
-          <w:lang w:val="de-DE"/>
-        </w:rPr>
-        <w:t>]</w:t>
-      </w:r>
-    </w:p>
-    <w:p>
-      <w:pPr>
-        <w:rPr>
-          <w:lang w:val="de-DE"/>
-        </w:rPr>
-      </w:pPr>
-    </w:p>
-    <w:p>
-      <w:pPr>
-        <w:rPr>
-          <w:lang w:val="de-DE"/>
-        </w:rPr>
-      </w:pPr>
-    </w:p>
-    <w:p>
-      <w:pPr>
-        <w:pStyle w:val="berschrift3"/>
-        <w:rPr>
-          <w:lang w:val="de-DE"/>
-        </w:rPr>
-      </w:pPr>
-      <w:r>
-        <w:rPr>
-          <w:lang w:val="de-DE"/>
-        </w:rPr>
-        <w:t>Java Messaging Service</w:t>
-      </w:r>
-      <w:r>
-        <w:rPr>
-          <w:lang w:val="de-DE"/>
-        </w:rPr>
-        <w:t xml:space="preserve"> (JMS)</w:t>
-      </w:r>
-    </w:p>
-    <w:p>
-      <w:pPr>
-        <w:jc w:val="both"/>
-        <w:rPr>
-          <w:lang w:val="de-DE"/>
-        </w:rPr>
-      </w:pPr>
-      <w:r>
-        <w:rPr>
-          <w:lang w:val="de-DE"/>
-        </w:rPr>
-        <w:t xml:space="preserve">JMS ist eine API, die als Bestandteil von Java EE Interfaces definiert, welche die Interaktion von Java-Anwendungen mit einer Message </w:t>
-      </w:r>
-      <w:proofErr w:type="spellStart"/>
-      <w:r>
-        <w:rPr>
-          <w:lang w:val="de-DE"/>
-        </w:rPr>
-        <w:t>Oriented</w:t>
-      </w:r>
-      <w:proofErr w:type="spellEnd"/>
-      <w:r>
-        <w:rPr>
-          <w:lang w:val="de-DE"/>
-        </w:rPr>
-        <w:t xml:space="preserve"> Middleware (MOM) ermöglichen.</w:t>
-      </w:r>
-      <w:r>
-        <w:rPr>
-          <w:lang w:val="de-DE"/>
-        </w:rPr>
-        <w:t xml:space="preserve"> </w:t>
-      </w:r>
-      <w:r>
-        <w:rPr>
-          <w:lang w:val="de-DE"/>
-        </w:rPr>
-        <w:t xml:space="preserve">Vom Grundsatz her stellt die Message </w:t>
-      </w:r>
-      <w:proofErr w:type="spellStart"/>
-      <w:r>
-        <w:rPr>
-          <w:lang w:val="de-DE"/>
-        </w:rPr>
-        <w:t>Oriented</w:t>
-      </w:r>
-      <w:proofErr w:type="spellEnd"/>
-      <w:r>
-        <w:rPr>
-          <w:lang w:val="de-DE"/>
-        </w:rPr>
-        <w:t xml:space="preserve"> Middleware eher ein prozessorientierter Client/Server-Modell dar und bietet damit nicht das gleiche Abstraktionsniveau wie bei objektorientierten Konzepten.</w:t>
+      <w:r>
+        <w:rPr>
+          <w:lang w:val="de-DE"/>
+        </w:rPr>
+        <w:t>Vom Grundsatz her stellt die Message Oriented Middleware eher ein prozessorientierter Client/Server-Modell dar und bietet damit nicht das gleiche Abstraktionsniveau wie bei objektorientierten Konzepten.</w:t>
       </w:r>
       <w:r>
         <w:rPr>
@@ -1379,7 +1067,7 @@
         <w:rPr>
           <w:lang w:val="de-DE"/>
         </w:rPr>
-        <w:instrText xml:space="preserve"> ADDIN ZOTERO_ITEM CSL_CITATION {"citationID":"SDzcsUe7","properties":{"formattedCitation":"[1]","plainCitation":"[1]"},"citationItems":[{"id":808,"uris":["http://zotero.org/groups/753033/items/UZFZP2X4"],"uri":["http://zotero.org/groups/753033/items/UZFZP2X4"],"itemData":{"id":808,"type":"book","title":"Verteilte Systeme","collection-title":"eXamen.press","publisher":"Springer Berlin Heidelberg","publisher-place":"Berlin, Heidelberg","source":"CrossRef","event-place":"Berlin, Heidelberg","URL":"http://link.springer.com/10.1007/978-3-642-25796-4","ISBN":"978-3-642-25795-7","author":[{"family":"Schill","given":"Alexander"},{"family":"Springer","given":"Thomas"}],"issued":{"date-parts":[["2012"]]},"accessed":{"date-parts":[["2016",11,29]]}}}],"schema":"https://github.com/citation-style-language/schema/raw/master/csl-citation.json"} </w:instrText>
+        <w:instrText xml:space="preserve"> ADDIN ZOTERO_ITEM CSL_CITATION {"citationID":"SDzcsUe7","properties":{"formattedCitation":"[1]","plainCitation":"[1]"},"citationItems":[{"id":756,"uris":["http://zotero.org/groups/753033/items/UZFZP2X4"],"uri":["http://zotero.org/groups/753033/items/UZFZP2X4"],"itemData":{"id":756,"type":"book","title":"Verteilte Systeme","collection-title":"eXamen.press","publisher":"Springer Berlin Heidelberg","publisher-place":"Berlin, Heidelberg","source":"CrossRef","event-place":"Berlin, Heidelberg","URL":"http://link.springer.com/10.1007/978-3-642-25796-4","ISBN":"978-3-642-25795-7","author":[{"family":"Schill","given":"Alexander"},{"family":"Springer","given":"Thomas"}],"issued":{"date-parts":[["2012"]]},"accessed":{"date-parts":[["2016",11,29]]}}}],"schema":"https://github.com/citation-style-language/schema/raw/master/csl-citation.json"} </w:instrText>
       </w:r>
       <w:r>
         <w:rPr>
@@ -1426,14 +1114,12 @@
         </w:rPr>
         <w:t>JMS-</w:t>
       </w:r>
-      <w:proofErr w:type="spellStart"/>
       <w:r>
         <w:rPr>
           <w:lang w:val="de-DE"/>
         </w:rPr>
         <w:t>Destinations</w:t>
       </w:r>
-      <w:proofErr w:type="spellEnd"/>
     </w:p>
     <w:p>
       <w:pPr>
@@ -1446,63 +1132,7 @@
         <w:rPr>
           <w:lang w:val="de-DE"/>
         </w:rPr>
-        <w:t>JMS bietet zur Übermittlung von Nachrichten zwei JMS-</w:t>
-      </w:r>
-      <w:proofErr w:type="spellStart"/>
-      <w:r>
-        <w:rPr>
-          <w:lang w:val="de-DE"/>
-        </w:rPr>
-        <w:t>Destinations</w:t>
-      </w:r>
-      <w:proofErr w:type="spellEnd"/>
-      <w:r>
-        <w:rPr>
-          <w:lang w:val="de-DE"/>
-        </w:rPr>
-        <w:t xml:space="preserve"> an, Queue und Topic. Die Queue dient der asynchronen Point-</w:t>
-      </w:r>
-      <w:proofErr w:type="spellStart"/>
-      <w:r>
-        <w:rPr>
-          <w:lang w:val="de-DE"/>
-        </w:rPr>
-        <w:t>to</w:t>
-      </w:r>
-      <w:proofErr w:type="spellEnd"/>
-      <w:r>
-        <w:rPr>
-          <w:lang w:val="de-DE"/>
-        </w:rPr>
-        <w:t xml:space="preserve">-Point Kommunikation. Nachrichten werden i.d.R. nach dem FIFO-Prinzip vom Sender in der Queue abgelegt und vom Empfänger dort abgeholt. Topics werden hingegen eingesetzt, wenn die Nachricht im Rahmen eines </w:t>
-      </w:r>
-      <w:proofErr w:type="spellStart"/>
-      <w:r>
-        <w:rPr>
-          <w:lang w:val="de-DE"/>
-        </w:rPr>
-        <w:t>Publish</w:t>
-      </w:r>
-      <w:proofErr w:type="spellEnd"/>
-      <w:r>
-        <w:rPr>
-          <w:lang w:val="de-DE"/>
-        </w:rPr>
-        <w:t>-</w:t>
-      </w:r>
-      <w:proofErr w:type="spellStart"/>
-      <w:r>
-        <w:rPr>
-          <w:lang w:val="de-DE"/>
-        </w:rPr>
-        <w:t>Subscribe</w:t>
-      </w:r>
-      <w:proofErr w:type="spellEnd"/>
-      <w:r>
-        <w:rPr>
-          <w:lang w:val="de-DE"/>
-        </w:rPr>
-        <w:t>-Verfahren an mehrere Empfänger versendet werden soll.</w:t>
+        <w:t>JMS bietet zur Übermittlung von Nachrichten zwei JMS-Destinations an, Queue und Topic. Die Queue dient der asynchronen Point-to-Point Kommunikation. Nachrichten werden i.d.R. nach dem FIFO-Prinzip vom Sender in der Queue abgelegt und vom Empfänger dort abgeholt. Topics werden hingegen eingesetzt, wenn die Nachricht im Rahmen eines Publish-Subscribe-Verfahren an mehrere Empfänger versendet werden soll.</w:t>
       </w:r>
     </w:p>
     <w:p>
@@ -1543,49 +1173,7 @@
         <w:rPr>
           <w:lang w:val="de-DE"/>
         </w:rPr>
-        <w:t>die genannten JMS-</w:t>
-      </w:r>
-      <w:proofErr w:type="spellStart"/>
-      <w:r>
-        <w:rPr>
-          <w:lang w:val="de-DE"/>
-        </w:rPr>
-        <w:t>Destinations</w:t>
-      </w:r>
-      <w:proofErr w:type="spellEnd"/>
-      <w:r>
-        <w:rPr>
-          <w:lang w:val="de-DE"/>
-        </w:rPr>
-        <w:t xml:space="preserve"> verwaltet. Als Beispiel für einen JMS-Provider kann </w:t>
-      </w:r>
-      <w:proofErr w:type="spellStart"/>
-      <w:r>
-        <w:rPr>
-          <w:lang w:val="de-DE"/>
-        </w:rPr>
-        <w:t>HornetQ</w:t>
-      </w:r>
-      <w:proofErr w:type="spellEnd"/>
-      <w:r>
-        <w:rPr>
-          <w:lang w:val="de-DE"/>
-        </w:rPr>
-        <w:t xml:space="preserve"> (ehemals </w:t>
-      </w:r>
-      <w:proofErr w:type="spellStart"/>
-      <w:r>
-        <w:rPr>
-          <w:lang w:val="de-DE"/>
-        </w:rPr>
-        <w:t>JBoss</w:t>
-      </w:r>
-      <w:proofErr w:type="spellEnd"/>
-      <w:r>
-        <w:rPr>
-          <w:lang w:val="de-DE"/>
-        </w:rPr>
-        <w:t xml:space="preserve"> Messaging) angeführt werden.</w:t>
+        <w:t>die genannten JMS-Destinations verwaltet. Als Beispiel für einen JMS-Provider kann HornetQ (ehemals JBoss Messaging) angeführt werden.</w:t>
       </w:r>
     </w:p>
     <w:p>
@@ -1674,21 +1262,7 @@
         <w:rPr>
           <w:lang w:val="de-DE"/>
         </w:rPr>
-        <w:t xml:space="preserve">Server, Client und </w:t>
-      </w:r>
-      <w:proofErr w:type="spellStart"/>
-      <w:r>
-        <w:rPr>
-          <w:lang w:val="de-DE"/>
-        </w:rPr>
-        <w:t>Benchmarkclient</w:t>
-      </w:r>
-      <w:proofErr w:type="spellEnd"/>
-      <w:r>
-        <w:rPr>
-          <w:lang w:val="de-DE"/>
-        </w:rPr>
-        <w:t xml:space="preserve"> in einer einzigen Applikation abgebildet wurden. Die Komponenten waren zum Teil durch sehr viele Abhängigkeiten an unterschiedlichen Stellen miteinander gekoppelt. Außerdem wurden einzelne SOLID-Prinzipien</w:t>
+        <w:t>Server, Client und Benchmarkclient in einer einzigen Applikation abgebildet wurden. Die Komponenten waren zum Teil durch sehr viele Abhängigkeiten an unterschiedlichen Stellen miteinander gekoppelt. Außerdem wurden einzelne SOLID-Prinzipien</w:t>
       </w:r>
       <w:r>
         <w:rPr>
@@ -1707,21 +1281,7 @@
         <w:rPr>
           <w:lang w:val="de-DE"/>
         </w:rPr>
-        <w:t xml:space="preserve">verletzt, womit zunächst ein grundlegendes </w:t>
-      </w:r>
-      <w:proofErr w:type="spellStart"/>
-      <w:r>
-        <w:rPr>
-          <w:lang w:val="de-DE"/>
-        </w:rPr>
-        <w:t>Refactoring</w:t>
-      </w:r>
-      <w:proofErr w:type="spellEnd"/>
-      <w:r>
-        <w:rPr>
-          <w:lang w:val="de-DE"/>
-        </w:rPr>
-        <w:t xml:space="preserve"> durchgeführt und im Zuge dessen die Architektur neu überdacht werden musste.</w:t>
+        <w:t>verletzt, womit zunächst ein grundlegendes Refactoring durchgeführt und im Zuge dessen die Architektur neu überdacht werden musste.</w:t>
       </w:r>
       <w:r>
         <w:rPr>
@@ -1793,21 +1353,7 @@
         <w:rPr>
           <w:lang w:val="de-DE"/>
         </w:rPr>
-        <w:t xml:space="preserve"> die Möglichkeit bieten, Nachrichten an eine Gruppe angemeldeter Benutzer zu versenden und Nachrichten anderer Benutzer zu empfangen. Demnach sind zusätzlich zum Senden und Empfangen von Nachrichten ein Login und </w:t>
-      </w:r>
-      <w:proofErr w:type="spellStart"/>
-      <w:r>
-        <w:rPr>
-          <w:lang w:val="de-DE"/>
-        </w:rPr>
-        <w:t>Logout</w:t>
-      </w:r>
-      <w:proofErr w:type="spellEnd"/>
-      <w:r>
-        <w:rPr>
-          <w:lang w:val="de-DE"/>
-        </w:rPr>
-        <w:t xml:space="preserve"> zu implementieren. </w:t>
+        <w:t xml:space="preserve"> die Möglichkeit bieten, Nachrichten an eine Gruppe angemeldeter Benutzer zu versenden und Nachrichten anderer Benutzer zu empfangen. Demnach sind zusätzlich zum Senden und Empfangen von Nachrichten ein Login und Logout zu implementieren. </w:t>
       </w:r>
     </w:p>
     <w:p>
@@ -1982,21 +1528,7 @@
         <w:rPr>
           <w:lang w:val="de-DE"/>
         </w:rPr>
-        <w:t xml:space="preserve">Apache </w:t>
-      </w:r>
-      <w:proofErr w:type="spellStart"/>
-      <w:r>
-        <w:rPr>
-          <w:lang w:val="de-DE"/>
-        </w:rPr>
-        <w:t>Maven</w:t>
-      </w:r>
-      <w:proofErr w:type="spellEnd"/>
-      <w:r>
-        <w:rPr>
-          <w:lang w:val="de-DE"/>
-        </w:rPr>
-        <w:t xml:space="preserve"> Projekte aufbaut. Jede Komponente aus </w:t>
+        <w:t xml:space="preserve">Apache Maven Projekte aufbaut. Jede Komponente aus </w:t>
       </w:r>
       <w:r>
         <w:rPr>
@@ -2056,21 +1588,7 @@
         <w:rPr>
           <w:lang w:val="de-DE"/>
         </w:rPr>
-        <w:t xml:space="preserve">stellt hierbei ein eigenes </w:t>
-      </w:r>
-      <w:proofErr w:type="spellStart"/>
-      <w:r>
-        <w:rPr>
-          <w:lang w:val="de-DE"/>
-        </w:rPr>
-        <w:t>Maven</w:t>
-      </w:r>
-      <w:proofErr w:type="spellEnd"/>
-      <w:r>
-        <w:rPr>
-          <w:lang w:val="de-DE"/>
-        </w:rPr>
-        <w:t xml:space="preserve">-Projekt dar, das Abhängigkeiten zu anderen Projekten besitzt. Diese Abhängigkeiten sind differenziert zu betrachten und werden in den nachfolgenden </w:t>
+        <w:t xml:space="preserve">stellt hierbei ein eigenes Maven-Projekt dar, das Abhängigkeiten zu anderen Projekten besitzt. Diese Abhängigkeiten sind differenziert zu betrachten und werden in den nachfolgenden </w:t>
       </w:r>
       <w:r>
         <w:rPr>
@@ -2112,41 +1630,49 @@
         <w:rPr>
           <w:lang w:val="de-DE"/>
         </w:rPr>
-        <w:t xml:space="preserve">Die Server-Komponente beinhaltet alle Funktionen, die für die serverseitige Anwendung notwendig sind. Dabei ist diese auf den </w:t>
-      </w:r>
-      <w:proofErr w:type="spellStart"/>
-      <w:r>
-        <w:rPr>
-          <w:lang w:val="de-DE"/>
-        </w:rPr>
-        <w:t>JBoss</w:t>
-      </w:r>
-      <w:proofErr w:type="spellEnd"/>
+        <w:t>Die Server-Komponente beinhaltet alle Funktionen, die für die serverseitige Anwendung notwendig sind. Dabei ist diese auf den JBoss Wildfly optimiert und wird als ein</w:t>
+      </w:r>
+      <w:r>
+        <w:rPr>
+          <w:lang w:val="de-DE"/>
+        </w:rPr>
+        <w:t>e</w:t>
+      </w:r>
       <w:r>
         <w:rPr>
           <w:lang w:val="de-DE"/>
         </w:rPr>
         <w:t xml:space="preserve"> </w:t>
       </w:r>
-      <w:proofErr w:type="spellStart"/>
-      <w:r>
-        <w:rPr>
-          <w:lang w:val="de-DE"/>
-        </w:rPr>
-        <w:t>Wildfly</w:t>
-      </w:r>
-      <w:proofErr w:type="spellEnd"/>
-      <w:r>
-        <w:rPr>
-          <w:lang w:val="de-DE"/>
-        </w:rPr>
-        <w:t xml:space="preserve"> optimiert und wird als ein</w:t>
-      </w:r>
-      <w:r>
-        <w:rPr>
-          <w:lang w:val="de-DE"/>
-        </w:rPr>
-        <w:t>e</w:t>
+      <w:r>
+        <w:rPr>
+          <w:lang w:val="de-DE"/>
+        </w:rPr>
+        <w:t>einzelne</w:t>
+      </w:r>
+      <w:r>
+        <w:rPr>
+          <w:lang w:val="de-DE"/>
+        </w:rPr>
+        <w:t xml:space="preserve"> WAR-</w:t>
+      </w:r>
+      <w:r>
+        <w:rPr>
+          <w:lang w:val="de-DE"/>
+        </w:rPr>
+        <w:t>Datei</w:t>
+      </w:r>
+      <w:r>
+        <w:rPr>
+          <w:lang w:val="de-DE"/>
+        </w:rPr>
+        <w:t xml:space="preserve"> ausgeliefert. Es besteht hierbei lediglich eine Abhängigkeit zu der Model-Komponente</w:t>
+      </w:r>
+      <w:r>
+        <w:rPr>
+          <w:lang w:val="de-DE"/>
+        </w:rPr>
+        <w:t>, welche</w:t>
       </w:r>
       <w:r>
         <w:rPr>
@@ -2158,42 +1684,6 @@
         <w:rPr>
           <w:lang w:val="de-DE"/>
         </w:rPr>
-        <w:t>einzelne</w:t>
-      </w:r>
-      <w:r>
-        <w:rPr>
-          <w:lang w:val="de-DE"/>
-        </w:rPr>
-        <w:t xml:space="preserve"> WAR-</w:t>
-      </w:r>
-      <w:r>
-        <w:rPr>
-          <w:lang w:val="de-DE"/>
-        </w:rPr>
-        <w:t>Datei</w:t>
-      </w:r>
-      <w:r>
-        <w:rPr>
-          <w:lang w:val="de-DE"/>
-        </w:rPr>
-        <w:t xml:space="preserve"> ausgeliefert. Es besteht hierbei lediglich eine Abhängigkeit zu der Model-Komponente</w:t>
-      </w:r>
-      <w:r>
-        <w:rPr>
-          <w:lang w:val="de-DE"/>
-        </w:rPr>
-        <w:t>, welche</w:t>
-      </w:r>
-      <w:r>
-        <w:rPr>
-          <w:lang w:val="de-DE"/>
-        </w:rPr>
-        <w:t xml:space="preserve"> </w:t>
-      </w:r>
-      <w:r>
-        <w:rPr>
-          <w:lang w:val="de-DE"/>
-        </w:rPr>
         <w:t xml:space="preserve">die, </w:t>
       </w:r>
       <w:r>
@@ -2212,25 +1702,33 @@
         <w:rPr>
           <w:lang w:val="de-DE"/>
         </w:rPr>
-        <w:t>edundante Auslegung und damit ggf. Fehler</w:t>
-      </w:r>
-      <w:r>
-        <w:rPr>
-          <w:lang w:val="de-DE"/>
-        </w:rPr>
-        <w:t xml:space="preserve"> </w:t>
-      </w:r>
-      <w:r>
-        <w:rPr>
-          <w:lang w:val="de-DE"/>
-        </w:rPr>
-        <w:t xml:space="preserve">bei zukünftigen Weiterentwicklungen </w:t>
-      </w:r>
-      <w:r>
-        <w:rPr>
-          <w:lang w:val="de-DE"/>
-        </w:rPr>
-        <w:t>zu vermeiden</w:t>
+        <w:t>edundante Auslegung und damit ggf. Fehler bei zukünftigen Weiterentwicklungen zu vermeiden.</w:t>
+      </w:r>
+      <w:r>
+        <w:rPr>
+          <w:lang w:val="de-DE"/>
+        </w:rPr>
+        <w:t xml:space="preserve"> Dieses Model wird bei dem Bauen der auszuliefernden WAR-Datei automatisch eingebunden.</w:t>
+      </w:r>
+    </w:p>
+    <w:p>
+      <w:pPr>
+        <w:jc w:val="both"/>
+        <w:rPr>
+          <w:lang w:val="de-DE"/>
+        </w:rPr>
+      </w:pPr>
+      <w:r>
+        <w:rPr>
+          <w:lang w:val="de-DE"/>
+        </w:rPr>
+        <w:t xml:space="preserve">Die Serverkomponente besitzt insgesamt 4 Schnittstellen. Diese unterteilen sich den angebotenen RESTful Webservice, </w:t>
+      </w:r>
+      <w:r>
+        <w:rPr>
+          <w:lang w:val="de-DE"/>
+        </w:rPr>
+        <w:t>eine Anbindung zu der Queue und dem Topic des JMS-Service, sowie eine Datenbankanbindung zu mehreren MariaDB-Instanzen</w:t>
       </w:r>
       <w:r>
         <w:rPr>
@@ -2242,66 +1740,6 @@
         <w:rPr>
           <w:lang w:val="de-DE"/>
         </w:rPr>
-        <w:t xml:space="preserve"> Dieses Model wird bei dem Bauen der auszuliefernden WAR-Datei automatisch eingebunden.</w:t>
-      </w:r>
-    </w:p>
-    <w:p>
-      <w:pPr>
-        <w:jc w:val="both"/>
-        <w:rPr>
-          <w:lang w:val="de-DE"/>
-        </w:rPr>
-      </w:pPr>
-      <w:r>
-        <w:rPr>
-          <w:lang w:val="de-DE"/>
-        </w:rPr>
-        <w:t xml:space="preserve">Die Serverkomponente besitzt insgesamt 4 Schnittstellen. Diese unterteilen sich den angebotenen </w:t>
-      </w:r>
-      <w:proofErr w:type="spellStart"/>
-      <w:r>
-        <w:rPr>
-          <w:lang w:val="de-DE"/>
-        </w:rPr>
-        <w:t>RESTful</w:t>
-      </w:r>
-      <w:proofErr w:type="spellEnd"/>
-      <w:r>
-        <w:rPr>
-          <w:lang w:val="de-DE"/>
-        </w:rPr>
-        <w:t xml:space="preserve"> Webservice, </w:t>
-      </w:r>
-      <w:r>
-        <w:rPr>
-          <w:lang w:val="de-DE"/>
-        </w:rPr>
-        <w:t xml:space="preserve">eine Anbindung zu der Queue und dem Topic des JMS-Service, sowie eine Datenbankanbindung zu mehreren </w:t>
-      </w:r>
-      <w:proofErr w:type="spellStart"/>
-      <w:r>
-        <w:rPr>
-          <w:lang w:val="de-DE"/>
-        </w:rPr>
-        <w:t>MariaDB</w:t>
-      </w:r>
-      <w:proofErr w:type="spellEnd"/>
-      <w:r>
-        <w:rPr>
-          <w:lang w:val="de-DE"/>
-        </w:rPr>
-        <w:t>-Instanzen</w:t>
-      </w:r>
-      <w:r>
-        <w:rPr>
-          <w:lang w:val="de-DE"/>
-        </w:rPr>
-        <w:t>.</w:t>
-      </w:r>
-      <w:r>
-        <w:rPr>
-          <w:lang w:val="de-DE"/>
-        </w:rPr>
         <w:t xml:space="preserve"> Dieser Aufbau wird durch das Komponentenmodell aus </w:t>
       </w:r>
       <w:r>
@@ -2320,12 +1758,12 @@
         <w:rPr>
           <w:lang w:val="de-DE"/>
         </w:rPr>
-      </w:r>
-      <w:r>
-        <w:rPr>
-          <w:lang w:val="de-DE"/>
-        </w:rPr>
         <w:instrText xml:space="preserve"> \* MERGEFORMAT </w:instrText>
+      </w:r>
+      <w:r>
+        <w:rPr>
+          <w:lang w:val="de-DE"/>
+        </w:rPr>
       </w:r>
       <w:r>
         <w:rPr>
@@ -2426,8 +1864,8 @@
           <w:lang w:val="de-DE"/>
         </w:rPr>
       </w:pPr>
-      <w:bookmarkStart w:id="2" w:name="_Ref469399142"/>
-      <w:bookmarkStart w:id="3" w:name="_Ref469399133"/>
+      <w:bookmarkStart w:id="1" w:name="_Ref469399142"/>
+      <w:bookmarkStart w:id="2" w:name="_Ref469399133"/>
       <w:r>
         <w:rPr>
           <w:lang w:val="de-DE"/>
@@ -2456,22 +1894,22 @@
       <w:r>
         <w:fldChar w:fldCharType="end"/>
       </w:r>
+      <w:bookmarkEnd w:id="1"/>
+      <w:r>
+        <w:rPr>
+          <w:lang w:val="de-DE"/>
+        </w:rPr>
+        <w:t xml:space="preserve">: </w:t>
+      </w:r>
+      <w:bookmarkStart w:id="3" w:name="_Ref469399124"/>
+      <w:r>
+        <w:rPr>
+          <w:lang w:val="de-DE"/>
+        </w:rPr>
+        <w:t>Komponentenmodell der serverseitigen Anwendung</w:t>
+      </w:r>
       <w:bookmarkEnd w:id="2"/>
-      <w:r>
-        <w:rPr>
-          <w:lang w:val="de-DE"/>
-        </w:rPr>
-        <w:t xml:space="preserve">: </w:t>
-      </w:r>
-      <w:bookmarkStart w:id="4" w:name="_Ref469399124"/>
-      <w:r>
-        <w:rPr>
-          <w:lang w:val="de-DE"/>
-        </w:rPr>
-        <w:t>Komponentenmodell der serverseitigen Anwendung</w:t>
-      </w:r>
       <w:bookmarkEnd w:id="3"/>
-      <w:bookmarkEnd w:id="4"/>
     </w:p>
     <w:p>
       <w:pPr>
@@ -2504,21 +1942,7 @@
         <w:rPr>
           <w:lang w:val="de-DE"/>
         </w:rPr>
-        <w:t xml:space="preserve">Anders als die Serverkomponente wurde der Client viel modularer konzipiert. Aus Verteilungssicht handelt es sich hierbei um eine einzelne Client-Komponente, die am Ende eines </w:t>
-      </w:r>
-      <w:proofErr w:type="spellStart"/>
-      <w:r>
-        <w:rPr>
-          <w:lang w:val="de-DE"/>
-        </w:rPr>
-        <w:t>Build</w:t>
-      </w:r>
-      <w:proofErr w:type="spellEnd"/>
-      <w:r>
-        <w:rPr>
-          <w:lang w:val="de-DE"/>
-        </w:rPr>
-        <w:t>-Prozesses entsteht. Der Code wurde allerdings in komplett unabhängigen Projek</w:t>
+        <w:t>Anders als die Serverkomponente wurde der Client viel modularer konzipiert. Aus Verteilungssicht handelt es sich hierbei um eine einzelne Client-Komponente, die am Ende eines Build-Prozesses entsteht. Der Code wurde allerdings in komplett unabhängigen Projek</w:t>
       </w:r>
       <w:r>
         <w:rPr>
@@ -2542,192 +1966,150 @@
         <w:rPr>
           <w:lang w:val="de-DE"/>
         </w:rPr>
-        <w:t xml:space="preserve"> des „</w:t>
-      </w:r>
-      <w:proofErr w:type="spellStart"/>
-      <w:r>
-        <w:rPr>
-          <w:lang w:val="de-DE"/>
-        </w:rPr>
-        <w:t>seperation</w:t>
-      </w:r>
-      <w:proofErr w:type="spellEnd"/>
+        <w:t xml:space="preserve"> des „seperation of concern“-Prinzips</w:t>
+      </w:r>
+      <w:r>
+        <w:rPr>
+          <w:rStyle w:val="Funotenzeichen"/>
+          <w:lang w:val="de-DE"/>
+        </w:rPr>
+        <w:footnoteReference w:id="4"/>
+      </w:r>
+      <w:r>
+        <w:rPr>
+          <w:lang w:val="de-DE"/>
+        </w:rPr>
+        <w:t xml:space="preserve">, einige </w:t>
+      </w:r>
+      <w:r>
+        <w:rPr>
+          <w:lang w:val="de-DE"/>
+        </w:rPr>
+        <w:t>Vorteile gewonnen werden.</w:t>
+      </w:r>
+      <w:r>
+        <w:rPr>
+          <w:lang w:val="de-DE"/>
+        </w:rPr>
+        <w:t xml:space="preserve"> Die bereits zuvor beschriebene Ausgliederung des Datenmodells ist hierbei nur ein Teil der Modularisierung</w:t>
+      </w:r>
+      <w:r>
+        <w:rPr>
+          <w:lang w:val="de-DE"/>
+        </w:rPr>
+        <w:t xml:space="preserve">, welche in </w:t>
+      </w:r>
+      <w:r>
+        <w:rPr>
+          <w:lang w:val="de-DE"/>
+        </w:rPr>
+        <w:fldChar w:fldCharType="begin"/>
+      </w:r>
+      <w:r>
+        <w:rPr>
+          <w:lang w:val="de-DE"/>
+        </w:rPr>
+        <w:instrText xml:space="preserve"> REF _Ref469399146 \h  \* MERGEFORMAT </w:instrText>
+      </w:r>
+      <w:r>
+        <w:rPr>
+          <w:lang w:val="de-DE"/>
+        </w:rPr>
+      </w:r>
+      <w:r>
+        <w:rPr>
+          <w:lang w:val="de-DE"/>
+        </w:rPr>
+        <w:fldChar w:fldCharType="separate"/>
+      </w:r>
+      <w:r>
+        <w:rPr>
+          <w:lang w:val="de-DE"/>
+        </w:rPr>
+        <w:t xml:space="preserve">Abbildung </w:t>
+      </w:r>
+      <w:r>
+        <w:rPr>
+          <w:noProof/>
+          <w:lang w:val="de-DE"/>
+        </w:rPr>
+        <w:t>2</w:t>
+      </w:r>
+      <w:r>
+        <w:rPr>
+          <w:lang w:val="de-DE"/>
+        </w:rPr>
+        <w:fldChar w:fldCharType="end"/>
+      </w:r>
+      <w:r>
+        <w:rPr>
+          <w:lang w:val="de-DE"/>
+        </w:rPr>
+        <w:t xml:space="preserve"> dargestellt ist</w:t>
+      </w:r>
+      <w:r>
+        <w:rPr>
+          <w:lang w:val="de-DE"/>
+        </w:rPr>
+        <w:t xml:space="preserve">. </w:t>
+      </w:r>
+      <w:r>
+        <w:rPr>
+          <w:lang w:val="de-DE"/>
+        </w:rPr>
+        <w:t xml:space="preserve">Während die Client-Komponente </w:t>
+      </w:r>
+      <w:r>
+        <w:rPr>
+          <w:lang w:val="de-DE"/>
+        </w:rPr>
+        <w:t xml:space="preserve">sehr schlank ist und </w:t>
+      </w:r>
+      <w:r>
+        <w:rPr>
+          <w:lang w:val="de-DE"/>
+        </w:rPr>
+        <w:t xml:space="preserve">hauptsächlich nur die Masken, ein UI-Model, Navigations- und Validierungslogik enthält, </w:t>
+      </w:r>
+      <w:r>
+        <w:rPr>
+          <w:lang w:val="de-DE"/>
+        </w:rPr>
+        <w:t>ist jegliche Kommunikation den Konnektoren-Komponenten überlassen.</w:t>
+      </w:r>
+    </w:p>
+    <w:p>
+      <w:pPr>
+        <w:jc w:val="both"/>
+        <w:rPr>
+          <w:lang w:val="de-DE"/>
+        </w:rPr>
+      </w:pPr>
+      <w:r>
+        <w:rPr>
+          <w:lang w:val="de-DE"/>
+        </w:rPr>
+        <w:t>Diese Konnektoren sind rein technische Komponenten ohne jegliche Fachlogik</w:t>
+      </w:r>
+      <w:r>
+        <w:rPr>
+          <w:rStyle w:val="Funotenzeichen"/>
+          <w:lang w:val="de-DE"/>
+        </w:rPr>
+        <w:footnoteReference w:id="5"/>
+      </w:r>
+      <w:r>
+        <w:rPr>
+          <w:lang w:val="de-DE"/>
+        </w:rPr>
+        <w:t>. Sie sind generisch und über Schnittstellen für jeden Client individuell konfigurierbar.</w:t>
+      </w:r>
       <w:r>
         <w:rPr>
           <w:lang w:val="de-DE"/>
         </w:rPr>
         <w:t xml:space="preserve"> </w:t>
       </w:r>
-      <w:proofErr w:type="spellStart"/>
-      <w:r>
-        <w:rPr>
-          <w:lang w:val="de-DE"/>
-        </w:rPr>
-        <w:t>of</w:t>
-      </w:r>
-      <w:proofErr w:type="spellEnd"/>
-      <w:r>
-        <w:rPr>
-          <w:lang w:val="de-DE"/>
-        </w:rPr>
-        <w:t xml:space="preserve"> </w:t>
-      </w:r>
-      <w:proofErr w:type="spellStart"/>
-      <w:r>
-        <w:rPr>
-          <w:lang w:val="de-DE"/>
-        </w:rPr>
-        <w:t>concern</w:t>
-      </w:r>
-      <w:proofErr w:type="spellEnd"/>
-      <w:r>
-        <w:rPr>
-          <w:lang w:val="de-DE"/>
-        </w:rPr>
-        <w:t>“-Prinzips</w:t>
-      </w:r>
-      <w:r>
-        <w:rPr>
-          <w:rStyle w:val="Funotenzeichen"/>
-          <w:lang w:val="de-DE"/>
-        </w:rPr>
-        <w:footnoteReference w:id="4"/>
-      </w:r>
-      <w:r>
-        <w:rPr>
-          <w:lang w:val="de-DE"/>
-        </w:rPr>
-        <w:t xml:space="preserve">, einige </w:t>
-      </w:r>
-      <w:r>
-        <w:rPr>
-          <w:lang w:val="de-DE"/>
-        </w:rPr>
-        <w:t>Vorteile gewonnen werden.</w:t>
-      </w:r>
-      <w:r>
-        <w:rPr>
-          <w:lang w:val="de-DE"/>
-        </w:rPr>
-        <w:t xml:space="preserve"> Die bereits zuvor beschriebene Ausgliederung des Datenmodells ist hierbei nur ein Teil der Modularisierung</w:t>
-      </w:r>
-      <w:r>
-        <w:rPr>
-          <w:lang w:val="de-DE"/>
-        </w:rPr>
-        <w:t xml:space="preserve">, welche in </w:t>
-      </w:r>
-      <w:r>
-        <w:rPr>
-          <w:lang w:val="de-DE"/>
-        </w:rPr>
-        <w:fldChar w:fldCharType="begin"/>
-      </w:r>
-      <w:r>
-        <w:rPr>
-          <w:lang w:val="de-DE"/>
-        </w:rPr>
-        <w:instrText xml:space="preserve"> REF _Ref469399146 \h  \* MERGEFORMAT </w:instrText>
-      </w:r>
-      <w:r>
-        <w:rPr>
-          <w:lang w:val="de-DE"/>
-        </w:rPr>
-      </w:r>
-      <w:r>
-        <w:rPr>
-          <w:lang w:val="de-DE"/>
-        </w:rPr>
-        <w:fldChar w:fldCharType="separate"/>
-      </w:r>
-      <w:r>
-        <w:rPr>
-          <w:lang w:val="de-DE"/>
-        </w:rPr>
-        <w:t xml:space="preserve">Abbildung </w:t>
-      </w:r>
-      <w:r>
-        <w:rPr>
-          <w:noProof/>
-          <w:lang w:val="de-DE"/>
-        </w:rPr>
-        <w:t>2</w:t>
-      </w:r>
-      <w:r>
-        <w:rPr>
-          <w:lang w:val="de-DE"/>
-        </w:rPr>
-        <w:fldChar w:fldCharType="end"/>
-      </w:r>
-      <w:r>
-        <w:rPr>
-          <w:lang w:val="de-DE"/>
-        </w:rPr>
-        <w:t xml:space="preserve"> dargestellt ist</w:t>
-      </w:r>
-      <w:r>
-        <w:rPr>
-          <w:lang w:val="de-DE"/>
-        </w:rPr>
-        <w:t xml:space="preserve">. </w:t>
-      </w:r>
-      <w:r>
-        <w:rPr>
-          <w:lang w:val="de-DE"/>
-        </w:rPr>
-        <w:t xml:space="preserve">Während die Client-Komponente </w:t>
-      </w:r>
-      <w:r>
-        <w:rPr>
-          <w:lang w:val="de-DE"/>
-        </w:rPr>
-        <w:t xml:space="preserve">sehr schlank ist und </w:t>
-      </w:r>
-      <w:r>
-        <w:rPr>
-          <w:lang w:val="de-DE"/>
-        </w:rPr>
-        <w:t xml:space="preserve">hauptsächlich nur die Masken, ein UI-Model, Navigations- und Validierungslogik enthält, </w:t>
-      </w:r>
-      <w:r>
-        <w:rPr>
-          <w:lang w:val="de-DE"/>
-        </w:rPr>
-        <w:t>ist jegliche Kommunikation den Konnektoren-Komponenten überlassen.</w:t>
-      </w:r>
-    </w:p>
-    <w:p>
-      <w:pPr>
-        <w:jc w:val="both"/>
-        <w:rPr>
-          <w:lang w:val="de-DE"/>
-        </w:rPr>
-      </w:pPr>
-      <w:r>
-        <w:rPr>
-          <w:lang w:val="de-DE"/>
-        </w:rPr>
-        <w:t>Diese Konnektoren sind rein technische Komponenten ohne jegliche Fachlogik</w:t>
-      </w:r>
-      <w:r>
-        <w:rPr>
-          <w:rStyle w:val="Funotenzeichen"/>
-          <w:lang w:val="de-DE"/>
-        </w:rPr>
-        <w:footnoteReference w:id="5"/>
-      </w:r>
-      <w:r>
-        <w:rPr>
-          <w:lang w:val="de-DE"/>
-        </w:rPr>
-        <w:t>. Sie sind generisch und über Schnittstellen für jeden Client individuell konfigurierbar.</w:t>
-      </w:r>
-      <w:r>
-        <w:rPr>
-          <w:lang w:val="de-DE"/>
-        </w:rPr>
-        <w:t xml:space="preserve"> </w:t>
-      </w:r>
       <w:r>
         <w:rPr>
           <w:lang w:val="de-DE"/>
@@ -2810,21 +2192,7 @@
         <w:rPr>
           <w:lang w:val="de-DE"/>
         </w:rPr>
-        <w:t xml:space="preserve">, sollte die Anbindung an den </w:t>
-      </w:r>
-      <w:proofErr w:type="spellStart"/>
-      <w:r>
-        <w:rPr>
-          <w:lang w:val="de-DE"/>
-        </w:rPr>
-        <w:t>RESTful</w:t>
-      </w:r>
-      <w:proofErr w:type="spellEnd"/>
-      <w:r>
-        <w:rPr>
-          <w:lang w:val="de-DE"/>
-        </w:rPr>
-        <w:t xml:space="preserve"> Webservice oder JMS </w:t>
+        <w:t xml:space="preserve">, sollte die Anbindung an den RESTful Webservice oder JMS </w:t>
       </w:r>
       <w:r>
         <w:rPr>
@@ -2912,7 +2280,7 @@
           <w:lang w:val="de-DE"/>
         </w:rPr>
       </w:pPr>
-      <w:bookmarkStart w:id="5" w:name="_Ref469399146"/>
+      <w:bookmarkStart w:id="4" w:name="_Ref469399146"/>
       <w:r>
         <w:rPr>
           <w:lang w:val="de-DE"/>
@@ -2941,7 +2309,7 @@
       <w:r>
         <w:fldChar w:fldCharType="end"/>
       </w:r>
-      <w:bookmarkEnd w:id="5"/>
+      <w:bookmarkEnd w:id="4"/>
       <w:r>
         <w:rPr>
           <w:lang w:val="de-DE"/>
@@ -2981,21 +2349,7 @@
         <w:rPr>
           <w:lang w:val="de-DE"/>
         </w:rPr>
-        <w:t xml:space="preserve">Für die Durchführung eines Benchmarkings ist ein separater Baustein, der Benchmark-Client, implementiert. Anders als der vom Ausgang bereitgestellte Benchmark-Client, ist dieser neu implementiert und besitzt keine Abhängigkeiten auf den zuvor beschriebenen Anwendungsclient. Wie der normale Client, nutzt auch dieser lediglich die Konnektoren für die Anbindung an den </w:t>
-      </w:r>
-      <w:proofErr w:type="spellStart"/>
-      <w:r>
-        <w:rPr>
-          <w:lang w:val="de-DE"/>
-        </w:rPr>
-        <w:t>RESTful</w:t>
-      </w:r>
-      <w:proofErr w:type="spellEnd"/>
-      <w:r>
-        <w:rPr>
-          <w:lang w:val="de-DE"/>
-        </w:rPr>
-        <w:t xml:space="preserve"> Webservice und </w:t>
+        <w:t xml:space="preserve">Für die Durchführung eines Benchmarkings ist ein separater Baustein, der Benchmark-Client, implementiert. Anders als der vom Ausgang bereitgestellte Benchmark-Client, ist dieser neu implementiert und besitzt keine Abhängigkeiten auf den zuvor beschriebenen Anwendungsclient. Wie der normale Client, nutzt auch dieser lediglich die Konnektoren für die Anbindung an den RESTful Webservice und </w:t>
       </w:r>
       <w:r>
         <w:rPr>
@@ -3169,13 +2523,8 @@
         </w:rPr>
         <w:fldChar w:fldCharType="separate"/>
       </w:r>
-      <w:proofErr w:type="spellStart"/>
-      <w:r>
-        <w:t>Abbildung</w:t>
-      </w:r>
-      <w:proofErr w:type="spellEnd"/>
-      <w:r>
-        <w:t xml:space="preserve"> </w:t>
+      <w:r>
+        <w:t xml:space="preserve">Abbildung </w:t>
       </w:r>
       <w:r>
         <w:rPr>
@@ -3193,42 +2542,14 @@
         <w:rPr>
           <w:lang w:val="de-DE"/>
         </w:rPr>
-        <w:t xml:space="preserve"> dargestellt, um zwei Entitäten ohne Beziehungen. Während die </w:t>
-      </w:r>
-      <w:proofErr w:type="spellStart"/>
-      <w:r>
-        <w:rPr>
-          <w:lang w:val="de-DE"/>
-        </w:rPr>
-        <w:t>TraceDB</w:t>
-      </w:r>
-      <w:proofErr w:type="spellEnd"/>
-      <w:r>
-        <w:rPr>
-          <w:lang w:val="de-DE"/>
-        </w:rPr>
-        <w:t xml:space="preserve"> den </w:t>
+        <w:t xml:space="preserve"> dargestellt, um zwei Entitäten ohne Beziehungen. Während die TraceDB den </w:t>
       </w:r>
       <w:r>
         <w:rPr>
           <w:lang w:val="de-DE"/>
         </w:rPr>
         <w:lastRenderedPageBreak/>
-        <w:t xml:space="preserve">Fokus vor allem auf das persistieren der Nachrichten ausgelegt ist, soll die </w:t>
-      </w:r>
-      <w:proofErr w:type="spellStart"/>
-      <w:r>
-        <w:rPr>
-          <w:lang w:val="de-DE"/>
-        </w:rPr>
-        <w:t>CountDB</w:t>
-      </w:r>
-      <w:proofErr w:type="spellEnd"/>
-      <w:r>
-        <w:rPr>
-          <w:lang w:val="de-DE"/>
-        </w:rPr>
-        <w:t xml:space="preserve"> die Anzahl der Nachrichten gruppiert auf die Chatteilnehmer speichern. Die Komplexität ergibt sich im Rahmen der Arbeit lediglich aus der Absicherung einer verteilten Transaktion, denn beide Tabellen liegen in für sich eigene Datenbankinstanzen. Eine entsprechende Umsetzung dieser Transaktionsklammer und entsprechende Fehlerbehandlung ist nachfolgend, im Rahmen der Implementierung beschrieben.</w:t>
+        <w:t>Fokus vor allem auf das persistieren der Nachrichten ausgelegt ist, soll die CountDB die Anzahl der Nachrichten gruppiert auf die Chatteilnehmer speichern. Die Komplexität ergibt sich im Rahmen der Arbeit lediglich aus der Absicherung einer verteilten Transaktion, denn beide Tabellen liegen in für sich eigene Datenbankinstanzen. Eine entsprechende Umsetzung dieser Transaktionsklammer und entsprechende Fehlerbehandlung ist nachfolgend, im Rahmen der Implementierung beschrieben.</w:t>
       </w:r>
     </w:p>
     <w:p>
@@ -3297,13 +2618,8 @@
           <w:lang w:val="de-DE"/>
         </w:rPr>
       </w:pPr>
-      <w:proofErr w:type="spellStart"/>
-      <w:r>
-        <w:t>Abbildung</w:t>
-      </w:r>
-      <w:proofErr w:type="spellEnd"/>
-      <w:r>
-        <w:t xml:space="preserve"> </w:t>
+      <w:r>
+        <w:t xml:space="preserve">Abbildung </w:t>
       </w:r>
       <w:r>
         <w:fldChar w:fldCharType="begin"/>
@@ -3326,27 +2642,9 @@
       <w:r>
         <w:t xml:space="preserve">: </w:t>
       </w:r>
-      <w:proofErr w:type="spellStart"/>
-      <w:r>
-        <w:t>Domainmodell</w:t>
-      </w:r>
-      <w:proofErr w:type="spellEnd"/>
-      <w:r>
-        <w:t xml:space="preserve"> der </w:t>
-      </w:r>
-      <w:proofErr w:type="spellStart"/>
-      <w:r>
-        <w:t>serverseitigen</w:t>
-      </w:r>
-      <w:proofErr w:type="spellEnd"/>
-      <w:r>
-        <w:t xml:space="preserve"> </w:t>
-      </w:r>
-      <w:proofErr w:type="spellStart"/>
-      <w:r>
-        <w:t>Datenbankschicht</w:t>
-      </w:r>
-      <w:proofErr w:type="spellEnd"/>
+      <w:r>
+        <w:t>Domainmodell der serverseitigen Datenbankschicht</w:t>
+      </w:r>
     </w:p>
     <w:p>
       <w:pPr>
@@ -3453,13 +2751,8 @@
         </w:rPr>
         <w:fldChar w:fldCharType="separate"/>
       </w:r>
-      <w:proofErr w:type="spellStart"/>
-      <w:r>
-        <w:t>Abbildung</w:t>
-      </w:r>
-      <w:proofErr w:type="spellEnd"/>
-      <w:r>
-        <w:t xml:space="preserve"> </w:t>
+      <w:r>
+        <w:t xml:space="preserve">Abbildung </w:t>
       </w:r>
       <w:r>
         <w:rPr>
@@ -3477,21 +2770,7 @@
         <w:rPr>
           <w:lang w:val="de-DE"/>
         </w:rPr>
-        <w:t xml:space="preserve"> in einer Sequenz dargestellt. Die durch eine maximale Anzahl beschränkten Wiederholungen werden hierbei durch bestimmte http-Fehlercodes oder Timeout-</w:t>
-      </w:r>
-      <w:proofErr w:type="spellStart"/>
-      <w:r>
-        <w:rPr>
-          <w:lang w:val="de-DE"/>
-        </w:rPr>
-        <w:t>Exceptions</w:t>
-      </w:r>
-      <w:proofErr w:type="spellEnd"/>
-      <w:r>
-        <w:rPr>
-          <w:lang w:val="de-DE"/>
-        </w:rPr>
-        <w:t xml:space="preserve"> getriggert.</w:t>
+        <w:t xml:space="preserve"> in einer Sequenz dargestellt. Die durch eine maximale Anzahl beschränkten Wiederholungen werden hierbei durch bestimmte http-Fehlercodes oder Timeout-Exceptions getriggert.</w:t>
       </w:r>
     </w:p>
     <w:p>
@@ -3673,35 +2952,7 @@
         <w:rPr>
           <w:lang w:val="de-DE"/>
         </w:rPr>
-        <w:t xml:space="preserve">Die Ursprüngliche Anforderung an die Chatapplikation definierte den </w:t>
-      </w:r>
-      <w:proofErr w:type="spellStart"/>
-      <w:r>
-        <w:rPr>
-          <w:lang w:val="de-DE"/>
-        </w:rPr>
-        <w:t>Wildfly</w:t>
-      </w:r>
-      <w:proofErr w:type="spellEnd"/>
-      <w:r>
-        <w:rPr>
-          <w:lang w:val="de-DE"/>
-        </w:rPr>
-        <w:t xml:space="preserve"> 8.2 als Zielsystem. Unter Absprache wurde jedoch im Nachgang der Umstieg auf eine aktuellere Version des </w:t>
-      </w:r>
-      <w:proofErr w:type="spellStart"/>
-      <w:r>
-        <w:rPr>
-          <w:lang w:val="de-DE"/>
-        </w:rPr>
-        <w:t>Wildflys</w:t>
-      </w:r>
-      <w:proofErr w:type="spellEnd"/>
-      <w:r>
-        <w:rPr>
-          <w:lang w:val="de-DE"/>
-        </w:rPr>
-        <w:t xml:space="preserve"> in Betracht gezogen und letztendlich umgesetzt. Für einen Umstieg auf die aktuellste Version 10.1.0 gelten vor allem die nachfolgend zusammengefassten Vorzüge:</w:t>
+        <w:t>Die Ursprüngliche Anforderung an die Chatapplikation definierte den Wildfly 8.2 als Zielsystem. Unter Absprache wurde jedoch im Nachgang der Umstieg auf eine aktuellere Version des Wildflys in Betracht gezogen und letztendlich umgesetzt. Für einen Umstieg auf die aktuellste Version 10.1.0 gelten vor allem die nachfolgend zusammengefassten Vorzüge:</w:t>
       </w:r>
     </w:p>
     <w:p>
@@ -3772,35 +3023,7 @@
         <w:rPr>
           <w:lang w:val="de-DE"/>
         </w:rPr>
-        <w:t xml:space="preserve">Einfacheres </w:t>
-      </w:r>
-      <w:proofErr w:type="spellStart"/>
-      <w:r>
-        <w:rPr>
-          <w:lang w:val="de-DE"/>
-        </w:rPr>
-        <w:t>Mangement</w:t>
-      </w:r>
-      <w:proofErr w:type="spellEnd"/>
-      <w:r>
-        <w:rPr>
-          <w:lang w:val="de-DE"/>
-        </w:rPr>
-        <w:t xml:space="preserve"> der </w:t>
-      </w:r>
-      <w:proofErr w:type="spellStart"/>
-      <w:r>
-        <w:rPr>
-          <w:lang w:val="de-DE"/>
-        </w:rPr>
-        <w:t>Wildfly</w:t>
-      </w:r>
-      <w:proofErr w:type="spellEnd"/>
-      <w:r>
-        <w:rPr>
-          <w:lang w:val="de-DE"/>
-        </w:rPr>
-        <w:t>-Konfiguration, bspw. durch die Bereitstellung vordefinierter Datenbankkonfigurationen.</w:t>
+        <w:t>Einfacheres Mangement der Wildfly-Konfiguration, bspw. durch die Bereitstellung vordefinierter Datenbankkonfigurationen.</w:t>
       </w:r>
     </w:p>
     <w:p>
@@ -3819,49 +3042,7 @@
         <w:rPr>
           <w:lang w:val="de-DE"/>
         </w:rPr>
-        <w:t xml:space="preserve">Das in </w:t>
-      </w:r>
-      <w:proofErr w:type="spellStart"/>
-      <w:r>
-        <w:rPr>
-          <w:lang w:val="de-DE"/>
-        </w:rPr>
-        <w:t>Wildfly</w:t>
-      </w:r>
-      <w:proofErr w:type="spellEnd"/>
-      <w:r>
-        <w:rPr>
-          <w:lang w:val="de-DE"/>
-        </w:rPr>
-        <w:t xml:space="preserve"> 8 für die Umsetzung von JMS standardmäßig genutzte Projekt </w:t>
-      </w:r>
-      <w:proofErr w:type="spellStart"/>
-      <w:r>
-        <w:rPr>
-          <w:lang w:val="de-DE"/>
-        </w:rPr>
-        <w:t>HornetQ</w:t>
-      </w:r>
-      <w:proofErr w:type="spellEnd"/>
-      <w:r>
-        <w:rPr>
-          <w:lang w:val="de-DE"/>
-        </w:rPr>
-        <w:t xml:space="preserve"> wurde eingestellt. Die Codebasis ist an Apache übergeben worden und in dem neuen Projekt </w:t>
-      </w:r>
-      <w:proofErr w:type="spellStart"/>
-      <w:r>
-        <w:rPr>
-          <w:lang w:val="de-DE"/>
-        </w:rPr>
-        <w:t>ActiveMQ</w:t>
-      </w:r>
-      <w:proofErr w:type="spellEnd"/>
-      <w:r>
-        <w:rPr>
-          <w:lang w:val="de-DE"/>
-        </w:rPr>
-        <w:t xml:space="preserve"> Artemis aufgegangen.</w:t>
+        <w:t>Das in Wildfly 8 für die Umsetzung von JMS standardmäßig genutzte Projekt HornetQ wurde eingestellt. Die Codebasis ist an Apache übergeben worden und in dem neuen Projekt ActiveMQ Artemis aufgegangen.</w:t>
       </w:r>
       <w:r>
         <w:rPr>
@@ -3893,35 +3074,7 @@
         <w:rPr>
           <w:lang w:val="de-DE"/>
         </w:rPr>
-        <w:t xml:space="preserve">Die Sicherheit ist in </w:t>
-      </w:r>
-      <w:proofErr w:type="spellStart"/>
-      <w:r>
-        <w:rPr>
-          <w:lang w:val="de-DE"/>
-        </w:rPr>
-        <w:t>Wildfly</w:t>
-      </w:r>
-      <w:proofErr w:type="spellEnd"/>
-      <w:r>
-        <w:rPr>
-          <w:lang w:val="de-DE"/>
-        </w:rPr>
-        <w:t xml:space="preserve"> 8.2 nicht mehr gewährleistet, da Sicherheitsupdates für </w:t>
-      </w:r>
-      <w:proofErr w:type="spellStart"/>
-      <w:r>
-        <w:rPr>
-          <w:lang w:val="de-DE"/>
-        </w:rPr>
-        <w:t>Wildfly</w:t>
-      </w:r>
-      <w:proofErr w:type="spellEnd"/>
-      <w:r>
-        <w:rPr>
-          <w:lang w:val="de-DE"/>
-        </w:rPr>
-        <w:t xml:space="preserve"> 9 und 10, jedoch nicht mehr für 8 veröffentlicht wurden.</w:t>
+        <w:t>Die Sicherheit ist in Wildfly 8.2 nicht mehr gewährleistet, da Sicherheitsupdates für Wildfly 9 und 10, jedoch nicht mehr für 8 veröffentlicht wurden.</w:t>
       </w:r>
     </w:p>
     <w:p>
@@ -3940,21 +3093,7 @@
         <w:rPr>
           <w:lang w:val="de-DE"/>
         </w:rPr>
-        <w:t xml:space="preserve">Der </w:t>
-      </w:r>
-      <w:proofErr w:type="spellStart"/>
-      <w:r>
-        <w:rPr>
-          <w:lang w:val="de-DE"/>
-        </w:rPr>
-        <w:t>Wildfly</w:t>
-      </w:r>
-      <w:proofErr w:type="spellEnd"/>
-      <w:r>
-        <w:rPr>
-          <w:lang w:val="de-DE"/>
-        </w:rPr>
-        <w:t xml:space="preserve"> 10 ist zukunftssicherer, da das kommende Java 9 bereits voll unterstützt wird.</w:t>
+        <w:t>Der Wildfly 10 ist zukunftssicherer, da das kommende Java 9 bereits voll unterstützt wird.</w:t>
       </w:r>
     </w:p>
     <w:p>
@@ -3973,21 +3112,7 @@
         <w:rPr>
           <w:lang w:val="de-DE"/>
         </w:rPr>
-        <w:t xml:space="preserve">Es wird die aktuellste Version 5 des ORM-Frameworks </w:t>
-      </w:r>
-      <w:proofErr w:type="spellStart"/>
-      <w:r>
-        <w:rPr>
-          <w:lang w:val="de-DE"/>
-        </w:rPr>
-        <w:t>Hibernate</w:t>
-      </w:r>
-      <w:proofErr w:type="spellEnd"/>
-      <w:r>
-        <w:rPr>
-          <w:lang w:val="de-DE"/>
-        </w:rPr>
-        <w:t xml:space="preserve"> unterstützt.</w:t>
+        <w:t>Es wird die aktuellste Version 5 des ORM-Frameworks Hibernate unterstützt.</w:t>
       </w:r>
       <w:r>
         <w:rPr>
@@ -4016,23 +3141,7 @@
           <w:highlight w:val="yellow"/>
           <w:lang w:val="de-DE"/>
         </w:rPr>
-        <w:t>[QUELLE Doku/</w:t>
-      </w:r>
-      <w:proofErr w:type="spellStart"/>
-      <w:r>
-        <w:rPr>
-          <w:highlight w:val="yellow"/>
-          <w:lang w:val="de-DE"/>
-        </w:rPr>
-        <w:t>Changelog</w:t>
-      </w:r>
-      <w:proofErr w:type="spellEnd"/>
-      <w:r>
-        <w:rPr>
-          <w:highlight w:val="yellow"/>
-          <w:lang w:val="de-DE"/>
-        </w:rPr>
-        <w:t xml:space="preserve"> WF9+10]</w:t>
+        <w:t>[QUELLE Doku/Changelog WF9+10]</w:t>
       </w:r>
     </w:p>
     <w:p>
@@ -4060,41 +3169,13 @@
         <w:rPr>
           <w:lang w:val="de-DE"/>
         </w:rPr>
-        <w:t xml:space="preserve">Es wurde außerdem erreicht, dass die Chatapplikation einen Großteil der Konfiguration während des </w:t>
-      </w:r>
-      <w:proofErr w:type="spellStart"/>
-      <w:r>
-        <w:rPr>
-          <w:lang w:val="de-DE"/>
-        </w:rPr>
-        <w:t>Deployments</w:t>
-      </w:r>
-      <w:proofErr w:type="spellEnd"/>
-      <w:r>
-        <w:rPr>
-          <w:lang w:val="de-DE"/>
-        </w:rPr>
-        <w:t xml:space="preserve"> selbst übernimmt, wodurch ein entsprechender Aufwand </w:t>
-      </w:r>
-      <w:r>
-        <w:rPr>
-          <w:lang w:val="de-DE"/>
-        </w:rPr>
-        <w:t xml:space="preserve">bei dem initialen Aufsetzen des </w:t>
-      </w:r>
-      <w:proofErr w:type="spellStart"/>
-      <w:r>
-        <w:rPr>
-          <w:lang w:val="de-DE"/>
-        </w:rPr>
-        <w:t>Wildflys</w:t>
-      </w:r>
-      <w:proofErr w:type="spellEnd"/>
-      <w:r>
-        <w:rPr>
-          <w:lang w:val="de-DE"/>
-        </w:rPr>
-        <w:t xml:space="preserve"> </w:t>
+        <w:t xml:space="preserve">Es wurde außerdem erreicht, dass die Chatapplikation einen Großteil der Konfiguration während des Deployments selbst übernimmt, wodurch ein entsprechender Aufwand </w:t>
+      </w:r>
+      <w:r>
+        <w:rPr>
+          <w:lang w:val="de-DE"/>
+        </w:rPr>
+        <w:t xml:space="preserve">bei dem initialen Aufsetzen des Wildflys </w:t>
       </w:r>
       <w:r>
         <w:rPr>
@@ -4106,47 +3187,19 @@
         <w:rPr>
           <w:lang w:val="de-DE"/>
         </w:rPr>
-        <w:t xml:space="preserve">entfällt. </w:t>
-      </w:r>
-      <w:proofErr w:type="spellStart"/>
-      <w:r>
-        <w:rPr>
-          <w:lang w:val="de-DE"/>
-        </w:rPr>
-        <w:t>K</w:t>
-      </w:r>
-      <w:r>
-        <w:rPr>
-          <w:lang w:val="de-DE"/>
-        </w:rPr>
-        <w:t>onfigurative</w:t>
-      </w:r>
-      <w:proofErr w:type="spellEnd"/>
-      <w:r>
-        <w:rPr>
-          <w:lang w:val="de-DE"/>
-        </w:rPr>
-        <w:t xml:space="preserve"> Änderungen </w:t>
-      </w:r>
-      <w:r>
-        <w:rPr>
-          <w:lang w:val="de-DE"/>
-        </w:rPr>
-        <w:t>können somit in der Applikation selbst mittels einfachem XML vorgenommen werden. Dies umfasst unter anderem die nicht triviale Konfiguration der XA-</w:t>
-      </w:r>
-      <w:proofErr w:type="spellStart"/>
-      <w:r>
-        <w:rPr>
-          <w:lang w:val="de-DE"/>
-        </w:rPr>
-        <w:t>Datasources</w:t>
-      </w:r>
-      <w:proofErr w:type="spellEnd"/>
-      <w:r>
-        <w:rPr>
-          <w:lang w:val="de-DE"/>
-        </w:rPr>
-        <w:t>, um die man sich nicht weiter zu kümmern braucht.</w:t>
+        <w:t>entfällt. K</w:t>
+      </w:r>
+      <w:r>
+        <w:rPr>
+          <w:lang w:val="de-DE"/>
+        </w:rPr>
+        <w:t xml:space="preserve">onfigurative Änderungen </w:t>
+      </w:r>
+      <w:r>
+        <w:rPr>
+          <w:lang w:val="de-DE"/>
+        </w:rPr>
+        <w:t>können somit in der Applikation selbst mittels einfachem XML vorgenommen werden. Dies umfasst unter anderem die nicht triviale Konfiguration der XA-Datasources, um die man sich nicht weiter zu kümmern braucht.</w:t>
       </w:r>
     </w:p>
     <w:p>
@@ -4167,30 +3220,8 @@
         <w:rPr>
           <w:lang w:val="de-DE"/>
         </w:rPr>
-        <w:t xml:space="preserve">Das </w:t>
-      </w:r>
-      <w:proofErr w:type="spellStart"/>
-      <w:r>
-        <w:rPr>
-          <w:lang w:val="de-DE"/>
-        </w:rPr>
-        <w:t>Build</w:t>
-      </w:r>
-      <w:proofErr w:type="spellEnd"/>
-      <w:r>
-        <w:rPr>
-          <w:lang w:val="de-DE"/>
-        </w:rPr>
-        <w:t xml:space="preserve">- und </w:t>
-      </w:r>
-      <w:proofErr w:type="spellStart"/>
-      <w:r>
-        <w:rPr>
-          <w:lang w:val="de-DE"/>
-        </w:rPr>
-        <w:t>Deploymanagement</w:t>
-      </w:r>
-      <w:proofErr w:type="spellEnd"/>
+        <w:t>Das Build- und Deploymanagement</w:t>
+      </w:r>
     </w:p>
     <w:p>
       <w:pPr>
@@ -4204,44 +3235,8 @@
         <w:rPr>
           <w:lang w:val="de-DE"/>
         </w:rPr>
-        <w:t xml:space="preserve">Mittels des Einsatzes eines </w:t>
-      </w:r>
-      <w:proofErr w:type="spellStart"/>
-      <w:r>
-        <w:rPr>
-          <w:lang w:val="de-DE"/>
-        </w:rPr>
-        <w:t>Dependency</w:t>
-      </w:r>
-      <w:proofErr w:type="spellEnd"/>
-      <w:r>
-        <w:rPr>
-          <w:lang w:val="de-DE"/>
-        </w:rPr>
-        <w:t xml:space="preserve">- und </w:t>
-      </w:r>
-      <w:proofErr w:type="spellStart"/>
-      <w:r>
-        <w:rPr>
-          <w:lang w:val="de-DE"/>
-        </w:rPr>
-        <w:t>Buildmanagement</w:t>
-      </w:r>
-      <w:proofErr w:type="spellEnd"/>
-      <w:r>
-        <w:rPr>
-          <w:lang w:val="de-DE"/>
-        </w:rPr>
-        <w:t xml:space="preserve">-Tools, wie das verwendete Apache </w:t>
-      </w:r>
-      <w:proofErr w:type="spellStart"/>
-      <w:r>
-        <w:rPr>
-          <w:lang w:val="de-DE"/>
-        </w:rPr>
-        <w:t>Maven</w:t>
-      </w:r>
-      <w:proofErr w:type="spellEnd"/>
+        <w:t>Mittels des Einsatzes eines Dependency- und Buildmanagement-Tools, wie das verwendete Apache Maven</w:t>
+      </w:r>
       <w:r>
         <w:rPr>
           <w:lang w:val="de-DE"/>
@@ -4253,63 +3248,7 @@
           <w:lang w:val="de-DE"/>
         </w:rPr>
         <w:lastRenderedPageBreak/>
-        <w:t xml:space="preserve">zählt neben einem vereinfachten und redundanzfreien Verwalten der Abhängigkeiten zu bestimmten Bibliotheken, auch das automatisierte Bauen und Testen der Anwendung. Eine Aufwandsverringerung wurde vor allem mittels des automatisierten </w:t>
-      </w:r>
-      <w:proofErr w:type="spellStart"/>
-      <w:r>
-        <w:rPr>
-          <w:lang w:val="de-DE"/>
-        </w:rPr>
-        <w:t>Deployments</w:t>
-      </w:r>
-      <w:proofErr w:type="spellEnd"/>
-      <w:r>
-        <w:rPr>
-          <w:lang w:val="de-DE"/>
-        </w:rPr>
-        <w:t xml:space="preserve"> durch Apache </w:t>
-      </w:r>
-      <w:proofErr w:type="spellStart"/>
-      <w:r>
-        <w:rPr>
-          <w:lang w:val="de-DE"/>
-        </w:rPr>
-        <w:t>Maven</w:t>
-      </w:r>
-      <w:proofErr w:type="spellEnd"/>
-      <w:r>
-        <w:rPr>
-          <w:lang w:val="de-DE"/>
-        </w:rPr>
-        <w:t xml:space="preserve"> bei jedem </w:t>
-      </w:r>
-      <w:proofErr w:type="spellStart"/>
-      <w:r>
-        <w:rPr>
-          <w:lang w:val="de-DE"/>
-        </w:rPr>
-        <w:t>Build</w:t>
-      </w:r>
-      <w:proofErr w:type="spellEnd"/>
-      <w:r>
-        <w:rPr>
-          <w:lang w:val="de-DE"/>
-        </w:rPr>
-        <w:t xml:space="preserve"> auf den </w:t>
-      </w:r>
-      <w:proofErr w:type="spellStart"/>
-      <w:r>
-        <w:rPr>
-          <w:lang w:val="de-DE"/>
-        </w:rPr>
-        <w:t>Wildfly</w:t>
-      </w:r>
-      <w:proofErr w:type="spellEnd"/>
-      <w:r>
-        <w:rPr>
-          <w:lang w:val="de-DE"/>
-        </w:rPr>
-        <w:t xml:space="preserve"> erreicht.</w:t>
+        <w:t>zählt neben einem vereinfachten und redundanzfreien Verwalten der Abhängigkeiten zu bestimmten Bibliotheken, auch das automatisierte Bauen und Testen der Anwendung. Eine Aufwandsverringerung wurde vor allem mittels des automatisierten Deployments durch Apache Maven bei jedem Build auf den Wildfly erreicht.</w:t>
       </w:r>
       <w:r>
         <w:rPr>
@@ -4389,19 +3328,11 @@
           <w:lang w:val="de-DE"/>
         </w:rPr>
       </w:pPr>
-      <w:proofErr w:type="spellStart"/>
-      <w:r>
-        <w:rPr>
-          <w:lang w:val="de-DE"/>
-        </w:rPr>
-        <w:t>Config</w:t>
-      </w:r>
-      <w:proofErr w:type="spellEnd"/>
-      <w:r>
-        <w:rPr>
-          <w:lang w:val="de-DE"/>
-        </w:rPr>
-        <w:t xml:space="preserve"> außerhalb des Codes über XML</w:t>
+      <w:r>
+        <w:rPr>
+          <w:lang w:val="de-DE"/>
+        </w:rPr>
+        <w:t>Config außerhalb des Codes über XML</w:t>
       </w:r>
     </w:p>
     <w:p>
@@ -4419,44 +3350,8 @@
         <w:rPr>
           <w:lang w:val="de-DE"/>
         </w:rPr>
-        <w:t>Transaction-</w:t>
-      </w:r>
-      <w:proofErr w:type="spellStart"/>
-      <w:r>
-        <w:rPr>
-          <w:lang w:val="de-DE"/>
-        </w:rPr>
-        <w:t>scoped</w:t>
-      </w:r>
-      <w:proofErr w:type="spellEnd"/>
-      <w:r>
-        <w:rPr>
-          <w:lang w:val="de-DE"/>
-        </w:rPr>
-        <w:t xml:space="preserve"> </w:t>
-      </w:r>
-      <w:proofErr w:type="spellStart"/>
-      <w:r>
-        <w:rPr>
-          <w:lang w:val="de-DE"/>
-        </w:rPr>
-        <w:t>persistence</w:t>
-      </w:r>
-      <w:proofErr w:type="spellEnd"/>
-      <w:r>
-        <w:rPr>
-          <w:lang w:val="de-DE"/>
-        </w:rPr>
-        <w:t xml:space="preserve"> </w:t>
-      </w:r>
-      <w:proofErr w:type="spellStart"/>
-      <w:r>
-        <w:rPr>
-          <w:lang w:val="de-DE"/>
-        </w:rPr>
-        <w:t>context</w:t>
-      </w:r>
-      <w:proofErr w:type="spellEnd"/>
+        <w:t>Transaction-scoped persistence context</w:t>
+      </w:r>
     </w:p>
     <w:p>
       <w:pPr>
@@ -4493,21 +3388,7 @@
         <w:rPr>
           <w:lang w:val="de-DE"/>
         </w:rPr>
-        <w:t xml:space="preserve"> und einem </w:t>
-      </w:r>
-      <w:proofErr w:type="spellStart"/>
-      <w:r>
-        <w:rPr>
-          <w:lang w:val="de-DE"/>
-        </w:rPr>
-        <w:t>RESTful</w:t>
-      </w:r>
-      <w:proofErr w:type="spellEnd"/>
-      <w:r>
-        <w:rPr>
-          <w:lang w:val="de-DE"/>
-        </w:rPr>
-        <w:t xml:space="preserve"> Webservice </w:t>
+        <w:t xml:space="preserve"> und einem RESTful Webservice </w:t>
       </w:r>
     </w:p>
     <w:p>
@@ -4543,30 +3424,8 @@
         <w:rPr>
           <w:lang w:val="de-DE"/>
         </w:rPr>
-        <w:t xml:space="preserve">EJB Session </w:t>
-      </w:r>
-      <w:proofErr w:type="spellStart"/>
-      <w:r>
-        <w:rPr>
-          <w:lang w:val="de-DE"/>
-        </w:rPr>
-        <w:t>Beans</w:t>
-      </w:r>
-      <w:proofErr w:type="spellEnd"/>
-      <w:r>
-        <w:rPr>
-          <w:lang w:val="de-DE"/>
-        </w:rPr>
-        <w:t xml:space="preserve"> -&gt; alle </w:t>
-      </w:r>
-      <w:proofErr w:type="spellStart"/>
-      <w:r>
-        <w:rPr>
-          <w:lang w:val="de-DE"/>
-        </w:rPr>
-        <w:t>stateless</w:t>
-      </w:r>
-      <w:proofErr w:type="spellEnd"/>
+        <w:t>EJB Session Beans -&gt; alle stateless</w:t>
+      </w:r>
     </w:p>
     <w:p>
       <w:pPr>
@@ -4586,35 +3445,7 @@
         <w:rPr>
           <w:lang w:val="de-DE"/>
         </w:rPr>
-        <w:t>Die Enterprise-Java-</w:t>
-      </w:r>
-      <w:proofErr w:type="spellStart"/>
-      <w:r>
-        <w:rPr>
-          <w:lang w:val="de-DE"/>
-        </w:rPr>
-        <w:t>Beans</w:t>
-      </w:r>
-      <w:proofErr w:type="spellEnd"/>
-      <w:r>
-        <w:rPr>
-          <w:lang w:val="de-DE"/>
-        </w:rPr>
-        <w:t xml:space="preserve">-Spezifikation (EJB) ist Bestandteil von JEE und unterstützt die </w:t>
-      </w:r>
-      <w:proofErr w:type="spellStart"/>
-      <w:r>
-        <w:rPr>
-          <w:lang w:val="de-DE"/>
-        </w:rPr>
-        <w:t>Umssetzung</w:t>
-      </w:r>
-      <w:proofErr w:type="spellEnd"/>
-      <w:r>
-        <w:rPr>
-          <w:lang w:val="de-DE"/>
-        </w:rPr>
-        <w:t xml:space="preserve"> verteilter Komponentensysteme.</w:t>
+        <w:t>Die Enterprise-Java-Beans-Spezifikation (EJB) ist Bestandteil von JEE und unterstützt die Umssetzung verteilter Komponentensysteme.</w:t>
       </w:r>
     </w:p>
     <w:p>
@@ -4642,255 +3473,47 @@
           <w:color w:val="000000"/>
           <w:lang w:val="de-DE" w:eastAsia="de-DE"/>
         </w:rPr>
-        <w:t xml:space="preserve">(„The </w:t>
-      </w:r>
-      <w:proofErr w:type="spellStart"/>
+        <w:t xml:space="preserve">(„The number of MDB threads is equal to 16 (this is the default value)) Es wird automatisch ein Threadpool mit 16 Threads erzeugt, die durch EJB bzw. den Message Driven Beans verwaltet werden </w:t>
+      </w:r>
       <w:r>
         <w:rPr>
           <w:color w:val="000000"/>
           <w:lang w:val="de-DE" w:eastAsia="de-DE"/>
         </w:rPr>
-        <w:t>number</w:t>
-      </w:r>
-      <w:proofErr w:type="spellEnd"/>
+        <w:fldChar w:fldCharType="begin"/>
+      </w:r>
       <w:r>
         <w:rPr>
           <w:color w:val="000000"/>
           <w:lang w:val="de-DE" w:eastAsia="de-DE"/>
         </w:rPr>
-        <w:t xml:space="preserve"> </w:t>
-      </w:r>
-      <w:proofErr w:type="spellStart"/>
+        <w:instrText xml:space="preserve"> ADDIN ZOTERO_ITEM CSL_CITATION {"citationID":"2f81lp6ds5","properties":{"formattedCitation":"[6]","plainCitation":"[6]"},"citationItems":[{"id":755,"uris":["http://zotero.org/groups/753033/items/M6EBFX7S"],"uri":["http://zotero.org/groups/753033/items/M6EBFX7S"],"itemData":{"id":755,"type":"webpage","title":"Message-Driven EJBs","URL":"http://docs.oracle.com/cd/E11035_01/wls100/ejb/message_beans.html","accessed":{"date-parts":[["2016",11,17]]}}}],"schema":"https://github.com/citation-style-language/schema/raw/master/csl-citation.json"} </w:instrText>
+      </w:r>
       <w:r>
         <w:rPr>
           <w:color w:val="000000"/>
           <w:lang w:val="de-DE" w:eastAsia="de-DE"/>
         </w:rPr>
-        <w:t>of</w:t>
-      </w:r>
-      <w:proofErr w:type="spellEnd"/>
+        <w:fldChar w:fldCharType="separate"/>
+      </w:r>
+      <w:r>
+        <w:rPr>
+          <w:lang w:val="de-DE"/>
+        </w:rPr>
+        <w:t>[6]</w:t>
+      </w:r>
       <w:r>
         <w:rPr>
           <w:color w:val="000000"/>
           <w:lang w:val="de-DE" w:eastAsia="de-DE"/>
         </w:rPr>
-        <w:t xml:space="preserve"> MDB </w:t>
-      </w:r>
-      <w:proofErr w:type="spellStart"/>
+        <w:fldChar w:fldCharType="end"/>
+      </w:r>
       <w:r>
         <w:rPr>
           <w:color w:val="000000"/>
           <w:lang w:val="de-DE" w:eastAsia="de-DE"/>
         </w:rPr>
-        <w:t>threads</w:t>
-      </w:r>
-      <w:proofErr w:type="spellEnd"/>
-      <w:r>
-        <w:rPr>
-          <w:color w:val="000000"/>
-          <w:lang w:val="de-DE" w:eastAsia="de-DE"/>
-        </w:rPr>
-        <w:t xml:space="preserve"> </w:t>
-      </w:r>
-      <w:proofErr w:type="spellStart"/>
-      <w:r>
-        <w:rPr>
-          <w:color w:val="000000"/>
-          <w:lang w:val="de-DE" w:eastAsia="de-DE"/>
-        </w:rPr>
-        <w:t>is</w:t>
-      </w:r>
-      <w:proofErr w:type="spellEnd"/>
-      <w:r>
-        <w:rPr>
-          <w:color w:val="000000"/>
-          <w:lang w:val="de-DE" w:eastAsia="de-DE"/>
-        </w:rPr>
-        <w:t xml:space="preserve"> </w:t>
-      </w:r>
-      <w:proofErr w:type="spellStart"/>
-      <w:r>
-        <w:rPr>
-          <w:color w:val="000000"/>
-          <w:lang w:val="de-DE" w:eastAsia="de-DE"/>
-        </w:rPr>
-        <w:t>equal</w:t>
-      </w:r>
-      <w:proofErr w:type="spellEnd"/>
-      <w:r>
-        <w:rPr>
-          <w:color w:val="000000"/>
-          <w:lang w:val="de-DE" w:eastAsia="de-DE"/>
-        </w:rPr>
-        <w:t xml:space="preserve"> </w:t>
-      </w:r>
-      <w:proofErr w:type="spellStart"/>
-      <w:r>
-        <w:rPr>
-          <w:color w:val="000000"/>
-          <w:lang w:val="de-DE" w:eastAsia="de-DE"/>
-        </w:rPr>
-        <w:t>to</w:t>
-      </w:r>
-      <w:proofErr w:type="spellEnd"/>
-      <w:r>
-        <w:rPr>
-          <w:color w:val="000000"/>
-          <w:lang w:val="de-DE" w:eastAsia="de-DE"/>
-        </w:rPr>
-        <w:t xml:space="preserve"> 16 (</w:t>
-      </w:r>
-      <w:proofErr w:type="spellStart"/>
-      <w:r>
-        <w:rPr>
-          <w:color w:val="000000"/>
-          <w:lang w:val="de-DE" w:eastAsia="de-DE"/>
-        </w:rPr>
-        <w:t>this</w:t>
-      </w:r>
-      <w:proofErr w:type="spellEnd"/>
-      <w:r>
-        <w:rPr>
-          <w:color w:val="000000"/>
-          <w:lang w:val="de-DE" w:eastAsia="de-DE"/>
-        </w:rPr>
-        <w:t xml:space="preserve"> </w:t>
-      </w:r>
-      <w:proofErr w:type="spellStart"/>
-      <w:r>
-        <w:rPr>
-          <w:color w:val="000000"/>
-          <w:lang w:val="de-DE" w:eastAsia="de-DE"/>
-        </w:rPr>
-        <w:t>is</w:t>
-      </w:r>
-      <w:proofErr w:type="spellEnd"/>
-      <w:r>
-        <w:rPr>
-          <w:color w:val="000000"/>
-          <w:lang w:val="de-DE" w:eastAsia="de-DE"/>
-        </w:rPr>
-        <w:t xml:space="preserve"> </w:t>
-      </w:r>
-      <w:proofErr w:type="spellStart"/>
-      <w:r>
-        <w:rPr>
-          <w:color w:val="000000"/>
-          <w:lang w:val="de-DE" w:eastAsia="de-DE"/>
-        </w:rPr>
-        <w:t>the</w:t>
-      </w:r>
-      <w:proofErr w:type="spellEnd"/>
-      <w:r>
-        <w:rPr>
-          <w:color w:val="000000"/>
-          <w:lang w:val="de-DE" w:eastAsia="de-DE"/>
-        </w:rPr>
-        <w:t xml:space="preserve"> </w:t>
-      </w:r>
-      <w:proofErr w:type="spellStart"/>
-      <w:r>
-        <w:rPr>
-          <w:color w:val="000000"/>
-          <w:lang w:val="de-DE" w:eastAsia="de-DE"/>
-        </w:rPr>
-        <w:t>default</w:t>
-      </w:r>
-      <w:proofErr w:type="spellEnd"/>
-      <w:r>
-        <w:rPr>
-          <w:color w:val="000000"/>
-          <w:lang w:val="de-DE" w:eastAsia="de-DE"/>
-        </w:rPr>
-        <w:t xml:space="preserve"> </w:t>
-      </w:r>
-      <w:proofErr w:type="spellStart"/>
-      <w:r>
-        <w:rPr>
-          <w:color w:val="000000"/>
-          <w:lang w:val="de-DE" w:eastAsia="de-DE"/>
-        </w:rPr>
-        <w:t>value</w:t>
-      </w:r>
-      <w:proofErr w:type="spellEnd"/>
-      <w:r>
-        <w:rPr>
-          <w:color w:val="000000"/>
-          <w:lang w:val="de-DE" w:eastAsia="de-DE"/>
-        </w:rPr>
-        <w:t xml:space="preserve">)) Es wird automatisch ein Threadpool mit 16 Threads erzeugt, die durch EJB bzw. den Message </w:t>
-      </w:r>
-      <w:proofErr w:type="spellStart"/>
-      <w:r>
-        <w:rPr>
-          <w:color w:val="000000"/>
-          <w:lang w:val="de-DE" w:eastAsia="de-DE"/>
-        </w:rPr>
-        <w:t>Driven</w:t>
-      </w:r>
-      <w:proofErr w:type="spellEnd"/>
-      <w:r>
-        <w:rPr>
-          <w:color w:val="000000"/>
-          <w:lang w:val="de-DE" w:eastAsia="de-DE"/>
-        </w:rPr>
-        <w:t xml:space="preserve"> </w:t>
-      </w:r>
-      <w:proofErr w:type="spellStart"/>
-      <w:r>
-        <w:rPr>
-          <w:color w:val="000000"/>
-          <w:lang w:val="de-DE" w:eastAsia="de-DE"/>
-        </w:rPr>
-        <w:t>Beans</w:t>
-      </w:r>
-      <w:proofErr w:type="spellEnd"/>
-      <w:r>
-        <w:rPr>
-          <w:color w:val="000000"/>
-          <w:lang w:val="de-DE" w:eastAsia="de-DE"/>
-        </w:rPr>
-        <w:t xml:space="preserve"> verwaltet werden </w:t>
-      </w:r>
-      <w:r>
-        <w:rPr>
-          <w:color w:val="000000"/>
-          <w:lang w:val="de-DE" w:eastAsia="de-DE"/>
-        </w:rPr>
-        <w:fldChar w:fldCharType="begin"/>
-      </w:r>
-      <w:r>
-        <w:rPr>
-          <w:color w:val="000000"/>
-          <w:lang w:val="de-DE" w:eastAsia="de-DE"/>
-        </w:rPr>
-        <w:instrText xml:space="preserve"> ADDIN ZOTERO_ITEM CSL_CITATION {"citationID":"2f81lp6ds5","properties":{"formattedCitation":"[6]","plainCitation":"[6]"},"citationItems":[{"id":807,"uris":["http://zotero.org/groups/753033/items/M6EBFX7S"],"uri":["http://zotero.org/groups/753033/items/M6EBFX7S"],"itemData":{"id":807,"type":"webpage","title":"Message-Driven EJBs","URL":"http://docs.oracle.com/cd/E11035_01/wls100/ejb/message_beans.html","accessed":{"date-parts":[["2016",11,17]]}}}],"schema":"https://github.com/citation-style-language/schema/raw/master/csl-citation.json"} </w:instrText>
-      </w:r>
-      <w:r>
-        <w:rPr>
-          <w:color w:val="000000"/>
-          <w:lang w:val="de-DE" w:eastAsia="de-DE"/>
-        </w:rPr>
-        <w:fldChar w:fldCharType="separate"/>
-      </w:r>
-      <w:r>
-        <w:rPr>
-          <w:lang w:val="de-DE"/>
-        </w:rPr>
-        <w:t>[6]</w:t>
-      </w:r>
-      <w:r>
-        <w:rPr>
-          <w:color w:val="000000"/>
-          <w:lang w:val="de-DE" w:eastAsia="de-DE"/>
-        </w:rPr>
-        <w:fldChar w:fldCharType="end"/>
-      </w:r>
-      <w:r>
-        <w:rPr>
-          <w:color w:val="000000"/>
-          <w:lang w:val="de-DE" w:eastAsia="de-DE"/>
-        </w:rPr>
         <w:t>. Dies bezüglich sind keine weiteren Anforderungen an die Chatanwendung gegeben, weshalb keine weiteren Konfigurationsarbeiten an dem Pool vorgenommen wurden.</w:t>
       </w:r>
     </w:p>
@@ -4908,23 +3531,7 @@
           <w:color w:val="FF0000"/>
           <w:lang w:val="de-DE"/>
         </w:rPr>
-        <w:t>&lt;&lt;Eingehen auf JAX-RS und ggf. Fehlerbehandlung/</w:t>
-      </w:r>
-      <w:proofErr w:type="spellStart"/>
-      <w:r>
-        <w:rPr>
-          <w:color w:val="FF0000"/>
-          <w:lang w:val="de-DE"/>
-        </w:rPr>
-        <w:t>Retry</w:t>
-      </w:r>
-      <w:proofErr w:type="spellEnd"/>
-      <w:r>
-        <w:rPr>
-          <w:color w:val="FF0000"/>
-          <w:lang w:val="de-DE"/>
-        </w:rPr>
-        <w:t>-Mechanismus&gt;&gt;</w:t>
+        <w:t>&lt;&lt;Eingehen auf JAX-RS und ggf. Fehlerbehandlung/Retry-Mechanismus&gt;&gt;</w:t>
       </w:r>
       <w:r>
         <w:rPr>
@@ -4960,21 +3567,7 @@
         <w:rPr>
           <w:lang w:val="de-DE"/>
         </w:rPr>
-        <w:t>X/</w:t>
-      </w:r>
-      <w:proofErr w:type="spellStart"/>
-      <w:r>
-        <w:rPr>
-          <w:lang w:val="de-DE"/>
-        </w:rPr>
-        <w:t>OpenXA</w:t>
-      </w:r>
-      <w:proofErr w:type="spellEnd"/>
-      <w:r>
-        <w:rPr>
-          <w:lang w:val="de-DE"/>
-        </w:rPr>
-        <w:t xml:space="preserve"> (XA) ist ein Standard für die Verarbeitung von verteilten Transaktionen. Wesentliches Element dieses Standard</w:t>
+        <w:t>X/OpenXA (XA) ist ein Standard für die Verarbeitung von verteilten Transaktionen. Wesentliches Element dieses Standard</w:t>
       </w:r>
       <w:r>
         <w:rPr>
@@ -5043,77 +3636,7 @@
         <w:rPr>
           <w:lang w:val="de-DE"/>
         </w:rPr>
-        <w:t>Je nachdem woher der Aufruf der Transaktionsmethoden (</w:t>
-      </w:r>
-      <w:proofErr w:type="spellStart"/>
-      <w:r>
-        <w:rPr>
-          <w:lang w:val="de-DE"/>
-        </w:rPr>
-        <w:t>begin</w:t>
-      </w:r>
-      <w:proofErr w:type="spellEnd"/>
-      <w:r>
-        <w:rPr>
-          <w:lang w:val="de-DE"/>
-        </w:rPr>
-        <w:t xml:space="preserve">, </w:t>
-      </w:r>
-      <w:proofErr w:type="spellStart"/>
-      <w:r>
-        <w:rPr>
-          <w:lang w:val="de-DE"/>
-        </w:rPr>
-        <w:t>commit</w:t>
-      </w:r>
-      <w:proofErr w:type="spellEnd"/>
-      <w:r>
-        <w:rPr>
-          <w:lang w:val="de-DE"/>
-        </w:rPr>
-        <w:t>, etc.) kommt, unterscheidet man client-</w:t>
-      </w:r>
-      <w:proofErr w:type="spellStart"/>
-      <w:r>
-        <w:rPr>
-          <w:lang w:val="de-DE"/>
-        </w:rPr>
-        <w:t>managed</w:t>
-      </w:r>
-      <w:proofErr w:type="spellEnd"/>
-      <w:r>
-        <w:rPr>
-          <w:lang w:val="de-DE"/>
-        </w:rPr>
-        <w:t>, container-</w:t>
-      </w:r>
-      <w:proofErr w:type="spellStart"/>
-      <w:r>
-        <w:rPr>
-          <w:lang w:val="de-DE"/>
-        </w:rPr>
-        <w:t>managed</w:t>
-      </w:r>
-      <w:proofErr w:type="spellEnd"/>
-      <w:r>
-        <w:rPr>
-          <w:lang w:val="de-DE"/>
-        </w:rPr>
-        <w:t xml:space="preserve"> und </w:t>
-      </w:r>
-      <w:proofErr w:type="spellStart"/>
-      <w:r>
-        <w:rPr>
-          <w:lang w:val="de-DE"/>
-        </w:rPr>
-        <w:t>bean-managed</w:t>
-      </w:r>
-      <w:proofErr w:type="spellEnd"/>
-      <w:r>
-        <w:rPr>
-          <w:lang w:val="de-DE"/>
-        </w:rPr>
-        <w:t>.</w:t>
+        <w:t>Je nachdem woher der Aufruf der Transaktionsmethoden (begin, commit, etc.) kommt, unterscheidet man client-managed, container-managed und bean-managed.</w:t>
       </w:r>
     </w:p>
     <w:p>
@@ -5138,16 +3661,8 @@
         <w:rPr>
           <w:lang w:val="de-DE"/>
         </w:rPr>
-        <w:t xml:space="preserve">XA </w:t>
-      </w:r>
-      <w:proofErr w:type="spellStart"/>
-      <w:r>
-        <w:rPr>
-          <w:lang w:val="de-DE"/>
-        </w:rPr>
-        <w:t>Datasources</w:t>
-      </w:r>
-      <w:proofErr w:type="spellEnd"/>
+        <w:t>XA Datasources</w:t>
+      </w:r>
     </w:p>
     <w:p>
       <w:pPr>
@@ -5232,35 +3747,7 @@
         <w:rPr>
           <w:lang w:val="de-DE"/>
         </w:rPr>
-        <w:t xml:space="preserve">Aufgrund der neuen Anforderungen an die Chatapplikation und die neue Architektur, wurden der Chatclient und der </w:t>
-      </w:r>
-      <w:proofErr w:type="spellStart"/>
-      <w:r>
-        <w:rPr>
-          <w:lang w:val="de-DE"/>
-        </w:rPr>
-        <w:t>Benchmarkingclient</w:t>
-      </w:r>
-      <w:proofErr w:type="spellEnd"/>
-      <w:r>
-        <w:rPr>
-          <w:lang w:val="de-DE"/>
-        </w:rPr>
-        <w:t xml:space="preserve"> von Grund auf neue geschrieben. Hierfür wurde sehr viel alter Code beseitigt und stark modifiziert, um die Clients schlanker und moderner zu machen. Hierfür wurden ebenfalls die </w:t>
-      </w:r>
-      <w:proofErr w:type="spellStart"/>
-      <w:r>
-        <w:rPr>
-          <w:lang w:val="de-DE"/>
-        </w:rPr>
-        <w:t>JavaFX</w:t>
-      </w:r>
-      <w:proofErr w:type="spellEnd"/>
-      <w:r>
-        <w:rPr>
-          <w:lang w:val="de-DE"/>
-        </w:rPr>
-        <w:t xml:space="preserve">-Masken komplett neu implementiert, um eine erhöhte Userexperience durch moderne Masken zu erreichen. Diese sind in Anhang </w:t>
+        <w:t xml:space="preserve">Aufgrund der neuen Anforderungen an die Chatapplikation und die neue Architektur, wurden der Chatclient und der Benchmarkingclient von Grund auf neue geschrieben. Hierfür wurde sehr viel alter Code beseitigt und stark modifiziert, um die Clients schlanker und moderner zu machen. Hierfür wurden ebenfalls die JavaFX-Masken komplett neu implementiert, um eine erhöhte Userexperience durch moderne Masken zu erreichen. Diese sind in Anhang </w:t>
       </w:r>
       <w:r>
         <w:rPr>
@@ -5273,23 +3760,8 @@
         <w:rPr>
           <w:lang w:val="de-DE"/>
         </w:rPr>
-        <w:t xml:space="preserve"> dargestellt. Vor allem der </w:t>
-      </w:r>
-      <w:proofErr w:type="spellStart"/>
-      <w:r>
-        <w:rPr>
-          <w:lang w:val="de-DE"/>
-        </w:rPr>
-        <w:t>Benchmarkingclient</w:t>
-      </w:r>
-      <w:proofErr w:type="spellEnd"/>
-      <w:r>
-        <w:rPr>
-          <w:lang w:val="de-DE"/>
-        </w:rPr>
-        <w:t xml:space="preserve"> profitiert von dieser Maßnahme, da die alte Maske noch komplett mittels Code erzeugt wurde. Die neu entwickelte Maske ist ebenfalls durch das Konzept der </w:t>
-      </w:r>
-      <w:proofErr w:type="spellStart"/>
+        <w:t xml:space="preserve"> dargestellt. Vor allem der Benchmarkingclient profitiert von dieser Maßnahme, da die alte Maske noch komplett mittels Code erzeugt wurde. Die neu entwickelte Maske ist ebenfalls durch das Konzept der </w:t>
+      </w:r>
       <w:r>
         <w:rPr>
           <w:i/>
@@ -5297,7 +3769,6 @@
         </w:rPr>
         <w:t>fxml</w:t>
       </w:r>
-      <w:proofErr w:type="spellEnd"/>
       <w:r>
         <w:rPr>
           <w:rStyle w:val="Funotenzeichen"/>
@@ -5358,21 +3829,7 @@
         <w:rPr>
           <w:lang w:val="de-DE"/>
         </w:rPr>
-        <w:t>Wie in den Anforderungen festgehalten, ist ebenfalls die Entwicklung eines sogenannten Admin-Clients mittels eines modernen Web-</w:t>
-      </w:r>
-      <w:proofErr w:type="spellStart"/>
-      <w:r>
-        <w:rPr>
-          <w:lang w:val="de-DE"/>
-        </w:rPr>
-        <w:t>Application</w:t>
-      </w:r>
-      <w:proofErr w:type="spellEnd"/>
-      <w:r>
-        <w:rPr>
-          <w:lang w:val="de-DE"/>
-        </w:rPr>
-        <w:t>-Frameworks vorgesehen. Dieser soll mit einer REST-Schnittstelle kommunizieren und aktuelle Serverdaten aus den Datenbanken auslesen und darstellen. Hierzu zählen:</w:t>
+        <w:t>Wie in den Anforderungen festgehalten, ist ebenfalls die Entwicklung eines sogenannten Admin-Clients mittels eines modernen Web-Application-Frameworks vorgesehen. Dieser soll mit einer REST-Schnittstelle kommunizieren und aktuelle Serverdaten aus den Datenbanken auslesen und darstellen. Hierzu zählen:</w:t>
       </w:r>
     </w:p>
     <w:p>
@@ -5487,21 +3944,7 @@
         <w:rPr>
           <w:lang w:val="de-DE"/>
         </w:rPr>
-        <w:t>Das Web-</w:t>
-      </w:r>
-      <w:proofErr w:type="spellStart"/>
-      <w:r>
-        <w:rPr>
-          <w:lang w:val="de-DE"/>
-        </w:rPr>
-        <w:t>Application</w:t>
-      </w:r>
-      <w:proofErr w:type="spellEnd"/>
-      <w:r>
-        <w:rPr>
-          <w:lang w:val="de-DE"/>
-        </w:rPr>
-        <w:t xml:space="preserve">-Framework Angular wurde am 14. September 2016 in der Version 2.0 veröffentlicht </w:t>
+        <w:t xml:space="preserve">Das Web-Application-Framework Angular wurde am 14. September 2016 in der Version 2.0 veröffentlicht </w:t>
       </w:r>
       <w:r>
         <w:rPr>
@@ -5534,35 +3977,7 @@
         <w:rPr>
           <w:lang w:val="de-DE"/>
         </w:rPr>
-        <w:t>. Damit ist diese Version des Frameworks zum Zeitpunkt der Erstellung dieser Arbeit in etwa 3 Monate jung und zählt folglich zu den modernen Web-</w:t>
-      </w:r>
-      <w:proofErr w:type="spellStart"/>
-      <w:r>
-        <w:rPr>
-          <w:lang w:val="de-DE"/>
-        </w:rPr>
-        <w:t>Application</w:t>
-      </w:r>
-      <w:proofErr w:type="spellEnd"/>
-      <w:r>
-        <w:rPr>
-          <w:lang w:val="de-DE"/>
-        </w:rPr>
-        <w:t xml:space="preserve">-Frameworks. Da hierzu auch einige andere verbreitete Frameworks wie beispielsweise </w:t>
-      </w:r>
-      <w:proofErr w:type="spellStart"/>
-      <w:r>
-        <w:rPr>
-          <w:lang w:val="de-DE"/>
-        </w:rPr>
-        <w:t>ReactJS</w:t>
-      </w:r>
-      <w:proofErr w:type="spellEnd"/>
-      <w:r>
-        <w:rPr>
-          <w:lang w:val="de-DE"/>
-        </w:rPr>
-        <w:t xml:space="preserve"> zählen, seien im Folgenden einige Gründe aufgezählt, die diese Entwurfsentscheidung herbeigeführt haben.</w:t>
+        <w:t>. Damit ist diese Version des Frameworks zum Zeitpunkt der Erstellung dieser Arbeit in etwa 3 Monate jung und zählt folglich zu den modernen Web-Application-Frameworks. Da hierzu auch einige andere verbreitete Frameworks wie beispielsweise ReactJS zählen, seien im Folgenden einige Gründe aufgezählt, die diese Entwurfsentscheidung herbeigeführt haben.</w:t>
       </w:r>
     </w:p>
     <w:p>
@@ -5576,21 +3991,7 @@
         <w:rPr>
           <w:lang w:val="de-DE"/>
         </w:rPr>
-        <w:t xml:space="preserve">Bei der Entwicklung von Angular 2 wurde versucht, die Erfahrungen der Community aus ca. 5 Jahren Entwicklung mit Angular 1.x zu integrieren. Hierbei wurde insbesondere Wert darauf gelegt, dass die Produktivität des Entwicklers erhöht werden kann, indem ihm mehr Unterstützung durch die Entwicklungsumgebung, sowie durch das Ergänzen von JavaScript mit </w:t>
-      </w:r>
-      <w:proofErr w:type="spellStart"/>
-      <w:r>
-        <w:rPr>
-          <w:lang w:val="de-DE"/>
-        </w:rPr>
-        <w:t>TypeScript</w:t>
-      </w:r>
-      <w:proofErr w:type="spellEnd"/>
-      <w:r>
-        <w:rPr>
-          <w:lang w:val="de-DE"/>
-        </w:rPr>
-        <w:t xml:space="preserve"> garantiert wird </w:t>
+        <w:t xml:space="preserve">Bei der Entwicklung von Angular 2 wurde versucht, die Erfahrungen der Community aus ca. 5 Jahren Entwicklung mit Angular 1.x zu integrieren. Hierbei wurde insbesondere Wert darauf gelegt, dass die Produktivität des Entwicklers erhöht werden kann, indem ihm mehr Unterstützung durch die Entwicklungsumgebung, sowie durch das Ergänzen von JavaScript mit TypeScript garantiert wird </w:t>
       </w:r>
       <w:r>
         <w:rPr>
@@ -5602,7 +4003,7 @@
         <w:rPr>
           <w:lang w:val="de-DE"/>
         </w:rPr>
-        <w:instrText xml:space="preserve"> ADDIN ZOTERO_ITEM CSL_CITATION {"citationID":"t2c99eb1b","properties":{"formattedCitation":"[8]","plainCitation":"[8]"},"citationItems":[{"id":1628,"uris":["http://zotero.org/groups/753033/items/BSU2Q46Q"],"uri":["http://zotero.org/groups/753033/items/BSU2Q46Q"],"itemData":{"id":1628,"type":"webpage","title":"Why Angular 2? · Rangle.io : Angular 2 Training","URL":"https://angular-2-training-book.rangle.io/handout/why_angular_2.html","accessed":{"date-parts":[["2016",12,13]]}}}],"schema":"https://github.com/citation-style-language/schema/raw/master/csl-citation.json"} </w:instrText>
+        <w:instrText xml:space="preserve"> ADDIN ZOTERO_ITEM CSL_CITATION {"citationID":"t2c99eb1b","properties":{"formattedCitation":"[8]","plainCitation":"[8]"},"citationItems":[{"id":1628,"uris":["http://zotero.org/groups/753033/items/BSU2Q46Q"],"uri":["http://zotero.org/groups/753033/items/BSU2Q46Q"],"itemData":{"id":1628,"type":"webpage","title":"Why Angular 2? · Rangle.io : Angular 2 Training","URL":"https://angular-2-training-book.rangle.io/handout/why_angular_2.html","author":[{"literal":"Rangle.io"}],"accessed":{"date-parts":[["2016",12,13]]}}}],"schema":"https://github.com/citation-style-language/schema/raw/master/csl-citation.json"} </w:instrText>
       </w:r>
       <w:r>
         <w:rPr>
@@ -5656,7 +4057,7 @@
         <w:rPr>
           <w:lang w:val="de-DE"/>
         </w:rPr>
-        <w:instrText xml:space="preserve"> ADDIN ZOTERO_ITEM CSL_CITATION {"citationID":"t2c99eb1b","properties":{"formattedCitation":"[8]","plainCitation":"[8]"},"citationItems":[{"id":1628,"uris":["http://zotero.org/groups/753033/items/BSU2Q46Q"],"uri":["http://zotero.org/groups/753033/items/BSU2Q46Q"],"itemData":{"id":1628,"type":"webpage","title":"Why Angular 2? · Rangle.io : Angular 2 Training","URL":"https://angular-2-training-book.rangle.io/handout/why_angular_2.html","accessed":{"date-parts":[["2016",12,13]]}}}],"schema":"https://github.com/citation-style-language/schema/raw/master/csl-citation.json"} </w:instrText>
+        <w:instrText xml:space="preserve"> ADDIN ZOTERO_ITEM CSL_CITATION {"citationID":"949zy9oa","properties":{"formattedCitation":"[8]","plainCitation":"[8]"},"citationItems":[{"id":1628,"uris":["http://zotero.org/groups/753033/items/BSU2Q46Q"],"uri":["http://zotero.org/groups/753033/items/BSU2Q46Q"],"itemData":{"id":1628,"type":"webpage","title":"Why Angular 2? · Rangle.io : Angular 2 Training","URL":"https://angular-2-training-book.rangle.io/handout/why_angular_2.html","author":[{"literal":"Rangle.io"}],"accessed":{"date-parts":[["2016",12,13]]}}}],"schema":"https://github.com/citation-style-language/schema/raw/master/csl-citation.json"} </w:instrText>
       </w:r>
       <w:r>
         <w:rPr>
@@ -5691,21 +4092,7 @@
         <w:rPr>
           <w:lang w:val="de-DE"/>
         </w:rPr>
-        <w:t>Diese Vorteile und vielen andere Verbesserungen gegenüber Angular 1.x - insbesondere im Bereich der Performance – veranlassten das Projektteam zur Entwurfsentscheidung, den Admin-Client mit diesem Web-</w:t>
-      </w:r>
-      <w:proofErr w:type="spellStart"/>
-      <w:r>
-        <w:rPr>
-          <w:lang w:val="de-DE"/>
-        </w:rPr>
-        <w:t>Application</w:t>
-      </w:r>
-      <w:proofErr w:type="spellEnd"/>
-      <w:r>
-        <w:rPr>
-          <w:lang w:val="de-DE"/>
-        </w:rPr>
-        <w:t>-Framework zu entwickeln.</w:t>
+        <w:t>Diese Vorteile und vielen andere Verbesserungen gegenüber Angular 1.x - insbesondere im Bereich der Performance – veranlassten das Projektteam zur Entwurfsentscheidung, den Admin-Client mit diesem Web-Application-Framework zu entwickeln.</w:t>
       </w:r>
     </w:p>
     <w:p>
@@ -5735,15 +4122,452 @@
         <w:rPr>
           <w:lang w:val="de-DE"/>
         </w:rPr>
-        <w:t xml:space="preserve">Um die Benutzeroberfläche grafisch ansprechend gestalten zu können, wurde auf das Framework Material2 zurückgegriffen, welches sich zum Zeitpunkt der Erstellung dieser Arbeit noch in einer Entwicklungsversion befindet. Es handelt sich um die offizielle Umsetzung der Material-Design-Richtlinien von Google. </w:t>
-      </w:r>
-    </w:p>
-    <w:p>
-      <w:pPr>
-        <w:rPr>
-          <w:lang w:val="de-DE"/>
-        </w:rPr>
-      </w:pPr>
+        <w:t>Um die Benutzeroberfläche grafisch ansprechend gestalten zu können, wurde auf das Framework Material2 zurückgegriffen, welches sich zum Zeitpunkt der Erstellung dieser Arbeit noch in einer Entwicklungsversion befindet. Es handelt sich um die offizielle Umsetzung der Material</w:t>
+      </w:r>
+      <w:r>
+        <w:rPr>
+          <w:lang w:val="de-DE"/>
+        </w:rPr>
+        <w:t xml:space="preserve">-Design-Richtlinien von Google durch das Angular-Team </w:t>
+      </w:r>
+      <w:r>
+        <w:rPr>
+          <w:lang w:val="de-DE"/>
+        </w:rPr>
+        <w:fldChar w:fldCharType="begin"/>
+      </w:r>
+      <w:r>
+        <w:rPr>
+          <w:lang w:val="de-DE"/>
+        </w:rPr>
+        <w:instrText xml:space="preserve"> ADDIN ZOTERO_ITEM CSL_CITATION {"citationID":"1nckoh35em","properties":{"formattedCitation":"[9]","plainCitation":"[9]"},"citationItems":[{"id":1630,"uris":["http://zotero.org/groups/753033/items/AHD6XPT7"],"uri":["http://zotero.org/groups/753033/items/AHD6XPT7"],"itemData":{"id":1630,"type":"webpage","title":"angular/material2","container-title":"GitHub","abstract":"material2 - Material Design components for Angular 2","URL":"https://github.com/angular/material2","author":[{"literal":"Google Inc."}],"accessed":{"date-parts":[["2016",12,13]]}}}],"schema":"https://github.com/citation-style-language/schema/raw/master/csl-citation.json"} </w:instrText>
+      </w:r>
+      <w:r>
+        <w:rPr>
+          <w:lang w:val="de-DE"/>
+        </w:rPr>
+        <w:fldChar w:fldCharType="separate"/>
+      </w:r>
+      <w:r>
+        <w:t>[9]</w:t>
+      </w:r>
+      <w:r>
+        <w:rPr>
+          <w:lang w:val="de-DE"/>
+        </w:rPr>
+        <w:fldChar w:fldCharType="end"/>
+      </w:r>
+      <w:r>
+        <w:rPr>
+          <w:lang w:val="de-DE"/>
+        </w:rPr>
+        <w:t>. Da die für die Entwicklung des Admin-Clients notwendigen GUI-Elemente bereits in der Entwicklungsversion unterstützt wurden, entschied das Projektteam die Verwendung von Material2.</w:t>
+      </w:r>
+    </w:p>
+    <w:p>
+      <w:pPr>
+        <w:jc w:val="both"/>
+        <w:rPr>
+          <w:lang w:val="de-DE"/>
+        </w:rPr>
+      </w:pPr>
+    </w:p>
+    <w:p>
+      <w:pPr>
+        <w:pStyle w:val="berschrift3"/>
+        <w:ind w:left="289"/>
+        <w:rPr>
+          <w:lang w:val="de-DE"/>
+        </w:rPr>
+      </w:pPr>
+      <w:r>
+        <w:rPr>
+          <w:lang w:val="de-DE"/>
+        </w:rPr>
+        <w:t>Aufbau und Architektur des Admin-Clients</w:t>
+      </w:r>
+    </w:p>
+    <w:p>
+      <w:pPr>
+        <w:rPr>
+          <w:lang w:val="de-DE"/>
+        </w:rPr>
+      </w:pPr>
+      <w:r>
+        <w:rPr>
+          <w:lang w:val="de-DE"/>
+        </w:rPr>
+        <w:t>Die Architektur wurde aufgrund der geringen Komplexität des Admin-Clients ebenfalls bewusst einfach gehalten, um keine unnötige Komplexität aufzubauen („Over-Engineering“).</w:t>
+      </w:r>
+    </w:p>
+    <w:p>
+      <w:pPr>
+        <w:rPr>
+          <w:lang w:val="de-DE"/>
+        </w:rPr>
+      </w:pPr>
+      <w:r>
+        <w:rPr>
+          <w:lang w:val="de-DE"/>
+        </w:rPr>
+        <w:t xml:space="preserve">Die drei Hauptfunktionen „Chat-Benutzer“, „Statistiken“ und „Daten löschen“ werden jeweils </w:t>
+      </w:r>
+      <w:r>
+        <w:rPr>
+          <w:lang w:val="de-DE"/>
+        </w:rPr>
+        <w:t xml:space="preserve">optisch </w:t>
+      </w:r>
+      <w:r>
+        <w:rPr>
+          <w:lang w:val="de-DE"/>
+        </w:rPr>
+        <w:t xml:space="preserve">durch einen Tab repräsentiert. </w:t>
+      </w:r>
+    </w:p>
+    <w:p>
+      <w:pPr>
+        <w:rPr>
+          <w:lang w:val="de-DE"/>
+        </w:rPr>
+      </w:pPr>
+    </w:p>
+    <w:p>
+      <w:pPr>
+        <w:keepNext/>
+      </w:pPr>
+      <w:r>
+        <w:rPr>
+          <w:noProof/>
+          <w:lang w:val="de-DE" w:eastAsia="de-DE"/>
+        </w:rPr>
+        <w:drawing>
+          <wp:inline distT="0" distB="0" distL="0" distR="0">
+            <wp:extent cx="2937933" cy="3016129"/>
+            <wp:effectExtent l="0" t="0" r="0" b="0"/>
+            <wp:docPr id="8" name="Grafik 8"/>
+            <wp:cNvGraphicFramePr>
+              <a:graphicFrameLocks xmlns:a="http://schemas.openxmlformats.org/drawingml/2006/main" noChangeAspect="1"/>
+            </wp:cNvGraphicFramePr>
+            <a:graphic xmlns:a="http://schemas.openxmlformats.org/drawingml/2006/main">
+              <a:graphicData uri="http://schemas.openxmlformats.org/drawingml/2006/picture">
+                <pic:pic xmlns:pic="http://schemas.openxmlformats.org/drawingml/2006/picture">
+                  <pic:nvPicPr>
+                    <pic:cNvPr id="8" name="JustAdmin.bmp"/>
+                    <pic:cNvPicPr/>
+                  </pic:nvPicPr>
+                  <pic:blipFill>
+                    <a:blip r:embed="rId15">
+                      <a:extLst>
+                        <a:ext uri="{28A0092B-C50C-407E-A947-70E740481C1C}">
+                          <a14:useLocalDpi xmlns:a14="http://schemas.microsoft.com/office/drawing/2010/main" val="0"/>
+                        </a:ext>
+                      </a:extLst>
+                    </a:blip>
+                    <a:stretch>
+                      <a:fillRect/>
+                    </a:stretch>
+                  </pic:blipFill>
+                  <pic:spPr>
+                    <a:xfrm>
+                      <a:off x="0" y="0"/>
+                      <a:ext cx="2956891" cy="3035591"/>
+                    </a:xfrm>
+                    <a:prstGeom prst="rect">
+                      <a:avLst/>
+                    </a:prstGeom>
+                  </pic:spPr>
+                </pic:pic>
+              </a:graphicData>
+            </a:graphic>
+          </wp:inline>
+        </w:drawing>
+      </w:r>
+    </w:p>
+    <w:p>
+      <w:pPr>
+        <w:pStyle w:val="Beschriftung"/>
+        <w:rPr>
+          <w:lang w:val="de-DE"/>
+        </w:rPr>
+      </w:pPr>
+      <w:r>
+        <w:t xml:space="preserve">Abbildung </w:t>
+      </w:r>
+      <w:r>
+        <w:fldChar w:fldCharType="begin"/>
+      </w:r>
+      <w:r>
+        <w:instrText xml:space="preserve"> SEQ Abbildung \* ARABIC </w:instrText>
+      </w:r>
+      <w:r>
+        <w:fldChar w:fldCharType="separate"/>
+      </w:r>
+      <w:r>
+        <w:rPr>
+          <w:noProof/>
+        </w:rPr>
+        <w:t>5</w:t>
+      </w:r>
+      <w:r>
+        <w:fldChar w:fldCharType="end"/>
+      </w:r>
+      <w:r>
+        <w:t>: Architektur des Admin-Clients. Die obligatorische AppComponent greift für die Darstellung weiterer Daten auf die ChatClientListComponent und die StatisticsComponent zurück.</w:t>
+      </w:r>
+    </w:p>
+    <w:p>
+      <w:pPr>
+        <w:rPr>
+          <w:lang w:val="de-DE"/>
+        </w:rPr>
+      </w:pPr>
+    </w:p>
+    <w:p>
+      <w:pPr>
+        <w:rPr>
+          <w:lang w:val="de-DE"/>
+        </w:rPr>
+      </w:pPr>
+      <w:r>
+        <w:rPr>
+          <w:lang w:val="de-DE"/>
+        </w:rPr>
+        <w:t xml:space="preserve">Aus </w:t>
+      </w:r>
+      <w:r>
+        <w:rPr>
+          <w:lang w:val="de-DE"/>
+        </w:rPr>
+        <w:t>architektureller</w:t>
+      </w:r>
+      <w:r>
+        <w:rPr>
+          <w:lang w:val="de-DE"/>
+        </w:rPr>
+        <w:t xml:space="preserve"> Sicht besteht die Applikation aus einer generellen </w:t>
+      </w:r>
+      <w:r>
+        <w:rPr>
+          <w:i/>
+          <w:lang w:val="de-DE"/>
+        </w:rPr>
+        <w:t>AppComponent</w:t>
+      </w:r>
+      <w:r>
+        <w:rPr>
+          <w:lang w:val="de-DE"/>
+        </w:rPr>
+        <w:t xml:space="preserve">, welche die Darstellung der Tabs sowie die Funktion zum Löschen der Daten bereitstellt. </w:t>
+      </w:r>
+    </w:p>
+    <w:p>
+      <w:pPr>
+        <w:rPr>
+          <w:lang w:val="de-DE"/>
+        </w:rPr>
+      </w:pPr>
+      <w:r>
+        <w:rPr>
+          <w:lang w:val="de-DE"/>
+        </w:rPr>
+        <w:t>Des W</w:t>
+      </w:r>
+      <w:r>
+        <w:rPr>
+          <w:lang w:val="de-DE"/>
+        </w:rPr>
+        <w:t xml:space="preserve">eiteren existiert eine </w:t>
+      </w:r>
+      <w:r>
+        <w:rPr>
+          <w:i/>
+          <w:lang w:val="de-DE"/>
+        </w:rPr>
+        <w:t>ChatClientListComponent</w:t>
+      </w:r>
+      <w:r>
+        <w:rPr>
+          <w:lang w:val="de-DE"/>
+        </w:rPr>
+        <w:t xml:space="preserve">, welche sich um die Abfrage der aktuellen Chat-Benutzer sowie deren </w:t>
+      </w:r>
+      <w:r>
+        <w:rPr>
+          <w:lang w:val="de-DE"/>
+        </w:rPr>
+        <w:t>Nachrichtenanzahl kümmert und diese Informationen auf dem Bildschirm darstellt.</w:t>
+      </w:r>
+    </w:p>
+    <w:p>
+      <w:pPr>
+        <w:rPr>
+          <w:lang w:val="de-DE"/>
+        </w:rPr>
+      </w:pPr>
+      <w:r>
+        <w:rPr>
+          <w:lang w:val="de-DE"/>
+        </w:rPr>
+        <w:t xml:space="preserve">Außerdem frägt die </w:t>
+      </w:r>
+      <w:r>
+        <w:rPr>
+          <w:i/>
+          <w:lang w:val="de-DE"/>
+        </w:rPr>
+        <w:t>StatisticsComponent</w:t>
+      </w:r>
+      <w:r>
+        <w:rPr>
+          <w:lang w:val="de-DE"/>
+        </w:rPr>
+        <w:t xml:space="preserve"> verschiedene statistische Informationen vom Server ab und stellt sie ebenfalls im entsprechenden Tab dar.</w:t>
+      </w:r>
+      <w:r>
+        <w:rPr>
+          <w:lang w:val="de-DE"/>
+        </w:rPr>
+        <w:t xml:space="preserve"> Hierbei werden die folgenden Server-Informationen ausgegeben:</w:t>
+      </w:r>
+    </w:p>
+    <w:p>
+      <w:pPr>
+        <w:pStyle w:val="Listenabsatz"/>
+        <w:numPr>
+          <w:ilvl w:val="0"/>
+          <w:numId w:val="35"/>
+        </w:numPr>
+        <w:rPr>
+          <w:lang w:val="de-DE"/>
+        </w:rPr>
+      </w:pPr>
+      <w:r>
+        <w:rPr>
+          <w:lang w:val="de-DE"/>
+        </w:rPr>
+        <w:t>Die gesamte Anzahl der Nachrichten</w:t>
+      </w:r>
+    </w:p>
+    <w:p>
+      <w:pPr>
+        <w:pStyle w:val="Listenabsatz"/>
+        <w:numPr>
+          <w:ilvl w:val="0"/>
+          <w:numId w:val="35"/>
+        </w:numPr>
+        <w:rPr>
+          <w:lang w:val="de-DE"/>
+        </w:rPr>
+      </w:pPr>
+      <w:r>
+        <w:rPr>
+          <w:lang w:val="de-DE"/>
+        </w:rPr>
+        <w:t>Die Anzahl der eingeloggten Benutzer</w:t>
+      </w:r>
+    </w:p>
+    <w:p>
+      <w:pPr>
+        <w:pStyle w:val="Listenabsatz"/>
+        <w:numPr>
+          <w:ilvl w:val="0"/>
+          <w:numId w:val="35"/>
+        </w:numPr>
+        <w:rPr>
+          <w:lang w:val="de-DE"/>
+        </w:rPr>
+      </w:pPr>
+      <w:r>
+        <w:rPr>
+          <w:lang w:val="de-DE"/>
+        </w:rPr>
+        <w:t>Die durchschnittliche Nachrichtenzahl pro eingeloggtem Benutzer</w:t>
+      </w:r>
+    </w:p>
+    <w:p>
+      <w:pPr>
+        <w:pStyle w:val="Listenabsatz"/>
+        <w:numPr>
+          <w:ilvl w:val="0"/>
+          <w:numId w:val="35"/>
+        </w:numPr>
+        <w:rPr>
+          <w:lang w:val="de-DE"/>
+        </w:rPr>
+      </w:pPr>
+      <w:r>
+        <w:rPr>
+          <w:lang w:val="de-DE"/>
+        </w:rPr>
+        <w:t>Die durchschnittliche Nachrichtenlänge</w:t>
+      </w:r>
+    </w:p>
+    <w:p>
+      <w:pPr>
+        <w:rPr>
+          <w:lang w:val="de-DE"/>
+        </w:rPr>
+      </w:pPr>
+      <w:r>
+        <w:rPr>
+          <w:lang w:val="de-DE"/>
+        </w:rPr>
+        <w:t>Die Komponenten fragen die Daten selbstständig beim Server über die REST-Schnittstelle an. Eine Kapselung dieser Abfragen in Services ergibt für die geringe Komplexität der Applikation noch keinen Sinn, da effektiv k</w:t>
+      </w:r>
+      <w:r>
+        <w:rPr>
+          <w:lang w:val="de-DE"/>
+        </w:rPr>
+        <w:t xml:space="preserve">eine Logik geteilt werden würde, was jedoch dem </w:t>
+      </w:r>
+      <w:r>
+        <w:rPr>
+          <w:lang w:val="de-DE"/>
+        </w:rPr>
+        <w:t>Haupteinsatzgebiet</w:t>
+      </w:r>
+      <w:r>
+        <w:rPr>
+          <w:lang w:val="de-DE"/>
+        </w:rPr>
+        <w:t xml:space="preserve"> von Services entspräche </w:t>
+      </w:r>
+      <w:r>
+        <w:rPr>
+          <w:lang w:val="de-DE"/>
+        </w:rPr>
+        <w:fldChar w:fldCharType="begin"/>
+      </w:r>
+      <w:r>
+        <w:rPr>
+          <w:lang w:val="de-DE"/>
+        </w:rPr>
+        <w:instrText xml:space="preserve"> ADDIN ZOTERO_ITEM CSL_CITATION {"citationID":"24ms74pl81","properties":{"formattedCitation":"[10]","plainCitation":"[10]"},"citationItems":[{"id":1638,"uris":["http://zotero.org/groups/753033/items/AXDXDZ7A"],"uri":["http://zotero.org/groups/753033/items/AXDXDZ7A"],"itemData":{"id":1638,"type":"webpage","title":"Angular Services","abstract":"Angular is a development platform for building mobile and desktop web applications","URL":"https://angular.io/docs/ts/latest/guide/architecture.html#!#services","author":[{"literal":"Google Inc."}],"accessed":{"date-parts":[["2016",12,16]]}}}],"schema":"https://github.com/citation-style-language/schema/raw/master/csl-citation.json"} </w:instrText>
+      </w:r>
+      <w:r>
+        <w:rPr>
+          <w:lang w:val="de-DE"/>
+        </w:rPr>
+        <w:fldChar w:fldCharType="separate"/>
+      </w:r>
+      <w:r>
+        <w:t>[10]</w:t>
+      </w:r>
+      <w:r>
+        <w:rPr>
+          <w:lang w:val="de-DE"/>
+        </w:rPr>
+        <w:fldChar w:fldCharType="end"/>
+      </w:r>
+      <w:r>
+        <w:rPr>
+          <w:lang w:val="de-DE"/>
+        </w:rPr>
+        <w:t>.</w:t>
+      </w:r>
+      <w:bookmarkStart w:id="5" w:name="_GoBack"/>
+      <w:bookmarkEnd w:id="5"/>
     </w:p>
     <w:p>
       <w:pPr>
@@ -5797,21 +4621,7 @@
         <w:rPr>
           <w:lang w:val="de-DE"/>
         </w:rPr>
-        <w:t xml:space="preserve">Sowohl Chat-Client, als auch Benchmarking-Client werden durch einen </w:t>
-      </w:r>
-      <w:proofErr w:type="spellStart"/>
-      <w:r>
-        <w:rPr>
-          <w:lang w:val="de-DE"/>
-        </w:rPr>
-        <w:t>Build</w:t>
-      </w:r>
-      <w:proofErr w:type="spellEnd"/>
-      <w:r>
-        <w:rPr>
-          <w:lang w:val="de-DE"/>
-        </w:rPr>
-        <w:t>-Vorgang zusätzlich in nativen EXE-Dateien bereitgestellt und sind somit typischerweise auf jedem PC einfach ausführbar.</w:t>
+        <w:t>Sowohl Chat-Client, als auch Benchmarking-Client werden durch einen Build-Vorgang zusätzlich in nativen EXE-Dateien bereitgestellt und sind somit typischerweise auf jedem PC einfach ausführbar.</w:t>
       </w:r>
     </w:p>
     <w:p>
@@ -5871,35 +4681,7 @@
         <w:rPr>
           <w:lang w:val="de-DE"/>
         </w:rPr>
-        <w:t xml:space="preserve">System wird zwar optimiert, jedoch wurde nicht total auf </w:t>
-      </w:r>
-      <w:proofErr w:type="spellStart"/>
-      <w:r>
-        <w:rPr>
-          <w:lang w:val="de-DE"/>
-        </w:rPr>
-        <w:t>lasten</w:t>
-      </w:r>
-      <w:proofErr w:type="spellEnd"/>
-      <w:r>
-        <w:rPr>
-          <w:lang w:val="de-DE"/>
-        </w:rPr>
-        <w:t xml:space="preserve"> der Ausfallsicherheit konfiguriert. Das Senden von Nachrichten wurde bspw. weiterhin auf "Persistent" belassen und nicht auf "NON_PERSISTENT" gestellt. Dies hätte zur Folge, dass bei einem Neustart des Servers alle Nachrichten verloren gehen (Die Nachrichten könnten zu Gunsten der Performance lediglich im Hauptspeicher gehalten werden.). Ebenfalls würde hiermit die Rollback-Funktion deaktiviert, da somit kein "</w:t>
-      </w:r>
-      <w:proofErr w:type="spellStart"/>
-      <w:r>
-        <w:rPr>
-          <w:lang w:val="de-DE"/>
-        </w:rPr>
-        <w:t>Redelivery</w:t>
-      </w:r>
-      <w:proofErr w:type="spellEnd"/>
-      <w:r>
-        <w:rPr>
-          <w:lang w:val="de-DE"/>
-        </w:rPr>
-        <w:t>" aus der Queue erfolgen kann. Da der Rollback als funktionale Anforderung an das System gilt, wurde auf diese Optimierung verzichtet [http://www.mastertheboss.com/jboss-server/jboss-jms/configuring-message-redelivery-on-jboss-wildfly].</w:t>
+        <w:t>System wird zwar optimiert, jedoch wurde nicht total auf lasten der Ausfallsicherheit konfiguriert. Das Senden von Nachrichten wurde bspw. weiterhin auf "Persistent" belassen und nicht auf "NON_PERSISTENT" gestellt. Dies hätte zur Folge, dass bei einem Neustart des Servers alle Nachrichten verloren gehen (Die Nachrichten könnten zu Gunsten der Performance lediglich im Hauptspeicher gehalten werden.). Ebenfalls würde hiermit die Rollback-Funktion deaktiviert, da somit kein "Redelivery" aus der Queue erfolgen kann. Da der Rollback als funktionale Anforderung an das System gilt, wurde auf diese Optimierung verzichtet [http://www.mastertheboss.com/jboss-server/jboss-jms/configuring-message-redelivery-on-jboss-wildfly].</w:t>
       </w:r>
     </w:p>
     <w:p>
@@ -6015,6 +4797,7 @@
         <w:rPr>
           <w:lang w:val="de-DE"/>
         </w:rPr>
+        <w:lastRenderedPageBreak/>
         <w:t>Maßnahmen zur Perform</w:t>
       </w:r>
       <w:r>
@@ -6083,33 +4866,7 @@
         <w:rPr>
           <w:lang w:val="de-DE"/>
         </w:rPr>
-        <w:t xml:space="preserve"> einer gesendeten Bestätigung an die Queue beendet. Um die Queue zu entlasten, wurde daher mittels der </w:t>
-      </w:r>
-      <w:r>
-        <w:rPr>
-          <w:lang w:val="de-DE"/>
-        </w:rPr>
-        <w:t xml:space="preserve">einem „Controlling Message </w:t>
-      </w:r>
-      <w:proofErr w:type="spellStart"/>
-      <w:r>
-        <w:rPr>
-          <w:lang w:val="de-DE"/>
-        </w:rPr>
-        <w:t>Acknowledgment</w:t>
-      </w:r>
-      <w:proofErr w:type="spellEnd"/>
-      <w:r>
-        <w:rPr>
-          <w:lang w:val="de-DE"/>
-        </w:rPr>
-        <w:t>“</w:t>
-      </w:r>
-      <w:r>
-        <w:rPr>
-          <w:lang w:val="de-DE"/>
-        </w:rPr>
-        <w:t>-Konfiguration auf die Option</w:t>
+        <w:t xml:space="preserve"> einer gesendeten Bestätigung an die Queue beendet. Um die Queue zu entlasten, wurde daher mittels der einem „Controlling Message Acknowledgment“-Konfiguration auf die Option</w:t>
       </w:r>
       <w:r>
         <w:rPr>
@@ -6127,21 +4884,7 @@
         <w:rPr>
           <w:lang w:val="de-DE"/>
         </w:rPr>
-        <w:t>werden Bestätigungen nur „</w:t>
-      </w:r>
-      <w:proofErr w:type="spellStart"/>
-      <w:r>
-        <w:rPr>
-          <w:lang w:val="de-DE"/>
-        </w:rPr>
-        <w:t>lazy</w:t>
-      </w:r>
-      <w:proofErr w:type="spellEnd"/>
-      <w:r>
-        <w:rPr>
-          <w:lang w:val="de-DE"/>
-        </w:rPr>
-        <w:t>“ versendet und somit</w:t>
+        <w:t>werden Bestätigungen nur „lazy“ versendet und somit</w:t>
       </w:r>
       <w:r>
         <w:rPr>
@@ -6179,27 +4922,13 @@
         </w:rPr>
         <w:t xml:space="preserve">[QUELLE: </w:t>
       </w:r>
-      <w:hyperlink r:id="rId15" w:history="1">
+      <w:hyperlink r:id="rId16" w:history="1">
         <w:r>
           <w:rPr>
             <w:rStyle w:val="Hyperlink"/>
             <w:lang w:val="de-DE"/>
           </w:rPr>
-          <w:t>https://docs.oracle.com/cd/</w:t>
-        </w:r>
-        <w:r>
-          <w:rPr>
-            <w:rStyle w:val="Hyperlink"/>
-            <w:lang w:val="de-DE"/>
-          </w:rPr>
-          <w:t>E</w:t>
-        </w:r>
-        <w:r>
-          <w:rPr>
-            <w:rStyle w:val="Hyperlink"/>
-            <w:lang w:val="de-DE"/>
-          </w:rPr>
-          <w:t>19798-01/821-1841/bncfw/index.html</w:t>
+          <w:t>https://docs.oracle.com/cd/E19798-01/821-1841/bncfw/index.html</w:t>
         </w:r>
       </w:hyperlink>
       <w:r>
@@ -6242,21 +4971,7 @@
         <w:rPr>
           <w:lang w:val="de-DE"/>
         </w:rPr>
-        <w:t xml:space="preserve">mittels der </w:t>
-      </w:r>
-      <w:proofErr w:type="spellStart"/>
-      <w:r>
-        <w:rPr>
-          <w:lang w:val="de-DE"/>
-        </w:rPr>
-        <w:t>Serialisierung</w:t>
-      </w:r>
-      <w:proofErr w:type="spellEnd"/>
-      <w:r>
-        <w:rPr>
-          <w:lang w:val="de-DE"/>
-        </w:rPr>
-        <w:t xml:space="preserve"> der Transportobjekte in JSON-Strings angestrebt.</w:t>
+        <w:t>mittels der Serialisierung der Transportobjekte in JSON-Strings angestrebt.</w:t>
       </w:r>
       <w:r>
         <w:rPr>
@@ -6318,13 +5033,7 @@
         <w:rPr>
           <w:lang w:val="de-DE"/>
         </w:rPr>
-        <w:t xml:space="preserve"> </w:t>
-      </w:r>
-      <w:r>
-        <w:rPr>
-          <w:lang w:val="de-DE"/>
-        </w:rPr>
-        <w:t>Hiermit soll die Nachricht verkleinert werden.</w:t>
+        <w:t xml:space="preserve"> Hiermit soll die Nachricht verkleinert werden.</w:t>
       </w:r>
     </w:p>
     <w:p>
@@ -6342,35 +5051,7 @@
         <w:rPr>
           <w:lang w:val="de-DE"/>
         </w:rPr>
-        <w:t xml:space="preserve">Dem </w:t>
-      </w:r>
-      <w:proofErr w:type="spellStart"/>
-      <w:r>
-        <w:rPr>
-          <w:lang w:val="de-DE"/>
-        </w:rPr>
-        <w:t>Wildfly</w:t>
-      </w:r>
-      <w:proofErr w:type="spellEnd"/>
-      <w:r>
-        <w:rPr>
-          <w:lang w:val="de-DE"/>
-        </w:rPr>
-        <w:t xml:space="preserve"> wurden </w:t>
-      </w:r>
-      <w:proofErr w:type="spellStart"/>
-      <w:r>
-        <w:rPr>
-          <w:lang w:val="de-DE"/>
-        </w:rPr>
-        <w:t>konfigurativ</w:t>
-      </w:r>
-      <w:proofErr w:type="spellEnd"/>
-      <w:r>
-        <w:rPr>
-          <w:lang w:val="de-DE"/>
-        </w:rPr>
-        <w:t xml:space="preserve"> 2 GB Arbeitsspeicher hinzugefügt, um eine erhöhte Abarbeitung der ankommenden Nachrichten zu gewährleisten.</w:t>
+        <w:t>Dem Wildfly wurden konfigurativ 2 GB Arbeitsspeicher hinzugefügt, um eine erhöhte Abarbeitung der ankommenden Nachrichten zu gewährleisten.</w:t>
       </w:r>
     </w:p>
     <w:p>
@@ -6390,19 +5071,11 @@
         </w:rPr>
         <w:t xml:space="preserve">Durch eine Optimierung der </w:t>
       </w:r>
-      <w:proofErr w:type="spellStart"/>
-      <w:r>
-        <w:rPr>
-          <w:lang w:val="de-DE"/>
-        </w:rPr>
-        <w:t>MariaDB</w:t>
-      </w:r>
-      <w:proofErr w:type="spellEnd"/>
-      <w:r>
-        <w:rPr>
-          <w:lang w:val="de-DE"/>
-        </w:rPr>
-        <w:t xml:space="preserve">-Datenbanken erhalten </w:t>
+      <w:r>
+        <w:rPr>
+          <w:lang w:val="de-DE"/>
+        </w:rPr>
+        <w:t xml:space="preserve">MariaDB-Datenbanken erhalten </w:t>
       </w:r>
       <w:r>
         <w:rPr>
@@ -6444,16 +5117,8 @@
         <w:rPr>
           <w:lang w:val="de-DE"/>
         </w:rPr>
-        <w:t xml:space="preserve">Verwendete </w:t>
-      </w:r>
-      <w:proofErr w:type="spellStart"/>
-      <w:r>
-        <w:rPr>
-          <w:lang w:val="de-DE"/>
-        </w:rPr>
-        <w:t>Testmetriken</w:t>
-      </w:r>
-      <w:proofErr w:type="spellEnd"/>
+        <w:t>Verwendete Testmetriken</w:t>
+      </w:r>
     </w:p>
     <w:p>
       <w:pPr>
@@ -6534,7 +5199,6 @@
         <w:rPr>
           <w:lang w:val="de-DE"/>
         </w:rPr>
-        <w:lastRenderedPageBreak/>
         <w:t>Evaluation der Messergebnisse</w:t>
       </w:r>
     </w:p>
@@ -6673,25 +5337,7 @@
           <w:lang w:val="de-DE"/>
         </w:rPr>
         <w:tab/>
-        <w:t xml:space="preserve">Container </w:t>
-      </w:r>
-      <w:proofErr w:type="spellStart"/>
-      <w:r>
-        <w:rPr>
-          <w:smallCaps w:val="0"/>
-          <w:kern w:val="0"/>
-          <w:lang w:val="de-DE"/>
-        </w:rPr>
-        <w:t>Managed</w:t>
-      </w:r>
-      <w:proofErr w:type="spellEnd"/>
-      <w:r>
-        <w:rPr>
-          <w:smallCaps w:val="0"/>
-          <w:kern w:val="0"/>
-          <w:lang w:val="de-DE"/>
-        </w:rPr>
-        <w:t xml:space="preserve"> Transaction</w:t>
+        <w:t>Container Managed Transaction</w:t>
       </w:r>
       <w:r>
         <w:rPr>
@@ -6883,23 +5529,13 @@
         <w:tab/>
         <w:t xml:space="preserve">JavaScript </w:t>
       </w:r>
-      <w:proofErr w:type="spellStart"/>
       <w:r>
         <w:rPr>
           <w:smallCaps w:val="0"/>
           <w:kern w:val="0"/>
           <w:lang w:val="de-DE"/>
         </w:rPr>
-        <w:t>Object</w:t>
-      </w:r>
-      <w:proofErr w:type="spellEnd"/>
-      <w:r>
-        <w:rPr>
-          <w:smallCaps w:val="0"/>
-          <w:kern w:val="0"/>
-          <w:lang w:val="de-DE"/>
-        </w:rPr>
-        <w:t xml:space="preserve"> Notation</w:t>
+        <w:t>Object Notation</w:t>
       </w:r>
       <w:r>
         <w:rPr>
@@ -6993,25 +5629,7 @@
           <w:lang w:val="de-DE"/>
         </w:rPr>
         <w:tab/>
-        <w:t xml:space="preserve">Message </w:t>
-      </w:r>
-      <w:proofErr w:type="spellStart"/>
-      <w:r>
-        <w:rPr>
-          <w:smallCaps w:val="0"/>
-          <w:kern w:val="0"/>
-          <w:lang w:val="de-DE"/>
-        </w:rPr>
-        <w:t>Driven</w:t>
-      </w:r>
-      <w:proofErr w:type="spellEnd"/>
-      <w:r>
-        <w:rPr>
-          <w:smallCaps w:val="0"/>
-          <w:kern w:val="0"/>
-          <w:lang w:val="de-DE"/>
-        </w:rPr>
-        <w:t xml:space="preserve"> Bean</w:t>
+        <w:t>Message Driven Bean</w:t>
       </w:r>
       <w:r>
         <w:rPr>
@@ -7104,9 +5722,6 @@
     <w:p>
       <w:pPr>
         <w:pStyle w:val="Literaturverzeichnis"/>
-        <w:rPr>
-          <w:lang w:val="de-DE"/>
-        </w:rPr>
       </w:pPr>
       <w:r>
         <w:rPr>
@@ -7127,15 +5742,9 @@
         <w:fldChar w:fldCharType="separate"/>
       </w:r>
       <w:r>
-        <w:rPr>
-          <w:lang w:val="de-DE"/>
-        </w:rPr>
         <w:t>[1]</w:t>
       </w:r>
       <w:r>
-        <w:rPr>
-          <w:lang w:val="de-DE"/>
-        </w:rPr>
         <w:tab/>
         <w:t xml:space="preserve">A. Schill und T. Springer, </w:t>
       </w:r>
@@ -7143,34 +5752,21 @@
         <w:rPr>
           <w:i/>
           <w:iCs/>
-          <w:lang w:val="de-DE"/>
         </w:rPr>
         <w:t>Verteilte Systeme</w:t>
       </w:r>
       <w:r>
-        <w:rPr>
-          <w:lang w:val="de-DE"/>
-        </w:rPr>
         <w:t>. Berlin, Heidelberg: Springer Berlin Heidelberg, 2012.</w:t>
       </w:r>
     </w:p>
     <w:p>
       <w:pPr>
         <w:pStyle w:val="Literaturverzeichnis"/>
-        <w:rPr>
-          <w:lang w:val="de-DE"/>
-        </w:rPr>
-      </w:pPr>
-      <w:r>
-        <w:rPr>
-          <w:lang w:val="de-DE"/>
-        </w:rPr>
+      </w:pPr>
+      <w:r>
         <w:t>[2]</w:t>
       </w:r>
       <w:r>
-        <w:rPr>
-          <w:lang w:val="de-DE"/>
-        </w:rPr>
         <w:tab/>
         <w:t xml:space="preserve">H. Balzert, </w:t>
       </w:r>
@@ -7178,14 +5774,10 @@
         <w:rPr>
           <w:i/>
           <w:iCs/>
-          <w:lang w:val="de-DE"/>
         </w:rPr>
         <w:t>Lehrbuch der Softwaretechnik, Entwurf, Implementierung, Installation und Betrieb</w:t>
       </w:r>
       <w:r>
-        <w:rPr>
-          <w:lang w:val="de-DE"/>
-        </w:rPr>
         <w:t>, 3. Aufl. Spektrum, Akademischer Verlag.</w:t>
       </w:r>
     </w:p>
@@ -7194,15 +5786,9 @@
         <w:pStyle w:val="Literaturverzeichnis"/>
       </w:pPr>
       <w:r>
-        <w:rPr>
-          <w:lang w:val="de-DE"/>
-        </w:rPr>
         <w:t>[3]</w:t>
       </w:r>
       <w:r>
-        <w:rPr>
-          <w:lang w:val="de-DE"/>
-        </w:rPr>
         <w:tab/>
         <w:t xml:space="preserve">U. Hammerschall, </w:t>
       </w:r>
@@ -7210,79 +5796,45 @@
         <w:rPr>
           <w:i/>
           <w:iCs/>
-          <w:lang w:val="de-DE"/>
         </w:rPr>
         <w:t>Verteilte Systeme und Anwendungen</w:t>
       </w:r>
       <w:r>
-        <w:rPr>
-          <w:lang w:val="de-DE"/>
-        </w:rPr>
-        <w:t xml:space="preserve">. </w:t>
-      </w:r>
-      <w:r>
-        <w:t>Pearson Education.</w:t>
+        <w:t>. Pearson Education.</w:t>
       </w:r>
     </w:p>
     <w:p>
       <w:pPr>
         <w:pStyle w:val="Literaturverzeichnis"/>
-        <w:rPr>
-          <w:lang w:val="de-DE"/>
-        </w:rPr>
       </w:pPr>
       <w:r>
         <w:t>[4]</w:t>
       </w:r>
       <w:r>
         <w:tab/>
-        <w:t xml:space="preserve">M. Belshe, M. Thomson, und R. Peon, „Hypertext Transfer Protocol Version 2 (HTTP/2)“. </w:t>
-      </w:r>
-      <w:r>
-        <w:rPr>
-          <w:lang w:val="de-DE"/>
-        </w:rPr>
-        <w:t>[Online]. Verfügbar unter: https://tools.ietf.org/html/rfc7540. [Zugegriffen: 05-Dez-2016].</w:t>
+        <w:t>M. Belshe, M. Thomson, und R. Peon, „Hypertext Transfer Protocol Version 2 (HTTP/2)“. [Online]. Verfügbar unter: https://tools.ietf.org/html/rfc7540. [Zugegriffen: 05-Dez-2016].</w:t>
       </w:r>
     </w:p>
     <w:p>
       <w:pPr>
         <w:pStyle w:val="Literaturverzeichnis"/>
-        <w:rPr>
-          <w:lang w:val="de-DE"/>
-        </w:rPr>
       </w:pPr>
       <w:r>
         <w:t>[5]</w:t>
       </w:r>
       <w:r>
         <w:tab/>
-        <w:t xml:space="preserve">„Hibernate ORM 5.0 User Guide“. [Online]. </w:t>
-      </w:r>
-      <w:r>
-        <w:rPr>
-          <w:lang w:val="de-DE"/>
-        </w:rPr>
-        <w:t>Verfügbar unter: https://docs.jboss.org/hibernate/orm/5.0/userguide/html_single/Hibernate_User_Guide.html. [Zugegriffen: 05-Dez-2016].</w:t>
+        <w:t>„Hibernate ORM 5.0 User Guide“. [Online]. Verfügbar unter: https://docs.jboss.org/hibernate/orm/5.0/userguide/html_single/Hibernate_User_Guide.html. [Zugegriffen: 05-Dez-2016].</w:t>
       </w:r>
     </w:p>
     <w:p>
       <w:pPr>
         <w:pStyle w:val="Literaturverzeichnis"/>
-        <w:rPr>
-          <w:lang w:val="de-DE"/>
-        </w:rPr>
-      </w:pPr>
-      <w:r>
-        <w:rPr>
-          <w:lang w:val="de-DE"/>
-        </w:rPr>
+      </w:pPr>
+      <w:r>
         <w:t>[6]</w:t>
       </w:r>
       <w:r>
-        <w:rPr>
-          <w:lang w:val="de-DE"/>
-        </w:rPr>
         <w:tab/>
         <w:t>„Message-Driven EJBs“. [Online]. Verfügbar unter: http://docs.oracle.com/cd/E11035_01/wls100/ejb/message_beans.html. [Zugegriffen: 17-Nov-2016].</w:t>
       </w:r>
@@ -7292,6 +5844,64 @@
         <w:pStyle w:val="Literaturverzeichnis"/>
       </w:pPr>
       <w:r>
+        <w:t>[7]</w:t>
+      </w:r>
+      <w:r>
+        <w:tab/>
+        <w:t>J. Kremer, „Angular, version 2: proprioception-reinforcement“. [Online]. Verfügbar unter: http://angularjs.blogspot.com/2016/09/angular2-final.html. [Zugegriffen: 13-Dez-2016].</w:t>
+      </w:r>
+    </w:p>
+    <w:p>
+      <w:pPr>
+        <w:pStyle w:val="Literaturverzeichnis"/>
+      </w:pPr>
+      <w:r>
+        <w:t>[8]</w:t>
+      </w:r>
+      <w:r>
+        <w:tab/>
+        <w:t>Rangle.io, „Why Angular 2? · Rangle.io : Angular 2 Training“. [Online]. Verfügbar unter: https://angular-2-training-book.rangle.io/handout/why_angular_2.html. [Zugegriffen: 13-Dez-2016].</w:t>
+      </w:r>
+    </w:p>
+    <w:p>
+      <w:pPr>
+        <w:pStyle w:val="Literaturverzeichnis"/>
+      </w:pPr>
+      <w:r>
+        <w:t>[9]</w:t>
+      </w:r>
+      <w:r>
+        <w:tab/>
+        <w:t xml:space="preserve">Google Inc., „angular/material2“, </w:t>
+      </w:r>
+      <w:r>
+        <w:rPr>
+          <w:i/>
+          <w:iCs/>
+        </w:rPr>
+        <w:t>GitHub</w:t>
+      </w:r>
+      <w:r>
+        <w:t>. [Online]. Verfügbar unter: https://github.com/angular/material2. [Zugegriffen: 13-Dez-2016].</w:t>
+      </w:r>
+    </w:p>
+    <w:p>
+      <w:pPr>
+        <w:pStyle w:val="Literaturverzeichnis"/>
+      </w:pPr>
+      <w:r>
+        <w:t>[10]</w:t>
+      </w:r>
+      <w:r>
+        <w:tab/>
+        <w:t>Google Inc., „Angular Services“. [Online]. Verfügbar unter: https://angular.io/docs/ts/latest/guide/architecture.html#!#services. [Zugegriffen: 16-Dez-2016].</w:t>
+      </w:r>
+    </w:p>
+    <w:p>
+      <w:pPr>
+        <w:pStyle w:val="Literaturverzeichnis"/>
+      </w:pPr>
+      <w:r>
         <w:rPr>
           <w:lang w:val="de-DE"/>
         </w:rPr>
@@ -7302,31 +5912,7 @@
       </w:r>
       <w:r>
         <w:tab/>
-        <w:t xml:space="preserve">J. Kremer, „Angular, version 2: proprioception-reinforcement“. [Online]. </w:t>
-      </w:r>
-      <w:proofErr w:type="spellStart"/>
-      <w:r>
-        <w:t>Verfügbar</w:t>
-      </w:r>
-      <w:proofErr w:type="spellEnd"/>
-      <w:r>
-        <w:t xml:space="preserve"> </w:t>
-      </w:r>
-      <w:proofErr w:type="spellStart"/>
-      <w:r>
-        <w:t>unter</w:t>
-      </w:r>
-      <w:proofErr w:type="spellEnd"/>
-      <w:r>
-        <w:t>: http://angularjs.blogspot.com/2016/09/angular2-final.html. [</w:t>
-      </w:r>
-      <w:proofErr w:type="spellStart"/>
-      <w:r>
-        <w:t>Zugegriffen</w:t>
-      </w:r>
-      <w:proofErr w:type="spellEnd"/>
-      <w:r>
-        <w:t>: 13-Dez-2016].</w:t>
+        <w:t>J. Kremer, „Angular, version 2: proprioception-reinforcement“. [Online]. Verfügbar unter: http://angularjs.blogspot.com/2016/09/angular2-final.html. [Zugegriffen: 13-Dez-2016].</w:t>
       </w:r>
     </w:p>
     <w:p>
@@ -7338,31 +5924,7 @@
       </w:r>
       <w:r>
         <w:tab/>
-        <w:t xml:space="preserve">„Why Angular 2? · Rangle.io : Angular 2 Training“. [Online]. </w:t>
-      </w:r>
-      <w:proofErr w:type="spellStart"/>
-      <w:r>
-        <w:t>Verfügbar</w:t>
-      </w:r>
-      <w:proofErr w:type="spellEnd"/>
-      <w:r>
-        <w:t xml:space="preserve"> </w:t>
-      </w:r>
-      <w:proofErr w:type="spellStart"/>
-      <w:r>
-        <w:t>unter</w:t>
-      </w:r>
-      <w:proofErr w:type="spellEnd"/>
-      <w:r>
-        <w:t>: https://angular-2-training-book.rangle.io/handout/why_angular_2.html. [</w:t>
-      </w:r>
-      <w:proofErr w:type="spellStart"/>
-      <w:r>
-        <w:t>Zugegriffen</w:t>
-      </w:r>
-      <w:proofErr w:type="spellEnd"/>
-      <w:r>
-        <w:t>: 13-Dez-2016].</w:t>
+        <w:t>„Why Angular 2? · Rangle.io : Angular 2 Training“. [Online]. Verfügbar unter: https://angular-2-training-book.rangle.io/handout/why_angular_2.html. [Zugegriffen: 13-Dez-2016].</w:t>
       </w:r>
     </w:p>
     <w:p/>
@@ -7780,7 +6342,7 @@
           <w:lang w:val="de-DE"/>
         </w:rPr>
         <w:sectPr>
-          <w:headerReference w:type="default" r:id="rId16"/>
+          <w:headerReference w:type="default" r:id="rId17"/>
           <w:pgSz w:w="12240" w:h="15840" w:code="1"/>
           <w:pgMar w:top="1008" w:right="936" w:bottom="1008" w:left="936" w:header="432" w:footer="432" w:gutter="0"/>
           <w:cols w:num="2" w:space="288"/>
@@ -7901,7 +6463,7 @@
                                 <w:noProof/>
                                 <w:lang w:val="de-DE"/>
                               </w:rPr>
-                              <w:t>5</w:t>
+                              <w:t>6</w:t>
                             </w:r>
                             <w:r>
                               <w:fldChar w:fldCharType="end"/>
@@ -7977,7 +6539,7 @@
                           <w:noProof/>
                           <w:lang w:val="de-DE"/>
                         </w:rPr>
-                        <w:t>5</w:t>
+                        <w:t>6</w:t>
                       </w:r>
                       <w:r>
                         <w:fldChar w:fldCharType="end"/>
@@ -8112,7 +6674,7 @@
                     <pic:cNvPicPr/>
                   </pic:nvPicPr>
                   <pic:blipFill>
-                    <a:blip r:embed="rId17">
+                    <a:blip r:embed="rId18">
                       <a:extLst>
                         <a:ext uri="{28A0092B-C50C-407E-A947-70E740481C1C}">
                           <a14:useLocalDpi xmlns:a14="http://schemas.microsoft.com/office/drawing/2010/main" val="0"/>
@@ -8233,13 +6795,8 @@
                                 <w:szCs w:val="20"/>
                               </w:rPr>
                             </w:pPr>
-                            <w:proofErr w:type="spellStart"/>
                             <w:r>
-                              <w:t>Abbildung</w:t>
-                            </w:r>
-                            <w:proofErr w:type="spellEnd"/>
-                            <w:r>
-                              <w:t xml:space="preserve"> </w:t>
+                              <w:t xml:space="preserve">Abbildung </w:t>
                             </w:r>
                             <w:r>
                               <w:fldChar w:fldCharType="begin"/>
@@ -8254,7 +6811,7 @@
                               <w:rPr>
                                 <w:noProof/>
                               </w:rPr>
-                              <w:t>6</w:t>
+                              <w:t>7</w:t>
                             </w:r>
                             <w:r>
                               <w:fldChar w:fldCharType="end"/>
@@ -8310,13 +6867,8 @@
                           <w:szCs w:val="20"/>
                         </w:rPr>
                       </w:pPr>
-                      <w:proofErr w:type="spellStart"/>
                       <w:r>
-                        <w:t>Abbildung</w:t>
-                      </w:r>
-                      <w:proofErr w:type="spellEnd"/>
-                      <w:r>
-                        <w:t xml:space="preserve"> </w:t>
+                        <w:t xml:space="preserve">Abbildung </w:t>
                       </w:r>
                       <w:r>
                         <w:fldChar w:fldCharType="begin"/>
@@ -8331,7 +6883,7 @@
                         <w:rPr>
                           <w:noProof/>
                         </w:rPr>
-                        <w:t>6</w:t>
+                        <w:t>7</w:t>
                       </w:r>
                       <w:r>
                         <w:fldChar w:fldCharType="end"/>
@@ -8395,7 +6947,7 @@
                     <pic:cNvPicPr/>
                   </pic:nvPicPr>
                   <pic:blipFill>
-                    <a:blip r:embed="rId18">
+                    <a:blip r:embed="rId19">
                       <a:extLst>
                         <a:ext uri="{28A0092B-C50C-407E-A947-70E740481C1C}">
                           <a14:useLocalDpi xmlns:a14="http://schemas.microsoft.com/office/drawing/2010/main" val="0"/>
@@ -8495,21 +7047,7 @@
         <w:rPr>
           <w:lang w:val="de-DE"/>
         </w:rPr>
-        <w:t xml:space="preserve">Alle </w:t>
-      </w:r>
-      <w:proofErr w:type="spellStart"/>
-      <w:r>
-        <w:rPr>
-          <w:lang w:val="de-DE"/>
-        </w:rPr>
-        <w:t>Maven</w:t>
-      </w:r>
-      <w:proofErr w:type="spellEnd"/>
-      <w:r>
-        <w:rPr>
-          <w:lang w:val="de-DE"/>
-        </w:rPr>
-        <w:t>-Projekte der einzelnen Komponenten</w:t>
+        <w:t>Alle Maven-Projekte der einzelnen Komponenten</w:t>
       </w:r>
     </w:p>
     <w:p>
@@ -8527,21 +7065,7 @@
         <w:rPr>
           <w:lang w:val="de-DE"/>
         </w:rPr>
-        <w:t xml:space="preserve">Alle Konfigurationsdateien des </w:t>
-      </w:r>
-      <w:proofErr w:type="spellStart"/>
-      <w:r>
-        <w:rPr>
-          <w:lang w:val="de-DE"/>
-        </w:rPr>
-        <w:t>Wildfly</w:t>
-      </w:r>
-      <w:proofErr w:type="spellEnd"/>
-      <w:r>
-        <w:rPr>
-          <w:lang w:val="de-DE"/>
-        </w:rPr>
-        <w:t xml:space="preserve"> 10</w:t>
+        <w:t>Alle Konfigurationsdateien des Wildfly 10</w:t>
       </w:r>
     </w:p>
     <w:p>
@@ -8559,16 +7083,8 @@
         <w:rPr>
           <w:lang w:val="de-DE"/>
         </w:rPr>
-        <w:t xml:space="preserve">Alle Konfigurationsdateien der </w:t>
-      </w:r>
-      <w:proofErr w:type="spellStart"/>
-      <w:r>
-        <w:rPr>
-          <w:lang w:val="de-DE"/>
-        </w:rPr>
-        <w:t>MariaDB</w:t>
-      </w:r>
-      <w:proofErr w:type="spellEnd"/>
+        <w:t>Alle Konfigurationsdateien der MariaDB</w:t>
+      </w:r>
     </w:p>
     <w:p>
       <w:pPr>
@@ -8624,53 +7140,56 @@
           <w:highlight w:val="yellow"/>
           <w:lang w:val="de-DE"/>
         </w:rPr>
-        <w:t xml:space="preserve">&lt;Grafik </w:t>
-      </w:r>
-      <w:proofErr w:type="spellStart"/>
+        <w:t>&lt;Grafik login&gt;</w:t>
+      </w:r>
+    </w:p>
+    <w:p>
+      <w:pPr>
+        <w:rPr>
+          <w:lang w:val="de-DE"/>
+        </w:rPr>
+      </w:pPr>
       <w:r>
         <w:rPr>
           <w:highlight w:val="yellow"/>
           <w:lang w:val="de-DE"/>
         </w:rPr>
-        <w:t>login</w:t>
-      </w:r>
-      <w:proofErr w:type="spellEnd"/>
+        <w:t>&lt;Grafik chatmaske&gt;</w:t>
+      </w:r>
+    </w:p>
+    <w:p>
+      <w:pPr>
+        <w:rPr>
+          <w:lang w:val="de-DE"/>
+        </w:rPr>
+      </w:pPr>
+    </w:p>
+    <w:p>
+      <w:pPr>
+        <w:pStyle w:val="berschrift3"/>
+        <w:rPr>
+          <w:lang w:val="de-DE"/>
+        </w:rPr>
+      </w:pPr>
+      <w:r>
+        <w:rPr>
+          <w:lang w:val="de-DE"/>
+        </w:rPr>
+        <w:t>Benchmarkingclient Masken</w:t>
+      </w:r>
+    </w:p>
+    <w:p>
+      <w:pPr>
+        <w:rPr>
+          <w:lang w:val="de-DE"/>
+        </w:rPr>
+      </w:pPr>
       <w:r>
         <w:rPr>
           <w:highlight w:val="yellow"/>
           <w:lang w:val="de-DE"/>
         </w:rPr>
-        <w:t>&gt;</w:t>
-      </w:r>
-    </w:p>
-    <w:p>
-      <w:pPr>
-        <w:rPr>
-          <w:lang w:val="de-DE"/>
-        </w:rPr>
-      </w:pPr>
-      <w:r>
-        <w:rPr>
-          <w:highlight w:val="yellow"/>
-          <w:lang w:val="de-DE"/>
-        </w:rPr>
-        <w:t xml:space="preserve">&lt;Grafik </w:t>
-      </w:r>
-      <w:proofErr w:type="spellStart"/>
-      <w:r>
-        <w:rPr>
-          <w:highlight w:val="yellow"/>
-          <w:lang w:val="de-DE"/>
-        </w:rPr>
-        <w:t>chatmaske</w:t>
-      </w:r>
-      <w:proofErr w:type="spellEnd"/>
-      <w:r>
-        <w:rPr>
-          <w:highlight w:val="yellow"/>
-          <w:lang w:val="de-DE"/>
-        </w:rPr>
-        <w:t>&gt;</w:t>
+        <w:t>&lt;&lt;Grafiken der einzelnen Tabs&gt;&gt;</w:t>
       </w:r>
     </w:p>
     <w:p>
@@ -8687,50 +7206,6 @@
           <w:lang w:val="de-DE"/>
         </w:rPr>
       </w:pPr>
-      <w:proofErr w:type="spellStart"/>
-      <w:r>
-        <w:rPr>
-          <w:lang w:val="de-DE"/>
-        </w:rPr>
-        <w:t>Benchmarkingclient</w:t>
-      </w:r>
-      <w:proofErr w:type="spellEnd"/>
-      <w:r>
-        <w:rPr>
-          <w:lang w:val="de-DE"/>
-        </w:rPr>
-        <w:t xml:space="preserve"> Masken</w:t>
-      </w:r>
-    </w:p>
-    <w:p>
-      <w:pPr>
-        <w:rPr>
-          <w:lang w:val="de-DE"/>
-        </w:rPr>
-      </w:pPr>
-      <w:r>
-        <w:rPr>
-          <w:highlight w:val="yellow"/>
-          <w:lang w:val="de-DE"/>
-        </w:rPr>
-        <w:t>&lt;&lt;Grafiken der einzelnen Tabs&gt;&gt;</w:t>
-      </w:r>
-    </w:p>
-    <w:p>
-      <w:pPr>
-        <w:rPr>
-          <w:lang w:val="de-DE"/>
-        </w:rPr>
-      </w:pPr>
-    </w:p>
-    <w:p>
-      <w:pPr>
-        <w:pStyle w:val="berschrift3"/>
-        <w:rPr>
-          <w:lang w:val="de-DE"/>
-        </w:rPr>
-      </w:pPr>
-      <w:proofErr w:type="spellStart"/>
       <w:r>
         <w:rPr>
           <w:lang w:val="de-DE"/>
@@ -8741,14 +7216,7 @@
         <w:rPr>
           <w:lang w:val="de-DE"/>
         </w:rPr>
-        <w:t>lient</w:t>
-      </w:r>
-      <w:proofErr w:type="spellEnd"/>
-      <w:r>
-        <w:rPr>
-          <w:lang w:val="de-DE"/>
-        </w:rPr>
-        <w:t xml:space="preserve"> Masken</w:t>
+        <w:t>lient Masken</w:t>
       </w:r>
     </w:p>
     <w:p>
@@ -8880,114 +7348,7 @@
         <w:footnoteRef/>
       </w:r>
       <w:r>
-        <w:t xml:space="preserve"> Das </w:t>
-      </w:r>
-      <w:proofErr w:type="spellStart"/>
-      <w:r>
-        <w:t>Akronym</w:t>
-      </w:r>
-      <w:proofErr w:type="spellEnd"/>
-      <w:r>
-        <w:t xml:space="preserve"> SOLID </w:t>
-      </w:r>
-      <w:proofErr w:type="spellStart"/>
-      <w:r>
-        <w:t>umfasst</w:t>
-      </w:r>
-      <w:proofErr w:type="spellEnd"/>
-      <w:r>
-        <w:t xml:space="preserve"> die, </w:t>
-      </w:r>
-      <w:proofErr w:type="spellStart"/>
-      <w:r>
-        <w:t>im</w:t>
-      </w:r>
-      <w:proofErr w:type="spellEnd"/>
-      <w:r>
-        <w:t xml:space="preserve"> </w:t>
-      </w:r>
-      <w:proofErr w:type="spellStart"/>
-      <w:r>
-        <w:t>Allgemeinen</w:t>
-      </w:r>
-      <w:proofErr w:type="spellEnd"/>
-      <w:r>
-        <w:t xml:space="preserve"> </w:t>
-      </w:r>
-      <w:proofErr w:type="spellStart"/>
-      <w:r>
-        <w:t>für</w:t>
-      </w:r>
-      <w:proofErr w:type="spellEnd"/>
-      <w:r>
-        <w:t xml:space="preserve"> die </w:t>
-      </w:r>
-      <w:proofErr w:type="spellStart"/>
-      <w:r>
-        <w:t>Umsetzung</w:t>
-      </w:r>
-      <w:proofErr w:type="spellEnd"/>
-      <w:r>
-        <w:t xml:space="preserve"> </w:t>
-      </w:r>
-      <w:proofErr w:type="spellStart"/>
-      <w:r>
-        <w:t>einer</w:t>
-      </w:r>
-      <w:proofErr w:type="spellEnd"/>
-      <w:r>
-        <w:t xml:space="preserve"> </w:t>
-      </w:r>
-      <w:proofErr w:type="spellStart"/>
-      <w:r>
-        <w:t>sauberen</w:t>
-      </w:r>
-      <w:proofErr w:type="spellEnd"/>
-      <w:r>
-        <w:t xml:space="preserve"> </w:t>
-      </w:r>
-      <w:proofErr w:type="spellStart"/>
-      <w:r>
-        <w:t>Anwendungssoftware</w:t>
-      </w:r>
-      <w:proofErr w:type="spellEnd"/>
-      <w:r>
-        <w:t xml:space="preserve">, </w:t>
-      </w:r>
-      <w:proofErr w:type="spellStart"/>
-      <w:r>
-        <w:t>häufig</w:t>
-      </w:r>
-      <w:proofErr w:type="spellEnd"/>
-      <w:r>
-        <w:t xml:space="preserve"> </w:t>
-      </w:r>
-      <w:proofErr w:type="spellStart"/>
-      <w:r>
-        <w:t>verwendeten</w:t>
-      </w:r>
-      <w:proofErr w:type="spellEnd"/>
-      <w:r>
-        <w:t xml:space="preserve"> </w:t>
-      </w:r>
-      <w:proofErr w:type="spellStart"/>
-      <w:r>
-        <w:t>Prinzipien</w:t>
-      </w:r>
-      <w:proofErr w:type="spellEnd"/>
-      <w:r>
-        <w:t xml:space="preserve"> „Single responsibility </w:t>
-      </w:r>
-      <w:r>
-        <w:t>principle“, „Open/closed principle“, „</w:t>
-      </w:r>
-      <w:proofErr w:type="spellStart"/>
-      <w:r>
-        <w:t>Liskov</w:t>
-      </w:r>
-      <w:proofErr w:type="spellEnd"/>
-      <w:r>
-        <w:t xml:space="preserve"> substitution principle“, „Interface segregation principle“ und „Dependency inversion principle”</w:t>
+        <w:t xml:space="preserve"> Das Akronym SOLID umfasst die, im Allgemeinen für die Umsetzung einer sauberen Anwendungssoftware, häufig verwendeten Prinzipien „Single responsibility principle“, „Open/closed principle“, „Liskov substitution principle“, „Interface segregation principle“ und „Dependency inversion principle”</w:t>
       </w:r>
       <w:r>
         <w:rPr>
@@ -9044,85 +7405,15 @@
           <w:szCs w:val="16"/>
           <w:lang w:val="de-DE"/>
         </w:rPr>
-        <w:t>Das Prinzip „</w:t>
-      </w:r>
-      <w:proofErr w:type="spellStart"/>
+        <w:t>Das Prinzip „Sep</w:t>
+      </w:r>
       <w:r>
         <w:rPr>
           <w:sz w:val="16"/>
           <w:szCs w:val="16"/>
           <w:lang w:val="de-DE"/>
         </w:rPr>
-        <w:t>Sep</w:t>
-      </w:r>
-      <w:r>
-        <w:rPr>
-          <w:sz w:val="16"/>
-          <w:szCs w:val="16"/>
-          <w:lang w:val="de-DE"/>
-        </w:rPr>
-        <w:t>eration</w:t>
-      </w:r>
-      <w:proofErr w:type="spellEnd"/>
-      <w:r>
-        <w:rPr>
-          <w:sz w:val="16"/>
-          <w:szCs w:val="16"/>
-          <w:lang w:val="de-DE"/>
-        </w:rPr>
-        <w:t xml:space="preserve"> </w:t>
-      </w:r>
-      <w:proofErr w:type="spellStart"/>
-      <w:r>
-        <w:rPr>
-          <w:sz w:val="16"/>
-          <w:szCs w:val="16"/>
-          <w:lang w:val="de-DE"/>
-        </w:rPr>
-        <w:t>of</w:t>
-      </w:r>
-      <w:proofErr w:type="spellEnd"/>
-      <w:r>
-        <w:rPr>
-          <w:sz w:val="16"/>
-          <w:szCs w:val="16"/>
-          <w:lang w:val="de-DE"/>
-        </w:rPr>
-        <w:t xml:space="preserve"> </w:t>
-      </w:r>
-      <w:proofErr w:type="spellStart"/>
-      <w:r>
-        <w:rPr>
-          <w:sz w:val="16"/>
-          <w:szCs w:val="16"/>
-          <w:lang w:val="de-DE"/>
-        </w:rPr>
-        <w:t>concern</w:t>
-      </w:r>
-      <w:proofErr w:type="spellEnd"/>
-      <w:r>
-        <w:rPr>
-          <w:sz w:val="16"/>
-          <w:szCs w:val="16"/>
-          <w:lang w:val="de-DE"/>
-        </w:rPr>
-        <w:t>“ beschreibt die Trennung zwischen Verant</w:t>
-      </w:r>
-      <w:r>
-        <w:rPr>
-          <w:sz w:val="16"/>
-          <w:szCs w:val="16"/>
-          <w:lang w:val="de-DE"/>
-        </w:rPr>
-        <w:t>wortlichkeiten, Zuständigkeiten oder Aufgaben</w:t>
-      </w:r>
-      <w:r>
-        <w:rPr>
-          <w:sz w:val="16"/>
-          <w:szCs w:val="16"/>
-          <w:lang w:val="de-DE"/>
-        </w:rPr>
-        <w:t xml:space="preserve"> </w:t>
+        <w:t xml:space="preserve">eration of concern“ beschreibt die Trennung zwischen Verantwortlichkeiten, Zuständigkeiten oder Aufgaben </w:t>
       </w:r>
       <w:r>
         <w:rPr>
@@ -9131,50 +7422,15 @@
           <w:highlight w:val="yellow"/>
           <w:lang w:val="de-DE"/>
         </w:rPr>
-        <w:t>[</w:t>
+        <w:t>[QUELLE:ZOTERO: Effektive Softwarearchitekturen Seite 67]</w:t>
       </w:r>
       <w:r>
         <w:rPr>
           <w:sz w:val="16"/>
           <w:szCs w:val="16"/>
-          <w:highlight w:val="yellow"/>
-          <w:lang w:val="de-DE"/>
-        </w:rPr>
-        <w:t>QUELLE:ZOTERO: Effektive Softwarearchitekturen</w:t>
-      </w:r>
-      <w:r>
-        <w:rPr>
-          <w:sz w:val="16"/>
-          <w:szCs w:val="16"/>
-          <w:highlight w:val="yellow"/>
-          <w:lang w:val="de-DE"/>
-        </w:rPr>
-        <w:t xml:space="preserve"> Seite 67</w:t>
-      </w:r>
-      <w:r>
-        <w:rPr>
-          <w:sz w:val="16"/>
-          <w:szCs w:val="16"/>
-          <w:highlight w:val="yellow"/>
-          <w:lang w:val="de-DE"/>
-        </w:rPr>
-        <w:t>]</w:t>
-      </w:r>
-      <w:r>
-        <w:rPr>
-          <w:sz w:val="16"/>
-          <w:szCs w:val="16"/>
-          <w:lang w:val="de-DE"/>
-        </w:rPr>
-        <w:t>.</w:t>
-      </w:r>
-      <w:r>
-        <w:rPr>
-          <w:sz w:val="16"/>
-          <w:szCs w:val="16"/>
-          <w:lang w:val="de-DE"/>
-        </w:rPr>
-        <w:t xml:space="preserve"> Dies wurde weitestgehend versucht, auf allen Ebenen des Entwurfs und der Implementierung einzuhalten.</w:t>
+          <w:lang w:val="de-DE"/>
+        </w:rPr>
+        <w:t>. Dies wurde weitestgehend versucht, auf allen Ebenen des Entwurfs und der Implementierung einzuhalten.</w:t>
       </w:r>
     </w:p>
   </w:footnote>
@@ -9202,21 +7458,7 @@
         <w:rPr>
           <w:lang w:val="de-DE"/>
         </w:rPr>
-        <w:t xml:space="preserve">Darunter ist die reine Fachlogik zu verstehen. Funktionen, wie eine konsistente Fehlerbehandlung und einem entsprechenden </w:t>
-      </w:r>
-      <w:proofErr w:type="spellStart"/>
-      <w:r>
-        <w:rPr>
-          <w:lang w:val="de-DE"/>
-        </w:rPr>
-        <w:t>Retry</w:t>
-      </w:r>
-      <w:proofErr w:type="spellEnd"/>
-      <w:r>
-        <w:rPr>
-          <w:lang w:val="de-DE"/>
-        </w:rPr>
-        <w:t>-Mechanismus, sind ebenfalls in diese Komponente ausgelagert.</w:t>
+        <w:t>Darunter ist die reine Fachlogik zu verstehen. Funktionen, wie eine konsistente Fehlerbehandlung und einem entsprechenden Retry-Mechanismus, sind ebenfalls in diese Komponente ausgelagert.</w:t>
       </w:r>
     </w:p>
   </w:footnote>
@@ -9256,7 +7498,7 @@
         <w:rPr>
           <w:lang w:val="de-DE"/>
         </w:rPr>
-        <w:instrText xml:space="preserve"> ADDIN ZOTERO_ITEM CSL_CITATION {"citationID":"hg0k4662t","properties":{"formattedCitation":"[4]","plainCitation":"[4]"},"citationItems":[{"id":1554,"uris":["http://zotero.org/groups/753033/items/H7ZBQBP5"],"uri":["http://zotero.org/groups/753033/items/H7ZBQBP5"],"itemData":{"id":1554,"type":"webpage","title":"Hypertext Transfer Protocol Version 2 (HTTP/2)","URL":"https://tools.ietf.org/html/rfc7540","author":[{"family":"Belshe","given":"Mike"},{"family":"Thomson","given":"Martin"},{"family":"Peon","given":"Roberto"}],"accessed":{"date-parts":[["2016",12,5]]}}}],"schema":"https://github.com/citation-style-language/schema/raw/master/csl-citation.json"} </w:instrText>
+        <w:instrText xml:space="preserve"> ADDIN ZOTERO_ITEM CSL_CITATION {"citationID":"hg0k4662t","properties":{"formattedCitation":"[4]","plainCitation":"[4]"},"citationItems":[{"id":758,"uris":["http://zotero.org/groups/753033/items/H7ZBQBP5"],"uri":["http://zotero.org/groups/753033/items/H7ZBQBP5"],"itemData":{"id":758,"type":"webpage","title":"Hypertext Transfer Protocol Version 2 (HTTP/2)","URL":"https://tools.ietf.org/html/rfc7540","author":[{"family":"Belshe","given":"Mike"},{"family":"Thomson","given":"Martin"},{"family":"Peon","given":"Roberto"}],"accessed":{"date-parts":[["2016",12,5]]}}}],"schema":"https://github.com/citation-style-language/schema/raw/master/csl-citation.json"} </w:instrText>
       </w:r>
       <w:r>
         <w:rPr>
@@ -9302,21 +7544,7 @@
         <w:rPr>
           <w:lang w:val="de-DE"/>
         </w:rPr>
-        <w:t xml:space="preserve"> Hiermit kommen Vorteile wie die erleichterte Nutzung von Java 8 Typen (bspw. Date, Time, </w:t>
-      </w:r>
-      <w:proofErr w:type="spellStart"/>
-      <w:r>
-        <w:rPr>
-          <w:lang w:val="de-DE"/>
-        </w:rPr>
-        <w:t>Timestamp</w:t>
-      </w:r>
-      <w:proofErr w:type="spellEnd"/>
-      <w:r>
-        <w:rPr>
-          <w:lang w:val="de-DE"/>
-        </w:rPr>
-        <w:t>), einer neuen Validierungskomponente mittels derer fachliche Validierungen durchgeführt werden können und das Deklarieren einzelner Felder als LAZY, damit diese nur bei einem tatsächlichen Zugriff genutzt werden</w:t>
+        <w:t xml:space="preserve"> Hiermit kommen Vorteile wie die erleichterte Nutzung von Java 8 Typen (bspw. Date, Time, Timestamp), einer neuen Validierungskomponente mittels derer fachliche Validierungen durchgeführt werden können und das Deklarieren einzelner Felder als LAZY, damit diese nur bei einem tatsächlichen Zugriff genutzt werden</w:t>
       </w:r>
       <w:r>
         <w:rPr>
@@ -9334,7 +7562,7 @@
         <w:rPr>
           <w:lang w:val="de-DE"/>
         </w:rPr>
-        <w:instrText xml:space="preserve"> ADDIN ZOTERO_ITEM CSL_CITATION {"citationID":"1shrpgnk4k","properties":{"formattedCitation":"[5]","plainCitation":"[5]"},"citationItems":[{"id":1552,"uris":["http://zotero.org/groups/753033/items/BMH3JNKF"],"uri":["http://zotero.org/groups/753033/items/BMH3JNKF"],"itemData":{"id":1552,"type":"webpage","title":"Hibernate ORM 5.0 User Guide","URL":"https://docs.jboss.org/hibernate/orm/5.0/userguide/html_single/Hibernate_User_Guide.html","accessed":{"date-parts":[["2016",12,5]]}}}],"schema":"https://github.com/citation-style-language/schema/raw/master/csl-citation.json"} </w:instrText>
+        <w:instrText xml:space="preserve"> ADDIN ZOTERO_ITEM CSL_CITATION {"citationID":"1shrpgnk4k","properties":{"formattedCitation":"[5]","plainCitation":"[5]"},"citationItems":[{"id":757,"uris":["http://zotero.org/groups/753033/items/BMH3JNKF"],"uri":["http://zotero.org/groups/753033/items/BMH3JNKF"],"itemData":{"id":757,"type":"webpage","title":"Hibernate ORM 5.0 User Guide","URL":"https://docs.jboss.org/hibernate/orm/5.0/userguide/html_single/Hibernate_User_Guide.html","accessed":{"date-parts":[["2016",12,5]]}}}],"schema":"https://github.com/citation-style-language/schema/raw/master/csl-citation.json"} </w:instrText>
       </w:r>
       <w:r>
         <w:rPr>
@@ -9388,7 +7616,6 @@
         </w:rPr>
         <w:t xml:space="preserve">Dies wird mittels einer Konfiguration der POM aus der Server-Komponente erreicht. Das frei verfügbare </w:t>
       </w:r>
-      <w:proofErr w:type="spellStart"/>
       <w:r>
         <w:rPr>
           <w:i/>
@@ -9396,54 +7623,11 @@
         </w:rPr>
         <w:t>wildfly-maven-plugin</w:t>
       </w:r>
-      <w:proofErr w:type="spellEnd"/>
-      <w:r>
-        <w:rPr>
-          <w:lang w:val="de-DE"/>
-        </w:rPr>
-        <w:t xml:space="preserve"> kommt hierfür zum Einsatz. Dieses findet automatisch die entsprechende </w:t>
-      </w:r>
-      <w:proofErr w:type="spellStart"/>
-      <w:r>
-        <w:rPr>
-          <w:lang w:val="de-DE"/>
-        </w:rPr>
-        <w:t>Wildfly</w:t>
-      </w:r>
-      <w:proofErr w:type="spellEnd"/>
-      <w:r>
-        <w:rPr>
-          <w:lang w:val="de-DE"/>
-        </w:rPr>
-        <w:t xml:space="preserve">-Instanz und führt bei einem erfolgreichen </w:t>
-      </w:r>
-      <w:proofErr w:type="spellStart"/>
-      <w:r>
-        <w:rPr>
-          <w:lang w:val="de-DE"/>
-        </w:rPr>
-        <w:t>Maven-Build</w:t>
-      </w:r>
-      <w:proofErr w:type="spellEnd"/>
-      <w:r>
-        <w:rPr>
-          <w:lang w:val="de-DE"/>
-        </w:rPr>
-        <w:t xml:space="preserve"> der Serverkomponente ein </w:t>
-      </w:r>
-      <w:proofErr w:type="spellStart"/>
-      <w:r>
-        <w:rPr>
-          <w:lang w:val="de-DE"/>
-        </w:rPr>
-        <w:t>deployment</w:t>
-      </w:r>
-      <w:proofErr w:type="spellEnd"/>
-      <w:r>
-        <w:rPr>
-          <w:lang w:val="de-DE"/>
-        </w:rPr>
-        <w:t xml:space="preserve"> aus.</w:t>
+      <w:r>
+        <w:rPr>
+          <w:lang w:val="de-DE"/>
+        </w:rPr>
+        <w:t xml:space="preserve"> kommt hierfür zum Einsatz. Dieses findet automatisch die entsprechende Wildfly-Instanz und führt bei einem erfolgreichen Maven-Build der Serverkomponente ein deployment aus.</w:t>
       </w:r>
     </w:p>
   </w:footnote>
@@ -9474,23 +7658,7 @@
           <w:highlight w:val="yellow"/>
           <w:lang w:val="de-DE"/>
         </w:rPr>
-        <w:t xml:space="preserve">Unter dem Konzept der FXML ist… </w:t>
-      </w:r>
-      <w:proofErr w:type="spellStart"/>
-      <w:r>
-        <w:rPr>
-          <w:highlight w:val="yellow"/>
-          <w:lang w:val="de-DE"/>
-        </w:rPr>
-        <w:t>blabla</w:t>
-      </w:r>
-      <w:proofErr w:type="spellEnd"/>
-      <w:r>
-        <w:rPr>
-          <w:highlight w:val="yellow"/>
-          <w:lang w:val="de-DE"/>
-        </w:rPr>
-        <w:t xml:space="preserve"> [QUELLE?]</w:t>
+        <w:t>Unter dem Konzept der FXML ist… blabla [QUELLE?]</w:t>
       </w:r>
     </w:p>
   </w:footnote>
@@ -9515,21 +7683,7 @@
         <w:rPr>
           <w:lang w:val="de-DE"/>
         </w:rPr>
-        <w:t xml:space="preserve">Statt den Standard von JAX-B zu verfolgen und das Objekt nach XML zu </w:t>
-      </w:r>
-      <w:proofErr w:type="spellStart"/>
-      <w:r>
-        <w:rPr>
-          <w:lang w:val="de-DE"/>
-        </w:rPr>
-        <w:t>serialisieren</w:t>
-      </w:r>
-      <w:proofErr w:type="spellEnd"/>
-      <w:r>
-        <w:rPr>
-          <w:lang w:val="de-DE"/>
-        </w:rPr>
-        <w:t>, wurde auf JSON gesetzt, da dieses Format in der Regel leichtgewichtiger ist und damit einer höheren Performance zu rechnen ist. Hierfür kommt das Framework Jackson zum Einsatz.</w:t>
+        <w:t>Statt den Standard von JAX-B zu verfolgen und das Objekt nach XML zu serialisieren, wurde auf JSON gesetzt, da dieses Format in der Regel leichtgewichtiger ist und damit einer höheren Performance zu rechnen ist. Hierfür kommt das Framework Jackson zum Einsatz.</w:t>
       </w:r>
     </w:p>
   </w:footnote>
@@ -9555,7 +7709,7 @@
       <w:rPr>
         <w:noProof/>
       </w:rPr>
-      <w:t>1</w:t>
+      <w:t>7</w:t>
     </w:r>
     <w:r>
       <w:fldChar w:fldCharType="end"/>
@@ -9565,27 +7719,9 @@
     <w:pPr>
       <w:ind w:right="360"/>
     </w:pPr>
-    <w:proofErr w:type="spellStart"/>
     <w:r>
-      <w:t>Studienarbeit</w:t>
+      <w:t>Studienarbeit – Verteilte Systeme</w:t>
     </w:r>
-    <w:proofErr w:type="spellEnd"/>
-    <w:r>
-      <w:t xml:space="preserve"> – </w:t>
-    </w:r>
-    <w:proofErr w:type="spellStart"/>
-    <w:r>
-      <w:t>Verteilte</w:t>
-    </w:r>
-    <w:proofErr w:type="spellEnd"/>
-    <w:r>
-      <w:t xml:space="preserve"> </w:t>
-    </w:r>
-    <w:proofErr w:type="spellStart"/>
-    <w:r>
-      <w:t>Systeme</w:t>
-    </w:r>
-    <w:proofErr w:type="spellEnd"/>
   </w:p>
   <w:p>
     <w:pPr>
@@ -10604,6 +8740,119 @@
     </w:lvl>
   </w:abstractNum>
   <w:abstractNum w:abstractNumId="17" w15:restartNumberingAfterBreak="0">
+    <w:nsid w:val="66BA4CC0"/>
+    <w:multiLevelType w:val="hybridMultilevel"/>
+    <w:tmpl w:val="398E5FF0"/>
+    <w:lvl w:ilvl="0" w:tplc="04070001">
+      <w:start w:val="1"/>
+      <w:numFmt w:val="bullet"/>
+      <w:lvlText w:val=""/>
+      <w:lvlJc w:val="left"/>
+      <w:pPr>
+        <w:ind w:left="720" w:hanging="360"/>
+      </w:pPr>
+      <w:rPr>
+        <w:rFonts w:ascii="Symbol" w:hAnsi="Symbol" w:hint="default"/>
+      </w:rPr>
+    </w:lvl>
+    <w:lvl w:ilvl="1" w:tplc="04070003" w:tentative="1">
+      <w:start w:val="1"/>
+      <w:numFmt w:val="bullet"/>
+      <w:lvlText w:val="o"/>
+      <w:lvlJc w:val="left"/>
+      <w:pPr>
+        <w:ind w:left="1440" w:hanging="360"/>
+      </w:pPr>
+      <w:rPr>
+        <w:rFonts w:ascii="Courier New" w:hAnsi="Courier New" w:cs="Courier New" w:hint="default"/>
+      </w:rPr>
+    </w:lvl>
+    <w:lvl w:ilvl="2" w:tplc="04070005" w:tentative="1">
+      <w:start w:val="1"/>
+      <w:numFmt w:val="bullet"/>
+      <w:lvlText w:val=""/>
+      <w:lvlJc w:val="left"/>
+      <w:pPr>
+        <w:ind w:left="2160" w:hanging="360"/>
+      </w:pPr>
+      <w:rPr>
+        <w:rFonts w:ascii="Wingdings" w:hAnsi="Wingdings" w:hint="default"/>
+      </w:rPr>
+    </w:lvl>
+    <w:lvl w:ilvl="3" w:tplc="04070001" w:tentative="1">
+      <w:start w:val="1"/>
+      <w:numFmt w:val="bullet"/>
+      <w:lvlText w:val=""/>
+      <w:lvlJc w:val="left"/>
+      <w:pPr>
+        <w:ind w:left="2880" w:hanging="360"/>
+      </w:pPr>
+      <w:rPr>
+        <w:rFonts w:ascii="Symbol" w:hAnsi="Symbol" w:hint="default"/>
+      </w:rPr>
+    </w:lvl>
+    <w:lvl w:ilvl="4" w:tplc="04070003" w:tentative="1">
+      <w:start w:val="1"/>
+      <w:numFmt w:val="bullet"/>
+      <w:lvlText w:val="o"/>
+      <w:lvlJc w:val="left"/>
+      <w:pPr>
+        <w:ind w:left="3600" w:hanging="360"/>
+      </w:pPr>
+      <w:rPr>
+        <w:rFonts w:ascii="Courier New" w:hAnsi="Courier New" w:cs="Courier New" w:hint="default"/>
+      </w:rPr>
+    </w:lvl>
+    <w:lvl w:ilvl="5" w:tplc="04070005" w:tentative="1">
+      <w:start w:val="1"/>
+      <w:numFmt w:val="bullet"/>
+      <w:lvlText w:val=""/>
+      <w:lvlJc w:val="left"/>
+      <w:pPr>
+        <w:ind w:left="4320" w:hanging="360"/>
+      </w:pPr>
+      <w:rPr>
+        <w:rFonts w:ascii="Wingdings" w:hAnsi="Wingdings" w:hint="default"/>
+      </w:rPr>
+    </w:lvl>
+    <w:lvl w:ilvl="6" w:tplc="04070001" w:tentative="1">
+      <w:start w:val="1"/>
+      <w:numFmt w:val="bullet"/>
+      <w:lvlText w:val=""/>
+      <w:lvlJc w:val="left"/>
+      <w:pPr>
+        <w:ind w:left="5040" w:hanging="360"/>
+      </w:pPr>
+      <w:rPr>
+        <w:rFonts w:ascii="Symbol" w:hAnsi="Symbol" w:hint="default"/>
+      </w:rPr>
+    </w:lvl>
+    <w:lvl w:ilvl="7" w:tplc="04070003" w:tentative="1">
+      <w:start w:val="1"/>
+      <w:numFmt w:val="bullet"/>
+      <w:lvlText w:val="o"/>
+      <w:lvlJc w:val="left"/>
+      <w:pPr>
+        <w:ind w:left="5760" w:hanging="360"/>
+      </w:pPr>
+      <w:rPr>
+        <w:rFonts w:ascii="Courier New" w:hAnsi="Courier New" w:cs="Courier New" w:hint="default"/>
+      </w:rPr>
+    </w:lvl>
+    <w:lvl w:ilvl="8" w:tplc="04070005" w:tentative="1">
+      <w:start w:val="1"/>
+      <w:numFmt w:val="bullet"/>
+      <w:lvlText w:val=""/>
+      <w:lvlJc w:val="left"/>
+      <w:pPr>
+        <w:ind w:left="6480" w:hanging="360"/>
+      </w:pPr>
+      <w:rPr>
+        <w:rFonts w:ascii="Wingdings" w:hAnsi="Wingdings" w:hint="default"/>
+      </w:rPr>
+    </w:lvl>
+  </w:abstractNum>
+  <w:abstractNum w:abstractNumId="18" w15:restartNumberingAfterBreak="0">
     <w:nsid w:val="673C4706"/>
     <w:multiLevelType w:val="hybridMultilevel"/>
     <w:tmpl w:val="7D0A77CA"/>
@@ -10716,7 +8965,7 @@
       </w:rPr>
     </w:lvl>
   </w:abstractNum>
-  <w:abstractNum w:abstractNumId="18" w15:restartNumberingAfterBreak="0">
+  <w:abstractNum w:abstractNumId="19" w15:restartNumberingAfterBreak="0">
     <w:nsid w:val="67B3794F"/>
     <w:multiLevelType w:val="hybridMultilevel"/>
     <w:tmpl w:val="DB68E604"/>
@@ -10828,7 +9077,7 @@
       </w:rPr>
     </w:lvl>
   </w:abstractNum>
-  <w:abstractNum w:abstractNumId="19" w15:restartNumberingAfterBreak="0">
+  <w:abstractNum w:abstractNumId="20" w15:restartNumberingAfterBreak="0">
     <w:nsid w:val="6AC37882"/>
     <w:multiLevelType w:val="hybridMultilevel"/>
     <w:tmpl w:val="188AB914"/>
@@ -10940,7 +9189,7 @@
       </w:rPr>
     </w:lvl>
   </w:abstractNum>
-  <w:abstractNum w:abstractNumId="20" w15:restartNumberingAfterBreak="0">
+  <w:abstractNum w:abstractNumId="21" w15:restartNumberingAfterBreak="0">
     <w:nsid w:val="6DC3293B"/>
     <w:multiLevelType w:val="singleLevel"/>
     <w:tmpl w:val="3A8EC28E"/>
@@ -10957,7 +9206,7 @@
       </w:pPr>
     </w:lvl>
   </w:abstractNum>
-  <w:abstractNum w:abstractNumId="21" w15:restartNumberingAfterBreak="0">
+  <w:abstractNum w:abstractNumId="22" w15:restartNumberingAfterBreak="0">
     <w:nsid w:val="77E315E9"/>
     <w:multiLevelType w:val="singleLevel"/>
     <w:tmpl w:val="0BEC9FB0"/>
@@ -10972,7 +9221,7 @@
       </w:pPr>
     </w:lvl>
   </w:abstractNum>
-  <w:abstractNum w:abstractNumId="22" w15:restartNumberingAfterBreak="0">
+  <w:abstractNum w:abstractNumId="23" w15:restartNumberingAfterBreak="0">
     <w:nsid w:val="7CBB5D17"/>
     <w:multiLevelType w:val="hybridMultilevel"/>
     <w:tmpl w:val="10BA1DEA"/>
@@ -11227,7 +9476,7 @@
     <w:abstractNumId w:val="13"/>
   </w:num>
   <w:num w:numId="16">
-    <w:abstractNumId w:val="21"/>
+    <w:abstractNumId w:val="22"/>
   </w:num>
   <w:num w:numId="17">
     <w:abstractNumId w:val="6"/>
@@ -11236,7 +9485,7 @@
     <w:abstractNumId w:val="5"/>
   </w:num>
   <w:num w:numId="19">
-    <w:abstractNumId w:val="20"/>
+    <w:abstractNumId w:val="21"/>
   </w:num>
   <w:num w:numId="20">
     <w:abstractNumId w:val="10"/>
@@ -11293,7 +9542,7 @@
     <w:abstractNumId w:val="0"/>
   </w:num>
   <w:num w:numId="29">
-    <w:abstractNumId w:val="17"/>
+    <w:abstractNumId w:val="18"/>
   </w:num>
   <w:num w:numId="30">
     <w:abstractNumId w:val="0"/>
@@ -11326,16 +9575,19 @@
     </w:lvlOverride>
   </w:num>
   <w:num w:numId="31">
-    <w:abstractNumId w:val="22"/>
+    <w:abstractNumId w:val="23"/>
   </w:num>
   <w:num w:numId="32">
     <w:abstractNumId w:val="8"/>
   </w:num>
   <w:num w:numId="33">
+    <w:abstractNumId w:val="20"/>
+  </w:num>
+  <w:num w:numId="34">
     <w:abstractNumId w:val="19"/>
   </w:num>
-  <w:num w:numId="34">
-    <w:abstractNumId w:val="18"/>
+  <w:num w:numId="35">
+    <w:abstractNumId w:val="17"/>
   </w:num>
 </w:numbering>
 </file>
@@ -11917,7 +10169,6 @@
   <w:style w:type="character" w:default="1" w:styleId="Absatz-Standardschriftart">
     <w:name w:val="Default Paragraph Font"/>
     <w:uiPriority w:val="1"/>
-    <w:semiHidden/>
     <w:unhideWhenUsed/>
   </w:style>
   <w:style w:type="table" w:default="1" w:styleId="NormaleTabelle">
@@ -12539,7 +10790,7 @@
 </file>
 
 <file path=customXml/itemProps1.xml><?xml version="1.0" encoding="utf-8"?>
-<ds:datastoreItem xmlns:ds="http://schemas.openxmlformats.org/officeDocument/2006/customXml" ds:itemID="{D21311A9-FCC7-4F9E-92B5-4F30A594A42B}">
+<ds:datastoreItem xmlns:ds="http://schemas.openxmlformats.org/officeDocument/2006/customXml" ds:itemID="{D3C59A94-4663-4F28-9E9D-089BC1697E25}">
   <ds:schemaRefs>
     <ds:schemaRef ds:uri="http://schemas.openxmlformats.org/officeDocument/2006/bibliography"/>
   </ds:schemaRefs>

--- a/dokumentation/studienarbeit.docx
+++ b/dokumentation/studienarbeit.docx
@@ -4566,6 +4566,19 @@
         </w:rPr>
         <w:t>.</w:t>
       </w:r>
+    </w:p>
+    <w:p>
+      <w:pPr>
+        <w:rPr>
+          <w:lang w:val="de-DE"/>
+        </w:rPr>
+      </w:pPr>
+      <w:r>
+        <w:rPr>
+          <w:lang w:val="de-DE"/>
+        </w:rPr>
+        <w:t>Somit handelt es sich bei dem implementierten Admin-Client um eine einfaches aber funktionelles System, bei welchem jedoch durch die Entwurfsentscheidung Angular 2 die Option besteht, dieses stark zu erweitern und architektonisch entsprechend zu optimieren.</w:t>
+      </w:r>
       <w:bookmarkStart w:id="5" w:name="_GoBack"/>
       <w:bookmarkEnd w:id="5"/>
     </w:p>
@@ -4797,7 +4810,6 @@
         <w:rPr>
           <w:lang w:val="de-DE"/>
         </w:rPr>
-        <w:lastRenderedPageBreak/>
         <w:t>Maßnahmen zur Perform</w:t>
       </w:r>
       <w:r>
@@ -7709,7 +7721,7 @@
       <w:rPr>
         <w:noProof/>
       </w:rPr>
-      <w:t>7</w:t>
+      <w:t>10</w:t>
     </w:r>
     <w:r>
       <w:fldChar w:fldCharType="end"/>
@@ -10169,6 +10181,7 @@
   <w:style w:type="character" w:default="1" w:styleId="Absatz-Standardschriftart">
     <w:name w:val="Default Paragraph Font"/>
     <w:uiPriority w:val="1"/>
+    <w:semiHidden/>
     <w:unhideWhenUsed/>
   </w:style>
   <w:style w:type="table" w:default="1" w:styleId="NormaleTabelle">
@@ -10790,7 +10803,7 @@
 </file>
 
 <file path=customXml/itemProps1.xml><?xml version="1.0" encoding="utf-8"?>
-<ds:datastoreItem xmlns:ds="http://schemas.openxmlformats.org/officeDocument/2006/customXml" ds:itemID="{D3C59A94-4663-4F28-9E9D-089BC1697E25}">
+<ds:datastoreItem xmlns:ds="http://schemas.openxmlformats.org/officeDocument/2006/customXml" ds:itemID="{0AA5B3DE-059D-44E0-8E12-CC67DB9EB785}">
   <ds:schemaRefs>
     <ds:schemaRef ds:uri="http://schemas.openxmlformats.org/officeDocument/2006/bibliography"/>
   </ds:schemaRefs>

--- a/dokumentation/studienarbeit.docx
+++ b/dokumentation/studienarbeit.docx
@@ -4243,7 +4243,7 @@
         </w:rPr>
         <w:drawing>
           <wp:inline distT="0" distB="0" distL="0" distR="0">
-            <wp:extent cx="2937933" cy="3016129"/>
+            <wp:extent cx="2956891" cy="2559852"/>
             <wp:effectExtent l="0" t="0" r="0" b="0"/>
             <wp:docPr id="8" name="Grafik 8"/>
             <wp:cNvGraphicFramePr>
@@ -4271,7 +4271,7 @@
                   <pic:spPr>
                     <a:xfrm>
                       <a:off x="0" y="0"/>
-                      <a:ext cx="2956891" cy="3035591"/>
+                      <a:ext cx="2956891" cy="2559852"/>
                     </a:xfrm>
                     <a:prstGeom prst="rect">
                       <a:avLst/>
@@ -4390,13 +4390,7 @@
         <w:rPr>
           <w:lang w:val="de-DE"/>
         </w:rPr>
-        <w:t xml:space="preserve">, welche sich um die Abfrage der aktuellen Chat-Benutzer sowie deren </w:t>
-      </w:r>
-      <w:r>
-        <w:rPr>
-          <w:lang w:val="de-DE"/>
-        </w:rPr>
-        <w:t>Nachrichtenanzahl kümmert und diese Informationen auf dem Bildschirm darstellt.</w:t>
+        <w:t>, welche sich um die Abfrage der aktuellen Chat-Benutzer sowie deren Nachrichtenanzahl kümmert und diese Informationen auf dem Bildschirm darstellt.</w:t>
       </w:r>
     </w:p>
     <w:p>
@@ -4422,7 +4416,13 @@
         <w:rPr>
           <w:lang w:val="de-DE"/>
         </w:rPr>
-        <w:t xml:space="preserve"> verschiedene statistische Informationen vom Server ab und stellt sie ebenfalls im entsprechenden Tab dar.</w:t>
+        <w:t xml:space="preserve"> verschiedene statistische Informationen vom Server ab und stellt sie </w:t>
+      </w:r>
+      <w:r>
+        <w:rPr>
+          <w:lang w:val="de-DE"/>
+        </w:rPr>
+        <w:t>ebenfalls im entsprechenden Tab dar.</w:t>
       </w:r>
       <w:r>
         <w:rPr>
@@ -4579,8 +4579,6 @@
         </w:rPr>
         <w:t>Somit handelt es sich bei dem implementierten Admin-Client um eine einfaches aber funktionelles System, bei welchem jedoch durch die Entwurfsentscheidung Angular 2 die Option besteht, dieses stark zu erweitern und architektonisch entsprechend zu optimieren.</w:t>
       </w:r>
-      <w:bookmarkStart w:id="5" w:name="_GoBack"/>
-      <w:bookmarkEnd w:id="5"/>
     </w:p>
     <w:p>
       <w:pPr>
@@ -4718,6 +4716,8 @@
           <w:lang w:val="de-DE"/>
         </w:rPr>
       </w:pPr>
+      <w:bookmarkStart w:id="5" w:name="_GoBack"/>
+      <w:bookmarkEnd w:id="5"/>
       <w:r>
         <w:rPr>
           <w:lang w:val="de-DE"/>
@@ -4810,6 +4810,7 @@
         <w:rPr>
           <w:lang w:val="de-DE"/>
         </w:rPr>
+        <w:lastRenderedPageBreak/>
         <w:t>Maßnahmen zur Perform</w:t>
       </w:r>
       <w:r>
@@ -7721,7 +7722,7 @@
       <w:rPr>
         <w:noProof/>
       </w:rPr>
-      <w:t>10</w:t>
+      <w:t>6</w:t>
     </w:r>
     <w:r>
       <w:fldChar w:fldCharType="end"/>
@@ -10803,7 +10804,7 @@
 </file>
 
 <file path=customXml/itemProps1.xml><?xml version="1.0" encoding="utf-8"?>
-<ds:datastoreItem xmlns:ds="http://schemas.openxmlformats.org/officeDocument/2006/customXml" ds:itemID="{0AA5B3DE-059D-44E0-8E12-CC67DB9EB785}">
+<ds:datastoreItem xmlns:ds="http://schemas.openxmlformats.org/officeDocument/2006/customXml" ds:itemID="{CA2934FE-F090-4129-99CC-96141A034E23}">
   <ds:schemaRefs>
     <ds:schemaRef ds:uri="http://schemas.openxmlformats.org/officeDocument/2006/bibliography"/>
   </ds:schemaRefs>

--- a/dokumentation/studienarbeit.docx
+++ b/dokumentation/studienarbeit.docx
@@ -3388,7 +3388,13 @@
         <w:rPr>
           <w:lang w:val="de-DE"/>
         </w:rPr>
-        <w:t xml:space="preserve"> und einem RESTful Webservice </w:t>
+        <w:t xml:space="preserve"> und einen</w:t>
+      </w:r>
+      <w:r>
+        <w:rPr>
+          <w:lang w:val="de-DE"/>
+        </w:rPr>
+        <w:t xml:space="preserve"> RESTful Webservice </w:t>
       </w:r>
     </w:p>
     <w:p>
@@ -3519,8 +3525,11 @@
     </w:p>
     <w:p>
       <w:pPr>
-        <w:pStyle w:val="Text"/>
-        <w:ind w:firstLine="0"/>
+        <w:shd w:val="clear" w:color="auto" w:fill="FFFFFF"/>
+        <w:autoSpaceDE/>
+        <w:autoSpaceDN/>
+        <w:spacing w:after="240"/>
+        <w:jc w:val="both"/>
         <w:rPr>
           <w:color w:val="FF0000"/>
           <w:lang w:val="de-DE"/>
@@ -3528,18 +3537,100 @@
       </w:pPr>
       <w:r>
         <w:rPr>
-          <w:color w:val="FF0000"/>
-          <w:lang w:val="de-DE"/>
-        </w:rPr>
-        <w:t>&lt;&lt;Eingehen auf JAX-RS und ggf. Fehlerbehandlung/Retry-Mechanismus&gt;&gt;</w:t>
-      </w:r>
-      <w:r>
-        <w:rPr>
-          <w:color w:val="FF0000"/>
-          <w:lang w:val="de-DE"/>
-        </w:rPr>
-        <w:t>::David::</w:t>
-      </w:r>
+          <w:color w:val="000000"/>
+          <w:lang w:val="de-DE" w:eastAsia="de-DE"/>
+        </w:rPr>
+        <w:t>Die Umsetzung der RESTful Webservices erfolgt nach der Java API for RESTful Web Services (JAX-RS)</w:t>
+      </w:r>
+      <w:r>
+        <w:rPr>
+          <w:color w:val="000000"/>
+          <w:lang w:val="de-DE" w:eastAsia="de-DE"/>
+        </w:rPr>
+        <w:t xml:space="preserve"> in der Version 2.0</w:t>
+      </w:r>
+      <w:r>
+        <w:rPr>
+          <w:color w:val="000000"/>
+          <w:lang w:val="de-DE" w:eastAsia="de-DE"/>
+        </w:rPr>
+        <w:t xml:space="preserve">, welche </w:t>
+      </w:r>
+      <w:r>
+        <w:rPr>
+          <w:color w:val="000000"/>
+          <w:lang w:val="de-DE" w:eastAsia="de-DE"/>
+        </w:rPr>
+        <w:t xml:space="preserve">in </w:t>
+      </w:r>
+      <w:r>
+        <w:rPr>
+          <w:color w:val="000000"/>
+          <w:lang w:val="de-DE" w:eastAsia="de-DE"/>
+        </w:rPr>
+        <w:t>der Spezifikation JSR 339 standardisiert worden ist</w:t>
+      </w:r>
+      <w:r>
+        <w:rPr>
+          <w:color w:val="000000"/>
+          <w:lang w:val="de-DE" w:eastAsia="de-DE"/>
+        </w:rPr>
+        <w:t xml:space="preserve"> </w:t>
+      </w:r>
+      <w:r>
+        <w:rPr>
+          <w:color w:val="000000"/>
+          <w:lang w:val="de-DE" w:eastAsia="de-DE"/>
+        </w:rPr>
+        <w:fldChar w:fldCharType="begin"/>
+      </w:r>
+      <w:r>
+        <w:rPr>
+          <w:color w:val="000000"/>
+          <w:lang w:val="de-DE" w:eastAsia="de-DE"/>
+        </w:rPr>
+        <w:instrText xml:space="preserve"> ADDIN ZOTERO_ITEM CSL_CITATION {"citationID":"1ph04j1pp0","properties":{"formattedCitation":"[7]","plainCitation":"[7]"},"citationItems":[{"id":1643,"uris":["http://zotero.org/groups/753033/items/2CNTR8JE"],"uri":["http://zotero.org/groups/753033/items/2CNTR8JE"],"itemData":{"id":1643,"type":"webpage","title":"JSR 339 - Java Community Process","URL":"https://jcp.org/en/jsr/detail?id=339","author":[{"literal":"Oracle Corporation"}],"accessed":{"date-parts":[["2016",12,16]]}}}],"schema":"https://github.com/citation-style-language/schema/raw/master/csl-citation.json"} </w:instrText>
+      </w:r>
+      <w:r>
+        <w:rPr>
+          <w:color w:val="000000"/>
+          <w:lang w:val="de-DE" w:eastAsia="de-DE"/>
+        </w:rPr>
+        <w:fldChar w:fldCharType="separate"/>
+      </w:r>
+      <w:r>
+        <w:t>[7]</w:t>
+      </w:r>
+      <w:r>
+        <w:rPr>
+          <w:color w:val="000000"/>
+          <w:lang w:val="de-DE" w:eastAsia="de-DE"/>
+        </w:rPr>
+        <w:fldChar w:fldCharType="end"/>
+      </w:r>
+      <w:r>
+        <w:rPr>
+          <w:color w:val="000000"/>
+          <w:lang w:val="de-DE" w:eastAsia="de-DE"/>
+        </w:rPr>
+        <w:t>.</w:t>
+      </w:r>
+      <w:r>
+        <w:rPr>
+          <w:color w:val="000000"/>
+          <w:lang w:val="de-DE" w:eastAsia="de-DE"/>
+        </w:rPr>
+        <w:t xml:space="preserve"> Hierbei können per Annotationen Ressourcen definiert, Pfade vergeben und Methodenaufrufe somit an entsprechende URL’s gebunden werden.</w:t>
+      </w:r>
+      <w:r>
+        <w:rPr>
+          <w:color w:val="000000"/>
+          <w:lang w:val="de-DE" w:eastAsia="de-DE"/>
+        </w:rPr>
+        <w:t xml:space="preserve"> Wie in den Anforderungen genannt werden hiermit die Schnittstelle für den Admin-Client sowie  für den Login umgesetzt.</w:t>
+      </w:r>
+      <w:bookmarkStart w:id="5" w:name="_GoBack"/>
+      <w:bookmarkEnd w:id="5"/>
     </w:p>
     <w:p>
       <w:pPr>
@@ -3956,7 +4047,7 @@
         <w:rPr>
           <w:lang w:val="de-DE"/>
         </w:rPr>
-        <w:instrText xml:space="preserve"> ADDIN ZOTERO_ITEM CSL_CITATION {"citationID":"1874fkdc9l","properties":{"formattedCitation":"[7]","plainCitation":"[7]"},"citationItems":[{"id":1626,"uris":["http://zotero.org/groups/753033/items/ND67K5MW"],"uri":["http://zotero.org/groups/753033/items/ND67K5MW"],"itemData":{"id":1626,"type":"webpage","title":"Angular, version 2: proprioception-reinforcement","abstract":"Today, at a special meetup at Google HQ, we announced the final release version of Angular 2, the full-platform successor to Angular 1.   ...","URL":"http://angularjs.blogspot.com/2016/09/angular2-final.html","shortTitle":"Angular, version 2","author":[{"family":"Kremer","given":"Jules"}],"accessed":{"date-parts":[["2016",12,13]]}}}],"schema":"https://github.com/citation-style-language/schema/raw/master/csl-citation.json"} </w:instrText>
+        <w:instrText xml:space="preserve"> ADDIN ZOTERO_ITEM CSL_CITATION {"citationID":"1874fkdc9l","properties":{"formattedCitation":"[8]","plainCitation":"[8]"},"citationItems":[{"id":1626,"uris":["http://zotero.org/groups/753033/items/ND67K5MW"],"uri":["http://zotero.org/groups/753033/items/ND67K5MW"],"itemData":{"id":1626,"type":"webpage","title":"Angular, version 2: proprioception-reinforcement","abstract":"Today, at a special meetup at Google HQ, we announced the final release version of Angular 2, the full-platform successor to Angular 1.   ...","URL":"http://angularjs.blogspot.com/2016/09/angular2-final.html","shortTitle":"Angular, version 2","author":[{"family":"Kremer","given":"Jules"}],"accessed":{"date-parts":[["2016",12,13]]}}}],"schema":"https://github.com/citation-style-language/schema/raw/master/csl-citation.json"} </w:instrText>
       </w:r>
       <w:r>
         <w:rPr>
@@ -3965,7 +4056,7 @@
         <w:fldChar w:fldCharType="separate"/>
       </w:r>
       <w:r>
-        <w:t>[7]</w:t>
+        <w:t>[8]</w:t>
       </w:r>
       <w:r>
         <w:rPr>
@@ -3991,7 +4082,14 @@
         <w:rPr>
           <w:lang w:val="de-DE"/>
         </w:rPr>
-        <w:t xml:space="preserve">Bei der Entwicklung von Angular 2 wurde versucht, die Erfahrungen der Community aus ca. 5 Jahren Entwicklung mit Angular 1.x zu integrieren. Hierbei wurde insbesondere Wert darauf gelegt, dass die Produktivität des Entwicklers erhöht werden kann, indem ihm mehr Unterstützung durch die Entwicklungsumgebung, sowie durch das Ergänzen von JavaScript mit TypeScript garantiert wird </w:t>
+        <w:t xml:space="preserve">Bei der Entwicklung von Angular 2 wurde versucht, die Erfahrungen der Community aus ca. 5 Jahren Entwicklung mit Angular 1.x zu integrieren. Hierbei wurde insbesondere Wert darauf gelegt, dass die Produktivität des Entwicklers erhöht werden kann, indem ihm mehr Unterstützung durch die Entwicklungsumgebung, sowie durch das Ergänzen von </w:t>
+      </w:r>
+      <w:r>
+        <w:rPr>
+          <w:lang w:val="de-DE"/>
+        </w:rPr>
+        <w:lastRenderedPageBreak/>
+        <w:t xml:space="preserve">JavaScript mit TypeScript garantiert wird </w:t>
       </w:r>
       <w:r>
         <w:rPr>
@@ -4003,7 +4101,7 @@
         <w:rPr>
           <w:lang w:val="de-DE"/>
         </w:rPr>
-        <w:instrText xml:space="preserve"> ADDIN ZOTERO_ITEM CSL_CITATION {"citationID":"t2c99eb1b","properties":{"formattedCitation":"[8]","plainCitation":"[8]"},"citationItems":[{"id":1628,"uris":["http://zotero.org/groups/753033/items/BSU2Q46Q"],"uri":["http://zotero.org/groups/753033/items/BSU2Q46Q"],"itemData":{"id":1628,"type":"webpage","title":"Why Angular 2? · Rangle.io : Angular 2 Training","URL":"https://angular-2-training-book.rangle.io/handout/why_angular_2.html","author":[{"literal":"Rangle.io"}],"accessed":{"date-parts":[["2016",12,13]]}}}],"schema":"https://github.com/citation-style-language/schema/raw/master/csl-citation.json"} </w:instrText>
+        <w:instrText xml:space="preserve"> ADDIN ZOTERO_ITEM CSL_CITATION {"citationID":"t2c99eb1b","properties":{"formattedCitation":"[9]","plainCitation":"[9]"},"citationItems":[{"id":1628,"uris":["http://zotero.org/groups/753033/items/BSU2Q46Q"],"uri":["http://zotero.org/groups/753033/items/BSU2Q46Q"],"itemData":{"id":1628,"type":"webpage","title":"Why Angular 2? · Rangle.io : Angular 2 Training","URL":"https://angular-2-training-book.rangle.io/handout/why_angular_2.html","author":[{"literal":"Rangle.io"}],"accessed":{"date-parts":[["2016",12,13]]}}}],"schema":"https://github.com/citation-style-language/schema/raw/master/csl-citation.json"} </w:instrText>
       </w:r>
       <w:r>
         <w:rPr>
@@ -4012,7 +4110,7 @@
         <w:fldChar w:fldCharType="separate"/>
       </w:r>
       <w:r>
-        <w:t>[8]</w:t>
+        <w:t>[9]</w:t>
       </w:r>
       <w:r>
         <w:rPr>
@@ -4038,14 +4136,7 @@
         <w:rPr>
           <w:lang w:val="de-DE"/>
         </w:rPr>
-        <w:t xml:space="preserve">Bei Angular 2 handelt es sich um einen kompletten Neubau, nicht etwa eine Erweiterung der Version 1.x. Hierdurch konnten viele Konzepte überdacht werden mit dem Ergebnis, </w:t>
-      </w:r>
-      <w:r>
-        <w:rPr>
-          <w:lang w:val="de-DE"/>
-        </w:rPr>
-        <w:lastRenderedPageBreak/>
-        <w:t xml:space="preserve">dass beispielsweise die Komponentenarchitektur anstelle des vorherigen Konzepts mit Controllern und Direktiven trat. Von diesem Konzept waren die Entwickler schlussendlich so überzeugt, dass es auf Angular 1.x zurück portiert wurde </w:t>
+        <w:t xml:space="preserve">Bei Angular 2 handelt es sich um einen kompletten Neubau, nicht etwa eine Erweiterung der Version 1.x. Hierdurch konnten viele Konzepte überdacht werden mit dem Ergebnis, dass beispielsweise die Komponentenarchitektur anstelle des vorherigen Konzepts mit Controllern und Direktiven trat. Von diesem Konzept waren die Entwickler schlussendlich so überzeugt, dass es auf Angular 1.x zurück portiert wurde </w:t>
       </w:r>
       <w:r>
         <w:rPr>
@@ -4057,7 +4148,7 @@
         <w:rPr>
           <w:lang w:val="de-DE"/>
         </w:rPr>
-        <w:instrText xml:space="preserve"> ADDIN ZOTERO_ITEM CSL_CITATION {"citationID":"949zy9oa","properties":{"formattedCitation":"[8]","plainCitation":"[8]"},"citationItems":[{"id":1628,"uris":["http://zotero.org/groups/753033/items/BSU2Q46Q"],"uri":["http://zotero.org/groups/753033/items/BSU2Q46Q"],"itemData":{"id":1628,"type":"webpage","title":"Why Angular 2? · Rangle.io : Angular 2 Training","URL":"https://angular-2-training-book.rangle.io/handout/why_angular_2.html","author":[{"literal":"Rangle.io"}],"accessed":{"date-parts":[["2016",12,13]]}}}],"schema":"https://github.com/citation-style-language/schema/raw/master/csl-citation.json"} </w:instrText>
+        <w:instrText xml:space="preserve"> ADDIN ZOTERO_ITEM CSL_CITATION {"citationID":"949zy9oa","properties":{"formattedCitation":"[9]","plainCitation":"[9]"},"citationItems":[{"id":1628,"uris":["http://zotero.org/groups/753033/items/BSU2Q46Q"],"uri":["http://zotero.org/groups/753033/items/BSU2Q46Q"],"itemData":{"id":1628,"type":"webpage","title":"Why Angular 2? · Rangle.io : Angular 2 Training","URL":"https://angular-2-training-book.rangle.io/handout/why_angular_2.html","author":[{"literal":"Rangle.io"}],"accessed":{"date-parts":[["2016",12,13]]}}}],"schema":"https://github.com/citation-style-language/schema/raw/master/csl-citation.json"} </w:instrText>
       </w:r>
       <w:r>
         <w:rPr>
@@ -4066,7 +4157,7 @@
         <w:fldChar w:fldCharType="separate"/>
       </w:r>
       <w:r>
-        <w:t>[8]</w:t>
+        <w:t>[9]</w:t>
       </w:r>
       <w:r>
         <w:rPr>
@@ -4140,7 +4231,7 @@
         <w:rPr>
           <w:lang w:val="de-DE"/>
         </w:rPr>
-        <w:instrText xml:space="preserve"> ADDIN ZOTERO_ITEM CSL_CITATION {"citationID":"1nckoh35em","properties":{"formattedCitation":"[9]","plainCitation":"[9]"},"citationItems":[{"id":1630,"uris":["http://zotero.org/groups/753033/items/AHD6XPT7"],"uri":["http://zotero.org/groups/753033/items/AHD6XPT7"],"itemData":{"id":1630,"type":"webpage","title":"angular/material2","container-title":"GitHub","abstract":"material2 - Material Design components for Angular 2","URL":"https://github.com/angular/material2","author":[{"literal":"Google Inc."}],"accessed":{"date-parts":[["2016",12,13]]}}}],"schema":"https://github.com/citation-style-language/schema/raw/master/csl-citation.json"} </w:instrText>
+        <w:instrText xml:space="preserve"> ADDIN ZOTERO_ITEM CSL_CITATION {"citationID":"1nckoh35em","properties":{"formattedCitation":"[10]","plainCitation":"[10]"},"citationItems":[{"id":1630,"uris":["http://zotero.org/groups/753033/items/AHD6XPT7"],"uri":["http://zotero.org/groups/753033/items/AHD6XPT7"],"itemData":{"id":1630,"type":"webpage","title":"angular/material2","container-title":"GitHub","abstract":"material2 - Material Design components for Angular 2","URL":"https://github.com/angular/material2","author":[{"literal":"Google Inc."}],"accessed":{"date-parts":[["2016",12,13]]}}}],"schema":"https://github.com/citation-style-language/schema/raw/master/csl-citation.json"} </w:instrText>
       </w:r>
       <w:r>
         <w:rPr>
@@ -4149,7 +4240,7 @@
         <w:fldChar w:fldCharType="separate"/>
       </w:r>
       <w:r>
-        <w:t>[9]</w:t>
+        <w:t>[10]</w:t>
       </w:r>
       <w:r>
         <w:rPr>
@@ -4416,13 +4507,7 @@
         <w:rPr>
           <w:lang w:val="de-DE"/>
         </w:rPr>
-        <w:t xml:space="preserve"> verschiedene statistische Informationen vom Server ab und stellt sie </w:t>
-      </w:r>
-      <w:r>
-        <w:rPr>
-          <w:lang w:val="de-DE"/>
-        </w:rPr>
-        <w:t>ebenfalls im entsprechenden Tab dar.</w:t>
+        <w:t xml:space="preserve"> verschiedene statistische Informationen vom Server ab und stellt sie ebenfalls im entsprechenden Tab dar.</w:t>
       </w:r>
       <w:r>
         <w:rPr>
@@ -4543,7 +4628,7 @@
         <w:rPr>
           <w:lang w:val="de-DE"/>
         </w:rPr>
-        <w:instrText xml:space="preserve"> ADDIN ZOTERO_ITEM CSL_CITATION {"citationID":"24ms74pl81","properties":{"formattedCitation":"[10]","plainCitation":"[10]"},"citationItems":[{"id":1638,"uris":["http://zotero.org/groups/753033/items/AXDXDZ7A"],"uri":["http://zotero.org/groups/753033/items/AXDXDZ7A"],"itemData":{"id":1638,"type":"webpage","title":"Angular Services","abstract":"Angular is a development platform for building mobile and desktop web applications","URL":"https://angular.io/docs/ts/latest/guide/architecture.html#!#services","author":[{"literal":"Google Inc."}],"accessed":{"date-parts":[["2016",12,16]]}}}],"schema":"https://github.com/citation-style-language/schema/raw/master/csl-citation.json"} </w:instrText>
+        <w:instrText xml:space="preserve"> ADDIN ZOTERO_ITEM CSL_CITATION {"citationID":"24ms74pl81","properties":{"formattedCitation":"[11]","plainCitation":"[11]"},"citationItems":[{"id":1638,"uris":["http://zotero.org/groups/753033/items/AXDXDZ7A"],"uri":["http://zotero.org/groups/753033/items/AXDXDZ7A"],"itemData":{"id":1638,"type":"webpage","title":"Angular Services","abstract":"Angular is a development platform for building mobile and desktop web applications","URL":"https://angular.io/docs/ts/latest/guide/architecture.html#!#services","author":[{"literal":"Google Inc."}],"accessed":{"date-parts":[["2016",12,16]]}}}],"schema":"https://github.com/citation-style-language/schema/raw/master/csl-citation.json"} </w:instrText>
       </w:r>
       <w:r>
         <w:rPr>
@@ -4552,7 +4637,7 @@
         <w:fldChar w:fldCharType="separate"/>
       </w:r>
       <w:r>
-        <w:t>[10]</w:t>
+        <w:t>[11]</w:t>
       </w:r>
       <w:r>
         <w:rPr>
@@ -4716,8 +4801,6 @@
           <w:lang w:val="de-DE"/>
         </w:rPr>
       </w:pPr>
-      <w:bookmarkStart w:id="5" w:name="_GoBack"/>
-      <w:bookmarkEnd w:id="5"/>
       <w:r>
         <w:rPr>
           <w:lang w:val="de-DE"/>
@@ -4750,6 +4833,7 @@
         <w:rPr>
           <w:lang w:val="de-DE"/>
         </w:rPr>
+        <w:lastRenderedPageBreak/>
         <w:t>Testaufbau und Rahmenbedingung</w:t>
       </w:r>
     </w:p>
@@ -4810,7 +4894,6 @@
         <w:rPr>
           <w:lang w:val="de-DE"/>
         </w:rPr>
-        <w:lastRenderedPageBreak/>
         <w:t>Maßnahmen zur Perform</w:t>
       </w:r>
       <w:r>
@@ -5861,6 +5944,18 @@
       </w:r>
       <w:r>
         <w:tab/>
+        <w:t>Oracle Corporation, „JSR 339 - Java Community Process“. [Online]. Verfügbar unter: https://jcp.org/en/jsr/detail?id=339. [Zugegriffen: 16-Dez-2016].</w:t>
+      </w:r>
+    </w:p>
+    <w:p>
+      <w:pPr>
+        <w:pStyle w:val="Literaturverzeichnis"/>
+      </w:pPr>
+      <w:r>
+        <w:t>[8]</w:t>
+      </w:r>
+      <w:r>
+        <w:tab/>
         <w:t>J. Kremer, „Angular, version 2: proprioception-reinforcement“. [Online]. Verfügbar unter: http://angularjs.blogspot.com/2016/09/angular2-final.html. [Zugegriffen: 13-Dez-2016].</w:t>
       </w:r>
     </w:p>
@@ -5869,7 +5964,7 @@
         <w:pStyle w:val="Literaturverzeichnis"/>
       </w:pPr>
       <w:r>
-        <w:t>[8]</w:t>
+        <w:t>[9]</w:t>
       </w:r>
       <w:r>
         <w:tab/>
@@ -5881,7 +5976,7 @@
         <w:pStyle w:val="Literaturverzeichnis"/>
       </w:pPr>
       <w:r>
-        <w:t>[9]</w:t>
+        <w:t>[10]</w:t>
       </w:r>
       <w:r>
         <w:tab/>
@@ -5903,7 +5998,7 @@
         <w:pStyle w:val="Literaturverzeichnis"/>
       </w:pPr>
       <w:r>
-        <w:t>[10]</w:t>
+        <w:t>[11]</w:t>
       </w:r>
       <w:r>
         <w:tab/>
@@ -5937,7 +6032,10 @@
       </w:r>
       <w:r>
         <w:tab/>
-        <w:t>„Why Angular 2? · Rangle.io : Angular 2 Training“. [Online]. Verfügbar unter: https://angular-2-training-book.rangle.io/handout/why_angular_2.html. [Zugegriffen: 13-Dez-2016].</w:t>
+        <w:t>„Why Angular 2? · Rangle.io : Angular 2 Training“. [Online]. Verfügbar unter: https://angular-2-training-</w:t>
+      </w:r>
+      <w:r>
+        <w:t>book.rangle.io/handout/why_angular_2.html. [Zugegriffen: 13-Dez-2016].</w:t>
       </w:r>
     </w:p>
     <w:p/>
@@ -7722,7 +7820,7 @@
       <w:rPr>
         <w:noProof/>
       </w:rPr>
-      <w:t>6</w:t>
+      <w:t>5</w:t>
     </w:r>
     <w:r>
       <w:fldChar w:fldCharType="end"/>
@@ -10182,7 +10280,6 @@
   <w:style w:type="character" w:default="1" w:styleId="Absatz-Standardschriftart">
     <w:name w:val="Default Paragraph Font"/>
     <w:uiPriority w:val="1"/>
-    <w:semiHidden/>
     <w:unhideWhenUsed/>
   </w:style>
   <w:style w:type="table" w:default="1" w:styleId="NormaleTabelle">
@@ -10804,7 +10901,7 @@
 </file>
 
 <file path=customXml/itemProps1.xml><?xml version="1.0" encoding="utf-8"?>
-<ds:datastoreItem xmlns:ds="http://schemas.openxmlformats.org/officeDocument/2006/customXml" ds:itemID="{CA2934FE-F090-4129-99CC-96141A034E23}">
+<ds:datastoreItem xmlns:ds="http://schemas.openxmlformats.org/officeDocument/2006/customXml" ds:itemID="{127D4D63-B1D5-46D6-944D-11BF22AAF5DC}">
   <ds:schemaRefs>
     <ds:schemaRef ds:uri="http://schemas.openxmlformats.org/officeDocument/2006/bibliography"/>
   </ds:schemaRefs>

--- a/dokumentation/studienarbeit.docx
+++ b/dokumentation/studienarbeit.docx
@@ -1173,7 +1173,19 @@
         <w:rPr>
           <w:lang w:val="de-DE"/>
         </w:rPr>
-        <w:t>die genannten JMS-Destinations verwaltet. Als Beispiel für einen JMS-Provider kann HornetQ (ehemals JBoss Messaging) angeführt werden.</w:t>
+        <w:t>die genannten JMS-Destinations verwaltet. Als Beispiel für</w:t>
+      </w:r>
+      <w:r>
+        <w:rPr>
+          <w:lang w:val="de-DE"/>
+        </w:rPr>
+        <w:t xml:space="preserve"> einen JMS-Provider kann ActiveMQ</w:t>
+      </w:r>
+      <w:r>
+        <w:rPr>
+          <w:lang w:val="de-DE"/>
+        </w:rPr>
+        <w:t xml:space="preserve"> angeführt werden.</w:t>
       </w:r>
     </w:p>
     <w:p>
@@ -1812,7 +1824,6 @@
       <w:r>
         <w:rPr>
           <w:noProof/>
-          <w:lang w:val="de-DE" w:eastAsia="de-DE"/>
         </w:rPr>
         <w:drawing>
           <wp:inline distT="0" distB="0" distL="0" distR="0" wp14:anchorId="4CDB23AD" wp14:editId="0DF47932">
@@ -2228,7 +2239,6 @@
       <w:r>
         <w:rPr>
           <w:noProof/>
-          <w:lang w:val="de-DE" w:eastAsia="de-DE"/>
         </w:rPr>
         <w:drawing>
           <wp:inline distT="0" distB="0" distL="0" distR="0" wp14:anchorId="76DA225E" wp14:editId="29655AA0">
@@ -2386,7 +2396,6 @@
       <w:r>
         <w:rPr>
           <w:noProof/>
-          <w:lang w:val="de-DE" w:eastAsia="de-DE"/>
         </w:rPr>
         <w:drawing>
           <wp:inline distT="0" distB="0" distL="0" distR="0" wp14:anchorId="305263F3" wp14:editId="63D1211D">
@@ -2524,11 +2533,15 @@
         <w:fldChar w:fldCharType="separate"/>
       </w:r>
       <w:r>
+        <w:rPr>
+          <w:lang w:val="de-DE"/>
+        </w:rPr>
         <w:t xml:space="preserve">Abbildung </w:t>
       </w:r>
       <w:r>
         <w:rPr>
           <w:noProof/>
+          <w:lang w:val="de-DE"/>
         </w:rPr>
         <w:t>4</w:t>
       </w:r>
@@ -2566,7 +2579,6 @@
       <w:r>
         <w:rPr>
           <w:noProof/>
-          <w:lang w:val="de-DE" w:eastAsia="de-DE"/>
         </w:rPr>
         <w:drawing>
           <wp:inline distT="0" distB="0" distL="0" distR="0">
@@ -2752,11 +2764,15 @@
         <w:fldChar w:fldCharType="separate"/>
       </w:r>
       <w:r>
+        <w:rPr>
+          <w:lang w:val="de-DE"/>
+        </w:rPr>
         <w:t xml:space="preserve">Abbildung </w:t>
       </w:r>
       <w:r>
         <w:rPr>
           <w:noProof/>
+          <w:lang w:val="de-DE"/>
         </w:rPr>
         <w:t>5</w:t>
       </w:r>
@@ -2784,7 +2800,6 @@
       <w:r>
         <w:rPr>
           <w:noProof/>
-          <w:lang w:val="de-DE" w:eastAsia="de-DE"/>
         </w:rPr>
         <w:drawing>
           <wp:inline distT="0" distB="0" distL="0" distR="0" wp14:anchorId="358A19B5" wp14:editId="0E0912CB">
@@ -3283,80 +3298,38 @@
     </w:p>
     <w:p>
       <w:pPr>
-        <w:pStyle w:val="Text"/>
-        <w:numPr>
-          <w:ilvl w:val="0"/>
-          <w:numId w:val="33"/>
-        </w:numPr>
-        <w:rPr>
-          <w:lang w:val="de-DE"/>
-        </w:rPr>
-      </w:pPr>
-      <w:r>
-        <w:rPr>
-          <w:lang w:val="de-DE"/>
-        </w:rPr>
-        <w:t>JPA (nicht JDBC)</w:t>
-      </w:r>
-    </w:p>
-    <w:p>
-      <w:pPr>
-        <w:pStyle w:val="Text"/>
-        <w:numPr>
-          <w:ilvl w:val="1"/>
-          <w:numId w:val="33"/>
-        </w:numPr>
-        <w:rPr>
-          <w:lang w:val="de-DE"/>
-        </w:rPr>
-      </w:pPr>
-      <w:r>
-        <w:rPr>
-          <w:lang w:val="de-DE"/>
-        </w:rPr>
-        <w:t>ORM</w:t>
-      </w:r>
-    </w:p>
-    <w:p>
-      <w:pPr>
-        <w:pStyle w:val="Text"/>
-        <w:numPr>
-          <w:ilvl w:val="1"/>
-          <w:numId w:val="33"/>
-        </w:numPr>
-        <w:rPr>
-          <w:lang w:val="de-DE"/>
-        </w:rPr>
-      </w:pPr>
-      <w:r>
-        <w:rPr>
-          <w:lang w:val="de-DE"/>
-        </w:rPr>
-        <w:t>Config außerhalb des Codes über XML</w:t>
-      </w:r>
-    </w:p>
-    <w:p>
-      <w:pPr>
-        <w:pStyle w:val="Text"/>
-        <w:numPr>
-          <w:ilvl w:val="1"/>
-          <w:numId w:val="33"/>
-        </w:numPr>
-        <w:rPr>
-          <w:lang w:val="de-DE"/>
-        </w:rPr>
-      </w:pPr>
-      <w:r>
-        <w:rPr>
-          <w:lang w:val="de-DE"/>
-        </w:rPr>
-        <w:t>Transaction-scoped persistence context</w:t>
-      </w:r>
-    </w:p>
-    <w:p>
-      <w:pPr>
-        <w:pStyle w:val="Text"/>
-        <w:ind w:firstLine="0"/>
+        <w:rPr>
+          <w:lang w:val="de-DE"/>
+        </w:rPr>
+      </w:pPr>
+      <w:r>
+        <w:rPr>
+          <w:lang w:val="de-DE"/>
+        </w:rPr>
+        <w:t>Die Anbindung der beiden Datenbanken CountDB und TraceDB wird außerhalb des Codes unter Verwendung einer persistence.xml konfiguriert. (Vorteile?)</w:t>
+      </w:r>
+    </w:p>
+    <w:p>
+      <w:pPr>
+        <w:rPr>
+          <w:lang w:val="de-DE"/>
+        </w:rPr>
+      </w:pPr>
+      <w:r>
+        <w:rPr>
+          <w:lang w:val="de-DE"/>
+        </w:rPr>
+        <w:t>Für die Umsetzung der Persistenz werden nach dem Modell der Container Managed Persistence (CMP) die Java Persistence API (JPA) und Entitiy Beans verwendet. Zum Einsatz kommt dabei der Transaction-</w:t>
+      </w:r>
+      <w:r>
+        <w:rPr>
+          <w:lang w:val="de-DE"/>
+        </w:rPr>
+        <w:t>scoped Persistence Context, demnach ist die Lebensdauer des Kontexts auf eine einzelne JTA Transaktion beschränkt.</w:t>
+      </w:r>
+    </w:p>
+    <w:p>
+      <w:pPr>
         <w:rPr>
           <w:lang w:val="de-DE"/>
         </w:rPr>
@@ -3531,104 +3504,120 @@
         <w:spacing w:after="240"/>
         <w:jc w:val="both"/>
         <w:rPr>
-          <w:color w:val="FF0000"/>
-          <w:lang w:val="de-DE"/>
-        </w:rPr>
-      </w:pPr>
-      <w:r>
-        <w:rPr>
           <w:color w:val="000000"/>
           <w:lang w:val="de-DE" w:eastAsia="de-DE"/>
         </w:rPr>
-        <w:t>Die Umsetzung der RESTful Webservices erfolgt nach der Java API for RESTful Web Services (JAX-RS)</w:t>
-      </w:r>
+      </w:pPr>
       <w:r>
         <w:rPr>
           <w:color w:val="000000"/>
           <w:lang w:val="de-DE" w:eastAsia="de-DE"/>
         </w:rPr>
-        <w:t xml:space="preserve"> in der Version 2.0</w:t>
+        <w:t>Die Umsetzung der RESTful Webservices erfolgt nach der Java API for RESTful Web Services (JAX-RS)</w:t>
       </w:r>
       <w:r>
         <w:rPr>
           <w:color w:val="000000"/>
           <w:lang w:val="de-DE" w:eastAsia="de-DE"/>
         </w:rPr>
-        <w:t xml:space="preserve">, welche </w:t>
+        <w:t xml:space="preserve"> in der Version 2.0</w:t>
       </w:r>
       <w:r>
         <w:rPr>
           <w:color w:val="000000"/>
           <w:lang w:val="de-DE" w:eastAsia="de-DE"/>
         </w:rPr>
-        <w:t xml:space="preserve">in </w:t>
+        <w:t xml:space="preserve">, welche </w:t>
       </w:r>
       <w:r>
         <w:rPr>
           <w:color w:val="000000"/>
           <w:lang w:val="de-DE" w:eastAsia="de-DE"/>
         </w:rPr>
-        <w:t>der Spezifikation JSR 339 standardisiert worden ist</w:t>
+        <w:t xml:space="preserve">in </w:t>
       </w:r>
       <w:r>
         <w:rPr>
           <w:color w:val="000000"/>
           <w:lang w:val="de-DE" w:eastAsia="de-DE"/>
         </w:rPr>
-        <w:t xml:space="preserve"> </w:t>
+        <w:t>der Spezifikation JSR 339 standardisiert worden ist</w:t>
       </w:r>
       <w:r>
         <w:rPr>
           <w:color w:val="000000"/>
           <w:lang w:val="de-DE" w:eastAsia="de-DE"/>
         </w:rPr>
-        <w:fldChar w:fldCharType="begin"/>
+        <w:t xml:space="preserve"> </w:t>
       </w:r>
       <w:r>
         <w:rPr>
           <w:color w:val="000000"/>
           <w:lang w:val="de-DE" w:eastAsia="de-DE"/>
         </w:rPr>
-        <w:instrText xml:space="preserve"> ADDIN ZOTERO_ITEM CSL_CITATION {"citationID":"1ph04j1pp0","properties":{"formattedCitation":"[7]","plainCitation":"[7]"},"citationItems":[{"id":1643,"uris":["http://zotero.org/groups/753033/items/2CNTR8JE"],"uri":["http://zotero.org/groups/753033/items/2CNTR8JE"],"itemData":{"id":1643,"type":"webpage","title":"JSR 339 - Java Community Process","URL":"https://jcp.org/en/jsr/detail?id=339","author":[{"literal":"Oracle Corporation"}],"accessed":{"date-parts":[["2016",12,16]]}}}],"schema":"https://github.com/citation-style-language/schema/raw/master/csl-citation.json"} </w:instrText>
+        <w:fldChar w:fldCharType="begin"/>
       </w:r>
       <w:r>
         <w:rPr>
           <w:color w:val="000000"/>
           <w:lang w:val="de-DE" w:eastAsia="de-DE"/>
         </w:rPr>
-        <w:fldChar w:fldCharType="separate"/>
-      </w:r>
-      <w:r>
-        <w:t>[7]</w:t>
+        <w:instrText xml:space="preserve"> ADDIN ZOTERO_ITEM CSL_CITATION {"citationID":"1ph04j1pp0","properties":{"formattedCitation":"[7]","plainCitation":"[7]"},"citationItems":[{"id":1643,"uris":["http://zotero.org/groups/753033/items/2CNTR8JE"],"uri":["http://zotero.org/groups/753033/items/2CNTR8JE"],"itemData":{"id":1643,"type":"webpage","title":"JSR 339 - Java Community Process","URL":"https://jcp.org/en/jsr/detail?id=339","author":[{"literal":"Oracle Corporation"}],"accessed":{"date-parts":[["2016",12,16]]}}}],"schema":"https://github.com/citation-style-language/schema/raw/master/csl-citation.json"} </w:instrText>
       </w:r>
       <w:r>
         <w:rPr>
           <w:color w:val="000000"/>
           <w:lang w:val="de-DE" w:eastAsia="de-DE"/>
         </w:rPr>
-        <w:fldChar w:fldCharType="end"/>
+        <w:fldChar w:fldCharType="separate"/>
+      </w:r>
+      <w:r>
+        <w:rPr>
+          <w:lang w:val="de-DE"/>
+        </w:rPr>
+        <w:t>[7]</w:t>
       </w:r>
       <w:r>
         <w:rPr>
           <w:color w:val="000000"/>
           <w:lang w:val="de-DE" w:eastAsia="de-DE"/>
         </w:rPr>
-        <w:t>.</w:t>
+        <w:fldChar w:fldCharType="end"/>
       </w:r>
       <w:r>
         <w:rPr>
           <w:color w:val="000000"/>
           <w:lang w:val="de-DE" w:eastAsia="de-DE"/>
         </w:rPr>
-        <w:t xml:space="preserve"> Hierbei können per Annotationen Ressourcen definiert, Pfade vergeben und Methodenaufrufe somit an entsprechende URL’s gebunden werden.</w:t>
+        <w:t>.</w:t>
       </w:r>
       <w:r>
         <w:rPr>
           <w:color w:val="000000"/>
           <w:lang w:val="de-DE" w:eastAsia="de-DE"/>
         </w:rPr>
+        <w:t xml:space="preserve"> Hierbei können per Annotationen Ressourcen definiert, Pfade vergeben und Methodenaufrufe somit an entsprechende URL’s gebunden werden.</w:t>
+      </w:r>
+      <w:r>
+        <w:rPr>
+          <w:color w:val="000000"/>
+          <w:lang w:val="de-DE" w:eastAsia="de-DE"/>
+        </w:rPr>
         <w:t xml:space="preserve"> Wie in den Anforderungen genannt werden hiermit die Schnittstelle für den Admin-Client sowie  für den Login umgesetzt.</w:t>
       </w:r>
+    </w:p>
+    <w:p>
+      <w:pPr>
+        <w:shd w:val="clear" w:color="auto" w:fill="FFFFFF"/>
+        <w:autoSpaceDE/>
+        <w:autoSpaceDN/>
+        <w:spacing w:after="240"/>
+        <w:jc w:val="both"/>
+        <w:rPr>
+          <w:color w:val="000000"/>
+          <w:lang w:val="de-DE" w:eastAsia="de-DE"/>
+        </w:rPr>
+      </w:pPr>
       <w:bookmarkStart w:id="5" w:name="_GoBack"/>
       <w:bookmarkEnd w:id="5"/>
     </w:p>
@@ -3644,7 +3633,13 @@
         <w:rPr>
           <w:lang w:val="de-DE"/>
         </w:rPr>
-        <w:t>Umsetzung einer gemäß XA verteilten Transaktion</w:t>
+        <w:t>U</w:t>
+      </w:r>
+      <w:r>
+        <w:rPr>
+          <w:lang w:val="de-DE"/>
+        </w:rPr>
+        <w:t>msetzung einer gemäß XA verteilten Transaktion</w:t>
       </w:r>
     </w:p>
     <w:p>
@@ -3674,14 +3669,27 @@
           <w:lang w:val="de-DE"/>
         </w:rPr>
       </w:pPr>
-    </w:p>
-    <w:p>
-      <w:pPr>
-        <w:pStyle w:val="Listenabsatz"/>
-        <w:numPr>
-          <w:ilvl w:val="0"/>
-          <w:numId w:val="23"/>
-        </w:numPr>
+      <w:r>
+        <w:rPr>
+          <w:lang w:val="de-DE"/>
+        </w:rPr>
+        <w:t>Je nachdem woher der Aufruf der Transaktionsmethoden (begin, commit, etc.) kommt, unterscheidet man client-managed, container-managed und bean-managed.</w:t>
+      </w:r>
+      <w:r>
+        <w:rPr>
+          <w:lang w:val="de-DE"/>
+        </w:rPr>
+        <w:t xml:space="preserve"> I</w:t>
+      </w:r>
+      <w:r>
+        <w:rPr>
+          <w:lang w:val="de-DE"/>
+        </w:rPr>
+        <w:t xml:space="preserve">n diesem Fall wird wie bereits erwähnt eine container-managed Transaktion eingesetzt. </w:t>
+      </w:r>
+    </w:p>
+    <w:p>
+      <w:pPr>
         <w:jc w:val="both"/>
         <w:rPr>
           <w:lang w:val="de-DE"/>
@@ -3691,7 +3699,7 @@
         <w:rPr>
           <w:lang w:val="de-DE"/>
         </w:rPr>
-        <w:t>EJB</w:t>
+        <w:t xml:space="preserve">Der Transaktionsmanager der für die Implementierung verteilter Transaktionen mit EJB benötigt wird, wird von Wildfly bereitgestellt. Die Schnittstelle zu diesem Transaktionsmanager wird durch JTA (Java Transaction API) definiert. JTA basiert auf dem XA-Standard der den Rahmen für die umzusetzende Transaktion bildet. </w:t>
       </w:r>
     </w:p>
     <w:p>
@@ -3705,7 +3713,7 @@
         <w:rPr>
           <w:lang w:val="de-DE"/>
         </w:rPr>
-        <w:t>Für die Implementierung verteilter Transaktionen mit EJB wird ein Transaktionsmanager benötigt.</w:t>
+        <w:t>Wichtig ist zudem, dass auch die in die Transaktion eingebundenen Ressourcen „XA-compliant“ sind. Das ist für die MariaDB-Instanzen gegeben.</w:t>
       </w:r>
     </w:p>
     <w:p>
@@ -3715,6 +3723,12 @@
           <w:lang w:val="de-DE"/>
         </w:rPr>
       </w:pPr>
+      <w:r>
+        <w:rPr>
+          <w:lang w:val="de-DE"/>
+        </w:rPr>
+        <w:t>Für die Realisierung der verteilten XA-Transaktion muss jede der Datenbankinstanzen als XA-Datasource am Wildfly definiert werden. Aus Gründen der Flexiblität werden diese nicht statisch am Wildfly konfiguriert, sondern während des Deployments anhand der Konfigurationen in der mysql-ds.xml angelegt.</w:t>
+      </w:r>
     </w:p>
     <w:p>
       <w:pPr>
@@ -3723,72 +3737,27 @@
           <w:lang w:val="de-DE"/>
         </w:rPr>
       </w:pPr>
-      <w:r>
-        <w:rPr>
-          <w:lang w:val="de-DE"/>
-        </w:rPr>
-        <w:t>Je nachdem woher der Aufruf der Transaktionsmethoden (begin, commit, etc.) kommt, unterscheidet man client-managed, container-managed und bean-managed.</w:t>
-      </w:r>
-    </w:p>
-    <w:p>
-      <w:pPr>
-        <w:rPr>
-          <w:lang w:val="de-DE"/>
-        </w:rPr>
-      </w:pPr>
-    </w:p>
-    <w:p>
-      <w:pPr>
-        <w:pStyle w:val="Listenabsatz"/>
-        <w:numPr>
-          <w:ilvl w:val="0"/>
-          <w:numId w:val="23"/>
-        </w:numPr>
-        <w:rPr>
-          <w:lang w:val="de-DE"/>
-        </w:rPr>
-      </w:pPr>
-      <w:r>
-        <w:rPr>
-          <w:lang w:val="de-DE"/>
-        </w:rPr>
-        <w:t>XA Datasources</w:t>
-      </w:r>
-    </w:p>
-    <w:p>
-      <w:pPr>
-        <w:pStyle w:val="Listenabsatz"/>
-        <w:numPr>
-          <w:ilvl w:val="1"/>
-          <w:numId w:val="23"/>
-        </w:numPr>
-        <w:rPr>
-          <w:lang w:val="de-DE"/>
-        </w:rPr>
-      </w:pPr>
-      <w:r>
-        <w:rPr>
-          <w:lang w:val="de-DE"/>
-        </w:rPr>
-        <w:t>Über mysql-ds.xml konfiguriert (Flexibilität)</w:t>
-      </w:r>
-    </w:p>
-    <w:p>
-      <w:pPr>
-        <w:pStyle w:val="Listenabsatz"/>
-        <w:numPr>
-          <w:ilvl w:val="1"/>
-          <w:numId w:val="23"/>
-        </w:numPr>
-        <w:rPr>
-          <w:lang w:val="de-DE"/>
-        </w:rPr>
-      </w:pPr>
-      <w:r>
-        <w:rPr>
-          <w:lang w:val="de-DE"/>
-        </w:rPr>
-        <w:t>Für jede Datenbank eine XA</w:t>
+    </w:p>
+    <w:p>
+      <w:pPr>
+        <w:jc w:val="both"/>
+        <w:rPr>
+          <w:lang w:val="de-DE"/>
+        </w:rPr>
+      </w:pPr>
+    </w:p>
+    <w:p>
+      <w:pPr>
+        <w:pStyle w:val="berschrift2"/>
+        <w:rPr>
+          <w:lang w:val="de-DE"/>
+        </w:rPr>
+      </w:pPr>
+      <w:r>
+        <w:rPr>
+          <w:lang w:val="de-DE"/>
+        </w:rPr>
+        <w:t>???</w:t>
       </w:r>
     </w:p>
     <w:p>
@@ -3987,6 +3956,7 @@
         <w:rPr>
           <w:lang w:val="de-DE"/>
         </w:rPr>
+        <w:lastRenderedPageBreak/>
         <w:t>Ferner soll der Admin-Client die Möglichkeit haben, die Daten der Count- und Trace-Datenbank zu löschen.</w:t>
       </w:r>
     </w:p>
@@ -4056,6 +4026,9 @@
         <w:fldChar w:fldCharType="separate"/>
       </w:r>
       <w:r>
+        <w:rPr>
+          <w:lang w:val="de-DE"/>
+        </w:rPr>
         <w:t>[8]</w:t>
       </w:r>
       <w:r>
@@ -4082,14 +4055,7 @@
         <w:rPr>
           <w:lang w:val="de-DE"/>
         </w:rPr>
-        <w:t xml:space="preserve">Bei der Entwicklung von Angular 2 wurde versucht, die Erfahrungen der Community aus ca. 5 Jahren Entwicklung mit Angular 1.x zu integrieren. Hierbei wurde insbesondere Wert darauf gelegt, dass die Produktivität des Entwicklers erhöht werden kann, indem ihm mehr Unterstützung durch die Entwicklungsumgebung, sowie durch das Ergänzen von </w:t>
-      </w:r>
-      <w:r>
-        <w:rPr>
-          <w:lang w:val="de-DE"/>
-        </w:rPr>
-        <w:lastRenderedPageBreak/>
-        <w:t xml:space="preserve">JavaScript mit TypeScript garantiert wird </w:t>
+        <w:t xml:space="preserve">Bei der Entwicklung von Angular 2 wurde versucht, die Erfahrungen der Community aus ca. 5 Jahren Entwicklung mit Angular 1.x zu integrieren. Hierbei wurde insbesondere Wert darauf gelegt, dass die Produktivität des Entwicklers erhöht werden kann, indem ihm mehr Unterstützung durch die Entwicklungsumgebung, sowie durch das Ergänzen von JavaScript mit TypeScript garantiert wird </w:t>
       </w:r>
       <w:r>
         <w:rPr>
@@ -4110,6 +4076,9 @@
         <w:fldChar w:fldCharType="separate"/>
       </w:r>
       <w:r>
+        <w:rPr>
+          <w:lang w:val="de-DE"/>
+        </w:rPr>
         <w:t>[9]</w:t>
       </w:r>
       <w:r>
@@ -4157,6 +4126,9 @@
         <w:fldChar w:fldCharType="separate"/>
       </w:r>
       <w:r>
+        <w:rPr>
+          <w:lang w:val="de-DE"/>
+        </w:rPr>
         <w:t>[9]</w:t>
       </w:r>
       <w:r>
@@ -4240,6 +4212,9 @@
         <w:fldChar w:fldCharType="separate"/>
       </w:r>
       <w:r>
+        <w:rPr>
+          <w:lang w:val="de-DE"/>
+        </w:rPr>
         <w:t>[10]</w:t>
       </w:r>
       <w:r>
@@ -4330,7 +4305,6 @@
       <w:r>
         <w:rPr>
           <w:noProof/>
-          <w:lang w:val="de-DE" w:eastAsia="de-DE"/>
         </w:rPr>
         <w:drawing>
           <wp:inline distT="0" distB="0" distL="0" distR="0">
@@ -4383,12 +4357,18 @@
         </w:rPr>
       </w:pPr>
       <w:r>
+        <w:rPr>
+          <w:lang w:val="de-DE"/>
+        </w:rPr>
         <w:t xml:space="preserve">Abbildung </w:t>
       </w:r>
       <w:r>
         <w:fldChar w:fldCharType="begin"/>
       </w:r>
       <w:r>
+        <w:rPr>
+          <w:lang w:val="de-DE"/>
+        </w:rPr>
         <w:instrText xml:space="preserve"> SEQ Abbildung \* ARABIC </w:instrText>
       </w:r>
       <w:r>
@@ -4397,6 +4377,7 @@
       <w:r>
         <w:rPr>
           <w:noProof/>
+          <w:lang w:val="de-DE"/>
         </w:rPr>
         <w:t>5</w:t>
       </w:r>
@@ -4404,6 +4385,9 @@
         <w:fldChar w:fldCharType="end"/>
       </w:r>
       <w:r>
+        <w:rPr>
+          <w:lang w:val="de-DE"/>
+        </w:rPr>
         <w:t>: Architektur des Admin-Clients. Die obligatorische AppComponent greift für die Darstellung weiterer Daten auf die ChatClientListComponent und die StatisticsComponent zurück.</w:t>
       </w:r>
     </w:p>
@@ -4637,6 +4621,9 @@
         <w:fldChar w:fldCharType="separate"/>
       </w:r>
       <w:r>
+        <w:rPr>
+          <w:lang w:val="de-DE"/>
+        </w:rPr>
         <w:t>[11]</w:t>
       </w:r>
       <w:r>
@@ -4736,7 +4723,20 @@
         <w:rPr>
           <w:lang w:val="de-DE"/>
         </w:rPr>
-        <w:t>Der Benchmarking-Client bereitet bereits während der Testdurchführung unterschiedliche Diagramme auf und stellt diese Live in der Maske dar.</w:t>
+        <w:lastRenderedPageBreak/>
+        <w:t>Der Benchmarking-Client bereitet bereits während der Testdurchführung unterschiedliche Diagramme auf und stellt</w:t>
+      </w:r>
+      <w:r>
+        <w:rPr>
+          <w:lang w:val="de-DE"/>
+        </w:rPr>
+        <w:t xml:space="preserve"> diese Live in der Maske da</w:t>
+      </w:r>
+      <w:r>
+        <w:rPr>
+          <w:lang w:val="de-DE"/>
+        </w:rPr>
+        <w:t>.</w:t>
       </w:r>
     </w:p>
     <w:p>
@@ -4748,18 +4748,21 @@
         </w:numPr>
         <w:jc w:val="both"/>
         <w:rPr>
-          <w:lang w:val="de-DE"/>
-        </w:rPr>
-      </w:pPr>
-      <w:r>
-        <w:rPr>
-          <w:lang w:val="de-DE"/>
-        </w:rPr>
-        <w:t>…</w:t>
-      </w:r>
-    </w:p>
-    <w:p>
-      <w:pPr>
+          <w:color w:val="FF0000"/>
+          <w:lang w:val="de-DE"/>
+        </w:rPr>
+      </w:pPr>
+      <w:r>
+        <w:rPr>
+          <w:color w:val="FF0000"/>
+          <w:lang w:val="de-DE"/>
+        </w:rPr>
+        <w:t>Für das injecten von Klassen wird die Contexts and Dependency Injection (CDI) verwendet</w:t>
+      </w:r>
+    </w:p>
+    <w:p>
+      <w:pPr>
+        <w:ind w:left="404"/>
         <w:jc w:val="both"/>
         <w:rPr>
           <w:lang w:val="de-DE"/>
@@ -4773,6 +4776,14 @@
           <w:lang w:val="de-DE"/>
         </w:rPr>
       </w:pPr>
+    </w:p>
+    <w:p>
+      <w:pPr>
+        <w:jc w:val="both"/>
+        <w:rPr>
+          <w:lang w:val="de-DE"/>
+        </w:rPr>
+      </w:pPr>
       <w:r>
         <w:rPr>
           <w:lang w:val="de-DE"/>
@@ -4833,7 +4844,6 @@
         <w:rPr>
           <w:lang w:val="de-DE"/>
         </w:rPr>
-        <w:lastRenderedPageBreak/>
         <w:t>Testaufbau und Rahmenbedingung</w:t>
       </w:r>
     </w:p>
@@ -5818,6 +5828,9 @@
     <w:p>
       <w:pPr>
         <w:pStyle w:val="Literaturverzeichnis"/>
+        <w:rPr>
+          <w:lang w:val="de-DE"/>
+        </w:rPr>
       </w:pPr>
       <w:r>
         <w:rPr>
@@ -5838,9 +5851,15 @@
         <w:fldChar w:fldCharType="separate"/>
       </w:r>
       <w:r>
+        <w:rPr>
+          <w:lang w:val="de-DE"/>
+        </w:rPr>
         <w:t>[1]</w:t>
       </w:r>
       <w:r>
+        <w:rPr>
+          <w:lang w:val="de-DE"/>
+        </w:rPr>
         <w:tab/>
         <w:t xml:space="preserve">A. Schill und T. Springer, </w:t>
       </w:r>
@@ -5848,21 +5867,34 @@
         <w:rPr>
           <w:i/>
           <w:iCs/>
+          <w:lang w:val="de-DE"/>
         </w:rPr>
         <w:t>Verteilte Systeme</w:t>
       </w:r>
       <w:r>
+        <w:rPr>
+          <w:lang w:val="de-DE"/>
+        </w:rPr>
         <w:t>. Berlin, Heidelberg: Springer Berlin Heidelberg, 2012.</w:t>
       </w:r>
     </w:p>
     <w:p>
       <w:pPr>
         <w:pStyle w:val="Literaturverzeichnis"/>
-      </w:pPr>
-      <w:r>
+        <w:rPr>
+          <w:lang w:val="de-DE"/>
+        </w:rPr>
+      </w:pPr>
+      <w:r>
+        <w:rPr>
+          <w:lang w:val="de-DE"/>
+        </w:rPr>
         <w:t>[2]</w:t>
       </w:r>
       <w:r>
+        <w:rPr>
+          <w:lang w:val="de-DE"/>
+        </w:rPr>
         <w:tab/>
         <w:t xml:space="preserve">H. Balzert, </w:t>
       </w:r>
@@ -5870,10 +5902,14 @@
         <w:rPr>
           <w:i/>
           <w:iCs/>
+          <w:lang w:val="de-DE"/>
         </w:rPr>
         <w:t>Lehrbuch der Softwaretechnik, Entwurf, Implementierung, Installation und Betrieb</w:t>
       </w:r>
       <w:r>
+        <w:rPr>
+          <w:lang w:val="de-DE"/>
+        </w:rPr>
         <w:t>, 3. Aufl. Spektrum, Akademischer Verlag.</w:t>
       </w:r>
     </w:p>
@@ -5882,9 +5918,15 @@
         <w:pStyle w:val="Literaturverzeichnis"/>
       </w:pPr>
       <w:r>
+        <w:rPr>
+          <w:lang w:val="de-DE"/>
+        </w:rPr>
         <w:t>[3]</w:t>
       </w:r>
       <w:r>
+        <w:rPr>
+          <w:lang w:val="de-DE"/>
+        </w:rPr>
         <w:tab/>
         <w:t xml:space="preserve">U. Hammerschall, </w:t>
       </w:r>
@@ -5892,45 +5934,79 @@
         <w:rPr>
           <w:i/>
           <w:iCs/>
+          <w:lang w:val="de-DE"/>
         </w:rPr>
         <w:t>Verteilte Systeme und Anwendungen</w:t>
       </w:r>
       <w:r>
-        <w:t>. Pearson Education.</w:t>
+        <w:rPr>
+          <w:lang w:val="de-DE"/>
+        </w:rPr>
+        <w:t xml:space="preserve">. </w:t>
+      </w:r>
+      <w:r>
+        <w:t>Pearson Education.</w:t>
       </w:r>
     </w:p>
     <w:p>
       <w:pPr>
         <w:pStyle w:val="Literaturverzeichnis"/>
+        <w:rPr>
+          <w:lang w:val="de-DE"/>
+        </w:rPr>
       </w:pPr>
       <w:r>
         <w:t>[4]</w:t>
       </w:r>
       <w:r>
         <w:tab/>
-        <w:t>M. Belshe, M. Thomson, und R. Peon, „Hypertext Transfer Protocol Version 2 (HTTP/2)“. [Online]. Verfügbar unter: https://tools.ietf.org/html/rfc7540. [Zugegriffen: 05-Dez-2016].</w:t>
+        <w:t xml:space="preserve">M. Belshe, M. Thomson, und R. Peon, „Hypertext Transfer Protocol Version 2 (HTTP/2)“. </w:t>
+      </w:r>
+      <w:r>
+        <w:rPr>
+          <w:lang w:val="de-DE"/>
+        </w:rPr>
+        <w:t>[Online]. Verfügbar unter: https://tools.ietf.org/html/rfc7540. [Zugegriffen: 05-Dez-2016].</w:t>
       </w:r>
     </w:p>
     <w:p>
       <w:pPr>
         <w:pStyle w:val="Literaturverzeichnis"/>
+        <w:rPr>
+          <w:lang w:val="de-DE"/>
+        </w:rPr>
       </w:pPr>
       <w:r>
         <w:t>[5]</w:t>
       </w:r>
       <w:r>
         <w:tab/>
-        <w:t>„Hibernate ORM 5.0 User Guide“. [Online]. Verfügbar unter: https://docs.jboss.org/hibernate/orm/5.0/userguide/html_single/Hibernate_User_Guide.html. [Zugegriffen: 05-Dez-2016].</w:t>
+        <w:t xml:space="preserve">„Hibernate ORM 5.0 User Guide“. [Online]. </w:t>
+      </w:r>
+      <w:r>
+        <w:rPr>
+          <w:lang w:val="de-DE"/>
+        </w:rPr>
+        <w:t>Verfügbar unter: https://docs.jboss.org/hibernate/orm/5.0/userguide/html_single/Hibernate_User_Guide.html. [Zugegriffen: 05-Dez-2016].</w:t>
       </w:r>
     </w:p>
     <w:p>
       <w:pPr>
         <w:pStyle w:val="Literaturverzeichnis"/>
-      </w:pPr>
-      <w:r>
+        <w:rPr>
+          <w:lang w:val="de-DE"/>
+        </w:rPr>
+      </w:pPr>
+      <w:r>
+        <w:rPr>
+          <w:lang w:val="de-DE"/>
+        </w:rPr>
         <w:t>[6]</w:t>
       </w:r>
       <w:r>
+        <w:rPr>
+          <w:lang w:val="de-DE"/>
+        </w:rPr>
         <w:tab/>
         <w:t>„Message-Driven EJBs“. [Online]. Verfügbar unter: http://docs.oracle.com/cd/E11035_01/wls100/ejb/message_beans.html. [Zugegriffen: 17-Nov-2016].</w:t>
       </w:r>
@@ -5938,23 +6014,41 @@
     <w:p>
       <w:pPr>
         <w:pStyle w:val="Literaturverzeichnis"/>
+        <w:rPr>
+          <w:lang w:val="de-DE"/>
+        </w:rPr>
       </w:pPr>
       <w:r>
         <w:t>[7]</w:t>
       </w:r>
       <w:r>
         <w:tab/>
-        <w:t>Oracle Corporation, „JSR 339 - Java Community Process“. [Online]. Verfügbar unter: https://jcp.org/en/jsr/detail?id=339. [Zugegriffen: 16-Dez-2016].</w:t>
+        <w:t xml:space="preserve">Oracle Corporation, „JSR 339 - Java Community Process“. </w:t>
+      </w:r>
+      <w:r>
+        <w:rPr>
+          <w:lang w:val="de-DE"/>
+        </w:rPr>
+        <w:t>[Online]. Verfügbar unter: https://jcp.org/en/jsr/detail?id=339. [Zugegriffen: 16-Dez-2016].</w:t>
       </w:r>
     </w:p>
     <w:p>
       <w:pPr>
         <w:pStyle w:val="Literaturverzeichnis"/>
-      </w:pPr>
-      <w:r>
+        <w:rPr>
+          <w:lang w:val="de-DE"/>
+        </w:rPr>
+      </w:pPr>
+      <w:r>
+        <w:rPr>
+          <w:lang w:val="de-DE"/>
+        </w:rPr>
         <w:t>[8]</w:t>
       </w:r>
       <w:r>
+        <w:rPr>
+          <w:lang w:val="de-DE"/>
+        </w:rPr>
         <w:tab/>
         <w:t>J. Kremer, „Angular, version 2: proprioception-reinforcement“. [Online]. Verfügbar unter: http://angularjs.blogspot.com/2016/09/angular2-final.html. [Zugegriffen: 13-Dez-2016].</w:t>
       </w:r>
@@ -5962,18 +6056,30 @@
     <w:p>
       <w:pPr>
         <w:pStyle w:val="Literaturverzeichnis"/>
+        <w:rPr>
+          <w:lang w:val="de-DE"/>
+        </w:rPr>
       </w:pPr>
       <w:r>
         <w:t>[9]</w:t>
       </w:r>
       <w:r>
         <w:tab/>
-        <w:t>Rangle.io, „Why Angular 2? · Rangle.io : Angular 2 Training“. [Online]. Verfügbar unter: https://angular-2-training-book.rangle.io/handout/why_angular_2.html. [Zugegriffen: 13-Dez-2016].</w:t>
+        <w:t xml:space="preserve">Rangle.io, „Why Angular 2? · Rangle.io : Angular 2 Training“. </w:t>
+      </w:r>
+      <w:r>
+        <w:rPr>
+          <w:lang w:val="de-DE"/>
+        </w:rPr>
+        <w:t>[Online]. Verfügbar unter: https://angular-2-training-book.rangle.io/handout/why_angular_2.html. [Zugegriffen: 13-Dez-2016].</w:t>
       </w:r>
     </w:p>
     <w:p>
       <w:pPr>
         <w:pStyle w:val="Literaturverzeichnis"/>
+        <w:rPr>
+          <w:lang w:val="de-DE"/>
+        </w:rPr>
       </w:pPr>
       <w:r>
         <w:t>[10]</w:t>
@@ -5990,7 +6096,13 @@
         <w:t>GitHub</w:t>
       </w:r>
       <w:r>
-        <w:t>. [Online]. Verfügbar unter: https://github.com/angular/material2. [Zugegriffen: 13-Dez-2016].</w:t>
+        <w:t xml:space="preserve">. </w:t>
+      </w:r>
+      <w:r>
+        <w:rPr>
+          <w:lang w:val="de-DE"/>
+        </w:rPr>
+        <w:t>[Online]. Verfügbar unter: https://github.com/angular/material2. [Zugegriffen: 13-Dez-2016].</w:t>
       </w:r>
     </w:p>
     <w:p>
@@ -5998,16 +6110,28 @@
         <w:pStyle w:val="Literaturverzeichnis"/>
       </w:pPr>
       <w:r>
+        <w:rPr>
+          <w:lang w:val="de-DE"/>
+        </w:rPr>
         <w:t>[11]</w:t>
       </w:r>
       <w:r>
+        <w:rPr>
+          <w:lang w:val="de-DE"/>
+        </w:rPr>
         <w:tab/>
-        <w:t>Google Inc., „Angular Services“. [Online]. Verfügbar unter: https://angular.io/docs/ts/latest/guide/architecture.html#!#services. [Zugegriffen: 16-Dez-2016].</w:t>
+        <w:t xml:space="preserve">Google Inc., „Angular Services“. [Online]. Verfügbar unter: https://angular.io/docs/ts/latest/guide/architecture.html#!#services. </w:t>
+      </w:r>
+      <w:r>
+        <w:t>[Zugegriffen: 16-Dez-2016].</w:t>
       </w:r>
     </w:p>
     <w:p>
       <w:pPr>
         <w:pStyle w:val="Literaturverzeichnis"/>
+        <w:rPr>
+          <w:lang w:val="de-DE"/>
+        </w:rPr>
       </w:pPr>
       <w:r>
         <w:rPr>
@@ -6020,27 +6144,63 @@
       </w:r>
       <w:r>
         <w:tab/>
-        <w:t>J. Kremer, „Angular, version 2: proprioception-reinforcement“. [Online]. Verfügbar unter: http://angularjs.blogspot.com/2016/09/angular2-final.html. [Zugegriffen: 13-Dez-2016].</w:t>
+        <w:t xml:space="preserve">J. Kremer, „Angular, version 2: proprioception-reinforcement“. </w:t>
+      </w:r>
+      <w:r>
+        <w:rPr>
+          <w:lang w:val="de-DE"/>
+        </w:rPr>
+        <w:t>[Online]. Verfügbar unter: http://angularjs.blogspot.com/2016/09/angular2-final.html. [Zugegriffen: 13-Dez-2016].</w:t>
       </w:r>
     </w:p>
     <w:p>
       <w:pPr>
         <w:pStyle w:val="Literaturverzeichnis"/>
+        <w:rPr>
+          <w:lang w:val="de-DE"/>
+        </w:rPr>
       </w:pPr>
       <w:r>
         <w:t>[8]</w:t>
       </w:r>
       <w:r>
         <w:tab/>
-        <w:t>„Why Angular 2? · Rangle.io : Angular 2 Training“. [Online]. Verfügbar unter: https://angular-2-training-</w:t>
-      </w:r>
-      <w:r>
+        <w:t xml:space="preserve">„Why Angular 2? · Rangle.io : Angular 2 Training“. </w:t>
+      </w:r>
+      <w:r>
+        <w:rPr>
+          <w:lang w:val="de-DE"/>
+        </w:rPr>
+        <w:t>[Online]. Verfügbar unter: https://angular-2-training-</w:t>
+      </w:r>
+      <w:r>
+        <w:rPr>
+          <w:lang w:val="de-DE"/>
+        </w:rPr>
         <w:t>book.rangle.io/handout/why_angular_2.html. [Zugegriffen: 13-Dez-2016].</w:t>
       </w:r>
     </w:p>
-    <w:p/>
-    <w:p/>
-    <w:p/>
+    <w:p>
+      <w:pPr>
+        <w:rPr>
+          <w:lang w:val="de-DE"/>
+        </w:rPr>
+      </w:pPr>
+    </w:p>
+    <w:p>
+      <w:pPr>
+        <w:rPr>
+          <w:lang w:val="de-DE"/>
+        </w:rPr>
+      </w:pPr>
+    </w:p>
+    <w:p>
+      <w:pPr>
+        <w:rPr>
+          <w:lang w:val="de-DE"/>
+        </w:rPr>
+      </w:pPr>
+    </w:p>
     <w:p>
       <w:pPr>
         <w:pStyle w:val="ReferenceHead"/>
@@ -6500,7 +6660,6 @@
       <w:r>
         <w:rPr>
           <w:noProof/>
-          <w:lang w:val="de-DE" w:eastAsia="de-DE"/>
         </w:rPr>
         <mc:AlternateContent>
           <mc:Choice Requires="wps">
@@ -6759,7 +6918,6 @@
       <w:r>
         <w:rPr>
           <w:noProof/>
-          <w:lang w:val="de-DE" w:eastAsia="de-DE"/>
         </w:rPr>
         <w:drawing>
           <wp:anchor distT="0" distB="0" distL="114300" distR="114300" simplePos="0" relativeHeight="251652096" behindDoc="0" locked="0" layoutInCell="1" allowOverlap="1" wp14:anchorId="41FB0FE1" wp14:editId="579CFFA2">
@@ -6856,7 +7014,6 @@
       <w:r>
         <w:rPr>
           <w:noProof/>
-          <w:lang w:val="de-DE" w:eastAsia="de-DE"/>
         </w:rPr>
         <w:lastRenderedPageBreak/>
         <mc:AlternateContent>
@@ -6904,15 +7061,22 @@
                                 <w:color w:val="auto"/>
                                 <w:sz w:val="20"/>
                                 <w:szCs w:val="20"/>
+                                <w:lang w:val="de-DE"/>
                               </w:rPr>
                             </w:pPr>
                             <w:r>
+                              <w:rPr>
+                                <w:lang w:val="de-DE"/>
+                              </w:rPr>
                               <w:t xml:space="preserve">Abbildung </w:t>
                             </w:r>
                             <w:r>
                               <w:fldChar w:fldCharType="begin"/>
                             </w:r>
                             <w:r>
+                              <w:rPr>
+                                <w:lang w:val="de-DE"/>
+                              </w:rPr>
                               <w:instrText xml:space="preserve"> SEQ Abbildung \* ARABIC </w:instrText>
                             </w:r>
                             <w:r>
@@ -6921,6 +7085,7 @@
                             <w:r>
                               <w:rPr>
                                 <w:noProof/>
+                                <w:lang w:val="de-DE"/>
                               </w:rPr>
                               <w:t>7</w:t>
                             </w:r>
@@ -6928,6 +7093,9 @@
                               <w:fldChar w:fldCharType="end"/>
                             </w:r>
                             <w:r>
+                              <w:rPr>
+                                <w:lang w:val="de-DE"/>
+                              </w:rPr>
                               <w:t xml:space="preserve">: </w:t>
                             </w:r>
                             <w:r>
@@ -6976,15 +7144,22 @@
                           <w:color w:val="auto"/>
                           <w:sz w:val="20"/>
                           <w:szCs w:val="20"/>
+                          <w:lang w:val="de-DE"/>
                         </w:rPr>
                       </w:pPr>
                       <w:r>
+                        <w:rPr>
+                          <w:lang w:val="de-DE"/>
+                        </w:rPr>
                         <w:t xml:space="preserve">Abbildung </w:t>
                       </w:r>
                       <w:r>
                         <w:fldChar w:fldCharType="begin"/>
                       </w:r>
                       <w:r>
+                        <w:rPr>
+                          <w:lang w:val="de-DE"/>
+                        </w:rPr>
                         <w:instrText xml:space="preserve"> SEQ Abbildung \* ARABIC </w:instrText>
                       </w:r>
                       <w:r>
@@ -6993,6 +7168,7 @@
                       <w:r>
                         <w:rPr>
                           <w:noProof/>
+                          <w:lang w:val="de-DE"/>
                         </w:rPr>
                         <w:t>7</w:t>
                       </w:r>
@@ -7000,6 +7176,9 @@
                         <w:fldChar w:fldCharType="end"/>
                       </w:r>
                       <w:r>
+                        <w:rPr>
+                          <w:lang w:val="de-DE"/>
+                        </w:rPr>
                         <w:t xml:space="preserve">: </w:t>
                       </w:r>
                       <w:r>
@@ -7032,7 +7211,6 @@
       <w:r>
         <w:rPr>
           <w:noProof/>
-          <w:lang w:val="de-DE" w:eastAsia="de-DE"/>
         </w:rPr>
         <w:drawing>
           <wp:anchor distT="0" distB="0" distL="114300" distR="114300" simplePos="0" relativeHeight="251655168" behindDoc="0" locked="0" layoutInCell="1" allowOverlap="1" wp14:anchorId="3D07BBF9" wp14:editId="6CC31C4A">
@@ -7788,6 +7966,9 @@
         <w:footnoteRef/>
       </w:r>
       <w:r>
+        <w:rPr>
+          <w:lang w:val="de-DE"/>
+        </w:rPr>
         <w:t xml:space="preserve"> </w:t>
       </w:r>
       <w:r>
@@ -10280,6 +10461,7 @@
   <w:style w:type="character" w:default="1" w:styleId="Absatz-Standardschriftart">
     <w:name w:val="Default Paragraph Font"/>
     <w:uiPriority w:val="1"/>
+    <w:semiHidden/>
     <w:unhideWhenUsed/>
   </w:style>
   <w:style w:type="table" w:default="1" w:styleId="NormaleTabelle">
@@ -10901,7 +11083,7 @@
 </file>
 
 <file path=customXml/itemProps1.xml><?xml version="1.0" encoding="utf-8"?>
-<ds:datastoreItem xmlns:ds="http://schemas.openxmlformats.org/officeDocument/2006/customXml" ds:itemID="{127D4D63-B1D5-46D6-944D-11BF22AAF5DC}">
+<ds:datastoreItem xmlns:ds="http://schemas.openxmlformats.org/officeDocument/2006/customXml" ds:itemID="{894EABA2-2A63-4660-9471-152C70A0A702}">
   <ds:schemaRefs>
     <ds:schemaRef ds:uri="http://schemas.openxmlformats.org/officeDocument/2006/bibliography"/>
   </ds:schemaRefs>

--- a/dokumentation/studienarbeit.docx
+++ b/dokumentation/studienarbeit.docx
@@ -30,11 +30,19 @@
           <w:lang w:val="de-DE"/>
         </w:rPr>
       </w:pPr>
-      <w:r>
-        <w:rPr>
-          <w:lang w:val="de-DE"/>
-        </w:rPr>
-        <w:t>Redesign einer Chat-Anwendung als verteiltes System.</w:t>
+      <w:proofErr w:type="spellStart"/>
+      <w:r>
+        <w:rPr>
+          <w:lang w:val="de-DE"/>
+        </w:rPr>
+        <w:t>Redesign</w:t>
+      </w:r>
+      <w:proofErr w:type="spellEnd"/>
+      <w:r>
+        <w:rPr>
+          <w:lang w:val="de-DE"/>
+        </w:rPr>
+        <w:t xml:space="preserve"> einer Chat-Anwendung als verteiltes System.</w:t>
       </w:r>
     </w:p>
     <w:p>
@@ -49,7 +57,21 @@
         <w:rPr>
           <w:lang w:val="de-DE"/>
         </w:rPr>
-        <w:t>C. Eidelloth, D. Sau</w:t>
+        <w:t xml:space="preserve">C. </w:t>
+      </w:r>
+      <w:proofErr w:type="spellStart"/>
+      <w:r>
+        <w:rPr>
+          <w:lang w:val="de-DE"/>
+        </w:rPr>
+        <w:t>Eidelloth</w:t>
+      </w:r>
+      <w:proofErr w:type="spellEnd"/>
+      <w:r>
+        <w:rPr>
+          <w:lang w:val="de-DE"/>
+        </w:rPr>
+        <w:t>, D. Sau</w:t>
       </w:r>
       <w:r>
         <w:rPr>
@@ -73,7 +95,21 @@
         <w:rPr>
           <w:lang w:val="de-DE"/>
         </w:rPr>
-        <w:t xml:space="preserve">F. Stützinger </w:t>
+        <w:t xml:space="preserve">F. </w:t>
+      </w:r>
+      <w:proofErr w:type="spellStart"/>
+      <w:r>
+        <w:rPr>
+          <w:lang w:val="de-DE"/>
+        </w:rPr>
+        <w:t>Stützinger</w:t>
+      </w:r>
+      <w:proofErr w:type="spellEnd"/>
+      <w:r>
+        <w:rPr>
+          <w:lang w:val="de-DE"/>
+        </w:rPr>
+        <w:t xml:space="preserve"> </w:t>
       </w:r>
       <w:r>
         <w:rPr>
@@ -240,7 +276,7 @@
         <w:rPr>
           <w:lang w:val="de-DE"/>
         </w:rPr>
-        <w:instrText xml:space="preserve"> ADDIN ZOTERO_ITEM CSL_CITATION {"citationID":"U7OUrGB3","properties":{"formattedCitation":"[1]","plainCitation":"[1]"},"citationItems":[{"id":756,"uris":["http://zotero.org/groups/753033/items/UZFZP2X4"],"uri":["http://zotero.org/groups/753033/items/UZFZP2X4"],"itemData":{"id":756,"type":"book","title":"Verteilte Systeme","collection-title":"eXamen.press","publisher":"Springer Berlin Heidelberg","publisher-place":"Berlin, Heidelberg","source":"CrossRef","event-place":"Berlin, Heidelberg","URL":"http://link.springer.com/10.1007/978-3-642-25796-4","ISBN":"978-3-642-25795-7","author":[{"family":"Schill","given":"Alexander"},{"family":"Springer","given":"Thomas"}],"issued":{"date-parts":[["2012"]]},"accessed":{"date-parts":[["2016",11,29]]}}}],"schema":"https://github.com/citation-style-language/schema/raw/master/csl-citation.json"} </w:instrText>
+        <w:instrText xml:space="preserve"> ADDIN ZOTERO_ITEM CSL_CITATION {"citationID":"U7OUrGB3","properties":{"formattedCitation":"[1]","plainCitation":"[1]"},"citationItems":[{"id":3242,"uris":["http://zotero.org/groups/753033/items/UZFZP2X4"],"uri":["http://zotero.org/groups/753033/items/UZFZP2X4"],"itemData":{"id":3242,"type":"book","title":"Verteilte Systeme","collection-title":"eXamen.press","publisher":"Springer Berlin Heidelberg","publisher-place":"Berlin, Heidelberg","source":"CrossRef","event-place":"Berlin, Heidelberg","URL":"http://link.springer.com/10.1007/978-3-642-25796-4","ISBN":"978-3-642-25795-7","author":[{"family":"Schill","given":"Alexander"},{"family":"Springer","given":"Thomas"}],"issued":{"date-parts":[["2012"]]},"accessed":{"date-parts":[["2016",11,29]]}}}],"schema":"https://github.com/citation-style-language/schema/raw/master/csl-citation.json"} </w:instrText>
       </w:r>
       <w:r>
         <w:rPr>
@@ -400,11 +436,33 @@
         </w:rPr>
         <w:t xml:space="preserve"> von </w:t>
       </w:r>
-      <w:r>
-        <w:rPr>
-          <w:lang w:val="de-DE"/>
-        </w:rPr>
-        <w:t>Wildfly und MariaDB der Chatanwendung zurückzuführen</w:t>
+      <w:proofErr w:type="spellStart"/>
+      <w:r>
+        <w:rPr>
+          <w:lang w:val="de-DE"/>
+        </w:rPr>
+        <w:t>Wildfly</w:t>
+      </w:r>
+      <w:proofErr w:type="spellEnd"/>
+      <w:r>
+        <w:rPr>
+          <w:lang w:val="de-DE"/>
+        </w:rPr>
+        <w:t xml:space="preserve"> und </w:t>
+      </w:r>
+      <w:proofErr w:type="spellStart"/>
+      <w:r>
+        <w:rPr>
+          <w:lang w:val="de-DE"/>
+        </w:rPr>
+        <w:t>MariaDB</w:t>
+      </w:r>
+      <w:proofErr w:type="spellEnd"/>
+      <w:r>
+        <w:rPr>
+          <w:lang w:val="de-DE"/>
+        </w:rPr>
+        <w:t xml:space="preserve"> der Chatanwendung zurückzuführen</w:t>
       </w:r>
       <w:r>
         <w:rPr>
@@ -517,7 +575,7 @@
         <w:rPr>
           <w:lang w:val="de-DE"/>
         </w:rPr>
-        <w:instrText xml:space="preserve"> ADDIN ZOTERO_ITEM CSL_CITATION {"citationID":"Zf0rNFwn","properties":{"formattedCitation":"[2]","plainCitation":"[2]"},"citationItems":[{"id":752,"uris":["http://zotero.org/groups/753033/items/FZ6VTP84"],"uri":["http://zotero.org/groups/753033/items/FZ6VTP84"],"itemData":{"id":752,"type":"book","title":"Lehrbuch der Softwaretechnik, Entwurf, Implementierung, Installation und Betrieb","publisher":"Spektrum, Akademischer Verlag","edition":"3","author":[{"family":"Balzert","given":"Helmut"}]}}],"schema":"https://github.com/citation-style-language/schema/raw/master/csl-citation.json"} </w:instrText>
+        <w:instrText xml:space="preserve"> ADDIN ZOTERO_ITEM CSL_CITATION {"citationID":"Zf0rNFwn","properties":{"formattedCitation":"[2]","plainCitation":"[2]"},"citationItems":[{"id":3216,"uris":["http://zotero.org/groups/753033/items/FZ6VTP84"],"uri":["http://zotero.org/groups/753033/items/FZ6VTP84"],"itemData":{"id":3216,"type":"book","title":"Lehrbuch der Softwaretechnik, Entwurf, Implementierung, Installation und Betrieb","publisher":"Spektrum, Akademischer Verlag","edition":"3","author":[{"family":"Balzert","given":"Helmut"}]}}],"schema":"https://github.com/citation-style-language/schema/raw/master/csl-citation.json"} </w:instrText>
       </w:r>
       <w:r>
         <w:rPr>
@@ -559,7 +617,7 @@
         <w:rPr>
           <w:lang w:val="de-DE"/>
         </w:rPr>
-        <w:instrText xml:space="preserve"> ADDIN ZOTERO_ITEM CSL_CITATION {"citationID":"Z7ivnkzu","properties":{"formattedCitation":"[1]","plainCitation":"[1]"},"citationItems":[{"id":756,"uris":["http://zotero.org/groups/753033/items/UZFZP2X4"],"uri":["http://zotero.org/groups/753033/items/UZFZP2X4"],"itemData":{"id":756,"type":"book","title":"Verteilte Systeme","collection-title":"eXamen.press","publisher":"Springer Berlin Heidelberg","publisher-place":"Berlin, Heidelberg","source":"CrossRef","event-place":"Berlin, Heidelberg","URL":"http://link.springer.com/10.1007/978-3-642-25796-4","ISBN":"978-3-642-25795-7","author":[{"family":"Schill","given":"Alexander"},{"family":"Springer","given":"Thomas"}],"issued":{"date-parts":[["2012"]]},"accessed":{"date-parts":[["2016",11,29]]}}}],"schema":"https://github.com/citation-style-language/schema/raw/master/csl-citation.json"} </w:instrText>
+        <w:instrText xml:space="preserve"> ADDIN ZOTERO_ITEM CSL_CITATION {"citationID":"Z7ivnkzu","properties":{"formattedCitation":"[1]","plainCitation":"[1]"},"citationItems":[{"id":3242,"uris":["http://zotero.org/groups/753033/items/UZFZP2X4"],"uri":["http://zotero.org/groups/753033/items/UZFZP2X4"],"itemData":{"id":3242,"type":"book","title":"Verteilte Systeme","collection-title":"eXamen.press","publisher":"Springer Berlin Heidelberg","publisher-place":"Berlin, Heidelberg","source":"CrossRef","event-place":"Berlin, Heidelberg","URL":"http://link.springer.com/10.1007/978-3-642-25796-4","ISBN":"978-3-642-25795-7","author":[{"family":"Schill","given":"Alexander"},{"family":"Springer","given":"Thomas"}],"issued":{"date-parts":[["2012"]]},"accessed":{"date-parts":[["2016",11,29]]}}}],"schema":"https://github.com/citation-style-language/schema/raw/master/csl-citation.json"} </w:instrText>
       </w:r>
       <w:r>
         <w:rPr>
@@ -609,7 +667,49 @@
         <w:rPr>
           <w:lang w:val="de-DE"/>
         </w:rPr>
-        <w:t>Um die Erfüllung des Zwecks einer Transaktion sicherzustellen, müssen Transaktionssysteme, die für die Verarbeitung von Transaktionen eingesetzt werden, die Einhaltung der ACID-Prinzipien gewährleisten. Zu diesen Prinzipien zählen die Unteilbarkeit (Atomicity), Konsistenz (Consistency), Isolation (Isolation) und Dauerhaftigkeit (Durability).</w:t>
+        <w:t>Um die Erfüllung des Zwecks einer Transaktion sicherzustellen, müssen Transaktionssysteme, die für die Verarbeitung von Transaktionen eingesetzt werden, die Einhaltung der ACID-Prinzipien gewährleisten. Zu diesen Prinzipien zählen die Unteilbarkeit (</w:t>
+      </w:r>
+      <w:proofErr w:type="spellStart"/>
+      <w:r>
+        <w:rPr>
+          <w:lang w:val="de-DE"/>
+        </w:rPr>
+        <w:t>Atomicity</w:t>
+      </w:r>
+      <w:proofErr w:type="spellEnd"/>
+      <w:r>
+        <w:rPr>
+          <w:lang w:val="de-DE"/>
+        </w:rPr>
+        <w:t>), Konsistenz (</w:t>
+      </w:r>
+      <w:proofErr w:type="spellStart"/>
+      <w:r>
+        <w:rPr>
+          <w:lang w:val="de-DE"/>
+        </w:rPr>
+        <w:t>Consistency</w:t>
+      </w:r>
+      <w:proofErr w:type="spellEnd"/>
+      <w:r>
+        <w:rPr>
+          <w:lang w:val="de-DE"/>
+        </w:rPr>
+        <w:t>), Isolation (Isolation) und Dauerhaftigkeit (</w:t>
+      </w:r>
+      <w:proofErr w:type="spellStart"/>
+      <w:r>
+        <w:rPr>
+          <w:lang w:val="de-DE"/>
+        </w:rPr>
+        <w:t>Durability</w:t>
+      </w:r>
+      <w:proofErr w:type="spellEnd"/>
+      <w:r>
+        <w:rPr>
+          <w:lang w:val="de-DE"/>
+        </w:rPr>
+        <w:t>).</w:t>
       </w:r>
       <w:r>
         <w:rPr>
@@ -621,7 +721,7 @@
         <w:rPr>
           <w:lang w:val="de-DE"/>
         </w:rPr>
-        <w:instrText xml:space="preserve"> ADDIN ZOTERO_ITEM CSL_CITATION {"citationID":"1h4pc53i54","properties":{"formattedCitation":"[3]","plainCitation":"[3]"},"citationItems":[{"id":754,"uris":["http://zotero.org/groups/753033/items/TZX4AE7C"],"uri":["http://zotero.org/groups/753033/items/TZX4AE7C"],"itemData":{"id":754,"type":"book","title":"Verteilte Systeme und Anwendungen","publisher":"Pearson Education","abstract":"Architekturkonzepte, Standards und Middleware-Technologien","author":[{"family":"Hammerschall","given":"Ulrike"}]}}],"schema":"https://github.com/citation-style-language/schema/raw/master/csl-citation.json"} </w:instrText>
+        <w:instrText xml:space="preserve"> ADDIN ZOTERO_ITEM CSL_CITATION {"citationID":"1h4pc53i54","properties":{"formattedCitation":"[3]","plainCitation":"[3]"},"citationItems":[{"id":3220,"uris":["http://zotero.org/groups/753033/items/TZX4AE7C"],"uri":["http://zotero.org/groups/753033/items/TZX4AE7C"],"itemData":{"id":3220,"type":"book","title":"Verteilte Systeme und Anwendungen","publisher":"Pearson Education","abstract":"Architekturkonzepte, Standards und Middleware-Technologien","author":[{"family":"Hammerschall","given":"Ulrike"}]}}],"schema":"https://github.com/citation-style-language/schema/raw/master/csl-citation.json"} </w:instrText>
       </w:r>
       <w:r>
         <w:rPr>
@@ -658,7 +758,49 @@
         <w:rPr>
           <w:lang w:val="de-DE"/>
         </w:rPr>
-        <w:t>Eine Transaktion wird mit “begin” gestartet, werden die nachfolgenden Aktionen, die durch die Transaktion zusamengefasst werden korrekt ausgeführt, so erfolgt ein “commit”, der zum Festschreiben der erzielten Ergebnisse auf allen Knoten führt.</w:t>
+        <w:t>Eine Transaktion wird mit “</w:t>
+      </w:r>
+      <w:proofErr w:type="spellStart"/>
+      <w:r>
+        <w:rPr>
+          <w:lang w:val="de-DE"/>
+        </w:rPr>
+        <w:t>begin</w:t>
+      </w:r>
+      <w:proofErr w:type="spellEnd"/>
+      <w:r>
+        <w:rPr>
+          <w:lang w:val="de-DE"/>
+        </w:rPr>
+        <w:t xml:space="preserve">” gestartet, werden die nachfolgenden Aktionen, die durch die Transaktion </w:t>
+      </w:r>
+      <w:proofErr w:type="spellStart"/>
+      <w:r>
+        <w:rPr>
+          <w:lang w:val="de-DE"/>
+        </w:rPr>
+        <w:t>zusamengefasst</w:t>
+      </w:r>
+      <w:proofErr w:type="spellEnd"/>
+      <w:r>
+        <w:rPr>
+          <w:lang w:val="de-DE"/>
+        </w:rPr>
+        <w:t xml:space="preserve"> werden korrekt ausgeführt, so erfolgt ein “</w:t>
+      </w:r>
+      <w:proofErr w:type="spellStart"/>
+      <w:r>
+        <w:rPr>
+          <w:lang w:val="de-DE"/>
+        </w:rPr>
+        <w:t>commit</w:t>
+      </w:r>
+      <w:proofErr w:type="spellEnd"/>
+      <w:r>
+        <w:rPr>
+          <w:lang w:val="de-DE"/>
+        </w:rPr>
+        <w:t>”, der zum Festschreiben der erzielten Ergebnisse auf allen Knoten führt.</w:t>
       </w:r>
       <w:r>
         <w:rPr>
@@ -670,7 +812,7 @@
         <w:rPr>
           <w:lang w:val="de-DE"/>
         </w:rPr>
-        <w:instrText xml:space="preserve"> ADDIN ZOTERO_ITEM CSL_CITATION {"citationID":"f2x1RUKn","properties":{"formattedCitation":"[1]","plainCitation":"[1]"},"citationItems":[{"id":756,"uris":["http://zotero.org/groups/753033/items/UZFZP2X4"],"uri":["http://zotero.org/groups/753033/items/UZFZP2X4"],"itemData":{"id":756,"type":"book","title":"Verteilte Systeme","collection-title":"eXamen.press","publisher":"Springer Berlin Heidelberg","publisher-place":"Berlin, Heidelberg","source":"CrossRef","event-place":"Berlin, Heidelberg","URL":"http://link.springer.com/10.1007/978-3-642-25796-4","ISBN":"978-3-642-25795-7","author":[{"family":"Schill","given":"Alexander"},{"family":"Springer","given":"Thomas"}],"issued":{"date-parts":[["2012"]]},"accessed":{"date-parts":[["2016",11,29]]}}}],"schema":"https://github.com/citation-style-language/schema/raw/master/csl-citation.json"} </w:instrText>
+        <w:instrText xml:space="preserve"> ADDIN ZOTERO_ITEM CSL_CITATION {"citationID":"f2x1RUKn","properties":{"formattedCitation":"[1]","plainCitation":"[1]"},"citationItems":[{"id":3242,"uris":["http://zotero.org/groups/753033/items/UZFZP2X4"],"uri":["http://zotero.org/groups/753033/items/UZFZP2X4"],"itemData":{"id":3242,"type":"book","title":"Verteilte Systeme","collection-title":"eXamen.press","publisher":"Springer Berlin Heidelberg","publisher-place":"Berlin, Heidelberg","source":"CrossRef","event-place":"Berlin, Heidelberg","URL":"http://link.springer.com/10.1007/978-3-642-25796-4","ISBN":"978-3-642-25795-7","author":[{"family":"Schill","given":"Alexander"},{"family":"Springer","given":"Thomas"}],"issued":{"date-parts":[["2012"]]},"accessed":{"date-parts":[["2016",11,29]]}}}],"schema":"https://github.com/citation-style-language/schema/raw/master/csl-citation.json"} </w:instrText>
       </w:r>
       <w:r>
         <w:rPr>
@@ -748,20 +890,76 @@
         <w:rPr>
           <w:lang w:val="de-DE"/>
         </w:rPr>
-        <w:t>So müssen die verschiedenen Knoten, auf denen Aktionen ausgeführt werden, miteinander koordiniert werden. Für diesen Zweck werden so genannten Koordinationsprotokolle eingesetzt. Ein bekanntes Beispiel ist das Two-Phase-Commit-Protokoll. Wesentlich sind außerdem Logging-Mechanismen, die im Bedarfsfall die notwendigen Informationen für einen Rollback bereitstellen.</w:t>
-      </w:r>
-    </w:p>
-    <w:p>
-      <w:pPr>
-        <w:rPr>
-          <w:lang w:val="de-DE"/>
-        </w:rPr>
-      </w:pPr>
-      <w:r>
-        <w:rPr>
-          <w:lang w:val="de-DE"/>
-        </w:rPr>
-        <w:t>Eine weitere Herausforderung stellt der nebenläufige Zugriff auf verteilte Objekte dar. Der Zugriff muss dabei so erfolgen, als würde das Objekt zu diesem Zeitpunkt nur durch einen Akteur bearbeitet werden und ist anschließend zu synchronisieren um Fehlersituationen wie lost-update oder dirty-read zu verhindern.</w:t>
+        <w:t xml:space="preserve">So müssen die verschiedenen Knoten, auf denen Aktionen ausgeführt werden, miteinander koordiniert werden. Für diesen Zweck werden so genannten Koordinationsprotokolle eingesetzt. Ein bekanntes Beispiel ist das </w:t>
+      </w:r>
+      <w:proofErr w:type="spellStart"/>
+      <w:r>
+        <w:rPr>
+          <w:lang w:val="de-DE"/>
+        </w:rPr>
+        <w:t>Two</w:t>
+      </w:r>
+      <w:proofErr w:type="spellEnd"/>
+      <w:r>
+        <w:rPr>
+          <w:lang w:val="de-DE"/>
+        </w:rPr>
+        <w:t xml:space="preserve">-Phase-Commit-Protokoll. Wesentlich sind außerdem </w:t>
+      </w:r>
+      <w:proofErr w:type="spellStart"/>
+      <w:r>
+        <w:rPr>
+          <w:lang w:val="de-DE"/>
+        </w:rPr>
+        <w:t>Logging</w:t>
+      </w:r>
+      <w:proofErr w:type="spellEnd"/>
+      <w:r>
+        <w:rPr>
+          <w:lang w:val="de-DE"/>
+        </w:rPr>
+        <w:t>-Mechanismen, die im Bedarfsfall die notwendigen Informationen für einen Rollback bereitstellen.</w:t>
+      </w:r>
+    </w:p>
+    <w:p>
+      <w:pPr>
+        <w:rPr>
+          <w:lang w:val="de-DE"/>
+        </w:rPr>
+      </w:pPr>
+      <w:r>
+        <w:rPr>
+          <w:lang w:val="de-DE"/>
+        </w:rPr>
+        <w:t>Eine weitere Herausforderung stellt der nebenläufige Zugriff auf verteilte Objekte dar. Der Zugriff muss dabei so erfolgen, als würde das Objekt zu diesem Zeitpunkt nur durch einen Akteur bearbeitet werden und ist anschließend zu synchronisieren um Fehlersituationen wie lost-</w:t>
+      </w:r>
+      <w:proofErr w:type="spellStart"/>
+      <w:r>
+        <w:rPr>
+          <w:lang w:val="de-DE"/>
+        </w:rPr>
+        <w:t>update</w:t>
+      </w:r>
+      <w:proofErr w:type="spellEnd"/>
+      <w:r>
+        <w:rPr>
+          <w:lang w:val="de-DE"/>
+        </w:rPr>
+        <w:t xml:space="preserve"> oder </w:t>
+      </w:r>
+      <w:proofErr w:type="spellStart"/>
+      <w:r>
+        <w:rPr>
+          <w:lang w:val="de-DE"/>
+        </w:rPr>
+        <w:t>dirty-read</w:t>
+      </w:r>
+      <w:proofErr w:type="spellEnd"/>
+      <w:r>
+        <w:rPr>
+          <w:lang w:val="de-DE"/>
+        </w:rPr>
+        <w:t xml:space="preserve"> zu verhindern.</w:t>
       </w:r>
     </w:p>
     <w:p>
@@ -811,7 +1009,21 @@
         <w:rPr>
           <w:lang w:val="de-DE"/>
         </w:rPr>
-        <w:t>Erzeuger (Sender) von Nachrichten benötigt für die weitere Verarbeitung keine synchrone Antwort (fire-and-forget).</w:t>
+        <w:t>Erzeuger (Sender) von Nachrichten benötigt für die weitere Verarbeitung keine synchrone Antwort (</w:t>
+      </w:r>
+      <w:proofErr w:type="spellStart"/>
+      <w:r>
+        <w:rPr>
+          <w:lang w:val="de-DE"/>
+        </w:rPr>
+        <w:t>fire-and-forget</w:t>
+      </w:r>
+      <w:proofErr w:type="spellEnd"/>
+      <w:r>
+        <w:rPr>
+          <w:lang w:val="de-DE"/>
+        </w:rPr>
+        <w:t>).</w:t>
       </w:r>
     </w:p>
     <w:p>
@@ -907,7 +1119,49 @@
         <w:rPr>
           <w:lang w:val="de-DE"/>
         </w:rPr>
-        <w:t>Message-Queues, insbesondere solche mit zuverlässiger Zustellung (reliable messaging), können die Verfügbarkeit und Rubstheit von Systemen erheblich steigern. Aus diesem Grund werden MQ-Systeme insbesondere im Bereich Finanz- und Kontodaten häufig eingesetzt.</w:t>
+        <w:t>Message-Queues, insbesondere solche mit zuverlässiger Zustellung (</w:t>
+      </w:r>
+      <w:proofErr w:type="spellStart"/>
+      <w:r>
+        <w:rPr>
+          <w:lang w:val="de-DE"/>
+        </w:rPr>
+        <w:t>reliable</w:t>
+      </w:r>
+      <w:proofErr w:type="spellEnd"/>
+      <w:r>
+        <w:rPr>
+          <w:lang w:val="de-DE"/>
+        </w:rPr>
+        <w:t xml:space="preserve"> </w:t>
+      </w:r>
+      <w:proofErr w:type="spellStart"/>
+      <w:r>
+        <w:rPr>
+          <w:lang w:val="de-DE"/>
+        </w:rPr>
+        <w:t>messaging</w:t>
+      </w:r>
+      <w:proofErr w:type="spellEnd"/>
+      <w:r>
+        <w:rPr>
+          <w:lang w:val="de-DE"/>
+        </w:rPr>
+        <w:t xml:space="preserve">), können die Verfügbarkeit und </w:t>
+      </w:r>
+      <w:proofErr w:type="spellStart"/>
+      <w:r>
+        <w:rPr>
+          <w:lang w:val="de-DE"/>
+        </w:rPr>
+        <w:t>Rubstheit</w:t>
+      </w:r>
+      <w:proofErr w:type="spellEnd"/>
+      <w:r>
+        <w:rPr>
+          <w:lang w:val="de-DE"/>
+        </w:rPr>
+        <w:t xml:space="preserve"> von Systemen erheblich steigern. Aus diesem Grund werden MQ-Systeme insbesondere im Bereich Finanz- und Kontodaten häufig eingesetzt.</w:t>
       </w:r>
     </w:p>
     <w:p>
@@ -959,7 +1213,35 @@
         <w:rPr>
           <w:lang w:val="de-DE"/>
         </w:rPr>
-        <w:t>Asynchrone und nachrichtenbasierte Programmierung ist signifikant aufwendiger als einfacher call-and-return- Stil. Fehlversuche in asynchronen Systemen kann aufwendig sein.</w:t>
+        <w:t xml:space="preserve">Asynchrone und nachrichtenbasierte Programmierung ist signifikant aufwendiger als einfacher </w:t>
+      </w:r>
+      <w:proofErr w:type="spellStart"/>
+      <w:r>
+        <w:rPr>
+          <w:lang w:val="de-DE"/>
+        </w:rPr>
+        <w:t>call</w:t>
+      </w:r>
+      <w:proofErr w:type="spellEnd"/>
+      <w:r>
+        <w:rPr>
+          <w:lang w:val="de-DE"/>
+        </w:rPr>
+        <w:t>-</w:t>
+      </w:r>
+      <w:proofErr w:type="spellStart"/>
+      <w:r>
+        <w:rPr>
+          <w:lang w:val="de-DE"/>
+        </w:rPr>
+        <w:t>and</w:t>
+      </w:r>
+      <w:proofErr w:type="spellEnd"/>
+      <w:r>
+        <w:rPr>
+          <w:lang w:val="de-DE"/>
+        </w:rPr>
+        <w:t>-return- Stil. Fehlversuche in asynchronen Systemen kann aufwendig sein.</w:t>
       </w:r>
     </w:p>
     <w:p>
@@ -1043,7 +1325,21 @@
         <w:rPr>
           <w:lang w:val="de-DE"/>
         </w:rPr>
-        <w:t>JMS ist eine API, die als Bestandteil von Java EE Interfaces definiert, welche die Interaktion von Java-Anwendungen mit einer Message Oriented Middleware (MOM) ermöglichen.</w:t>
+        <w:t xml:space="preserve">JMS ist eine API, die als Bestandteil von Java EE Interfaces definiert, welche die Interaktion von Java-Anwendungen mit einer Message </w:t>
+      </w:r>
+      <w:proofErr w:type="spellStart"/>
+      <w:r>
+        <w:rPr>
+          <w:lang w:val="de-DE"/>
+        </w:rPr>
+        <w:t>Oriented</w:t>
+      </w:r>
+      <w:proofErr w:type="spellEnd"/>
+      <w:r>
+        <w:rPr>
+          <w:lang w:val="de-DE"/>
+        </w:rPr>
+        <w:t xml:space="preserve"> Middleware (MOM) ermöglichen.</w:t>
       </w:r>
       <w:r>
         <w:rPr>
@@ -1055,7 +1351,21 @@
         <w:rPr>
           <w:lang w:val="de-DE"/>
         </w:rPr>
-        <w:t>Vom Grundsatz her stellt die Message Oriented Middleware eher ein prozessorientierter Client/Server-Modell dar und bietet damit nicht das gleiche Abstraktionsniveau wie bei objektorientierten Konzepten.</w:t>
+        <w:t xml:space="preserve">Vom Grundsatz her stellt die Message </w:t>
+      </w:r>
+      <w:proofErr w:type="spellStart"/>
+      <w:r>
+        <w:rPr>
+          <w:lang w:val="de-DE"/>
+        </w:rPr>
+        <w:t>Oriented</w:t>
+      </w:r>
+      <w:proofErr w:type="spellEnd"/>
+      <w:r>
+        <w:rPr>
+          <w:lang w:val="de-DE"/>
+        </w:rPr>
+        <w:t xml:space="preserve"> Middleware eher ein prozessorientierter Client/Server-Modell dar und bietet damit nicht das gleiche Abstraktionsniveau wie bei objektorientierten Konzepten.</w:t>
       </w:r>
       <w:r>
         <w:rPr>
@@ -1067,7 +1377,7 @@
         <w:rPr>
           <w:lang w:val="de-DE"/>
         </w:rPr>
-        <w:instrText xml:space="preserve"> ADDIN ZOTERO_ITEM CSL_CITATION {"citationID":"SDzcsUe7","properties":{"formattedCitation":"[1]","plainCitation":"[1]"},"citationItems":[{"id":756,"uris":["http://zotero.org/groups/753033/items/UZFZP2X4"],"uri":["http://zotero.org/groups/753033/items/UZFZP2X4"],"itemData":{"id":756,"type":"book","title":"Verteilte Systeme","collection-title":"eXamen.press","publisher":"Springer Berlin Heidelberg","publisher-place":"Berlin, Heidelberg","source":"CrossRef","event-place":"Berlin, Heidelberg","URL":"http://link.springer.com/10.1007/978-3-642-25796-4","ISBN":"978-3-642-25795-7","author":[{"family":"Schill","given":"Alexander"},{"family":"Springer","given":"Thomas"}],"issued":{"date-parts":[["2012"]]},"accessed":{"date-parts":[["2016",11,29]]}}}],"schema":"https://github.com/citation-style-language/schema/raw/master/csl-citation.json"} </w:instrText>
+        <w:instrText xml:space="preserve"> ADDIN ZOTERO_ITEM CSL_CITATION {"citationID":"SDzcsUe7","properties":{"formattedCitation":"[1]","plainCitation":"[1]"},"citationItems":[{"id":3242,"uris":["http://zotero.org/groups/753033/items/UZFZP2X4"],"uri":["http://zotero.org/groups/753033/items/UZFZP2X4"],"itemData":{"id":3242,"type":"book","title":"Verteilte Systeme","collection-title":"eXamen.press","publisher":"Springer Berlin Heidelberg","publisher-place":"Berlin, Heidelberg","source":"CrossRef","event-place":"Berlin, Heidelberg","URL":"http://link.springer.com/10.1007/978-3-642-25796-4","ISBN":"978-3-642-25795-7","author":[{"family":"Schill","given":"Alexander"},{"family":"Springer","given":"Thomas"}],"issued":{"date-parts":[["2012"]]},"accessed":{"date-parts":[["2016",11,29]]}}}],"schema":"https://github.com/citation-style-language/schema/raw/master/csl-citation.json"} </w:instrText>
       </w:r>
       <w:r>
         <w:rPr>
@@ -1114,12 +1424,14 @@
         </w:rPr>
         <w:t>JMS-</w:t>
       </w:r>
+      <w:proofErr w:type="spellStart"/>
       <w:r>
         <w:rPr>
           <w:lang w:val="de-DE"/>
         </w:rPr>
         <w:t>Destinations</w:t>
       </w:r>
+      <w:proofErr w:type="spellEnd"/>
     </w:p>
     <w:p>
       <w:pPr>
@@ -1132,7 +1444,63 @@
         <w:rPr>
           <w:lang w:val="de-DE"/>
         </w:rPr>
-        <w:t>JMS bietet zur Übermittlung von Nachrichten zwei JMS-Destinations an, Queue und Topic. Die Queue dient der asynchronen Point-to-Point Kommunikation. Nachrichten werden i.d.R. nach dem FIFO-Prinzip vom Sender in der Queue abgelegt und vom Empfänger dort abgeholt. Topics werden hingegen eingesetzt, wenn die Nachricht im Rahmen eines Publish-Subscribe-Verfahren an mehrere Empfänger versendet werden soll.</w:t>
+        <w:t>JMS bietet zur Übermittlung von Nachrichten zwei JMS-</w:t>
+      </w:r>
+      <w:proofErr w:type="spellStart"/>
+      <w:r>
+        <w:rPr>
+          <w:lang w:val="de-DE"/>
+        </w:rPr>
+        <w:t>Destinations</w:t>
+      </w:r>
+      <w:proofErr w:type="spellEnd"/>
+      <w:r>
+        <w:rPr>
+          <w:lang w:val="de-DE"/>
+        </w:rPr>
+        <w:t xml:space="preserve"> an, Queue und Topic. Die Queue dient der asynchronen Point-</w:t>
+      </w:r>
+      <w:proofErr w:type="spellStart"/>
+      <w:r>
+        <w:rPr>
+          <w:lang w:val="de-DE"/>
+        </w:rPr>
+        <w:t>to</w:t>
+      </w:r>
+      <w:proofErr w:type="spellEnd"/>
+      <w:r>
+        <w:rPr>
+          <w:lang w:val="de-DE"/>
+        </w:rPr>
+        <w:t xml:space="preserve">-Point Kommunikation. Nachrichten werden i.d.R. nach dem FIFO-Prinzip vom Sender in der Queue abgelegt und vom Empfänger dort abgeholt. Topics werden hingegen eingesetzt, wenn die Nachricht im Rahmen eines </w:t>
+      </w:r>
+      <w:proofErr w:type="spellStart"/>
+      <w:r>
+        <w:rPr>
+          <w:lang w:val="de-DE"/>
+        </w:rPr>
+        <w:t>Publish</w:t>
+      </w:r>
+      <w:proofErr w:type="spellEnd"/>
+      <w:r>
+        <w:rPr>
+          <w:lang w:val="de-DE"/>
+        </w:rPr>
+        <w:t>-</w:t>
+      </w:r>
+      <w:proofErr w:type="spellStart"/>
+      <w:r>
+        <w:rPr>
+          <w:lang w:val="de-DE"/>
+        </w:rPr>
+        <w:t>Subscribe</w:t>
+      </w:r>
+      <w:proofErr w:type="spellEnd"/>
+      <w:r>
+        <w:rPr>
+          <w:lang w:val="de-DE"/>
+        </w:rPr>
+        <w:t>-Verfahren an mehrere Empfänger versendet werden soll.</w:t>
       </w:r>
     </w:p>
     <w:p>
@@ -1173,14 +1541,36 @@
         <w:rPr>
           <w:lang w:val="de-DE"/>
         </w:rPr>
-        <w:t>die genannten JMS-Destinations verwaltet. Als Beispiel für</w:t>
-      </w:r>
-      <w:r>
-        <w:rPr>
-          <w:lang w:val="de-DE"/>
-        </w:rPr>
-        <w:t xml:space="preserve"> einen JMS-Provider kann ActiveMQ</w:t>
-      </w:r>
+        <w:t>die genannten JMS-</w:t>
+      </w:r>
+      <w:proofErr w:type="spellStart"/>
+      <w:r>
+        <w:rPr>
+          <w:lang w:val="de-DE"/>
+        </w:rPr>
+        <w:t>Destinations</w:t>
+      </w:r>
+      <w:proofErr w:type="spellEnd"/>
+      <w:r>
+        <w:rPr>
+          <w:lang w:val="de-DE"/>
+        </w:rPr>
+        <w:t xml:space="preserve"> verwaltet. Als Beispiel für</w:t>
+      </w:r>
+      <w:r>
+        <w:rPr>
+          <w:lang w:val="de-DE"/>
+        </w:rPr>
+        <w:t xml:space="preserve"> einen JMS-Provider kann </w:t>
+      </w:r>
+      <w:proofErr w:type="spellStart"/>
+      <w:r>
+        <w:rPr>
+          <w:lang w:val="de-DE"/>
+        </w:rPr>
+        <w:t>ActiveMQ</w:t>
+      </w:r>
+      <w:proofErr w:type="spellEnd"/>
       <w:r>
         <w:rPr>
           <w:lang w:val="de-DE"/>
@@ -1274,7 +1664,21 @@
         <w:rPr>
           <w:lang w:val="de-DE"/>
         </w:rPr>
-        <w:t>Server, Client und Benchmarkclient in einer einzigen Applikation abgebildet wurden. Die Komponenten waren zum Teil durch sehr viele Abhängigkeiten an unterschiedlichen Stellen miteinander gekoppelt. Außerdem wurden einzelne SOLID-Prinzipien</w:t>
+        <w:t xml:space="preserve">Server, Client und </w:t>
+      </w:r>
+      <w:proofErr w:type="spellStart"/>
+      <w:r>
+        <w:rPr>
+          <w:lang w:val="de-DE"/>
+        </w:rPr>
+        <w:t>Benchmarkclient</w:t>
+      </w:r>
+      <w:proofErr w:type="spellEnd"/>
+      <w:r>
+        <w:rPr>
+          <w:lang w:val="de-DE"/>
+        </w:rPr>
+        <w:t xml:space="preserve"> in einer einzigen Applikation abgebildet wurden. Die Komponenten waren zum Teil durch sehr viele Abhängigkeiten an unterschiedlichen Stellen miteinander gekoppelt. Außerdem wurden einzelne SOLID-Prinzipien</w:t>
       </w:r>
       <w:r>
         <w:rPr>
@@ -1293,7 +1697,21 @@
         <w:rPr>
           <w:lang w:val="de-DE"/>
         </w:rPr>
-        <w:t>verletzt, womit zunächst ein grundlegendes Refactoring durchgeführt und im Zuge dessen die Architektur neu überdacht werden musste.</w:t>
+        <w:t xml:space="preserve">verletzt, womit zunächst ein grundlegendes </w:t>
+      </w:r>
+      <w:proofErr w:type="spellStart"/>
+      <w:r>
+        <w:rPr>
+          <w:lang w:val="de-DE"/>
+        </w:rPr>
+        <w:t>Refactoring</w:t>
+      </w:r>
+      <w:proofErr w:type="spellEnd"/>
+      <w:r>
+        <w:rPr>
+          <w:lang w:val="de-DE"/>
+        </w:rPr>
+        <w:t xml:space="preserve"> durchgeführt und im Zuge dessen die Architektur neu überdacht werden musste.</w:t>
       </w:r>
       <w:r>
         <w:rPr>
@@ -1365,7 +1783,21 @@
         <w:rPr>
           <w:lang w:val="de-DE"/>
         </w:rPr>
-        <w:t xml:space="preserve"> die Möglichkeit bieten, Nachrichten an eine Gruppe angemeldeter Benutzer zu versenden und Nachrichten anderer Benutzer zu empfangen. Demnach sind zusätzlich zum Senden und Empfangen von Nachrichten ein Login und Logout zu implementieren. </w:t>
+        <w:t xml:space="preserve"> die Möglichkeit bieten, Nachrichten an eine Gruppe angemeldeter Benutzer zu versenden und Nachrichten anderer Benutzer zu empfangen. Demnach sind zusätzlich zum Senden und Empfangen von Nachrichten ein Login und </w:t>
+      </w:r>
+      <w:proofErr w:type="spellStart"/>
+      <w:r>
+        <w:rPr>
+          <w:lang w:val="de-DE"/>
+        </w:rPr>
+        <w:t>Logout</w:t>
+      </w:r>
+      <w:proofErr w:type="spellEnd"/>
+      <w:r>
+        <w:rPr>
+          <w:lang w:val="de-DE"/>
+        </w:rPr>
+        <w:t xml:space="preserve"> zu implementieren. </w:t>
       </w:r>
     </w:p>
     <w:p>
@@ -1540,7 +1972,21 @@
         <w:rPr>
           <w:lang w:val="de-DE"/>
         </w:rPr>
-        <w:t xml:space="preserve">Apache Maven Projekte aufbaut. Jede Komponente aus </w:t>
+        <w:t xml:space="preserve">Apache </w:t>
+      </w:r>
+      <w:proofErr w:type="spellStart"/>
+      <w:r>
+        <w:rPr>
+          <w:lang w:val="de-DE"/>
+        </w:rPr>
+        <w:t>Maven</w:t>
+      </w:r>
+      <w:proofErr w:type="spellEnd"/>
+      <w:r>
+        <w:rPr>
+          <w:lang w:val="de-DE"/>
+        </w:rPr>
+        <w:t xml:space="preserve"> Projekte aufbaut. Jede Komponente aus </w:t>
       </w:r>
       <w:r>
         <w:rPr>
@@ -1600,7 +2046,21 @@
         <w:rPr>
           <w:lang w:val="de-DE"/>
         </w:rPr>
-        <w:t xml:space="preserve">stellt hierbei ein eigenes Maven-Projekt dar, das Abhängigkeiten zu anderen Projekten besitzt. Diese Abhängigkeiten sind differenziert zu betrachten und werden in den nachfolgenden </w:t>
+        <w:t xml:space="preserve">stellt hierbei ein eigenes </w:t>
+      </w:r>
+      <w:proofErr w:type="spellStart"/>
+      <w:r>
+        <w:rPr>
+          <w:lang w:val="de-DE"/>
+        </w:rPr>
+        <w:t>Maven</w:t>
+      </w:r>
+      <w:proofErr w:type="spellEnd"/>
+      <w:r>
+        <w:rPr>
+          <w:lang w:val="de-DE"/>
+        </w:rPr>
+        <w:t xml:space="preserve">-Projekt dar, das Abhängigkeiten zu anderen Projekten besitzt. Diese Abhängigkeiten sind differenziert zu betrachten und werden in den nachfolgenden </w:t>
       </w:r>
       <w:r>
         <w:rPr>
@@ -1642,7 +2102,35 @@
         <w:rPr>
           <w:lang w:val="de-DE"/>
         </w:rPr>
-        <w:t>Die Server-Komponente beinhaltet alle Funktionen, die für die serverseitige Anwendung notwendig sind. Dabei ist diese auf den JBoss Wildfly optimiert und wird als ein</w:t>
+        <w:t xml:space="preserve">Die Server-Komponente beinhaltet alle Funktionen, die für die serverseitige Anwendung notwendig sind. Dabei ist diese auf den </w:t>
+      </w:r>
+      <w:proofErr w:type="spellStart"/>
+      <w:r>
+        <w:rPr>
+          <w:lang w:val="de-DE"/>
+        </w:rPr>
+        <w:t>JBoss</w:t>
+      </w:r>
+      <w:proofErr w:type="spellEnd"/>
+      <w:r>
+        <w:rPr>
+          <w:lang w:val="de-DE"/>
+        </w:rPr>
+        <w:t xml:space="preserve"> </w:t>
+      </w:r>
+      <w:proofErr w:type="spellStart"/>
+      <w:r>
+        <w:rPr>
+          <w:lang w:val="de-DE"/>
+        </w:rPr>
+        <w:t>Wildfly</w:t>
+      </w:r>
+      <w:proofErr w:type="spellEnd"/>
+      <w:r>
+        <w:rPr>
+          <w:lang w:val="de-DE"/>
+        </w:rPr>
+        <w:t xml:space="preserve"> optimiert und wird als ein</w:t>
       </w:r>
       <w:r>
         <w:rPr>
@@ -1734,13 +2222,41 @@
         <w:rPr>
           <w:lang w:val="de-DE"/>
         </w:rPr>
-        <w:t xml:space="preserve">Die Serverkomponente besitzt insgesamt 4 Schnittstellen. Diese unterteilen sich den angebotenen RESTful Webservice, </w:t>
-      </w:r>
-      <w:r>
-        <w:rPr>
-          <w:lang w:val="de-DE"/>
-        </w:rPr>
-        <w:t>eine Anbindung zu der Queue und dem Topic des JMS-Service, sowie eine Datenbankanbindung zu mehreren MariaDB-Instanzen</w:t>
+        <w:t xml:space="preserve">Die Serverkomponente besitzt insgesamt 4 Schnittstellen. Diese unterteilen sich den angebotenen </w:t>
+      </w:r>
+      <w:proofErr w:type="spellStart"/>
+      <w:r>
+        <w:rPr>
+          <w:lang w:val="de-DE"/>
+        </w:rPr>
+        <w:t>RESTful</w:t>
+      </w:r>
+      <w:proofErr w:type="spellEnd"/>
+      <w:r>
+        <w:rPr>
+          <w:lang w:val="de-DE"/>
+        </w:rPr>
+        <w:t xml:space="preserve"> Webservice, </w:t>
+      </w:r>
+      <w:r>
+        <w:rPr>
+          <w:lang w:val="de-DE"/>
+        </w:rPr>
+        <w:t xml:space="preserve">eine Anbindung zu der Queue und dem Topic des JMS-Service, sowie eine Datenbankanbindung zu mehreren </w:t>
+      </w:r>
+      <w:proofErr w:type="spellStart"/>
+      <w:r>
+        <w:rPr>
+          <w:lang w:val="de-DE"/>
+        </w:rPr>
+        <w:t>MariaDB</w:t>
+      </w:r>
+      <w:proofErr w:type="spellEnd"/>
+      <w:r>
+        <w:rPr>
+          <w:lang w:val="de-DE"/>
+        </w:rPr>
+        <w:t>-Instanzen</w:t>
       </w:r>
       <w:r>
         <w:rPr>
@@ -1953,7 +2469,21 @@
         <w:rPr>
           <w:lang w:val="de-DE"/>
         </w:rPr>
-        <w:t>Anders als die Serverkomponente wurde der Client viel modularer konzipiert. Aus Verteilungssicht handelt es sich hierbei um eine einzelne Client-Komponente, die am Ende eines Build-Prozesses entsteht. Der Code wurde allerdings in komplett unabhängigen Projek</w:t>
+        <w:t xml:space="preserve">Anders als die Serverkomponente wurde der Client viel modularer konzipiert. Aus Verteilungssicht handelt es sich hierbei um eine einzelne Client-Komponente, die am Ende eines </w:t>
+      </w:r>
+      <w:proofErr w:type="spellStart"/>
+      <w:r>
+        <w:rPr>
+          <w:lang w:val="de-DE"/>
+        </w:rPr>
+        <w:t>Build</w:t>
+      </w:r>
+      <w:proofErr w:type="spellEnd"/>
+      <w:r>
+        <w:rPr>
+          <w:lang w:val="de-DE"/>
+        </w:rPr>
+        <w:t>-Prozesses entsteht. Der Code wurde allerdings in komplett unabhängigen Projek</w:t>
       </w:r>
       <w:r>
         <w:rPr>
@@ -1977,7 +2507,49 @@
         <w:rPr>
           <w:lang w:val="de-DE"/>
         </w:rPr>
-        <w:t xml:space="preserve"> des „seperation of concern“-Prinzips</w:t>
+        <w:t xml:space="preserve"> des „</w:t>
+      </w:r>
+      <w:proofErr w:type="spellStart"/>
+      <w:r>
+        <w:rPr>
+          <w:lang w:val="de-DE"/>
+        </w:rPr>
+        <w:t>seperation</w:t>
+      </w:r>
+      <w:proofErr w:type="spellEnd"/>
+      <w:r>
+        <w:rPr>
+          <w:lang w:val="de-DE"/>
+        </w:rPr>
+        <w:t xml:space="preserve"> </w:t>
+      </w:r>
+      <w:proofErr w:type="spellStart"/>
+      <w:r>
+        <w:rPr>
+          <w:lang w:val="de-DE"/>
+        </w:rPr>
+        <w:t>of</w:t>
+      </w:r>
+      <w:proofErr w:type="spellEnd"/>
+      <w:r>
+        <w:rPr>
+          <w:lang w:val="de-DE"/>
+        </w:rPr>
+        <w:t xml:space="preserve"> </w:t>
+      </w:r>
+      <w:proofErr w:type="spellStart"/>
+      <w:r>
+        <w:rPr>
+          <w:lang w:val="de-DE"/>
+        </w:rPr>
+        <w:t>concern</w:t>
+      </w:r>
+      <w:proofErr w:type="spellEnd"/>
+      <w:r>
+        <w:rPr>
+          <w:lang w:val="de-DE"/>
+        </w:rPr>
+        <w:t>“-Prinzips</w:t>
       </w:r>
       <w:r>
         <w:rPr>
@@ -2203,7 +2775,21 @@
         <w:rPr>
           <w:lang w:val="de-DE"/>
         </w:rPr>
-        <w:t xml:space="preserve">, sollte die Anbindung an den RESTful Webservice oder JMS </w:t>
+        <w:t xml:space="preserve">, sollte die Anbindung an den </w:t>
+      </w:r>
+      <w:proofErr w:type="spellStart"/>
+      <w:r>
+        <w:rPr>
+          <w:lang w:val="de-DE"/>
+        </w:rPr>
+        <w:t>RESTful</w:t>
+      </w:r>
+      <w:proofErr w:type="spellEnd"/>
+      <w:r>
+        <w:rPr>
+          <w:lang w:val="de-DE"/>
+        </w:rPr>
+        <w:t xml:space="preserve"> Webservice oder JMS </w:t>
       </w:r>
       <w:r>
         <w:rPr>
@@ -2359,7 +2945,21 @@
         <w:rPr>
           <w:lang w:val="de-DE"/>
         </w:rPr>
-        <w:t xml:space="preserve">Für die Durchführung eines Benchmarkings ist ein separater Baustein, der Benchmark-Client, implementiert. Anders als der vom Ausgang bereitgestellte Benchmark-Client, ist dieser neu implementiert und besitzt keine Abhängigkeiten auf den zuvor beschriebenen Anwendungsclient. Wie der normale Client, nutzt auch dieser lediglich die Konnektoren für die Anbindung an den RESTful Webservice und </w:t>
+        <w:t xml:space="preserve">Für die Durchführung eines Benchmarkings ist ein separater Baustein, der Benchmark-Client, implementiert. Anders als der vom Ausgang bereitgestellte Benchmark-Client, ist dieser neu implementiert und besitzt keine Abhängigkeiten auf den zuvor beschriebenen Anwendungsclient. Wie der normale Client, nutzt auch dieser lediglich die Konnektoren für die Anbindung an den </w:t>
+      </w:r>
+      <w:proofErr w:type="spellStart"/>
+      <w:r>
+        <w:rPr>
+          <w:lang w:val="de-DE"/>
+        </w:rPr>
+        <w:t>RESTful</w:t>
+      </w:r>
+      <w:proofErr w:type="spellEnd"/>
+      <w:r>
+        <w:rPr>
+          <w:lang w:val="de-DE"/>
+        </w:rPr>
+        <w:t xml:space="preserve"> Webservice und </w:t>
       </w:r>
       <w:r>
         <w:rPr>
@@ -2555,14 +3155,42 @@
         <w:rPr>
           <w:lang w:val="de-DE"/>
         </w:rPr>
-        <w:t xml:space="preserve"> dargestellt, um zwei Entitäten ohne Beziehungen. Während die TraceDB den </w:t>
+        <w:t xml:space="preserve"> dargestellt, um zwei Entitäten ohne Beziehungen. Während die </w:t>
+      </w:r>
+      <w:proofErr w:type="spellStart"/>
+      <w:r>
+        <w:rPr>
+          <w:lang w:val="de-DE"/>
+        </w:rPr>
+        <w:t>TraceDB</w:t>
+      </w:r>
+      <w:proofErr w:type="spellEnd"/>
+      <w:r>
+        <w:rPr>
+          <w:lang w:val="de-DE"/>
+        </w:rPr>
+        <w:t xml:space="preserve"> den </w:t>
       </w:r>
       <w:r>
         <w:rPr>
           <w:lang w:val="de-DE"/>
         </w:rPr>
         <w:lastRenderedPageBreak/>
-        <w:t>Fokus vor allem auf das persistieren der Nachrichten ausgelegt ist, soll die CountDB die Anzahl der Nachrichten gruppiert auf die Chatteilnehmer speichern. Die Komplexität ergibt sich im Rahmen der Arbeit lediglich aus der Absicherung einer verteilten Transaktion, denn beide Tabellen liegen in für sich eigene Datenbankinstanzen. Eine entsprechende Umsetzung dieser Transaktionsklammer und entsprechende Fehlerbehandlung ist nachfolgend, im Rahmen der Implementierung beschrieben.</w:t>
+        <w:t xml:space="preserve">Fokus vor allem auf das persistieren der Nachrichten ausgelegt ist, soll die </w:t>
+      </w:r>
+      <w:proofErr w:type="spellStart"/>
+      <w:r>
+        <w:rPr>
+          <w:lang w:val="de-DE"/>
+        </w:rPr>
+        <w:t>CountDB</w:t>
+      </w:r>
+      <w:proofErr w:type="spellEnd"/>
+      <w:r>
+        <w:rPr>
+          <w:lang w:val="de-DE"/>
+        </w:rPr>
+        <w:t xml:space="preserve"> die Anzahl der Nachrichten gruppiert auf die Chatteilnehmer speichern. Die Komplexität ergibt sich im Rahmen der Arbeit lediglich aus der Absicherung einer verteilten Transaktion, denn beide Tabellen liegen in für sich eigene Datenbankinstanzen. Eine entsprechende Umsetzung dieser Transaktionsklammer und entsprechende Fehlerbehandlung ist nachfolgend, im Rahmen der Implementierung beschrieben.</w:t>
       </w:r>
     </w:p>
     <w:p>
@@ -2630,8 +3258,13 @@
           <w:lang w:val="de-DE"/>
         </w:rPr>
       </w:pPr>
-      <w:r>
-        <w:t xml:space="preserve">Abbildung </w:t>
+      <w:proofErr w:type="spellStart"/>
+      <w:r>
+        <w:t>Abbildung</w:t>
+      </w:r>
+      <w:proofErr w:type="spellEnd"/>
+      <w:r>
+        <w:t xml:space="preserve"> </w:t>
       </w:r>
       <w:r>
         <w:fldChar w:fldCharType="begin"/>
@@ -2654,9 +3287,27 @@
       <w:r>
         <w:t xml:space="preserve">: </w:t>
       </w:r>
-      <w:r>
-        <w:t>Domainmodell der serverseitigen Datenbankschicht</w:t>
-      </w:r>
+      <w:proofErr w:type="spellStart"/>
+      <w:r>
+        <w:t>Domainmodell</w:t>
+      </w:r>
+      <w:proofErr w:type="spellEnd"/>
+      <w:r>
+        <w:t xml:space="preserve"> der </w:t>
+      </w:r>
+      <w:proofErr w:type="spellStart"/>
+      <w:r>
+        <w:t>serverseitigen</w:t>
+      </w:r>
+      <w:proofErr w:type="spellEnd"/>
+      <w:r>
+        <w:t xml:space="preserve"> </w:t>
+      </w:r>
+      <w:proofErr w:type="spellStart"/>
+      <w:r>
+        <w:t>Datenbankschicht</w:t>
+      </w:r>
+      <w:proofErr w:type="spellEnd"/>
     </w:p>
     <w:p>
       <w:pPr>
@@ -2786,7 +3437,21 @@
         <w:rPr>
           <w:lang w:val="de-DE"/>
         </w:rPr>
-        <w:t xml:space="preserve"> in einer Sequenz dargestellt. Die durch eine maximale Anzahl beschränkten Wiederholungen werden hierbei durch bestimmte http-Fehlercodes oder Timeout-Exceptions getriggert.</w:t>
+        <w:t xml:space="preserve"> in einer Sequenz dargestellt. Die durch eine maximale Anzahl beschränkten Wiederholungen werden hierbei durch bestimmte http-Fehlercodes oder Timeout-</w:t>
+      </w:r>
+      <w:proofErr w:type="spellStart"/>
+      <w:r>
+        <w:rPr>
+          <w:lang w:val="de-DE"/>
+        </w:rPr>
+        <w:t>Exceptions</w:t>
+      </w:r>
+      <w:proofErr w:type="spellEnd"/>
+      <w:r>
+        <w:rPr>
+          <w:lang w:val="de-DE"/>
+        </w:rPr>
+        <w:t xml:space="preserve"> getriggert.</w:t>
       </w:r>
     </w:p>
     <w:p>
@@ -2967,7 +3632,35 @@
         <w:rPr>
           <w:lang w:val="de-DE"/>
         </w:rPr>
-        <w:t>Die Ursprüngliche Anforderung an die Chatapplikation definierte den Wildfly 8.2 als Zielsystem. Unter Absprache wurde jedoch im Nachgang der Umstieg auf eine aktuellere Version des Wildflys in Betracht gezogen und letztendlich umgesetzt. Für einen Umstieg auf die aktuellste Version 10.1.0 gelten vor allem die nachfolgend zusammengefassten Vorzüge:</w:t>
+        <w:t xml:space="preserve">Die Ursprüngliche Anforderung an die Chatapplikation definierte den </w:t>
+      </w:r>
+      <w:proofErr w:type="spellStart"/>
+      <w:r>
+        <w:rPr>
+          <w:lang w:val="de-DE"/>
+        </w:rPr>
+        <w:t>Wildfly</w:t>
+      </w:r>
+      <w:proofErr w:type="spellEnd"/>
+      <w:r>
+        <w:rPr>
+          <w:lang w:val="de-DE"/>
+        </w:rPr>
+        <w:t xml:space="preserve"> 8.2 als Zielsystem. Unter Absprache wurde jedoch im Nachgang der Umstieg auf eine aktuellere Version des </w:t>
+      </w:r>
+      <w:proofErr w:type="spellStart"/>
+      <w:r>
+        <w:rPr>
+          <w:lang w:val="de-DE"/>
+        </w:rPr>
+        <w:t>Wildflys</w:t>
+      </w:r>
+      <w:proofErr w:type="spellEnd"/>
+      <w:r>
+        <w:rPr>
+          <w:lang w:val="de-DE"/>
+        </w:rPr>
+        <w:t xml:space="preserve"> in Betracht gezogen und letztendlich umgesetzt. Für einen Umstieg auf die aktuellste Version 10.1.0 gelten vor allem die nachfolgend zusammengefassten Vorzüge:</w:t>
       </w:r>
     </w:p>
     <w:p>
@@ -3038,7 +3731,35 @@
         <w:rPr>
           <w:lang w:val="de-DE"/>
         </w:rPr>
-        <w:t>Einfacheres Mangement der Wildfly-Konfiguration, bspw. durch die Bereitstellung vordefinierter Datenbankkonfigurationen.</w:t>
+        <w:t xml:space="preserve">Einfacheres </w:t>
+      </w:r>
+      <w:proofErr w:type="spellStart"/>
+      <w:r>
+        <w:rPr>
+          <w:lang w:val="de-DE"/>
+        </w:rPr>
+        <w:t>Mangement</w:t>
+      </w:r>
+      <w:proofErr w:type="spellEnd"/>
+      <w:r>
+        <w:rPr>
+          <w:lang w:val="de-DE"/>
+        </w:rPr>
+        <w:t xml:space="preserve"> der </w:t>
+      </w:r>
+      <w:proofErr w:type="spellStart"/>
+      <w:r>
+        <w:rPr>
+          <w:lang w:val="de-DE"/>
+        </w:rPr>
+        <w:t>Wildfly</w:t>
+      </w:r>
+      <w:proofErr w:type="spellEnd"/>
+      <w:r>
+        <w:rPr>
+          <w:lang w:val="de-DE"/>
+        </w:rPr>
+        <w:t>-Konfiguration, bspw. durch die Bereitstellung vordefinierter Datenbankkonfigurationen.</w:t>
       </w:r>
     </w:p>
     <w:p>
@@ -3057,7 +3778,49 @@
         <w:rPr>
           <w:lang w:val="de-DE"/>
         </w:rPr>
-        <w:t>Das in Wildfly 8 für die Umsetzung von JMS standardmäßig genutzte Projekt HornetQ wurde eingestellt. Die Codebasis ist an Apache übergeben worden und in dem neuen Projekt ActiveMQ Artemis aufgegangen.</w:t>
+        <w:t xml:space="preserve">Das in </w:t>
+      </w:r>
+      <w:proofErr w:type="spellStart"/>
+      <w:r>
+        <w:rPr>
+          <w:lang w:val="de-DE"/>
+        </w:rPr>
+        <w:t>Wildfly</w:t>
+      </w:r>
+      <w:proofErr w:type="spellEnd"/>
+      <w:r>
+        <w:rPr>
+          <w:lang w:val="de-DE"/>
+        </w:rPr>
+        <w:t xml:space="preserve"> 8 für die Umsetzung von JMS standardmäßig genutzte Projekt </w:t>
+      </w:r>
+      <w:proofErr w:type="spellStart"/>
+      <w:r>
+        <w:rPr>
+          <w:lang w:val="de-DE"/>
+        </w:rPr>
+        <w:t>HornetQ</w:t>
+      </w:r>
+      <w:proofErr w:type="spellEnd"/>
+      <w:r>
+        <w:rPr>
+          <w:lang w:val="de-DE"/>
+        </w:rPr>
+        <w:t xml:space="preserve"> wurde eingestellt. Die Codebasis ist an Apache übergeben worden und in dem neuen Projekt </w:t>
+      </w:r>
+      <w:proofErr w:type="spellStart"/>
+      <w:r>
+        <w:rPr>
+          <w:lang w:val="de-DE"/>
+        </w:rPr>
+        <w:t>ActiveMQ</w:t>
+      </w:r>
+      <w:proofErr w:type="spellEnd"/>
+      <w:r>
+        <w:rPr>
+          <w:lang w:val="de-DE"/>
+        </w:rPr>
+        <w:t xml:space="preserve"> Artemis aufgegangen.</w:t>
       </w:r>
       <w:r>
         <w:rPr>
@@ -3089,7 +3852,35 @@
         <w:rPr>
           <w:lang w:val="de-DE"/>
         </w:rPr>
-        <w:t>Die Sicherheit ist in Wildfly 8.2 nicht mehr gewährleistet, da Sicherheitsupdates für Wildfly 9 und 10, jedoch nicht mehr für 8 veröffentlicht wurden.</w:t>
+        <w:t xml:space="preserve">Die Sicherheit ist in </w:t>
+      </w:r>
+      <w:proofErr w:type="spellStart"/>
+      <w:r>
+        <w:rPr>
+          <w:lang w:val="de-DE"/>
+        </w:rPr>
+        <w:t>Wildfly</w:t>
+      </w:r>
+      <w:proofErr w:type="spellEnd"/>
+      <w:r>
+        <w:rPr>
+          <w:lang w:val="de-DE"/>
+        </w:rPr>
+        <w:t xml:space="preserve"> 8.2 nicht mehr gewährleistet, da Sicherheitsupdates für </w:t>
+      </w:r>
+      <w:proofErr w:type="spellStart"/>
+      <w:r>
+        <w:rPr>
+          <w:lang w:val="de-DE"/>
+        </w:rPr>
+        <w:t>Wildfly</w:t>
+      </w:r>
+      <w:proofErr w:type="spellEnd"/>
+      <w:r>
+        <w:rPr>
+          <w:lang w:val="de-DE"/>
+        </w:rPr>
+        <w:t xml:space="preserve"> 9 und 10, jedoch nicht mehr für 8 veröffentlicht wurden.</w:t>
       </w:r>
     </w:p>
     <w:p>
@@ -3108,7 +3899,21 @@
         <w:rPr>
           <w:lang w:val="de-DE"/>
         </w:rPr>
-        <w:t>Der Wildfly 10 ist zukunftssicherer, da das kommende Java 9 bereits voll unterstützt wird.</w:t>
+        <w:t xml:space="preserve">Der </w:t>
+      </w:r>
+      <w:proofErr w:type="spellStart"/>
+      <w:r>
+        <w:rPr>
+          <w:lang w:val="de-DE"/>
+        </w:rPr>
+        <w:t>Wildfly</w:t>
+      </w:r>
+      <w:proofErr w:type="spellEnd"/>
+      <w:r>
+        <w:rPr>
+          <w:lang w:val="de-DE"/>
+        </w:rPr>
+        <w:t xml:space="preserve"> 10 ist zukunftssicherer, da das kommende Java 9 bereits voll unterstützt wird.</w:t>
       </w:r>
     </w:p>
     <w:p>
@@ -3127,7 +3932,21 @@
         <w:rPr>
           <w:lang w:val="de-DE"/>
         </w:rPr>
-        <w:t>Es wird die aktuellste Version 5 des ORM-Frameworks Hibernate unterstützt.</w:t>
+        <w:t xml:space="preserve">Es wird die aktuellste Version 5 des ORM-Frameworks </w:t>
+      </w:r>
+      <w:proofErr w:type="spellStart"/>
+      <w:r>
+        <w:rPr>
+          <w:lang w:val="de-DE"/>
+        </w:rPr>
+        <w:t>Hibernate</w:t>
+      </w:r>
+      <w:proofErr w:type="spellEnd"/>
+      <w:r>
+        <w:rPr>
+          <w:lang w:val="de-DE"/>
+        </w:rPr>
+        <w:t xml:space="preserve"> unterstützt.</w:t>
       </w:r>
       <w:r>
         <w:rPr>
@@ -3156,7 +3975,23 @@
           <w:highlight w:val="yellow"/>
           <w:lang w:val="de-DE"/>
         </w:rPr>
-        <w:t>[QUELLE Doku/Changelog WF9+10]</w:t>
+        <w:t>[QUELLE Doku/</w:t>
+      </w:r>
+      <w:proofErr w:type="spellStart"/>
+      <w:r>
+        <w:rPr>
+          <w:highlight w:val="yellow"/>
+          <w:lang w:val="de-DE"/>
+        </w:rPr>
+        <w:t>Changelog</w:t>
+      </w:r>
+      <w:proofErr w:type="spellEnd"/>
+      <w:r>
+        <w:rPr>
+          <w:highlight w:val="yellow"/>
+          <w:lang w:val="de-DE"/>
+        </w:rPr>
+        <w:t xml:space="preserve"> WF9+10]</w:t>
       </w:r>
     </w:p>
     <w:p>
@@ -3184,13 +4019,41 @@
         <w:rPr>
           <w:lang w:val="de-DE"/>
         </w:rPr>
-        <w:t xml:space="preserve">Es wurde außerdem erreicht, dass die Chatapplikation einen Großteil der Konfiguration während des Deployments selbst übernimmt, wodurch ein entsprechender Aufwand </w:t>
-      </w:r>
-      <w:r>
-        <w:rPr>
-          <w:lang w:val="de-DE"/>
-        </w:rPr>
-        <w:t xml:space="preserve">bei dem initialen Aufsetzen des Wildflys </w:t>
+        <w:t xml:space="preserve">Es wurde außerdem erreicht, dass die Chatapplikation einen Großteil der Konfiguration während des </w:t>
+      </w:r>
+      <w:proofErr w:type="spellStart"/>
+      <w:r>
+        <w:rPr>
+          <w:lang w:val="de-DE"/>
+        </w:rPr>
+        <w:t>Deployments</w:t>
+      </w:r>
+      <w:proofErr w:type="spellEnd"/>
+      <w:r>
+        <w:rPr>
+          <w:lang w:val="de-DE"/>
+        </w:rPr>
+        <w:t xml:space="preserve"> selbst übernimmt, wodurch ein entsprechender Aufwand </w:t>
+      </w:r>
+      <w:r>
+        <w:rPr>
+          <w:lang w:val="de-DE"/>
+        </w:rPr>
+        <w:t xml:space="preserve">bei dem initialen Aufsetzen des </w:t>
+      </w:r>
+      <w:proofErr w:type="spellStart"/>
+      <w:r>
+        <w:rPr>
+          <w:lang w:val="de-DE"/>
+        </w:rPr>
+        <w:t>Wildflys</w:t>
+      </w:r>
+      <w:proofErr w:type="spellEnd"/>
+      <w:r>
+        <w:rPr>
+          <w:lang w:val="de-DE"/>
+        </w:rPr>
+        <w:t xml:space="preserve"> </w:t>
       </w:r>
       <w:r>
         <w:rPr>
@@ -3202,19 +4065,47 @@
         <w:rPr>
           <w:lang w:val="de-DE"/>
         </w:rPr>
-        <w:t>entfällt. K</w:t>
-      </w:r>
-      <w:r>
-        <w:rPr>
-          <w:lang w:val="de-DE"/>
-        </w:rPr>
-        <w:t xml:space="preserve">onfigurative Änderungen </w:t>
-      </w:r>
-      <w:r>
-        <w:rPr>
-          <w:lang w:val="de-DE"/>
-        </w:rPr>
-        <w:t>können somit in der Applikation selbst mittels einfachem XML vorgenommen werden. Dies umfasst unter anderem die nicht triviale Konfiguration der XA-Datasources, um die man sich nicht weiter zu kümmern braucht.</w:t>
+        <w:t xml:space="preserve">entfällt. </w:t>
+      </w:r>
+      <w:proofErr w:type="spellStart"/>
+      <w:r>
+        <w:rPr>
+          <w:lang w:val="de-DE"/>
+        </w:rPr>
+        <w:t>K</w:t>
+      </w:r>
+      <w:r>
+        <w:rPr>
+          <w:lang w:val="de-DE"/>
+        </w:rPr>
+        <w:t>onfigurative</w:t>
+      </w:r>
+      <w:proofErr w:type="spellEnd"/>
+      <w:r>
+        <w:rPr>
+          <w:lang w:val="de-DE"/>
+        </w:rPr>
+        <w:t xml:space="preserve"> Änderungen </w:t>
+      </w:r>
+      <w:r>
+        <w:rPr>
+          <w:lang w:val="de-DE"/>
+        </w:rPr>
+        <w:t>können somit in der Applikation selbst mittels einfachem XML vorgenommen werden. Dies umfasst unter anderem die nicht triviale Konfiguration der XA-</w:t>
+      </w:r>
+      <w:proofErr w:type="spellStart"/>
+      <w:r>
+        <w:rPr>
+          <w:lang w:val="de-DE"/>
+        </w:rPr>
+        <w:t>Datasources</w:t>
+      </w:r>
+      <w:proofErr w:type="spellEnd"/>
+      <w:r>
+        <w:rPr>
+          <w:lang w:val="de-DE"/>
+        </w:rPr>
+        <w:t>, um die man sich nicht weiter zu kümmern braucht.</w:t>
       </w:r>
     </w:p>
     <w:p>
@@ -3235,8 +4126,30 @@
         <w:rPr>
           <w:lang w:val="de-DE"/>
         </w:rPr>
-        <w:t>Das Build- und Deploymanagement</w:t>
-      </w:r>
+        <w:t xml:space="preserve">Das </w:t>
+      </w:r>
+      <w:proofErr w:type="spellStart"/>
+      <w:r>
+        <w:rPr>
+          <w:lang w:val="de-DE"/>
+        </w:rPr>
+        <w:t>Build</w:t>
+      </w:r>
+      <w:proofErr w:type="spellEnd"/>
+      <w:r>
+        <w:rPr>
+          <w:lang w:val="de-DE"/>
+        </w:rPr>
+        <w:t xml:space="preserve">- und </w:t>
+      </w:r>
+      <w:proofErr w:type="spellStart"/>
+      <w:r>
+        <w:rPr>
+          <w:lang w:val="de-DE"/>
+        </w:rPr>
+        <w:t>Deploymanagement</w:t>
+      </w:r>
+      <w:proofErr w:type="spellEnd"/>
     </w:p>
     <w:p>
       <w:pPr>
@@ -3250,8 +4163,44 @@
         <w:rPr>
           <w:lang w:val="de-DE"/>
         </w:rPr>
-        <w:t>Mittels des Einsatzes eines Dependency- und Buildmanagement-Tools, wie das verwendete Apache Maven</w:t>
-      </w:r>
+        <w:t xml:space="preserve">Mittels des Einsatzes eines </w:t>
+      </w:r>
+      <w:proofErr w:type="spellStart"/>
+      <w:r>
+        <w:rPr>
+          <w:lang w:val="de-DE"/>
+        </w:rPr>
+        <w:t>Dependency</w:t>
+      </w:r>
+      <w:proofErr w:type="spellEnd"/>
+      <w:r>
+        <w:rPr>
+          <w:lang w:val="de-DE"/>
+        </w:rPr>
+        <w:t xml:space="preserve">- und </w:t>
+      </w:r>
+      <w:proofErr w:type="spellStart"/>
+      <w:r>
+        <w:rPr>
+          <w:lang w:val="de-DE"/>
+        </w:rPr>
+        <w:t>Buildmanagement</w:t>
+      </w:r>
+      <w:proofErr w:type="spellEnd"/>
+      <w:r>
+        <w:rPr>
+          <w:lang w:val="de-DE"/>
+        </w:rPr>
+        <w:t xml:space="preserve">-Tools, wie das verwendete Apache </w:t>
+      </w:r>
+      <w:proofErr w:type="spellStart"/>
+      <w:r>
+        <w:rPr>
+          <w:lang w:val="de-DE"/>
+        </w:rPr>
+        <w:t>Maven</w:t>
+      </w:r>
+      <w:proofErr w:type="spellEnd"/>
       <w:r>
         <w:rPr>
           <w:lang w:val="de-DE"/>
@@ -3263,7 +4212,63 @@
           <w:lang w:val="de-DE"/>
         </w:rPr>
         <w:lastRenderedPageBreak/>
-        <w:t>zählt neben einem vereinfachten und redundanzfreien Verwalten der Abhängigkeiten zu bestimmten Bibliotheken, auch das automatisierte Bauen und Testen der Anwendung. Eine Aufwandsverringerung wurde vor allem mittels des automatisierten Deployments durch Apache Maven bei jedem Build auf den Wildfly erreicht.</w:t>
+        <w:t xml:space="preserve">zählt neben einem vereinfachten und redundanzfreien Verwalten der Abhängigkeiten zu bestimmten Bibliotheken, auch das automatisierte Bauen und Testen der Anwendung. Eine Aufwandsverringerung wurde vor allem mittels des automatisierten </w:t>
+      </w:r>
+      <w:proofErr w:type="spellStart"/>
+      <w:r>
+        <w:rPr>
+          <w:lang w:val="de-DE"/>
+        </w:rPr>
+        <w:t>Deployments</w:t>
+      </w:r>
+      <w:proofErr w:type="spellEnd"/>
+      <w:r>
+        <w:rPr>
+          <w:lang w:val="de-DE"/>
+        </w:rPr>
+        <w:t xml:space="preserve"> durch Apache </w:t>
+      </w:r>
+      <w:proofErr w:type="spellStart"/>
+      <w:r>
+        <w:rPr>
+          <w:lang w:val="de-DE"/>
+        </w:rPr>
+        <w:t>Maven</w:t>
+      </w:r>
+      <w:proofErr w:type="spellEnd"/>
+      <w:r>
+        <w:rPr>
+          <w:lang w:val="de-DE"/>
+        </w:rPr>
+        <w:t xml:space="preserve"> bei jedem </w:t>
+      </w:r>
+      <w:proofErr w:type="spellStart"/>
+      <w:r>
+        <w:rPr>
+          <w:lang w:val="de-DE"/>
+        </w:rPr>
+        <w:t>Build</w:t>
+      </w:r>
+      <w:proofErr w:type="spellEnd"/>
+      <w:r>
+        <w:rPr>
+          <w:lang w:val="de-DE"/>
+        </w:rPr>
+        <w:t xml:space="preserve"> auf den </w:t>
+      </w:r>
+      <w:proofErr w:type="spellStart"/>
+      <w:r>
+        <w:rPr>
+          <w:lang w:val="de-DE"/>
+        </w:rPr>
+        <w:t>Wildfly</w:t>
+      </w:r>
+      <w:proofErr w:type="spellEnd"/>
+      <w:r>
+        <w:rPr>
+          <w:lang w:val="de-DE"/>
+        </w:rPr>
+        <w:t xml:space="preserve"> erreicht.</w:t>
       </w:r>
       <w:r>
         <w:rPr>
@@ -3306,26 +4311,238 @@
         <w:rPr>
           <w:lang w:val="de-DE"/>
         </w:rPr>
-        <w:t>Die Anbindung der beiden Datenbanken CountDB und TraceDB wird außerhalb des Codes unter Verwendung einer persistence.xml konfiguriert. (Vorteile?)</w:t>
-      </w:r>
-    </w:p>
-    <w:p>
-      <w:pPr>
-        <w:rPr>
-          <w:lang w:val="de-DE"/>
-        </w:rPr>
-      </w:pPr>
-      <w:r>
-        <w:rPr>
-          <w:lang w:val="de-DE"/>
-        </w:rPr>
-        <w:t>Für die Umsetzung der Persistenz werden nach dem Modell der Container Managed Persistence (CMP) die Java Persistence API (JPA) und Entitiy Beans verwendet. Zum Einsatz kommt dabei der Transaction-</w:t>
-      </w:r>
-      <w:r>
-        <w:rPr>
-          <w:lang w:val="de-DE"/>
-        </w:rPr>
-        <w:t>scoped Persistence Context, demnach ist die Lebensdauer des Kontexts auf eine einzelne JTA Transaktion beschränkt.</w:t>
+        <w:t xml:space="preserve">Die Anbindung der beiden Datenbanken </w:t>
+      </w:r>
+      <w:proofErr w:type="spellStart"/>
+      <w:r>
+        <w:rPr>
+          <w:lang w:val="de-DE"/>
+        </w:rPr>
+        <w:t>CountDB</w:t>
+      </w:r>
+      <w:proofErr w:type="spellEnd"/>
+      <w:r>
+        <w:rPr>
+          <w:lang w:val="de-DE"/>
+        </w:rPr>
+        <w:t xml:space="preserve"> und </w:t>
+      </w:r>
+      <w:proofErr w:type="spellStart"/>
+      <w:r>
+        <w:rPr>
+          <w:lang w:val="de-DE"/>
+        </w:rPr>
+        <w:t>TraceDB</w:t>
+      </w:r>
+      <w:proofErr w:type="spellEnd"/>
+      <w:r>
+        <w:rPr>
+          <w:lang w:val="de-DE"/>
+        </w:rPr>
+        <w:t xml:space="preserve"> wird außerhalb des Codes unter Verwendung einer persistence.xml konfiguriert. (Vorteile?)</w:t>
+      </w:r>
+    </w:p>
+    <w:p>
+      <w:pPr>
+        <w:rPr>
+          <w:lang w:val="de-DE"/>
+        </w:rPr>
+      </w:pPr>
+      <w:r>
+        <w:rPr>
+          <w:lang w:val="de-DE"/>
+        </w:rPr>
+        <w:t xml:space="preserve">Für die Umsetzung der Persistenz werden nach dem Modell der Container </w:t>
+      </w:r>
+      <w:proofErr w:type="spellStart"/>
+      <w:r>
+        <w:rPr>
+          <w:lang w:val="de-DE"/>
+        </w:rPr>
+        <w:t>Managed</w:t>
+      </w:r>
+      <w:proofErr w:type="spellEnd"/>
+      <w:r>
+        <w:rPr>
+          <w:lang w:val="de-DE"/>
+        </w:rPr>
+        <w:t xml:space="preserve"> </w:t>
+      </w:r>
+      <w:proofErr w:type="spellStart"/>
+      <w:r>
+        <w:rPr>
+          <w:lang w:val="de-DE"/>
+        </w:rPr>
+        <w:t>Persistence</w:t>
+      </w:r>
+      <w:proofErr w:type="spellEnd"/>
+      <w:r>
+        <w:rPr>
+          <w:lang w:val="de-DE"/>
+        </w:rPr>
+        <w:t xml:space="preserve"> (CMP)</w:t>
+      </w:r>
+      <w:r>
+        <w:rPr>
+          <w:lang w:val="de-DE"/>
+        </w:rPr>
+        <w:fldChar w:fldCharType="begin"/>
+      </w:r>
+      <w:r>
+        <w:rPr>
+          <w:lang w:val="de-DE"/>
+        </w:rPr>
+        <w:instrText xml:space="preserve"> ADDIN ZOTERO_ITEM CSL_CITATION {"citationID":"OfM8SaQA","properties":{"formattedCitation":"[6]","plainCitation":"[6]"},"citationItems":[{"id":3294,"uris":["http://zotero.org/groups/753033/items/NZVE52KE"],"uri":["http://zotero.org/groups/753033/items/NZVE52KE"],"itemData":{"id":3294,"type":"webpage","title":"The Java Community Process(SM) Program - communityprocess - final","abstract":"EJB","URL":"https://jcp.org/aboutJava/communityprocess/final/jsr220/index.html","accessed":{"date-parts":[["2016",12,17]]}}}],"schema":"https://github.com/citation-style-language/schema/raw/master/csl-citation.json"} </w:instrText>
+      </w:r>
+      <w:r>
+        <w:rPr>
+          <w:lang w:val="de-DE"/>
+        </w:rPr>
+        <w:fldChar w:fldCharType="separate"/>
+      </w:r>
+      <w:r>
+        <w:rPr>
+          <w:lang w:val="de-DE"/>
+        </w:rPr>
+        <w:t>[6]</w:t>
+      </w:r>
+      <w:r>
+        <w:rPr>
+          <w:lang w:val="de-DE"/>
+        </w:rPr>
+        <w:fldChar w:fldCharType="end"/>
+      </w:r>
+      <w:r>
+        <w:rPr>
+          <w:lang w:val="de-DE"/>
+        </w:rPr>
+        <w:t xml:space="preserve"> die Java </w:t>
+      </w:r>
+      <w:proofErr w:type="spellStart"/>
+      <w:r>
+        <w:rPr>
+          <w:lang w:val="de-DE"/>
+        </w:rPr>
+        <w:t>Persistence</w:t>
+      </w:r>
+      <w:proofErr w:type="spellEnd"/>
+      <w:r>
+        <w:rPr>
+          <w:lang w:val="de-DE"/>
+        </w:rPr>
+        <w:t xml:space="preserve"> API (JPA</w:t>
+      </w:r>
+      <w:r>
+        <w:rPr>
+          <w:lang w:val="de-DE"/>
+        </w:rPr>
+        <w:t>)</w:t>
+      </w:r>
+      <w:r>
+        <w:rPr>
+          <w:lang w:val="de-DE"/>
+        </w:rPr>
+        <w:fldChar w:fldCharType="begin"/>
+      </w:r>
+      <w:r>
+        <w:rPr>
+          <w:lang w:val="de-DE"/>
+        </w:rPr>
+        <w:instrText xml:space="preserve"> ADDIN ZOTERO_ITEM CSL_CITATION {"citationID":"3sxRFdC3","properties":{"formattedCitation":"[7]","plainCitation":"[7]"},"citationItems":[{"id":3292,"uris":["http://zotero.org/groups/753033/items/NWGNURJJ"],"uri":["http://zotero.org/groups/753033/items/NWGNURJJ"],"itemData":{"id":3292,"type":"webpage","title":"The Java Community Process(SM) Program - JSRs: Java Specification Requests - detail JSR# 338","abstract":"Java Persistence","URL":"https://jcp.org/en/jsr/detail?id=338","accessed":{"date-parts":[["2016",12,17]]}}}],"schema":"https://github.com/citation-style-language/schema/raw/master/csl-citation.json"} </w:instrText>
+      </w:r>
+      <w:r>
+        <w:rPr>
+          <w:lang w:val="de-DE"/>
+        </w:rPr>
+        <w:fldChar w:fldCharType="separate"/>
+      </w:r>
+      <w:r>
+        <w:rPr>
+          <w:lang w:val="de-DE"/>
+        </w:rPr>
+        <w:t>[7]</w:t>
+      </w:r>
+      <w:r>
+        <w:rPr>
+          <w:lang w:val="de-DE"/>
+        </w:rPr>
+        <w:fldChar w:fldCharType="end"/>
+      </w:r>
+      <w:r>
+        <w:rPr>
+          <w:lang w:val="de-DE"/>
+        </w:rPr>
+        <w:t xml:space="preserve"> und </w:t>
+      </w:r>
+      <w:proofErr w:type="spellStart"/>
+      <w:r>
+        <w:rPr>
+          <w:lang w:val="de-DE"/>
+        </w:rPr>
+        <w:t>Entitiy</w:t>
+      </w:r>
+      <w:proofErr w:type="spellEnd"/>
+      <w:r>
+        <w:rPr>
+          <w:lang w:val="de-DE"/>
+        </w:rPr>
+        <w:t xml:space="preserve"> </w:t>
+      </w:r>
+      <w:proofErr w:type="spellStart"/>
+      <w:r>
+        <w:rPr>
+          <w:lang w:val="de-DE"/>
+        </w:rPr>
+        <w:t>Beans</w:t>
+      </w:r>
+      <w:proofErr w:type="spellEnd"/>
+      <w:r>
+        <w:rPr>
+          <w:lang w:val="de-DE"/>
+        </w:rPr>
+        <w:t xml:space="preserve"> verwendet. Zum Einsatz kommt dabei der Transaction-</w:t>
+      </w:r>
+      <w:proofErr w:type="spellStart"/>
+      <w:r>
+        <w:rPr>
+          <w:lang w:val="de-DE"/>
+        </w:rPr>
+        <w:t>scoped</w:t>
+      </w:r>
+      <w:proofErr w:type="spellEnd"/>
+      <w:r>
+        <w:rPr>
+          <w:lang w:val="de-DE"/>
+        </w:rPr>
+        <w:t xml:space="preserve"> </w:t>
+      </w:r>
+      <w:proofErr w:type="spellStart"/>
+      <w:r>
+        <w:rPr>
+          <w:lang w:val="de-DE"/>
+        </w:rPr>
+        <w:t>Persistence</w:t>
+      </w:r>
+      <w:proofErr w:type="spellEnd"/>
+      <w:r>
+        <w:rPr>
+          <w:lang w:val="de-DE"/>
+        </w:rPr>
+        <w:t xml:space="preserve"> </w:t>
+      </w:r>
+      <w:proofErr w:type="spellStart"/>
+      <w:r>
+        <w:rPr>
+          <w:lang w:val="de-DE"/>
+        </w:rPr>
+        <w:t>Context</w:t>
+      </w:r>
+      <w:proofErr w:type="spellEnd"/>
+      <w:r>
+        <w:rPr>
+          <w:lang w:val="de-DE"/>
+        </w:rPr>
+        <w:t>, demnach ist die Lebensdauer des Kontexts auf eine einzelne JTA Transaktion beschränkt.</w:t>
       </w:r>
     </w:p>
     <w:p>
@@ -3367,7 +4584,21 @@
         <w:rPr>
           <w:lang w:val="de-DE"/>
         </w:rPr>
-        <w:t xml:space="preserve"> RESTful Webservice </w:t>
+        <w:t xml:space="preserve"> </w:t>
+      </w:r>
+      <w:proofErr w:type="spellStart"/>
+      <w:r>
+        <w:rPr>
+          <w:lang w:val="de-DE"/>
+        </w:rPr>
+        <w:t>RESTful</w:t>
+      </w:r>
+      <w:proofErr w:type="spellEnd"/>
+      <w:r>
+        <w:rPr>
+          <w:lang w:val="de-DE"/>
+        </w:rPr>
+        <w:t xml:space="preserve"> Webservice </w:t>
       </w:r>
     </w:p>
     <w:p>
@@ -3403,8 +4634,30 @@
         <w:rPr>
           <w:lang w:val="de-DE"/>
         </w:rPr>
-        <w:t>EJB Session Beans -&gt; alle stateless</w:t>
-      </w:r>
+        <w:t xml:space="preserve">EJB Session </w:t>
+      </w:r>
+      <w:proofErr w:type="spellStart"/>
+      <w:r>
+        <w:rPr>
+          <w:lang w:val="de-DE"/>
+        </w:rPr>
+        <w:t>Beans</w:t>
+      </w:r>
+      <w:proofErr w:type="spellEnd"/>
+      <w:r>
+        <w:rPr>
+          <w:lang w:val="de-DE"/>
+        </w:rPr>
+        <w:t xml:space="preserve"> -&gt; alle </w:t>
+      </w:r>
+      <w:proofErr w:type="spellStart"/>
+      <w:r>
+        <w:rPr>
+          <w:lang w:val="de-DE"/>
+        </w:rPr>
+        <w:t>stateless</w:t>
+      </w:r>
+      <w:proofErr w:type="spellEnd"/>
     </w:p>
     <w:p>
       <w:pPr>
@@ -3424,7 +4677,35 @@
         <w:rPr>
           <w:lang w:val="de-DE"/>
         </w:rPr>
-        <w:t>Die Enterprise-Java-Beans-Spezifikation (EJB) ist Bestandteil von JEE und unterstützt die Umssetzung verteilter Komponentensysteme.</w:t>
+        <w:t>Die Enterprise-Java-</w:t>
+      </w:r>
+      <w:proofErr w:type="spellStart"/>
+      <w:r>
+        <w:rPr>
+          <w:lang w:val="de-DE"/>
+        </w:rPr>
+        <w:t>Beans</w:t>
+      </w:r>
+      <w:proofErr w:type="spellEnd"/>
+      <w:r>
+        <w:rPr>
+          <w:lang w:val="de-DE"/>
+        </w:rPr>
+        <w:t xml:space="preserve">-Spezifikation (EJB) ist Bestandteil von JEE und unterstützt die </w:t>
+      </w:r>
+      <w:proofErr w:type="spellStart"/>
+      <w:r>
+        <w:rPr>
+          <w:lang w:val="de-DE"/>
+        </w:rPr>
+        <w:t>Umssetzung</w:t>
+      </w:r>
+      <w:proofErr w:type="spellEnd"/>
+      <w:r>
+        <w:rPr>
+          <w:lang w:val="de-DE"/>
+        </w:rPr>
+        <w:t xml:space="preserve"> verteilter Komponentensysteme.</w:t>
       </w:r>
     </w:p>
     <w:p>
@@ -3452,34 +4733,242 @@
           <w:color w:val="000000"/>
           <w:lang w:val="de-DE" w:eastAsia="de-DE"/>
         </w:rPr>
-        <w:t xml:space="preserve">(„The number of MDB threads is equal to 16 (this is the default value)) Es wird automatisch ein Threadpool mit 16 Threads erzeugt, die durch EJB bzw. den Message Driven Beans verwaltet werden </w:t>
-      </w:r>
+        <w:t xml:space="preserve">(„The </w:t>
+      </w:r>
+      <w:proofErr w:type="spellStart"/>
       <w:r>
         <w:rPr>
           <w:color w:val="000000"/>
           <w:lang w:val="de-DE" w:eastAsia="de-DE"/>
         </w:rPr>
-        <w:fldChar w:fldCharType="begin"/>
-      </w:r>
+        <w:t>number</w:t>
+      </w:r>
+      <w:proofErr w:type="spellEnd"/>
       <w:r>
         <w:rPr>
           <w:color w:val="000000"/>
           <w:lang w:val="de-DE" w:eastAsia="de-DE"/>
         </w:rPr>
-        <w:instrText xml:space="preserve"> ADDIN ZOTERO_ITEM CSL_CITATION {"citationID":"2f81lp6ds5","properties":{"formattedCitation":"[6]","plainCitation":"[6]"},"citationItems":[{"id":755,"uris":["http://zotero.org/groups/753033/items/M6EBFX7S"],"uri":["http://zotero.org/groups/753033/items/M6EBFX7S"],"itemData":{"id":755,"type":"webpage","title":"Message-Driven EJBs","URL":"http://docs.oracle.com/cd/E11035_01/wls100/ejb/message_beans.html","accessed":{"date-parts":[["2016",11,17]]}}}],"schema":"https://github.com/citation-style-language/schema/raw/master/csl-citation.json"} </w:instrText>
-      </w:r>
+        <w:t xml:space="preserve"> </w:t>
+      </w:r>
+      <w:proofErr w:type="spellStart"/>
       <w:r>
         <w:rPr>
           <w:color w:val="000000"/>
           <w:lang w:val="de-DE" w:eastAsia="de-DE"/>
         </w:rPr>
+        <w:t>of</w:t>
+      </w:r>
+      <w:proofErr w:type="spellEnd"/>
+      <w:r>
+        <w:rPr>
+          <w:color w:val="000000"/>
+          <w:lang w:val="de-DE" w:eastAsia="de-DE"/>
+        </w:rPr>
+        <w:t xml:space="preserve"> MDB </w:t>
+      </w:r>
+      <w:proofErr w:type="spellStart"/>
+      <w:r>
+        <w:rPr>
+          <w:color w:val="000000"/>
+          <w:lang w:val="de-DE" w:eastAsia="de-DE"/>
+        </w:rPr>
+        <w:t>threads</w:t>
+      </w:r>
+      <w:proofErr w:type="spellEnd"/>
+      <w:r>
+        <w:rPr>
+          <w:color w:val="000000"/>
+          <w:lang w:val="de-DE" w:eastAsia="de-DE"/>
+        </w:rPr>
+        <w:t xml:space="preserve"> </w:t>
+      </w:r>
+      <w:proofErr w:type="spellStart"/>
+      <w:r>
+        <w:rPr>
+          <w:color w:val="000000"/>
+          <w:lang w:val="de-DE" w:eastAsia="de-DE"/>
+        </w:rPr>
+        <w:t>is</w:t>
+      </w:r>
+      <w:proofErr w:type="spellEnd"/>
+      <w:r>
+        <w:rPr>
+          <w:color w:val="000000"/>
+          <w:lang w:val="de-DE" w:eastAsia="de-DE"/>
+        </w:rPr>
+        <w:t xml:space="preserve"> </w:t>
+      </w:r>
+      <w:proofErr w:type="spellStart"/>
+      <w:r>
+        <w:rPr>
+          <w:color w:val="000000"/>
+          <w:lang w:val="de-DE" w:eastAsia="de-DE"/>
+        </w:rPr>
+        <w:t>equal</w:t>
+      </w:r>
+      <w:proofErr w:type="spellEnd"/>
+      <w:r>
+        <w:rPr>
+          <w:color w:val="000000"/>
+          <w:lang w:val="de-DE" w:eastAsia="de-DE"/>
+        </w:rPr>
+        <w:t xml:space="preserve"> </w:t>
+      </w:r>
+      <w:proofErr w:type="spellStart"/>
+      <w:r>
+        <w:rPr>
+          <w:color w:val="000000"/>
+          <w:lang w:val="de-DE" w:eastAsia="de-DE"/>
+        </w:rPr>
+        <w:t>to</w:t>
+      </w:r>
+      <w:proofErr w:type="spellEnd"/>
+      <w:r>
+        <w:rPr>
+          <w:color w:val="000000"/>
+          <w:lang w:val="de-DE" w:eastAsia="de-DE"/>
+        </w:rPr>
+        <w:t xml:space="preserve"> 16 (</w:t>
+      </w:r>
+      <w:proofErr w:type="spellStart"/>
+      <w:r>
+        <w:rPr>
+          <w:color w:val="000000"/>
+          <w:lang w:val="de-DE" w:eastAsia="de-DE"/>
+        </w:rPr>
+        <w:t>this</w:t>
+      </w:r>
+      <w:proofErr w:type="spellEnd"/>
+      <w:r>
+        <w:rPr>
+          <w:color w:val="000000"/>
+          <w:lang w:val="de-DE" w:eastAsia="de-DE"/>
+        </w:rPr>
+        <w:t xml:space="preserve"> </w:t>
+      </w:r>
+      <w:proofErr w:type="spellStart"/>
+      <w:r>
+        <w:rPr>
+          <w:color w:val="000000"/>
+          <w:lang w:val="de-DE" w:eastAsia="de-DE"/>
+        </w:rPr>
+        <w:t>is</w:t>
+      </w:r>
+      <w:proofErr w:type="spellEnd"/>
+      <w:r>
+        <w:rPr>
+          <w:color w:val="000000"/>
+          <w:lang w:val="de-DE" w:eastAsia="de-DE"/>
+        </w:rPr>
+        <w:t xml:space="preserve"> </w:t>
+      </w:r>
+      <w:proofErr w:type="spellStart"/>
+      <w:r>
+        <w:rPr>
+          <w:color w:val="000000"/>
+          <w:lang w:val="de-DE" w:eastAsia="de-DE"/>
+        </w:rPr>
+        <w:t>the</w:t>
+      </w:r>
+      <w:proofErr w:type="spellEnd"/>
+      <w:r>
+        <w:rPr>
+          <w:color w:val="000000"/>
+          <w:lang w:val="de-DE" w:eastAsia="de-DE"/>
+        </w:rPr>
+        <w:t xml:space="preserve"> </w:t>
+      </w:r>
+      <w:proofErr w:type="spellStart"/>
+      <w:r>
+        <w:rPr>
+          <w:color w:val="000000"/>
+          <w:lang w:val="de-DE" w:eastAsia="de-DE"/>
+        </w:rPr>
+        <w:t>default</w:t>
+      </w:r>
+      <w:proofErr w:type="spellEnd"/>
+      <w:r>
+        <w:rPr>
+          <w:color w:val="000000"/>
+          <w:lang w:val="de-DE" w:eastAsia="de-DE"/>
+        </w:rPr>
+        <w:t xml:space="preserve"> </w:t>
+      </w:r>
+      <w:proofErr w:type="spellStart"/>
+      <w:r>
+        <w:rPr>
+          <w:color w:val="000000"/>
+          <w:lang w:val="de-DE" w:eastAsia="de-DE"/>
+        </w:rPr>
+        <w:t>value</w:t>
+      </w:r>
+      <w:proofErr w:type="spellEnd"/>
+      <w:r>
+        <w:rPr>
+          <w:color w:val="000000"/>
+          <w:lang w:val="de-DE" w:eastAsia="de-DE"/>
+        </w:rPr>
+        <w:t xml:space="preserve">)) Es wird automatisch ein Threadpool mit 16 Threads erzeugt, die durch EJB bzw. den Message </w:t>
+      </w:r>
+      <w:proofErr w:type="spellStart"/>
+      <w:r>
+        <w:rPr>
+          <w:color w:val="000000"/>
+          <w:lang w:val="de-DE" w:eastAsia="de-DE"/>
+        </w:rPr>
+        <w:t>Driven</w:t>
+      </w:r>
+      <w:proofErr w:type="spellEnd"/>
+      <w:r>
+        <w:rPr>
+          <w:color w:val="000000"/>
+          <w:lang w:val="de-DE" w:eastAsia="de-DE"/>
+        </w:rPr>
+        <w:t xml:space="preserve"> </w:t>
+      </w:r>
+      <w:proofErr w:type="spellStart"/>
+      <w:r>
+        <w:rPr>
+          <w:color w:val="000000"/>
+          <w:lang w:val="de-DE" w:eastAsia="de-DE"/>
+        </w:rPr>
+        <w:t>Beans</w:t>
+      </w:r>
+      <w:proofErr w:type="spellEnd"/>
+      <w:r>
+        <w:rPr>
+          <w:color w:val="000000"/>
+          <w:lang w:val="de-DE" w:eastAsia="de-DE"/>
+        </w:rPr>
+        <w:t xml:space="preserve"> verwaltet werden </w:t>
+      </w:r>
+      <w:r>
+        <w:rPr>
+          <w:color w:val="000000"/>
+          <w:lang w:val="de-DE" w:eastAsia="de-DE"/>
+        </w:rPr>
+        <w:fldChar w:fldCharType="begin"/>
+      </w:r>
+      <w:r>
+        <w:rPr>
+          <w:color w:val="000000"/>
+          <w:lang w:val="de-DE" w:eastAsia="de-DE"/>
+        </w:rPr>
+        <w:instrText xml:space="preserve"> ADDIN ZOTERO_ITEM CSL_CITATION {"citationID":"2f81lp6ds5","properties":{"formattedCitation":"[8]","plainCitation":"[8]"},"citationItems":[{"id":3233,"uris":["http://zotero.org/groups/753033/items/M6EBFX7S"],"uri":["http://zotero.org/groups/753033/items/M6EBFX7S"],"itemData":{"id":3233,"type":"webpage","title":"Message-Driven EJBs","URL":"http://docs.oracle.com/cd/E11035_01/wls100/ejb/message_beans.html","accessed":{"date-parts":[["2016",11,17]]}}}],"schema":"https://github.com/citation-style-language/schema/raw/master/csl-citation.json"} </w:instrText>
+      </w:r>
+      <w:r>
+        <w:rPr>
+          <w:color w:val="000000"/>
+          <w:lang w:val="de-DE" w:eastAsia="de-DE"/>
+        </w:rPr>
         <w:fldChar w:fldCharType="separate"/>
       </w:r>
       <w:r>
         <w:rPr>
           <w:lang w:val="de-DE"/>
         </w:rPr>
-        <w:t>[6]</w:t>
+        <w:t>[8]</w:t>
       </w:r>
       <w:r>
         <w:rPr>
@@ -3513,90 +5002,154 @@
           <w:color w:val="000000"/>
           <w:lang w:val="de-DE" w:eastAsia="de-DE"/>
         </w:rPr>
-        <w:t>Die Umsetzung der RESTful Webservices erfolgt nach der Java API for RESTful Web Services (JAX-RS)</w:t>
-      </w:r>
+        <w:t xml:space="preserve">Die Umsetzung der </w:t>
+      </w:r>
+      <w:proofErr w:type="spellStart"/>
       <w:r>
         <w:rPr>
           <w:color w:val="000000"/>
           <w:lang w:val="de-DE" w:eastAsia="de-DE"/>
         </w:rPr>
-        <w:t xml:space="preserve"> in der Version 2.0</w:t>
-      </w:r>
+        <w:t>RESTful</w:t>
+      </w:r>
+      <w:proofErr w:type="spellEnd"/>
       <w:r>
         <w:rPr>
           <w:color w:val="000000"/>
           <w:lang w:val="de-DE" w:eastAsia="de-DE"/>
         </w:rPr>
-        <w:t xml:space="preserve">, welche </w:t>
-      </w:r>
+        <w:t xml:space="preserve"> Webservices erfolgt nach der Java API </w:t>
+      </w:r>
+      <w:proofErr w:type="spellStart"/>
       <w:r>
         <w:rPr>
           <w:color w:val="000000"/>
           <w:lang w:val="de-DE" w:eastAsia="de-DE"/>
         </w:rPr>
-        <w:t xml:space="preserve">in </w:t>
-      </w:r>
+        <w:t>for</w:t>
+      </w:r>
+      <w:proofErr w:type="spellEnd"/>
       <w:r>
         <w:rPr>
           <w:color w:val="000000"/>
           <w:lang w:val="de-DE" w:eastAsia="de-DE"/>
         </w:rPr>
-        <w:t>der Spezifikation JSR 339 standardisiert worden ist</w:t>
-      </w:r>
+        <w:t xml:space="preserve"> </w:t>
+      </w:r>
+      <w:proofErr w:type="spellStart"/>
       <w:r>
         <w:rPr>
           <w:color w:val="000000"/>
           <w:lang w:val="de-DE" w:eastAsia="de-DE"/>
         </w:rPr>
-        <w:t xml:space="preserve"> </w:t>
-      </w:r>
+        <w:t>RESTful</w:t>
+      </w:r>
+      <w:proofErr w:type="spellEnd"/>
       <w:r>
         <w:rPr>
           <w:color w:val="000000"/>
           <w:lang w:val="de-DE" w:eastAsia="de-DE"/>
         </w:rPr>
-        <w:fldChar w:fldCharType="begin"/>
+        <w:t xml:space="preserve"> Web Services (JAX-RS)</w:t>
       </w:r>
       <w:r>
         <w:rPr>
           <w:color w:val="000000"/>
           <w:lang w:val="de-DE" w:eastAsia="de-DE"/>
         </w:rPr>
-        <w:instrText xml:space="preserve"> ADDIN ZOTERO_ITEM CSL_CITATION {"citationID":"1ph04j1pp0","properties":{"formattedCitation":"[7]","plainCitation":"[7]"},"citationItems":[{"id":1643,"uris":["http://zotero.org/groups/753033/items/2CNTR8JE"],"uri":["http://zotero.org/groups/753033/items/2CNTR8JE"],"itemData":{"id":1643,"type":"webpage","title":"JSR 339 - Java Community Process","URL":"https://jcp.org/en/jsr/detail?id=339","author":[{"literal":"Oracle Corporation"}],"accessed":{"date-parts":[["2016",12,16]]}}}],"schema":"https://github.com/citation-style-language/schema/raw/master/csl-citation.json"} </w:instrText>
+        <w:t xml:space="preserve"> in der Version 2.0</w:t>
       </w:r>
       <w:r>
         <w:rPr>
           <w:color w:val="000000"/>
           <w:lang w:val="de-DE" w:eastAsia="de-DE"/>
         </w:rPr>
-        <w:fldChar w:fldCharType="separate"/>
-      </w:r>
-      <w:r>
-        <w:rPr>
-          <w:lang w:val="de-DE"/>
-        </w:rPr>
-        <w:t>[7]</w:t>
+        <w:t xml:space="preserve">, welche </w:t>
       </w:r>
       <w:r>
         <w:rPr>
           <w:color w:val="000000"/>
           <w:lang w:val="de-DE" w:eastAsia="de-DE"/>
         </w:rPr>
-        <w:fldChar w:fldCharType="end"/>
+        <w:t xml:space="preserve">in </w:t>
       </w:r>
       <w:r>
         <w:rPr>
           <w:color w:val="000000"/>
           <w:lang w:val="de-DE" w:eastAsia="de-DE"/>
         </w:rPr>
-        <w:t>.</w:t>
+        <w:t>der Spezifikation JSR 339 standardisiert worden ist</w:t>
       </w:r>
       <w:r>
         <w:rPr>
           <w:color w:val="000000"/>
           <w:lang w:val="de-DE" w:eastAsia="de-DE"/>
         </w:rPr>
-        <w:t xml:space="preserve"> Hierbei können per Annotationen Ressourcen definiert, Pfade vergeben und Methodenaufrufe somit an entsprechende URL’s gebunden werden.</w:t>
+        <w:t xml:space="preserve"> </w:t>
+      </w:r>
+      <w:r>
+        <w:rPr>
+          <w:color w:val="000000"/>
+          <w:lang w:val="de-DE" w:eastAsia="de-DE"/>
+        </w:rPr>
+        <w:fldChar w:fldCharType="begin"/>
+      </w:r>
+      <w:r>
+        <w:rPr>
+          <w:color w:val="000000"/>
+          <w:lang w:val="de-DE" w:eastAsia="de-DE"/>
+        </w:rPr>
+        <w:instrText xml:space="preserve"> ADDIN ZOTERO_ITEM CSL_CITATION {"citationID":"1ph04j1pp0","properties":{"formattedCitation":"[9]","plainCitation":"[9]"},"citationItems":[{"id":3268,"uris":["http://zotero.org/groups/753033/items/2CNTR8JE"],"uri":["http://zotero.org/groups/753033/items/2CNTR8JE"],"itemData":{"id":3268,"type":"webpage","title":"JSR 339 - Java Community Process","URL":"https://jcp.org/en/jsr/detail?id=339","author":[{"literal":"Oracle Corporation"}],"accessed":{"date-parts":[["2016",12,16]]}}}],"schema":"https://github.com/citation-style-language/schema/raw/master/csl-citation.json"} </w:instrText>
+      </w:r>
+      <w:r>
+        <w:rPr>
+          <w:color w:val="000000"/>
+          <w:lang w:val="de-DE" w:eastAsia="de-DE"/>
+        </w:rPr>
+        <w:fldChar w:fldCharType="separate"/>
+      </w:r>
+      <w:r>
+        <w:rPr>
+          <w:lang w:val="de-DE"/>
+        </w:rPr>
+        <w:t>[9]</w:t>
+      </w:r>
+      <w:r>
+        <w:rPr>
+          <w:color w:val="000000"/>
+          <w:lang w:val="de-DE" w:eastAsia="de-DE"/>
+        </w:rPr>
+        <w:fldChar w:fldCharType="end"/>
+      </w:r>
+      <w:r>
+        <w:rPr>
+          <w:color w:val="000000"/>
+          <w:lang w:val="de-DE" w:eastAsia="de-DE"/>
+        </w:rPr>
+        <w:t>.</w:t>
+      </w:r>
+      <w:r>
+        <w:rPr>
+          <w:color w:val="000000"/>
+          <w:lang w:val="de-DE" w:eastAsia="de-DE"/>
+        </w:rPr>
+        <w:t xml:space="preserve"> Hierbei können per Annotationen Ressourcen definiert, Pfade vergeben und Methodenaufrufe somit an entsprechende </w:t>
+      </w:r>
+      <w:proofErr w:type="spellStart"/>
+      <w:r>
+        <w:rPr>
+          <w:color w:val="000000"/>
+          <w:lang w:val="de-DE" w:eastAsia="de-DE"/>
+        </w:rPr>
+        <w:t>URL’s</w:t>
+      </w:r>
+      <w:proofErr w:type="spellEnd"/>
+      <w:r>
+        <w:rPr>
+          <w:color w:val="000000"/>
+          <w:lang w:val="de-DE" w:eastAsia="de-DE"/>
+        </w:rPr>
+        <w:t xml:space="preserve"> gebunden werden.</w:t>
       </w:r>
       <w:r>
         <w:rPr>
@@ -3618,12 +5171,218 @@
           <w:lang w:val="de-DE" w:eastAsia="de-DE"/>
         </w:rPr>
       </w:pPr>
+    </w:p>
+    <w:p>
+      <w:pPr>
+        <w:pStyle w:val="berschrift2"/>
+        <w:jc w:val="both"/>
+        <w:rPr>
+          <w:lang w:val="de-DE"/>
+        </w:rPr>
+      </w:pPr>
+      <w:r>
+        <w:rPr>
+          <w:lang w:val="de-DE"/>
+        </w:rPr>
+        <w:t>U</w:t>
+      </w:r>
+      <w:r>
+        <w:rPr>
+          <w:lang w:val="de-DE"/>
+        </w:rPr>
+        <w:t>msetzung einer gemäß XA verteilten Transaktion</w:t>
+      </w:r>
+    </w:p>
+    <w:p>
+      <w:pPr>
+        <w:jc w:val="both"/>
+        <w:rPr>
+          <w:lang w:val="de-DE"/>
+        </w:rPr>
+      </w:pPr>
+      <w:r>
+        <w:rPr>
+          <w:lang w:val="de-DE"/>
+        </w:rPr>
+        <w:t>X/</w:t>
+      </w:r>
+      <w:proofErr w:type="spellStart"/>
+      <w:r>
+        <w:rPr>
+          <w:lang w:val="de-DE"/>
+        </w:rPr>
+        <w:t>OpenXA</w:t>
+      </w:r>
+      <w:proofErr w:type="spellEnd"/>
+      <w:r>
+        <w:rPr>
+          <w:lang w:val="de-DE"/>
+        </w:rPr>
+        <w:t xml:space="preserve"> (XA) ist ein Standard für die Verarbeitung von verteilten Transaktionen. Wesentliches Element dieses Standard</w:t>
+      </w:r>
+      <w:r>
+        <w:rPr>
+          <w:lang w:val="de-DE"/>
+        </w:rPr>
+        <w:t>s ist das Zwei-Phasen-Commit-Protokoll welches der Koordination der verschiedenen Knoten dient</w:t>
+      </w:r>
+      <w:r>
+        <w:rPr>
+          <w:lang w:val="de-DE"/>
+        </w:rPr>
+        <w:fldChar w:fldCharType="begin"/>
+      </w:r>
+      <w:r>
+        <w:rPr>
+          <w:lang w:val="de-DE"/>
+        </w:rPr>
+        <w:instrText xml:space="preserve"> ADDIN ZOTERO_ITEM CSL_CITATION {"citationID":"E06YKSK5","properties":{"formattedCitation":"[10]","plainCitation":"[10]"},"citationItems":[{"id":3296,"uris":["http://zotero.org/groups/753033/items/8ZSDB79J"],"uri":["http://zotero.org/groups/753033/items/8ZSDB79J"],"itemData":{"id":3296,"type":"webpage","title":"Distributed Transaction Processing: The XA Specification","URL":"http://pubs.opengroup.org/onlinepubs/009680699/toc.pdf","accessed":{"date-parts":[["2016",12,17]]}}}],"schema":"https://github.com/citation-style-language/schema/raw/master/csl-citation.json"} </w:instrText>
+      </w:r>
+      <w:r>
+        <w:rPr>
+          <w:lang w:val="de-DE"/>
+        </w:rPr>
+        <w:fldChar w:fldCharType="separate"/>
+      </w:r>
+      <w:r>
+        <w:rPr>
+          <w:lang w:val="de-DE"/>
+        </w:rPr>
+        <w:t>[10]</w:t>
+      </w:r>
+      <w:r>
+        <w:rPr>
+          <w:lang w:val="de-DE"/>
+        </w:rPr>
+        <w:fldChar w:fldCharType="end"/>
+      </w:r>
+      <w:r>
+        <w:rPr>
+          <w:lang w:val="de-DE"/>
+        </w:rPr>
+        <w:t>.</w:t>
+      </w:r>
+    </w:p>
+    <w:p>
+      <w:pPr>
+        <w:jc w:val="both"/>
+        <w:rPr>
+          <w:lang w:val="de-DE"/>
+        </w:rPr>
+      </w:pPr>
+      <w:r>
+        <w:rPr>
+          <w:lang w:val="de-DE"/>
+        </w:rPr>
+        <w:t>Je nachdem woher der Aufruf der Transaktionsmethoden (</w:t>
+      </w:r>
+      <w:proofErr w:type="spellStart"/>
+      <w:r>
+        <w:rPr>
+          <w:lang w:val="de-DE"/>
+        </w:rPr>
+        <w:t>begin</w:t>
+      </w:r>
+      <w:proofErr w:type="spellEnd"/>
+      <w:r>
+        <w:rPr>
+          <w:lang w:val="de-DE"/>
+        </w:rPr>
+        <w:t xml:space="preserve">, </w:t>
+      </w:r>
+      <w:proofErr w:type="spellStart"/>
+      <w:r>
+        <w:rPr>
+          <w:lang w:val="de-DE"/>
+        </w:rPr>
+        <w:t>commit</w:t>
+      </w:r>
+      <w:proofErr w:type="spellEnd"/>
+      <w:r>
+        <w:rPr>
+          <w:lang w:val="de-DE"/>
+        </w:rPr>
+        <w:t>, etc.) kommt, unterscheidet man client-</w:t>
+      </w:r>
+      <w:proofErr w:type="spellStart"/>
+      <w:r>
+        <w:rPr>
+          <w:lang w:val="de-DE"/>
+        </w:rPr>
+        <w:t>managed</w:t>
+      </w:r>
+      <w:proofErr w:type="spellEnd"/>
+      <w:r>
+        <w:rPr>
+          <w:lang w:val="de-DE"/>
+        </w:rPr>
+        <w:t>, container-</w:t>
+      </w:r>
+      <w:proofErr w:type="spellStart"/>
+      <w:r>
+        <w:rPr>
+          <w:lang w:val="de-DE"/>
+        </w:rPr>
+        <w:t>managed</w:t>
+      </w:r>
+      <w:proofErr w:type="spellEnd"/>
+      <w:r>
+        <w:rPr>
+          <w:lang w:val="de-DE"/>
+        </w:rPr>
+        <w:t xml:space="preserve"> und </w:t>
+      </w:r>
+      <w:proofErr w:type="spellStart"/>
+      <w:r>
+        <w:rPr>
+          <w:lang w:val="de-DE"/>
+        </w:rPr>
+        <w:t>bean-managed</w:t>
+      </w:r>
+      <w:proofErr w:type="spellEnd"/>
+      <w:r>
+        <w:rPr>
+          <w:lang w:val="de-DE"/>
+        </w:rPr>
+        <w:t>.</w:t>
+      </w:r>
+      <w:r>
+        <w:rPr>
+          <w:lang w:val="de-DE"/>
+        </w:rPr>
+        <w:t xml:space="preserve"> I</w:t>
+      </w:r>
+      <w:r>
+        <w:rPr>
+          <w:lang w:val="de-DE"/>
+        </w:rPr>
+        <w:t>n diesem Fall wird wie bereits erwähnt eine container-</w:t>
+      </w:r>
+      <w:proofErr w:type="spellStart"/>
+      <w:r>
+        <w:rPr>
+          <w:lang w:val="de-DE"/>
+        </w:rPr>
+        <w:t>managed</w:t>
+      </w:r>
+      <w:proofErr w:type="spellEnd"/>
+      <w:r>
+        <w:rPr>
+          <w:lang w:val="de-DE"/>
+        </w:rPr>
+        <w:t xml:space="preserve"> Transaktion eingesetzt. </w:t>
+      </w:r>
+      <w:r>
+        <w:rPr>
+          <w:lang w:val="de-DE"/>
+        </w:rPr>
+        <w:t xml:space="preserve"> Das bedeutet, dass der EJB-Container für das Setzen der Transaktionsgrenzen verantwortlich ist.</w:t>
+      </w:r>
       <w:bookmarkStart w:id="5" w:name="_GoBack"/>
       <w:bookmarkEnd w:id="5"/>
     </w:p>
     <w:p>
       <w:pPr>
-        <w:pStyle w:val="berschrift2"/>
         <w:jc w:val="both"/>
         <w:rPr>
           <w:lang w:val="de-DE"/>
@@ -3633,13 +5392,57 @@
         <w:rPr>
           <w:lang w:val="de-DE"/>
         </w:rPr>
-        <w:t>U</w:t>
-      </w:r>
-      <w:r>
-        <w:rPr>
-          <w:lang w:val="de-DE"/>
-        </w:rPr>
-        <w:t>msetzung einer gemäß XA verteilten Transaktion</w:t>
+        <w:t xml:space="preserve">Der Transaktionsmanager der für die Implementierung verteilter Transaktionen mit EJB benötigt wird, wird von </w:t>
+      </w:r>
+      <w:proofErr w:type="spellStart"/>
+      <w:r>
+        <w:rPr>
+          <w:lang w:val="de-DE"/>
+        </w:rPr>
+        <w:t>Wildfly</w:t>
+      </w:r>
+      <w:proofErr w:type="spellEnd"/>
+      <w:r>
+        <w:rPr>
+          <w:lang w:val="de-DE"/>
+        </w:rPr>
+        <w:t xml:space="preserve"> bereitgestellt. Die Schnittstelle zu diesem Transaktionsmanager wird durch JTA (Java Transaction API) definiert. JTA basiert auf dem XA-Standard der den Rahmen für die umzusetzende Transaktion bildet</w:t>
+      </w:r>
+      <w:r>
+        <w:rPr>
+          <w:lang w:val="de-DE"/>
+        </w:rPr>
+        <w:fldChar w:fldCharType="begin"/>
+      </w:r>
+      <w:r>
+        <w:rPr>
+          <w:lang w:val="de-DE"/>
+        </w:rPr>
+        <w:instrText xml:space="preserve"> ADDIN ZOTERO_ITEM CSL_CITATION {"citationID":"37QKu4Lf","properties":{"formattedCitation":"[11]","plainCitation":"[11]"},"citationItems":[{"id":3290,"uris":["http://zotero.org/groups/753033/items/FFUNCRI6"],"uri":["http://zotero.org/groups/753033/items/FFUNCRI6"],"itemData":{"id":3290,"type":"webpage","title":"The Java Community Process(SM) Program - JSRs: Java Specification Requests - detail JSR# 907","abstract":"Java Transaction API","URL":"https://jcp.org/en/jsr/detail?id=907","accessed":{"date-parts":[["2016",12,17]]}}}],"schema":"https://github.com/citation-style-language/schema/raw/master/csl-citation.json"} </w:instrText>
+      </w:r>
+      <w:r>
+        <w:rPr>
+          <w:lang w:val="de-DE"/>
+        </w:rPr>
+        <w:fldChar w:fldCharType="separate"/>
+      </w:r>
+      <w:r>
+        <w:rPr>
+          <w:lang w:val="de-DE"/>
+        </w:rPr>
+        <w:t>[11]</w:t>
+      </w:r>
+      <w:r>
+        <w:rPr>
+          <w:lang w:val="de-DE"/>
+        </w:rPr>
+        <w:fldChar w:fldCharType="end"/>
+      </w:r>
+      <w:r>
+        <w:rPr>
+          <w:lang w:val="de-DE"/>
+        </w:rPr>
+        <w:t xml:space="preserve">. </w:t>
       </w:r>
     </w:p>
     <w:p>
@@ -3653,13 +5456,35 @@
         <w:rPr>
           <w:lang w:val="de-DE"/>
         </w:rPr>
-        <w:t>X/OpenXA (XA) ist ein Standard für die Verarbeitung von verteilten Transaktionen. Wesentliches Element dieses Standard</w:t>
-      </w:r>
-      <w:r>
-        <w:rPr>
-          <w:lang w:val="de-DE"/>
-        </w:rPr>
-        <w:t>s ist das Zwei-Phasen-Commit-Protokoll welches der Koordination der verschiedenen Knoten dient.</w:t>
+        <w:t>Wichtig ist zudem, dass auch die in die Transaktion eingebundenen Ressourcen „XA-</w:t>
+      </w:r>
+      <w:proofErr w:type="spellStart"/>
+      <w:r>
+        <w:rPr>
+          <w:lang w:val="de-DE"/>
+        </w:rPr>
+        <w:t>compliant</w:t>
+      </w:r>
+      <w:proofErr w:type="spellEnd"/>
+      <w:r>
+        <w:rPr>
+          <w:lang w:val="de-DE"/>
+        </w:rPr>
+        <w:t xml:space="preserve">“ sind. Das ist für die </w:t>
+      </w:r>
+      <w:proofErr w:type="spellStart"/>
+      <w:r>
+        <w:rPr>
+          <w:lang w:val="de-DE"/>
+        </w:rPr>
+        <w:t>MariaDB</w:t>
+      </w:r>
+      <w:proofErr w:type="spellEnd"/>
+      <w:r>
+        <w:rPr>
+          <w:lang w:val="de-DE"/>
+        </w:rPr>
+        <w:t>-Instanzen gegeben.</w:t>
       </w:r>
     </w:p>
     <w:p>
@@ -3673,61 +5498,77 @@
         <w:rPr>
           <w:lang w:val="de-DE"/>
         </w:rPr>
-        <w:t>Je nachdem woher der Aufruf der Transaktionsmethoden (begin, commit, etc.) kommt, unterscheidet man client-managed, container-managed und bean-managed.</w:t>
-      </w:r>
-      <w:r>
-        <w:rPr>
-          <w:lang w:val="de-DE"/>
-        </w:rPr>
-        <w:t xml:space="preserve"> I</w:t>
-      </w:r>
-      <w:r>
-        <w:rPr>
-          <w:lang w:val="de-DE"/>
-        </w:rPr>
-        <w:t xml:space="preserve">n diesem Fall wird wie bereits erwähnt eine container-managed Transaktion eingesetzt. </w:t>
-      </w:r>
-    </w:p>
-    <w:p>
-      <w:pPr>
-        <w:jc w:val="both"/>
-        <w:rPr>
-          <w:lang w:val="de-DE"/>
-        </w:rPr>
-      </w:pPr>
-      <w:r>
-        <w:rPr>
-          <w:lang w:val="de-DE"/>
-        </w:rPr>
-        <w:t xml:space="preserve">Der Transaktionsmanager der für die Implementierung verteilter Transaktionen mit EJB benötigt wird, wird von Wildfly bereitgestellt. Die Schnittstelle zu diesem Transaktionsmanager wird durch JTA (Java Transaction API) definiert. JTA basiert auf dem XA-Standard der den Rahmen für die umzusetzende Transaktion bildet. </w:t>
-      </w:r>
-    </w:p>
-    <w:p>
-      <w:pPr>
-        <w:jc w:val="both"/>
-        <w:rPr>
-          <w:lang w:val="de-DE"/>
-        </w:rPr>
-      </w:pPr>
-      <w:r>
-        <w:rPr>
-          <w:lang w:val="de-DE"/>
-        </w:rPr>
-        <w:t>Wichtig ist zudem, dass auch die in die Transaktion eingebundenen Ressourcen „XA-compliant“ sind. Das ist für die MariaDB-Instanzen gegeben.</w:t>
-      </w:r>
-    </w:p>
-    <w:p>
-      <w:pPr>
-        <w:jc w:val="both"/>
-        <w:rPr>
-          <w:lang w:val="de-DE"/>
-        </w:rPr>
-      </w:pPr>
-      <w:r>
-        <w:rPr>
-          <w:lang w:val="de-DE"/>
-        </w:rPr>
-        <w:t>Für die Realisierung der verteilten XA-Transaktion muss jede der Datenbankinstanzen als XA-Datasource am Wildfly definiert werden. Aus Gründen der Flexiblität werden diese nicht statisch am Wildfly konfiguriert, sondern während des Deployments anhand der Konfigurationen in der mysql-ds.xml angelegt.</w:t>
+        <w:t>Für die Realisierung der verteilten XA-Transaktion muss jede der Datenbankinstanzen als XA-</w:t>
+      </w:r>
+      <w:proofErr w:type="spellStart"/>
+      <w:r>
+        <w:rPr>
+          <w:lang w:val="de-DE"/>
+        </w:rPr>
+        <w:t>Datasource</w:t>
+      </w:r>
+      <w:proofErr w:type="spellEnd"/>
+      <w:r>
+        <w:rPr>
+          <w:lang w:val="de-DE"/>
+        </w:rPr>
+        <w:t xml:space="preserve"> am </w:t>
+      </w:r>
+      <w:proofErr w:type="spellStart"/>
+      <w:r>
+        <w:rPr>
+          <w:lang w:val="de-DE"/>
+        </w:rPr>
+        <w:t>Wildfly</w:t>
+      </w:r>
+      <w:proofErr w:type="spellEnd"/>
+      <w:r>
+        <w:rPr>
+          <w:lang w:val="de-DE"/>
+        </w:rPr>
+        <w:t xml:space="preserve"> definiert werden. Aus Gründen der </w:t>
+      </w:r>
+      <w:proofErr w:type="spellStart"/>
+      <w:r>
+        <w:rPr>
+          <w:lang w:val="de-DE"/>
+        </w:rPr>
+        <w:t>Flexiblität</w:t>
+      </w:r>
+      <w:proofErr w:type="spellEnd"/>
+      <w:r>
+        <w:rPr>
+          <w:lang w:val="de-DE"/>
+        </w:rPr>
+        <w:t xml:space="preserve"> werden diese nicht statisch am </w:t>
+      </w:r>
+      <w:proofErr w:type="spellStart"/>
+      <w:r>
+        <w:rPr>
+          <w:lang w:val="de-DE"/>
+        </w:rPr>
+        <w:t>Wildfly</w:t>
+      </w:r>
+      <w:proofErr w:type="spellEnd"/>
+      <w:r>
+        <w:rPr>
+          <w:lang w:val="de-DE"/>
+        </w:rPr>
+        <w:t xml:space="preserve"> konfiguriert, sondern während des </w:t>
+      </w:r>
+      <w:proofErr w:type="spellStart"/>
+      <w:r>
+        <w:rPr>
+          <w:lang w:val="de-DE"/>
+        </w:rPr>
+        <w:t>Deployments</w:t>
+      </w:r>
+      <w:proofErr w:type="spellEnd"/>
+      <w:r>
+        <w:rPr>
+          <w:lang w:val="de-DE"/>
+        </w:rPr>
+        <w:t xml:space="preserve"> anhand der Konfigurationen in der mysql-ds.xml angelegt.</w:t>
       </w:r>
     </w:p>
     <w:p>
@@ -3807,7 +5648,35 @@
         <w:rPr>
           <w:lang w:val="de-DE"/>
         </w:rPr>
-        <w:t xml:space="preserve">Aufgrund der neuen Anforderungen an die Chatapplikation und die neue Architektur, wurden der Chatclient und der Benchmarkingclient von Grund auf neue geschrieben. Hierfür wurde sehr viel alter Code beseitigt und stark modifiziert, um die Clients schlanker und moderner zu machen. Hierfür wurden ebenfalls die JavaFX-Masken komplett neu implementiert, um eine erhöhte Userexperience durch moderne Masken zu erreichen. Diese sind in Anhang </w:t>
+        <w:t xml:space="preserve">Aufgrund der neuen Anforderungen an die Chatapplikation und die neue Architektur, wurden der Chatclient und der </w:t>
+      </w:r>
+      <w:proofErr w:type="spellStart"/>
+      <w:r>
+        <w:rPr>
+          <w:lang w:val="de-DE"/>
+        </w:rPr>
+        <w:t>Benchmarkingclient</w:t>
+      </w:r>
+      <w:proofErr w:type="spellEnd"/>
+      <w:r>
+        <w:rPr>
+          <w:lang w:val="de-DE"/>
+        </w:rPr>
+        <w:t xml:space="preserve"> von Grund auf neue geschrieben. Hierfür wurde sehr viel alter Code beseitigt und stark modifiziert, um die Clients schlanker und moderner zu machen. Hierfür wurden ebenfalls die </w:t>
+      </w:r>
+      <w:proofErr w:type="spellStart"/>
+      <w:r>
+        <w:rPr>
+          <w:lang w:val="de-DE"/>
+        </w:rPr>
+        <w:t>JavaFX</w:t>
+      </w:r>
+      <w:proofErr w:type="spellEnd"/>
+      <w:r>
+        <w:rPr>
+          <w:lang w:val="de-DE"/>
+        </w:rPr>
+        <w:t xml:space="preserve">-Masken komplett neu implementiert, um eine erhöhte Userexperience durch moderne Masken zu erreichen. Diese sind in Anhang </w:t>
       </w:r>
       <w:r>
         <w:rPr>
@@ -3820,8 +5689,23 @@
         <w:rPr>
           <w:lang w:val="de-DE"/>
         </w:rPr>
-        <w:t xml:space="preserve"> dargestellt. Vor allem der Benchmarkingclient profitiert von dieser Maßnahme, da die alte Maske noch komplett mittels Code erzeugt wurde. Die neu entwickelte Maske ist ebenfalls durch das Konzept der </w:t>
-      </w:r>
+        <w:t xml:space="preserve"> dargestellt. Vor allem der </w:t>
+      </w:r>
+      <w:proofErr w:type="spellStart"/>
+      <w:r>
+        <w:rPr>
+          <w:lang w:val="de-DE"/>
+        </w:rPr>
+        <w:t>Benchmarkingclient</w:t>
+      </w:r>
+      <w:proofErr w:type="spellEnd"/>
+      <w:r>
+        <w:rPr>
+          <w:lang w:val="de-DE"/>
+        </w:rPr>
+        <w:t xml:space="preserve"> profitiert von dieser Maßnahme, da die alte Maske noch komplett mittels Code erzeugt wurde. Die neu entwickelte Maske ist ebenfalls durch das Konzept der </w:t>
+      </w:r>
+      <w:proofErr w:type="spellStart"/>
       <w:r>
         <w:rPr>
           <w:i/>
@@ -3829,6 +5713,7 @@
         </w:rPr>
         <w:t>fxml</w:t>
       </w:r>
+      <w:proofErr w:type="spellEnd"/>
       <w:r>
         <w:rPr>
           <w:rStyle w:val="Funotenzeichen"/>
@@ -3889,7 +5774,21 @@
         <w:rPr>
           <w:lang w:val="de-DE"/>
         </w:rPr>
-        <w:t>Wie in den Anforderungen festgehalten, ist ebenfalls die Entwicklung eines sogenannten Admin-Clients mittels eines modernen Web-Application-Frameworks vorgesehen. Dieser soll mit einer REST-Schnittstelle kommunizieren und aktuelle Serverdaten aus den Datenbanken auslesen und darstellen. Hierzu zählen:</w:t>
+        <w:t>Wie in den Anforderungen festgehalten, ist ebenfalls die Entwicklung eines sogenannten Admin-Clients mittels eines modernen Web-</w:t>
+      </w:r>
+      <w:proofErr w:type="spellStart"/>
+      <w:r>
+        <w:rPr>
+          <w:lang w:val="de-DE"/>
+        </w:rPr>
+        <w:t>Application</w:t>
+      </w:r>
+      <w:proofErr w:type="spellEnd"/>
+      <w:r>
+        <w:rPr>
+          <w:lang w:val="de-DE"/>
+        </w:rPr>
+        <w:t>-Frameworks vorgesehen. Dieser soll mit einer REST-Schnittstelle kommunizieren und aktuelle Serverdaten aus den Datenbanken auslesen und darstellen. Hierzu zählen:</w:t>
       </w:r>
     </w:p>
     <w:p>
@@ -3943,6 +5842,7 @@
         <w:rPr>
           <w:lang w:val="de-DE"/>
         </w:rPr>
+        <w:lastRenderedPageBreak/>
         <w:t>Verschiedene statistische Daten</w:t>
       </w:r>
     </w:p>
@@ -3956,7 +5856,6 @@
         <w:rPr>
           <w:lang w:val="de-DE"/>
         </w:rPr>
-        <w:lastRenderedPageBreak/>
         <w:t>Ferner soll der Admin-Client die Möglichkeit haben, die Daten der Count- und Trace-Datenbank zu löschen.</w:t>
       </w:r>
     </w:p>
@@ -4005,7 +5904,21 @@
         <w:rPr>
           <w:lang w:val="de-DE"/>
         </w:rPr>
-        <w:t xml:space="preserve">Das Web-Application-Framework Angular wurde am 14. September 2016 in der Version 2.0 veröffentlicht </w:t>
+        <w:t>Das Web-</w:t>
+      </w:r>
+      <w:proofErr w:type="spellStart"/>
+      <w:r>
+        <w:rPr>
+          <w:lang w:val="de-DE"/>
+        </w:rPr>
+        <w:t>Application</w:t>
+      </w:r>
+      <w:proofErr w:type="spellEnd"/>
+      <w:r>
+        <w:rPr>
+          <w:lang w:val="de-DE"/>
+        </w:rPr>
+        <w:t xml:space="preserve">-Framework Angular wurde am 14. September 2016 in der Version 2.0 veröffentlicht </w:t>
       </w:r>
       <w:r>
         <w:rPr>
@@ -4017,7 +5930,7 @@
         <w:rPr>
           <w:lang w:val="de-DE"/>
         </w:rPr>
-        <w:instrText xml:space="preserve"> ADDIN ZOTERO_ITEM CSL_CITATION {"citationID":"1874fkdc9l","properties":{"formattedCitation":"[8]","plainCitation":"[8]"},"citationItems":[{"id":1626,"uris":["http://zotero.org/groups/753033/items/ND67K5MW"],"uri":["http://zotero.org/groups/753033/items/ND67K5MW"],"itemData":{"id":1626,"type":"webpage","title":"Angular, version 2: proprioception-reinforcement","abstract":"Today, at a special meetup at Google HQ, we announced the final release version of Angular 2, the full-platform successor to Angular 1.   ...","URL":"http://angularjs.blogspot.com/2016/09/angular2-final.html","shortTitle":"Angular, version 2","author":[{"family":"Kremer","given":"Jules"}],"accessed":{"date-parts":[["2016",12,13]]}}}],"schema":"https://github.com/citation-style-language/schema/raw/master/csl-citation.json"} </w:instrText>
+        <w:instrText xml:space="preserve"> ADDIN ZOTERO_ITEM CSL_CITATION {"citationID":"1874fkdc9l","properties":{"formattedCitation":"[12]","plainCitation":"[12]"},"citationItems":[{"id":3273,"uris":["http://zotero.org/groups/753033/items/ND67K5MW"],"uri":["http://zotero.org/groups/753033/items/ND67K5MW"],"itemData":{"id":3273,"type":"webpage","title":"Angular, version 2: proprioception-reinforcement","abstract":"Today, at a special meetup at Google HQ, we announced the final release version of Angular 2, the full-platform successor to Angular 1.   ...","URL":"http://angularjs.blogspot.com/2016/09/angular2-final.html","shortTitle":"Angular, version 2","author":[{"family":"Kremer","given":"Jules"}],"accessed":{"date-parts":[["2016",12,13]]}}}],"schema":"https://github.com/citation-style-language/schema/raw/master/csl-citation.json"} </w:instrText>
       </w:r>
       <w:r>
         <w:rPr>
@@ -4029,7 +5942,7 @@
         <w:rPr>
           <w:lang w:val="de-DE"/>
         </w:rPr>
-        <w:t>[8]</w:t>
+        <w:t>[12]</w:t>
       </w:r>
       <w:r>
         <w:rPr>
@@ -4041,7 +5954,35 @@
         <w:rPr>
           <w:lang w:val="de-DE"/>
         </w:rPr>
-        <w:t>. Damit ist diese Version des Frameworks zum Zeitpunkt der Erstellung dieser Arbeit in etwa 3 Monate jung und zählt folglich zu den modernen Web-Application-Frameworks. Da hierzu auch einige andere verbreitete Frameworks wie beispielsweise ReactJS zählen, seien im Folgenden einige Gründe aufgezählt, die diese Entwurfsentscheidung herbeigeführt haben.</w:t>
+        <w:t>. Damit ist diese Version des Frameworks zum Zeitpunkt der Erstellung dieser Arbeit in etwa 3 Monate jung und zählt folglich zu den modernen Web-</w:t>
+      </w:r>
+      <w:proofErr w:type="spellStart"/>
+      <w:r>
+        <w:rPr>
+          <w:lang w:val="de-DE"/>
+        </w:rPr>
+        <w:t>Application</w:t>
+      </w:r>
+      <w:proofErr w:type="spellEnd"/>
+      <w:r>
+        <w:rPr>
+          <w:lang w:val="de-DE"/>
+        </w:rPr>
+        <w:t xml:space="preserve">-Frameworks. Da hierzu auch einige andere verbreitete Frameworks wie beispielsweise </w:t>
+      </w:r>
+      <w:proofErr w:type="spellStart"/>
+      <w:r>
+        <w:rPr>
+          <w:lang w:val="de-DE"/>
+        </w:rPr>
+        <w:t>ReactJS</w:t>
+      </w:r>
+      <w:proofErr w:type="spellEnd"/>
+      <w:r>
+        <w:rPr>
+          <w:lang w:val="de-DE"/>
+        </w:rPr>
+        <w:t xml:space="preserve"> zählen, seien im Folgenden einige Gründe aufgezählt, die diese Entwurfsentscheidung herbeigeführt haben.</w:t>
       </w:r>
     </w:p>
     <w:p>
@@ -4055,7 +5996,21 @@
         <w:rPr>
           <w:lang w:val="de-DE"/>
         </w:rPr>
-        <w:t xml:space="preserve">Bei der Entwicklung von Angular 2 wurde versucht, die Erfahrungen der Community aus ca. 5 Jahren Entwicklung mit Angular 1.x zu integrieren. Hierbei wurde insbesondere Wert darauf gelegt, dass die Produktivität des Entwicklers erhöht werden kann, indem ihm mehr Unterstützung durch die Entwicklungsumgebung, sowie durch das Ergänzen von JavaScript mit TypeScript garantiert wird </w:t>
+        <w:t xml:space="preserve">Bei der Entwicklung von Angular 2 wurde versucht, die Erfahrungen der Community aus ca. 5 Jahren Entwicklung mit Angular 1.x zu integrieren. Hierbei wurde insbesondere Wert darauf gelegt, dass die Produktivität des Entwicklers erhöht werden kann, indem ihm mehr Unterstützung durch die Entwicklungsumgebung, sowie durch das Ergänzen von JavaScript mit </w:t>
+      </w:r>
+      <w:proofErr w:type="spellStart"/>
+      <w:r>
+        <w:rPr>
+          <w:lang w:val="de-DE"/>
+        </w:rPr>
+        <w:t>TypeScript</w:t>
+      </w:r>
+      <w:proofErr w:type="spellEnd"/>
+      <w:r>
+        <w:rPr>
+          <w:lang w:val="de-DE"/>
+        </w:rPr>
+        <w:t xml:space="preserve"> garantiert wird </w:t>
       </w:r>
       <w:r>
         <w:rPr>
@@ -4067,7 +6022,7 @@
         <w:rPr>
           <w:lang w:val="de-DE"/>
         </w:rPr>
-        <w:instrText xml:space="preserve"> ADDIN ZOTERO_ITEM CSL_CITATION {"citationID":"t2c99eb1b","properties":{"formattedCitation":"[9]","plainCitation":"[9]"},"citationItems":[{"id":1628,"uris":["http://zotero.org/groups/753033/items/BSU2Q46Q"],"uri":["http://zotero.org/groups/753033/items/BSU2Q46Q"],"itemData":{"id":1628,"type":"webpage","title":"Why Angular 2? · Rangle.io : Angular 2 Training","URL":"https://angular-2-training-book.rangle.io/handout/why_angular_2.html","author":[{"literal":"Rangle.io"}],"accessed":{"date-parts":[["2016",12,13]]}}}],"schema":"https://github.com/citation-style-language/schema/raw/master/csl-citation.json"} </w:instrText>
+        <w:instrText xml:space="preserve"> ADDIN ZOTERO_ITEM CSL_CITATION {"citationID":"t2c99eb1b","properties":{"formattedCitation":"[13]","plainCitation":"[13]"},"citationItems":[{"id":3271,"uris":["http://zotero.org/groups/753033/items/BSU2Q46Q"],"uri":["http://zotero.org/groups/753033/items/BSU2Q46Q"],"itemData":{"id":3271,"type":"webpage","title":"Why Angular 2? · Rangle.io : Angular 2 Training","URL":"https://angular-2-training-book.rangle.io/handout/why_angular_2.html","author":[{"literal":"Rangle.io"}],"accessed":{"date-parts":[["2016",12,13]]}}}],"schema":"https://github.com/citation-style-language/schema/raw/master/csl-citation.json"} </w:instrText>
       </w:r>
       <w:r>
         <w:rPr>
@@ -4079,7 +6034,7 @@
         <w:rPr>
           <w:lang w:val="de-DE"/>
         </w:rPr>
-        <w:t>[9]</w:t>
+        <w:t>[13]</w:t>
       </w:r>
       <w:r>
         <w:rPr>
@@ -4117,7 +6072,7 @@
         <w:rPr>
           <w:lang w:val="de-DE"/>
         </w:rPr>
-        <w:instrText xml:space="preserve"> ADDIN ZOTERO_ITEM CSL_CITATION {"citationID":"949zy9oa","properties":{"formattedCitation":"[9]","plainCitation":"[9]"},"citationItems":[{"id":1628,"uris":["http://zotero.org/groups/753033/items/BSU2Q46Q"],"uri":["http://zotero.org/groups/753033/items/BSU2Q46Q"],"itemData":{"id":1628,"type":"webpage","title":"Why Angular 2? · Rangle.io : Angular 2 Training","URL":"https://angular-2-training-book.rangle.io/handout/why_angular_2.html","author":[{"literal":"Rangle.io"}],"accessed":{"date-parts":[["2016",12,13]]}}}],"schema":"https://github.com/citation-style-language/schema/raw/master/csl-citation.json"} </w:instrText>
+        <w:instrText xml:space="preserve"> ADDIN ZOTERO_ITEM CSL_CITATION {"citationID":"949zy9oa","properties":{"formattedCitation":"[13]","plainCitation":"[13]"},"citationItems":[{"id":3271,"uris":["http://zotero.org/groups/753033/items/BSU2Q46Q"],"uri":["http://zotero.org/groups/753033/items/BSU2Q46Q"],"itemData":{"id":3271,"type":"webpage","title":"Why Angular 2? · Rangle.io : Angular 2 Training","URL":"https://angular-2-training-book.rangle.io/handout/why_angular_2.html","author":[{"literal":"Rangle.io"}],"accessed":{"date-parts":[["2016",12,13]]}}}],"schema":"https://github.com/citation-style-language/schema/raw/master/csl-citation.json"} </w:instrText>
       </w:r>
       <w:r>
         <w:rPr>
@@ -4129,7 +6084,7 @@
         <w:rPr>
           <w:lang w:val="de-DE"/>
         </w:rPr>
-        <w:t>[9]</w:t>
+        <w:t>[13]</w:t>
       </w:r>
       <w:r>
         <w:rPr>
@@ -4155,7 +6110,21 @@
         <w:rPr>
           <w:lang w:val="de-DE"/>
         </w:rPr>
-        <w:t>Diese Vorteile und vielen andere Verbesserungen gegenüber Angular 1.x - insbesondere im Bereich der Performance – veranlassten das Projektteam zur Entwurfsentscheidung, den Admin-Client mit diesem Web-Application-Framework zu entwickeln.</w:t>
+        <w:t>Diese Vorteile und vielen andere Verbesserungen gegenüber Angular 1.x - insbesondere im Bereich der Performance – veranlassten das Projektteam zur Entwurfsentscheidung, den Admin-Client mit diesem Web-</w:t>
+      </w:r>
+      <w:proofErr w:type="spellStart"/>
+      <w:r>
+        <w:rPr>
+          <w:lang w:val="de-DE"/>
+        </w:rPr>
+        <w:t>Application</w:t>
+      </w:r>
+      <w:proofErr w:type="spellEnd"/>
+      <w:r>
+        <w:rPr>
+          <w:lang w:val="de-DE"/>
+        </w:rPr>
+        <w:t>-Framework zu entwickeln.</w:t>
       </w:r>
     </w:p>
     <w:p>
@@ -4203,7 +6172,7 @@
         <w:rPr>
           <w:lang w:val="de-DE"/>
         </w:rPr>
-        <w:instrText xml:space="preserve"> ADDIN ZOTERO_ITEM CSL_CITATION {"citationID":"1nckoh35em","properties":{"formattedCitation":"[10]","plainCitation":"[10]"},"citationItems":[{"id":1630,"uris":["http://zotero.org/groups/753033/items/AHD6XPT7"],"uri":["http://zotero.org/groups/753033/items/AHD6XPT7"],"itemData":{"id":1630,"type":"webpage","title":"angular/material2","container-title":"GitHub","abstract":"material2 - Material Design components for Angular 2","URL":"https://github.com/angular/material2","author":[{"literal":"Google Inc."}],"accessed":{"date-parts":[["2016",12,13]]}}}],"schema":"https://github.com/citation-style-language/schema/raw/master/csl-citation.json"} </w:instrText>
+        <w:instrText xml:space="preserve"> ADDIN ZOTERO_ITEM CSL_CITATION {"citationID":"1nckoh35em","properties":{"formattedCitation":"[14]","plainCitation":"[14]"},"citationItems":[{"id":3269,"uris":["http://zotero.org/groups/753033/items/AHD6XPT7"],"uri":["http://zotero.org/groups/753033/items/AHD6XPT7"],"itemData":{"id":3269,"type":"webpage","title":"angular/material2","container-title":"GitHub","abstract":"material2 - Material Design components for Angular 2","URL":"https://github.com/angular/material2","author":[{"literal":"Google Inc."}],"accessed":{"date-parts":[["2016",12,13]]}}}],"schema":"https://github.com/citation-style-language/schema/raw/master/csl-citation.json"} </w:instrText>
       </w:r>
       <w:r>
         <w:rPr>
@@ -4215,7 +6184,7 @@
         <w:rPr>
           <w:lang w:val="de-DE"/>
         </w:rPr>
-        <w:t>[10]</w:t>
+        <w:t>[14]</w:t>
       </w:r>
       <w:r>
         <w:rPr>
@@ -4388,7 +6357,49 @@
         <w:rPr>
           <w:lang w:val="de-DE"/>
         </w:rPr>
-        <w:t>: Architektur des Admin-Clients. Die obligatorische AppComponent greift für die Darstellung weiterer Daten auf die ChatClientListComponent und die StatisticsComponent zurück.</w:t>
+        <w:t xml:space="preserve">: Architektur des Admin-Clients. Die obligatorische </w:t>
+      </w:r>
+      <w:proofErr w:type="spellStart"/>
+      <w:r>
+        <w:rPr>
+          <w:lang w:val="de-DE"/>
+        </w:rPr>
+        <w:t>AppComponent</w:t>
+      </w:r>
+      <w:proofErr w:type="spellEnd"/>
+      <w:r>
+        <w:rPr>
+          <w:lang w:val="de-DE"/>
+        </w:rPr>
+        <w:t xml:space="preserve"> greift für die Darstellung weiterer Daten auf die </w:t>
+      </w:r>
+      <w:proofErr w:type="spellStart"/>
+      <w:r>
+        <w:rPr>
+          <w:lang w:val="de-DE"/>
+        </w:rPr>
+        <w:t>ChatClientListComponent</w:t>
+      </w:r>
+      <w:proofErr w:type="spellEnd"/>
+      <w:r>
+        <w:rPr>
+          <w:lang w:val="de-DE"/>
+        </w:rPr>
+        <w:t xml:space="preserve"> und die </w:t>
+      </w:r>
+      <w:proofErr w:type="spellStart"/>
+      <w:r>
+        <w:rPr>
+          <w:lang w:val="de-DE"/>
+        </w:rPr>
+        <w:t>StatisticsComponent</w:t>
+      </w:r>
+      <w:proofErr w:type="spellEnd"/>
+      <w:r>
+        <w:rPr>
+          <w:lang w:val="de-DE"/>
+        </w:rPr>
+        <w:t xml:space="preserve"> zurück.</w:t>
       </w:r>
     </w:p>
     <w:p>
@@ -4410,18 +6421,21 @@
         </w:rPr>
         <w:t xml:space="preserve">Aus </w:t>
       </w:r>
+      <w:proofErr w:type="spellStart"/>
       <w:r>
         <w:rPr>
           <w:lang w:val="de-DE"/>
         </w:rPr>
         <w:t>architektureller</w:t>
       </w:r>
+      <w:proofErr w:type="spellEnd"/>
       <w:r>
         <w:rPr>
           <w:lang w:val="de-DE"/>
         </w:rPr>
         <w:t xml:space="preserve"> Sicht besteht die Applikation aus einer generellen </w:t>
       </w:r>
+      <w:proofErr w:type="spellStart"/>
       <w:r>
         <w:rPr>
           <w:i/>
@@ -4429,6 +6443,7 @@
         </w:rPr>
         <w:t>AppComponent</w:t>
       </w:r>
+      <w:proofErr w:type="spellEnd"/>
       <w:r>
         <w:rPr>
           <w:lang w:val="de-DE"/>
@@ -4454,6 +6469,7 @@
         </w:rPr>
         <w:t xml:space="preserve">eiteren existiert eine </w:t>
       </w:r>
+      <w:proofErr w:type="spellStart"/>
       <w:r>
         <w:rPr>
           <w:i/>
@@ -4461,6 +6477,7 @@
         </w:rPr>
         <w:t>ChatClientListComponent</w:t>
       </w:r>
+      <w:proofErr w:type="spellEnd"/>
       <w:r>
         <w:rPr>
           <w:lang w:val="de-DE"/>
@@ -4480,6 +6497,7 @@
         </w:rPr>
         <w:t xml:space="preserve">Außerdem frägt die </w:t>
       </w:r>
+      <w:proofErr w:type="spellStart"/>
       <w:r>
         <w:rPr>
           <w:i/>
@@ -4487,6 +6505,7 @@
         </w:rPr>
         <w:t>StatisticsComponent</w:t>
       </w:r>
+      <w:proofErr w:type="spellEnd"/>
       <w:r>
         <w:rPr>
           <w:lang w:val="de-DE"/>
@@ -4612,7 +6631,7 @@
         <w:rPr>
           <w:lang w:val="de-DE"/>
         </w:rPr>
-        <w:instrText xml:space="preserve"> ADDIN ZOTERO_ITEM CSL_CITATION {"citationID":"24ms74pl81","properties":{"formattedCitation":"[11]","plainCitation":"[11]"},"citationItems":[{"id":1638,"uris":["http://zotero.org/groups/753033/items/AXDXDZ7A"],"uri":["http://zotero.org/groups/753033/items/AXDXDZ7A"],"itemData":{"id":1638,"type":"webpage","title":"Angular Services","abstract":"Angular is a development platform for building mobile and desktop web applications","URL":"https://angular.io/docs/ts/latest/guide/architecture.html#!#services","author":[{"literal":"Google Inc."}],"accessed":{"date-parts":[["2016",12,16]]}}}],"schema":"https://github.com/citation-style-language/schema/raw/master/csl-citation.json"} </w:instrText>
+        <w:instrText xml:space="preserve"> ADDIN ZOTERO_ITEM CSL_CITATION {"citationID":"24ms74pl81","properties":{"formattedCitation":"[15]","plainCitation":"[15]"},"citationItems":[{"id":3270,"uris":["http://zotero.org/groups/753033/items/AXDXDZ7A"],"uri":["http://zotero.org/groups/753033/items/AXDXDZ7A"],"itemData":{"id":3270,"type":"webpage","title":"Angular Services","abstract":"Angular is a development platform for building mobile and desktop web applications","URL":"https://angular.io/docs/ts/latest/guide/architecture.html#!#services","author":[{"literal":"Google Inc."}],"accessed":{"date-parts":[["2016",12,16]]}}}],"schema":"https://github.com/citation-style-language/schema/raw/master/csl-citation.json"} </w:instrText>
       </w:r>
       <w:r>
         <w:rPr>
@@ -4624,7 +6643,7 @@
         <w:rPr>
           <w:lang w:val="de-DE"/>
         </w:rPr>
-        <w:t>[11]</w:t>
+        <w:t>[15]</w:t>
       </w:r>
       <w:r>
         <w:rPr>
@@ -4704,7 +6723,21 @@
         <w:rPr>
           <w:lang w:val="de-DE"/>
         </w:rPr>
-        <w:t>Sowohl Chat-Client, als auch Benchmarking-Client werden durch einen Build-Vorgang zusätzlich in nativen EXE-Dateien bereitgestellt und sind somit typischerweise auf jedem PC einfach ausführbar.</w:t>
+        <w:t xml:space="preserve">Sowohl Chat-Client, als auch Benchmarking-Client werden durch einen </w:t>
+      </w:r>
+      <w:proofErr w:type="spellStart"/>
+      <w:r>
+        <w:rPr>
+          <w:lang w:val="de-DE"/>
+        </w:rPr>
+        <w:t>Build</w:t>
+      </w:r>
+      <w:proofErr w:type="spellEnd"/>
+      <w:r>
+        <w:rPr>
+          <w:lang w:val="de-DE"/>
+        </w:rPr>
+        <w:t>-Vorgang zusätzlich in nativen EXE-Dateien bereitgestellt und sind somit typischerweise auf jedem PC einfach ausführbar.</w:t>
       </w:r>
     </w:p>
     <w:p>
@@ -4757,7 +6790,121 @@
           <w:color w:val="FF0000"/>
           <w:lang w:val="de-DE"/>
         </w:rPr>
-        <w:t>Für das injecten von Klassen wird die Contexts and Dependency Injection (CDI) verwendet</w:t>
+        <w:t xml:space="preserve">Für das </w:t>
+      </w:r>
+      <w:proofErr w:type="spellStart"/>
+      <w:r>
+        <w:rPr>
+          <w:color w:val="FF0000"/>
+          <w:lang w:val="de-DE"/>
+        </w:rPr>
+        <w:t>injecten</w:t>
+      </w:r>
+      <w:proofErr w:type="spellEnd"/>
+      <w:r>
+        <w:rPr>
+          <w:color w:val="FF0000"/>
+          <w:lang w:val="de-DE"/>
+        </w:rPr>
+        <w:t xml:space="preserve"> von Klassen wird die </w:t>
+      </w:r>
+      <w:proofErr w:type="spellStart"/>
+      <w:r>
+        <w:rPr>
+          <w:color w:val="FF0000"/>
+          <w:lang w:val="de-DE"/>
+        </w:rPr>
+        <w:t>Contexts</w:t>
+      </w:r>
+      <w:proofErr w:type="spellEnd"/>
+      <w:r>
+        <w:rPr>
+          <w:color w:val="FF0000"/>
+          <w:lang w:val="de-DE"/>
+        </w:rPr>
+        <w:t xml:space="preserve"> </w:t>
+      </w:r>
+      <w:proofErr w:type="spellStart"/>
+      <w:r>
+        <w:rPr>
+          <w:color w:val="FF0000"/>
+          <w:lang w:val="de-DE"/>
+        </w:rPr>
+        <w:t>and</w:t>
+      </w:r>
+      <w:proofErr w:type="spellEnd"/>
+      <w:r>
+        <w:rPr>
+          <w:color w:val="FF0000"/>
+          <w:lang w:val="de-DE"/>
+        </w:rPr>
+        <w:t xml:space="preserve"> </w:t>
+      </w:r>
+      <w:proofErr w:type="spellStart"/>
+      <w:r>
+        <w:rPr>
+          <w:color w:val="FF0000"/>
+          <w:lang w:val="de-DE"/>
+        </w:rPr>
+        <w:t>Dependency</w:t>
+      </w:r>
+      <w:proofErr w:type="spellEnd"/>
+      <w:r>
+        <w:rPr>
+          <w:color w:val="FF0000"/>
+          <w:lang w:val="de-DE"/>
+        </w:rPr>
+        <w:t xml:space="preserve"> </w:t>
+      </w:r>
+      <w:proofErr w:type="spellStart"/>
+      <w:r>
+        <w:rPr>
+          <w:color w:val="FF0000"/>
+          <w:lang w:val="de-DE"/>
+        </w:rPr>
+        <w:t>Injection</w:t>
+      </w:r>
+      <w:proofErr w:type="spellEnd"/>
+      <w:r>
+        <w:rPr>
+          <w:color w:val="FF0000"/>
+          <w:lang w:val="de-DE"/>
+        </w:rPr>
+        <w:t xml:space="preserve"> (CDI) verwendet</w:t>
+      </w:r>
+      <w:r>
+        <w:rPr>
+          <w:color w:val="FF0000"/>
+          <w:lang w:val="de-DE"/>
+        </w:rPr>
+        <w:fldChar w:fldCharType="begin"/>
+      </w:r>
+      <w:r>
+        <w:rPr>
+          <w:color w:val="FF0000"/>
+          <w:lang w:val="de-DE"/>
+        </w:rPr>
+        <w:instrText xml:space="preserve"> ADDIN ZOTERO_ITEM CSL_CITATION {"citationID":"KxsMPdDl","properties":{"formattedCitation":"[16]","plainCitation":"[16]"},"citationItems":[{"id":3298,"uris":["http://zotero.org/groups/753033/items/CE49M93I"],"uri":["http://zotero.org/groups/753033/items/CE49M93I"],"itemData":{"id":3298,"type":"webpage","title":"Latest CDI 2.0 news | Contexts and Dependency Injection","URL":"http://www.cdi-spec.org/","accessed":{"date-parts":[["2016",12,17]]}}}],"schema":"https://github.com/citation-style-language/schema/raw/master/csl-citation.json"} </w:instrText>
+      </w:r>
+      <w:r>
+        <w:rPr>
+          <w:color w:val="FF0000"/>
+          <w:lang w:val="de-DE"/>
+        </w:rPr>
+        <w:fldChar w:fldCharType="separate"/>
+      </w:r>
+      <w:r>
+        <w:rPr>
+          <w:lang w:val="de-DE"/>
+        </w:rPr>
+        <w:t>[16]</w:t>
+      </w:r>
+      <w:r>
+        <w:rPr>
+          <w:color w:val="FF0000"/>
+          <w:lang w:val="de-DE"/>
+        </w:rPr>
+        <w:fldChar w:fldCharType="end"/>
       </w:r>
     </w:p>
     <w:p>
@@ -4788,7 +6935,35 @@
         <w:rPr>
           <w:lang w:val="de-DE"/>
         </w:rPr>
-        <w:t>System wird zwar optimiert, jedoch wurde nicht total auf lasten der Ausfallsicherheit konfiguriert. Das Senden von Nachrichten wurde bspw. weiterhin auf "Persistent" belassen und nicht auf "NON_PERSISTENT" gestellt. Dies hätte zur Folge, dass bei einem Neustart des Servers alle Nachrichten verloren gehen (Die Nachrichten könnten zu Gunsten der Performance lediglich im Hauptspeicher gehalten werden.). Ebenfalls würde hiermit die Rollback-Funktion deaktiviert, da somit kein "Redelivery" aus der Queue erfolgen kann. Da der Rollback als funktionale Anforderung an das System gilt, wurde auf diese Optimierung verzichtet [http://www.mastertheboss.com/jboss-server/jboss-jms/configuring-message-redelivery-on-jboss-wildfly].</w:t>
+        <w:t xml:space="preserve">System wird zwar optimiert, jedoch wurde nicht total auf </w:t>
+      </w:r>
+      <w:proofErr w:type="spellStart"/>
+      <w:r>
+        <w:rPr>
+          <w:lang w:val="de-DE"/>
+        </w:rPr>
+        <w:t>lasten</w:t>
+      </w:r>
+      <w:proofErr w:type="spellEnd"/>
+      <w:r>
+        <w:rPr>
+          <w:lang w:val="de-DE"/>
+        </w:rPr>
+        <w:t xml:space="preserve"> der Ausfallsicherheit konfiguriert. Das Senden von Nachrichten wurde bspw. weiterhin auf "Persistent" belassen und nicht auf "NON_PERSISTENT" gestellt. Dies hätte zur Folge, dass bei einem Neustart des Servers alle Nachrichten verloren gehen (Die Nachrichten könnten zu Gunsten der Performance lediglich im Hauptspeicher gehalten werden.). Ebenfalls würde hiermit die Rollback-Funktion deaktiviert, da somit kein "</w:t>
+      </w:r>
+      <w:proofErr w:type="spellStart"/>
+      <w:r>
+        <w:rPr>
+          <w:lang w:val="de-DE"/>
+        </w:rPr>
+        <w:t>Redelivery</w:t>
+      </w:r>
+      <w:proofErr w:type="spellEnd"/>
+      <w:r>
+        <w:rPr>
+          <w:lang w:val="de-DE"/>
+        </w:rPr>
+        <w:t>" aus der Queue erfolgen kann. Da der Rollback als funktionale Anforderung an das System gilt, wurde auf diese Optimierung verzichtet [http://www.mastertheboss.com/jboss-server/jboss-jms/configuring-message-redelivery-on-jboss-wildfly].</w:t>
       </w:r>
     </w:p>
     <w:p>
@@ -4972,7 +7147,21 @@
         <w:rPr>
           <w:lang w:val="de-DE"/>
         </w:rPr>
-        <w:t xml:space="preserve"> einer gesendeten Bestätigung an die Queue beendet. Um die Queue zu entlasten, wurde daher mittels der einem „Controlling Message Acknowledgment“-Konfiguration auf die Option</w:t>
+        <w:t xml:space="preserve"> einer gesendeten Bestätigung an die Queue beendet. Um die Queue zu entlasten, wurde daher mittels der einem „Controlling Message </w:t>
+      </w:r>
+      <w:proofErr w:type="spellStart"/>
+      <w:r>
+        <w:rPr>
+          <w:lang w:val="de-DE"/>
+        </w:rPr>
+        <w:t>Acknowledgment</w:t>
+      </w:r>
+      <w:proofErr w:type="spellEnd"/>
+      <w:r>
+        <w:rPr>
+          <w:lang w:val="de-DE"/>
+        </w:rPr>
+        <w:t>“-Konfiguration auf die Option</w:t>
       </w:r>
       <w:r>
         <w:rPr>
@@ -4990,7 +7179,21 @@
         <w:rPr>
           <w:lang w:val="de-DE"/>
         </w:rPr>
-        <w:t>werden Bestätigungen nur „lazy“ versendet und somit</w:t>
+        <w:t>werden Bestätigungen nur „</w:t>
+      </w:r>
+      <w:proofErr w:type="spellStart"/>
+      <w:r>
+        <w:rPr>
+          <w:lang w:val="de-DE"/>
+        </w:rPr>
+        <w:t>lazy</w:t>
+      </w:r>
+      <w:proofErr w:type="spellEnd"/>
+      <w:r>
+        <w:rPr>
+          <w:lang w:val="de-DE"/>
+        </w:rPr>
+        <w:t>“ versendet und somit</w:t>
       </w:r>
       <w:r>
         <w:rPr>
@@ -5077,7 +7280,21 @@
         <w:rPr>
           <w:lang w:val="de-DE"/>
         </w:rPr>
-        <w:t>mittels der Serialisierung der Transportobjekte in JSON-Strings angestrebt.</w:t>
+        <w:t xml:space="preserve">mittels der </w:t>
+      </w:r>
+      <w:proofErr w:type="spellStart"/>
+      <w:r>
+        <w:rPr>
+          <w:lang w:val="de-DE"/>
+        </w:rPr>
+        <w:t>Serialisierung</w:t>
+      </w:r>
+      <w:proofErr w:type="spellEnd"/>
+      <w:r>
+        <w:rPr>
+          <w:lang w:val="de-DE"/>
+        </w:rPr>
+        <w:t xml:space="preserve"> der Transportobjekte in JSON-Strings angestrebt.</w:t>
       </w:r>
       <w:r>
         <w:rPr>
@@ -5157,7 +7374,35 @@
         <w:rPr>
           <w:lang w:val="de-DE"/>
         </w:rPr>
-        <w:t>Dem Wildfly wurden konfigurativ 2 GB Arbeitsspeicher hinzugefügt, um eine erhöhte Abarbeitung der ankommenden Nachrichten zu gewährleisten.</w:t>
+        <w:t xml:space="preserve">Dem </w:t>
+      </w:r>
+      <w:proofErr w:type="spellStart"/>
+      <w:r>
+        <w:rPr>
+          <w:lang w:val="de-DE"/>
+        </w:rPr>
+        <w:t>Wildfly</w:t>
+      </w:r>
+      <w:proofErr w:type="spellEnd"/>
+      <w:r>
+        <w:rPr>
+          <w:lang w:val="de-DE"/>
+        </w:rPr>
+        <w:t xml:space="preserve"> wurden </w:t>
+      </w:r>
+      <w:proofErr w:type="spellStart"/>
+      <w:r>
+        <w:rPr>
+          <w:lang w:val="de-DE"/>
+        </w:rPr>
+        <w:t>konfigurativ</w:t>
+      </w:r>
+      <w:proofErr w:type="spellEnd"/>
+      <w:r>
+        <w:rPr>
+          <w:lang w:val="de-DE"/>
+        </w:rPr>
+        <w:t xml:space="preserve"> 2 GB Arbeitsspeicher hinzugefügt, um eine erhöhte Abarbeitung der ankommenden Nachrichten zu gewährleisten.</w:t>
       </w:r>
     </w:p>
     <w:p>
@@ -5177,11 +7422,19 @@
         </w:rPr>
         <w:t xml:space="preserve">Durch eine Optimierung der </w:t>
       </w:r>
-      <w:r>
-        <w:rPr>
-          <w:lang w:val="de-DE"/>
-        </w:rPr>
-        <w:t xml:space="preserve">MariaDB-Datenbanken erhalten </w:t>
+      <w:proofErr w:type="spellStart"/>
+      <w:r>
+        <w:rPr>
+          <w:lang w:val="de-DE"/>
+        </w:rPr>
+        <w:t>MariaDB</w:t>
+      </w:r>
+      <w:proofErr w:type="spellEnd"/>
+      <w:r>
+        <w:rPr>
+          <w:lang w:val="de-DE"/>
+        </w:rPr>
+        <w:t xml:space="preserve">-Datenbanken erhalten </w:t>
       </w:r>
       <w:r>
         <w:rPr>
@@ -5223,8 +7476,16 @@
         <w:rPr>
           <w:lang w:val="de-DE"/>
         </w:rPr>
-        <w:t>Verwendete Testmetriken</w:t>
-      </w:r>
+        <w:t xml:space="preserve">Verwendete </w:t>
+      </w:r>
+      <w:proofErr w:type="spellStart"/>
+      <w:r>
+        <w:rPr>
+          <w:lang w:val="de-DE"/>
+        </w:rPr>
+        <w:t>Testmetriken</w:t>
+      </w:r>
+      <w:proofErr w:type="spellEnd"/>
     </w:p>
     <w:p>
       <w:pPr>
@@ -5443,7 +7704,25 @@
           <w:lang w:val="de-DE"/>
         </w:rPr>
         <w:tab/>
-        <w:t>Container Managed Transaction</w:t>
+        <w:t xml:space="preserve">Container </w:t>
+      </w:r>
+      <w:proofErr w:type="spellStart"/>
+      <w:r>
+        <w:rPr>
+          <w:smallCaps w:val="0"/>
+          <w:kern w:val="0"/>
+          <w:lang w:val="de-DE"/>
+        </w:rPr>
+        <w:t>Managed</w:t>
+      </w:r>
+      <w:proofErr w:type="spellEnd"/>
+      <w:r>
+        <w:rPr>
+          <w:smallCaps w:val="0"/>
+          <w:kern w:val="0"/>
+          <w:lang w:val="de-DE"/>
+        </w:rPr>
+        <w:t xml:space="preserve"> Transaction</w:t>
       </w:r>
       <w:r>
         <w:rPr>
@@ -5635,13 +7914,23 @@
         <w:tab/>
         <w:t xml:space="preserve">JavaScript </w:t>
       </w:r>
+      <w:proofErr w:type="spellStart"/>
       <w:r>
         <w:rPr>
           <w:smallCaps w:val="0"/>
           <w:kern w:val="0"/>
           <w:lang w:val="de-DE"/>
         </w:rPr>
-        <w:t>Object Notation</w:t>
+        <w:t>Object</w:t>
+      </w:r>
+      <w:proofErr w:type="spellEnd"/>
+      <w:r>
+        <w:rPr>
+          <w:smallCaps w:val="0"/>
+          <w:kern w:val="0"/>
+          <w:lang w:val="de-DE"/>
+        </w:rPr>
+        <w:t xml:space="preserve"> Notation</w:t>
       </w:r>
       <w:r>
         <w:rPr>
@@ -5735,7 +8024,25 @@
           <w:lang w:val="de-DE"/>
         </w:rPr>
         <w:tab/>
-        <w:t>Message Driven Bean</w:t>
+        <w:t xml:space="preserve">Message </w:t>
+      </w:r>
+      <w:proofErr w:type="spellStart"/>
+      <w:r>
+        <w:rPr>
+          <w:smallCaps w:val="0"/>
+          <w:kern w:val="0"/>
+          <w:lang w:val="de-DE"/>
+        </w:rPr>
+        <w:t>Driven</w:t>
+      </w:r>
+      <w:proofErr w:type="spellEnd"/>
+      <w:r>
+        <w:rPr>
+          <w:smallCaps w:val="0"/>
+          <w:kern w:val="0"/>
+          <w:lang w:val="de-DE"/>
+        </w:rPr>
+        <w:t xml:space="preserve"> Bean</w:t>
       </w:r>
       <w:r>
         <w:rPr>
@@ -5896,7 +8203,21 @@
           <w:lang w:val="de-DE"/>
         </w:rPr>
         <w:tab/>
-        <w:t xml:space="preserve">H. Balzert, </w:t>
+        <w:t xml:space="preserve">H. </w:t>
+      </w:r>
+      <w:proofErr w:type="spellStart"/>
+      <w:r>
+        <w:rPr>
+          <w:lang w:val="de-DE"/>
+        </w:rPr>
+        <w:t>Balzert</w:t>
+      </w:r>
+      <w:proofErr w:type="spellEnd"/>
+      <w:r>
+        <w:rPr>
+          <w:lang w:val="de-DE"/>
+        </w:rPr>
+        <w:t xml:space="preserve">, </w:t>
       </w:r>
       <w:r>
         <w:rPr>
@@ -5960,7 +8281,15 @@
       </w:r>
       <w:r>
         <w:tab/>
-        <w:t xml:space="preserve">M. Belshe, M. Thomson, und R. Peon, „Hypertext Transfer Protocol Version 2 (HTTP/2)“. </w:t>
+        <w:t xml:space="preserve">M. </w:t>
+      </w:r>
+      <w:proofErr w:type="spellStart"/>
+      <w:r>
+        <w:t>Belshe</w:t>
+      </w:r>
+      <w:proofErr w:type="spellEnd"/>
+      <w:r>
+        <w:t xml:space="preserve">, M. Thomson, und R. Peon, „Hypertext Transfer Protocol Version 2 (HTTP/2)“. </w:t>
       </w:r>
       <w:r>
         <w:rPr>
@@ -5998,17 +8327,25 @@
         </w:rPr>
       </w:pPr>
       <w:r>
-        <w:rPr>
-          <w:lang w:val="de-DE"/>
-        </w:rPr>
         <w:t>[6]</w:t>
       </w:r>
       <w:r>
-        <w:rPr>
-          <w:lang w:val="de-DE"/>
-        </w:rPr>
         <w:tab/>
-        <w:t>„Message-Driven EJBs“. [Online]. Verfügbar unter: http://docs.oracle.com/cd/E11035_01/wls100/ejb/message_beans.html. [Zugegriffen: 17-Nov-2016].</w:t>
+        <w:t xml:space="preserve">„The Java Community Process(SM) Program - </w:t>
+      </w:r>
+      <w:proofErr w:type="spellStart"/>
+      <w:r>
+        <w:t>communityprocess</w:t>
+      </w:r>
+      <w:proofErr w:type="spellEnd"/>
+      <w:r>
+        <w:t xml:space="preserve"> - final“. </w:t>
+      </w:r>
+      <w:r>
+        <w:rPr>
+          <w:lang w:val="de-DE"/>
+        </w:rPr>
+        <w:t>[Online]. Verfügbar unter: https://jcp.org/aboutJava/communityprocess/final/jsr220/index.html. [Zugegriffen: 17-Dez-2016].</w:t>
       </w:r>
     </w:p>
     <w:p>
@@ -6020,6 +8357,62 @@
       </w:pPr>
       <w:r>
         <w:t>[7]</w:t>
+      </w:r>
+      <w:r>
+        <w:tab/>
+        <w:t xml:space="preserve">„The Java Community Process(SM) Program - JSRs: Java Specification Requests - detail JSR# 338“. </w:t>
+      </w:r>
+      <w:r>
+        <w:rPr>
+          <w:lang w:val="de-DE"/>
+        </w:rPr>
+        <w:t>[Online]. Verfügbar unter: https://jcp.org/en/jsr/detail?id=338. [Zugegriffen: 17-Dez-2016].</w:t>
+      </w:r>
+    </w:p>
+    <w:p>
+      <w:pPr>
+        <w:pStyle w:val="Literaturverzeichnis"/>
+        <w:rPr>
+          <w:lang w:val="de-DE"/>
+        </w:rPr>
+      </w:pPr>
+      <w:r>
+        <w:rPr>
+          <w:lang w:val="de-DE"/>
+        </w:rPr>
+        <w:t>[8]</w:t>
+      </w:r>
+      <w:r>
+        <w:rPr>
+          <w:lang w:val="de-DE"/>
+        </w:rPr>
+        <w:tab/>
+        <w:t>„Message-</w:t>
+      </w:r>
+      <w:proofErr w:type="spellStart"/>
+      <w:r>
+        <w:rPr>
+          <w:lang w:val="de-DE"/>
+        </w:rPr>
+        <w:t>Driven</w:t>
+      </w:r>
+      <w:proofErr w:type="spellEnd"/>
+      <w:r>
+        <w:rPr>
+          <w:lang w:val="de-DE"/>
+        </w:rPr>
+        <w:t xml:space="preserve"> EJBs“. [Online]. Verfügbar unter: http://docs.oracle.com/cd/E11035_01/wls100/ejb/message_beans.html. [Zugegriffen: 17-Nov-2016].</w:t>
+      </w:r>
+    </w:p>
+    <w:p>
+      <w:pPr>
+        <w:pStyle w:val="Literaturverzeichnis"/>
+        <w:rPr>
+          <w:lang w:val="de-DE"/>
+        </w:rPr>
+      </w:pPr>
+      <w:r>
+        <w:t>[9]</w:t>
       </w:r>
       <w:r>
         <w:tab/>
@@ -6043,14 +8436,28 @@
         <w:rPr>
           <w:lang w:val="de-DE"/>
         </w:rPr>
-        <w:t>[8]</w:t>
+        <w:t>[10]</w:t>
       </w:r>
       <w:r>
         <w:rPr>
           <w:lang w:val="de-DE"/>
         </w:rPr>
         <w:tab/>
-        <w:t>J. Kremer, „Angular, version 2: proprioception-reinforcement“. [Online]. Verfügbar unter: http://angularjs.blogspot.com/2016/09/angular2-final.html. [Zugegriffen: 13-Dez-2016].</w:t>
+        <w:t xml:space="preserve">„Distributed Transaction Processing: The XA </w:t>
+      </w:r>
+      <w:proofErr w:type="spellStart"/>
+      <w:r>
+        <w:rPr>
+          <w:lang w:val="de-DE"/>
+        </w:rPr>
+        <w:t>Specification</w:t>
+      </w:r>
+      <w:proofErr w:type="spellEnd"/>
+      <w:r>
+        <w:rPr>
+          <w:lang w:val="de-DE"/>
+        </w:rPr>
+        <w:t>“. [Online]. Verfügbar unter: http://pubs.opengroup.org/onlinepubs/009680699/toc.pdf. [Zugegriffen: 17-Dez-2016].</w:t>
       </w:r>
     </w:p>
     <w:p>
@@ -6061,7 +8468,77 @@
         </w:rPr>
       </w:pPr>
       <w:r>
-        <w:t>[9]</w:t>
+        <w:t>[11]</w:t>
+      </w:r>
+      <w:r>
+        <w:tab/>
+        <w:t xml:space="preserve">„The Java Community Process(SM) Program - JSRs: Java Specification Requests - detail JSR# 907“. </w:t>
+      </w:r>
+      <w:r>
+        <w:rPr>
+          <w:lang w:val="de-DE"/>
+        </w:rPr>
+        <w:t>[Online]. Verfügbar unter: https://jcp.org/en/jsr/detail?id=907. [Zugegriffen: 17-Dez-2016].</w:t>
+      </w:r>
+    </w:p>
+    <w:p>
+      <w:pPr>
+        <w:pStyle w:val="Literaturverzeichnis"/>
+        <w:rPr>
+          <w:lang w:val="de-DE"/>
+        </w:rPr>
+      </w:pPr>
+      <w:r>
+        <w:rPr>
+          <w:lang w:val="de-DE"/>
+        </w:rPr>
+        <w:t>[12]</w:t>
+      </w:r>
+      <w:r>
+        <w:rPr>
+          <w:lang w:val="de-DE"/>
+        </w:rPr>
+        <w:tab/>
+        <w:t xml:space="preserve">J. Kremer, „Angular, </w:t>
+      </w:r>
+      <w:proofErr w:type="spellStart"/>
+      <w:r>
+        <w:rPr>
+          <w:lang w:val="de-DE"/>
+        </w:rPr>
+        <w:t>version</w:t>
+      </w:r>
+      <w:proofErr w:type="spellEnd"/>
+      <w:r>
+        <w:rPr>
+          <w:lang w:val="de-DE"/>
+        </w:rPr>
+        <w:t xml:space="preserve"> 2: </w:t>
+      </w:r>
+      <w:proofErr w:type="spellStart"/>
+      <w:r>
+        <w:rPr>
+          <w:lang w:val="de-DE"/>
+        </w:rPr>
+        <w:t>proprioception-reinforcement</w:t>
+      </w:r>
+      <w:proofErr w:type="spellEnd"/>
+      <w:r>
+        <w:rPr>
+          <w:lang w:val="de-DE"/>
+        </w:rPr>
+        <w:t>“. [Online]. Verfügbar unter: http://angularjs.blogspot.com/2016/09/angular2-final.html. [Zugegriffen: 13-Dez-2016].</w:t>
+      </w:r>
+    </w:p>
+    <w:p>
+      <w:pPr>
+        <w:pStyle w:val="Literaturverzeichnis"/>
+        <w:rPr>
+          <w:lang w:val="de-DE"/>
+        </w:rPr>
+      </w:pPr>
+      <w:r>
+        <w:t>[13]</w:t>
       </w:r>
       <w:r>
         <w:tab/>
@@ -6082,7 +8559,7 @@
         </w:rPr>
       </w:pPr>
       <w:r>
-        <w:t>[10]</w:t>
+        <w:t>[14]</w:t>
       </w:r>
       <w:r>
         <w:tab/>
@@ -6113,7 +8590,7 @@
         <w:rPr>
           <w:lang w:val="de-DE"/>
         </w:rPr>
-        <w:t>[11]</w:t>
+        <w:t>[15]</w:t>
       </w:r>
       <w:r>
         <w:rPr>
@@ -6123,7 +8600,15 @@
         <w:t xml:space="preserve">Google Inc., „Angular Services“. [Online]. Verfügbar unter: https://angular.io/docs/ts/latest/guide/architecture.html#!#services. </w:t>
       </w:r>
       <w:r>
-        <w:t>[Zugegriffen: 16-Dez-2016].</w:t>
+        <w:t>[</w:t>
+      </w:r>
+      <w:proofErr w:type="spellStart"/>
+      <w:r>
+        <w:t>Zugegriffen</w:t>
+      </w:r>
+      <w:proofErr w:type="spellEnd"/>
+      <w:r>
+        <w:t>: 16-Dez-2016].</w:t>
       </w:r>
     </w:p>
     <w:p>
@@ -6134,17 +8619,72 @@
         </w:rPr>
       </w:pPr>
       <w:r>
+        <w:t>[16]</w:t>
+      </w:r>
+      <w:r>
+        <w:tab/>
+        <w:t xml:space="preserve">„Latest CDI 2.0 news | Contexts and Dependency Injection“. [Online]. </w:t>
+      </w:r>
+      <w:r>
+        <w:rPr>
+          <w:lang w:val="de-DE"/>
+        </w:rPr>
+        <w:t>Verfügbar unter: http://www.cdi-spec.org/. [Zugegriffen: 17-Dez-2016].</w:t>
+      </w:r>
+    </w:p>
+    <w:p>
+      <w:pPr>
+        <w:pStyle w:val="Literaturverzeichnis"/>
+        <w:rPr>
+          <w:lang w:val="de-DE"/>
+        </w:rPr>
+      </w:pPr>
+      <w:r>
         <w:rPr>
           <w:lang w:val="de-DE"/>
         </w:rPr>
         <w:fldChar w:fldCharType="end"/>
       </w:r>
       <w:r>
+        <w:rPr>
+          <w:lang w:val="de-DE"/>
+        </w:rPr>
         <w:t>[7]</w:t>
       </w:r>
       <w:r>
+        <w:rPr>
+          <w:lang w:val="de-DE"/>
+        </w:rPr>
         <w:tab/>
-        <w:t xml:space="preserve">J. Kremer, „Angular, version 2: proprioception-reinforcement“. </w:t>
+        <w:t xml:space="preserve">J. Kremer, „Angular, </w:t>
+      </w:r>
+      <w:proofErr w:type="spellStart"/>
+      <w:r>
+        <w:rPr>
+          <w:lang w:val="de-DE"/>
+        </w:rPr>
+        <w:t>version</w:t>
+      </w:r>
+      <w:proofErr w:type="spellEnd"/>
+      <w:r>
+        <w:rPr>
+          <w:lang w:val="de-DE"/>
+        </w:rPr>
+        <w:t xml:space="preserve"> 2: </w:t>
+      </w:r>
+      <w:proofErr w:type="spellStart"/>
+      <w:r>
+        <w:rPr>
+          <w:lang w:val="de-DE"/>
+        </w:rPr>
+        <w:t>proprioception-reinforcement</w:t>
+      </w:r>
+      <w:proofErr w:type="spellEnd"/>
+      <w:r>
+        <w:rPr>
+          <w:lang w:val="de-DE"/>
+        </w:rPr>
+        <w:t xml:space="preserve">“. </w:t>
       </w:r>
       <w:r>
         <w:rPr>
@@ -6171,13 +8711,7 @@
         <w:rPr>
           <w:lang w:val="de-DE"/>
         </w:rPr>
-        <w:t>[Online]. Verfügbar unter: https://angular-2-training-</w:t>
-      </w:r>
-      <w:r>
-        <w:rPr>
-          <w:lang w:val="de-DE"/>
-        </w:rPr>
-        <w:t>book.rangle.io/handout/why_angular_2.html. [Zugegriffen: 13-Dez-2016].</w:t>
+        <w:t>[Online]. Verfügbar unter: https://angular-2-training-book.rangle.io/handout/why_angular_2.html. [Zugegriffen: 13-Dez-2016].</w:t>
       </w:r>
     </w:p>
     <w:p>
@@ -7336,7 +9870,21 @@
         <w:rPr>
           <w:lang w:val="de-DE"/>
         </w:rPr>
-        <w:t>Alle Maven-Projekte der einzelnen Komponenten</w:t>
+        <w:t xml:space="preserve">Alle </w:t>
+      </w:r>
+      <w:proofErr w:type="spellStart"/>
+      <w:r>
+        <w:rPr>
+          <w:lang w:val="de-DE"/>
+        </w:rPr>
+        <w:t>Maven</w:t>
+      </w:r>
+      <w:proofErr w:type="spellEnd"/>
+      <w:r>
+        <w:rPr>
+          <w:lang w:val="de-DE"/>
+        </w:rPr>
+        <w:t>-Projekte der einzelnen Komponenten</w:t>
       </w:r>
     </w:p>
     <w:p>
@@ -7354,7 +9902,21 @@
         <w:rPr>
           <w:lang w:val="de-DE"/>
         </w:rPr>
-        <w:t>Alle Konfigurationsdateien des Wildfly 10</w:t>
+        <w:t xml:space="preserve">Alle Konfigurationsdateien des </w:t>
+      </w:r>
+      <w:proofErr w:type="spellStart"/>
+      <w:r>
+        <w:rPr>
+          <w:lang w:val="de-DE"/>
+        </w:rPr>
+        <w:t>Wildfly</w:t>
+      </w:r>
+      <w:proofErr w:type="spellEnd"/>
+      <w:r>
+        <w:rPr>
+          <w:lang w:val="de-DE"/>
+        </w:rPr>
+        <w:t xml:space="preserve"> 10</w:t>
       </w:r>
     </w:p>
     <w:p>
@@ -7372,8 +9934,16 @@
         <w:rPr>
           <w:lang w:val="de-DE"/>
         </w:rPr>
-        <w:t>Alle Konfigurationsdateien der MariaDB</w:t>
-      </w:r>
+        <w:t xml:space="preserve">Alle Konfigurationsdateien der </w:t>
+      </w:r>
+      <w:proofErr w:type="spellStart"/>
+      <w:r>
+        <w:rPr>
+          <w:lang w:val="de-DE"/>
+        </w:rPr>
+        <w:t>MariaDB</w:t>
+      </w:r>
+      <w:proofErr w:type="spellEnd"/>
     </w:p>
     <w:p>
       <w:pPr>
@@ -7429,21 +9999,53 @@
           <w:highlight w:val="yellow"/>
           <w:lang w:val="de-DE"/>
         </w:rPr>
-        <w:t>&lt;Grafik login&gt;</w:t>
-      </w:r>
-    </w:p>
-    <w:p>
-      <w:pPr>
-        <w:rPr>
-          <w:lang w:val="de-DE"/>
-        </w:rPr>
-      </w:pPr>
+        <w:t xml:space="preserve">&lt;Grafik </w:t>
+      </w:r>
+      <w:proofErr w:type="spellStart"/>
       <w:r>
         <w:rPr>
           <w:highlight w:val="yellow"/>
           <w:lang w:val="de-DE"/>
         </w:rPr>
-        <w:t>&lt;Grafik chatmaske&gt;</w:t>
+        <w:t>login</w:t>
+      </w:r>
+      <w:proofErr w:type="spellEnd"/>
+      <w:r>
+        <w:rPr>
+          <w:highlight w:val="yellow"/>
+          <w:lang w:val="de-DE"/>
+        </w:rPr>
+        <w:t>&gt;</w:t>
+      </w:r>
+    </w:p>
+    <w:p>
+      <w:pPr>
+        <w:rPr>
+          <w:lang w:val="de-DE"/>
+        </w:rPr>
+      </w:pPr>
+      <w:r>
+        <w:rPr>
+          <w:highlight w:val="yellow"/>
+          <w:lang w:val="de-DE"/>
+        </w:rPr>
+        <w:t xml:space="preserve">&lt;Grafik </w:t>
+      </w:r>
+      <w:proofErr w:type="spellStart"/>
+      <w:r>
+        <w:rPr>
+          <w:highlight w:val="yellow"/>
+          <w:lang w:val="de-DE"/>
+        </w:rPr>
+        <w:t>chatmaske</w:t>
+      </w:r>
+      <w:proofErr w:type="spellEnd"/>
+      <w:r>
+        <w:rPr>
+          <w:highlight w:val="yellow"/>
+          <w:lang w:val="de-DE"/>
+        </w:rPr>
+        <w:t>&gt;</w:t>
       </w:r>
     </w:p>
     <w:p>
@@ -7460,11 +10062,19 @@
           <w:lang w:val="de-DE"/>
         </w:rPr>
       </w:pPr>
-      <w:r>
-        <w:rPr>
-          <w:lang w:val="de-DE"/>
-        </w:rPr>
-        <w:t>Benchmarkingclient Masken</w:t>
+      <w:proofErr w:type="spellStart"/>
+      <w:r>
+        <w:rPr>
+          <w:lang w:val="de-DE"/>
+        </w:rPr>
+        <w:t>Benchmarkingclient</w:t>
+      </w:r>
+      <w:proofErr w:type="spellEnd"/>
+      <w:r>
+        <w:rPr>
+          <w:lang w:val="de-DE"/>
+        </w:rPr>
+        <w:t xml:space="preserve"> Masken</w:t>
       </w:r>
     </w:p>
     <w:p>
@@ -7495,6 +10105,7 @@
           <w:lang w:val="de-DE"/>
         </w:rPr>
       </w:pPr>
+      <w:proofErr w:type="spellStart"/>
       <w:r>
         <w:rPr>
           <w:lang w:val="de-DE"/>
@@ -7505,7 +10116,14 @@
         <w:rPr>
           <w:lang w:val="de-DE"/>
         </w:rPr>
-        <w:t>lient Masken</w:t>
+        <w:t>lient</w:t>
+      </w:r>
+      <w:proofErr w:type="spellEnd"/>
+      <w:r>
+        <w:rPr>
+          <w:lang w:val="de-DE"/>
+        </w:rPr>
+        <w:t xml:space="preserve"> Masken</w:t>
       </w:r>
     </w:p>
     <w:p>
@@ -7637,7 +10255,114 @@
         <w:footnoteRef/>
       </w:r>
       <w:r>
-        <w:t xml:space="preserve"> Das Akronym SOLID umfasst die, im Allgemeinen für die Umsetzung einer sauberen Anwendungssoftware, häufig verwendeten Prinzipien „Single responsibility principle“, „Open/closed principle“, „Liskov substitution principle“, „Interface segregation principle“ und „Dependency inversion principle”</w:t>
+        <w:t xml:space="preserve"> Das </w:t>
+      </w:r>
+      <w:proofErr w:type="spellStart"/>
+      <w:r>
+        <w:t>Akronym</w:t>
+      </w:r>
+      <w:proofErr w:type="spellEnd"/>
+      <w:r>
+        <w:t xml:space="preserve"> SOLID </w:t>
+      </w:r>
+      <w:proofErr w:type="spellStart"/>
+      <w:r>
+        <w:t>umfasst</w:t>
+      </w:r>
+      <w:proofErr w:type="spellEnd"/>
+      <w:r>
+        <w:t xml:space="preserve"> die, </w:t>
+      </w:r>
+      <w:proofErr w:type="spellStart"/>
+      <w:r>
+        <w:t>im</w:t>
+      </w:r>
+      <w:proofErr w:type="spellEnd"/>
+      <w:r>
+        <w:t xml:space="preserve"> </w:t>
+      </w:r>
+      <w:proofErr w:type="spellStart"/>
+      <w:r>
+        <w:t>Allgemeinen</w:t>
+      </w:r>
+      <w:proofErr w:type="spellEnd"/>
+      <w:r>
+        <w:t xml:space="preserve"> </w:t>
+      </w:r>
+      <w:proofErr w:type="spellStart"/>
+      <w:r>
+        <w:t>für</w:t>
+      </w:r>
+      <w:proofErr w:type="spellEnd"/>
+      <w:r>
+        <w:t xml:space="preserve"> die </w:t>
+      </w:r>
+      <w:proofErr w:type="spellStart"/>
+      <w:r>
+        <w:t>Umsetzung</w:t>
+      </w:r>
+      <w:proofErr w:type="spellEnd"/>
+      <w:r>
+        <w:t xml:space="preserve"> </w:t>
+      </w:r>
+      <w:proofErr w:type="spellStart"/>
+      <w:r>
+        <w:t>einer</w:t>
+      </w:r>
+      <w:proofErr w:type="spellEnd"/>
+      <w:r>
+        <w:t xml:space="preserve"> </w:t>
+      </w:r>
+      <w:proofErr w:type="spellStart"/>
+      <w:r>
+        <w:t>sauberen</w:t>
+      </w:r>
+      <w:proofErr w:type="spellEnd"/>
+      <w:r>
+        <w:t xml:space="preserve"> </w:t>
+      </w:r>
+      <w:proofErr w:type="spellStart"/>
+      <w:r>
+        <w:t>Anwendungssoftware</w:t>
+      </w:r>
+      <w:proofErr w:type="spellEnd"/>
+      <w:r>
+        <w:t xml:space="preserve">, </w:t>
+      </w:r>
+      <w:proofErr w:type="spellStart"/>
+      <w:r>
+        <w:t>häufig</w:t>
+      </w:r>
+      <w:proofErr w:type="spellEnd"/>
+      <w:r>
+        <w:t xml:space="preserve"> </w:t>
+      </w:r>
+      <w:proofErr w:type="spellStart"/>
+      <w:r>
+        <w:t>verwendeten</w:t>
+      </w:r>
+      <w:proofErr w:type="spellEnd"/>
+      <w:r>
+        <w:t xml:space="preserve"> </w:t>
+      </w:r>
+      <w:proofErr w:type="spellStart"/>
+      <w:r>
+        <w:t>Prinzipien</w:t>
+      </w:r>
+      <w:proofErr w:type="spellEnd"/>
+      <w:r>
+        <w:t xml:space="preserve"> „Single responsibility </w:t>
+      </w:r>
+      <w:r>
+        <w:t>principle“, „Open/closed principle“, „</w:t>
+      </w:r>
+      <w:proofErr w:type="spellStart"/>
+      <w:r>
+        <w:t>Liskov</w:t>
+      </w:r>
+      <w:proofErr w:type="spellEnd"/>
+      <w:r>
+        <w:t xml:space="preserve"> substitution principle“, „Interface segregation principle“ und „Dependency inversion principle”</w:t>
       </w:r>
       <w:r>
         <w:rPr>
@@ -7694,15 +10419,69 @@
           <w:szCs w:val="16"/>
           <w:lang w:val="de-DE"/>
         </w:rPr>
-        <w:t>Das Prinzip „Sep</w:t>
-      </w:r>
+        <w:t>Das Prinzip „</w:t>
+      </w:r>
+      <w:proofErr w:type="spellStart"/>
       <w:r>
         <w:rPr>
           <w:sz w:val="16"/>
           <w:szCs w:val="16"/>
           <w:lang w:val="de-DE"/>
         </w:rPr>
-        <w:t xml:space="preserve">eration of concern“ beschreibt die Trennung zwischen Verantwortlichkeiten, Zuständigkeiten oder Aufgaben </w:t>
+        <w:t>Sep</w:t>
+      </w:r>
+      <w:r>
+        <w:rPr>
+          <w:sz w:val="16"/>
+          <w:szCs w:val="16"/>
+          <w:lang w:val="de-DE"/>
+        </w:rPr>
+        <w:t>eration</w:t>
+      </w:r>
+      <w:proofErr w:type="spellEnd"/>
+      <w:r>
+        <w:rPr>
+          <w:sz w:val="16"/>
+          <w:szCs w:val="16"/>
+          <w:lang w:val="de-DE"/>
+        </w:rPr>
+        <w:t xml:space="preserve"> </w:t>
+      </w:r>
+      <w:proofErr w:type="spellStart"/>
+      <w:r>
+        <w:rPr>
+          <w:sz w:val="16"/>
+          <w:szCs w:val="16"/>
+          <w:lang w:val="de-DE"/>
+        </w:rPr>
+        <w:t>of</w:t>
+      </w:r>
+      <w:proofErr w:type="spellEnd"/>
+      <w:r>
+        <w:rPr>
+          <w:sz w:val="16"/>
+          <w:szCs w:val="16"/>
+          <w:lang w:val="de-DE"/>
+        </w:rPr>
+        <w:t xml:space="preserve"> </w:t>
+      </w:r>
+      <w:proofErr w:type="spellStart"/>
+      <w:r>
+        <w:rPr>
+          <w:sz w:val="16"/>
+          <w:szCs w:val="16"/>
+          <w:lang w:val="de-DE"/>
+        </w:rPr>
+        <w:t>concern</w:t>
+      </w:r>
+      <w:proofErr w:type="spellEnd"/>
+      <w:r>
+        <w:rPr>
+          <w:sz w:val="16"/>
+          <w:szCs w:val="16"/>
+          <w:lang w:val="de-DE"/>
+        </w:rPr>
+        <w:t xml:space="preserve">“ beschreibt die Trennung zwischen Verantwortlichkeiten, Zuständigkeiten oder Aufgaben </w:t>
       </w:r>
       <w:r>
         <w:rPr>
@@ -7711,12 +10490,21 @@
           <w:highlight w:val="yellow"/>
           <w:lang w:val="de-DE"/>
         </w:rPr>
-        <w:t>[QUELLE:ZOTERO: Effektive Softwarearchitekturen Seite 67]</w:t>
+        <w:t>[</w:t>
       </w:r>
       <w:r>
         <w:rPr>
           <w:sz w:val="16"/>
           <w:szCs w:val="16"/>
+          <w:highlight w:val="yellow"/>
+          <w:lang w:val="de-DE"/>
+        </w:rPr>
+        <w:t>QUELLE:ZOTERO: Effektive Softwarearchitekturen Seite 67]</w:t>
+      </w:r>
+      <w:r>
+        <w:rPr>
+          <w:sz w:val="16"/>
+          <w:szCs w:val="16"/>
           <w:lang w:val="de-DE"/>
         </w:rPr>
         <w:t>. Dies wurde weitestgehend versucht, auf allen Ebenen des Entwurfs und der Implementierung einzuhalten.</w:t>
@@ -7747,7 +10535,21 @@
         <w:rPr>
           <w:lang w:val="de-DE"/>
         </w:rPr>
-        <w:t>Darunter ist die reine Fachlogik zu verstehen. Funktionen, wie eine konsistente Fehlerbehandlung und einem entsprechenden Retry-Mechanismus, sind ebenfalls in diese Komponente ausgelagert.</w:t>
+        <w:t xml:space="preserve">Darunter ist die reine Fachlogik zu verstehen. Funktionen, wie eine konsistente Fehlerbehandlung und einem entsprechenden </w:t>
+      </w:r>
+      <w:proofErr w:type="spellStart"/>
+      <w:r>
+        <w:rPr>
+          <w:lang w:val="de-DE"/>
+        </w:rPr>
+        <w:t>Retry</w:t>
+      </w:r>
+      <w:proofErr w:type="spellEnd"/>
+      <w:r>
+        <w:rPr>
+          <w:lang w:val="de-DE"/>
+        </w:rPr>
+        <w:t>-Mechanismus, sind ebenfalls in diese Komponente ausgelagert.</w:t>
       </w:r>
     </w:p>
   </w:footnote>
@@ -7787,7 +10589,7 @@
         <w:rPr>
           <w:lang w:val="de-DE"/>
         </w:rPr>
-        <w:instrText xml:space="preserve"> ADDIN ZOTERO_ITEM CSL_CITATION {"citationID":"hg0k4662t","properties":{"formattedCitation":"[4]","plainCitation":"[4]"},"citationItems":[{"id":758,"uris":["http://zotero.org/groups/753033/items/H7ZBQBP5"],"uri":["http://zotero.org/groups/753033/items/H7ZBQBP5"],"itemData":{"id":758,"type":"webpage","title":"Hypertext Transfer Protocol Version 2 (HTTP/2)","URL":"https://tools.ietf.org/html/rfc7540","author":[{"family":"Belshe","given":"Mike"},{"family":"Thomson","given":"Martin"},{"family":"Peon","given":"Roberto"}],"accessed":{"date-parts":[["2016",12,5]]}}}],"schema":"https://github.com/citation-style-language/schema/raw/master/csl-citation.json"} </w:instrText>
+        <w:instrText xml:space="preserve"> ADDIN ZOTERO_ITEM CSL_CITATION {"citationID":"hg0k4662t","properties":{"formattedCitation":"[4]","plainCitation":"[4]"},"citationItems":[{"id":3255,"uris":["http://zotero.org/groups/753033/items/H7ZBQBP5"],"uri":["http://zotero.org/groups/753033/items/H7ZBQBP5"],"itemData":{"id":3255,"type":"webpage","title":"Hypertext Transfer Protocol Version 2 (HTTP/2)","URL":"https://tools.ietf.org/html/rfc7540","author":[{"family":"Belshe","given":"Mike"},{"family":"Thomson","given":"Martin"},{"family":"Peon","given":"Roberto"}],"accessed":{"date-parts":[["2016",12,5]]}}}],"schema":"https://github.com/citation-style-language/schema/raw/master/csl-citation.json"} </w:instrText>
       </w:r>
       <w:r>
         <w:rPr>
@@ -7833,7 +10635,21 @@
         <w:rPr>
           <w:lang w:val="de-DE"/>
         </w:rPr>
-        <w:t xml:space="preserve"> Hiermit kommen Vorteile wie die erleichterte Nutzung von Java 8 Typen (bspw. Date, Time, Timestamp), einer neuen Validierungskomponente mittels derer fachliche Validierungen durchgeführt werden können und das Deklarieren einzelner Felder als LAZY, damit diese nur bei einem tatsächlichen Zugriff genutzt werden</w:t>
+        <w:t xml:space="preserve"> Hiermit kommen Vorteile wie die erleichterte Nutzung von Java 8 Typen (bspw. Date, Time, </w:t>
+      </w:r>
+      <w:proofErr w:type="spellStart"/>
+      <w:r>
+        <w:rPr>
+          <w:lang w:val="de-DE"/>
+        </w:rPr>
+        <w:t>Timestamp</w:t>
+      </w:r>
+      <w:proofErr w:type="spellEnd"/>
+      <w:r>
+        <w:rPr>
+          <w:lang w:val="de-DE"/>
+        </w:rPr>
+        <w:t>), einer neuen Validierungskomponente mittels derer fachliche Validierungen durchgeführt werden können und das Deklarieren einzelner Felder als LAZY, damit diese nur bei einem tatsächlichen Zugriff genutzt werden</w:t>
       </w:r>
       <w:r>
         <w:rPr>
@@ -7851,7 +10667,7 @@
         <w:rPr>
           <w:lang w:val="de-DE"/>
         </w:rPr>
-        <w:instrText xml:space="preserve"> ADDIN ZOTERO_ITEM CSL_CITATION {"citationID":"1shrpgnk4k","properties":{"formattedCitation":"[5]","plainCitation":"[5]"},"citationItems":[{"id":757,"uris":["http://zotero.org/groups/753033/items/BMH3JNKF"],"uri":["http://zotero.org/groups/753033/items/BMH3JNKF"],"itemData":{"id":757,"type":"webpage","title":"Hibernate ORM 5.0 User Guide","URL":"https://docs.jboss.org/hibernate/orm/5.0/userguide/html_single/Hibernate_User_Guide.html","accessed":{"date-parts":[["2016",12,5]]}}}],"schema":"https://github.com/citation-style-language/schema/raw/master/csl-citation.json"} </w:instrText>
+        <w:instrText xml:space="preserve"> ADDIN ZOTERO_ITEM CSL_CITATION {"citationID":"1shrpgnk4k","properties":{"formattedCitation":"[5]","plainCitation":"[5]"},"citationItems":[{"id":3254,"uris":["http://zotero.org/groups/753033/items/BMH3JNKF"],"uri":["http://zotero.org/groups/753033/items/BMH3JNKF"],"itemData":{"id":3254,"type":"webpage","title":"Hibernate ORM 5.0 User Guide","URL":"https://docs.jboss.org/hibernate/orm/5.0/userguide/html_single/Hibernate_User_Guide.html","accessed":{"date-parts":[["2016",12,5]]}}}],"schema":"https://github.com/citation-style-language/schema/raw/master/csl-citation.json"} </w:instrText>
       </w:r>
       <w:r>
         <w:rPr>
@@ -7905,6 +10721,7 @@
         </w:rPr>
         <w:t xml:space="preserve">Dies wird mittels einer Konfiguration der POM aus der Server-Komponente erreicht. Das frei verfügbare </w:t>
       </w:r>
+      <w:proofErr w:type="spellStart"/>
       <w:r>
         <w:rPr>
           <w:i/>
@@ -7912,11 +10729,54 @@
         </w:rPr>
         <w:t>wildfly-maven-plugin</w:t>
       </w:r>
-      <w:r>
-        <w:rPr>
-          <w:lang w:val="de-DE"/>
-        </w:rPr>
-        <w:t xml:space="preserve"> kommt hierfür zum Einsatz. Dieses findet automatisch die entsprechende Wildfly-Instanz und führt bei einem erfolgreichen Maven-Build der Serverkomponente ein deployment aus.</w:t>
+      <w:proofErr w:type="spellEnd"/>
+      <w:r>
+        <w:rPr>
+          <w:lang w:val="de-DE"/>
+        </w:rPr>
+        <w:t xml:space="preserve"> kommt hierfür zum Einsatz. Dieses findet automatisch die entsprechende </w:t>
+      </w:r>
+      <w:proofErr w:type="spellStart"/>
+      <w:r>
+        <w:rPr>
+          <w:lang w:val="de-DE"/>
+        </w:rPr>
+        <w:t>Wildfly</w:t>
+      </w:r>
+      <w:proofErr w:type="spellEnd"/>
+      <w:r>
+        <w:rPr>
+          <w:lang w:val="de-DE"/>
+        </w:rPr>
+        <w:t xml:space="preserve">-Instanz und führt bei einem erfolgreichen </w:t>
+      </w:r>
+      <w:proofErr w:type="spellStart"/>
+      <w:r>
+        <w:rPr>
+          <w:lang w:val="de-DE"/>
+        </w:rPr>
+        <w:t>Maven-Build</w:t>
+      </w:r>
+      <w:proofErr w:type="spellEnd"/>
+      <w:r>
+        <w:rPr>
+          <w:lang w:val="de-DE"/>
+        </w:rPr>
+        <w:t xml:space="preserve"> der Serverkomponente ein </w:t>
+      </w:r>
+      <w:proofErr w:type="spellStart"/>
+      <w:r>
+        <w:rPr>
+          <w:lang w:val="de-DE"/>
+        </w:rPr>
+        <w:t>deployment</w:t>
+      </w:r>
+      <w:proofErr w:type="spellEnd"/>
+      <w:r>
+        <w:rPr>
+          <w:lang w:val="de-DE"/>
+        </w:rPr>
+        <w:t xml:space="preserve"> aus.</w:t>
       </w:r>
     </w:p>
   </w:footnote>
@@ -7947,7 +10807,23 @@
           <w:highlight w:val="yellow"/>
           <w:lang w:val="de-DE"/>
         </w:rPr>
-        <w:t>Unter dem Konzept der FXML ist… blabla [QUELLE?]</w:t>
+        <w:t xml:space="preserve">Unter dem Konzept der FXML ist… </w:t>
+      </w:r>
+      <w:proofErr w:type="spellStart"/>
+      <w:r>
+        <w:rPr>
+          <w:highlight w:val="yellow"/>
+          <w:lang w:val="de-DE"/>
+        </w:rPr>
+        <w:t>blabla</w:t>
+      </w:r>
+      <w:proofErr w:type="spellEnd"/>
+      <w:r>
+        <w:rPr>
+          <w:highlight w:val="yellow"/>
+          <w:lang w:val="de-DE"/>
+        </w:rPr>
+        <w:t xml:space="preserve"> [QUELLE?]</w:t>
       </w:r>
     </w:p>
   </w:footnote>
@@ -7975,7 +10851,21 @@
         <w:rPr>
           <w:lang w:val="de-DE"/>
         </w:rPr>
-        <w:t>Statt den Standard von JAX-B zu verfolgen und das Objekt nach XML zu serialisieren, wurde auf JSON gesetzt, da dieses Format in der Regel leichtgewichtiger ist und damit einer höheren Performance zu rechnen ist. Hierfür kommt das Framework Jackson zum Einsatz.</w:t>
+        <w:t xml:space="preserve">Statt den Standard von JAX-B zu verfolgen und das Objekt nach XML zu </w:t>
+      </w:r>
+      <w:proofErr w:type="spellStart"/>
+      <w:r>
+        <w:rPr>
+          <w:lang w:val="de-DE"/>
+        </w:rPr>
+        <w:t>serialisieren</w:t>
+      </w:r>
+      <w:proofErr w:type="spellEnd"/>
+      <w:r>
+        <w:rPr>
+          <w:lang w:val="de-DE"/>
+        </w:rPr>
+        <w:t>, wurde auf JSON gesetzt, da dieses Format in der Regel leichtgewichtiger ist und damit einer höheren Performance zu rechnen ist. Hierfür kommt das Framework Jackson zum Einsatz.</w:t>
       </w:r>
     </w:p>
   </w:footnote>
@@ -8001,7 +10891,7 @@
       <w:rPr>
         <w:noProof/>
       </w:rPr>
-      <w:t>5</w:t>
+      <w:t>2</w:t>
     </w:r>
     <w:r>
       <w:fldChar w:fldCharType="end"/>
@@ -8011,9 +10901,27 @@
     <w:pPr>
       <w:ind w:right="360"/>
     </w:pPr>
+    <w:proofErr w:type="spellStart"/>
     <w:r>
-      <w:t>Studienarbeit – Verteilte Systeme</w:t>
+      <w:t>Studienarbeit</w:t>
     </w:r>
+    <w:proofErr w:type="spellEnd"/>
+    <w:r>
+      <w:t xml:space="preserve"> – </w:t>
+    </w:r>
+    <w:proofErr w:type="spellStart"/>
+    <w:r>
+      <w:t>Verteilte</w:t>
+    </w:r>
+    <w:proofErr w:type="spellEnd"/>
+    <w:r>
+      <w:t xml:space="preserve"> </w:t>
+    </w:r>
+    <w:proofErr w:type="spellStart"/>
+    <w:r>
+      <w:t>Systeme</w:t>
+    </w:r>
+    <w:proofErr w:type="spellEnd"/>
   </w:p>
   <w:p>
     <w:pPr>
@@ -10461,7 +13369,6 @@
   <w:style w:type="character" w:default="1" w:styleId="Absatz-Standardschriftart">
     <w:name w:val="Default Paragraph Font"/>
     <w:uiPriority w:val="1"/>
-    <w:semiHidden/>
     <w:unhideWhenUsed/>
   </w:style>
   <w:style w:type="table" w:default="1" w:styleId="NormaleTabelle">
@@ -11083,7 +13990,7 @@
 </file>
 
 <file path=customXml/itemProps1.xml><?xml version="1.0" encoding="utf-8"?>
-<ds:datastoreItem xmlns:ds="http://schemas.openxmlformats.org/officeDocument/2006/customXml" ds:itemID="{894EABA2-2A63-4660-9471-152C70A0A702}">
+<ds:datastoreItem xmlns:ds="http://schemas.openxmlformats.org/officeDocument/2006/customXml" ds:itemID="{E92D36F0-F626-408D-A6E7-9BDCD546DF80}">
   <ds:schemaRefs>
     <ds:schemaRef ds:uri="http://schemas.openxmlformats.org/officeDocument/2006/bibliography"/>
   </ds:schemaRefs>

--- a/dokumentation/studienarbeit.docx
+++ b/dokumentation/studienarbeit.docx
@@ -839,12 +839,6 @@
           <w:lang w:val="de-DE"/>
         </w:rPr>
       </w:pPr>
-      <w:r>
-        <w:rPr>
-          <w:lang w:val="de-DE"/>
-        </w:rPr>
-        <w:t>Um eine Transaktion im Transaktionssystem eindeutig identifizieren zu können, sind bestimmte Informationen notwendig. Diese werden zusammenfassend als Transaktionskontext bezeichnet.(Quelle Mandl -&gt;)</w:t>
-      </w:r>
     </w:p>
     <w:p>
       <w:pPr>
@@ -904,7 +898,43 @@
         <w:rPr>
           <w:lang w:val="de-DE"/>
         </w:rPr>
-        <w:t xml:space="preserve">-Phase-Commit-Protokoll. Wesentlich sind außerdem </w:t>
+        <w:t>-Phase-Commit-Protokoll</w:t>
+      </w:r>
+      <w:r>
+        <w:rPr>
+          <w:lang w:val="de-DE"/>
+        </w:rPr>
+        <w:fldChar w:fldCharType="begin"/>
+      </w:r>
+      <w:r>
+        <w:rPr>
+          <w:lang w:val="de-DE"/>
+        </w:rPr>
+        <w:instrText xml:space="preserve"> ADDIN ZOTERO_ITEM CSL_CITATION {"citationID":"thkifnKw","properties":{"formattedCitation":"[4]","plainCitation":"[4]"},"citationItems":[{"id":3300,"uris":["http://zotero.org/groups/753033/items/T527277J"],"uri":["http://zotero.org/groups/753033/items/T527277J"],"itemData":{"id":3300,"type":"webpage","title":"Two-Phase Commit Mechanism","URL":"https://docs.oracle.com/cd/B28359_01/server.111/b28310/ds_txns003.htm#ADMIN12222","accessed":{"date-parts":[["2016",12,17]]}}}],"schema":"https://github.com/citation-style-language/schema/raw/master/csl-citation.json"} </w:instrText>
+      </w:r>
+      <w:r>
+        <w:rPr>
+          <w:lang w:val="de-DE"/>
+        </w:rPr>
+        <w:fldChar w:fldCharType="separate"/>
+      </w:r>
+      <w:r>
+        <w:rPr>
+          <w:lang w:val="de-DE"/>
+        </w:rPr>
+        <w:t>[4]</w:t>
+      </w:r>
+      <w:r>
+        <w:rPr>
+          <w:lang w:val="de-DE"/>
+        </w:rPr>
+        <w:fldChar w:fldCharType="end"/>
+      </w:r>
+      <w:r>
+        <w:rPr>
+          <w:lang w:val="de-DE"/>
+        </w:rPr>
+        <w:t xml:space="preserve">. Wesentlich sind außerdem </w:t>
       </w:r>
       <w:proofErr w:type="spellStart"/>
       <w:r>
@@ -918,7 +948,55 @@
         <w:rPr>
           <w:lang w:val="de-DE"/>
         </w:rPr>
-        <w:t>-Mechanismen, die im Bedarfsfall die notwendigen Informationen für einen Rollback bereitstellen.</w:t>
+        <w:t xml:space="preserve">-Mechanismen, die im Bedarfsfall die notwendigen Informationen für </w:t>
+      </w:r>
+      <w:r>
+        <w:rPr>
+          <w:lang w:val="de-DE"/>
+        </w:rPr>
+        <w:t>ein Rollback</w:t>
+      </w:r>
+      <w:r>
+        <w:rPr>
+          <w:lang w:val="de-DE"/>
+        </w:rPr>
+        <w:t xml:space="preserve"> bereitstellen</w:t>
+      </w:r>
+      <w:r>
+        <w:rPr>
+          <w:lang w:val="de-DE"/>
+        </w:rPr>
+        <w:fldChar w:fldCharType="begin"/>
+      </w:r>
+      <w:r>
+        <w:rPr>
+          <w:lang w:val="de-DE"/>
+        </w:rPr>
+        <w:instrText xml:space="preserve"> ADDIN ZOTERO_ITEM CSL_CITATION {"citationID":"w3Jcs0yb","properties":{"formattedCitation":"[5]","plainCitation":"[5]"},"citationItems":[{"id":3304,"uris":["http://zotero.org/groups/753033/items/W2SJHZ86"],"uri":["http://zotero.org/groups/753033/items/W2SJHZ86"],"itemData":{"id":3304,"type":"webpage","title":"Distributed Logging for Transaction Processing","URL":"http://www.cs.tufts.edu/~nr/cs257/archive/alfred-spector/spector85sigmod.pdf","accessed":{"date-parts":[["2016",12,17]]}}}],"schema":"https://github.com/citation-style-language/schema/raw/master/csl-citation.json"} </w:instrText>
+      </w:r>
+      <w:r>
+        <w:rPr>
+          <w:lang w:val="de-DE"/>
+        </w:rPr>
+        <w:fldChar w:fldCharType="separate"/>
+      </w:r>
+      <w:r>
+        <w:rPr>
+          <w:lang w:val="de-DE"/>
+        </w:rPr>
+        <w:t>[5]</w:t>
+      </w:r>
+      <w:r>
+        <w:rPr>
+          <w:lang w:val="de-DE"/>
+        </w:rPr>
+        <w:fldChar w:fldCharType="end"/>
+      </w:r>
+      <w:r>
+        <w:rPr>
+          <w:lang w:val="de-DE"/>
+        </w:rPr>
+        <w:t>.</w:t>
       </w:r>
     </w:p>
     <w:p>
@@ -959,7 +1037,45 @@
         <w:rPr>
           <w:lang w:val="de-DE"/>
         </w:rPr>
-        <w:t xml:space="preserve"> zu verhindern.</w:t>
+        <w:t xml:space="preserve"> zu verhindern</w:t>
+      </w:r>
+      <w:r>
+        <w:rPr>
+          <w:lang w:val="de-DE"/>
+        </w:rPr>
+        <w:fldChar w:fldCharType="begin"/>
+      </w:r>
+      <w:r>
+        <w:rPr>
+          <w:lang w:val="de-DE"/>
+        </w:rPr>
+        <w:instrText xml:space="preserve"> ADDIN ZOTERO_ITEM CSL_CITATION {"citationID":"z0BKaA90","properties":{"formattedCitation":"[1]","plainCitation":"[1]"},"citationItems":[{"id":3242,"uris":["http://zotero.org/groups/753033/items/UZFZP2X4"],"uri":["http://zotero.org/groups/753033/items/UZFZP2X4"],"itemData":{"id":3242,"type":"book","title":"Verteilte Systeme","collection-title":"eXamen.press","publisher":"Springer Berlin Heidelberg","publisher-place":"Berlin, Heidelberg","source":"CrossRef","event-place":"Berlin, Heidelberg","URL":"http://link.springer.com/10.1007/978-3-642-25796-4","ISBN":"978-3-642-25795-7","author":[{"family":"Schill","given":"Alexander"},{"family":"Springer","given":"Thomas"}],"issued":{"date-parts":[["2012"]]},"accessed":{"date-parts":[["2016",11,29]]}}}],"schema":"https://github.com/citation-style-language/schema/raw/master/csl-citation.json"} </w:instrText>
+      </w:r>
+      <w:r>
+        <w:rPr>
+          <w:lang w:val="de-DE"/>
+        </w:rPr>
+        <w:fldChar w:fldCharType="separate"/>
+      </w:r>
+      <w:r>
+        <w:rPr>
+          <w:lang w:val="de-DE"/>
+        </w:rPr>
+        <w:t>[1]</w:t>
+      </w:r>
+      <w:r>
+        <w:rPr>
+          <w:lang w:val="de-DE"/>
+        </w:rPr>
+        <w:fldChar w:fldCharType="end"/>
+      </w:r>
+      <w:bookmarkStart w:id="1" w:name="_GoBack"/>
+      <w:bookmarkEnd w:id="1"/>
+      <w:r>
+        <w:rPr>
+          <w:lang w:val="de-DE"/>
+        </w:rPr>
+        <w:t>.</w:t>
       </w:r>
     </w:p>
     <w:p>
@@ -1105,6 +1221,7 @@
         <w:rPr>
           <w:lang w:val="de-DE"/>
         </w:rPr>
+        <w:lastRenderedPageBreak/>
         <w:t>Sender und Empfänger von Nachrichten können in völlig unterschiedliche Technologien und Programmiersprachen erstellt werden.</w:t>
       </w:r>
     </w:p>
@@ -1658,13 +1775,7 @@
         <w:rPr>
           <w:lang w:val="de-DE"/>
         </w:rPr>
-        <w:t xml:space="preserve">Dies war nicht nur der Tatsache geschuldet, dass die vorhandenen Komponenten </w:t>
-      </w:r>
-      <w:r>
-        <w:rPr>
-          <w:lang w:val="de-DE"/>
-        </w:rPr>
-        <w:t xml:space="preserve">Server, Client und </w:t>
+        <w:t xml:space="preserve">Dies war nicht nur der Tatsache geschuldet, dass die vorhandenen Komponenten Server, Client und </w:t>
       </w:r>
       <w:proofErr w:type="spellStart"/>
       <w:r>
@@ -1678,7 +1789,13 @@
         <w:rPr>
           <w:lang w:val="de-DE"/>
         </w:rPr>
-        <w:t xml:space="preserve"> in einer einzigen Applikation abgebildet wurden. Die Komponenten waren zum Teil durch sehr viele Abhängigkeiten an unterschiedlichen Stellen miteinander gekoppelt. Außerdem wurden einzelne SOLID-Prinzipien</w:t>
+        <w:t xml:space="preserve"> in einer einzigen Applikation abgebildet wurden. Die Komponenten waren zum </w:t>
+      </w:r>
+      <w:r>
+        <w:rPr>
+          <w:lang w:val="de-DE"/>
+        </w:rPr>
+        <w:t>Teil durch sehr viele Abhängigkeiten an unterschiedlichen Stellen miteinander gekoppelt. Außerdem wurden einzelne SOLID-Prinzipien</w:t>
       </w:r>
       <w:r>
         <w:rPr>
@@ -2087,79 +2204,79 @@
         <w:rPr>
           <w:lang w:val="de-DE"/>
         </w:rPr>
+        <w:t>Server</w:t>
+      </w:r>
+    </w:p>
+    <w:p>
+      <w:pPr>
+        <w:jc w:val="both"/>
+        <w:rPr>
+          <w:lang w:val="de-DE"/>
+        </w:rPr>
+      </w:pPr>
+      <w:r>
+        <w:rPr>
+          <w:lang w:val="de-DE"/>
+        </w:rPr>
+        <w:t xml:space="preserve">Die Server-Komponente beinhaltet alle Funktionen, die für die serverseitige Anwendung notwendig sind. Dabei ist diese auf den </w:t>
+      </w:r>
+      <w:proofErr w:type="spellStart"/>
+      <w:r>
+        <w:rPr>
+          <w:lang w:val="de-DE"/>
+        </w:rPr>
+        <w:t>JBoss</w:t>
+      </w:r>
+      <w:proofErr w:type="spellEnd"/>
+      <w:r>
+        <w:rPr>
+          <w:lang w:val="de-DE"/>
+        </w:rPr>
+        <w:t xml:space="preserve"> </w:t>
+      </w:r>
+      <w:proofErr w:type="spellStart"/>
+      <w:r>
+        <w:rPr>
+          <w:lang w:val="de-DE"/>
+        </w:rPr>
+        <w:t>Wildfly</w:t>
+      </w:r>
+      <w:proofErr w:type="spellEnd"/>
+      <w:r>
+        <w:rPr>
+          <w:lang w:val="de-DE"/>
+        </w:rPr>
+        <w:t xml:space="preserve"> optimiert und wird als ein</w:t>
+      </w:r>
+      <w:r>
+        <w:rPr>
+          <w:lang w:val="de-DE"/>
+        </w:rPr>
+        <w:t>e</w:t>
+      </w:r>
+      <w:r>
+        <w:rPr>
+          <w:lang w:val="de-DE"/>
+        </w:rPr>
+        <w:t xml:space="preserve"> </w:t>
+      </w:r>
+      <w:r>
+        <w:rPr>
+          <w:lang w:val="de-DE"/>
+        </w:rPr>
+        <w:t>einzelne</w:t>
+      </w:r>
+      <w:r>
+        <w:rPr>
+          <w:lang w:val="de-DE"/>
+        </w:rPr>
+        <w:t xml:space="preserve"> WAR-</w:t>
+      </w:r>
+      <w:r>
+        <w:rPr>
+          <w:lang w:val="de-DE"/>
+        </w:rPr>
         <w:lastRenderedPageBreak/>
-        <w:t>Server</w:t>
-      </w:r>
-    </w:p>
-    <w:p>
-      <w:pPr>
-        <w:jc w:val="both"/>
-        <w:rPr>
-          <w:lang w:val="de-DE"/>
-        </w:rPr>
-      </w:pPr>
-      <w:r>
-        <w:rPr>
-          <w:lang w:val="de-DE"/>
-        </w:rPr>
-        <w:t xml:space="preserve">Die Server-Komponente beinhaltet alle Funktionen, die für die serverseitige Anwendung notwendig sind. Dabei ist diese auf den </w:t>
-      </w:r>
-      <w:proofErr w:type="spellStart"/>
-      <w:r>
-        <w:rPr>
-          <w:lang w:val="de-DE"/>
-        </w:rPr>
-        <w:t>JBoss</w:t>
-      </w:r>
-      <w:proofErr w:type="spellEnd"/>
-      <w:r>
-        <w:rPr>
-          <w:lang w:val="de-DE"/>
-        </w:rPr>
-        <w:t xml:space="preserve"> </w:t>
-      </w:r>
-      <w:proofErr w:type="spellStart"/>
-      <w:r>
-        <w:rPr>
-          <w:lang w:val="de-DE"/>
-        </w:rPr>
-        <w:t>Wildfly</w:t>
-      </w:r>
-      <w:proofErr w:type="spellEnd"/>
-      <w:r>
-        <w:rPr>
-          <w:lang w:val="de-DE"/>
-        </w:rPr>
-        <w:t xml:space="preserve"> optimiert und wird als ein</w:t>
-      </w:r>
-      <w:r>
-        <w:rPr>
-          <w:lang w:val="de-DE"/>
-        </w:rPr>
-        <w:t>e</w:t>
-      </w:r>
-      <w:r>
-        <w:rPr>
-          <w:lang w:val="de-DE"/>
-        </w:rPr>
-        <w:t xml:space="preserve"> </w:t>
-      </w:r>
-      <w:r>
-        <w:rPr>
-          <w:lang w:val="de-DE"/>
-        </w:rPr>
-        <w:t>einzelne</w:t>
-      </w:r>
-      <w:r>
-        <w:rPr>
-          <w:lang w:val="de-DE"/>
-        </w:rPr>
-        <w:t xml:space="preserve"> WAR-</w:t>
-      </w:r>
-      <w:r>
-        <w:rPr>
-          <w:lang w:val="de-DE"/>
-        </w:rPr>
         <w:t>Datei</w:t>
       </w:r>
       <w:r>
@@ -2391,8 +2508,8 @@
           <w:lang w:val="de-DE"/>
         </w:rPr>
       </w:pPr>
-      <w:bookmarkStart w:id="1" w:name="_Ref469399142"/>
-      <w:bookmarkStart w:id="2" w:name="_Ref469399133"/>
+      <w:bookmarkStart w:id="2" w:name="_Ref469399142"/>
+      <w:bookmarkStart w:id="3" w:name="_Ref469399133"/>
       <w:r>
         <w:rPr>
           <w:lang w:val="de-DE"/>
@@ -2421,22 +2538,22 @@
       <w:r>
         <w:fldChar w:fldCharType="end"/>
       </w:r>
-      <w:bookmarkEnd w:id="1"/>
+      <w:bookmarkEnd w:id="2"/>
       <w:r>
         <w:rPr>
           <w:lang w:val="de-DE"/>
         </w:rPr>
         <w:t xml:space="preserve">: </w:t>
       </w:r>
-      <w:bookmarkStart w:id="3" w:name="_Ref469399124"/>
+      <w:bookmarkStart w:id="4" w:name="_Ref469399124"/>
       <w:r>
         <w:rPr>
           <w:lang w:val="de-DE"/>
         </w:rPr>
         <w:t>Komponentenmodell der serverseitigen Anwendung</w:t>
       </w:r>
-      <w:bookmarkEnd w:id="2"/>
       <w:bookmarkEnd w:id="3"/>
+      <w:bookmarkEnd w:id="4"/>
     </w:p>
     <w:p>
       <w:pPr>
@@ -2685,7 +2802,13 @@
         <w:rPr>
           <w:lang w:val="de-DE"/>
         </w:rPr>
-        <w:t>. Sie sind generisch und über Schnittstellen für jeden Client individuell konfigurierbar.</w:t>
+        <w:t xml:space="preserve">. Sie sind generisch und über Schnittstellen </w:t>
+      </w:r>
+      <w:r>
+        <w:rPr>
+          <w:lang w:val="de-DE"/>
+        </w:rPr>
+        <w:t>für jeden Client individuell konfigurierbar.</w:t>
       </w:r>
       <w:r>
         <w:rPr>
@@ -2876,7 +2999,7 @@
           <w:lang w:val="de-DE"/>
         </w:rPr>
       </w:pPr>
-      <w:bookmarkStart w:id="4" w:name="_Ref469399146"/>
+      <w:bookmarkStart w:id="5" w:name="_Ref469399146"/>
       <w:r>
         <w:rPr>
           <w:lang w:val="de-DE"/>
@@ -2905,7 +3028,7 @@
       <w:r>
         <w:fldChar w:fldCharType="end"/>
       </w:r>
-      <w:bookmarkEnd w:id="4"/>
+      <w:bookmarkEnd w:id="5"/>
       <w:r>
         <w:rPr>
           <w:lang w:val="de-DE"/>
@@ -3169,28 +3292,28 @@
         <w:rPr>
           <w:lang w:val="de-DE"/>
         </w:rPr>
-        <w:t xml:space="preserve"> den </w:t>
+        <w:t xml:space="preserve"> den Fokus vor allem auf das persistieren der Nachrichten ausgelegt ist, soll die </w:t>
+      </w:r>
+      <w:proofErr w:type="spellStart"/>
+      <w:r>
+        <w:rPr>
+          <w:lang w:val="de-DE"/>
+        </w:rPr>
+        <w:t>CountDB</w:t>
+      </w:r>
+      <w:proofErr w:type="spellEnd"/>
+      <w:r>
+        <w:rPr>
+          <w:lang w:val="de-DE"/>
+        </w:rPr>
+        <w:t xml:space="preserve"> die Anzahl der Nachrichten gruppiert auf die Chatteilnehmer speichern. Die Komplexität ergibt sich im Rahmen der Arbeit lediglich aus der Absicherung einer verteilten Transaktion, denn beide Tabellen liegen in für sich </w:t>
       </w:r>
       <w:r>
         <w:rPr>
           <w:lang w:val="de-DE"/>
         </w:rPr>
         <w:lastRenderedPageBreak/>
-        <w:t xml:space="preserve">Fokus vor allem auf das persistieren der Nachrichten ausgelegt ist, soll die </w:t>
-      </w:r>
-      <w:proofErr w:type="spellStart"/>
-      <w:r>
-        <w:rPr>
-          <w:lang w:val="de-DE"/>
-        </w:rPr>
-        <w:t>CountDB</w:t>
-      </w:r>
-      <w:proofErr w:type="spellEnd"/>
-      <w:r>
-        <w:rPr>
-          <w:lang w:val="de-DE"/>
-        </w:rPr>
-        <w:t xml:space="preserve"> die Anzahl der Nachrichten gruppiert auf die Chatteilnehmer speichern. Die Komplexität ergibt sich im Rahmen der Arbeit lediglich aus der Absicherung einer verteilten Transaktion, denn beide Tabellen liegen in für sich eigene Datenbankinstanzen. Eine entsprechende Umsetzung dieser Transaktionsklammer und entsprechende Fehlerbehandlung ist nachfolgend, im Rahmen der Implementierung beschrieben.</w:t>
+        <w:t>eigene Datenbankinstanzen. Eine entsprechende Umsetzung dieser Transaktionsklammer und entsprechende Fehlerbehandlung ist nachfolgend, im Rahmen der Implementierung beschrieben.</w:t>
       </w:r>
     </w:p>
     <w:p>
@@ -3549,13 +3672,7 @@
         <w:rPr>
           <w:lang w:val="de-DE"/>
         </w:rPr>
-        <w:t xml:space="preserve">Im Folgenden wird nun auf die Umsetzung der vorab beschrieben Architektur eingegangen. Hierfür sind zunächst Entwurfsentscheidungen für die Basisarchitektur festgehalten, bevor im Anschluss auf detaillierte Umsetzungsdetails, welche </w:t>
-      </w:r>
-      <w:r>
-        <w:rPr>
-          <w:lang w:val="de-DE"/>
-        </w:rPr>
-        <w:t>als Anforderung an die Anwendung vorgegeben waren, eingegangen wird.</w:t>
+        <w:t>Im Folgenden wird nun auf die Umsetzung der vorab beschrieben Architektur eingegangen. Hierfür sind zunächst Entwurfsentscheidungen für die Basisarchitektur festgehalten, bevor im Anschluss auf detaillierte Umsetzungsdetails, welche als Anforderung an die Anwendung vorgegeben waren, eingegangen wird.</w:t>
       </w:r>
     </w:p>
     <w:p>
@@ -4205,14 +4322,14 @@
         <w:rPr>
           <w:lang w:val="de-DE"/>
         </w:rPr>
-        <w:t xml:space="preserve">, bringt die neue Chatanwendung viele Vorteile mit sich. Hierzu </w:t>
+        <w:t xml:space="preserve">, bringt die neue Chatanwendung viele Vorteile mit sich. Hierzu zählt neben einem vereinfachten und redundanzfreien Verwalten der Abhängigkeiten zu bestimmten Bibliotheken, </w:t>
       </w:r>
       <w:r>
         <w:rPr>
           <w:lang w:val="de-DE"/>
         </w:rPr>
         <w:lastRenderedPageBreak/>
-        <w:t xml:space="preserve">zählt neben einem vereinfachten und redundanzfreien Verwalten der Abhängigkeiten zu bestimmten Bibliotheken, auch das automatisierte Bauen und Testen der Anwendung. Eine Aufwandsverringerung wurde vor allem mittels des automatisierten </w:t>
+        <w:t xml:space="preserve">auch das automatisierte Bauen und Testen der Anwendung. Eine Aufwandsverringerung wurde vor allem mittels des automatisierten </w:t>
       </w:r>
       <w:proofErr w:type="spellStart"/>
       <w:r>
@@ -4392,7 +4509,7 @@
         <w:rPr>
           <w:lang w:val="de-DE"/>
         </w:rPr>
-        <w:instrText xml:space="preserve"> ADDIN ZOTERO_ITEM CSL_CITATION {"citationID":"OfM8SaQA","properties":{"formattedCitation":"[6]","plainCitation":"[6]"},"citationItems":[{"id":3294,"uris":["http://zotero.org/groups/753033/items/NZVE52KE"],"uri":["http://zotero.org/groups/753033/items/NZVE52KE"],"itemData":{"id":3294,"type":"webpage","title":"The Java Community Process(SM) Program - communityprocess - final","abstract":"EJB","URL":"https://jcp.org/aboutJava/communityprocess/final/jsr220/index.html","accessed":{"date-parts":[["2016",12,17]]}}}],"schema":"https://github.com/citation-style-language/schema/raw/master/csl-citation.json"} </w:instrText>
+        <w:instrText xml:space="preserve"> ADDIN ZOTERO_ITEM CSL_CITATION {"citationID":"OfM8SaQA","properties":{"formattedCitation":"[8]","plainCitation":"[8]"},"citationItems":[{"id":3294,"uris":["http://zotero.org/groups/753033/items/NZVE52KE"],"uri":["http://zotero.org/groups/753033/items/NZVE52KE"],"itemData":{"id":3294,"type":"webpage","title":"The Java Community Process(SM) Program - communityprocess - final","abstract":"EJB","URL":"https://jcp.org/aboutJava/communityprocess/final/jsr220/index.html","accessed":{"date-parts":[["2016",12,17]]}}}],"schema":"https://github.com/citation-style-language/schema/raw/master/csl-citation.json"} </w:instrText>
       </w:r>
       <w:r>
         <w:rPr>
@@ -4404,7 +4521,7 @@
         <w:rPr>
           <w:lang w:val="de-DE"/>
         </w:rPr>
-        <w:t>[6]</w:t>
+        <w:t>[8]</w:t>
       </w:r>
       <w:r>
         <w:rPr>
@@ -4448,7 +4565,7 @@
         <w:rPr>
           <w:lang w:val="de-DE"/>
         </w:rPr>
-        <w:instrText xml:space="preserve"> ADDIN ZOTERO_ITEM CSL_CITATION {"citationID":"3sxRFdC3","properties":{"formattedCitation":"[7]","plainCitation":"[7]"},"citationItems":[{"id":3292,"uris":["http://zotero.org/groups/753033/items/NWGNURJJ"],"uri":["http://zotero.org/groups/753033/items/NWGNURJJ"],"itemData":{"id":3292,"type":"webpage","title":"The Java Community Process(SM) Program - JSRs: Java Specification Requests - detail JSR# 338","abstract":"Java Persistence","URL":"https://jcp.org/en/jsr/detail?id=338","accessed":{"date-parts":[["2016",12,17]]}}}],"schema":"https://github.com/citation-style-language/schema/raw/master/csl-citation.json"} </w:instrText>
+        <w:instrText xml:space="preserve"> ADDIN ZOTERO_ITEM CSL_CITATION {"citationID":"3sxRFdC3","properties":{"formattedCitation":"[9]","plainCitation":"[9]"},"citationItems":[{"id":3292,"uris":["http://zotero.org/groups/753033/items/NWGNURJJ"],"uri":["http://zotero.org/groups/753033/items/NWGNURJJ"],"itemData":{"id":3292,"type":"webpage","title":"The Java Community Process(SM) Program - JSRs: Java Specification Requests - detail JSR# 338","abstract":"Java Persistence","URL":"https://jcp.org/en/jsr/detail?id=338","accessed":{"date-parts":[["2016",12,17]]}}}],"schema":"https://github.com/citation-style-language/schema/raw/master/csl-citation.json"} </w:instrText>
       </w:r>
       <w:r>
         <w:rPr>
@@ -4460,7 +4577,7 @@
         <w:rPr>
           <w:lang w:val="de-DE"/>
         </w:rPr>
-        <w:t>[7]</w:t>
+        <w:t>[9]</w:t>
       </w:r>
       <w:r>
         <w:rPr>
@@ -4955,7 +5072,7 @@
           <w:color w:val="000000"/>
           <w:lang w:val="de-DE" w:eastAsia="de-DE"/>
         </w:rPr>
-        <w:instrText xml:space="preserve"> ADDIN ZOTERO_ITEM CSL_CITATION {"citationID":"2f81lp6ds5","properties":{"formattedCitation":"[8]","plainCitation":"[8]"},"citationItems":[{"id":3233,"uris":["http://zotero.org/groups/753033/items/M6EBFX7S"],"uri":["http://zotero.org/groups/753033/items/M6EBFX7S"],"itemData":{"id":3233,"type":"webpage","title":"Message-Driven EJBs","URL":"http://docs.oracle.com/cd/E11035_01/wls100/ejb/message_beans.html","accessed":{"date-parts":[["2016",11,17]]}}}],"schema":"https://github.com/citation-style-language/schema/raw/master/csl-citation.json"} </w:instrText>
+        <w:instrText xml:space="preserve"> ADDIN ZOTERO_ITEM CSL_CITATION {"citationID":"2f81lp6ds5","properties":{"formattedCitation":"[10]","plainCitation":"[10]"},"citationItems":[{"id":3233,"uris":["http://zotero.org/groups/753033/items/M6EBFX7S"],"uri":["http://zotero.org/groups/753033/items/M6EBFX7S"],"itemData":{"id":3233,"type":"webpage","title":"Message-Driven EJBs","URL":"http://docs.oracle.com/cd/E11035_01/wls100/ejb/message_beans.html","accessed":{"date-parts":[["2016",11,17]]}}}],"schema":"https://github.com/citation-style-language/schema/raw/master/csl-citation.json"} </w:instrText>
       </w:r>
       <w:r>
         <w:rPr>
@@ -4968,7 +5085,7 @@
         <w:rPr>
           <w:lang w:val="de-DE"/>
         </w:rPr>
-        <w:t>[8]</w:t>
+        <w:t>[10]</w:t>
       </w:r>
       <w:r>
         <w:rPr>
@@ -5099,7 +5216,7 @@
           <w:color w:val="000000"/>
           <w:lang w:val="de-DE" w:eastAsia="de-DE"/>
         </w:rPr>
-        <w:instrText xml:space="preserve"> ADDIN ZOTERO_ITEM CSL_CITATION {"citationID":"1ph04j1pp0","properties":{"formattedCitation":"[9]","plainCitation":"[9]"},"citationItems":[{"id":3268,"uris":["http://zotero.org/groups/753033/items/2CNTR8JE"],"uri":["http://zotero.org/groups/753033/items/2CNTR8JE"],"itemData":{"id":3268,"type":"webpage","title":"JSR 339 - Java Community Process","URL":"https://jcp.org/en/jsr/detail?id=339","author":[{"literal":"Oracle Corporation"}],"accessed":{"date-parts":[["2016",12,16]]}}}],"schema":"https://github.com/citation-style-language/schema/raw/master/csl-citation.json"} </w:instrText>
+        <w:instrText xml:space="preserve"> ADDIN ZOTERO_ITEM CSL_CITATION {"citationID":"1ph04j1pp0","properties":{"formattedCitation":"[11]","plainCitation":"[11]"},"citationItems":[{"id":3268,"uris":["http://zotero.org/groups/753033/items/2CNTR8JE"],"uri":["http://zotero.org/groups/753033/items/2CNTR8JE"],"itemData":{"id":3268,"type":"webpage","title":"JSR 339 - Java Community Process","URL":"https://jcp.org/en/jsr/detail?id=339","author":[{"literal":"Oracle Corporation"}],"accessed":{"date-parts":[["2016",12,16]]}}}],"schema":"https://github.com/citation-style-language/schema/raw/master/csl-citation.json"} </w:instrText>
       </w:r>
       <w:r>
         <w:rPr>
@@ -5112,7 +5229,7 @@
         <w:rPr>
           <w:lang w:val="de-DE"/>
         </w:rPr>
-        <w:t>[9]</w:t>
+        <w:t>[11]</w:t>
       </w:r>
       <w:r>
         <w:rPr>
@@ -5236,7 +5353,7 @@
         <w:rPr>
           <w:lang w:val="de-DE"/>
         </w:rPr>
-        <w:instrText xml:space="preserve"> ADDIN ZOTERO_ITEM CSL_CITATION {"citationID":"E06YKSK5","properties":{"formattedCitation":"[10]","plainCitation":"[10]"},"citationItems":[{"id":3296,"uris":["http://zotero.org/groups/753033/items/8ZSDB79J"],"uri":["http://zotero.org/groups/753033/items/8ZSDB79J"],"itemData":{"id":3296,"type":"webpage","title":"Distributed Transaction Processing: The XA Specification","URL":"http://pubs.opengroup.org/onlinepubs/009680699/toc.pdf","accessed":{"date-parts":[["2016",12,17]]}}}],"schema":"https://github.com/citation-style-language/schema/raw/master/csl-citation.json"} </w:instrText>
+        <w:instrText xml:space="preserve"> ADDIN ZOTERO_ITEM CSL_CITATION {"citationID":"E06YKSK5","properties":{"formattedCitation":"[12]","plainCitation":"[12]"},"citationItems":[{"id":3296,"uris":["http://zotero.org/groups/753033/items/8ZSDB79J"],"uri":["http://zotero.org/groups/753033/items/8ZSDB79J"],"itemData":{"id":3296,"type":"webpage","title":"Distributed Transaction Processing: The XA Specification","URL":"http://pubs.opengroup.org/onlinepubs/009680699/toc.pdf","accessed":{"date-parts":[["2016",12,17]]}}}],"schema":"https://github.com/citation-style-language/schema/raw/master/csl-citation.json"} </w:instrText>
       </w:r>
       <w:r>
         <w:rPr>
@@ -5248,7 +5365,7 @@
         <w:rPr>
           <w:lang w:val="de-DE"/>
         </w:rPr>
-        <w:t>[10]</w:t>
+        <w:t>[12]</w:t>
       </w:r>
       <w:r>
         <w:rPr>
@@ -5356,7 +5473,13 @@
         <w:rPr>
           <w:lang w:val="de-DE"/>
         </w:rPr>
-        <w:t>n diesem Fall wird wie bereits erwähnt eine container-</w:t>
+        <w:t xml:space="preserve">n diesem </w:t>
+      </w:r>
+      <w:r>
+        <w:rPr>
+          <w:lang w:val="de-DE"/>
+        </w:rPr>
+        <w:t>Fall wird wie bereits erwähnt eine container-</w:t>
       </w:r>
       <w:proofErr w:type="spellStart"/>
       <w:r>
@@ -5378,8 +5501,6 @@
         </w:rPr>
         <w:t xml:space="preserve"> Das bedeutet, dass der EJB-Container für das Setzen der Transaktionsgrenzen verantwortlich ist.</w:t>
       </w:r>
-      <w:bookmarkStart w:id="5" w:name="_GoBack"/>
-      <w:bookmarkEnd w:id="5"/>
     </w:p>
     <w:p>
       <w:pPr>
@@ -5418,7 +5539,7 @@
         <w:rPr>
           <w:lang w:val="de-DE"/>
         </w:rPr>
-        <w:instrText xml:space="preserve"> ADDIN ZOTERO_ITEM CSL_CITATION {"citationID":"37QKu4Lf","properties":{"formattedCitation":"[11]","plainCitation":"[11]"},"citationItems":[{"id":3290,"uris":["http://zotero.org/groups/753033/items/FFUNCRI6"],"uri":["http://zotero.org/groups/753033/items/FFUNCRI6"],"itemData":{"id":3290,"type":"webpage","title":"The Java Community Process(SM) Program - JSRs: Java Specification Requests - detail JSR# 907","abstract":"Java Transaction API","URL":"https://jcp.org/en/jsr/detail?id=907","accessed":{"date-parts":[["2016",12,17]]}}}],"schema":"https://github.com/citation-style-language/schema/raw/master/csl-citation.json"} </w:instrText>
+        <w:instrText xml:space="preserve"> ADDIN ZOTERO_ITEM CSL_CITATION {"citationID":"37QKu4Lf","properties":{"formattedCitation":"[13]","plainCitation":"[13]"},"citationItems":[{"id":3290,"uris":["http://zotero.org/groups/753033/items/FFUNCRI6"],"uri":["http://zotero.org/groups/753033/items/FFUNCRI6"],"itemData":{"id":3290,"type":"webpage","title":"The Java Community Process(SM) Program - JSRs: Java Specification Requests - detail JSR# 907","abstract":"Java Transaction API","URL":"https://jcp.org/en/jsr/detail?id=907","accessed":{"date-parts":[["2016",12,17]]}}}],"schema":"https://github.com/citation-style-language/schema/raw/master/csl-citation.json"} </w:instrText>
       </w:r>
       <w:r>
         <w:rPr>
@@ -5430,7 +5551,7 @@
         <w:rPr>
           <w:lang w:val="de-DE"/>
         </w:rPr>
-        <w:t>[11]</w:t>
+        <w:t>[13]</w:t>
       </w:r>
       <w:r>
         <w:rPr>
@@ -5842,7 +5963,6 @@
         <w:rPr>
           <w:lang w:val="de-DE"/>
         </w:rPr>
-        <w:lastRenderedPageBreak/>
         <w:t>Verschiedene statistische Daten</w:t>
       </w:r>
     </w:p>
@@ -5930,7 +6050,7 @@
         <w:rPr>
           <w:lang w:val="de-DE"/>
         </w:rPr>
-        <w:instrText xml:space="preserve"> ADDIN ZOTERO_ITEM CSL_CITATION {"citationID":"1874fkdc9l","properties":{"formattedCitation":"[12]","plainCitation":"[12]"},"citationItems":[{"id":3273,"uris":["http://zotero.org/groups/753033/items/ND67K5MW"],"uri":["http://zotero.org/groups/753033/items/ND67K5MW"],"itemData":{"id":3273,"type":"webpage","title":"Angular, version 2: proprioception-reinforcement","abstract":"Today, at a special meetup at Google HQ, we announced the final release version of Angular 2, the full-platform successor to Angular 1.   ...","URL":"http://angularjs.blogspot.com/2016/09/angular2-final.html","shortTitle":"Angular, version 2","author":[{"family":"Kremer","given":"Jules"}],"accessed":{"date-parts":[["2016",12,13]]}}}],"schema":"https://github.com/citation-style-language/schema/raw/master/csl-citation.json"} </w:instrText>
+        <w:instrText xml:space="preserve"> ADDIN ZOTERO_ITEM CSL_CITATION {"citationID":"1874fkdc9l","properties":{"formattedCitation":"[14]","plainCitation":"[14]"},"citationItems":[{"id":3273,"uris":["http://zotero.org/groups/753033/items/ND67K5MW"],"uri":["http://zotero.org/groups/753033/items/ND67K5MW"],"itemData":{"id":3273,"type":"webpage","title":"Angular, version 2: proprioception-reinforcement","abstract":"Today, at a special meetup at Google HQ, we announced the final release version of Angular 2, the full-platform successor to Angular 1.   ...","URL":"http://angularjs.blogspot.com/2016/09/angular2-final.html","shortTitle":"Angular, version 2","author":[{"family":"Kremer","given":"Jules"}],"accessed":{"date-parts":[["2016",12,13]]}}}],"schema":"https://github.com/citation-style-language/schema/raw/master/csl-citation.json"} </w:instrText>
       </w:r>
       <w:r>
         <w:rPr>
@@ -5942,7 +6062,7 @@
         <w:rPr>
           <w:lang w:val="de-DE"/>
         </w:rPr>
-        <w:t>[12]</w:t>
+        <w:t>[14]</w:t>
       </w:r>
       <w:r>
         <w:rPr>
@@ -6022,7 +6142,7 @@
         <w:rPr>
           <w:lang w:val="de-DE"/>
         </w:rPr>
-        <w:instrText xml:space="preserve"> ADDIN ZOTERO_ITEM CSL_CITATION {"citationID":"t2c99eb1b","properties":{"formattedCitation":"[13]","plainCitation":"[13]"},"citationItems":[{"id":3271,"uris":["http://zotero.org/groups/753033/items/BSU2Q46Q"],"uri":["http://zotero.org/groups/753033/items/BSU2Q46Q"],"itemData":{"id":3271,"type":"webpage","title":"Why Angular 2? · Rangle.io : Angular 2 Training","URL":"https://angular-2-training-book.rangle.io/handout/why_angular_2.html","author":[{"literal":"Rangle.io"}],"accessed":{"date-parts":[["2016",12,13]]}}}],"schema":"https://github.com/citation-style-language/schema/raw/master/csl-citation.json"} </w:instrText>
+        <w:instrText xml:space="preserve"> ADDIN ZOTERO_ITEM CSL_CITATION {"citationID":"t2c99eb1b","properties":{"formattedCitation":"[15]","plainCitation":"[15]"},"citationItems":[{"id":3271,"uris":["http://zotero.org/groups/753033/items/BSU2Q46Q"],"uri":["http://zotero.org/groups/753033/items/BSU2Q46Q"],"itemData":{"id":3271,"type":"webpage","title":"Why Angular 2? · Rangle.io : Angular 2 Training","URL":"https://angular-2-training-book.rangle.io/handout/why_angular_2.html","author":[{"literal":"Rangle.io"}],"accessed":{"date-parts":[["2016",12,13]]}}}],"schema":"https://github.com/citation-style-language/schema/raw/master/csl-citation.json"} </w:instrText>
       </w:r>
       <w:r>
         <w:rPr>
@@ -6034,7 +6154,7 @@
         <w:rPr>
           <w:lang w:val="de-DE"/>
         </w:rPr>
-        <w:t>[13]</w:t>
+        <w:t>[15]</w:t>
       </w:r>
       <w:r>
         <w:rPr>
@@ -6072,7 +6192,7 @@
         <w:rPr>
           <w:lang w:val="de-DE"/>
         </w:rPr>
-        <w:instrText xml:space="preserve"> ADDIN ZOTERO_ITEM CSL_CITATION {"citationID":"949zy9oa","properties":{"formattedCitation":"[13]","plainCitation":"[13]"},"citationItems":[{"id":3271,"uris":["http://zotero.org/groups/753033/items/BSU2Q46Q"],"uri":["http://zotero.org/groups/753033/items/BSU2Q46Q"],"itemData":{"id":3271,"type":"webpage","title":"Why Angular 2? · Rangle.io : Angular 2 Training","URL":"https://angular-2-training-book.rangle.io/handout/why_angular_2.html","author":[{"literal":"Rangle.io"}],"accessed":{"date-parts":[["2016",12,13]]}}}],"schema":"https://github.com/citation-style-language/schema/raw/master/csl-citation.json"} </w:instrText>
+        <w:instrText xml:space="preserve"> ADDIN ZOTERO_ITEM CSL_CITATION {"citationID":"949zy9oa","properties":{"formattedCitation":"[15]","plainCitation":"[15]"},"citationItems":[{"id":3271,"uris":["http://zotero.org/groups/753033/items/BSU2Q46Q"],"uri":["http://zotero.org/groups/753033/items/BSU2Q46Q"],"itemData":{"id":3271,"type":"webpage","title":"Why Angular 2? · Rangle.io : Angular 2 Training","URL":"https://angular-2-training-book.rangle.io/handout/why_angular_2.html","author":[{"literal":"Rangle.io"}],"accessed":{"date-parts":[["2016",12,13]]}}}],"schema":"https://github.com/citation-style-language/schema/raw/master/csl-citation.json"} </w:instrText>
       </w:r>
       <w:r>
         <w:rPr>
@@ -6084,7 +6204,7 @@
         <w:rPr>
           <w:lang w:val="de-DE"/>
         </w:rPr>
-        <w:t>[13]</w:t>
+        <w:t>[15]</w:t>
       </w:r>
       <w:r>
         <w:rPr>
@@ -6172,7 +6292,7 @@
         <w:rPr>
           <w:lang w:val="de-DE"/>
         </w:rPr>
-        <w:instrText xml:space="preserve"> ADDIN ZOTERO_ITEM CSL_CITATION {"citationID":"1nckoh35em","properties":{"formattedCitation":"[14]","plainCitation":"[14]"},"citationItems":[{"id":3269,"uris":["http://zotero.org/groups/753033/items/AHD6XPT7"],"uri":["http://zotero.org/groups/753033/items/AHD6XPT7"],"itemData":{"id":3269,"type":"webpage","title":"angular/material2","container-title":"GitHub","abstract":"material2 - Material Design components for Angular 2","URL":"https://github.com/angular/material2","author":[{"literal":"Google Inc."}],"accessed":{"date-parts":[["2016",12,13]]}}}],"schema":"https://github.com/citation-style-language/schema/raw/master/csl-citation.json"} </w:instrText>
+        <w:instrText xml:space="preserve"> ADDIN ZOTERO_ITEM CSL_CITATION {"citationID":"1nckoh35em","properties":{"formattedCitation":"[16]","plainCitation":"[16]"},"citationItems":[{"id":3269,"uris":["http://zotero.org/groups/753033/items/AHD6XPT7"],"uri":["http://zotero.org/groups/753033/items/AHD6XPT7"],"itemData":{"id":3269,"type":"webpage","title":"angular/material2","container-title":"GitHub","abstract":"material2 - Material Design components for Angular 2","URL":"https://github.com/angular/material2","author":[{"literal":"Google Inc."}],"accessed":{"date-parts":[["2016",12,13]]}}}],"schema":"https://github.com/citation-style-language/schema/raw/master/csl-citation.json"} </w:instrText>
       </w:r>
       <w:r>
         <w:rPr>
@@ -6184,7 +6304,7 @@
         <w:rPr>
           <w:lang w:val="de-DE"/>
         </w:rPr>
-        <w:t>[14]</w:t>
+        <w:t>[16]</w:t>
       </w:r>
       <w:r>
         <w:rPr>
@@ -6631,7 +6751,7 @@
         <w:rPr>
           <w:lang w:val="de-DE"/>
         </w:rPr>
-        <w:instrText xml:space="preserve"> ADDIN ZOTERO_ITEM CSL_CITATION {"citationID":"24ms74pl81","properties":{"formattedCitation":"[15]","plainCitation":"[15]"},"citationItems":[{"id":3270,"uris":["http://zotero.org/groups/753033/items/AXDXDZ7A"],"uri":["http://zotero.org/groups/753033/items/AXDXDZ7A"],"itemData":{"id":3270,"type":"webpage","title":"Angular Services","abstract":"Angular is a development platform for building mobile and desktop web applications","URL":"https://angular.io/docs/ts/latest/guide/architecture.html#!#services","author":[{"literal":"Google Inc."}],"accessed":{"date-parts":[["2016",12,16]]}}}],"schema":"https://github.com/citation-style-language/schema/raw/master/csl-citation.json"} </w:instrText>
+        <w:instrText xml:space="preserve"> ADDIN ZOTERO_ITEM CSL_CITATION {"citationID":"24ms74pl81","properties":{"formattedCitation":"[17]","plainCitation":"[17]"},"citationItems":[{"id":3270,"uris":["http://zotero.org/groups/753033/items/AXDXDZ7A"],"uri":["http://zotero.org/groups/753033/items/AXDXDZ7A"],"itemData":{"id":3270,"type":"webpage","title":"Angular Services","abstract":"Angular is a development platform for building mobile and desktop web applications","URL":"https://angular.io/docs/ts/latest/guide/architecture.html#!#services","author":[{"literal":"Google Inc."}],"accessed":{"date-parts":[["2016",12,16]]}}}],"schema":"https://github.com/citation-style-language/schema/raw/master/csl-citation.json"} </w:instrText>
       </w:r>
       <w:r>
         <w:rPr>
@@ -6643,7 +6763,7 @@
         <w:rPr>
           <w:lang w:val="de-DE"/>
         </w:rPr>
-        <w:t>[15]</w:t>
+        <w:t>[17]</w:t>
       </w:r>
       <w:r>
         <w:rPr>
@@ -6884,7 +7004,7 @@
           <w:color w:val="FF0000"/>
           <w:lang w:val="de-DE"/>
         </w:rPr>
-        <w:instrText xml:space="preserve"> ADDIN ZOTERO_ITEM CSL_CITATION {"citationID":"KxsMPdDl","properties":{"formattedCitation":"[16]","plainCitation":"[16]"},"citationItems":[{"id":3298,"uris":["http://zotero.org/groups/753033/items/CE49M93I"],"uri":["http://zotero.org/groups/753033/items/CE49M93I"],"itemData":{"id":3298,"type":"webpage","title":"Latest CDI 2.0 news | Contexts and Dependency Injection","URL":"http://www.cdi-spec.org/","accessed":{"date-parts":[["2016",12,17]]}}}],"schema":"https://github.com/citation-style-language/schema/raw/master/csl-citation.json"} </w:instrText>
+        <w:instrText xml:space="preserve"> ADDIN ZOTERO_ITEM CSL_CITATION {"citationID":"KxsMPdDl","properties":{"formattedCitation":"[18]","plainCitation":"[18]"},"citationItems":[{"id":3298,"uris":["http://zotero.org/groups/753033/items/CE49M93I"],"uri":["http://zotero.org/groups/753033/items/CE49M93I"],"itemData":{"id":3298,"type":"webpage","title":"Latest CDI 2.0 news | Contexts and Dependency Injection","URL":"http://www.cdi-spec.org/","accessed":{"date-parts":[["2016",12,17]]}}}],"schema":"https://github.com/citation-style-language/schema/raw/master/csl-citation.json"} </w:instrText>
       </w:r>
       <w:r>
         <w:rPr>
@@ -6897,7 +7017,7 @@
         <w:rPr>
           <w:lang w:val="de-DE"/>
         </w:rPr>
-        <w:t>[16]</w:t>
+        <w:t>[18]</w:t>
       </w:r>
       <w:r>
         <w:rPr>
@@ -8203,21 +8323,7 @@
           <w:lang w:val="de-DE"/>
         </w:rPr>
         <w:tab/>
-        <w:t xml:space="preserve">H. </w:t>
-      </w:r>
-      <w:proofErr w:type="spellStart"/>
-      <w:r>
-        <w:rPr>
-          <w:lang w:val="de-DE"/>
-        </w:rPr>
-        <w:t>Balzert</w:t>
-      </w:r>
-      <w:proofErr w:type="spellEnd"/>
-      <w:r>
-        <w:rPr>
-          <w:lang w:val="de-DE"/>
-        </w:rPr>
-        <w:t xml:space="preserve">, </w:t>
+        <w:t xml:space="preserve">H. Balzert, </w:t>
       </w:r>
       <w:r>
         <w:rPr>
@@ -8281,21 +8387,13 @@
       </w:r>
       <w:r>
         <w:tab/>
-        <w:t xml:space="preserve">M. </w:t>
-      </w:r>
-      <w:proofErr w:type="spellStart"/>
-      <w:r>
-        <w:t>Belshe</w:t>
-      </w:r>
-      <w:proofErr w:type="spellEnd"/>
-      <w:r>
-        <w:t xml:space="preserve">, M. Thomson, und R. Peon, „Hypertext Transfer Protocol Version 2 (HTTP/2)“. </w:t>
-      </w:r>
-      <w:r>
-        <w:rPr>
-          <w:lang w:val="de-DE"/>
-        </w:rPr>
-        <w:t>[Online]. Verfügbar unter: https://tools.ietf.org/html/rfc7540. [Zugegriffen: 05-Dez-2016].</w:t>
+        <w:t xml:space="preserve">„Two-Phase Commit Mechanism“. </w:t>
+      </w:r>
+      <w:r>
+        <w:rPr>
+          <w:lang w:val="de-DE"/>
+        </w:rPr>
+        <w:t>[Online]. Verfügbar unter: https://docs.oracle.com/cd/B28359_01/server.111/b28310/ds_txns003.htm#ADMIN12222. [Zugegriffen: 17-Dez-2016].</w:t>
       </w:r>
     </w:p>
     <w:p>
@@ -8306,17 +8404,17 @@
         </w:rPr>
       </w:pPr>
       <w:r>
+        <w:rPr>
+          <w:lang w:val="de-DE"/>
+        </w:rPr>
         <w:t>[5]</w:t>
       </w:r>
       <w:r>
+        <w:rPr>
+          <w:lang w:val="de-DE"/>
+        </w:rPr>
         <w:tab/>
-        <w:t xml:space="preserve">„Hibernate ORM 5.0 User Guide“. [Online]. </w:t>
-      </w:r>
-      <w:r>
-        <w:rPr>
-          <w:lang w:val="de-DE"/>
-        </w:rPr>
-        <w:t>Verfügbar unter: https://docs.jboss.org/hibernate/orm/5.0/userguide/html_single/Hibernate_User_Guide.html. [Zugegriffen: 05-Dez-2016].</w:t>
+        <w:t>„Distributed Logging for Transaction Processing“. [Online]. Verfügbar unter: http://www.cs.tufts.edu/~nr/cs257/archive/alfred-spector/spector85sigmod.pdf. [Zugegriffen: 17-Dez-2016].</w:t>
       </w:r>
     </w:p>
     <w:p>
@@ -8327,7 +8425,49 @@
         </w:rPr>
       </w:pPr>
       <w:r>
+        <w:rPr>
+          <w:lang w:val="de-DE"/>
+        </w:rPr>
         <w:t>[6]</w:t>
+      </w:r>
+      <w:r>
+        <w:rPr>
+          <w:lang w:val="de-DE"/>
+        </w:rPr>
+        <w:tab/>
+        <w:t>M. Belshe, M. Thomson, und R. Peon, „Hypertext Transfer Protocol Version 2 (HTTP/2)“. [Online]. Verfügbar unter: https://tools.ietf.org/html/rfc7540. [Zugegriffen: 05-Dez-2016].</w:t>
+      </w:r>
+    </w:p>
+    <w:p>
+      <w:pPr>
+        <w:pStyle w:val="Literaturverzeichnis"/>
+        <w:rPr>
+          <w:lang w:val="de-DE"/>
+        </w:rPr>
+      </w:pPr>
+      <w:r>
+        <w:rPr>
+          <w:lang w:val="de-DE"/>
+        </w:rPr>
+        <w:t>[7]</w:t>
+      </w:r>
+      <w:r>
+        <w:rPr>
+          <w:lang w:val="de-DE"/>
+        </w:rPr>
+        <w:tab/>
+        <w:t>„Hibernate ORM 5.0 User Guide“. [Online]. Verfügbar unter: https://docs.jboss.org/hibernate/orm/5.0/userguide/html_single/Hibernate_User_Guide.html. [Zugegriffen: 05-Dez-2016].</w:t>
+      </w:r>
+    </w:p>
+    <w:p>
+      <w:pPr>
+        <w:pStyle w:val="Literaturverzeichnis"/>
+        <w:rPr>
+          <w:lang w:val="de-DE"/>
+        </w:rPr>
+      </w:pPr>
+      <w:r>
+        <w:t>[8]</w:t>
       </w:r>
       <w:r>
         <w:tab/>
@@ -8356,7 +8496,7 @@
         </w:rPr>
       </w:pPr>
       <w:r>
-        <w:t>[7]</w:t>
+        <w:t>[9]</w:t>
       </w:r>
       <w:r>
         <w:tab/>
@@ -8380,28 +8520,14 @@
         <w:rPr>
           <w:lang w:val="de-DE"/>
         </w:rPr>
-        <w:t>[8]</w:t>
+        <w:t>[10]</w:t>
       </w:r>
       <w:r>
         <w:rPr>
           <w:lang w:val="de-DE"/>
         </w:rPr>
         <w:tab/>
-        <w:t>„Message-</w:t>
-      </w:r>
-      <w:proofErr w:type="spellStart"/>
-      <w:r>
-        <w:rPr>
-          <w:lang w:val="de-DE"/>
-        </w:rPr>
-        <w:t>Driven</w:t>
-      </w:r>
-      <w:proofErr w:type="spellEnd"/>
-      <w:r>
-        <w:rPr>
-          <w:lang w:val="de-DE"/>
-        </w:rPr>
-        <w:t xml:space="preserve"> EJBs“. [Online]. Verfügbar unter: http://docs.oracle.com/cd/E11035_01/wls100/ejb/message_beans.html. [Zugegriffen: 17-Nov-2016].</w:t>
+        <w:t>„Message-Driven EJBs“. [Online]. Verfügbar unter: http://docs.oracle.com/cd/E11035_01/wls100/ejb/message_beans.html. [Zugegriffen: 17-Nov-2016].</w:t>
       </w:r>
     </w:p>
     <w:p>
@@ -8412,7 +8538,7 @@
         </w:rPr>
       </w:pPr>
       <w:r>
-        <w:t>[9]</w:t>
+        <w:t>[11]</w:t>
       </w:r>
       <w:r>
         <w:tab/>
@@ -8436,28 +8562,20 @@
         <w:rPr>
           <w:lang w:val="de-DE"/>
         </w:rPr>
-        <w:t>[10]</w:t>
+        <w:t>[12]</w:t>
       </w:r>
       <w:r>
         <w:rPr>
           <w:lang w:val="de-DE"/>
         </w:rPr>
         <w:tab/>
-        <w:t xml:space="preserve">„Distributed Transaction Processing: The XA </w:t>
-      </w:r>
-      <w:proofErr w:type="spellStart"/>
-      <w:r>
-        <w:rPr>
-          <w:lang w:val="de-DE"/>
-        </w:rPr>
-        <w:t>Specification</w:t>
-      </w:r>
-      <w:proofErr w:type="spellEnd"/>
-      <w:r>
-        <w:rPr>
-          <w:lang w:val="de-DE"/>
-        </w:rPr>
-        <w:t>“. [Online]. Verfügbar unter: http://pubs.opengroup.org/onlinepubs/009680699/toc.pdf. [Zugegriffen: 17-Dez-2016].</w:t>
+        <w:t xml:space="preserve">„Distributed Transaction Processing: The XA Specification“. [Online]. Verfügbar unter: </w:t>
+      </w:r>
+      <w:r>
+        <w:rPr>
+          <w:lang w:val="de-DE"/>
+        </w:rPr>
+        <w:t>http://pubs.opengroup.org/onlinepubs/009680699/toc.pdf. [Zugegriffen: 17-Dez-2016].</w:t>
       </w:r>
     </w:p>
     <w:p>
@@ -8468,7 +8586,7 @@
         </w:rPr>
       </w:pPr>
       <w:r>
-        <w:t>[11]</w:t>
+        <w:t>[13]</w:t>
       </w:r>
       <w:r>
         <w:tab/>
@@ -8492,42 +8610,14 @@
         <w:rPr>
           <w:lang w:val="de-DE"/>
         </w:rPr>
-        <w:t>[12]</w:t>
+        <w:t>[14]</w:t>
       </w:r>
       <w:r>
         <w:rPr>
           <w:lang w:val="de-DE"/>
         </w:rPr>
         <w:tab/>
-        <w:t xml:space="preserve">J. Kremer, „Angular, </w:t>
-      </w:r>
-      <w:proofErr w:type="spellStart"/>
-      <w:r>
-        <w:rPr>
-          <w:lang w:val="de-DE"/>
-        </w:rPr>
-        <w:t>version</w:t>
-      </w:r>
-      <w:proofErr w:type="spellEnd"/>
-      <w:r>
-        <w:rPr>
-          <w:lang w:val="de-DE"/>
-        </w:rPr>
-        <w:t xml:space="preserve"> 2: </w:t>
-      </w:r>
-      <w:proofErr w:type="spellStart"/>
-      <w:r>
-        <w:rPr>
-          <w:lang w:val="de-DE"/>
-        </w:rPr>
-        <w:t>proprioception-reinforcement</w:t>
-      </w:r>
-      <w:proofErr w:type="spellEnd"/>
-      <w:r>
-        <w:rPr>
-          <w:lang w:val="de-DE"/>
-        </w:rPr>
-        <w:t>“. [Online]. Verfügbar unter: http://angularjs.blogspot.com/2016/09/angular2-final.html. [Zugegriffen: 13-Dez-2016].</w:t>
+        <w:t>J. Kremer, „Angular, version 2: proprioception-reinforcement“. [Online]. Verfügbar unter: http://angularjs.blogspot.com/2016/09/angular2-final.html. [Zugegriffen: 13-Dez-2016].</w:t>
       </w:r>
     </w:p>
     <w:p>
@@ -8538,7 +8628,7 @@
         </w:rPr>
       </w:pPr>
       <w:r>
-        <w:t>[13]</w:t>
+        <w:t>[15]</w:t>
       </w:r>
       <w:r>
         <w:tab/>
@@ -8559,7 +8649,7 @@
         </w:rPr>
       </w:pPr>
       <w:r>
-        <w:t>[14]</w:t>
+        <w:t>[16]</w:t>
       </w:r>
       <w:r>
         <w:tab/>
@@ -8590,7 +8680,7 @@
         <w:rPr>
           <w:lang w:val="de-DE"/>
         </w:rPr>
-        <w:t>[15]</w:t>
+        <w:t>[17]</w:t>
       </w:r>
       <w:r>
         <w:rPr>
@@ -8619,7 +8709,7 @@
         </w:rPr>
       </w:pPr>
       <w:r>
-        <w:t>[16]</w:t>
+        <w:t>[18]</w:t>
       </w:r>
       <w:r>
         <w:tab/>
@@ -10589,7 +10679,7 @@
         <w:rPr>
           <w:lang w:val="de-DE"/>
         </w:rPr>
-        <w:instrText xml:space="preserve"> ADDIN ZOTERO_ITEM CSL_CITATION {"citationID":"hg0k4662t","properties":{"formattedCitation":"[4]","plainCitation":"[4]"},"citationItems":[{"id":3255,"uris":["http://zotero.org/groups/753033/items/H7ZBQBP5"],"uri":["http://zotero.org/groups/753033/items/H7ZBQBP5"],"itemData":{"id":3255,"type":"webpage","title":"Hypertext Transfer Protocol Version 2 (HTTP/2)","URL":"https://tools.ietf.org/html/rfc7540","author":[{"family":"Belshe","given":"Mike"},{"family":"Thomson","given":"Martin"},{"family":"Peon","given":"Roberto"}],"accessed":{"date-parts":[["2016",12,5]]}}}],"schema":"https://github.com/citation-style-language/schema/raw/master/csl-citation.json"} </w:instrText>
+        <w:instrText xml:space="preserve"> ADDIN ZOTERO_ITEM CSL_CITATION {"citationID":"hg0k4662t","properties":{"formattedCitation":"[6]","plainCitation":"[6]"},"citationItems":[{"id":3255,"uris":["http://zotero.org/groups/753033/items/H7ZBQBP5"],"uri":["http://zotero.org/groups/753033/items/H7ZBQBP5"],"itemData":{"id":3255,"type":"webpage","title":"Hypertext Transfer Protocol Version 2 (HTTP/2)","URL":"https://tools.ietf.org/html/rfc7540","author":[{"family":"Belshe","given":"Mike"},{"family":"Thomson","given":"Martin"},{"family":"Peon","given":"Roberto"}],"accessed":{"date-parts":[["2016",12,5]]}}}],"schema":"https://github.com/citation-style-language/schema/raw/master/csl-citation.json"} </w:instrText>
       </w:r>
       <w:r>
         <w:rPr>
@@ -10601,7 +10691,7 @@
         <w:rPr>
           <w:lang w:val="de-DE"/>
         </w:rPr>
-        <w:t>[4]</w:t>
+        <w:t>[6]</w:t>
       </w:r>
       <w:r>
         <w:rPr>
@@ -10667,7 +10757,7 @@
         <w:rPr>
           <w:lang w:val="de-DE"/>
         </w:rPr>
-        <w:instrText xml:space="preserve"> ADDIN ZOTERO_ITEM CSL_CITATION {"citationID":"1shrpgnk4k","properties":{"formattedCitation":"[5]","plainCitation":"[5]"},"citationItems":[{"id":3254,"uris":["http://zotero.org/groups/753033/items/BMH3JNKF"],"uri":["http://zotero.org/groups/753033/items/BMH3JNKF"],"itemData":{"id":3254,"type":"webpage","title":"Hibernate ORM 5.0 User Guide","URL":"https://docs.jboss.org/hibernate/orm/5.0/userguide/html_single/Hibernate_User_Guide.html","accessed":{"date-parts":[["2016",12,5]]}}}],"schema":"https://github.com/citation-style-language/schema/raw/master/csl-citation.json"} </w:instrText>
+        <w:instrText xml:space="preserve"> ADDIN ZOTERO_ITEM CSL_CITATION {"citationID":"1shrpgnk4k","properties":{"formattedCitation":"[7]","plainCitation":"[7]"},"citationItems":[{"id":3254,"uris":["http://zotero.org/groups/753033/items/BMH3JNKF"],"uri":["http://zotero.org/groups/753033/items/BMH3JNKF"],"itemData":{"id":3254,"type":"webpage","title":"Hibernate ORM 5.0 User Guide","URL":"https://docs.jboss.org/hibernate/orm/5.0/userguide/html_single/Hibernate_User_Guide.html","accessed":{"date-parts":[["2016",12,5]]}}}],"schema":"https://github.com/citation-style-language/schema/raw/master/csl-citation.json"} </w:instrText>
       </w:r>
       <w:r>
         <w:rPr>
@@ -10679,7 +10769,7 @@
         <w:rPr>
           <w:lang w:val="de-DE"/>
         </w:rPr>
-        <w:t>[5]</w:t>
+        <w:t>[7]</w:t>
       </w:r>
       <w:r>
         <w:rPr>
@@ -10891,7 +10981,7 @@
       <w:rPr>
         <w:noProof/>
       </w:rPr>
-      <w:t>2</w:t>
+      <w:t>11</w:t>
     </w:r>
     <w:r>
       <w:fldChar w:fldCharType="end"/>
@@ -13990,7 +14080,7 @@
 </file>
 
 <file path=customXml/itemProps1.xml><?xml version="1.0" encoding="utf-8"?>
-<ds:datastoreItem xmlns:ds="http://schemas.openxmlformats.org/officeDocument/2006/customXml" ds:itemID="{E92D36F0-F626-408D-A6E7-9BDCD546DF80}">
+<ds:datastoreItem xmlns:ds="http://schemas.openxmlformats.org/officeDocument/2006/customXml" ds:itemID="{3620FFEC-FE71-40AE-9D66-CA4A27D59C25}">
   <ds:schemaRefs>
     <ds:schemaRef ds:uri="http://schemas.openxmlformats.org/officeDocument/2006/bibliography"/>
   </ds:schemaRefs>

--- a/dokumentation/studienarbeit.docx
+++ b/dokumentation/studienarbeit.docx
@@ -30,19 +30,11 @@
           <w:lang w:val="de-DE"/>
         </w:rPr>
       </w:pPr>
-      <w:proofErr w:type="spellStart"/>
-      <w:r>
-        <w:rPr>
-          <w:lang w:val="de-DE"/>
-        </w:rPr>
-        <w:t>Redesign</w:t>
-      </w:r>
-      <w:proofErr w:type="spellEnd"/>
-      <w:r>
-        <w:rPr>
-          <w:lang w:val="de-DE"/>
-        </w:rPr>
-        <w:t xml:space="preserve"> einer Chat-Anwendung als verteiltes System.</w:t>
+      <w:r>
+        <w:rPr>
+          <w:lang w:val="de-DE"/>
+        </w:rPr>
+        <w:t>Redesign einer Chat-Anwendung als verteiltes System.</w:t>
       </w:r>
     </w:p>
     <w:p>
@@ -57,21 +49,7 @@
         <w:rPr>
           <w:lang w:val="de-DE"/>
         </w:rPr>
-        <w:t xml:space="preserve">C. </w:t>
-      </w:r>
-      <w:proofErr w:type="spellStart"/>
-      <w:r>
-        <w:rPr>
-          <w:lang w:val="de-DE"/>
-        </w:rPr>
-        <w:t>Eidelloth</w:t>
-      </w:r>
-      <w:proofErr w:type="spellEnd"/>
-      <w:r>
-        <w:rPr>
-          <w:lang w:val="de-DE"/>
-        </w:rPr>
-        <w:t>, D. Sau</w:t>
+        <w:t>C. Eidelloth, D. Sau</w:t>
       </w:r>
       <w:r>
         <w:rPr>
@@ -95,21 +73,7 @@
         <w:rPr>
           <w:lang w:val="de-DE"/>
         </w:rPr>
-        <w:t xml:space="preserve">F. </w:t>
-      </w:r>
-      <w:proofErr w:type="spellStart"/>
-      <w:r>
-        <w:rPr>
-          <w:lang w:val="de-DE"/>
-        </w:rPr>
-        <w:t>Stützinger</w:t>
-      </w:r>
-      <w:proofErr w:type="spellEnd"/>
-      <w:r>
-        <w:rPr>
-          <w:lang w:val="de-DE"/>
-        </w:rPr>
-        <w:t xml:space="preserve"> </w:t>
+        <w:t xml:space="preserve">F. Stützinger </w:t>
       </w:r>
       <w:r>
         <w:rPr>
@@ -436,33 +400,11 @@
         </w:rPr>
         <w:t xml:space="preserve"> von </w:t>
       </w:r>
-      <w:proofErr w:type="spellStart"/>
-      <w:r>
-        <w:rPr>
-          <w:lang w:val="de-DE"/>
-        </w:rPr>
-        <w:t>Wildfly</w:t>
-      </w:r>
-      <w:proofErr w:type="spellEnd"/>
-      <w:r>
-        <w:rPr>
-          <w:lang w:val="de-DE"/>
-        </w:rPr>
-        <w:t xml:space="preserve"> und </w:t>
-      </w:r>
-      <w:proofErr w:type="spellStart"/>
-      <w:r>
-        <w:rPr>
-          <w:lang w:val="de-DE"/>
-        </w:rPr>
-        <w:t>MariaDB</w:t>
-      </w:r>
-      <w:proofErr w:type="spellEnd"/>
-      <w:r>
-        <w:rPr>
-          <w:lang w:val="de-DE"/>
-        </w:rPr>
-        <w:t xml:space="preserve"> der Chatanwendung zurückzuführen</w:t>
+      <w:r>
+        <w:rPr>
+          <w:lang w:val="de-DE"/>
+        </w:rPr>
+        <w:t>Wildfly und MariaDB der Chatanwendung zurückzuführen</w:t>
       </w:r>
       <w:r>
         <w:rPr>
@@ -667,49 +609,7 @@
         <w:rPr>
           <w:lang w:val="de-DE"/>
         </w:rPr>
-        <w:t>Um die Erfüllung des Zwecks einer Transaktion sicherzustellen, müssen Transaktionssysteme, die für die Verarbeitung von Transaktionen eingesetzt werden, die Einhaltung der ACID-Prinzipien gewährleisten. Zu diesen Prinzipien zählen die Unteilbarkeit (</w:t>
-      </w:r>
-      <w:proofErr w:type="spellStart"/>
-      <w:r>
-        <w:rPr>
-          <w:lang w:val="de-DE"/>
-        </w:rPr>
-        <w:t>Atomicity</w:t>
-      </w:r>
-      <w:proofErr w:type="spellEnd"/>
-      <w:r>
-        <w:rPr>
-          <w:lang w:val="de-DE"/>
-        </w:rPr>
-        <w:t>), Konsistenz (</w:t>
-      </w:r>
-      <w:proofErr w:type="spellStart"/>
-      <w:r>
-        <w:rPr>
-          <w:lang w:val="de-DE"/>
-        </w:rPr>
-        <w:t>Consistency</w:t>
-      </w:r>
-      <w:proofErr w:type="spellEnd"/>
-      <w:r>
-        <w:rPr>
-          <w:lang w:val="de-DE"/>
-        </w:rPr>
-        <w:t>), Isolation (Isolation) und Dauerhaftigkeit (</w:t>
-      </w:r>
-      <w:proofErr w:type="spellStart"/>
-      <w:r>
-        <w:rPr>
-          <w:lang w:val="de-DE"/>
-        </w:rPr>
-        <w:t>Durability</w:t>
-      </w:r>
-      <w:proofErr w:type="spellEnd"/>
-      <w:r>
-        <w:rPr>
-          <w:lang w:val="de-DE"/>
-        </w:rPr>
-        <w:t>).</w:t>
+        <w:t>Um die Erfüllung des Zwecks einer Transaktion sicherzustellen, müssen Transaktionssysteme, die für die Verarbeitung von Transaktionen eingesetzt werden, die Einhaltung der ACID-Prinzipien gewährleisten. Zu diesen Prinzipien zählen die Unteilbarkeit (Atomicity), Konsistenz (Consistency), Isolation (Isolation) und Dauerhaftigkeit (Durability).</w:t>
       </w:r>
       <w:r>
         <w:rPr>
@@ -758,49 +658,7 @@
         <w:rPr>
           <w:lang w:val="de-DE"/>
         </w:rPr>
-        <w:t>Eine Transaktion wird mit “</w:t>
-      </w:r>
-      <w:proofErr w:type="spellStart"/>
-      <w:r>
-        <w:rPr>
-          <w:lang w:val="de-DE"/>
-        </w:rPr>
-        <w:t>begin</w:t>
-      </w:r>
-      <w:proofErr w:type="spellEnd"/>
-      <w:r>
-        <w:rPr>
-          <w:lang w:val="de-DE"/>
-        </w:rPr>
-        <w:t xml:space="preserve">” gestartet, werden die nachfolgenden Aktionen, die durch die Transaktion </w:t>
-      </w:r>
-      <w:proofErr w:type="spellStart"/>
-      <w:r>
-        <w:rPr>
-          <w:lang w:val="de-DE"/>
-        </w:rPr>
-        <w:t>zusamengefasst</w:t>
-      </w:r>
-      <w:proofErr w:type="spellEnd"/>
-      <w:r>
-        <w:rPr>
-          <w:lang w:val="de-DE"/>
-        </w:rPr>
-        <w:t xml:space="preserve"> werden korrekt ausgeführt, so erfolgt ein “</w:t>
-      </w:r>
-      <w:proofErr w:type="spellStart"/>
-      <w:r>
-        <w:rPr>
-          <w:lang w:val="de-DE"/>
-        </w:rPr>
-        <w:t>commit</w:t>
-      </w:r>
-      <w:proofErr w:type="spellEnd"/>
-      <w:r>
-        <w:rPr>
-          <w:lang w:val="de-DE"/>
-        </w:rPr>
-        <w:t>”, der zum Festschreiben der erzielten Ergebnisse auf allen Knoten führt.</w:t>
+        <w:t>Eine Transaktion wird mit “begin” gestartet, werden die nachfolgenden Aktionen, die durch die Transaktion zusamengefasst werden korrekt ausgeführt, so erfolgt ein “commit”, der zum Festschreiben der erzielten Ergebnisse auf allen Knoten führt.</w:t>
       </w:r>
       <w:r>
         <w:rPr>
@@ -884,21 +742,7 @@
         <w:rPr>
           <w:lang w:val="de-DE"/>
         </w:rPr>
-        <w:t xml:space="preserve">So müssen die verschiedenen Knoten, auf denen Aktionen ausgeführt werden, miteinander koordiniert werden. Für diesen Zweck werden so genannten Koordinationsprotokolle eingesetzt. Ein bekanntes Beispiel ist das </w:t>
-      </w:r>
-      <w:proofErr w:type="spellStart"/>
-      <w:r>
-        <w:rPr>
-          <w:lang w:val="de-DE"/>
-        </w:rPr>
-        <w:t>Two</w:t>
-      </w:r>
-      <w:proofErr w:type="spellEnd"/>
-      <w:r>
-        <w:rPr>
-          <w:lang w:val="de-DE"/>
-        </w:rPr>
-        <w:t>-Phase-Commit-Protokoll</w:t>
+        <w:t>So müssen die verschiedenen Knoten, auf denen Aktionen ausgeführt werden, miteinander koordiniert werden. Für diesen Zweck werden so genannten Koordinationsprotokolle eingesetzt. Ein bekanntes Beispiel ist das Two-Phase-Commit-Protokoll</w:t>
       </w:r>
       <w:r>
         <w:rPr>
@@ -934,21 +778,7 @@
         <w:rPr>
           <w:lang w:val="de-DE"/>
         </w:rPr>
-        <w:t xml:space="preserve">. Wesentlich sind außerdem </w:t>
-      </w:r>
-      <w:proofErr w:type="spellStart"/>
-      <w:r>
-        <w:rPr>
-          <w:lang w:val="de-DE"/>
-        </w:rPr>
-        <w:t>Logging</w:t>
-      </w:r>
-      <w:proofErr w:type="spellEnd"/>
-      <w:r>
-        <w:rPr>
-          <w:lang w:val="de-DE"/>
-        </w:rPr>
-        <w:t xml:space="preserve">-Mechanismen, die im Bedarfsfall die notwendigen Informationen für </w:t>
+        <w:t xml:space="preserve">. Wesentlich sind außerdem Logging-Mechanismen, die im Bedarfsfall die notwendigen Informationen für </w:t>
       </w:r>
       <w:r>
         <w:rPr>
@@ -1009,35 +839,7 @@
         <w:rPr>
           <w:lang w:val="de-DE"/>
         </w:rPr>
-        <w:t>Eine weitere Herausforderung stellt der nebenläufige Zugriff auf verteilte Objekte dar. Der Zugriff muss dabei so erfolgen, als würde das Objekt zu diesem Zeitpunkt nur durch einen Akteur bearbeitet werden und ist anschließend zu synchronisieren um Fehlersituationen wie lost-</w:t>
-      </w:r>
-      <w:proofErr w:type="spellStart"/>
-      <w:r>
-        <w:rPr>
-          <w:lang w:val="de-DE"/>
-        </w:rPr>
-        <w:t>update</w:t>
-      </w:r>
-      <w:proofErr w:type="spellEnd"/>
-      <w:r>
-        <w:rPr>
-          <w:lang w:val="de-DE"/>
-        </w:rPr>
-        <w:t xml:space="preserve"> oder </w:t>
-      </w:r>
-      <w:proofErr w:type="spellStart"/>
-      <w:r>
-        <w:rPr>
-          <w:lang w:val="de-DE"/>
-        </w:rPr>
-        <w:t>dirty-read</w:t>
-      </w:r>
-      <w:proofErr w:type="spellEnd"/>
-      <w:r>
-        <w:rPr>
-          <w:lang w:val="de-DE"/>
-        </w:rPr>
-        <w:t xml:space="preserve"> zu verhindern</w:t>
+        <w:t>Eine weitere Herausforderung stellt der nebenläufige Zugriff auf verteilte Objekte dar. Der Zugriff muss dabei so erfolgen, als würde das Objekt zu diesem Zeitpunkt nur durch einen Akteur bearbeitet werden und ist anschließend zu synchronisieren um Fehlersituationen wie lost-update oder dirty-read zu verhindern</w:t>
       </w:r>
       <w:r>
         <w:rPr>
@@ -1069,8 +871,6 @@
         </w:rPr>
         <w:fldChar w:fldCharType="end"/>
       </w:r>
-      <w:bookmarkStart w:id="1" w:name="_GoBack"/>
-      <w:bookmarkEnd w:id="1"/>
       <w:r>
         <w:rPr>
           <w:lang w:val="de-DE"/>
@@ -1125,21 +925,7 @@
         <w:rPr>
           <w:lang w:val="de-DE"/>
         </w:rPr>
-        <w:t>Erzeuger (Sender) von Nachrichten benötigt für die weitere Verarbeitung keine synchrone Antwort (</w:t>
-      </w:r>
-      <w:proofErr w:type="spellStart"/>
-      <w:r>
-        <w:rPr>
-          <w:lang w:val="de-DE"/>
-        </w:rPr>
-        <w:t>fire-and-forget</w:t>
-      </w:r>
-      <w:proofErr w:type="spellEnd"/>
-      <w:r>
-        <w:rPr>
-          <w:lang w:val="de-DE"/>
-        </w:rPr>
-        <w:t>).</w:t>
+        <w:t>Erzeuger (Sender) von Nachrichten benötigt für die weitere Verarbeitung keine synchrone Antwort (fire-and-forget).</w:t>
       </w:r>
     </w:p>
     <w:p>
@@ -1236,73 +1022,335 @@
         <w:rPr>
           <w:lang w:val="de-DE"/>
         </w:rPr>
-        <w:t>Message-Queues, insbesondere solche mit zuverlässiger Zustellung (</w:t>
-      </w:r>
-      <w:proofErr w:type="spellStart"/>
-      <w:r>
-        <w:rPr>
-          <w:lang w:val="de-DE"/>
-        </w:rPr>
-        <w:t>reliable</w:t>
-      </w:r>
-      <w:proofErr w:type="spellEnd"/>
+        <w:t>Message-Queues, insbesondere solche mit zuverlässiger Zustellung (reliable messaging), können die Verfügbarkeit und Rubstheit von Systemen erheblich steigern. Aus diesem Grund werden MQ-Systeme insbesondere im Bereich Finanz- und Kontodaten häufig eingesetzt.</w:t>
+      </w:r>
+    </w:p>
+    <w:p>
+      <w:pPr>
+        <w:jc w:val="both"/>
+        <w:rPr>
+          <w:lang w:val="de-DE"/>
+        </w:rPr>
+      </w:pPr>
+    </w:p>
+    <w:p>
+      <w:pPr>
+        <w:jc w:val="both"/>
+        <w:rPr>
+          <w:color w:val="FF0000"/>
+          <w:lang w:val="de-DE"/>
+        </w:rPr>
+      </w:pPr>
+      <w:r>
+        <w:rPr>
+          <w:color w:val="FF0000"/>
+          <w:lang w:val="de-DE"/>
+        </w:rPr>
+        <w:t>Nachteile</w:t>
+      </w:r>
+    </w:p>
+    <w:p>
+      <w:pPr>
+        <w:jc w:val="both"/>
+        <w:rPr>
+          <w:lang w:val="de-DE"/>
+        </w:rPr>
+      </w:pPr>
+      <w:r>
+        <w:rPr>
+          <w:lang w:val="de-DE"/>
+        </w:rPr>
+        <w:t>Message-Queues (ob kommerziell oder Open-Source) sind in sich komplexe Systeme mit teilweise hohem Einführungs- und Administrationsaufwand.</w:t>
+      </w:r>
+    </w:p>
+    <w:p>
+      <w:pPr>
+        <w:jc w:val="both"/>
+        <w:rPr>
+          <w:lang w:val="de-DE"/>
+        </w:rPr>
+      </w:pPr>
+      <w:r>
+        <w:rPr>
+          <w:lang w:val="de-DE"/>
+        </w:rPr>
+        <w:t>Asynchrone und nachrichtenbasierte Programmierung ist signifikant aufwendiger als einfacher call-and-return- Stil. Fehlversuche in asynchronen Systemen kann aufwendig sein.</w:t>
+      </w:r>
+    </w:p>
+    <w:p>
+      <w:pPr>
+        <w:jc w:val="both"/>
+        <w:rPr>
+          <w:lang w:val="de-DE"/>
+        </w:rPr>
+      </w:pPr>
+    </w:p>
+    <w:p>
+      <w:pPr>
+        <w:rPr>
+          <w:lang w:val="de-DE"/>
+        </w:rPr>
+      </w:pPr>
+      <w:r>
+        <w:rPr>
+          <w:highlight w:val="yellow"/>
+          <w:lang w:val="de-DE"/>
+        </w:rPr>
+        <w:t>[QUELLE:ZOTERO: Effektive Softwarearchitekturen</w:t>
+      </w:r>
+      <w:r>
+        <w:rPr>
+          <w:highlight w:val="yellow"/>
+          <w:lang w:val="de-DE"/>
+        </w:rPr>
+        <w:t xml:space="preserve"> Seite 123</w:t>
+      </w:r>
+      <w:r>
+        <w:rPr>
+          <w:highlight w:val="yellow"/>
+          <w:lang w:val="de-DE"/>
+        </w:rPr>
+        <w:t>]</w:t>
+      </w:r>
+    </w:p>
+    <w:p>
+      <w:pPr>
+        <w:rPr>
+          <w:lang w:val="de-DE"/>
+        </w:rPr>
+      </w:pPr>
+    </w:p>
+    <w:p>
+      <w:pPr>
+        <w:rPr>
+          <w:lang w:val="de-DE"/>
+        </w:rPr>
+      </w:pPr>
+    </w:p>
+    <w:p>
+      <w:pPr>
+        <w:pStyle w:val="berschrift3"/>
+        <w:rPr>
+          <w:lang w:val="de-DE"/>
+        </w:rPr>
+      </w:pPr>
+      <w:r>
+        <w:rPr>
+          <w:lang w:val="de-DE"/>
+        </w:rPr>
+        <w:t>Java Messaging Service</w:t>
+      </w:r>
+      <w:r>
+        <w:rPr>
+          <w:lang w:val="de-DE"/>
+        </w:rPr>
+        <w:t xml:space="preserve"> (JMS)</w:t>
+      </w:r>
+    </w:p>
+    <w:p>
+      <w:pPr>
+        <w:jc w:val="both"/>
+        <w:rPr>
+          <w:lang w:val="de-DE"/>
+        </w:rPr>
+      </w:pPr>
+      <w:r>
+        <w:rPr>
+          <w:lang w:val="de-DE"/>
+        </w:rPr>
+        <w:t>JMS ist eine API, die als Bestandteil von Java EE Interfaces definiert, welche die Interaktion von Java-Anwendungen mit einer Message Oriented Middleware (MOM) ermöglichen</w:t>
+      </w:r>
+      <w:r>
+        <w:rPr>
+          <w:lang w:val="de-DE"/>
+        </w:rPr>
+        <w:t xml:space="preserve"> wie in </w:t>
+      </w:r>
+      <w:r>
+        <w:rPr>
+          <w:lang w:val="de-DE"/>
+        </w:rPr>
+        <w:fldChar w:fldCharType="begin"/>
+      </w:r>
+      <w:r>
+        <w:rPr>
+          <w:lang w:val="de-DE"/>
+        </w:rPr>
+        <w:instrText xml:space="preserve"> REF _Ref469748567 \h </w:instrText>
+      </w:r>
+      <w:r>
+        <w:rPr>
+          <w:lang w:val="de-DE"/>
+        </w:rPr>
+      </w:r>
+      <w:r>
+        <w:rPr>
+          <w:lang w:val="de-DE"/>
+        </w:rPr>
+        <w:fldChar w:fldCharType="separate"/>
+      </w:r>
+      <w:r>
+        <w:t xml:space="preserve">Abbildung </w:t>
+      </w:r>
+      <w:r>
+        <w:rPr>
+          <w:noProof/>
+        </w:rPr>
+        <w:t>1</w:t>
+      </w:r>
+      <w:r>
+        <w:rPr>
+          <w:lang w:val="de-DE"/>
+        </w:rPr>
+        <w:fldChar w:fldCharType="end"/>
+      </w:r>
+      <w:r>
+        <w:rPr>
+          <w:lang w:val="de-DE"/>
+        </w:rPr>
+        <w:t xml:space="preserve"> zu sehen ist</w:t>
+      </w:r>
+      <w:r>
+        <w:rPr>
+          <w:lang w:val="de-DE"/>
+        </w:rPr>
+        <w:t>.</w:t>
+      </w:r>
       <w:r>
         <w:rPr>
           <w:lang w:val="de-DE"/>
         </w:rPr>
         <w:t xml:space="preserve"> </w:t>
       </w:r>
-      <w:proofErr w:type="spellStart"/>
-      <w:r>
-        <w:rPr>
-          <w:lang w:val="de-DE"/>
-        </w:rPr>
-        <w:t>messaging</w:t>
-      </w:r>
-      <w:proofErr w:type="spellEnd"/>
-      <w:r>
-        <w:rPr>
-          <w:lang w:val="de-DE"/>
-        </w:rPr>
-        <w:t xml:space="preserve">), können die Verfügbarkeit und </w:t>
-      </w:r>
-      <w:proofErr w:type="spellStart"/>
-      <w:r>
-        <w:rPr>
-          <w:lang w:val="de-DE"/>
-        </w:rPr>
-        <w:t>Rubstheit</w:t>
-      </w:r>
-      <w:proofErr w:type="spellEnd"/>
-      <w:r>
-        <w:rPr>
-          <w:lang w:val="de-DE"/>
-        </w:rPr>
-        <w:t xml:space="preserve"> von Systemen erheblich steigern. Aus diesem Grund werden MQ-Systeme insbesondere im Bereich Finanz- und Kontodaten häufig eingesetzt.</w:t>
-      </w:r>
-    </w:p>
-    <w:p>
-      <w:pPr>
+      <w:r>
+        <w:rPr>
+          <w:lang w:val="de-DE"/>
+        </w:rPr>
+        <w:t>Vom Grundsatz her stellt die Message Oriented Middleware eher ein prozessorientierter Client/Server-Modell dar und bietet damit nicht das gleiche Abstraktionsniveau wie bei objektorientierten Konzepten.</w:t>
+      </w:r>
+      <w:r>
+        <w:rPr>
+          <w:lang w:val="de-DE"/>
+        </w:rPr>
+        <w:fldChar w:fldCharType="begin"/>
+      </w:r>
+      <w:r>
+        <w:rPr>
+          <w:lang w:val="de-DE"/>
+        </w:rPr>
+        <w:instrText xml:space="preserve"> ADDIN ZOTERO_ITEM CSL_CITATION {"citationID":"SDzcsUe7","properties":{"formattedCitation":"[1]","plainCitation":"[1]"},"citationItems":[{"id":1722,"uris":["http://zotero.org/groups/753033/items/UZFZP2X4"],"uri":["http://zotero.org/groups/753033/items/UZFZP2X4"],"itemData":{"id":1722,"type":"book","title":"Verteilte Systeme","collection-title":"eXamen.press","publisher":"Springer Berlin Heidelberg","publisher-place":"Berlin, Heidelberg","source":"CrossRef","event-place":"Berlin, Heidelberg","URL":"http://link.springer.com/10.1007/978-3-642-25796-4","ISBN":"978-3-642-25795-7","author":[{"family":"Schill","given":"Alexander"},{"family":"Springer","given":"Thomas"}],"issued":{"date-parts":[["2012"]]},"accessed":{"date-parts":[["2016",11,29]]}}}],"schema":"https://github.com/citation-style-language/schema/raw/master/csl-citation.json"} </w:instrText>
+      </w:r>
+      <w:r>
+        <w:rPr>
+          <w:lang w:val="de-DE"/>
+        </w:rPr>
+        <w:fldChar w:fldCharType="separate"/>
+      </w:r>
+      <w:r>
+        <w:t>[1]</w:t>
+      </w:r>
+      <w:r>
+        <w:rPr>
+          <w:lang w:val="de-DE"/>
+        </w:rPr>
+        <w:fldChar w:fldCharType="end"/>
+      </w:r>
+    </w:p>
+    <w:p>
+      <w:pPr>
+        <w:keepNext/>
         <w:jc w:val="both"/>
-        <w:rPr>
-          <w:lang w:val="de-DE"/>
-        </w:rPr>
-      </w:pPr>
-    </w:p>
-    <w:p>
-      <w:pPr>
+      </w:pPr>
+      <w:r>
+        <w:rPr>
+          <w:noProof/>
+          <w:lang w:val="de-DE" w:eastAsia="de-DE"/>
+        </w:rPr>
+        <w:drawing>
+          <wp:inline distT="0" distB="0" distL="0" distR="0" wp14:anchorId="7F62B9EE" wp14:editId="0983DC85">
+            <wp:extent cx="3200400" cy="1212850"/>
+            <wp:effectExtent l="0" t="0" r="0" b="6350"/>
+            <wp:docPr id="11" name="Grafik 11"/>
+            <wp:cNvGraphicFramePr>
+              <a:graphicFrameLocks xmlns:a="http://schemas.openxmlformats.org/drawingml/2006/main" noChangeAspect="1"/>
+            </wp:cNvGraphicFramePr>
+            <a:graphic xmlns:a="http://schemas.openxmlformats.org/drawingml/2006/main">
+              <a:graphicData uri="http://schemas.openxmlformats.org/drawingml/2006/picture">
+                <pic:pic xmlns:pic="http://schemas.openxmlformats.org/drawingml/2006/picture">
+                  <pic:nvPicPr>
+                    <pic:cNvPr id="1" name=""/>
+                    <pic:cNvPicPr/>
+                  </pic:nvPicPr>
+                  <pic:blipFill>
+                    <a:blip r:embed="rId10"/>
+                    <a:stretch>
+                      <a:fillRect/>
+                    </a:stretch>
+                  </pic:blipFill>
+                  <pic:spPr>
+                    <a:xfrm>
+                      <a:off x="0" y="0"/>
+                      <a:ext cx="3200400" cy="1212850"/>
+                    </a:xfrm>
+                    <a:prstGeom prst="rect">
+                      <a:avLst/>
+                    </a:prstGeom>
+                  </pic:spPr>
+                </pic:pic>
+              </a:graphicData>
+            </a:graphic>
+          </wp:inline>
+        </w:drawing>
+      </w:r>
+    </w:p>
+    <w:p>
+      <w:pPr>
+        <w:pStyle w:val="Beschriftung"/>
         <w:jc w:val="both"/>
         <w:rPr>
-          <w:color w:val="FF0000"/>
-          <w:lang w:val="de-DE"/>
-        </w:rPr>
-      </w:pPr>
-      <w:r>
-        <w:rPr>
-          <w:color w:val="FF0000"/>
-          <w:lang w:val="de-DE"/>
-        </w:rPr>
-        <w:t>Nachteile</w:t>
+          <w:lang w:val="de-DE"/>
+        </w:rPr>
+      </w:pPr>
+      <w:bookmarkStart w:id="1" w:name="_Ref469748567"/>
+      <w:r>
+        <w:t xml:space="preserve">Abbildung </w:t>
+      </w:r>
+      <w:r>
+        <w:fldChar w:fldCharType="begin"/>
+      </w:r>
+      <w:r>
+        <w:instrText xml:space="preserve"> SEQ Abbildung \* ARABIC </w:instrText>
+      </w:r>
+      <w:r>
+        <w:fldChar w:fldCharType="separate"/>
+      </w:r>
+      <w:r>
+        <w:rPr>
+          <w:noProof/>
+        </w:rPr>
+        <w:t>1</w:t>
+      </w:r>
+      <w:r>
+        <w:fldChar w:fldCharType="end"/>
+      </w:r>
+      <w:bookmarkEnd w:id="1"/>
+      <w:r>
+        <w:t xml:space="preserve"> Clients in verschiedenen Rollen kommunizieren mit dem JMS Provider (hier eine MOM) über die JMS API </w:t>
+      </w:r>
+      <w:r>
+        <w:fldChar w:fldCharType="begin"/>
+      </w:r>
+      <w:r>
+        <w:instrText xml:space="preserve"> ADDIN ZOTERO_ITEM CSL_CITATION {"citationID":"suWjpYoF","properties":{"formattedCitation":"[4]","plainCitation":"[4]"},"citationItems":[{"id":1788,"uris":["http://zotero.org/groups/753033/items/XXK4W27J"],"uri":["http://zotero.org/groups/753033/items/XXK4W27J"],"itemData":{"id":1788,"type":"article","title":"jms.pdf","URL":"http://berrendorf.inf.h-brs.de/lehre/ss02/vps1/seminar/jms.pdf","accessed":{"date-parts":[["2016",12,17]]}}}],"schema":"https://github.com/citation-style-language/schema/raw/master/csl-citation.json"} </w:instrText>
+      </w:r>
+      <w:r>
+        <w:fldChar w:fldCharType="separate"/>
+      </w:r>
+      <w:r>
+        <w:t>[4]</w:t>
+      </w:r>
+      <w:r>
+        <w:fldChar w:fldCharType="end"/>
       </w:r>
     </w:p>
     <w:p>
@@ -1312,12 +1360,6 @@
           <w:lang w:val="de-DE"/>
         </w:rPr>
       </w:pPr>
-      <w:r>
-        <w:rPr>
-          <w:lang w:val="de-DE"/>
-        </w:rPr>
-        <w:t>Message-Queues (ob kommerziell oder Open-Source) sind in sich komplexe Systeme mit teilweise hohem Einführungs- und Administrationsaufwand.</w:t>
-      </w:r>
     </w:p>
     <w:p>
       <w:pPr>
@@ -1330,194 +1372,226 @@
         <w:rPr>
           <w:lang w:val="de-DE"/>
         </w:rPr>
-        <w:t xml:space="preserve">Asynchrone und nachrichtenbasierte Programmierung ist signifikant aufwendiger als einfacher </w:t>
-      </w:r>
-      <w:proofErr w:type="spellStart"/>
-      <w:r>
-        <w:rPr>
-          <w:lang w:val="de-DE"/>
-        </w:rPr>
-        <w:t>call</w:t>
-      </w:r>
-      <w:proofErr w:type="spellEnd"/>
-      <w:r>
-        <w:rPr>
-          <w:lang w:val="de-DE"/>
-        </w:rPr>
-        <w:t>-</w:t>
-      </w:r>
-      <w:proofErr w:type="spellStart"/>
-      <w:r>
-        <w:rPr>
-          <w:lang w:val="de-DE"/>
-        </w:rPr>
-        <w:t>and</w:t>
-      </w:r>
-      <w:proofErr w:type="spellEnd"/>
-      <w:r>
-        <w:rPr>
-          <w:lang w:val="de-DE"/>
-        </w:rPr>
-        <w:t>-return- Stil. Fehlversuche in asynchronen Systemen kann aufwendig sein.</w:t>
-      </w:r>
-    </w:p>
-    <w:p>
-      <w:pPr>
+        <w:t>Würde JMS alle vorhandenen Funktionen von Messaging Systemen bereitstellen, wäre dies viel zu komplex, weshalb nur die notwendigen Funktionalitäten für eine Implementierung anspruchsvoller Unternehmensanwendung bereitgestellt werden.</w:t>
+      </w:r>
+      <w:r>
+        <w:rPr>
+          <w:lang w:val="de-DE"/>
+        </w:rPr>
+        <w:fldChar w:fldCharType="begin"/>
+      </w:r>
+      <w:r>
+        <w:rPr>
+          <w:lang w:val="de-DE"/>
+        </w:rPr>
+        <w:instrText xml:space="preserve"> ADDIN ZOTERO_ITEM CSL_CITATION {"citationID":"IDs38rW3","properties":{"formattedCitation":"[5]","plainCitation":"[5]"},"citationItems":[{"id":1783,"uris":["http://zotero.org/groups/753033/items/39AFVPEC"],"uri":["http://zotero.org/groups/753033/items/39AFVPEC"],"itemData":{"id":1783,"type":"article-journal","title":"JAX-RS: Java™ API for RESTful Web Services","container-title":"Java Specification Request (JSR)","volume":"311","source":"Google Scholar","URL":"http://java.net/nonav/projects/jsr311/sources/svn/content/trunk/www/drafts/spec20080827.pdf","shortTitle":"JAX-RS","author":[{"family":"Hadley","given":"Marc"},{"family":"Sandoz","given":"Paul"}],"issued":{"date-parts":[["2009"]]},"accessed":{"date-parts":[["2016",12,17]]}}}],"schema":"https://github.com/citation-style-language/schema/raw/master/csl-citation.json"} </w:instrText>
+      </w:r>
+      <w:r>
+        <w:rPr>
+          <w:lang w:val="de-DE"/>
+        </w:rPr>
+        <w:fldChar w:fldCharType="separate"/>
+      </w:r>
+      <w:r>
+        <w:t>[5]</w:t>
+      </w:r>
+      <w:r>
+        <w:rPr>
+          <w:lang w:val="de-DE"/>
+        </w:rPr>
+        <w:fldChar w:fldCharType="end"/>
+      </w:r>
+      <w:r>
+        <w:rPr>
+          <w:lang w:val="de-DE"/>
+        </w:rPr>
+        <w:t xml:space="preserve"> </w:t>
+      </w:r>
+      <w:r>
+        <w:rPr>
+          <w:lang w:val="de-DE"/>
+        </w:rPr>
+        <w:t xml:space="preserve">Wenn eine Komponente JMS nutzt wird diese als Client bezeichnet werden, dieser kann mithilfe von JMS senden oder beziehen. </w:t>
+      </w:r>
+      <w:r>
+        <w:rPr>
+          <w:lang w:val="de-DE"/>
+        </w:rPr>
+        <w:t>Dabei bietet JMS die Möglichkeit eines asynchronen, also losen Austausch, bei welchem die Kommunikationspartner nicht gleichzeitig erreichbar sein müssen.</w:t>
+      </w:r>
+      <w:r>
+        <w:rPr>
+          <w:lang w:val="de-DE"/>
+        </w:rPr>
+        <w:fldChar w:fldCharType="begin"/>
+      </w:r>
+      <w:r>
+        <w:rPr>
+          <w:lang w:val="de-DE"/>
+        </w:rPr>
+        <w:instrText xml:space="preserve"> ADDIN ZOTERO_ITEM CSL_CITATION {"citationID":"8K2SYKMF","properties":{"formattedCitation":"[4]","plainCitation":"[4]"},"citationItems":[{"id":1788,"uris":["http://zotero.org/groups/753033/items/XXK4W27J"],"uri":["http://zotero.org/groups/753033/items/XXK4W27J"],"itemData":{"id":1788,"type":"article","title":"jms.pdf","URL":"http://berrendorf.inf.h-brs.de/lehre/ss02/vps1/seminar/jms.pdf","accessed":{"date-parts":[["2016",12,17]]}}}],"schema":"https://github.com/citation-style-language/schema/raw/master/csl-citation.json"} </w:instrText>
+      </w:r>
+      <w:r>
+        <w:rPr>
+          <w:lang w:val="de-DE"/>
+        </w:rPr>
+        <w:fldChar w:fldCharType="separate"/>
+      </w:r>
+      <w:r>
+        <w:t>[4]</w:t>
+      </w:r>
+      <w:r>
+        <w:rPr>
+          <w:lang w:val="de-DE"/>
+        </w:rPr>
+        <w:fldChar w:fldCharType="end"/>
+      </w:r>
+      <w:r>
+        <w:rPr>
+          <w:lang w:val="de-DE"/>
+        </w:rPr>
+        <w:t xml:space="preserve"> Dies bedeutet, dass nicht alle Kommunikationspartner zu einem Austausch gleichzeitig erreichbar sein müssen, um eine Verlustfreie Kommunikation zu gewährleisten zu können, auch wenn dieser vorübergehend nicht erreichbar ist.  </w:t>
+      </w:r>
+    </w:p>
+    <w:p>
+      <w:pPr>
+        <w:rPr>
+          <w:lang w:val="de-DE"/>
+        </w:rPr>
+      </w:pPr>
+    </w:p>
+    <w:p>
+      <w:pPr>
+        <w:keepNext/>
         <w:jc w:val="both"/>
         <w:rPr>
-          <w:lang w:val="de-DE"/>
-        </w:rPr>
-      </w:pPr>
-    </w:p>
-    <w:p>
-      <w:pPr>
-        <w:rPr>
-          <w:lang w:val="de-DE"/>
-        </w:rPr>
-      </w:pPr>
-      <w:r>
-        <w:rPr>
           <w:highlight w:val="yellow"/>
-          <w:lang w:val="de-DE"/>
-        </w:rPr>
-        <w:t>[QUELLE:ZOTERO: Effektive Softwarearchitekturen</w:t>
-      </w:r>
-      <w:r>
-        <w:rPr>
+        </w:rPr>
+      </w:pPr>
+      <w:r>
+        <w:rPr>
+          <w:noProof/>
           <w:highlight w:val="yellow"/>
-          <w:lang w:val="de-DE"/>
-        </w:rPr>
-        <w:t xml:space="preserve"> Seite 123</w:t>
-      </w:r>
+          <w:lang w:val="de-DE" w:eastAsia="de-DE"/>
+        </w:rPr>
+        <w:drawing>
+          <wp:inline distT="0" distB="0" distL="0" distR="0" wp14:anchorId="415CAB4C" wp14:editId="1B244932">
+            <wp:extent cx="3200400" cy="922020"/>
+            <wp:effectExtent l="0" t="0" r="0" b="0"/>
+            <wp:docPr id="12" name="Grafik 12"/>
+            <wp:cNvGraphicFramePr>
+              <a:graphicFrameLocks xmlns:a="http://schemas.openxmlformats.org/drawingml/2006/main" noChangeAspect="1"/>
+            </wp:cNvGraphicFramePr>
+            <a:graphic xmlns:a="http://schemas.openxmlformats.org/drawingml/2006/main">
+              <a:graphicData uri="http://schemas.openxmlformats.org/drawingml/2006/picture">
+                <pic:pic xmlns:pic="http://schemas.openxmlformats.org/drawingml/2006/picture">
+                  <pic:nvPicPr>
+                    <pic:cNvPr id="1" name=""/>
+                    <pic:cNvPicPr/>
+                  </pic:nvPicPr>
+                  <pic:blipFill>
+                    <a:blip r:embed="rId11"/>
+                    <a:stretch>
+                      <a:fillRect/>
+                    </a:stretch>
+                  </pic:blipFill>
+                  <pic:spPr>
+                    <a:xfrm>
+                      <a:off x="0" y="0"/>
+                      <a:ext cx="3200400" cy="922020"/>
+                    </a:xfrm>
+                    <a:prstGeom prst="rect">
+                      <a:avLst/>
+                    </a:prstGeom>
+                  </pic:spPr>
+                </pic:pic>
+              </a:graphicData>
+            </a:graphic>
+          </wp:inline>
+        </w:drawing>
+      </w:r>
+    </w:p>
+    <w:p>
+      <w:pPr>
+        <w:pStyle w:val="Beschriftung"/>
+        <w:jc w:val="both"/>
+        <w:rPr>
+          <w:lang w:val="de-DE"/>
+        </w:rPr>
+      </w:pPr>
       <w:r>
         <w:rPr>
           <w:highlight w:val="yellow"/>
-          <w:lang w:val="de-DE"/>
-        </w:rPr>
-        <w:t>]</w:t>
-      </w:r>
-    </w:p>
-    <w:p>
-      <w:pPr>
-        <w:rPr>
-          <w:lang w:val="de-DE"/>
-        </w:rPr>
-      </w:pPr>
-    </w:p>
-    <w:p>
-      <w:pPr>
-        <w:rPr>
-          <w:lang w:val="de-DE"/>
-        </w:rPr>
-      </w:pPr>
-    </w:p>
-    <w:p>
-      <w:pPr>
-        <w:pStyle w:val="berschrift3"/>
-        <w:rPr>
-          <w:lang w:val="de-DE"/>
-        </w:rPr>
-      </w:pPr>
-      <w:r>
-        <w:rPr>
-          <w:lang w:val="de-DE"/>
-        </w:rPr>
-        <w:t>Java Messaging Service</w:t>
-      </w:r>
-      <w:r>
-        <w:rPr>
-          <w:lang w:val="de-DE"/>
-        </w:rPr>
-        <w:t xml:space="preserve"> (JMS)</w:t>
-      </w:r>
-    </w:p>
-    <w:p>
-      <w:pPr>
-        <w:jc w:val="both"/>
-        <w:rPr>
-          <w:lang w:val="de-DE"/>
-        </w:rPr>
-      </w:pPr>
-      <w:r>
-        <w:rPr>
-          <w:lang w:val="de-DE"/>
-        </w:rPr>
-        <w:t xml:space="preserve">JMS ist eine API, die als Bestandteil von Java EE Interfaces definiert, welche die Interaktion von Java-Anwendungen mit einer Message </w:t>
-      </w:r>
-      <w:proofErr w:type="spellStart"/>
-      <w:r>
-        <w:rPr>
-          <w:lang w:val="de-DE"/>
-        </w:rPr>
-        <w:t>Oriented</w:t>
-      </w:r>
-      <w:proofErr w:type="spellEnd"/>
-      <w:r>
-        <w:rPr>
-          <w:lang w:val="de-DE"/>
-        </w:rPr>
-        <w:t xml:space="preserve"> Middleware (MOM) ermöglichen.</w:t>
-      </w:r>
-      <w:r>
-        <w:rPr>
-          <w:lang w:val="de-DE"/>
-        </w:rPr>
-        <w:t xml:space="preserve"> </w:t>
-      </w:r>
-      <w:r>
-        <w:rPr>
-          <w:lang w:val="de-DE"/>
-        </w:rPr>
-        <w:t xml:space="preserve">Vom Grundsatz her stellt die Message </w:t>
-      </w:r>
-      <w:proofErr w:type="spellStart"/>
-      <w:r>
-        <w:rPr>
-          <w:lang w:val="de-DE"/>
-        </w:rPr>
-        <w:t>Oriented</w:t>
-      </w:r>
-      <w:proofErr w:type="spellEnd"/>
-      <w:r>
-        <w:rPr>
-          <w:lang w:val="de-DE"/>
-        </w:rPr>
-        <w:t xml:space="preserve"> Middleware eher ein prozessorientierter Client/Server-Modell dar und bietet damit nicht das gleiche Abstraktionsniveau wie bei objektorientierten Konzepten.</w:t>
-      </w:r>
-      <w:r>
-        <w:rPr>
-          <w:lang w:val="de-DE"/>
+        </w:rPr>
+        <w:t xml:space="preserve">Abbildung </w:t>
+      </w:r>
+      <w:r>
+        <w:rPr>
+          <w:highlight w:val="yellow"/>
         </w:rPr>
         <w:fldChar w:fldCharType="begin"/>
       </w:r>
       <w:r>
         <w:rPr>
-          <w:lang w:val="de-DE"/>
-        </w:rPr>
-        <w:instrText xml:space="preserve"> ADDIN ZOTERO_ITEM CSL_CITATION {"citationID":"SDzcsUe7","properties":{"formattedCitation":"[1]","plainCitation":"[1]"},"citationItems":[{"id":3242,"uris":["http://zotero.org/groups/753033/items/UZFZP2X4"],"uri":["http://zotero.org/groups/753033/items/UZFZP2X4"],"itemData":{"id":3242,"type":"book","title":"Verteilte Systeme","collection-title":"eXamen.press","publisher":"Springer Berlin Heidelberg","publisher-place":"Berlin, Heidelberg","source":"CrossRef","event-place":"Berlin, Heidelberg","URL":"http://link.springer.com/10.1007/978-3-642-25796-4","ISBN":"978-3-642-25795-7","author":[{"family":"Schill","given":"Alexander"},{"family":"Springer","given":"Thomas"}],"issued":{"date-parts":[["2012"]]},"accessed":{"date-parts":[["2016",11,29]]}}}],"schema":"https://github.com/citation-style-language/schema/raw/master/csl-citation.json"} </w:instrText>
-      </w:r>
-      <w:r>
-        <w:rPr>
-          <w:lang w:val="de-DE"/>
+          <w:highlight w:val="yellow"/>
+        </w:rPr>
+        <w:instrText xml:space="preserve"> SEQ Abbildung \* ARABIC </w:instrText>
+      </w:r>
+      <w:r>
+        <w:rPr>
+          <w:highlight w:val="yellow"/>
         </w:rPr>
         <w:fldChar w:fldCharType="separate"/>
       </w:r>
       <w:r>
-        <w:t>[1]</w:t>
-      </w:r>
-      <w:r>
-        <w:rPr>
-          <w:lang w:val="de-DE"/>
+        <w:rPr>
+          <w:noProof/>
+          <w:highlight w:val="yellow"/>
+        </w:rPr>
+        <w:t>2</w:t>
+      </w:r>
+      <w:r>
+        <w:rPr>
+          <w:highlight w:val="yellow"/>
         </w:rPr>
         <w:fldChar w:fldCharType="end"/>
       </w:r>
-    </w:p>
-    <w:p>
-      <w:pPr>
-        <w:rPr>
-          <w:lang w:val="de-DE"/>
-        </w:rPr>
-      </w:pPr>
+      <w:r>
+        <w:rPr>
+          <w:highlight w:val="yellow"/>
+        </w:rPr>
+        <w:t xml:space="preserve"> JMS Nachricht</w:t>
+      </w:r>
+      <w:r>
+        <w:rPr>
+          <w:highlight w:val="yellow"/>
+        </w:rPr>
+        <w:fldChar w:fldCharType="begin"/>
+      </w:r>
+      <w:r>
+        <w:rPr>
+          <w:highlight w:val="yellow"/>
+        </w:rPr>
+        <w:instrText xml:space="preserve"> ADDIN ZOTERO_ITEM CSL_CITATION {"citationID":"wBUY0XOL","properties":{"formattedCitation":"[4]","plainCitation":"[4]"},"citationItems":[{"id":1788,"uris":["http://zotero.org/groups/753033/items/XXK4W27J"],"uri":["http://zotero.org/groups/753033/items/XXK4W27J"],"itemData":{"id":1788,"type":"article","title":"jms.pdf","URL":"http://berrendorf.inf.h-brs.de/lehre/ss02/vps1/seminar/jms.pdf","accessed":{"date-parts":[["2016",12,17]]}}}],"schema":"https://github.com/citation-style-language/schema/raw/master/csl-citation.json"} </w:instrText>
+      </w:r>
+      <w:r>
+        <w:rPr>
+          <w:highlight w:val="yellow"/>
+        </w:rPr>
+        <w:fldChar w:fldCharType="separate"/>
+      </w:r>
+      <w:r>
+        <w:rPr>
+          <w:highlight w:val="yellow"/>
+        </w:rPr>
+        <w:t>[4]</w:t>
+      </w:r>
+      <w:r>
+        <w:rPr>
+          <w:highlight w:val="yellow"/>
+        </w:rPr>
+        <w:fldChar w:fldCharType="end"/>
+      </w:r>
     </w:p>
     <w:p>
       <w:pPr>
@@ -1541,14 +1615,12 @@
         </w:rPr>
         <w:t>JMS-</w:t>
       </w:r>
-      <w:proofErr w:type="spellStart"/>
       <w:r>
         <w:rPr>
           <w:lang w:val="de-DE"/>
         </w:rPr>
         <w:t>Destinations</w:t>
       </w:r>
-      <w:proofErr w:type="spellEnd"/>
     </w:p>
     <w:p>
       <w:pPr>
@@ -1561,63 +1633,52 @@
         <w:rPr>
           <w:lang w:val="de-DE"/>
         </w:rPr>
-        <w:t>JMS bietet zur Übermittlung von Nachrichten zwei JMS-</w:t>
-      </w:r>
-      <w:proofErr w:type="spellStart"/>
-      <w:r>
-        <w:rPr>
-          <w:lang w:val="de-DE"/>
-        </w:rPr>
-        <w:t>Destinations</w:t>
-      </w:r>
-      <w:proofErr w:type="spellEnd"/>
-      <w:r>
-        <w:rPr>
-          <w:lang w:val="de-DE"/>
-        </w:rPr>
-        <w:t xml:space="preserve"> an, Queue und Topic. Die Queue dient der asynchronen Point-</w:t>
-      </w:r>
-      <w:proofErr w:type="spellStart"/>
-      <w:r>
-        <w:rPr>
-          <w:lang w:val="de-DE"/>
-        </w:rPr>
-        <w:t>to</w:t>
-      </w:r>
-      <w:proofErr w:type="spellEnd"/>
-      <w:r>
-        <w:rPr>
-          <w:lang w:val="de-DE"/>
-        </w:rPr>
-        <w:t xml:space="preserve">-Point Kommunikation. Nachrichten werden i.d.R. nach dem FIFO-Prinzip vom Sender in der Queue abgelegt und vom Empfänger dort abgeholt. Topics werden hingegen eingesetzt, wenn die Nachricht im Rahmen eines </w:t>
-      </w:r>
-      <w:proofErr w:type="spellStart"/>
-      <w:r>
-        <w:rPr>
-          <w:lang w:val="de-DE"/>
-        </w:rPr>
-        <w:t>Publish</w:t>
-      </w:r>
-      <w:proofErr w:type="spellEnd"/>
-      <w:r>
-        <w:rPr>
-          <w:lang w:val="de-DE"/>
-        </w:rPr>
-        <w:t>-</w:t>
-      </w:r>
-      <w:proofErr w:type="spellStart"/>
-      <w:r>
-        <w:rPr>
-          <w:lang w:val="de-DE"/>
-        </w:rPr>
-        <w:t>Subscribe</w:t>
-      </w:r>
-      <w:proofErr w:type="spellEnd"/>
-      <w:r>
-        <w:rPr>
-          <w:lang w:val="de-DE"/>
-        </w:rPr>
-        <w:t>-Verfahren an mehrere Empfänger versendet werden soll.</w:t>
+        <w:t>JMS bietet zur Übermittlung von Nachrichten zwei JMS-Destinations an, Queue und Topic. Die Queue dient der asynchronen Point-to-Point Kommunikation.</w:t>
+      </w:r>
+      <w:r>
+        <w:rPr>
+          <w:lang w:val="de-DE"/>
+        </w:rPr>
+        <w:t xml:space="preserve"> Diese stellen dabei die Komponenten an die sich die Kommunikation richtet dar. Die</w:t>
+      </w:r>
+      <w:r>
+        <w:rPr>
+          <w:lang w:val="de-DE"/>
+        </w:rPr>
+        <w:t xml:space="preserve"> Nachrichten werden i.d.R. nach dem FIFO-Prinzip vom Sender in der Queue abgelegt und vom Empfänger dort abgeholt. Topics werden hingegen eingesetzt, wenn die Nachricht im Rahmen eines Publish-Subscribe-Verfahren an mehrere Empfänger versendet werden soll.</w:t>
+      </w:r>
+      <w:r>
+        <w:rPr>
+          <w:lang w:val="de-DE"/>
+        </w:rPr>
+        <w:t xml:space="preserve"> Dabei schickt der Publisher die Nachricht an ein sogenanntes Topic, an welchem sich dann mehrere Subscriber anmelden um diese zu erhalten.</w:t>
+      </w:r>
+      <w:r>
+        <w:rPr>
+          <w:lang w:val="de-DE"/>
+        </w:rPr>
+        <w:fldChar w:fldCharType="begin"/>
+      </w:r>
+      <w:r>
+        <w:rPr>
+          <w:lang w:val="de-DE"/>
+        </w:rPr>
+        <w:instrText xml:space="preserve"> ADDIN ZOTERO_ITEM CSL_CITATION {"citationID":"bo49hlEn","properties":{"formattedCitation":"[4]","plainCitation":"[4]"},"citationItems":[{"id":1788,"uris":["http://zotero.org/groups/753033/items/XXK4W27J"],"uri":["http://zotero.org/groups/753033/items/XXK4W27J"],"itemData":{"id":1788,"type":"article","title":"jms.pdf","URL":"http://berrendorf.inf.h-brs.de/lehre/ss02/vps1/seminar/jms.pdf","accessed":{"date-parts":[["2016",12,17]]}}}],"schema":"https://github.com/citation-style-language/schema/raw/master/csl-citation.json"} </w:instrText>
+      </w:r>
+      <w:r>
+        <w:rPr>
+          <w:lang w:val="de-DE"/>
+        </w:rPr>
+        <w:fldChar w:fldCharType="separate"/>
+      </w:r>
+      <w:r>
+        <w:t>[4]</w:t>
+      </w:r>
+      <w:r>
+        <w:rPr>
+          <w:lang w:val="de-DE"/>
+        </w:rPr>
+        <w:fldChar w:fldCharType="end"/>
       </w:r>
     </w:p>
     <w:p>
@@ -1640,6 +1701,8 @@
         </w:rPr>
         <w:t>JMS-Provider</w:t>
       </w:r>
+      <w:bookmarkStart w:id="2" w:name="_GoBack"/>
+      <w:bookmarkEnd w:id="2"/>
     </w:p>
     <w:p>
       <w:pPr>
@@ -1652,48 +1715,169 @@
         <w:rPr>
           <w:lang w:val="de-DE"/>
         </w:rPr>
-        <w:t xml:space="preserve">Für den Einsatz von JMS wird ein JMS-Provider benötigt, der </w:t>
-      </w:r>
-      <w:r>
-        <w:rPr>
-          <w:lang w:val="de-DE"/>
-        </w:rPr>
-        <w:t>die genannten JMS-</w:t>
-      </w:r>
-      <w:proofErr w:type="spellStart"/>
-      <w:r>
-        <w:rPr>
-          <w:lang w:val="de-DE"/>
-        </w:rPr>
-        <w:t>Destinations</w:t>
-      </w:r>
-      <w:proofErr w:type="spellEnd"/>
-      <w:r>
-        <w:rPr>
-          <w:lang w:val="de-DE"/>
-        </w:rPr>
-        <w:t xml:space="preserve"> verwaltet. Als Beispiel für</w:t>
-      </w:r>
-      <w:r>
-        <w:rPr>
-          <w:lang w:val="de-DE"/>
-        </w:rPr>
-        <w:t xml:space="preserve"> einen JMS-Provider kann </w:t>
-      </w:r>
-      <w:proofErr w:type="spellStart"/>
-      <w:r>
-        <w:rPr>
-          <w:lang w:val="de-DE"/>
-        </w:rPr>
-        <w:t>ActiveMQ</w:t>
-      </w:r>
-      <w:proofErr w:type="spellEnd"/>
+        <w:t>Für den Einsatz von JMS wird ein JMS-Provider benötigt, der die genannten JMS-Destinations verwaltet. Als Beispiel für</w:t>
+      </w:r>
+      <w:r>
+        <w:rPr>
+          <w:lang w:val="de-DE"/>
+        </w:rPr>
+        <w:t xml:space="preserve"> einen JMS-Provider kann ActiveMQ</w:t>
+      </w:r>
       <w:r>
         <w:rPr>
           <w:lang w:val="de-DE"/>
         </w:rPr>
         <w:t xml:space="preserve"> angeführt werden.</w:t>
       </w:r>
+      <w:r>
+        <w:rPr>
+          <w:lang w:val="de-DE"/>
+        </w:rPr>
+        <w:t xml:space="preserve"> Der Provider stellt eine Einheit dar, die JMS für eine Anwendung zur Verfügung stellt. Dabei sollte der JMS-Provider idealerweise zu 100 % in Java geschrieben werden um die Arbeit bei der Implementierung eines neuen Providers zu minimieren.</w:t>
+      </w:r>
+      <w:r>
+        <w:rPr>
+          <w:lang w:val="de-DE"/>
+        </w:rPr>
+        <w:fldChar w:fldCharType="begin"/>
+      </w:r>
+      <w:r>
+        <w:rPr>
+          <w:lang w:val="de-DE"/>
+        </w:rPr>
+        <w:instrText xml:space="preserve"> ADDIN ZOTERO_ITEM CSL_CITATION {"citationID":"aQEodCda","properties":{"formattedCitation":"[5]","plainCitation":"[5]"},"citationItems":[{"id":1783,"uris":["http://zotero.org/groups/753033/items/39AFVPEC"],"uri":["http://zotero.org/groups/753033/items/39AFVPEC"],"itemData":{"id":1783,"type":"article-journal","title":"JAX-RS: Java™ API for RESTful Web Services","container-title":"Java Specification Request (JSR)","volume":"311","source":"Google Scholar","URL":"http://java.net/nonav/projects/jsr311/sources/svn/content/trunk/www/drafts/spec20080827.pdf","shortTitle":"JAX-RS","author":[{"family":"Hadley","given":"Marc"},{"family":"Sandoz","given":"Paul"}],"issued":{"date-parts":[["2009"]]},"accessed":{"date-parts":[["2016",12,17]]}}}],"schema":"https://github.com/citation-style-language/schema/raw/master/csl-citation.json"} </w:instrText>
+      </w:r>
+      <w:r>
+        <w:rPr>
+          <w:lang w:val="de-DE"/>
+        </w:rPr>
+        <w:fldChar w:fldCharType="separate"/>
+      </w:r>
+      <w:r>
+        <w:t>[5]</w:t>
+      </w:r>
+      <w:r>
+        <w:rPr>
+          <w:lang w:val="de-DE"/>
+        </w:rPr>
+        <w:fldChar w:fldCharType="end"/>
+      </w:r>
+      <w:r>
+        <w:rPr>
+          <w:lang w:val="de-DE"/>
+        </w:rPr>
+        <w:t xml:space="preserve"> Der JMS Provider stellt in der Regel eine Instanz da, die von einem JMS Client eine nachricht übergeben bekommt und diese weiterverarbeitet. </w:t>
+      </w:r>
+      <w:r>
+        <w:rPr>
+          <w:highlight w:val="yellow"/>
+          <w:lang w:val="de-DE"/>
+        </w:rPr>
+        <w:t xml:space="preserve">Dabei stellt der Provider wie z.B. die MOM in </w:t>
+      </w:r>
+      <w:r>
+        <w:rPr>
+          <w:highlight w:val="yellow"/>
+          <w:lang w:val="de-DE"/>
+        </w:rPr>
+        <w:fldChar w:fldCharType="begin"/>
+      </w:r>
+      <w:r>
+        <w:rPr>
+          <w:highlight w:val="yellow"/>
+          <w:lang w:val="de-DE"/>
+        </w:rPr>
+        <w:instrText xml:space="preserve"> REF _Ref469748567 \h </w:instrText>
+      </w:r>
+      <w:r>
+        <w:rPr>
+          <w:highlight w:val="yellow"/>
+          <w:lang w:val="de-DE"/>
+        </w:rPr>
+        <w:instrText xml:space="preserve"> \* MERGEFORMAT </w:instrText>
+      </w:r>
+      <w:r>
+        <w:rPr>
+          <w:highlight w:val="yellow"/>
+          <w:lang w:val="de-DE"/>
+        </w:rPr>
+      </w:r>
+      <w:r>
+        <w:rPr>
+          <w:highlight w:val="yellow"/>
+          <w:lang w:val="de-DE"/>
+        </w:rPr>
+        <w:fldChar w:fldCharType="separate"/>
+      </w:r>
+      <w:r>
+        <w:rPr>
+          <w:highlight w:val="yellow"/>
+        </w:rPr>
+        <w:t xml:space="preserve">Abbildung </w:t>
+      </w:r>
+      <w:r>
+        <w:rPr>
+          <w:noProof/>
+          <w:highlight w:val="yellow"/>
+        </w:rPr>
+        <w:t>1</w:t>
+      </w:r>
+      <w:r>
+        <w:rPr>
+          <w:highlight w:val="yellow"/>
+          <w:lang w:val="de-DE"/>
+        </w:rPr>
+        <w:fldChar w:fldCharType="end"/>
+      </w:r>
+      <w:r>
+        <w:rPr>
+          <w:highlight w:val="yellow"/>
+          <w:lang w:val="de-DE"/>
+        </w:rPr>
+        <w:t xml:space="preserve"> sicher, dass die verschiedenen Nutzer voneinander getrennt sind und nicht direkt untereinander kommunizieren können. Aus diesem Grund besteht eine gute Modularität, die es ermöglicht verschiedene Komponenten</w:t>
+      </w:r>
+      <w:r>
+        <w:rPr>
+          <w:highlight w:val="yellow"/>
+          <w:lang w:val="de-DE"/>
+        </w:rPr>
+        <w:t xml:space="preserve"> mithilfe</w:t>
+      </w:r>
+      <w:r>
+        <w:rPr>
+          <w:highlight w:val="yellow"/>
+          <w:lang w:val="de-DE"/>
+        </w:rPr>
+        <w:t xml:space="preserve"> </w:t>
+      </w:r>
+      <w:r>
+        <w:rPr>
+          <w:highlight w:val="yellow"/>
+          <w:lang w:val="de-DE"/>
+        </w:rPr>
+        <w:t xml:space="preserve">von JMS einzubinden oder einzelne Bereiche </w:t>
+      </w:r>
+      <w:r>
+        <w:rPr>
+          <w:highlight w:val="yellow"/>
+          <w:lang w:val="de-DE"/>
+        </w:rPr>
+        <w:t xml:space="preserve">komplikationsfrei </w:t>
+      </w:r>
+      <w:r>
+        <w:rPr>
+          <w:highlight w:val="yellow"/>
+          <w:lang w:val="de-DE"/>
+        </w:rPr>
+        <w:t>auszutauschen</w:t>
+      </w:r>
+      <w:r>
+        <w:rPr>
+          <w:highlight w:val="yellow"/>
+          <w:lang w:val="de-DE"/>
+        </w:rPr>
+        <w:t>.</w:t>
+      </w:r>
     </w:p>
     <w:p>
       <w:pPr>
@@ -1775,27 +1959,7 @@
         <w:rPr>
           <w:lang w:val="de-DE"/>
         </w:rPr>
-        <w:t xml:space="preserve">Dies war nicht nur der Tatsache geschuldet, dass die vorhandenen Komponenten Server, Client und </w:t>
-      </w:r>
-      <w:proofErr w:type="spellStart"/>
-      <w:r>
-        <w:rPr>
-          <w:lang w:val="de-DE"/>
-        </w:rPr>
-        <w:t>Benchmarkclient</w:t>
-      </w:r>
-      <w:proofErr w:type="spellEnd"/>
-      <w:r>
-        <w:rPr>
-          <w:lang w:val="de-DE"/>
-        </w:rPr>
-        <w:t xml:space="preserve"> in einer einzigen Applikation abgebildet wurden. Die Komponenten waren zum </w:t>
-      </w:r>
-      <w:r>
-        <w:rPr>
-          <w:lang w:val="de-DE"/>
-        </w:rPr>
-        <w:t>Teil durch sehr viele Abhängigkeiten an unterschiedlichen Stellen miteinander gekoppelt. Außerdem wurden einzelne SOLID-Prinzipien</w:t>
+        <w:t>Dies war nicht nur der Tatsache geschuldet, dass die vorhandenen Komponenten Server, Client und Benchmarkclient in einer einzigen Applikation abgebildet wurden. Die Komponenten waren zum Teil durch sehr viele Abhängigkeiten an unterschiedlichen Stellen miteinander gekoppelt. Außerdem wurden einzelne SOLID-Prinzipien</w:t>
       </w:r>
       <w:r>
         <w:rPr>
@@ -1814,21 +1978,14 @@
         <w:rPr>
           <w:lang w:val="de-DE"/>
         </w:rPr>
-        <w:t xml:space="preserve">verletzt, womit zunächst ein grundlegendes </w:t>
-      </w:r>
-      <w:proofErr w:type="spellStart"/>
-      <w:r>
-        <w:rPr>
-          <w:lang w:val="de-DE"/>
-        </w:rPr>
-        <w:t>Refactoring</w:t>
-      </w:r>
-      <w:proofErr w:type="spellEnd"/>
-      <w:r>
-        <w:rPr>
-          <w:lang w:val="de-DE"/>
-        </w:rPr>
-        <w:t xml:space="preserve"> durchgeführt und im Zuge dessen die Architektur neu überdacht werden musste.</w:t>
+        <w:t xml:space="preserve">verletzt, womit zunächst ein </w:t>
+      </w:r>
+      <w:r>
+        <w:rPr>
+          <w:lang w:val="de-DE"/>
+        </w:rPr>
+        <w:lastRenderedPageBreak/>
+        <w:t>grundlegendes Refactoring durchgeführt und im Zuge dessen die Architektur neu überdacht werden musste.</w:t>
       </w:r>
       <w:r>
         <w:rPr>
@@ -1900,21 +2057,7 @@
         <w:rPr>
           <w:lang w:val="de-DE"/>
         </w:rPr>
-        <w:t xml:space="preserve"> die Möglichkeit bieten, Nachrichten an eine Gruppe angemeldeter Benutzer zu versenden und Nachrichten anderer Benutzer zu empfangen. Demnach sind zusätzlich zum Senden und Empfangen von Nachrichten ein Login und </w:t>
-      </w:r>
-      <w:proofErr w:type="spellStart"/>
-      <w:r>
-        <w:rPr>
-          <w:lang w:val="de-DE"/>
-        </w:rPr>
-        <w:t>Logout</w:t>
-      </w:r>
-      <w:proofErr w:type="spellEnd"/>
-      <w:r>
-        <w:rPr>
-          <w:lang w:val="de-DE"/>
-        </w:rPr>
-        <w:t xml:space="preserve"> zu implementieren. </w:t>
+        <w:t xml:space="preserve"> die Möglichkeit bieten, Nachrichten an eine Gruppe angemeldeter Benutzer zu versenden und Nachrichten anderer Benutzer zu empfangen. Demnach sind zusätzlich zum Senden und Empfangen von Nachrichten ein Login und Logout zu implementieren. </w:t>
       </w:r>
     </w:p>
     <w:p>
@@ -2089,21 +2232,7 @@
         <w:rPr>
           <w:lang w:val="de-DE"/>
         </w:rPr>
-        <w:t xml:space="preserve">Apache </w:t>
-      </w:r>
-      <w:proofErr w:type="spellStart"/>
-      <w:r>
-        <w:rPr>
-          <w:lang w:val="de-DE"/>
-        </w:rPr>
-        <w:t>Maven</w:t>
-      </w:r>
-      <w:proofErr w:type="spellEnd"/>
-      <w:r>
-        <w:rPr>
-          <w:lang w:val="de-DE"/>
-        </w:rPr>
-        <w:t xml:space="preserve"> Projekte aufbaut. Jede Komponente aus </w:t>
+        <w:t xml:space="preserve">Apache Maven Projekte aufbaut. Jede Komponente aus </w:t>
       </w:r>
       <w:r>
         <w:rPr>
@@ -2163,21 +2292,7 @@
         <w:rPr>
           <w:lang w:val="de-DE"/>
         </w:rPr>
-        <w:t xml:space="preserve">stellt hierbei ein eigenes </w:t>
-      </w:r>
-      <w:proofErr w:type="spellStart"/>
-      <w:r>
-        <w:rPr>
-          <w:lang w:val="de-DE"/>
-        </w:rPr>
-        <w:t>Maven</w:t>
-      </w:r>
-      <w:proofErr w:type="spellEnd"/>
-      <w:r>
-        <w:rPr>
-          <w:lang w:val="de-DE"/>
-        </w:rPr>
-        <w:t xml:space="preserve">-Projekt dar, das Abhängigkeiten zu anderen Projekten besitzt. Diese Abhängigkeiten sind differenziert zu betrachten und werden in den nachfolgenden </w:t>
+        <w:t xml:space="preserve">stellt hierbei ein eigenes Maven-Projekt dar, das Abhängigkeiten zu anderen Projekten besitzt. Diese Abhängigkeiten sind differenziert zu betrachten und werden in den nachfolgenden </w:t>
       </w:r>
       <w:r>
         <w:rPr>
@@ -2218,41 +2333,49 @@
         <w:rPr>
           <w:lang w:val="de-DE"/>
         </w:rPr>
-        <w:t xml:space="preserve">Die Server-Komponente beinhaltet alle Funktionen, die für die serverseitige Anwendung notwendig sind. Dabei ist diese auf den </w:t>
-      </w:r>
-      <w:proofErr w:type="spellStart"/>
-      <w:r>
-        <w:rPr>
-          <w:lang w:val="de-DE"/>
-        </w:rPr>
-        <w:t>JBoss</w:t>
-      </w:r>
-      <w:proofErr w:type="spellEnd"/>
+        <w:t>Die Server-Komponente beinhaltet alle Funktionen, die für die serverseitige Anwendung notwendig sind. Dabei ist diese auf den JBoss Wildfly optimiert und wird als ein</w:t>
+      </w:r>
+      <w:r>
+        <w:rPr>
+          <w:lang w:val="de-DE"/>
+        </w:rPr>
+        <w:t>e</w:t>
+      </w:r>
       <w:r>
         <w:rPr>
           <w:lang w:val="de-DE"/>
         </w:rPr>
         <w:t xml:space="preserve"> </w:t>
       </w:r>
-      <w:proofErr w:type="spellStart"/>
-      <w:r>
-        <w:rPr>
-          <w:lang w:val="de-DE"/>
-        </w:rPr>
-        <w:t>Wildfly</w:t>
-      </w:r>
-      <w:proofErr w:type="spellEnd"/>
-      <w:r>
-        <w:rPr>
-          <w:lang w:val="de-DE"/>
-        </w:rPr>
-        <w:t xml:space="preserve"> optimiert und wird als ein</w:t>
-      </w:r>
-      <w:r>
-        <w:rPr>
-          <w:lang w:val="de-DE"/>
-        </w:rPr>
-        <w:t>e</w:t>
+      <w:r>
+        <w:rPr>
+          <w:lang w:val="de-DE"/>
+        </w:rPr>
+        <w:t>einzelne</w:t>
+      </w:r>
+      <w:r>
+        <w:rPr>
+          <w:lang w:val="de-DE"/>
+        </w:rPr>
+        <w:t xml:space="preserve"> WAR-</w:t>
+      </w:r>
+      <w:r>
+        <w:rPr>
+          <w:lang w:val="de-DE"/>
+        </w:rPr>
+        <w:t>Datei</w:t>
+      </w:r>
+      <w:r>
+        <w:rPr>
+          <w:lang w:val="de-DE"/>
+        </w:rPr>
+        <w:t xml:space="preserve"> ausgeliefert. Es besteht hierbei lediglich eine Abhängigkeit zu der Model-Komponente</w:t>
+      </w:r>
+      <w:r>
+        <w:rPr>
+          <w:lang w:val="de-DE"/>
+        </w:rPr>
+        <w:t>, welche</w:t>
       </w:r>
       <w:r>
         <w:rPr>
@@ -2264,43 +2387,6 @@
         <w:rPr>
           <w:lang w:val="de-DE"/>
         </w:rPr>
-        <w:t>einzelne</w:t>
-      </w:r>
-      <w:r>
-        <w:rPr>
-          <w:lang w:val="de-DE"/>
-        </w:rPr>
-        <w:t xml:space="preserve"> WAR-</w:t>
-      </w:r>
-      <w:r>
-        <w:rPr>
-          <w:lang w:val="de-DE"/>
-        </w:rPr>
-        <w:lastRenderedPageBreak/>
-        <w:t>Datei</w:t>
-      </w:r>
-      <w:r>
-        <w:rPr>
-          <w:lang w:val="de-DE"/>
-        </w:rPr>
-        <w:t xml:space="preserve"> ausgeliefert. Es besteht hierbei lediglich eine Abhängigkeit zu der Model-Komponente</w:t>
-      </w:r>
-      <w:r>
-        <w:rPr>
-          <w:lang w:val="de-DE"/>
-        </w:rPr>
-        <w:t>, welche</w:t>
-      </w:r>
-      <w:r>
-        <w:rPr>
-          <w:lang w:val="de-DE"/>
-        </w:rPr>
-        <w:t xml:space="preserve"> </w:t>
-      </w:r>
-      <w:r>
-        <w:rPr>
-          <w:lang w:val="de-DE"/>
-        </w:rPr>
         <w:t xml:space="preserve">die, </w:t>
       </w:r>
       <w:r>
@@ -2319,7 +2405,13 @@
         <w:rPr>
           <w:lang w:val="de-DE"/>
         </w:rPr>
-        <w:t>edundante Auslegung und damit ggf. Fehler bei zukünftigen Weiterentwicklungen zu vermeiden.</w:t>
+        <w:t xml:space="preserve">edundante Auslegung und </w:t>
+      </w:r>
+      <w:r>
+        <w:rPr>
+          <w:lang w:val="de-DE"/>
+        </w:rPr>
+        <w:t>damit ggf. Fehler bei zukünftigen Weiterentwicklungen zu vermeiden.</w:t>
       </w:r>
       <w:r>
         <w:rPr>
@@ -2339,41 +2431,13 @@
         <w:rPr>
           <w:lang w:val="de-DE"/>
         </w:rPr>
-        <w:t xml:space="preserve">Die Serverkomponente besitzt insgesamt 4 Schnittstellen. Diese unterteilen sich den angebotenen </w:t>
-      </w:r>
-      <w:proofErr w:type="spellStart"/>
-      <w:r>
-        <w:rPr>
-          <w:lang w:val="de-DE"/>
-        </w:rPr>
-        <w:t>RESTful</w:t>
-      </w:r>
-      <w:proofErr w:type="spellEnd"/>
-      <w:r>
-        <w:rPr>
-          <w:lang w:val="de-DE"/>
-        </w:rPr>
-        <w:t xml:space="preserve"> Webservice, </w:t>
-      </w:r>
-      <w:r>
-        <w:rPr>
-          <w:lang w:val="de-DE"/>
-        </w:rPr>
-        <w:t xml:space="preserve">eine Anbindung zu der Queue und dem Topic des JMS-Service, sowie eine Datenbankanbindung zu mehreren </w:t>
-      </w:r>
-      <w:proofErr w:type="spellStart"/>
-      <w:r>
-        <w:rPr>
-          <w:lang w:val="de-DE"/>
-        </w:rPr>
-        <w:t>MariaDB</w:t>
-      </w:r>
-      <w:proofErr w:type="spellEnd"/>
-      <w:r>
-        <w:rPr>
-          <w:lang w:val="de-DE"/>
-        </w:rPr>
-        <w:t>-Instanzen</w:t>
+        <w:t xml:space="preserve">Die Serverkomponente besitzt insgesamt 4 Schnittstellen. Diese unterteilen sich den angebotenen RESTful Webservice, </w:t>
+      </w:r>
+      <w:r>
+        <w:rPr>
+          <w:lang w:val="de-DE"/>
+        </w:rPr>
+        <w:t>eine Anbindung zu der Queue und dem Topic des JMS-Service, sowie eine Datenbankanbindung zu mehreren MariaDB-Instanzen</w:t>
       </w:r>
       <w:r>
         <w:rPr>
@@ -2457,6 +2521,7 @@
       <w:r>
         <w:rPr>
           <w:noProof/>
+          <w:lang w:val="de-DE" w:eastAsia="de-DE"/>
         </w:rPr>
         <w:drawing>
           <wp:inline distT="0" distB="0" distL="0" distR="0" wp14:anchorId="4CDB23AD" wp14:editId="0DF47932">
@@ -2474,7 +2539,7 @@
                     <pic:cNvPicPr/>
                   </pic:nvPicPr>
                   <pic:blipFill>
-                    <a:blip r:embed="rId10">
+                    <a:blip r:embed="rId12">
                       <a:extLst>
                         <a:ext uri="{28A0092B-C50C-407E-A947-70E740481C1C}">
                           <a14:useLocalDpi xmlns:a14="http://schemas.microsoft.com/office/drawing/2010/main" val="0"/>
@@ -2508,8 +2573,8 @@
           <w:lang w:val="de-DE"/>
         </w:rPr>
       </w:pPr>
-      <w:bookmarkStart w:id="2" w:name="_Ref469399142"/>
-      <w:bookmarkStart w:id="3" w:name="_Ref469399133"/>
+      <w:bookmarkStart w:id="3" w:name="_Ref469399142"/>
+      <w:bookmarkStart w:id="4" w:name="_Ref469399133"/>
       <w:r>
         <w:rPr>
           <w:lang w:val="de-DE"/>
@@ -2538,22 +2603,22 @@
       <w:r>
         <w:fldChar w:fldCharType="end"/>
       </w:r>
-      <w:bookmarkEnd w:id="2"/>
+      <w:bookmarkEnd w:id="3"/>
       <w:r>
         <w:rPr>
           <w:lang w:val="de-DE"/>
         </w:rPr>
         <w:t xml:space="preserve">: </w:t>
       </w:r>
-      <w:bookmarkStart w:id="4" w:name="_Ref469399124"/>
+      <w:bookmarkStart w:id="5" w:name="_Ref469399124"/>
       <w:r>
         <w:rPr>
           <w:lang w:val="de-DE"/>
         </w:rPr>
         <w:t>Komponentenmodell der serverseitigen Anwendung</w:t>
       </w:r>
-      <w:bookmarkEnd w:id="3"/>
       <w:bookmarkEnd w:id="4"/>
+      <w:bookmarkEnd w:id="5"/>
     </w:p>
     <w:p>
       <w:pPr>
@@ -2586,21 +2651,7 @@
         <w:rPr>
           <w:lang w:val="de-DE"/>
         </w:rPr>
-        <w:t xml:space="preserve">Anders als die Serverkomponente wurde der Client viel modularer konzipiert. Aus Verteilungssicht handelt es sich hierbei um eine einzelne Client-Komponente, die am Ende eines </w:t>
-      </w:r>
-      <w:proofErr w:type="spellStart"/>
-      <w:r>
-        <w:rPr>
-          <w:lang w:val="de-DE"/>
-        </w:rPr>
-        <w:t>Build</w:t>
-      </w:r>
-      <w:proofErr w:type="spellEnd"/>
-      <w:r>
-        <w:rPr>
-          <w:lang w:val="de-DE"/>
-        </w:rPr>
-        <w:t>-Prozesses entsteht. Der Code wurde allerdings in komplett unabhängigen Projek</w:t>
+        <w:t>Anders als die Serverkomponente wurde der Client viel modularer konzipiert. Aus Verteilungssicht handelt es sich hierbei um eine einzelne Client-Komponente, die am Ende eines Build-Prozesses entsteht. Der Code wurde allerdings in komplett unabhängigen Projek</w:t>
       </w:r>
       <w:r>
         <w:rPr>
@@ -2624,330 +2675,276 @@
         <w:rPr>
           <w:lang w:val="de-DE"/>
         </w:rPr>
-        <w:t xml:space="preserve"> des „</w:t>
-      </w:r>
-      <w:proofErr w:type="spellStart"/>
-      <w:r>
-        <w:rPr>
-          <w:lang w:val="de-DE"/>
-        </w:rPr>
-        <w:t>seperation</w:t>
-      </w:r>
-      <w:proofErr w:type="spellEnd"/>
+        <w:t xml:space="preserve"> des „seperation of concern“-Prinzips</w:t>
+      </w:r>
+      <w:r>
+        <w:rPr>
+          <w:rStyle w:val="Funotenzeichen"/>
+          <w:lang w:val="de-DE"/>
+        </w:rPr>
+        <w:footnoteReference w:id="4"/>
+      </w:r>
+      <w:r>
+        <w:rPr>
+          <w:lang w:val="de-DE"/>
+        </w:rPr>
+        <w:t xml:space="preserve">, einige </w:t>
+      </w:r>
+      <w:r>
+        <w:rPr>
+          <w:lang w:val="de-DE"/>
+        </w:rPr>
+        <w:t>Vorteile gewonnen werden.</w:t>
+      </w:r>
+      <w:r>
+        <w:rPr>
+          <w:lang w:val="de-DE"/>
+        </w:rPr>
+        <w:t xml:space="preserve"> Die bereits zuvor beschriebene Ausgliederung des Datenmodells ist hierbei nur ein Teil der Modularisierung</w:t>
+      </w:r>
+      <w:r>
+        <w:rPr>
+          <w:lang w:val="de-DE"/>
+        </w:rPr>
+        <w:t xml:space="preserve">, welche in </w:t>
+      </w:r>
+      <w:r>
+        <w:rPr>
+          <w:lang w:val="de-DE"/>
+        </w:rPr>
+        <w:fldChar w:fldCharType="begin"/>
+      </w:r>
+      <w:r>
+        <w:rPr>
+          <w:lang w:val="de-DE"/>
+        </w:rPr>
+        <w:instrText xml:space="preserve"> REF _Ref469399146 \h  \* MERGEFORMAT </w:instrText>
+      </w:r>
+      <w:r>
+        <w:rPr>
+          <w:lang w:val="de-DE"/>
+        </w:rPr>
+      </w:r>
+      <w:r>
+        <w:rPr>
+          <w:lang w:val="de-DE"/>
+        </w:rPr>
+        <w:fldChar w:fldCharType="separate"/>
+      </w:r>
+      <w:r>
+        <w:rPr>
+          <w:lang w:val="de-DE"/>
+        </w:rPr>
+        <w:t xml:space="preserve">Abbildung </w:t>
+      </w:r>
+      <w:r>
+        <w:rPr>
+          <w:noProof/>
+          <w:lang w:val="de-DE"/>
+        </w:rPr>
+        <w:t>2</w:t>
+      </w:r>
+      <w:r>
+        <w:rPr>
+          <w:lang w:val="de-DE"/>
+        </w:rPr>
+        <w:fldChar w:fldCharType="end"/>
+      </w:r>
+      <w:r>
+        <w:rPr>
+          <w:lang w:val="de-DE"/>
+        </w:rPr>
+        <w:t xml:space="preserve"> dargestellt ist</w:t>
+      </w:r>
+      <w:r>
+        <w:rPr>
+          <w:lang w:val="de-DE"/>
+        </w:rPr>
+        <w:t xml:space="preserve">. </w:t>
+      </w:r>
+      <w:r>
+        <w:rPr>
+          <w:lang w:val="de-DE"/>
+        </w:rPr>
+        <w:t xml:space="preserve">Während die Client-Komponente </w:t>
+      </w:r>
+      <w:r>
+        <w:rPr>
+          <w:lang w:val="de-DE"/>
+        </w:rPr>
+        <w:t xml:space="preserve">sehr schlank ist und </w:t>
+      </w:r>
+      <w:r>
+        <w:rPr>
+          <w:lang w:val="de-DE"/>
+        </w:rPr>
+        <w:t xml:space="preserve">hauptsächlich nur die Masken, ein UI-Model, Navigations- und Validierungslogik enthält, </w:t>
+      </w:r>
+      <w:r>
+        <w:rPr>
+          <w:lang w:val="de-DE"/>
+        </w:rPr>
+        <w:t>ist jegliche Kommunikation den Konnektoren-Komponenten überlassen.</w:t>
+      </w:r>
+    </w:p>
+    <w:p>
+      <w:pPr>
+        <w:jc w:val="both"/>
+        <w:rPr>
+          <w:lang w:val="de-DE"/>
+        </w:rPr>
+      </w:pPr>
+      <w:r>
+        <w:rPr>
+          <w:lang w:val="de-DE"/>
+        </w:rPr>
+        <w:t>Diese Konnektoren sind rein technische Komponenten ohne jegliche Fachlogik</w:t>
+      </w:r>
+      <w:r>
+        <w:rPr>
+          <w:rStyle w:val="Funotenzeichen"/>
+          <w:lang w:val="de-DE"/>
+        </w:rPr>
+        <w:footnoteReference w:id="5"/>
+      </w:r>
+      <w:r>
+        <w:rPr>
+          <w:lang w:val="de-DE"/>
+        </w:rPr>
+        <w:t>. Sie sind generisch und über Schnittstellen für jeden Client individuell konfigurierbar.</w:t>
+      </w:r>
       <w:r>
         <w:rPr>
           <w:lang w:val="de-DE"/>
         </w:rPr>
         <w:t xml:space="preserve"> </w:t>
       </w:r>
-      <w:proofErr w:type="spellStart"/>
-      <w:r>
-        <w:rPr>
-          <w:lang w:val="de-DE"/>
-        </w:rPr>
-        <w:t>of</w:t>
-      </w:r>
-      <w:proofErr w:type="spellEnd"/>
-      <w:r>
-        <w:rPr>
-          <w:lang w:val="de-DE"/>
-        </w:rPr>
-        <w:t xml:space="preserve"> </w:t>
-      </w:r>
-      <w:proofErr w:type="spellStart"/>
-      <w:r>
-        <w:rPr>
-          <w:lang w:val="de-DE"/>
-        </w:rPr>
-        <w:t>concern</w:t>
-      </w:r>
-      <w:proofErr w:type="spellEnd"/>
-      <w:r>
-        <w:rPr>
-          <w:lang w:val="de-DE"/>
-        </w:rPr>
-        <w:t>“-Prinzips</w:t>
-      </w:r>
-      <w:r>
-        <w:rPr>
-          <w:rStyle w:val="Funotenzeichen"/>
-          <w:lang w:val="de-DE"/>
-        </w:rPr>
-        <w:footnoteReference w:id="4"/>
-      </w:r>
-      <w:r>
-        <w:rPr>
-          <w:lang w:val="de-DE"/>
-        </w:rPr>
-        <w:t xml:space="preserve">, einige </w:t>
-      </w:r>
-      <w:r>
-        <w:rPr>
-          <w:lang w:val="de-DE"/>
-        </w:rPr>
-        <w:t>Vorteile gewonnen werden.</w:t>
-      </w:r>
-      <w:r>
-        <w:rPr>
-          <w:lang w:val="de-DE"/>
-        </w:rPr>
-        <w:t xml:space="preserve"> Die bereits zuvor beschriebene Ausgliederung des Datenmodells ist hierbei nur ein Teil der Modularisierung</w:t>
-      </w:r>
-      <w:r>
-        <w:rPr>
-          <w:lang w:val="de-DE"/>
-        </w:rPr>
-        <w:t xml:space="preserve">, welche in </w:t>
-      </w:r>
-      <w:r>
-        <w:rPr>
-          <w:lang w:val="de-DE"/>
-        </w:rPr>
-        <w:fldChar w:fldCharType="begin"/>
-      </w:r>
-      <w:r>
-        <w:rPr>
-          <w:lang w:val="de-DE"/>
-        </w:rPr>
-        <w:instrText xml:space="preserve"> REF _Ref469399146 \h  \* MERGEFORMAT </w:instrText>
-      </w:r>
-      <w:r>
-        <w:rPr>
-          <w:lang w:val="de-DE"/>
-        </w:rPr>
-      </w:r>
-      <w:r>
-        <w:rPr>
-          <w:lang w:val="de-DE"/>
-        </w:rPr>
-        <w:fldChar w:fldCharType="separate"/>
-      </w:r>
-      <w:r>
-        <w:rPr>
-          <w:lang w:val="de-DE"/>
-        </w:rPr>
-        <w:t xml:space="preserve">Abbildung </w:t>
-      </w:r>
+      <w:r>
+        <w:rPr>
+          <w:lang w:val="de-DE"/>
+        </w:rPr>
+        <w:t>Dies führt zu einer ve</w:t>
+      </w:r>
+      <w:r>
+        <w:rPr>
+          <w:lang w:val="de-DE"/>
+        </w:rPr>
+        <w:t xml:space="preserve">rbesserten Wiederverwendbarkeit, welche </w:t>
+      </w:r>
+      <w:r>
+        <w:rPr>
+          <w:lang w:val="de-DE"/>
+        </w:rPr>
+        <w:t xml:space="preserve">bspw. </w:t>
+      </w:r>
+      <w:r>
+        <w:rPr>
+          <w:lang w:val="de-DE"/>
+        </w:rPr>
+        <w:t>bei der Implementierung des</w:t>
+      </w:r>
+      <w:r>
+        <w:rPr>
+          <w:lang w:val="de-DE"/>
+        </w:rPr>
+        <w:t xml:space="preserve"> Benchmark</w:t>
+      </w:r>
+      <w:r>
+        <w:rPr>
+          <w:lang w:val="de-DE"/>
+        </w:rPr>
+        <w:t>-C</w:t>
+      </w:r>
+      <w:r>
+        <w:rPr>
+          <w:lang w:val="de-DE"/>
+        </w:rPr>
+        <w:t>lient</w:t>
+      </w:r>
+      <w:r>
+        <w:rPr>
+          <w:lang w:val="de-DE"/>
+        </w:rPr>
+        <w:t>s</w:t>
+      </w:r>
+      <w:r>
+        <w:rPr>
+          <w:lang w:val="de-DE"/>
+        </w:rPr>
+        <w:t xml:space="preserve"> oder auch zukünftige neu entwickelte Clients</w:t>
+      </w:r>
+      <w:r>
+        <w:rPr>
+          <w:lang w:val="de-DE"/>
+        </w:rPr>
+        <w:t xml:space="preserve"> zum Tragen kommt</w:t>
+      </w:r>
+      <w:r>
+        <w:rPr>
+          <w:lang w:val="de-DE"/>
+        </w:rPr>
+        <w:t xml:space="preserve">. Außerdem ist somit eine vereinfachte Austauschbarkeit der </w:t>
+      </w:r>
+      <w:r>
+        <w:rPr>
+          <w:lang w:val="de-DE"/>
+        </w:rPr>
+        <w:lastRenderedPageBreak/>
+        <w:t>Kommunik</w:t>
+      </w:r>
+      <w:r>
+        <w:rPr>
+          <w:lang w:val="de-DE"/>
+        </w:rPr>
+        <w:t>a</w:t>
+      </w:r>
+      <w:r>
+        <w:rPr>
+          <w:lang w:val="de-DE"/>
+        </w:rPr>
+        <w:t>tionsmittel gegeben</w:t>
+      </w:r>
+      <w:r>
+        <w:rPr>
+          <w:lang w:val="de-DE"/>
+        </w:rPr>
+        <w:t xml:space="preserve">, sollte die Anbindung an den RESTful Webservice oder JMS </w:t>
+      </w:r>
+      <w:r>
+        <w:rPr>
+          <w:lang w:val="de-DE"/>
+        </w:rPr>
+        <w:t xml:space="preserve">durch eine andere Kommunikationsart, in bestehenden oder neuen Clients </w:t>
+      </w:r>
+      <w:r>
+        <w:rPr>
+          <w:lang w:val="de-DE"/>
+        </w:rPr>
+        <w:t>ersetzt werden.</w:t>
+      </w:r>
+      <w:r>
+        <w:rPr>
+          <w:lang w:val="de-DE"/>
+        </w:rPr>
+        <w:t xml:space="preserve"> Dies ist ebenfalls zum Vorteil der Wart- und Änderbarkeit, da die Kommunikation übergreifend zentral und frei von Redundanzen an den Konnektoren vorgenommen werden können. </w:t>
+      </w:r>
+    </w:p>
+    <w:p>
+      <w:pPr>
+        <w:keepNext/>
+        <w:rPr>
+          <w:lang w:val="de-DE"/>
+        </w:rPr>
+      </w:pPr>
+    </w:p>
+    <w:p>
+      <w:pPr>
+        <w:keepNext/>
+      </w:pPr>
       <w:r>
         <w:rPr>
           <w:noProof/>
-          <w:lang w:val="de-DE"/>
-        </w:rPr>
-        <w:t>2</w:t>
-      </w:r>
-      <w:r>
-        <w:rPr>
-          <w:lang w:val="de-DE"/>
-        </w:rPr>
-        <w:fldChar w:fldCharType="end"/>
-      </w:r>
-      <w:r>
-        <w:rPr>
-          <w:lang w:val="de-DE"/>
-        </w:rPr>
-        <w:t xml:space="preserve"> dargestellt ist</w:t>
-      </w:r>
-      <w:r>
-        <w:rPr>
-          <w:lang w:val="de-DE"/>
-        </w:rPr>
-        <w:t xml:space="preserve">. </w:t>
-      </w:r>
-      <w:r>
-        <w:rPr>
-          <w:lang w:val="de-DE"/>
-        </w:rPr>
-        <w:t xml:space="preserve">Während die Client-Komponente </w:t>
-      </w:r>
-      <w:r>
-        <w:rPr>
-          <w:lang w:val="de-DE"/>
-        </w:rPr>
-        <w:t xml:space="preserve">sehr schlank ist und </w:t>
-      </w:r>
-      <w:r>
-        <w:rPr>
-          <w:lang w:val="de-DE"/>
-        </w:rPr>
-        <w:t xml:space="preserve">hauptsächlich nur die Masken, ein UI-Model, Navigations- und Validierungslogik enthält, </w:t>
-      </w:r>
-      <w:r>
-        <w:rPr>
-          <w:lang w:val="de-DE"/>
-        </w:rPr>
-        <w:t>ist jegliche Kommunikation den Konnektoren-Komponenten überlassen.</w:t>
-      </w:r>
-    </w:p>
-    <w:p>
-      <w:pPr>
-        <w:jc w:val="both"/>
-        <w:rPr>
-          <w:lang w:val="de-DE"/>
-        </w:rPr>
-      </w:pPr>
-      <w:r>
-        <w:rPr>
-          <w:lang w:val="de-DE"/>
-        </w:rPr>
-        <w:t>Diese Konnektoren sind rein technische Komponenten ohne jegliche Fachlogik</w:t>
-      </w:r>
-      <w:r>
-        <w:rPr>
-          <w:rStyle w:val="Funotenzeichen"/>
-          <w:lang w:val="de-DE"/>
-        </w:rPr>
-        <w:footnoteReference w:id="5"/>
-      </w:r>
-      <w:r>
-        <w:rPr>
-          <w:lang w:val="de-DE"/>
-        </w:rPr>
-        <w:t xml:space="preserve">. Sie sind generisch und über Schnittstellen </w:t>
-      </w:r>
-      <w:r>
-        <w:rPr>
-          <w:lang w:val="de-DE"/>
-        </w:rPr>
-        <w:t>für jeden Client individuell konfigurierbar.</w:t>
-      </w:r>
-      <w:r>
-        <w:rPr>
-          <w:lang w:val="de-DE"/>
-        </w:rPr>
-        <w:t xml:space="preserve"> </w:t>
-      </w:r>
-      <w:r>
-        <w:rPr>
-          <w:lang w:val="de-DE"/>
-        </w:rPr>
-        <w:t>Dies führt zu einer ve</w:t>
-      </w:r>
-      <w:r>
-        <w:rPr>
-          <w:lang w:val="de-DE"/>
-        </w:rPr>
-        <w:t xml:space="preserve">rbesserten Wiederverwendbarkeit, welche </w:t>
-      </w:r>
-      <w:r>
-        <w:rPr>
-          <w:lang w:val="de-DE"/>
-        </w:rPr>
-        <w:t xml:space="preserve">bspw. </w:t>
-      </w:r>
-      <w:r>
-        <w:rPr>
-          <w:lang w:val="de-DE"/>
-        </w:rPr>
-        <w:t>bei der Implementierung des</w:t>
-      </w:r>
-      <w:r>
-        <w:rPr>
-          <w:lang w:val="de-DE"/>
-        </w:rPr>
-        <w:t xml:space="preserve"> Benchmark</w:t>
-      </w:r>
-      <w:r>
-        <w:rPr>
-          <w:lang w:val="de-DE"/>
-        </w:rPr>
-        <w:t>-C</w:t>
-      </w:r>
-      <w:r>
-        <w:rPr>
-          <w:lang w:val="de-DE"/>
-        </w:rPr>
-        <w:t>lient</w:t>
-      </w:r>
-      <w:r>
-        <w:rPr>
-          <w:lang w:val="de-DE"/>
-        </w:rPr>
-        <w:t>s</w:t>
-      </w:r>
-      <w:r>
-        <w:rPr>
-          <w:lang w:val="de-DE"/>
-        </w:rPr>
-        <w:t xml:space="preserve"> oder auch zukünftige neu entwickelte Clients</w:t>
-      </w:r>
-      <w:r>
-        <w:rPr>
-          <w:lang w:val="de-DE"/>
-        </w:rPr>
-        <w:t xml:space="preserve"> zum Tragen kommt</w:t>
-      </w:r>
-      <w:r>
-        <w:rPr>
-          <w:lang w:val="de-DE"/>
-        </w:rPr>
-        <w:t>. Außerdem ist somit eine vereinfachte Austauschbarkeit der Kommunik</w:t>
-      </w:r>
-      <w:r>
-        <w:rPr>
-          <w:lang w:val="de-DE"/>
-        </w:rPr>
-        <w:t>a</w:t>
-      </w:r>
-      <w:r>
-        <w:rPr>
-          <w:lang w:val="de-DE"/>
-        </w:rPr>
-        <w:t>tionsmittel gegeben</w:t>
-      </w:r>
-      <w:r>
-        <w:rPr>
-          <w:lang w:val="de-DE"/>
-        </w:rPr>
-        <w:t xml:space="preserve">, sollte die Anbindung an den </w:t>
-      </w:r>
-      <w:proofErr w:type="spellStart"/>
-      <w:r>
-        <w:rPr>
-          <w:lang w:val="de-DE"/>
-        </w:rPr>
-        <w:t>RESTful</w:t>
-      </w:r>
-      <w:proofErr w:type="spellEnd"/>
-      <w:r>
-        <w:rPr>
-          <w:lang w:val="de-DE"/>
-        </w:rPr>
-        <w:t xml:space="preserve"> Webservice oder JMS </w:t>
-      </w:r>
-      <w:r>
-        <w:rPr>
-          <w:lang w:val="de-DE"/>
-        </w:rPr>
-        <w:t xml:space="preserve">durch eine andere Kommunikationsart, in bestehenden oder neuen Clients </w:t>
-      </w:r>
-      <w:r>
-        <w:rPr>
-          <w:lang w:val="de-DE"/>
-        </w:rPr>
-        <w:t>ersetzt werden.</w:t>
-      </w:r>
-      <w:r>
-        <w:rPr>
-          <w:lang w:val="de-DE"/>
-        </w:rPr>
-        <w:t xml:space="preserve"> Dies ist ebenfalls zum Vorteil der Wart- und Änderbarkeit, da die Kommunikation übergreifend zentral und frei von Redundanzen an den Konnektoren vorgenommen werden können. </w:t>
-      </w:r>
-    </w:p>
-    <w:p>
-      <w:pPr>
-        <w:keepNext/>
-        <w:rPr>
-          <w:lang w:val="de-DE"/>
-        </w:rPr>
-      </w:pPr>
-    </w:p>
-    <w:p>
-      <w:pPr>
-        <w:keepNext/>
-      </w:pPr>
-      <w:r>
-        <w:rPr>
-          <w:noProof/>
+          <w:lang w:val="de-DE" w:eastAsia="de-DE"/>
         </w:rPr>
         <w:drawing>
           <wp:inline distT="0" distB="0" distL="0" distR="0" wp14:anchorId="76DA225E" wp14:editId="29655AA0">
@@ -2965,7 +2962,7 @@
                     <pic:cNvPicPr/>
                   </pic:nvPicPr>
                   <pic:blipFill>
-                    <a:blip r:embed="rId11">
+                    <a:blip r:embed="rId13">
                       <a:extLst>
                         <a:ext uri="{28A0092B-C50C-407E-A947-70E740481C1C}">
                           <a14:useLocalDpi xmlns:a14="http://schemas.microsoft.com/office/drawing/2010/main" val="0"/>
@@ -2999,7 +2996,7 @@
           <w:lang w:val="de-DE"/>
         </w:rPr>
       </w:pPr>
-      <w:bookmarkStart w:id="5" w:name="_Ref469399146"/>
+      <w:bookmarkStart w:id="6" w:name="_Ref469399146"/>
       <w:r>
         <w:rPr>
           <w:lang w:val="de-DE"/>
@@ -3028,7 +3025,7 @@
       <w:r>
         <w:fldChar w:fldCharType="end"/>
       </w:r>
-      <w:bookmarkEnd w:id="5"/>
+      <w:bookmarkEnd w:id="6"/>
       <w:r>
         <w:rPr>
           <w:lang w:val="de-DE"/>
@@ -3068,21 +3065,7 @@
         <w:rPr>
           <w:lang w:val="de-DE"/>
         </w:rPr>
-        <w:t xml:space="preserve">Für die Durchführung eines Benchmarkings ist ein separater Baustein, der Benchmark-Client, implementiert. Anders als der vom Ausgang bereitgestellte Benchmark-Client, ist dieser neu implementiert und besitzt keine Abhängigkeiten auf den zuvor beschriebenen Anwendungsclient. Wie der normale Client, nutzt auch dieser lediglich die Konnektoren für die Anbindung an den </w:t>
-      </w:r>
-      <w:proofErr w:type="spellStart"/>
-      <w:r>
-        <w:rPr>
-          <w:lang w:val="de-DE"/>
-        </w:rPr>
-        <w:t>RESTful</w:t>
-      </w:r>
-      <w:proofErr w:type="spellEnd"/>
-      <w:r>
-        <w:rPr>
-          <w:lang w:val="de-DE"/>
-        </w:rPr>
-        <w:t xml:space="preserve"> Webservice und </w:t>
+        <w:t xml:space="preserve">Für die Durchführung eines Benchmarkings ist ein separater Baustein, der Benchmark-Client, implementiert. Anders als der vom Ausgang bereitgestellte Benchmark-Client, ist dieser neu implementiert und besitzt keine Abhängigkeiten auf den zuvor beschriebenen Anwendungsclient. Wie der normale Client, nutzt auch dieser lediglich die Konnektoren für die Anbindung an den RESTful Webservice und </w:t>
       </w:r>
       <w:r>
         <w:rPr>
@@ -3119,6 +3102,7 @@
       <w:r>
         <w:rPr>
           <w:noProof/>
+          <w:lang w:val="de-DE" w:eastAsia="de-DE"/>
         </w:rPr>
         <w:drawing>
           <wp:inline distT="0" distB="0" distL="0" distR="0" wp14:anchorId="305263F3" wp14:editId="63D1211D">
@@ -3136,7 +3120,7 @@
                     <pic:cNvPicPr/>
                   </pic:nvPicPr>
                   <pic:blipFill>
-                    <a:blip r:embed="rId12">
+                    <a:blip r:embed="rId14">
                       <a:extLst>
                         <a:ext uri="{28A0092B-C50C-407E-A947-70E740481C1C}">
                           <a14:useLocalDpi xmlns:a14="http://schemas.microsoft.com/office/drawing/2010/main" val="0"/>
@@ -3278,42 +3262,7 @@
         <w:rPr>
           <w:lang w:val="de-DE"/>
         </w:rPr>
-        <w:t xml:space="preserve"> dargestellt, um zwei Entitäten ohne Beziehungen. Während die </w:t>
-      </w:r>
-      <w:proofErr w:type="spellStart"/>
-      <w:r>
-        <w:rPr>
-          <w:lang w:val="de-DE"/>
-        </w:rPr>
-        <w:t>TraceDB</w:t>
-      </w:r>
-      <w:proofErr w:type="spellEnd"/>
-      <w:r>
-        <w:rPr>
-          <w:lang w:val="de-DE"/>
-        </w:rPr>
-        <w:t xml:space="preserve"> den Fokus vor allem auf das persistieren der Nachrichten ausgelegt ist, soll die </w:t>
-      </w:r>
-      <w:proofErr w:type="spellStart"/>
-      <w:r>
-        <w:rPr>
-          <w:lang w:val="de-DE"/>
-        </w:rPr>
-        <w:t>CountDB</w:t>
-      </w:r>
-      <w:proofErr w:type="spellEnd"/>
-      <w:r>
-        <w:rPr>
-          <w:lang w:val="de-DE"/>
-        </w:rPr>
-        <w:t xml:space="preserve"> die Anzahl der Nachrichten gruppiert auf die Chatteilnehmer speichern. Die Komplexität ergibt sich im Rahmen der Arbeit lediglich aus der Absicherung einer verteilten Transaktion, denn beide Tabellen liegen in für sich </w:t>
-      </w:r>
-      <w:r>
-        <w:rPr>
-          <w:lang w:val="de-DE"/>
-        </w:rPr>
-        <w:lastRenderedPageBreak/>
-        <w:t>eigene Datenbankinstanzen. Eine entsprechende Umsetzung dieser Transaktionsklammer und entsprechende Fehlerbehandlung ist nachfolgend, im Rahmen der Implementierung beschrieben.</w:t>
+        <w:t xml:space="preserve"> dargestellt, um zwei Entitäten ohne Beziehungen. Während die TraceDB den Fokus vor allem auf das persistieren der Nachrichten ausgelegt ist, soll die CountDB die Anzahl der Nachrichten gruppiert auf die Chatteilnehmer speichern. Die Komplexität ergibt sich im Rahmen der Arbeit lediglich aus der Absicherung einer verteilten Transaktion, denn beide Tabellen liegen in für sich eigene Datenbankinstanzen. Eine entsprechende Umsetzung dieser Transaktionsklammer und entsprechende Fehlerbehandlung ist nachfolgend, im Rahmen der Implementierung beschrieben.</w:t>
       </w:r>
     </w:p>
     <w:p>
@@ -3330,6 +3279,7 @@
       <w:r>
         <w:rPr>
           <w:noProof/>
+          <w:lang w:val="de-DE" w:eastAsia="de-DE"/>
         </w:rPr>
         <w:drawing>
           <wp:inline distT="0" distB="0" distL="0" distR="0">
@@ -3347,7 +3297,7 @@
                     <pic:cNvPicPr/>
                   </pic:nvPicPr>
                   <pic:blipFill>
-                    <a:blip r:embed="rId13">
+                    <a:blip r:embed="rId15">
                       <a:extLst>
                         <a:ext uri="{28A0092B-C50C-407E-A947-70E740481C1C}">
                           <a14:useLocalDpi xmlns:a14="http://schemas.microsoft.com/office/drawing/2010/main" val="0"/>
@@ -3381,13 +3331,8 @@
           <w:lang w:val="de-DE"/>
         </w:rPr>
       </w:pPr>
-      <w:proofErr w:type="spellStart"/>
-      <w:r>
-        <w:t>Abbildung</w:t>
-      </w:r>
-      <w:proofErr w:type="spellEnd"/>
-      <w:r>
-        <w:t xml:space="preserve"> </w:t>
+      <w:r>
+        <w:t xml:space="preserve">Abbildung </w:t>
       </w:r>
       <w:r>
         <w:fldChar w:fldCharType="begin"/>
@@ -3410,27 +3355,9 @@
       <w:r>
         <w:t xml:space="preserve">: </w:t>
       </w:r>
-      <w:proofErr w:type="spellStart"/>
-      <w:r>
-        <w:t>Domainmodell</w:t>
-      </w:r>
-      <w:proofErr w:type="spellEnd"/>
-      <w:r>
-        <w:t xml:space="preserve"> der </w:t>
-      </w:r>
-      <w:proofErr w:type="spellStart"/>
-      <w:r>
-        <w:t>serverseitigen</w:t>
-      </w:r>
-      <w:proofErr w:type="spellEnd"/>
-      <w:r>
-        <w:t xml:space="preserve"> </w:t>
-      </w:r>
-      <w:proofErr w:type="spellStart"/>
-      <w:r>
-        <w:t>Datenbankschicht</w:t>
-      </w:r>
-      <w:proofErr w:type="spellEnd"/>
+      <w:r>
+        <w:t>Domainmodell der serverseitigen Datenbankschicht</w:t>
+      </w:r>
     </w:p>
     <w:p>
       <w:pPr>
@@ -3560,21 +3487,7 @@
         <w:rPr>
           <w:lang w:val="de-DE"/>
         </w:rPr>
-        <w:t xml:space="preserve"> in einer Sequenz dargestellt. Die durch eine maximale Anzahl beschränkten Wiederholungen werden hierbei durch bestimmte http-Fehlercodes oder Timeout-</w:t>
-      </w:r>
-      <w:proofErr w:type="spellStart"/>
-      <w:r>
-        <w:rPr>
-          <w:lang w:val="de-DE"/>
-        </w:rPr>
-        <w:t>Exceptions</w:t>
-      </w:r>
-      <w:proofErr w:type="spellEnd"/>
-      <w:r>
-        <w:rPr>
-          <w:lang w:val="de-DE"/>
-        </w:rPr>
-        <w:t xml:space="preserve"> getriggert.</w:t>
+        <w:t xml:space="preserve"> in einer Sequenz dargestellt. Die durch eine maximale Anzahl beschränkten Wiederholungen werden hierbei durch bestimmte http-Fehlercodes oder Timeout-Exceptions getriggert.</w:t>
       </w:r>
     </w:p>
     <w:p>
@@ -3588,6 +3501,7 @@
       <w:r>
         <w:rPr>
           <w:noProof/>
+          <w:lang w:val="de-DE" w:eastAsia="de-DE"/>
         </w:rPr>
         <w:drawing>
           <wp:inline distT="0" distB="0" distL="0" distR="0" wp14:anchorId="358A19B5" wp14:editId="0E0912CB">
@@ -3605,7 +3519,7 @@
                     <pic:cNvPicPr/>
                   </pic:nvPicPr>
                   <pic:blipFill>
-                    <a:blip r:embed="rId14">
+                    <a:blip r:embed="rId16">
                       <a:extLst>
                         <a:ext uri="{28A0092B-C50C-407E-A947-70E740481C1C}">
                           <a14:useLocalDpi xmlns:a14="http://schemas.microsoft.com/office/drawing/2010/main" val="0"/>
@@ -3749,35 +3663,14 @@
         <w:rPr>
           <w:lang w:val="de-DE"/>
         </w:rPr>
-        <w:t xml:space="preserve">Die Ursprüngliche Anforderung an die Chatapplikation definierte den </w:t>
-      </w:r>
-      <w:proofErr w:type="spellStart"/>
-      <w:r>
-        <w:rPr>
-          <w:lang w:val="de-DE"/>
-        </w:rPr>
-        <w:t>Wildfly</w:t>
-      </w:r>
-      <w:proofErr w:type="spellEnd"/>
-      <w:r>
-        <w:rPr>
-          <w:lang w:val="de-DE"/>
-        </w:rPr>
-        <w:t xml:space="preserve"> 8.2 als Zielsystem. Unter Absprache wurde jedoch im Nachgang der Umstieg auf eine aktuellere Version des </w:t>
-      </w:r>
-      <w:proofErr w:type="spellStart"/>
-      <w:r>
-        <w:rPr>
-          <w:lang w:val="de-DE"/>
-        </w:rPr>
-        <w:t>Wildflys</w:t>
-      </w:r>
-      <w:proofErr w:type="spellEnd"/>
-      <w:r>
-        <w:rPr>
-          <w:lang w:val="de-DE"/>
-        </w:rPr>
-        <w:t xml:space="preserve"> in Betracht gezogen und letztendlich umgesetzt. Für einen Umstieg auf die aktuellste Version 10.1.0 gelten vor allem die nachfolgend zusammengefassten Vorzüge:</w:t>
+        <w:t xml:space="preserve">Die Ursprüngliche Anforderung an die Chatapplikation definierte den Wildfly 8.2 als Zielsystem. Unter Absprache </w:t>
+      </w:r>
+      <w:r>
+        <w:rPr>
+          <w:lang w:val="de-DE"/>
+        </w:rPr>
+        <w:lastRenderedPageBreak/>
+        <w:t>wurde jedoch im Nachgang der Umstieg auf eine aktuellere Version des Wildflys in Betracht gezogen und letztendlich umgesetzt. Für einen Umstieg auf die aktuellste Version 10.1.0 gelten vor allem die nachfolgend zusammengefassten Vorzüge:</w:t>
       </w:r>
     </w:p>
     <w:p>
@@ -3848,35 +3741,7 @@
         <w:rPr>
           <w:lang w:val="de-DE"/>
         </w:rPr>
-        <w:t xml:space="preserve">Einfacheres </w:t>
-      </w:r>
-      <w:proofErr w:type="spellStart"/>
-      <w:r>
-        <w:rPr>
-          <w:lang w:val="de-DE"/>
-        </w:rPr>
-        <w:t>Mangement</w:t>
-      </w:r>
-      <w:proofErr w:type="spellEnd"/>
-      <w:r>
-        <w:rPr>
-          <w:lang w:val="de-DE"/>
-        </w:rPr>
-        <w:t xml:space="preserve"> der </w:t>
-      </w:r>
-      <w:proofErr w:type="spellStart"/>
-      <w:r>
-        <w:rPr>
-          <w:lang w:val="de-DE"/>
-        </w:rPr>
-        <w:t>Wildfly</w:t>
-      </w:r>
-      <w:proofErr w:type="spellEnd"/>
-      <w:r>
-        <w:rPr>
-          <w:lang w:val="de-DE"/>
-        </w:rPr>
-        <w:t>-Konfiguration, bspw. durch die Bereitstellung vordefinierter Datenbankkonfigurationen.</w:t>
+        <w:t>Einfacheres Mangement der Wildfly-Konfiguration, bspw. durch die Bereitstellung vordefinierter Datenbankkonfigurationen.</w:t>
       </w:r>
     </w:p>
     <w:p>
@@ -3895,49 +3760,7 @@
         <w:rPr>
           <w:lang w:val="de-DE"/>
         </w:rPr>
-        <w:t xml:space="preserve">Das in </w:t>
-      </w:r>
-      <w:proofErr w:type="spellStart"/>
-      <w:r>
-        <w:rPr>
-          <w:lang w:val="de-DE"/>
-        </w:rPr>
-        <w:t>Wildfly</w:t>
-      </w:r>
-      <w:proofErr w:type="spellEnd"/>
-      <w:r>
-        <w:rPr>
-          <w:lang w:val="de-DE"/>
-        </w:rPr>
-        <w:t xml:space="preserve"> 8 für die Umsetzung von JMS standardmäßig genutzte Projekt </w:t>
-      </w:r>
-      <w:proofErr w:type="spellStart"/>
-      <w:r>
-        <w:rPr>
-          <w:lang w:val="de-DE"/>
-        </w:rPr>
-        <w:t>HornetQ</w:t>
-      </w:r>
-      <w:proofErr w:type="spellEnd"/>
-      <w:r>
-        <w:rPr>
-          <w:lang w:val="de-DE"/>
-        </w:rPr>
-        <w:t xml:space="preserve"> wurde eingestellt. Die Codebasis ist an Apache übergeben worden und in dem neuen Projekt </w:t>
-      </w:r>
-      <w:proofErr w:type="spellStart"/>
-      <w:r>
-        <w:rPr>
-          <w:lang w:val="de-DE"/>
-        </w:rPr>
-        <w:t>ActiveMQ</w:t>
-      </w:r>
-      <w:proofErr w:type="spellEnd"/>
-      <w:r>
-        <w:rPr>
-          <w:lang w:val="de-DE"/>
-        </w:rPr>
-        <w:t xml:space="preserve"> Artemis aufgegangen.</w:t>
+        <w:t>Das in Wildfly 8 für die Umsetzung von JMS standardmäßig genutzte Projekt HornetQ wurde eingestellt. Die Codebasis ist an Apache übergeben worden und in dem neuen Projekt ActiveMQ Artemis aufgegangen.</w:t>
       </w:r>
       <w:r>
         <w:rPr>
@@ -3969,35 +3792,7 @@
         <w:rPr>
           <w:lang w:val="de-DE"/>
         </w:rPr>
-        <w:t xml:space="preserve">Die Sicherheit ist in </w:t>
-      </w:r>
-      <w:proofErr w:type="spellStart"/>
-      <w:r>
-        <w:rPr>
-          <w:lang w:val="de-DE"/>
-        </w:rPr>
-        <w:t>Wildfly</w:t>
-      </w:r>
-      <w:proofErr w:type="spellEnd"/>
-      <w:r>
-        <w:rPr>
-          <w:lang w:val="de-DE"/>
-        </w:rPr>
-        <w:t xml:space="preserve"> 8.2 nicht mehr gewährleistet, da Sicherheitsupdates für </w:t>
-      </w:r>
-      <w:proofErr w:type="spellStart"/>
-      <w:r>
-        <w:rPr>
-          <w:lang w:val="de-DE"/>
-        </w:rPr>
-        <w:t>Wildfly</w:t>
-      </w:r>
-      <w:proofErr w:type="spellEnd"/>
-      <w:r>
-        <w:rPr>
-          <w:lang w:val="de-DE"/>
-        </w:rPr>
-        <w:t xml:space="preserve"> 9 und 10, jedoch nicht mehr für 8 veröffentlicht wurden.</w:t>
+        <w:t>Die Sicherheit ist in Wildfly 8.2 nicht mehr gewährleistet, da Sicherheitsupdates für Wildfly 9 und 10, jedoch nicht mehr für 8 veröffentlicht wurden.</w:t>
       </w:r>
     </w:p>
     <w:p>
@@ -4016,21 +3811,7 @@
         <w:rPr>
           <w:lang w:val="de-DE"/>
         </w:rPr>
-        <w:t xml:space="preserve">Der </w:t>
-      </w:r>
-      <w:proofErr w:type="spellStart"/>
-      <w:r>
-        <w:rPr>
-          <w:lang w:val="de-DE"/>
-        </w:rPr>
-        <w:t>Wildfly</w:t>
-      </w:r>
-      <w:proofErr w:type="spellEnd"/>
-      <w:r>
-        <w:rPr>
-          <w:lang w:val="de-DE"/>
-        </w:rPr>
-        <w:t xml:space="preserve"> 10 ist zukunftssicherer, da das kommende Java 9 bereits voll unterstützt wird.</w:t>
+        <w:t>Der Wildfly 10 ist zukunftssicherer, da das kommende Java 9 bereits voll unterstützt wird.</w:t>
       </w:r>
     </w:p>
     <w:p>
@@ -4049,21 +3830,7 @@
         <w:rPr>
           <w:lang w:val="de-DE"/>
         </w:rPr>
-        <w:t xml:space="preserve">Es wird die aktuellste Version 5 des ORM-Frameworks </w:t>
-      </w:r>
-      <w:proofErr w:type="spellStart"/>
-      <w:r>
-        <w:rPr>
-          <w:lang w:val="de-DE"/>
-        </w:rPr>
-        <w:t>Hibernate</w:t>
-      </w:r>
-      <w:proofErr w:type="spellEnd"/>
-      <w:r>
-        <w:rPr>
-          <w:lang w:val="de-DE"/>
-        </w:rPr>
-        <w:t xml:space="preserve"> unterstützt.</w:t>
+        <w:t>Es wird die aktuellste Version 5 des ORM-Frameworks Hibernate unterstützt.</w:t>
       </w:r>
       <w:r>
         <w:rPr>
@@ -4092,23 +3859,7 @@
           <w:highlight w:val="yellow"/>
           <w:lang w:val="de-DE"/>
         </w:rPr>
-        <w:t>[QUELLE Doku/</w:t>
-      </w:r>
-      <w:proofErr w:type="spellStart"/>
-      <w:r>
-        <w:rPr>
-          <w:highlight w:val="yellow"/>
-          <w:lang w:val="de-DE"/>
-        </w:rPr>
-        <w:t>Changelog</w:t>
-      </w:r>
-      <w:proofErr w:type="spellEnd"/>
-      <w:r>
-        <w:rPr>
-          <w:highlight w:val="yellow"/>
-          <w:lang w:val="de-DE"/>
-        </w:rPr>
-        <w:t xml:space="preserve"> WF9+10]</w:t>
+        <w:t>[QUELLE Doku/Changelog WF9+10]</w:t>
       </w:r>
     </w:p>
     <w:p>
@@ -4136,41 +3887,13 @@
         <w:rPr>
           <w:lang w:val="de-DE"/>
         </w:rPr>
-        <w:t xml:space="preserve">Es wurde außerdem erreicht, dass die Chatapplikation einen Großteil der Konfiguration während des </w:t>
-      </w:r>
-      <w:proofErr w:type="spellStart"/>
-      <w:r>
-        <w:rPr>
-          <w:lang w:val="de-DE"/>
-        </w:rPr>
-        <w:t>Deployments</w:t>
-      </w:r>
-      <w:proofErr w:type="spellEnd"/>
-      <w:r>
-        <w:rPr>
-          <w:lang w:val="de-DE"/>
-        </w:rPr>
-        <w:t xml:space="preserve"> selbst übernimmt, wodurch ein entsprechender Aufwand </w:t>
-      </w:r>
-      <w:r>
-        <w:rPr>
-          <w:lang w:val="de-DE"/>
-        </w:rPr>
-        <w:t xml:space="preserve">bei dem initialen Aufsetzen des </w:t>
-      </w:r>
-      <w:proofErr w:type="spellStart"/>
-      <w:r>
-        <w:rPr>
-          <w:lang w:val="de-DE"/>
-        </w:rPr>
-        <w:t>Wildflys</w:t>
-      </w:r>
-      <w:proofErr w:type="spellEnd"/>
-      <w:r>
-        <w:rPr>
-          <w:lang w:val="de-DE"/>
-        </w:rPr>
-        <w:t xml:space="preserve"> </w:t>
+        <w:t xml:space="preserve">Es wurde außerdem erreicht, dass die Chatapplikation einen Großteil der Konfiguration während des Deployments selbst übernimmt, wodurch ein entsprechender Aufwand </w:t>
+      </w:r>
+      <w:r>
+        <w:rPr>
+          <w:lang w:val="de-DE"/>
+        </w:rPr>
+        <w:t xml:space="preserve">bei dem initialen Aufsetzen des Wildflys </w:t>
       </w:r>
       <w:r>
         <w:rPr>
@@ -4182,47 +3905,19 @@
         <w:rPr>
           <w:lang w:val="de-DE"/>
         </w:rPr>
-        <w:t xml:space="preserve">entfällt. </w:t>
-      </w:r>
-      <w:proofErr w:type="spellStart"/>
-      <w:r>
-        <w:rPr>
-          <w:lang w:val="de-DE"/>
-        </w:rPr>
-        <w:t>K</w:t>
-      </w:r>
-      <w:r>
-        <w:rPr>
-          <w:lang w:val="de-DE"/>
-        </w:rPr>
-        <w:t>onfigurative</w:t>
-      </w:r>
-      <w:proofErr w:type="spellEnd"/>
-      <w:r>
-        <w:rPr>
-          <w:lang w:val="de-DE"/>
-        </w:rPr>
-        <w:t xml:space="preserve"> Änderungen </w:t>
-      </w:r>
-      <w:r>
-        <w:rPr>
-          <w:lang w:val="de-DE"/>
-        </w:rPr>
-        <w:t>können somit in der Applikation selbst mittels einfachem XML vorgenommen werden. Dies umfasst unter anderem die nicht triviale Konfiguration der XA-</w:t>
-      </w:r>
-      <w:proofErr w:type="spellStart"/>
-      <w:r>
-        <w:rPr>
-          <w:lang w:val="de-DE"/>
-        </w:rPr>
-        <w:t>Datasources</w:t>
-      </w:r>
-      <w:proofErr w:type="spellEnd"/>
-      <w:r>
-        <w:rPr>
-          <w:lang w:val="de-DE"/>
-        </w:rPr>
-        <w:t>, um die man sich nicht weiter zu kümmern braucht.</w:t>
+        <w:t>entfällt. K</w:t>
+      </w:r>
+      <w:r>
+        <w:rPr>
+          <w:lang w:val="de-DE"/>
+        </w:rPr>
+        <w:t xml:space="preserve">onfigurative Änderungen </w:t>
+      </w:r>
+      <w:r>
+        <w:rPr>
+          <w:lang w:val="de-DE"/>
+        </w:rPr>
+        <w:t>können somit in der Applikation selbst mittels einfachem XML vorgenommen werden. Dies umfasst unter anderem die nicht triviale Konfiguration der XA-Datasources, um die man sich nicht weiter zu kümmern braucht.</w:t>
       </w:r>
     </w:p>
     <w:p>
@@ -4243,30 +3938,8 @@
         <w:rPr>
           <w:lang w:val="de-DE"/>
         </w:rPr>
-        <w:t xml:space="preserve">Das </w:t>
-      </w:r>
-      <w:proofErr w:type="spellStart"/>
-      <w:r>
-        <w:rPr>
-          <w:lang w:val="de-DE"/>
-        </w:rPr>
-        <w:t>Build</w:t>
-      </w:r>
-      <w:proofErr w:type="spellEnd"/>
-      <w:r>
-        <w:rPr>
-          <w:lang w:val="de-DE"/>
-        </w:rPr>
-        <w:t xml:space="preserve">- und </w:t>
-      </w:r>
-      <w:proofErr w:type="spellStart"/>
-      <w:r>
-        <w:rPr>
-          <w:lang w:val="de-DE"/>
-        </w:rPr>
-        <w:t>Deploymanagement</w:t>
-      </w:r>
-      <w:proofErr w:type="spellEnd"/>
+        <w:t>Das Build- und Deploymanagement</w:t>
+      </w:r>
     </w:p>
     <w:p>
       <w:pPr>
@@ -4280,112 +3953,13 @@
         <w:rPr>
           <w:lang w:val="de-DE"/>
         </w:rPr>
-        <w:t xml:space="preserve">Mittels des Einsatzes eines </w:t>
-      </w:r>
-      <w:proofErr w:type="spellStart"/>
-      <w:r>
-        <w:rPr>
-          <w:lang w:val="de-DE"/>
-        </w:rPr>
-        <w:t>Dependency</w:t>
-      </w:r>
-      <w:proofErr w:type="spellEnd"/>
-      <w:r>
-        <w:rPr>
-          <w:lang w:val="de-DE"/>
-        </w:rPr>
-        <w:t xml:space="preserve">- und </w:t>
-      </w:r>
-      <w:proofErr w:type="spellStart"/>
-      <w:r>
-        <w:rPr>
-          <w:lang w:val="de-DE"/>
-        </w:rPr>
-        <w:t>Buildmanagement</w:t>
-      </w:r>
-      <w:proofErr w:type="spellEnd"/>
-      <w:r>
-        <w:rPr>
-          <w:lang w:val="de-DE"/>
-        </w:rPr>
-        <w:t xml:space="preserve">-Tools, wie das verwendete Apache </w:t>
-      </w:r>
-      <w:proofErr w:type="spellStart"/>
-      <w:r>
-        <w:rPr>
-          <w:lang w:val="de-DE"/>
-        </w:rPr>
-        <w:t>Maven</w:t>
-      </w:r>
-      <w:proofErr w:type="spellEnd"/>
-      <w:r>
-        <w:rPr>
-          <w:lang w:val="de-DE"/>
-        </w:rPr>
-        <w:t xml:space="preserve">, bringt die neue Chatanwendung viele Vorteile mit sich. Hierzu zählt neben einem vereinfachten und redundanzfreien Verwalten der Abhängigkeiten zu bestimmten Bibliotheken, </w:t>
-      </w:r>
-      <w:r>
-        <w:rPr>
-          <w:lang w:val="de-DE"/>
-        </w:rPr>
-        <w:lastRenderedPageBreak/>
-        <w:t xml:space="preserve">auch das automatisierte Bauen und Testen der Anwendung. Eine Aufwandsverringerung wurde vor allem mittels des automatisierten </w:t>
-      </w:r>
-      <w:proofErr w:type="spellStart"/>
-      <w:r>
-        <w:rPr>
-          <w:lang w:val="de-DE"/>
-        </w:rPr>
-        <w:t>Deployments</w:t>
-      </w:r>
-      <w:proofErr w:type="spellEnd"/>
-      <w:r>
-        <w:rPr>
-          <w:lang w:val="de-DE"/>
-        </w:rPr>
-        <w:t xml:space="preserve"> durch Apache </w:t>
-      </w:r>
-      <w:proofErr w:type="spellStart"/>
-      <w:r>
-        <w:rPr>
-          <w:lang w:val="de-DE"/>
-        </w:rPr>
-        <w:t>Maven</w:t>
-      </w:r>
-      <w:proofErr w:type="spellEnd"/>
-      <w:r>
-        <w:rPr>
-          <w:lang w:val="de-DE"/>
-        </w:rPr>
-        <w:t xml:space="preserve"> bei jedem </w:t>
-      </w:r>
-      <w:proofErr w:type="spellStart"/>
-      <w:r>
-        <w:rPr>
-          <w:lang w:val="de-DE"/>
-        </w:rPr>
-        <w:t>Build</w:t>
-      </w:r>
-      <w:proofErr w:type="spellEnd"/>
-      <w:r>
-        <w:rPr>
-          <w:lang w:val="de-DE"/>
-        </w:rPr>
-        <w:t xml:space="preserve"> auf den </w:t>
-      </w:r>
-      <w:proofErr w:type="spellStart"/>
-      <w:r>
-        <w:rPr>
-          <w:lang w:val="de-DE"/>
-        </w:rPr>
-        <w:t>Wildfly</w:t>
-      </w:r>
-      <w:proofErr w:type="spellEnd"/>
-      <w:r>
-        <w:rPr>
-          <w:lang w:val="de-DE"/>
-        </w:rPr>
-        <w:t xml:space="preserve"> erreicht.</w:t>
+        <w:t>Mittels des Einsatzes eines Dependency- und Buildmanagement-Tools, wie das verwendete Apache Maven</w:t>
+      </w:r>
+      <w:r>
+        <w:rPr>
+          <w:lang w:val="de-DE"/>
+        </w:rPr>
+        <w:t>, bringt die neue Chatanwendung viele Vorteile mit sich. Hierzu zählt neben einem vereinfachten und redundanzfreien Verwalten der Abhängigkeiten zu bestimmten Bibliotheken, auch das automatisierte Bauen und Testen der Anwendung. Eine Aufwandsverringerung wurde vor allem mittels des automatisierten Deployments durch Apache Maven bei jedem Build auf den Wildfly erreicht.</w:t>
       </w:r>
       <w:r>
         <w:rPr>
@@ -4428,76 +4002,20 @@
         <w:rPr>
           <w:lang w:val="de-DE"/>
         </w:rPr>
-        <w:t xml:space="preserve">Die Anbindung der beiden Datenbanken </w:t>
-      </w:r>
-      <w:proofErr w:type="spellStart"/>
-      <w:r>
-        <w:rPr>
-          <w:lang w:val="de-DE"/>
-        </w:rPr>
-        <w:t>CountDB</w:t>
-      </w:r>
-      <w:proofErr w:type="spellEnd"/>
-      <w:r>
-        <w:rPr>
-          <w:lang w:val="de-DE"/>
-        </w:rPr>
-        <w:t xml:space="preserve"> und </w:t>
-      </w:r>
-      <w:proofErr w:type="spellStart"/>
-      <w:r>
-        <w:rPr>
-          <w:lang w:val="de-DE"/>
-        </w:rPr>
-        <w:t>TraceDB</w:t>
-      </w:r>
-      <w:proofErr w:type="spellEnd"/>
-      <w:r>
-        <w:rPr>
-          <w:lang w:val="de-DE"/>
-        </w:rPr>
-        <w:t xml:space="preserve"> wird außerhalb des Codes unter Verwendung einer persistence.xml konfiguriert. (Vorteile?)</w:t>
-      </w:r>
-    </w:p>
-    <w:p>
-      <w:pPr>
-        <w:rPr>
-          <w:lang w:val="de-DE"/>
-        </w:rPr>
-      </w:pPr>
-      <w:r>
-        <w:rPr>
-          <w:lang w:val="de-DE"/>
-        </w:rPr>
-        <w:t xml:space="preserve">Für die Umsetzung der Persistenz werden nach dem Modell der Container </w:t>
-      </w:r>
-      <w:proofErr w:type="spellStart"/>
-      <w:r>
-        <w:rPr>
-          <w:lang w:val="de-DE"/>
-        </w:rPr>
-        <w:t>Managed</w:t>
-      </w:r>
-      <w:proofErr w:type="spellEnd"/>
-      <w:r>
-        <w:rPr>
-          <w:lang w:val="de-DE"/>
-        </w:rPr>
-        <w:t xml:space="preserve"> </w:t>
-      </w:r>
-      <w:proofErr w:type="spellStart"/>
-      <w:r>
-        <w:rPr>
-          <w:lang w:val="de-DE"/>
-        </w:rPr>
-        <w:t>Persistence</w:t>
-      </w:r>
-      <w:proofErr w:type="spellEnd"/>
-      <w:r>
-        <w:rPr>
-          <w:lang w:val="de-DE"/>
-        </w:rPr>
-        <w:t xml:space="preserve"> (CMP)</w:t>
+        <w:t>Die Anbindung der beiden Datenbanken CountDB und TraceDB wird außerhalb des Codes unter Verwendung einer persistence.xml konfiguriert. (Vorteile?)</w:t>
+      </w:r>
+    </w:p>
+    <w:p>
+      <w:pPr>
+        <w:rPr>
+          <w:lang w:val="de-DE"/>
+        </w:rPr>
+      </w:pPr>
+      <w:r>
+        <w:rPr>
+          <w:lang w:val="de-DE"/>
+        </w:rPr>
+        <w:t>Für die Umsetzung der Persistenz werden nach dem Modell der Container Managed Persistence (CMP)</w:t>
       </w:r>
       <w:r>
         <w:rPr>
@@ -4533,21 +4051,7 @@
         <w:rPr>
           <w:lang w:val="de-DE"/>
         </w:rPr>
-        <w:t xml:space="preserve"> die Java </w:t>
-      </w:r>
-      <w:proofErr w:type="spellStart"/>
-      <w:r>
-        <w:rPr>
-          <w:lang w:val="de-DE"/>
-        </w:rPr>
-        <w:t>Persistence</w:t>
-      </w:r>
-      <w:proofErr w:type="spellEnd"/>
-      <w:r>
-        <w:rPr>
-          <w:lang w:val="de-DE"/>
-        </w:rPr>
-        <w:t xml:space="preserve"> API (JPA</w:t>
+        <w:t xml:space="preserve"> die Java Persistence API (JPA</w:t>
       </w:r>
       <w:r>
         <w:rPr>
@@ -4589,77 +4093,13 @@
         <w:rPr>
           <w:lang w:val="de-DE"/>
         </w:rPr>
-        <w:t xml:space="preserve"> und </w:t>
-      </w:r>
-      <w:proofErr w:type="spellStart"/>
-      <w:r>
-        <w:rPr>
-          <w:lang w:val="de-DE"/>
-        </w:rPr>
-        <w:t>Entitiy</w:t>
-      </w:r>
-      <w:proofErr w:type="spellEnd"/>
-      <w:r>
-        <w:rPr>
-          <w:lang w:val="de-DE"/>
-        </w:rPr>
-        <w:t xml:space="preserve"> </w:t>
-      </w:r>
-      <w:proofErr w:type="spellStart"/>
-      <w:r>
-        <w:rPr>
-          <w:lang w:val="de-DE"/>
-        </w:rPr>
-        <w:t>Beans</w:t>
-      </w:r>
-      <w:proofErr w:type="spellEnd"/>
-      <w:r>
-        <w:rPr>
-          <w:lang w:val="de-DE"/>
-        </w:rPr>
-        <w:t xml:space="preserve"> verwendet. Zum Einsatz kommt dabei der Transaction-</w:t>
-      </w:r>
-      <w:proofErr w:type="spellStart"/>
-      <w:r>
-        <w:rPr>
-          <w:lang w:val="de-DE"/>
-        </w:rPr>
-        <w:t>scoped</w:t>
-      </w:r>
-      <w:proofErr w:type="spellEnd"/>
-      <w:r>
-        <w:rPr>
-          <w:lang w:val="de-DE"/>
-        </w:rPr>
-        <w:t xml:space="preserve"> </w:t>
-      </w:r>
-      <w:proofErr w:type="spellStart"/>
-      <w:r>
-        <w:rPr>
-          <w:lang w:val="de-DE"/>
-        </w:rPr>
-        <w:t>Persistence</w:t>
-      </w:r>
-      <w:proofErr w:type="spellEnd"/>
-      <w:r>
-        <w:rPr>
-          <w:lang w:val="de-DE"/>
-        </w:rPr>
-        <w:t xml:space="preserve"> </w:t>
-      </w:r>
-      <w:proofErr w:type="spellStart"/>
-      <w:r>
-        <w:rPr>
-          <w:lang w:val="de-DE"/>
-        </w:rPr>
-        <w:t>Context</w:t>
-      </w:r>
-      <w:proofErr w:type="spellEnd"/>
-      <w:r>
-        <w:rPr>
-          <w:lang w:val="de-DE"/>
-        </w:rPr>
-        <w:t>, demnach ist die Lebensdauer des Kontexts auf eine einzelne JTA Transaktion beschränkt.</w:t>
+        <w:t xml:space="preserve"> und Entitiy Beans verwendet. Zum Einsatz kommt dabei der Transaction-</w:t>
+      </w:r>
+      <w:r>
+        <w:rPr>
+          <w:lang w:val="de-DE"/>
+        </w:rPr>
+        <w:t>scoped Persistence Context, demnach ist die Lebensdauer des Kontexts auf eine einzelne JTA Transaktion beschränkt.</w:t>
       </w:r>
     </w:p>
     <w:p>
@@ -4701,21 +4141,7 @@
         <w:rPr>
           <w:lang w:val="de-DE"/>
         </w:rPr>
-        <w:t xml:space="preserve"> </w:t>
-      </w:r>
-      <w:proofErr w:type="spellStart"/>
-      <w:r>
-        <w:rPr>
-          <w:lang w:val="de-DE"/>
-        </w:rPr>
-        <w:t>RESTful</w:t>
-      </w:r>
-      <w:proofErr w:type="spellEnd"/>
-      <w:r>
-        <w:rPr>
-          <w:lang w:val="de-DE"/>
-        </w:rPr>
-        <w:t xml:space="preserve"> Webservice </w:t>
+        <w:t xml:space="preserve"> RESTful Webservice </w:t>
       </w:r>
     </w:p>
     <w:p>
@@ -4751,30 +4177,8 @@
         <w:rPr>
           <w:lang w:val="de-DE"/>
         </w:rPr>
-        <w:t xml:space="preserve">EJB Session </w:t>
-      </w:r>
-      <w:proofErr w:type="spellStart"/>
-      <w:r>
-        <w:rPr>
-          <w:lang w:val="de-DE"/>
-        </w:rPr>
-        <w:t>Beans</w:t>
-      </w:r>
-      <w:proofErr w:type="spellEnd"/>
-      <w:r>
-        <w:rPr>
-          <w:lang w:val="de-DE"/>
-        </w:rPr>
-        <w:t xml:space="preserve"> -&gt; alle </w:t>
-      </w:r>
-      <w:proofErr w:type="spellStart"/>
-      <w:r>
-        <w:rPr>
-          <w:lang w:val="de-DE"/>
-        </w:rPr>
-        <w:t>stateless</w:t>
-      </w:r>
-      <w:proofErr w:type="spellEnd"/>
+        <w:t>EJB Session Beans -&gt; alle stateless</w:t>
+      </w:r>
     </w:p>
     <w:p>
       <w:pPr>
@@ -4794,35 +4198,7 @@
         <w:rPr>
           <w:lang w:val="de-DE"/>
         </w:rPr>
-        <w:t>Die Enterprise-Java-</w:t>
-      </w:r>
-      <w:proofErr w:type="spellStart"/>
-      <w:r>
-        <w:rPr>
-          <w:lang w:val="de-DE"/>
-        </w:rPr>
-        <w:t>Beans</w:t>
-      </w:r>
-      <w:proofErr w:type="spellEnd"/>
-      <w:r>
-        <w:rPr>
-          <w:lang w:val="de-DE"/>
-        </w:rPr>
-        <w:t xml:space="preserve">-Spezifikation (EJB) ist Bestandteil von JEE und unterstützt die </w:t>
-      </w:r>
-      <w:proofErr w:type="spellStart"/>
-      <w:r>
-        <w:rPr>
-          <w:lang w:val="de-DE"/>
-        </w:rPr>
-        <w:t>Umssetzung</w:t>
-      </w:r>
-      <w:proofErr w:type="spellEnd"/>
-      <w:r>
-        <w:rPr>
-          <w:lang w:val="de-DE"/>
-        </w:rPr>
-        <w:t xml:space="preserve"> verteilter Komponentensysteme.</w:t>
+        <w:t>Die Enterprise-Java-Beans-Spezifikation (EJB) ist Bestandteil von JEE und unterstützt die Umssetzung verteilter Komponentensysteme.</w:t>
       </w:r>
     </w:p>
     <w:p>
@@ -4850,215 +4226,7 @@
           <w:color w:val="000000"/>
           <w:lang w:val="de-DE" w:eastAsia="de-DE"/>
         </w:rPr>
-        <w:t xml:space="preserve">(„The </w:t>
-      </w:r>
-      <w:proofErr w:type="spellStart"/>
-      <w:r>
-        <w:rPr>
-          <w:color w:val="000000"/>
-          <w:lang w:val="de-DE" w:eastAsia="de-DE"/>
-        </w:rPr>
-        <w:t>number</w:t>
-      </w:r>
-      <w:proofErr w:type="spellEnd"/>
-      <w:r>
-        <w:rPr>
-          <w:color w:val="000000"/>
-          <w:lang w:val="de-DE" w:eastAsia="de-DE"/>
-        </w:rPr>
-        <w:t xml:space="preserve"> </w:t>
-      </w:r>
-      <w:proofErr w:type="spellStart"/>
-      <w:r>
-        <w:rPr>
-          <w:color w:val="000000"/>
-          <w:lang w:val="de-DE" w:eastAsia="de-DE"/>
-        </w:rPr>
-        <w:t>of</w:t>
-      </w:r>
-      <w:proofErr w:type="spellEnd"/>
-      <w:r>
-        <w:rPr>
-          <w:color w:val="000000"/>
-          <w:lang w:val="de-DE" w:eastAsia="de-DE"/>
-        </w:rPr>
-        <w:t xml:space="preserve"> MDB </w:t>
-      </w:r>
-      <w:proofErr w:type="spellStart"/>
-      <w:r>
-        <w:rPr>
-          <w:color w:val="000000"/>
-          <w:lang w:val="de-DE" w:eastAsia="de-DE"/>
-        </w:rPr>
-        <w:t>threads</w:t>
-      </w:r>
-      <w:proofErr w:type="spellEnd"/>
-      <w:r>
-        <w:rPr>
-          <w:color w:val="000000"/>
-          <w:lang w:val="de-DE" w:eastAsia="de-DE"/>
-        </w:rPr>
-        <w:t xml:space="preserve"> </w:t>
-      </w:r>
-      <w:proofErr w:type="spellStart"/>
-      <w:r>
-        <w:rPr>
-          <w:color w:val="000000"/>
-          <w:lang w:val="de-DE" w:eastAsia="de-DE"/>
-        </w:rPr>
-        <w:t>is</w:t>
-      </w:r>
-      <w:proofErr w:type="spellEnd"/>
-      <w:r>
-        <w:rPr>
-          <w:color w:val="000000"/>
-          <w:lang w:val="de-DE" w:eastAsia="de-DE"/>
-        </w:rPr>
-        <w:t xml:space="preserve"> </w:t>
-      </w:r>
-      <w:proofErr w:type="spellStart"/>
-      <w:r>
-        <w:rPr>
-          <w:color w:val="000000"/>
-          <w:lang w:val="de-DE" w:eastAsia="de-DE"/>
-        </w:rPr>
-        <w:t>equal</w:t>
-      </w:r>
-      <w:proofErr w:type="spellEnd"/>
-      <w:r>
-        <w:rPr>
-          <w:color w:val="000000"/>
-          <w:lang w:val="de-DE" w:eastAsia="de-DE"/>
-        </w:rPr>
-        <w:t xml:space="preserve"> </w:t>
-      </w:r>
-      <w:proofErr w:type="spellStart"/>
-      <w:r>
-        <w:rPr>
-          <w:color w:val="000000"/>
-          <w:lang w:val="de-DE" w:eastAsia="de-DE"/>
-        </w:rPr>
-        <w:t>to</w:t>
-      </w:r>
-      <w:proofErr w:type="spellEnd"/>
-      <w:r>
-        <w:rPr>
-          <w:color w:val="000000"/>
-          <w:lang w:val="de-DE" w:eastAsia="de-DE"/>
-        </w:rPr>
-        <w:t xml:space="preserve"> 16 (</w:t>
-      </w:r>
-      <w:proofErr w:type="spellStart"/>
-      <w:r>
-        <w:rPr>
-          <w:color w:val="000000"/>
-          <w:lang w:val="de-DE" w:eastAsia="de-DE"/>
-        </w:rPr>
-        <w:t>this</w:t>
-      </w:r>
-      <w:proofErr w:type="spellEnd"/>
-      <w:r>
-        <w:rPr>
-          <w:color w:val="000000"/>
-          <w:lang w:val="de-DE" w:eastAsia="de-DE"/>
-        </w:rPr>
-        <w:t xml:space="preserve"> </w:t>
-      </w:r>
-      <w:proofErr w:type="spellStart"/>
-      <w:r>
-        <w:rPr>
-          <w:color w:val="000000"/>
-          <w:lang w:val="de-DE" w:eastAsia="de-DE"/>
-        </w:rPr>
-        <w:t>is</w:t>
-      </w:r>
-      <w:proofErr w:type="spellEnd"/>
-      <w:r>
-        <w:rPr>
-          <w:color w:val="000000"/>
-          <w:lang w:val="de-DE" w:eastAsia="de-DE"/>
-        </w:rPr>
-        <w:t xml:space="preserve"> </w:t>
-      </w:r>
-      <w:proofErr w:type="spellStart"/>
-      <w:r>
-        <w:rPr>
-          <w:color w:val="000000"/>
-          <w:lang w:val="de-DE" w:eastAsia="de-DE"/>
-        </w:rPr>
-        <w:t>the</w:t>
-      </w:r>
-      <w:proofErr w:type="spellEnd"/>
-      <w:r>
-        <w:rPr>
-          <w:color w:val="000000"/>
-          <w:lang w:val="de-DE" w:eastAsia="de-DE"/>
-        </w:rPr>
-        <w:t xml:space="preserve"> </w:t>
-      </w:r>
-      <w:proofErr w:type="spellStart"/>
-      <w:r>
-        <w:rPr>
-          <w:color w:val="000000"/>
-          <w:lang w:val="de-DE" w:eastAsia="de-DE"/>
-        </w:rPr>
-        <w:t>default</w:t>
-      </w:r>
-      <w:proofErr w:type="spellEnd"/>
-      <w:r>
-        <w:rPr>
-          <w:color w:val="000000"/>
-          <w:lang w:val="de-DE" w:eastAsia="de-DE"/>
-        </w:rPr>
-        <w:t xml:space="preserve"> </w:t>
-      </w:r>
-      <w:proofErr w:type="spellStart"/>
-      <w:r>
-        <w:rPr>
-          <w:color w:val="000000"/>
-          <w:lang w:val="de-DE" w:eastAsia="de-DE"/>
-        </w:rPr>
-        <w:t>value</w:t>
-      </w:r>
-      <w:proofErr w:type="spellEnd"/>
-      <w:r>
-        <w:rPr>
-          <w:color w:val="000000"/>
-          <w:lang w:val="de-DE" w:eastAsia="de-DE"/>
-        </w:rPr>
-        <w:t xml:space="preserve">)) Es wird automatisch ein Threadpool mit 16 Threads erzeugt, die durch EJB bzw. den Message </w:t>
-      </w:r>
-      <w:proofErr w:type="spellStart"/>
-      <w:r>
-        <w:rPr>
-          <w:color w:val="000000"/>
-          <w:lang w:val="de-DE" w:eastAsia="de-DE"/>
-        </w:rPr>
-        <w:t>Driven</w:t>
-      </w:r>
-      <w:proofErr w:type="spellEnd"/>
-      <w:r>
-        <w:rPr>
-          <w:color w:val="000000"/>
-          <w:lang w:val="de-DE" w:eastAsia="de-DE"/>
-        </w:rPr>
-        <w:t xml:space="preserve"> </w:t>
-      </w:r>
-      <w:proofErr w:type="spellStart"/>
-      <w:r>
-        <w:rPr>
-          <w:color w:val="000000"/>
-          <w:lang w:val="de-DE" w:eastAsia="de-DE"/>
-        </w:rPr>
-        <w:t>Beans</w:t>
-      </w:r>
-      <w:proofErr w:type="spellEnd"/>
-      <w:r>
-        <w:rPr>
-          <w:color w:val="000000"/>
-          <w:lang w:val="de-DE" w:eastAsia="de-DE"/>
-        </w:rPr>
-        <w:t xml:space="preserve"> verwaltet werden </w:t>
+        <w:t xml:space="preserve">(„The number of MDB threads is equal to 16 (this is the default value)) Es wird automatisch ein Threadpool mit 16 Threads erzeugt, die durch EJB bzw. den Message Driven Beans verwaltet werden </w:t>
       </w:r>
       <w:r>
         <w:rPr>
@@ -5119,154 +4287,90 @@
           <w:color w:val="000000"/>
           <w:lang w:val="de-DE" w:eastAsia="de-DE"/>
         </w:rPr>
-        <w:t xml:space="preserve">Die Umsetzung der </w:t>
-      </w:r>
-      <w:proofErr w:type="spellStart"/>
+        <w:t>Die Umsetzung der RESTful Webservices erfolgt nach der Java API for RESTful Web Services (JAX-RS)</w:t>
+      </w:r>
       <w:r>
         <w:rPr>
           <w:color w:val="000000"/>
           <w:lang w:val="de-DE" w:eastAsia="de-DE"/>
         </w:rPr>
-        <w:t>RESTful</w:t>
-      </w:r>
-      <w:proofErr w:type="spellEnd"/>
+        <w:t xml:space="preserve"> in der Version 2.0</w:t>
+      </w:r>
       <w:r>
         <w:rPr>
           <w:color w:val="000000"/>
           <w:lang w:val="de-DE" w:eastAsia="de-DE"/>
         </w:rPr>
-        <w:t xml:space="preserve"> Webservices erfolgt nach der Java API </w:t>
-      </w:r>
-      <w:proofErr w:type="spellStart"/>
+        <w:t xml:space="preserve">, welche </w:t>
+      </w:r>
       <w:r>
         <w:rPr>
           <w:color w:val="000000"/>
           <w:lang w:val="de-DE" w:eastAsia="de-DE"/>
         </w:rPr>
-        <w:t>for</w:t>
-      </w:r>
-      <w:proofErr w:type="spellEnd"/>
+        <w:t xml:space="preserve">in </w:t>
+      </w:r>
       <w:r>
         <w:rPr>
           <w:color w:val="000000"/>
           <w:lang w:val="de-DE" w:eastAsia="de-DE"/>
         </w:rPr>
-        <w:t xml:space="preserve"> </w:t>
-      </w:r>
-      <w:proofErr w:type="spellStart"/>
+        <w:t>der Spezifikation JSR 339 standardisiert worden ist</w:t>
+      </w:r>
       <w:r>
         <w:rPr>
           <w:color w:val="000000"/>
           <w:lang w:val="de-DE" w:eastAsia="de-DE"/>
         </w:rPr>
-        <w:t>RESTful</w:t>
-      </w:r>
-      <w:proofErr w:type="spellEnd"/>
+        <w:t xml:space="preserve"> </w:t>
+      </w:r>
       <w:r>
         <w:rPr>
           <w:color w:val="000000"/>
           <w:lang w:val="de-DE" w:eastAsia="de-DE"/>
         </w:rPr>
-        <w:t xml:space="preserve"> Web Services (JAX-RS)</w:t>
+        <w:fldChar w:fldCharType="begin"/>
       </w:r>
       <w:r>
         <w:rPr>
           <w:color w:val="000000"/>
           <w:lang w:val="de-DE" w:eastAsia="de-DE"/>
         </w:rPr>
-        <w:t xml:space="preserve"> in der Version 2.0</w:t>
+        <w:instrText xml:space="preserve"> ADDIN ZOTERO_ITEM CSL_CITATION {"citationID":"1ph04j1pp0","properties":{"formattedCitation":"[11]","plainCitation":"[11]"},"citationItems":[{"id":3268,"uris":["http://zotero.org/groups/753033/items/2CNTR8JE"],"uri":["http://zotero.org/groups/753033/items/2CNTR8JE"],"itemData":{"id":3268,"type":"webpage","title":"JSR 339 - Java Community Process","URL":"https://jcp.org/en/jsr/detail?id=339","author":[{"literal":"Oracle Corporation"}],"accessed":{"date-parts":[["2016",12,16]]}}}],"schema":"https://github.com/citation-style-language/schema/raw/master/csl-citation.json"} </w:instrText>
       </w:r>
       <w:r>
         <w:rPr>
           <w:color w:val="000000"/>
           <w:lang w:val="de-DE" w:eastAsia="de-DE"/>
         </w:rPr>
-        <w:t xml:space="preserve">, welche </w:t>
+        <w:fldChar w:fldCharType="separate"/>
+      </w:r>
+      <w:r>
+        <w:rPr>
+          <w:lang w:val="de-DE"/>
+        </w:rPr>
+        <w:t>[11]</w:t>
       </w:r>
       <w:r>
         <w:rPr>
           <w:color w:val="000000"/>
           <w:lang w:val="de-DE" w:eastAsia="de-DE"/>
         </w:rPr>
-        <w:t xml:space="preserve">in </w:t>
+        <w:fldChar w:fldCharType="end"/>
       </w:r>
       <w:r>
         <w:rPr>
           <w:color w:val="000000"/>
           <w:lang w:val="de-DE" w:eastAsia="de-DE"/>
         </w:rPr>
-        <w:t>der Spezifikation JSR 339 standardisiert worden ist</w:t>
+        <w:t>.</w:t>
       </w:r>
       <w:r>
         <w:rPr>
           <w:color w:val="000000"/>
           <w:lang w:val="de-DE" w:eastAsia="de-DE"/>
         </w:rPr>
-        <w:t xml:space="preserve"> </w:t>
-      </w:r>
-      <w:r>
-        <w:rPr>
-          <w:color w:val="000000"/>
-          <w:lang w:val="de-DE" w:eastAsia="de-DE"/>
-        </w:rPr>
-        <w:fldChar w:fldCharType="begin"/>
-      </w:r>
-      <w:r>
-        <w:rPr>
-          <w:color w:val="000000"/>
-          <w:lang w:val="de-DE" w:eastAsia="de-DE"/>
-        </w:rPr>
-        <w:instrText xml:space="preserve"> ADDIN ZOTERO_ITEM CSL_CITATION {"citationID":"1ph04j1pp0","properties":{"formattedCitation":"[11]","plainCitation":"[11]"},"citationItems":[{"id":3268,"uris":["http://zotero.org/groups/753033/items/2CNTR8JE"],"uri":["http://zotero.org/groups/753033/items/2CNTR8JE"],"itemData":{"id":3268,"type":"webpage","title":"JSR 339 - Java Community Process","URL":"https://jcp.org/en/jsr/detail?id=339","author":[{"literal":"Oracle Corporation"}],"accessed":{"date-parts":[["2016",12,16]]}}}],"schema":"https://github.com/citation-style-language/schema/raw/master/csl-citation.json"} </w:instrText>
-      </w:r>
-      <w:r>
-        <w:rPr>
-          <w:color w:val="000000"/>
-          <w:lang w:val="de-DE" w:eastAsia="de-DE"/>
-        </w:rPr>
-        <w:fldChar w:fldCharType="separate"/>
-      </w:r>
-      <w:r>
-        <w:rPr>
-          <w:lang w:val="de-DE"/>
-        </w:rPr>
-        <w:t>[11]</w:t>
-      </w:r>
-      <w:r>
-        <w:rPr>
-          <w:color w:val="000000"/>
-          <w:lang w:val="de-DE" w:eastAsia="de-DE"/>
-        </w:rPr>
-        <w:fldChar w:fldCharType="end"/>
-      </w:r>
-      <w:r>
-        <w:rPr>
-          <w:color w:val="000000"/>
-          <w:lang w:val="de-DE" w:eastAsia="de-DE"/>
-        </w:rPr>
-        <w:t>.</w:t>
-      </w:r>
-      <w:r>
-        <w:rPr>
-          <w:color w:val="000000"/>
-          <w:lang w:val="de-DE" w:eastAsia="de-DE"/>
-        </w:rPr>
-        <w:t xml:space="preserve"> Hierbei können per Annotationen Ressourcen definiert, Pfade vergeben und Methodenaufrufe somit an entsprechende </w:t>
-      </w:r>
-      <w:proofErr w:type="spellStart"/>
-      <w:r>
-        <w:rPr>
-          <w:color w:val="000000"/>
-          <w:lang w:val="de-DE" w:eastAsia="de-DE"/>
-        </w:rPr>
-        <w:t>URL’s</w:t>
-      </w:r>
-      <w:proofErr w:type="spellEnd"/>
-      <w:r>
-        <w:rPr>
-          <w:color w:val="000000"/>
-          <w:lang w:val="de-DE" w:eastAsia="de-DE"/>
-        </w:rPr>
-        <w:t xml:space="preserve"> gebunden werden.</w:t>
+        <w:t xml:space="preserve"> Hierbei können per Annotationen Ressourcen definiert, Pfade vergeben und Methodenaufrufe somit an entsprechende URL’s gebunden werden.</w:t>
       </w:r>
       <w:r>
         <w:rPr>
@@ -5321,21 +4425,7 @@
         <w:rPr>
           <w:lang w:val="de-DE"/>
         </w:rPr>
-        <w:t>X/</w:t>
-      </w:r>
-      <w:proofErr w:type="spellStart"/>
-      <w:r>
-        <w:rPr>
-          <w:lang w:val="de-DE"/>
-        </w:rPr>
-        <w:t>OpenXA</w:t>
-      </w:r>
-      <w:proofErr w:type="spellEnd"/>
-      <w:r>
-        <w:rPr>
-          <w:lang w:val="de-DE"/>
-        </w:rPr>
-        <w:t xml:space="preserve"> (XA) ist ein Standard für die Verarbeitung von verteilten Transaktionen. Wesentliches Element dieses Standard</w:t>
+        <w:t>X/OpenXA (XA) ist ein Standard für die Verarbeitung von verteilten Transaktionen. Wesentliches Element dieses Standard</w:t>
       </w:r>
       <w:r>
         <w:rPr>
@@ -5391,109 +4481,13 @@
         <w:rPr>
           <w:lang w:val="de-DE"/>
         </w:rPr>
-        <w:t>Je nachdem woher der Aufruf der Transaktionsmethoden (</w:t>
-      </w:r>
-      <w:proofErr w:type="spellStart"/>
-      <w:r>
-        <w:rPr>
-          <w:lang w:val="de-DE"/>
-        </w:rPr>
-        <w:t>begin</w:t>
-      </w:r>
-      <w:proofErr w:type="spellEnd"/>
-      <w:r>
-        <w:rPr>
-          <w:lang w:val="de-DE"/>
-        </w:rPr>
-        <w:t xml:space="preserve">, </w:t>
-      </w:r>
-      <w:proofErr w:type="spellStart"/>
-      <w:r>
-        <w:rPr>
-          <w:lang w:val="de-DE"/>
-        </w:rPr>
-        <w:t>commit</w:t>
-      </w:r>
-      <w:proofErr w:type="spellEnd"/>
-      <w:r>
-        <w:rPr>
-          <w:lang w:val="de-DE"/>
-        </w:rPr>
-        <w:t>, etc.) kommt, unterscheidet man client-</w:t>
-      </w:r>
-      <w:proofErr w:type="spellStart"/>
-      <w:r>
-        <w:rPr>
-          <w:lang w:val="de-DE"/>
-        </w:rPr>
-        <w:t>managed</w:t>
-      </w:r>
-      <w:proofErr w:type="spellEnd"/>
-      <w:r>
-        <w:rPr>
-          <w:lang w:val="de-DE"/>
-        </w:rPr>
-        <w:t>, container-</w:t>
-      </w:r>
-      <w:proofErr w:type="spellStart"/>
-      <w:r>
-        <w:rPr>
-          <w:lang w:val="de-DE"/>
-        </w:rPr>
-        <w:t>managed</w:t>
-      </w:r>
-      <w:proofErr w:type="spellEnd"/>
-      <w:r>
-        <w:rPr>
-          <w:lang w:val="de-DE"/>
-        </w:rPr>
-        <w:t xml:space="preserve"> und </w:t>
-      </w:r>
-      <w:proofErr w:type="spellStart"/>
-      <w:r>
-        <w:rPr>
-          <w:lang w:val="de-DE"/>
-        </w:rPr>
-        <w:t>bean-managed</w:t>
-      </w:r>
-      <w:proofErr w:type="spellEnd"/>
-      <w:r>
-        <w:rPr>
-          <w:lang w:val="de-DE"/>
-        </w:rPr>
-        <w:t>.</w:t>
-      </w:r>
-      <w:r>
-        <w:rPr>
-          <w:lang w:val="de-DE"/>
-        </w:rPr>
-        <w:t xml:space="preserve"> I</w:t>
-      </w:r>
-      <w:r>
-        <w:rPr>
-          <w:lang w:val="de-DE"/>
-        </w:rPr>
-        <w:t xml:space="preserve">n diesem </w:t>
-      </w:r>
-      <w:r>
-        <w:rPr>
-          <w:lang w:val="de-DE"/>
-        </w:rPr>
-        <w:t>Fall wird wie bereits erwähnt eine container-</w:t>
-      </w:r>
-      <w:proofErr w:type="spellStart"/>
-      <w:r>
-        <w:rPr>
-          <w:lang w:val="de-DE"/>
-        </w:rPr>
-        <w:t>managed</w:t>
-      </w:r>
-      <w:proofErr w:type="spellEnd"/>
-      <w:r>
-        <w:rPr>
-          <w:lang w:val="de-DE"/>
-        </w:rPr>
-        <w:t xml:space="preserve"> Transaktion eingesetzt. </w:t>
+        <w:t>Je nachdem woher der Aufruf der Transaktionsmethoden (begin, commit, etc.) kommt, unterscheidet man client-managed, container-managed und bean-managed. I</w:t>
+      </w:r>
+      <w:r>
+        <w:rPr>
+          <w:lang w:val="de-DE"/>
+        </w:rPr>
+        <w:t xml:space="preserve">n diesem Fall wird wie bereits erwähnt eine container-managed Transaktion eingesetzt. </w:t>
       </w:r>
       <w:r>
         <w:rPr>
@@ -5513,21 +4507,7 @@
         <w:rPr>
           <w:lang w:val="de-DE"/>
         </w:rPr>
-        <w:t xml:space="preserve">Der Transaktionsmanager der für die Implementierung verteilter Transaktionen mit EJB benötigt wird, wird von </w:t>
-      </w:r>
-      <w:proofErr w:type="spellStart"/>
-      <w:r>
-        <w:rPr>
-          <w:lang w:val="de-DE"/>
-        </w:rPr>
-        <w:t>Wildfly</w:t>
-      </w:r>
-      <w:proofErr w:type="spellEnd"/>
-      <w:r>
-        <w:rPr>
-          <w:lang w:val="de-DE"/>
-        </w:rPr>
-        <w:t xml:space="preserve"> bereitgestellt. Die Schnittstelle zu diesem Transaktionsmanager wird durch JTA (Java Transaction API) definiert. JTA basiert auf dem XA-Standard der den Rahmen für die umzusetzende Transaktion bildet</w:t>
+        <w:t>Der Transaktionsmanager der für die Implementierung verteilter Transaktionen mit EJB benötigt wird, wird von Wildfly bereitgestellt. Die Schnittstelle zu diesem Transaktionsmanager wird durch JTA (Java Transaction API) definiert. JTA basiert auf dem XA-Standard der den Rahmen für die umzusetzende Transaktion bildet</w:t>
       </w:r>
       <w:r>
         <w:rPr>
@@ -5577,35 +4557,8 @@
         <w:rPr>
           <w:lang w:val="de-DE"/>
         </w:rPr>
-        <w:t>Wichtig ist zudem, dass auch die in die Transaktion eingebundenen Ressourcen „XA-</w:t>
-      </w:r>
-      <w:proofErr w:type="spellStart"/>
-      <w:r>
-        <w:rPr>
-          <w:lang w:val="de-DE"/>
-        </w:rPr>
-        <w:t>compliant</w:t>
-      </w:r>
-      <w:proofErr w:type="spellEnd"/>
-      <w:r>
-        <w:rPr>
-          <w:lang w:val="de-DE"/>
-        </w:rPr>
-        <w:t xml:space="preserve">“ sind. Das ist für die </w:t>
-      </w:r>
-      <w:proofErr w:type="spellStart"/>
-      <w:r>
-        <w:rPr>
-          <w:lang w:val="de-DE"/>
-        </w:rPr>
-        <w:t>MariaDB</w:t>
-      </w:r>
-      <w:proofErr w:type="spellEnd"/>
-      <w:r>
-        <w:rPr>
-          <w:lang w:val="de-DE"/>
-        </w:rPr>
-        <w:t>-Instanzen gegeben.</w:t>
+        <w:lastRenderedPageBreak/>
+        <w:t>Wichtig ist zudem, dass auch die in die Transaktion eingebundenen Ressourcen „XA-compliant“ sind. Das ist für die MariaDB-Instanzen gegeben.</w:t>
       </w:r>
     </w:p>
     <w:p>
@@ -5619,77 +4572,7 @@
         <w:rPr>
           <w:lang w:val="de-DE"/>
         </w:rPr>
-        <w:t>Für die Realisierung der verteilten XA-Transaktion muss jede der Datenbankinstanzen als XA-</w:t>
-      </w:r>
-      <w:proofErr w:type="spellStart"/>
-      <w:r>
-        <w:rPr>
-          <w:lang w:val="de-DE"/>
-        </w:rPr>
-        <w:t>Datasource</w:t>
-      </w:r>
-      <w:proofErr w:type="spellEnd"/>
-      <w:r>
-        <w:rPr>
-          <w:lang w:val="de-DE"/>
-        </w:rPr>
-        <w:t xml:space="preserve"> am </w:t>
-      </w:r>
-      <w:proofErr w:type="spellStart"/>
-      <w:r>
-        <w:rPr>
-          <w:lang w:val="de-DE"/>
-        </w:rPr>
-        <w:t>Wildfly</w:t>
-      </w:r>
-      <w:proofErr w:type="spellEnd"/>
-      <w:r>
-        <w:rPr>
-          <w:lang w:val="de-DE"/>
-        </w:rPr>
-        <w:t xml:space="preserve"> definiert werden. Aus Gründen der </w:t>
-      </w:r>
-      <w:proofErr w:type="spellStart"/>
-      <w:r>
-        <w:rPr>
-          <w:lang w:val="de-DE"/>
-        </w:rPr>
-        <w:t>Flexiblität</w:t>
-      </w:r>
-      <w:proofErr w:type="spellEnd"/>
-      <w:r>
-        <w:rPr>
-          <w:lang w:val="de-DE"/>
-        </w:rPr>
-        <w:t xml:space="preserve"> werden diese nicht statisch am </w:t>
-      </w:r>
-      <w:proofErr w:type="spellStart"/>
-      <w:r>
-        <w:rPr>
-          <w:lang w:val="de-DE"/>
-        </w:rPr>
-        <w:t>Wildfly</w:t>
-      </w:r>
-      <w:proofErr w:type="spellEnd"/>
-      <w:r>
-        <w:rPr>
-          <w:lang w:val="de-DE"/>
-        </w:rPr>
-        <w:t xml:space="preserve"> konfiguriert, sondern während des </w:t>
-      </w:r>
-      <w:proofErr w:type="spellStart"/>
-      <w:r>
-        <w:rPr>
-          <w:lang w:val="de-DE"/>
-        </w:rPr>
-        <w:t>Deployments</w:t>
-      </w:r>
-      <w:proofErr w:type="spellEnd"/>
-      <w:r>
-        <w:rPr>
-          <w:lang w:val="de-DE"/>
-        </w:rPr>
-        <w:t xml:space="preserve"> anhand der Konfigurationen in der mysql-ds.xml angelegt.</w:t>
+        <w:t>Für die Realisierung der verteilten XA-Transaktion muss jede der Datenbankinstanzen als XA-Datasource am Wildfly definiert werden. Aus Gründen der Flexiblität werden diese nicht statisch am Wildfly konfiguriert, sondern während des Deployments anhand der Konfigurationen in der mysql-ds.xml angelegt.</w:t>
       </w:r>
     </w:p>
     <w:p>
@@ -5769,35 +4652,7 @@
         <w:rPr>
           <w:lang w:val="de-DE"/>
         </w:rPr>
-        <w:t xml:space="preserve">Aufgrund der neuen Anforderungen an die Chatapplikation und die neue Architektur, wurden der Chatclient und der </w:t>
-      </w:r>
-      <w:proofErr w:type="spellStart"/>
-      <w:r>
-        <w:rPr>
-          <w:lang w:val="de-DE"/>
-        </w:rPr>
-        <w:t>Benchmarkingclient</w:t>
-      </w:r>
-      <w:proofErr w:type="spellEnd"/>
-      <w:r>
-        <w:rPr>
-          <w:lang w:val="de-DE"/>
-        </w:rPr>
-        <w:t xml:space="preserve"> von Grund auf neue geschrieben. Hierfür wurde sehr viel alter Code beseitigt und stark modifiziert, um die Clients schlanker und moderner zu machen. Hierfür wurden ebenfalls die </w:t>
-      </w:r>
-      <w:proofErr w:type="spellStart"/>
-      <w:r>
-        <w:rPr>
-          <w:lang w:val="de-DE"/>
-        </w:rPr>
-        <w:t>JavaFX</w:t>
-      </w:r>
-      <w:proofErr w:type="spellEnd"/>
-      <w:r>
-        <w:rPr>
-          <w:lang w:val="de-DE"/>
-        </w:rPr>
-        <w:t xml:space="preserve">-Masken komplett neu implementiert, um eine erhöhte Userexperience durch moderne Masken zu erreichen. Diese sind in Anhang </w:t>
+        <w:t xml:space="preserve">Aufgrund der neuen Anforderungen an die Chatapplikation und die neue Architektur, wurden der Chatclient und der Benchmarkingclient von Grund auf neue geschrieben. Hierfür wurde sehr viel alter Code beseitigt und stark modifiziert, um die Clients schlanker und moderner zu machen. Hierfür wurden ebenfalls die JavaFX-Masken komplett neu implementiert, um eine erhöhte Userexperience durch moderne Masken zu erreichen. Diese sind in Anhang </w:t>
       </w:r>
       <w:r>
         <w:rPr>
@@ -5810,23 +4665,8 @@
         <w:rPr>
           <w:lang w:val="de-DE"/>
         </w:rPr>
-        <w:t xml:space="preserve"> dargestellt. Vor allem der </w:t>
-      </w:r>
-      <w:proofErr w:type="spellStart"/>
-      <w:r>
-        <w:rPr>
-          <w:lang w:val="de-DE"/>
-        </w:rPr>
-        <w:t>Benchmarkingclient</w:t>
-      </w:r>
-      <w:proofErr w:type="spellEnd"/>
-      <w:r>
-        <w:rPr>
-          <w:lang w:val="de-DE"/>
-        </w:rPr>
-        <w:t xml:space="preserve"> profitiert von dieser Maßnahme, da die alte Maske noch komplett mittels Code erzeugt wurde. Die neu entwickelte Maske ist ebenfalls durch das Konzept der </w:t>
-      </w:r>
-      <w:proofErr w:type="spellStart"/>
+        <w:t xml:space="preserve"> dargestellt. Vor allem der Benchmarkingclient profitiert von dieser Maßnahme, da die alte Maske noch komplett mittels Code erzeugt wurde. Die neu entwickelte Maske ist ebenfalls durch das Konzept der </w:t>
+      </w:r>
       <w:r>
         <w:rPr>
           <w:i/>
@@ -5834,7 +4674,6 @@
         </w:rPr>
         <w:t>fxml</w:t>
       </w:r>
-      <w:proofErr w:type="spellEnd"/>
       <w:r>
         <w:rPr>
           <w:rStyle w:val="Funotenzeichen"/>
@@ -5895,21 +4734,7 @@
         <w:rPr>
           <w:lang w:val="de-DE"/>
         </w:rPr>
-        <w:t>Wie in den Anforderungen festgehalten, ist ebenfalls die Entwicklung eines sogenannten Admin-Clients mittels eines modernen Web-</w:t>
-      </w:r>
-      <w:proofErr w:type="spellStart"/>
-      <w:r>
-        <w:rPr>
-          <w:lang w:val="de-DE"/>
-        </w:rPr>
-        <w:t>Application</w:t>
-      </w:r>
-      <w:proofErr w:type="spellEnd"/>
-      <w:r>
-        <w:rPr>
-          <w:lang w:val="de-DE"/>
-        </w:rPr>
-        <w:t>-Frameworks vorgesehen. Dieser soll mit einer REST-Schnittstelle kommunizieren und aktuelle Serverdaten aus den Datenbanken auslesen und darstellen. Hierzu zählen:</w:t>
+        <w:t>Wie in den Anforderungen festgehalten, ist ebenfalls die Entwicklung eines sogenannten Admin-Clients mittels eines modernen Web-Application-Frameworks vorgesehen. Dieser soll mit einer REST-Schnittstelle kommunizieren und aktuelle Serverdaten aus den Datenbanken auslesen und darstellen. Hierzu zählen:</w:t>
       </w:r>
     </w:p>
     <w:p>
@@ -6024,21 +4849,7 @@
         <w:rPr>
           <w:lang w:val="de-DE"/>
         </w:rPr>
-        <w:t>Das Web-</w:t>
-      </w:r>
-      <w:proofErr w:type="spellStart"/>
-      <w:r>
-        <w:rPr>
-          <w:lang w:val="de-DE"/>
-        </w:rPr>
-        <w:t>Application</w:t>
-      </w:r>
-      <w:proofErr w:type="spellEnd"/>
-      <w:r>
-        <w:rPr>
-          <w:lang w:val="de-DE"/>
-        </w:rPr>
-        <w:t xml:space="preserve">-Framework Angular wurde am 14. September 2016 in der Version 2.0 veröffentlicht </w:t>
+        <w:t xml:space="preserve">Das Web-Application-Framework Angular wurde am 14. September 2016 in der Version 2.0 veröffentlicht </w:t>
       </w:r>
       <w:r>
         <w:rPr>
@@ -6074,35 +4885,13 @@
         <w:rPr>
           <w:lang w:val="de-DE"/>
         </w:rPr>
-        <w:t>. Damit ist diese Version des Frameworks zum Zeitpunkt der Erstellung dieser Arbeit in etwa 3 Monate jung und zählt folglich zu den modernen Web-</w:t>
-      </w:r>
-      <w:proofErr w:type="spellStart"/>
-      <w:r>
-        <w:rPr>
-          <w:lang w:val="de-DE"/>
-        </w:rPr>
-        <w:t>Application</w:t>
-      </w:r>
-      <w:proofErr w:type="spellEnd"/>
-      <w:r>
-        <w:rPr>
-          <w:lang w:val="de-DE"/>
-        </w:rPr>
-        <w:t xml:space="preserve">-Frameworks. Da hierzu auch einige andere verbreitete Frameworks wie beispielsweise </w:t>
-      </w:r>
-      <w:proofErr w:type="spellStart"/>
-      <w:r>
-        <w:rPr>
-          <w:lang w:val="de-DE"/>
-        </w:rPr>
-        <w:t>ReactJS</w:t>
-      </w:r>
-      <w:proofErr w:type="spellEnd"/>
-      <w:r>
-        <w:rPr>
-          <w:lang w:val="de-DE"/>
-        </w:rPr>
-        <w:t xml:space="preserve"> zählen, seien im Folgenden einige Gründe aufgezählt, die diese Entwurfsentscheidung herbeigeführt haben.</w:t>
+        <w:t xml:space="preserve">. Damit ist diese Version des Frameworks zum Zeitpunkt der Erstellung dieser Arbeit in etwa 3 Monate jung und zählt folglich zu den modernen Web-Application-Frameworks. Da hierzu auch einige andere verbreitete Frameworks wie beispielsweise ReactJS zählen, seien im Folgenden einige </w:t>
+      </w:r>
+      <w:r>
+        <w:rPr>
+          <w:lang w:val="de-DE"/>
+        </w:rPr>
+        <w:t>Gründe aufgezählt, die diese Entwurfsentscheidung herbeigeführt haben.</w:t>
       </w:r>
     </w:p>
     <w:p>
@@ -6116,21 +4905,7 @@
         <w:rPr>
           <w:lang w:val="de-DE"/>
         </w:rPr>
-        <w:t xml:space="preserve">Bei der Entwicklung von Angular 2 wurde versucht, die Erfahrungen der Community aus ca. 5 Jahren Entwicklung mit Angular 1.x zu integrieren. Hierbei wurde insbesondere Wert darauf gelegt, dass die Produktivität des Entwicklers erhöht werden kann, indem ihm mehr Unterstützung durch die Entwicklungsumgebung, sowie durch das Ergänzen von JavaScript mit </w:t>
-      </w:r>
-      <w:proofErr w:type="spellStart"/>
-      <w:r>
-        <w:rPr>
-          <w:lang w:val="de-DE"/>
-        </w:rPr>
-        <w:t>TypeScript</w:t>
-      </w:r>
-      <w:proofErr w:type="spellEnd"/>
-      <w:r>
-        <w:rPr>
-          <w:lang w:val="de-DE"/>
-        </w:rPr>
-        <w:t xml:space="preserve"> garantiert wird </w:t>
+        <w:t xml:space="preserve">Bei der Entwicklung von Angular 2 wurde versucht, die Erfahrungen der Community aus ca. 5 Jahren Entwicklung mit Angular 1.x zu integrieren. Hierbei wurde insbesondere Wert darauf gelegt, dass die Produktivität des Entwicklers erhöht werden kann, indem ihm mehr Unterstützung durch die Entwicklungsumgebung, sowie durch das Ergänzen von JavaScript mit TypeScript garantiert wird </w:t>
       </w:r>
       <w:r>
         <w:rPr>
@@ -6230,21 +5005,7 @@
         <w:rPr>
           <w:lang w:val="de-DE"/>
         </w:rPr>
-        <w:t>Diese Vorteile und vielen andere Verbesserungen gegenüber Angular 1.x - insbesondere im Bereich der Performance – veranlassten das Projektteam zur Entwurfsentscheidung, den Admin-Client mit diesem Web-</w:t>
-      </w:r>
-      <w:proofErr w:type="spellStart"/>
-      <w:r>
-        <w:rPr>
-          <w:lang w:val="de-DE"/>
-        </w:rPr>
-        <w:t>Application</w:t>
-      </w:r>
-      <w:proofErr w:type="spellEnd"/>
-      <w:r>
-        <w:rPr>
-          <w:lang w:val="de-DE"/>
-        </w:rPr>
-        <w:t>-Framework zu entwickeln.</w:t>
+        <w:t>Diese Vorteile und vielen andere Verbesserungen gegenüber Angular 1.x - insbesondere im Bereich der Performance – veranlassten das Projektteam zur Entwurfsentscheidung, den Admin-Client mit diesem Web-Application-Framework zu entwickeln.</w:t>
       </w:r>
     </w:p>
     <w:p>
@@ -6394,7 +5155,9 @@
       <w:r>
         <w:rPr>
           <w:noProof/>
-        </w:rPr>
+          <w:lang w:val="de-DE" w:eastAsia="de-DE"/>
+        </w:rPr>
+        <w:lastRenderedPageBreak/>
         <w:drawing>
           <wp:inline distT="0" distB="0" distL="0" distR="0">
             <wp:extent cx="2956891" cy="2559852"/>
@@ -6411,7 +5174,7 @@
                     <pic:cNvPicPr/>
                   </pic:nvPicPr>
                   <pic:blipFill>
-                    <a:blip r:embed="rId15">
+                    <a:blip r:embed="rId17">
                       <a:extLst>
                         <a:ext uri="{28A0092B-C50C-407E-A947-70E740481C1C}">
                           <a14:useLocalDpi xmlns:a14="http://schemas.microsoft.com/office/drawing/2010/main" val="0"/>
@@ -6477,155 +5240,105 @@
         <w:rPr>
           <w:lang w:val="de-DE"/>
         </w:rPr>
-        <w:t xml:space="preserve">: Architektur des Admin-Clients. Die obligatorische </w:t>
-      </w:r>
-      <w:proofErr w:type="spellStart"/>
-      <w:r>
-        <w:rPr>
+        <w:t>: Architektur des Admin-Clients. Die obligatorische AppComponent greift für die Darstellung weiterer Daten auf die ChatClientListComponent und die StatisticsComponent zurück.</w:t>
+      </w:r>
+    </w:p>
+    <w:p>
+      <w:pPr>
+        <w:rPr>
+          <w:lang w:val="de-DE"/>
+        </w:rPr>
+      </w:pPr>
+    </w:p>
+    <w:p>
+      <w:pPr>
+        <w:rPr>
+          <w:lang w:val="de-DE"/>
+        </w:rPr>
+      </w:pPr>
+      <w:r>
+        <w:rPr>
+          <w:lang w:val="de-DE"/>
+        </w:rPr>
+        <w:t xml:space="preserve">Aus </w:t>
+      </w:r>
+      <w:r>
+        <w:rPr>
+          <w:lang w:val="de-DE"/>
+        </w:rPr>
+        <w:t>architektureller</w:t>
+      </w:r>
+      <w:r>
+        <w:rPr>
+          <w:lang w:val="de-DE"/>
+        </w:rPr>
+        <w:t xml:space="preserve"> Sicht besteht die Applikation aus einer generellen </w:t>
+      </w:r>
+      <w:r>
+        <w:rPr>
+          <w:i/>
           <w:lang w:val="de-DE"/>
         </w:rPr>
         <w:t>AppComponent</w:t>
       </w:r>
-      <w:proofErr w:type="spellEnd"/>
-      <w:r>
-        <w:rPr>
-          <w:lang w:val="de-DE"/>
-        </w:rPr>
-        <w:t xml:space="preserve"> greift für die Darstellung weiterer Daten auf die </w:t>
-      </w:r>
-      <w:proofErr w:type="spellStart"/>
-      <w:r>
-        <w:rPr>
+      <w:r>
+        <w:rPr>
+          <w:lang w:val="de-DE"/>
+        </w:rPr>
+        <w:t xml:space="preserve">, welche die Darstellung der Tabs sowie die Funktion zum Löschen der Daten bereitstellt. </w:t>
+      </w:r>
+    </w:p>
+    <w:p>
+      <w:pPr>
+        <w:rPr>
+          <w:lang w:val="de-DE"/>
+        </w:rPr>
+      </w:pPr>
+      <w:r>
+        <w:rPr>
+          <w:lang w:val="de-DE"/>
+        </w:rPr>
+        <w:t>Des W</w:t>
+      </w:r>
+      <w:r>
+        <w:rPr>
+          <w:lang w:val="de-DE"/>
+        </w:rPr>
+        <w:t xml:space="preserve">eiteren existiert eine </w:t>
+      </w:r>
+      <w:r>
+        <w:rPr>
+          <w:i/>
           <w:lang w:val="de-DE"/>
         </w:rPr>
         <w:t>ChatClientListComponent</w:t>
       </w:r>
-      <w:proofErr w:type="spellEnd"/>
-      <w:r>
-        <w:rPr>
-          <w:lang w:val="de-DE"/>
-        </w:rPr>
-        <w:t xml:space="preserve"> und die </w:t>
-      </w:r>
-      <w:proofErr w:type="spellStart"/>
-      <w:r>
-        <w:rPr>
+      <w:r>
+        <w:rPr>
+          <w:lang w:val="de-DE"/>
+        </w:rPr>
+        <w:t>, welche sich um die Abfrage der aktuellen Chat-Benutzer sowie deren Nachrichtenanzahl kümmert und diese Informationen auf dem Bildschirm darstellt.</w:t>
+      </w:r>
+    </w:p>
+    <w:p>
+      <w:pPr>
+        <w:rPr>
+          <w:lang w:val="de-DE"/>
+        </w:rPr>
+      </w:pPr>
+      <w:r>
+        <w:rPr>
+          <w:lang w:val="de-DE"/>
+        </w:rPr>
+        <w:t xml:space="preserve">Außerdem frägt die </w:t>
+      </w:r>
+      <w:r>
+        <w:rPr>
+          <w:i/>
           <w:lang w:val="de-DE"/>
         </w:rPr>
         <w:t>StatisticsComponent</w:t>
       </w:r>
-      <w:proofErr w:type="spellEnd"/>
-      <w:r>
-        <w:rPr>
-          <w:lang w:val="de-DE"/>
-        </w:rPr>
-        <w:t xml:space="preserve"> zurück.</w:t>
-      </w:r>
-    </w:p>
-    <w:p>
-      <w:pPr>
-        <w:rPr>
-          <w:lang w:val="de-DE"/>
-        </w:rPr>
-      </w:pPr>
-    </w:p>
-    <w:p>
-      <w:pPr>
-        <w:rPr>
-          <w:lang w:val="de-DE"/>
-        </w:rPr>
-      </w:pPr>
-      <w:r>
-        <w:rPr>
-          <w:lang w:val="de-DE"/>
-        </w:rPr>
-        <w:t xml:space="preserve">Aus </w:t>
-      </w:r>
-      <w:proofErr w:type="spellStart"/>
-      <w:r>
-        <w:rPr>
-          <w:lang w:val="de-DE"/>
-        </w:rPr>
-        <w:t>architektureller</w:t>
-      </w:r>
-      <w:proofErr w:type="spellEnd"/>
-      <w:r>
-        <w:rPr>
-          <w:lang w:val="de-DE"/>
-        </w:rPr>
-        <w:t xml:space="preserve"> Sicht besteht die Applikation aus einer generellen </w:t>
-      </w:r>
-      <w:proofErr w:type="spellStart"/>
-      <w:r>
-        <w:rPr>
-          <w:i/>
-          <w:lang w:val="de-DE"/>
-        </w:rPr>
-        <w:t>AppComponent</w:t>
-      </w:r>
-      <w:proofErr w:type="spellEnd"/>
-      <w:r>
-        <w:rPr>
-          <w:lang w:val="de-DE"/>
-        </w:rPr>
-        <w:t xml:space="preserve">, welche die Darstellung der Tabs sowie die Funktion zum Löschen der Daten bereitstellt. </w:t>
-      </w:r>
-    </w:p>
-    <w:p>
-      <w:pPr>
-        <w:rPr>
-          <w:lang w:val="de-DE"/>
-        </w:rPr>
-      </w:pPr>
-      <w:r>
-        <w:rPr>
-          <w:lang w:val="de-DE"/>
-        </w:rPr>
-        <w:t>Des W</w:t>
-      </w:r>
-      <w:r>
-        <w:rPr>
-          <w:lang w:val="de-DE"/>
-        </w:rPr>
-        <w:t xml:space="preserve">eiteren existiert eine </w:t>
-      </w:r>
-      <w:proofErr w:type="spellStart"/>
-      <w:r>
-        <w:rPr>
-          <w:i/>
-          <w:lang w:val="de-DE"/>
-        </w:rPr>
-        <w:t>ChatClientListComponent</w:t>
-      </w:r>
-      <w:proofErr w:type="spellEnd"/>
-      <w:r>
-        <w:rPr>
-          <w:lang w:val="de-DE"/>
-        </w:rPr>
-        <w:t>, welche sich um die Abfrage der aktuellen Chat-Benutzer sowie deren Nachrichtenanzahl kümmert und diese Informationen auf dem Bildschirm darstellt.</w:t>
-      </w:r>
-    </w:p>
-    <w:p>
-      <w:pPr>
-        <w:rPr>
-          <w:lang w:val="de-DE"/>
-        </w:rPr>
-      </w:pPr>
-      <w:r>
-        <w:rPr>
-          <w:lang w:val="de-DE"/>
-        </w:rPr>
-        <w:t xml:space="preserve">Außerdem frägt die </w:t>
-      </w:r>
-      <w:proofErr w:type="spellStart"/>
-      <w:r>
-        <w:rPr>
-          <w:i/>
-          <w:lang w:val="de-DE"/>
-        </w:rPr>
-        <w:t>StatisticsComponent</w:t>
-      </w:r>
-      <w:proofErr w:type="spellEnd"/>
       <w:r>
         <w:rPr>
           <w:lang w:val="de-DE"/>
@@ -6843,21 +5556,7 @@
         <w:rPr>
           <w:lang w:val="de-DE"/>
         </w:rPr>
-        <w:t xml:space="preserve">Sowohl Chat-Client, als auch Benchmarking-Client werden durch einen </w:t>
-      </w:r>
-      <w:proofErr w:type="spellStart"/>
-      <w:r>
-        <w:rPr>
-          <w:lang w:val="de-DE"/>
-        </w:rPr>
-        <w:t>Build</w:t>
-      </w:r>
-      <w:proofErr w:type="spellEnd"/>
-      <w:r>
-        <w:rPr>
-          <w:lang w:val="de-DE"/>
-        </w:rPr>
-        <w:t>-Vorgang zusätzlich in nativen EXE-Dateien bereitgestellt und sind somit typischerweise auf jedem PC einfach ausführbar.</w:t>
+        <w:t>Sowohl Chat-Client, als auch Benchmarking-Client werden durch einen Build-Vorgang zusätzlich in nativen EXE-Dateien bereitgestellt und sind somit typischerweise auf jedem PC einfach ausführbar.</w:t>
       </w:r>
     </w:p>
     <w:p>
@@ -6876,7 +5575,6 @@
         <w:rPr>
           <w:lang w:val="de-DE"/>
         </w:rPr>
-        <w:lastRenderedPageBreak/>
         <w:t>Der Benchmarking-Client bereitet bereits während der Testdurchführung unterschiedliche Diagramme auf und stellt</w:t>
       </w:r>
       <w:r>
@@ -6910,87 +5608,7 @@
           <w:color w:val="FF0000"/>
           <w:lang w:val="de-DE"/>
         </w:rPr>
-        <w:t xml:space="preserve">Für das </w:t>
-      </w:r>
-      <w:proofErr w:type="spellStart"/>
-      <w:r>
-        <w:rPr>
-          <w:color w:val="FF0000"/>
-          <w:lang w:val="de-DE"/>
-        </w:rPr>
-        <w:t>injecten</w:t>
-      </w:r>
-      <w:proofErr w:type="spellEnd"/>
-      <w:r>
-        <w:rPr>
-          <w:color w:val="FF0000"/>
-          <w:lang w:val="de-DE"/>
-        </w:rPr>
-        <w:t xml:space="preserve"> von Klassen wird die </w:t>
-      </w:r>
-      <w:proofErr w:type="spellStart"/>
-      <w:r>
-        <w:rPr>
-          <w:color w:val="FF0000"/>
-          <w:lang w:val="de-DE"/>
-        </w:rPr>
-        <w:t>Contexts</w:t>
-      </w:r>
-      <w:proofErr w:type="spellEnd"/>
-      <w:r>
-        <w:rPr>
-          <w:color w:val="FF0000"/>
-          <w:lang w:val="de-DE"/>
-        </w:rPr>
-        <w:t xml:space="preserve"> </w:t>
-      </w:r>
-      <w:proofErr w:type="spellStart"/>
-      <w:r>
-        <w:rPr>
-          <w:color w:val="FF0000"/>
-          <w:lang w:val="de-DE"/>
-        </w:rPr>
-        <w:t>and</w:t>
-      </w:r>
-      <w:proofErr w:type="spellEnd"/>
-      <w:r>
-        <w:rPr>
-          <w:color w:val="FF0000"/>
-          <w:lang w:val="de-DE"/>
-        </w:rPr>
-        <w:t xml:space="preserve"> </w:t>
-      </w:r>
-      <w:proofErr w:type="spellStart"/>
-      <w:r>
-        <w:rPr>
-          <w:color w:val="FF0000"/>
-          <w:lang w:val="de-DE"/>
-        </w:rPr>
-        <w:t>Dependency</w:t>
-      </w:r>
-      <w:proofErr w:type="spellEnd"/>
-      <w:r>
-        <w:rPr>
-          <w:color w:val="FF0000"/>
-          <w:lang w:val="de-DE"/>
-        </w:rPr>
-        <w:t xml:space="preserve"> </w:t>
-      </w:r>
-      <w:proofErr w:type="spellStart"/>
-      <w:r>
-        <w:rPr>
-          <w:color w:val="FF0000"/>
-          <w:lang w:val="de-DE"/>
-        </w:rPr>
-        <w:t>Injection</w:t>
-      </w:r>
-      <w:proofErr w:type="spellEnd"/>
-      <w:r>
-        <w:rPr>
-          <w:color w:val="FF0000"/>
-          <w:lang w:val="de-DE"/>
-        </w:rPr>
-        <w:t xml:space="preserve"> (CDI) verwendet</w:t>
+        <w:t>Für das injecten von Klassen wird die Contexts and Dependency Injection (CDI) verwendet</w:t>
       </w:r>
       <w:r>
         <w:rPr>
@@ -7055,35 +5673,7 @@
         <w:rPr>
           <w:lang w:val="de-DE"/>
         </w:rPr>
-        <w:t xml:space="preserve">System wird zwar optimiert, jedoch wurde nicht total auf </w:t>
-      </w:r>
-      <w:proofErr w:type="spellStart"/>
-      <w:r>
-        <w:rPr>
-          <w:lang w:val="de-DE"/>
-        </w:rPr>
-        <w:t>lasten</w:t>
-      </w:r>
-      <w:proofErr w:type="spellEnd"/>
-      <w:r>
-        <w:rPr>
-          <w:lang w:val="de-DE"/>
-        </w:rPr>
-        <w:t xml:space="preserve"> der Ausfallsicherheit konfiguriert. Das Senden von Nachrichten wurde bspw. weiterhin auf "Persistent" belassen und nicht auf "NON_PERSISTENT" gestellt. Dies hätte zur Folge, dass bei einem Neustart des Servers alle Nachrichten verloren gehen (Die Nachrichten könnten zu Gunsten der Performance lediglich im Hauptspeicher gehalten werden.). Ebenfalls würde hiermit die Rollback-Funktion deaktiviert, da somit kein "</w:t>
-      </w:r>
-      <w:proofErr w:type="spellStart"/>
-      <w:r>
-        <w:rPr>
-          <w:lang w:val="de-DE"/>
-        </w:rPr>
-        <w:t>Redelivery</w:t>
-      </w:r>
-      <w:proofErr w:type="spellEnd"/>
-      <w:r>
-        <w:rPr>
-          <w:lang w:val="de-DE"/>
-        </w:rPr>
-        <w:t>" aus der Queue erfolgen kann. Da der Rollback als funktionale Anforderung an das System gilt, wurde auf diese Optimierung verzichtet [http://www.mastertheboss.com/jboss-server/jboss-jms/configuring-message-redelivery-on-jboss-wildfly].</w:t>
+        <w:t>System wird zwar optimiert, jedoch wurde nicht total auf lasten der Ausfallsicherheit konfiguriert. Das Senden von Nachrichten wurde bspw. weiterhin auf "Persistent" belassen und nicht auf "NON_PERSISTENT" gestellt. Dies hätte zur Folge, dass bei einem Neustart des Servers alle Nachrichten verloren gehen (Die Nachrichten könnten zu Gunsten der Performance lediglich im Hauptspeicher gehalten werden.). Ebenfalls würde hiermit die Rollback-Funktion deaktiviert, da somit kein "Redelivery" aus der Queue erfolgen kann. Da der Rollback als funktionale Anforderung an das System gilt, wurde auf diese Optimierung verzichtet [http://www.mastertheboss.com/jboss-server/jboss-jms/configuring-message-redelivery-on-jboss-wildfly].</w:t>
       </w:r>
     </w:p>
     <w:p>
@@ -7267,21 +5857,7 @@
         <w:rPr>
           <w:lang w:val="de-DE"/>
         </w:rPr>
-        <w:t xml:space="preserve"> einer gesendeten Bestätigung an die Queue beendet. Um die Queue zu entlasten, wurde daher mittels der einem „Controlling Message </w:t>
-      </w:r>
-      <w:proofErr w:type="spellStart"/>
-      <w:r>
-        <w:rPr>
-          <w:lang w:val="de-DE"/>
-        </w:rPr>
-        <w:t>Acknowledgment</w:t>
-      </w:r>
-      <w:proofErr w:type="spellEnd"/>
-      <w:r>
-        <w:rPr>
-          <w:lang w:val="de-DE"/>
-        </w:rPr>
-        <w:t>“-Konfiguration auf die Option</w:t>
+        <w:t xml:space="preserve"> einer gesendeten Bestätigung an die Queue beendet. Um die Queue zu entlasten, wurde daher mittels der einem „Controlling Message Acknowledgment“-Konfiguration auf die Option</w:t>
       </w:r>
       <w:r>
         <w:rPr>
@@ -7299,21 +5875,7 @@
         <w:rPr>
           <w:lang w:val="de-DE"/>
         </w:rPr>
-        <w:t>werden Bestätigungen nur „</w:t>
-      </w:r>
-      <w:proofErr w:type="spellStart"/>
-      <w:r>
-        <w:rPr>
-          <w:lang w:val="de-DE"/>
-        </w:rPr>
-        <w:t>lazy</w:t>
-      </w:r>
-      <w:proofErr w:type="spellEnd"/>
-      <w:r>
-        <w:rPr>
-          <w:lang w:val="de-DE"/>
-        </w:rPr>
-        <w:t>“ versendet und somit</w:t>
+        <w:t>werden Bestätigungen nur „lazy“ versendet und somit</w:t>
       </w:r>
       <w:r>
         <w:rPr>
@@ -7351,7 +5913,7 @@
         </w:rPr>
         <w:t xml:space="preserve">[QUELLE: </w:t>
       </w:r>
-      <w:hyperlink r:id="rId16" w:history="1">
+      <w:hyperlink r:id="rId18" w:history="1">
         <w:r>
           <w:rPr>
             <w:rStyle w:val="Hyperlink"/>
@@ -7382,6 +5944,7 @@
         <w:rPr>
           <w:lang w:val="de-DE"/>
         </w:rPr>
+        <w:lastRenderedPageBreak/>
         <w:t xml:space="preserve">Statt den bequemen Objektnachrichten wurde </w:t>
       </w:r>
       <w:r>
@@ -7400,21 +5963,7 @@
         <w:rPr>
           <w:lang w:val="de-DE"/>
         </w:rPr>
-        <w:t xml:space="preserve">mittels der </w:t>
-      </w:r>
-      <w:proofErr w:type="spellStart"/>
-      <w:r>
-        <w:rPr>
-          <w:lang w:val="de-DE"/>
-        </w:rPr>
-        <w:t>Serialisierung</w:t>
-      </w:r>
-      <w:proofErr w:type="spellEnd"/>
-      <w:r>
-        <w:rPr>
-          <w:lang w:val="de-DE"/>
-        </w:rPr>
-        <w:t xml:space="preserve"> der Transportobjekte in JSON-Strings angestrebt.</w:t>
+        <w:t>mittels der Serialisierung der Transportobjekte in JSON-Strings angestrebt.</w:t>
       </w:r>
       <w:r>
         <w:rPr>
@@ -7494,35 +6043,7 @@
         <w:rPr>
           <w:lang w:val="de-DE"/>
         </w:rPr>
-        <w:t xml:space="preserve">Dem </w:t>
-      </w:r>
-      <w:proofErr w:type="spellStart"/>
-      <w:r>
-        <w:rPr>
-          <w:lang w:val="de-DE"/>
-        </w:rPr>
-        <w:t>Wildfly</w:t>
-      </w:r>
-      <w:proofErr w:type="spellEnd"/>
-      <w:r>
-        <w:rPr>
-          <w:lang w:val="de-DE"/>
-        </w:rPr>
-        <w:t xml:space="preserve"> wurden </w:t>
-      </w:r>
-      <w:proofErr w:type="spellStart"/>
-      <w:r>
-        <w:rPr>
-          <w:lang w:val="de-DE"/>
-        </w:rPr>
-        <w:t>konfigurativ</w:t>
-      </w:r>
-      <w:proofErr w:type="spellEnd"/>
-      <w:r>
-        <w:rPr>
-          <w:lang w:val="de-DE"/>
-        </w:rPr>
-        <w:t xml:space="preserve"> 2 GB Arbeitsspeicher hinzugefügt, um eine erhöhte Abarbeitung der ankommenden Nachrichten zu gewährleisten.</w:t>
+        <w:t>Dem Wildfly wurden konfigurativ 2 GB Arbeitsspeicher hinzugefügt, um eine erhöhte Abarbeitung der ankommenden Nachrichten zu gewährleisten.</w:t>
       </w:r>
     </w:p>
     <w:p>
@@ -7542,19 +6063,11 @@
         </w:rPr>
         <w:t xml:space="preserve">Durch eine Optimierung der </w:t>
       </w:r>
-      <w:proofErr w:type="spellStart"/>
-      <w:r>
-        <w:rPr>
-          <w:lang w:val="de-DE"/>
-        </w:rPr>
-        <w:t>MariaDB</w:t>
-      </w:r>
-      <w:proofErr w:type="spellEnd"/>
-      <w:r>
-        <w:rPr>
-          <w:lang w:val="de-DE"/>
-        </w:rPr>
-        <w:t xml:space="preserve">-Datenbanken erhalten </w:t>
+      <w:r>
+        <w:rPr>
+          <w:lang w:val="de-DE"/>
+        </w:rPr>
+        <w:t xml:space="preserve">MariaDB-Datenbanken erhalten </w:t>
       </w:r>
       <w:r>
         <w:rPr>
@@ -7596,16 +6109,8 @@
         <w:rPr>
           <w:lang w:val="de-DE"/>
         </w:rPr>
-        <w:t xml:space="preserve">Verwendete </w:t>
-      </w:r>
-      <w:proofErr w:type="spellStart"/>
-      <w:r>
-        <w:rPr>
-          <w:lang w:val="de-DE"/>
-        </w:rPr>
-        <w:t>Testmetriken</w:t>
-      </w:r>
-      <w:proofErr w:type="spellEnd"/>
+        <w:t>Verwendete Testmetriken</w:t>
+      </w:r>
     </w:p>
     <w:p>
       <w:pPr>
@@ -7824,25 +6329,7 @@
           <w:lang w:val="de-DE"/>
         </w:rPr>
         <w:tab/>
-        <w:t xml:space="preserve">Container </w:t>
-      </w:r>
-      <w:proofErr w:type="spellStart"/>
-      <w:r>
-        <w:rPr>
-          <w:smallCaps w:val="0"/>
-          <w:kern w:val="0"/>
-          <w:lang w:val="de-DE"/>
-        </w:rPr>
-        <w:t>Managed</w:t>
-      </w:r>
-      <w:proofErr w:type="spellEnd"/>
-      <w:r>
-        <w:rPr>
-          <w:smallCaps w:val="0"/>
-          <w:kern w:val="0"/>
-          <w:lang w:val="de-DE"/>
-        </w:rPr>
-        <w:t xml:space="preserve"> Transaction</w:t>
+        <w:t>Container Managed Transaction</w:t>
       </w:r>
       <w:r>
         <w:rPr>
@@ -8034,23 +6521,13 @@
         <w:tab/>
         <w:t xml:space="preserve">JavaScript </w:t>
       </w:r>
-      <w:proofErr w:type="spellStart"/>
       <w:r>
         <w:rPr>
           <w:smallCaps w:val="0"/>
           <w:kern w:val="0"/>
           <w:lang w:val="de-DE"/>
         </w:rPr>
-        <w:t>Object</w:t>
-      </w:r>
-      <w:proofErr w:type="spellEnd"/>
-      <w:r>
-        <w:rPr>
-          <w:smallCaps w:val="0"/>
-          <w:kern w:val="0"/>
-          <w:lang w:val="de-DE"/>
-        </w:rPr>
-        <w:t xml:space="preserve"> Notation</w:t>
+        <w:t>Object Notation</w:t>
       </w:r>
       <w:r>
         <w:rPr>
@@ -8144,25 +6621,7 @@
           <w:lang w:val="de-DE"/>
         </w:rPr>
         <w:tab/>
-        <w:t xml:space="preserve">Message </w:t>
-      </w:r>
-      <w:proofErr w:type="spellStart"/>
-      <w:r>
-        <w:rPr>
-          <w:smallCaps w:val="0"/>
-          <w:kern w:val="0"/>
-          <w:lang w:val="de-DE"/>
-        </w:rPr>
-        <w:t>Driven</w:t>
-      </w:r>
-      <w:proofErr w:type="spellEnd"/>
-      <w:r>
-        <w:rPr>
-          <w:smallCaps w:val="0"/>
-          <w:kern w:val="0"/>
-          <w:lang w:val="de-DE"/>
-        </w:rPr>
-        <w:t xml:space="preserve"> Bean</w:t>
+        <w:t>Message Driven Bean</w:t>
       </w:r>
       <w:r>
         <w:rPr>
@@ -8471,15 +6930,7 @@
       </w:r>
       <w:r>
         <w:tab/>
-        <w:t xml:space="preserve">„The Java Community Process(SM) Program - </w:t>
-      </w:r>
-      <w:proofErr w:type="spellStart"/>
-      <w:r>
-        <w:t>communityprocess</w:t>
-      </w:r>
-      <w:proofErr w:type="spellEnd"/>
-      <w:r>
-        <w:t xml:space="preserve"> - final“. </w:t>
+        <w:t xml:space="preserve">„The Java Community Process(SM) Program - communityprocess - final“. </w:t>
       </w:r>
       <w:r>
         <w:rPr>
@@ -8690,15 +7141,7 @@
         <w:t xml:space="preserve">Google Inc., „Angular Services“. [Online]. Verfügbar unter: https://angular.io/docs/ts/latest/guide/architecture.html#!#services. </w:t>
       </w:r>
       <w:r>
-        <w:t>[</w:t>
-      </w:r>
-      <w:proofErr w:type="spellStart"/>
-      <w:r>
-        <w:t>Zugegriffen</w:t>
-      </w:r>
-      <w:proofErr w:type="spellEnd"/>
-      <w:r>
-        <w:t>: 16-Dez-2016].</w:t>
+        <w:t>[Zugegriffen: 16-Dez-2016].</w:t>
       </w:r>
     </w:p>
     <w:p>
@@ -8746,35 +7189,7 @@
           <w:lang w:val="de-DE"/>
         </w:rPr>
         <w:tab/>
-        <w:t xml:space="preserve">J. Kremer, „Angular, </w:t>
-      </w:r>
-      <w:proofErr w:type="spellStart"/>
-      <w:r>
-        <w:rPr>
-          <w:lang w:val="de-DE"/>
-        </w:rPr>
-        <w:t>version</w:t>
-      </w:r>
-      <w:proofErr w:type="spellEnd"/>
-      <w:r>
-        <w:rPr>
-          <w:lang w:val="de-DE"/>
-        </w:rPr>
-        <w:t xml:space="preserve"> 2: </w:t>
-      </w:r>
-      <w:proofErr w:type="spellStart"/>
-      <w:r>
-        <w:rPr>
-          <w:lang w:val="de-DE"/>
-        </w:rPr>
-        <w:t>proprioception-reinforcement</w:t>
-      </w:r>
-      <w:proofErr w:type="spellEnd"/>
-      <w:r>
-        <w:rPr>
-          <w:lang w:val="de-DE"/>
-        </w:rPr>
-        <w:t xml:space="preserve">“. </w:t>
+        <w:t xml:space="preserve">J. Kremer, „Angular, version 2: proprioception-reinforcement“. </w:t>
       </w:r>
       <w:r>
         <w:rPr>
@@ -9237,7 +7652,7 @@
           <w:lang w:val="de-DE"/>
         </w:rPr>
         <w:sectPr>
-          <w:headerReference w:type="default" r:id="rId17"/>
+          <w:headerReference w:type="default" r:id="rId19"/>
           <w:pgSz w:w="12240" w:h="15840" w:code="1"/>
           <w:pgMar w:top="1008" w:right="936" w:bottom="1008" w:left="936" w:header="432" w:footer="432" w:gutter="0"/>
           <w:cols w:num="2" w:space="288"/>
@@ -9266,14 +7681,14 @@
           <w:lang w:val="de-DE"/>
         </w:rPr>
       </w:pPr>
-      <w:bookmarkStart w:id="6" w:name="_Ref469407729"/>
+      <w:bookmarkStart w:id="7" w:name="_Ref469407729"/>
       <w:r>
         <w:rPr>
           <w:lang w:val="de-DE"/>
         </w:rPr>
         <w:t>Gesamtarchitekturen im Vergleich</w:t>
       </w:r>
-      <w:bookmarkEnd w:id="6"/>
+      <w:bookmarkEnd w:id="7"/>
     </w:p>
     <w:p>
       <w:pPr>
@@ -9284,6 +7699,7 @@
       <w:r>
         <w:rPr>
           <w:noProof/>
+          <w:lang w:val="de-DE" w:eastAsia="de-DE"/>
         </w:rPr>
         <mc:AlternateContent>
           <mc:Choice Requires="wps">
@@ -9333,7 +7749,7 @@
                                 <w:lang w:val="de-DE"/>
                               </w:rPr>
                             </w:pPr>
-                            <w:bookmarkStart w:id="7" w:name="_Ref469407765"/>
+                            <w:bookmarkStart w:id="8" w:name="_Ref469407765"/>
                             <w:r>
                               <w:rPr>
                                 <w:lang w:val="de-DE"/>
@@ -9362,7 +7778,7 @@
                             <w:r>
                               <w:fldChar w:fldCharType="end"/>
                             </w:r>
-                            <w:bookmarkEnd w:id="7"/>
+                            <w:bookmarkEnd w:id="8"/>
                             <w:r>
                               <w:rPr>
                                 <w:lang w:val="de-DE"/>
@@ -9409,7 +7825,7 @@
                           <w:lang w:val="de-DE"/>
                         </w:rPr>
                       </w:pPr>
-                      <w:bookmarkStart w:id="8" w:name="_Ref469407765"/>
+                      <w:bookmarkStart w:id="9" w:name="_Ref469407765"/>
                       <w:r>
                         <w:rPr>
                           <w:lang w:val="de-DE"/>
@@ -9438,7 +7854,7 @@
                       <w:r>
                         <w:fldChar w:fldCharType="end"/>
                       </w:r>
-                      <w:bookmarkEnd w:id="8"/>
+                      <w:bookmarkEnd w:id="9"/>
                       <w:r>
                         <w:rPr>
                           <w:lang w:val="de-DE"/>
@@ -9542,6 +7958,7 @@
       <w:r>
         <w:rPr>
           <w:noProof/>
+          <w:lang w:val="de-DE" w:eastAsia="de-DE"/>
         </w:rPr>
         <w:drawing>
           <wp:anchor distT="0" distB="0" distL="114300" distR="114300" simplePos="0" relativeHeight="251652096" behindDoc="0" locked="0" layoutInCell="1" allowOverlap="1" wp14:anchorId="41FB0FE1" wp14:editId="579CFFA2">
@@ -9567,7 +7984,7 @@
                     <pic:cNvPicPr/>
                   </pic:nvPicPr>
                   <pic:blipFill>
-                    <a:blip r:embed="rId18">
+                    <a:blip r:embed="rId20">
                       <a:extLst>
                         <a:ext uri="{28A0092B-C50C-407E-A947-70E740481C1C}">
                           <a14:useLocalDpi xmlns:a14="http://schemas.microsoft.com/office/drawing/2010/main" val="0"/>
@@ -9638,6 +8055,7 @@
       <w:r>
         <w:rPr>
           <w:noProof/>
+          <w:lang w:val="de-DE" w:eastAsia="de-DE"/>
         </w:rPr>
         <w:lastRenderedPageBreak/>
         <mc:AlternateContent>
@@ -9835,6 +8253,7 @@
       <w:r>
         <w:rPr>
           <w:noProof/>
+          <w:lang w:val="de-DE" w:eastAsia="de-DE"/>
         </w:rPr>
         <w:drawing>
           <wp:anchor distT="0" distB="0" distL="114300" distR="114300" simplePos="0" relativeHeight="251655168" behindDoc="0" locked="0" layoutInCell="1" allowOverlap="1" wp14:anchorId="3D07BBF9" wp14:editId="6CC31C4A">
@@ -9860,7 +8279,7 @@
                     <pic:cNvPicPr/>
                   </pic:nvPicPr>
                   <pic:blipFill>
-                    <a:blip r:embed="rId19">
+                    <a:blip r:embed="rId21">
                       <a:extLst>
                         <a:ext uri="{28A0092B-C50C-407E-A947-70E740481C1C}">
                           <a14:useLocalDpi xmlns:a14="http://schemas.microsoft.com/office/drawing/2010/main" val="0"/>
@@ -9960,21 +8379,7 @@
         <w:rPr>
           <w:lang w:val="de-DE"/>
         </w:rPr>
-        <w:t xml:space="preserve">Alle </w:t>
-      </w:r>
-      <w:proofErr w:type="spellStart"/>
-      <w:r>
-        <w:rPr>
-          <w:lang w:val="de-DE"/>
-        </w:rPr>
-        <w:t>Maven</w:t>
-      </w:r>
-      <w:proofErr w:type="spellEnd"/>
-      <w:r>
-        <w:rPr>
-          <w:lang w:val="de-DE"/>
-        </w:rPr>
-        <w:t>-Projekte der einzelnen Komponenten</w:t>
+        <w:t>Alle Maven-Projekte der einzelnen Komponenten</w:t>
       </w:r>
     </w:p>
     <w:p>
@@ -9992,21 +8397,7 @@
         <w:rPr>
           <w:lang w:val="de-DE"/>
         </w:rPr>
-        <w:t xml:space="preserve">Alle Konfigurationsdateien des </w:t>
-      </w:r>
-      <w:proofErr w:type="spellStart"/>
-      <w:r>
-        <w:rPr>
-          <w:lang w:val="de-DE"/>
-        </w:rPr>
-        <w:t>Wildfly</w:t>
-      </w:r>
-      <w:proofErr w:type="spellEnd"/>
-      <w:r>
-        <w:rPr>
-          <w:lang w:val="de-DE"/>
-        </w:rPr>
-        <w:t xml:space="preserve"> 10</w:t>
+        <w:t>Alle Konfigurationsdateien des Wildfly 10</w:t>
       </w:r>
     </w:p>
     <w:p>
@@ -10024,16 +8415,8 @@
         <w:rPr>
           <w:lang w:val="de-DE"/>
         </w:rPr>
-        <w:t xml:space="preserve">Alle Konfigurationsdateien der </w:t>
-      </w:r>
-      <w:proofErr w:type="spellStart"/>
-      <w:r>
-        <w:rPr>
-          <w:lang w:val="de-DE"/>
-        </w:rPr>
-        <w:t>MariaDB</w:t>
-      </w:r>
-      <w:proofErr w:type="spellEnd"/>
+        <w:t>Alle Konfigurationsdateien der MariaDB</w:t>
+      </w:r>
     </w:p>
     <w:p>
       <w:pPr>
@@ -10089,53 +8472,56 @@
           <w:highlight w:val="yellow"/>
           <w:lang w:val="de-DE"/>
         </w:rPr>
-        <w:t xml:space="preserve">&lt;Grafik </w:t>
-      </w:r>
-      <w:proofErr w:type="spellStart"/>
+        <w:t>&lt;Grafik login&gt;</w:t>
+      </w:r>
+    </w:p>
+    <w:p>
+      <w:pPr>
+        <w:rPr>
+          <w:lang w:val="de-DE"/>
+        </w:rPr>
+      </w:pPr>
       <w:r>
         <w:rPr>
           <w:highlight w:val="yellow"/>
           <w:lang w:val="de-DE"/>
         </w:rPr>
-        <w:t>login</w:t>
-      </w:r>
-      <w:proofErr w:type="spellEnd"/>
+        <w:t>&lt;Grafik chatmaske&gt;</w:t>
+      </w:r>
+    </w:p>
+    <w:p>
+      <w:pPr>
+        <w:rPr>
+          <w:lang w:val="de-DE"/>
+        </w:rPr>
+      </w:pPr>
+    </w:p>
+    <w:p>
+      <w:pPr>
+        <w:pStyle w:val="berschrift3"/>
+        <w:rPr>
+          <w:lang w:val="de-DE"/>
+        </w:rPr>
+      </w:pPr>
+      <w:r>
+        <w:rPr>
+          <w:lang w:val="de-DE"/>
+        </w:rPr>
+        <w:t>Benchmarkingclient Masken</w:t>
+      </w:r>
+    </w:p>
+    <w:p>
+      <w:pPr>
+        <w:rPr>
+          <w:lang w:val="de-DE"/>
+        </w:rPr>
+      </w:pPr>
       <w:r>
         <w:rPr>
           <w:highlight w:val="yellow"/>
           <w:lang w:val="de-DE"/>
         </w:rPr>
-        <w:t>&gt;</w:t>
-      </w:r>
-    </w:p>
-    <w:p>
-      <w:pPr>
-        <w:rPr>
-          <w:lang w:val="de-DE"/>
-        </w:rPr>
-      </w:pPr>
-      <w:r>
-        <w:rPr>
-          <w:highlight w:val="yellow"/>
-          <w:lang w:val="de-DE"/>
-        </w:rPr>
-        <w:t xml:space="preserve">&lt;Grafik </w:t>
-      </w:r>
-      <w:proofErr w:type="spellStart"/>
-      <w:r>
-        <w:rPr>
-          <w:highlight w:val="yellow"/>
-          <w:lang w:val="de-DE"/>
-        </w:rPr>
-        <w:t>chatmaske</w:t>
-      </w:r>
-      <w:proofErr w:type="spellEnd"/>
-      <w:r>
-        <w:rPr>
-          <w:highlight w:val="yellow"/>
-          <w:lang w:val="de-DE"/>
-        </w:rPr>
-        <w:t>&gt;</w:t>
+        <w:t>&lt;&lt;Grafiken der einzelnen Tabs&gt;&gt;</w:t>
       </w:r>
     </w:p>
     <w:p>
@@ -10152,50 +8538,6 @@
           <w:lang w:val="de-DE"/>
         </w:rPr>
       </w:pPr>
-      <w:proofErr w:type="spellStart"/>
-      <w:r>
-        <w:rPr>
-          <w:lang w:val="de-DE"/>
-        </w:rPr>
-        <w:t>Benchmarkingclient</w:t>
-      </w:r>
-      <w:proofErr w:type="spellEnd"/>
-      <w:r>
-        <w:rPr>
-          <w:lang w:val="de-DE"/>
-        </w:rPr>
-        <w:t xml:space="preserve"> Masken</w:t>
-      </w:r>
-    </w:p>
-    <w:p>
-      <w:pPr>
-        <w:rPr>
-          <w:lang w:val="de-DE"/>
-        </w:rPr>
-      </w:pPr>
-      <w:r>
-        <w:rPr>
-          <w:highlight w:val="yellow"/>
-          <w:lang w:val="de-DE"/>
-        </w:rPr>
-        <w:t>&lt;&lt;Grafiken der einzelnen Tabs&gt;&gt;</w:t>
-      </w:r>
-    </w:p>
-    <w:p>
-      <w:pPr>
-        <w:rPr>
-          <w:lang w:val="de-DE"/>
-        </w:rPr>
-      </w:pPr>
-    </w:p>
-    <w:p>
-      <w:pPr>
-        <w:pStyle w:val="berschrift3"/>
-        <w:rPr>
-          <w:lang w:val="de-DE"/>
-        </w:rPr>
-      </w:pPr>
-      <w:proofErr w:type="spellStart"/>
       <w:r>
         <w:rPr>
           <w:lang w:val="de-DE"/>
@@ -10206,14 +8548,7 @@
         <w:rPr>
           <w:lang w:val="de-DE"/>
         </w:rPr>
-        <w:t>lient</w:t>
-      </w:r>
-      <w:proofErr w:type="spellEnd"/>
-      <w:r>
-        <w:rPr>
-          <w:lang w:val="de-DE"/>
-        </w:rPr>
-        <w:t xml:space="preserve"> Masken</w:t>
+        <w:t>lient Masken</w:t>
       </w:r>
     </w:p>
     <w:p>
@@ -10345,114 +8680,7 @@
         <w:footnoteRef/>
       </w:r>
       <w:r>
-        <w:t xml:space="preserve"> Das </w:t>
-      </w:r>
-      <w:proofErr w:type="spellStart"/>
-      <w:r>
-        <w:t>Akronym</w:t>
-      </w:r>
-      <w:proofErr w:type="spellEnd"/>
-      <w:r>
-        <w:t xml:space="preserve"> SOLID </w:t>
-      </w:r>
-      <w:proofErr w:type="spellStart"/>
-      <w:r>
-        <w:t>umfasst</w:t>
-      </w:r>
-      <w:proofErr w:type="spellEnd"/>
-      <w:r>
-        <w:t xml:space="preserve"> die, </w:t>
-      </w:r>
-      <w:proofErr w:type="spellStart"/>
-      <w:r>
-        <w:t>im</w:t>
-      </w:r>
-      <w:proofErr w:type="spellEnd"/>
-      <w:r>
-        <w:t xml:space="preserve"> </w:t>
-      </w:r>
-      <w:proofErr w:type="spellStart"/>
-      <w:r>
-        <w:t>Allgemeinen</w:t>
-      </w:r>
-      <w:proofErr w:type="spellEnd"/>
-      <w:r>
-        <w:t xml:space="preserve"> </w:t>
-      </w:r>
-      <w:proofErr w:type="spellStart"/>
-      <w:r>
-        <w:t>für</w:t>
-      </w:r>
-      <w:proofErr w:type="spellEnd"/>
-      <w:r>
-        <w:t xml:space="preserve"> die </w:t>
-      </w:r>
-      <w:proofErr w:type="spellStart"/>
-      <w:r>
-        <w:t>Umsetzung</w:t>
-      </w:r>
-      <w:proofErr w:type="spellEnd"/>
-      <w:r>
-        <w:t xml:space="preserve"> </w:t>
-      </w:r>
-      <w:proofErr w:type="spellStart"/>
-      <w:r>
-        <w:t>einer</w:t>
-      </w:r>
-      <w:proofErr w:type="spellEnd"/>
-      <w:r>
-        <w:t xml:space="preserve"> </w:t>
-      </w:r>
-      <w:proofErr w:type="spellStart"/>
-      <w:r>
-        <w:t>sauberen</w:t>
-      </w:r>
-      <w:proofErr w:type="spellEnd"/>
-      <w:r>
-        <w:t xml:space="preserve"> </w:t>
-      </w:r>
-      <w:proofErr w:type="spellStart"/>
-      <w:r>
-        <w:t>Anwendungssoftware</w:t>
-      </w:r>
-      <w:proofErr w:type="spellEnd"/>
-      <w:r>
-        <w:t xml:space="preserve">, </w:t>
-      </w:r>
-      <w:proofErr w:type="spellStart"/>
-      <w:r>
-        <w:t>häufig</w:t>
-      </w:r>
-      <w:proofErr w:type="spellEnd"/>
-      <w:r>
-        <w:t xml:space="preserve"> </w:t>
-      </w:r>
-      <w:proofErr w:type="spellStart"/>
-      <w:r>
-        <w:t>verwendeten</w:t>
-      </w:r>
-      <w:proofErr w:type="spellEnd"/>
-      <w:r>
-        <w:t xml:space="preserve"> </w:t>
-      </w:r>
-      <w:proofErr w:type="spellStart"/>
-      <w:r>
-        <w:t>Prinzipien</w:t>
-      </w:r>
-      <w:proofErr w:type="spellEnd"/>
-      <w:r>
-        <w:t xml:space="preserve"> „Single responsibility </w:t>
-      </w:r>
-      <w:r>
-        <w:t>principle“, „Open/closed principle“, „</w:t>
-      </w:r>
-      <w:proofErr w:type="spellStart"/>
-      <w:r>
-        <w:t>Liskov</w:t>
-      </w:r>
-      <w:proofErr w:type="spellEnd"/>
-      <w:r>
-        <w:t xml:space="preserve"> substitution principle“, „Interface segregation principle“ und „Dependency inversion principle”</w:t>
+        <w:t xml:space="preserve"> Das Akronym SOLID umfasst die, im Allgemeinen für die Umsetzung einer sauberen Anwendungssoftware, häufig verwendeten Prinzipien „Single responsibility principle“, „Open/closed principle“, „Liskov substitution principle“, „Interface segregation principle“ und „Dependency inversion principle”</w:t>
       </w:r>
       <w:r>
         <w:rPr>
@@ -10509,69 +8737,15 @@
           <w:szCs w:val="16"/>
           <w:lang w:val="de-DE"/>
         </w:rPr>
-        <w:t>Das Prinzip „</w:t>
-      </w:r>
-      <w:proofErr w:type="spellStart"/>
+        <w:t>Das Prinzip „Sep</w:t>
+      </w:r>
       <w:r>
         <w:rPr>
           <w:sz w:val="16"/>
           <w:szCs w:val="16"/>
           <w:lang w:val="de-DE"/>
         </w:rPr>
-        <w:t>Sep</w:t>
-      </w:r>
-      <w:r>
-        <w:rPr>
-          <w:sz w:val="16"/>
-          <w:szCs w:val="16"/>
-          <w:lang w:val="de-DE"/>
-        </w:rPr>
-        <w:t>eration</w:t>
-      </w:r>
-      <w:proofErr w:type="spellEnd"/>
-      <w:r>
-        <w:rPr>
-          <w:sz w:val="16"/>
-          <w:szCs w:val="16"/>
-          <w:lang w:val="de-DE"/>
-        </w:rPr>
-        <w:t xml:space="preserve"> </w:t>
-      </w:r>
-      <w:proofErr w:type="spellStart"/>
-      <w:r>
-        <w:rPr>
-          <w:sz w:val="16"/>
-          <w:szCs w:val="16"/>
-          <w:lang w:val="de-DE"/>
-        </w:rPr>
-        <w:t>of</w:t>
-      </w:r>
-      <w:proofErr w:type="spellEnd"/>
-      <w:r>
-        <w:rPr>
-          <w:sz w:val="16"/>
-          <w:szCs w:val="16"/>
-          <w:lang w:val="de-DE"/>
-        </w:rPr>
-        <w:t xml:space="preserve"> </w:t>
-      </w:r>
-      <w:proofErr w:type="spellStart"/>
-      <w:r>
-        <w:rPr>
-          <w:sz w:val="16"/>
-          <w:szCs w:val="16"/>
-          <w:lang w:val="de-DE"/>
-        </w:rPr>
-        <w:t>concern</w:t>
-      </w:r>
-      <w:proofErr w:type="spellEnd"/>
-      <w:r>
-        <w:rPr>
-          <w:sz w:val="16"/>
-          <w:szCs w:val="16"/>
-          <w:lang w:val="de-DE"/>
-        </w:rPr>
-        <w:t xml:space="preserve">“ beschreibt die Trennung zwischen Verantwortlichkeiten, Zuständigkeiten oder Aufgaben </w:t>
+        <w:t xml:space="preserve">eration of concern“ beschreibt die Trennung zwischen Verantwortlichkeiten, Zuständigkeiten oder Aufgaben </w:t>
       </w:r>
       <w:r>
         <w:rPr>
@@ -10580,21 +8754,12 @@
           <w:highlight w:val="yellow"/>
           <w:lang w:val="de-DE"/>
         </w:rPr>
-        <w:t>[</w:t>
+        <w:t>[QUELLE:ZOTERO: Effektive Softwarearchitekturen Seite 67]</w:t>
       </w:r>
       <w:r>
         <w:rPr>
           <w:sz w:val="16"/>
           <w:szCs w:val="16"/>
-          <w:highlight w:val="yellow"/>
-          <w:lang w:val="de-DE"/>
-        </w:rPr>
-        <w:t>QUELLE:ZOTERO: Effektive Softwarearchitekturen Seite 67]</w:t>
-      </w:r>
-      <w:r>
-        <w:rPr>
-          <w:sz w:val="16"/>
-          <w:szCs w:val="16"/>
           <w:lang w:val="de-DE"/>
         </w:rPr>
         <w:t>. Dies wurde weitestgehend versucht, auf allen Ebenen des Entwurfs und der Implementierung einzuhalten.</w:t>
@@ -10625,21 +8790,7 @@
         <w:rPr>
           <w:lang w:val="de-DE"/>
         </w:rPr>
-        <w:t xml:space="preserve">Darunter ist die reine Fachlogik zu verstehen. Funktionen, wie eine konsistente Fehlerbehandlung und einem entsprechenden </w:t>
-      </w:r>
-      <w:proofErr w:type="spellStart"/>
-      <w:r>
-        <w:rPr>
-          <w:lang w:val="de-DE"/>
-        </w:rPr>
-        <w:t>Retry</w:t>
-      </w:r>
-      <w:proofErr w:type="spellEnd"/>
-      <w:r>
-        <w:rPr>
-          <w:lang w:val="de-DE"/>
-        </w:rPr>
-        <w:t>-Mechanismus, sind ebenfalls in diese Komponente ausgelagert.</w:t>
+        <w:t>Darunter ist die reine Fachlogik zu verstehen. Funktionen, wie eine konsistente Fehlerbehandlung und einem entsprechenden Retry-Mechanismus, sind ebenfalls in diese Komponente ausgelagert.</w:t>
       </w:r>
     </w:p>
   </w:footnote>
@@ -10725,21 +8876,7 @@
         <w:rPr>
           <w:lang w:val="de-DE"/>
         </w:rPr>
-        <w:t xml:space="preserve"> Hiermit kommen Vorteile wie die erleichterte Nutzung von Java 8 Typen (bspw. Date, Time, </w:t>
-      </w:r>
-      <w:proofErr w:type="spellStart"/>
-      <w:r>
-        <w:rPr>
-          <w:lang w:val="de-DE"/>
-        </w:rPr>
-        <w:t>Timestamp</w:t>
-      </w:r>
-      <w:proofErr w:type="spellEnd"/>
-      <w:r>
-        <w:rPr>
-          <w:lang w:val="de-DE"/>
-        </w:rPr>
-        <w:t>), einer neuen Validierungskomponente mittels derer fachliche Validierungen durchgeführt werden können und das Deklarieren einzelner Felder als LAZY, damit diese nur bei einem tatsächlichen Zugriff genutzt werden</w:t>
+        <w:t xml:space="preserve"> Hiermit kommen Vorteile wie die erleichterte Nutzung von Java 8 Typen (bspw. Date, Time, Timestamp), einer neuen Validierungskomponente mittels derer fachliche Validierungen durchgeführt werden können und das Deklarieren einzelner Felder als LAZY, damit diese nur bei einem tatsächlichen Zugriff genutzt werden</w:t>
       </w:r>
       <w:r>
         <w:rPr>
@@ -10811,7 +8948,6 @@
         </w:rPr>
         <w:t xml:space="preserve">Dies wird mittels einer Konfiguration der POM aus der Server-Komponente erreicht. Das frei verfügbare </w:t>
       </w:r>
-      <w:proofErr w:type="spellStart"/>
       <w:r>
         <w:rPr>
           <w:i/>
@@ -10819,54 +8955,11 @@
         </w:rPr>
         <w:t>wildfly-maven-plugin</w:t>
       </w:r>
-      <w:proofErr w:type="spellEnd"/>
-      <w:r>
-        <w:rPr>
-          <w:lang w:val="de-DE"/>
-        </w:rPr>
-        <w:t xml:space="preserve"> kommt hierfür zum Einsatz. Dieses findet automatisch die entsprechende </w:t>
-      </w:r>
-      <w:proofErr w:type="spellStart"/>
-      <w:r>
-        <w:rPr>
-          <w:lang w:val="de-DE"/>
-        </w:rPr>
-        <w:t>Wildfly</w:t>
-      </w:r>
-      <w:proofErr w:type="spellEnd"/>
-      <w:r>
-        <w:rPr>
-          <w:lang w:val="de-DE"/>
-        </w:rPr>
-        <w:t xml:space="preserve">-Instanz und führt bei einem erfolgreichen </w:t>
-      </w:r>
-      <w:proofErr w:type="spellStart"/>
-      <w:r>
-        <w:rPr>
-          <w:lang w:val="de-DE"/>
-        </w:rPr>
-        <w:t>Maven-Build</w:t>
-      </w:r>
-      <w:proofErr w:type="spellEnd"/>
-      <w:r>
-        <w:rPr>
-          <w:lang w:val="de-DE"/>
-        </w:rPr>
-        <w:t xml:space="preserve"> der Serverkomponente ein </w:t>
-      </w:r>
-      <w:proofErr w:type="spellStart"/>
-      <w:r>
-        <w:rPr>
-          <w:lang w:val="de-DE"/>
-        </w:rPr>
-        <w:t>deployment</w:t>
-      </w:r>
-      <w:proofErr w:type="spellEnd"/>
-      <w:r>
-        <w:rPr>
-          <w:lang w:val="de-DE"/>
-        </w:rPr>
-        <w:t xml:space="preserve"> aus.</w:t>
+      <w:r>
+        <w:rPr>
+          <w:lang w:val="de-DE"/>
+        </w:rPr>
+        <w:t xml:space="preserve"> kommt hierfür zum Einsatz. Dieses findet automatisch die entsprechende Wildfly-Instanz und führt bei einem erfolgreichen Maven-Build der Serverkomponente ein deployment aus.</w:t>
       </w:r>
     </w:p>
   </w:footnote>
@@ -10897,23 +8990,7 @@
           <w:highlight w:val="yellow"/>
           <w:lang w:val="de-DE"/>
         </w:rPr>
-        <w:t xml:space="preserve">Unter dem Konzept der FXML ist… </w:t>
-      </w:r>
-      <w:proofErr w:type="spellStart"/>
-      <w:r>
-        <w:rPr>
-          <w:highlight w:val="yellow"/>
-          <w:lang w:val="de-DE"/>
-        </w:rPr>
-        <w:t>blabla</w:t>
-      </w:r>
-      <w:proofErr w:type="spellEnd"/>
-      <w:r>
-        <w:rPr>
-          <w:highlight w:val="yellow"/>
-          <w:lang w:val="de-DE"/>
-        </w:rPr>
-        <w:t xml:space="preserve"> [QUELLE?]</w:t>
+        <w:t>Unter dem Konzept der FXML ist… blabla [QUELLE?]</w:t>
       </w:r>
     </w:p>
   </w:footnote>
@@ -10941,21 +9018,7 @@
         <w:rPr>
           <w:lang w:val="de-DE"/>
         </w:rPr>
-        <w:t xml:space="preserve">Statt den Standard von JAX-B zu verfolgen und das Objekt nach XML zu </w:t>
-      </w:r>
-      <w:proofErr w:type="spellStart"/>
-      <w:r>
-        <w:rPr>
-          <w:lang w:val="de-DE"/>
-        </w:rPr>
-        <w:t>serialisieren</w:t>
-      </w:r>
-      <w:proofErr w:type="spellEnd"/>
-      <w:r>
-        <w:rPr>
-          <w:lang w:val="de-DE"/>
-        </w:rPr>
-        <w:t>, wurde auf JSON gesetzt, da dieses Format in der Regel leichtgewichtiger ist und damit einer höheren Performance zu rechnen ist. Hierfür kommt das Framework Jackson zum Einsatz.</w:t>
+        <w:t>Statt den Standard von JAX-B zu verfolgen und das Objekt nach XML zu serialisieren, wurde auf JSON gesetzt, da dieses Format in der Regel leichtgewichtiger ist und damit einer höheren Performance zu rechnen ist. Hierfür kommt das Framework Jackson zum Einsatz.</w:t>
       </w:r>
     </w:p>
   </w:footnote>
@@ -10981,7 +9044,7 @@
       <w:rPr>
         <w:noProof/>
       </w:rPr>
-      <w:t>11</w:t>
+      <w:t>2</w:t>
     </w:r>
     <w:r>
       <w:fldChar w:fldCharType="end"/>
@@ -10991,27 +9054,9 @@
     <w:pPr>
       <w:ind w:right="360"/>
     </w:pPr>
-    <w:proofErr w:type="spellStart"/>
     <w:r>
-      <w:t>Studienarbeit</w:t>
+      <w:t>Studienarbeit – Verteilte Systeme</w:t>
     </w:r>
-    <w:proofErr w:type="spellEnd"/>
-    <w:r>
-      <w:t xml:space="preserve"> – </w:t>
-    </w:r>
-    <w:proofErr w:type="spellStart"/>
-    <w:r>
-      <w:t>Verteilte</w:t>
-    </w:r>
-    <w:proofErr w:type="spellEnd"/>
-    <w:r>
-      <w:t xml:space="preserve"> </w:t>
-    </w:r>
-    <w:proofErr w:type="spellStart"/>
-    <w:r>
-      <w:t>Systeme</w:t>
-    </w:r>
-    <w:proofErr w:type="spellEnd"/>
   </w:p>
   <w:p>
     <w:pPr>
@@ -13459,6 +11504,7 @@
   <w:style w:type="character" w:default="1" w:styleId="Absatz-Standardschriftart">
     <w:name w:val="Default Paragraph Font"/>
     <w:uiPriority w:val="1"/>
+    <w:semiHidden/>
     <w:unhideWhenUsed/>
   </w:style>
   <w:style w:type="table" w:default="1" w:styleId="NormaleTabelle">
@@ -14080,7 +12126,7 @@
 </file>
 
 <file path=customXml/itemProps1.xml><?xml version="1.0" encoding="utf-8"?>
-<ds:datastoreItem xmlns:ds="http://schemas.openxmlformats.org/officeDocument/2006/customXml" ds:itemID="{3620FFEC-FE71-40AE-9D66-CA4A27D59C25}">
+<ds:datastoreItem xmlns:ds="http://schemas.openxmlformats.org/officeDocument/2006/customXml" ds:itemID="{226C148E-C2A4-4792-89CC-EB75C7312517}">
   <ds:schemaRefs>
     <ds:schemaRef ds:uri="http://schemas.openxmlformats.org/officeDocument/2006/bibliography"/>
   </ds:schemaRefs>

--- a/dokumentation/studienarbeit.docx
+++ b/dokumentation/studienarbeit.docx
@@ -1701,8 +1701,6 @@
         </w:rPr>
         <w:t>JMS-Provider</w:t>
       </w:r>
-      <w:bookmarkStart w:id="2" w:name="_GoBack"/>
-      <w:bookmarkEnd w:id="2"/>
     </w:p>
     <w:p>
       <w:pPr>
@@ -2573,8 +2571,8 @@
           <w:lang w:val="de-DE"/>
         </w:rPr>
       </w:pPr>
-      <w:bookmarkStart w:id="3" w:name="_Ref469399142"/>
-      <w:bookmarkStart w:id="4" w:name="_Ref469399133"/>
+      <w:bookmarkStart w:id="2" w:name="_Ref469399142"/>
+      <w:bookmarkStart w:id="3" w:name="_Ref469399133"/>
       <w:r>
         <w:rPr>
           <w:lang w:val="de-DE"/>
@@ -2603,22 +2601,22 @@
       <w:r>
         <w:fldChar w:fldCharType="end"/>
       </w:r>
+      <w:bookmarkEnd w:id="2"/>
+      <w:r>
+        <w:rPr>
+          <w:lang w:val="de-DE"/>
+        </w:rPr>
+        <w:t xml:space="preserve">: </w:t>
+      </w:r>
+      <w:bookmarkStart w:id="4" w:name="_Ref469399124"/>
+      <w:r>
+        <w:rPr>
+          <w:lang w:val="de-DE"/>
+        </w:rPr>
+        <w:t>Komponentenmodell der serverseitigen Anwendung</w:t>
+      </w:r>
       <w:bookmarkEnd w:id="3"/>
-      <w:r>
-        <w:rPr>
-          <w:lang w:val="de-DE"/>
-        </w:rPr>
-        <w:t xml:space="preserve">: </w:t>
-      </w:r>
-      <w:bookmarkStart w:id="5" w:name="_Ref469399124"/>
-      <w:r>
-        <w:rPr>
-          <w:lang w:val="de-DE"/>
-        </w:rPr>
-        <w:t>Komponentenmodell der serverseitigen Anwendung</w:t>
-      </w:r>
       <w:bookmarkEnd w:id="4"/>
-      <w:bookmarkEnd w:id="5"/>
     </w:p>
     <w:p>
       <w:pPr>
@@ -2996,7 +2994,7 @@
           <w:lang w:val="de-DE"/>
         </w:rPr>
       </w:pPr>
-      <w:bookmarkStart w:id="6" w:name="_Ref469399146"/>
+      <w:bookmarkStart w:id="5" w:name="_Ref469399146"/>
       <w:r>
         <w:rPr>
           <w:lang w:val="de-DE"/>
@@ -3025,7 +3023,7 @@
       <w:r>
         <w:fldChar w:fldCharType="end"/>
       </w:r>
-      <w:bookmarkEnd w:id="6"/>
+      <w:bookmarkEnd w:id="5"/>
       <w:r>
         <w:rPr>
           <w:lang w:val="de-DE"/>
@@ -5647,12 +5645,151 @@
     </w:p>
     <w:p>
       <w:pPr>
-        <w:ind w:left="404"/>
+        <w:rPr>
+          <w:lang w:val="de-DE"/>
+        </w:rPr>
+      </w:pPr>
+    </w:p>
+    <w:p>
+      <w:pPr>
+        <w:pStyle w:val="berschrift1"/>
+        <w:rPr>
+          <w:lang w:val="de-DE"/>
+        </w:rPr>
+      </w:pPr>
+      <w:r>
+        <w:rPr>
+          <w:lang w:val="de-DE"/>
+        </w:rPr>
+        <w:t>Benchmarking</w:t>
+      </w:r>
+    </w:p>
+    <w:p>
+      <w:pPr>
+        <w:rPr>
+          <w:lang w:val="de-DE"/>
+        </w:rPr>
+      </w:pPr>
+    </w:p>
+    <w:p>
+      <w:pPr>
+        <w:rPr>
+          <w:lang w:val="de-DE"/>
+        </w:rPr>
+      </w:pPr>
+    </w:p>
+    <w:p>
+      <w:pPr>
+        <w:pStyle w:val="berschrift2"/>
+        <w:rPr>
+          <w:lang w:val="de-DE"/>
+        </w:rPr>
+      </w:pPr>
+      <w:r>
+        <w:rPr>
+          <w:lang w:val="de-DE"/>
+        </w:rPr>
+        <w:t>Testaufbau und Rahmenbedingung</w:t>
+      </w:r>
+    </w:p>
+    <w:p>
+      <w:pPr>
+        <w:pStyle w:val="Text"/>
+        <w:rPr>
+          <w:lang w:val="de-DE"/>
+        </w:rPr>
+      </w:pPr>
+    </w:p>
+    <w:p>
+      <w:pPr>
+        <w:pStyle w:val="Text"/>
+        <w:rPr>
+          <w:lang w:val="de-DE"/>
+        </w:rPr>
+      </w:pPr>
+    </w:p>
+    <w:p>
+      <w:pPr>
+        <w:pStyle w:val="berschrift3"/>
+        <w:rPr>
+          <w:lang w:val="de-DE"/>
+        </w:rPr>
+      </w:pPr>
+      <w:r>
+        <w:rPr>
+          <w:lang w:val="de-DE"/>
+        </w:rPr>
+        <w:t>Verwendete Infrastrukturkomponenten</w:t>
+      </w:r>
+    </w:p>
+    <w:p>
+      <w:pPr>
+        <w:pStyle w:val="Text"/>
+        <w:rPr>
+          <w:lang w:val="de-DE"/>
+        </w:rPr>
+      </w:pPr>
+    </w:p>
+    <w:p>
+      <w:pPr>
+        <w:pStyle w:val="Text"/>
+        <w:rPr>
+          <w:lang w:val="de-DE"/>
+        </w:rPr>
+      </w:pPr>
+    </w:p>
+    <w:p>
+      <w:pPr>
+        <w:pStyle w:val="berschrift3"/>
+        <w:rPr>
+          <w:lang w:val="de-DE"/>
+        </w:rPr>
+      </w:pPr>
+      <w:r>
+        <w:rPr>
+          <w:lang w:val="de-DE"/>
+        </w:rPr>
+        <w:t>Maßnahmen zur Perform</w:t>
+      </w:r>
+      <w:r>
+        <w:rPr>
+          <w:lang w:val="de-DE"/>
+        </w:rPr>
+        <w:t>a</w:t>
+      </w:r>
+      <w:r>
+        <w:rPr>
+          <w:lang w:val="de-DE"/>
+        </w:rPr>
+        <w:t>nceoptimierung</w:t>
+      </w:r>
+    </w:p>
+    <w:p>
+      <w:pPr>
         <w:jc w:val="both"/>
         <w:rPr>
           <w:lang w:val="de-DE"/>
         </w:rPr>
       </w:pPr>
+      <w:r>
+        <w:rPr>
+          <w:lang w:val="de-DE"/>
+        </w:rPr>
+        <w:t xml:space="preserve">Aufgrund der Tatsache, dass die Performance als eine der nicht-funktionalen Anforderungen gilt, wurden Optimierungsmaßnahmen angestrebt, um eine Performance-Steigerung zu erreichen. Hierbei wurden viele Maßnahmen mit deren Wirkung und entsprechend negativen Folgen, wie den Verlust einer Ausfallsicherheit abgewogen. Aufgrund dessen wurden mögliche Vorgehen, wie die Konfiguration von flüchtigen, nicht persistenten </w:t>
+      </w:r>
+      <w:r>
+        <w:rPr>
+          <w:lang w:val="de-DE"/>
+        </w:rPr>
+        <w:t xml:space="preserve">und „durable“ Queues, Nachrichten und Topics vermieden. Das Senden von Nachrichten wurde bspw. weiterhin auf "Persistent" belassen und nicht auf "NON_PERSISTENT" gestellt. Dies hätte zur Folge, dass bei einem Neustart des Servers alle Nachrichten verloren gehen (Die Nachrichten könnten zu Gunsten der Performance lediglich im Hauptspeicher gehalten werden.). Ebenfalls würde hiermit die Rollback-Funktion deaktiviert, da somit kein "Redelivery" aus der Queue erfolgen kann. Da der Rollback als funktionale Anforderung an das System gilt, wurde auf diese Optimierung verzichtet </w:t>
+      </w:r>
+      <w:r>
+        <w:rPr>
+          <w:highlight w:val="yellow"/>
+          <w:lang w:val="de-DE"/>
+        </w:rPr>
+        <w:t>[http://www.mastertheboss.com/jboss-server/jboss-jms/configuring-message-redelivery-on-jboss-wildfly].</w:t>
+      </w:r>
     </w:p>
     <w:p>
       <w:pPr>
@@ -5673,155 +5810,7 @@
         <w:rPr>
           <w:lang w:val="de-DE"/>
         </w:rPr>
-        <w:t>System wird zwar optimiert, jedoch wurde nicht total auf lasten der Ausfallsicherheit konfiguriert. Das Senden von Nachrichten wurde bspw. weiterhin auf "Persistent" belassen und nicht auf "NON_PERSISTENT" gestellt. Dies hätte zur Folge, dass bei einem Neustart des Servers alle Nachrichten verloren gehen (Die Nachrichten könnten zu Gunsten der Performance lediglich im Hauptspeicher gehalten werden.). Ebenfalls würde hiermit die Rollback-Funktion deaktiviert, da somit kein "Redelivery" aus der Queue erfolgen kann. Da der Rollback als funktionale Anforderung an das System gilt, wurde auf diese Optimierung verzichtet [http://www.mastertheboss.com/jboss-server/jboss-jms/configuring-message-redelivery-on-jboss-wildfly].</w:t>
-      </w:r>
-    </w:p>
-    <w:p>
-      <w:pPr>
-        <w:rPr>
-          <w:lang w:val="de-DE"/>
-        </w:rPr>
-      </w:pPr>
-    </w:p>
-    <w:p>
-      <w:pPr>
-        <w:rPr>
-          <w:lang w:val="de-DE"/>
-        </w:rPr>
-      </w:pPr>
-    </w:p>
-    <w:p>
-      <w:pPr>
-        <w:pStyle w:val="berschrift1"/>
-        <w:rPr>
-          <w:lang w:val="de-DE"/>
-        </w:rPr>
-      </w:pPr>
-      <w:r>
-        <w:rPr>
-          <w:lang w:val="de-DE"/>
-        </w:rPr>
-        <w:t>Benchmarking</w:t>
-      </w:r>
-    </w:p>
-    <w:p>
-      <w:pPr>
-        <w:rPr>
-          <w:lang w:val="de-DE"/>
-        </w:rPr>
-      </w:pPr>
-    </w:p>
-    <w:p>
-      <w:pPr>
-        <w:rPr>
-          <w:lang w:val="de-DE"/>
-        </w:rPr>
-      </w:pPr>
-    </w:p>
-    <w:p>
-      <w:pPr>
-        <w:pStyle w:val="berschrift2"/>
-        <w:rPr>
-          <w:lang w:val="de-DE"/>
-        </w:rPr>
-      </w:pPr>
-      <w:r>
-        <w:rPr>
-          <w:lang w:val="de-DE"/>
-        </w:rPr>
-        <w:t>Testaufbau und Rahmenbedingung</w:t>
-      </w:r>
-    </w:p>
-    <w:p>
-      <w:pPr>
-        <w:pStyle w:val="Text"/>
-        <w:rPr>
-          <w:lang w:val="de-DE"/>
-        </w:rPr>
-      </w:pPr>
-    </w:p>
-    <w:p>
-      <w:pPr>
-        <w:pStyle w:val="Text"/>
-        <w:rPr>
-          <w:lang w:val="de-DE"/>
-        </w:rPr>
-      </w:pPr>
-    </w:p>
-    <w:p>
-      <w:pPr>
-        <w:pStyle w:val="berschrift3"/>
-        <w:rPr>
-          <w:lang w:val="de-DE"/>
-        </w:rPr>
-      </w:pPr>
-      <w:r>
-        <w:rPr>
-          <w:lang w:val="de-DE"/>
-        </w:rPr>
-        <w:t>Verwendete Infrastrukturkomponenten</w:t>
-      </w:r>
-    </w:p>
-    <w:p>
-      <w:pPr>
-        <w:pStyle w:val="Text"/>
-        <w:rPr>
-          <w:lang w:val="de-DE"/>
-        </w:rPr>
-      </w:pPr>
-    </w:p>
-    <w:p>
-      <w:pPr>
-        <w:pStyle w:val="Text"/>
-        <w:rPr>
-          <w:lang w:val="de-DE"/>
-        </w:rPr>
-      </w:pPr>
-    </w:p>
-    <w:p>
-      <w:pPr>
-        <w:pStyle w:val="berschrift3"/>
-        <w:rPr>
-          <w:lang w:val="de-DE"/>
-        </w:rPr>
-      </w:pPr>
-      <w:r>
-        <w:rPr>
-          <w:lang w:val="de-DE"/>
-        </w:rPr>
-        <w:t>Maßnahmen zur Perform</w:t>
-      </w:r>
-      <w:r>
-        <w:rPr>
-          <w:lang w:val="de-DE"/>
-        </w:rPr>
-        <w:t>a</w:t>
-      </w:r>
-      <w:r>
-        <w:rPr>
-          <w:lang w:val="de-DE"/>
-        </w:rPr>
-        <w:t>nceoptimierung</w:t>
-      </w:r>
-    </w:p>
-    <w:p>
-      <w:pPr>
-        <w:jc w:val="both"/>
-        <w:rPr>
-          <w:lang w:val="de-DE"/>
-        </w:rPr>
-      </w:pPr>
-      <w:r>
-        <w:rPr>
-          <w:lang w:val="de-DE"/>
-        </w:rPr>
-        <w:t xml:space="preserve">Aufgrund der Tatsache, dass die Performance als eine der nicht-funktionalen Anforderungen gilt, wurden Optimierungsmaßnahmen angestrebt, um eine </w:t>
-      </w:r>
-      <w:r>
-        <w:rPr>
-          <w:lang w:val="de-DE"/>
-        </w:rPr>
-        <w:t>Performance-Steigerung zu erreichen. Hierbei wurden viele Maßnahmen mit deren Wirkung und entsprechend negativen Folgen, wie den Verlust einer Ausfallsicherheit abgewogen. Aufgrund dessen wurden mögliche Vorgehen, wie die Konfiguration von flüchtigen, nicht persistenten und „durable“ Queues, Nachrichten und Topics vermieden. Die folgenden Maßnahmen wurden dagegen vorgenommen, um ein optimales Testergebnis zu erzielen:</w:t>
+        <w:t>Die folgenden Maßnahmen wurden dagegen vorgenommen, um ein optimales Testergebnis zu erzielen:</w:t>
       </w:r>
     </w:p>
     <w:p>
@@ -5944,25 +5933,25 @@
         <w:rPr>
           <w:lang w:val="de-DE"/>
         </w:rPr>
+        <w:t xml:space="preserve">Statt den bequemen Objektnachrichten wurde </w:t>
+      </w:r>
+      <w:r>
+        <w:rPr>
+          <w:lang w:val="de-DE"/>
+        </w:rPr>
+        <w:t xml:space="preserve">nachträglich </w:t>
+      </w:r>
+      <w:r>
+        <w:rPr>
+          <w:lang w:val="de-DE"/>
+        </w:rPr>
+        <w:t xml:space="preserve">auf Textnachrichten umgestellt. Hiermit soll die Nachricht verkleinert werden. Dies wird </w:t>
+      </w:r>
+      <w:r>
+        <w:rPr>
+          <w:lang w:val="de-DE"/>
+        </w:rPr>
         <w:lastRenderedPageBreak/>
-        <w:t xml:space="preserve">Statt den bequemen Objektnachrichten wurde </w:t>
-      </w:r>
-      <w:r>
-        <w:rPr>
-          <w:lang w:val="de-DE"/>
-        </w:rPr>
-        <w:t xml:space="preserve">nachträglich </w:t>
-      </w:r>
-      <w:r>
-        <w:rPr>
-          <w:lang w:val="de-DE"/>
-        </w:rPr>
-        <w:t xml:space="preserve">auf Textnachrichten umgestellt. Hiermit soll die Nachricht verkleinert werden. Dies wird </w:t>
-      </w:r>
-      <w:r>
-        <w:rPr>
-          <w:lang w:val="de-DE"/>
-        </w:rPr>
         <w:t>mittels der Serialisierung der Transportobjekte in JSON-Strings angestrebt.</w:t>
       </w:r>
       <w:r>
@@ -6079,7 +6068,49 @@
         <w:rPr>
           <w:lang w:val="de-DE"/>
         </w:rPr>
-        <w:t>ebenfalls 2 GB Arbeitsspeicher und eine größere Puffer-Konfiguration, um eine größere Verarbeitung im Hauptspeicher zu erzielen.</w:t>
+        <w:t>ebenfalls 2 GB Arbeitsspeicher und eine größere Puffer-Konfiguration, um eine größere Verarbeitung im Hauptspeicher zu erzie</w:t>
+      </w:r>
+      <w:r>
+        <w:rPr>
+          <w:lang w:val="de-DE"/>
+        </w:rPr>
+        <w:t>len.</w:t>
+      </w:r>
+    </w:p>
+    <w:p>
+      <w:pPr>
+        <w:pStyle w:val="Text"/>
+        <w:numPr>
+          <w:ilvl w:val="0"/>
+          <w:numId w:val="31"/>
+        </w:numPr>
+        <w:rPr>
+          <w:lang w:val="de-DE"/>
+        </w:rPr>
+      </w:pPr>
+      <w:r>
+        <w:rPr>
+          <w:lang w:val="de-DE"/>
+        </w:rPr>
+        <w:t>Mehr Threads im Wildfly</w:t>
+      </w:r>
+    </w:p>
+    <w:p>
+      <w:pPr>
+        <w:pStyle w:val="Text"/>
+        <w:numPr>
+          <w:ilvl w:val="0"/>
+          <w:numId w:val="31"/>
+        </w:numPr>
+        <w:rPr>
+          <w:lang w:val="de-DE"/>
+        </w:rPr>
+      </w:pPr>
+      <w:r>
+        <w:rPr>
+          <w:lang w:val="de-DE"/>
+        </w:rPr>
+        <w:t xml:space="preserve">Der JBoss Wildfly unterstützt ein Bean-Pooling, mittels dessen vorab ein Pool an EJBs erzeugt wird. Dieser Pool wurde erhöht, da gleichzeitig die Zahl der arbeitenden Threads erhöht wurde. </w:t>
       </w:r>
     </w:p>
     <w:p>
@@ -6275,7 +6306,7 @@
           <w:lang w:val="de-DE"/>
         </w:rPr>
         <w:lastRenderedPageBreak/>
-        <w:t>Glossar</w:t>
+        <w:t>Abkürzungsverzeichnis</w:t>
       </w:r>
     </w:p>
     <w:p>
@@ -6366,7 +6397,7 @@
           <w:kern w:val="0"/>
           <w:lang w:val="de-DE"/>
         </w:rPr>
-        <w:t>JMS</w:t>
+        <w:t>EJB</w:t>
       </w:r>
       <w:r>
         <w:rPr>
@@ -6408,7 +6439,7 @@
           <w:lang w:val="de-DE"/>
         </w:rPr>
         <w:tab/>
-        <w:t>Java Message Service</w:t>
+        <w:t>Enterprise Java Beans</w:t>
       </w:r>
       <w:r>
         <w:rPr>
@@ -6477,7 +6508,7 @@
           <w:kern w:val="0"/>
           <w:lang w:val="de-DE"/>
         </w:rPr>
-        <w:t>J</w:t>
+        <w:t>JMS</w:t>
       </w:r>
       <w:r>
         <w:rPr>
@@ -6485,7 +6516,7 @@
           <w:kern w:val="0"/>
           <w:lang w:val="de-DE"/>
         </w:rPr>
-        <w:t>SON</w:t>
+        <w:tab/>
       </w:r>
       <w:r>
         <w:rPr>
@@ -6519,7 +6550,7 @@
           <w:lang w:val="de-DE"/>
         </w:rPr>
         <w:tab/>
-        <w:t xml:space="preserve">JavaScript </w:t>
+        <w:t>Java Message Service</w:t>
       </w:r>
       <w:r>
         <w:rPr>
@@ -6527,7 +6558,15 @@
           <w:kern w:val="0"/>
           <w:lang w:val="de-DE"/>
         </w:rPr>
-        <w:t>Object Notation</w:t>
+        <w:tab/>
+      </w:r>
+      <w:r>
+        <w:rPr>
+          <w:smallCaps w:val="0"/>
+          <w:kern w:val="0"/>
+          <w:lang w:val="de-DE"/>
+        </w:rPr>
+        <w:tab/>
       </w:r>
       <w:r>
         <w:rPr>
@@ -6580,7 +6619,7 @@
           <w:kern w:val="0"/>
           <w:lang w:val="de-DE"/>
         </w:rPr>
-        <w:t>MDB</w:t>
+        <w:t>JPA</w:t>
       </w:r>
       <w:r>
         <w:rPr>
@@ -6604,6 +6643,7 @@
           <w:kern w:val="0"/>
           <w:lang w:val="de-DE"/>
         </w:rPr>
+        <w:tab/>
         <w:t>-</w:t>
       </w:r>
       <w:r>
@@ -6621,7 +6661,7 @@
           <w:lang w:val="de-DE"/>
         </w:rPr>
         <w:tab/>
-        <w:t>Message Driven Bean</w:t>
+        <w:t>Java Persistence API</w:t>
       </w:r>
       <w:r>
         <w:rPr>
@@ -6684,6 +6724,81 @@
           <w:lang w:val="de-DE"/>
         </w:rPr>
       </w:pPr>
+      <w:r>
+        <w:rPr>
+          <w:smallCaps w:val="0"/>
+          <w:kern w:val="0"/>
+          <w:lang w:val="de-DE"/>
+        </w:rPr>
+        <w:t>JSON</w:t>
+      </w:r>
+      <w:r>
+        <w:rPr>
+          <w:smallCaps w:val="0"/>
+          <w:kern w:val="0"/>
+          <w:lang w:val="de-DE"/>
+        </w:rPr>
+        <w:tab/>
+      </w:r>
+      <w:r>
+        <w:rPr>
+          <w:smallCaps w:val="0"/>
+          <w:kern w:val="0"/>
+          <w:lang w:val="de-DE"/>
+        </w:rPr>
+        <w:tab/>
+        <w:t>-</w:t>
+      </w:r>
+      <w:r>
+        <w:rPr>
+          <w:smallCaps w:val="0"/>
+          <w:kern w:val="0"/>
+          <w:lang w:val="de-DE"/>
+        </w:rPr>
+        <w:tab/>
+      </w:r>
+      <w:r>
+        <w:rPr>
+          <w:smallCaps w:val="0"/>
+          <w:kern w:val="0"/>
+          <w:lang w:val="de-DE"/>
+        </w:rPr>
+        <w:tab/>
+        <w:t>JavaScript Object Notation</w:t>
+      </w:r>
+      <w:r>
+        <w:rPr>
+          <w:smallCaps w:val="0"/>
+          <w:kern w:val="0"/>
+          <w:lang w:val="de-DE"/>
+        </w:rPr>
+        <w:tab/>
+      </w:r>
+      <w:r>
+        <w:rPr>
+          <w:smallCaps w:val="0"/>
+          <w:kern w:val="0"/>
+          <w:lang w:val="de-DE"/>
+        </w:rPr>
+        <w:tab/>
+      </w:r>
+      <w:r>
+        <w:rPr>
+          <w:smallCaps w:val="0"/>
+          <w:kern w:val="0"/>
+          <w:lang w:val="de-DE"/>
+        </w:rPr>
+        <w:tab/>
+      </w:r>
+      <w:r>
+        <w:rPr>
+          <w:smallCaps w:val="0"/>
+          <w:kern w:val="0"/>
+          <w:lang w:val="de-DE"/>
+        </w:rPr>
+        <w:tab/>
+        <w:t>X</w:t>
+      </w:r>
     </w:p>
     <w:p>
       <w:pPr>
@@ -6696,6 +6811,198 @@
           <w:lang w:val="de-DE"/>
         </w:rPr>
       </w:pPr>
+      <w:r>
+        <w:rPr>
+          <w:smallCaps w:val="0"/>
+          <w:kern w:val="0"/>
+          <w:lang w:val="de-DE"/>
+        </w:rPr>
+        <w:t>MDB</w:t>
+      </w:r>
+      <w:r>
+        <w:rPr>
+          <w:smallCaps w:val="0"/>
+          <w:kern w:val="0"/>
+          <w:lang w:val="de-DE"/>
+        </w:rPr>
+        <w:tab/>
+      </w:r>
+      <w:r>
+        <w:rPr>
+          <w:smallCaps w:val="0"/>
+          <w:kern w:val="0"/>
+          <w:lang w:val="de-DE"/>
+        </w:rPr>
+        <w:tab/>
+        <w:t>-</w:t>
+      </w:r>
+      <w:r>
+        <w:rPr>
+          <w:smallCaps w:val="0"/>
+          <w:kern w:val="0"/>
+          <w:lang w:val="de-DE"/>
+        </w:rPr>
+        <w:tab/>
+      </w:r>
+      <w:r>
+        <w:rPr>
+          <w:smallCaps w:val="0"/>
+          <w:kern w:val="0"/>
+          <w:lang w:val="de-DE"/>
+        </w:rPr>
+        <w:tab/>
+        <w:t>Message Driven Bean</w:t>
+      </w:r>
+      <w:r>
+        <w:rPr>
+          <w:smallCaps w:val="0"/>
+          <w:kern w:val="0"/>
+          <w:lang w:val="de-DE"/>
+        </w:rPr>
+        <w:tab/>
+      </w:r>
+      <w:r>
+        <w:rPr>
+          <w:smallCaps w:val="0"/>
+          <w:kern w:val="0"/>
+          <w:lang w:val="de-DE"/>
+        </w:rPr>
+        <w:tab/>
+      </w:r>
+      <w:r>
+        <w:rPr>
+          <w:smallCaps w:val="0"/>
+          <w:kern w:val="0"/>
+          <w:lang w:val="de-DE"/>
+        </w:rPr>
+        <w:tab/>
+      </w:r>
+      <w:r>
+        <w:rPr>
+          <w:smallCaps w:val="0"/>
+          <w:kern w:val="0"/>
+          <w:lang w:val="de-DE"/>
+        </w:rPr>
+        <w:tab/>
+      </w:r>
+      <w:r>
+        <w:rPr>
+          <w:smallCaps w:val="0"/>
+          <w:kern w:val="0"/>
+          <w:lang w:val="de-DE"/>
+        </w:rPr>
+        <w:tab/>
+      </w:r>
+      <w:r>
+        <w:rPr>
+          <w:smallCaps w:val="0"/>
+          <w:kern w:val="0"/>
+          <w:lang w:val="de-DE"/>
+        </w:rPr>
+        <w:tab/>
+        <w:t>X</w:t>
+      </w:r>
+    </w:p>
+    <w:p>
+      <w:pPr>
+        <w:pStyle w:val="ReferenceHead"/>
+        <w:ind w:left="202"/>
+        <w:jc w:val="left"/>
+        <w:rPr>
+          <w:smallCaps w:val="0"/>
+          <w:kern w:val="0"/>
+          <w:lang w:val="de-DE"/>
+        </w:rPr>
+      </w:pPr>
+      <w:r>
+        <w:rPr>
+          <w:smallCaps w:val="0"/>
+          <w:kern w:val="0"/>
+          <w:lang w:val="de-DE"/>
+        </w:rPr>
+        <w:t>ORM</w:t>
+      </w:r>
+      <w:r>
+        <w:rPr>
+          <w:smallCaps w:val="0"/>
+          <w:kern w:val="0"/>
+          <w:lang w:val="de-DE"/>
+        </w:rPr>
+        <w:tab/>
+      </w:r>
+      <w:r>
+        <w:rPr>
+          <w:smallCaps w:val="0"/>
+          <w:kern w:val="0"/>
+          <w:lang w:val="de-DE"/>
+        </w:rPr>
+        <w:tab/>
+        <w:t>-</w:t>
+      </w:r>
+      <w:r>
+        <w:rPr>
+          <w:smallCaps w:val="0"/>
+          <w:kern w:val="0"/>
+          <w:lang w:val="de-DE"/>
+        </w:rPr>
+        <w:tab/>
+      </w:r>
+      <w:r>
+        <w:rPr>
+          <w:smallCaps w:val="0"/>
+          <w:kern w:val="0"/>
+          <w:lang w:val="de-DE"/>
+        </w:rPr>
+        <w:tab/>
+        <w:t>Object Relational Mapper</w:t>
+      </w:r>
+      <w:r>
+        <w:rPr>
+          <w:smallCaps w:val="0"/>
+          <w:kern w:val="0"/>
+          <w:lang w:val="de-DE"/>
+        </w:rPr>
+        <w:tab/>
+      </w:r>
+      <w:r>
+        <w:rPr>
+          <w:smallCaps w:val="0"/>
+          <w:kern w:val="0"/>
+          <w:lang w:val="de-DE"/>
+        </w:rPr>
+        <w:tab/>
+      </w:r>
+      <w:r>
+        <w:rPr>
+          <w:smallCaps w:val="0"/>
+          <w:kern w:val="0"/>
+          <w:lang w:val="de-DE"/>
+        </w:rPr>
+        <w:tab/>
+      </w:r>
+      <w:r>
+        <w:rPr>
+          <w:smallCaps w:val="0"/>
+          <w:kern w:val="0"/>
+          <w:lang w:val="de-DE"/>
+        </w:rPr>
+        <w:tab/>
+        <w:t>X</w:t>
+      </w:r>
+      <w:bookmarkStart w:id="6" w:name="_GoBack"/>
+      <w:bookmarkEnd w:id="6"/>
+    </w:p>
+    <w:p>
+      <w:pPr>
+        <w:pStyle w:val="ReferenceHead"/>
+        <w:ind w:left="202"/>
+        <w:jc w:val="left"/>
+        <w:rPr>
+          <w:smallCaps w:val="0"/>
+          <w:kern w:val="0"/>
+          <w:lang w:val="de-DE"/>
+        </w:rPr>
+      </w:pPr>
     </w:p>
     <w:p>
       <w:pPr>
@@ -6999,7 +7306,13 @@
         <w:rPr>
           <w:lang w:val="de-DE"/>
         </w:rPr>
-        <w:t>[Online]. Verfügbar unter: https://jcp.org/en/jsr/detail?id=339. [Zugegriffen: 16-Dez-2016].</w:t>
+        <w:t xml:space="preserve">[Online]. Verfügbar unter: </w:t>
+      </w:r>
+      <w:r>
+        <w:rPr>
+          <w:lang w:val="de-DE"/>
+        </w:rPr>
+        <w:t>https://jcp.org/en/jsr/detail?id=339. [Zugegriffen: 16-Dez-2016].</w:t>
       </w:r>
     </w:p>
     <w:p>
@@ -7020,13 +7333,7 @@
           <w:lang w:val="de-DE"/>
         </w:rPr>
         <w:tab/>
-        <w:t xml:space="preserve">„Distributed Transaction Processing: The XA Specification“. [Online]. Verfügbar unter: </w:t>
-      </w:r>
-      <w:r>
-        <w:rPr>
-          <w:lang w:val="de-DE"/>
-        </w:rPr>
-        <w:t>http://pubs.opengroup.org/onlinepubs/009680699/toc.pdf. [Zugegriffen: 17-Dez-2016].</w:t>
+        <w:t>„Distributed Transaction Processing: The XA Specification“. [Online]. Verfügbar unter: http://pubs.opengroup.org/onlinepubs/009680699/toc.pdf. [Zugegriffen: 17-Dez-2016].</w:t>
       </w:r>
     </w:p>
     <w:p>
@@ -7235,13 +7542,6 @@
     </w:p>
     <w:p>
       <w:pPr>
-        <w:rPr>
-          <w:lang w:val="de-DE"/>
-        </w:rPr>
-      </w:pPr>
-    </w:p>
-    <w:p>
-      <w:pPr>
         <w:pStyle w:val="ReferenceHead"/>
         <w:jc w:val="left"/>
         <w:rPr>
@@ -7251,129 +7551,20 @@
     </w:p>
     <w:p>
       <w:pPr>
-        <w:pStyle w:val="ReferenceHead"/>
-        <w:jc w:val="left"/>
-        <w:rPr>
-          <w:lang w:val="de-DE"/>
-        </w:rPr>
-      </w:pPr>
-    </w:p>
-    <w:p>
-      <w:pPr>
-        <w:pStyle w:val="ReferenceHead"/>
-        <w:jc w:val="left"/>
-        <w:rPr>
-          <w:lang w:val="de-DE"/>
-        </w:rPr>
-      </w:pPr>
-    </w:p>
-    <w:p>
-      <w:pPr>
-        <w:pStyle w:val="ReferenceHead"/>
-        <w:jc w:val="left"/>
-        <w:rPr>
-          <w:lang w:val="de-DE"/>
-        </w:rPr>
-      </w:pPr>
-    </w:p>
-    <w:p>
-      <w:pPr>
-        <w:pStyle w:val="ReferenceHead"/>
-        <w:jc w:val="left"/>
-        <w:rPr>
-          <w:lang w:val="de-DE"/>
-        </w:rPr>
-      </w:pPr>
-    </w:p>
-    <w:p>
-      <w:pPr>
-        <w:pStyle w:val="ReferenceHead"/>
-        <w:jc w:val="left"/>
-        <w:rPr>
-          <w:lang w:val="de-DE"/>
-        </w:rPr>
-      </w:pPr>
-    </w:p>
-    <w:p>
-      <w:pPr>
-        <w:pStyle w:val="ReferenceHead"/>
-        <w:jc w:val="left"/>
-        <w:rPr>
-          <w:lang w:val="de-DE"/>
-        </w:rPr>
-      </w:pPr>
-    </w:p>
-    <w:p>
-      <w:pPr>
-        <w:pStyle w:val="ReferenceHead"/>
-        <w:jc w:val="left"/>
-        <w:rPr>
-          <w:lang w:val="de-DE"/>
-        </w:rPr>
-      </w:pPr>
-    </w:p>
-    <w:p>
-      <w:pPr>
-        <w:pStyle w:val="ReferenceHead"/>
-        <w:jc w:val="left"/>
-        <w:rPr>
-          <w:lang w:val="de-DE"/>
-        </w:rPr>
-      </w:pPr>
-    </w:p>
-    <w:p>
-      <w:pPr>
-        <w:pStyle w:val="ReferenceHead"/>
-        <w:jc w:val="left"/>
-        <w:rPr>
-          <w:lang w:val="de-DE"/>
-        </w:rPr>
-      </w:pPr>
-    </w:p>
-    <w:p>
-      <w:pPr>
-        <w:pStyle w:val="ReferenceHead"/>
-        <w:jc w:val="left"/>
-        <w:rPr>
-          <w:lang w:val="de-DE"/>
-        </w:rPr>
-      </w:pPr>
-    </w:p>
-    <w:p>
-      <w:pPr>
-        <w:pStyle w:val="ReferenceHead"/>
-        <w:jc w:val="left"/>
-        <w:rPr>
-          <w:lang w:val="de-DE"/>
-        </w:rPr>
-      </w:pPr>
-    </w:p>
-    <w:p>
-      <w:pPr>
-        <w:pStyle w:val="ReferenceHead"/>
-        <w:jc w:val="left"/>
-        <w:rPr>
-          <w:lang w:val="de-DE"/>
-        </w:rPr>
-      </w:pPr>
-    </w:p>
-    <w:p>
-      <w:pPr>
-        <w:pStyle w:val="ReferenceHead"/>
-        <w:jc w:val="left"/>
-        <w:rPr>
-          <w:lang w:val="de-DE"/>
-        </w:rPr>
-      </w:pPr>
-    </w:p>
-    <w:p>
-      <w:pPr>
         <w:autoSpaceDE/>
         <w:autoSpaceDN/>
         <w:rPr>
-          <w:lang w:val="de-DE"/>
-        </w:rPr>
-      </w:pPr>
+          <w:smallCaps/>
+          <w:kern w:val="28"/>
+          <w:lang w:val="de-DE"/>
+        </w:rPr>
+      </w:pPr>
+      <w:r>
+        <w:rPr>
+          <w:lang w:val="de-DE"/>
+        </w:rPr>
+        <w:br w:type="page"/>
+      </w:r>
     </w:p>
     <w:p>
       <w:pPr>
@@ -7407,242 +7598,11 @@
         <w:autoSpaceDE/>
         <w:autoSpaceDN/>
         <w:rPr>
-          <w:lang w:val="de-DE"/>
-        </w:rPr>
-      </w:pPr>
-    </w:p>
-    <w:p>
-      <w:pPr>
-        <w:autoSpaceDE/>
-        <w:autoSpaceDN/>
-        <w:rPr>
-          <w:lang w:val="de-DE"/>
-        </w:rPr>
-      </w:pPr>
-    </w:p>
-    <w:p>
-      <w:pPr>
-        <w:autoSpaceDE/>
-        <w:autoSpaceDN/>
-        <w:rPr>
-          <w:lang w:val="de-DE"/>
-        </w:rPr>
-      </w:pPr>
-    </w:p>
-    <w:p>
-      <w:pPr>
-        <w:autoSpaceDE/>
-        <w:autoSpaceDN/>
-        <w:rPr>
-          <w:lang w:val="de-DE"/>
-        </w:rPr>
-      </w:pPr>
-    </w:p>
-    <w:p>
-      <w:pPr>
-        <w:autoSpaceDE/>
-        <w:autoSpaceDN/>
-        <w:rPr>
-          <w:lang w:val="de-DE"/>
-        </w:rPr>
-      </w:pPr>
-    </w:p>
-    <w:p>
-      <w:pPr>
-        <w:autoSpaceDE/>
-        <w:autoSpaceDN/>
-        <w:rPr>
-          <w:lang w:val="de-DE"/>
-        </w:rPr>
-      </w:pPr>
-    </w:p>
-    <w:p>
-      <w:pPr>
-        <w:autoSpaceDE/>
-        <w:autoSpaceDN/>
-        <w:rPr>
-          <w:lang w:val="de-DE"/>
-        </w:rPr>
-      </w:pPr>
-    </w:p>
-    <w:p>
-      <w:pPr>
-        <w:autoSpaceDE/>
-        <w:autoSpaceDN/>
-        <w:rPr>
-          <w:lang w:val="de-DE"/>
-        </w:rPr>
-      </w:pPr>
-    </w:p>
-    <w:p>
-      <w:pPr>
-        <w:autoSpaceDE/>
-        <w:autoSpaceDN/>
-        <w:rPr>
-          <w:lang w:val="de-DE"/>
-        </w:rPr>
-      </w:pPr>
-    </w:p>
-    <w:p>
-      <w:pPr>
-        <w:autoSpaceDE/>
-        <w:autoSpaceDN/>
-        <w:rPr>
-          <w:lang w:val="de-DE"/>
-        </w:rPr>
-      </w:pPr>
-    </w:p>
-    <w:p>
-      <w:pPr>
-        <w:autoSpaceDE/>
-        <w:autoSpaceDN/>
-        <w:rPr>
-          <w:lang w:val="de-DE"/>
-        </w:rPr>
-      </w:pPr>
-    </w:p>
-    <w:p>
-      <w:pPr>
-        <w:autoSpaceDE/>
-        <w:autoSpaceDN/>
-        <w:rPr>
-          <w:lang w:val="de-DE"/>
-        </w:rPr>
-      </w:pPr>
-    </w:p>
-    <w:p>
-      <w:pPr>
-        <w:autoSpaceDE/>
-        <w:autoSpaceDN/>
-        <w:rPr>
-          <w:lang w:val="de-DE"/>
-        </w:rPr>
-      </w:pPr>
-    </w:p>
-    <w:p>
-      <w:pPr>
-        <w:autoSpaceDE/>
-        <w:autoSpaceDN/>
-        <w:rPr>
-          <w:lang w:val="de-DE"/>
-        </w:rPr>
-      </w:pPr>
-    </w:p>
-    <w:p>
-      <w:pPr>
-        <w:autoSpaceDE/>
-        <w:autoSpaceDN/>
-        <w:rPr>
-          <w:lang w:val="de-DE"/>
-        </w:rPr>
-      </w:pPr>
-    </w:p>
-    <w:p>
-      <w:pPr>
-        <w:autoSpaceDE/>
-        <w:autoSpaceDN/>
-        <w:rPr>
-          <w:lang w:val="de-DE"/>
-        </w:rPr>
-      </w:pPr>
-    </w:p>
-    <w:p>
-      <w:pPr>
-        <w:autoSpaceDE/>
-        <w:autoSpaceDN/>
-        <w:rPr>
-          <w:lang w:val="de-DE"/>
-        </w:rPr>
-      </w:pPr>
-    </w:p>
-    <w:p>
-      <w:pPr>
-        <w:autoSpaceDE/>
-        <w:autoSpaceDN/>
-        <w:rPr>
-          <w:lang w:val="de-DE"/>
-        </w:rPr>
-      </w:pPr>
-    </w:p>
-    <w:p>
-      <w:pPr>
-        <w:autoSpaceDE/>
-        <w:autoSpaceDN/>
-        <w:rPr>
-          <w:lang w:val="de-DE"/>
-        </w:rPr>
-      </w:pPr>
-    </w:p>
-    <w:p>
-      <w:pPr>
-        <w:autoSpaceDE/>
-        <w:autoSpaceDN/>
-        <w:rPr>
-          <w:lang w:val="de-DE"/>
-        </w:rPr>
-      </w:pPr>
-    </w:p>
-    <w:p>
-      <w:pPr>
-        <w:autoSpaceDE/>
-        <w:autoSpaceDN/>
-        <w:rPr>
-          <w:lang w:val="de-DE"/>
-        </w:rPr>
-      </w:pPr>
-    </w:p>
-    <w:p>
-      <w:pPr>
-        <w:autoSpaceDE/>
-        <w:autoSpaceDN/>
-        <w:rPr>
-          <w:lang w:val="de-DE"/>
-        </w:rPr>
-      </w:pPr>
-    </w:p>
-    <w:p>
-      <w:pPr>
-        <w:autoSpaceDE/>
-        <w:autoSpaceDN/>
-        <w:rPr>
-          <w:lang w:val="de-DE"/>
-        </w:rPr>
-      </w:pPr>
-    </w:p>
-    <w:p>
-      <w:pPr>
-        <w:autoSpaceDE/>
-        <w:autoSpaceDN/>
-        <w:rPr>
-          <w:lang w:val="de-DE"/>
-        </w:rPr>
-      </w:pPr>
-    </w:p>
-    <w:p>
-      <w:pPr>
-        <w:autoSpaceDE/>
-        <w:autoSpaceDN/>
-        <w:rPr>
-          <w:lang w:val="de-DE"/>
-        </w:rPr>
-      </w:pPr>
-    </w:p>
-    <w:p>
-      <w:pPr>
-        <w:autoSpaceDE/>
-        <w:autoSpaceDN/>
-        <w:rPr>
           <w:smallCaps/>
           <w:kern w:val="28"/>
           <w:lang w:val="de-DE"/>
         </w:rPr>
       </w:pPr>
-      <w:r>
-        <w:rPr>
-          <w:lang w:val="de-DE"/>
-        </w:rPr>
-        <w:br w:type="page"/>
-      </w:r>
     </w:p>
     <w:p>
       <w:pPr>
@@ -7670,7 +7630,6 @@
         <w:rPr>
           <w:lang w:val="de-DE"/>
         </w:rPr>
-        <w:lastRenderedPageBreak/>
         <w:t>Appendix</w:t>
       </w:r>
     </w:p>
@@ -8057,7 +8016,6 @@
           <w:noProof/>
           <w:lang w:val="de-DE" w:eastAsia="de-DE"/>
         </w:rPr>
-        <w:lastRenderedPageBreak/>
         <mc:AlternateContent>
           <mc:Choice Requires="wps">
             <w:drawing>
@@ -8595,22 +8553,6 @@
     </w:p>
     <w:p>
       <w:pPr>
-        <w:pStyle w:val="ReferenceHead"/>
-        <w:rPr>
-          <w:lang w:val="de-DE"/>
-        </w:rPr>
-      </w:pPr>
-    </w:p>
-    <w:p>
-      <w:pPr>
-        <w:pStyle w:val="ReferenceHead"/>
-        <w:rPr>
-          <w:lang w:val="de-DE"/>
-        </w:rPr>
-      </w:pPr>
-    </w:p>
-    <w:p>
-      <w:pPr>
         <w:autoSpaceDE/>
         <w:autoSpaceDN/>
         <w:rPr>
@@ -9044,7 +8986,7 @@
       <w:rPr>
         <w:noProof/>
       </w:rPr>
-      <w:t>2</w:t>
+      <w:t>11</w:t>
     </w:r>
     <w:r>
       <w:fldChar w:fldCharType="end"/>
@@ -12126,7 +12068,7 @@
 </file>
 
 <file path=customXml/itemProps1.xml><?xml version="1.0" encoding="utf-8"?>
-<ds:datastoreItem xmlns:ds="http://schemas.openxmlformats.org/officeDocument/2006/customXml" ds:itemID="{226C148E-C2A4-4792-89CC-EB75C7312517}">
+<ds:datastoreItem xmlns:ds="http://schemas.openxmlformats.org/officeDocument/2006/customXml" ds:itemID="{1A7F8B0A-3AD8-449C-BC1F-1C20B1895B3E}">
   <ds:schemaRefs>
     <ds:schemaRef ds:uri="http://schemas.openxmlformats.org/officeDocument/2006/bibliography"/>
   </ds:schemaRefs>

--- a/dokumentation/studienarbeit.docx
+++ b/dokumentation/studienarbeit.docx
@@ -26,6 +26,7 @@
       <w:pPr>
         <w:pStyle w:val="Titel"/>
         <w:framePr w:wrap="notBeside"/>
+        <w:jc w:val="both"/>
         <w:rPr>
           <w:lang w:val="de-DE"/>
         </w:rPr>
@@ -41,6 +42,7 @@
       <w:pPr>
         <w:pStyle w:val="Authors"/>
         <w:framePr w:wrap="notBeside"/>
+        <w:jc w:val="both"/>
         <w:rPr>
           <w:lang w:val="de-DE"/>
         </w:rPr>
@@ -159,7 +161,11 @@
         <w:t xml:space="preserve"> 6.0 or later. Otherwise, use this document as an instruction set. The electronic file of your paper will be formatted further at IEEE. Define all symbols used in the abstract. Do not cite references in the abstract. Do not delete the blank line immediately above the abstract; it sets the footnote at the bottom of this column.</w:t>
       </w:r>
     </w:p>
-    <w:p/>
+    <w:p>
+      <w:pPr>
+        <w:jc w:val="both"/>
+      </w:pPr>
+    </w:p>
     <w:p>
       <w:pPr>
         <w:pStyle w:val="IndexTerms"/>
@@ -202,11 +208,16 @@
         <w:t>.</w:t>
       </w:r>
     </w:p>
-    <w:p/>
+    <w:p>
+      <w:pPr>
+        <w:jc w:val="both"/>
+      </w:pPr>
+    </w:p>
     <w:bookmarkEnd w:id="0"/>
     <w:p>
       <w:pPr>
         <w:pStyle w:val="berschrift1"/>
+        <w:jc w:val="both"/>
         <w:rPr>
           <w:lang w:val="de-DE"/>
         </w:rPr>
@@ -220,6 +231,7 @@
     </w:p>
     <w:p>
       <w:pPr>
+        <w:jc w:val="both"/>
         <w:rPr>
           <w:lang w:val="de-DE"/>
         </w:rPr>
@@ -240,7 +252,7 @@
         <w:rPr>
           <w:lang w:val="de-DE"/>
         </w:rPr>
-        <w:instrText xml:space="preserve"> ADDIN ZOTERO_ITEM CSL_CITATION {"citationID":"U7OUrGB3","properties":{"formattedCitation":"[1]","plainCitation":"[1]"},"citationItems":[{"id":3242,"uris":["http://zotero.org/groups/753033/items/UZFZP2X4"],"uri":["http://zotero.org/groups/753033/items/UZFZP2X4"],"itemData":{"id":3242,"type":"book","title":"Verteilte Systeme","collection-title":"eXamen.press","publisher":"Springer Berlin Heidelberg","publisher-place":"Berlin, Heidelberg","source":"CrossRef","event-place":"Berlin, Heidelberg","URL":"http://link.springer.com/10.1007/978-3-642-25796-4","ISBN":"978-3-642-25795-7","author":[{"family":"Schill","given":"Alexander"},{"family":"Springer","given":"Thomas"}],"issued":{"date-parts":[["2012"]]},"accessed":{"date-parts":[["2016",11,29]]}}}],"schema":"https://github.com/citation-style-language/schema/raw/master/csl-citation.json"} </w:instrText>
+        <w:instrText xml:space="preserve"> ADDIN ZOTERO_ITEM CSL_CITATION {"citationID":"U7OUrGB3","properties":{"formattedCitation":"[1]","plainCitation":"[1]"},"citationItems":[{"id":808,"uris":["http://zotero.org/groups/753033/items/UZFZP2X4"],"uri":["http://zotero.org/groups/753033/items/UZFZP2X4"],"itemData":{"id":808,"type":"book","title":"Verteilte Systeme","collection-title":"eXamen.press","publisher":"Springer Berlin Heidelberg","publisher-place":"Berlin, Heidelberg","source":"CrossRef","event-place":"Berlin, Heidelberg","URL":"http://link.springer.com/10.1007/978-3-642-25796-4","ISBN":"978-3-642-25795-7","author":[{"family":"Schill","given":"Alexander"},{"family":"Springer","given":"Thomas"}],"issued":{"date-parts":[["2012"]]},"accessed":{"date-parts":[["2016",11,29]]}}}],"schema":"https://github.com/citation-style-language/schema/raw/master/csl-citation.json"} </w:instrText>
       </w:r>
       <w:r>
         <w:rPr>
@@ -263,6 +275,7 @@
     </w:p>
     <w:p>
       <w:pPr>
+        <w:jc w:val="both"/>
         <w:rPr>
           <w:lang w:val="de-DE"/>
         </w:rPr>
@@ -348,6 +361,7 @@
     </w:p>
     <w:p>
       <w:pPr>
+        <w:jc w:val="both"/>
         <w:rPr>
           <w:lang w:val="de-DE"/>
         </w:rPr>
@@ -470,6 +484,7 @@
     <w:p>
       <w:pPr>
         <w:pStyle w:val="berschrift1"/>
+        <w:jc w:val="both"/>
         <w:rPr>
           <w:lang w:val="de-DE"/>
         </w:rPr>
@@ -484,6 +499,7 @@
     <w:p>
       <w:pPr>
         <w:pStyle w:val="berschrift2"/>
+        <w:jc w:val="both"/>
         <w:rPr>
           <w:lang w:val="de-DE"/>
         </w:rPr>
@@ -497,6 +513,7 @@
     </w:p>
     <w:p>
       <w:pPr>
+        <w:jc w:val="both"/>
         <w:rPr>
           <w:lang w:val="de-DE"/>
         </w:rPr>
@@ -517,7 +534,7 @@
         <w:rPr>
           <w:lang w:val="de-DE"/>
         </w:rPr>
-        <w:instrText xml:space="preserve"> ADDIN ZOTERO_ITEM CSL_CITATION {"citationID":"Zf0rNFwn","properties":{"formattedCitation":"[2]","plainCitation":"[2]"},"citationItems":[{"id":3216,"uris":["http://zotero.org/groups/753033/items/FZ6VTP84"],"uri":["http://zotero.org/groups/753033/items/FZ6VTP84"],"itemData":{"id":3216,"type":"book","title":"Lehrbuch der Softwaretechnik, Entwurf, Implementierung, Installation und Betrieb","publisher":"Spektrum, Akademischer Verlag","edition":"3","author":[{"family":"Balzert","given":"Helmut"}]}}],"schema":"https://github.com/citation-style-language/schema/raw/master/csl-citation.json"} </w:instrText>
+        <w:instrText xml:space="preserve"> ADDIN ZOTERO_ITEM CSL_CITATION {"citationID":"Zf0rNFwn","properties":{"formattedCitation":"[2]","plainCitation":"[2]"},"citationItems":[{"id":804,"uris":["http://zotero.org/groups/753033/items/FZ6VTP84"],"uri":["http://zotero.org/groups/753033/items/FZ6VTP84"],"itemData":{"id":804,"type":"book","title":"Lehrbuch der Softwaretechnik, Entwurf, Implementierung, Installation und Betrieb","publisher":"Spektrum, Akademischer Verlag","edition":"3","author":[{"family":"Balzert","given":"Helmut"}]}}],"schema":"https://github.com/citation-style-language/schema/raw/master/csl-citation.json"} </w:instrText>
       </w:r>
       <w:r>
         <w:rPr>
@@ -559,7 +576,7 @@
         <w:rPr>
           <w:lang w:val="de-DE"/>
         </w:rPr>
-        <w:instrText xml:space="preserve"> ADDIN ZOTERO_ITEM CSL_CITATION {"citationID":"Z7ivnkzu","properties":{"formattedCitation":"[1]","plainCitation":"[1]"},"citationItems":[{"id":3242,"uris":["http://zotero.org/groups/753033/items/UZFZP2X4"],"uri":["http://zotero.org/groups/753033/items/UZFZP2X4"],"itemData":{"id":3242,"type":"book","title":"Verteilte Systeme","collection-title":"eXamen.press","publisher":"Springer Berlin Heidelberg","publisher-place":"Berlin, Heidelberg","source":"CrossRef","event-place":"Berlin, Heidelberg","URL":"http://link.springer.com/10.1007/978-3-642-25796-4","ISBN":"978-3-642-25795-7","author":[{"family":"Schill","given":"Alexander"},{"family":"Springer","given":"Thomas"}],"issued":{"date-parts":[["2012"]]},"accessed":{"date-parts":[["2016",11,29]]}}}],"schema":"https://github.com/citation-style-language/schema/raw/master/csl-citation.json"} </w:instrText>
+        <w:instrText xml:space="preserve"> ADDIN ZOTERO_ITEM CSL_CITATION {"citationID":"Z7ivnkzu","properties":{"formattedCitation":"[1]","plainCitation":"[1]"},"citationItems":[{"id":808,"uris":["http://zotero.org/groups/753033/items/UZFZP2X4"],"uri":["http://zotero.org/groups/753033/items/UZFZP2X4"],"itemData":{"id":808,"type":"book","title":"Verteilte Systeme","collection-title":"eXamen.press","publisher":"Springer Berlin Heidelberg","publisher-place":"Berlin, Heidelberg","source":"CrossRef","event-place":"Berlin, Heidelberg","URL":"http://link.springer.com/10.1007/978-3-642-25796-4","ISBN":"978-3-642-25795-7","author":[{"family":"Schill","given":"Alexander"},{"family":"Springer","given":"Thomas"}],"issued":{"date-parts":[["2012"]]},"accessed":{"date-parts":[["2016",11,29]]}}}],"schema":"https://github.com/citation-style-language/schema/raw/master/csl-citation.json"} </w:instrText>
       </w:r>
       <w:r>
         <w:rPr>
@@ -580,6 +597,7 @@
     <w:p>
       <w:pPr>
         <w:ind w:left="144"/>
+        <w:jc w:val="both"/>
         <w:rPr>
           <w:lang w:val="de-DE"/>
         </w:rPr>
@@ -588,6 +606,7 @@
     <w:p>
       <w:pPr>
         <w:pStyle w:val="berschrift3"/>
+        <w:jc w:val="both"/>
         <w:rPr>
           <w:lang w:val="de-DE"/>
         </w:rPr>
@@ -601,6 +620,7 @@
     </w:p>
     <w:p>
       <w:pPr>
+        <w:jc w:val="both"/>
         <w:rPr>
           <w:lang w:val="de-DE"/>
         </w:rPr>
@@ -621,7 +641,7 @@
         <w:rPr>
           <w:lang w:val="de-DE"/>
         </w:rPr>
-        <w:instrText xml:space="preserve"> ADDIN ZOTERO_ITEM CSL_CITATION {"citationID":"1h4pc53i54","properties":{"formattedCitation":"[3]","plainCitation":"[3]"},"citationItems":[{"id":3220,"uris":["http://zotero.org/groups/753033/items/TZX4AE7C"],"uri":["http://zotero.org/groups/753033/items/TZX4AE7C"],"itemData":{"id":3220,"type":"book","title":"Verteilte Systeme und Anwendungen","publisher":"Pearson Education","abstract":"Architekturkonzepte, Standards und Middleware-Technologien","author":[{"family":"Hammerschall","given":"Ulrike"}]}}],"schema":"https://github.com/citation-style-language/schema/raw/master/csl-citation.json"} </w:instrText>
+        <w:instrText xml:space="preserve"> ADDIN ZOTERO_ITEM CSL_CITATION {"citationID":"1h4pc53i54","properties":{"formattedCitation":"[3]","plainCitation":"[3]"},"citationItems":[{"id":806,"uris":["http://zotero.org/groups/753033/items/TZX4AE7C"],"uri":["http://zotero.org/groups/753033/items/TZX4AE7C"],"itemData":{"id":806,"type":"book","title":"Verteilte Systeme und Anwendungen","publisher":"Pearson Education","abstract":"Architekturkonzepte, Standards und Middleware-Technologien","author":[{"family":"Hammerschall","given":"Ulrike"}]}}],"schema":"https://github.com/citation-style-language/schema/raw/master/csl-citation.json"} </w:instrText>
       </w:r>
       <w:r>
         <w:rPr>
@@ -650,6 +670,7 @@
     </w:p>
     <w:p>
       <w:pPr>
+        <w:jc w:val="both"/>
         <w:rPr>
           <w:lang w:val="de-DE"/>
         </w:rPr>
@@ -670,7 +691,7 @@
         <w:rPr>
           <w:lang w:val="de-DE"/>
         </w:rPr>
-        <w:instrText xml:space="preserve"> ADDIN ZOTERO_ITEM CSL_CITATION {"citationID":"f2x1RUKn","properties":{"formattedCitation":"[1]","plainCitation":"[1]"},"citationItems":[{"id":3242,"uris":["http://zotero.org/groups/753033/items/UZFZP2X4"],"uri":["http://zotero.org/groups/753033/items/UZFZP2X4"],"itemData":{"id":3242,"type":"book","title":"Verteilte Systeme","collection-title":"eXamen.press","publisher":"Springer Berlin Heidelberg","publisher-place":"Berlin, Heidelberg","source":"CrossRef","event-place":"Berlin, Heidelberg","URL":"http://link.springer.com/10.1007/978-3-642-25796-4","ISBN":"978-3-642-25795-7","author":[{"family":"Schill","given":"Alexander"},{"family":"Springer","given":"Thomas"}],"issued":{"date-parts":[["2012"]]},"accessed":{"date-parts":[["2016",11,29]]}}}],"schema":"https://github.com/citation-style-language/schema/raw/master/csl-citation.json"} </w:instrText>
+        <w:instrText xml:space="preserve"> ADDIN ZOTERO_ITEM CSL_CITATION {"citationID":"f2x1RUKn","properties":{"formattedCitation":"[1]","plainCitation":"[1]"},"citationItems":[{"id":808,"uris":["http://zotero.org/groups/753033/items/UZFZP2X4"],"uri":["http://zotero.org/groups/753033/items/UZFZP2X4"],"itemData":{"id":808,"type":"book","title":"Verteilte Systeme","collection-title":"eXamen.press","publisher":"Springer Berlin Heidelberg","publisher-place":"Berlin, Heidelberg","source":"CrossRef","event-place":"Berlin, Heidelberg","URL":"http://link.springer.com/10.1007/978-3-642-25796-4","ISBN":"978-3-642-25795-7","author":[{"family":"Schill","given":"Alexander"},{"family":"Springer","given":"Thomas"}],"issued":{"date-parts":[["2012"]]},"accessed":{"date-parts":[["2016",11,29]]}}}],"schema":"https://github.com/citation-style-language/schema/raw/master/csl-citation.json"} </w:instrText>
       </w:r>
       <w:r>
         <w:rPr>
@@ -693,13 +714,15 @@
     </w:p>
     <w:p>
       <w:pPr>
-        <w:rPr>
-          <w:lang w:val="de-DE"/>
-        </w:rPr>
-      </w:pPr>
-    </w:p>
-    <w:p>
-      <w:pPr>
+        <w:jc w:val="both"/>
+        <w:rPr>
+          <w:lang w:val="de-DE"/>
+        </w:rPr>
+      </w:pPr>
+    </w:p>
+    <w:p>
+      <w:pPr>
+        <w:jc w:val="both"/>
         <w:rPr>
           <w:lang w:val="de-DE"/>
         </w:rPr>
@@ -708,6 +731,7 @@
     <w:p>
       <w:pPr>
         <w:pStyle w:val="berschrift3"/>
+        <w:jc w:val="both"/>
         <w:rPr>
           <w:lang w:val="de-DE"/>
         </w:rPr>
@@ -721,6 +745,7 @@
     </w:p>
     <w:p>
       <w:pPr>
+        <w:jc w:val="both"/>
         <w:rPr>
           <w:lang w:val="de-DE"/>
         </w:rPr>
@@ -734,6 +759,7 @@
     </w:p>
     <w:p>
       <w:pPr>
+        <w:jc w:val="both"/>
         <w:rPr>
           <w:lang w:val="de-DE"/>
         </w:rPr>
@@ -754,7 +780,7 @@
         <w:rPr>
           <w:lang w:val="de-DE"/>
         </w:rPr>
-        <w:instrText xml:space="preserve"> ADDIN ZOTERO_ITEM CSL_CITATION {"citationID":"thkifnKw","properties":{"formattedCitation":"[4]","plainCitation":"[4]"},"citationItems":[{"id":3300,"uris":["http://zotero.org/groups/753033/items/T527277J"],"uri":["http://zotero.org/groups/753033/items/T527277J"],"itemData":{"id":3300,"type":"webpage","title":"Two-Phase Commit Mechanism","URL":"https://docs.oracle.com/cd/B28359_01/server.111/b28310/ds_txns003.htm#ADMIN12222","accessed":{"date-parts":[["2016",12,17]]}}}],"schema":"https://github.com/citation-style-language/schema/raw/master/csl-citation.json"} </w:instrText>
+        <w:instrText xml:space="preserve"> ADDIN ZOTERO_ITEM CSL_CITATION {"citationID":"thkifnKw","properties":{"formattedCitation":"[4]","plainCitation":"[4]"},"citationItems":[{"id":1584,"uris":["http://zotero.org/groups/753033/items/T527277J"],"uri":["http://zotero.org/groups/753033/items/T527277J"],"itemData":{"id":1584,"type":"webpage","title":"Two-Phase Commit Mechanism","URL":"https://docs.oracle.com/cd/B28359_01/server.111/b28310/ds_txns003.htm#ADMIN12222","accessed":{"date-parts":[["2016",12,17]]}}}],"schema":"https://github.com/citation-style-language/schema/raw/master/csl-citation.json"} </w:instrText>
       </w:r>
       <w:r>
         <w:rPr>
@@ -802,7 +828,7 @@
         <w:rPr>
           <w:lang w:val="de-DE"/>
         </w:rPr>
-        <w:instrText xml:space="preserve"> ADDIN ZOTERO_ITEM CSL_CITATION {"citationID":"w3Jcs0yb","properties":{"formattedCitation":"[5]","plainCitation":"[5]"},"citationItems":[{"id":3304,"uris":["http://zotero.org/groups/753033/items/W2SJHZ86"],"uri":["http://zotero.org/groups/753033/items/W2SJHZ86"],"itemData":{"id":3304,"type":"webpage","title":"Distributed Logging for Transaction Processing","URL":"http://www.cs.tufts.edu/~nr/cs257/archive/alfred-spector/spector85sigmod.pdf","accessed":{"date-parts":[["2016",12,17]]}}}],"schema":"https://github.com/citation-style-language/schema/raw/master/csl-citation.json"} </w:instrText>
+        <w:instrText xml:space="preserve"> ADDIN ZOTERO_ITEM CSL_CITATION {"citationID":"w3Jcs0yb","properties":{"formattedCitation":"[5]","plainCitation":"[5]"},"citationItems":[{"id":1585,"uris":["http://zotero.org/groups/753033/items/W2SJHZ86"],"uri":["http://zotero.org/groups/753033/items/W2SJHZ86"],"itemData":{"id":1585,"type":"webpage","title":"Distributed Logging for Transaction Processing","URL":"http://www.cs.tufts.edu/~nr/cs257/archive/alfred-spector/spector85sigmod.pdf","accessed":{"date-parts":[["2016",12,17]]}}}],"schema":"https://github.com/citation-style-language/schema/raw/master/csl-citation.json"} </w:instrText>
       </w:r>
       <w:r>
         <w:rPr>
@@ -831,6 +857,7 @@
     </w:p>
     <w:p>
       <w:pPr>
+        <w:jc w:val="both"/>
         <w:rPr>
           <w:lang w:val="de-DE"/>
         </w:rPr>
@@ -851,7 +878,7 @@
         <w:rPr>
           <w:lang w:val="de-DE"/>
         </w:rPr>
-        <w:instrText xml:space="preserve"> ADDIN ZOTERO_ITEM CSL_CITATION {"citationID":"z0BKaA90","properties":{"formattedCitation":"[1]","plainCitation":"[1]"},"citationItems":[{"id":3242,"uris":["http://zotero.org/groups/753033/items/UZFZP2X4"],"uri":["http://zotero.org/groups/753033/items/UZFZP2X4"],"itemData":{"id":3242,"type":"book","title":"Verteilte Systeme","collection-title":"eXamen.press","publisher":"Springer Berlin Heidelberg","publisher-place":"Berlin, Heidelberg","source":"CrossRef","event-place":"Berlin, Heidelberg","URL":"http://link.springer.com/10.1007/978-3-642-25796-4","ISBN":"978-3-642-25795-7","author":[{"family":"Schill","given":"Alexander"},{"family":"Springer","given":"Thomas"}],"issued":{"date-parts":[["2012"]]},"accessed":{"date-parts":[["2016",11,29]]}}}],"schema":"https://github.com/citation-style-language/schema/raw/master/csl-citation.json"} </w:instrText>
+        <w:instrText xml:space="preserve"> ADDIN ZOTERO_ITEM CSL_CITATION {"citationID":"z0BKaA90","properties":{"formattedCitation":"[1]","plainCitation":"[1]"},"citationItems":[{"id":808,"uris":["http://zotero.org/groups/753033/items/UZFZP2X4"],"uri":["http://zotero.org/groups/753033/items/UZFZP2X4"],"itemData":{"id":808,"type":"book","title":"Verteilte Systeme","collection-title":"eXamen.press","publisher":"Springer Berlin Heidelberg","publisher-place":"Berlin, Heidelberg","source":"CrossRef","event-place":"Berlin, Heidelberg","URL":"http://link.springer.com/10.1007/978-3-642-25796-4","ISBN":"978-3-642-25795-7","author":[{"family":"Schill","given":"Alexander"},{"family":"Springer","given":"Thomas"}],"issued":{"date-parts":[["2012"]]},"accessed":{"date-parts":[["2016",11,29]]}}}],"schema":"https://github.com/citation-style-language/schema/raw/master/csl-citation.json"} </w:instrText>
       </w:r>
       <w:r>
         <w:rPr>
@@ -881,6 +908,7 @@
     <w:p>
       <w:pPr>
         <w:pStyle w:val="berschrift2"/>
+        <w:jc w:val="both"/>
         <w:rPr>
           <w:lang w:val="de-DE"/>
         </w:rPr>
@@ -1087,41 +1115,44 @@
     </w:p>
     <w:p>
       <w:pPr>
-        <w:rPr>
-          <w:lang w:val="de-DE"/>
-        </w:rPr>
-      </w:pPr>
-      <w:r>
-        <w:rPr>
-          <w:highlight w:val="yellow"/>
-          <w:lang w:val="de-DE"/>
-        </w:rPr>
-        <w:t>[QUELLE:ZOTERO: Effektive Softwarearchitekturen</w:t>
-      </w:r>
-      <w:r>
-        <w:rPr>
-          <w:highlight w:val="yellow"/>
-          <w:lang w:val="de-DE"/>
-        </w:rPr>
-        <w:t xml:space="preserve"> Seite 123</w:t>
-      </w:r>
-      <w:r>
-        <w:rPr>
-          <w:highlight w:val="yellow"/>
-          <w:lang w:val="de-DE"/>
-        </w:rPr>
-        <w:t>]</w:t>
-      </w:r>
-    </w:p>
-    <w:p>
-      <w:pPr>
-        <w:rPr>
-          <w:lang w:val="de-DE"/>
-        </w:rPr>
-      </w:pPr>
-    </w:p>
-    <w:p>
-      <w:pPr>
+        <w:jc w:val="both"/>
+        <w:rPr>
+          <w:lang w:val="de-DE"/>
+        </w:rPr>
+      </w:pPr>
+      <w:r>
+        <w:rPr>
+          <w:lang w:val="de-DE"/>
+        </w:rPr>
+        <w:fldChar w:fldCharType="begin"/>
+      </w:r>
+      <w:r>
+        <w:rPr>
+          <w:lang w:val="de-DE"/>
+        </w:rPr>
+        <w:instrText xml:space="preserve"> ADDIN ZOTERO_ITEM CSL_CITATION {"citationID":"2i4vqmjlqd","properties":{"formattedCitation":"[6]","plainCitation":"[6]"},"citationItems":[{"id":1555,"uris":["http://zotero.org/groups/753033/items/2ZNZJ2VE"],"uri":["http://zotero.org/groups/753033/items/2ZNZJ2VE"],"itemData":{"id":1555,"type":"book","title":"Effektive Softwarearchitekturen: Ein praktischer Leitfaden","publisher":"Carl Hanser Verlag GmbH \\&amp; Company KG","ISBN":"978-3-446-44406-5","author":[{"family":"Starke","given":"Gernot"}],"issued":{"date-parts":[["2015"]]}}}],"schema":"https://github.com/citation-style-language/schema/raw/master/csl-citation.json"} </w:instrText>
+      </w:r>
+      <w:r>
+        <w:rPr>
+          <w:lang w:val="de-DE"/>
+        </w:rPr>
+        <w:fldChar w:fldCharType="separate"/>
+      </w:r>
+      <w:r>
+        <w:t>[6]</w:t>
+      </w:r>
+      <w:r>
+        <w:rPr>
+          <w:lang w:val="de-DE"/>
+        </w:rPr>
+        <w:fldChar w:fldCharType="end"/>
+      </w:r>
+      <w:bookmarkStart w:id="1" w:name="_GoBack"/>
+      <w:bookmarkEnd w:id="1"/>
+    </w:p>
+    <w:p>
+      <w:pPr>
+        <w:jc w:val="both"/>
         <w:rPr>
           <w:lang w:val="de-DE"/>
         </w:rPr>
@@ -1130,6 +1161,7 @@
     <w:p>
       <w:pPr>
         <w:pStyle w:val="berschrift3"/>
+        <w:jc w:val="both"/>
         <w:rPr>
           <w:lang w:val="de-DE"/>
         </w:rPr>
@@ -1187,6 +1219,12 @@
         <w:rPr>
           <w:lang w:val="de-DE"/>
         </w:rPr>
+        <w:instrText xml:space="preserve"> \* MERGEFORMAT </w:instrText>
+      </w:r>
+      <w:r>
+        <w:rPr>
+          <w:lang w:val="de-DE"/>
+        </w:rPr>
         <w:fldChar w:fldCharType="separate"/>
       </w:r>
       <w:r>
@@ -1238,7 +1276,7 @@
         <w:rPr>
           <w:lang w:val="de-DE"/>
         </w:rPr>
-        <w:instrText xml:space="preserve"> ADDIN ZOTERO_ITEM CSL_CITATION {"citationID":"SDzcsUe7","properties":{"formattedCitation":"[1]","plainCitation":"[1]"},"citationItems":[{"id":1722,"uris":["http://zotero.org/groups/753033/items/UZFZP2X4"],"uri":["http://zotero.org/groups/753033/items/UZFZP2X4"],"itemData":{"id":1722,"type":"book","title":"Verteilte Systeme","collection-title":"eXamen.press","publisher":"Springer Berlin Heidelberg","publisher-place":"Berlin, Heidelberg","source":"CrossRef","event-place":"Berlin, Heidelberg","URL":"http://link.springer.com/10.1007/978-3-642-25796-4","ISBN":"978-3-642-25795-7","author":[{"family":"Schill","given":"Alexander"},{"family":"Springer","given":"Thomas"}],"issued":{"date-parts":[["2012"]]},"accessed":{"date-parts":[["2016",11,29]]}}}],"schema":"https://github.com/citation-style-language/schema/raw/master/csl-citation.json"} </w:instrText>
+        <w:instrText xml:space="preserve"> ADDIN ZOTERO_ITEM CSL_CITATION {"citationID":"SDzcsUe7","properties":{"formattedCitation":"[1]","plainCitation":"[1]"},"citationItems":[{"id":808,"uris":["http://zotero.org/groups/753033/items/UZFZP2X4"],"uri":["http://zotero.org/groups/753033/items/UZFZP2X4"],"itemData":{"id":808,"type":"book","title":"Verteilte Systeme","collection-title":"eXamen.press","publisher":"Springer Berlin Heidelberg","publisher-place":"Berlin, Heidelberg","source":"CrossRef","event-place":"Berlin, Heidelberg","URL":"http://link.springer.com/10.1007/978-3-642-25796-4","ISBN":"978-3-642-25795-7","author":[{"family":"Schill","given":"Alexander"},{"family":"Springer","given":"Thomas"}],"issued":{"date-parts":[["2012"]]},"accessed":{"date-parts":[["2016",11,29]]}}}],"schema":"https://github.com/citation-style-language/schema/raw/master/csl-citation.json"} </w:instrText>
       </w:r>
       <w:r>
         <w:rPr>
@@ -1311,7 +1349,7 @@
           <w:lang w:val="de-DE"/>
         </w:rPr>
       </w:pPr>
-      <w:bookmarkStart w:id="1" w:name="_Ref469748567"/>
+      <w:bookmarkStart w:id="2" w:name="_Ref469748567"/>
       <w:r>
         <w:t xml:space="preserve">Abbildung </w:t>
       </w:r>
@@ -1333,7 +1371,7 @@
       <w:r>
         <w:fldChar w:fldCharType="end"/>
       </w:r>
-      <w:bookmarkEnd w:id="1"/>
+      <w:bookmarkEnd w:id="2"/>
       <w:r>
         <w:t xml:space="preserve"> Clients in verschiedenen Rollen kommunizieren mit dem JMS Provider (hier eine MOM) über die JMS API </w:t>
       </w:r>
@@ -1341,13 +1379,13 @@
         <w:fldChar w:fldCharType="begin"/>
       </w:r>
       <w:r>
-        <w:instrText xml:space="preserve"> ADDIN ZOTERO_ITEM CSL_CITATION {"citationID":"suWjpYoF","properties":{"formattedCitation":"[4]","plainCitation":"[4]"},"citationItems":[{"id":1788,"uris":["http://zotero.org/groups/753033/items/XXK4W27J"],"uri":["http://zotero.org/groups/753033/items/XXK4W27J"],"itemData":{"id":1788,"type":"article","title":"jms.pdf","URL":"http://berrendorf.inf.h-brs.de/lehre/ss02/vps1/seminar/jms.pdf","accessed":{"date-parts":[["2016",12,17]]}}}],"schema":"https://github.com/citation-style-language/schema/raw/master/csl-citation.json"} </w:instrText>
+        <w:instrText xml:space="preserve"> ADDIN ZOTERO_ITEM CSL_CITATION {"citationID":"suWjpYoF","properties":{"formattedCitation":"[7]","plainCitation":"[7]"},"citationItems":[{"id":1586,"uris":["http://zotero.org/groups/753033/items/XXK4W27J"],"uri":["http://zotero.org/groups/753033/items/XXK4W27J"],"itemData":{"id":1586,"type":"article","title":"jms.pdf","URL":"http://berrendorf.inf.h-brs.de/lehre/ss02/vps1/seminar/jms.pdf","accessed":{"date-parts":[["2016",12,17]]}}}],"schema":"https://github.com/citation-style-language/schema/raw/master/csl-citation.json"} </w:instrText>
       </w:r>
       <w:r>
         <w:fldChar w:fldCharType="separate"/>
       </w:r>
       <w:r>
-        <w:t>[4]</w:t>
+        <w:t>[7]</w:t>
       </w:r>
       <w:r>
         <w:fldChar w:fldCharType="end"/>
@@ -1384,7 +1422,7 @@
         <w:rPr>
           <w:lang w:val="de-DE"/>
         </w:rPr>
-        <w:instrText xml:space="preserve"> ADDIN ZOTERO_ITEM CSL_CITATION {"citationID":"IDs38rW3","properties":{"formattedCitation":"[5]","plainCitation":"[5]"},"citationItems":[{"id":1783,"uris":["http://zotero.org/groups/753033/items/39AFVPEC"],"uri":["http://zotero.org/groups/753033/items/39AFVPEC"],"itemData":{"id":1783,"type":"article-journal","title":"JAX-RS: Java™ API for RESTful Web Services","container-title":"Java Specification Request (JSR)","volume":"311","source":"Google Scholar","URL":"http://java.net/nonav/projects/jsr311/sources/svn/content/trunk/www/drafts/spec20080827.pdf","shortTitle":"JAX-RS","author":[{"family":"Hadley","given":"Marc"},{"family":"Sandoz","given":"Paul"}],"issued":{"date-parts":[["2009"]]},"accessed":{"date-parts":[["2016",12,17]]}}}],"schema":"https://github.com/citation-style-language/schema/raw/master/csl-citation.json"} </w:instrText>
+        <w:instrText xml:space="preserve"> ADDIN ZOTERO_ITEM CSL_CITATION {"citationID":"IDs38rW3","properties":{"formattedCitation":"[8]","plainCitation":"[8]"},"citationItems":[{"id":1573,"uris":["http://zotero.org/groups/753033/items/39AFVPEC"],"uri":["http://zotero.org/groups/753033/items/39AFVPEC"],"itemData":{"id":1573,"type":"article-journal","title":"JAX-RS: Java™ API for RESTful Web Services","container-title":"Java Specification Request (JSR)","volume":"311","source":"Google Scholar","URL":"http://java.net/nonav/projects/jsr311/sources/svn/content/trunk/www/drafts/spec20080827.pdf","shortTitle":"JAX-RS","author":[{"family":"Hadley","given":"Marc"},{"family":"Sandoz","given":"Paul"}],"issued":{"date-parts":[["2009"]]},"accessed":{"date-parts":[["2016",12,17]]}}}],"schema":"https://github.com/citation-style-language/schema/raw/master/csl-citation.json"} </w:instrText>
       </w:r>
       <w:r>
         <w:rPr>
@@ -1393,7 +1431,7 @@
         <w:fldChar w:fldCharType="separate"/>
       </w:r>
       <w:r>
-        <w:t>[5]</w:t>
+        <w:t>[8]</w:t>
       </w:r>
       <w:r>
         <w:rPr>
@@ -1429,7 +1467,7 @@
         <w:rPr>
           <w:lang w:val="de-DE"/>
         